--- a/SRS/SRS_Redesin_RZ-Webseite.docx
+++ b/SRS/SRS_Redesin_RZ-Webseite.docx
@@ -3389,182 +3389,22 @@
       </w:r>
     </w:p>
     <w:p>
-      <w:r>
-        <w:lastRenderedPageBreak/>
-        <w:t>[</w:t>
-      </w:r>
-      <w:r>
-        <w:t xml:space="preserve">Dieses Dokument dient der </w:t>
-      </w:r>
-      <w:r>
-        <w:t xml:space="preserve">Anforderungsspezifikation für Ihr Projekt. </w:t>
-      </w:r>
-      <w:r>
-        <w:t>Die aufgeführten Gliederungspunkte</w:t>
-      </w:r>
-      <w:r>
-        <w:t xml:space="preserve"> basieren auf dem IEEE-Standard 830</w:t>
-      </w:r>
-      <w:r>
-        <w:t>-1998</w:t>
-      </w:r>
-      <w:r>
-        <w:t xml:space="preserve"> </w:t>
-      </w:r>
-      <w:r>
-        <w:t>und sollen Ihnen einen</w:t>
-      </w:r>
-      <w:r>
-        <w:t xml:space="preserve"> entsprechenden</w:t>
-      </w:r>
-      <w:r>
-        <w:t xml:space="preserve"> Rahmen bieten. </w:t>
-      </w:r>
-      <w:r>
-        <w:t>Sie können das Grundgerü</w:t>
-      </w:r>
-      <w:r>
-        <w:t>st an Ihre Bedürfnisse anpassen bzw. erweitern. Für die Dokumentation bestimmter Anforderungen können Sie gerne auf etablierte Methoden zurückgr</w:t>
-      </w:r>
-      <w:r>
-        <w:t xml:space="preserve">eifen (z.B. </w:t>
-      </w:r>
-      <w:proofErr w:type="spellStart"/>
-      <w:r>
-        <w:t>Personas</w:t>
-      </w:r>
-      <w:proofErr w:type="spellEnd"/>
-      <w:r>
-        <w:t>, Szenarien</w:t>
-      </w:r>
-      <w:r>
-        <w:t xml:space="preserve">). </w:t>
-      </w:r>
-      <w:proofErr w:type="gramStart"/>
-      <w:r>
-        <w:t>Diese</w:t>
-      </w:r>
-      <w:proofErr w:type="gramEnd"/>
-      <w:r>
-        <w:t xml:space="preserve"> Dokument bildet die Grundlage für die Bewertung über ein erfolgreiches Projekt.</w:t>
-      </w:r>
-      <w:r>
-        <w:t xml:space="preserve"> In </w:t>
-      </w:r>
-      <w:r>
-        <w:fldChar w:fldCharType="begin"/>
-      </w:r>
-      <w:r>
-        <w:instrText xml:space="preserve"> REF _Ref260991120 \h </w:instrText>
-      </w:r>
-      <w:r>
-        <w:fldChar w:fldCharType="separate"/>
-      </w:r>
-      <w:r>
+      <w:pPr>
+        <w:pStyle w:val="Beschriftung"/>
+        <w:jc w:val="both"/>
         <w:rPr>
           <w:sz w:val="20"/>
           <w:szCs w:val="20"/>
         </w:rPr>
-        <w:t xml:space="preserve">Abbildung </w:t>
-      </w:r>
-      <w:r>
-        <w:rPr>
-          <w:noProof/>
+      </w:pPr>
+      <w:bookmarkStart w:id="0" w:name="_Ref260991120"/>
+      <w:bookmarkStart w:id="1" w:name="_Toc261069450"/>
+      <w:r>
+        <w:rPr>
           <w:sz w:val="20"/>
           <w:szCs w:val="20"/>
         </w:rPr>
-        <w:t>1</w:t>
-      </w:r>
-      <w:r>
-        <w:fldChar w:fldCharType="end"/>
-      </w:r>
-      <w:r>
-        <w:t xml:space="preserve"> </w:t>
-      </w:r>
-      <w:r>
-        <w:t xml:space="preserve">finden Sie allgemeine Qualitätskriterien eines SRS. </w:t>
-      </w:r>
-      <w:r>
-        <w:t>Sie können diesen Absatz für Ihre Arbeiten löschen.]</w:t>
-      </w:r>
-    </w:p>
-    <w:p>
-      <w:pPr>
-        <w:pStyle w:val="Folgeabsatz"/>
-        <w:keepNext/>
-        <w:ind w:firstLine="0"/>
-      </w:pPr>
-      <w:r>
-        <w:rPr>
-          <w:noProof/>
-          <w:lang w:eastAsia="de-DE"/>
-        </w:rPr>
-        <w:drawing>
-          <wp:inline distT="0" distB="0" distL="0" distR="0" wp14:anchorId="3ED7D586" wp14:editId="3B3DED4D">
-            <wp:extent cx="5119626" cy="5378059"/>
-            <wp:effectExtent l="0" t="0" r="11430" b="6985"/>
-            <wp:docPr id="3" name="Bild 2"/>
-            <wp:cNvGraphicFramePr>
-              <a:graphicFrameLocks xmlns:a="http://schemas.openxmlformats.org/drawingml/2006/main" noChangeAspect="1"/>
-            </wp:cNvGraphicFramePr>
-            <a:graphic xmlns:a="http://schemas.openxmlformats.org/drawingml/2006/main">
-              <a:graphicData uri="http://schemas.openxmlformats.org/drawingml/2006/picture">
-                <pic:pic xmlns:pic="http://schemas.openxmlformats.org/drawingml/2006/picture">
-                  <pic:nvPicPr>
-                    <pic:cNvPr id="0" name="Picture 2"/>
-                    <pic:cNvPicPr>
-                      <a:picLocks noChangeAspect="1" noChangeArrowheads="1"/>
-                    </pic:cNvPicPr>
-                  </pic:nvPicPr>
-                  <pic:blipFill>
-                    <a:blip r:embed="rId11">
-                      <a:extLst>
-                        <a:ext uri="{28A0092B-C50C-407E-A947-70E740481C1C}">
-                          <a14:useLocalDpi xmlns:a14="http://schemas.microsoft.com/office/drawing/2010/main" val="0"/>
-                        </a:ext>
-                      </a:extLst>
-                    </a:blip>
-                    <a:srcRect/>
-                    <a:stretch>
-                      <a:fillRect/>
-                    </a:stretch>
-                  </pic:blipFill>
-                  <pic:spPr bwMode="auto">
-                    <a:xfrm>
-                      <a:off x="0" y="0"/>
-                      <a:ext cx="5119753" cy="5378193"/>
-                    </a:xfrm>
-                    <a:prstGeom prst="rect">
-                      <a:avLst/>
-                    </a:prstGeom>
-                    <a:noFill/>
-                    <a:ln>
-                      <a:noFill/>
-                    </a:ln>
-                  </pic:spPr>
-                </pic:pic>
-              </a:graphicData>
-            </a:graphic>
-          </wp:inline>
-        </w:drawing>
-      </w:r>
-    </w:p>
-    <w:p>
-      <w:pPr>
-        <w:pStyle w:val="Beschriftung"/>
-        <w:jc w:val="both"/>
-        <w:rPr>
-          <w:sz w:val="20"/>
-          <w:szCs w:val="20"/>
-        </w:rPr>
-      </w:pPr>
-      <w:bookmarkStart w:id="0" w:name="_Ref260991120"/>
-      <w:bookmarkStart w:id="1" w:name="_Toc261069450"/>
-      <w:r>
-        <w:rPr>
-          <w:sz w:val="20"/>
-          <w:szCs w:val="20"/>
-        </w:rPr>
+        <w:lastRenderedPageBreak/>
         <w:t xml:space="preserve">Abbildung </w:t>
       </w:r>
       <w:r>
@@ -3704,19 +3544,7 @@
               <w:rPr>
                 <w:b w:val="0"/>
               </w:rPr>
-              <w:t>[</w:t>
-            </w:r>
-            <w:r>
-              <w:rPr>
-                <w:b w:val="0"/>
-              </w:rPr>
-              <w:t>X.X</w:t>
-            </w:r>
-            <w:r>
-              <w:rPr>
-                <w:b w:val="0"/>
-              </w:rPr>
-              <w:t>]</w:t>
+              <w:t>1.2</w:t>
             </w:r>
           </w:p>
         </w:tc>
@@ -3729,15 +3557,7 @@
               <w:cnfStyle w:val="000000100000" w:firstRow="0" w:lastRow="0" w:firstColumn="0" w:lastColumn="0" w:oddVBand="0" w:evenVBand="0" w:oddHBand="1" w:evenHBand="0" w:firstRowFirstColumn="0" w:firstRowLastColumn="0" w:lastRowFirstColumn="0" w:lastRowLastColumn="0"/>
             </w:pPr>
             <w:r>
-              <w:t>[</w:t>
-            </w:r>
-            <w:proofErr w:type="spellStart"/>
-            <w:r>
-              <w:t>tt.mm.jjjj</w:t>
-            </w:r>
-            <w:proofErr w:type="spellEnd"/>
-            <w:r>
-              <w:t>]</w:t>
+              <w:t>11.07.2015</w:t>
             </w:r>
           </w:p>
         </w:tc>
@@ -3749,17 +3569,11 @@
             <w:pPr>
               <w:cnfStyle w:val="000000100000" w:firstRow="0" w:lastRow="0" w:firstColumn="0" w:lastColumn="0" w:oddVBand="0" w:evenVBand="0" w:oddHBand="1" w:evenHBand="0" w:firstRowFirstColumn="0" w:firstRowLastColumn="0" w:lastRowFirstColumn="0" w:lastRowLastColumn="0"/>
             </w:pPr>
-            <w:r>
-              <w:t xml:space="preserve">[z.B. </w:t>
-            </w:r>
             <w:proofErr w:type="spellStart"/>
             <w:r>
               <w:t>Draft</w:t>
             </w:r>
             <w:proofErr w:type="spellEnd"/>
-            <w:r>
-              <w:t>, finale Version]</w:t>
-            </w:r>
           </w:p>
         </w:tc>
       </w:tr>
@@ -3799,7 +3613,6 @@
         <w:pStyle w:val="Folgeabsatz"/>
       </w:pPr>
       <w:r>
-        <w:lastRenderedPageBreak/>
         <w:br w:type="page"/>
       </w:r>
     </w:p>
@@ -3958,7 +3771,15 @@
       </w:tr>
     </w:tbl>
     <w:p>
-      <w:r>
+      <w:pPr>
+        <w:rPr>
+          <w:i/>
+        </w:rPr>
+      </w:pPr>
+      <w:r>
+        <w:rPr>
+          <w:i/>
+        </w:rPr>
         <w:t>Dokumentieren Sie hier alle für das Verständnis und die Lesbarkeit der SRS notwendigen Begriffe, sowie verwendete Akronyme und Abkürzungen.</w:t>
       </w:r>
     </w:p>
@@ -3974,12 +3795,28 @@
       <w:bookmarkEnd w:id="7"/>
     </w:p>
     <w:p>
-      <w:r>
+      <w:pPr>
+        <w:rPr>
+          <w:i/>
+        </w:rPr>
+      </w:pPr>
+      <w:r>
+        <w:rPr>
+          <w:i/>
+        </w:rPr>
         <w:t>Bitte listen Sie alle verwendeten Quellen und weiterführende Literatur hier auf. Dies können auch User Interface Guidelines, verwendete Standards o.ä. sein.</w:t>
       </w:r>
     </w:p>
     <w:p>
       <w:pPr>
+        <w:pStyle w:val="Folgeabsatz"/>
+      </w:pPr>
+      <w:r>
+        <w:t>CISU-R</w:t>
+      </w:r>
+    </w:p>
+    <w:p>
+      <w:pPr>
         <w:pStyle w:val="berschrift2"/>
       </w:pPr>
       <w:bookmarkStart w:id="8" w:name="_Toc260059097"/>
@@ -3989,7 +3826,15 @@
       <w:bookmarkEnd w:id="8"/>
     </w:p>
     <w:p>
-      <w:r>
+      <w:pPr>
+        <w:rPr>
+          <w:i/>
+        </w:rPr>
+      </w:pPr>
+      <w:r>
+        <w:rPr>
+          <w:i/>
+        </w:rPr>
         <w:t>Wie ist das Dokument aufgebaut?</w:t>
       </w:r>
     </w:p>
@@ -4101,128 +3946,297 @@
       <w:r>
         <w:t xml:space="preserve"> Instanz</w:t>
       </w:r>
+      <w:r>
+        <w:t xml:space="preserve"> die Content verwaltet</w:t>
+      </w:r>
     </w:p>
     <w:p>
       <w:pPr>
         <w:pStyle w:val="Listenabsatz"/>
-      </w:pPr>
-      <w:bookmarkStart w:id="11" w:name="_GoBack"/>
+        <w:numPr>
+          <w:ilvl w:val="0"/>
+          <w:numId w:val="38"/>
+        </w:numPr>
+      </w:pPr>
+      <w:r>
+        <w:t xml:space="preserve">Verwaltung der Webseite ist komplett getrennt von den anderen </w:t>
+      </w:r>
+      <w:proofErr w:type="spellStart"/>
+      <w:r>
+        <w:t>seiten</w:t>
+      </w:r>
+      <w:proofErr w:type="spellEnd"/>
+      <w:r>
+        <w:t xml:space="preserve"> der </w:t>
+      </w:r>
+      <w:proofErr w:type="spellStart"/>
+      <w:r>
+        <w:t>uni</w:t>
+      </w:r>
+      <w:proofErr w:type="spellEnd"/>
+      <w:r>
+        <w:t xml:space="preserve"> Regensburg</w:t>
+      </w:r>
+    </w:p>
+    <w:p>
+      <w:pPr>
+        <w:pStyle w:val="Listenabsatz"/>
+        <w:numPr>
+          <w:ilvl w:val="0"/>
+          <w:numId w:val="38"/>
+        </w:numPr>
+      </w:pPr>
+      <w:r>
+        <w:t xml:space="preserve">Einziger gemeinsamer Nenner ist das CMS </w:t>
+      </w:r>
+      <w:proofErr w:type="spellStart"/>
+      <w:r>
+        <w:t>imperia</w:t>
+      </w:r>
+      <w:proofErr w:type="spellEnd"/>
+      <w:r>
+        <w:t xml:space="preserve"> mit dem alle uni Seiten bearbeitet werden</w:t>
+      </w:r>
+    </w:p>
+    <w:p>
+      <w:pPr>
+        <w:pStyle w:val="Listenabsatz"/>
+      </w:pPr>
+    </w:p>
+    <w:p>
+      <w:pPr>
+        <w:rPr>
+          <w:i/>
+        </w:rPr>
+      </w:pPr>
+      <w:r>
+        <w:rPr>
+          <w:i/>
+        </w:rPr>
+        <w:t xml:space="preserve">Was ist Kontext und Ursprung des Produkts? In welchem Verhältnis steht es zu anderen Produkten (ist es zum Beispiel Teil einer Produktfamilie oder Teil eines größeren Software-Pakets). Bitte </w:t>
+      </w:r>
+      <w:r>
+        <w:rPr>
+          <w:i/>
+        </w:rPr>
+        <w:t>visualisieren Sie hier in einem einfachen Diagramm die Hauptbestandteile und ggf. die Interaktionen mit externen Schnittstellen des zu spezifizierenden Produkts.</w:t>
+      </w:r>
+    </w:p>
+    <w:p>
+      <w:pPr>
+        <w:pStyle w:val="berschrift2"/>
+      </w:pPr>
+      <w:bookmarkStart w:id="11" w:name="_Toc260059100"/>
+      <w:r>
+        <w:t>Produktfunktionen</w:t>
+      </w:r>
       <w:bookmarkEnd w:id="11"/>
     </w:p>
     <w:p>
       <w:r>
-        <w:t xml:space="preserve">Was ist Kontext und Ursprung des Produkts? In welchem Verhältnis steht es zu anderen Produkten (ist es zum Beispiel Teil einer Produktfamilie oder Teil eines größeren Software-Pakets). Bitte </w:t>
-      </w:r>
-      <w:r>
-        <w:t>visualisieren Sie hier in einem einfachen Diagramm die Hauptbestandteile und ggf. die Interaktionen mit externen Schnittstellen des zu spezifizierenden Produkts.</w:t>
+        <w:t xml:space="preserve">Ziel dieses Projektes ist es ein Konzept für den Aufbau der Webseite des Rechenzentrums zu erstellen. Hierbei soll vor allem die Seite an den Nutzer angepasst werden (User </w:t>
+      </w:r>
+      <w:proofErr w:type="spellStart"/>
+      <w:r>
+        <w:t>Centered</w:t>
+      </w:r>
+      <w:proofErr w:type="spellEnd"/>
+      <w:r>
+        <w:t xml:space="preserve"> Design)</w:t>
+      </w:r>
+      <w:r>
+        <w:t xml:space="preserve"> und ungenutzte Seiten entfernt werden</w:t>
+      </w:r>
+      <w:r>
+        <w:t>. Hierbei wird der aktuelle Aufbau</w:t>
+      </w:r>
+      <w:r>
+        <w:t xml:space="preserve"> und Inhalt</w:t>
+      </w:r>
+      <w:r>
+        <w:t xml:space="preserve"> der Seite nicht berücksichtigt.</w:t>
+      </w:r>
+      <w:r>
+        <w:t xml:space="preserve"> Zunächst wird hierfür eine Ist-Analyse durchgeführt um den aktuellen Stand und Nutzung der Webseite zu erfassen. Aufgrund dieser Ergebnisse und einer ausführlichen Anforderungsanalyse wird mit Hilfe eines Prototypen ein A-B Vergleich erfolgen und ein finales Konzept erstellt.</w:t>
+      </w:r>
+      <w:r>
+        <w:t xml:space="preserve"> Sämtliche Entschlüsse die zur Erstellung des Konzepts geführt haben können mit Hilfe der Dokumentation nachvollzogen werden.</w:t>
+      </w:r>
+    </w:p>
+    <w:p>
+      <w:pPr>
+        <w:rPr>
+          <w:i/>
+        </w:rPr>
+      </w:pPr>
+      <w:r>
+        <w:rPr>
+          <w:i/>
+        </w:rPr>
+        <w:lastRenderedPageBreak/>
+        <w:t>Listen Sie hier die Hauptfunktionen und –Ziele des Produkts auf. Eine detailliertere Beschreibung sollten Sie unter Sektion 3 vornehmen. Gruppieren und Kategorisieren Sie die beschrieben Funktionen für optimale Verständlichkeit des SRS. Gerne können Sie diese auch (zusätzlich) in einem Diagramm darstellen.</w:t>
       </w:r>
     </w:p>
     <w:p>
       <w:pPr>
         <w:pStyle w:val="berschrift2"/>
       </w:pPr>
-      <w:bookmarkStart w:id="12" w:name="_Toc260059100"/>
-      <w:r>
-        <w:t>Produktfunktionen</w:t>
+      <w:bookmarkStart w:id="12" w:name="_Toc260059101"/>
+      <w:r>
+        <w:t>Benutzergruppen und Charakteristika</w:t>
       </w:r>
       <w:bookmarkEnd w:id="12"/>
     </w:p>
     <w:p>
       <w:r>
-        <w:t>Listen Sie hier die Hauptfunktionen und –Ziele des Produkts auf. Eine detailliertere Beschreibung sollten Sie unter Sektion 3 vornehmen. Gruppieren und Kategorisieren Sie die beschrieben Funktionen für optimale Verständlichkeit des SRS. Gerne können Sie diese auch (zusätzlich) in einem Diagramm darstellen.</w:t>
+        <w:t xml:space="preserve">Ziel dieses Projekts ist es zum einen die Nutzergruppen genau festzulegen, weshalb zu diesem Zeitpunkt nur zwischen drei Gruppen unterschieden werden kann. Den Studenten, Mitarbeiter und Externen, z.B. Schüler oder Lieferanten. Die Nutzergruppen der externen soll jedoch in diesem Konzept </w:t>
+      </w:r>
+      <w:r>
+        <w:t>eine eher geringe</w:t>
+      </w:r>
+      <w:r>
+        <w:t xml:space="preserve"> Rolle spielen, da diese Gruppe Verhältnismäßig gering ist.</w:t>
+      </w:r>
+    </w:p>
+    <w:p>
+      <w:pPr>
+        <w:rPr>
+          <w:i/>
+        </w:rPr>
+      </w:pPr>
+      <w:r>
+        <w:rPr>
+          <w:i/>
+        </w:rPr>
+        <w:t>Identifizieren Sie die Nutzergruppen und beschreiben Sie deren Charakteristika. Berücksichtigen Sie unterschiedliche Aufgaben und Zielen der Gruppen</w:t>
+      </w:r>
+      <w:r>
+        <w:rPr>
+          <w:i/>
+        </w:rPr>
+        <w:t xml:space="preserve"> (</w:t>
+      </w:r>
+      <w:r>
+        <w:rPr>
+          <w:i/>
+        </w:rPr>
+        <w:t>Weiterführung in Punkt 3.3</w:t>
+      </w:r>
+      <w:r>
+        <w:rPr>
+          <w:i/>
+        </w:rPr>
+        <w:t>)</w:t>
+      </w:r>
+      <w:r>
+        <w:rPr>
+          <w:i/>
+        </w:rPr>
+        <w:t>.</w:t>
       </w:r>
     </w:p>
     <w:p>
       <w:pPr>
         <w:pStyle w:val="berschrift2"/>
       </w:pPr>
-      <w:bookmarkStart w:id="13" w:name="_Toc260059101"/>
-      <w:r>
-        <w:t>Benutzergruppen und Charakteristika</w:t>
+      <w:bookmarkStart w:id="13" w:name="_Toc260059102"/>
+      <w:r>
+        <w:t>Zielplattform</w:t>
       </w:r>
       <w:bookmarkEnd w:id="13"/>
     </w:p>
     <w:p>
       <w:r>
-        <w:t>Identifizieren Sie die Nutzergruppen und beschreiben Sie deren Charakteristika. Berücksichtigen Sie unterschiedliche Aufgaben und Zielen der Gruppen</w:t>
-      </w:r>
-      <w:r>
-        <w:t xml:space="preserve"> (</w:t>
-      </w:r>
-      <w:r>
-        <w:t>Weiterführung in Punkt 3.3</w:t>
-      </w:r>
-      <w:r>
-        <w:t>)</w:t>
-      </w:r>
-      <w:r>
-        <w:t>.</w:t>
+        <w:t xml:space="preserve">Das Konzept wird ausschließlich für die RZ-Seite und deren Inhalt entwickelt. Deshalb kann das Endkonzept zwar bei anderen Webseiten der Uni Regensburg hinzugezogen werden, jedoch nicht übernommen werden, aufgrund des spezifischen Content. </w:t>
+      </w:r>
+    </w:p>
+    <w:p>
+      <w:pPr>
+        <w:rPr>
+          <w:i/>
+        </w:rPr>
+      </w:pPr>
+      <w:r>
+        <w:rPr>
+          <w:i/>
+        </w:rPr>
+        <w:t>Für welche Plattform wird die Software entwickelt?</w:t>
+      </w:r>
+      <w:r>
+        <w:rPr>
+          <w:i/>
+        </w:rPr>
+        <w:t xml:space="preserve"> Welche Auswirkungen hat die gewählte Plattform auf das Produkt?</w:t>
       </w:r>
     </w:p>
     <w:p>
       <w:pPr>
         <w:pStyle w:val="berschrift2"/>
       </w:pPr>
-      <w:bookmarkStart w:id="14" w:name="_Toc260059102"/>
-      <w:r>
-        <w:t>Zielplattform</w:t>
+      <w:bookmarkStart w:id="14" w:name="_Toc260059103"/>
+      <w:r>
+        <w:t>Einschränkungen</w:t>
+      </w:r>
+      <w:r>
+        <w:t>, Annahmen und Abhängigkeiten</w:t>
       </w:r>
       <w:bookmarkEnd w:id="14"/>
     </w:p>
     <w:p>
-      <w:r>
-        <w:t>Für welche Plattform wird die Software entwickelt?</w:t>
-      </w:r>
-      <w:r>
-        <w:t xml:space="preserve"> Welche Auswirkungen hat die gewählte Plattform auf das Produkt?</w:t>
+      <w:pPr>
+        <w:rPr>
+          <w:i/>
+        </w:rPr>
+      </w:pPr>
+      <w:r>
+        <w:rPr>
+          <w:i/>
+        </w:rPr>
+        <w:t>Mit welchen Einschränkungen ist zu rechnen bzw. welche Faktoren beeinflussen die Ausarbeitung des Produkts (z.B. Hardware, Ressourcen, externe Schnittstellen).</w:t>
+      </w:r>
+      <w:r>
+        <w:rPr>
+          <w:i/>
+        </w:rPr>
+        <w:t xml:space="preserve"> Gibt es Dritte (z.B. Auftraggeber), die Einfluss auf das Ergebnis haben. Treffen Sie </w:t>
+      </w:r>
+      <w:proofErr w:type="spellStart"/>
+      <w:r>
+        <w:rPr>
+          <w:i/>
+        </w:rPr>
+        <w:t>geeignte</w:t>
+      </w:r>
+      <w:proofErr w:type="spellEnd"/>
+      <w:r>
+        <w:rPr>
+          <w:i/>
+        </w:rPr>
+        <w:t xml:space="preserve"> Annahmen für ein erfolgreiches Projekt (z.B. Zugang zu notwendiger technischer Dokumentation, </w:t>
+      </w:r>
+      <w:r>
+        <w:rPr>
+          <w:i/>
+        </w:rPr>
+        <w:t>Schnittstellen werden vom Auftraggeber offengelegt etc.).</w:t>
       </w:r>
     </w:p>
     <w:p>
       <w:pPr>
         <w:pStyle w:val="berschrift2"/>
       </w:pPr>
-      <w:bookmarkStart w:id="15" w:name="_Toc260059103"/>
-      <w:r>
-        <w:lastRenderedPageBreak/>
-        <w:t>Einschränkungen</w:t>
-      </w:r>
-      <w:r>
-        <w:t>, Annahmen und Abhängigkeiten</w:t>
+      <w:bookmarkStart w:id="15" w:name="_Toc260059104"/>
+      <w:r>
+        <w:t>Dokumentation</w:t>
       </w:r>
       <w:bookmarkEnd w:id="15"/>
     </w:p>
     <w:p>
       <w:r>
-        <w:t>Mit welchen Einschränkungen ist zu rechnen bzw. welche Faktoren beeinflussen die Ausarbeitung des Produkts (z.B. Hardware, Ressourcen, externe Schnittstellen).</w:t>
-      </w:r>
-      <w:r>
-        <w:t xml:space="preserve"> Gibt es Dritte (z.B. Auftraggeber), die Einfluss auf das Ergebnis haben. Treffen Sie </w:t>
-      </w:r>
-      <w:proofErr w:type="spellStart"/>
-      <w:r>
-        <w:t>geeignte</w:t>
-      </w:r>
-      <w:proofErr w:type="spellEnd"/>
-      <w:r>
-        <w:t xml:space="preserve"> Annahmen für ein erfolgreiches Projekt (z.B. Zugang zu notwendiger technischer Dokumentation, </w:t>
-      </w:r>
-      <w:r>
-        <w:t>Schnittstellen werden vom Auftraggeber offengelegt etc.).</w:t>
-      </w:r>
-    </w:p>
-    <w:p>
-      <w:pPr>
-        <w:pStyle w:val="berschrift2"/>
-      </w:pPr>
-      <w:bookmarkStart w:id="16" w:name="_Toc260059104"/>
-      <w:r>
-        <w:t>Benutzerhandbuch und Dokumentation</w:t>
-      </w:r>
-      <w:bookmarkEnd w:id="16"/>
-    </w:p>
-    <w:p>
-      <w:r>
-        <w:t>Listen Sie hier die Dokumente auf, die bei Abschluss des Projekts den Nutzern/ Stakeholder/ Auftraggeber zur Verfügung stehen werden.</w:t>
+        <w:t>Endprodukt</w:t>
+      </w:r>
+      <w:r>
+        <w:t xml:space="preserve"> dieses Projekts ist ein Anforderungskonzept, welches ein Konzept vorlegt, wie die Webseite des Rechenzentrums aufgebaut werden soll. Außerdem wird eine vollständige Dokumentation zum Nachvollziehen der Ergebnisse bereitgestellt.</w:t>
       </w:r>
     </w:p>
     <w:p>
@@ -4240,7 +4254,7 @@
           <w:rFonts w:ascii="Frutiger Next LT W1G" w:hAnsi="Frutiger Next LT W1G"/>
         </w:rPr>
       </w:pPr>
-      <w:bookmarkStart w:id="17" w:name="_Toc260059105"/>
+      <w:bookmarkStart w:id="16" w:name="_Toc260059105"/>
       <w:r>
         <w:rPr>
           <w:rFonts w:ascii="Frutiger Next LT W1G" w:hAnsi="Frutiger Next LT W1G"/>
@@ -4248,1332 +4262,434 @@
         <w:lastRenderedPageBreak/>
         <w:t>Spezifische Anforderungen</w:t>
       </w:r>
+      <w:bookmarkEnd w:id="16"/>
+    </w:p>
+    <w:p>
+      <w:pPr>
+        <w:pStyle w:val="berschrift2"/>
+        <w:rPr>
+          <w:color w:val="FF0000"/>
+        </w:rPr>
+      </w:pPr>
+      <w:bookmarkStart w:id="17" w:name="_Toc260059106"/>
+      <w:r>
+        <w:rPr>
+          <w:color w:val="FF0000"/>
+        </w:rPr>
+        <w:t>(Externe) Schnittstellen</w:t>
+      </w:r>
       <w:bookmarkEnd w:id="17"/>
+      <w:r>
+        <w:rPr>
+          <w:color w:val="FF0000"/>
+        </w:rPr>
+        <w:t xml:space="preserve"> </w:t>
+      </w:r>
+      <w:r>
+        <w:t>würde ich alles kicken also komplett 3.1</w:t>
+      </w:r>
+    </w:p>
+    <w:p>
+      <w:pPr>
+        <w:pStyle w:val="berschrift3"/>
+        <w:rPr>
+          <w:color w:val="FF0000"/>
+        </w:rPr>
+      </w:pPr>
+      <w:bookmarkStart w:id="18" w:name="_Toc260059107"/>
+      <w:r>
+        <w:rPr>
+          <w:color w:val="FF0000"/>
+        </w:rPr>
+        <w:t>Benutzerschnittstellen</w:t>
+      </w:r>
+      <w:bookmarkEnd w:id="18"/>
+    </w:p>
+    <w:p>
+      <w:pPr>
+        <w:rPr>
+          <w:color w:val="FF0000"/>
+        </w:rPr>
+      </w:pPr>
+      <w:r>
+        <w:rPr>
+          <w:color w:val="FF0000"/>
+        </w:rPr>
+        <w:t xml:space="preserve">Beschreiben Sie die umzusetzenden Schnittstellen zwischen Nutzer und System: Wo ist eine Nutzerinteraktion notwendig (siehe Abschnitt </w:t>
+      </w:r>
+      <w:r>
+        <w:rPr>
+          <w:i/>
+          <w:color w:val="FF0000"/>
+        </w:rPr>
+        <w:t>Anwendungsfälle</w:t>
+      </w:r>
+      <w:r>
+        <w:rPr>
+          <w:color w:val="FF0000"/>
+        </w:rPr>
+        <w:t xml:space="preserve">). Auf welche Prinzipien und </w:t>
+      </w:r>
+      <w:proofErr w:type="spellStart"/>
+      <w:r>
+        <w:rPr>
+          <w:color w:val="FF0000"/>
+        </w:rPr>
+        <w:t>Styleguides</w:t>
+      </w:r>
+      <w:proofErr w:type="spellEnd"/>
+      <w:r>
+        <w:rPr>
+          <w:color w:val="FF0000"/>
+        </w:rPr>
+        <w:t xml:space="preserve"> (z.B. </w:t>
+      </w:r>
+      <w:r>
+        <w:rPr>
+          <w:i/>
+          <w:color w:val="FF0000"/>
+        </w:rPr>
+        <w:t>Windows 8 User Experience Guidelines</w:t>
+      </w:r>
+      <w:r>
+        <w:rPr>
+          <w:color w:val="FF0000"/>
+        </w:rPr>
+        <w:t xml:space="preserve">) kann aufgesetzt werden. Definieren Sie das Interaktionskonzept (Art der Ein- und Ausgabe). Beziehen Sie plattformspezifische </w:t>
+      </w:r>
+      <w:r>
+        <w:rPr>
+          <w:color w:val="FF0000"/>
+        </w:rPr>
+        <w:t>Guidelines mit ein. Gerne können Sie hier auch (erste) UI-</w:t>
+      </w:r>
+      <w:r>
+        <w:rPr>
+          <w:i/>
+          <w:color w:val="FF0000"/>
+        </w:rPr>
+        <w:t>Sketches</w:t>
+      </w:r>
+      <w:r>
+        <w:rPr>
+          <w:color w:val="FF0000"/>
+        </w:rPr>
+        <w:t xml:space="preserve"> einfügen.</w:t>
+      </w:r>
+    </w:p>
+    <w:p>
+      <w:pPr>
+        <w:pStyle w:val="berschrift3"/>
+        <w:rPr>
+          <w:color w:val="FF0000"/>
+        </w:rPr>
+      </w:pPr>
+      <w:bookmarkStart w:id="19" w:name="_Toc439994684"/>
+      <w:bookmarkStart w:id="20" w:name="_Toc260059108"/>
+      <w:r>
+        <w:rPr>
+          <w:color w:val="FF0000"/>
+        </w:rPr>
+        <w:t>Hardware</w:t>
+      </w:r>
+      <w:bookmarkEnd w:id="19"/>
+      <w:r>
+        <w:rPr>
+          <w:color w:val="FF0000"/>
+        </w:rPr>
+        <w:t>-Schnittstellen</w:t>
+      </w:r>
+      <w:bookmarkEnd w:id="20"/>
+      <w:r>
+        <w:rPr>
+          <w:color w:val="FF0000"/>
+        </w:rPr>
+        <w:t xml:space="preserve"> </w:t>
+      </w:r>
+    </w:p>
+    <w:p>
+      <w:pPr>
+        <w:rPr>
+          <w:color w:val="FF0000"/>
+        </w:rPr>
+      </w:pPr>
+      <w:r>
+        <w:rPr>
+          <w:color w:val="FF0000"/>
+        </w:rPr>
+        <w:t xml:space="preserve">Ggf. hier die Schnittstellen und Charakteristiken der Schnittstelle zwischen Software und Hardware beschreiben. Welche Protokolle werden zur Kommunikation </w:t>
+      </w:r>
+      <w:proofErr w:type="spellStart"/>
+      <w:r>
+        <w:rPr>
+          <w:color w:val="FF0000"/>
+        </w:rPr>
+        <w:t>genutzet</w:t>
+      </w:r>
+      <w:proofErr w:type="spellEnd"/>
+      <w:r>
+        <w:rPr>
+          <w:color w:val="FF0000"/>
+        </w:rPr>
+        <w:t>?</w:t>
+      </w:r>
+    </w:p>
+    <w:p>
+      <w:pPr>
+        <w:pStyle w:val="berschrift3"/>
+        <w:rPr>
+          <w:color w:val="FF0000"/>
+        </w:rPr>
+      </w:pPr>
+      <w:bookmarkStart w:id="21" w:name="_Toc439994685"/>
+      <w:bookmarkStart w:id="22" w:name="_Toc260059109"/>
+      <w:r>
+        <w:rPr>
+          <w:color w:val="FF0000"/>
+        </w:rPr>
+        <w:t>Software</w:t>
+      </w:r>
+      <w:bookmarkEnd w:id="21"/>
+      <w:r>
+        <w:rPr>
+          <w:color w:val="FF0000"/>
+        </w:rPr>
+        <w:t>-Schnittstellen</w:t>
+      </w:r>
+      <w:bookmarkEnd w:id="22"/>
+    </w:p>
+    <w:p>
+      <w:pPr>
+        <w:rPr>
+          <w:color w:val="FF0000"/>
+        </w:rPr>
+      </w:pPr>
+      <w:r>
+        <w:rPr>
+          <w:color w:val="FF0000"/>
+        </w:rPr>
+        <w:t>Welche Schnittstellen zu andere Software sind nötig und wie sollen diese umgesetzt werden (Datenbanken, Bibliotheken etc.). Welche Dienste werden benötigt und wie sollen diese eingebunden werden?</w:t>
+      </w:r>
+    </w:p>
+    <w:p>
+      <w:pPr>
+        <w:pStyle w:val="berschrift3"/>
+        <w:rPr>
+          <w:color w:val="FF0000"/>
+        </w:rPr>
+      </w:pPr>
+      <w:bookmarkStart w:id="23" w:name="_Toc439994686"/>
+      <w:bookmarkStart w:id="24" w:name="_Toc260059110"/>
+      <w:r>
+        <w:rPr>
+          <w:color w:val="FF0000"/>
+        </w:rPr>
+        <w:t>Kommunikations</w:t>
+      </w:r>
+      <w:r>
+        <w:rPr>
+          <w:color w:val="FF0000"/>
+        </w:rPr>
+        <w:t>s</w:t>
+      </w:r>
+      <w:r>
+        <w:rPr>
+          <w:color w:val="FF0000"/>
+        </w:rPr>
+        <w:t>chnittstellen</w:t>
+      </w:r>
+      <w:bookmarkEnd w:id="23"/>
+      <w:bookmarkEnd w:id="24"/>
+    </w:p>
+    <w:p>
+      <w:pPr>
+        <w:rPr>
+          <w:color w:val="FF0000"/>
+        </w:rPr>
+      </w:pPr>
+      <w:r>
+        <w:rPr>
+          <w:color w:val="FF0000"/>
+        </w:rPr>
+        <w:t>Beschreiben Sie alle Kommunikationsfunktionen, die für das Produkt benötigt werden (z.B. E-Mail, Server, Kommunikationsprotokolle etc.). Identifizieren Sie anzuwendende Standards (z.B. FTP, HTTP etc.). Auf welcher Basis sollen die Daten ggf. verschlüsselt werden (Standards etc.).</w:t>
+      </w:r>
     </w:p>
     <w:p>
       <w:pPr>
         <w:pStyle w:val="berschrift2"/>
       </w:pPr>
-      <w:bookmarkStart w:id="18" w:name="_Toc260059106"/>
-      <w:r>
-        <w:t>(Externe) Schnittstellen</w:t>
-      </w:r>
-      <w:bookmarkEnd w:id="18"/>
+      <w:bookmarkStart w:id="25" w:name="_Toc260059111"/>
+      <w:r>
+        <w:t>Funktionale Anforderungen</w:t>
+      </w:r>
+      <w:bookmarkEnd w:id="25"/>
+    </w:p>
+    <w:p/>
+    <w:p>
+      <w:r>
+        <w:t xml:space="preserve">Ziel dieses Projektes ist es ein Konzept für den Aufbau der Webseite des Rechenzentrums zu erstellen. Hierbei soll vor allem die Seite an den Nutzer angepasst werden (User </w:t>
+      </w:r>
+      <w:proofErr w:type="spellStart"/>
+      <w:r>
+        <w:t>Centered</w:t>
+      </w:r>
+      <w:proofErr w:type="spellEnd"/>
+      <w:r>
+        <w:t xml:space="preserve"> Design) und ungenutzte Seiten entfernt werden. Hierbei wird der aktuelle Aufbau und Inhalt der Seite nicht berücksichtigt. Zunächst wird hierfür eine Ist-Analyse durchgeführt um den aktuellen Stand und Nutzung der Webseite zu erfassen. Aufgrund dieser Ergebnisse und einer ausführlichen Anforderungsanalyse wird mit Hilfe eines Prototypen ein A-B Vergleich erfolgen und ein finales Konzept erstellt. Sämtliche Entschlüsse die zur Erstellung des Konzepts geführt haben können mit Hilfe der Dokumentation nachvollzogen werden.</w:t>
+      </w:r>
+    </w:p>
+    <w:p>
+      <w:pPr>
+        <w:pStyle w:val="Folgeabsatz"/>
+      </w:pPr>
+    </w:p>
+    <w:p>
+      <w:pPr>
+        <w:pStyle w:val="Folgeabsatz"/>
+      </w:pPr>
+    </w:p>
+    <w:p>
+      <w:pPr>
+        <w:rPr>
+          <w:i/>
+        </w:rPr>
+      </w:pPr>
+      <w:r>
+        <w:rPr>
+          <w:i/>
+        </w:rPr>
+        <w:lastRenderedPageBreak/>
+        <w:t>Welche Funktionen und Features wird Ihr Produkt bzw. Service bieten? Dieses Kapitel führt die in Punkt 2.2 aufgeführten Funktionen im Detail aus. Bitte beschreiben Sie sämtliche Funktionen Ihres Produkts mit genauen und detaillierten Beschreibungen. Zur besseren Übersicht gruppieren Sie bitte die Funktionen nach geeigneten Kriterien. Ergebnis sollte u.a. eine detaillierte Liste aller Funktionen samt Beschreibung sein.</w:t>
+      </w:r>
+    </w:p>
+    <w:p>
+      <w:pPr>
+        <w:pStyle w:val="berschrift2"/>
+      </w:pPr>
+      <w:r>
+        <w:t>Ist-Analyse</w:t>
+      </w:r>
     </w:p>
     <w:p>
       <w:pPr>
         <w:pStyle w:val="berschrift3"/>
       </w:pPr>
-      <w:bookmarkStart w:id="19" w:name="_Toc260059107"/>
-      <w:r>
-        <w:t>Benutzerschnittstellen</w:t>
-      </w:r>
-      <w:bookmarkEnd w:id="19"/>
-    </w:p>
-    <w:p>
-      <w:r>
-        <w:t xml:space="preserve">Beschreiben Sie die umzusetzenden Schnittstellen zwischen Nutzer und System: Wo ist eine Nutzerinteraktion notwendig (siehe Abschnitt </w:t>
-      </w:r>
-      <w:r>
-        <w:rPr>
-          <w:i/>
-        </w:rPr>
-        <w:t>Anwendungsfälle</w:t>
-      </w:r>
-      <w:r>
-        <w:t xml:space="preserve">). Auf welche Prinzipien und </w:t>
-      </w:r>
       <w:proofErr w:type="spellStart"/>
       <w:r>
-        <w:t>Styleguides</w:t>
+        <w:t>Piwik</w:t>
       </w:r>
       <w:proofErr w:type="spellEnd"/>
       <w:r>
-        <w:t xml:space="preserve"> (z.B. </w:t>
-      </w:r>
-      <w:r>
-        <w:rPr>
-          <w:i/>
-        </w:rPr>
-        <w:t>Windows 8 User Experience Guidelines</w:t>
-      </w:r>
-      <w:r>
-        <w:t xml:space="preserve">) kann aufgesetzt werden. Definieren Sie das Interaktionskonzept (Art der Ein- und Ausgabe). Beziehen Sie plattformspezifische </w:t>
-      </w:r>
-      <w:r>
-        <w:t>Guidelines mit ein. Gerne können Sie hier auch (erste) UI-</w:t>
-      </w:r>
-      <w:r>
-        <w:rPr>
-          <w:i/>
-        </w:rPr>
-        <w:t>Sketches</w:t>
-      </w:r>
-      <w:r>
-        <w:t xml:space="preserve"> einfügen.</w:t>
+        <w:t xml:space="preserve"> und Log-Daten Analyse</w:t>
       </w:r>
     </w:p>
     <w:p>
       <w:pPr>
         <w:pStyle w:val="berschrift3"/>
       </w:pPr>
-      <w:bookmarkStart w:id="20" w:name="_Toc439994684"/>
-      <w:bookmarkStart w:id="21" w:name="_Toc260059108"/>
-      <w:r>
-        <w:t>Hardware</w:t>
-      </w:r>
-      <w:bookmarkEnd w:id="20"/>
-      <w:r>
-        <w:t>-Schnittstellen</w:t>
-      </w:r>
-      <w:bookmarkEnd w:id="21"/>
+      <w:proofErr w:type="spellStart"/>
+      <w:r>
+        <w:t>Contextual</w:t>
+      </w:r>
+      <w:proofErr w:type="spellEnd"/>
       <w:r>
         <w:t xml:space="preserve"> </w:t>
       </w:r>
-    </w:p>
-    <w:p>
-      <w:r>
-        <w:t xml:space="preserve">Ggf. hier die Schnittstellen und Charakteristiken der Schnittstelle zwischen Software und Hardware beschreiben. Welche Protokolle werden zur Kommunikation </w:t>
-      </w:r>
       <w:proofErr w:type="spellStart"/>
       <w:r>
-        <w:t>genutzet</w:t>
+        <w:t>Inquiry</w:t>
       </w:r>
       <w:proofErr w:type="spellEnd"/>
-      <w:r>
-        <w:t>?</w:t>
-      </w:r>
     </w:p>
     <w:p>
       <w:pPr>
         <w:pStyle w:val="berschrift3"/>
       </w:pPr>
-      <w:bookmarkStart w:id="22" w:name="_Toc439994685"/>
-      <w:bookmarkStart w:id="23" w:name="_Toc260059109"/>
-      <w:r>
-        <w:t>Software</w:t>
-      </w:r>
-      <w:bookmarkEnd w:id="22"/>
-      <w:r>
-        <w:t>-Schnittstellen</w:t>
-      </w:r>
-      <w:bookmarkEnd w:id="23"/>
-    </w:p>
-    <w:p>
-      <w:r>
-        <w:t>Welche Schnittstellen zu andere Software sind nötig und wie sollen diese umgesetzt werden (Datenbanken, Bibliotheken etc.). Welche Dienste werden benötigt und wie sollen diese eingebunden werden?</w:t>
-      </w:r>
+      <w:r>
+        <w:t>Content Analyse</w:t>
+      </w:r>
+    </w:p>
+    <w:p>
+      <w:pPr>
+        <w:pStyle w:val="berschrift2"/>
+      </w:pPr>
+      <w:r>
+        <w:t>Anforderungen an neue Struktur</w:t>
+      </w:r>
+      <w:bookmarkStart w:id="26" w:name="_GoBack"/>
+      <w:bookmarkEnd w:id="26"/>
     </w:p>
     <w:p>
       <w:pPr>
         <w:pStyle w:val="berschrift3"/>
       </w:pPr>
-      <w:bookmarkStart w:id="24" w:name="_Toc439994686"/>
-      <w:bookmarkStart w:id="25" w:name="_Toc260059110"/>
-      <w:r>
-        <w:t>Kommunikations</w:t>
-      </w:r>
-      <w:r>
-        <w:t>s</w:t>
-      </w:r>
-      <w:r>
-        <w:t>chnittstellen</w:t>
-      </w:r>
-      <w:bookmarkEnd w:id="24"/>
-      <w:bookmarkEnd w:id="25"/>
-    </w:p>
-    <w:p>
-      <w:r>
-        <w:t>Beschreiben Sie alle Kommunikationsfunktionen, die für das Produkt benötigt werden (z.B. E-Mail, Server, Kommunikationsprotokolle etc.). Identifizieren Sie anzuwendende Standards (z.B. FTP, HTTP etc.). Auf welcher Basis sollen die Daten ggf. verschlüsselt werden (Standards etc.).</w:t>
+      <w:r>
+        <w:t xml:space="preserve">Card </w:t>
+      </w:r>
+      <w:proofErr w:type="spellStart"/>
+      <w:r>
+        <w:t>Sorting</w:t>
+      </w:r>
+      <w:proofErr w:type="spellEnd"/>
+    </w:p>
+    <w:p>
+      <w:pPr>
+        <w:pStyle w:val="berschrift3"/>
+      </w:pPr>
+      <w:r>
+        <w:t>Fragebogen</w:t>
+      </w:r>
+    </w:p>
+    <w:p>
+      <w:pPr>
+        <w:pStyle w:val="berschrift3"/>
+      </w:pPr>
+      <w:proofErr w:type="spellStart"/>
+      <w:r>
+        <w:t>Personas</w:t>
+      </w:r>
+      <w:proofErr w:type="spellEnd"/>
+      <w:r>
+        <w:t xml:space="preserve"> und Szenarien</w:t>
+      </w:r>
+    </w:p>
+    <w:p>
+      <w:pPr>
+        <w:pStyle w:val="berschrift3"/>
+      </w:pPr>
+      <w:proofErr w:type="spellStart"/>
+      <w:r>
+        <w:t>Imperia</w:t>
+      </w:r>
+      <w:proofErr w:type="spellEnd"/>
+      <w:r>
+        <w:t xml:space="preserve"> Prototyp</w:t>
       </w:r>
     </w:p>
     <w:p>
       <w:pPr>
         <w:pStyle w:val="berschrift2"/>
       </w:pPr>
-      <w:bookmarkStart w:id="26" w:name="_Toc260059111"/>
-      <w:r>
-        <w:t>Funktionale Anforderungen</w:t>
-      </w:r>
-      <w:bookmarkEnd w:id="26"/>
-    </w:p>
-    <w:p>
-      <w:r>
-        <w:t>Welche Funktionen und Features wird Ihr Produkt bzw. Service bieten? Dieses Kapitel führt die in Punkt 2.2 aufgeführten Funktionen im Detail aus. Bitte beschreiben Sie sämtliche Funktionen Ihres Produkts mit genauen und detaillierten Beschreibungen. Zur besseren Übersicht gruppieren Sie bitte die Funktionen nach geeigneten Kriterien. Ergebnis sollte u.a. eine detaillierte Liste aller Funktionen samt Beschreibung sein.</w:t>
-      </w:r>
-    </w:p>
-    <w:p>
-      <w:pPr>
-        <w:pStyle w:val="berschrift2"/>
-      </w:pPr>
-      <w:bookmarkStart w:id="27" w:name="_Toc260059112"/>
-      <w:r>
-        <w:t>Anwendungsfälle</w:t>
-      </w:r>
-      <w:r>
-        <w:t xml:space="preserve"> (</w:t>
-      </w:r>
-      <w:proofErr w:type="spellStart"/>
-      <w:r>
-        <w:t>Use</w:t>
-      </w:r>
-      <w:proofErr w:type="spellEnd"/>
-      <w:r>
-        <w:t xml:space="preserve"> Cases)</w:t>
-      </w:r>
-      <w:bookmarkEnd w:id="27"/>
-    </w:p>
-    <w:p>
-      <w:r>
-        <w:t>Beschreiben Sie hier im Detail die Anwendungsfälle, die Ihr Produkt le</w:t>
-      </w:r>
-      <w:r>
-        <w:t xml:space="preserve">isten soll. Welche Ziele sollen </w:t>
-      </w:r>
-      <w:r>
-        <w:t xml:space="preserve">mit Ihrem System </w:t>
-      </w:r>
-      <w:r>
-        <w:t>erreicht werden können</w:t>
-      </w:r>
-      <w:r>
-        <w:t xml:space="preserve"> (vgl. auch User Stories)</w:t>
-      </w:r>
-      <w:r>
-        <w:t>?</w:t>
-      </w:r>
-      <w:r>
-        <w:t xml:space="preserve"> Wie sollen diese umgesetzt werden?</w:t>
-      </w:r>
-      <w:r>
-        <w:t xml:space="preserve"> </w:t>
-      </w:r>
-      <w:r>
-        <w:t xml:space="preserve">Bitte nehmen Sie auch eine Priorisierung vor. </w:t>
-      </w:r>
-      <w:r>
-        <w:t xml:space="preserve">Gerne können Sie </w:t>
-      </w:r>
-      <w:r>
-        <w:t>zusätz</w:t>
-      </w:r>
-      <w:r>
-        <w:lastRenderedPageBreak/>
-        <w:t xml:space="preserve">lich </w:t>
-      </w:r>
-      <w:r>
-        <w:t>die Modellierung in UML zur Veranschaulichung nutzen.</w:t>
-      </w:r>
-      <w:r>
-        <w:t xml:space="preserve"> </w:t>
-      </w:r>
-      <w:r>
-        <w:t xml:space="preserve">Verwenden Sie bitte auf jeden Fall das Template, welches in </w:t>
-      </w:r>
-      <w:r>
-        <w:fldChar w:fldCharType="begin"/>
-      </w:r>
-      <w:r>
-        <w:instrText xml:space="preserve"> REF _Ref261069566 \h </w:instrText>
-      </w:r>
-      <w:r>
-        <w:fldChar w:fldCharType="separate"/>
-      </w:r>
-      <w:r>
-        <w:t xml:space="preserve">Tabelle </w:t>
-      </w:r>
-      <w:r>
-        <w:rPr>
-          <w:noProof/>
-        </w:rPr>
-        <w:t>1</w:t>
-      </w:r>
-      <w:r>
-        <w:fldChar w:fldCharType="end"/>
-      </w:r>
-      <w:r>
-        <w:t xml:space="preserve"> abgebildet ist. </w:t>
-      </w:r>
-      <w:r>
-        <w:fldChar w:fldCharType="begin"/>
-      </w:r>
-      <w:r>
-        <w:instrText xml:space="preserve"> REF _Ref261069578 \h </w:instrText>
-      </w:r>
-      <w:r>
-        <w:fldChar w:fldCharType="separate"/>
-      </w:r>
-      <w:r>
-        <w:t xml:space="preserve">Tabelle </w:t>
-      </w:r>
-      <w:r>
-        <w:rPr>
-          <w:noProof/>
-        </w:rPr>
-        <w:t>2</w:t>
-      </w:r>
-      <w:r>
-        <w:fldChar w:fldCharType="end"/>
-      </w:r>
-      <w:r>
-        <w:t xml:space="preserve"> zeigt ein Beispiel.</w:t>
-      </w:r>
-    </w:p>
-    <w:p>
-      <w:pPr>
-        <w:pStyle w:val="Beschriftung"/>
-        <w:keepNext/>
-      </w:pPr>
-      <w:bookmarkStart w:id="28" w:name="_Ref261069566"/>
-      <w:bookmarkStart w:id="29" w:name="_Toc261069439"/>
-      <w:r>
-        <w:t xml:space="preserve">Tabelle </w:t>
-      </w:r>
-      <w:fldSimple w:instr=" SEQ Tabelle \* ARABIC ">
-        <w:r>
-          <w:rPr>
-            <w:noProof/>
-          </w:rPr>
-          <w:t>1</w:t>
-        </w:r>
-      </w:fldSimple>
-      <w:bookmarkEnd w:id="28"/>
-      <w:r>
-        <w:t xml:space="preserve">: </w:t>
-      </w:r>
-      <w:proofErr w:type="spellStart"/>
-      <w:r>
-        <w:t>Use</w:t>
-      </w:r>
-      <w:proofErr w:type="spellEnd"/>
-      <w:r>
-        <w:t xml:space="preserve"> Case Template.</w:t>
-      </w:r>
-      <w:bookmarkEnd w:id="29"/>
-    </w:p>
-    <w:tbl>
-      <w:tblPr>
-        <w:tblStyle w:val="HelleListe"/>
-        <w:tblW w:w="0" w:type="auto"/>
-        <w:tblLook w:val="04A0" w:firstRow="1" w:lastRow="0" w:firstColumn="1" w:lastColumn="0" w:noHBand="0" w:noVBand="1"/>
-      </w:tblPr>
-      <w:tblGrid>
-        <w:gridCol w:w="4321"/>
-        <w:gridCol w:w="4322"/>
-      </w:tblGrid>
-      <w:tr>
-        <w:trPr>
-          <w:cnfStyle w:val="100000000000" w:firstRow="1" w:lastRow="0" w:firstColumn="0" w:lastColumn="0" w:oddVBand="0" w:evenVBand="0" w:oddHBand="0" w:evenHBand="0" w:firstRowFirstColumn="0" w:firstRowLastColumn="0" w:lastRowFirstColumn="0" w:lastRowLastColumn="0"/>
-        </w:trPr>
-        <w:tc>
-          <w:tcPr>
-            <w:cnfStyle w:val="001000000000" w:firstRow="0" w:lastRow="0" w:firstColumn="1" w:lastColumn="0" w:oddVBand="0" w:evenVBand="0" w:oddHBand="0" w:evenHBand="0" w:firstRowFirstColumn="0" w:firstRowLastColumn="0" w:lastRowFirstColumn="0" w:lastRowLastColumn="0"/>
-            <w:tcW w:w="4321" w:type="dxa"/>
-            <w:shd w:val="clear" w:color="auto" w:fill="262626" w:themeFill="text1" w:themeFillTint="D9"/>
-          </w:tcPr>
-          <w:p>
-            <w:pPr>
-              <w:pStyle w:val="Folgeabsatz"/>
-              <w:ind w:firstLine="0"/>
-            </w:pPr>
-            <w:proofErr w:type="spellStart"/>
-            <w:r>
-              <w:t>Use</w:t>
-            </w:r>
-            <w:proofErr w:type="spellEnd"/>
-            <w:r>
-              <w:t xml:space="preserve"> Case</w:t>
-            </w:r>
-            <w:r>
-              <w:t xml:space="preserve"> ## (Nummer)</w:t>
-            </w:r>
-          </w:p>
-        </w:tc>
-        <w:tc>
-          <w:tcPr>
-            <w:tcW w:w="4322" w:type="dxa"/>
-            <w:shd w:val="clear" w:color="auto" w:fill="262626" w:themeFill="text1" w:themeFillTint="D9"/>
-          </w:tcPr>
-          <w:p>
-            <w:pPr>
-              <w:pStyle w:val="Folgeabsatz"/>
-              <w:ind w:firstLine="0"/>
-              <w:jc w:val="left"/>
-              <w:cnfStyle w:val="100000000000" w:firstRow="1" w:lastRow="0" w:firstColumn="0" w:lastColumn="0" w:oddVBand="0" w:evenVBand="0" w:oddHBand="0" w:evenHBand="0" w:firstRowFirstColumn="0" w:firstRowLastColumn="0" w:lastRowFirstColumn="0" w:lastRowLastColumn="0"/>
-              <w:rPr>
-                <w:i/>
-              </w:rPr>
-            </w:pPr>
-            <w:r>
-              <w:rPr>
-                <w:i/>
-              </w:rPr>
-              <w:t xml:space="preserve">Name des </w:t>
-            </w:r>
-            <w:proofErr w:type="spellStart"/>
-            <w:r>
-              <w:rPr>
-                <w:i/>
-              </w:rPr>
-              <w:t>Use</w:t>
-            </w:r>
-            <w:proofErr w:type="spellEnd"/>
-            <w:r>
-              <w:rPr>
-                <w:i/>
-              </w:rPr>
-              <w:t xml:space="preserve"> Case</w:t>
-            </w:r>
-          </w:p>
-        </w:tc>
-      </w:tr>
-      <w:tr>
-        <w:trPr>
-          <w:cnfStyle w:val="000000100000" w:firstRow="0" w:lastRow="0" w:firstColumn="0" w:lastColumn="0" w:oddVBand="0" w:evenVBand="0" w:oddHBand="1" w:evenHBand="0" w:firstRowFirstColumn="0" w:firstRowLastColumn="0" w:lastRowFirstColumn="0" w:lastRowLastColumn="0"/>
-        </w:trPr>
-        <w:tc>
-          <w:tcPr>
-            <w:cnfStyle w:val="001000000000" w:firstRow="0" w:lastRow="0" w:firstColumn="1" w:lastColumn="0" w:oddVBand="0" w:evenVBand="0" w:oddHBand="0" w:evenHBand="0" w:firstRowFirstColumn="0" w:firstRowLastColumn="0" w:lastRowFirstColumn="0" w:lastRowLastColumn="0"/>
-            <w:tcW w:w="4321" w:type="dxa"/>
-          </w:tcPr>
-          <w:p>
-            <w:pPr>
-              <w:pStyle w:val="Folgeabsatz"/>
-              <w:spacing w:line="276" w:lineRule="auto"/>
-              <w:ind w:firstLine="0"/>
-            </w:pPr>
-            <w:r>
-              <w:t>Priorisierung</w:t>
-            </w:r>
-          </w:p>
-        </w:tc>
-        <w:tc>
-          <w:tcPr>
-            <w:tcW w:w="4322" w:type="dxa"/>
-          </w:tcPr>
-          <w:p>
-            <w:pPr>
-              <w:pStyle w:val="Folgeabsatz"/>
-              <w:spacing w:line="276" w:lineRule="auto"/>
-              <w:ind w:firstLine="0"/>
-              <w:jc w:val="left"/>
-              <w:cnfStyle w:val="000000100000" w:firstRow="0" w:lastRow="0" w:firstColumn="0" w:lastColumn="0" w:oddVBand="0" w:evenVBand="0" w:oddHBand="1" w:evenHBand="0" w:firstRowFirstColumn="0" w:firstRowLastColumn="0" w:lastRowFirstColumn="0" w:lastRowLastColumn="0"/>
-              <w:rPr>
-                <w:i/>
-              </w:rPr>
-            </w:pPr>
-            <w:r>
-              <w:rPr>
-                <w:i/>
-              </w:rPr>
-              <w:t>*</w:t>
-            </w:r>
-            <w:r>
-              <w:rPr>
-                <w:i/>
-              </w:rPr>
-              <w:t xml:space="preserve"> (</w:t>
-            </w:r>
-            <w:proofErr w:type="spellStart"/>
-            <w:r>
-              <w:rPr>
-                <w:i/>
-              </w:rPr>
-              <w:t>nice</w:t>
-            </w:r>
-            <w:proofErr w:type="spellEnd"/>
-            <w:r>
-              <w:rPr>
-                <w:i/>
-              </w:rPr>
-              <w:t xml:space="preserve"> </w:t>
-            </w:r>
-            <w:proofErr w:type="spellStart"/>
-            <w:r>
-              <w:rPr>
-                <w:i/>
-              </w:rPr>
-              <w:t>to</w:t>
-            </w:r>
-            <w:proofErr w:type="spellEnd"/>
-            <w:r>
-              <w:rPr>
-                <w:i/>
-              </w:rPr>
-              <w:t xml:space="preserve"> </w:t>
-            </w:r>
-            <w:proofErr w:type="spellStart"/>
-            <w:r>
-              <w:rPr>
-                <w:i/>
-              </w:rPr>
-              <w:t>have</w:t>
-            </w:r>
-            <w:proofErr w:type="spellEnd"/>
-            <w:r>
-              <w:rPr>
-                <w:i/>
-              </w:rPr>
-              <w:t>)</w:t>
-            </w:r>
-            <w:r>
-              <w:rPr>
-                <w:i/>
-              </w:rPr>
-              <w:t>, **</w:t>
-            </w:r>
-            <w:r>
-              <w:rPr>
-                <w:i/>
-              </w:rPr>
-              <w:t xml:space="preserve"> (</w:t>
-            </w:r>
-            <w:proofErr w:type="spellStart"/>
-            <w:r>
-              <w:rPr>
-                <w:i/>
-              </w:rPr>
-              <w:t>should</w:t>
-            </w:r>
-            <w:proofErr w:type="spellEnd"/>
-            <w:r>
-              <w:rPr>
-                <w:i/>
-              </w:rPr>
-              <w:t xml:space="preserve"> </w:t>
-            </w:r>
-            <w:proofErr w:type="spellStart"/>
-            <w:r>
-              <w:rPr>
-                <w:i/>
-              </w:rPr>
-              <w:t>have</w:t>
-            </w:r>
-            <w:proofErr w:type="spellEnd"/>
-            <w:r>
-              <w:rPr>
-                <w:i/>
-              </w:rPr>
-              <w:t>)</w:t>
-            </w:r>
-            <w:r>
-              <w:rPr>
-                <w:i/>
-              </w:rPr>
-              <w:t>, ***</w:t>
-            </w:r>
-            <w:r>
-              <w:rPr>
-                <w:i/>
-              </w:rPr>
-              <w:t xml:space="preserve"> </w:t>
-            </w:r>
-            <w:r>
-              <w:rPr>
-                <w:i/>
-              </w:rPr>
-              <w:t xml:space="preserve">(must </w:t>
-            </w:r>
-            <w:proofErr w:type="spellStart"/>
-            <w:r>
-              <w:rPr>
-                <w:i/>
-              </w:rPr>
-              <w:t>have</w:t>
-            </w:r>
-            <w:proofErr w:type="spellEnd"/>
-            <w:r>
-              <w:rPr>
-                <w:i/>
-              </w:rPr>
-              <w:t>)</w:t>
-            </w:r>
-          </w:p>
-        </w:tc>
-      </w:tr>
-      <w:tr>
-        <w:tc>
-          <w:tcPr>
-            <w:cnfStyle w:val="001000000000" w:firstRow="0" w:lastRow="0" w:firstColumn="1" w:lastColumn="0" w:oddVBand="0" w:evenVBand="0" w:oddHBand="0" w:evenHBand="0" w:firstRowFirstColumn="0" w:firstRowLastColumn="0" w:lastRowFirstColumn="0" w:lastRowLastColumn="0"/>
-            <w:tcW w:w="4321" w:type="dxa"/>
-          </w:tcPr>
-          <w:p>
-            <w:pPr>
-              <w:pStyle w:val="Folgeabsatz"/>
-              <w:spacing w:line="276" w:lineRule="auto"/>
-              <w:ind w:firstLine="0"/>
-            </w:pPr>
-            <w:r>
-              <w:t>Beschreibung</w:t>
-            </w:r>
-          </w:p>
-        </w:tc>
-        <w:tc>
-          <w:tcPr>
-            <w:tcW w:w="4322" w:type="dxa"/>
-          </w:tcPr>
-          <w:p>
-            <w:pPr>
-              <w:pStyle w:val="Folgeabsatz"/>
-              <w:spacing w:line="276" w:lineRule="auto"/>
-              <w:ind w:firstLine="0"/>
-              <w:jc w:val="left"/>
-              <w:cnfStyle w:val="000000000000" w:firstRow="0" w:lastRow="0" w:firstColumn="0" w:lastColumn="0" w:oddVBand="0" w:evenVBand="0" w:oddHBand="0" w:evenHBand="0" w:firstRowFirstColumn="0" w:firstRowLastColumn="0" w:lastRowFirstColumn="0" w:lastRowLastColumn="0"/>
-              <w:rPr>
-                <w:i/>
-              </w:rPr>
-            </w:pPr>
-            <w:r>
-              <w:rPr>
-                <w:i/>
-              </w:rPr>
-              <w:t xml:space="preserve">Ziele, die mit diesem </w:t>
-            </w:r>
-            <w:proofErr w:type="spellStart"/>
-            <w:r>
-              <w:rPr>
-                <w:i/>
-              </w:rPr>
-              <w:t>Use</w:t>
-            </w:r>
-            <w:proofErr w:type="spellEnd"/>
-            <w:r>
-              <w:rPr>
-                <w:i/>
-              </w:rPr>
-              <w:t xml:space="preserve"> Case erreicht wer</w:t>
-            </w:r>
-            <w:r>
-              <w:rPr>
-                <w:i/>
-              </w:rPr>
-              <w:t>den sollen.</w:t>
-            </w:r>
-          </w:p>
-        </w:tc>
-      </w:tr>
-      <w:tr>
-        <w:trPr>
-          <w:cnfStyle w:val="000000100000" w:firstRow="0" w:lastRow="0" w:firstColumn="0" w:lastColumn="0" w:oddVBand="0" w:evenVBand="0" w:oddHBand="1" w:evenHBand="0" w:firstRowFirstColumn="0" w:firstRowLastColumn="0" w:lastRowFirstColumn="0" w:lastRowLastColumn="0"/>
-        </w:trPr>
-        <w:tc>
-          <w:tcPr>
-            <w:cnfStyle w:val="001000000000" w:firstRow="0" w:lastRow="0" w:firstColumn="1" w:lastColumn="0" w:oddVBand="0" w:evenVBand="0" w:oddHBand="0" w:evenHBand="0" w:firstRowFirstColumn="0" w:firstRowLastColumn="0" w:lastRowFirstColumn="0" w:lastRowLastColumn="0"/>
-            <w:tcW w:w="4321" w:type="dxa"/>
-          </w:tcPr>
-          <w:p>
-            <w:pPr>
-              <w:pStyle w:val="Folgeabsatz"/>
-              <w:spacing w:line="276" w:lineRule="auto"/>
-              <w:ind w:firstLine="0"/>
-            </w:pPr>
-            <w:r>
-              <w:t>Hauptakteur</w:t>
-            </w:r>
-          </w:p>
-        </w:tc>
-        <w:tc>
-          <w:tcPr>
-            <w:tcW w:w="4322" w:type="dxa"/>
-          </w:tcPr>
-          <w:p>
-            <w:pPr>
-              <w:pStyle w:val="Folgeabsatz"/>
-              <w:spacing w:line="276" w:lineRule="auto"/>
-              <w:ind w:firstLine="0"/>
-              <w:jc w:val="left"/>
-              <w:cnfStyle w:val="000000100000" w:firstRow="0" w:lastRow="0" w:firstColumn="0" w:lastColumn="0" w:oddVBand="0" w:evenVBand="0" w:oddHBand="1" w:evenHBand="0" w:firstRowFirstColumn="0" w:firstRowLastColumn="0" w:lastRowFirstColumn="0" w:lastRowLastColumn="0"/>
-              <w:rPr>
-                <w:i/>
-              </w:rPr>
-            </w:pPr>
-            <w:r>
-              <w:rPr>
-                <w:i/>
-              </w:rPr>
-              <w:t xml:space="preserve">Hauptakteur des </w:t>
-            </w:r>
-            <w:proofErr w:type="spellStart"/>
-            <w:r>
-              <w:rPr>
-                <w:i/>
-              </w:rPr>
-              <w:t>Use</w:t>
-            </w:r>
-            <w:proofErr w:type="spellEnd"/>
-            <w:r>
-              <w:rPr>
-                <w:i/>
-              </w:rPr>
-              <w:t xml:space="preserve"> Cases.</w:t>
-            </w:r>
-          </w:p>
-        </w:tc>
-      </w:tr>
-      <w:tr>
-        <w:tc>
-          <w:tcPr>
-            <w:cnfStyle w:val="001000000000" w:firstRow="0" w:lastRow="0" w:firstColumn="1" w:lastColumn="0" w:oddVBand="0" w:evenVBand="0" w:oddHBand="0" w:evenHBand="0" w:firstRowFirstColumn="0" w:firstRowLastColumn="0" w:lastRowFirstColumn="0" w:lastRowLastColumn="0"/>
-            <w:tcW w:w="4321" w:type="dxa"/>
-          </w:tcPr>
-          <w:p>
-            <w:pPr>
-              <w:pStyle w:val="Folgeabsatz"/>
-              <w:spacing w:line="276" w:lineRule="auto"/>
-              <w:ind w:firstLine="0"/>
-            </w:pPr>
-            <w:r>
-              <w:t>Auslöser (Trigger)</w:t>
-            </w:r>
-          </w:p>
-        </w:tc>
-        <w:tc>
-          <w:tcPr>
-            <w:tcW w:w="4322" w:type="dxa"/>
-          </w:tcPr>
-          <w:p>
-            <w:pPr>
-              <w:pStyle w:val="Folgeabsatz"/>
-              <w:spacing w:line="276" w:lineRule="auto"/>
-              <w:ind w:firstLine="0"/>
-              <w:jc w:val="left"/>
-              <w:cnfStyle w:val="000000000000" w:firstRow="0" w:lastRow="0" w:firstColumn="0" w:lastColumn="0" w:oddVBand="0" w:evenVBand="0" w:oddHBand="0" w:evenHBand="0" w:firstRowFirstColumn="0" w:firstRowLastColumn="0" w:lastRowFirstColumn="0" w:lastRowLastColumn="0"/>
-              <w:rPr>
-                <w:i/>
-              </w:rPr>
-            </w:pPr>
-            <w:r>
-              <w:rPr>
-                <w:i/>
-              </w:rPr>
-              <w:t xml:space="preserve">Was startet den </w:t>
-            </w:r>
-            <w:proofErr w:type="spellStart"/>
-            <w:r>
-              <w:rPr>
-                <w:i/>
-              </w:rPr>
-              <w:t>Use</w:t>
-            </w:r>
-            <w:proofErr w:type="spellEnd"/>
-            <w:r>
-              <w:rPr>
-                <w:i/>
-              </w:rPr>
-              <w:t xml:space="preserve"> Case?</w:t>
-            </w:r>
-          </w:p>
-        </w:tc>
-      </w:tr>
-      <w:tr>
-        <w:trPr>
-          <w:cnfStyle w:val="000000100000" w:firstRow="0" w:lastRow="0" w:firstColumn="0" w:lastColumn="0" w:oddVBand="0" w:evenVBand="0" w:oddHBand="1" w:evenHBand="0" w:firstRowFirstColumn="0" w:firstRowLastColumn="0" w:lastRowFirstColumn="0" w:lastRowLastColumn="0"/>
-        </w:trPr>
-        <w:tc>
-          <w:tcPr>
-            <w:cnfStyle w:val="001000000000" w:firstRow="0" w:lastRow="0" w:firstColumn="1" w:lastColumn="0" w:oddVBand="0" w:evenVBand="0" w:oddHBand="0" w:evenHBand="0" w:firstRowFirstColumn="0" w:firstRowLastColumn="0" w:lastRowFirstColumn="0" w:lastRowLastColumn="0"/>
-            <w:tcW w:w="4321" w:type="dxa"/>
-          </w:tcPr>
-          <w:p>
-            <w:pPr>
-              <w:pStyle w:val="Folgeabsatz"/>
-              <w:spacing w:line="276" w:lineRule="auto"/>
-              <w:ind w:firstLine="0"/>
-            </w:pPr>
-            <w:r>
-              <w:t xml:space="preserve">Flow </w:t>
-            </w:r>
-            <w:proofErr w:type="spellStart"/>
-            <w:r>
-              <w:t>of</w:t>
-            </w:r>
-            <w:proofErr w:type="spellEnd"/>
-            <w:r>
-              <w:t xml:space="preserve"> Events </w:t>
-            </w:r>
-          </w:p>
-          <w:p>
-            <w:pPr>
-              <w:pStyle w:val="Folgeabsatz"/>
-              <w:spacing w:line="276" w:lineRule="auto"/>
-              <w:ind w:firstLine="0"/>
-            </w:pPr>
-            <w:r>
-              <w:t>(Interaktionsschritte)</w:t>
-            </w:r>
-          </w:p>
-        </w:tc>
-        <w:tc>
-          <w:tcPr>
-            <w:tcW w:w="4322" w:type="dxa"/>
-          </w:tcPr>
-          <w:p>
-            <w:pPr>
-              <w:pStyle w:val="Folgeabsatz"/>
-              <w:spacing w:line="276" w:lineRule="auto"/>
-              <w:ind w:firstLine="0"/>
-              <w:jc w:val="left"/>
-              <w:cnfStyle w:val="000000100000" w:firstRow="0" w:lastRow="0" w:firstColumn="0" w:lastColumn="0" w:oddVBand="0" w:evenVBand="0" w:oddHBand="1" w:evenHBand="0" w:firstRowFirstColumn="0" w:firstRowLastColumn="0" w:lastRowFirstColumn="0" w:lastRowLastColumn="0"/>
-              <w:rPr>
-                <w:i/>
-              </w:rPr>
-            </w:pPr>
-            <w:r>
-              <w:rPr>
-                <w:i/>
-              </w:rPr>
-              <w:t>Interaktionen zwischen System und Akteur, die zur Erreichung des Ziels notwendig sind.</w:t>
-            </w:r>
-          </w:p>
-        </w:tc>
-      </w:tr>
-      <w:tr>
-        <w:tc>
-          <w:tcPr>
-            <w:cnfStyle w:val="001000000000" w:firstRow="0" w:lastRow="0" w:firstColumn="1" w:lastColumn="0" w:oddVBand="0" w:evenVBand="0" w:oddHBand="0" w:evenHBand="0" w:firstRowFirstColumn="0" w:firstRowLastColumn="0" w:lastRowFirstColumn="0" w:lastRowLastColumn="0"/>
-            <w:tcW w:w="4321" w:type="dxa"/>
-          </w:tcPr>
-          <w:p>
-            <w:pPr>
-              <w:pStyle w:val="Folgeabsatz"/>
-              <w:spacing w:line="276" w:lineRule="auto"/>
-              <w:ind w:firstLine="0"/>
-            </w:pPr>
-            <w:r>
-              <w:t>Alter</w:t>
-            </w:r>
-            <w:r>
-              <w:t>native Flow</w:t>
-            </w:r>
-            <w:r>
-              <w:t>/ Erweiterungen</w:t>
-            </w:r>
-          </w:p>
-          <w:p>
-            <w:pPr>
-              <w:pStyle w:val="Folgeabsatz"/>
-              <w:spacing w:line="276" w:lineRule="auto"/>
-              <w:ind w:firstLine="0"/>
-            </w:pPr>
-            <w:r>
-              <w:t>(Variierende Interaktionsschritte)</w:t>
-            </w:r>
-          </w:p>
-        </w:tc>
-        <w:tc>
-          <w:tcPr>
-            <w:tcW w:w="4322" w:type="dxa"/>
-          </w:tcPr>
-          <w:p>
-            <w:pPr>
-              <w:pStyle w:val="Folgeabsatz"/>
-              <w:spacing w:line="276" w:lineRule="auto"/>
-              <w:ind w:firstLine="0"/>
-              <w:jc w:val="left"/>
-              <w:cnfStyle w:val="000000000000" w:firstRow="0" w:lastRow="0" w:firstColumn="0" w:lastColumn="0" w:oddVBand="0" w:evenVBand="0" w:oddHBand="0" w:evenHBand="0" w:firstRowFirstColumn="0" w:firstRowLastColumn="0" w:lastRowFirstColumn="0" w:lastRowLastColumn="0"/>
-              <w:rPr>
-                <w:i/>
-              </w:rPr>
-            </w:pPr>
-            <w:r>
-              <w:rPr>
-                <w:i/>
-              </w:rPr>
-              <w:t>Ggf. alternative Wege zur Erreichung des Ziels.</w:t>
-            </w:r>
-          </w:p>
-        </w:tc>
-      </w:tr>
-      <w:tr>
-        <w:trPr>
-          <w:cnfStyle w:val="000000100000" w:firstRow="0" w:lastRow="0" w:firstColumn="0" w:lastColumn="0" w:oddVBand="0" w:evenVBand="0" w:oddHBand="1" w:evenHBand="0" w:firstRowFirstColumn="0" w:firstRowLastColumn="0" w:lastRowFirstColumn="0" w:lastRowLastColumn="0"/>
-        </w:trPr>
-        <w:tc>
-          <w:tcPr>
-            <w:cnfStyle w:val="001000000000" w:firstRow="0" w:lastRow="0" w:firstColumn="1" w:lastColumn="0" w:oddVBand="0" w:evenVBand="0" w:oddHBand="0" w:evenHBand="0" w:firstRowFirstColumn="0" w:firstRowLastColumn="0" w:lastRowFirstColumn="0" w:lastRowLastColumn="0"/>
-            <w:tcW w:w="4321" w:type="dxa"/>
-          </w:tcPr>
-          <w:p>
-            <w:pPr>
-              <w:pStyle w:val="Folgeabsatz"/>
-              <w:spacing w:line="276" w:lineRule="auto"/>
-              <w:ind w:firstLine="0"/>
-            </w:pPr>
-            <w:r>
-              <w:t>Nicht-funktionale Anforderung</w:t>
-            </w:r>
-          </w:p>
-        </w:tc>
-        <w:tc>
-          <w:tcPr>
-            <w:tcW w:w="4322" w:type="dxa"/>
-          </w:tcPr>
-          <w:p>
-            <w:pPr>
-              <w:pStyle w:val="Folgeabsatz"/>
-              <w:spacing w:line="276" w:lineRule="auto"/>
-              <w:ind w:firstLine="0"/>
-              <w:jc w:val="left"/>
-              <w:cnfStyle w:val="000000100000" w:firstRow="0" w:lastRow="0" w:firstColumn="0" w:lastColumn="0" w:oddVBand="0" w:evenVBand="0" w:oddHBand="1" w:evenHBand="0" w:firstRowFirstColumn="0" w:firstRowLastColumn="0" w:lastRowFirstColumn="0" w:lastRowLastColumn="0"/>
-              <w:rPr>
-                <w:i/>
-              </w:rPr>
-            </w:pPr>
-            <w:r>
-              <w:rPr>
-                <w:i/>
-              </w:rPr>
-              <w:t xml:space="preserve">Ggf. </w:t>
-            </w:r>
-            <w:r>
-              <w:rPr>
-                <w:i/>
-              </w:rPr>
-              <w:t xml:space="preserve">Liste aller nicht-funktionalen Anforderungen, die der </w:t>
-            </w:r>
-            <w:proofErr w:type="spellStart"/>
-            <w:r>
-              <w:rPr>
-                <w:i/>
-              </w:rPr>
-              <w:t>Use</w:t>
-            </w:r>
-            <w:proofErr w:type="spellEnd"/>
-            <w:r>
-              <w:rPr>
-                <w:i/>
-              </w:rPr>
-              <w:t xml:space="preserve"> Case erf</w:t>
-            </w:r>
-            <w:r>
-              <w:rPr>
-                <w:i/>
-              </w:rPr>
-              <w:t>üllen muss</w:t>
-            </w:r>
-            <w:r>
-              <w:rPr>
-                <w:i/>
-              </w:rPr>
-              <w:t>.</w:t>
-            </w:r>
-          </w:p>
-        </w:tc>
-      </w:tr>
-    </w:tbl>
-    <w:p>
-      <w:pPr>
-        <w:pStyle w:val="Folgeabsatz"/>
-      </w:pPr>
-    </w:p>
-    <w:p>
-      <w:pPr>
-        <w:pStyle w:val="Beschriftung"/>
-        <w:keepNext/>
-      </w:pPr>
-      <w:bookmarkStart w:id="30" w:name="_Ref261069578"/>
-      <w:bookmarkStart w:id="31" w:name="_Toc261069440"/>
-      <w:r>
-        <w:t xml:space="preserve">Tabelle </w:t>
-      </w:r>
-      <w:fldSimple w:instr=" SEQ Tabelle \* ARABIC ">
-        <w:r>
-          <w:rPr>
-            <w:noProof/>
-          </w:rPr>
-          <w:t>2</w:t>
-        </w:r>
-      </w:fldSimple>
-      <w:bookmarkEnd w:id="30"/>
-      <w:r>
-        <w:t xml:space="preserve">: </w:t>
-      </w:r>
-      <w:proofErr w:type="spellStart"/>
-      <w:r>
-        <w:t>Use</w:t>
-      </w:r>
-      <w:proofErr w:type="spellEnd"/>
-      <w:r>
-        <w:t xml:space="preserve"> Case Beispiel (Login).</w:t>
-      </w:r>
-      <w:bookmarkEnd w:id="31"/>
-    </w:p>
-    <w:tbl>
-      <w:tblPr>
-        <w:tblStyle w:val="HelleListe"/>
-        <w:tblW w:w="0" w:type="auto"/>
-        <w:tblLook w:val="04A0" w:firstRow="1" w:lastRow="0" w:firstColumn="1" w:lastColumn="0" w:noHBand="0" w:noVBand="1"/>
-      </w:tblPr>
-      <w:tblGrid>
-        <w:gridCol w:w="4321"/>
-        <w:gridCol w:w="4322"/>
-      </w:tblGrid>
-      <w:tr>
-        <w:trPr>
-          <w:cnfStyle w:val="100000000000" w:firstRow="1" w:lastRow="0" w:firstColumn="0" w:lastColumn="0" w:oddVBand="0" w:evenVBand="0" w:oddHBand="0" w:evenHBand="0" w:firstRowFirstColumn="0" w:firstRowLastColumn="0" w:lastRowFirstColumn="0" w:lastRowLastColumn="0"/>
-        </w:trPr>
-        <w:tc>
-          <w:tcPr>
-            <w:cnfStyle w:val="001000000000" w:firstRow="0" w:lastRow="0" w:firstColumn="1" w:lastColumn="0" w:oddVBand="0" w:evenVBand="0" w:oddHBand="0" w:evenHBand="0" w:firstRowFirstColumn="0" w:firstRowLastColumn="0" w:lastRowFirstColumn="0" w:lastRowLastColumn="0"/>
-            <w:tcW w:w="4321" w:type="dxa"/>
-            <w:shd w:val="clear" w:color="auto" w:fill="262626" w:themeFill="text1" w:themeFillTint="D9"/>
-          </w:tcPr>
-          <w:p>
-            <w:pPr>
-              <w:pStyle w:val="Folgeabsatz"/>
-              <w:ind w:firstLine="0"/>
-            </w:pPr>
-            <w:proofErr w:type="spellStart"/>
-            <w:r>
-              <w:t>Use</w:t>
-            </w:r>
-            <w:proofErr w:type="spellEnd"/>
-            <w:r>
-              <w:t xml:space="preserve"> Case 01</w:t>
-            </w:r>
-          </w:p>
-        </w:tc>
-        <w:tc>
-          <w:tcPr>
-            <w:tcW w:w="4322" w:type="dxa"/>
-            <w:shd w:val="clear" w:color="auto" w:fill="262626" w:themeFill="text1" w:themeFillTint="D9"/>
-          </w:tcPr>
-          <w:p>
-            <w:pPr>
-              <w:pStyle w:val="Folgeabsatz"/>
-              <w:ind w:firstLine="0"/>
-              <w:jc w:val="left"/>
-              <w:cnfStyle w:val="100000000000" w:firstRow="1" w:lastRow="0" w:firstColumn="0" w:lastColumn="0" w:oddVBand="0" w:evenVBand="0" w:oddHBand="0" w:evenHBand="0" w:firstRowFirstColumn="0" w:firstRowLastColumn="0" w:lastRowFirstColumn="0" w:lastRowLastColumn="0"/>
-            </w:pPr>
-            <w:r>
-              <w:t>Login</w:t>
-            </w:r>
-          </w:p>
-        </w:tc>
-      </w:tr>
-      <w:tr>
-        <w:trPr>
-          <w:cnfStyle w:val="000000100000" w:firstRow="0" w:lastRow="0" w:firstColumn="0" w:lastColumn="0" w:oddVBand="0" w:evenVBand="0" w:oddHBand="1" w:evenHBand="0" w:firstRowFirstColumn="0" w:firstRowLastColumn="0" w:lastRowFirstColumn="0" w:lastRowLastColumn="0"/>
-        </w:trPr>
-        <w:tc>
-          <w:tcPr>
-            <w:cnfStyle w:val="001000000000" w:firstRow="0" w:lastRow="0" w:firstColumn="1" w:lastColumn="0" w:oddVBand="0" w:evenVBand="0" w:oddHBand="0" w:evenHBand="0" w:firstRowFirstColumn="0" w:firstRowLastColumn="0" w:lastRowFirstColumn="0" w:lastRowLastColumn="0"/>
-            <w:tcW w:w="4321" w:type="dxa"/>
-          </w:tcPr>
-          <w:p>
-            <w:pPr>
-              <w:pStyle w:val="Folgeabsatz"/>
-              <w:spacing w:line="276" w:lineRule="auto"/>
-              <w:ind w:firstLine="0"/>
-            </w:pPr>
-            <w:r>
-              <w:t>Priorisierung</w:t>
-            </w:r>
-          </w:p>
-        </w:tc>
-        <w:tc>
-          <w:tcPr>
-            <w:tcW w:w="4322" w:type="dxa"/>
-          </w:tcPr>
-          <w:p>
-            <w:pPr>
-              <w:pStyle w:val="Folgeabsatz"/>
-              <w:spacing w:line="276" w:lineRule="auto"/>
-              <w:ind w:firstLine="0"/>
-              <w:jc w:val="left"/>
-              <w:cnfStyle w:val="000000100000" w:firstRow="0" w:lastRow="0" w:firstColumn="0" w:lastColumn="0" w:oddVBand="0" w:evenVBand="0" w:oddHBand="1" w:evenHBand="0" w:firstRowFirstColumn="0" w:firstRowLastColumn="0" w:lastRowFirstColumn="0" w:lastRowLastColumn="0"/>
-            </w:pPr>
-            <w:r>
-              <w:t xml:space="preserve">*** </w:t>
-            </w:r>
-          </w:p>
-        </w:tc>
-      </w:tr>
-      <w:tr>
-        <w:tc>
-          <w:tcPr>
-            <w:cnfStyle w:val="001000000000" w:firstRow="0" w:lastRow="0" w:firstColumn="1" w:lastColumn="0" w:oddVBand="0" w:evenVBand="0" w:oddHBand="0" w:evenHBand="0" w:firstRowFirstColumn="0" w:firstRowLastColumn="0" w:lastRowFirstColumn="0" w:lastRowLastColumn="0"/>
-            <w:tcW w:w="4321" w:type="dxa"/>
-          </w:tcPr>
-          <w:p>
-            <w:pPr>
-              <w:pStyle w:val="Folgeabsatz"/>
-              <w:spacing w:line="276" w:lineRule="auto"/>
-              <w:ind w:firstLine="0"/>
-            </w:pPr>
-            <w:r>
-              <w:t>Beschreibung</w:t>
-            </w:r>
-          </w:p>
-        </w:tc>
-        <w:tc>
-          <w:tcPr>
-            <w:tcW w:w="4322" w:type="dxa"/>
-          </w:tcPr>
-          <w:p>
-            <w:pPr>
-              <w:pStyle w:val="Folgeabsatz"/>
-              <w:spacing w:line="276" w:lineRule="auto"/>
-              <w:ind w:firstLine="0"/>
-              <w:jc w:val="left"/>
-              <w:cnfStyle w:val="000000000000" w:firstRow="0" w:lastRow="0" w:firstColumn="0" w:lastColumn="0" w:oddVBand="0" w:evenVBand="0" w:oddHBand="0" w:evenHBand="0" w:firstRowFirstColumn="0" w:firstRowLastColumn="0" w:lastRowFirstColumn="0" w:lastRowLastColumn="0"/>
-            </w:pPr>
-            <w:r>
-              <w:t xml:space="preserve">Der Nutzer muss sich einloggen, um Zugang zum System zu bekommen.  </w:t>
-            </w:r>
-          </w:p>
-        </w:tc>
-      </w:tr>
-      <w:tr>
-        <w:trPr>
-          <w:cnfStyle w:val="000000100000" w:firstRow="0" w:lastRow="0" w:firstColumn="0" w:lastColumn="0" w:oddVBand="0" w:evenVBand="0" w:oddHBand="1" w:evenHBand="0" w:firstRowFirstColumn="0" w:firstRowLastColumn="0" w:lastRowFirstColumn="0" w:lastRowLastColumn="0"/>
-        </w:trPr>
-        <w:tc>
-          <w:tcPr>
-            <w:cnfStyle w:val="001000000000" w:firstRow="0" w:lastRow="0" w:firstColumn="1" w:lastColumn="0" w:oddVBand="0" w:evenVBand="0" w:oddHBand="0" w:evenHBand="0" w:firstRowFirstColumn="0" w:firstRowLastColumn="0" w:lastRowFirstColumn="0" w:lastRowLastColumn="0"/>
-            <w:tcW w:w="4321" w:type="dxa"/>
-          </w:tcPr>
-          <w:p>
-            <w:pPr>
-              <w:pStyle w:val="Folgeabsatz"/>
-              <w:spacing w:line="276" w:lineRule="auto"/>
-              <w:ind w:firstLine="0"/>
-            </w:pPr>
-            <w:r>
-              <w:t>Hauptakteur</w:t>
-            </w:r>
-          </w:p>
-        </w:tc>
-        <w:tc>
-          <w:tcPr>
-            <w:tcW w:w="4322" w:type="dxa"/>
-          </w:tcPr>
-          <w:p>
-            <w:pPr>
-              <w:pStyle w:val="Folgeabsatz"/>
-              <w:spacing w:line="276" w:lineRule="auto"/>
-              <w:ind w:firstLine="0"/>
-              <w:jc w:val="left"/>
-              <w:cnfStyle w:val="000000100000" w:firstRow="0" w:lastRow="0" w:firstColumn="0" w:lastColumn="0" w:oddVBand="0" w:evenVBand="0" w:oddHBand="1" w:evenHBand="0" w:firstRowFirstColumn="0" w:firstRowLastColumn="0" w:lastRowFirstColumn="0" w:lastRowLastColumn="0"/>
-            </w:pPr>
-            <w:r>
-              <w:t>Nutzer</w:t>
-            </w:r>
-          </w:p>
-        </w:tc>
-      </w:tr>
-      <w:tr>
-        <w:tc>
-          <w:tcPr>
-            <w:cnfStyle w:val="001000000000" w:firstRow="0" w:lastRow="0" w:firstColumn="1" w:lastColumn="0" w:oddVBand="0" w:evenVBand="0" w:oddHBand="0" w:evenHBand="0" w:firstRowFirstColumn="0" w:firstRowLastColumn="0" w:lastRowFirstColumn="0" w:lastRowLastColumn="0"/>
-            <w:tcW w:w="4321" w:type="dxa"/>
-          </w:tcPr>
-          <w:p>
-            <w:pPr>
-              <w:pStyle w:val="Folgeabsatz"/>
-              <w:spacing w:line="276" w:lineRule="auto"/>
-              <w:ind w:firstLine="0"/>
-            </w:pPr>
-            <w:r>
-              <w:t>Auslöser (Trigger)</w:t>
-            </w:r>
-          </w:p>
-        </w:tc>
-        <w:tc>
-          <w:tcPr>
-            <w:tcW w:w="4322" w:type="dxa"/>
-          </w:tcPr>
-          <w:p>
-            <w:pPr>
-              <w:pStyle w:val="Folgeabsatz"/>
-              <w:spacing w:line="276" w:lineRule="auto"/>
-              <w:ind w:firstLine="0"/>
-              <w:jc w:val="left"/>
-              <w:cnfStyle w:val="000000000000" w:firstRow="0" w:lastRow="0" w:firstColumn="0" w:lastColumn="0" w:oddVBand="0" w:evenVBand="0" w:oddHBand="0" w:evenHBand="0" w:firstRowFirstColumn="0" w:firstRowLastColumn="0" w:lastRowFirstColumn="0" w:lastRowLastColumn="0"/>
-            </w:pPr>
-            <w:r>
-              <w:t xml:space="preserve">Aufruf der </w:t>
-            </w:r>
-            <w:proofErr w:type="spellStart"/>
-            <w:r>
-              <w:t>Landing</w:t>
-            </w:r>
-            <w:proofErr w:type="spellEnd"/>
-            <w:r>
-              <w:t xml:space="preserve"> Page.</w:t>
-            </w:r>
-          </w:p>
-        </w:tc>
-      </w:tr>
-      <w:tr>
-        <w:trPr>
-          <w:cnfStyle w:val="000000100000" w:firstRow="0" w:lastRow="0" w:firstColumn="0" w:lastColumn="0" w:oddVBand="0" w:evenVBand="0" w:oddHBand="1" w:evenHBand="0" w:firstRowFirstColumn="0" w:firstRowLastColumn="0" w:lastRowFirstColumn="0" w:lastRowLastColumn="0"/>
-        </w:trPr>
-        <w:tc>
-          <w:tcPr>
-            <w:cnfStyle w:val="001000000000" w:firstRow="0" w:lastRow="0" w:firstColumn="1" w:lastColumn="0" w:oddVBand="0" w:evenVBand="0" w:oddHBand="0" w:evenHBand="0" w:firstRowFirstColumn="0" w:firstRowLastColumn="0" w:lastRowFirstColumn="0" w:lastRowLastColumn="0"/>
-            <w:tcW w:w="4321" w:type="dxa"/>
-          </w:tcPr>
-          <w:p>
-            <w:pPr>
-              <w:pStyle w:val="Folgeabsatz"/>
-              <w:spacing w:line="276" w:lineRule="auto"/>
-              <w:ind w:firstLine="0"/>
-            </w:pPr>
-            <w:r>
-              <w:t xml:space="preserve">Flow </w:t>
-            </w:r>
-            <w:proofErr w:type="spellStart"/>
-            <w:r>
-              <w:t>of</w:t>
-            </w:r>
-            <w:proofErr w:type="spellEnd"/>
-            <w:r>
-              <w:t xml:space="preserve"> Events </w:t>
-            </w:r>
-          </w:p>
-          <w:p>
-            <w:pPr>
-              <w:pStyle w:val="Folgeabsatz"/>
-              <w:spacing w:line="276" w:lineRule="auto"/>
-              <w:ind w:firstLine="0"/>
-            </w:pPr>
-            <w:r>
-              <w:t>(Interaktionsschritte)</w:t>
-            </w:r>
-          </w:p>
-        </w:tc>
-        <w:tc>
-          <w:tcPr>
-            <w:tcW w:w="4322" w:type="dxa"/>
-          </w:tcPr>
-          <w:p>
-            <w:pPr>
-              <w:pStyle w:val="Folgeabsatz"/>
-              <w:spacing w:line="276" w:lineRule="auto"/>
-              <w:ind w:firstLine="0"/>
-              <w:jc w:val="left"/>
-              <w:cnfStyle w:val="000000100000" w:firstRow="0" w:lastRow="0" w:firstColumn="0" w:lastColumn="0" w:oddVBand="0" w:evenVBand="0" w:oddHBand="1" w:evenHBand="0" w:firstRowFirstColumn="0" w:firstRowLastColumn="0" w:lastRowFirstColumn="0" w:lastRowLastColumn="0"/>
-            </w:pPr>
-            <w:r>
-              <w:t xml:space="preserve">Der Nutzer ruft die Seite auf und wird zur Eingabe von BN und PW aufgefordert. Das System verifiziert, ob der BN existiert und überprüft die Kombination aus BN und PW. Bei erfolgreicher Überprüfung wird dem Nutzer Zugang zum System gewährt. </w:t>
-            </w:r>
-          </w:p>
-        </w:tc>
-      </w:tr>
-      <w:tr>
-        <w:tc>
-          <w:tcPr>
-            <w:cnfStyle w:val="001000000000" w:firstRow="0" w:lastRow="0" w:firstColumn="1" w:lastColumn="0" w:oddVBand="0" w:evenVBand="0" w:oddHBand="0" w:evenHBand="0" w:firstRowFirstColumn="0" w:firstRowLastColumn="0" w:lastRowFirstColumn="0" w:lastRowLastColumn="0"/>
-            <w:tcW w:w="4321" w:type="dxa"/>
-          </w:tcPr>
-          <w:p>
-            <w:pPr>
-              <w:pStyle w:val="Folgeabsatz"/>
-              <w:spacing w:line="276" w:lineRule="auto"/>
-              <w:ind w:firstLine="0"/>
-            </w:pPr>
-            <w:r>
-              <w:t>Alternative Flow</w:t>
-            </w:r>
-            <w:r>
-              <w:t xml:space="preserve">/ </w:t>
-            </w:r>
-            <w:r>
-              <w:t>Erweiterungen</w:t>
-            </w:r>
-          </w:p>
-          <w:p>
-            <w:pPr>
-              <w:pStyle w:val="Folgeabsatz"/>
-              <w:spacing w:line="276" w:lineRule="auto"/>
-              <w:ind w:firstLine="0"/>
-            </w:pPr>
-            <w:r>
-              <w:t>(Variierende Interaktionsschritte)</w:t>
-            </w:r>
-          </w:p>
-        </w:tc>
-        <w:tc>
-          <w:tcPr>
-            <w:tcW w:w="4322" w:type="dxa"/>
-          </w:tcPr>
-          <w:p>
-            <w:pPr>
-              <w:pStyle w:val="Folgeabsatz"/>
-              <w:numPr>
-                <w:ilvl w:val="0"/>
-                <w:numId w:val="37"/>
-              </w:numPr>
-              <w:spacing w:line="276" w:lineRule="auto"/>
-              <w:ind w:left="357" w:hanging="357"/>
-              <w:jc w:val="left"/>
-              <w:cnfStyle w:val="000000000000" w:firstRow="0" w:lastRow="0" w:firstColumn="0" w:lastColumn="0" w:oddVBand="0" w:evenVBand="0" w:oddHBand="0" w:evenHBand="0" w:firstRowFirstColumn="0" w:firstRowLastColumn="0" w:lastRowFirstColumn="0" w:lastRowLastColumn="0"/>
-            </w:pPr>
-            <w:r>
-              <w:t>Falls der BN vom System als Administrator erkannt wird, erhält der Nutzer zusätzlich Zugang zu den Administratorfunktionalitäten.</w:t>
-            </w:r>
-          </w:p>
-          <w:p>
-            <w:pPr>
-              <w:pStyle w:val="Folgeabsatz"/>
-              <w:numPr>
-                <w:ilvl w:val="0"/>
-                <w:numId w:val="37"/>
-              </w:numPr>
-              <w:spacing w:line="276" w:lineRule="auto"/>
-              <w:ind w:left="357"/>
-              <w:jc w:val="left"/>
-              <w:cnfStyle w:val="000000000000" w:firstRow="0" w:lastRow="0" w:firstColumn="0" w:lastColumn="0" w:oddVBand="0" w:evenVBand="0" w:oddHBand="0" w:evenHBand="0" w:firstRowFirstColumn="0" w:firstRowLastColumn="0" w:lastRowFirstColumn="0" w:lastRowLastColumn="0"/>
-            </w:pPr>
-            <w:r>
-              <w:t>Falls der BN nicht existiert oder die Kombination aus BN und PW nicht verifiziert werden können, wird dem Nutzer der Zugang verweigert.</w:t>
-            </w:r>
-          </w:p>
-        </w:tc>
-      </w:tr>
-      <w:tr>
-        <w:trPr>
-          <w:cnfStyle w:val="000000100000" w:firstRow="0" w:lastRow="0" w:firstColumn="0" w:lastColumn="0" w:oddVBand="0" w:evenVBand="0" w:oddHBand="1" w:evenHBand="0" w:firstRowFirstColumn="0" w:firstRowLastColumn="0" w:lastRowFirstColumn="0" w:lastRowLastColumn="0"/>
-        </w:trPr>
-        <w:tc>
-          <w:tcPr>
-            <w:cnfStyle w:val="001000000000" w:firstRow="0" w:lastRow="0" w:firstColumn="1" w:lastColumn="0" w:oddVBand="0" w:evenVBand="0" w:oddHBand="0" w:evenHBand="0" w:firstRowFirstColumn="0" w:firstRowLastColumn="0" w:lastRowFirstColumn="0" w:lastRowLastColumn="0"/>
-            <w:tcW w:w="4321" w:type="dxa"/>
-          </w:tcPr>
-          <w:p>
-            <w:pPr>
-              <w:pStyle w:val="Folgeabsatz"/>
-              <w:spacing w:line="276" w:lineRule="auto"/>
-              <w:ind w:firstLine="0"/>
-            </w:pPr>
-            <w:r>
-              <w:t>Nicht-funktionale Anforderung</w:t>
-            </w:r>
-          </w:p>
-        </w:tc>
-        <w:tc>
-          <w:tcPr>
-            <w:tcW w:w="4322" w:type="dxa"/>
-          </w:tcPr>
-          <w:p>
-            <w:pPr>
-              <w:pStyle w:val="Folgeabsatz"/>
-              <w:tabs>
-                <w:tab w:val="left" w:pos="775"/>
-              </w:tabs>
-              <w:spacing w:line="276" w:lineRule="auto"/>
-              <w:ind w:firstLine="0"/>
-              <w:jc w:val="left"/>
-              <w:cnfStyle w:val="000000100000" w:firstRow="0" w:lastRow="0" w:firstColumn="0" w:lastColumn="0" w:oddVBand="0" w:evenVBand="0" w:oddHBand="1" w:evenHBand="0" w:firstRowFirstColumn="0" w:firstRowLastColumn="0" w:lastRowFirstColumn="0" w:lastRowLastColumn="0"/>
-            </w:pPr>
-            <w:r>
-              <w:t>Die Überprüfung von BN und PW darf nicht länger als 1s betragen.</w:t>
-            </w:r>
-          </w:p>
-        </w:tc>
-      </w:tr>
-    </w:tbl>
+      <w:r>
+        <w:t>Finale Anforderungen an Webseite</w:t>
+      </w:r>
+    </w:p>
+    <w:p>
+      <w:pPr>
+        <w:pStyle w:val="berschrift3"/>
+      </w:pPr>
+      <w:r>
+        <w:t>A-B Vergleich</w:t>
+      </w:r>
+    </w:p>
+    <w:p>
+      <w:pPr>
+        <w:pStyle w:val="berschrift3"/>
+      </w:pPr>
+      <w:r>
+        <w:t>Nutzerstudie mit neuer Struktur</w:t>
+      </w:r>
+    </w:p>
     <w:p>
       <w:pPr>
         <w:pStyle w:val="Listenabsatz"/>
@@ -5592,7 +4708,7 @@
           <w:rFonts w:ascii="Frutiger Next LT W1G" w:hAnsi="Frutiger Next LT W1G"/>
         </w:rPr>
       </w:pPr>
-      <w:bookmarkStart w:id="32" w:name="_Toc260059113"/>
+      <w:bookmarkStart w:id="27" w:name="_Toc260059113"/>
       <w:r>
         <w:rPr>
           <w:rFonts w:ascii="Frutiger Next LT W1G" w:hAnsi="Frutiger Next LT W1G"/>
@@ -5600,138 +4716,138 @@
         <w:lastRenderedPageBreak/>
         <w:t>Nicht-funktionale Anforderungen</w:t>
       </w:r>
+      <w:bookmarkEnd w:id="27"/>
+    </w:p>
+    <w:p>
+      <w:pPr>
+        <w:pStyle w:val="berschrift2"/>
+      </w:pPr>
+      <w:bookmarkStart w:id="28" w:name="_Toc260059114"/>
+      <w:r>
+        <w:t>Performance</w:t>
+      </w:r>
+      <w:bookmarkEnd w:id="28"/>
+    </w:p>
+    <w:p>
+      <w:r>
+        <w:t xml:space="preserve">Welche Voraussetzung hinsichtlich der Performanz müssen gewährleistet werden, damit das Produkt reibungslos funktioniert? Gibt es Faktoren, die dies beeinflussen? </w:t>
+      </w:r>
+    </w:p>
+    <w:p>
+      <w:pPr>
+        <w:pStyle w:val="berschrift2"/>
+      </w:pPr>
+      <w:bookmarkStart w:id="29" w:name="_Toc260059115"/>
+      <w:r>
+        <w:t>Sicherheit</w:t>
+      </w:r>
+      <w:bookmarkEnd w:id="29"/>
+    </w:p>
+    <w:p>
+      <w:r>
+        <w:t>Welche Anforderungen an die Sicherheit müssen gestellt werden, um z.B. Datensicherheit oder -Verlust zu verhindern. Bedarf es einer Datenverschlüsselung? Welche Maßnahmen müssen für die Gewährleistung der Sicherheit eingeplant werden? Welche Auswirkungen auf Implementierung oder Design sind absehbar? Gibt es bestimmte Zertifikate, die hier Verwendung finden?</w:t>
+      </w:r>
+    </w:p>
+    <w:p>
+      <w:pPr>
+        <w:pStyle w:val="berschrift2"/>
+      </w:pPr>
+      <w:bookmarkStart w:id="30" w:name="_Toc260059116"/>
+      <w:r>
+        <w:t>Qualität</w:t>
+      </w:r>
+      <w:bookmarkEnd w:id="30"/>
+    </w:p>
+    <w:p>
+      <w:r>
+        <w:t>Definieren Sie in den Unterkapiteln weitere Qualitätsmerkmale an das zu entwickelnde Produkt, die für Nutzer oder Entwickler entscheidend sind. Dokumentieren Sie, wie die Qualitäten zu erreichen sind.</w:t>
+      </w:r>
+      <w:r>
+        <w:t xml:space="preserve"> Sie können die Qualitäten gerne ergänzen.</w:t>
+      </w:r>
+    </w:p>
+    <w:p>
+      <w:pPr>
+        <w:pStyle w:val="berschrift3"/>
+      </w:pPr>
+      <w:bookmarkStart w:id="31" w:name="_Toc260059117"/>
+      <w:r>
+        <w:t>Ausfallsicherheit</w:t>
+      </w:r>
+      <w:bookmarkEnd w:id="31"/>
+    </w:p>
+    <w:p>
+      <w:pPr>
+        <w:pStyle w:val="berschrift3"/>
+      </w:pPr>
+      <w:bookmarkStart w:id="32" w:name="_Toc260059118"/>
+      <w:r>
+        <w:t>Erreichbarkeit</w:t>
+      </w:r>
       <w:bookmarkEnd w:id="32"/>
     </w:p>
     <w:p>
       <w:pPr>
+        <w:pStyle w:val="berschrift3"/>
+      </w:pPr>
+      <w:bookmarkStart w:id="33" w:name="_Toc260059119"/>
+      <w:r>
+        <w:t>Wartbarkeit</w:t>
+      </w:r>
+      <w:bookmarkEnd w:id="33"/>
+    </w:p>
+    <w:p>
+      <w:pPr>
+        <w:pStyle w:val="berschrift3"/>
+      </w:pPr>
+      <w:bookmarkStart w:id="34" w:name="_Toc260059120"/>
+      <w:r>
+        <w:t>Erweiterbarkeit</w:t>
+      </w:r>
+      <w:bookmarkEnd w:id="34"/>
+    </w:p>
+    <w:p>
+      <w:pPr>
+        <w:pStyle w:val="berschrift3"/>
+      </w:pPr>
+      <w:bookmarkStart w:id="35" w:name="_Toc260059121"/>
+      <w:r>
+        <w:t>Usability</w:t>
+      </w:r>
+      <w:bookmarkEnd w:id="35"/>
+    </w:p>
+    <w:p>
+      <w:pPr>
         <w:pStyle w:val="berschrift2"/>
       </w:pPr>
-      <w:bookmarkStart w:id="33" w:name="_Toc260059114"/>
-      <w:r>
-        <w:t>Performance</w:t>
-      </w:r>
-      <w:bookmarkEnd w:id="33"/>
-    </w:p>
-    <w:p>
-      <w:r>
-        <w:t xml:space="preserve">Welche Voraussetzung hinsichtlich der Performanz müssen gewährleistet werden, damit das Produkt reibungslos funktioniert? Gibt es Faktoren, die dies beeinflussen? </w:t>
+      <w:bookmarkStart w:id="36" w:name="_Toc260059122"/>
+      <w:r>
+        <w:t>Datenmodell</w:t>
+      </w:r>
+      <w:bookmarkEnd w:id="36"/>
+    </w:p>
+    <w:p>
+      <w:r>
+        <w:t>Welche Anforderungen sind an das Datenmodell zu stellen? Welche Art von Modell soll eingesetzt werden?</w:t>
       </w:r>
     </w:p>
     <w:p>
       <w:pPr>
         <w:pStyle w:val="berschrift2"/>
       </w:pPr>
-      <w:bookmarkStart w:id="34" w:name="_Toc260059115"/>
-      <w:r>
-        <w:t>Sicherheit</w:t>
-      </w:r>
-      <w:bookmarkEnd w:id="34"/>
-    </w:p>
-    <w:p>
-      <w:r>
-        <w:t>Welche Anforderungen an die Sicherheit müssen gestellt werden, um z.B. Datensicherheit oder -Verlust zu verhindern. Bedarf es einer Datenverschlüsselung? Welche Maßnahmen müssen für die Gewährleistung der Sicherheit eingeplant werden? Welche Auswirkungen auf Implementierung oder Design sind absehbar? Gibt es bestimmte Zertifikate, die hier Verwendung finden?</w:t>
-      </w:r>
-    </w:p>
-    <w:p>
-      <w:pPr>
-        <w:pStyle w:val="berschrift2"/>
-      </w:pPr>
-      <w:bookmarkStart w:id="35" w:name="_Toc260059116"/>
-      <w:r>
-        <w:t>Qualität</w:t>
-      </w:r>
-      <w:bookmarkEnd w:id="35"/>
-    </w:p>
-    <w:p>
-      <w:r>
-        <w:t>Definieren Sie in den Unterkapiteln weitere Qualitätsmerkmale an das zu entwickelnde Produkt, die für Nutzer oder Entwickler entscheidend sind. Dokumentieren Sie, wie die Qualitäten zu erreichen sind.</w:t>
-      </w:r>
-      <w:r>
-        <w:t xml:space="preserve"> Sie können die Qualitäten gerne ergänzen.</w:t>
-      </w:r>
-    </w:p>
-    <w:p>
-      <w:pPr>
-        <w:pStyle w:val="berschrift3"/>
-      </w:pPr>
-      <w:bookmarkStart w:id="36" w:name="_Toc260059117"/>
-      <w:r>
-        <w:t>Ausfallsicherheit</w:t>
-      </w:r>
-      <w:bookmarkEnd w:id="36"/>
-    </w:p>
-    <w:p>
-      <w:pPr>
-        <w:pStyle w:val="berschrift3"/>
-      </w:pPr>
-      <w:bookmarkStart w:id="37" w:name="_Toc260059118"/>
-      <w:r>
-        <w:t>Erreichbarkeit</w:t>
+      <w:bookmarkStart w:id="37" w:name="_Toc260059123"/>
+      <w:r>
+        <w:t>Sonstige Anforderungen</w:t>
       </w:r>
       <w:bookmarkEnd w:id="37"/>
     </w:p>
     <w:p>
-      <w:pPr>
-        <w:pStyle w:val="berschrift3"/>
-      </w:pPr>
-      <w:bookmarkStart w:id="38" w:name="_Toc260059119"/>
-      <w:r>
-        <w:t>Wartbarkeit</w:t>
-      </w:r>
-      <w:bookmarkEnd w:id="38"/>
-    </w:p>
-    <w:p>
-      <w:pPr>
-        <w:pStyle w:val="berschrift3"/>
-      </w:pPr>
-      <w:bookmarkStart w:id="39" w:name="_Toc260059120"/>
-      <w:r>
-        <w:t>Erweiterbarkeit</w:t>
-      </w:r>
-      <w:bookmarkEnd w:id="39"/>
-    </w:p>
-    <w:p>
-      <w:pPr>
-        <w:pStyle w:val="berschrift3"/>
-      </w:pPr>
-      <w:bookmarkStart w:id="40" w:name="_Toc260059121"/>
-      <w:r>
-        <w:t>Usability</w:t>
-      </w:r>
-      <w:bookmarkEnd w:id="40"/>
-    </w:p>
-    <w:p>
-      <w:pPr>
-        <w:pStyle w:val="berschrift2"/>
-      </w:pPr>
-      <w:bookmarkStart w:id="41" w:name="_Toc260059122"/>
-      <w:r>
-        <w:t>Datenmodell</w:t>
-      </w:r>
-      <w:bookmarkEnd w:id="41"/>
-    </w:p>
-    <w:p>
-      <w:r>
-        <w:t>Welche Anforderungen sind an das Datenmodell zu stellen? Welche Art von Modell soll eingesetzt werden?</w:t>
-      </w:r>
-    </w:p>
-    <w:p>
-      <w:pPr>
-        <w:pStyle w:val="berschrift2"/>
-      </w:pPr>
-      <w:bookmarkStart w:id="42" w:name="_Toc260059123"/>
-      <w:r>
-        <w:t>Sonstige Anforderungen</w:t>
-      </w:r>
-      <w:bookmarkEnd w:id="42"/>
-    </w:p>
-    <w:p>
       <w:r>
         <w:t xml:space="preserve">Welche weiteren Anforderungen (egal welcher Art) gibt es an das zu entwickelnde Produkt? </w:t>
       </w:r>
     </w:p>
     <w:sectPr>
-      <w:headerReference w:type="default" r:id="rId12"/>
+      <w:headerReference w:type="default" r:id="rId11"/>
       <w:pgSz w:w="11906" w:h="16838"/>
       <w:pgMar w:top="1418" w:right="1418" w:bottom="1134" w:left="1985" w:header="709" w:footer="709" w:gutter="0"/>
       <w:cols w:space="708"/>
@@ -8748,7 +7864,7 @@
 </file>
 
 <file path=customXml/itemProps1.xml><?xml version="1.0" encoding="utf-8"?>
-<ds:datastoreItem xmlns:ds="http://schemas.openxmlformats.org/officeDocument/2006/customXml" ds:itemID="{D9AD6E21-A672-4431-89AF-7DFF5DF02CA5}">
+<ds:datastoreItem xmlns:ds="http://schemas.openxmlformats.org/officeDocument/2006/customXml" ds:itemID="{B3FC40DB-2A04-4A2F-B6C0-0EB19BA65411}">
   <ds:schemaRefs>
     <ds:schemaRef ds:uri="http://schemas.openxmlformats.org/officeDocument/2006/bibliography"/>
   </ds:schemaRefs>

--- a/SRS/SRS_Redesin_RZ-Webseite.docx
+++ b/SRS/SRS_Redesin_RZ-Webseite.docx
@@ -4026,6 +4026,14 @@
       <w:pPr>
         <w:pStyle w:val="berschrift2"/>
       </w:pPr>
+      <w:r>
+        <w:t>Stakeholder</w:t>
+      </w:r>
+    </w:p>
+    <w:p>
+      <w:pPr>
+        <w:pStyle w:val="berschrift2"/>
+      </w:pPr>
       <w:bookmarkStart w:id="11" w:name="_Toc260059100"/>
       <w:r>
         <w:t>Produktfunktionen</w:t>
@@ -4057,7 +4065,11 @@
         <w:t xml:space="preserve"> der Seite nicht berücksichtigt.</w:t>
       </w:r>
       <w:r>
-        <w:t xml:space="preserve"> Zunächst wird hierfür eine Ist-Analyse durchgeführt um den aktuellen Stand und Nutzung der Webseite zu erfassen. Aufgrund dieser Ergebnisse und einer ausführlichen Anforderungsanalyse wird mit Hilfe eines Prototypen ein A-B Vergleich erfolgen und ein finales Konzept erstellt.</w:t>
+        <w:t xml:space="preserve"> Zunächst wird hierfür eine Ist-Analyse durchgeführt um den aktuellen Stand und Nutzung der Webseite zu erfassen. Aufgrund dieser Ergebnisse und einer ausführlichen Anforderungsanalyse wird mit Hilfe eines Prototypen ein A-B Vergleich erfolgen </w:t>
+      </w:r>
+      <w:r>
+        <w:lastRenderedPageBreak/>
+        <w:t>und ein finales Konzept erstellt.</w:t>
       </w:r>
       <w:r>
         <w:t xml:space="preserve"> Sämtliche Entschlüsse die zur Erstellung des Konzepts geführt haben können mit Hilfe der Dokumentation nachvollzogen werden.</w:t>
@@ -4073,7 +4085,6 @@
         <w:rPr>
           <w:i/>
         </w:rPr>
-        <w:lastRenderedPageBreak/>
         <w:t>Listen Sie hier die Hauptfunktionen und –Ziele des Produkts auf. Eine detailliertere Beschreibung sollten Sie unter Sektion 3 vornehmen. Gruppieren und Kategorisieren Sie die beschrieben Funktionen für optimale Verständlichkeit des SRS. Gerne können Sie diese auch (zusätzlich) in einem Diagramm darstellen.</w:t>
       </w:r>
     </w:p>
@@ -4192,12 +4203,20 @@
         <w:rPr>
           <w:i/>
         </w:rPr>
-        <w:t>Mit welchen Einschränkungen ist zu rechnen bzw. welche Faktoren beeinflussen die Ausarbeitung des Produkts (z.B. Hardware, Ressourcen, externe Schnittstellen).</w:t>
-      </w:r>
+        <w:t>Mit welchen Einschränkungen ist zu rechnen b</w:t>
+      </w:r>
+      <w:bookmarkStart w:id="15" w:name="_GoBack"/>
+      <w:bookmarkEnd w:id="15"/>
       <w:r>
         <w:rPr>
           <w:i/>
         </w:rPr>
+        <w:t>zw. welche Faktoren beeinflussen die Ausarbeitung des Produkts (z.B. Hardware, Ressourcen, externe Schnittstellen).</w:t>
+      </w:r>
+      <w:r>
+        <w:rPr>
+          <w:i/>
+        </w:rPr>
         <w:t xml:space="preserve"> Gibt es Dritte (z.B. Auftraggeber), die Einfluss auf das Ergebnis haben. Treffen Sie </w:t>
       </w:r>
       <w:proofErr w:type="spellStart"/>
@@ -4225,11 +4244,11 @@
       <w:pPr>
         <w:pStyle w:val="berschrift2"/>
       </w:pPr>
-      <w:bookmarkStart w:id="15" w:name="_Toc260059104"/>
+      <w:bookmarkStart w:id="16" w:name="_Toc260059104"/>
       <w:r>
         <w:t>Dokumentation</w:t>
       </w:r>
-      <w:bookmarkEnd w:id="15"/>
+      <w:bookmarkEnd w:id="16"/>
     </w:p>
     <w:p>
       <w:r>
@@ -4254,7 +4273,7 @@
           <w:rFonts w:ascii="Frutiger Next LT W1G" w:hAnsi="Frutiger Next LT W1G"/>
         </w:rPr>
       </w:pPr>
-      <w:bookmarkStart w:id="16" w:name="_Toc260059105"/>
+      <w:bookmarkStart w:id="17" w:name="_Toc260059105"/>
       <w:r>
         <w:rPr>
           <w:rFonts w:ascii="Frutiger Next LT W1G" w:hAnsi="Frutiger Next LT W1G"/>
@@ -4262,7 +4281,7 @@
         <w:lastRenderedPageBreak/>
         <w:t>Spezifische Anforderungen</w:t>
       </w:r>
-      <w:bookmarkEnd w:id="16"/>
+      <w:bookmarkEnd w:id="17"/>
     </w:p>
     <w:p>
       <w:pPr>
@@ -4271,14 +4290,14 @@
           <w:color w:val="FF0000"/>
         </w:rPr>
       </w:pPr>
-      <w:bookmarkStart w:id="17" w:name="_Toc260059106"/>
+      <w:bookmarkStart w:id="18" w:name="_Toc260059106"/>
       <w:r>
         <w:rPr>
           <w:color w:val="FF0000"/>
         </w:rPr>
         <w:t>(Externe) Schnittstellen</w:t>
       </w:r>
-      <w:bookmarkEnd w:id="17"/>
+      <w:bookmarkEnd w:id="18"/>
       <w:r>
         <w:rPr>
           <w:color w:val="FF0000"/>
@@ -4296,14 +4315,14 @@
           <w:color w:val="FF0000"/>
         </w:rPr>
       </w:pPr>
-      <w:bookmarkStart w:id="18" w:name="_Toc260059107"/>
+      <w:bookmarkStart w:id="19" w:name="_Toc260059107"/>
       <w:r>
         <w:rPr>
           <w:color w:val="FF0000"/>
         </w:rPr>
         <w:t>Benutzerschnittstellen</w:t>
       </w:r>
-      <w:bookmarkEnd w:id="18"/>
+      <w:bookmarkEnd w:id="19"/>
     </w:p>
     <w:p>
       <w:pPr>
@@ -4384,22 +4403,22 @@
           <w:color w:val="FF0000"/>
         </w:rPr>
       </w:pPr>
-      <w:bookmarkStart w:id="19" w:name="_Toc439994684"/>
-      <w:bookmarkStart w:id="20" w:name="_Toc260059108"/>
+      <w:bookmarkStart w:id="20" w:name="_Toc439994684"/>
+      <w:bookmarkStart w:id="21" w:name="_Toc260059108"/>
       <w:r>
         <w:rPr>
           <w:color w:val="FF0000"/>
         </w:rPr>
         <w:t>Hardware</w:t>
       </w:r>
-      <w:bookmarkEnd w:id="19"/>
+      <w:bookmarkEnd w:id="20"/>
       <w:r>
         <w:rPr>
           <w:color w:val="FF0000"/>
         </w:rPr>
         <w:t>-Schnittstellen</w:t>
       </w:r>
-      <w:bookmarkEnd w:id="20"/>
+      <w:bookmarkEnd w:id="21"/>
       <w:r>
         <w:rPr>
           <w:color w:val="FF0000"/>
@@ -4441,22 +4460,22 @@
           <w:color w:val="FF0000"/>
         </w:rPr>
       </w:pPr>
-      <w:bookmarkStart w:id="21" w:name="_Toc439994685"/>
-      <w:bookmarkStart w:id="22" w:name="_Toc260059109"/>
+      <w:bookmarkStart w:id="22" w:name="_Toc439994685"/>
+      <w:bookmarkStart w:id="23" w:name="_Toc260059109"/>
       <w:r>
         <w:rPr>
           <w:color w:val="FF0000"/>
         </w:rPr>
         <w:t>Software</w:t>
       </w:r>
-      <w:bookmarkEnd w:id="21"/>
+      <w:bookmarkEnd w:id="22"/>
       <w:r>
         <w:rPr>
           <w:color w:val="FF0000"/>
         </w:rPr>
         <w:t>-Schnittstellen</w:t>
       </w:r>
-      <w:bookmarkEnd w:id="22"/>
+      <w:bookmarkEnd w:id="23"/>
     </w:p>
     <w:p>
       <w:pPr>
@@ -4478,8 +4497,8 @@
           <w:color w:val="FF0000"/>
         </w:rPr>
       </w:pPr>
-      <w:bookmarkStart w:id="23" w:name="_Toc439994686"/>
-      <w:bookmarkStart w:id="24" w:name="_Toc260059110"/>
+      <w:bookmarkStart w:id="24" w:name="_Toc439994686"/>
+      <w:bookmarkStart w:id="25" w:name="_Toc260059110"/>
       <w:r>
         <w:rPr>
           <w:color w:val="FF0000"/>
@@ -4498,8 +4517,8 @@
         </w:rPr>
         <w:t>chnittstellen</w:t>
       </w:r>
-      <w:bookmarkEnd w:id="23"/>
       <w:bookmarkEnd w:id="24"/>
+      <w:bookmarkEnd w:id="25"/>
     </w:p>
     <w:p>
       <w:pPr>
@@ -4518,11 +4537,11 @@
       <w:pPr>
         <w:pStyle w:val="berschrift2"/>
       </w:pPr>
-      <w:bookmarkStart w:id="25" w:name="_Toc260059111"/>
+      <w:bookmarkStart w:id="26" w:name="_Toc260059111"/>
       <w:r>
         <w:t>Funktionale Anforderungen</w:t>
       </w:r>
-      <w:bookmarkEnd w:id="25"/>
+      <w:bookmarkEnd w:id="26"/>
     </w:p>
     <w:p/>
     <w:p>
@@ -4616,8 +4635,6 @@
       <w:r>
         <w:t>Anforderungen an neue Struktur</w:t>
       </w:r>
-      <w:bookmarkStart w:id="26" w:name="_GoBack"/>
-      <w:bookmarkEnd w:id="26"/>
     </w:p>
     <w:p>
       <w:pPr>
@@ -7864,7 +7881,7 @@
 </file>
 
 <file path=customXml/itemProps1.xml><?xml version="1.0" encoding="utf-8"?>
-<ds:datastoreItem xmlns:ds="http://schemas.openxmlformats.org/officeDocument/2006/customXml" ds:itemID="{B3FC40DB-2A04-4A2F-B6C0-0EB19BA65411}">
+<ds:datastoreItem xmlns:ds="http://schemas.openxmlformats.org/officeDocument/2006/customXml" ds:itemID="{B2EE3BA7-B905-4ED3-B81C-03E4C9D37C8D}">
   <ds:schemaRefs>
     <ds:schemaRef ds:uri="http://schemas.openxmlformats.org/officeDocument/2006/bibliography"/>
   </ds:schemaRefs>

--- a/SRS/SRS_Redesin_RZ-Webseite.docx
+++ b/SRS/SRS_Redesin_RZ-Webseite.docx
@@ -477,14 +477,11 @@
     <w:p>
       <w:pPr>
         <w:pStyle w:val="Verzeichnis1"/>
-        <w:tabs>
-          <w:tab w:val="left" w:pos="370"/>
-        </w:tabs>
         <w:rPr>
           <w:rFonts w:asciiTheme="minorHAnsi" w:eastAsiaTheme="minorEastAsia" w:hAnsiTheme="minorHAnsi"/>
           <w:noProof/>
-          <w:szCs w:val="24"/>
-          <w:lang w:eastAsia="ja-JP"/>
+          <w:sz w:val="22"/>
+          <w:lang w:eastAsia="de-DE"/>
         </w:rPr>
       </w:pPr>
       <w:r>
@@ -505,2594 +502,3865 @@
         </w:rPr>
         <w:fldChar w:fldCharType="separate"/>
       </w:r>
-      <w:r>
-        <w:rPr>
-          <w:rFonts w:ascii="Frutiger Next LT W1G" w:hAnsi="Frutiger Next LT W1G"/>
-          <w:noProof/>
-        </w:rPr>
-        <w:t>0</w:t>
-      </w:r>
-      <w:r>
+      <w:hyperlink w:anchor="_Toc424387778" w:history="1">
+        <w:r>
+          <w:rPr>
+            <w:rStyle w:val="Hyperlink"/>
+            <w:rFonts w:ascii="Frutiger Next LT W1G" w:hAnsi="Frutiger Next LT W1G"/>
+            <w:noProof/>
+          </w:rPr>
+          <w:t>0</w:t>
+        </w:r>
+        <w:r>
+          <w:rPr>
+            <w:rFonts w:asciiTheme="minorHAnsi" w:eastAsiaTheme="minorEastAsia" w:hAnsiTheme="minorHAnsi"/>
+            <w:noProof/>
+            <w:sz w:val="22"/>
+            <w:lang w:eastAsia="de-DE"/>
+          </w:rPr>
+          <w:tab/>
+        </w:r>
+        <w:r>
+          <w:rPr>
+            <w:rStyle w:val="Hyperlink"/>
+            <w:rFonts w:ascii="Frutiger Next LT W1G" w:hAnsi="Frutiger Next LT W1G"/>
+            <w:noProof/>
+          </w:rPr>
+          <w:t>Versionsgeschichte</w:t>
+        </w:r>
+        <w:r>
+          <w:rPr>
+            <w:noProof/>
+            <w:webHidden/>
+          </w:rPr>
+          <w:tab/>
+        </w:r>
+        <w:r>
+          <w:rPr>
+            <w:noProof/>
+            <w:webHidden/>
+          </w:rPr>
+          <w:fldChar w:fldCharType="begin"/>
+        </w:r>
+        <w:r>
+          <w:rPr>
+            <w:noProof/>
+            <w:webHidden/>
+          </w:rPr>
+          <w:instrText xml:space="preserve"> PAGEREF _Toc424387778 \h </w:instrText>
+        </w:r>
+        <w:r>
+          <w:rPr>
+            <w:noProof/>
+            <w:webHidden/>
+          </w:rPr>
+        </w:r>
+        <w:r>
+          <w:rPr>
+            <w:noProof/>
+            <w:webHidden/>
+          </w:rPr>
+          <w:fldChar w:fldCharType="separate"/>
+        </w:r>
+        <w:r>
+          <w:rPr>
+            <w:noProof/>
+            <w:webHidden/>
+          </w:rPr>
+          <w:t>6</w:t>
+        </w:r>
+        <w:r>
+          <w:rPr>
+            <w:noProof/>
+            <w:webHidden/>
+          </w:rPr>
+          <w:fldChar w:fldCharType="end"/>
+        </w:r>
+      </w:hyperlink>
+    </w:p>
+    <w:p>
+      <w:pPr>
+        <w:pStyle w:val="Verzeichnis1"/>
         <w:rPr>
           <w:rFonts w:asciiTheme="minorHAnsi" w:eastAsiaTheme="minorEastAsia" w:hAnsiTheme="minorHAnsi"/>
           <w:noProof/>
-          <w:szCs w:val="24"/>
-          <w:lang w:eastAsia="ja-JP"/>
-        </w:rPr>
-        <w:tab/>
-      </w:r>
-      <w:r>
-        <w:rPr>
-          <w:rFonts w:ascii="Frutiger Next LT W1G" w:hAnsi="Frutiger Next LT W1G"/>
-          <w:noProof/>
-        </w:rPr>
-        <w:t>Versionsgeschichte</w:t>
-      </w:r>
-      <w:r>
-        <w:rPr>
-          <w:noProof/>
-        </w:rPr>
-        <w:tab/>
-      </w:r>
-      <w:r>
-        <w:rPr>
-          <w:noProof/>
-        </w:rPr>
-        <w:fldChar w:fldCharType="begin"/>
-      </w:r>
-      <w:r>
-        <w:rPr>
-          <w:noProof/>
-        </w:rPr>
-        <w:instrText xml:space="preserve"> PAGEREF _Toc260059091 \h </w:instrText>
-      </w:r>
-      <w:r>
-        <w:rPr>
-          <w:noProof/>
-        </w:rPr>
-      </w:r>
-      <w:r>
-        <w:rPr>
-          <w:noProof/>
-        </w:rPr>
-        <w:fldChar w:fldCharType="separate"/>
-      </w:r>
-      <w:r>
-        <w:rPr>
-          <w:noProof/>
-        </w:rPr>
-        <w:t>4</w:t>
-      </w:r>
-      <w:r>
-        <w:rPr>
-          <w:noProof/>
-        </w:rPr>
-        <w:fldChar w:fldCharType="end"/>
-      </w:r>
-    </w:p>
-    <w:p>
-      <w:pPr>
-        <w:pStyle w:val="Verzeichnis1"/>
+          <w:sz w:val="22"/>
+          <w:lang w:eastAsia="de-DE"/>
+        </w:rPr>
+      </w:pPr>
+      <w:hyperlink w:anchor="_Toc424387779" w:history="1">
+        <w:r>
+          <w:rPr>
+            <w:rStyle w:val="Hyperlink"/>
+            <w:rFonts w:ascii="Frutiger Next LT W1G" w:hAnsi="Frutiger Next LT W1G"/>
+            <w:noProof/>
+          </w:rPr>
+          <w:t>1</w:t>
+        </w:r>
+        <w:r>
+          <w:rPr>
+            <w:rFonts w:asciiTheme="minorHAnsi" w:eastAsiaTheme="minorEastAsia" w:hAnsiTheme="minorHAnsi"/>
+            <w:noProof/>
+            <w:sz w:val="22"/>
+            <w:lang w:eastAsia="de-DE"/>
+          </w:rPr>
+          <w:tab/>
+        </w:r>
+        <w:r>
+          <w:rPr>
+            <w:rStyle w:val="Hyperlink"/>
+            <w:rFonts w:ascii="Frutiger Next LT W1G" w:hAnsi="Frutiger Next LT W1G"/>
+            <w:noProof/>
+          </w:rPr>
+          <w:t>Einführung</w:t>
+        </w:r>
+        <w:r>
+          <w:rPr>
+            <w:noProof/>
+            <w:webHidden/>
+          </w:rPr>
+          <w:tab/>
+        </w:r>
+        <w:r>
+          <w:rPr>
+            <w:noProof/>
+            <w:webHidden/>
+          </w:rPr>
+          <w:fldChar w:fldCharType="begin"/>
+        </w:r>
+        <w:r>
+          <w:rPr>
+            <w:noProof/>
+            <w:webHidden/>
+          </w:rPr>
+          <w:instrText xml:space="preserve"> PAGEREF _Toc424387779 \h </w:instrText>
+        </w:r>
+        <w:r>
+          <w:rPr>
+            <w:noProof/>
+            <w:webHidden/>
+          </w:rPr>
+        </w:r>
+        <w:r>
+          <w:rPr>
+            <w:noProof/>
+            <w:webHidden/>
+          </w:rPr>
+          <w:fldChar w:fldCharType="separate"/>
+        </w:r>
+        <w:r>
+          <w:rPr>
+            <w:noProof/>
+            <w:webHidden/>
+          </w:rPr>
+          <w:t>7</w:t>
+        </w:r>
+        <w:r>
+          <w:rPr>
+            <w:noProof/>
+            <w:webHidden/>
+          </w:rPr>
+          <w:fldChar w:fldCharType="end"/>
+        </w:r>
+      </w:hyperlink>
+    </w:p>
+    <w:p>
+      <w:pPr>
+        <w:pStyle w:val="Verzeichnis2"/>
         <w:tabs>
-          <w:tab w:val="left" w:pos="370"/>
+          <w:tab w:val="left" w:pos="880"/>
+          <w:tab w:val="right" w:leader="dot" w:pos="8493"/>
         </w:tabs>
         <w:rPr>
           <w:rFonts w:asciiTheme="minorHAnsi" w:eastAsiaTheme="minorEastAsia" w:hAnsiTheme="minorHAnsi"/>
           <w:noProof/>
-          <w:szCs w:val="24"/>
-          <w:lang w:eastAsia="ja-JP"/>
-        </w:rPr>
-      </w:pPr>
-      <w:r>
-        <w:rPr>
-          <w:rFonts w:ascii="Frutiger Next LT W1G" w:hAnsi="Frutiger Next LT W1G"/>
-          <w:noProof/>
-        </w:rPr>
-        <w:t>1</w:t>
-      </w:r>
-      <w:r>
+          <w:lang w:eastAsia="de-DE"/>
+        </w:rPr>
+      </w:pPr>
+      <w:hyperlink w:anchor="_Toc424387780" w:history="1">
+        <w:r>
+          <w:rPr>
+            <w:rStyle w:val="Hyperlink"/>
+            <w:noProof/>
+          </w:rPr>
+          <w:t>1.1</w:t>
+        </w:r>
+        <w:r>
+          <w:rPr>
+            <w:rFonts w:asciiTheme="minorHAnsi" w:eastAsiaTheme="minorEastAsia" w:hAnsiTheme="minorHAnsi"/>
+            <w:noProof/>
+            <w:lang w:eastAsia="de-DE"/>
+          </w:rPr>
+          <w:tab/>
+        </w:r>
+        <w:r>
+          <w:rPr>
+            <w:rStyle w:val="Hyperlink"/>
+            <w:noProof/>
+          </w:rPr>
+          <w:t>Zweck des Dokuments</w:t>
+        </w:r>
+        <w:r>
+          <w:rPr>
+            <w:noProof/>
+            <w:webHidden/>
+          </w:rPr>
+          <w:tab/>
+        </w:r>
+        <w:r>
+          <w:rPr>
+            <w:noProof/>
+            <w:webHidden/>
+          </w:rPr>
+          <w:fldChar w:fldCharType="begin"/>
+        </w:r>
+        <w:r>
+          <w:rPr>
+            <w:noProof/>
+            <w:webHidden/>
+          </w:rPr>
+          <w:instrText xml:space="preserve"> PAGEREF _Toc424387780 \h </w:instrText>
+        </w:r>
+        <w:r>
+          <w:rPr>
+            <w:noProof/>
+            <w:webHidden/>
+          </w:rPr>
+        </w:r>
+        <w:r>
+          <w:rPr>
+            <w:noProof/>
+            <w:webHidden/>
+          </w:rPr>
+          <w:fldChar w:fldCharType="separate"/>
+        </w:r>
+        <w:r>
+          <w:rPr>
+            <w:noProof/>
+            <w:webHidden/>
+          </w:rPr>
+          <w:t>7</w:t>
+        </w:r>
+        <w:r>
+          <w:rPr>
+            <w:noProof/>
+            <w:webHidden/>
+          </w:rPr>
+          <w:fldChar w:fldCharType="end"/>
+        </w:r>
+      </w:hyperlink>
+    </w:p>
+    <w:p>
+      <w:pPr>
+        <w:pStyle w:val="Verzeichnis2"/>
+        <w:tabs>
+          <w:tab w:val="left" w:pos="880"/>
+          <w:tab w:val="right" w:leader="dot" w:pos="8493"/>
+        </w:tabs>
         <w:rPr>
           <w:rFonts w:asciiTheme="minorHAnsi" w:eastAsiaTheme="minorEastAsia" w:hAnsiTheme="minorHAnsi"/>
           <w:noProof/>
-          <w:szCs w:val="24"/>
-          <w:lang w:eastAsia="ja-JP"/>
-        </w:rPr>
-        <w:tab/>
-      </w:r>
-      <w:r>
-        <w:rPr>
-          <w:rFonts w:ascii="Frutiger Next LT W1G" w:hAnsi="Frutiger Next LT W1G"/>
-          <w:noProof/>
-        </w:rPr>
-        <w:t>Einführung</w:t>
-      </w:r>
-      <w:r>
-        <w:rPr>
-          <w:noProof/>
-        </w:rPr>
-        <w:tab/>
-      </w:r>
-      <w:r>
-        <w:rPr>
-          <w:noProof/>
-        </w:rPr>
-        <w:fldChar w:fldCharType="begin"/>
-      </w:r>
-      <w:r>
-        <w:rPr>
-          <w:noProof/>
-        </w:rPr>
-        <w:instrText xml:space="preserve"> PAGEREF _Toc260059092 \h </w:instrText>
-      </w:r>
-      <w:r>
-        <w:rPr>
-          <w:noProof/>
-        </w:rPr>
-      </w:r>
-      <w:r>
-        <w:rPr>
-          <w:noProof/>
-        </w:rPr>
-        <w:fldChar w:fldCharType="separate"/>
-      </w:r>
-      <w:r>
-        <w:rPr>
-          <w:noProof/>
-        </w:rPr>
-        <w:t>5</w:t>
-      </w:r>
-      <w:r>
-        <w:rPr>
-          <w:noProof/>
-        </w:rPr>
-        <w:fldChar w:fldCharType="end"/>
-      </w:r>
+          <w:lang w:eastAsia="de-DE"/>
+        </w:rPr>
+      </w:pPr>
+      <w:hyperlink w:anchor="_Toc424387781" w:history="1">
+        <w:r>
+          <w:rPr>
+            <w:rStyle w:val="Hyperlink"/>
+            <w:noProof/>
+          </w:rPr>
+          <w:t>1.2</w:t>
+        </w:r>
+        <w:r>
+          <w:rPr>
+            <w:rFonts w:asciiTheme="minorHAnsi" w:eastAsiaTheme="minorEastAsia" w:hAnsiTheme="minorHAnsi"/>
+            <w:noProof/>
+            <w:lang w:eastAsia="de-DE"/>
+          </w:rPr>
+          <w:tab/>
+        </w:r>
+        <w:r>
+          <w:rPr>
+            <w:rStyle w:val="Hyperlink"/>
+            <w:noProof/>
+          </w:rPr>
+          <w:t>Projektumfang (Scope)</w:t>
+        </w:r>
+        <w:r>
+          <w:rPr>
+            <w:noProof/>
+            <w:webHidden/>
+          </w:rPr>
+          <w:tab/>
+        </w:r>
+        <w:r>
+          <w:rPr>
+            <w:noProof/>
+            <w:webHidden/>
+          </w:rPr>
+          <w:fldChar w:fldCharType="begin"/>
+        </w:r>
+        <w:r>
+          <w:rPr>
+            <w:noProof/>
+            <w:webHidden/>
+          </w:rPr>
+          <w:instrText xml:space="preserve"> PAGEREF _Toc424387781 \h </w:instrText>
+        </w:r>
+        <w:r>
+          <w:rPr>
+            <w:noProof/>
+            <w:webHidden/>
+          </w:rPr>
+        </w:r>
+        <w:r>
+          <w:rPr>
+            <w:noProof/>
+            <w:webHidden/>
+          </w:rPr>
+          <w:fldChar w:fldCharType="separate"/>
+        </w:r>
+        <w:r>
+          <w:rPr>
+            <w:noProof/>
+            <w:webHidden/>
+          </w:rPr>
+          <w:t>7</w:t>
+        </w:r>
+        <w:r>
+          <w:rPr>
+            <w:noProof/>
+            <w:webHidden/>
+          </w:rPr>
+          <w:fldChar w:fldCharType="end"/>
+        </w:r>
+      </w:hyperlink>
     </w:p>
     <w:p>
       <w:pPr>
         <w:pStyle w:val="Verzeichnis2"/>
         <w:tabs>
-          <w:tab w:val="left" w:pos="759"/>
+          <w:tab w:val="left" w:pos="880"/>
           <w:tab w:val="right" w:leader="dot" w:pos="8493"/>
         </w:tabs>
         <w:rPr>
           <w:rFonts w:asciiTheme="minorHAnsi" w:eastAsiaTheme="minorEastAsia" w:hAnsiTheme="minorHAnsi"/>
           <w:noProof/>
-          <w:sz w:val="24"/>
-          <w:szCs w:val="24"/>
-          <w:lang w:eastAsia="ja-JP"/>
-        </w:rPr>
-      </w:pPr>
-      <w:r>
-        <w:rPr>
-          <w:noProof/>
-        </w:rPr>
-        <w:t>1.1</w:t>
-      </w:r>
-      <w:r>
+          <w:lang w:eastAsia="de-DE"/>
+        </w:rPr>
+      </w:pPr>
+      <w:hyperlink w:anchor="_Toc424387782" w:history="1">
+        <w:r>
+          <w:rPr>
+            <w:rStyle w:val="Hyperlink"/>
+            <w:noProof/>
+          </w:rPr>
+          <w:t>1.3</w:t>
+        </w:r>
+        <w:r>
+          <w:rPr>
+            <w:rFonts w:asciiTheme="minorHAnsi" w:eastAsiaTheme="minorEastAsia" w:hAnsiTheme="minorHAnsi"/>
+            <w:noProof/>
+            <w:lang w:eastAsia="de-DE"/>
+          </w:rPr>
+          <w:tab/>
+        </w:r>
+        <w:r>
+          <w:rPr>
+            <w:rStyle w:val="Hyperlink"/>
+            <w:noProof/>
+          </w:rPr>
+          <w:t>Definitionen, Akronyme und Abkürzungen</w:t>
+        </w:r>
+        <w:r>
+          <w:rPr>
+            <w:noProof/>
+            <w:webHidden/>
+          </w:rPr>
+          <w:tab/>
+        </w:r>
+        <w:r>
+          <w:rPr>
+            <w:noProof/>
+            <w:webHidden/>
+          </w:rPr>
+          <w:fldChar w:fldCharType="begin"/>
+        </w:r>
+        <w:r>
+          <w:rPr>
+            <w:noProof/>
+            <w:webHidden/>
+          </w:rPr>
+          <w:instrText xml:space="preserve"> PAGEREF _Toc424387782 \h </w:instrText>
+        </w:r>
+        <w:r>
+          <w:rPr>
+            <w:noProof/>
+            <w:webHidden/>
+          </w:rPr>
+        </w:r>
+        <w:r>
+          <w:rPr>
+            <w:noProof/>
+            <w:webHidden/>
+          </w:rPr>
+          <w:fldChar w:fldCharType="separate"/>
+        </w:r>
+        <w:r>
+          <w:rPr>
+            <w:noProof/>
+            <w:webHidden/>
+          </w:rPr>
+          <w:t>7</w:t>
+        </w:r>
+        <w:r>
+          <w:rPr>
+            <w:noProof/>
+            <w:webHidden/>
+          </w:rPr>
+          <w:fldChar w:fldCharType="end"/>
+        </w:r>
+      </w:hyperlink>
+    </w:p>
+    <w:p>
+      <w:pPr>
+        <w:pStyle w:val="Verzeichnis2"/>
+        <w:tabs>
+          <w:tab w:val="left" w:pos="880"/>
+          <w:tab w:val="right" w:leader="dot" w:pos="8493"/>
+        </w:tabs>
         <w:rPr>
           <w:rFonts w:asciiTheme="minorHAnsi" w:eastAsiaTheme="minorEastAsia" w:hAnsiTheme="minorHAnsi"/>
           <w:noProof/>
-          <w:sz w:val="24"/>
-          <w:szCs w:val="24"/>
-          <w:lang w:eastAsia="ja-JP"/>
-        </w:rPr>
-        <w:tab/>
-      </w:r>
-      <w:r>
-        <w:rPr>
-          <w:noProof/>
-        </w:rPr>
-        <w:t>Zweck des Dokuments</w:t>
-      </w:r>
-      <w:r>
-        <w:rPr>
-          <w:noProof/>
-        </w:rPr>
-        <w:tab/>
-      </w:r>
-      <w:r>
-        <w:rPr>
-          <w:noProof/>
-        </w:rPr>
-        <w:fldChar w:fldCharType="begin"/>
-      </w:r>
-      <w:r>
-        <w:rPr>
-          <w:noProof/>
-        </w:rPr>
-        <w:instrText xml:space="preserve"> PAGEREF _Toc260059093 \h </w:instrText>
-      </w:r>
-      <w:r>
-        <w:rPr>
-          <w:noProof/>
-        </w:rPr>
-      </w:r>
-      <w:r>
-        <w:rPr>
-          <w:noProof/>
-        </w:rPr>
-        <w:fldChar w:fldCharType="separate"/>
-      </w:r>
-      <w:r>
-        <w:rPr>
-          <w:noProof/>
-        </w:rPr>
-        <w:t>5</w:t>
-      </w:r>
-      <w:r>
-        <w:rPr>
-          <w:noProof/>
-        </w:rPr>
-        <w:fldChar w:fldCharType="end"/>
-      </w:r>
+          <w:lang w:eastAsia="de-DE"/>
+        </w:rPr>
+      </w:pPr>
+      <w:hyperlink w:anchor="_Toc424387783" w:history="1">
+        <w:r>
+          <w:rPr>
+            <w:rStyle w:val="Hyperlink"/>
+            <w:noProof/>
+          </w:rPr>
+          <w:t>1.4</w:t>
+        </w:r>
+        <w:r>
+          <w:rPr>
+            <w:rFonts w:asciiTheme="minorHAnsi" w:eastAsiaTheme="minorEastAsia" w:hAnsiTheme="minorHAnsi"/>
+            <w:noProof/>
+            <w:lang w:eastAsia="de-DE"/>
+          </w:rPr>
+          <w:tab/>
+        </w:r>
+        <w:r>
+          <w:rPr>
+            <w:rStyle w:val="Hyperlink"/>
+            <w:noProof/>
+          </w:rPr>
+          <w:t>Referenzen und Quellenangaben</w:t>
+        </w:r>
+        <w:r>
+          <w:rPr>
+            <w:noProof/>
+            <w:webHidden/>
+          </w:rPr>
+          <w:tab/>
+        </w:r>
+        <w:r>
+          <w:rPr>
+            <w:noProof/>
+            <w:webHidden/>
+          </w:rPr>
+          <w:fldChar w:fldCharType="begin"/>
+        </w:r>
+        <w:r>
+          <w:rPr>
+            <w:noProof/>
+            <w:webHidden/>
+          </w:rPr>
+          <w:instrText xml:space="preserve"> PAGEREF _Toc424387783 \h </w:instrText>
+        </w:r>
+        <w:r>
+          <w:rPr>
+            <w:noProof/>
+            <w:webHidden/>
+          </w:rPr>
+        </w:r>
+        <w:r>
+          <w:rPr>
+            <w:noProof/>
+            <w:webHidden/>
+          </w:rPr>
+          <w:fldChar w:fldCharType="separate"/>
+        </w:r>
+        <w:r>
+          <w:rPr>
+            <w:noProof/>
+            <w:webHidden/>
+          </w:rPr>
+          <w:t>8</w:t>
+        </w:r>
+        <w:r>
+          <w:rPr>
+            <w:noProof/>
+            <w:webHidden/>
+          </w:rPr>
+          <w:fldChar w:fldCharType="end"/>
+        </w:r>
+      </w:hyperlink>
     </w:p>
     <w:p>
       <w:pPr>
         <w:pStyle w:val="Verzeichnis2"/>
         <w:tabs>
-          <w:tab w:val="left" w:pos="759"/>
+          <w:tab w:val="left" w:pos="880"/>
           <w:tab w:val="right" w:leader="dot" w:pos="8493"/>
         </w:tabs>
         <w:rPr>
           <w:rFonts w:asciiTheme="minorHAnsi" w:eastAsiaTheme="minorEastAsia" w:hAnsiTheme="minorHAnsi"/>
           <w:noProof/>
-          <w:sz w:val="24"/>
-          <w:szCs w:val="24"/>
-          <w:lang w:eastAsia="ja-JP"/>
-        </w:rPr>
-      </w:pPr>
-      <w:r>
-        <w:rPr>
-          <w:noProof/>
-        </w:rPr>
-        <w:t>1.2</w:t>
-      </w:r>
-      <w:r>
+          <w:lang w:eastAsia="de-DE"/>
+        </w:rPr>
+      </w:pPr>
+      <w:hyperlink w:anchor="_Toc424387784" w:history="1">
+        <w:r>
+          <w:rPr>
+            <w:rStyle w:val="Hyperlink"/>
+            <w:noProof/>
+          </w:rPr>
+          <w:t>1.5</w:t>
+        </w:r>
+        <w:r>
+          <w:rPr>
+            <w:rFonts w:asciiTheme="minorHAnsi" w:eastAsiaTheme="minorEastAsia" w:hAnsiTheme="minorHAnsi"/>
+            <w:noProof/>
+            <w:lang w:eastAsia="de-DE"/>
+          </w:rPr>
+          <w:tab/>
+        </w:r>
+        <w:r>
+          <w:rPr>
+            <w:rStyle w:val="Hyperlink"/>
+            <w:noProof/>
+          </w:rPr>
+          <w:t>Übersicht über das Dokument</w:t>
+        </w:r>
+        <w:r>
+          <w:rPr>
+            <w:noProof/>
+            <w:webHidden/>
+          </w:rPr>
+          <w:tab/>
+        </w:r>
+        <w:r>
+          <w:rPr>
+            <w:noProof/>
+            <w:webHidden/>
+          </w:rPr>
+          <w:fldChar w:fldCharType="begin"/>
+        </w:r>
+        <w:r>
+          <w:rPr>
+            <w:noProof/>
+            <w:webHidden/>
+          </w:rPr>
+          <w:instrText xml:space="preserve"> PAGEREF _Toc424387784 \h </w:instrText>
+        </w:r>
+        <w:r>
+          <w:rPr>
+            <w:noProof/>
+            <w:webHidden/>
+          </w:rPr>
+        </w:r>
+        <w:r>
+          <w:rPr>
+            <w:noProof/>
+            <w:webHidden/>
+          </w:rPr>
+          <w:fldChar w:fldCharType="separate"/>
+        </w:r>
+        <w:r>
+          <w:rPr>
+            <w:noProof/>
+            <w:webHidden/>
+          </w:rPr>
+          <w:t>8</w:t>
+        </w:r>
+        <w:r>
+          <w:rPr>
+            <w:noProof/>
+            <w:webHidden/>
+          </w:rPr>
+          <w:fldChar w:fldCharType="end"/>
+        </w:r>
+      </w:hyperlink>
+    </w:p>
+    <w:p>
+      <w:pPr>
+        <w:pStyle w:val="Verzeichnis1"/>
         <w:rPr>
           <w:rFonts w:asciiTheme="minorHAnsi" w:eastAsiaTheme="minorEastAsia" w:hAnsiTheme="minorHAnsi"/>
           <w:noProof/>
-          <w:sz w:val="24"/>
-          <w:szCs w:val="24"/>
-          <w:lang w:eastAsia="ja-JP"/>
-        </w:rPr>
-        <w:tab/>
-      </w:r>
-      <w:r>
-        <w:rPr>
-          <w:noProof/>
-        </w:rPr>
-        <w:t>Projektumfang (Scope)</w:t>
-      </w:r>
-      <w:r>
-        <w:rPr>
-          <w:noProof/>
-        </w:rPr>
-        <w:tab/>
-      </w:r>
-      <w:r>
-        <w:rPr>
-          <w:noProof/>
-        </w:rPr>
-        <w:fldChar w:fldCharType="begin"/>
-      </w:r>
-      <w:r>
-        <w:rPr>
-          <w:noProof/>
-        </w:rPr>
-        <w:instrText xml:space="preserve"> PAGEREF _Toc260059094 \h </w:instrText>
-      </w:r>
-      <w:r>
-        <w:rPr>
-          <w:noProof/>
-        </w:rPr>
-      </w:r>
-      <w:r>
-        <w:rPr>
-          <w:noProof/>
-        </w:rPr>
-        <w:fldChar w:fldCharType="separate"/>
-      </w:r>
-      <w:r>
-        <w:rPr>
-          <w:noProof/>
-        </w:rPr>
-        <w:t>5</w:t>
-      </w:r>
-      <w:r>
-        <w:rPr>
-          <w:noProof/>
-        </w:rPr>
-        <w:fldChar w:fldCharType="end"/>
-      </w:r>
+          <w:sz w:val="22"/>
+          <w:lang w:eastAsia="de-DE"/>
+        </w:rPr>
+      </w:pPr>
+      <w:hyperlink w:anchor="_Toc424387785" w:history="1">
+        <w:r>
+          <w:rPr>
+            <w:rStyle w:val="Hyperlink"/>
+            <w:rFonts w:ascii="Frutiger Next LT W1G" w:hAnsi="Frutiger Next LT W1G"/>
+            <w:noProof/>
+          </w:rPr>
+          <w:t>2</w:t>
+        </w:r>
+        <w:r>
+          <w:rPr>
+            <w:rFonts w:asciiTheme="minorHAnsi" w:eastAsiaTheme="minorEastAsia" w:hAnsiTheme="minorHAnsi"/>
+            <w:noProof/>
+            <w:sz w:val="22"/>
+            <w:lang w:eastAsia="de-DE"/>
+          </w:rPr>
+          <w:tab/>
+        </w:r>
+        <w:r>
+          <w:rPr>
+            <w:rStyle w:val="Hyperlink"/>
+            <w:rFonts w:ascii="Frutiger Next LT W1G" w:hAnsi="Frutiger Next LT W1G"/>
+            <w:noProof/>
+          </w:rPr>
+          <w:t>Allgemeine Beschreibung</w:t>
+        </w:r>
+        <w:r>
+          <w:rPr>
+            <w:noProof/>
+            <w:webHidden/>
+          </w:rPr>
+          <w:tab/>
+        </w:r>
+        <w:r>
+          <w:rPr>
+            <w:noProof/>
+            <w:webHidden/>
+          </w:rPr>
+          <w:fldChar w:fldCharType="begin"/>
+        </w:r>
+        <w:r>
+          <w:rPr>
+            <w:noProof/>
+            <w:webHidden/>
+          </w:rPr>
+          <w:instrText xml:space="preserve"> PAGEREF _Toc424387785 \h </w:instrText>
+        </w:r>
+        <w:r>
+          <w:rPr>
+            <w:noProof/>
+            <w:webHidden/>
+          </w:rPr>
+        </w:r>
+        <w:r>
+          <w:rPr>
+            <w:noProof/>
+            <w:webHidden/>
+          </w:rPr>
+          <w:fldChar w:fldCharType="separate"/>
+        </w:r>
+        <w:r>
+          <w:rPr>
+            <w:noProof/>
+            <w:webHidden/>
+          </w:rPr>
+          <w:t>8</w:t>
+        </w:r>
+        <w:r>
+          <w:rPr>
+            <w:noProof/>
+            <w:webHidden/>
+          </w:rPr>
+          <w:fldChar w:fldCharType="end"/>
+        </w:r>
+      </w:hyperlink>
     </w:p>
     <w:p>
       <w:pPr>
         <w:pStyle w:val="Verzeichnis2"/>
         <w:tabs>
-          <w:tab w:val="left" w:pos="759"/>
+          <w:tab w:val="left" w:pos="880"/>
           <w:tab w:val="right" w:leader="dot" w:pos="8493"/>
         </w:tabs>
         <w:rPr>
           <w:rFonts w:asciiTheme="minorHAnsi" w:eastAsiaTheme="minorEastAsia" w:hAnsiTheme="minorHAnsi"/>
           <w:noProof/>
-          <w:sz w:val="24"/>
-          <w:szCs w:val="24"/>
-          <w:lang w:eastAsia="ja-JP"/>
-        </w:rPr>
-      </w:pPr>
-      <w:r>
-        <w:rPr>
-          <w:noProof/>
-        </w:rPr>
-        <w:t>1.3</w:t>
-      </w:r>
-      <w:r>
+          <w:lang w:eastAsia="de-DE"/>
+        </w:rPr>
+      </w:pPr>
+      <w:hyperlink w:anchor="_Toc424387786" w:history="1">
+        <w:r>
+          <w:rPr>
+            <w:rStyle w:val="Hyperlink"/>
+            <w:noProof/>
+          </w:rPr>
+          <w:t>2.1</w:t>
+        </w:r>
+        <w:r>
+          <w:rPr>
+            <w:rFonts w:asciiTheme="minorHAnsi" w:eastAsiaTheme="minorEastAsia" w:hAnsiTheme="minorHAnsi"/>
+            <w:noProof/>
+            <w:lang w:eastAsia="de-DE"/>
+          </w:rPr>
+          <w:tab/>
+        </w:r>
+        <w:r>
+          <w:rPr>
+            <w:rStyle w:val="Hyperlink"/>
+            <w:noProof/>
+          </w:rPr>
+          <w:t>Produktperspektive</w:t>
+        </w:r>
+        <w:r>
+          <w:rPr>
+            <w:noProof/>
+            <w:webHidden/>
+          </w:rPr>
+          <w:tab/>
+        </w:r>
+        <w:r>
+          <w:rPr>
+            <w:noProof/>
+            <w:webHidden/>
+          </w:rPr>
+          <w:fldChar w:fldCharType="begin"/>
+        </w:r>
+        <w:r>
+          <w:rPr>
+            <w:noProof/>
+            <w:webHidden/>
+          </w:rPr>
+          <w:instrText xml:space="preserve"> PAGEREF _Toc424387786 \h </w:instrText>
+        </w:r>
+        <w:r>
+          <w:rPr>
+            <w:noProof/>
+            <w:webHidden/>
+          </w:rPr>
+        </w:r>
+        <w:r>
+          <w:rPr>
+            <w:noProof/>
+            <w:webHidden/>
+          </w:rPr>
+          <w:fldChar w:fldCharType="separate"/>
+        </w:r>
+        <w:r>
+          <w:rPr>
+            <w:noProof/>
+            <w:webHidden/>
+          </w:rPr>
+          <w:t>8</w:t>
+        </w:r>
+        <w:r>
+          <w:rPr>
+            <w:noProof/>
+            <w:webHidden/>
+          </w:rPr>
+          <w:fldChar w:fldCharType="end"/>
+        </w:r>
+      </w:hyperlink>
+    </w:p>
+    <w:p>
+      <w:pPr>
+        <w:pStyle w:val="Verzeichnis2"/>
+        <w:tabs>
+          <w:tab w:val="left" w:pos="880"/>
+          <w:tab w:val="right" w:leader="dot" w:pos="8493"/>
+        </w:tabs>
         <w:rPr>
           <w:rFonts w:asciiTheme="minorHAnsi" w:eastAsiaTheme="minorEastAsia" w:hAnsiTheme="minorHAnsi"/>
           <w:noProof/>
-          <w:sz w:val="24"/>
-          <w:szCs w:val="24"/>
-          <w:lang w:eastAsia="ja-JP"/>
-        </w:rPr>
-        <w:tab/>
-      </w:r>
-      <w:r>
-        <w:rPr>
-          <w:noProof/>
-        </w:rPr>
-        <w:t>Definitionen, Akronyme und Abkürzungen</w:t>
-      </w:r>
-      <w:r>
-        <w:rPr>
-          <w:noProof/>
-        </w:rPr>
-        <w:tab/>
-      </w:r>
-      <w:r>
-        <w:rPr>
-          <w:noProof/>
-        </w:rPr>
-        <w:fldChar w:fldCharType="begin"/>
-      </w:r>
-      <w:r>
-        <w:rPr>
-          <w:noProof/>
-        </w:rPr>
-        <w:instrText xml:space="preserve"> PAGEREF _Toc260059095 \h </w:instrText>
-      </w:r>
-      <w:r>
-        <w:rPr>
-          <w:noProof/>
-        </w:rPr>
-      </w:r>
-      <w:r>
-        <w:rPr>
-          <w:noProof/>
-        </w:rPr>
-        <w:fldChar w:fldCharType="separate"/>
-      </w:r>
-      <w:r>
-        <w:rPr>
-          <w:noProof/>
-        </w:rPr>
-        <w:t>5</w:t>
-      </w:r>
-      <w:r>
-        <w:rPr>
-          <w:noProof/>
-        </w:rPr>
-        <w:fldChar w:fldCharType="end"/>
-      </w:r>
+          <w:lang w:eastAsia="de-DE"/>
+        </w:rPr>
+      </w:pPr>
+      <w:hyperlink w:anchor="_Toc424387787" w:history="1">
+        <w:r>
+          <w:rPr>
+            <w:rStyle w:val="Hyperlink"/>
+            <w:noProof/>
+          </w:rPr>
+          <w:t>2.2</w:t>
+        </w:r>
+        <w:r>
+          <w:rPr>
+            <w:rFonts w:asciiTheme="minorHAnsi" w:eastAsiaTheme="minorEastAsia" w:hAnsiTheme="minorHAnsi"/>
+            <w:noProof/>
+            <w:lang w:eastAsia="de-DE"/>
+          </w:rPr>
+          <w:tab/>
+        </w:r>
+        <w:r>
+          <w:rPr>
+            <w:rStyle w:val="Hyperlink"/>
+            <w:noProof/>
+          </w:rPr>
+          <w:t>Stakeholder</w:t>
+        </w:r>
+        <w:r>
+          <w:rPr>
+            <w:noProof/>
+            <w:webHidden/>
+          </w:rPr>
+          <w:tab/>
+        </w:r>
+        <w:r>
+          <w:rPr>
+            <w:noProof/>
+            <w:webHidden/>
+          </w:rPr>
+          <w:fldChar w:fldCharType="begin"/>
+        </w:r>
+        <w:r>
+          <w:rPr>
+            <w:noProof/>
+            <w:webHidden/>
+          </w:rPr>
+          <w:instrText xml:space="preserve"> PAGEREF _Toc424387787 \h </w:instrText>
+        </w:r>
+        <w:r>
+          <w:rPr>
+            <w:noProof/>
+            <w:webHidden/>
+          </w:rPr>
+        </w:r>
+        <w:r>
+          <w:rPr>
+            <w:noProof/>
+            <w:webHidden/>
+          </w:rPr>
+          <w:fldChar w:fldCharType="separate"/>
+        </w:r>
+        <w:r>
+          <w:rPr>
+            <w:noProof/>
+            <w:webHidden/>
+          </w:rPr>
+          <w:t>8</w:t>
+        </w:r>
+        <w:r>
+          <w:rPr>
+            <w:noProof/>
+            <w:webHidden/>
+          </w:rPr>
+          <w:fldChar w:fldCharType="end"/>
+        </w:r>
+      </w:hyperlink>
     </w:p>
     <w:p>
       <w:pPr>
         <w:pStyle w:val="Verzeichnis2"/>
         <w:tabs>
-          <w:tab w:val="left" w:pos="759"/>
+          <w:tab w:val="left" w:pos="880"/>
           <w:tab w:val="right" w:leader="dot" w:pos="8493"/>
         </w:tabs>
         <w:rPr>
           <w:rFonts w:asciiTheme="minorHAnsi" w:eastAsiaTheme="minorEastAsia" w:hAnsiTheme="minorHAnsi"/>
           <w:noProof/>
-          <w:sz w:val="24"/>
-          <w:szCs w:val="24"/>
-          <w:lang w:eastAsia="ja-JP"/>
-        </w:rPr>
-      </w:pPr>
-      <w:r>
-        <w:rPr>
-          <w:noProof/>
-        </w:rPr>
-        <w:t>1.4</w:t>
-      </w:r>
-      <w:r>
+          <w:lang w:eastAsia="de-DE"/>
+        </w:rPr>
+      </w:pPr>
+      <w:hyperlink w:anchor="_Toc424387788" w:history="1">
+        <w:r>
+          <w:rPr>
+            <w:rStyle w:val="Hyperlink"/>
+            <w:noProof/>
+          </w:rPr>
+          <w:t>2.3</w:t>
+        </w:r>
+        <w:r>
+          <w:rPr>
+            <w:rFonts w:asciiTheme="minorHAnsi" w:eastAsiaTheme="minorEastAsia" w:hAnsiTheme="minorHAnsi"/>
+            <w:noProof/>
+            <w:lang w:eastAsia="de-DE"/>
+          </w:rPr>
+          <w:tab/>
+        </w:r>
+        <w:r>
+          <w:rPr>
+            <w:rStyle w:val="Hyperlink"/>
+            <w:noProof/>
+          </w:rPr>
+          <w:t>Produktfunktionen</w:t>
+        </w:r>
+        <w:r>
+          <w:rPr>
+            <w:noProof/>
+            <w:webHidden/>
+          </w:rPr>
+          <w:tab/>
+        </w:r>
+        <w:r>
+          <w:rPr>
+            <w:noProof/>
+            <w:webHidden/>
+          </w:rPr>
+          <w:fldChar w:fldCharType="begin"/>
+        </w:r>
+        <w:r>
+          <w:rPr>
+            <w:noProof/>
+            <w:webHidden/>
+          </w:rPr>
+          <w:instrText xml:space="preserve"> PAGEREF _Toc424387788 \h </w:instrText>
+        </w:r>
+        <w:r>
+          <w:rPr>
+            <w:noProof/>
+            <w:webHidden/>
+          </w:rPr>
+        </w:r>
+        <w:r>
+          <w:rPr>
+            <w:noProof/>
+            <w:webHidden/>
+          </w:rPr>
+          <w:fldChar w:fldCharType="separate"/>
+        </w:r>
+        <w:r>
+          <w:rPr>
+            <w:noProof/>
+            <w:webHidden/>
+          </w:rPr>
+          <w:t>8</w:t>
+        </w:r>
+        <w:r>
+          <w:rPr>
+            <w:noProof/>
+            <w:webHidden/>
+          </w:rPr>
+          <w:fldChar w:fldCharType="end"/>
+        </w:r>
+      </w:hyperlink>
+    </w:p>
+    <w:p>
+      <w:pPr>
+        <w:pStyle w:val="Verzeichnis2"/>
+        <w:tabs>
+          <w:tab w:val="left" w:pos="880"/>
+          <w:tab w:val="right" w:leader="dot" w:pos="8493"/>
+        </w:tabs>
         <w:rPr>
           <w:rFonts w:asciiTheme="minorHAnsi" w:eastAsiaTheme="minorEastAsia" w:hAnsiTheme="minorHAnsi"/>
           <w:noProof/>
-          <w:sz w:val="24"/>
-          <w:szCs w:val="24"/>
-          <w:lang w:eastAsia="ja-JP"/>
-        </w:rPr>
-        <w:tab/>
-      </w:r>
-      <w:r>
-        <w:rPr>
-          <w:noProof/>
-        </w:rPr>
-        <w:t>Referenzen und Quellenangaben</w:t>
-      </w:r>
-      <w:r>
-        <w:rPr>
-          <w:noProof/>
-        </w:rPr>
-        <w:tab/>
-      </w:r>
-      <w:r>
-        <w:rPr>
-          <w:noProof/>
-        </w:rPr>
-        <w:fldChar w:fldCharType="begin"/>
-      </w:r>
-      <w:r>
-        <w:rPr>
-          <w:noProof/>
-        </w:rPr>
-        <w:instrText xml:space="preserve"> PAGEREF _Toc260059096 \h </w:instrText>
-      </w:r>
-      <w:r>
-        <w:rPr>
-          <w:noProof/>
-        </w:rPr>
-      </w:r>
-      <w:r>
-        <w:rPr>
-          <w:noProof/>
-        </w:rPr>
-        <w:fldChar w:fldCharType="separate"/>
-      </w:r>
-      <w:r>
-        <w:rPr>
-          <w:noProof/>
-        </w:rPr>
-        <w:t>5</w:t>
-      </w:r>
-      <w:r>
-        <w:rPr>
-          <w:noProof/>
-        </w:rPr>
-        <w:fldChar w:fldCharType="end"/>
-      </w:r>
+          <w:lang w:eastAsia="de-DE"/>
+        </w:rPr>
+      </w:pPr>
+      <w:hyperlink w:anchor="_Toc424387789" w:history="1">
+        <w:r>
+          <w:rPr>
+            <w:rStyle w:val="Hyperlink"/>
+            <w:noProof/>
+          </w:rPr>
+          <w:t>2.4</w:t>
+        </w:r>
+        <w:r>
+          <w:rPr>
+            <w:rFonts w:asciiTheme="minorHAnsi" w:eastAsiaTheme="minorEastAsia" w:hAnsiTheme="minorHAnsi"/>
+            <w:noProof/>
+            <w:lang w:eastAsia="de-DE"/>
+          </w:rPr>
+          <w:tab/>
+        </w:r>
+        <w:r>
+          <w:rPr>
+            <w:rStyle w:val="Hyperlink"/>
+            <w:noProof/>
+          </w:rPr>
+          <w:t>Benutzergruppen und Charakteristika</w:t>
+        </w:r>
+        <w:r>
+          <w:rPr>
+            <w:noProof/>
+            <w:webHidden/>
+          </w:rPr>
+          <w:tab/>
+        </w:r>
+        <w:r>
+          <w:rPr>
+            <w:noProof/>
+            <w:webHidden/>
+          </w:rPr>
+          <w:fldChar w:fldCharType="begin"/>
+        </w:r>
+        <w:r>
+          <w:rPr>
+            <w:noProof/>
+            <w:webHidden/>
+          </w:rPr>
+          <w:instrText xml:space="preserve"> PAGEREF _Toc424387789 \h </w:instrText>
+        </w:r>
+        <w:r>
+          <w:rPr>
+            <w:noProof/>
+            <w:webHidden/>
+          </w:rPr>
+        </w:r>
+        <w:r>
+          <w:rPr>
+            <w:noProof/>
+            <w:webHidden/>
+          </w:rPr>
+          <w:fldChar w:fldCharType="separate"/>
+        </w:r>
+        <w:r>
+          <w:rPr>
+            <w:noProof/>
+            <w:webHidden/>
+          </w:rPr>
+          <w:t>9</w:t>
+        </w:r>
+        <w:r>
+          <w:rPr>
+            <w:noProof/>
+            <w:webHidden/>
+          </w:rPr>
+          <w:fldChar w:fldCharType="end"/>
+        </w:r>
+      </w:hyperlink>
     </w:p>
     <w:p>
       <w:pPr>
         <w:pStyle w:val="Verzeichnis2"/>
         <w:tabs>
-          <w:tab w:val="left" w:pos="759"/>
+          <w:tab w:val="left" w:pos="880"/>
           <w:tab w:val="right" w:leader="dot" w:pos="8493"/>
         </w:tabs>
         <w:rPr>
           <w:rFonts w:asciiTheme="minorHAnsi" w:eastAsiaTheme="minorEastAsia" w:hAnsiTheme="minorHAnsi"/>
           <w:noProof/>
-          <w:sz w:val="24"/>
-          <w:szCs w:val="24"/>
-          <w:lang w:eastAsia="ja-JP"/>
-        </w:rPr>
-      </w:pPr>
-      <w:r>
-        <w:rPr>
-          <w:noProof/>
-        </w:rPr>
-        <w:t>1.5</w:t>
-      </w:r>
-      <w:r>
+          <w:lang w:eastAsia="de-DE"/>
+        </w:rPr>
+      </w:pPr>
+      <w:hyperlink w:anchor="_Toc424387790" w:history="1">
+        <w:r>
+          <w:rPr>
+            <w:rStyle w:val="Hyperlink"/>
+            <w:noProof/>
+          </w:rPr>
+          <w:t>2.5</w:t>
+        </w:r>
+        <w:r>
+          <w:rPr>
+            <w:rFonts w:asciiTheme="minorHAnsi" w:eastAsiaTheme="minorEastAsia" w:hAnsiTheme="minorHAnsi"/>
+            <w:noProof/>
+            <w:lang w:eastAsia="de-DE"/>
+          </w:rPr>
+          <w:tab/>
+        </w:r>
+        <w:r>
+          <w:rPr>
+            <w:rStyle w:val="Hyperlink"/>
+            <w:noProof/>
+          </w:rPr>
+          <w:t>Zielplattform</w:t>
+        </w:r>
+        <w:r>
+          <w:rPr>
+            <w:noProof/>
+            <w:webHidden/>
+          </w:rPr>
+          <w:tab/>
+        </w:r>
+        <w:r>
+          <w:rPr>
+            <w:noProof/>
+            <w:webHidden/>
+          </w:rPr>
+          <w:fldChar w:fldCharType="begin"/>
+        </w:r>
+        <w:r>
+          <w:rPr>
+            <w:noProof/>
+            <w:webHidden/>
+          </w:rPr>
+          <w:instrText xml:space="preserve"> PAGEREF _Toc424387790 \h </w:instrText>
+        </w:r>
+        <w:r>
+          <w:rPr>
+            <w:noProof/>
+            <w:webHidden/>
+          </w:rPr>
+        </w:r>
+        <w:r>
+          <w:rPr>
+            <w:noProof/>
+            <w:webHidden/>
+          </w:rPr>
+          <w:fldChar w:fldCharType="separate"/>
+        </w:r>
+        <w:r>
+          <w:rPr>
+            <w:noProof/>
+            <w:webHidden/>
+          </w:rPr>
+          <w:t>9</w:t>
+        </w:r>
+        <w:r>
+          <w:rPr>
+            <w:noProof/>
+            <w:webHidden/>
+          </w:rPr>
+          <w:fldChar w:fldCharType="end"/>
+        </w:r>
+      </w:hyperlink>
+    </w:p>
+    <w:p>
+      <w:pPr>
+        <w:pStyle w:val="Verzeichnis2"/>
+        <w:tabs>
+          <w:tab w:val="left" w:pos="880"/>
+          <w:tab w:val="right" w:leader="dot" w:pos="8493"/>
+        </w:tabs>
         <w:rPr>
           <w:rFonts w:asciiTheme="minorHAnsi" w:eastAsiaTheme="minorEastAsia" w:hAnsiTheme="minorHAnsi"/>
           <w:noProof/>
-          <w:sz w:val="24"/>
-          <w:szCs w:val="24"/>
-          <w:lang w:eastAsia="ja-JP"/>
-        </w:rPr>
-        <w:tab/>
-      </w:r>
-      <w:r>
-        <w:rPr>
-          <w:noProof/>
-        </w:rPr>
-        <w:t>Übersicht über das Dokument</w:t>
-      </w:r>
-      <w:r>
-        <w:rPr>
-          <w:noProof/>
-        </w:rPr>
-        <w:tab/>
-      </w:r>
-      <w:r>
-        <w:rPr>
-          <w:noProof/>
-        </w:rPr>
-        <w:fldChar w:fldCharType="begin"/>
-      </w:r>
-      <w:r>
-        <w:rPr>
-          <w:noProof/>
-        </w:rPr>
-        <w:instrText xml:space="preserve"> PAGEREF _Toc260059097 \h </w:instrText>
-      </w:r>
-      <w:r>
-        <w:rPr>
-          <w:noProof/>
-        </w:rPr>
-      </w:r>
-      <w:r>
-        <w:rPr>
-          <w:noProof/>
-        </w:rPr>
-        <w:fldChar w:fldCharType="separate"/>
-      </w:r>
-      <w:r>
-        <w:rPr>
-          <w:noProof/>
-        </w:rPr>
-        <w:t>5</w:t>
-      </w:r>
-      <w:r>
-        <w:rPr>
-          <w:noProof/>
-        </w:rPr>
-        <w:fldChar w:fldCharType="end"/>
-      </w:r>
-    </w:p>
-    <w:p>
-      <w:pPr>
-        <w:pStyle w:val="Verzeichnis1"/>
+          <w:lang w:eastAsia="de-DE"/>
+        </w:rPr>
+      </w:pPr>
+      <w:hyperlink w:anchor="_Toc424387791" w:history="1">
+        <w:r>
+          <w:rPr>
+            <w:rStyle w:val="Hyperlink"/>
+            <w:noProof/>
+          </w:rPr>
+          <w:t>2.6</w:t>
+        </w:r>
+        <w:r>
+          <w:rPr>
+            <w:rFonts w:asciiTheme="minorHAnsi" w:eastAsiaTheme="minorEastAsia" w:hAnsiTheme="minorHAnsi"/>
+            <w:noProof/>
+            <w:lang w:eastAsia="de-DE"/>
+          </w:rPr>
+          <w:tab/>
+        </w:r>
+        <w:r>
+          <w:rPr>
+            <w:rStyle w:val="Hyperlink"/>
+            <w:noProof/>
+          </w:rPr>
+          <w:t>Einschränkungen, Annahmen und Abhängigkeiten</w:t>
+        </w:r>
+        <w:r>
+          <w:rPr>
+            <w:noProof/>
+            <w:webHidden/>
+          </w:rPr>
+          <w:tab/>
+        </w:r>
+        <w:r>
+          <w:rPr>
+            <w:noProof/>
+            <w:webHidden/>
+          </w:rPr>
+          <w:fldChar w:fldCharType="begin"/>
+        </w:r>
+        <w:r>
+          <w:rPr>
+            <w:noProof/>
+            <w:webHidden/>
+          </w:rPr>
+          <w:instrText xml:space="preserve"> PAGEREF _Toc424387791 \h </w:instrText>
+        </w:r>
+        <w:r>
+          <w:rPr>
+            <w:noProof/>
+            <w:webHidden/>
+          </w:rPr>
+        </w:r>
+        <w:r>
+          <w:rPr>
+            <w:noProof/>
+            <w:webHidden/>
+          </w:rPr>
+          <w:fldChar w:fldCharType="separate"/>
+        </w:r>
+        <w:r>
+          <w:rPr>
+            <w:noProof/>
+            <w:webHidden/>
+          </w:rPr>
+          <w:t>9</w:t>
+        </w:r>
+        <w:r>
+          <w:rPr>
+            <w:noProof/>
+            <w:webHidden/>
+          </w:rPr>
+          <w:fldChar w:fldCharType="end"/>
+        </w:r>
+      </w:hyperlink>
+    </w:p>
+    <w:p>
+      <w:pPr>
+        <w:pStyle w:val="Verzeichnis2"/>
         <w:tabs>
-          <w:tab w:val="left" w:pos="370"/>
+          <w:tab w:val="left" w:pos="880"/>
+          <w:tab w:val="right" w:leader="dot" w:pos="8493"/>
         </w:tabs>
         <w:rPr>
           <w:rFonts w:asciiTheme="minorHAnsi" w:eastAsiaTheme="minorEastAsia" w:hAnsiTheme="minorHAnsi"/>
           <w:noProof/>
-          <w:szCs w:val="24"/>
-          <w:lang w:eastAsia="ja-JP"/>
-        </w:rPr>
-      </w:pPr>
-      <w:r>
-        <w:rPr>
-          <w:rFonts w:ascii="Frutiger Next LT W1G" w:hAnsi="Frutiger Next LT W1G"/>
-          <w:noProof/>
-        </w:rPr>
-        <w:t>2</w:t>
-      </w:r>
-      <w:r>
+          <w:lang w:eastAsia="de-DE"/>
+        </w:rPr>
+      </w:pPr>
+      <w:hyperlink w:anchor="_Toc424387792" w:history="1">
+        <w:r>
+          <w:rPr>
+            <w:rStyle w:val="Hyperlink"/>
+            <w:noProof/>
+          </w:rPr>
+          <w:t>2.7</w:t>
+        </w:r>
+        <w:r>
+          <w:rPr>
+            <w:rFonts w:asciiTheme="minorHAnsi" w:eastAsiaTheme="minorEastAsia" w:hAnsiTheme="minorHAnsi"/>
+            <w:noProof/>
+            <w:lang w:eastAsia="de-DE"/>
+          </w:rPr>
+          <w:tab/>
+        </w:r>
+        <w:r>
+          <w:rPr>
+            <w:rStyle w:val="Hyperlink"/>
+            <w:noProof/>
+          </w:rPr>
+          <w:t>Dokumentation</w:t>
+        </w:r>
+        <w:r>
+          <w:rPr>
+            <w:noProof/>
+            <w:webHidden/>
+          </w:rPr>
+          <w:tab/>
+        </w:r>
+        <w:r>
+          <w:rPr>
+            <w:noProof/>
+            <w:webHidden/>
+          </w:rPr>
+          <w:fldChar w:fldCharType="begin"/>
+        </w:r>
+        <w:r>
+          <w:rPr>
+            <w:noProof/>
+            <w:webHidden/>
+          </w:rPr>
+          <w:instrText xml:space="preserve"> PAGEREF _Toc424387792 \h </w:instrText>
+        </w:r>
+        <w:r>
+          <w:rPr>
+            <w:noProof/>
+            <w:webHidden/>
+          </w:rPr>
+        </w:r>
+        <w:r>
+          <w:rPr>
+            <w:noProof/>
+            <w:webHidden/>
+          </w:rPr>
+          <w:fldChar w:fldCharType="separate"/>
+        </w:r>
+        <w:r>
+          <w:rPr>
+            <w:noProof/>
+            <w:webHidden/>
+          </w:rPr>
+          <w:t>9</w:t>
+        </w:r>
+        <w:r>
+          <w:rPr>
+            <w:noProof/>
+            <w:webHidden/>
+          </w:rPr>
+          <w:fldChar w:fldCharType="end"/>
+        </w:r>
+      </w:hyperlink>
+    </w:p>
+    <w:p>
+      <w:pPr>
+        <w:pStyle w:val="Verzeichnis1"/>
         <w:rPr>
           <w:rFonts w:asciiTheme="minorHAnsi" w:eastAsiaTheme="minorEastAsia" w:hAnsiTheme="minorHAnsi"/>
           <w:noProof/>
-          <w:szCs w:val="24"/>
-          <w:lang w:eastAsia="ja-JP"/>
-        </w:rPr>
-        <w:tab/>
-      </w:r>
-      <w:r>
-        <w:rPr>
-          <w:rFonts w:ascii="Frutiger Next LT W1G" w:hAnsi="Frutiger Next LT W1G"/>
-          <w:noProof/>
-        </w:rPr>
-        <w:t>Allgemeine Beschreibung</w:t>
-      </w:r>
-      <w:r>
-        <w:rPr>
-          <w:noProof/>
-        </w:rPr>
-        <w:tab/>
-      </w:r>
-      <w:r>
-        <w:rPr>
-          <w:noProof/>
-        </w:rPr>
-        <w:fldChar w:fldCharType="begin"/>
-      </w:r>
-      <w:r>
-        <w:rPr>
-          <w:noProof/>
-        </w:rPr>
-        <w:instrText xml:space="preserve"> PAGEREF _Toc260059098 \h </w:instrText>
-      </w:r>
-      <w:r>
-        <w:rPr>
-          <w:noProof/>
-        </w:rPr>
-      </w:r>
-      <w:r>
-        <w:rPr>
-          <w:noProof/>
-        </w:rPr>
-        <w:fldChar w:fldCharType="separate"/>
-      </w:r>
-      <w:r>
-        <w:rPr>
-          <w:noProof/>
-        </w:rPr>
-        <w:t>6</w:t>
-      </w:r>
-      <w:r>
-        <w:rPr>
-          <w:noProof/>
-        </w:rPr>
-        <w:fldChar w:fldCharType="end"/>
-      </w:r>
+          <w:sz w:val="22"/>
+          <w:lang w:eastAsia="de-DE"/>
+        </w:rPr>
+      </w:pPr>
+      <w:hyperlink w:anchor="_Toc424387793" w:history="1">
+        <w:r>
+          <w:rPr>
+            <w:rStyle w:val="Hyperlink"/>
+            <w:rFonts w:ascii="Frutiger Next LT W1G" w:hAnsi="Frutiger Next LT W1G"/>
+            <w:noProof/>
+          </w:rPr>
+          <w:t>3</w:t>
+        </w:r>
+        <w:r>
+          <w:rPr>
+            <w:rFonts w:asciiTheme="minorHAnsi" w:eastAsiaTheme="minorEastAsia" w:hAnsiTheme="minorHAnsi"/>
+            <w:noProof/>
+            <w:sz w:val="22"/>
+            <w:lang w:eastAsia="de-DE"/>
+          </w:rPr>
+          <w:tab/>
+        </w:r>
+        <w:r>
+          <w:rPr>
+            <w:rStyle w:val="Hyperlink"/>
+            <w:rFonts w:ascii="Frutiger Next LT W1G" w:hAnsi="Frutiger Next LT W1G"/>
+            <w:noProof/>
+          </w:rPr>
+          <w:t>Spezifische Anforderungen</w:t>
+        </w:r>
+        <w:r>
+          <w:rPr>
+            <w:noProof/>
+            <w:webHidden/>
+          </w:rPr>
+          <w:tab/>
+        </w:r>
+        <w:r>
+          <w:rPr>
+            <w:noProof/>
+            <w:webHidden/>
+          </w:rPr>
+          <w:fldChar w:fldCharType="begin"/>
+        </w:r>
+        <w:r>
+          <w:rPr>
+            <w:noProof/>
+            <w:webHidden/>
+          </w:rPr>
+          <w:instrText xml:space="preserve"> PAGEREF _Toc424387793 \h </w:instrText>
+        </w:r>
+        <w:r>
+          <w:rPr>
+            <w:noProof/>
+            <w:webHidden/>
+          </w:rPr>
+        </w:r>
+        <w:r>
+          <w:rPr>
+            <w:noProof/>
+            <w:webHidden/>
+          </w:rPr>
+          <w:fldChar w:fldCharType="separate"/>
+        </w:r>
+        <w:r>
+          <w:rPr>
+            <w:noProof/>
+            <w:webHidden/>
+          </w:rPr>
+          <w:t>10</w:t>
+        </w:r>
+        <w:r>
+          <w:rPr>
+            <w:noProof/>
+            <w:webHidden/>
+          </w:rPr>
+          <w:fldChar w:fldCharType="end"/>
+        </w:r>
+      </w:hyperlink>
     </w:p>
     <w:p>
       <w:pPr>
         <w:pStyle w:val="Verzeichnis2"/>
         <w:tabs>
-          <w:tab w:val="left" w:pos="759"/>
+          <w:tab w:val="left" w:pos="880"/>
           <w:tab w:val="right" w:leader="dot" w:pos="8493"/>
         </w:tabs>
         <w:rPr>
           <w:rFonts w:asciiTheme="minorHAnsi" w:eastAsiaTheme="minorEastAsia" w:hAnsiTheme="minorHAnsi"/>
           <w:noProof/>
-          <w:sz w:val="24"/>
-          <w:szCs w:val="24"/>
-          <w:lang w:eastAsia="ja-JP"/>
-        </w:rPr>
-      </w:pPr>
-      <w:r>
-        <w:rPr>
-          <w:noProof/>
-        </w:rPr>
-        <w:t>2.1</w:t>
-      </w:r>
-      <w:r>
+          <w:lang w:eastAsia="de-DE"/>
+        </w:rPr>
+      </w:pPr>
+      <w:hyperlink w:anchor="_Toc424387794" w:history="1">
+        <w:r>
+          <w:rPr>
+            <w:rStyle w:val="Hyperlink"/>
+            <w:noProof/>
+          </w:rPr>
+          <w:t>3.1</w:t>
+        </w:r>
+        <w:r>
+          <w:rPr>
+            <w:rFonts w:asciiTheme="minorHAnsi" w:eastAsiaTheme="minorEastAsia" w:hAnsiTheme="minorHAnsi"/>
+            <w:noProof/>
+            <w:lang w:eastAsia="de-DE"/>
+          </w:rPr>
+          <w:tab/>
+        </w:r>
+        <w:r>
+          <w:rPr>
+            <w:rStyle w:val="Hyperlink"/>
+            <w:noProof/>
+          </w:rPr>
+          <w:t>(Externe) Schnittstellen würde ich alles kicken also komplett 3.1</w:t>
+        </w:r>
+        <w:r>
+          <w:rPr>
+            <w:noProof/>
+            <w:webHidden/>
+          </w:rPr>
+          <w:tab/>
+        </w:r>
+        <w:r>
+          <w:rPr>
+            <w:noProof/>
+            <w:webHidden/>
+          </w:rPr>
+          <w:fldChar w:fldCharType="begin"/>
+        </w:r>
+        <w:r>
+          <w:rPr>
+            <w:noProof/>
+            <w:webHidden/>
+          </w:rPr>
+          <w:instrText xml:space="preserve"> PAGEREF _Toc424387794 \h </w:instrText>
+        </w:r>
+        <w:r>
+          <w:rPr>
+            <w:noProof/>
+            <w:webHidden/>
+          </w:rPr>
+        </w:r>
+        <w:r>
+          <w:rPr>
+            <w:noProof/>
+            <w:webHidden/>
+          </w:rPr>
+          <w:fldChar w:fldCharType="separate"/>
+        </w:r>
+        <w:r>
+          <w:rPr>
+            <w:noProof/>
+            <w:webHidden/>
+          </w:rPr>
+          <w:t>10</w:t>
+        </w:r>
+        <w:r>
+          <w:rPr>
+            <w:noProof/>
+            <w:webHidden/>
+          </w:rPr>
+          <w:fldChar w:fldCharType="end"/>
+        </w:r>
+      </w:hyperlink>
+    </w:p>
+    <w:p>
+      <w:pPr>
+        <w:pStyle w:val="Verzeichnis3"/>
+        <w:tabs>
+          <w:tab w:val="left" w:pos="1100"/>
+          <w:tab w:val="right" w:leader="dot" w:pos="8493"/>
+        </w:tabs>
         <w:rPr>
           <w:rFonts w:asciiTheme="minorHAnsi" w:eastAsiaTheme="minorEastAsia" w:hAnsiTheme="minorHAnsi"/>
           <w:noProof/>
-          <w:sz w:val="24"/>
-          <w:szCs w:val="24"/>
-          <w:lang w:eastAsia="ja-JP"/>
-        </w:rPr>
-        <w:tab/>
-      </w:r>
-      <w:r>
-        <w:rPr>
+          <w:lang w:eastAsia="de-DE"/>
+        </w:rPr>
+      </w:pPr>
+      <w:hyperlink w:anchor="_Toc424387795" w:history="1">
+        <w:r>
+          <w:rPr>
+            <w:rStyle w:val="Hyperlink"/>
+            <w:noProof/>
+          </w:rPr>
+          <w:t>3.1.1</w:t>
+        </w:r>
+        <w:r>
+          <w:rPr>
+            <w:rFonts w:asciiTheme="minorHAnsi" w:eastAsiaTheme="minorEastAsia" w:hAnsiTheme="minorHAnsi"/>
+            <w:noProof/>
+            <w:lang w:eastAsia="de-DE"/>
+          </w:rPr>
+          <w:tab/>
+        </w:r>
+        <w:r>
+          <w:rPr>
+            <w:rStyle w:val="Hyperlink"/>
+            <w:noProof/>
+          </w:rPr>
+          <w:t>Benutzerschnittstellen</w:t>
+        </w:r>
+        <w:r>
+          <w:rPr>
+            <w:noProof/>
+            <w:webHidden/>
+          </w:rPr>
+          <w:tab/>
+        </w:r>
+        <w:r>
+          <w:rPr>
+            <w:noProof/>
+            <w:webHidden/>
+          </w:rPr>
+          <w:fldChar w:fldCharType="begin"/>
+        </w:r>
+        <w:r>
+          <w:rPr>
+            <w:noProof/>
+            <w:webHidden/>
+          </w:rPr>
+          <w:instrText xml:space="preserve"> PAGEREF _Toc424387795 \h </w:instrText>
+        </w:r>
+        <w:r>
+          <w:rPr>
+            <w:noProof/>
+            <w:webHidden/>
+          </w:rPr>
+        </w:r>
+        <w:r>
+          <w:rPr>
+            <w:noProof/>
+            <w:webHidden/>
+          </w:rPr>
+          <w:fldChar w:fldCharType="separate"/>
+        </w:r>
+        <w:r>
+          <w:rPr>
+            <w:noProof/>
+            <w:webHidden/>
+          </w:rPr>
+          <w:t>10</w:t>
+        </w:r>
+        <w:r>
+          <w:rPr>
+            <w:noProof/>
+            <w:webHidden/>
+          </w:rPr>
+          <w:fldChar w:fldCharType="end"/>
+        </w:r>
+      </w:hyperlink>
+    </w:p>
+    <w:p>
+      <w:pPr>
+        <w:pStyle w:val="Verzeichnis3"/>
+        <w:tabs>
+          <w:tab w:val="left" w:pos="1100"/>
+          <w:tab w:val="right" w:leader="dot" w:pos="8493"/>
+        </w:tabs>
+        <w:rPr>
+          <w:rFonts w:asciiTheme="minorHAnsi" w:eastAsiaTheme="minorEastAsia" w:hAnsiTheme="minorHAnsi"/>
           <w:noProof/>
-        </w:rPr>
-        <w:t>Produktperspektive</w:t>
-      </w:r>
-      <w:r>
-        <w:rPr>
+          <w:lang w:eastAsia="de-DE"/>
+        </w:rPr>
+      </w:pPr>
+      <w:hyperlink w:anchor="_Toc424387796" w:history="1">
+        <w:r>
+          <w:rPr>
+            <w:rStyle w:val="Hyperlink"/>
+            <w:noProof/>
+          </w:rPr>
+          <w:t>3.1.2</w:t>
+        </w:r>
+        <w:r>
+          <w:rPr>
+            <w:rFonts w:asciiTheme="minorHAnsi" w:eastAsiaTheme="minorEastAsia" w:hAnsiTheme="minorHAnsi"/>
+            <w:noProof/>
+            <w:lang w:eastAsia="de-DE"/>
+          </w:rPr>
+          <w:tab/>
+        </w:r>
+        <w:r>
+          <w:rPr>
+            <w:rStyle w:val="Hyperlink"/>
+            <w:noProof/>
+          </w:rPr>
+          <w:t>Hardware-Schnittstellen</w:t>
+        </w:r>
+        <w:r>
+          <w:rPr>
+            <w:noProof/>
+            <w:webHidden/>
+          </w:rPr>
+          <w:tab/>
+        </w:r>
+        <w:r>
+          <w:rPr>
+            <w:noProof/>
+            <w:webHidden/>
+          </w:rPr>
+          <w:fldChar w:fldCharType="begin"/>
+        </w:r>
+        <w:r>
+          <w:rPr>
+            <w:noProof/>
+            <w:webHidden/>
+          </w:rPr>
+          <w:instrText xml:space="preserve"> PAGEREF _Toc424387796 \h </w:instrText>
+        </w:r>
+        <w:r>
+          <w:rPr>
+            <w:noProof/>
+            <w:webHidden/>
+          </w:rPr>
+        </w:r>
+        <w:r>
+          <w:rPr>
+            <w:noProof/>
+            <w:webHidden/>
+          </w:rPr>
+          <w:fldChar w:fldCharType="separate"/>
+        </w:r>
+        <w:r>
+          <w:rPr>
+            <w:noProof/>
+            <w:webHidden/>
+          </w:rPr>
+          <w:t>10</w:t>
+        </w:r>
+        <w:r>
+          <w:rPr>
+            <w:noProof/>
+            <w:webHidden/>
+          </w:rPr>
+          <w:fldChar w:fldCharType="end"/>
+        </w:r>
+      </w:hyperlink>
+    </w:p>
+    <w:p>
+      <w:pPr>
+        <w:pStyle w:val="Verzeichnis3"/>
+        <w:tabs>
+          <w:tab w:val="left" w:pos="1100"/>
+          <w:tab w:val="right" w:leader="dot" w:pos="8493"/>
+        </w:tabs>
+        <w:rPr>
+          <w:rFonts w:asciiTheme="minorHAnsi" w:eastAsiaTheme="minorEastAsia" w:hAnsiTheme="minorHAnsi"/>
           <w:noProof/>
-        </w:rPr>
-        <w:tab/>
-      </w:r>
-      <w:r>
-        <w:rPr>
+          <w:lang w:eastAsia="de-DE"/>
+        </w:rPr>
+      </w:pPr>
+      <w:hyperlink w:anchor="_Toc424387797" w:history="1">
+        <w:r>
+          <w:rPr>
+            <w:rStyle w:val="Hyperlink"/>
+            <w:noProof/>
+          </w:rPr>
+          <w:t>3.1.3</w:t>
+        </w:r>
+        <w:r>
+          <w:rPr>
+            <w:rFonts w:asciiTheme="minorHAnsi" w:eastAsiaTheme="minorEastAsia" w:hAnsiTheme="minorHAnsi"/>
+            <w:noProof/>
+            <w:lang w:eastAsia="de-DE"/>
+          </w:rPr>
+          <w:tab/>
+        </w:r>
+        <w:r>
+          <w:rPr>
+            <w:rStyle w:val="Hyperlink"/>
+            <w:noProof/>
+          </w:rPr>
+          <w:t>Software-Schnittstellen</w:t>
+        </w:r>
+        <w:r>
+          <w:rPr>
+            <w:noProof/>
+            <w:webHidden/>
+          </w:rPr>
+          <w:tab/>
+        </w:r>
+        <w:r>
+          <w:rPr>
+            <w:noProof/>
+            <w:webHidden/>
+          </w:rPr>
+          <w:fldChar w:fldCharType="begin"/>
+        </w:r>
+        <w:r>
+          <w:rPr>
+            <w:noProof/>
+            <w:webHidden/>
+          </w:rPr>
+          <w:instrText xml:space="preserve"> PAGEREF _Toc424387797 \h </w:instrText>
+        </w:r>
+        <w:r>
+          <w:rPr>
+            <w:noProof/>
+            <w:webHidden/>
+          </w:rPr>
+        </w:r>
+        <w:r>
+          <w:rPr>
+            <w:noProof/>
+            <w:webHidden/>
+          </w:rPr>
+          <w:fldChar w:fldCharType="separate"/>
+        </w:r>
+        <w:r>
+          <w:rPr>
+            <w:noProof/>
+            <w:webHidden/>
+          </w:rPr>
+          <w:t>10</w:t>
+        </w:r>
+        <w:r>
+          <w:rPr>
+            <w:noProof/>
+            <w:webHidden/>
+          </w:rPr>
+          <w:fldChar w:fldCharType="end"/>
+        </w:r>
+      </w:hyperlink>
+    </w:p>
+    <w:p>
+      <w:pPr>
+        <w:pStyle w:val="Verzeichnis3"/>
+        <w:tabs>
+          <w:tab w:val="left" w:pos="1100"/>
+          <w:tab w:val="right" w:leader="dot" w:pos="8493"/>
+        </w:tabs>
+        <w:rPr>
+          <w:rFonts w:asciiTheme="minorHAnsi" w:eastAsiaTheme="minorEastAsia" w:hAnsiTheme="minorHAnsi"/>
           <w:noProof/>
-        </w:rPr>
-        <w:fldChar w:fldCharType="begin"/>
-      </w:r>
-      <w:r>
-        <w:rPr>
-          <w:noProof/>
-        </w:rPr>
-        <w:instrText xml:space="preserve"> PAGEREF _Toc260059099 \h </w:instrText>
-      </w:r>
-      <w:r>
-        <w:rPr>
-          <w:noProof/>
-        </w:rPr>
-      </w:r>
-      <w:r>
-        <w:rPr>
-          <w:noProof/>
-        </w:rPr>
-        <w:fldChar w:fldCharType="separate"/>
-      </w:r>
-      <w:r>
-        <w:rPr>
-          <w:noProof/>
-        </w:rPr>
-        <w:t>6</w:t>
-      </w:r>
-      <w:r>
-        <w:rPr>
-          <w:noProof/>
-        </w:rPr>
-        <w:fldChar w:fldCharType="end"/>
-      </w:r>
+          <w:lang w:eastAsia="de-DE"/>
+        </w:rPr>
+      </w:pPr>
+      <w:hyperlink w:anchor="_Toc424387798" w:history="1">
+        <w:r>
+          <w:rPr>
+            <w:rStyle w:val="Hyperlink"/>
+            <w:noProof/>
+          </w:rPr>
+          <w:t>3.1.4</w:t>
+        </w:r>
+        <w:r>
+          <w:rPr>
+            <w:rFonts w:asciiTheme="minorHAnsi" w:eastAsiaTheme="minorEastAsia" w:hAnsiTheme="minorHAnsi"/>
+            <w:noProof/>
+            <w:lang w:eastAsia="de-DE"/>
+          </w:rPr>
+          <w:tab/>
+        </w:r>
+        <w:r>
+          <w:rPr>
+            <w:rStyle w:val="Hyperlink"/>
+            <w:noProof/>
+          </w:rPr>
+          <w:t>Kommunikationsschnittstellen</w:t>
+        </w:r>
+        <w:r>
+          <w:rPr>
+            <w:noProof/>
+            <w:webHidden/>
+          </w:rPr>
+          <w:tab/>
+        </w:r>
+        <w:r>
+          <w:rPr>
+            <w:noProof/>
+            <w:webHidden/>
+          </w:rPr>
+          <w:fldChar w:fldCharType="begin"/>
+        </w:r>
+        <w:r>
+          <w:rPr>
+            <w:noProof/>
+            <w:webHidden/>
+          </w:rPr>
+          <w:instrText xml:space="preserve"> PAGEREF _Toc424387798 \h </w:instrText>
+        </w:r>
+        <w:r>
+          <w:rPr>
+            <w:noProof/>
+            <w:webHidden/>
+          </w:rPr>
+        </w:r>
+        <w:r>
+          <w:rPr>
+            <w:noProof/>
+            <w:webHidden/>
+          </w:rPr>
+          <w:fldChar w:fldCharType="separate"/>
+        </w:r>
+        <w:r>
+          <w:rPr>
+            <w:noProof/>
+            <w:webHidden/>
+          </w:rPr>
+          <w:t>10</w:t>
+        </w:r>
+        <w:r>
+          <w:rPr>
+            <w:noProof/>
+            <w:webHidden/>
+          </w:rPr>
+          <w:fldChar w:fldCharType="end"/>
+        </w:r>
+      </w:hyperlink>
     </w:p>
     <w:p>
       <w:pPr>
         <w:pStyle w:val="Verzeichnis2"/>
         <w:tabs>
-          <w:tab w:val="left" w:pos="759"/>
+          <w:tab w:val="left" w:pos="880"/>
           <w:tab w:val="right" w:leader="dot" w:pos="8493"/>
         </w:tabs>
         <w:rPr>
           <w:rFonts w:asciiTheme="minorHAnsi" w:eastAsiaTheme="minorEastAsia" w:hAnsiTheme="minorHAnsi"/>
           <w:noProof/>
-          <w:sz w:val="24"/>
-          <w:szCs w:val="24"/>
-          <w:lang w:eastAsia="ja-JP"/>
-        </w:rPr>
-      </w:pPr>
-      <w:r>
-        <w:rPr>
-          <w:noProof/>
-        </w:rPr>
-        <w:t>2.2</w:t>
-      </w:r>
-      <w:r>
+          <w:lang w:eastAsia="de-DE"/>
+        </w:rPr>
+      </w:pPr>
+      <w:hyperlink w:anchor="_Toc424387799" w:history="1">
+        <w:r>
+          <w:rPr>
+            <w:rStyle w:val="Hyperlink"/>
+            <w:noProof/>
+          </w:rPr>
+          <w:t>3.2</w:t>
+        </w:r>
+        <w:r>
+          <w:rPr>
+            <w:rFonts w:asciiTheme="minorHAnsi" w:eastAsiaTheme="minorEastAsia" w:hAnsiTheme="minorHAnsi"/>
+            <w:noProof/>
+            <w:lang w:eastAsia="de-DE"/>
+          </w:rPr>
+          <w:tab/>
+        </w:r>
+        <w:r>
+          <w:rPr>
+            <w:rStyle w:val="Hyperlink"/>
+            <w:noProof/>
+          </w:rPr>
+          <w:t>Funktionale Anforderungen</w:t>
+        </w:r>
+        <w:r>
+          <w:rPr>
+            <w:noProof/>
+            <w:webHidden/>
+          </w:rPr>
+          <w:tab/>
+        </w:r>
+        <w:r>
+          <w:rPr>
+            <w:noProof/>
+            <w:webHidden/>
+          </w:rPr>
+          <w:fldChar w:fldCharType="begin"/>
+        </w:r>
+        <w:r>
+          <w:rPr>
+            <w:noProof/>
+            <w:webHidden/>
+          </w:rPr>
+          <w:instrText xml:space="preserve"> PAGEREF _Toc424387799 \h </w:instrText>
+        </w:r>
+        <w:r>
+          <w:rPr>
+            <w:noProof/>
+            <w:webHidden/>
+          </w:rPr>
+        </w:r>
+        <w:r>
+          <w:rPr>
+            <w:noProof/>
+            <w:webHidden/>
+          </w:rPr>
+          <w:fldChar w:fldCharType="separate"/>
+        </w:r>
+        <w:r>
+          <w:rPr>
+            <w:noProof/>
+            <w:webHidden/>
+          </w:rPr>
+          <w:t>10</w:t>
+        </w:r>
+        <w:r>
+          <w:rPr>
+            <w:noProof/>
+            <w:webHidden/>
+          </w:rPr>
+          <w:fldChar w:fldCharType="end"/>
+        </w:r>
+      </w:hyperlink>
+    </w:p>
+    <w:p>
+      <w:pPr>
+        <w:pStyle w:val="Verzeichnis2"/>
+        <w:tabs>
+          <w:tab w:val="left" w:pos="880"/>
+          <w:tab w:val="right" w:leader="dot" w:pos="8493"/>
+        </w:tabs>
         <w:rPr>
           <w:rFonts w:asciiTheme="minorHAnsi" w:eastAsiaTheme="minorEastAsia" w:hAnsiTheme="minorHAnsi"/>
           <w:noProof/>
-          <w:sz w:val="24"/>
-          <w:szCs w:val="24"/>
-          <w:lang w:eastAsia="ja-JP"/>
-        </w:rPr>
-        <w:tab/>
-      </w:r>
-      <w:r>
-        <w:rPr>
+          <w:lang w:eastAsia="de-DE"/>
+        </w:rPr>
+      </w:pPr>
+      <w:hyperlink w:anchor="_Toc424387800" w:history="1">
+        <w:r>
+          <w:rPr>
+            <w:rStyle w:val="Hyperlink"/>
+            <w:noProof/>
+          </w:rPr>
+          <w:t>3.3</w:t>
+        </w:r>
+        <w:r>
+          <w:rPr>
+            <w:rFonts w:asciiTheme="minorHAnsi" w:eastAsiaTheme="minorEastAsia" w:hAnsiTheme="minorHAnsi"/>
+            <w:noProof/>
+            <w:lang w:eastAsia="de-DE"/>
+          </w:rPr>
+          <w:tab/>
+        </w:r>
+        <w:r>
+          <w:rPr>
+            <w:rStyle w:val="Hyperlink"/>
+            <w:noProof/>
+          </w:rPr>
+          <w:t>Ist-Analyse</w:t>
+        </w:r>
+        <w:r>
+          <w:rPr>
+            <w:noProof/>
+            <w:webHidden/>
+          </w:rPr>
+          <w:tab/>
+        </w:r>
+        <w:r>
+          <w:rPr>
+            <w:noProof/>
+            <w:webHidden/>
+          </w:rPr>
+          <w:fldChar w:fldCharType="begin"/>
+        </w:r>
+        <w:r>
+          <w:rPr>
+            <w:noProof/>
+            <w:webHidden/>
+          </w:rPr>
+          <w:instrText xml:space="preserve"> PAGEREF _Toc424387800 \h </w:instrText>
+        </w:r>
+        <w:r>
+          <w:rPr>
+            <w:noProof/>
+            <w:webHidden/>
+          </w:rPr>
+        </w:r>
+        <w:r>
+          <w:rPr>
+            <w:noProof/>
+            <w:webHidden/>
+          </w:rPr>
+          <w:fldChar w:fldCharType="separate"/>
+        </w:r>
+        <w:r>
+          <w:rPr>
+            <w:noProof/>
+            <w:webHidden/>
+          </w:rPr>
+          <w:t>11</w:t>
+        </w:r>
+        <w:r>
+          <w:rPr>
+            <w:noProof/>
+            <w:webHidden/>
+          </w:rPr>
+          <w:fldChar w:fldCharType="end"/>
+        </w:r>
+      </w:hyperlink>
+    </w:p>
+    <w:p>
+      <w:pPr>
+        <w:pStyle w:val="Verzeichnis3"/>
+        <w:tabs>
+          <w:tab w:val="left" w:pos="1100"/>
+          <w:tab w:val="right" w:leader="dot" w:pos="8493"/>
+        </w:tabs>
+        <w:rPr>
+          <w:rFonts w:asciiTheme="minorHAnsi" w:eastAsiaTheme="minorEastAsia" w:hAnsiTheme="minorHAnsi"/>
           <w:noProof/>
-        </w:rPr>
-        <w:t>Produktfunktionen</w:t>
-      </w:r>
-      <w:r>
-        <w:rPr>
+          <w:lang w:eastAsia="de-DE"/>
+        </w:rPr>
+      </w:pPr>
+      <w:hyperlink w:anchor="_Toc424387801" w:history="1">
+        <w:r>
+          <w:rPr>
+            <w:rStyle w:val="Hyperlink"/>
+            <w:noProof/>
+          </w:rPr>
+          <w:t>3.3.1</w:t>
+        </w:r>
+        <w:r>
+          <w:rPr>
+            <w:rFonts w:asciiTheme="minorHAnsi" w:eastAsiaTheme="minorEastAsia" w:hAnsiTheme="minorHAnsi"/>
+            <w:noProof/>
+            <w:lang w:eastAsia="de-DE"/>
+          </w:rPr>
+          <w:tab/>
+        </w:r>
+        <w:r>
+          <w:rPr>
+            <w:rStyle w:val="Hyperlink"/>
+            <w:noProof/>
+          </w:rPr>
+          <w:t>Piwik und Log-Daten Analyse</w:t>
+        </w:r>
+        <w:r>
+          <w:rPr>
+            <w:noProof/>
+            <w:webHidden/>
+          </w:rPr>
+          <w:tab/>
+        </w:r>
+        <w:r>
+          <w:rPr>
+            <w:noProof/>
+            <w:webHidden/>
+          </w:rPr>
+          <w:fldChar w:fldCharType="begin"/>
+        </w:r>
+        <w:r>
+          <w:rPr>
+            <w:noProof/>
+            <w:webHidden/>
+          </w:rPr>
+          <w:instrText xml:space="preserve"> PAGEREF _Toc424387801 \h </w:instrText>
+        </w:r>
+        <w:r>
+          <w:rPr>
+            <w:noProof/>
+            <w:webHidden/>
+          </w:rPr>
+        </w:r>
+        <w:r>
+          <w:rPr>
+            <w:noProof/>
+            <w:webHidden/>
+          </w:rPr>
+          <w:fldChar w:fldCharType="separate"/>
+        </w:r>
+        <w:r>
+          <w:rPr>
+            <w:noProof/>
+            <w:webHidden/>
+          </w:rPr>
+          <w:t>11</w:t>
+        </w:r>
+        <w:r>
+          <w:rPr>
+            <w:noProof/>
+            <w:webHidden/>
+          </w:rPr>
+          <w:fldChar w:fldCharType="end"/>
+        </w:r>
+      </w:hyperlink>
+    </w:p>
+    <w:p>
+      <w:pPr>
+        <w:pStyle w:val="Verzeichnis3"/>
+        <w:tabs>
+          <w:tab w:val="left" w:pos="1100"/>
+          <w:tab w:val="right" w:leader="dot" w:pos="8493"/>
+        </w:tabs>
+        <w:rPr>
+          <w:rFonts w:asciiTheme="minorHAnsi" w:eastAsiaTheme="minorEastAsia" w:hAnsiTheme="minorHAnsi"/>
           <w:noProof/>
-        </w:rPr>
-        <w:tab/>
-      </w:r>
-      <w:r>
-        <w:rPr>
+          <w:lang w:eastAsia="de-DE"/>
+        </w:rPr>
+      </w:pPr>
+      <w:hyperlink w:anchor="_Toc424387802" w:history="1">
+        <w:r>
+          <w:rPr>
+            <w:rStyle w:val="Hyperlink"/>
+            <w:noProof/>
+          </w:rPr>
+          <w:t>3.3.2</w:t>
+        </w:r>
+        <w:r>
+          <w:rPr>
+            <w:rFonts w:asciiTheme="minorHAnsi" w:eastAsiaTheme="minorEastAsia" w:hAnsiTheme="minorHAnsi"/>
+            <w:noProof/>
+            <w:lang w:eastAsia="de-DE"/>
+          </w:rPr>
+          <w:tab/>
+        </w:r>
+        <w:r>
+          <w:rPr>
+            <w:rStyle w:val="Hyperlink"/>
+            <w:noProof/>
+          </w:rPr>
+          <w:t>Contextual Inquiry</w:t>
+        </w:r>
+        <w:r>
+          <w:rPr>
+            <w:noProof/>
+            <w:webHidden/>
+          </w:rPr>
+          <w:tab/>
+        </w:r>
+        <w:r>
+          <w:rPr>
+            <w:noProof/>
+            <w:webHidden/>
+          </w:rPr>
+          <w:fldChar w:fldCharType="begin"/>
+        </w:r>
+        <w:r>
+          <w:rPr>
+            <w:noProof/>
+            <w:webHidden/>
+          </w:rPr>
+          <w:instrText xml:space="preserve"> PAGEREF _Toc424387802 \h </w:instrText>
+        </w:r>
+        <w:r>
+          <w:rPr>
+            <w:noProof/>
+            <w:webHidden/>
+          </w:rPr>
+        </w:r>
+        <w:r>
+          <w:rPr>
+            <w:noProof/>
+            <w:webHidden/>
+          </w:rPr>
+          <w:fldChar w:fldCharType="separate"/>
+        </w:r>
+        <w:r>
+          <w:rPr>
+            <w:noProof/>
+            <w:webHidden/>
+          </w:rPr>
+          <w:t>11</w:t>
+        </w:r>
+        <w:r>
+          <w:rPr>
+            <w:noProof/>
+            <w:webHidden/>
+          </w:rPr>
+          <w:fldChar w:fldCharType="end"/>
+        </w:r>
+      </w:hyperlink>
+    </w:p>
+    <w:p>
+      <w:pPr>
+        <w:pStyle w:val="Verzeichnis3"/>
+        <w:tabs>
+          <w:tab w:val="left" w:pos="1100"/>
+          <w:tab w:val="right" w:leader="dot" w:pos="8493"/>
+        </w:tabs>
+        <w:rPr>
+          <w:rFonts w:asciiTheme="minorHAnsi" w:eastAsiaTheme="minorEastAsia" w:hAnsiTheme="minorHAnsi"/>
           <w:noProof/>
-        </w:rPr>
-        <w:fldChar w:fldCharType="begin"/>
-      </w:r>
-      <w:r>
-        <w:rPr>
-          <w:noProof/>
-        </w:rPr>
-        <w:instrText xml:space="preserve"> PAGEREF _Toc260059100 \h </w:instrText>
-      </w:r>
-      <w:r>
-        <w:rPr>
-          <w:noProof/>
-        </w:rPr>
-      </w:r>
-      <w:r>
-        <w:rPr>
-          <w:noProof/>
-        </w:rPr>
-        <w:fldChar w:fldCharType="separate"/>
-      </w:r>
-      <w:r>
-        <w:rPr>
-          <w:noProof/>
-        </w:rPr>
-        <w:t>6</w:t>
-      </w:r>
-      <w:r>
-        <w:rPr>
-          <w:noProof/>
-        </w:rPr>
-        <w:fldChar w:fldCharType="end"/>
-      </w:r>
+          <w:lang w:eastAsia="de-DE"/>
+        </w:rPr>
+      </w:pPr>
+      <w:hyperlink w:anchor="_Toc424387803" w:history="1">
+        <w:r>
+          <w:rPr>
+            <w:rStyle w:val="Hyperlink"/>
+            <w:noProof/>
+          </w:rPr>
+          <w:t>3.3.3</w:t>
+        </w:r>
+        <w:r>
+          <w:rPr>
+            <w:rFonts w:asciiTheme="minorHAnsi" w:eastAsiaTheme="minorEastAsia" w:hAnsiTheme="minorHAnsi"/>
+            <w:noProof/>
+            <w:lang w:eastAsia="de-DE"/>
+          </w:rPr>
+          <w:tab/>
+        </w:r>
+        <w:r>
+          <w:rPr>
+            <w:rStyle w:val="Hyperlink"/>
+            <w:noProof/>
+          </w:rPr>
+          <w:t>Content Analyse</w:t>
+        </w:r>
+        <w:r>
+          <w:rPr>
+            <w:noProof/>
+            <w:webHidden/>
+          </w:rPr>
+          <w:tab/>
+        </w:r>
+        <w:r>
+          <w:rPr>
+            <w:noProof/>
+            <w:webHidden/>
+          </w:rPr>
+          <w:fldChar w:fldCharType="begin"/>
+        </w:r>
+        <w:r>
+          <w:rPr>
+            <w:noProof/>
+            <w:webHidden/>
+          </w:rPr>
+          <w:instrText xml:space="preserve"> PAGEREF _Toc424387803 \h </w:instrText>
+        </w:r>
+        <w:r>
+          <w:rPr>
+            <w:noProof/>
+            <w:webHidden/>
+          </w:rPr>
+        </w:r>
+        <w:r>
+          <w:rPr>
+            <w:noProof/>
+            <w:webHidden/>
+          </w:rPr>
+          <w:fldChar w:fldCharType="separate"/>
+        </w:r>
+        <w:r>
+          <w:rPr>
+            <w:noProof/>
+            <w:webHidden/>
+          </w:rPr>
+          <w:t>11</w:t>
+        </w:r>
+        <w:r>
+          <w:rPr>
+            <w:noProof/>
+            <w:webHidden/>
+          </w:rPr>
+          <w:fldChar w:fldCharType="end"/>
+        </w:r>
+      </w:hyperlink>
     </w:p>
     <w:p>
       <w:pPr>
         <w:pStyle w:val="Verzeichnis2"/>
         <w:tabs>
-          <w:tab w:val="left" w:pos="759"/>
+          <w:tab w:val="left" w:pos="880"/>
           <w:tab w:val="right" w:leader="dot" w:pos="8493"/>
         </w:tabs>
         <w:rPr>
           <w:rFonts w:asciiTheme="minorHAnsi" w:eastAsiaTheme="minorEastAsia" w:hAnsiTheme="minorHAnsi"/>
           <w:noProof/>
-          <w:sz w:val="24"/>
-          <w:szCs w:val="24"/>
-          <w:lang w:eastAsia="ja-JP"/>
-        </w:rPr>
-      </w:pPr>
-      <w:r>
-        <w:rPr>
-          <w:noProof/>
-        </w:rPr>
-        <w:t>2.3</w:t>
-      </w:r>
-      <w:r>
+          <w:lang w:eastAsia="de-DE"/>
+        </w:rPr>
+      </w:pPr>
+      <w:hyperlink w:anchor="_Toc424387804" w:history="1">
+        <w:r>
+          <w:rPr>
+            <w:rStyle w:val="Hyperlink"/>
+            <w:noProof/>
+          </w:rPr>
+          <w:t>3.4</w:t>
+        </w:r>
+        <w:r>
+          <w:rPr>
+            <w:rFonts w:asciiTheme="minorHAnsi" w:eastAsiaTheme="minorEastAsia" w:hAnsiTheme="minorHAnsi"/>
+            <w:noProof/>
+            <w:lang w:eastAsia="de-DE"/>
+          </w:rPr>
+          <w:tab/>
+        </w:r>
+        <w:r>
+          <w:rPr>
+            <w:rStyle w:val="Hyperlink"/>
+            <w:noProof/>
+          </w:rPr>
+          <w:t>Anforderungen an neue Struktur</w:t>
+        </w:r>
+        <w:r>
+          <w:rPr>
+            <w:noProof/>
+            <w:webHidden/>
+          </w:rPr>
+          <w:tab/>
+        </w:r>
+        <w:r>
+          <w:rPr>
+            <w:noProof/>
+            <w:webHidden/>
+          </w:rPr>
+          <w:fldChar w:fldCharType="begin"/>
+        </w:r>
+        <w:r>
+          <w:rPr>
+            <w:noProof/>
+            <w:webHidden/>
+          </w:rPr>
+          <w:instrText xml:space="preserve"> PAGEREF _Toc424387804 \h </w:instrText>
+        </w:r>
+        <w:r>
+          <w:rPr>
+            <w:noProof/>
+            <w:webHidden/>
+          </w:rPr>
+        </w:r>
+        <w:r>
+          <w:rPr>
+            <w:noProof/>
+            <w:webHidden/>
+          </w:rPr>
+          <w:fldChar w:fldCharType="separate"/>
+        </w:r>
+        <w:r>
+          <w:rPr>
+            <w:noProof/>
+            <w:webHidden/>
+          </w:rPr>
+          <w:t>11</w:t>
+        </w:r>
+        <w:r>
+          <w:rPr>
+            <w:noProof/>
+            <w:webHidden/>
+          </w:rPr>
+          <w:fldChar w:fldCharType="end"/>
+        </w:r>
+      </w:hyperlink>
+    </w:p>
+    <w:p>
+      <w:pPr>
+        <w:pStyle w:val="Verzeichnis3"/>
+        <w:tabs>
+          <w:tab w:val="left" w:pos="1100"/>
+          <w:tab w:val="right" w:leader="dot" w:pos="8493"/>
+        </w:tabs>
         <w:rPr>
           <w:rFonts w:asciiTheme="minorHAnsi" w:eastAsiaTheme="minorEastAsia" w:hAnsiTheme="minorHAnsi"/>
           <w:noProof/>
-          <w:sz w:val="24"/>
-          <w:szCs w:val="24"/>
-          <w:lang w:eastAsia="ja-JP"/>
-        </w:rPr>
-        <w:tab/>
-      </w:r>
-      <w:r>
-        <w:rPr>
+          <w:lang w:eastAsia="de-DE"/>
+        </w:rPr>
+      </w:pPr>
+      <w:hyperlink w:anchor="_Toc424387805" w:history="1">
+        <w:r>
+          <w:rPr>
+            <w:rStyle w:val="Hyperlink"/>
+            <w:noProof/>
+          </w:rPr>
+          <w:t>3.4.1</w:t>
+        </w:r>
+        <w:r>
+          <w:rPr>
+            <w:rFonts w:asciiTheme="minorHAnsi" w:eastAsiaTheme="minorEastAsia" w:hAnsiTheme="minorHAnsi"/>
+            <w:noProof/>
+            <w:lang w:eastAsia="de-DE"/>
+          </w:rPr>
+          <w:tab/>
+        </w:r>
+        <w:r>
+          <w:rPr>
+            <w:rStyle w:val="Hyperlink"/>
+            <w:noProof/>
+          </w:rPr>
+          <w:t>Card Sorting</w:t>
+        </w:r>
+        <w:r>
+          <w:rPr>
+            <w:noProof/>
+            <w:webHidden/>
+          </w:rPr>
+          <w:tab/>
+        </w:r>
+        <w:r>
+          <w:rPr>
+            <w:noProof/>
+            <w:webHidden/>
+          </w:rPr>
+          <w:fldChar w:fldCharType="begin"/>
+        </w:r>
+        <w:r>
+          <w:rPr>
+            <w:noProof/>
+            <w:webHidden/>
+          </w:rPr>
+          <w:instrText xml:space="preserve"> PAGEREF _Toc424387805 \h </w:instrText>
+        </w:r>
+        <w:r>
+          <w:rPr>
+            <w:noProof/>
+            <w:webHidden/>
+          </w:rPr>
+        </w:r>
+        <w:r>
+          <w:rPr>
+            <w:noProof/>
+            <w:webHidden/>
+          </w:rPr>
+          <w:fldChar w:fldCharType="separate"/>
+        </w:r>
+        <w:r>
+          <w:rPr>
+            <w:noProof/>
+            <w:webHidden/>
+          </w:rPr>
+          <w:t>11</w:t>
+        </w:r>
+        <w:r>
+          <w:rPr>
+            <w:noProof/>
+            <w:webHidden/>
+          </w:rPr>
+          <w:fldChar w:fldCharType="end"/>
+        </w:r>
+      </w:hyperlink>
+    </w:p>
+    <w:p>
+      <w:pPr>
+        <w:pStyle w:val="Verzeichnis3"/>
+        <w:tabs>
+          <w:tab w:val="left" w:pos="1320"/>
+          <w:tab w:val="right" w:leader="dot" w:pos="8493"/>
+        </w:tabs>
+        <w:rPr>
+          <w:rFonts w:asciiTheme="minorHAnsi" w:eastAsiaTheme="minorEastAsia" w:hAnsiTheme="minorHAnsi"/>
           <w:noProof/>
-        </w:rPr>
-        <w:t>Benutzergruppen und Charakteristika</w:t>
-      </w:r>
-      <w:r>
-        <w:rPr>
+          <w:lang w:eastAsia="de-DE"/>
+        </w:rPr>
+      </w:pPr>
+      <w:hyperlink w:anchor="_Toc424387806" w:history="1">
+        <w:r>
+          <w:rPr>
+            <w:rStyle w:val="Hyperlink"/>
+            <w:noProof/>
+          </w:rPr>
+          <w:t>3.4.2</w:t>
+        </w:r>
+        <w:r>
+          <w:rPr>
+            <w:rFonts w:asciiTheme="minorHAnsi" w:eastAsiaTheme="minorEastAsia" w:hAnsiTheme="minorHAnsi"/>
+            <w:noProof/>
+            <w:lang w:eastAsia="de-DE"/>
+          </w:rPr>
+          <w:tab/>
+        </w:r>
+        <w:r>
+          <w:rPr>
+            <w:rStyle w:val="Hyperlink"/>
+            <w:noProof/>
+          </w:rPr>
+          <w:t>Fragebogen</w:t>
+        </w:r>
+        <w:r>
+          <w:rPr>
+            <w:noProof/>
+            <w:webHidden/>
+          </w:rPr>
+          <w:tab/>
+        </w:r>
+        <w:r>
+          <w:rPr>
+            <w:noProof/>
+            <w:webHidden/>
+          </w:rPr>
+          <w:fldChar w:fldCharType="begin"/>
+        </w:r>
+        <w:r>
+          <w:rPr>
+            <w:noProof/>
+            <w:webHidden/>
+          </w:rPr>
+          <w:instrText xml:space="preserve"> PAGEREF _Toc424387806 \h </w:instrText>
+        </w:r>
+        <w:r>
+          <w:rPr>
+            <w:noProof/>
+            <w:webHidden/>
+          </w:rPr>
+        </w:r>
+        <w:r>
+          <w:rPr>
+            <w:noProof/>
+            <w:webHidden/>
+          </w:rPr>
+          <w:fldChar w:fldCharType="separate"/>
+        </w:r>
+        <w:r>
+          <w:rPr>
+            <w:noProof/>
+            <w:webHidden/>
+          </w:rPr>
+          <w:t>11</w:t>
+        </w:r>
+        <w:r>
+          <w:rPr>
+            <w:noProof/>
+            <w:webHidden/>
+          </w:rPr>
+          <w:fldChar w:fldCharType="end"/>
+        </w:r>
+      </w:hyperlink>
+    </w:p>
+    <w:p>
+      <w:pPr>
+        <w:pStyle w:val="Verzeichnis3"/>
+        <w:tabs>
+          <w:tab w:val="left" w:pos="1100"/>
+          <w:tab w:val="right" w:leader="dot" w:pos="8493"/>
+        </w:tabs>
+        <w:rPr>
+          <w:rFonts w:asciiTheme="minorHAnsi" w:eastAsiaTheme="minorEastAsia" w:hAnsiTheme="minorHAnsi"/>
           <w:noProof/>
-        </w:rPr>
-        <w:tab/>
-      </w:r>
-      <w:r>
-        <w:rPr>
+          <w:lang w:eastAsia="de-DE"/>
+        </w:rPr>
+      </w:pPr>
+      <w:hyperlink w:anchor="_Toc424387807" w:history="1">
+        <w:r>
+          <w:rPr>
+            <w:rStyle w:val="Hyperlink"/>
+            <w:noProof/>
+          </w:rPr>
+          <w:t>3.4.3</w:t>
+        </w:r>
+        <w:r>
+          <w:rPr>
+            <w:rFonts w:asciiTheme="minorHAnsi" w:eastAsiaTheme="minorEastAsia" w:hAnsiTheme="minorHAnsi"/>
+            <w:noProof/>
+            <w:lang w:eastAsia="de-DE"/>
+          </w:rPr>
+          <w:tab/>
+        </w:r>
+        <w:r>
+          <w:rPr>
+            <w:rStyle w:val="Hyperlink"/>
+            <w:noProof/>
+          </w:rPr>
+          <w:t>Personas und Szenarien</w:t>
+        </w:r>
+        <w:r>
+          <w:rPr>
+            <w:noProof/>
+            <w:webHidden/>
+          </w:rPr>
+          <w:tab/>
+        </w:r>
+        <w:r>
+          <w:rPr>
+            <w:noProof/>
+            <w:webHidden/>
+          </w:rPr>
+          <w:fldChar w:fldCharType="begin"/>
+        </w:r>
+        <w:r>
+          <w:rPr>
+            <w:noProof/>
+            <w:webHidden/>
+          </w:rPr>
+          <w:instrText xml:space="preserve"> PAGEREF _Toc424387807 \h </w:instrText>
+        </w:r>
+        <w:r>
+          <w:rPr>
+            <w:noProof/>
+            <w:webHidden/>
+          </w:rPr>
+        </w:r>
+        <w:r>
+          <w:rPr>
+            <w:noProof/>
+            <w:webHidden/>
+          </w:rPr>
+          <w:fldChar w:fldCharType="separate"/>
+        </w:r>
+        <w:r>
+          <w:rPr>
+            <w:noProof/>
+            <w:webHidden/>
+          </w:rPr>
+          <w:t>11</w:t>
+        </w:r>
+        <w:r>
+          <w:rPr>
+            <w:noProof/>
+            <w:webHidden/>
+          </w:rPr>
+          <w:fldChar w:fldCharType="end"/>
+        </w:r>
+      </w:hyperlink>
+    </w:p>
+    <w:p>
+      <w:pPr>
+        <w:pStyle w:val="Verzeichnis3"/>
+        <w:tabs>
+          <w:tab w:val="left" w:pos="1320"/>
+          <w:tab w:val="right" w:leader="dot" w:pos="8493"/>
+        </w:tabs>
+        <w:rPr>
+          <w:rFonts w:asciiTheme="minorHAnsi" w:eastAsiaTheme="minorEastAsia" w:hAnsiTheme="minorHAnsi"/>
           <w:noProof/>
-        </w:rPr>
-        <w:fldChar w:fldCharType="begin"/>
-      </w:r>
-      <w:r>
-        <w:rPr>
-          <w:noProof/>
-        </w:rPr>
-        <w:instrText xml:space="preserve"> PAGEREF _Toc260059101 \h </w:instrText>
-      </w:r>
-      <w:r>
-        <w:rPr>
-          <w:noProof/>
-        </w:rPr>
-      </w:r>
-      <w:r>
-        <w:rPr>
-          <w:noProof/>
-        </w:rPr>
-        <w:fldChar w:fldCharType="separate"/>
-      </w:r>
-      <w:r>
-        <w:rPr>
-          <w:noProof/>
-        </w:rPr>
-        <w:t>6</w:t>
-      </w:r>
-      <w:r>
-        <w:rPr>
-          <w:noProof/>
-        </w:rPr>
-        <w:fldChar w:fldCharType="end"/>
-      </w:r>
+          <w:lang w:eastAsia="de-DE"/>
+        </w:rPr>
+      </w:pPr>
+      <w:hyperlink w:anchor="_Toc424387808" w:history="1">
+        <w:r>
+          <w:rPr>
+            <w:rStyle w:val="Hyperlink"/>
+            <w:noProof/>
+          </w:rPr>
+          <w:t>3.4.4</w:t>
+        </w:r>
+        <w:r>
+          <w:rPr>
+            <w:rFonts w:asciiTheme="minorHAnsi" w:eastAsiaTheme="minorEastAsia" w:hAnsiTheme="minorHAnsi"/>
+            <w:noProof/>
+            <w:lang w:eastAsia="de-DE"/>
+          </w:rPr>
+          <w:tab/>
+        </w:r>
+        <w:r>
+          <w:rPr>
+            <w:rStyle w:val="Hyperlink"/>
+            <w:noProof/>
+          </w:rPr>
+          <w:t>Imperia Prototyp</w:t>
+        </w:r>
+        <w:r>
+          <w:rPr>
+            <w:noProof/>
+            <w:webHidden/>
+          </w:rPr>
+          <w:tab/>
+        </w:r>
+        <w:r>
+          <w:rPr>
+            <w:noProof/>
+            <w:webHidden/>
+          </w:rPr>
+          <w:fldChar w:fldCharType="begin"/>
+        </w:r>
+        <w:r>
+          <w:rPr>
+            <w:noProof/>
+            <w:webHidden/>
+          </w:rPr>
+          <w:instrText xml:space="preserve"> PAGEREF _Toc424387808 \h </w:instrText>
+        </w:r>
+        <w:r>
+          <w:rPr>
+            <w:noProof/>
+            <w:webHidden/>
+          </w:rPr>
+        </w:r>
+        <w:r>
+          <w:rPr>
+            <w:noProof/>
+            <w:webHidden/>
+          </w:rPr>
+          <w:fldChar w:fldCharType="separate"/>
+        </w:r>
+        <w:r>
+          <w:rPr>
+            <w:noProof/>
+            <w:webHidden/>
+          </w:rPr>
+          <w:t>11</w:t>
+        </w:r>
+        <w:r>
+          <w:rPr>
+            <w:noProof/>
+            <w:webHidden/>
+          </w:rPr>
+          <w:fldChar w:fldCharType="end"/>
+        </w:r>
+      </w:hyperlink>
     </w:p>
     <w:p>
       <w:pPr>
         <w:pStyle w:val="Verzeichnis2"/>
         <w:tabs>
-          <w:tab w:val="left" w:pos="759"/>
+          <w:tab w:val="left" w:pos="880"/>
           <w:tab w:val="right" w:leader="dot" w:pos="8493"/>
         </w:tabs>
         <w:rPr>
           <w:rFonts w:asciiTheme="minorHAnsi" w:eastAsiaTheme="minorEastAsia" w:hAnsiTheme="minorHAnsi"/>
           <w:noProof/>
-          <w:sz w:val="24"/>
-          <w:szCs w:val="24"/>
-          <w:lang w:eastAsia="ja-JP"/>
-        </w:rPr>
-      </w:pPr>
-      <w:r>
-        <w:rPr>
-          <w:noProof/>
-        </w:rPr>
-        <w:t>2.4</w:t>
-      </w:r>
-      <w:r>
+          <w:lang w:eastAsia="de-DE"/>
+        </w:rPr>
+      </w:pPr>
+      <w:hyperlink w:anchor="_Toc424387809" w:history="1">
+        <w:r>
+          <w:rPr>
+            <w:rStyle w:val="Hyperlink"/>
+            <w:noProof/>
+          </w:rPr>
+          <w:t>3.5</w:t>
+        </w:r>
+        <w:r>
+          <w:rPr>
+            <w:rFonts w:asciiTheme="minorHAnsi" w:eastAsiaTheme="minorEastAsia" w:hAnsiTheme="minorHAnsi"/>
+            <w:noProof/>
+            <w:lang w:eastAsia="de-DE"/>
+          </w:rPr>
+          <w:tab/>
+        </w:r>
+        <w:r>
+          <w:rPr>
+            <w:rStyle w:val="Hyperlink"/>
+            <w:noProof/>
+          </w:rPr>
+          <w:t>Finale Anforderungen an Webseite</w:t>
+        </w:r>
+        <w:r>
+          <w:rPr>
+            <w:noProof/>
+            <w:webHidden/>
+          </w:rPr>
+          <w:tab/>
+        </w:r>
+        <w:r>
+          <w:rPr>
+            <w:noProof/>
+            <w:webHidden/>
+          </w:rPr>
+          <w:fldChar w:fldCharType="begin"/>
+        </w:r>
+        <w:r>
+          <w:rPr>
+            <w:noProof/>
+            <w:webHidden/>
+          </w:rPr>
+          <w:instrText xml:space="preserve"> PAGEREF _Toc424387809 \h </w:instrText>
+        </w:r>
+        <w:r>
+          <w:rPr>
+            <w:noProof/>
+            <w:webHidden/>
+          </w:rPr>
+        </w:r>
+        <w:r>
+          <w:rPr>
+            <w:noProof/>
+            <w:webHidden/>
+          </w:rPr>
+          <w:fldChar w:fldCharType="separate"/>
+        </w:r>
+        <w:r>
+          <w:rPr>
+            <w:noProof/>
+            <w:webHidden/>
+          </w:rPr>
+          <w:t>11</w:t>
+        </w:r>
+        <w:r>
+          <w:rPr>
+            <w:noProof/>
+            <w:webHidden/>
+          </w:rPr>
+          <w:fldChar w:fldCharType="end"/>
+        </w:r>
+      </w:hyperlink>
+    </w:p>
+    <w:p>
+      <w:pPr>
+        <w:pStyle w:val="Verzeichnis3"/>
+        <w:tabs>
+          <w:tab w:val="left" w:pos="1100"/>
+          <w:tab w:val="right" w:leader="dot" w:pos="8493"/>
+        </w:tabs>
         <w:rPr>
           <w:rFonts w:asciiTheme="minorHAnsi" w:eastAsiaTheme="minorEastAsia" w:hAnsiTheme="minorHAnsi"/>
           <w:noProof/>
-          <w:sz w:val="24"/>
-          <w:szCs w:val="24"/>
-          <w:lang w:eastAsia="ja-JP"/>
-        </w:rPr>
-        <w:tab/>
-      </w:r>
-      <w:r>
-        <w:rPr>
+          <w:lang w:eastAsia="de-DE"/>
+        </w:rPr>
+      </w:pPr>
+      <w:hyperlink w:anchor="_Toc424387810" w:history="1">
+        <w:r>
+          <w:rPr>
+            <w:rStyle w:val="Hyperlink"/>
+            <w:noProof/>
+          </w:rPr>
+          <w:t>3.5.1</w:t>
+        </w:r>
+        <w:r>
+          <w:rPr>
+            <w:rFonts w:asciiTheme="minorHAnsi" w:eastAsiaTheme="minorEastAsia" w:hAnsiTheme="minorHAnsi"/>
+            <w:noProof/>
+            <w:lang w:eastAsia="de-DE"/>
+          </w:rPr>
+          <w:tab/>
+        </w:r>
+        <w:r>
+          <w:rPr>
+            <w:rStyle w:val="Hyperlink"/>
+            <w:noProof/>
+          </w:rPr>
+          <w:t>A-B Vergleich</w:t>
+        </w:r>
+        <w:r>
+          <w:rPr>
+            <w:noProof/>
+            <w:webHidden/>
+          </w:rPr>
+          <w:tab/>
+        </w:r>
+        <w:r>
+          <w:rPr>
+            <w:noProof/>
+            <w:webHidden/>
+          </w:rPr>
+          <w:fldChar w:fldCharType="begin"/>
+        </w:r>
+        <w:r>
+          <w:rPr>
+            <w:noProof/>
+            <w:webHidden/>
+          </w:rPr>
+          <w:instrText xml:space="preserve"> PAGEREF _Toc424387810 \h </w:instrText>
+        </w:r>
+        <w:r>
+          <w:rPr>
+            <w:noProof/>
+            <w:webHidden/>
+          </w:rPr>
+        </w:r>
+        <w:r>
+          <w:rPr>
+            <w:noProof/>
+            <w:webHidden/>
+          </w:rPr>
+          <w:fldChar w:fldCharType="separate"/>
+        </w:r>
+        <w:r>
+          <w:rPr>
+            <w:noProof/>
+            <w:webHidden/>
+          </w:rPr>
+          <w:t>11</w:t>
+        </w:r>
+        <w:r>
+          <w:rPr>
+            <w:noProof/>
+            <w:webHidden/>
+          </w:rPr>
+          <w:fldChar w:fldCharType="end"/>
+        </w:r>
+      </w:hyperlink>
+    </w:p>
+    <w:p>
+      <w:pPr>
+        <w:pStyle w:val="Verzeichnis3"/>
+        <w:tabs>
+          <w:tab w:val="left" w:pos="1100"/>
+          <w:tab w:val="right" w:leader="dot" w:pos="8493"/>
+        </w:tabs>
+        <w:rPr>
+          <w:rFonts w:asciiTheme="minorHAnsi" w:eastAsiaTheme="minorEastAsia" w:hAnsiTheme="minorHAnsi"/>
           <w:noProof/>
-        </w:rPr>
-        <w:t>Zielplattform</w:t>
-      </w:r>
-      <w:r>
-        <w:rPr>
+          <w:lang w:eastAsia="de-DE"/>
+        </w:rPr>
+      </w:pPr>
+      <w:hyperlink w:anchor="_Toc424387811" w:history="1">
+        <w:r>
+          <w:rPr>
+            <w:rStyle w:val="Hyperlink"/>
+            <w:noProof/>
+          </w:rPr>
+          <w:t>3.5.2</w:t>
+        </w:r>
+        <w:r>
+          <w:rPr>
+            <w:rFonts w:asciiTheme="minorHAnsi" w:eastAsiaTheme="minorEastAsia" w:hAnsiTheme="minorHAnsi"/>
+            <w:noProof/>
+            <w:lang w:eastAsia="de-DE"/>
+          </w:rPr>
+          <w:tab/>
+        </w:r>
+        <w:r>
+          <w:rPr>
+            <w:rStyle w:val="Hyperlink"/>
+            <w:noProof/>
+          </w:rPr>
+          <w:t>Nutzerstudie mit neuer Struktur</w:t>
+        </w:r>
+        <w:r>
+          <w:rPr>
+            <w:noProof/>
+            <w:webHidden/>
+          </w:rPr>
+          <w:tab/>
+        </w:r>
+        <w:r>
+          <w:rPr>
+            <w:noProof/>
+            <w:webHidden/>
+          </w:rPr>
+          <w:fldChar w:fldCharType="begin"/>
+        </w:r>
+        <w:r>
+          <w:rPr>
+            <w:noProof/>
+            <w:webHidden/>
+          </w:rPr>
+          <w:instrText xml:space="preserve"> PAGEREF _Toc424387811 \h </w:instrText>
+        </w:r>
+        <w:r>
+          <w:rPr>
+            <w:noProof/>
+            <w:webHidden/>
+          </w:rPr>
+        </w:r>
+        <w:r>
+          <w:rPr>
+            <w:noProof/>
+            <w:webHidden/>
+          </w:rPr>
+          <w:fldChar w:fldCharType="separate"/>
+        </w:r>
+        <w:r>
+          <w:rPr>
+            <w:noProof/>
+            <w:webHidden/>
+          </w:rPr>
+          <w:t>11</w:t>
+        </w:r>
+        <w:r>
+          <w:rPr>
+            <w:noProof/>
+            <w:webHidden/>
+          </w:rPr>
+          <w:fldChar w:fldCharType="end"/>
+        </w:r>
+      </w:hyperlink>
+    </w:p>
+    <w:p>
+      <w:pPr>
+        <w:pStyle w:val="Verzeichnis1"/>
+        <w:rPr>
+          <w:rFonts w:asciiTheme="minorHAnsi" w:eastAsiaTheme="minorEastAsia" w:hAnsiTheme="minorHAnsi"/>
           <w:noProof/>
-        </w:rPr>
-        <w:tab/>
-      </w:r>
-      <w:r>
-        <w:rPr>
-          <w:noProof/>
-        </w:rPr>
-        <w:fldChar w:fldCharType="begin"/>
-      </w:r>
-      <w:r>
-        <w:rPr>
-          <w:noProof/>
-        </w:rPr>
-        <w:instrText xml:space="preserve"> PAGEREF _Toc260059102 \h </w:instrText>
-      </w:r>
-      <w:r>
-        <w:rPr>
-          <w:noProof/>
-        </w:rPr>
-      </w:r>
-      <w:r>
-        <w:rPr>
-          <w:noProof/>
-        </w:rPr>
-        <w:fldChar w:fldCharType="separate"/>
-      </w:r>
-      <w:r>
-        <w:rPr>
-          <w:noProof/>
-        </w:rPr>
-        <w:t>6</w:t>
-      </w:r>
-      <w:r>
-        <w:rPr>
-          <w:noProof/>
-        </w:rPr>
-        <w:fldChar w:fldCharType="end"/>
-      </w:r>
+          <w:sz w:val="22"/>
+          <w:lang w:eastAsia="de-DE"/>
+        </w:rPr>
+      </w:pPr>
+      <w:hyperlink w:anchor="_Toc424387812" w:history="1">
+        <w:r>
+          <w:rPr>
+            <w:rStyle w:val="Hyperlink"/>
+            <w:rFonts w:ascii="Frutiger Next LT W1G" w:hAnsi="Frutiger Next LT W1G"/>
+            <w:noProof/>
+          </w:rPr>
+          <w:t>4</w:t>
+        </w:r>
+        <w:r>
+          <w:rPr>
+            <w:rFonts w:asciiTheme="minorHAnsi" w:eastAsiaTheme="minorEastAsia" w:hAnsiTheme="minorHAnsi"/>
+            <w:noProof/>
+            <w:sz w:val="22"/>
+            <w:lang w:eastAsia="de-DE"/>
+          </w:rPr>
+          <w:tab/>
+        </w:r>
+        <w:r>
+          <w:rPr>
+            <w:rStyle w:val="Hyperlink"/>
+            <w:rFonts w:ascii="Frutiger Next LT W1G" w:hAnsi="Frutiger Next LT W1G"/>
+            <w:noProof/>
+          </w:rPr>
+          <w:t>Nicht-funktionale Anforderungen</w:t>
+        </w:r>
+        <w:r>
+          <w:rPr>
+            <w:noProof/>
+            <w:webHidden/>
+          </w:rPr>
+          <w:tab/>
+        </w:r>
+        <w:r>
+          <w:rPr>
+            <w:noProof/>
+            <w:webHidden/>
+          </w:rPr>
+          <w:fldChar w:fldCharType="begin"/>
+        </w:r>
+        <w:r>
+          <w:rPr>
+            <w:noProof/>
+            <w:webHidden/>
+          </w:rPr>
+          <w:instrText xml:space="preserve"> PAGEREF _Toc424387812 \h </w:instrText>
+        </w:r>
+        <w:r>
+          <w:rPr>
+            <w:noProof/>
+            <w:webHidden/>
+          </w:rPr>
+        </w:r>
+        <w:r>
+          <w:rPr>
+            <w:noProof/>
+            <w:webHidden/>
+          </w:rPr>
+          <w:fldChar w:fldCharType="separate"/>
+        </w:r>
+        <w:r>
+          <w:rPr>
+            <w:noProof/>
+            <w:webHidden/>
+          </w:rPr>
+          <w:t>12</w:t>
+        </w:r>
+        <w:r>
+          <w:rPr>
+            <w:noProof/>
+            <w:webHidden/>
+          </w:rPr>
+          <w:fldChar w:fldCharType="end"/>
+        </w:r>
+      </w:hyperlink>
     </w:p>
     <w:p>
       <w:pPr>
         <w:pStyle w:val="Verzeichnis2"/>
         <w:tabs>
-          <w:tab w:val="left" w:pos="759"/>
+          <w:tab w:val="left" w:pos="880"/>
           <w:tab w:val="right" w:leader="dot" w:pos="8493"/>
         </w:tabs>
         <w:rPr>
           <w:rFonts w:asciiTheme="minorHAnsi" w:eastAsiaTheme="minorEastAsia" w:hAnsiTheme="minorHAnsi"/>
           <w:noProof/>
-          <w:sz w:val="24"/>
-          <w:szCs w:val="24"/>
-          <w:lang w:eastAsia="ja-JP"/>
-        </w:rPr>
-      </w:pPr>
-      <w:r>
-        <w:rPr>
-          <w:noProof/>
-        </w:rPr>
-        <w:t>2.5</w:t>
-      </w:r>
-      <w:r>
+          <w:lang w:eastAsia="de-DE"/>
+        </w:rPr>
+      </w:pPr>
+      <w:hyperlink w:anchor="_Toc424387813" w:history="1">
+        <w:r>
+          <w:rPr>
+            <w:rStyle w:val="Hyperlink"/>
+            <w:noProof/>
+          </w:rPr>
+          <w:t>4.1</w:t>
+        </w:r>
+        <w:r>
+          <w:rPr>
+            <w:rFonts w:asciiTheme="minorHAnsi" w:eastAsiaTheme="minorEastAsia" w:hAnsiTheme="minorHAnsi"/>
+            <w:noProof/>
+            <w:lang w:eastAsia="de-DE"/>
+          </w:rPr>
+          <w:tab/>
+        </w:r>
+        <w:r>
+          <w:rPr>
+            <w:rStyle w:val="Hyperlink"/>
+            <w:noProof/>
+          </w:rPr>
+          <w:t>Performance</w:t>
+        </w:r>
+        <w:r>
+          <w:rPr>
+            <w:noProof/>
+            <w:webHidden/>
+          </w:rPr>
+          <w:tab/>
+        </w:r>
+        <w:r>
+          <w:rPr>
+            <w:noProof/>
+            <w:webHidden/>
+          </w:rPr>
+          <w:fldChar w:fldCharType="begin"/>
+        </w:r>
+        <w:r>
+          <w:rPr>
+            <w:noProof/>
+            <w:webHidden/>
+          </w:rPr>
+          <w:instrText xml:space="preserve"> PAGEREF _Toc424387813 \h </w:instrText>
+        </w:r>
+        <w:r>
+          <w:rPr>
+            <w:noProof/>
+            <w:webHidden/>
+          </w:rPr>
+        </w:r>
+        <w:r>
+          <w:rPr>
+            <w:noProof/>
+            <w:webHidden/>
+          </w:rPr>
+          <w:fldChar w:fldCharType="separate"/>
+        </w:r>
+        <w:r>
+          <w:rPr>
+            <w:noProof/>
+            <w:webHidden/>
+          </w:rPr>
+          <w:t>12</w:t>
+        </w:r>
+        <w:r>
+          <w:rPr>
+            <w:noProof/>
+            <w:webHidden/>
+          </w:rPr>
+          <w:fldChar w:fldCharType="end"/>
+        </w:r>
+      </w:hyperlink>
+    </w:p>
+    <w:p>
+      <w:pPr>
+        <w:pStyle w:val="Verzeichnis2"/>
+        <w:tabs>
+          <w:tab w:val="left" w:pos="880"/>
+          <w:tab w:val="right" w:leader="dot" w:pos="8493"/>
+        </w:tabs>
         <w:rPr>
           <w:rFonts w:asciiTheme="minorHAnsi" w:eastAsiaTheme="minorEastAsia" w:hAnsiTheme="minorHAnsi"/>
           <w:noProof/>
-          <w:sz w:val="24"/>
-          <w:szCs w:val="24"/>
-          <w:lang w:eastAsia="ja-JP"/>
-        </w:rPr>
-        <w:tab/>
-      </w:r>
-      <w:r>
-        <w:rPr>
-          <w:noProof/>
-        </w:rPr>
-        <w:t>Einschränkungen, Annahmen und Abhängigkeiten</w:t>
-      </w:r>
-      <w:r>
-        <w:rPr>
-          <w:noProof/>
-        </w:rPr>
-        <w:tab/>
-      </w:r>
-      <w:r>
-        <w:rPr>
-          <w:noProof/>
-        </w:rPr>
-        <w:fldChar w:fldCharType="begin"/>
-      </w:r>
-      <w:r>
-        <w:rPr>
-          <w:noProof/>
-        </w:rPr>
-        <w:instrText xml:space="preserve"> PAGEREF _Toc260059103 \h </w:instrText>
-      </w:r>
-      <w:r>
-        <w:rPr>
-          <w:noProof/>
-        </w:rPr>
-      </w:r>
-      <w:r>
-        <w:rPr>
-          <w:noProof/>
-        </w:rPr>
-        <w:fldChar w:fldCharType="separate"/>
-      </w:r>
-      <w:r>
-        <w:rPr>
-          <w:noProof/>
-        </w:rPr>
-        <w:t>6</w:t>
-      </w:r>
-      <w:r>
-        <w:rPr>
-          <w:noProof/>
-        </w:rPr>
-        <w:fldChar w:fldCharType="end"/>
-      </w:r>
+          <w:lang w:eastAsia="de-DE"/>
+        </w:rPr>
+      </w:pPr>
+      <w:hyperlink w:anchor="_Toc424387814" w:history="1">
+        <w:r>
+          <w:rPr>
+            <w:rStyle w:val="Hyperlink"/>
+            <w:noProof/>
+          </w:rPr>
+          <w:t>4.2</w:t>
+        </w:r>
+        <w:r>
+          <w:rPr>
+            <w:rFonts w:asciiTheme="minorHAnsi" w:eastAsiaTheme="minorEastAsia" w:hAnsiTheme="minorHAnsi"/>
+            <w:noProof/>
+            <w:lang w:eastAsia="de-DE"/>
+          </w:rPr>
+          <w:tab/>
+        </w:r>
+        <w:r>
+          <w:rPr>
+            <w:rStyle w:val="Hyperlink"/>
+            <w:noProof/>
+          </w:rPr>
+          <w:t>Sicherheit</w:t>
+        </w:r>
+        <w:r>
+          <w:rPr>
+            <w:noProof/>
+            <w:webHidden/>
+          </w:rPr>
+          <w:tab/>
+        </w:r>
+        <w:r>
+          <w:rPr>
+            <w:noProof/>
+            <w:webHidden/>
+          </w:rPr>
+          <w:fldChar w:fldCharType="begin"/>
+        </w:r>
+        <w:r>
+          <w:rPr>
+            <w:noProof/>
+            <w:webHidden/>
+          </w:rPr>
+          <w:instrText xml:space="preserve"> PAGEREF _Toc424387814 \h </w:instrText>
+        </w:r>
+        <w:r>
+          <w:rPr>
+            <w:noProof/>
+            <w:webHidden/>
+          </w:rPr>
+        </w:r>
+        <w:r>
+          <w:rPr>
+            <w:noProof/>
+            <w:webHidden/>
+          </w:rPr>
+          <w:fldChar w:fldCharType="separate"/>
+        </w:r>
+        <w:r>
+          <w:rPr>
+            <w:noProof/>
+            <w:webHidden/>
+          </w:rPr>
+          <w:t>12</w:t>
+        </w:r>
+        <w:r>
+          <w:rPr>
+            <w:noProof/>
+            <w:webHidden/>
+          </w:rPr>
+          <w:fldChar w:fldCharType="end"/>
+        </w:r>
+      </w:hyperlink>
     </w:p>
     <w:p>
       <w:pPr>
         <w:pStyle w:val="Verzeichnis2"/>
         <w:tabs>
-          <w:tab w:val="left" w:pos="759"/>
+          <w:tab w:val="left" w:pos="880"/>
           <w:tab w:val="right" w:leader="dot" w:pos="8493"/>
         </w:tabs>
         <w:rPr>
           <w:rFonts w:asciiTheme="minorHAnsi" w:eastAsiaTheme="minorEastAsia" w:hAnsiTheme="minorHAnsi"/>
           <w:noProof/>
-          <w:sz w:val="24"/>
-          <w:szCs w:val="24"/>
-          <w:lang w:eastAsia="ja-JP"/>
-        </w:rPr>
-      </w:pPr>
-      <w:r>
-        <w:rPr>
-          <w:noProof/>
-        </w:rPr>
-        <w:t>2.6</w:t>
-      </w:r>
-      <w:r>
+          <w:lang w:eastAsia="de-DE"/>
+        </w:rPr>
+      </w:pPr>
+      <w:hyperlink w:anchor="_Toc424387815" w:history="1">
+        <w:r>
+          <w:rPr>
+            <w:rStyle w:val="Hyperlink"/>
+            <w:noProof/>
+          </w:rPr>
+          <w:t>4.3</w:t>
+        </w:r>
+        <w:r>
+          <w:rPr>
+            <w:rFonts w:asciiTheme="minorHAnsi" w:eastAsiaTheme="minorEastAsia" w:hAnsiTheme="minorHAnsi"/>
+            <w:noProof/>
+            <w:lang w:eastAsia="de-DE"/>
+          </w:rPr>
+          <w:tab/>
+        </w:r>
+        <w:r>
+          <w:rPr>
+            <w:rStyle w:val="Hyperlink"/>
+            <w:noProof/>
+          </w:rPr>
+          <w:t>Qualität</w:t>
+        </w:r>
+        <w:r>
+          <w:rPr>
+            <w:noProof/>
+            <w:webHidden/>
+          </w:rPr>
+          <w:tab/>
+        </w:r>
+        <w:r>
+          <w:rPr>
+            <w:noProof/>
+            <w:webHidden/>
+          </w:rPr>
+          <w:fldChar w:fldCharType="begin"/>
+        </w:r>
+        <w:r>
+          <w:rPr>
+            <w:noProof/>
+            <w:webHidden/>
+          </w:rPr>
+          <w:instrText xml:space="preserve"> PAGEREF _Toc424387815 \h </w:instrText>
+        </w:r>
+        <w:r>
+          <w:rPr>
+            <w:noProof/>
+            <w:webHidden/>
+          </w:rPr>
+        </w:r>
+        <w:r>
+          <w:rPr>
+            <w:noProof/>
+            <w:webHidden/>
+          </w:rPr>
+          <w:fldChar w:fldCharType="separate"/>
+        </w:r>
+        <w:r>
+          <w:rPr>
+            <w:noProof/>
+            <w:webHidden/>
+          </w:rPr>
+          <w:t>12</w:t>
+        </w:r>
+        <w:r>
+          <w:rPr>
+            <w:noProof/>
+            <w:webHidden/>
+          </w:rPr>
+          <w:fldChar w:fldCharType="end"/>
+        </w:r>
+      </w:hyperlink>
+    </w:p>
+    <w:p>
+      <w:pPr>
+        <w:pStyle w:val="Verzeichnis3"/>
+        <w:tabs>
+          <w:tab w:val="left" w:pos="1100"/>
+          <w:tab w:val="right" w:leader="dot" w:pos="8493"/>
+        </w:tabs>
         <w:rPr>
           <w:rFonts w:asciiTheme="minorHAnsi" w:eastAsiaTheme="minorEastAsia" w:hAnsiTheme="minorHAnsi"/>
           <w:noProof/>
-          <w:sz w:val="24"/>
-          <w:szCs w:val="24"/>
-          <w:lang w:eastAsia="ja-JP"/>
-        </w:rPr>
-        <w:tab/>
-      </w:r>
-      <w:r>
-        <w:rPr>
-          <w:noProof/>
-        </w:rPr>
-        <w:t>Benutzerhandbuch und Dokumentation</w:t>
-      </w:r>
-      <w:r>
-        <w:rPr>
-          <w:noProof/>
-        </w:rPr>
-        <w:tab/>
-      </w:r>
-      <w:r>
-        <w:rPr>
-          <w:noProof/>
-        </w:rPr>
-        <w:fldChar w:fldCharType="begin"/>
-      </w:r>
-      <w:r>
-        <w:rPr>
-          <w:noProof/>
-        </w:rPr>
-        <w:instrText xml:space="preserve"> PAGEREF _Toc260059104 \h </w:instrText>
-      </w:r>
-      <w:r>
-        <w:rPr>
-          <w:noProof/>
-        </w:rPr>
-      </w:r>
-      <w:r>
-        <w:rPr>
-          <w:noProof/>
-        </w:rPr>
-        <w:fldChar w:fldCharType="separate"/>
-      </w:r>
-      <w:r>
-        <w:rPr>
-          <w:noProof/>
-        </w:rPr>
-        <w:t>6</w:t>
-      </w:r>
-      <w:r>
-        <w:rPr>
-          <w:noProof/>
-        </w:rPr>
-        <w:fldChar w:fldCharType="end"/>
-      </w:r>
-    </w:p>
-    <w:p>
-      <w:pPr>
-        <w:pStyle w:val="Verzeichnis1"/>
+          <w:lang w:eastAsia="de-DE"/>
+        </w:rPr>
+      </w:pPr>
+      <w:hyperlink w:anchor="_Toc424387816" w:history="1">
+        <w:r>
+          <w:rPr>
+            <w:rStyle w:val="Hyperlink"/>
+            <w:noProof/>
+          </w:rPr>
+          <w:t>4.3.1</w:t>
+        </w:r>
+        <w:r>
+          <w:rPr>
+            <w:rFonts w:asciiTheme="minorHAnsi" w:eastAsiaTheme="minorEastAsia" w:hAnsiTheme="minorHAnsi"/>
+            <w:noProof/>
+            <w:lang w:eastAsia="de-DE"/>
+          </w:rPr>
+          <w:tab/>
+        </w:r>
+        <w:r>
+          <w:rPr>
+            <w:rStyle w:val="Hyperlink"/>
+            <w:noProof/>
+          </w:rPr>
+          <w:t>Ausfallsicherheit</w:t>
+        </w:r>
+        <w:r>
+          <w:rPr>
+            <w:noProof/>
+            <w:webHidden/>
+          </w:rPr>
+          <w:tab/>
+        </w:r>
+        <w:r>
+          <w:rPr>
+            <w:noProof/>
+            <w:webHidden/>
+          </w:rPr>
+          <w:fldChar w:fldCharType="begin"/>
+        </w:r>
+        <w:r>
+          <w:rPr>
+            <w:noProof/>
+            <w:webHidden/>
+          </w:rPr>
+          <w:instrText xml:space="preserve"> PAGEREF _Toc424387816 \h </w:instrText>
+        </w:r>
+        <w:r>
+          <w:rPr>
+            <w:noProof/>
+            <w:webHidden/>
+          </w:rPr>
+        </w:r>
+        <w:r>
+          <w:rPr>
+            <w:noProof/>
+            <w:webHidden/>
+          </w:rPr>
+          <w:fldChar w:fldCharType="separate"/>
+        </w:r>
+        <w:r>
+          <w:rPr>
+            <w:noProof/>
+            <w:webHidden/>
+          </w:rPr>
+          <w:t>12</w:t>
+        </w:r>
+        <w:r>
+          <w:rPr>
+            <w:noProof/>
+            <w:webHidden/>
+          </w:rPr>
+          <w:fldChar w:fldCharType="end"/>
+        </w:r>
+      </w:hyperlink>
+    </w:p>
+    <w:p>
+      <w:pPr>
+        <w:pStyle w:val="Verzeichnis3"/>
         <w:tabs>
-          <w:tab w:val="left" w:pos="370"/>
+          <w:tab w:val="left" w:pos="1320"/>
+          <w:tab w:val="right" w:leader="dot" w:pos="8493"/>
         </w:tabs>
         <w:rPr>
           <w:rFonts w:asciiTheme="minorHAnsi" w:eastAsiaTheme="minorEastAsia" w:hAnsiTheme="minorHAnsi"/>
           <w:noProof/>
-          <w:szCs w:val="24"/>
-          <w:lang w:eastAsia="ja-JP"/>
-        </w:rPr>
-      </w:pPr>
-      <w:r>
-        <w:rPr>
-          <w:rFonts w:ascii="Frutiger Next LT W1G" w:hAnsi="Frutiger Next LT W1G"/>
-          <w:noProof/>
-        </w:rPr>
-        <w:t>3</w:t>
-      </w:r>
-      <w:r>
+          <w:lang w:eastAsia="de-DE"/>
+        </w:rPr>
+      </w:pPr>
+      <w:hyperlink w:anchor="_Toc424387817" w:history="1">
+        <w:r>
+          <w:rPr>
+            <w:rStyle w:val="Hyperlink"/>
+            <w:noProof/>
+          </w:rPr>
+          <w:t>4.3.2</w:t>
+        </w:r>
+        <w:r>
+          <w:rPr>
+            <w:rFonts w:asciiTheme="minorHAnsi" w:eastAsiaTheme="minorEastAsia" w:hAnsiTheme="minorHAnsi"/>
+            <w:noProof/>
+            <w:lang w:eastAsia="de-DE"/>
+          </w:rPr>
+          <w:tab/>
+        </w:r>
+        <w:r>
+          <w:rPr>
+            <w:rStyle w:val="Hyperlink"/>
+            <w:noProof/>
+          </w:rPr>
+          <w:t>Erreichbarkeit</w:t>
+        </w:r>
+        <w:r>
+          <w:rPr>
+            <w:noProof/>
+            <w:webHidden/>
+          </w:rPr>
+          <w:tab/>
+        </w:r>
+        <w:r>
+          <w:rPr>
+            <w:noProof/>
+            <w:webHidden/>
+          </w:rPr>
+          <w:fldChar w:fldCharType="begin"/>
+        </w:r>
+        <w:r>
+          <w:rPr>
+            <w:noProof/>
+            <w:webHidden/>
+          </w:rPr>
+          <w:instrText xml:space="preserve"> PAGEREF _Toc424387817 \h </w:instrText>
+        </w:r>
+        <w:r>
+          <w:rPr>
+            <w:noProof/>
+            <w:webHidden/>
+          </w:rPr>
+        </w:r>
+        <w:r>
+          <w:rPr>
+            <w:noProof/>
+            <w:webHidden/>
+          </w:rPr>
+          <w:fldChar w:fldCharType="separate"/>
+        </w:r>
+        <w:r>
+          <w:rPr>
+            <w:noProof/>
+            <w:webHidden/>
+          </w:rPr>
+          <w:t>12</w:t>
+        </w:r>
+        <w:r>
+          <w:rPr>
+            <w:noProof/>
+            <w:webHidden/>
+          </w:rPr>
+          <w:fldChar w:fldCharType="end"/>
+        </w:r>
+      </w:hyperlink>
+    </w:p>
+    <w:p>
+      <w:pPr>
+        <w:pStyle w:val="Verzeichnis3"/>
+        <w:tabs>
+          <w:tab w:val="left" w:pos="1100"/>
+          <w:tab w:val="right" w:leader="dot" w:pos="8493"/>
+        </w:tabs>
         <w:rPr>
           <w:rFonts w:asciiTheme="minorHAnsi" w:eastAsiaTheme="minorEastAsia" w:hAnsiTheme="minorHAnsi"/>
           <w:noProof/>
-          <w:szCs w:val="24"/>
-          <w:lang w:eastAsia="ja-JP"/>
-        </w:rPr>
-        <w:tab/>
-      </w:r>
-      <w:r>
-        <w:rPr>
-          <w:rFonts w:ascii="Frutiger Next LT W1G" w:hAnsi="Frutiger Next LT W1G"/>
+          <w:lang w:eastAsia="de-DE"/>
+        </w:rPr>
+      </w:pPr>
+      <w:hyperlink w:anchor="_Toc424387818" w:history="1">
+        <w:r>
+          <w:rPr>
+            <w:rStyle w:val="Hyperlink"/>
+            <w:noProof/>
+          </w:rPr>
+          <w:t>4.3.3</w:t>
+        </w:r>
+        <w:r>
+          <w:rPr>
+            <w:rFonts w:asciiTheme="minorHAnsi" w:eastAsiaTheme="minorEastAsia" w:hAnsiTheme="minorHAnsi"/>
+            <w:noProof/>
+            <w:lang w:eastAsia="de-DE"/>
+          </w:rPr>
+          <w:tab/>
+        </w:r>
+        <w:r>
+          <w:rPr>
+            <w:rStyle w:val="Hyperlink"/>
+            <w:noProof/>
+          </w:rPr>
+          <w:t>Wartbarkeit</w:t>
+        </w:r>
+        <w:r>
+          <w:rPr>
+            <w:noProof/>
+            <w:webHidden/>
+          </w:rPr>
+          <w:tab/>
+        </w:r>
+        <w:r>
+          <w:rPr>
+            <w:noProof/>
+            <w:webHidden/>
+          </w:rPr>
+          <w:fldChar w:fldCharType="begin"/>
+        </w:r>
+        <w:r>
+          <w:rPr>
+            <w:noProof/>
+            <w:webHidden/>
+          </w:rPr>
+          <w:instrText xml:space="preserve"> PAGEREF _Toc424387818 \h </w:instrText>
+        </w:r>
+        <w:r>
+          <w:rPr>
+            <w:noProof/>
+            <w:webHidden/>
+          </w:rPr>
+        </w:r>
+        <w:r>
+          <w:rPr>
+            <w:noProof/>
+            <w:webHidden/>
+          </w:rPr>
+          <w:fldChar w:fldCharType="separate"/>
+        </w:r>
+        <w:r>
+          <w:rPr>
+            <w:noProof/>
+            <w:webHidden/>
+          </w:rPr>
+          <w:t>12</w:t>
+        </w:r>
+        <w:r>
+          <w:rPr>
+            <w:noProof/>
+            <w:webHidden/>
+          </w:rPr>
+          <w:fldChar w:fldCharType="end"/>
+        </w:r>
+      </w:hyperlink>
+    </w:p>
+    <w:p>
+      <w:pPr>
+        <w:pStyle w:val="Verzeichnis3"/>
+        <w:tabs>
+          <w:tab w:val="left" w:pos="1320"/>
+          <w:tab w:val="right" w:leader="dot" w:pos="8493"/>
+        </w:tabs>
+        <w:rPr>
+          <w:rFonts w:asciiTheme="minorHAnsi" w:eastAsiaTheme="minorEastAsia" w:hAnsiTheme="minorHAnsi"/>
           <w:noProof/>
-        </w:rPr>
-        <w:t>Spezifische Anforderungen</w:t>
-      </w:r>
-      <w:r>
-        <w:rPr>
+          <w:lang w:eastAsia="de-DE"/>
+        </w:rPr>
+      </w:pPr>
+      <w:hyperlink w:anchor="_Toc424387819" w:history="1">
+        <w:r>
+          <w:rPr>
+            <w:rStyle w:val="Hyperlink"/>
+            <w:noProof/>
+          </w:rPr>
+          <w:t>4.3.4</w:t>
+        </w:r>
+        <w:r>
+          <w:rPr>
+            <w:rFonts w:asciiTheme="minorHAnsi" w:eastAsiaTheme="minorEastAsia" w:hAnsiTheme="minorHAnsi"/>
+            <w:noProof/>
+            <w:lang w:eastAsia="de-DE"/>
+          </w:rPr>
+          <w:tab/>
+        </w:r>
+        <w:r>
+          <w:rPr>
+            <w:rStyle w:val="Hyperlink"/>
+            <w:noProof/>
+          </w:rPr>
+          <w:t>Erweiterbarkeit</w:t>
+        </w:r>
+        <w:r>
+          <w:rPr>
+            <w:noProof/>
+            <w:webHidden/>
+          </w:rPr>
+          <w:tab/>
+        </w:r>
+        <w:r>
+          <w:rPr>
+            <w:noProof/>
+            <w:webHidden/>
+          </w:rPr>
+          <w:fldChar w:fldCharType="begin"/>
+        </w:r>
+        <w:r>
+          <w:rPr>
+            <w:noProof/>
+            <w:webHidden/>
+          </w:rPr>
+          <w:instrText xml:space="preserve"> PAGEREF _Toc424387819 \h </w:instrText>
+        </w:r>
+        <w:r>
+          <w:rPr>
+            <w:noProof/>
+            <w:webHidden/>
+          </w:rPr>
+        </w:r>
+        <w:r>
+          <w:rPr>
+            <w:noProof/>
+            <w:webHidden/>
+          </w:rPr>
+          <w:fldChar w:fldCharType="separate"/>
+        </w:r>
+        <w:r>
+          <w:rPr>
+            <w:noProof/>
+            <w:webHidden/>
+          </w:rPr>
+          <w:t>12</w:t>
+        </w:r>
+        <w:r>
+          <w:rPr>
+            <w:noProof/>
+            <w:webHidden/>
+          </w:rPr>
+          <w:fldChar w:fldCharType="end"/>
+        </w:r>
+      </w:hyperlink>
+    </w:p>
+    <w:p>
+      <w:pPr>
+        <w:pStyle w:val="Verzeichnis3"/>
+        <w:tabs>
+          <w:tab w:val="left" w:pos="1100"/>
+          <w:tab w:val="right" w:leader="dot" w:pos="8493"/>
+        </w:tabs>
+        <w:rPr>
+          <w:rFonts w:asciiTheme="minorHAnsi" w:eastAsiaTheme="minorEastAsia" w:hAnsiTheme="minorHAnsi"/>
           <w:noProof/>
-        </w:rPr>
-        <w:tab/>
-      </w:r>
-      <w:r>
-        <w:rPr>
-          <w:noProof/>
-        </w:rPr>
-        <w:fldChar w:fldCharType="begin"/>
-      </w:r>
-      <w:r>
-        <w:rPr>
-          <w:noProof/>
-        </w:rPr>
-        <w:instrText xml:space="preserve"> PAGEREF _Toc260059105 \h </w:instrText>
-      </w:r>
-      <w:r>
-        <w:rPr>
-          <w:noProof/>
-        </w:rPr>
-      </w:r>
-      <w:r>
-        <w:rPr>
-          <w:noProof/>
-        </w:rPr>
-        <w:fldChar w:fldCharType="separate"/>
-      </w:r>
-      <w:r>
-        <w:rPr>
-          <w:noProof/>
-        </w:rPr>
-        <w:t>7</w:t>
-      </w:r>
-      <w:r>
-        <w:rPr>
-          <w:noProof/>
-        </w:rPr>
-        <w:fldChar w:fldCharType="end"/>
-      </w:r>
+          <w:lang w:eastAsia="de-DE"/>
+        </w:rPr>
+      </w:pPr>
+      <w:hyperlink w:anchor="_Toc424387820" w:history="1">
+        <w:r>
+          <w:rPr>
+            <w:rStyle w:val="Hyperlink"/>
+            <w:noProof/>
+          </w:rPr>
+          <w:t>4.3.5</w:t>
+        </w:r>
+        <w:r>
+          <w:rPr>
+            <w:rFonts w:asciiTheme="minorHAnsi" w:eastAsiaTheme="minorEastAsia" w:hAnsiTheme="minorHAnsi"/>
+            <w:noProof/>
+            <w:lang w:eastAsia="de-DE"/>
+          </w:rPr>
+          <w:tab/>
+        </w:r>
+        <w:r>
+          <w:rPr>
+            <w:rStyle w:val="Hyperlink"/>
+            <w:noProof/>
+          </w:rPr>
+          <w:t>Usability</w:t>
+        </w:r>
+        <w:r>
+          <w:rPr>
+            <w:noProof/>
+            <w:webHidden/>
+          </w:rPr>
+          <w:tab/>
+        </w:r>
+        <w:r>
+          <w:rPr>
+            <w:noProof/>
+            <w:webHidden/>
+          </w:rPr>
+          <w:fldChar w:fldCharType="begin"/>
+        </w:r>
+        <w:r>
+          <w:rPr>
+            <w:noProof/>
+            <w:webHidden/>
+          </w:rPr>
+          <w:instrText xml:space="preserve"> PAGEREF _Toc424387820 \h </w:instrText>
+        </w:r>
+        <w:r>
+          <w:rPr>
+            <w:noProof/>
+            <w:webHidden/>
+          </w:rPr>
+        </w:r>
+        <w:r>
+          <w:rPr>
+            <w:noProof/>
+            <w:webHidden/>
+          </w:rPr>
+          <w:fldChar w:fldCharType="separate"/>
+        </w:r>
+        <w:r>
+          <w:rPr>
+            <w:noProof/>
+            <w:webHidden/>
+          </w:rPr>
+          <w:t>12</w:t>
+        </w:r>
+        <w:r>
+          <w:rPr>
+            <w:noProof/>
+            <w:webHidden/>
+          </w:rPr>
+          <w:fldChar w:fldCharType="end"/>
+        </w:r>
+      </w:hyperlink>
     </w:p>
     <w:p>
       <w:pPr>
         <w:pStyle w:val="Verzeichnis2"/>
         <w:tabs>
-          <w:tab w:val="left" w:pos="759"/>
+          <w:tab w:val="left" w:pos="880"/>
           <w:tab w:val="right" w:leader="dot" w:pos="8493"/>
         </w:tabs>
         <w:rPr>
           <w:rFonts w:asciiTheme="minorHAnsi" w:eastAsiaTheme="minorEastAsia" w:hAnsiTheme="minorHAnsi"/>
           <w:noProof/>
-          <w:sz w:val="24"/>
-          <w:szCs w:val="24"/>
-          <w:lang w:eastAsia="ja-JP"/>
-        </w:rPr>
-      </w:pPr>
-      <w:r>
-        <w:rPr>
-          <w:noProof/>
-        </w:rPr>
-        <w:t>3.1</w:t>
-      </w:r>
-      <w:r>
+          <w:lang w:eastAsia="de-DE"/>
+        </w:rPr>
+      </w:pPr>
+      <w:hyperlink w:anchor="_Toc424387821" w:history="1">
+        <w:r>
+          <w:rPr>
+            <w:rStyle w:val="Hyperlink"/>
+            <w:noProof/>
+          </w:rPr>
+          <w:t>4.4</w:t>
+        </w:r>
+        <w:r>
+          <w:rPr>
+            <w:rFonts w:asciiTheme="minorHAnsi" w:eastAsiaTheme="minorEastAsia" w:hAnsiTheme="minorHAnsi"/>
+            <w:noProof/>
+            <w:lang w:eastAsia="de-DE"/>
+          </w:rPr>
+          <w:tab/>
+        </w:r>
+        <w:r>
+          <w:rPr>
+            <w:rStyle w:val="Hyperlink"/>
+            <w:noProof/>
+          </w:rPr>
+          <w:t>Datenmodell</w:t>
+        </w:r>
+        <w:r>
+          <w:rPr>
+            <w:noProof/>
+            <w:webHidden/>
+          </w:rPr>
+          <w:tab/>
+        </w:r>
+        <w:r>
+          <w:rPr>
+            <w:noProof/>
+            <w:webHidden/>
+          </w:rPr>
+          <w:fldChar w:fldCharType="begin"/>
+        </w:r>
+        <w:r>
+          <w:rPr>
+            <w:noProof/>
+            <w:webHidden/>
+          </w:rPr>
+          <w:instrText xml:space="preserve"> PAGEREF _Toc424387821 \h </w:instrText>
+        </w:r>
+        <w:r>
+          <w:rPr>
+            <w:noProof/>
+            <w:webHidden/>
+          </w:rPr>
+        </w:r>
+        <w:r>
+          <w:rPr>
+            <w:noProof/>
+            <w:webHidden/>
+          </w:rPr>
+          <w:fldChar w:fldCharType="separate"/>
+        </w:r>
+        <w:r>
+          <w:rPr>
+            <w:noProof/>
+            <w:webHidden/>
+          </w:rPr>
+          <w:t>12</w:t>
+        </w:r>
+        <w:r>
+          <w:rPr>
+            <w:noProof/>
+            <w:webHidden/>
+          </w:rPr>
+          <w:fldChar w:fldCharType="end"/>
+        </w:r>
+      </w:hyperlink>
+    </w:p>
+    <w:p>
+      <w:pPr>
+        <w:pStyle w:val="Verzeichnis2"/>
+        <w:tabs>
+          <w:tab w:val="left" w:pos="880"/>
+          <w:tab w:val="right" w:leader="dot" w:pos="8493"/>
+        </w:tabs>
         <w:rPr>
           <w:rFonts w:asciiTheme="minorHAnsi" w:eastAsiaTheme="minorEastAsia" w:hAnsiTheme="minorHAnsi"/>
           <w:noProof/>
-          <w:sz w:val="24"/>
-          <w:szCs w:val="24"/>
-          <w:lang w:eastAsia="ja-JP"/>
-        </w:rPr>
-        <w:tab/>
-      </w:r>
-      <w:r>
-        <w:rPr>
-          <w:noProof/>
-        </w:rPr>
-        <w:t>(Externe) Schnittstellen</w:t>
-      </w:r>
-      <w:r>
-        <w:rPr>
-          <w:noProof/>
-        </w:rPr>
-        <w:tab/>
-      </w:r>
-      <w:r>
-        <w:rPr>
-          <w:noProof/>
-        </w:rPr>
-        <w:fldChar w:fldCharType="begin"/>
-      </w:r>
-      <w:r>
-        <w:rPr>
-          <w:noProof/>
-        </w:rPr>
-        <w:instrText xml:space="preserve"> PAGEREF _Toc260059106 \h </w:instrText>
-      </w:r>
-      <w:r>
-        <w:rPr>
-          <w:noProof/>
-        </w:rPr>
-      </w:r>
-      <w:r>
-        <w:rPr>
-          <w:noProof/>
-        </w:rPr>
-        <w:fldChar w:fldCharType="separate"/>
-      </w:r>
-      <w:r>
-        <w:rPr>
-          <w:noProof/>
-        </w:rPr>
-        <w:t>7</w:t>
-      </w:r>
-      <w:r>
-        <w:rPr>
-          <w:noProof/>
-        </w:rPr>
-        <w:fldChar w:fldCharType="end"/>
-      </w:r>
-    </w:p>
-    <w:p>
-      <w:pPr>
-        <w:pStyle w:val="Verzeichnis3"/>
-        <w:tabs>
-          <w:tab w:val="left" w:pos="1159"/>
-          <w:tab w:val="right" w:leader="dot" w:pos="8493"/>
-        </w:tabs>
-        <w:rPr>
-          <w:rFonts w:asciiTheme="minorHAnsi" w:eastAsiaTheme="minorEastAsia" w:hAnsiTheme="minorHAnsi"/>
-          <w:noProof/>
-          <w:sz w:val="24"/>
-          <w:szCs w:val="24"/>
-          <w:lang w:eastAsia="ja-JP"/>
-        </w:rPr>
-      </w:pPr>
-      <w:r>
-        <w:rPr>
-          <w:noProof/>
-        </w:rPr>
-        <w:t>3.1.1</w:t>
-      </w:r>
-      <w:r>
-        <w:rPr>
-          <w:rFonts w:asciiTheme="minorHAnsi" w:eastAsiaTheme="minorEastAsia" w:hAnsiTheme="minorHAnsi"/>
-          <w:noProof/>
-          <w:sz w:val="24"/>
-          <w:szCs w:val="24"/>
-          <w:lang w:eastAsia="ja-JP"/>
-        </w:rPr>
-        <w:tab/>
-      </w:r>
-      <w:r>
-        <w:rPr>
-          <w:noProof/>
-        </w:rPr>
-        <w:t>Benutzerschnittstellen</w:t>
-      </w:r>
-      <w:r>
-        <w:rPr>
-          <w:noProof/>
-        </w:rPr>
-        <w:tab/>
-      </w:r>
-      <w:r>
-        <w:rPr>
-          <w:noProof/>
-        </w:rPr>
-        <w:fldChar w:fldCharType="begin"/>
-      </w:r>
-      <w:r>
-        <w:rPr>
-          <w:noProof/>
-        </w:rPr>
-        <w:instrText xml:space="preserve"> PAGEREF _Toc260059107 \h </w:instrText>
-      </w:r>
-      <w:r>
-        <w:rPr>
-          <w:noProof/>
-        </w:rPr>
-      </w:r>
-      <w:r>
-        <w:rPr>
-          <w:noProof/>
-        </w:rPr>
-        <w:fldChar w:fldCharType="separate"/>
-      </w:r>
-      <w:r>
-        <w:rPr>
-          <w:noProof/>
-        </w:rPr>
-        <w:t>7</w:t>
-      </w:r>
-      <w:r>
-        <w:rPr>
-          <w:noProof/>
-        </w:rPr>
-        <w:fldChar w:fldCharType="end"/>
-      </w:r>
-    </w:p>
-    <w:p>
-      <w:pPr>
-        <w:pStyle w:val="Verzeichnis3"/>
-        <w:tabs>
-          <w:tab w:val="left" w:pos="1159"/>
-          <w:tab w:val="right" w:leader="dot" w:pos="8493"/>
-        </w:tabs>
-        <w:rPr>
-          <w:rFonts w:asciiTheme="minorHAnsi" w:eastAsiaTheme="minorEastAsia" w:hAnsiTheme="minorHAnsi"/>
-          <w:noProof/>
-          <w:sz w:val="24"/>
-          <w:szCs w:val="24"/>
-          <w:lang w:eastAsia="ja-JP"/>
-        </w:rPr>
-      </w:pPr>
-      <w:r>
-        <w:rPr>
-          <w:noProof/>
-        </w:rPr>
-        <w:t>3.1.2</w:t>
-      </w:r>
-      <w:r>
-        <w:rPr>
-          <w:rFonts w:asciiTheme="minorHAnsi" w:eastAsiaTheme="minorEastAsia" w:hAnsiTheme="minorHAnsi"/>
-          <w:noProof/>
-          <w:sz w:val="24"/>
-          <w:szCs w:val="24"/>
-          <w:lang w:eastAsia="ja-JP"/>
-        </w:rPr>
-        <w:tab/>
-      </w:r>
-      <w:r>
-        <w:rPr>
-          <w:noProof/>
-        </w:rPr>
-        <w:t>Hardware-Schnittstellen</w:t>
-      </w:r>
-      <w:r>
-        <w:rPr>
-          <w:noProof/>
-        </w:rPr>
-        <w:tab/>
-      </w:r>
-      <w:r>
-        <w:rPr>
-          <w:noProof/>
-        </w:rPr>
-        <w:fldChar w:fldCharType="begin"/>
-      </w:r>
-      <w:r>
-        <w:rPr>
-          <w:noProof/>
-        </w:rPr>
-        <w:instrText xml:space="preserve"> PAGEREF _Toc260059108 \h </w:instrText>
-      </w:r>
-      <w:r>
-        <w:rPr>
-          <w:noProof/>
-        </w:rPr>
-      </w:r>
-      <w:r>
-        <w:rPr>
-          <w:noProof/>
-        </w:rPr>
-        <w:fldChar w:fldCharType="separate"/>
-      </w:r>
-      <w:r>
-        <w:rPr>
-          <w:noProof/>
-        </w:rPr>
-        <w:t>7</w:t>
-      </w:r>
-      <w:r>
-        <w:rPr>
-          <w:noProof/>
-        </w:rPr>
-        <w:fldChar w:fldCharType="end"/>
-      </w:r>
-    </w:p>
-    <w:p>
-      <w:pPr>
-        <w:pStyle w:val="Verzeichnis3"/>
-        <w:tabs>
-          <w:tab w:val="left" w:pos="1159"/>
-          <w:tab w:val="right" w:leader="dot" w:pos="8493"/>
-        </w:tabs>
-        <w:rPr>
-          <w:rFonts w:asciiTheme="minorHAnsi" w:eastAsiaTheme="minorEastAsia" w:hAnsiTheme="minorHAnsi"/>
-          <w:noProof/>
-          <w:sz w:val="24"/>
-          <w:szCs w:val="24"/>
-          <w:lang w:eastAsia="ja-JP"/>
-        </w:rPr>
-      </w:pPr>
-      <w:r>
-        <w:rPr>
-          <w:noProof/>
-        </w:rPr>
-        <w:t>3.1.3</w:t>
-      </w:r>
-      <w:r>
-        <w:rPr>
-          <w:rFonts w:asciiTheme="minorHAnsi" w:eastAsiaTheme="minorEastAsia" w:hAnsiTheme="minorHAnsi"/>
-          <w:noProof/>
-          <w:sz w:val="24"/>
-          <w:szCs w:val="24"/>
-          <w:lang w:eastAsia="ja-JP"/>
-        </w:rPr>
-        <w:tab/>
-      </w:r>
-      <w:r>
-        <w:rPr>
-          <w:noProof/>
-        </w:rPr>
-        <w:t>Software-Schnittstellen</w:t>
-      </w:r>
-      <w:r>
-        <w:rPr>
-          <w:noProof/>
-        </w:rPr>
-        <w:tab/>
-      </w:r>
-      <w:r>
-        <w:rPr>
-          <w:noProof/>
-        </w:rPr>
-        <w:fldChar w:fldCharType="begin"/>
-      </w:r>
-      <w:r>
-        <w:rPr>
-          <w:noProof/>
-        </w:rPr>
-        <w:instrText xml:space="preserve"> PAGEREF _Toc260059109 \h </w:instrText>
-      </w:r>
-      <w:r>
-        <w:rPr>
-          <w:noProof/>
-        </w:rPr>
-      </w:r>
-      <w:r>
-        <w:rPr>
-          <w:noProof/>
-        </w:rPr>
-        <w:fldChar w:fldCharType="separate"/>
-      </w:r>
-      <w:r>
-        <w:rPr>
-          <w:noProof/>
-        </w:rPr>
-        <w:t>7</w:t>
-      </w:r>
-      <w:r>
-        <w:rPr>
-          <w:noProof/>
-        </w:rPr>
-        <w:fldChar w:fldCharType="end"/>
-      </w:r>
-    </w:p>
-    <w:p>
-      <w:pPr>
-        <w:pStyle w:val="Verzeichnis3"/>
-        <w:tabs>
-          <w:tab w:val="left" w:pos="1159"/>
-          <w:tab w:val="right" w:leader="dot" w:pos="8493"/>
-        </w:tabs>
-        <w:rPr>
-          <w:rFonts w:asciiTheme="minorHAnsi" w:eastAsiaTheme="minorEastAsia" w:hAnsiTheme="minorHAnsi"/>
-          <w:noProof/>
-          <w:sz w:val="24"/>
-          <w:szCs w:val="24"/>
-          <w:lang w:eastAsia="ja-JP"/>
-        </w:rPr>
-      </w:pPr>
-      <w:r>
-        <w:rPr>
-          <w:noProof/>
-        </w:rPr>
-        <w:t>3.1.4</w:t>
-      </w:r>
-      <w:r>
-        <w:rPr>
-          <w:rFonts w:asciiTheme="minorHAnsi" w:eastAsiaTheme="minorEastAsia" w:hAnsiTheme="minorHAnsi"/>
-          <w:noProof/>
-          <w:sz w:val="24"/>
-          <w:szCs w:val="24"/>
-          <w:lang w:eastAsia="ja-JP"/>
-        </w:rPr>
-        <w:tab/>
-      </w:r>
-      <w:r>
-        <w:rPr>
-          <w:noProof/>
-        </w:rPr>
-        <w:t>Kommunikationsschnittstellen</w:t>
-      </w:r>
-      <w:r>
-        <w:rPr>
-          <w:noProof/>
-        </w:rPr>
-        <w:tab/>
-      </w:r>
-      <w:r>
-        <w:rPr>
-          <w:noProof/>
-        </w:rPr>
-        <w:fldChar w:fldCharType="begin"/>
-      </w:r>
-      <w:r>
-        <w:rPr>
-          <w:noProof/>
-        </w:rPr>
-        <w:instrText xml:space="preserve"> PAGEREF _Toc260059110 \h </w:instrText>
-      </w:r>
-      <w:r>
-        <w:rPr>
-          <w:noProof/>
-        </w:rPr>
-      </w:r>
-      <w:r>
-        <w:rPr>
-          <w:noProof/>
-        </w:rPr>
-        <w:fldChar w:fldCharType="separate"/>
-      </w:r>
-      <w:r>
-        <w:rPr>
-          <w:noProof/>
-        </w:rPr>
-        <w:t>7</w:t>
-      </w:r>
-      <w:r>
-        <w:rPr>
-          <w:noProof/>
-        </w:rPr>
-        <w:fldChar w:fldCharType="end"/>
-      </w:r>
-    </w:p>
-    <w:p>
-      <w:pPr>
-        <w:pStyle w:val="Verzeichnis2"/>
-        <w:tabs>
-          <w:tab w:val="left" w:pos="759"/>
-          <w:tab w:val="right" w:leader="dot" w:pos="8493"/>
-        </w:tabs>
-        <w:rPr>
-          <w:rFonts w:asciiTheme="minorHAnsi" w:eastAsiaTheme="minorEastAsia" w:hAnsiTheme="minorHAnsi"/>
-          <w:noProof/>
-          <w:sz w:val="24"/>
-          <w:szCs w:val="24"/>
-          <w:lang w:eastAsia="ja-JP"/>
-        </w:rPr>
-      </w:pPr>
-      <w:r>
-        <w:rPr>
-          <w:noProof/>
-        </w:rPr>
-        <w:t>3.2</w:t>
-      </w:r>
-      <w:r>
-        <w:rPr>
-          <w:rFonts w:asciiTheme="minorHAnsi" w:eastAsiaTheme="minorEastAsia" w:hAnsiTheme="minorHAnsi"/>
-          <w:noProof/>
-          <w:sz w:val="24"/>
-          <w:szCs w:val="24"/>
-          <w:lang w:eastAsia="ja-JP"/>
-        </w:rPr>
-        <w:tab/>
-      </w:r>
-      <w:r>
-        <w:rPr>
-          <w:noProof/>
-        </w:rPr>
-        <w:t>Funktionale Anforderungen</w:t>
-      </w:r>
-      <w:r>
-        <w:rPr>
-          <w:noProof/>
-        </w:rPr>
-        <w:tab/>
-      </w:r>
-      <w:r>
-        <w:rPr>
-          <w:noProof/>
-        </w:rPr>
-        <w:fldChar w:fldCharType="begin"/>
-      </w:r>
-      <w:r>
-        <w:rPr>
-          <w:noProof/>
-        </w:rPr>
-        <w:instrText xml:space="preserve"> PAGEREF _Toc260059111 \h </w:instrText>
-      </w:r>
-      <w:r>
-        <w:rPr>
-          <w:noProof/>
-        </w:rPr>
-      </w:r>
-      <w:r>
-        <w:rPr>
-          <w:noProof/>
-        </w:rPr>
-        <w:fldChar w:fldCharType="separate"/>
-      </w:r>
-      <w:r>
-        <w:rPr>
-          <w:noProof/>
-        </w:rPr>
-        <w:t>7</w:t>
-      </w:r>
-      <w:r>
-        <w:rPr>
-          <w:noProof/>
-        </w:rPr>
-        <w:fldChar w:fldCharType="end"/>
-      </w:r>
-    </w:p>
-    <w:p>
-      <w:pPr>
-        <w:pStyle w:val="Verzeichnis2"/>
-        <w:tabs>
-          <w:tab w:val="left" w:pos="759"/>
-          <w:tab w:val="right" w:leader="dot" w:pos="8493"/>
-        </w:tabs>
-        <w:rPr>
-          <w:rFonts w:asciiTheme="minorHAnsi" w:eastAsiaTheme="minorEastAsia" w:hAnsiTheme="minorHAnsi"/>
-          <w:noProof/>
-          <w:sz w:val="24"/>
-          <w:szCs w:val="24"/>
-          <w:lang w:eastAsia="ja-JP"/>
-        </w:rPr>
-      </w:pPr>
-      <w:r>
-        <w:rPr>
-          <w:noProof/>
-        </w:rPr>
-        <w:t>3.3</w:t>
-      </w:r>
-      <w:r>
-        <w:rPr>
-          <w:rFonts w:asciiTheme="minorHAnsi" w:eastAsiaTheme="minorEastAsia" w:hAnsiTheme="minorHAnsi"/>
-          <w:noProof/>
-          <w:sz w:val="24"/>
-          <w:szCs w:val="24"/>
-          <w:lang w:eastAsia="ja-JP"/>
-        </w:rPr>
-        <w:tab/>
-      </w:r>
-      <w:r>
-        <w:rPr>
-          <w:noProof/>
-        </w:rPr>
-        <w:t>Anwendungsfälle (Use Cases)</w:t>
-      </w:r>
-      <w:r>
-        <w:rPr>
-          <w:noProof/>
-        </w:rPr>
-        <w:tab/>
-      </w:r>
-      <w:r>
-        <w:rPr>
-          <w:noProof/>
-        </w:rPr>
-        <w:fldChar w:fldCharType="begin"/>
-      </w:r>
-      <w:r>
-        <w:rPr>
-          <w:noProof/>
-        </w:rPr>
-        <w:instrText xml:space="preserve"> PAGEREF _Toc260059112 \h </w:instrText>
-      </w:r>
-      <w:r>
-        <w:rPr>
-          <w:noProof/>
-        </w:rPr>
-      </w:r>
-      <w:r>
-        <w:rPr>
-          <w:noProof/>
-        </w:rPr>
-        <w:fldChar w:fldCharType="separate"/>
-      </w:r>
-      <w:r>
-        <w:rPr>
-          <w:noProof/>
-        </w:rPr>
-        <w:t>7</w:t>
-      </w:r>
-      <w:r>
-        <w:rPr>
-          <w:noProof/>
-        </w:rPr>
-        <w:fldChar w:fldCharType="end"/>
-      </w:r>
-    </w:p>
-    <w:p>
-      <w:pPr>
-        <w:pStyle w:val="Verzeichnis1"/>
-        <w:tabs>
-          <w:tab w:val="left" w:pos="370"/>
-        </w:tabs>
-        <w:rPr>
-          <w:rFonts w:asciiTheme="minorHAnsi" w:eastAsiaTheme="minorEastAsia" w:hAnsiTheme="minorHAnsi"/>
-          <w:noProof/>
-          <w:szCs w:val="24"/>
-          <w:lang w:eastAsia="ja-JP"/>
-        </w:rPr>
-      </w:pPr>
-      <w:r>
-        <w:rPr>
-          <w:rFonts w:ascii="Frutiger Next LT W1G" w:hAnsi="Frutiger Next LT W1G"/>
-          <w:noProof/>
-        </w:rPr>
-        <w:t>4</w:t>
-      </w:r>
-      <w:r>
-        <w:rPr>
-          <w:rFonts w:asciiTheme="minorHAnsi" w:eastAsiaTheme="minorEastAsia" w:hAnsiTheme="minorHAnsi"/>
-          <w:noProof/>
-          <w:szCs w:val="24"/>
-          <w:lang w:eastAsia="ja-JP"/>
-        </w:rPr>
-        <w:tab/>
-      </w:r>
-      <w:r>
-        <w:rPr>
-          <w:rFonts w:ascii="Frutiger Next LT W1G" w:hAnsi="Frutiger Next LT W1G"/>
-          <w:noProof/>
-        </w:rPr>
-        <w:t>Nicht-funktionale Anforderungen</w:t>
-      </w:r>
-      <w:r>
-        <w:rPr>
-          <w:noProof/>
-        </w:rPr>
-        <w:tab/>
-      </w:r>
-      <w:r>
-        <w:rPr>
-          <w:noProof/>
-        </w:rPr>
-        <w:fldChar w:fldCharType="begin"/>
-      </w:r>
-      <w:r>
-        <w:rPr>
-          <w:noProof/>
-        </w:rPr>
-        <w:instrText xml:space="preserve"> PAGEREF _Toc260059113 \h </w:instrText>
-      </w:r>
-      <w:r>
-        <w:rPr>
-          <w:noProof/>
-        </w:rPr>
-      </w:r>
-      <w:r>
-        <w:rPr>
-          <w:noProof/>
-        </w:rPr>
-        <w:fldChar w:fldCharType="separate"/>
-      </w:r>
-      <w:r>
-        <w:rPr>
-          <w:noProof/>
-        </w:rPr>
-        <w:t>8</w:t>
-      </w:r>
-      <w:r>
-        <w:rPr>
-          <w:noProof/>
-        </w:rPr>
-        <w:fldChar w:fldCharType="end"/>
-      </w:r>
-    </w:p>
-    <w:p>
-      <w:pPr>
-        <w:pStyle w:val="Verzeichnis2"/>
-        <w:tabs>
-          <w:tab w:val="left" w:pos="759"/>
-          <w:tab w:val="right" w:leader="dot" w:pos="8493"/>
-        </w:tabs>
-        <w:rPr>
-          <w:rFonts w:asciiTheme="minorHAnsi" w:eastAsiaTheme="minorEastAsia" w:hAnsiTheme="minorHAnsi"/>
-          <w:noProof/>
-          <w:sz w:val="24"/>
-          <w:szCs w:val="24"/>
-          <w:lang w:eastAsia="ja-JP"/>
-        </w:rPr>
-      </w:pPr>
-      <w:r>
-        <w:rPr>
-          <w:noProof/>
-        </w:rPr>
-        <w:t>4.1</w:t>
-      </w:r>
-      <w:r>
-        <w:rPr>
-          <w:rFonts w:asciiTheme="minorHAnsi" w:eastAsiaTheme="minorEastAsia" w:hAnsiTheme="minorHAnsi"/>
-          <w:noProof/>
-          <w:sz w:val="24"/>
-          <w:szCs w:val="24"/>
-          <w:lang w:eastAsia="ja-JP"/>
-        </w:rPr>
-        <w:tab/>
-      </w:r>
-      <w:r>
-        <w:rPr>
-          <w:noProof/>
-        </w:rPr>
-        <w:t>Performance</w:t>
-      </w:r>
-      <w:r>
-        <w:rPr>
-          <w:noProof/>
-        </w:rPr>
-        <w:tab/>
-      </w:r>
-      <w:r>
-        <w:rPr>
-          <w:noProof/>
-        </w:rPr>
-        <w:fldChar w:fldCharType="begin"/>
-      </w:r>
-      <w:r>
-        <w:rPr>
-          <w:noProof/>
-        </w:rPr>
-        <w:instrText xml:space="preserve"> PAGEREF _Toc260059114 \h </w:instrText>
-      </w:r>
-      <w:r>
-        <w:rPr>
-          <w:noProof/>
-        </w:rPr>
-      </w:r>
-      <w:r>
-        <w:rPr>
-          <w:noProof/>
-        </w:rPr>
-        <w:fldChar w:fldCharType="separate"/>
-      </w:r>
-      <w:r>
-        <w:rPr>
-          <w:noProof/>
-        </w:rPr>
-        <w:t>8</w:t>
-      </w:r>
-      <w:r>
-        <w:rPr>
-          <w:noProof/>
-        </w:rPr>
-        <w:fldChar w:fldCharType="end"/>
-      </w:r>
-    </w:p>
-    <w:p>
-      <w:pPr>
-        <w:pStyle w:val="Verzeichnis2"/>
-        <w:tabs>
-          <w:tab w:val="left" w:pos="759"/>
-          <w:tab w:val="right" w:leader="dot" w:pos="8493"/>
-        </w:tabs>
-        <w:rPr>
-          <w:rFonts w:asciiTheme="minorHAnsi" w:eastAsiaTheme="minorEastAsia" w:hAnsiTheme="minorHAnsi"/>
-          <w:noProof/>
-          <w:sz w:val="24"/>
-          <w:szCs w:val="24"/>
-          <w:lang w:eastAsia="ja-JP"/>
-        </w:rPr>
-      </w:pPr>
-      <w:r>
-        <w:rPr>
-          <w:noProof/>
-        </w:rPr>
-        <w:t>4.2</w:t>
-      </w:r>
-      <w:r>
-        <w:rPr>
-          <w:rFonts w:asciiTheme="minorHAnsi" w:eastAsiaTheme="minorEastAsia" w:hAnsiTheme="minorHAnsi"/>
-          <w:noProof/>
-          <w:sz w:val="24"/>
-          <w:szCs w:val="24"/>
-          <w:lang w:eastAsia="ja-JP"/>
-        </w:rPr>
-        <w:tab/>
-      </w:r>
-      <w:r>
-        <w:rPr>
-          <w:noProof/>
-        </w:rPr>
-        <w:t>Sicherheit</w:t>
-      </w:r>
-      <w:r>
-        <w:rPr>
-          <w:noProof/>
-        </w:rPr>
-        <w:tab/>
-      </w:r>
-      <w:r>
-        <w:rPr>
-          <w:noProof/>
-        </w:rPr>
-        <w:fldChar w:fldCharType="begin"/>
-      </w:r>
-      <w:r>
-        <w:rPr>
-          <w:noProof/>
-        </w:rPr>
-        <w:instrText xml:space="preserve"> PAGEREF _Toc260059115 \h </w:instrText>
-      </w:r>
-      <w:r>
-        <w:rPr>
-          <w:noProof/>
-        </w:rPr>
-      </w:r>
-      <w:r>
-        <w:rPr>
-          <w:noProof/>
-        </w:rPr>
-        <w:fldChar w:fldCharType="separate"/>
-      </w:r>
-      <w:r>
-        <w:rPr>
-          <w:noProof/>
-        </w:rPr>
-        <w:t>8</w:t>
-      </w:r>
-      <w:r>
-        <w:rPr>
-          <w:noProof/>
-        </w:rPr>
-        <w:fldChar w:fldCharType="end"/>
-      </w:r>
-    </w:p>
-    <w:p>
-      <w:pPr>
-        <w:pStyle w:val="Verzeichnis2"/>
-        <w:tabs>
-          <w:tab w:val="left" w:pos="759"/>
-          <w:tab w:val="right" w:leader="dot" w:pos="8493"/>
-        </w:tabs>
-        <w:rPr>
-          <w:rFonts w:asciiTheme="minorHAnsi" w:eastAsiaTheme="minorEastAsia" w:hAnsiTheme="minorHAnsi"/>
-          <w:noProof/>
-          <w:sz w:val="24"/>
-          <w:szCs w:val="24"/>
-          <w:lang w:eastAsia="ja-JP"/>
-        </w:rPr>
-      </w:pPr>
-      <w:r>
-        <w:rPr>
-          <w:noProof/>
-        </w:rPr>
-        <w:t>4.3</w:t>
-      </w:r>
-      <w:r>
-        <w:rPr>
-          <w:rFonts w:asciiTheme="minorHAnsi" w:eastAsiaTheme="minorEastAsia" w:hAnsiTheme="minorHAnsi"/>
-          <w:noProof/>
-          <w:sz w:val="24"/>
-          <w:szCs w:val="24"/>
-          <w:lang w:eastAsia="ja-JP"/>
-        </w:rPr>
-        <w:tab/>
-      </w:r>
-      <w:r>
-        <w:rPr>
-          <w:noProof/>
-        </w:rPr>
-        <w:t>Qualität</w:t>
-      </w:r>
-      <w:r>
-        <w:rPr>
-          <w:noProof/>
-        </w:rPr>
-        <w:tab/>
-      </w:r>
-      <w:r>
-        <w:rPr>
-          <w:noProof/>
-        </w:rPr>
-        <w:fldChar w:fldCharType="begin"/>
-      </w:r>
-      <w:r>
-        <w:rPr>
-          <w:noProof/>
-        </w:rPr>
-        <w:instrText xml:space="preserve"> PAGEREF _Toc260059116 \h </w:instrText>
-      </w:r>
-      <w:r>
-        <w:rPr>
-          <w:noProof/>
-        </w:rPr>
-      </w:r>
-      <w:r>
-        <w:rPr>
-          <w:noProof/>
-        </w:rPr>
-        <w:fldChar w:fldCharType="separate"/>
-      </w:r>
-      <w:r>
-        <w:rPr>
-          <w:noProof/>
-        </w:rPr>
-        <w:t>8</w:t>
-      </w:r>
-      <w:r>
-        <w:rPr>
-          <w:noProof/>
-        </w:rPr>
-        <w:fldChar w:fldCharType="end"/>
-      </w:r>
-    </w:p>
-    <w:p>
-      <w:pPr>
-        <w:pStyle w:val="Verzeichnis3"/>
-        <w:tabs>
-          <w:tab w:val="left" w:pos="1159"/>
-          <w:tab w:val="right" w:leader="dot" w:pos="8493"/>
-        </w:tabs>
-        <w:rPr>
-          <w:rFonts w:asciiTheme="minorHAnsi" w:eastAsiaTheme="minorEastAsia" w:hAnsiTheme="minorHAnsi"/>
-          <w:noProof/>
-          <w:sz w:val="24"/>
-          <w:szCs w:val="24"/>
-          <w:lang w:eastAsia="ja-JP"/>
-        </w:rPr>
-      </w:pPr>
-      <w:r>
-        <w:rPr>
-          <w:noProof/>
-        </w:rPr>
-        <w:t>4.3.1</w:t>
-      </w:r>
-      <w:r>
-        <w:rPr>
-          <w:rFonts w:asciiTheme="minorHAnsi" w:eastAsiaTheme="minorEastAsia" w:hAnsiTheme="minorHAnsi"/>
-          <w:noProof/>
-          <w:sz w:val="24"/>
-          <w:szCs w:val="24"/>
-          <w:lang w:eastAsia="ja-JP"/>
-        </w:rPr>
-        <w:tab/>
-      </w:r>
-      <w:r>
-        <w:rPr>
-          <w:noProof/>
-        </w:rPr>
-        <w:t>Ausfallsicherheit</w:t>
-      </w:r>
-      <w:r>
-        <w:rPr>
-          <w:noProof/>
-        </w:rPr>
-        <w:tab/>
-      </w:r>
-      <w:r>
-        <w:rPr>
-          <w:noProof/>
-        </w:rPr>
-        <w:fldChar w:fldCharType="begin"/>
-      </w:r>
-      <w:r>
-        <w:rPr>
-          <w:noProof/>
-        </w:rPr>
-        <w:instrText xml:space="preserve"> PAGEREF _Toc260059117 \h </w:instrText>
-      </w:r>
-      <w:r>
-        <w:rPr>
-          <w:noProof/>
-        </w:rPr>
-      </w:r>
-      <w:r>
-        <w:rPr>
-          <w:noProof/>
-        </w:rPr>
-        <w:fldChar w:fldCharType="separate"/>
-      </w:r>
-      <w:r>
-        <w:rPr>
-          <w:noProof/>
-        </w:rPr>
-        <w:t>8</w:t>
-      </w:r>
-      <w:r>
-        <w:rPr>
-          <w:noProof/>
-        </w:rPr>
-        <w:fldChar w:fldCharType="end"/>
-      </w:r>
-    </w:p>
-    <w:p>
-      <w:pPr>
-        <w:pStyle w:val="Verzeichnis3"/>
-        <w:tabs>
-          <w:tab w:val="left" w:pos="1159"/>
-          <w:tab w:val="right" w:leader="dot" w:pos="8493"/>
-        </w:tabs>
-        <w:rPr>
-          <w:rFonts w:asciiTheme="minorHAnsi" w:eastAsiaTheme="minorEastAsia" w:hAnsiTheme="minorHAnsi"/>
-          <w:noProof/>
-          <w:sz w:val="24"/>
-          <w:szCs w:val="24"/>
-          <w:lang w:eastAsia="ja-JP"/>
-        </w:rPr>
-      </w:pPr>
-      <w:r>
-        <w:rPr>
-          <w:noProof/>
-        </w:rPr>
-        <w:t>4.3.2</w:t>
-      </w:r>
-      <w:r>
-        <w:rPr>
-          <w:rFonts w:asciiTheme="minorHAnsi" w:eastAsiaTheme="minorEastAsia" w:hAnsiTheme="minorHAnsi"/>
-          <w:noProof/>
-          <w:sz w:val="24"/>
-          <w:szCs w:val="24"/>
-          <w:lang w:eastAsia="ja-JP"/>
-        </w:rPr>
-        <w:tab/>
-      </w:r>
-      <w:r>
-        <w:rPr>
-          <w:noProof/>
-        </w:rPr>
-        <w:t>Erreichbarkeit</w:t>
-      </w:r>
-      <w:r>
-        <w:rPr>
-          <w:noProof/>
-        </w:rPr>
-        <w:tab/>
-      </w:r>
-      <w:r>
-        <w:rPr>
-          <w:noProof/>
-        </w:rPr>
-        <w:fldChar w:fldCharType="begin"/>
-      </w:r>
-      <w:r>
-        <w:rPr>
-          <w:noProof/>
-        </w:rPr>
-        <w:instrText xml:space="preserve"> PAGEREF _Toc260059118 \h </w:instrText>
-      </w:r>
-      <w:r>
-        <w:rPr>
-          <w:noProof/>
-        </w:rPr>
-      </w:r>
-      <w:r>
-        <w:rPr>
-          <w:noProof/>
-        </w:rPr>
-        <w:fldChar w:fldCharType="separate"/>
-      </w:r>
-      <w:r>
-        <w:rPr>
-          <w:noProof/>
-        </w:rPr>
-        <w:t>8</w:t>
-      </w:r>
-      <w:r>
-        <w:rPr>
-          <w:noProof/>
-        </w:rPr>
-        <w:fldChar w:fldCharType="end"/>
-      </w:r>
-    </w:p>
-    <w:p>
-      <w:pPr>
-        <w:pStyle w:val="Verzeichnis3"/>
-        <w:tabs>
-          <w:tab w:val="left" w:pos="1159"/>
-          <w:tab w:val="right" w:leader="dot" w:pos="8493"/>
-        </w:tabs>
-        <w:rPr>
-          <w:rFonts w:asciiTheme="minorHAnsi" w:eastAsiaTheme="minorEastAsia" w:hAnsiTheme="minorHAnsi"/>
-          <w:noProof/>
-          <w:sz w:val="24"/>
-          <w:szCs w:val="24"/>
-          <w:lang w:eastAsia="ja-JP"/>
-        </w:rPr>
-      </w:pPr>
-      <w:r>
-        <w:rPr>
-          <w:noProof/>
-        </w:rPr>
-        <w:t>4.3.3</w:t>
-      </w:r>
-      <w:r>
-        <w:rPr>
-          <w:rFonts w:asciiTheme="minorHAnsi" w:eastAsiaTheme="minorEastAsia" w:hAnsiTheme="minorHAnsi"/>
-          <w:noProof/>
-          <w:sz w:val="24"/>
-          <w:szCs w:val="24"/>
-          <w:lang w:eastAsia="ja-JP"/>
-        </w:rPr>
-        <w:tab/>
-      </w:r>
-      <w:r>
-        <w:rPr>
-          <w:noProof/>
-        </w:rPr>
-        <w:t>Wartbarkeit</w:t>
-      </w:r>
-      <w:r>
-        <w:rPr>
-          <w:noProof/>
-        </w:rPr>
-        <w:tab/>
-      </w:r>
-      <w:r>
-        <w:rPr>
-          <w:noProof/>
-        </w:rPr>
-        <w:fldChar w:fldCharType="begin"/>
-      </w:r>
-      <w:r>
-        <w:rPr>
-          <w:noProof/>
-        </w:rPr>
-        <w:instrText xml:space="preserve"> PAGEREF _Toc260059119 \h </w:instrText>
-      </w:r>
-      <w:r>
-        <w:rPr>
-          <w:noProof/>
-        </w:rPr>
-      </w:r>
-      <w:r>
-        <w:rPr>
-          <w:noProof/>
-        </w:rPr>
-        <w:fldChar w:fldCharType="separate"/>
-      </w:r>
-      <w:r>
-        <w:rPr>
-          <w:noProof/>
-        </w:rPr>
-        <w:t>8</w:t>
-      </w:r>
-      <w:r>
-        <w:rPr>
-          <w:noProof/>
-        </w:rPr>
-        <w:fldChar w:fldCharType="end"/>
-      </w:r>
-    </w:p>
-    <w:p>
-      <w:pPr>
-        <w:pStyle w:val="Verzeichnis3"/>
-        <w:tabs>
-          <w:tab w:val="left" w:pos="1159"/>
-          <w:tab w:val="right" w:leader="dot" w:pos="8493"/>
-        </w:tabs>
-        <w:rPr>
-          <w:rFonts w:asciiTheme="minorHAnsi" w:eastAsiaTheme="minorEastAsia" w:hAnsiTheme="minorHAnsi"/>
-          <w:noProof/>
-          <w:sz w:val="24"/>
-          <w:szCs w:val="24"/>
-          <w:lang w:eastAsia="ja-JP"/>
-        </w:rPr>
-      </w:pPr>
-      <w:r>
-        <w:rPr>
-          <w:noProof/>
-        </w:rPr>
-        <w:t>4.3.4</w:t>
-      </w:r>
-      <w:r>
-        <w:rPr>
-          <w:rFonts w:asciiTheme="minorHAnsi" w:eastAsiaTheme="minorEastAsia" w:hAnsiTheme="minorHAnsi"/>
-          <w:noProof/>
-          <w:sz w:val="24"/>
-          <w:szCs w:val="24"/>
-          <w:lang w:eastAsia="ja-JP"/>
-        </w:rPr>
-        <w:tab/>
-      </w:r>
-      <w:r>
-        <w:rPr>
-          <w:noProof/>
-        </w:rPr>
-        <w:t>Erweiterbarkeit</w:t>
-      </w:r>
-      <w:r>
-        <w:rPr>
-          <w:noProof/>
-        </w:rPr>
-        <w:tab/>
-      </w:r>
-      <w:r>
-        <w:rPr>
-          <w:noProof/>
-        </w:rPr>
-        <w:fldChar w:fldCharType="begin"/>
-      </w:r>
-      <w:r>
-        <w:rPr>
-          <w:noProof/>
-        </w:rPr>
-        <w:instrText xml:space="preserve"> PAGEREF _Toc260059120 \h </w:instrText>
-      </w:r>
-      <w:r>
-        <w:rPr>
-          <w:noProof/>
-        </w:rPr>
-      </w:r>
-      <w:r>
-        <w:rPr>
-          <w:noProof/>
-        </w:rPr>
-        <w:fldChar w:fldCharType="separate"/>
-      </w:r>
-      <w:r>
-        <w:rPr>
-          <w:noProof/>
-        </w:rPr>
-        <w:t>8</w:t>
-      </w:r>
-      <w:r>
-        <w:rPr>
-          <w:noProof/>
-        </w:rPr>
-        <w:fldChar w:fldCharType="end"/>
-      </w:r>
-    </w:p>
-    <w:p>
-      <w:pPr>
-        <w:pStyle w:val="Verzeichnis3"/>
-        <w:tabs>
-          <w:tab w:val="left" w:pos="1159"/>
-          <w:tab w:val="right" w:leader="dot" w:pos="8493"/>
-        </w:tabs>
-        <w:rPr>
-          <w:rFonts w:asciiTheme="minorHAnsi" w:eastAsiaTheme="minorEastAsia" w:hAnsiTheme="minorHAnsi"/>
-          <w:noProof/>
-          <w:sz w:val="24"/>
-          <w:szCs w:val="24"/>
-          <w:lang w:eastAsia="ja-JP"/>
-        </w:rPr>
-      </w:pPr>
-      <w:r>
-        <w:rPr>
-          <w:noProof/>
-        </w:rPr>
-        <w:t>4.3.5</w:t>
-      </w:r>
-      <w:r>
-        <w:rPr>
-          <w:rFonts w:asciiTheme="minorHAnsi" w:eastAsiaTheme="minorEastAsia" w:hAnsiTheme="minorHAnsi"/>
-          <w:noProof/>
-          <w:sz w:val="24"/>
-          <w:szCs w:val="24"/>
-          <w:lang w:eastAsia="ja-JP"/>
-        </w:rPr>
-        <w:tab/>
-      </w:r>
-      <w:r>
-        <w:rPr>
-          <w:noProof/>
-        </w:rPr>
-        <w:t>Usability</w:t>
-      </w:r>
-      <w:r>
-        <w:rPr>
-          <w:noProof/>
-        </w:rPr>
-        <w:tab/>
-      </w:r>
-      <w:r>
-        <w:rPr>
-          <w:noProof/>
-        </w:rPr>
-        <w:fldChar w:fldCharType="begin"/>
-      </w:r>
-      <w:r>
-        <w:rPr>
-          <w:noProof/>
-        </w:rPr>
-        <w:instrText xml:space="preserve"> PAGEREF _Toc260059121 \h </w:instrText>
-      </w:r>
-      <w:r>
-        <w:rPr>
-          <w:noProof/>
-        </w:rPr>
-      </w:r>
-      <w:r>
-        <w:rPr>
-          <w:noProof/>
-        </w:rPr>
-        <w:fldChar w:fldCharType="separate"/>
-      </w:r>
-      <w:r>
-        <w:rPr>
-          <w:noProof/>
-        </w:rPr>
-        <w:t>8</w:t>
-      </w:r>
-      <w:r>
-        <w:rPr>
-          <w:noProof/>
-        </w:rPr>
-        <w:fldChar w:fldCharType="end"/>
-      </w:r>
-    </w:p>
-    <w:p>
-      <w:pPr>
-        <w:pStyle w:val="Verzeichnis2"/>
-        <w:tabs>
-          <w:tab w:val="left" w:pos="759"/>
-          <w:tab w:val="right" w:leader="dot" w:pos="8493"/>
-        </w:tabs>
-        <w:rPr>
-          <w:rFonts w:asciiTheme="minorHAnsi" w:eastAsiaTheme="minorEastAsia" w:hAnsiTheme="minorHAnsi"/>
-          <w:noProof/>
-          <w:sz w:val="24"/>
-          <w:szCs w:val="24"/>
-          <w:lang w:eastAsia="ja-JP"/>
-        </w:rPr>
-      </w:pPr>
-      <w:r>
-        <w:rPr>
-          <w:noProof/>
-        </w:rPr>
-        <w:t>4.4</w:t>
-      </w:r>
-      <w:r>
-        <w:rPr>
-          <w:rFonts w:asciiTheme="minorHAnsi" w:eastAsiaTheme="minorEastAsia" w:hAnsiTheme="minorHAnsi"/>
-          <w:noProof/>
-          <w:sz w:val="24"/>
-          <w:szCs w:val="24"/>
-          <w:lang w:eastAsia="ja-JP"/>
-        </w:rPr>
-        <w:tab/>
-      </w:r>
-      <w:r>
-        <w:rPr>
-          <w:noProof/>
-        </w:rPr>
-        <w:t>Datenmodell</w:t>
-      </w:r>
-      <w:r>
-        <w:rPr>
-          <w:noProof/>
-        </w:rPr>
-        <w:tab/>
-      </w:r>
-      <w:r>
-        <w:rPr>
-          <w:noProof/>
-        </w:rPr>
-        <w:fldChar w:fldCharType="begin"/>
-      </w:r>
-      <w:r>
-        <w:rPr>
-          <w:noProof/>
-        </w:rPr>
-        <w:instrText xml:space="preserve"> PAGEREF _Toc260059122 \h </w:instrText>
-      </w:r>
-      <w:r>
-        <w:rPr>
-          <w:noProof/>
-        </w:rPr>
-      </w:r>
-      <w:r>
-        <w:rPr>
-          <w:noProof/>
-        </w:rPr>
-        <w:fldChar w:fldCharType="separate"/>
-      </w:r>
-      <w:r>
-        <w:rPr>
-          <w:noProof/>
-        </w:rPr>
-        <w:t>8</w:t>
-      </w:r>
-      <w:r>
-        <w:rPr>
-          <w:noProof/>
-        </w:rPr>
-        <w:fldChar w:fldCharType="end"/>
-      </w:r>
-    </w:p>
-    <w:p>
-      <w:pPr>
-        <w:pStyle w:val="Verzeichnis2"/>
-        <w:tabs>
-          <w:tab w:val="left" w:pos="759"/>
-          <w:tab w:val="right" w:leader="dot" w:pos="8493"/>
-        </w:tabs>
-        <w:rPr>
-          <w:rFonts w:asciiTheme="minorHAnsi" w:eastAsiaTheme="minorEastAsia" w:hAnsiTheme="minorHAnsi"/>
-          <w:noProof/>
-          <w:sz w:val="24"/>
-          <w:szCs w:val="24"/>
-          <w:lang w:eastAsia="ja-JP"/>
-        </w:rPr>
-      </w:pPr>
-      <w:r>
-        <w:rPr>
-          <w:noProof/>
-        </w:rPr>
-        <w:t>4.5</w:t>
-      </w:r>
-      <w:r>
-        <w:rPr>
-          <w:rFonts w:asciiTheme="minorHAnsi" w:eastAsiaTheme="minorEastAsia" w:hAnsiTheme="minorHAnsi"/>
-          <w:noProof/>
-          <w:sz w:val="24"/>
-          <w:szCs w:val="24"/>
-          <w:lang w:eastAsia="ja-JP"/>
-        </w:rPr>
-        <w:tab/>
-      </w:r>
-      <w:r>
-        <w:rPr>
-          <w:noProof/>
-        </w:rPr>
-        <w:t>Sonstige Anforderungen</w:t>
-      </w:r>
-      <w:r>
-        <w:rPr>
-          <w:noProof/>
-        </w:rPr>
-        <w:tab/>
-      </w:r>
-      <w:r>
-        <w:rPr>
-          <w:noProof/>
-        </w:rPr>
-        <w:fldChar w:fldCharType="begin"/>
-      </w:r>
-      <w:r>
-        <w:rPr>
-          <w:noProof/>
-        </w:rPr>
-        <w:instrText xml:space="preserve"> PAGEREF _Toc260059123 \h </w:instrText>
-      </w:r>
-      <w:r>
-        <w:rPr>
-          <w:noProof/>
-        </w:rPr>
-      </w:r>
-      <w:r>
-        <w:rPr>
-          <w:noProof/>
-        </w:rPr>
-        <w:fldChar w:fldCharType="separate"/>
-      </w:r>
-      <w:r>
-        <w:rPr>
-          <w:noProof/>
-        </w:rPr>
-        <w:t>8</w:t>
-      </w:r>
-      <w:r>
-        <w:rPr>
-          <w:noProof/>
-        </w:rPr>
-        <w:fldChar w:fldCharType="end"/>
-      </w:r>
+          <w:lang w:eastAsia="de-DE"/>
+        </w:rPr>
+      </w:pPr>
+      <w:hyperlink w:anchor="_Toc424387822" w:history="1">
+        <w:r>
+          <w:rPr>
+            <w:rStyle w:val="Hyperlink"/>
+            <w:noProof/>
+          </w:rPr>
+          <w:t>4.5</w:t>
+        </w:r>
+        <w:r>
+          <w:rPr>
+            <w:rFonts w:asciiTheme="minorHAnsi" w:eastAsiaTheme="minorEastAsia" w:hAnsiTheme="minorHAnsi"/>
+            <w:noProof/>
+            <w:lang w:eastAsia="de-DE"/>
+          </w:rPr>
+          <w:tab/>
+        </w:r>
+        <w:r>
+          <w:rPr>
+            <w:rStyle w:val="Hyperlink"/>
+            <w:noProof/>
+          </w:rPr>
+          <w:t>Sonstige Anforderungen</w:t>
+        </w:r>
+        <w:r>
+          <w:rPr>
+            <w:noProof/>
+            <w:webHidden/>
+          </w:rPr>
+          <w:tab/>
+        </w:r>
+        <w:r>
+          <w:rPr>
+            <w:noProof/>
+            <w:webHidden/>
+          </w:rPr>
+          <w:fldChar w:fldCharType="begin"/>
+        </w:r>
+        <w:r>
+          <w:rPr>
+            <w:noProof/>
+            <w:webHidden/>
+          </w:rPr>
+          <w:instrText xml:space="preserve"> PAGEREF _Toc424387822 \h </w:instrText>
+        </w:r>
+        <w:r>
+          <w:rPr>
+            <w:noProof/>
+            <w:webHidden/>
+          </w:rPr>
+        </w:r>
+        <w:r>
+          <w:rPr>
+            <w:noProof/>
+            <w:webHidden/>
+          </w:rPr>
+          <w:fldChar w:fldCharType="separate"/>
+        </w:r>
+        <w:r>
+          <w:rPr>
+            <w:noProof/>
+            <w:webHidden/>
+          </w:rPr>
+          <w:t>12</w:t>
+        </w:r>
+        <w:r>
+          <w:rPr>
+            <w:noProof/>
+            <w:webHidden/>
+          </w:rPr>
+          <w:fldChar w:fldCharType="end"/>
+        </w:r>
+      </w:hyperlink>
     </w:p>
     <w:p>
       <w:pPr>
@@ -3228,13 +4496,97 @@
     <w:p>
       <w:pPr>
         <w:pStyle w:val="Inhaltsverzeichnisberschrift"/>
-      </w:pPr>
+        <w:rPr>
+          <w:lang w:val="en-US"/>
+        </w:rPr>
+      </w:pPr>
+      <w:proofErr w:type="spellStart"/>
       <w:r>
         <w:rPr>
           <w:rFonts w:ascii="Frutiger Next LT W1G" w:hAnsi="Frutiger Next LT W1G"/>
+          <w:lang w:val="en-US"/>
         </w:rPr>
         <w:lastRenderedPageBreak/>
         <w:t>Tabellen</w:t>
+      </w:r>
+      <w:proofErr w:type="spellEnd"/>
+    </w:p>
+    <w:p>
+      <w:pPr>
+        <w:pStyle w:val="Abbildungsverzeichnis"/>
+        <w:tabs>
+          <w:tab w:val="right" w:leader="dot" w:pos="8493"/>
+        </w:tabs>
+        <w:rPr>
+          <w:rFonts w:asciiTheme="minorHAnsi" w:eastAsiaTheme="minorEastAsia" w:hAnsiTheme="minorHAnsi"/>
+          <w:noProof/>
+          <w:sz w:val="24"/>
+          <w:szCs w:val="24"/>
+          <w:lang w:val="en-US" w:eastAsia="ja-JP"/>
+        </w:rPr>
+      </w:pPr>
+      <w:r>
+        <w:fldChar w:fldCharType="begin"/>
+      </w:r>
+      <w:r>
+        <w:rPr>
+          <w:lang w:val="en-US"/>
+        </w:rPr>
+        <w:instrText xml:space="preserve"> TOC \c "Tabelle" </w:instrText>
+      </w:r>
+      <w:r>
+        <w:fldChar w:fldCharType="separate"/>
+      </w:r>
+      <w:r>
+        <w:rPr>
+          <w:noProof/>
+          <w:lang w:val="en-US"/>
+        </w:rPr>
+        <w:t>Tabelle 1: Use Case Template.</w:t>
+      </w:r>
+      <w:r>
+        <w:rPr>
+          <w:noProof/>
+          <w:lang w:val="en-US"/>
+        </w:rPr>
+        <w:tab/>
+      </w:r>
+      <w:r>
+        <w:rPr>
+          <w:noProof/>
+        </w:rPr>
+        <w:fldChar w:fldCharType="begin"/>
+      </w:r>
+      <w:r>
+        <w:rPr>
+          <w:noProof/>
+          <w:lang w:val="en-US"/>
+        </w:rPr>
+        <w:instrText xml:space="preserve"> PAGEREF _Toc261069439 \h </w:instrText>
+      </w:r>
+      <w:r>
+        <w:rPr>
+          <w:noProof/>
+        </w:rPr>
+      </w:r>
+      <w:r>
+        <w:rPr>
+          <w:noProof/>
+        </w:rPr>
+        <w:fldChar w:fldCharType="separate"/>
+      </w:r>
+      <w:r>
+        <w:rPr>
+          <w:noProof/>
+          <w:lang w:val="en-US"/>
+        </w:rPr>
+        <w:t>11</w:t>
+      </w:r>
+      <w:r>
+        <w:rPr>
+          <w:noProof/>
+        </w:rPr>
+        <w:fldChar w:fldCharType="end"/>
       </w:r>
     </w:p>
     <w:p>
@@ -3252,77 +4604,6 @@
         </w:rPr>
       </w:pPr>
       <w:r>
-        <w:fldChar w:fldCharType="begin"/>
-      </w:r>
-      <w:r>
-        <w:instrText xml:space="preserve"> TOC \c "Tabelle" </w:instrText>
-      </w:r>
-      <w:r>
-        <w:fldChar w:fldCharType="separate"/>
-      </w:r>
-      <w:r>
-        <w:rPr>
-          <w:noProof/>
-        </w:rPr>
-        <w:t>Tabelle 1: Use Case Template.</w:t>
-      </w:r>
-      <w:r>
-        <w:rPr>
-          <w:noProof/>
-        </w:rPr>
-        <w:tab/>
-      </w:r>
-      <w:r>
-        <w:rPr>
-          <w:noProof/>
-        </w:rPr>
-        <w:fldChar w:fldCharType="begin"/>
-      </w:r>
-      <w:r>
-        <w:rPr>
-          <w:noProof/>
-        </w:rPr>
-        <w:instrText xml:space="preserve"> PAGEREF _Toc261069439 \h </w:instrText>
-      </w:r>
-      <w:r>
-        <w:rPr>
-          <w:noProof/>
-        </w:rPr>
-      </w:r>
-      <w:r>
-        <w:rPr>
-          <w:noProof/>
-        </w:rPr>
-        <w:fldChar w:fldCharType="separate"/>
-      </w:r>
-      <w:r>
-        <w:rPr>
-          <w:noProof/>
-        </w:rPr>
-        <w:t>11</w:t>
-      </w:r>
-      <w:r>
-        <w:rPr>
-          <w:noProof/>
-        </w:rPr>
-        <w:fldChar w:fldCharType="end"/>
-      </w:r>
-    </w:p>
-    <w:p>
-      <w:pPr>
-        <w:pStyle w:val="Abbildungsverzeichnis"/>
-        <w:tabs>
-          <w:tab w:val="right" w:leader="dot" w:pos="8493"/>
-        </w:tabs>
-        <w:rPr>
-          <w:rFonts w:asciiTheme="minorHAnsi" w:eastAsiaTheme="minorEastAsia" w:hAnsiTheme="minorHAnsi"/>
-          <w:noProof/>
-          <w:sz w:val="24"/>
-          <w:szCs w:val="24"/>
-          <w:lang w:eastAsia="ja-JP"/>
-        </w:rPr>
-      </w:pPr>
-      <w:r>
         <w:rPr>
           <w:noProof/>
         </w:rPr>
@@ -3460,7 +4741,7 @@
           <w:rFonts w:ascii="Frutiger Next LT W1G" w:hAnsi="Frutiger Next LT W1G"/>
         </w:rPr>
       </w:pPr>
-      <w:bookmarkStart w:id="2" w:name="_Toc260059091"/>
+      <w:bookmarkStart w:id="2" w:name="_Toc424387778"/>
       <w:r>
         <w:rPr>
           <w:rFonts w:ascii="Frutiger Next LT W1G" w:hAnsi="Frutiger Next LT W1G"/>
@@ -3623,7 +4904,7 @@
           <w:rFonts w:ascii="Frutiger Next LT W1G" w:hAnsi="Frutiger Next LT W1G"/>
         </w:rPr>
       </w:pPr>
-      <w:bookmarkStart w:id="3" w:name="_Toc260059092"/>
+      <w:bookmarkStart w:id="3" w:name="_Toc424387779"/>
       <w:r>
         <w:rPr>
           <w:rFonts w:ascii="Frutiger Next LT W1G" w:hAnsi="Frutiger Next LT W1G"/>
@@ -3637,7 +4918,7 @@
       <w:pPr>
         <w:pStyle w:val="berschrift2"/>
       </w:pPr>
-      <w:bookmarkStart w:id="4" w:name="_Toc260059093"/>
+      <w:bookmarkStart w:id="4" w:name="_Toc424387780"/>
       <w:r>
         <w:t>Zweck des</w:t>
       </w:r>
@@ -3676,7 +4957,7 @@
       <w:pPr>
         <w:pStyle w:val="berschrift2"/>
       </w:pPr>
-      <w:bookmarkStart w:id="5" w:name="_Toc260059094"/>
+      <w:bookmarkStart w:id="5" w:name="_Toc424387781"/>
       <w:r>
         <w:t>Projektumfang (</w:t>
       </w:r>
@@ -3728,7 +5009,7 @@
       <w:pPr>
         <w:pStyle w:val="berschrift2"/>
       </w:pPr>
-      <w:bookmarkStart w:id="6" w:name="_Toc260059095"/>
+      <w:bookmarkStart w:id="6" w:name="_Toc424387782"/>
       <w:r>
         <w:t>Definitionen, Akronyme und Abkürzungen</w:t>
       </w:r>
@@ -3787,7 +5068,7 @@
       <w:pPr>
         <w:pStyle w:val="berschrift2"/>
       </w:pPr>
-      <w:bookmarkStart w:id="7" w:name="_Toc260059096"/>
+      <w:bookmarkStart w:id="7" w:name="_Toc424387783"/>
       <w:r>
         <w:lastRenderedPageBreak/>
         <w:t>Referenzen und Quellenangaben</w:t>
@@ -3819,7 +5100,7 @@
       <w:pPr>
         <w:pStyle w:val="berschrift2"/>
       </w:pPr>
-      <w:bookmarkStart w:id="8" w:name="_Toc260059097"/>
+      <w:bookmarkStart w:id="8" w:name="_Toc424387784"/>
       <w:r>
         <w:t>Übersicht über das Dokument</w:t>
       </w:r>
@@ -3855,7 +5136,7 @@
           <w:rFonts w:ascii="Frutiger Next LT W1G" w:hAnsi="Frutiger Next LT W1G"/>
         </w:rPr>
       </w:pPr>
-      <w:bookmarkStart w:id="9" w:name="_Toc260059098"/>
+      <w:bookmarkStart w:id="9" w:name="_Toc424387785"/>
       <w:r>
         <w:rPr>
           <w:rFonts w:ascii="Frutiger Next LT W1G" w:hAnsi="Frutiger Next LT W1G"/>
@@ -3868,7 +5149,7 @@
       <w:pPr>
         <w:pStyle w:val="berschrift2"/>
       </w:pPr>
-      <w:bookmarkStart w:id="10" w:name="_Toc260059099"/>
+      <w:bookmarkStart w:id="10" w:name="_Toc424387786"/>
       <w:r>
         <w:t>Produktperspektive</w:t>
       </w:r>
@@ -4026,19 +5307,21 @@
       <w:pPr>
         <w:pStyle w:val="berschrift2"/>
       </w:pPr>
+      <w:bookmarkStart w:id="11" w:name="_Toc424387787"/>
       <w:r>
         <w:t>Stakeholder</w:t>
       </w:r>
+      <w:bookmarkEnd w:id="11"/>
     </w:p>
     <w:p>
       <w:pPr>
         <w:pStyle w:val="berschrift2"/>
       </w:pPr>
-      <w:bookmarkStart w:id="11" w:name="_Toc260059100"/>
+      <w:bookmarkStart w:id="12" w:name="_Toc424387788"/>
       <w:r>
         <w:t>Produktfunktionen</w:t>
       </w:r>
-      <w:bookmarkEnd w:id="11"/>
+      <w:bookmarkEnd w:id="12"/>
     </w:p>
     <w:p>
       <w:r>
@@ -4092,11 +5375,11 @@
       <w:pPr>
         <w:pStyle w:val="berschrift2"/>
       </w:pPr>
-      <w:bookmarkStart w:id="12" w:name="_Toc260059101"/>
+      <w:bookmarkStart w:id="13" w:name="_Toc424387789"/>
       <w:r>
         <w:t>Benutzergruppen und Charakteristika</w:t>
       </w:r>
-      <w:bookmarkEnd w:id="12"/>
+      <w:bookmarkEnd w:id="13"/>
     </w:p>
     <w:p>
       <w:r>
@@ -4150,11 +5433,11 @@
       <w:pPr>
         <w:pStyle w:val="berschrift2"/>
       </w:pPr>
-      <w:bookmarkStart w:id="13" w:name="_Toc260059102"/>
+      <w:bookmarkStart w:id="14" w:name="_Toc424387790"/>
       <w:r>
         <w:t>Zielplattform</w:t>
       </w:r>
-      <w:bookmarkEnd w:id="13"/>
+      <w:bookmarkEnd w:id="14"/>
     </w:p>
     <w:p>
       <w:r>
@@ -4184,14 +5467,14 @@
       <w:pPr>
         <w:pStyle w:val="berschrift2"/>
       </w:pPr>
-      <w:bookmarkStart w:id="14" w:name="_Toc260059103"/>
+      <w:bookmarkStart w:id="15" w:name="_Toc424387791"/>
       <w:r>
         <w:t>Einschränkungen</w:t>
       </w:r>
       <w:r>
         <w:t>, Annahmen und Abhängigkeiten</w:t>
       </w:r>
-      <w:bookmarkEnd w:id="14"/>
+      <w:bookmarkEnd w:id="15"/>
     </w:p>
     <w:p>
       <w:pPr>
@@ -4203,509 +5486,232 @@
         <w:rPr>
           <w:i/>
         </w:rPr>
-        <w:t>Mit welchen Einschränkungen ist zu rechnen b</w:t>
-      </w:r>
-      <w:bookmarkStart w:id="15" w:name="_GoBack"/>
-      <w:bookmarkEnd w:id="15"/>
+        <w:t>Mit welchen Einschränkungen ist zu rechnen bzw. welche Faktoren beeinflussen die Ausarbeitung des Produkts (z.B. Hardware, Ressourcen, externe Schnittstellen).</w:t>
+      </w:r>
       <w:r>
         <w:rPr>
           <w:i/>
         </w:rPr>
-        <w:t>zw. welche Faktoren beeinflussen die Ausarbeitung des Produkts (z.B. Hardware, Ressourcen, externe Schnittstellen).</w:t>
-      </w:r>
+        <w:t xml:space="preserve"> Gibt es Dritte (z.B. Auftraggeber), die Einfluss auf das Ergebnis haben. Treffen Sie </w:t>
+      </w:r>
+      <w:proofErr w:type="spellStart"/>
       <w:r>
         <w:rPr>
           <w:i/>
         </w:rPr>
-        <w:t xml:space="preserve"> Gibt es Dritte (z.B. Auftraggeber), die Einfluss auf das Ergebnis haben. Treffen Sie </w:t>
-      </w:r>
+        <w:t>geeignte</w:t>
+      </w:r>
+      <w:proofErr w:type="spellEnd"/>
+      <w:r>
+        <w:rPr>
+          <w:i/>
+        </w:rPr>
+        <w:t xml:space="preserve"> Annahmen für ein erfolgreiches Projekt (z.B. Zugang zu notwendiger technischer Dokumentation, </w:t>
+      </w:r>
+      <w:r>
+        <w:rPr>
+          <w:i/>
+        </w:rPr>
+        <w:t>Schnittstellen werden vom Auftraggeber offengelegt etc.).</w:t>
+      </w:r>
+    </w:p>
+    <w:p>
+      <w:pPr>
+        <w:pStyle w:val="berschrift2"/>
+      </w:pPr>
+      <w:bookmarkStart w:id="16" w:name="_Toc424387792"/>
+      <w:r>
+        <w:t>Dokumentation</w:t>
+      </w:r>
+      <w:bookmarkEnd w:id="16"/>
+    </w:p>
+    <w:p>
+      <w:r>
+        <w:t>Endprodukt</w:t>
+      </w:r>
+      <w:r>
+        <w:t xml:space="preserve"> dieses Projekts ist ein Anforderungskonzept, welches ein Konzept vorlegt, wie die Webseite des Rechenzentrums aufgebaut werden soll. Außerdem wird eine vollständige Dokumentation zum Nachvollziehen der Ergebnisse bereitgestellt.</w:t>
+      </w:r>
+    </w:p>
+    <w:p>
+      <w:pPr>
+        <w:pStyle w:val="Folgeabsatz"/>
+      </w:pPr>
+      <w:r>
+        <w:br w:type="page"/>
+      </w:r>
+    </w:p>
+    <w:p>
+      <w:pPr>
+        <w:pStyle w:val="berschrift1"/>
+        <w:rPr>
+          <w:rFonts w:ascii="Frutiger Next LT W1G" w:hAnsi="Frutiger Next LT W1G"/>
+        </w:rPr>
+      </w:pPr>
+      <w:bookmarkStart w:id="17" w:name="_Toc424387793"/>
+      <w:r>
+        <w:rPr>
+          <w:rFonts w:ascii="Frutiger Next LT W1G" w:hAnsi="Frutiger Next LT W1G"/>
+        </w:rPr>
+        <w:lastRenderedPageBreak/>
+        <w:t>Anforderungen</w:t>
+      </w:r>
+      <w:bookmarkEnd w:id="17"/>
+    </w:p>
+    <w:p>
+      <w:pPr>
+        <w:pStyle w:val="berschrift2"/>
+      </w:pPr>
+      <w:bookmarkStart w:id="18" w:name="_Toc424387800"/>
+      <w:r>
+        <w:t>Ist-Analyse</w:t>
+      </w:r>
+      <w:bookmarkEnd w:id="18"/>
+    </w:p>
+    <w:p>
+      <w:pPr>
+        <w:pStyle w:val="berschrift3"/>
+      </w:pPr>
+      <w:bookmarkStart w:id="19" w:name="_Toc424387801"/>
       <w:proofErr w:type="spellStart"/>
       <w:r>
-        <w:rPr>
-          <w:i/>
-        </w:rPr>
-        <w:t>geeignte</w:t>
+        <w:t>Piwik</w:t>
       </w:r>
       <w:proofErr w:type="spellEnd"/>
       <w:r>
-        <w:rPr>
-          <w:i/>
-        </w:rPr>
-        <w:t xml:space="preserve"> Annahmen für ein erfolgreiches Projekt (z.B. Zugang zu notwendiger technischer Dokumentation, </w:t>
-      </w:r>
-      <w:r>
-        <w:rPr>
-          <w:i/>
-        </w:rPr>
-        <w:t>Schnittstellen werden vom Auftraggeber offengelegt etc.).</w:t>
-      </w:r>
+        <w:t xml:space="preserve"> und Log-Daten Analyse</w:t>
+      </w:r>
+      <w:bookmarkEnd w:id="19"/>
+    </w:p>
+    <w:p>
+      <w:pPr>
+        <w:pStyle w:val="berschrift3"/>
+      </w:pPr>
+      <w:bookmarkStart w:id="20" w:name="_Toc424387802"/>
+      <w:proofErr w:type="spellStart"/>
+      <w:r>
+        <w:t>Contextual</w:t>
+      </w:r>
+      <w:proofErr w:type="spellEnd"/>
+      <w:r>
+        <w:t xml:space="preserve"> </w:t>
+      </w:r>
+      <w:proofErr w:type="spellStart"/>
+      <w:r>
+        <w:t>Inquiry</w:t>
+      </w:r>
+      <w:bookmarkEnd w:id="20"/>
+      <w:proofErr w:type="spellEnd"/>
+    </w:p>
+    <w:p>
+      <w:pPr>
+        <w:pStyle w:val="berschrift3"/>
+      </w:pPr>
+      <w:bookmarkStart w:id="21" w:name="_Toc424387803"/>
+      <w:r>
+        <w:t>Content Analyse</w:t>
+      </w:r>
+      <w:bookmarkEnd w:id="21"/>
     </w:p>
     <w:p>
       <w:pPr>
         <w:pStyle w:val="berschrift2"/>
       </w:pPr>
-      <w:bookmarkStart w:id="16" w:name="_Toc260059104"/>
-      <w:r>
-        <w:t>Dokumentation</w:t>
-      </w:r>
-      <w:bookmarkEnd w:id="16"/>
-    </w:p>
-    <w:p>
-      <w:r>
-        <w:t>Endprodukt</w:t>
-      </w:r>
-      <w:r>
-        <w:t xml:space="preserve"> dieses Projekts ist ein Anforderungskonzept, welches ein Konzept vorlegt, wie die Webseite des Rechenzentrums aufgebaut werden soll. Außerdem wird eine vollständige Dokumentation zum Nachvollziehen der Ergebnisse bereitgestellt.</w:t>
-      </w:r>
-    </w:p>
-    <w:p>
-      <w:pPr>
-        <w:pStyle w:val="Folgeabsatz"/>
-      </w:pPr>
-      <w:r>
-        <w:br w:type="page"/>
-      </w:r>
-    </w:p>
-    <w:p>
-      <w:pPr>
-        <w:pStyle w:val="berschrift1"/>
-        <w:rPr>
-          <w:rFonts w:ascii="Frutiger Next LT W1G" w:hAnsi="Frutiger Next LT W1G"/>
-        </w:rPr>
-      </w:pPr>
-      <w:bookmarkStart w:id="17" w:name="_Toc260059105"/>
-      <w:r>
-        <w:rPr>
-          <w:rFonts w:ascii="Frutiger Next LT W1G" w:hAnsi="Frutiger Next LT W1G"/>
-        </w:rPr>
-        <w:lastRenderedPageBreak/>
-        <w:t>Spezifische Anforderungen</w:t>
-      </w:r>
-      <w:bookmarkEnd w:id="17"/>
+      <w:bookmarkStart w:id="22" w:name="_Toc424387804"/>
+      <w:r>
+        <w:t>Anforderungen an neue Struktur</w:t>
+      </w:r>
+      <w:bookmarkEnd w:id="22"/>
+    </w:p>
+    <w:p>
+      <w:pPr>
+        <w:pStyle w:val="berschrift3"/>
+      </w:pPr>
+      <w:bookmarkStart w:id="23" w:name="_Toc424387805"/>
+      <w:r>
+        <w:t xml:space="preserve">Card </w:t>
+      </w:r>
+      <w:proofErr w:type="spellStart"/>
+      <w:r>
+        <w:t>Sorting</w:t>
+      </w:r>
+      <w:bookmarkEnd w:id="23"/>
+      <w:proofErr w:type="spellEnd"/>
+    </w:p>
+    <w:p>
+      <w:pPr>
+        <w:pStyle w:val="berschrift3"/>
+      </w:pPr>
+      <w:bookmarkStart w:id="24" w:name="_Toc424387806"/>
+      <w:r>
+        <w:t>Fragebogen</w:t>
+      </w:r>
+      <w:bookmarkEnd w:id="24"/>
+    </w:p>
+    <w:p>
+      <w:pPr>
+        <w:pStyle w:val="berschrift3"/>
+      </w:pPr>
+      <w:bookmarkStart w:id="25" w:name="_Toc424387807"/>
+      <w:proofErr w:type="spellStart"/>
+      <w:r>
+        <w:t>Personas</w:t>
+      </w:r>
+      <w:proofErr w:type="spellEnd"/>
+      <w:r>
+        <w:t xml:space="preserve"> und Szenarien</w:t>
+      </w:r>
+      <w:bookmarkEnd w:id="25"/>
+    </w:p>
+    <w:p>
+      <w:pPr>
+        <w:pStyle w:val="berschrift3"/>
+      </w:pPr>
+      <w:bookmarkStart w:id="26" w:name="_Toc424387808"/>
+      <w:proofErr w:type="spellStart"/>
+      <w:r>
+        <w:t>Imperia</w:t>
+      </w:r>
+      <w:proofErr w:type="spellEnd"/>
+      <w:r>
+        <w:t xml:space="preserve"> Prototyp</w:t>
+      </w:r>
+      <w:bookmarkEnd w:id="26"/>
     </w:p>
     <w:p>
       <w:pPr>
         <w:pStyle w:val="berschrift2"/>
-        <w:rPr>
-          <w:color w:val="FF0000"/>
-        </w:rPr>
-      </w:pPr>
-      <w:bookmarkStart w:id="18" w:name="_Toc260059106"/>
-      <w:r>
-        <w:rPr>
-          <w:color w:val="FF0000"/>
-        </w:rPr>
-        <w:t>(Externe) Schnittstellen</w:t>
-      </w:r>
-      <w:bookmarkEnd w:id="18"/>
-      <w:r>
-        <w:rPr>
-          <w:color w:val="FF0000"/>
-        </w:rPr>
-        <w:t xml:space="preserve"> </w:t>
-      </w:r>
-      <w:r>
-        <w:t>würde ich alles kicken also komplett 3.1</w:t>
-      </w:r>
+      </w:pPr>
+      <w:bookmarkStart w:id="27" w:name="_Toc424387809"/>
+      <w:r>
+        <w:t>Finale Anforderu</w:t>
+      </w:r>
+      <w:bookmarkStart w:id="28" w:name="_GoBack"/>
+      <w:bookmarkEnd w:id="28"/>
+      <w:r>
+        <w:t>ngen an Webseite</w:t>
+      </w:r>
+      <w:bookmarkEnd w:id="27"/>
     </w:p>
     <w:p>
       <w:pPr>
         <w:pStyle w:val="berschrift3"/>
-        <w:rPr>
-          <w:color w:val="FF0000"/>
-        </w:rPr>
-      </w:pPr>
-      <w:bookmarkStart w:id="19" w:name="_Toc260059107"/>
-      <w:r>
-        <w:rPr>
-          <w:color w:val="FF0000"/>
-        </w:rPr>
-        <w:t>Benutzerschnittstellen</w:t>
-      </w:r>
-      <w:bookmarkEnd w:id="19"/>
-    </w:p>
-    <w:p>
-      <w:pPr>
-        <w:rPr>
-          <w:color w:val="FF0000"/>
-        </w:rPr>
-      </w:pPr>
-      <w:r>
-        <w:rPr>
-          <w:color w:val="FF0000"/>
-        </w:rPr>
-        <w:t xml:space="preserve">Beschreiben Sie die umzusetzenden Schnittstellen zwischen Nutzer und System: Wo ist eine Nutzerinteraktion notwendig (siehe Abschnitt </w:t>
-      </w:r>
-      <w:r>
-        <w:rPr>
-          <w:i/>
-          <w:color w:val="FF0000"/>
-        </w:rPr>
-        <w:t>Anwendungsfälle</w:t>
-      </w:r>
-      <w:r>
-        <w:rPr>
-          <w:color w:val="FF0000"/>
-        </w:rPr>
-        <w:t xml:space="preserve">). Auf welche Prinzipien und </w:t>
-      </w:r>
-      <w:proofErr w:type="spellStart"/>
-      <w:r>
-        <w:rPr>
-          <w:color w:val="FF0000"/>
-        </w:rPr>
-        <w:t>Styleguides</w:t>
-      </w:r>
-      <w:proofErr w:type="spellEnd"/>
-      <w:r>
-        <w:rPr>
-          <w:color w:val="FF0000"/>
-        </w:rPr>
-        <w:t xml:space="preserve"> (z.B. </w:t>
-      </w:r>
-      <w:r>
-        <w:rPr>
-          <w:i/>
-          <w:color w:val="FF0000"/>
-        </w:rPr>
-        <w:t>Windows 8 User Experience Guidelines</w:t>
-      </w:r>
-      <w:r>
-        <w:rPr>
-          <w:color w:val="FF0000"/>
-        </w:rPr>
-        <w:t xml:space="preserve">) kann aufgesetzt werden. Definieren Sie das Interaktionskonzept (Art der Ein- und Ausgabe). Beziehen Sie plattformspezifische </w:t>
-      </w:r>
-      <w:r>
-        <w:rPr>
-          <w:color w:val="FF0000"/>
-        </w:rPr>
-        <w:t>Guidelines mit ein. Gerne können Sie hier auch (erste) UI-</w:t>
-      </w:r>
-      <w:r>
-        <w:rPr>
-          <w:i/>
-          <w:color w:val="FF0000"/>
-        </w:rPr>
-        <w:t>Sketches</w:t>
-      </w:r>
-      <w:r>
-        <w:rPr>
-          <w:color w:val="FF0000"/>
-        </w:rPr>
-        <w:t xml:space="preserve"> einfügen.</w:t>
-      </w:r>
+      </w:pPr>
+      <w:bookmarkStart w:id="29" w:name="_Toc424387810"/>
+      <w:r>
+        <w:t>A-B Vergleich</w:t>
+      </w:r>
+      <w:bookmarkEnd w:id="29"/>
     </w:p>
     <w:p>
       <w:pPr>
         <w:pStyle w:val="berschrift3"/>
-        <w:rPr>
-          <w:color w:val="FF0000"/>
-        </w:rPr>
-      </w:pPr>
-      <w:bookmarkStart w:id="20" w:name="_Toc439994684"/>
-      <w:bookmarkStart w:id="21" w:name="_Toc260059108"/>
-      <w:r>
-        <w:rPr>
-          <w:color w:val="FF0000"/>
-        </w:rPr>
-        <w:t>Hardware</w:t>
-      </w:r>
-      <w:bookmarkEnd w:id="20"/>
-      <w:r>
-        <w:rPr>
-          <w:color w:val="FF0000"/>
-        </w:rPr>
-        <w:t>-Schnittstellen</w:t>
-      </w:r>
-      <w:bookmarkEnd w:id="21"/>
-      <w:r>
-        <w:rPr>
-          <w:color w:val="FF0000"/>
-        </w:rPr>
-        <w:t xml:space="preserve"> </w:t>
-      </w:r>
-    </w:p>
-    <w:p>
-      <w:pPr>
-        <w:rPr>
-          <w:color w:val="FF0000"/>
-        </w:rPr>
-      </w:pPr>
-      <w:r>
-        <w:rPr>
-          <w:color w:val="FF0000"/>
-        </w:rPr>
-        <w:t xml:space="preserve">Ggf. hier die Schnittstellen und Charakteristiken der Schnittstelle zwischen Software und Hardware beschreiben. Welche Protokolle werden zur Kommunikation </w:t>
-      </w:r>
-      <w:proofErr w:type="spellStart"/>
-      <w:r>
-        <w:rPr>
-          <w:color w:val="FF0000"/>
-        </w:rPr>
-        <w:t>genutzet</w:t>
-      </w:r>
-      <w:proofErr w:type="spellEnd"/>
-      <w:r>
-        <w:rPr>
-          <w:color w:val="FF0000"/>
-        </w:rPr>
-        <w:t>?</w:t>
-      </w:r>
-    </w:p>
-    <w:p>
-      <w:pPr>
-        <w:pStyle w:val="berschrift3"/>
-        <w:rPr>
-          <w:color w:val="FF0000"/>
-        </w:rPr>
-      </w:pPr>
-      <w:bookmarkStart w:id="22" w:name="_Toc439994685"/>
-      <w:bookmarkStart w:id="23" w:name="_Toc260059109"/>
-      <w:r>
-        <w:rPr>
-          <w:color w:val="FF0000"/>
-        </w:rPr>
-        <w:t>Software</w:t>
-      </w:r>
-      <w:bookmarkEnd w:id="22"/>
-      <w:r>
-        <w:rPr>
-          <w:color w:val="FF0000"/>
-        </w:rPr>
-        <w:t>-Schnittstellen</w:t>
-      </w:r>
-      <w:bookmarkEnd w:id="23"/>
-    </w:p>
-    <w:p>
-      <w:pPr>
-        <w:rPr>
-          <w:color w:val="FF0000"/>
-        </w:rPr>
-      </w:pPr>
-      <w:r>
-        <w:rPr>
-          <w:color w:val="FF0000"/>
-        </w:rPr>
-        <w:t>Welche Schnittstellen zu andere Software sind nötig und wie sollen diese umgesetzt werden (Datenbanken, Bibliotheken etc.). Welche Dienste werden benötigt und wie sollen diese eingebunden werden?</w:t>
-      </w:r>
-    </w:p>
-    <w:p>
-      <w:pPr>
-        <w:pStyle w:val="berschrift3"/>
-        <w:rPr>
-          <w:color w:val="FF0000"/>
-        </w:rPr>
-      </w:pPr>
-      <w:bookmarkStart w:id="24" w:name="_Toc439994686"/>
-      <w:bookmarkStart w:id="25" w:name="_Toc260059110"/>
-      <w:r>
-        <w:rPr>
-          <w:color w:val="FF0000"/>
-        </w:rPr>
-        <w:t>Kommunikations</w:t>
-      </w:r>
-      <w:r>
-        <w:rPr>
-          <w:color w:val="FF0000"/>
-        </w:rPr>
-        <w:t>s</w:t>
-      </w:r>
-      <w:r>
-        <w:rPr>
-          <w:color w:val="FF0000"/>
-        </w:rPr>
-        <w:t>chnittstellen</w:t>
-      </w:r>
-      <w:bookmarkEnd w:id="24"/>
-      <w:bookmarkEnd w:id="25"/>
-    </w:p>
-    <w:p>
-      <w:pPr>
-        <w:rPr>
-          <w:color w:val="FF0000"/>
-        </w:rPr>
-      </w:pPr>
-      <w:r>
-        <w:rPr>
-          <w:color w:val="FF0000"/>
-        </w:rPr>
-        <w:t>Beschreiben Sie alle Kommunikationsfunktionen, die für das Produkt benötigt werden (z.B. E-Mail, Server, Kommunikationsprotokolle etc.). Identifizieren Sie anzuwendende Standards (z.B. FTP, HTTP etc.). Auf welcher Basis sollen die Daten ggf. verschlüsselt werden (Standards etc.).</w:t>
-      </w:r>
-    </w:p>
-    <w:p>
-      <w:pPr>
-        <w:pStyle w:val="berschrift2"/>
-      </w:pPr>
-      <w:bookmarkStart w:id="26" w:name="_Toc260059111"/>
-      <w:r>
-        <w:t>Funktionale Anforderungen</w:t>
-      </w:r>
-      <w:bookmarkEnd w:id="26"/>
-    </w:p>
-    <w:p/>
-    <w:p>
-      <w:r>
-        <w:t xml:space="preserve">Ziel dieses Projektes ist es ein Konzept für den Aufbau der Webseite des Rechenzentrums zu erstellen. Hierbei soll vor allem die Seite an den Nutzer angepasst werden (User </w:t>
-      </w:r>
-      <w:proofErr w:type="spellStart"/>
-      <w:r>
-        <w:t>Centered</w:t>
-      </w:r>
-      <w:proofErr w:type="spellEnd"/>
-      <w:r>
-        <w:t xml:space="preserve"> Design) und ungenutzte Seiten entfernt werden. Hierbei wird der aktuelle Aufbau und Inhalt der Seite nicht berücksichtigt. Zunächst wird hierfür eine Ist-Analyse durchgeführt um den aktuellen Stand und Nutzung der Webseite zu erfassen. Aufgrund dieser Ergebnisse und einer ausführlichen Anforderungsanalyse wird mit Hilfe eines Prototypen ein A-B Vergleich erfolgen und ein finales Konzept erstellt. Sämtliche Entschlüsse die zur Erstellung des Konzepts geführt haben können mit Hilfe der Dokumentation nachvollzogen werden.</w:t>
-      </w:r>
-    </w:p>
-    <w:p>
-      <w:pPr>
-        <w:pStyle w:val="Folgeabsatz"/>
-      </w:pPr>
-    </w:p>
-    <w:p>
-      <w:pPr>
-        <w:pStyle w:val="Folgeabsatz"/>
-      </w:pPr>
-    </w:p>
-    <w:p>
-      <w:pPr>
-        <w:rPr>
-          <w:i/>
-        </w:rPr>
-      </w:pPr>
-      <w:r>
-        <w:rPr>
-          <w:i/>
-        </w:rPr>
-        <w:lastRenderedPageBreak/>
-        <w:t>Welche Funktionen und Features wird Ihr Produkt bzw. Service bieten? Dieses Kapitel führt die in Punkt 2.2 aufgeführten Funktionen im Detail aus. Bitte beschreiben Sie sämtliche Funktionen Ihres Produkts mit genauen und detaillierten Beschreibungen. Zur besseren Übersicht gruppieren Sie bitte die Funktionen nach geeigneten Kriterien. Ergebnis sollte u.a. eine detaillierte Liste aller Funktionen samt Beschreibung sein.</w:t>
-      </w:r>
-    </w:p>
-    <w:p>
-      <w:pPr>
-        <w:pStyle w:val="berschrift2"/>
-      </w:pPr>
-      <w:r>
-        <w:t>Ist-Analyse</w:t>
-      </w:r>
-    </w:p>
-    <w:p>
-      <w:pPr>
-        <w:pStyle w:val="berschrift3"/>
-      </w:pPr>
-      <w:proofErr w:type="spellStart"/>
-      <w:r>
-        <w:t>Piwik</w:t>
-      </w:r>
-      <w:proofErr w:type="spellEnd"/>
-      <w:r>
-        <w:t xml:space="preserve"> und Log-Daten Analyse</w:t>
-      </w:r>
-    </w:p>
-    <w:p>
-      <w:pPr>
-        <w:pStyle w:val="berschrift3"/>
-      </w:pPr>
-      <w:proofErr w:type="spellStart"/>
-      <w:r>
-        <w:t>Contextual</w:t>
-      </w:r>
-      <w:proofErr w:type="spellEnd"/>
-      <w:r>
-        <w:t xml:space="preserve"> </w:t>
-      </w:r>
-      <w:proofErr w:type="spellStart"/>
-      <w:r>
-        <w:t>Inquiry</w:t>
-      </w:r>
-      <w:proofErr w:type="spellEnd"/>
-    </w:p>
-    <w:p>
-      <w:pPr>
-        <w:pStyle w:val="berschrift3"/>
-      </w:pPr>
-      <w:r>
-        <w:t>Content Analyse</w:t>
-      </w:r>
-    </w:p>
-    <w:p>
-      <w:pPr>
-        <w:pStyle w:val="berschrift2"/>
-      </w:pPr>
-      <w:r>
-        <w:t>Anforderungen an neue Struktur</w:t>
-      </w:r>
-    </w:p>
-    <w:p>
-      <w:pPr>
-        <w:pStyle w:val="berschrift3"/>
-      </w:pPr>
-      <w:r>
-        <w:t xml:space="preserve">Card </w:t>
-      </w:r>
-      <w:proofErr w:type="spellStart"/>
-      <w:r>
-        <w:t>Sorting</w:t>
-      </w:r>
-      <w:proofErr w:type="spellEnd"/>
-    </w:p>
-    <w:p>
-      <w:pPr>
-        <w:pStyle w:val="berschrift3"/>
-      </w:pPr>
-      <w:r>
-        <w:t>Fragebogen</w:t>
-      </w:r>
-    </w:p>
-    <w:p>
-      <w:pPr>
-        <w:pStyle w:val="berschrift3"/>
-      </w:pPr>
-      <w:proofErr w:type="spellStart"/>
-      <w:r>
-        <w:t>Personas</w:t>
-      </w:r>
-      <w:proofErr w:type="spellEnd"/>
-      <w:r>
-        <w:t xml:space="preserve"> und Szenarien</w:t>
-      </w:r>
-    </w:p>
-    <w:p>
-      <w:pPr>
-        <w:pStyle w:val="berschrift3"/>
-      </w:pPr>
-      <w:proofErr w:type="spellStart"/>
-      <w:r>
-        <w:t>Imperia</w:t>
-      </w:r>
-      <w:proofErr w:type="spellEnd"/>
-      <w:r>
-        <w:t xml:space="preserve"> Prototyp</w:t>
-      </w:r>
-    </w:p>
-    <w:p>
-      <w:pPr>
-        <w:pStyle w:val="berschrift2"/>
-      </w:pPr>
-      <w:r>
-        <w:t>Finale Anforderungen an Webseite</w:t>
-      </w:r>
-    </w:p>
-    <w:p>
-      <w:pPr>
-        <w:pStyle w:val="berschrift3"/>
-      </w:pPr>
-      <w:r>
-        <w:t>A-B Vergleich</w:t>
-      </w:r>
-    </w:p>
-    <w:p>
-      <w:pPr>
-        <w:pStyle w:val="berschrift3"/>
-      </w:pPr>
+      </w:pPr>
+      <w:bookmarkStart w:id="30" w:name="_Toc424387811"/>
       <w:r>
         <w:t>Nutzerstudie mit neuer Struktur</w:t>
       </w:r>
+      <w:bookmarkEnd w:id="30"/>
     </w:p>
     <w:p>
       <w:pPr>
@@ -4725,7 +5731,7 @@
           <w:rFonts w:ascii="Frutiger Next LT W1G" w:hAnsi="Frutiger Next LT W1G"/>
         </w:rPr>
       </w:pPr>
-      <w:bookmarkStart w:id="27" w:name="_Toc260059113"/>
+      <w:bookmarkStart w:id="31" w:name="_Toc424387812"/>
       <w:r>
         <w:rPr>
           <w:rFonts w:ascii="Frutiger Next LT W1G" w:hAnsi="Frutiger Next LT W1G"/>
@@ -4733,17 +5739,17 @@
         <w:lastRenderedPageBreak/>
         <w:t>Nicht-funktionale Anforderungen</w:t>
       </w:r>
-      <w:bookmarkEnd w:id="27"/>
+      <w:bookmarkEnd w:id="31"/>
     </w:p>
     <w:p>
       <w:pPr>
         <w:pStyle w:val="berschrift2"/>
       </w:pPr>
-      <w:bookmarkStart w:id="28" w:name="_Toc260059114"/>
+      <w:bookmarkStart w:id="32" w:name="_Toc424387813"/>
       <w:r>
         <w:t>Performance</w:t>
       </w:r>
-      <w:bookmarkEnd w:id="28"/>
+      <w:bookmarkEnd w:id="32"/>
     </w:p>
     <w:p>
       <w:r>
@@ -4754,11 +5760,11 @@
       <w:pPr>
         <w:pStyle w:val="berschrift2"/>
       </w:pPr>
-      <w:bookmarkStart w:id="29" w:name="_Toc260059115"/>
+      <w:bookmarkStart w:id="33" w:name="_Toc424387814"/>
       <w:r>
         <w:t>Sicherheit</w:t>
       </w:r>
-      <w:bookmarkEnd w:id="29"/>
+      <w:bookmarkEnd w:id="33"/>
     </w:p>
     <w:p>
       <w:r>
@@ -4769,11 +5775,11 @@
       <w:pPr>
         <w:pStyle w:val="berschrift2"/>
       </w:pPr>
-      <w:bookmarkStart w:id="30" w:name="_Toc260059116"/>
+      <w:bookmarkStart w:id="34" w:name="_Toc424387815"/>
       <w:r>
         <w:t>Qualität</w:t>
       </w:r>
-      <w:bookmarkEnd w:id="30"/>
+      <w:bookmarkEnd w:id="34"/>
     </w:p>
     <w:p>
       <w:r>
@@ -4787,61 +5793,61 @@
       <w:pPr>
         <w:pStyle w:val="berschrift3"/>
       </w:pPr>
-      <w:bookmarkStart w:id="31" w:name="_Toc260059117"/>
+      <w:bookmarkStart w:id="35" w:name="_Toc424387816"/>
       <w:r>
         <w:t>Ausfallsicherheit</w:t>
       </w:r>
-      <w:bookmarkEnd w:id="31"/>
+      <w:bookmarkEnd w:id="35"/>
     </w:p>
     <w:p>
       <w:pPr>
         <w:pStyle w:val="berschrift3"/>
       </w:pPr>
-      <w:bookmarkStart w:id="32" w:name="_Toc260059118"/>
+      <w:bookmarkStart w:id="36" w:name="_Toc424387817"/>
       <w:r>
         <w:t>Erreichbarkeit</w:t>
       </w:r>
-      <w:bookmarkEnd w:id="32"/>
+      <w:bookmarkEnd w:id="36"/>
     </w:p>
     <w:p>
       <w:pPr>
         <w:pStyle w:val="berschrift3"/>
       </w:pPr>
-      <w:bookmarkStart w:id="33" w:name="_Toc260059119"/>
+      <w:bookmarkStart w:id="37" w:name="_Toc424387818"/>
       <w:r>
         <w:t>Wartbarkeit</w:t>
       </w:r>
-      <w:bookmarkEnd w:id="33"/>
+      <w:bookmarkEnd w:id="37"/>
     </w:p>
     <w:p>
       <w:pPr>
         <w:pStyle w:val="berschrift3"/>
       </w:pPr>
-      <w:bookmarkStart w:id="34" w:name="_Toc260059120"/>
+      <w:bookmarkStart w:id="38" w:name="_Toc424387819"/>
       <w:r>
         <w:t>Erweiterbarkeit</w:t>
       </w:r>
-      <w:bookmarkEnd w:id="34"/>
+      <w:bookmarkEnd w:id="38"/>
     </w:p>
     <w:p>
       <w:pPr>
         <w:pStyle w:val="berschrift3"/>
       </w:pPr>
-      <w:bookmarkStart w:id="35" w:name="_Toc260059121"/>
+      <w:bookmarkStart w:id="39" w:name="_Toc424387820"/>
       <w:r>
         <w:t>Usability</w:t>
       </w:r>
-      <w:bookmarkEnd w:id="35"/>
+      <w:bookmarkEnd w:id="39"/>
     </w:p>
     <w:p>
       <w:pPr>
         <w:pStyle w:val="berschrift2"/>
       </w:pPr>
-      <w:bookmarkStart w:id="36" w:name="_Toc260059122"/>
+      <w:bookmarkStart w:id="40" w:name="_Toc424387821"/>
       <w:r>
         <w:t>Datenmodell</w:t>
       </w:r>
-      <w:bookmarkEnd w:id="36"/>
+      <w:bookmarkEnd w:id="40"/>
     </w:p>
     <w:p>
       <w:r>
@@ -4852,11 +5858,11 @@
       <w:pPr>
         <w:pStyle w:val="berschrift2"/>
       </w:pPr>
-      <w:bookmarkStart w:id="37" w:name="_Toc260059123"/>
+      <w:bookmarkStart w:id="41" w:name="_Toc424387822"/>
       <w:r>
         <w:t>Sonstige Anforderungen</w:t>
       </w:r>
-      <w:bookmarkEnd w:id="37"/>
+      <w:bookmarkEnd w:id="41"/>
     </w:p>
     <w:p>
       <w:r>
@@ -4950,7 +5956,6 @@
         <w:docPartUnique/>
       </w:docPartObj>
     </w:sdtPr>
-    <w:sdtEndPr/>
     <w:sdtContent>
       <w:p>
         <w:pPr>
@@ -7881,7 +8886,7 @@
 </file>
 
 <file path=customXml/itemProps1.xml><?xml version="1.0" encoding="utf-8"?>
-<ds:datastoreItem xmlns:ds="http://schemas.openxmlformats.org/officeDocument/2006/customXml" ds:itemID="{B2EE3BA7-B905-4ED3-B81C-03E4C9D37C8D}">
+<ds:datastoreItem xmlns:ds="http://schemas.openxmlformats.org/officeDocument/2006/customXml" ds:itemID="{CC21582C-F85D-4583-972F-131D6F535033}">
   <ds:schemaRefs>
     <ds:schemaRef ds:uri="http://schemas.openxmlformats.org/officeDocument/2006/bibliography"/>
   </ds:schemaRefs>

--- a/SRS/SRS_Redesin_RZ-Webseite.docx
+++ b/SRS/SRS_Redesin_RZ-Webseite.docx
@@ -502,7 +502,7 @@
         </w:rPr>
         <w:fldChar w:fldCharType="separate"/>
       </w:r>
-      <w:hyperlink w:anchor="_Toc424387778" w:history="1">
+      <w:hyperlink w:anchor="_Toc424391199" w:history="1">
         <w:r>
           <w:rPr>
             <w:rStyle w:val="Hyperlink"/>
@@ -547,7 +547,7 @@
             <w:noProof/>
             <w:webHidden/>
           </w:rPr>
-          <w:instrText xml:space="preserve"> PAGEREF _Toc424387778 \h </w:instrText>
+          <w:instrText xml:space="preserve"> PAGEREF _Toc424391199 \h </w:instrText>
         </w:r>
         <w:r>
           <w:rPr>
@@ -588,7 +588,7 @@
           <w:lang w:eastAsia="de-DE"/>
         </w:rPr>
       </w:pPr>
-      <w:hyperlink w:anchor="_Toc424387779" w:history="1">
+      <w:hyperlink w:anchor="_Toc424391200" w:history="1">
         <w:r>
           <w:rPr>
             <w:rStyle w:val="Hyperlink"/>
@@ -633,7 +633,7 @@
             <w:noProof/>
             <w:webHidden/>
           </w:rPr>
-          <w:instrText xml:space="preserve"> PAGEREF _Toc424387779 \h </w:instrText>
+          <w:instrText xml:space="preserve"> PAGEREF _Toc424391200 \h </w:instrText>
         </w:r>
         <w:r>
           <w:rPr>
@@ -677,7 +677,7 @@
           <w:lang w:eastAsia="de-DE"/>
         </w:rPr>
       </w:pPr>
-      <w:hyperlink w:anchor="_Toc424387780" w:history="1">
+      <w:hyperlink w:anchor="_Toc424391201" w:history="1">
         <w:r>
           <w:rPr>
             <w:rStyle w:val="Hyperlink"/>
@@ -719,7 +719,7 @@
             <w:noProof/>
             <w:webHidden/>
           </w:rPr>
-          <w:instrText xml:space="preserve"> PAGEREF _Toc424387780 \h </w:instrText>
+          <w:instrText xml:space="preserve"> PAGEREF _Toc424391201 \h </w:instrText>
         </w:r>
         <w:r>
           <w:rPr>
@@ -763,7 +763,7 @@
           <w:lang w:eastAsia="de-DE"/>
         </w:rPr>
       </w:pPr>
-      <w:hyperlink w:anchor="_Toc424387781" w:history="1">
+      <w:hyperlink w:anchor="_Toc424391202" w:history="1">
         <w:r>
           <w:rPr>
             <w:rStyle w:val="Hyperlink"/>
@@ -805,7 +805,7 @@
             <w:noProof/>
             <w:webHidden/>
           </w:rPr>
-          <w:instrText xml:space="preserve"> PAGEREF _Toc424387781 \h </w:instrText>
+          <w:instrText xml:space="preserve"> PAGEREF _Toc424391202 \h </w:instrText>
         </w:r>
         <w:r>
           <w:rPr>
@@ -849,7 +849,7 @@
           <w:lang w:eastAsia="de-DE"/>
         </w:rPr>
       </w:pPr>
-      <w:hyperlink w:anchor="_Toc424387782" w:history="1">
+      <w:hyperlink w:anchor="_Toc424391203" w:history="1">
         <w:r>
           <w:rPr>
             <w:rStyle w:val="Hyperlink"/>
@@ -891,7 +891,7 @@
             <w:noProof/>
             <w:webHidden/>
           </w:rPr>
-          <w:instrText xml:space="preserve"> PAGEREF _Toc424387782 \h </w:instrText>
+          <w:instrText xml:space="preserve"> PAGEREF _Toc424391203 \h </w:instrText>
         </w:r>
         <w:r>
           <w:rPr>
@@ -935,7 +935,7 @@
           <w:lang w:eastAsia="de-DE"/>
         </w:rPr>
       </w:pPr>
-      <w:hyperlink w:anchor="_Toc424387783" w:history="1">
+      <w:hyperlink w:anchor="_Toc424391204" w:history="1">
         <w:r>
           <w:rPr>
             <w:rStyle w:val="Hyperlink"/>
@@ -977,7 +977,7 @@
             <w:noProof/>
             <w:webHidden/>
           </w:rPr>
-          <w:instrText xml:space="preserve"> PAGEREF _Toc424387783 \h </w:instrText>
+          <w:instrText xml:space="preserve"> PAGEREF _Toc424391204 \h </w:instrText>
         </w:r>
         <w:r>
           <w:rPr>
@@ -1021,7 +1021,7 @@
           <w:lang w:eastAsia="de-DE"/>
         </w:rPr>
       </w:pPr>
-      <w:hyperlink w:anchor="_Toc424387784" w:history="1">
+      <w:hyperlink w:anchor="_Toc424391205" w:history="1">
         <w:r>
           <w:rPr>
             <w:rStyle w:val="Hyperlink"/>
@@ -1063,7 +1063,7 @@
             <w:noProof/>
             <w:webHidden/>
           </w:rPr>
-          <w:instrText xml:space="preserve"> PAGEREF _Toc424387784 \h </w:instrText>
+          <w:instrText xml:space="preserve"> PAGEREF _Toc424391205 \h </w:instrText>
         </w:r>
         <w:r>
           <w:rPr>
@@ -1104,7 +1104,7 @@
           <w:lang w:eastAsia="de-DE"/>
         </w:rPr>
       </w:pPr>
-      <w:hyperlink w:anchor="_Toc424387785" w:history="1">
+      <w:hyperlink w:anchor="_Toc424391206" w:history="1">
         <w:r>
           <w:rPr>
             <w:rStyle w:val="Hyperlink"/>
@@ -1149,7 +1149,7 @@
             <w:noProof/>
             <w:webHidden/>
           </w:rPr>
-          <w:instrText xml:space="preserve"> PAGEREF _Toc424387785 \h </w:instrText>
+          <w:instrText xml:space="preserve"> PAGEREF _Toc424391206 \h </w:instrText>
         </w:r>
         <w:r>
           <w:rPr>
@@ -1193,7 +1193,7 @@
           <w:lang w:eastAsia="de-DE"/>
         </w:rPr>
       </w:pPr>
-      <w:hyperlink w:anchor="_Toc424387786" w:history="1">
+      <w:hyperlink w:anchor="_Toc424391207" w:history="1">
         <w:r>
           <w:rPr>
             <w:rStyle w:val="Hyperlink"/>
@@ -1235,7 +1235,7 @@
             <w:noProof/>
             <w:webHidden/>
           </w:rPr>
-          <w:instrText xml:space="preserve"> PAGEREF _Toc424387786 \h </w:instrText>
+          <w:instrText xml:space="preserve"> PAGEREF _Toc424391207 \h </w:instrText>
         </w:r>
         <w:r>
           <w:rPr>
@@ -1279,7 +1279,7 @@
           <w:lang w:eastAsia="de-DE"/>
         </w:rPr>
       </w:pPr>
-      <w:hyperlink w:anchor="_Toc424387787" w:history="1">
+      <w:hyperlink w:anchor="_Toc424391208" w:history="1">
         <w:r>
           <w:rPr>
             <w:rStyle w:val="Hyperlink"/>
@@ -1321,7 +1321,7 @@
             <w:noProof/>
             <w:webHidden/>
           </w:rPr>
-          <w:instrText xml:space="preserve"> PAGEREF _Toc424387787 \h </w:instrText>
+          <w:instrText xml:space="preserve"> PAGEREF _Toc424391208 \h </w:instrText>
         </w:r>
         <w:r>
           <w:rPr>
@@ -1365,7 +1365,7 @@
           <w:lang w:eastAsia="de-DE"/>
         </w:rPr>
       </w:pPr>
-      <w:hyperlink w:anchor="_Toc424387788" w:history="1">
+      <w:hyperlink w:anchor="_Toc424391209" w:history="1">
         <w:r>
           <w:rPr>
             <w:rStyle w:val="Hyperlink"/>
@@ -1407,7 +1407,7 @@
             <w:noProof/>
             <w:webHidden/>
           </w:rPr>
-          <w:instrText xml:space="preserve"> PAGEREF _Toc424387788 \h </w:instrText>
+          <w:instrText xml:space="preserve"> PAGEREF _Toc424391209 \h </w:instrText>
         </w:r>
         <w:r>
           <w:rPr>
@@ -1451,7 +1451,7 @@
           <w:lang w:eastAsia="de-DE"/>
         </w:rPr>
       </w:pPr>
-      <w:hyperlink w:anchor="_Toc424387789" w:history="1">
+      <w:hyperlink w:anchor="_Toc424391210" w:history="1">
         <w:r>
           <w:rPr>
             <w:rStyle w:val="Hyperlink"/>
@@ -1493,7 +1493,7 @@
             <w:noProof/>
             <w:webHidden/>
           </w:rPr>
-          <w:instrText xml:space="preserve"> PAGEREF _Toc424387789 \h </w:instrText>
+          <w:instrText xml:space="preserve"> PAGEREF _Toc424391210 \h </w:instrText>
         </w:r>
         <w:r>
           <w:rPr>
@@ -1537,7 +1537,7 @@
           <w:lang w:eastAsia="de-DE"/>
         </w:rPr>
       </w:pPr>
-      <w:hyperlink w:anchor="_Toc424387790" w:history="1">
+      <w:hyperlink w:anchor="_Toc424391211" w:history="1">
         <w:r>
           <w:rPr>
             <w:rStyle w:val="Hyperlink"/>
@@ -1579,7 +1579,7 @@
             <w:noProof/>
             <w:webHidden/>
           </w:rPr>
-          <w:instrText xml:space="preserve"> PAGEREF _Toc424387790 \h </w:instrText>
+          <w:instrText xml:space="preserve"> PAGEREF _Toc424391211 \h </w:instrText>
         </w:r>
         <w:r>
           <w:rPr>
@@ -1623,7 +1623,7 @@
           <w:lang w:eastAsia="de-DE"/>
         </w:rPr>
       </w:pPr>
-      <w:hyperlink w:anchor="_Toc424387791" w:history="1">
+      <w:hyperlink w:anchor="_Toc424391212" w:history="1">
         <w:r>
           <w:rPr>
             <w:rStyle w:val="Hyperlink"/>
@@ -1665,7 +1665,7 @@
             <w:noProof/>
             <w:webHidden/>
           </w:rPr>
-          <w:instrText xml:space="preserve"> PAGEREF _Toc424387791 \h </w:instrText>
+          <w:instrText xml:space="preserve"> PAGEREF _Toc424391212 \h </w:instrText>
         </w:r>
         <w:r>
           <w:rPr>
@@ -1709,7 +1709,7 @@
           <w:lang w:eastAsia="de-DE"/>
         </w:rPr>
       </w:pPr>
-      <w:hyperlink w:anchor="_Toc424387792" w:history="1">
+      <w:hyperlink w:anchor="_Toc424391213" w:history="1">
         <w:r>
           <w:rPr>
             <w:rStyle w:val="Hyperlink"/>
@@ -1751,7 +1751,7 @@
             <w:noProof/>
             <w:webHidden/>
           </w:rPr>
-          <w:instrText xml:space="preserve"> PAGEREF _Toc424387792 \h </w:instrText>
+          <w:instrText xml:space="preserve"> PAGEREF _Toc424391213 \h </w:instrText>
         </w:r>
         <w:r>
           <w:rPr>
@@ -1792,7 +1792,7 @@
           <w:lang w:eastAsia="de-DE"/>
         </w:rPr>
       </w:pPr>
-      <w:hyperlink w:anchor="_Toc424387793" w:history="1">
+      <w:hyperlink w:anchor="_Toc424391214" w:history="1">
         <w:r>
           <w:rPr>
             <w:rStyle w:val="Hyperlink"/>
@@ -1816,7 +1816,7 @@
             <w:rFonts w:ascii="Frutiger Next LT W1G" w:hAnsi="Frutiger Next LT W1G"/>
             <w:noProof/>
           </w:rPr>
-          <w:t>Spezifische Anforderungen</w:t>
+          <w:t>Anforderungen</w:t>
         </w:r>
         <w:r>
           <w:rPr>
@@ -1837,7 +1837,7 @@
             <w:noProof/>
             <w:webHidden/>
           </w:rPr>
-          <w:instrText xml:space="preserve"> PAGEREF _Toc424387793 \h </w:instrText>
+          <w:instrText xml:space="preserve"> PAGEREF _Toc424391214 \h </w:instrText>
         </w:r>
         <w:r>
           <w:rPr>
@@ -1881,7 +1881,7 @@
           <w:lang w:eastAsia="de-DE"/>
         </w:rPr>
       </w:pPr>
-      <w:hyperlink w:anchor="_Toc424387794" w:history="1">
+      <w:hyperlink w:anchor="_Toc424391215" w:history="1">
         <w:r>
           <w:rPr>
             <w:rStyle w:val="Hyperlink"/>
@@ -1902,7 +1902,7 @@
             <w:rStyle w:val="Hyperlink"/>
             <w:noProof/>
           </w:rPr>
-          <w:t>(Externe) Schnittstellen würde ich alles kicken also komplett 3.1</w:t>
+          <w:t>Ist-Analyse</w:t>
         </w:r>
         <w:r>
           <w:rPr>
@@ -1923,7 +1923,7 @@
             <w:noProof/>
             <w:webHidden/>
           </w:rPr>
-          <w:instrText xml:space="preserve"> PAGEREF _Toc424387794 \h </w:instrText>
+          <w:instrText xml:space="preserve"> PAGEREF _Toc424391215 \h </w:instrText>
         </w:r>
         <w:r>
           <w:rPr>
@@ -1967,7 +1967,7 @@
           <w:lang w:eastAsia="de-DE"/>
         </w:rPr>
       </w:pPr>
-      <w:hyperlink w:anchor="_Toc424387795" w:history="1">
+      <w:hyperlink w:anchor="_Toc424391216" w:history="1">
         <w:r>
           <w:rPr>
             <w:rStyle w:val="Hyperlink"/>
@@ -1988,7 +1988,7 @@
             <w:rStyle w:val="Hyperlink"/>
             <w:noProof/>
           </w:rPr>
-          <w:t>Benutzerschnittstellen</w:t>
+          <w:t>Piwik und Log-Daten Analyse</w:t>
         </w:r>
         <w:r>
           <w:rPr>
@@ -2009,7 +2009,7 @@
             <w:noProof/>
             <w:webHidden/>
           </w:rPr>
-          <w:instrText xml:space="preserve"> PAGEREF _Toc424387795 \h </w:instrText>
+          <w:instrText xml:space="preserve"> PAGEREF _Toc424391216 \h </w:instrText>
         </w:r>
         <w:r>
           <w:rPr>
@@ -2053,7 +2053,7 @@
           <w:lang w:eastAsia="de-DE"/>
         </w:rPr>
       </w:pPr>
-      <w:hyperlink w:anchor="_Toc424387796" w:history="1">
+      <w:hyperlink w:anchor="_Toc424391217" w:history="1">
         <w:r>
           <w:rPr>
             <w:rStyle w:val="Hyperlink"/>
@@ -2074,7 +2074,7 @@
             <w:rStyle w:val="Hyperlink"/>
             <w:noProof/>
           </w:rPr>
-          <w:t>Hardware-Schnittstellen</w:t>
+          <w:t>Contextual Inquiry</w:t>
         </w:r>
         <w:r>
           <w:rPr>
@@ -2095,7 +2095,7 @@
             <w:noProof/>
             <w:webHidden/>
           </w:rPr>
-          <w:instrText xml:space="preserve"> PAGEREF _Toc424387796 \h </w:instrText>
+          <w:instrText xml:space="preserve"> PAGEREF _Toc424391217 \h </w:instrText>
         </w:r>
         <w:r>
           <w:rPr>
@@ -2139,7 +2139,7 @@
           <w:lang w:eastAsia="de-DE"/>
         </w:rPr>
       </w:pPr>
-      <w:hyperlink w:anchor="_Toc424387797" w:history="1">
+      <w:hyperlink w:anchor="_Toc424391218" w:history="1">
         <w:r>
           <w:rPr>
             <w:rStyle w:val="Hyperlink"/>
@@ -2160,7 +2160,7 @@
             <w:rStyle w:val="Hyperlink"/>
             <w:noProof/>
           </w:rPr>
-          <w:t>Software-Schnittstellen</w:t>
+          <w:t>Content Analyse</w:t>
         </w:r>
         <w:r>
           <w:rPr>
@@ -2181,7 +2181,93 @@
             <w:noProof/>
             <w:webHidden/>
           </w:rPr>
-          <w:instrText xml:space="preserve"> PAGEREF _Toc424387797 \h </w:instrText>
+          <w:instrText xml:space="preserve"> PAGEREF _Toc424391218 \h </w:instrText>
+        </w:r>
+        <w:r>
+          <w:rPr>
+            <w:noProof/>
+            <w:webHidden/>
+          </w:rPr>
+        </w:r>
+        <w:r>
+          <w:rPr>
+            <w:noProof/>
+            <w:webHidden/>
+          </w:rPr>
+          <w:fldChar w:fldCharType="separate"/>
+        </w:r>
+        <w:r>
+          <w:rPr>
+            <w:noProof/>
+            <w:webHidden/>
+          </w:rPr>
+          <w:t>10</w:t>
+        </w:r>
+        <w:r>
+          <w:rPr>
+            <w:noProof/>
+            <w:webHidden/>
+          </w:rPr>
+          <w:fldChar w:fldCharType="end"/>
+        </w:r>
+      </w:hyperlink>
+    </w:p>
+    <w:p>
+      <w:pPr>
+        <w:pStyle w:val="Verzeichnis2"/>
+        <w:tabs>
+          <w:tab w:val="left" w:pos="880"/>
+          <w:tab w:val="right" w:leader="dot" w:pos="8493"/>
+        </w:tabs>
+        <w:rPr>
+          <w:rFonts w:asciiTheme="minorHAnsi" w:eastAsiaTheme="minorEastAsia" w:hAnsiTheme="minorHAnsi"/>
+          <w:noProof/>
+          <w:lang w:eastAsia="de-DE"/>
+        </w:rPr>
+      </w:pPr>
+      <w:hyperlink w:anchor="_Toc424391219" w:history="1">
+        <w:r>
+          <w:rPr>
+            <w:rStyle w:val="Hyperlink"/>
+            <w:noProof/>
+          </w:rPr>
+          <w:t>3.2</w:t>
+        </w:r>
+        <w:r>
+          <w:rPr>
+            <w:rFonts w:asciiTheme="minorHAnsi" w:eastAsiaTheme="minorEastAsia" w:hAnsiTheme="minorHAnsi"/>
+            <w:noProof/>
+            <w:lang w:eastAsia="de-DE"/>
+          </w:rPr>
+          <w:tab/>
+        </w:r>
+        <w:r>
+          <w:rPr>
+            <w:rStyle w:val="Hyperlink"/>
+            <w:noProof/>
+          </w:rPr>
+          <w:t>Anforderungen an neue Struktur</w:t>
+        </w:r>
+        <w:r>
+          <w:rPr>
+            <w:noProof/>
+            <w:webHidden/>
+          </w:rPr>
+          <w:tab/>
+        </w:r>
+        <w:r>
+          <w:rPr>
+            <w:noProof/>
+            <w:webHidden/>
+          </w:rPr>
+          <w:fldChar w:fldCharType="begin"/>
+        </w:r>
+        <w:r>
+          <w:rPr>
+            <w:noProof/>
+            <w:webHidden/>
+          </w:rPr>
+          <w:instrText xml:space="preserve"> PAGEREF _Toc424391219 \h </w:instrText>
         </w:r>
         <w:r>
           <w:rPr>
@@ -2225,13 +2311,13 @@
           <w:lang w:eastAsia="de-DE"/>
         </w:rPr>
       </w:pPr>
-      <w:hyperlink w:anchor="_Toc424387798" w:history="1">
+      <w:hyperlink w:anchor="_Toc424391220" w:history="1">
         <w:r>
           <w:rPr>
             <w:rStyle w:val="Hyperlink"/>
             <w:noProof/>
           </w:rPr>
-          <w:t>3.1.4</w:t>
+          <w:t>3.2.1</w:t>
         </w:r>
         <w:r>
           <w:rPr>
@@ -2246,7 +2332,7 @@
             <w:rStyle w:val="Hyperlink"/>
             <w:noProof/>
           </w:rPr>
-          <w:t>Kommunikationsschnittstellen</w:t>
+          <w:t>Card Sorting</w:t>
         </w:r>
         <w:r>
           <w:rPr>
@@ -2267,7 +2353,351 @@
             <w:noProof/>
             <w:webHidden/>
           </w:rPr>
-          <w:instrText xml:space="preserve"> PAGEREF _Toc424387798 \h </w:instrText>
+          <w:instrText xml:space="preserve"> PAGEREF _Toc424391220 \h </w:instrText>
+        </w:r>
+        <w:r>
+          <w:rPr>
+            <w:noProof/>
+            <w:webHidden/>
+          </w:rPr>
+        </w:r>
+        <w:r>
+          <w:rPr>
+            <w:noProof/>
+            <w:webHidden/>
+          </w:rPr>
+          <w:fldChar w:fldCharType="separate"/>
+        </w:r>
+        <w:r>
+          <w:rPr>
+            <w:noProof/>
+            <w:webHidden/>
+          </w:rPr>
+          <w:t>10</w:t>
+        </w:r>
+        <w:r>
+          <w:rPr>
+            <w:noProof/>
+            <w:webHidden/>
+          </w:rPr>
+          <w:fldChar w:fldCharType="end"/>
+        </w:r>
+      </w:hyperlink>
+    </w:p>
+    <w:p>
+      <w:pPr>
+        <w:pStyle w:val="Verzeichnis3"/>
+        <w:tabs>
+          <w:tab w:val="left" w:pos="1320"/>
+          <w:tab w:val="right" w:leader="dot" w:pos="8493"/>
+        </w:tabs>
+        <w:rPr>
+          <w:rFonts w:asciiTheme="minorHAnsi" w:eastAsiaTheme="minorEastAsia" w:hAnsiTheme="minorHAnsi"/>
+          <w:noProof/>
+          <w:lang w:eastAsia="de-DE"/>
+        </w:rPr>
+      </w:pPr>
+      <w:hyperlink w:anchor="_Toc424391221" w:history="1">
+        <w:r>
+          <w:rPr>
+            <w:rStyle w:val="Hyperlink"/>
+            <w:noProof/>
+          </w:rPr>
+          <w:t>3.2.2</w:t>
+        </w:r>
+        <w:r>
+          <w:rPr>
+            <w:rFonts w:asciiTheme="minorHAnsi" w:eastAsiaTheme="minorEastAsia" w:hAnsiTheme="minorHAnsi"/>
+            <w:noProof/>
+            <w:lang w:eastAsia="de-DE"/>
+          </w:rPr>
+          <w:tab/>
+        </w:r>
+        <w:r>
+          <w:rPr>
+            <w:rStyle w:val="Hyperlink"/>
+            <w:noProof/>
+          </w:rPr>
+          <w:t>Fragebogen</w:t>
+        </w:r>
+        <w:r>
+          <w:rPr>
+            <w:noProof/>
+            <w:webHidden/>
+          </w:rPr>
+          <w:tab/>
+        </w:r>
+        <w:r>
+          <w:rPr>
+            <w:noProof/>
+            <w:webHidden/>
+          </w:rPr>
+          <w:fldChar w:fldCharType="begin"/>
+        </w:r>
+        <w:r>
+          <w:rPr>
+            <w:noProof/>
+            <w:webHidden/>
+          </w:rPr>
+          <w:instrText xml:space="preserve"> PAGEREF _Toc424391221 \h </w:instrText>
+        </w:r>
+        <w:r>
+          <w:rPr>
+            <w:noProof/>
+            <w:webHidden/>
+          </w:rPr>
+        </w:r>
+        <w:r>
+          <w:rPr>
+            <w:noProof/>
+            <w:webHidden/>
+          </w:rPr>
+          <w:fldChar w:fldCharType="separate"/>
+        </w:r>
+        <w:r>
+          <w:rPr>
+            <w:noProof/>
+            <w:webHidden/>
+          </w:rPr>
+          <w:t>10</w:t>
+        </w:r>
+        <w:r>
+          <w:rPr>
+            <w:noProof/>
+            <w:webHidden/>
+          </w:rPr>
+          <w:fldChar w:fldCharType="end"/>
+        </w:r>
+      </w:hyperlink>
+    </w:p>
+    <w:p>
+      <w:pPr>
+        <w:pStyle w:val="Verzeichnis3"/>
+        <w:tabs>
+          <w:tab w:val="left" w:pos="1100"/>
+          <w:tab w:val="right" w:leader="dot" w:pos="8493"/>
+        </w:tabs>
+        <w:rPr>
+          <w:rFonts w:asciiTheme="minorHAnsi" w:eastAsiaTheme="minorEastAsia" w:hAnsiTheme="minorHAnsi"/>
+          <w:noProof/>
+          <w:lang w:eastAsia="de-DE"/>
+        </w:rPr>
+      </w:pPr>
+      <w:hyperlink w:anchor="_Toc424391222" w:history="1">
+        <w:r>
+          <w:rPr>
+            <w:rStyle w:val="Hyperlink"/>
+            <w:noProof/>
+          </w:rPr>
+          <w:t>3.2.3</w:t>
+        </w:r>
+        <w:r>
+          <w:rPr>
+            <w:rFonts w:asciiTheme="minorHAnsi" w:eastAsiaTheme="minorEastAsia" w:hAnsiTheme="minorHAnsi"/>
+            <w:noProof/>
+            <w:lang w:eastAsia="de-DE"/>
+          </w:rPr>
+          <w:tab/>
+        </w:r>
+        <w:r>
+          <w:rPr>
+            <w:rStyle w:val="Hyperlink"/>
+            <w:noProof/>
+          </w:rPr>
+          <w:t>Personas und Szenarien</w:t>
+        </w:r>
+        <w:r>
+          <w:rPr>
+            <w:noProof/>
+            <w:webHidden/>
+          </w:rPr>
+          <w:tab/>
+        </w:r>
+        <w:r>
+          <w:rPr>
+            <w:noProof/>
+            <w:webHidden/>
+          </w:rPr>
+          <w:fldChar w:fldCharType="begin"/>
+        </w:r>
+        <w:r>
+          <w:rPr>
+            <w:noProof/>
+            <w:webHidden/>
+          </w:rPr>
+          <w:instrText xml:space="preserve"> PAGEREF _Toc424391222 \h </w:instrText>
+        </w:r>
+        <w:r>
+          <w:rPr>
+            <w:noProof/>
+            <w:webHidden/>
+          </w:rPr>
+        </w:r>
+        <w:r>
+          <w:rPr>
+            <w:noProof/>
+            <w:webHidden/>
+          </w:rPr>
+          <w:fldChar w:fldCharType="separate"/>
+        </w:r>
+        <w:r>
+          <w:rPr>
+            <w:noProof/>
+            <w:webHidden/>
+          </w:rPr>
+          <w:t>10</w:t>
+        </w:r>
+        <w:r>
+          <w:rPr>
+            <w:noProof/>
+            <w:webHidden/>
+          </w:rPr>
+          <w:fldChar w:fldCharType="end"/>
+        </w:r>
+      </w:hyperlink>
+    </w:p>
+    <w:p>
+      <w:pPr>
+        <w:pStyle w:val="Verzeichnis3"/>
+        <w:tabs>
+          <w:tab w:val="left" w:pos="1320"/>
+          <w:tab w:val="right" w:leader="dot" w:pos="8493"/>
+        </w:tabs>
+        <w:rPr>
+          <w:rFonts w:asciiTheme="minorHAnsi" w:eastAsiaTheme="minorEastAsia" w:hAnsiTheme="minorHAnsi"/>
+          <w:noProof/>
+          <w:lang w:eastAsia="de-DE"/>
+        </w:rPr>
+      </w:pPr>
+      <w:hyperlink w:anchor="_Toc424391223" w:history="1">
+        <w:r>
+          <w:rPr>
+            <w:rStyle w:val="Hyperlink"/>
+            <w:noProof/>
+          </w:rPr>
+          <w:t>3.2.4</w:t>
+        </w:r>
+        <w:r>
+          <w:rPr>
+            <w:rFonts w:asciiTheme="minorHAnsi" w:eastAsiaTheme="minorEastAsia" w:hAnsiTheme="minorHAnsi"/>
+            <w:noProof/>
+            <w:lang w:eastAsia="de-DE"/>
+          </w:rPr>
+          <w:tab/>
+        </w:r>
+        <w:r>
+          <w:rPr>
+            <w:rStyle w:val="Hyperlink"/>
+            <w:noProof/>
+          </w:rPr>
+          <w:t>Imperia Prototyp</w:t>
+        </w:r>
+        <w:r>
+          <w:rPr>
+            <w:noProof/>
+            <w:webHidden/>
+          </w:rPr>
+          <w:tab/>
+        </w:r>
+        <w:r>
+          <w:rPr>
+            <w:noProof/>
+            <w:webHidden/>
+          </w:rPr>
+          <w:fldChar w:fldCharType="begin"/>
+        </w:r>
+        <w:r>
+          <w:rPr>
+            <w:noProof/>
+            <w:webHidden/>
+          </w:rPr>
+          <w:instrText xml:space="preserve"> PAGEREF _Toc424391223 \h </w:instrText>
+        </w:r>
+        <w:r>
+          <w:rPr>
+            <w:noProof/>
+            <w:webHidden/>
+          </w:rPr>
+        </w:r>
+        <w:r>
+          <w:rPr>
+            <w:noProof/>
+            <w:webHidden/>
+          </w:rPr>
+          <w:fldChar w:fldCharType="separate"/>
+        </w:r>
+        <w:r>
+          <w:rPr>
+            <w:noProof/>
+            <w:webHidden/>
+          </w:rPr>
+          <w:t>10</w:t>
+        </w:r>
+        <w:r>
+          <w:rPr>
+            <w:noProof/>
+            <w:webHidden/>
+          </w:rPr>
+          <w:fldChar w:fldCharType="end"/>
+        </w:r>
+      </w:hyperlink>
+    </w:p>
+    <w:p>
+      <w:pPr>
+        <w:pStyle w:val="Verzeichnis1"/>
+        <w:rPr>
+          <w:rFonts w:asciiTheme="minorHAnsi" w:eastAsiaTheme="minorEastAsia" w:hAnsiTheme="minorHAnsi"/>
+          <w:noProof/>
+          <w:sz w:val="22"/>
+          <w:lang w:eastAsia="de-DE"/>
+        </w:rPr>
+      </w:pPr>
+      <w:hyperlink w:anchor="_Toc424391224" w:history="1">
+        <w:r>
+          <w:rPr>
+            <w:rStyle w:val="Hyperlink"/>
+            <w:rFonts w:ascii="Frutiger Next LT W1G" w:hAnsi="Frutiger Next LT W1G"/>
+            <w:noProof/>
+          </w:rPr>
+          <w:t>4</w:t>
+        </w:r>
+        <w:r>
+          <w:rPr>
+            <w:rFonts w:asciiTheme="minorHAnsi" w:eastAsiaTheme="minorEastAsia" w:hAnsiTheme="minorHAnsi"/>
+            <w:noProof/>
+            <w:sz w:val="22"/>
+            <w:lang w:eastAsia="de-DE"/>
+          </w:rPr>
+          <w:tab/>
+        </w:r>
+        <w:r>
+          <w:rPr>
+            <w:rStyle w:val="Hyperlink"/>
+            <w:rFonts w:ascii="Frutiger Next LT W1G" w:hAnsi="Frutiger Next LT W1G"/>
+            <w:noProof/>
+          </w:rPr>
+          <w:t>Anforderungen</w:t>
+        </w:r>
+        <w:r>
+          <w:rPr>
+            <w:noProof/>
+            <w:webHidden/>
+          </w:rPr>
+          <w:tab/>
+        </w:r>
+        <w:r>
+          <w:rPr>
+            <w:noProof/>
+            <w:webHidden/>
+          </w:rPr>
+          <w:fldChar w:fldCharType="begin"/>
+        </w:r>
+        <w:r>
+          <w:rPr>
+            <w:noProof/>
+            <w:webHidden/>
+          </w:rPr>
+          <w:instrText xml:space="preserve"> PAGEREF _Toc424391224 \h </w:instrText>
         </w:r>
         <w:r>
           <w:rPr>
@@ -2311,13 +2741,13 @@
           <w:lang w:eastAsia="de-DE"/>
         </w:rPr>
       </w:pPr>
-      <w:hyperlink w:anchor="_Toc424387799" w:history="1">
+      <w:hyperlink w:anchor="_Toc424391225" w:history="1">
         <w:r>
           <w:rPr>
             <w:rStyle w:val="Hyperlink"/>
             <w:noProof/>
           </w:rPr>
-          <w:t>3.2</w:t>
+          <w:t>4.1</w:t>
         </w:r>
         <w:r>
           <w:rPr>
@@ -2332,7 +2762,7 @@
             <w:rStyle w:val="Hyperlink"/>
             <w:noProof/>
           </w:rPr>
-          <w:t>Funktionale Anforderungen</w:t>
+          <w:t>Nutzungskontext</w:t>
         </w:r>
         <w:r>
           <w:rPr>
@@ -2353,7 +2783,437 @@
             <w:noProof/>
             <w:webHidden/>
           </w:rPr>
-          <w:instrText xml:space="preserve"> PAGEREF _Toc424387799 \h </w:instrText>
+          <w:instrText xml:space="preserve"> PAGEREF _Toc424391225 \h </w:instrText>
+        </w:r>
+        <w:r>
+          <w:rPr>
+            <w:noProof/>
+            <w:webHidden/>
+          </w:rPr>
+        </w:r>
+        <w:r>
+          <w:rPr>
+            <w:noProof/>
+            <w:webHidden/>
+          </w:rPr>
+          <w:fldChar w:fldCharType="separate"/>
+        </w:r>
+        <w:r>
+          <w:rPr>
+            <w:noProof/>
+            <w:webHidden/>
+          </w:rPr>
+          <w:t>10</w:t>
+        </w:r>
+        <w:r>
+          <w:rPr>
+            <w:noProof/>
+            <w:webHidden/>
+          </w:rPr>
+          <w:fldChar w:fldCharType="end"/>
+        </w:r>
+      </w:hyperlink>
+    </w:p>
+    <w:p>
+      <w:pPr>
+        <w:pStyle w:val="Verzeichnis3"/>
+        <w:tabs>
+          <w:tab w:val="left" w:pos="1100"/>
+          <w:tab w:val="right" w:leader="dot" w:pos="8493"/>
+        </w:tabs>
+        <w:rPr>
+          <w:rFonts w:asciiTheme="minorHAnsi" w:eastAsiaTheme="minorEastAsia" w:hAnsiTheme="minorHAnsi"/>
+          <w:noProof/>
+          <w:lang w:eastAsia="de-DE"/>
+        </w:rPr>
+      </w:pPr>
+      <w:hyperlink w:anchor="_Toc424391226" w:history="1">
+        <w:r>
+          <w:rPr>
+            <w:rStyle w:val="Hyperlink"/>
+            <w:noProof/>
+          </w:rPr>
+          <w:t>4.1.1</w:t>
+        </w:r>
+        <w:r>
+          <w:rPr>
+            <w:rFonts w:asciiTheme="minorHAnsi" w:eastAsiaTheme="minorEastAsia" w:hAnsiTheme="minorHAnsi"/>
+            <w:noProof/>
+            <w:lang w:eastAsia="de-DE"/>
+          </w:rPr>
+          <w:tab/>
+        </w:r>
+        <w:r>
+          <w:rPr>
+            <w:rStyle w:val="Hyperlink"/>
+            <w:noProof/>
+          </w:rPr>
+          <w:t>Nutzer</w:t>
+        </w:r>
+        <w:r>
+          <w:rPr>
+            <w:noProof/>
+            <w:webHidden/>
+          </w:rPr>
+          <w:tab/>
+        </w:r>
+        <w:r>
+          <w:rPr>
+            <w:noProof/>
+            <w:webHidden/>
+          </w:rPr>
+          <w:fldChar w:fldCharType="begin"/>
+        </w:r>
+        <w:r>
+          <w:rPr>
+            <w:noProof/>
+            <w:webHidden/>
+          </w:rPr>
+          <w:instrText xml:space="preserve"> PAGEREF _Toc424391226 \h </w:instrText>
+        </w:r>
+        <w:r>
+          <w:rPr>
+            <w:noProof/>
+            <w:webHidden/>
+          </w:rPr>
+        </w:r>
+        <w:r>
+          <w:rPr>
+            <w:noProof/>
+            <w:webHidden/>
+          </w:rPr>
+          <w:fldChar w:fldCharType="separate"/>
+        </w:r>
+        <w:r>
+          <w:rPr>
+            <w:noProof/>
+            <w:webHidden/>
+          </w:rPr>
+          <w:t>10</w:t>
+        </w:r>
+        <w:r>
+          <w:rPr>
+            <w:noProof/>
+            <w:webHidden/>
+          </w:rPr>
+          <w:fldChar w:fldCharType="end"/>
+        </w:r>
+      </w:hyperlink>
+    </w:p>
+    <w:p>
+      <w:pPr>
+        <w:pStyle w:val="Verzeichnis3"/>
+        <w:tabs>
+          <w:tab w:val="left" w:pos="1320"/>
+          <w:tab w:val="right" w:leader="dot" w:pos="8493"/>
+        </w:tabs>
+        <w:rPr>
+          <w:rFonts w:asciiTheme="minorHAnsi" w:eastAsiaTheme="minorEastAsia" w:hAnsiTheme="minorHAnsi"/>
+          <w:noProof/>
+          <w:lang w:eastAsia="de-DE"/>
+        </w:rPr>
+      </w:pPr>
+      <w:hyperlink w:anchor="_Toc424391227" w:history="1">
+        <w:r>
+          <w:rPr>
+            <w:rStyle w:val="Hyperlink"/>
+            <w:noProof/>
+          </w:rPr>
+          <w:t>4.1.2</w:t>
+        </w:r>
+        <w:r>
+          <w:rPr>
+            <w:rFonts w:asciiTheme="minorHAnsi" w:eastAsiaTheme="minorEastAsia" w:hAnsiTheme="minorHAnsi"/>
+            <w:noProof/>
+            <w:lang w:eastAsia="de-DE"/>
+          </w:rPr>
+          <w:tab/>
+        </w:r>
+        <w:r>
+          <w:rPr>
+            <w:rStyle w:val="Hyperlink"/>
+            <w:noProof/>
+          </w:rPr>
+          <w:t>Ziele</w:t>
+        </w:r>
+        <w:r>
+          <w:rPr>
+            <w:noProof/>
+            <w:webHidden/>
+          </w:rPr>
+          <w:tab/>
+        </w:r>
+        <w:r>
+          <w:rPr>
+            <w:noProof/>
+            <w:webHidden/>
+          </w:rPr>
+          <w:fldChar w:fldCharType="begin"/>
+        </w:r>
+        <w:r>
+          <w:rPr>
+            <w:noProof/>
+            <w:webHidden/>
+          </w:rPr>
+          <w:instrText xml:space="preserve"> PAGEREF _Toc424391227 \h </w:instrText>
+        </w:r>
+        <w:r>
+          <w:rPr>
+            <w:noProof/>
+            <w:webHidden/>
+          </w:rPr>
+        </w:r>
+        <w:r>
+          <w:rPr>
+            <w:noProof/>
+            <w:webHidden/>
+          </w:rPr>
+          <w:fldChar w:fldCharType="separate"/>
+        </w:r>
+        <w:r>
+          <w:rPr>
+            <w:noProof/>
+            <w:webHidden/>
+          </w:rPr>
+          <w:t>10</w:t>
+        </w:r>
+        <w:r>
+          <w:rPr>
+            <w:noProof/>
+            <w:webHidden/>
+          </w:rPr>
+          <w:fldChar w:fldCharType="end"/>
+        </w:r>
+      </w:hyperlink>
+    </w:p>
+    <w:p>
+      <w:pPr>
+        <w:pStyle w:val="Verzeichnis3"/>
+        <w:tabs>
+          <w:tab w:val="left" w:pos="1100"/>
+          <w:tab w:val="right" w:leader="dot" w:pos="8493"/>
+        </w:tabs>
+        <w:rPr>
+          <w:rFonts w:asciiTheme="minorHAnsi" w:eastAsiaTheme="minorEastAsia" w:hAnsiTheme="minorHAnsi"/>
+          <w:noProof/>
+          <w:lang w:eastAsia="de-DE"/>
+        </w:rPr>
+      </w:pPr>
+      <w:hyperlink w:anchor="_Toc424391228" w:history="1">
+        <w:r>
+          <w:rPr>
+            <w:rStyle w:val="Hyperlink"/>
+            <w:noProof/>
+          </w:rPr>
+          <w:t>4.1.3</w:t>
+        </w:r>
+        <w:r>
+          <w:rPr>
+            <w:rFonts w:asciiTheme="minorHAnsi" w:eastAsiaTheme="minorEastAsia" w:hAnsiTheme="minorHAnsi"/>
+            <w:noProof/>
+            <w:lang w:eastAsia="de-DE"/>
+          </w:rPr>
+          <w:tab/>
+        </w:r>
+        <w:r>
+          <w:rPr>
+            <w:rStyle w:val="Hyperlink"/>
+            <w:noProof/>
+          </w:rPr>
+          <w:t>Equipment</w:t>
+        </w:r>
+        <w:r>
+          <w:rPr>
+            <w:noProof/>
+            <w:webHidden/>
+          </w:rPr>
+          <w:tab/>
+        </w:r>
+        <w:r>
+          <w:rPr>
+            <w:noProof/>
+            <w:webHidden/>
+          </w:rPr>
+          <w:fldChar w:fldCharType="begin"/>
+        </w:r>
+        <w:r>
+          <w:rPr>
+            <w:noProof/>
+            <w:webHidden/>
+          </w:rPr>
+          <w:instrText xml:space="preserve"> PAGEREF _Toc424391228 \h </w:instrText>
+        </w:r>
+        <w:r>
+          <w:rPr>
+            <w:noProof/>
+            <w:webHidden/>
+          </w:rPr>
+        </w:r>
+        <w:r>
+          <w:rPr>
+            <w:noProof/>
+            <w:webHidden/>
+          </w:rPr>
+          <w:fldChar w:fldCharType="separate"/>
+        </w:r>
+        <w:r>
+          <w:rPr>
+            <w:noProof/>
+            <w:webHidden/>
+          </w:rPr>
+          <w:t>10</w:t>
+        </w:r>
+        <w:r>
+          <w:rPr>
+            <w:noProof/>
+            <w:webHidden/>
+          </w:rPr>
+          <w:fldChar w:fldCharType="end"/>
+        </w:r>
+      </w:hyperlink>
+    </w:p>
+    <w:p>
+      <w:pPr>
+        <w:pStyle w:val="Verzeichnis3"/>
+        <w:tabs>
+          <w:tab w:val="left" w:pos="1320"/>
+          <w:tab w:val="right" w:leader="dot" w:pos="8493"/>
+        </w:tabs>
+        <w:rPr>
+          <w:rFonts w:asciiTheme="minorHAnsi" w:eastAsiaTheme="minorEastAsia" w:hAnsiTheme="minorHAnsi"/>
+          <w:noProof/>
+          <w:lang w:eastAsia="de-DE"/>
+        </w:rPr>
+      </w:pPr>
+      <w:hyperlink w:anchor="_Toc424391229" w:history="1">
+        <w:r>
+          <w:rPr>
+            <w:rStyle w:val="Hyperlink"/>
+            <w:noProof/>
+          </w:rPr>
+          <w:t>4.1.4</w:t>
+        </w:r>
+        <w:r>
+          <w:rPr>
+            <w:rFonts w:asciiTheme="minorHAnsi" w:eastAsiaTheme="minorEastAsia" w:hAnsiTheme="minorHAnsi"/>
+            <w:noProof/>
+            <w:lang w:eastAsia="de-DE"/>
+          </w:rPr>
+          <w:tab/>
+        </w:r>
+        <w:r>
+          <w:rPr>
+            <w:rStyle w:val="Hyperlink"/>
+            <w:noProof/>
+          </w:rPr>
+          <w:t>Anwendungsraum</w:t>
+        </w:r>
+        <w:r>
+          <w:rPr>
+            <w:noProof/>
+            <w:webHidden/>
+          </w:rPr>
+          <w:tab/>
+        </w:r>
+        <w:r>
+          <w:rPr>
+            <w:noProof/>
+            <w:webHidden/>
+          </w:rPr>
+          <w:fldChar w:fldCharType="begin"/>
+        </w:r>
+        <w:r>
+          <w:rPr>
+            <w:noProof/>
+            <w:webHidden/>
+          </w:rPr>
+          <w:instrText xml:space="preserve"> PAGEREF _Toc424391229 \h </w:instrText>
+        </w:r>
+        <w:r>
+          <w:rPr>
+            <w:noProof/>
+            <w:webHidden/>
+          </w:rPr>
+        </w:r>
+        <w:r>
+          <w:rPr>
+            <w:noProof/>
+            <w:webHidden/>
+          </w:rPr>
+          <w:fldChar w:fldCharType="separate"/>
+        </w:r>
+        <w:r>
+          <w:rPr>
+            <w:noProof/>
+            <w:webHidden/>
+          </w:rPr>
+          <w:t>10</w:t>
+        </w:r>
+        <w:r>
+          <w:rPr>
+            <w:noProof/>
+            <w:webHidden/>
+          </w:rPr>
+          <w:fldChar w:fldCharType="end"/>
+        </w:r>
+      </w:hyperlink>
+    </w:p>
+    <w:p>
+      <w:pPr>
+        <w:pStyle w:val="Verzeichnis3"/>
+        <w:tabs>
+          <w:tab w:val="left" w:pos="1100"/>
+          <w:tab w:val="right" w:leader="dot" w:pos="8493"/>
+        </w:tabs>
+        <w:rPr>
+          <w:rFonts w:asciiTheme="minorHAnsi" w:eastAsiaTheme="minorEastAsia" w:hAnsiTheme="minorHAnsi"/>
+          <w:noProof/>
+          <w:lang w:eastAsia="de-DE"/>
+        </w:rPr>
+      </w:pPr>
+      <w:hyperlink w:anchor="_Toc424391230" w:history="1">
+        <w:r>
+          <w:rPr>
+            <w:rStyle w:val="Hyperlink"/>
+            <w:noProof/>
+          </w:rPr>
+          <w:t>4.1.5</w:t>
+        </w:r>
+        <w:r>
+          <w:rPr>
+            <w:rFonts w:asciiTheme="minorHAnsi" w:eastAsiaTheme="minorEastAsia" w:hAnsiTheme="minorHAnsi"/>
+            <w:noProof/>
+            <w:lang w:eastAsia="de-DE"/>
+          </w:rPr>
+          <w:tab/>
+        </w:r>
+        <w:r>
+          <w:rPr>
+            <w:rStyle w:val="Hyperlink"/>
+            <w:noProof/>
+          </w:rPr>
+          <w:t>Testszenarien</w:t>
+        </w:r>
+        <w:r>
+          <w:rPr>
+            <w:noProof/>
+            <w:webHidden/>
+          </w:rPr>
+          <w:tab/>
+        </w:r>
+        <w:r>
+          <w:rPr>
+            <w:noProof/>
+            <w:webHidden/>
+          </w:rPr>
+          <w:fldChar w:fldCharType="begin"/>
+        </w:r>
+        <w:r>
+          <w:rPr>
+            <w:noProof/>
+            <w:webHidden/>
+          </w:rPr>
+          <w:instrText xml:space="preserve"> PAGEREF _Toc424391230 \h </w:instrText>
         </w:r>
         <w:r>
           <w:rPr>
@@ -2397,13 +3257,13 @@
           <w:lang w:eastAsia="de-DE"/>
         </w:rPr>
       </w:pPr>
-      <w:hyperlink w:anchor="_Toc424387800" w:history="1">
+      <w:hyperlink w:anchor="_Toc424391231" w:history="1">
         <w:r>
           <w:rPr>
             <w:rStyle w:val="Hyperlink"/>
             <w:noProof/>
           </w:rPr>
-          <w:t>3.3</w:t>
+          <w:t>4.2</w:t>
         </w:r>
         <w:r>
           <w:rPr>
@@ -2418,7 +3278,7 @@
             <w:rStyle w:val="Hyperlink"/>
             <w:noProof/>
           </w:rPr>
-          <w:t>Ist-Analyse</w:t>
+          <w:t>Kriterien für Performance und Zufriedenheit</w:t>
         </w:r>
         <w:r>
           <w:rPr>
@@ -2439,7 +3299,7 @@
             <w:noProof/>
             <w:webHidden/>
           </w:rPr>
-          <w:instrText xml:space="preserve"> PAGEREF _Toc424387800 \h </w:instrText>
+          <w:instrText xml:space="preserve"> PAGEREF _Toc424391231 \h </w:instrText>
         </w:r>
         <w:r>
           <w:rPr>
@@ -2459,7 +3319,265 @@
             <w:noProof/>
             <w:webHidden/>
           </w:rPr>
-          <w:t>11</w:t>
+          <w:t>10</w:t>
+        </w:r>
+        <w:r>
+          <w:rPr>
+            <w:noProof/>
+            <w:webHidden/>
+          </w:rPr>
+          <w:fldChar w:fldCharType="end"/>
+        </w:r>
+      </w:hyperlink>
+    </w:p>
+    <w:p>
+      <w:pPr>
+        <w:pStyle w:val="Verzeichnis3"/>
+        <w:tabs>
+          <w:tab w:val="left" w:pos="1320"/>
+          <w:tab w:val="right" w:leader="dot" w:pos="8493"/>
+        </w:tabs>
+        <w:rPr>
+          <w:rFonts w:asciiTheme="minorHAnsi" w:eastAsiaTheme="minorEastAsia" w:hAnsiTheme="minorHAnsi"/>
+          <w:noProof/>
+          <w:lang w:eastAsia="de-DE"/>
+        </w:rPr>
+      </w:pPr>
+      <w:hyperlink w:anchor="_Toc424391232" w:history="1">
+        <w:r>
+          <w:rPr>
+            <w:rStyle w:val="Hyperlink"/>
+            <w:noProof/>
+          </w:rPr>
+          <w:t>4.2.1</w:t>
+        </w:r>
+        <w:r>
+          <w:rPr>
+            <w:rFonts w:asciiTheme="minorHAnsi" w:eastAsiaTheme="minorEastAsia" w:hAnsiTheme="minorHAnsi"/>
+            <w:noProof/>
+            <w:lang w:eastAsia="de-DE"/>
+          </w:rPr>
+          <w:tab/>
+        </w:r>
+        <w:r>
+          <w:rPr>
+            <w:rStyle w:val="Hyperlink"/>
+            <w:noProof/>
+          </w:rPr>
+          <w:t>Goals</w:t>
+        </w:r>
+        <w:r>
+          <w:rPr>
+            <w:noProof/>
+            <w:webHidden/>
+          </w:rPr>
+          <w:tab/>
+        </w:r>
+        <w:r>
+          <w:rPr>
+            <w:noProof/>
+            <w:webHidden/>
+          </w:rPr>
+          <w:fldChar w:fldCharType="begin"/>
+        </w:r>
+        <w:r>
+          <w:rPr>
+            <w:noProof/>
+            <w:webHidden/>
+          </w:rPr>
+          <w:instrText xml:space="preserve"> PAGEREF _Toc424391232 \h </w:instrText>
+        </w:r>
+        <w:r>
+          <w:rPr>
+            <w:noProof/>
+            <w:webHidden/>
+          </w:rPr>
+        </w:r>
+        <w:r>
+          <w:rPr>
+            <w:noProof/>
+            <w:webHidden/>
+          </w:rPr>
+          <w:fldChar w:fldCharType="separate"/>
+        </w:r>
+        <w:r>
+          <w:rPr>
+            <w:noProof/>
+            <w:webHidden/>
+          </w:rPr>
+          <w:t>10</w:t>
+        </w:r>
+        <w:r>
+          <w:rPr>
+            <w:noProof/>
+            <w:webHidden/>
+          </w:rPr>
+          <w:fldChar w:fldCharType="end"/>
+        </w:r>
+      </w:hyperlink>
+    </w:p>
+    <w:p>
+      <w:pPr>
+        <w:pStyle w:val="Verzeichnis3"/>
+        <w:tabs>
+          <w:tab w:val="left" w:pos="1320"/>
+          <w:tab w:val="right" w:leader="dot" w:pos="8493"/>
+        </w:tabs>
+        <w:rPr>
+          <w:rFonts w:asciiTheme="minorHAnsi" w:eastAsiaTheme="minorEastAsia" w:hAnsiTheme="minorHAnsi"/>
+          <w:noProof/>
+          <w:lang w:eastAsia="de-DE"/>
+        </w:rPr>
+      </w:pPr>
+      <w:hyperlink w:anchor="_Toc424391233" w:history="1">
+        <w:r>
+          <w:rPr>
+            <w:rStyle w:val="Hyperlink"/>
+            <w:noProof/>
+          </w:rPr>
+          <w:t>4.2.2</w:t>
+        </w:r>
+        <w:r>
+          <w:rPr>
+            <w:rFonts w:asciiTheme="minorHAnsi" w:eastAsiaTheme="minorEastAsia" w:hAnsiTheme="minorHAnsi"/>
+            <w:noProof/>
+            <w:lang w:eastAsia="de-DE"/>
+          </w:rPr>
+          <w:tab/>
+        </w:r>
+        <w:r>
+          <w:rPr>
+            <w:rStyle w:val="Hyperlink"/>
+            <w:noProof/>
+          </w:rPr>
+          <w:t>Kriterien</w:t>
+        </w:r>
+        <w:r>
+          <w:rPr>
+            <w:noProof/>
+            <w:webHidden/>
+          </w:rPr>
+          <w:tab/>
+        </w:r>
+        <w:r>
+          <w:rPr>
+            <w:noProof/>
+            <w:webHidden/>
+          </w:rPr>
+          <w:fldChar w:fldCharType="begin"/>
+        </w:r>
+        <w:r>
+          <w:rPr>
+            <w:noProof/>
+            <w:webHidden/>
+          </w:rPr>
+          <w:instrText xml:space="preserve"> PAGEREF _Toc424391233 \h </w:instrText>
+        </w:r>
+        <w:r>
+          <w:rPr>
+            <w:noProof/>
+            <w:webHidden/>
+          </w:rPr>
+        </w:r>
+        <w:r>
+          <w:rPr>
+            <w:noProof/>
+            <w:webHidden/>
+          </w:rPr>
+          <w:fldChar w:fldCharType="separate"/>
+        </w:r>
+        <w:r>
+          <w:rPr>
+            <w:noProof/>
+            <w:webHidden/>
+          </w:rPr>
+          <w:t>10</w:t>
+        </w:r>
+        <w:r>
+          <w:rPr>
+            <w:noProof/>
+            <w:webHidden/>
+          </w:rPr>
+          <w:fldChar w:fldCharType="end"/>
+        </w:r>
+      </w:hyperlink>
+    </w:p>
+    <w:p>
+      <w:pPr>
+        <w:pStyle w:val="Verzeichnis2"/>
+        <w:tabs>
+          <w:tab w:val="left" w:pos="880"/>
+          <w:tab w:val="right" w:leader="dot" w:pos="8493"/>
+        </w:tabs>
+        <w:rPr>
+          <w:rFonts w:asciiTheme="minorHAnsi" w:eastAsiaTheme="minorEastAsia" w:hAnsiTheme="minorHAnsi"/>
+          <w:noProof/>
+          <w:lang w:eastAsia="de-DE"/>
+        </w:rPr>
+      </w:pPr>
+      <w:hyperlink w:anchor="_Toc424391234" w:history="1">
+        <w:r>
+          <w:rPr>
+            <w:rStyle w:val="Hyperlink"/>
+            <w:noProof/>
+          </w:rPr>
+          <w:t>4.3</w:t>
+        </w:r>
+        <w:r>
+          <w:rPr>
+            <w:rFonts w:asciiTheme="minorHAnsi" w:eastAsiaTheme="minorEastAsia" w:hAnsiTheme="minorHAnsi"/>
+            <w:noProof/>
+            <w:lang w:eastAsia="de-DE"/>
+          </w:rPr>
+          <w:tab/>
+        </w:r>
+        <w:r>
+          <w:rPr>
+            <w:rStyle w:val="Hyperlink"/>
+            <w:noProof/>
+          </w:rPr>
+          <w:t>Testmethoden</w:t>
+        </w:r>
+        <w:r>
+          <w:rPr>
+            <w:noProof/>
+            <w:webHidden/>
+          </w:rPr>
+          <w:tab/>
+        </w:r>
+        <w:r>
+          <w:rPr>
+            <w:noProof/>
+            <w:webHidden/>
+          </w:rPr>
+          <w:fldChar w:fldCharType="begin"/>
+        </w:r>
+        <w:r>
+          <w:rPr>
+            <w:noProof/>
+            <w:webHidden/>
+          </w:rPr>
+          <w:instrText xml:space="preserve"> PAGEREF _Toc424391234 \h </w:instrText>
+        </w:r>
+        <w:r>
+          <w:rPr>
+            <w:noProof/>
+            <w:webHidden/>
+          </w:rPr>
+        </w:r>
+        <w:r>
+          <w:rPr>
+            <w:noProof/>
+            <w:webHidden/>
+          </w:rPr>
+          <w:fldChar w:fldCharType="separate"/>
+        </w:r>
+        <w:r>
+          <w:rPr>
+            <w:noProof/>
+            <w:webHidden/>
+          </w:rPr>
+          <w:t>10</w:t>
         </w:r>
         <w:r>
           <w:rPr>
@@ -2483,13 +3601,13 @@
           <w:lang w:eastAsia="de-DE"/>
         </w:rPr>
       </w:pPr>
-      <w:hyperlink w:anchor="_Toc424387801" w:history="1">
+      <w:hyperlink w:anchor="_Toc424391235" w:history="1">
         <w:r>
           <w:rPr>
             <w:rStyle w:val="Hyperlink"/>
             <w:noProof/>
           </w:rPr>
-          <w:t>3.3.1</w:t>
+          <w:t>4.3.1</w:t>
         </w:r>
         <w:r>
           <w:rPr>
@@ -2504,7 +3622,7 @@
             <w:rStyle w:val="Hyperlink"/>
             <w:noProof/>
           </w:rPr>
-          <w:t>Piwik und Log-Daten Analyse</w:t>
+          <w:t>A-B Vergleich</w:t>
         </w:r>
         <w:r>
           <w:rPr>
@@ -2525,7 +3643,7 @@
             <w:noProof/>
             <w:webHidden/>
           </w:rPr>
-          <w:instrText xml:space="preserve"> PAGEREF _Toc424387801 \h </w:instrText>
+          <w:instrText xml:space="preserve"> PAGEREF _Toc424391235 \h </w:instrText>
         </w:r>
         <w:r>
           <w:rPr>
@@ -2545,7 +3663,7 @@
             <w:noProof/>
             <w:webHidden/>
           </w:rPr>
-          <w:t>11</w:t>
+          <w:t>10</w:t>
         </w:r>
         <w:r>
           <w:rPr>
@@ -2560,7 +3678,7 @@
       <w:pPr>
         <w:pStyle w:val="Verzeichnis3"/>
         <w:tabs>
-          <w:tab w:val="left" w:pos="1100"/>
+          <w:tab w:val="left" w:pos="1320"/>
           <w:tab w:val="right" w:leader="dot" w:pos="8493"/>
         </w:tabs>
         <w:rPr>
@@ -2569,13 +3687,13 @@
           <w:lang w:eastAsia="de-DE"/>
         </w:rPr>
       </w:pPr>
-      <w:hyperlink w:anchor="_Toc424387802" w:history="1">
+      <w:hyperlink w:anchor="_Toc424391236" w:history="1">
         <w:r>
           <w:rPr>
             <w:rStyle w:val="Hyperlink"/>
             <w:noProof/>
           </w:rPr>
-          <w:t>3.3.2</w:t>
+          <w:t>4.3.2</w:t>
         </w:r>
         <w:r>
           <w:rPr>
@@ -2590,7 +3708,7 @@
             <w:rStyle w:val="Hyperlink"/>
             <w:noProof/>
           </w:rPr>
-          <w:t>Contextual Inquiry</w:t>
+          <w:t>Nutzerstudie mit neuer Struktur</w:t>
         </w:r>
         <w:r>
           <w:rPr>
@@ -2611,7 +3729,7 @@
             <w:noProof/>
             <w:webHidden/>
           </w:rPr>
-          <w:instrText xml:space="preserve"> PAGEREF _Toc424387802 \h </w:instrText>
+          <w:instrText xml:space="preserve"> PAGEREF _Toc424391236 \h </w:instrText>
         </w:r>
         <w:r>
           <w:rPr>
@@ -2631,93 +3749,7 @@
             <w:noProof/>
             <w:webHidden/>
           </w:rPr>
-          <w:t>11</w:t>
-        </w:r>
-        <w:r>
-          <w:rPr>
-            <w:noProof/>
-            <w:webHidden/>
-          </w:rPr>
-          <w:fldChar w:fldCharType="end"/>
-        </w:r>
-      </w:hyperlink>
-    </w:p>
-    <w:p>
-      <w:pPr>
-        <w:pStyle w:val="Verzeichnis3"/>
-        <w:tabs>
-          <w:tab w:val="left" w:pos="1100"/>
-          <w:tab w:val="right" w:leader="dot" w:pos="8493"/>
-        </w:tabs>
-        <w:rPr>
-          <w:rFonts w:asciiTheme="minorHAnsi" w:eastAsiaTheme="minorEastAsia" w:hAnsiTheme="minorHAnsi"/>
-          <w:noProof/>
-          <w:lang w:eastAsia="de-DE"/>
-        </w:rPr>
-      </w:pPr>
-      <w:hyperlink w:anchor="_Toc424387803" w:history="1">
-        <w:r>
-          <w:rPr>
-            <w:rStyle w:val="Hyperlink"/>
-            <w:noProof/>
-          </w:rPr>
-          <w:t>3.3.3</w:t>
-        </w:r>
-        <w:r>
-          <w:rPr>
-            <w:rFonts w:asciiTheme="minorHAnsi" w:eastAsiaTheme="minorEastAsia" w:hAnsiTheme="minorHAnsi"/>
-            <w:noProof/>
-            <w:lang w:eastAsia="de-DE"/>
-          </w:rPr>
-          <w:tab/>
-        </w:r>
-        <w:r>
-          <w:rPr>
-            <w:rStyle w:val="Hyperlink"/>
-            <w:noProof/>
-          </w:rPr>
-          <w:t>Content Analyse</w:t>
-        </w:r>
-        <w:r>
-          <w:rPr>
-            <w:noProof/>
-            <w:webHidden/>
-          </w:rPr>
-          <w:tab/>
-        </w:r>
-        <w:r>
-          <w:rPr>
-            <w:noProof/>
-            <w:webHidden/>
-          </w:rPr>
-          <w:fldChar w:fldCharType="begin"/>
-        </w:r>
-        <w:r>
-          <w:rPr>
-            <w:noProof/>
-            <w:webHidden/>
-          </w:rPr>
-          <w:instrText xml:space="preserve"> PAGEREF _Toc424387803 \h </w:instrText>
-        </w:r>
-        <w:r>
-          <w:rPr>
-            <w:noProof/>
-            <w:webHidden/>
-          </w:rPr>
-        </w:r>
-        <w:r>
-          <w:rPr>
-            <w:noProof/>
-            <w:webHidden/>
-          </w:rPr>
-          <w:fldChar w:fldCharType="separate"/>
-        </w:r>
-        <w:r>
-          <w:rPr>
-            <w:noProof/>
-            <w:webHidden/>
-          </w:rPr>
-          <w:t>11</w:t>
+          <w:t>10</w:t>
         </w:r>
         <w:r>
           <w:rPr>
@@ -2741,13 +3773,13 @@
           <w:lang w:eastAsia="de-DE"/>
         </w:rPr>
       </w:pPr>
-      <w:hyperlink w:anchor="_Toc424387804" w:history="1">
+      <w:hyperlink w:anchor="_Toc424391237" w:history="1">
         <w:r>
           <w:rPr>
             <w:rStyle w:val="Hyperlink"/>
             <w:noProof/>
           </w:rPr>
-          <w:t>3.4</w:t>
+          <w:t>4.4</w:t>
         </w:r>
         <w:r>
           <w:rPr>
@@ -2762,7 +3794,7 @@
             <w:rStyle w:val="Hyperlink"/>
             <w:noProof/>
           </w:rPr>
-          <w:t>Anforderungen an neue Struktur</w:t>
+          <w:t>Usability Metriken</w:t>
         </w:r>
         <w:r>
           <w:rPr>
@@ -2783,93 +3815,7 @@
             <w:noProof/>
             <w:webHidden/>
           </w:rPr>
-          <w:instrText xml:space="preserve"> PAGEREF _Toc424387804 \h </w:instrText>
-        </w:r>
-        <w:r>
-          <w:rPr>
-            <w:noProof/>
-            <w:webHidden/>
-          </w:rPr>
-        </w:r>
-        <w:r>
-          <w:rPr>
-            <w:noProof/>
-            <w:webHidden/>
-          </w:rPr>
-          <w:fldChar w:fldCharType="separate"/>
-        </w:r>
-        <w:r>
-          <w:rPr>
-            <w:noProof/>
-            <w:webHidden/>
-          </w:rPr>
-          <w:t>11</w:t>
-        </w:r>
-        <w:r>
-          <w:rPr>
-            <w:noProof/>
-            <w:webHidden/>
-          </w:rPr>
-          <w:fldChar w:fldCharType="end"/>
-        </w:r>
-      </w:hyperlink>
-    </w:p>
-    <w:p>
-      <w:pPr>
-        <w:pStyle w:val="Verzeichnis3"/>
-        <w:tabs>
-          <w:tab w:val="left" w:pos="1100"/>
-          <w:tab w:val="right" w:leader="dot" w:pos="8493"/>
-        </w:tabs>
-        <w:rPr>
-          <w:rFonts w:asciiTheme="minorHAnsi" w:eastAsiaTheme="minorEastAsia" w:hAnsiTheme="minorHAnsi"/>
-          <w:noProof/>
-          <w:lang w:eastAsia="de-DE"/>
-        </w:rPr>
-      </w:pPr>
-      <w:hyperlink w:anchor="_Toc424387805" w:history="1">
-        <w:r>
-          <w:rPr>
-            <w:rStyle w:val="Hyperlink"/>
-            <w:noProof/>
-          </w:rPr>
-          <w:t>3.4.1</w:t>
-        </w:r>
-        <w:r>
-          <w:rPr>
-            <w:rFonts w:asciiTheme="minorHAnsi" w:eastAsiaTheme="minorEastAsia" w:hAnsiTheme="minorHAnsi"/>
-            <w:noProof/>
-            <w:lang w:eastAsia="de-DE"/>
-          </w:rPr>
-          <w:tab/>
-        </w:r>
-        <w:r>
-          <w:rPr>
-            <w:rStyle w:val="Hyperlink"/>
-            <w:noProof/>
-          </w:rPr>
-          <w:t>Card Sorting</w:t>
-        </w:r>
-        <w:r>
-          <w:rPr>
-            <w:noProof/>
-            <w:webHidden/>
-          </w:rPr>
-          <w:tab/>
-        </w:r>
-        <w:r>
-          <w:rPr>
-            <w:noProof/>
-            <w:webHidden/>
-          </w:rPr>
-          <w:fldChar w:fldCharType="begin"/>
-        </w:r>
-        <w:r>
-          <w:rPr>
-            <w:noProof/>
-            <w:webHidden/>
-          </w:rPr>
-          <w:instrText xml:space="preserve"> PAGEREF _Toc424387805 \h </w:instrText>
+          <w:instrText xml:space="preserve"> PAGEREF _Toc424391237 \h </w:instrText>
         </w:r>
         <w:r>
           <w:rPr>
@@ -2913,13 +3859,13 @@
           <w:lang w:eastAsia="de-DE"/>
         </w:rPr>
       </w:pPr>
-      <w:hyperlink w:anchor="_Toc424387806" w:history="1">
+      <w:hyperlink w:anchor="_Toc424391238" w:history="1">
         <w:r>
           <w:rPr>
             <w:rStyle w:val="Hyperlink"/>
             <w:noProof/>
           </w:rPr>
-          <w:t>3.4.2</w:t>
+          <w:t>4.4.1</w:t>
         </w:r>
         <w:r>
           <w:rPr>
@@ -2934,7 +3880,7 @@
             <w:rStyle w:val="Hyperlink"/>
             <w:noProof/>
           </w:rPr>
-          <w:t>Fragebogen</w:t>
+          <w:t>Effektivität</w:t>
         </w:r>
         <w:r>
           <w:rPr>
@@ -2955,93 +3901,7 @@
             <w:noProof/>
             <w:webHidden/>
           </w:rPr>
-          <w:instrText xml:space="preserve"> PAGEREF _Toc424387806 \h </w:instrText>
-        </w:r>
-        <w:r>
-          <w:rPr>
-            <w:noProof/>
-            <w:webHidden/>
-          </w:rPr>
-        </w:r>
-        <w:r>
-          <w:rPr>
-            <w:noProof/>
-            <w:webHidden/>
-          </w:rPr>
-          <w:fldChar w:fldCharType="separate"/>
-        </w:r>
-        <w:r>
-          <w:rPr>
-            <w:noProof/>
-            <w:webHidden/>
-          </w:rPr>
-          <w:t>11</w:t>
-        </w:r>
-        <w:r>
-          <w:rPr>
-            <w:noProof/>
-            <w:webHidden/>
-          </w:rPr>
-          <w:fldChar w:fldCharType="end"/>
-        </w:r>
-      </w:hyperlink>
-    </w:p>
-    <w:p>
-      <w:pPr>
-        <w:pStyle w:val="Verzeichnis3"/>
-        <w:tabs>
-          <w:tab w:val="left" w:pos="1100"/>
-          <w:tab w:val="right" w:leader="dot" w:pos="8493"/>
-        </w:tabs>
-        <w:rPr>
-          <w:rFonts w:asciiTheme="minorHAnsi" w:eastAsiaTheme="minorEastAsia" w:hAnsiTheme="minorHAnsi"/>
-          <w:noProof/>
-          <w:lang w:eastAsia="de-DE"/>
-        </w:rPr>
-      </w:pPr>
-      <w:hyperlink w:anchor="_Toc424387807" w:history="1">
-        <w:r>
-          <w:rPr>
-            <w:rStyle w:val="Hyperlink"/>
-            <w:noProof/>
-          </w:rPr>
-          <w:t>3.4.3</w:t>
-        </w:r>
-        <w:r>
-          <w:rPr>
-            <w:rFonts w:asciiTheme="minorHAnsi" w:eastAsiaTheme="minorEastAsia" w:hAnsiTheme="minorHAnsi"/>
-            <w:noProof/>
-            <w:lang w:eastAsia="de-DE"/>
-          </w:rPr>
-          <w:tab/>
-        </w:r>
-        <w:r>
-          <w:rPr>
-            <w:rStyle w:val="Hyperlink"/>
-            <w:noProof/>
-          </w:rPr>
-          <w:t>Personas und Szenarien</w:t>
-        </w:r>
-        <w:r>
-          <w:rPr>
-            <w:noProof/>
-            <w:webHidden/>
-          </w:rPr>
-          <w:tab/>
-        </w:r>
-        <w:r>
-          <w:rPr>
-            <w:noProof/>
-            <w:webHidden/>
-          </w:rPr>
-          <w:fldChar w:fldCharType="begin"/>
-        </w:r>
-        <w:r>
-          <w:rPr>
-            <w:noProof/>
-            <w:webHidden/>
-          </w:rPr>
-          <w:instrText xml:space="preserve"> PAGEREF _Toc424387807 \h </w:instrText>
+          <w:instrText xml:space="preserve"> PAGEREF _Toc424391238 \h </w:instrText>
         </w:r>
         <w:r>
           <w:rPr>
@@ -3085,13 +3945,13 @@
           <w:lang w:eastAsia="de-DE"/>
         </w:rPr>
       </w:pPr>
-      <w:hyperlink w:anchor="_Toc424387808" w:history="1">
+      <w:hyperlink w:anchor="_Toc424391239" w:history="1">
         <w:r>
           <w:rPr>
             <w:rStyle w:val="Hyperlink"/>
             <w:noProof/>
           </w:rPr>
-          <w:t>3.4.4</w:t>
+          <w:t>4.4.2</w:t>
         </w:r>
         <w:r>
           <w:rPr>
@@ -3106,7 +3966,7 @@
             <w:rStyle w:val="Hyperlink"/>
             <w:noProof/>
           </w:rPr>
-          <w:t>Imperia Prototyp</w:t>
+          <w:t>Effizienz</w:t>
         </w:r>
         <w:r>
           <w:rPr>
@@ -3127,7 +3987,93 @@
             <w:noProof/>
             <w:webHidden/>
           </w:rPr>
-          <w:instrText xml:space="preserve"> PAGEREF _Toc424387808 \h </w:instrText>
+          <w:instrText xml:space="preserve"> PAGEREF _Toc424391239 \h </w:instrText>
+        </w:r>
+        <w:r>
+          <w:rPr>
+            <w:noProof/>
+            <w:webHidden/>
+          </w:rPr>
+        </w:r>
+        <w:r>
+          <w:rPr>
+            <w:noProof/>
+            <w:webHidden/>
+          </w:rPr>
+          <w:fldChar w:fldCharType="separate"/>
+        </w:r>
+        <w:r>
+          <w:rPr>
+            <w:noProof/>
+            <w:webHidden/>
+          </w:rPr>
+          <w:t>11</w:t>
+        </w:r>
+        <w:r>
+          <w:rPr>
+            <w:noProof/>
+            <w:webHidden/>
+          </w:rPr>
+          <w:fldChar w:fldCharType="end"/>
+        </w:r>
+      </w:hyperlink>
+    </w:p>
+    <w:p>
+      <w:pPr>
+        <w:pStyle w:val="Verzeichnis3"/>
+        <w:tabs>
+          <w:tab w:val="left" w:pos="1320"/>
+          <w:tab w:val="right" w:leader="dot" w:pos="8493"/>
+        </w:tabs>
+        <w:rPr>
+          <w:rFonts w:asciiTheme="minorHAnsi" w:eastAsiaTheme="minorEastAsia" w:hAnsiTheme="minorHAnsi"/>
+          <w:noProof/>
+          <w:lang w:eastAsia="de-DE"/>
+        </w:rPr>
+      </w:pPr>
+      <w:hyperlink w:anchor="_Toc424391240" w:history="1">
+        <w:r>
+          <w:rPr>
+            <w:rStyle w:val="Hyperlink"/>
+            <w:noProof/>
+          </w:rPr>
+          <w:t>4.4.3</w:t>
+        </w:r>
+        <w:r>
+          <w:rPr>
+            <w:rFonts w:asciiTheme="minorHAnsi" w:eastAsiaTheme="minorEastAsia" w:hAnsiTheme="minorHAnsi"/>
+            <w:noProof/>
+            <w:lang w:eastAsia="de-DE"/>
+          </w:rPr>
+          <w:tab/>
+        </w:r>
+        <w:r>
+          <w:rPr>
+            <w:rStyle w:val="Hyperlink"/>
+            <w:noProof/>
+          </w:rPr>
+          <w:t>Satisfaktion</w:t>
+        </w:r>
+        <w:r>
+          <w:rPr>
+            <w:noProof/>
+            <w:webHidden/>
+          </w:rPr>
+          <w:tab/>
+        </w:r>
+        <w:r>
+          <w:rPr>
+            <w:noProof/>
+            <w:webHidden/>
+          </w:rPr>
+          <w:fldChar w:fldCharType="begin"/>
+        </w:r>
+        <w:r>
+          <w:rPr>
+            <w:noProof/>
+            <w:webHidden/>
+          </w:rPr>
+          <w:instrText xml:space="preserve"> PAGEREF _Toc424391240 \h </w:instrText>
         </w:r>
         <w:r>
           <w:rPr>
@@ -3171,13 +4117,13 @@
           <w:lang w:eastAsia="de-DE"/>
         </w:rPr>
       </w:pPr>
-      <w:hyperlink w:anchor="_Toc424387809" w:history="1">
+      <w:hyperlink w:anchor="_Toc424391241" w:history="1">
         <w:r>
           <w:rPr>
             <w:rStyle w:val="Hyperlink"/>
             <w:noProof/>
           </w:rPr>
-          <w:t>3.5</w:t>
+          <w:t>4.5</w:t>
         </w:r>
         <w:r>
           <w:rPr>
@@ -3192,7 +4138,7 @@
             <w:rStyle w:val="Hyperlink"/>
             <w:noProof/>
           </w:rPr>
-          <w:t>Finale Anforderungen an Webseite</w:t>
+          <w:t>Finale Konzeption des Rechenzentrums</w:t>
         </w:r>
         <w:r>
           <w:rPr>
@@ -3213,7 +4159,7 @@
             <w:noProof/>
             <w:webHidden/>
           </w:rPr>
-          <w:instrText xml:space="preserve"> PAGEREF _Toc424387809 \h </w:instrText>
+          <w:instrText xml:space="preserve"> PAGEREF _Toc424391241 \h </w:instrText>
         </w:r>
         <w:r>
           <w:rPr>
@@ -3234,1124 +4180,6 @@
             <w:webHidden/>
           </w:rPr>
           <w:t>11</w:t>
-        </w:r>
-        <w:r>
-          <w:rPr>
-            <w:noProof/>
-            <w:webHidden/>
-          </w:rPr>
-          <w:fldChar w:fldCharType="end"/>
-        </w:r>
-      </w:hyperlink>
-    </w:p>
-    <w:p>
-      <w:pPr>
-        <w:pStyle w:val="Verzeichnis3"/>
-        <w:tabs>
-          <w:tab w:val="left" w:pos="1100"/>
-          <w:tab w:val="right" w:leader="dot" w:pos="8493"/>
-        </w:tabs>
-        <w:rPr>
-          <w:rFonts w:asciiTheme="minorHAnsi" w:eastAsiaTheme="minorEastAsia" w:hAnsiTheme="minorHAnsi"/>
-          <w:noProof/>
-          <w:lang w:eastAsia="de-DE"/>
-        </w:rPr>
-      </w:pPr>
-      <w:hyperlink w:anchor="_Toc424387810" w:history="1">
-        <w:r>
-          <w:rPr>
-            <w:rStyle w:val="Hyperlink"/>
-            <w:noProof/>
-          </w:rPr>
-          <w:t>3.5.1</w:t>
-        </w:r>
-        <w:r>
-          <w:rPr>
-            <w:rFonts w:asciiTheme="minorHAnsi" w:eastAsiaTheme="minorEastAsia" w:hAnsiTheme="minorHAnsi"/>
-            <w:noProof/>
-            <w:lang w:eastAsia="de-DE"/>
-          </w:rPr>
-          <w:tab/>
-        </w:r>
-        <w:r>
-          <w:rPr>
-            <w:rStyle w:val="Hyperlink"/>
-            <w:noProof/>
-          </w:rPr>
-          <w:t>A-B Vergleich</w:t>
-        </w:r>
-        <w:r>
-          <w:rPr>
-            <w:noProof/>
-            <w:webHidden/>
-          </w:rPr>
-          <w:tab/>
-        </w:r>
-        <w:r>
-          <w:rPr>
-            <w:noProof/>
-            <w:webHidden/>
-          </w:rPr>
-          <w:fldChar w:fldCharType="begin"/>
-        </w:r>
-        <w:r>
-          <w:rPr>
-            <w:noProof/>
-            <w:webHidden/>
-          </w:rPr>
-          <w:instrText xml:space="preserve"> PAGEREF _Toc424387810 \h </w:instrText>
-        </w:r>
-        <w:r>
-          <w:rPr>
-            <w:noProof/>
-            <w:webHidden/>
-          </w:rPr>
-        </w:r>
-        <w:r>
-          <w:rPr>
-            <w:noProof/>
-            <w:webHidden/>
-          </w:rPr>
-          <w:fldChar w:fldCharType="separate"/>
-        </w:r>
-        <w:r>
-          <w:rPr>
-            <w:noProof/>
-            <w:webHidden/>
-          </w:rPr>
-          <w:t>11</w:t>
-        </w:r>
-        <w:r>
-          <w:rPr>
-            <w:noProof/>
-            <w:webHidden/>
-          </w:rPr>
-          <w:fldChar w:fldCharType="end"/>
-        </w:r>
-      </w:hyperlink>
-    </w:p>
-    <w:p>
-      <w:pPr>
-        <w:pStyle w:val="Verzeichnis3"/>
-        <w:tabs>
-          <w:tab w:val="left" w:pos="1100"/>
-          <w:tab w:val="right" w:leader="dot" w:pos="8493"/>
-        </w:tabs>
-        <w:rPr>
-          <w:rFonts w:asciiTheme="minorHAnsi" w:eastAsiaTheme="minorEastAsia" w:hAnsiTheme="minorHAnsi"/>
-          <w:noProof/>
-          <w:lang w:eastAsia="de-DE"/>
-        </w:rPr>
-      </w:pPr>
-      <w:hyperlink w:anchor="_Toc424387811" w:history="1">
-        <w:r>
-          <w:rPr>
-            <w:rStyle w:val="Hyperlink"/>
-            <w:noProof/>
-          </w:rPr>
-          <w:t>3.5.2</w:t>
-        </w:r>
-        <w:r>
-          <w:rPr>
-            <w:rFonts w:asciiTheme="minorHAnsi" w:eastAsiaTheme="minorEastAsia" w:hAnsiTheme="minorHAnsi"/>
-            <w:noProof/>
-            <w:lang w:eastAsia="de-DE"/>
-          </w:rPr>
-          <w:tab/>
-        </w:r>
-        <w:r>
-          <w:rPr>
-            <w:rStyle w:val="Hyperlink"/>
-            <w:noProof/>
-          </w:rPr>
-          <w:t>Nutzerstudie mit neuer Struktur</w:t>
-        </w:r>
-        <w:r>
-          <w:rPr>
-            <w:noProof/>
-            <w:webHidden/>
-          </w:rPr>
-          <w:tab/>
-        </w:r>
-        <w:r>
-          <w:rPr>
-            <w:noProof/>
-            <w:webHidden/>
-          </w:rPr>
-          <w:fldChar w:fldCharType="begin"/>
-        </w:r>
-        <w:r>
-          <w:rPr>
-            <w:noProof/>
-            <w:webHidden/>
-          </w:rPr>
-          <w:instrText xml:space="preserve"> PAGEREF _Toc424387811 \h </w:instrText>
-        </w:r>
-        <w:r>
-          <w:rPr>
-            <w:noProof/>
-            <w:webHidden/>
-          </w:rPr>
-        </w:r>
-        <w:r>
-          <w:rPr>
-            <w:noProof/>
-            <w:webHidden/>
-          </w:rPr>
-          <w:fldChar w:fldCharType="separate"/>
-        </w:r>
-        <w:r>
-          <w:rPr>
-            <w:noProof/>
-            <w:webHidden/>
-          </w:rPr>
-          <w:t>11</w:t>
-        </w:r>
-        <w:r>
-          <w:rPr>
-            <w:noProof/>
-            <w:webHidden/>
-          </w:rPr>
-          <w:fldChar w:fldCharType="end"/>
-        </w:r>
-      </w:hyperlink>
-    </w:p>
-    <w:p>
-      <w:pPr>
-        <w:pStyle w:val="Verzeichnis1"/>
-        <w:rPr>
-          <w:rFonts w:asciiTheme="minorHAnsi" w:eastAsiaTheme="minorEastAsia" w:hAnsiTheme="minorHAnsi"/>
-          <w:noProof/>
-          <w:sz w:val="22"/>
-          <w:lang w:eastAsia="de-DE"/>
-        </w:rPr>
-      </w:pPr>
-      <w:hyperlink w:anchor="_Toc424387812" w:history="1">
-        <w:r>
-          <w:rPr>
-            <w:rStyle w:val="Hyperlink"/>
-            <w:rFonts w:ascii="Frutiger Next LT W1G" w:hAnsi="Frutiger Next LT W1G"/>
-            <w:noProof/>
-          </w:rPr>
-          <w:t>4</w:t>
-        </w:r>
-        <w:r>
-          <w:rPr>
-            <w:rFonts w:asciiTheme="minorHAnsi" w:eastAsiaTheme="minorEastAsia" w:hAnsiTheme="minorHAnsi"/>
-            <w:noProof/>
-            <w:sz w:val="22"/>
-            <w:lang w:eastAsia="de-DE"/>
-          </w:rPr>
-          <w:tab/>
-        </w:r>
-        <w:r>
-          <w:rPr>
-            <w:rStyle w:val="Hyperlink"/>
-            <w:rFonts w:ascii="Frutiger Next LT W1G" w:hAnsi="Frutiger Next LT W1G"/>
-            <w:noProof/>
-          </w:rPr>
-          <w:t>Nicht-funktionale Anforderungen</w:t>
-        </w:r>
-        <w:r>
-          <w:rPr>
-            <w:noProof/>
-            <w:webHidden/>
-          </w:rPr>
-          <w:tab/>
-        </w:r>
-        <w:r>
-          <w:rPr>
-            <w:noProof/>
-            <w:webHidden/>
-          </w:rPr>
-          <w:fldChar w:fldCharType="begin"/>
-        </w:r>
-        <w:r>
-          <w:rPr>
-            <w:noProof/>
-            <w:webHidden/>
-          </w:rPr>
-          <w:instrText xml:space="preserve"> PAGEREF _Toc424387812 \h </w:instrText>
-        </w:r>
-        <w:r>
-          <w:rPr>
-            <w:noProof/>
-            <w:webHidden/>
-          </w:rPr>
-        </w:r>
-        <w:r>
-          <w:rPr>
-            <w:noProof/>
-            <w:webHidden/>
-          </w:rPr>
-          <w:fldChar w:fldCharType="separate"/>
-        </w:r>
-        <w:r>
-          <w:rPr>
-            <w:noProof/>
-            <w:webHidden/>
-          </w:rPr>
-          <w:t>12</w:t>
-        </w:r>
-        <w:r>
-          <w:rPr>
-            <w:noProof/>
-            <w:webHidden/>
-          </w:rPr>
-          <w:fldChar w:fldCharType="end"/>
-        </w:r>
-      </w:hyperlink>
-    </w:p>
-    <w:p>
-      <w:pPr>
-        <w:pStyle w:val="Verzeichnis2"/>
-        <w:tabs>
-          <w:tab w:val="left" w:pos="880"/>
-          <w:tab w:val="right" w:leader="dot" w:pos="8493"/>
-        </w:tabs>
-        <w:rPr>
-          <w:rFonts w:asciiTheme="minorHAnsi" w:eastAsiaTheme="minorEastAsia" w:hAnsiTheme="minorHAnsi"/>
-          <w:noProof/>
-          <w:lang w:eastAsia="de-DE"/>
-        </w:rPr>
-      </w:pPr>
-      <w:hyperlink w:anchor="_Toc424387813" w:history="1">
-        <w:r>
-          <w:rPr>
-            <w:rStyle w:val="Hyperlink"/>
-            <w:noProof/>
-          </w:rPr>
-          <w:t>4.1</w:t>
-        </w:r>
-        <w:r>
-          <w:rPr>
-            <w:rFonts w:asciiTheme="minorHAnsi" w:eastAsiaTheme="minorEastAsia" w:hAnsiTheme="minorHAnsi"/>
-            <w:noProof/>
-            <w:lang w:eastAsia="de-DE"/>
-          </w:rPr>
-          <w:tab/>
-        </w:r>
-        <w:r>
-          <w:rPr>
-            <w:rStyle w:val="Hyperlink"/>
-            <w:noProof/>
-          </w:rPr>
-          <w:t>Performance</w:t>
-        </w:r>
-        <w:r>
-          <w:rPr>
-            <w:noProof/>
-            <w:webHidden/>
-          </w:rPr>
-          <w:tab/>
-        </w:r>
-        <w:r>
-          <w:rPr>
-            <w:noProof/>
-            <w:webHidden/>
-          </w:rPr>
-          <w:fldChar w:fldCharType="begin"/>
-        </w:r>
-        <w:r>
-          <w:rPr>
-            <w:noProof/>
-            <w:webHidden/>
-          </w:rPr>
-          <w:instrText xml:space="preserve"> PAGEREF _Toc424387813 \h </w:instrText>
-        </w:r>
-        <w:r>
-          <w:rPr>
-            <w:noProof/>
-            <w:webHidden/>
-          </w:rPr>
-        </w:r>
-        <w:r>
-          <w:rPr>
-            <w:noProof/>
-            <w:webHidden/>
-          </w:rPr>
-          <w:fldChar w:fldCharType="separate"/>
-        </w:r>
-        <w:r>
-          <w:rPr>
-            <w:noProof/>
-            <w:webHidden/>
-          </w:rPr>
-          <w:t>12</w:t>
-        </w:r>
-        <w:r>
-          <w:rPr>
-            <w:noProof/>
-            <w:webHidden/>
-          </w:rPr>
-          <w:fldChar w:fldCharType="end"/>
-        </w:r>
-      </w:hyperlink>
-    </w:p>
-    <w:p>
-      <w:pPr>
-        <w:pStyle w:val="Verzeichnis2"/>
-        <w:tabs>
-          <w:tab w:val="left" w:pos="880"/>
-          <w:tab w:val="right" w:leader="dot" w:pos="8493"/>
-        </w:tabs>
-        <w:rPr>
-          <w:rFonts w:asciiTheme="minorHAnsi" w:eastAsiaTheme="minorEastAsia" w:hAnsiTheme="minorHAnsi"/>
-          <w:noProof/>
-          <w:lang w:eastAsia="de-DE"/>
-        </w:rPr>
-      </w:pPr>
-      <w:hyperlink w:anchor="_Toc424387814" w:history="1">
-        <w:r>
-          <w:rPr>
-            <w:rStyle w:val="Hyperlink"/>
-            <w:noProof/>
-          </w:rPr>
-          <w:t>4.2</w:t>
-        </w:r>
-        <w:r>
-          <w:rPr>
-            <w:rFonts w:asciiTheme="minorHAnsi" w:eastAsiaTheme="minorEastAsia" w:hAnsiTheme="minorHAnsi"/>
-            <w:noProof/>
-            <w:lang w:eastAsia="de-DE"/>
-          </w:rPr>
-          <w:tab/>
-        </w:r>
-        <w:r>
-          <w:rPr>
-            <w:rStyle w:val="Hyperlink"/>
-            <w:noProof/>
-          </w:rPr>
-          <w:t>Sicherheit</w:t>
-        </w:r>
-        <w:r>
-          <w:rPr>
-            <w:noProof/>
-            <w:webHidden/>
-          </w:rPr>
-          <w:tab/>
-        </w:r>
-        <w:r>
-          <w:rPr>
-            <w:noProof/>
-            <w:webHidden/>
-          </w:rPr>
-          <w:fldChar w:fldCharType="begin"/>
-        </w:r>
-        <w:r>
-          <w:rPr>
-            <w:noProof/>
-            <w:webHidden/>
-          </w:rPr>
-          <w:instrText xml:space="preserve"> PAGEREF _Toc424387814 \h </w:instrText>
-        </w:r>
-        <w:r>
-          <w:rPr>
-            <w:noProof/>
-            <w:webHidden/>
-          </w:rPr>
-        </w:r>
-        <w:r>
-          <w:rPr>
-            <w:noProof/>
-            <w:webHidden/>
-          </w:rPr>
-          <w:fldChar w:fldCharType="separate"/>
-        </w:r>
-        <w:r>
-          <w:rPr>
-            <w:noProof/>
-            <w:webHidden/>
-          </w:rPr>
-          <w:t>12</w:t>
-        </w:r>
-        <w:r>
-          <w:rPr>
-            <w:noProof/>
-            <w:webHidden/>
-          </w:rPr>
-          <w:fldChar w:fldCharType="end"/>
-        </w:r>
-      </w:hyperlink>
-    </w:p>
-    <w:p>
-      <w:pPr>
-        <w:pStyle w:val="Verzeichnis2"/>
-        <w:tabs>
-          <w:tab w:val="left" w:pos="880"/>
-          <w:tab w:val="right" w:leader="dot" w:pos="8493"/>
-        </w:tabs>
-        <w:rPr>
-          <w:rFonts w:asciiTheme="minorHAnsi" w:eastAsiaTheme="minorEastAsia" w:hAnsiTheme="minorHAnsi"/>
-          <w:noProof/>
-          <w:lang w:eastAsia="de-DE"/>
-        </w:rPr>
-      </w:pPr>
-      <w:hyperlink w:anchor="_Toc424387815" w:history="1">
-        <w:r>
-          <w:rPr>
-            <w:rStyle w:val="Hyperlink"/>
-            <w:noProof/>
-          </w:rPr>
-          <w:t>4.3</w:t>
-        </w:r>
-        <w:r>
-          <w:rPr>
-            <w:rFonts w:asciiTheme="minorHAnsi" w:eastAsiaTheme="minorEastAsia" w:hAnsiTheme="minorHAnsi"/>
-            <w:noProof/>
-            <w:lang w:eastAsia="de-DE"/>
-          </w:rPr>
-          <w:tab/>
-        </w:r>
-        <w:r>
-          <w:rPr>
-            <w:rStyle w:val="Hyperlink"/>
-            <w:noProof/>
-          </w:rPr>
-          <w:t>Qualität</w:t>
-        </w:r>
-        <w:r>
-          <w:rPr>
-            <w:noProof/>
-            <w:webHidden/>
-          </w:rPr>
-          <w:tab/>
-        </w:r>
-        <w:r>
-          <w:rPr>
-            <w:noProof/>
-            <w:webHidden/>
-          </w:rPr>
-          <w:fldChar w:fldCharType="begin"/>
-        </w:r>
-        <w:r>
-          <w:rPr>
-            <w:noProof/>
-            <w:webHidden/>
-          </w:rPr>
-          <w:instrText xml:space="preserve"> PAGEREF _Toc424387815 \h </w:instrText>
-        </w:r>
-        <w:r>
-          <w:rPr>
-            <w:noProof/>
-            <w:webHidden/>
-          </w:rPr>
-        </w:r>
-        <w:r>
-          <w:rPr>
-            <w:noProof/>
-            <w:webHidden/>
-          </w:rPr>
-          <w:fldChar w:fldCharType="separate"/>
-        </w:r>
-        <w:r>
-          <w:rPr>
-            <w:noProof/>
-            <w:webHidden/>
-          </w:rPr>
-          <w:t>12</w:t>
-        </w:r>
-        <w:r>
-          <w:rPr>
-            <w:noProof/>
-            <w:webHidden/>
-          </w:rPr>
-          <w:fldChar w:fldCharType="end"/>
-        </w:r>
-      </w:hyperlink>
-    </w:p>
-    <w:p>
-      <w:pPr>
-        <w:pStyle w:val="Verzeichnis3"/>
-        <w:tabs>
-          <w:tab w:val="left" w:pos="1100"/>
-          <w:tab w:val="right" w:leader="dot" w:pos="8493"/>
-        </w:tabs>
-        <w:rPr>
-          <w:rFonts w:asciiTheme="minorHAnsi" w:eastAsiaTheme="minorEastAsia" w:hAnsiTheme="minorHAnsi"/>
-          <w:noProof/>
-          <w:lang w:eastAsia="de-DE"/>
-        </w:rPr>
-      </w:pPr>
-      <w:hyperlink w:anchor="_Toc424387816" w:history="1">
-        <w:r>
-          <w:rPr>
-            <w:rStyle w:val="Hyperlink"/>
-            <w:noProof/>
-          </w:rPr>
-          <w:t>4.3.1</w:t>
-        </w:r>
-        <w:r>
-          <w:rPr>
-            <w:rFonts w:asciiTheme="minorHAnsi" w:eastAsiaTheme="minorEastAsia" w:hAnsiTheme="minorHAnsi"/>
-            <w:noProof/>
-            <w:lang w:eastAsia="de-DE"/>
-          </w:rPr>
-          <w:tab/>
-        </w:r>
-        <w:r>
-          <w:rPr>
-            <w:rStyle w:val="Hyperlink"/>
-            <w:noProof/>
-          </w:rPr>
-          <w:t>Ausfallsicherheit</w:t>
-        </w:r>
-        <w:r>
-          <w:rPr>
-            <w:noProof/>
-            <w:webHidden/>
-          </w:rPr>
-          <w:tab/>
-        </w:r>
-        <w:r>
-          <w:rPr>
-            <w:noProof/>
-            <w:webHidden/>
-          </w:rPr>
-          <w:fldChar w:fldCharType="begin"/>
-        </w:r>
-        <w:r>
-          <w:rPr>
-            <w:noProof/>
-            <w:webHidden/>
-          </w:rPr>
-          <w:instrText xml:space="preserve"> PAGEREF _Toc424387816 \h </w:instrText>
-        </w:r>
-        <w:r>
-          <w:rPr>
-            <w:noProof/>
-            <w:webHidden/>
-          </w:rPr>
-        </w:r>
-        <w:r>
-          <w:rPr>
-            <w:noProof/>
-            <w:webHidden/>
-          </w:rPr>
-          <w:fldChar w:fldCharType="separate"/>
-        </w:r>
-        <w:r>
-          <w:rPr>
-            <w:noProof/>
-            <w:webHidden/>
-          </w:rPr>
-          <w:t>12</w:t>
-        </w:r>
-        <w:r>
-          <w:rPr>
-            <w:noProof/>
-            <w:webHidden/>
-          </w:rPr>
-          <w:fldChar w:fldCharType="end"/>
-        </w:r>
-      </w:hyperlink>
-    </w:p>
-    <w:p>
-      <w:pPr>
-        <w:pStyle w:val="Verzeichnis3"/>
-        <w:tabs>
-          <w:tab w:val="left" w:pos="1320"/>
-          <w:tab w:val="right" w:leader="dot" w:pos="8493"/>
-        </w:tabs>
-        <w:rPr>
-          <w:rFonts w:asciiTheme="minorHAnsi" w:eastAsiaTheme="minorEastAsia" w:hAnsiTheme="minorHAnsi"/>
-          <w:noProof/>
-          <w:lang w:eastAsia="de-DE"/>
-        </w:rPr>
-      </w:pPr>
-      <w:hyperlink w:anchor="_Toc424387817" w:history="1">
-        <w:r>
-          <w:rPr>
-            <w:rStyle w:val="Hyperlink"/>
-            <w:noProof/>
-          </w:rPr>
-          <w:t>4.3.2</w:t>
-        </w:r>
-        <w:r>
-          <w:rPr>
-            <w:rFonts w:asciiTheme="minorHAnsi" w:eastAsiaTheme="minorEastAsia" w:hAnsiTheme="minorHAnsi"/>
-            <w:noProof/>
-            <w:lang w:eastAsia="de-DE"/>
-          </w:rPr>
-          <w:tab/>
-        </w:r>
-        <w:r>
-          <w:rPr>
-            <w:rStyle w:val="Hyperlink"/>
-            <w:noProof/>
-          </w:rPr>
-          <w:t>Erreichbarkeit</w:t>
-        </w:r>
-        <w:r>
-          <w:rPr>
-            <w:noProof/>
-            <w:webHidden/>
-          </w:rPr>
-          <w:tab/>
-        </w:r>
-        <w:r>
-          <w:rPr>
-            <w:noProof/>
-            <w:webHidden/>
-          </w:rPr>
-          <w:fldChar w:fldCharType="begin"/>
-        </w:r>
-        <w:r>
-          <w:rPr>
-            <w:noProof/>
-            <w:webHidden/>
-          </w:rPr>
-          <w:instrText xml:space="preserve"> PAGEREF _Toc424387817 \h </w:instrText>
-        </w:r>
-        <w:r>
-          <w:rPr>
-            <w:noProof/>
-            <w:webHidden/>
-          </w:rPr>
-        </w:r>
-        <w:r>
-          <w:rPr>
-            <w:noProof/>
-            <w:webHidden/>
-          </w:rPr>
-          <w:fldChar w:fldCharType="separate"/>
-        </w:r>
-        <w:r>
-          <w:rPr>
-            <w:noProof/>
-            <w:webHidden/>
-          </w:rPr>
-          <w:t>12</w:t>
-        </w:r>
-        <w:r>
-          <w:rPr>
-            <w:noProof/>
-            <w:webHidden/>
-          </w:rPr>
-          <w:fldChar w:fldCharType="end"/>
-        </w:r>
-      </w:hyperlink>
-    </w:p>
-    <w:p>
-      <w:pPr>
-        <w:pStyle w:val="Verzeichnis3"/>
-        <w:tabs>
-          <w:tab w:val="left" w:pos="1100"/>
-          <w:tab w:val="right" w:leader="dot" w:pos="8493"/>
-        </w:tabs>
-        <w:rPr>
-          <w:rFonts w:asciiTheme="minorHAnsi" w:eastAsiaTheme="minorEastAsia" w:hAnsiTheme="minorHAnsi"/>
-          <w:noProof/>
-          <w:lang w:eastAsia="de-DE"/>
-        </w:rPr>
-      </w:pPr>
-      <w:hyperlink w:anchor="_Toc424387818" w:history="1">
-        <w:r>
-          <w:rPr>
-            <w:rStyle w:val="Hyperlink"/>
-            <w:noProof/>
-          </w:rPr>
-          <w:t>4.3.3</w:t>
-        </w:r>
-        <w:r>
-          <w:rPr>
-            <w:rFonts w:asciiTheme="minorHAnsi" w:eastAsiaTheme="minorEastAsia" w:hAnsiTheme="minorHAnsi"/>
-            <w:noProof/>
-            <w:lang w:eastAsia="de-DE"/>
-          </w:rPr>
-          <w:tab/>
-        </w:r>
-        <w:r>
-          <w:rPr>
-            <w:rStyle w:val="Hyperlink"/>
-            <w:noProof/>
-          </w:rPr>
-          <w:t>Wartbarkeit</w:t>
-        </w:r>
-        <w:r>
-          <w:rPr>
-            <w:noProof/>
-            <w:webHidden/>
-          </w:rPr>
-          <w:tab/>
-        </w:r>
-        <w:r>
-          <w:rPr>
-            <w:noProof/>
-            <w:webHidden/>
-          </w:rPr>
-          <w:fldChar w:fldCharType="begin"/>
-        </w:r>
-        <w:r>
-          <w:rPr>
-            <w:noProof/>
-            <w:webHidden/>
-          </w:rPr>
-          <w:instrText xml:space="preserve"> PAGEREF _Toc424387818 \h </w:instrText>
-        </w:r>
-        <w:r>
-          <w:rPr>
-            <w:noProof/>
-            <w:webHidden/>
-          </w:rPr>
-        </w:r>
-        <w:r>
-          <w:rPr>
-            <w:noProof/>
-            <w:webHidden/>
-          </w:rPr>
-          <w:fldChar w:fldCharType="separate"/>
-        </w:r>
-        <w:r>
-          <w:rPr>
-            <w:noProof/>
-            <w:webHidden/>
-          </w:rPr>
-          <w:t>12</w:t>
-        </w:r>
-        <w:r>
-          <w:rPr>
-            <w:noProof/>
-            <w:webHidden/>
-          </w:rPr>
-          <w:fldChar w:fldCharType="end"/>
-        </w:r>
-      </w:hyperlink>
-    </w:p>
-    <w:p>
-      <w:pPr>
-        <w:pStyle w:val="Verzeichnis3"/>
-        <w:tabs>
-          <w:tab w:val="left" w:pos="1320"/>
-          <w:tab w:val="right" w:leader="dot" w:pos="8493"/>
-        </w:tabs>
-        <w:rPr>
-          <w:rFonts w:asciiTheme="minorHAnsi" w:eastAsiaTheme="minorEastAsia" w:hAnsiTheme="minorHAnsi"/>
-          <w:noProof/>
-          <w:lang w:eastAsia="de-DE"/>
-        </w:rPr>
-      </w:pPr>
-      <w:hyperlink w:anchor="_Toc424387819" w:history="1">
-        <w:r>
-          <w:rPr>
-            <w:rStyle w:val="Hyperlink"/>
-            <w:noProof/>
-          </w:rPr>
-          <w:t>4.3.4</w:t>
-        </w:r>
-        <w:r>
-          <w:rPr>
-            <w:rFonts w:asciiTheme="minorHAnsi" w:eastAsiaTheme="minorEastAsia" w:hAnsiTheme="minorHAnsi"/>
-            <w:noProof/>
-            <w:lang w:eastAsia="de-DE"/>
-          </w:rPr>
-          <w:tab/>
-        </w:r>
-        <w:r>
-          <w:rPr>
-            <w:rStyle w:val="Hyperlink"/>
-            <w:noProof/>
-          </w:rPr>
-          <w:t>Erweiterbarkeit</w:t>
-        </w:r>
-        <w:r>
-          <w:rPr>
-            <w:noProof/>
-            <w:webHidden/>
-          </w:rPr>
-          <w:tab/>
-        </w:r>
-        <w:r>
-          <w:rPr>
-            <w:noProof/>
-            <w:webHidden/>
-          </w:rPr>
-          <w:fldChar w:fldCharType="begin"/>
-        </w:r>
-        <w:r>
-          <w:rPr>
-            <w:noProof/>
-            <w:webHidden/>
-          </w:rPr>
-          <w:instrText xml:space="preserve"> PAGEREF _Toc424387819 \h </w:instrText>
-        </w:r>
-        <w:r>
-          <w:rPr>
-            <w:noProof/>
-            <w:webHidden/>
-          </w:rPr>
-        </w:r>
-        <w:r>
-          <w:rPr>
-            <w:noProof/>
-            <w:webHidden/>
-          </w:rPr>
-          <w:fldChar w:fldCharType="separate"/>
-        </w:r>
-        <w:r>
-          <w:rPr>
-            <w:noProof/>
-            <w:webHidden/>
-          </w:rPr>
-          <w:t>12</w:t>
-        </w:r>
-        <w:r>
-          <w:rPr>
-            <w:noProof/>
-            <w:webHidden/>
-          </w:rPr>
-          <w:fldChar w:fldCharType="end"/>
-        </w:r>
-      </w:hyperlink>
-    </w:p>
-    <w:p>
-      <w:pPr>
-        <w:pStyle w:val="Verzeichnis3"/>
-        <w:tabs>
-          <w:tab w:val="left" w:pos="1100"/>
-          <w:tab w:val="right" w:leader="dot" w:pos="8493"/>
-        </w:tabs>
-        <w:rPr>
-          <w:rFonts w:asciiTheme="minorHAnsi" w:eastAsiaTheme="minorEastAsia" w:hAnsiTheme="minorHAnsi"/>
-          <w:noProof/>
-          <w:lang w:eastAsia="de-DE"/>
-        </w:rPr>
-      </w:pPr>
-      <w:hyperlink w:anchor="_Toc424387820" w:history="1">
-        <w:r>
-          <w:rPr>
-            <w:rStyle w:val="Hyperlink"/>
-            <w:noProof/>
-          </w:rPr>
-          <w:t>4.3.5</w:t>
-        </w:r>
-        <w:r>
-          <w:rPr>
-            <w:rFonts w:asciiTheme="minorHAnsi" w:eastAsiaTheme="minorEastAsia" w:hAnsiTheme="minorHAnsi"/>
-            <w:noProof/>
-            <w:lang w:eastAsia="de-DE"/>
-          </w:rPr>
-          <w:tab/>
-        </w:r>
-        <w:r>
-          <w:rPr>
-            <w:rStyle w:val="Hyperlink"/>
-            <w:noProof/>
-          </w:rPr>
-          <w:t>Usability</w:t>
-        </w:r>
-        <w:r>
-          <w:rPr>
-            <w:noProof/>
-            <w:webHidden/>
-          </w:rPr>
-          <w:tab/>
-        </w:r>
-        <w:r>
-          <w:rPr>
-            <w:noProof/>
-            <w:webHidden/>
-          </w:rPr>
-          <w:fldChar w:fldCharType="begin"/>
-        </w:r>
-        <w:r>
-          <w:rPr>
-            <w:noProof/>
-            <w:webHidden/>
-          </w:rPr>
-          <w:instrText xml:space="preserve"> PAGEREF _Toc424387820 \h </w:instrText>
-        </w:r>
-        <w:r>
-          <w:rPr>
-            <w:noProof/>
-            <w:webHidden/>
-          </w:rPr>
-        </w:r>
-        <w:r>
-          <w:rPr>
-            <w:noProof/>
-            <w:webHidden/>
-          </w:rPr>
-          <w:fldChar w:fldCharType="separate"/>
-        </w:r>
-        <w:r>
-          <w:rPr>
-            <w:noProof/>
-            <w:webHidden/>
-          </w:rPr>
-          <w:t>12</w:t>
-        </w:r>
-        <w:r>
-          <w:rPr>
-            <w:noProof/>
-            <w:webHidden/>
-          </w:rPr>
-          <w:fldChar w:fldCharType="end"/>
-        </w:r>
-      </w:hyperlink>
-    </w:p>
-    <w:p>
-      <w:pPr>
-        <w:pStyle w:val="Verzeichnis2"/>
-        <w:tabs>
-          <w:tab w:val="left" w:pos="880"/>
-          <w:tab w:val="right" w:leader="dot" w:pos="8493"/>
-        </w:tabs>
-        <w:rPr>
-          <w:rFonts w:asciiTheme="minorHAnsi" w:eastAsiaTheme="minorEastAsia" w:hAnsiTheme="minorHAnsi"/>
-          <w:noProof/>
-          <w:lang w:eastAsia="de-DE"/>
-        </w:rPr>
-      </w:pPr>
-      <w:hyperlink w:anchor="_Toc424387821" w:history="1">
-        <w:r>
-          <w:rPr>
-            <w:rStyle w:val="Hyperlink"/>
-            <w:noProof/>
-          </w:rPr>
-          <w:t>4.4</w:t>
-        </w:r>
-        <w:r>
-          <w:rPr>
-            <w:rFonts w:asciiTheme="minorHAnsi" w:eastAsiaTheme="minorEastAsia" w:hAnsiTheme="minorHAnsi"/>
-            <w:noProof/>
-            <w:lang w:eastAsia="de-DE"/>
-          </w:rPr>
-          <w:tab/>
-        </w:r>
-        <w:r>
-          <w:rPr>
-            <w:rStyle w:val="Hyperlink"/>
-            <w:noProof/>
-          </w:rPr>
-          <w:t>Datenmodell</w:t>
-        </w:r>
-        <w:r>
-          <w:rPr>
-            <w:noProof/>
-            <w:webHidden/>
-          </w:rPr>
-          <w:tab/>
-        </w:r>
-        <w:r>
-          <w:rPr>
-            <w:noProof/>
-            <w:webHidden/>
-          </w:rPr>
-          <w:fldChar w:fldCharType="begin"/>
-        </w:r>
-        <w:r>
-          <w:rPr>
-            <w:noProof/>
-            <w:webHidden/>
-          </w:rPr>
-          <w:instrText xml:space="preserve"> PAGEREF _Toc424387821 \h </w:instrText>
-        </w:r>
-        <w:r>
-          <w:rPr>
-            <w:noProof/>
-            <w:webHidden/>
-          </w:rPr>
-        </w:r>
-        <w:r>
-          <w:rPr>
-            <w:noProof/>
-            <w:webHidden/>
-          </w:rPr>
-          <w:fldChar w:fldCharType="separate"/>
-        </w:r>
-        <w:r>
-          <w:rPr>
-            <w:noProof/>
-            <w:webHidden/>
-          </w:rPr>
-          <w:t>12</w:t>
-        </w:r>
-        <w:r>
-          <w:rPr>
-            <w:noProof/>
-            <w:webHidden/>
-          </w:rPr>
-          <w:fldChar w:fldCharType="end"/>
-        </w:r>
-      </w:hyperlink>
-    </w:p>
-    <w:p>
-      <w:pPr>
-        <w:pStyle w:val="Verzeichnis2"/>
-        <w:tabs>
-          <w:tab w:val="left" w:pos="880"/>
-          <w:tab w:val="right" w:leader="dot" w:pos="8493"/>
-        </w:tabs>
-        <w:rPr>
-          <w:rFonts w:asciiTheme="minorHAnsi" w:eastAsiaTheme="minorEastAsia" w:hAnsiTheme="minorHAnsi"/>
-          <w:noProof/>
-          <w:lang w:eastAsia="de-DE"/>
-        </w:rPr>
-      </w:pPr>
-      <w:hyperlink w:anchor="_Toc424387822" w:history="1">
-        <w:r>
-          <w:rPr>
-            <w:rStyle w:val="Hyperlink"/>
-            <w:noProof/>
-          </w:rPr>
-          <w:t>4.5</w:t>
-        </w:r>
-        <w:r>
-          <w:rPr>
-            <w:rFonts w:asciiTheme="minorHAnsi" w:eastAsiaTheme="minorEastAsia" w:hAnsiTheme="minorHAnsi"/>
-            <w:noProof/>
-            <w:lang w:eastAsia="de-DE"/>
-          </w:rPr>
-          <w:tab/>
-        </w:r>
-        <w:r>
-          <w:rPr>
-            <w:rStyle w:val="Hyperlink"/>
-            <w:noProof/>
-          </w:rPr>
-          <w:t>Sonstige Anforderungen</w:t>
-        </w:r>
-        <w:r>
-          <w:rPr>
-            <w:noProof/>
-            <w:webHidden/>
-          </w:rPr>
-          <w:tab/>
-        </w:r>
-        <w:r>
-          <w:rPr>
-            <w:noProof/>
-            <w:webHidden/>
-          </w:rPr>
-          <w:fldChar w:fldCharType="begin"/>
-        </w:r>
-        <w:r>
-          <w:rPr>
-            <w:noProof/>
-            <w:webHidden/>
-          </w:rPr>
-          <w:instrText xml:space="preserve"> PAGEREF _Toc424387822 \h </w:instrText>
-        </w:r>
-        <w:r>
-          <w:rPr>
-            <w:noProof/>
-            <w:webHidden/>
-          </w:rPr>
-        </w:r>
-        <w:r>
-          <w:rPr>
-            <w:noProof/>
-            <w:webHidden/>
-          </w:rPr>
-          <w:fldChar w:fldCharType="separate"/>
-        </w:r>
-        <w:r>
-          <w:rPr>
-            <w:noProof/>
-            <w:webHidden/>
-          </w:rPr>
-          <w:t>12</w:t>
         </w:r>
         <w:r>
           <w:rPr>
@@ -4412,9 +4240,7 @@
         <w:rPr>
           <w:rFonts w:asciiTheme="minorHAnsi" w:eastAsiaTheme="minorEastAsia" w:hAnsiTheme="minorHAnsi"/>
           <w:noProof/>
-          <w:sz w:val="24"/>
-          <w:szCs w:val="24"/>
-          <w:lang w:eastAsia="ja-JP"/>
+          <w:lang w:eastAsia="de-DE"/>
         </w:rPr>
       </w:pPr>
       <w:r>
@@ -4426,53 +4252,63 @@
       <w:r>
         <w:fldChar w:fldCharType="separate"/>
       </w:r>
-      <w:r>
-        <w:rPr>
-          <w:noProof/>
-        </w:rPr>
-        <w:t>Abbildung 1: TOP 10 Qualitätskriterien eines SRS.</w:t>
-      </w:r>
-      <w:r>
-        <w:rPr>
-          <w:noProof/>
-        </w:rPr>
-        <w:tab/>
-      </w:r>
-      <w:r>
-        <w:rPr>
-          <w:noProof/>
-        </w:rPr>
-        <w:fldChar w:fldCharType="begin"/>
-      </w:r>
-      <w:r>
-        <w:rPr>
-          <w:noProof/>
-        </w:rPr>
-        <w:instrText xml:space="preserve"> PAGEREF _Toc261069450 \h </w:instrText>
-      </w:r>
-      <w:r>
-        <w:rPr>
-          <w:noProof/>
-        </w:rPr>
-      </w:r>
-      <w:r>
-        <w:rPr>
-          <w:noProof/>
-        </w:rPr>
-        <w:fldChar w:fldCharType="separate"/>
-      </w:r>
-      <w:r>
-        <w:rPr>
-          <w:noProof/>
-        </w:rPr>
-        <w:t>6</w:t>
-      </w:r>
-      <w:r>
-        <w:rPr>
-          <w:noProof/>
-        </w:rPr>
-        <w:fldChar w:fldCharType="end"/>
-      </w:r>
+      <w:hyperlink w:anchor="_Toc424391242" w:history="1">
+        <w:r>
+          <w:rPr>
+            <w:rStyle w:val="Hyperlink"/>
+            <w:noProof/>
+          </w:rPr>
+          <w:t>Abbildung 1: TOP 10 Qualitätskriterien eines SRS.</w:t>
+        </w:r>
+        <w:r>
+          <w:rPr>
+            <w:noProof/>
+            <w:webHidden/>
+          </w:rPr>
+          <w:tab/>
+        </w:r>
+        <w:r>
+          <w:rPr>
+            <w:noProof/>
+            <w:webHidden/>
+          </w:rPr>
+          <w:fldChar w:fldCharType="begin"/>
+        </w:r>
+        <w:r>
+          <w:rPr>
+            <w:noProof/>
+            <w:webHidden/>
+          </w:rPr>
+          <w:instrText xml:space="preserve"> PAGEREF _Toc424391242 \h </w:instrText>
+        </w:r>
+        <w:r>
+          <w:rPr>
+            <w:noProof/>
+            <w:webHidden/>
+          </w:rPr>
+        </w:r>
+        <w:r>
+          <w:rPr>
+            <w:noProof/>
+            <w:webHidden/>
+          </w:rPr>
+          <w:fldChar w:fldCharType="separate"/>
+        </w:r>
+        <w:r>
+          <w:rPr>
+            <w:noProof/>
+            <w:webHidden/>
+          </w:rPr>
+          <w:t>6</w:t>
+        </w:r>
+        <w:r>
+          <w:rPr>
+            <w:noProof/>
+            <w:webHidden/>
+          </w:rPr>
+          <w:fldChar w:fldCharType="end"/>
+        </w:r>
+      </w:hyperlink>
     </w:p>
     <w:p>
       <w:pPr>
@@ -4513,150 +4349,30 @@
     </w:p>
     <w:p>
       <w:pPr>
-        <w:pStyle w:val="Abbildungsverzeichnis"/>
-        <w:tabs>
-          <w:tab w:val="right" w:leader="dot" w:pos="8493"/>
-        </w:tabs>
-        <w:rPr>
-          <w:rFonts w:asciiTheme="minorHAnsi" w:eastAsiaTheme="minorEastAsia" w:hAnsiTheme="minorHAnsi"/>
-          <w:noProof/>
-          <w:sz w:val="24"/>
-          <w:szCs w:val="24"/>
-          <w:lang w:val="en-US" w:eastAsia="ja-JP"/>
-        </w:rPr>
-      </w:pPr>
-      <w:r>
-        <w:fldChar w:fldCharType="begin"/>
-      </w:r>
-      <w:r>
-        <w:rPr>
-          <w:lang w:val="en-US"/>
-        </w:rPr>
-        <w:instrText xml:space="preserve"> TOC \c "Tabelle" </w:instrText>
-      </w:r>
-      <w:r>
-        <w:fldChar w:fldCharType="separate"/>
-      </w:r>
-      <w:r>
-        <w:rPr>
-          <w:noProof/>
-          <w:lang w:val="en-US"/>
-        </w:rPr>
-        <w:t>Tabelle 1: Use Case Template.</w:t>
-      </w:r>
-      <w:r>
-        <w:rPr>
-          <w:noProof/>
-          <w:lang w:val="en-US"/>
-        </w:rPr>
-        <w:tab/>
-      </w:r>
-      <w:r>
-        <w:rPr>
-          <w:noProof/>
-        </w:rPr>
-        <w:fldChar w:fldCharType="begin"/>
-      </w:r>
-      <w:r>
-        <w:rPr>
-          <w:noProof/>
-          <w:lang w:val="en-US"/>
-        </w:rPr>
-        <w:instrText xml:space="preserve"> PAGEREF _Toc261069439 \h </w:instrText>
-      </w:r>
-      <w:r>
-        <w:rPr>
-          <w:noProof/>
-        </w:rPr>
-      </w:r>
-      <w:r>
-        <w:rPr>
-          <w:noProof/>
-        </w:rPr>
-        <w:fldChar w:fldCharType="separate"/>
-      </w:r>
-      <w:r>
-        <w:rPr>
-          <w:noProof/>
-          <w:lang w:val="en-US"/>
-        </w:rPr>
-        <w:t>11</w:t>
-      </w:r>
-      <w:r>
-        <w:rPr>
-          <w:noProof/>
-        </w:rPr>
-        <w:fldChar w:fldCharType="end"/>
-      </w:r>
-    </w:p>
-    <w:p>
-      <w:pPr>
-        <w:pStyle w:val="Abbildungsverzeichnis"/>
-        <w:tabs>
-          <w:tab w:val="right" w:leader="dot" w:pos="8493"/>
-        </w:tabs>
-        <w:rPr>
-          <w:rFonts w:asciiTheme="minorHAnsi" w:eastAsiaTheme="minorEastAsia" w:hAnsiTheme="minorHAnsi"/>
-          <w:noProof/>
-          <w:sz w:val="24"/>
-          <w:szCs w:val="24"/>
-          <w:lang w:eastAsia="ja-JP"/>
-        </w:rPr>
-      </w:pPr>
-      <w:r>
-        <w:rPr>
-          <w:noProof/>
-        </w:rPr>
-        <w:t>Tabelle 2: Use Case Beispiel (Login).</w:t>
-      </w:r>
-      <w:r>
-        <w:rPr>
-          <w:noProof/>
-        </w:rPr>
-        <w:tab/>
-      </w:r>
-      <w:r>
-        <w:rPr>
-          <w:noProof/>
-        </w:rPr>
-        <w:fldChar w:fldCharType="begin"/>
-      </w:r>
-      <w:r>
-        <w:rPr>
-          <w:noProof/>
-        </w:rPr>
-        <w:instrText xml:space="preserve"> PAGEREF _Toc261069440 \h </w:instrText>
-      </w:r>
-      <w:r>
-        <w:rPr>
-          <w:noProof/>
-        </w:rPr>
-      </w:r>
-      <w:r>
-        <w:rPr>
-          <w:noProof/>
-        </w:rPr>
-        <w:fldChar w:fldCharType="separate"/>
-      </w:r>
-      <w:r>
-        <w:rPr>
-          <w:noProof/>
-        </w:rPr>
-        <w:t>11</w:t>
-      </w:r>
-      <w:r>
-        <w:rPr>
-          <w:noProof/>
-        </w:rPr>
-        <w:fldChar w:fldCharType="end"/>
-      </w:r>
-    </w:p>
-    <w:p>
-      <w:pPr>
         <w:spacing w:after="200" w:line="276" w:lineRule="auto"/>
         <w:jc w:val="left"/>
       </w:pPr>
       <w:r>
+        <w:fldChar w:fldCharType="begin"/>
+      </w:r>
+      <w:r>
+        <w:rPr>
+          <w:lang w:val="en-US"/>
+        </w:rPr>
+        <w:instrText xml:space="preserve"> TOC \c "Tabelle" </w:instrText>
+      </w:r>
+      <w:r>
+        <w:fldChar w:fldCharType="separate"/>
+      </w:r>
+      <w:r>
+        <w:rPr>
+          <w:b/>
+          <w:bCs/>
+          <w:noProof/>
+        </w:rPr>
+        <w:t>Es konnten keine Einträge für ein Abbildungsverzeichnis gefunden werden.</w:t>
+      </w:r>
+      <w:r>
         <w:fldChar w:fldCharType="end"/>
       </w:r>
     </w:p>
@@ -4679,7 +4395,7 @@
         </w:rPr>
       </w:pPr>
       <w:bookmarkStart w:id="0" w:name="_Ref260991120"/>
-      <w:bookmarkStart w:id="1" w:name="_Toc261069450"/>
+      <w:bookmarkStart w:id="1" w:name="_Toc424391242"/>
       <w:r>
         <w:rPr>
           <w:sz w:val="20"/>
@@ -4741,7 +4457,7 @@
           <w:rFonts w:ascii="Frutiger Next LT W1G" w:hAnsi="Frutiger Next LT W1G"/>
         </w:rPr>
       </w:pPr>
-      <w:bookmarkStart w:id="2" w:name="_Toc424387778"/>
+      <w:bookmarkStart w:id="2" w:name="_Toc424391199"/>
       <w:r>
         <w:rPr>
           <w:rFonts w:ascii="Frutiger Next LT W1G" w:hAnsi="Frutiger Next LT W1G"/>
@@ -4825,7 +4541,7 @@
               <w:rPr>
                 <w:b w:val="0"/>
               </w:rPr>
-              <w:t>1.2</w:t>
+              <w:t>1.3</w:t>
             </w:r>
           </w:p>
         </w:tc>
@@ -4904,7 +4620,7 @@
           <w:rFonts w:ascii="Frutiger Next LT W1G" w:hAnsi="Frutiger Next LT W1G"/>
         </w:rPr>
       </w:pPr>
-      <w:bookmarkStart w:id="3" w:name="_Toc424387779"/>
+      <w:bookmarkStart w:id="3" w:name="_Toc424391200"/>
       <w:r>
         <w:rPr>
           <w:rFonts w:ascii="Frutiger Next LT W1G" w:hAnsi="Frutiger Next LT W1G"/>
@@ -4918,7 +4634,7 @@
       <w:pPr>
         <w:pStyle w:val="berschrift2"/>
       </w:pPr>
-      <w:bookmarkStart w:id="4" w:name="_Toc424387780"/>
+      <w:bookmarkStart w:id="4" w:name="_Toc424391201"/>
       <w:r>
         <w:t>Zweck des</w:t>
       </w:r>
@@ -4957,7 +4673,7 @@
       <w:pPr>
         <w:pStyle w:val="berschrift2"/>
       </w:pPr>
-      <w:bookmarkStart w:id="5" w:name="_Toc424387781"/>
+      <w:bookmarkStart w:id="5" w:name="_Toc424391202"/>
       <w:r>
         <w:t>Projektumfang (</w:t>
       </w:r>
@@ -5009,7 +4725,7 @@
       <w:pPr>
         <w:pStyle w:val="berschrift2"/>
       </w:pPr>
-      <w:bookmarkStart w:id="6" w:name="_Toc424387782"/>
+      <w:bookmarkStart w:id="6" w:name="_Toc424391203"/>
       <w:r>
         <w:t>Definitionen, Akronyme und Abkürzungen</w:t>
       </w:r>
@@ -5063,17 +4779,19 @@
         </w:rPr>
         <w:t>Dokumentieren Sie hier alle für das Verständnis und die Lesbarkeit der SRS notwendigen Begriffe, sowie verwendete Akronyme und Abkürzungen.</w:t>
       </w:r>
+      <w:bookmarkStart w:id="7" w:name="_GoBack"/>
+      <w:bookmarkEnd w:id="7"/>
     </w:p>
     <w:p>
       <w:pPr>
         <w:pStyle w:val="berschrift2"/>
       </w:pPr>
-      <w:bookmarkStart w:id="7" w:name="_Toc424387783"/>
+      <w:bookmarkStart w:id="8" w:name="_Toc424391204"/>
       <w:r>
         <w:lastRenderedPageBreak/>
         <w:t>Referenzen und Quellenangaben</w:t>
       </w:r>
-      <w:bookmarkEnd w:id="7"/>
+      <w:bookmarkEnd w:id="8"/>
     </w:p>
     <w:p>
       <w:pPr>
@@ -5100,11 +4818,11 @@
       <w:pPr>
         <w:pStyle w:val="berschrift2"/>
       </w:pPr>
-      <w:bookmarkStart w:id="8" w:name="_Toc424387784"/>
+      <w:bookmarkStart w:id="9" w:name="_Toc424391205"/>
       <w:r>
         <w:t>Übersicht über das Dokument</w:t>
       </w:r>
-      <w:bookmarkEnd w:id="8"/>
+      <w:bookmarkEnd w:id="9"/>
     </w:p>
     <w:p>
       <w:pPr>
@@ -5136,24 +4854,24 @@
           <w:rFonts w:ascii="Frutiger Next LT W1G" w:hAnsi="Frutiger Next LT W1G"/>
         </w:rPr>
       </w:pPr>
-      <w:bookmarkStart w:id="9" w:name="_Toc424387785"/>
+      <w:bookmarkStart w:id="10" w:name="_Toc424391206"/>
       <w:r>
         <w:rPr>
           <w:rFonts w:ascii="Frutiger Next LT W1G" w:hAnsi="Frutiger Next LT W1G"/>
         </w:rPr>
         <w:t>Allgemeine Beschreibung</w:t>
       </w:r>
-      <w:bookmarkEnd w:id="9"/>
+      <w:bookmarkEnd w:id="10"/>
     </w:p>
     <w:p>
       <w:pPr>
         <w:pStyle w:val="berschrift2"/>
       </w:pPr>
-      <w:bookmarkStart w:id="10" w:name="_Toc424387786"/>
+      <w:bookmarkStart w:id="11" w:name="_Toc424391207"/>
       <w:r>
         <w:t>Produktperspektive</w:t>
       </w:r>
-      <w:bookmarkEnd w:id="10"/>
+      <w:bookmarkEnd w:id="11"/>
     </w:p>
     <w:p>
       <w:pPr>
@@ -5307,21 +5025,21 @@
       <w:pPr>
         <w:pStyle w:val="berschrift2"/>
       </w:pPr>
-      <w:bookmarkStart w:id="11" w:name="_Toc424387787"/>
+      <w:bookmarkStart w:id="12" w:name="_Toc424391208"/>
       <w:r>
         <w:t>Stakeholder</w:t>
       </w:r>
-      <w:bookmarkEnd w:id="11"/>
+      <w:bookmarkEnd w:id="12"/>
     </w:p>
     <w:p>
       <w:pPr>
         <w:pStyle w:val="berschrift2"/>
       </w:pPr>
-      <w:bookmarkStart w:id="12" w:name="_Toc424387788"/>
+      <w:bookmarkStart w:id="13" w:name="_Toc424391209"/>
       <w:r>
         <w:t>Produktfunktionen</w:t>
       </w:r>
-      <w:bookmarkEnd w:id="12"/>
+      <w:bookmarkEnd w:id="13"/>
     </w:p>
     <w:p>
       <w:r>
@@ -5375,11 +5093,11 @@
       <w:pPr>
         <w:pStyle w:val="berschrift2"/>
       </w:pPr>
-      <w:bookmarkStart w:id="13" w:name="_Toc424387789"/>
+      <w:bookmarkStart w:id="14" w:name="_Toc424391210"/>
       <w:r>
         <w:t>Benutzergruppen und Charakteristika</w:t>
       </w:r>
-      <w:bookmarkEnd w:id="13"/>
+      <w:bookmarkEnd w:id="14"/>
     </w:p>
     <w:p>
       <w:r>
@@ -5433,11 +5151,11 @@
       <w:pPr>
         <w:pStyle w:val="berschrift2"/>
       </w:pPr>
-      <w:bookmarkStart w:id="14" w:name="_Toc424387790"/>
+      <w:bookmarkStart w:id="15" w:name="_Toc424391211"/>
       <w:r>
         <w:t>Zielplattform</w:t>
       </w:r>
-      <w:bookmarkEnd w:id="14"/>
+      <w:bookmarkEnd w:id="15"/>
     </w:p>
     <w:p>
       <w:r>
@@ -5467,14 +5185,14 @@
       <w:pPr>
         <w:pStyle w:val="berschrift2"/>
       </w:pPr>
-      <w:bookmarkStart w:id="15" w:name="_Toc424387791"/>
+      <w:bookmarkStart w:id="16" w:name="_Toc424391212"/>
       <w:r>
         <w:t>Einschränkungen</w:t>
       </w:r>
       <w:r>
         <w:t>, Annahmen und Abhängigkeiten</w:t>
       </w:r>
-      <w:bookmarkEnd w:id="15"/>
+      <w:bookmarkEnd w:id="16"/>
     </w:p>
     <w:p>
       <w:pPr>
@@ -5519,11 +5237,11 @@
       <w:pPr>
         <w:pStyle w:val="berschrift2"/>
       </w:pPr>
-      <w:bookmarkStart w:id="16" w:name="_Toc424387792"/>
+      <w:bookmarkStart w:id="17" w:name="_Toc424391213"/>
       <w:r>
         <w:t>Dokumentation</w:t>
       </w:r>
-      <w:bookmarkEnd w:id="16"/>
+      <w:bookmarkEnd w:id="17"/>
     </w:p>
     <w:p>
       <w:r>
@@ -5548,7 +5266,7 @@
           <w:rFonts w:ascii="Frutiger Next LT W1G" w:hAnsi="Frutiger Next LT W1G"/>
         </w:rPr>
       </w:pPr>
-      <w:bookmarkStart w:id="17" w:name="_Toc424387793"/>
+      <w:bookmarkStart w:id="18" w:name="_Toc424391214"/>
       <w:r>
         <w:rPr>
           <w:rFonts w:ascii="Frutiger Next LT W1G" w:hAnsi="Frutiger Next LT W1G"/>
@@ -5556,23 +5274,23 @@
         <w:lastRenderedPageBreak/>
         <w:t>Anforderungen</w:t>
       </w:r>
-      <w:bookmarkEnd w:id="17"/>
+      <w:bookmarkEnd w:id="18"/>
     </w:p>
     <w:p>
       <w:pPr>
         <w:pStyle w:val="berschrift2"/>
       </w:pPr>
-      <w:bookmarkStart w:id="18" w:name="_Toc424387800"/>
+      <w:bookmarkStart w:id="19" w:name="_Toc424391215"/>
       <w:r>
         <w:t>Ist-Analyse</w:t>
       </w:r>
-      <w:bookmarkEnd w:id="18"/>
+      <w:bookmarkEnd w:id="19"/>
     </w:p>
     <w:p>
       <w:pPr>
         <w:pStyle w:val="berschrift3"/>
       </w:pPr>
-      <w:bookmarkStart w:id="19" w:name="_Toc424387801"/>
+      <w:bookmarkStart w:id="20" w:name="_Toc424391216"/>
       <w:proofErr w:type="spellStart"/>
       <w:r>
         <w:t>Piwik</w:t>
@@ -5581,13 +5299,13 @@
       <w:r>
         <w:t xml:space="preserve"> und Log-Daten Analyse</w:t>
       </w:r>
-      <w:bookmarkEnd w:id="19"/>
+      <w:bookmarkEnd w:id="20"/>
     </w:p>
     <w:p>
       <w:pPr>
         <w:pStyle w:val="berschrift3"/>
       </w:pPr>
-      <w:bookmarkStart w:id="20" w:name="_Toc424387802"/>
+      <w:bookmarkStart w:id="21" w:name="_Toc424391217"/>
       <w:proofErr w:type="spellStart"/>
       <w:r>
         <w:t>Contextual</w:t>
@@ -5600,34 +5318,34 @@
       <w:r>
         <w:t>Inquiry</w:t>
       </w:r>
-      <w:bookmarkEnd w:id="20"/>
+      <w:bookmarkEnd w:id="21"/>
       <w:proofErr w:type="spellEnd"/>
     </w:p>
     <w:p>
       <w:pPr>
         <w:pStyle w:val="berschrift3"/>
       </w:pPr>
-      <w:bookmarkStart w:id="21" w:name="_Toc424387803"/>
+      <w:bookmarkStart w:id="22" w:name="_Toc424391218"/>
       <w:r>
         <w:t>Content Analyse</w:t>
       </w:r>
-      <w:bookmarkEnd w:id="21"/>
+      <w:bookmarkEnd w:id="22"/>
     </w:p>
     <w:p>
       <w:pPr>
         <w:pStyle w:val="berschrift2"/>
       </w:pPr>
-      <w:bookmarkStart w:id="22" w:name="_Toc424387804"/>
+      <w:bookmarkStart w:id="23" w:name="_Toc424391219"/>
       <w:r>
         <w:t>Anforderungen an neue Struktur</w:t>
       </w:r>
-      <w:bookmarkEnd w:id="22"/>
+      <w:bookmarkEnd w:id="23"/>
     </w:p>
     <w:p>
       <w:pPr>
         <w:pStyle w:val="berschrift3"/>
       </w:pPr>
-      <w:bookmarkStart w:id="23" w:name="_Toc424387805"/>
+      <w:bookmarkStart w:id="24" w:name="_Toc424391220"/>
       <w:r>
         <w:t xml:space="preserve">Card </w:t>
       </w:r>
@@ -5635,24 +5353,24 @@
       <w:r>
         <w:t>Sorting</w:t>
       </w:r>
-      <w:bookmarkEnd w:id="23"/>
+      <w:bookmarkEnd w:id="24"/>
       <w:proofErr w:type="spellEnd"/>
     </w:p>
     <w:p>
       <w:pPr>
         <w:pStyle w:val="berschrift3"/>
       </w:pPr>
-      <w:bookmarkStart w:id="24" w:name="_Toc424387806"/>
+      <w:bookmarkStart w:id="25" w:name="_Toc424391221"/>
       <w:r>
         <w:t>Fragebogen</w:t>
       </w:r>
-      <w:bookmarkEnd w:id="24"/>
+      <w:bookmarkEnd w:id="25"/>
     </w:p>
     <w:p>
       <w:pPr>
         <w:pStyle w:val="berschrift3"/>
       </w:pPr>
-      <w:bookmarkStart w:id="25" w:name="_Toc424387807"/>
+      <w:bookmarkStart w:id="26" w:name="_Toc424391222"/>
       <w:proofErr w:type="spellStart"/>
       <w:r>
         <w:t>Personas</w:t>
@@ -5661,13 +5379,13 @@
       <w:r>
         <w:t xml:space="preserve"> und Szenarien</w:t>
       </w:r>
-      <w:bookmarkEnd w:id="25"/>
+      <w:bookmarkEnd w:id="26"/>
     </w:p>
     <w:p>
       <w:pPr>
         <w:pStyle w:val="berschrift3"/>
       </w:pPr>
-      <w:bookmarkStart w:id="26" w:name="_Toc424387808"/>
+      <w:bookmarkStart w:id="27" w:name="_Toc424391223"/>
       <w:proofErr w:type="spellStart"/>
       <w:r>
         <w:t>Imperia</w:t>
@@ -5676,198 +5394,209 @@
       <w:r>
         <w:t xml:space="preserve"> Prototyp</w:t>
       </w:r>
-      <w:bookmarkEnd w:id="26"/>
+      <w:bookmarkEnd w:id="27"/>
+    </w:p>
+    <w:p>
+      <w:pPr>
+        <w:pStyle w:val="berschrift1"/>
+        <w:rPr>
+          <w:rFonts w:ascii="Frutiger Next LT W1G" w:hAnsi="Frutiger Next LT W1G"/>
+        </w:rPr>
+      </w:pPr>
+      <w:bookmarkStart w:id="28" w:name="_Toc424391224"/>
+      <w:r>
+        <w:rPr>
+          <w:rFonts w:ascii="Frutiger Next LT W1G" w:hAnsi="Frutiger Next LT W1G"/>
+        </w:rPr>
+        <w:t>Anforderungen</w:t>
+      </w:r>
+      <w:bookmarkEnd w:id="28"/>
     </w:p>
     <w:p>
       <w:pPr>
         <w:pStyle w:val="berschrift2"/>
       </w:pPr>
-      <w:bookmarkStart w:id="27" w:name="_Toc424387809"/>
-      <w:r>
-        <w:t>Finale Anforderu</w:t>
-      </w:r>
-      <w:bookmarkStart w:id="28" w:name="_GoBack"/>
-      <w:bookmarkEnd w:id="28"/>
-      <w:r>
-        <w:t>ngen an Webseite</w:t>
-      </w:r>
-      <w:bookmarkEnd w:id="27"/>
+      <w:bookmarkStart w:id="29" w:name="_Toc424391225"/>
+      <w:r>
+        <w:t>Nutzungskontext</w:t>
+      </w:r>
+      <w:bookmarkEnd w:id="29"/>
     </w:p>
     <w:p>
       <w:pPr>
         <w:pStyle w:val="berschrift3"/>
       </w:pPr>
-      <w:bookmarkStart w:id="29" w:name="_Toc424387810"/>
+      <w:bookmarkStart w:id="30" w:name="_Toc424391226"/>
+      <w:r>
+        <w:t>Nutzer</w:t>
+      </w:r>
+      <w:bookmarkEnd w:id="30"/>
+    </w:p>
+    <w:p>
+      <w:pPr>
+        <w:pStyle w:val="berschrift3"/>
+      </w:pPr>
+      <w:bookmarkStart w:id="31" w:name="_Toc424391227"/>
+      <w:r>
+        <w:t>Ziele</w:t>
+      </w:r>
+      <w:bookmarkEnd w:id="31"/>
+    </w:p>
+    <w:p>
+      <w:pPr>
+        <w:pStyle w:val="berschrift3"/>
+      </w:pPr>
+      <w:bookmarkStart w:id="32" w:name="_Toc424391228"/>
+      <w:r>
+        <w:t>Equipment</w:t>
+      </w:r>
+      <w:bookmarkEnd w:id="32"/>
+    </w:p>
+    <w:p>
+      <w:pPr>
+        <w:pStyle w:val="berschrift3"/>
+      </w:pPr>
+      <w:bookmarkStart w:id="33" w:name="_Toc424391229"/>
+      <w:r>
+        <w:t>Anwendungsraum</w:t>
+      </w:r>
+      <w:bookmarkEnd w:id="33"/>
+      <w:r>
+        <w:t xml:space="preserve"> </w:t>
+      </w:r>
+    </w:p>
+    <w:p>
+      <w:pPr>
+        <w:pStyle w:val="berschrift3"/>
+      </w:pPr>
+      <w:bookmarkStart w:id="34" w:name="_Toc424391230"/>
+      <w:r>
+        <w:t>Testszenarien</w:t>
+      </w:r>
+      <w:bookmarkEnd w:id="34"/>
+    </w:p>
+    <w:p>
+      <w:pPr>
+        <w:pStyle w:val="berschrift2"/>
+      </w:pPr>
+      <w:bookmarkStart w:id="35" w:name="_Toc424391231"/>
+      <w:r>
+        <w:t xml:space="preserve">Kriterien für </w:t>
+      </w:r>
+      <w:r>
+        <w:t xml:space="preserve">Performance </w:t>
+      </w:r>
+      <w:r>
+        <w:t>und Zufriedenheit</w:t>
+      </w:r>
+      <w:bookmarkEnd w:id="35"/>
+    </w:p>
+    <w:p>
+      <w:pPr>
+        <w:pStyle w:val="berschrift3"/>
+      </w:pPr>
+      <w:bookmarkStart w:id="36" w:name="_Toc424391232"/>
+      <w:r>
+        <w:t>Goals</w:t>
+      </w:r>
+      <w:bookmarkEnd w:id="36"/>
+    </w:p>
+    <w:p>
+      <w:pPr>
+        <w:pStyle w:val="berschrift3"/>
+      </w:pPr>
+      <w:bookmarkStart w:id="37" w:name="_Toc424391233"/>
+      <w:r>
+        <w:t>Kriterien</w:t>
+      </w:r>
+      <w:bookmarkEnd w:id="37"/>
+    </w:p>
+    <w:p>
+      <w:pPr>
+        <w:pStyle w:val="berschrift2"/>
+      </w:pPr>
+      <w:bookmarkStart w:id="38" w:name="_Toc424391234"/>
+      <w:r>
+        <w:t>Testmethoden</w:t>
+      </w:r>
+      <w:bookmarkEnd w:id="38"/>
+    </w:p>
+    <w:p>
+      <w:pPr>
+        <w:pStyle w:val="berschrift3"/>
+      </w:pPr>
+      <w:bookmarkStart w:id="39" w:name="_Toc424391235"/>
       <w:r>
         <w:t>A-B Vergleich</w:t>
       </w:r>
-      <w:bookmarkEnd w:id="29"/>
+      <w:bookmarkEnd w:id="39"/>
     </w:p>
     <w:p>
       <w:pPr>
         <w:pStyle w:val="berschrift3"/>
       </w:pPr>
-      <w:bookmarkStart w:id="30" w:name="_Toc424387811"/>
+      <w:bookmarkStart w:id="40" w:name="_Toc424391236"/>
       <w:r>
         <w:t>Nutzerstudie mit neuer Struktur</w:t>
       </w:r>
-      <w:bookmarkEnd w:id="30"/>
-    </w:p>
-    <w:p>
-      <w:pPr>
-        <w:pStyle w:val="Listenabsatz"/>
-        <w:spacing w:after="200" w:line="276" w:lineRule="auto"/>
-        <w:ind w:left="360"/>
-        <w:jc w:val="left"/>
-      </w:pPr>
-      <w:r>
-        <w:br w:type="page"/>
-      </w:r>
-    </w:p>
-    <w:p>
-      <w:pPr>
-        <w:pStyle w:val="berschrift1"/>
-        <w:rPr>
-          <w:rFonts w:ascii="Frutiger Next LT W1G" w:hAnsi="Frutiger Next LT W1G"/>
-        </w:rPr>
-      </w:pPr>
-      <w:bookmarkStart w:id="31" w:name="_Toc424387812"/>
-      <w:r>
-        <w:rPr>
-          <w:rFonts w:ascii="Frutiger Next LT W1G" w:hAnsi="Frutiger Next LT W1G"/>
-        </w:rPr>
-        <w:lastRenderedPageBreak/>
-        <w:t>Nicht-funktionale Anforderungen</w:t>
-      </w:r>
-      <w:bookmarkEnd w:id="31"/>
-    </w:p>
+      <w:bookmarkEnd w:id="40"/>
+    </w:p>
+    <w:p/>
     <w:p>
       <w:pPr>
         <w:pStyle w:val="berschrift2"/>
       </w:pPr>
-      <w:bookmarkStart w:id="32" w:name="_Toc424387813"/>
-      <w:r>
-        <w:t>Performance</w:t>
-      </w:r>
-      <w:bookmarkEnd w:id="32"/>
-    </w:p>
-    <w:p>
-      <w:r>
-        <w:t xml:space="preserve">Welche Voraussetzung hinsichtlich der Performanz müssen gewährleistet werden, damit das Produkt reibungslos funktioniert? Gibt es Faktoren, die dies beeinflussen? </w:t>
+      <w:bookmarkStart w:id="41" w:name="_Toc424391237"/>
+      <w:r>
+        <w:t>Usability Metriken</w:t>
+      </w:r>
+      <w:bookmarkEnd w:id="41"/>
+    </w:p>
+    <w:p>
+      <w:pPr>
+        <w:pStyle w:val="berschrift3"/>
+      </w:pPr>
+      <w:bookmarkStart w:id="42" w:name="_Toc424391238"/>
+      <w:r>
+        <w:t>Effektivität</w:t>
+      </w:r>
+      <w:bookmarkEnd w:id="42"/>
+    </w:p>
+    <w:p>
+      <w:pPr>
+        <w:pStyle w:val="berschrift3"/>
+      </w:pPr>
+      <w:bookmarkStart w:id="43" w:name="_Toc424391239"/>
+      <w:r>
+        <w:t>Effizienz</w:t>
+      </w:r>
+      <w:bookmarkEnd w:id="43"/>
+    </w:p>
+    <w:p>
+      <w:pPr>
+        <w:pStyle w:val="berschrift3"/>
+      </w:pPr>
+      <w:bookmarkStart w:id="44" w:name="_Toc424391240"/>
+      <w:r>
+        <w:t>Satisfaktion</w:t>
+      </w:r>
+      <w:bookmarkEnd w:id="44"/>
+      <w:r>
+        <w:t xml:space="preserve"> </w:t>
       </w:r>
     </w:p>
     <w:p>
       <w:pPr>
         <w:pStyle w:val="berschrift2"/>
       </w:pPr>
-      <w:bookmarkStart w:id="33" w:name="_Toc424387814"/>
-      <w:r>
-        <w:t>Sicherheit</w:t>
-      </w:r>
-      <w:bookmarkEnd w:id="33"/>
-    </w:p>
-    <w:p>
-      <w:r>
-        <w:t>Welche Anforderungen an die Sicherheit müssen gestellt werden, um z.B. Datensicherheit oder -Verlust zu verhindern. Bedarf es einer Datenverschlüsselung? Welche Maßnahmen müssen für die Gewährleistung der Sicherheit eingeplant werden? Welche Auswirkungen auf Implementierung oder Design sind absehbar? Gibt es bestimmte Zertifikate, die hier Verwendung finden?</w:t>
-      </w:r>
-    </w:p>
-    <w:p>
-      <w:pPr>
-        <w:pStyle w:val="berschrift2"/>
-      </w:pPr>
-      <w:bookmarkStart w:id="34" w:name="_Toc424387815"/>
-      <w:r>
-        <w:t>Qualität</w:t>
-      </w:r>
-      <w:bookmarkEnd w:id="34"/>
-    </w:p>
-    <w:p>
-      <w:r>
-        <w:t>Definieren Sie in den Unterkapiteln weitere Qualitätsmerkmale an das zu entwickelnde Produkt, die für Nutzer oder Entwickler entscheidend sind. Dokumentieren Sie, wie die Qualitäten zu erreichen sind.</w:t>
-      </w:r>
-      <w:r>
-        <w:t xml:space="preserve"> Sie können die Qualitäten gerne ergänzen.</w:t>
-      </w:r>
-    </w:p>
-    <w:p>
-      <w:pPr>
-        <w:pStyle w:val="berschrift3"/>
-      </w:pPr>
-      <w:bookmarkStart w:id="35" w:name="_Toc424387816"/>
-      <w:r>
-        <w:t>Ausfallsicherheit</w:t>
-      </w:r>
-      <w:bookmarkEnd w:id="35"/>
-    </w:p>
-    <w:p>
-      <w:pPr>
-        <w:pStyle w:val="berschrift3"/>
-      </w:pPr>
-      <w:bookmarkStart w:id="36" w:name="_Toc424387817"/>
-      <w:r>
-        <w:t>Erreichbarkeit</w:t>
-      </w:r>
-      <w:bookmarkEnd w:id="36"/>
-    </w:p>
-    <w:p>
-      <w:pPr>
-        <w:pStyle w:val="berschrift3"/>
-      </w:pPr>
-      <w:bookmarkStart w:id="37" w:name="_Toc424387818"/>
-      <w:r>
-        <w:t>Wartbarkeit</w:t>
-      </w:r>
-      <w:bookmarkEnd w:id="37"/>
-    </w:p>
-    <w:p>
-      <w:pPr>
-        <w:pStyle w:val="berschrift3"/>
-      </w:pPr>
-      <w:bookmarkStart w:id="38" w:name="_Toc424387819"/>
-      <w:r>
-        <w:t>Erweiterbarkeit</w:t>
-      </w:r>
-      <w:bookmarkEnd w:id="38"/>
-    </w:p>
-    <w:p>
-      <w:pPr>
-        <w:pStyle w:val="berschrift3"/>
-      </w:pPr>
-      <w:bookmarkStart w:id="39" w:name="_Toc424387820"/>
-      <w:r>
-        <w:t>Usability</w:t>
-      </w:r>
-      <w:bookmarkEnd w:id="39"/>
-    </w:p>
-    <w:p>
-      <w:pPr>
-        <w:pStyle w:val="berschrift2"/>
-      </w:pPr>
-      <w:bookmarkStart w:id="40" w:name="_Toc424387821"/>
-      <w:r>
-        <w:t>Datenmodell</w:t>
-      </w:r>
-      <w:bookmarkEnd w:id="40"/>
-    </w:p>
-    <w:p>
-      <w:r>
-        <w:t>Welche Anforderungen sind an das Datenmodell zu stellen? Welche Art von Modell soll eingesetzt werden?</w:t>
-      </w:r>
-    </w:p>
-    <w:p>
-      <w:pPr>
-        <w:pStyle w:val="berschrift2"/>
-      </w:pPr>
-      <w:bookmarkStart w:id="41" w:name="_Toc424387822"/>
-      <w:r>
-        <w:t>Sonstige Anforderungen</w:t>
-      </w:r>
-      <w:bookmarkEnd w:id="41"/>
-    </w:p>
-    <w:p>
-      <w:r>
-        <w:t xml:space="preserve">Welche weiteren Anforderungen (egal welcher Art) gibt es an das zu entwickelnde Produkt? </w:t>
-      </w:r>
+      <w:bookmarkStart w:id="45" w:name="_Toc424391241"/>
+      <w:r>
+        <w:t xml:space="preserve">Finale </w:t>
+      </w:r>
+      <w:r>
+        <w:t>Konzeption des Rechenzentrums</w:t>
+      </w:r>
+      <w:bookmarkEnd w:id="45"/>
     </w:p>
     <w:sectPr>
       <w:headerReference w:type="default" r:id="rId11"/>
@@ -5956,6 +5685,7 @@
         <w:docPartUnique/>
       </w:docPartObj>
     </w:sdtPr>
+    <w:sdtEndPr/>
     <w:sdtContent>
       <w:p>
         <w:pPr>
@@ -6804,7 +6534,7 @@
       <w:lvlText w:val="%1.%2.%3"/>
       <w:lvlJc w:val="left"/>
       <w:pPr>
-        <w:ind w:left="720" w:hanging="720"/>
+        <w:ind w:left="1146" w:hanging="720"/>
       </w:pPr>
       <w:rPr>
         <w:rFonts w:hint="default"/>
@@ -8886,7 +8616,7 @@
 </file>
 
 <file path=customXml/itemProps1.xml><?xml version="1.0" encoding="utf-8"?>
-<ds:datastoreItem xmlns:ds="http://schemas.openxmlformats.org/officeDocument/2006/customXml" ds:itemID="{CC21582C-F85D-4583-972F-131D6F535033}">
+<ds:datastoreItem xmlns:ds="http://schemas.openxmlformats.org/officeDocument/2006/customXml" ds:itemID="{9289D948-F115-445C-8036-BD280BD1888A}">
   <ds:schemaRefs>
     <ds:schemaRef ds:uri="http://schemas.openxmlformats.org/officeDocument/2006/bibliography"/>
   </ds:schemaRefs>

--- a/SRS/SRS_Redesin_RZ-Webseite.docx
+++ b/SRS/SRS_Redesin_RZ-Webseite.docx
@@ -132,7 +132,7 @@
           <w:sz w:val="22"/>
         </w:rPr>
         <w:br/>
-        <w:t>Lehrstuhl für [Medieninformatik | Informationswissenschaft]</w:t>
+        <w:t xml:space="preserve">Lehrstuhl für Medieninformatik </w:t>
       </w:r>
     </w:p>
     <w:p>
@@ -229,7 +229,19 @@
         <w:rPr>
           <w:rFonts w:ascii="Frutiger Next LT W1G" w:hAnsi="Frutiger Next LT W1G"/>
         </w:rPr>
-        <w:t>Redesign</w:t>
+        <w:t>Re</w:t>
+      </w:r>
+      <w:r>
+        <w:rPr>
+          <w:rFonts w:ascii="Frutiger Next LT W1G" w:hAnsi="Frutiger Next LT W1G"/>
+        </w:rPr>
+        <w:t>d</w:t>
+      </w:r>
+      <w:r>
+        <w:rPr>
+          <w:rFonts w:ascii="Frutiger Next LT W1G" w:hAnsi="Frutiger Next LT W1G"/>
+        </w:rPr>
+        <w:t>esign</w:t>
       </w:r>
       <w:proofErr w:type="spellEnd"/>
       <w:r>
@@ -332,117 +344,7 @@
         <w:pStyle w:val="TitelseiteText"/>
       </w:pPr>
       <w:r>
-        <w:t>[Straße mit Hausnummer]</w:t>
-      </w:r>
-    </w:p>
-    <w:p>
-      <w:pPr>
-        <w:pStyle w:val="TitelseiteText"/>
-      </w:pPr>
-      <w:r>
-        <w:t>[Postleitzahl mit Wohnort]</w:t>
-      </w:r>
-    </w:p>
-    <w:p>
-      <w:pPr>
-        <w:pStyle w:val="TitelseiteText"/>
-      </w:pPr>
-      <w:r>
-        <w:t>Tel.: [Telefonnummer (z.B. 0941/9999)]</w:t>
-      </w:r>
-    </w:p>
-    <w:p>
-      <w:pPr>
-        <w:pStyle w:val="TitelseiteText"/>
-        <w:rPr>
-          <w:lang w:val="fr-FR"/>
-        </w:rPr>
-      </w:pPr>
-      <w:r>
-        <w:rPr>
-          <w:lang w:val="fr-FR"/>
-        </w:rPr>
-        <w:t>E</w:t>
-      </w:r>
-      <w:r>
-        <w:rPr>
-          <w:lang w:val="fr-FR"/>
-        </w:rPr>
-        <w:t>-M</w:t>
-      </w:r>
-      <w:r>
-        <w:rPr>
-          <w:lang w:val="fr-FR"/>
-        </w:rPr>
-        <w:t>ail: [</w:t>
-      </w:r>
-      <w:proofErr w:type="spellStart"/>
-      <w:r>
-        <w:rPr>
-          <w:lang w:val="fr-FR"/>
-        </w:rPr>
-        <w:t>E</w:t>
-      </w:r>
-      <w:r>
-        <w:rPr>
-          <w:lang w:val="fr-FR"/>
-        </w:rPr>
-        <w:t>-M</w:t>
-      </w:r>
-      <w:r>
-        <w:rPr>
-          <w:lang w:val="fr-FR"/>
-        </w:rPr>
-        <w:t>ailadresse</w:t>
-      </w:r>
-      <w:proofErr w:type="spellEnd"/>
-      <w:r>
-        <w:rPr>
-          <w:lang w:val="fr-FR"/>
-        </w:rPr>
-        <w:t xml:space="preserve"> (</w:t>
-      </w:r>
-      <w:proofErr w:type="spellStart"/>
-      <w:proofErr w:type="gramStart"/>
-      <w:r>
-        <w:rPr>
-          <w:lang w:val="fr-FR"/>
-        </w:rPr>
-        <w:t>z.B</w:t>
-      </w:r>
-      <w:proofErr w:type="spellEnd"/>
-      <w:r>
-        <w:rPr>
-          <w:lang w:val="fr-FR"/>
-        </w:rPr>
-        <w:t>.:</w:t>
-      </w:r>
-      <w:proofErr w:type="gramEnd"/>
-      <w:r>
-        <w:rPr>
-          <w:lang w:val="fr-FR"/>
-        </w:rPr>
-        <w:t xml:space="preserve"> max.mustermann@stud.uni-regensburg.de</w:t>
-      </w:r>
-      <w:r>
-        <w:rPr>
-          <w:lang w:val="fr-FR"/>
-        </w:rPr>
-        <w:t>)</w:t>
-      </w:r>
-      <w:r>
-        <w:rPr>
-          <w:lang w:val="fr-FR"/>
-        </w:rPr>
-        <w:t>]</w:t>
-      </w:r>
-    </w:p>
-    <w:p>
-      <w:pPr>
-        <w:pStyle w:val="TitelseiteText"/>
-      </w:pPr>
-      <w:r>
-        <w:t>Abgegeben am [Abgabetermin der Arbeit]</w:t>
+        <w:t xml:space="preserve">Abgegeben am </w:t>
       </w:r>
     </w:p>
     <w:p>
@@ -502,7 +404,7 @@
         </w:rPr>
         <w:fldChar w:fldCharType="separate"/>
       </w:r>
-      <w:hyperlink w:anchor="_Toc424391199" w:history="1">
+      <w:hyperlink w:anchor="_Toc424395599" w:history="1">
         <w:r>
           <w:rPr>
             <w:rStyle w:val="Hyperlink"/>
@@ -547,7 +449,7 @@
             <w:noProof/>
             <w:webHidden/>
           </w:rPr>
-          <w:instrText xml:space="preserve"> PAGEREF _Toc424391199 \h </w:instrText>
+          <w:instrText xml:space="preserve"> PAGEREF _Toc424395599 \h </w:instrText>
         </w:r>
         <w:r>
           <w:rPr>
@@ -588,7 +490,7 @@
           <w:lang w:eastAsia="de-DE"/>
         </w:rPr>
       </w:pPr>
-      <w:hyperlink w:anchor="_Toc424391200" w:history="1">
+      <w:hyperlink w:anchor="_Toc424395600" w:history="1">
         <w:r>
           <w:rPr>
             <w:rStyle w:val="Hyperlink"/>
@@ -633,7 +535,7 @@
             <w:noProof/>
             <w:webHidden/>
           </w:rPr>
-          <w:instrText xml:space="preserve"> PAGEREF _Toc424391200 \h </w:instrText>
+          <w:instrText xml:space="preserve"> PAGEREF _Toc424395600 \h </w:instrText>
         </w:r>
         <w:r>
           <w:rPr>
@@ -677,7 +579,7 @@
           <w:lang w:eastAsia="de-DE"/>
         </w:rPr>
       </w:pPr>
-      <w:hyperlink w:anchor="_Toc424391201" w:history="1">
+      <w:hyperlink w:anchor="_Toc424395601" w:history="1">
         <w:r>
           <w:rPr>
             <w:rStyle w:val="Hyperlink"/>
@@ -719,7 +621,7 @@
             <w:noProof/>
             <w:webHidden/>
           </w:rPr>
-          <w:instrText xml:space="preserve"> PAGEREF _Toc424391201 \h </w:instrText>
+          <w:instrText xml:space="preserve"> PAGEREF _Toc424395601 \h </w:instrText>
         </w:r>
         <w:r>
           <w:rPr>
@@ -763,7 +665,7 @@
           <w:lang w:eastAsia="de-DE"/>
         </w:rPr>
       </w:pPr>
-      <w:hyperlink w:anchor="_Toc424391202" w:history="1">
+      <w:hyperlink w:anchor="_Toc424395602" w:history="1">
         <w:r>
           <w:rPr>
             <w:rStyle w:val="Hyperlink"/>
@@ -805,7 +707,7 @@
             <w:noProof/>
             <w:webHidden/>
           </w:rPr>
-          <w:instrText xml:space="preserve"> PAGEREF _Toc424391202 \h </w:instrText>
+          <w:instrText xml:space="preserve"> PAGEREF _Toc424395602 \h </w:instrText>
         </w:r>
         <w:r>
           <w:rPr>
@@ -849,7 +751,7 @@
           <w:lang w:eastAsia="de-DE"/>
         </w:rPr>
       </w:pPr>
-      <w:hyperlink w:anchor="_Toc424391203" w:history="1">
+      <w:hyperlink w:anchor="_Toc424395603" w:history="1">
         <w:r>
           <w:rPr>
             <w:rStyle w:val="Hyperlink"/>
@@ -891,7 +793,7 @@
             <w:noProof/>
             <w:webHidden/>
           </w:rPr>
-          <w:instrText xml:space="preserve"> PAGEREF _Toc424391203 \h </w:instrText>
+          <w:instrText xml:space="preserve"> PAGEREF _Toc424395603 \h </w:instrText>
         </w:r>
         <w:r>
           <w:rPr>
@@ -935,7 +837,7 @@
           <w:lang w:eastAsia="de-DE"/>
         </w:rPr>
       </w:pPr>
-      <w:hyperlink w:anchor="_Toc424391204" w:history="1">
+      <w:hyperlink w:anchor="_Toc424395604" w:history="1">
         <w:r>
           <w:rPr>
             <w:rStyle w:val="Hyperlink"/>
@@ -977,7 +879,7 @@
             <w:noProof/>
             <w:webHidden/>
           </w:rPr>
-          <w:instrText xml:space="preserve"> PAGEREF _Toc424391204 \h </w:instrText>
+          <w:instrText xml:space="preserve"> PAGEREF _Toc424395604 \h </w:instrText>
         </w:r>
         <w:r>
           <w:rPr>
@@ -1021,7 +923,7 @@
           <w:lang w:eastAsia="de-DE"/>
         </w:rPr>
       </w:pPr>
-      <w:hyperlink w:anchor="_Toc424391205" w:history="1">
+      <w:hyperlink w:anchor="_Toc424395605" w:history="1">
         <w:r>
           <w:rPr>
             <w:rStyle w:val="Hyperlink"/>
@@ -1063,7 +965,7 @@
             <w:noProof/>
             <w:webHidden/>
           </w:rPr>
-          <w:instrText xml:space="preserve"> PAGEREF _Toc424391205 \h </w:instrText>
+          <w:instrText xml:space="preserve"> PAGEREF _Toc424395605 \h </w:instrText>
         </w:r>
         <w:r>
           <w:rPr>
@@ -1104,7 +1006,7 @@
           <w:lang w:eastAsia="de-DE"/>
         </w:rPr>
       </w:pPr>
-      <w:hyperlink w:anchor="_Toc424391206" w:history="1">
+      <w:hyperlink w:anchor="_Toc424395606" w:history="1">
         <w:r>
           <w:rPr>
             <w:rStyle w:val="Hyperlink"/>
@@ -1149,7 +1051,7 @@
             <w:noProof/>
             <w:webHidden/>
           </w:rPr>
-          <w:instrText xml:space="preserve"> PAGEREF _Toc424391206 \h </w:instrText>
+          <w:instrText xml:space="preserve"> PAGEREF _Toc424395606 \h </w:instrText>
         </w:r>
         <w:r>
           <w:rPr>
@@ -1193,7 +1095,7 @@
           <w:lang w:eastAsia="de-DE"/>
         </w:rPr>
       </w:pPr>
-      <w:hyperlink w:anchor="_Toc424391207" w:history="1">
+      <w:hyperlink w:anchor="_Toc424395607" w:history="1">
         <w:r>
           <w:rPr>
             <w:rStyle w:val="Hyperlink"/>
@@ -1235,7 +1137,7 @@
             <w:noProof/>
             <w:webHidden/>
           </w:rPr>
-          <w:instrText xml:space="preserve"> PAGEREF _Toc424391207 \h </w:instrText>
+          <w:instrText xml:space="preserve"> PAGEREF _Toc424395607 \h </w:instrText>
         </w:r>
         <w:r>
           <w:rPr>
@@ -1279,7 +1181,7 @@
           <w:lang w:eastAsia="de-DE"/>
         </w:rPr>
       </w:pPr>
-      <w:hyperlink w:anchor="_Toc424391208" w:history="1">
+      <w:hyperlink w:anchor="_Toc424395608" w:history="1">
         <w:r>
           <w:rPr>
             <w:rStyle w:val="Hyperlink"/>
@@ -1321,7 +1223,7 @@
             <w:noProof/>
             <w:webHidden/>
           </w:rPr>
-          <w:instrText xml:space="preserve"> PAGEREF _Toc424391208 \h </w:instrText>
+          <w:instrText xml:space="preserve"> PAGEREF _Toc424395608 \h </w:instrText>
         </w:r>
         <w:r>
           <w:rPr>
@@ -1341,7 +1243,7 @@
             <w:noProof/>
             <w:webHidden/>
           </w:rPr>
-          <w:t>8</w:t>
+          <w:t>9</w:t>
         </w:r>
         <w:r>
           <w:rPr>
@@ -1365,7 +1267,7 @@
           <w:lang w:eastAsia="de-DE"/>
         </w:rPr>
       </w:pPr>
-      <w:hyperlink w:anchor="_Toc424391209" w:history="1">
+      <w:hyperlink w:anchor="_Toc424395609" w:history="1">
         <w:r>
           <w:rPr>
             <w:rStyle w:val="Hyperlink"/>
@@ -1407,7 +1309,7 @@
             <w:noProof/>
             <w:webHidden/>
           </w:rPr>
-          <w:instrText xml:space="preserve"> PAGEREF _Toc424391209 \h </w:instrText>
+          <w:instrText xml:space="preserve"> PAGEREF _Toc424395609 \h </w:instrText>
         </w:r>
         <w:r>
           <w:rPr>
@@ -1427,7 +1329,7 @@
             <w:noProof/>
             <w:webHidden/>
           </w:rPr>
-          <w:t>8</w:t>
+          <w:t>9</w:t>
         </w:r>
         <w:r>
           <w:rPr>
@@ -1451,7 +1353,7 @@
           <w:lang w:eastAsia="de-DE"/>
         </w:rPr>
       </w:pPr>
-      <w:hyperlink w:anchor="_Toc424391210" w:history="1">
+      <w:hyperlink w:anchor="_Toc424395610" w:history="1">
         <w:r>
           <w:rPr>
             <w:rStyle w:val="Hyperlink"/>
@@ -1493,7 +1395,7 @@
             <w:noProof/>
             <w:webHidden/>
           </w:rPr>
-          <w:instrText xml:space="preserve"> PAGEREF _Toc424391210 \h </w:instrText>
+          <w:instrText xml:space="preserve"> PAGEREF _Toc424395610 \h </w:instrText>
         </w:r>
         <w:r>
           <w:rPr>
@@ -1537,7 +1439,7 @@
           <w:lang w:eastAsia="de-DE"/>
         </w:rPr>
       </w:pPr>
-      <w:hyperlink w:anchor="_Toc424391211" w:history="1">
+      <w:hyperlink w:anchor="_Toc424395611" w:history="1">
         <w:r>
           <w:rPr>
             <w:rStyle w:val="Hyperlink"/>
@@ -1579,7 +1481,7 @@
             <w:noProof/>
             <w:webHidden/>
           </w:rPr>
-          <w:instrText xml:space="preserve"> PAGEREF _Toc424391211 \h </w:instrText>
+          <w:instrText xml:space="preserve"> PAGEREF _Toc424395611 \h </w:instrText>
         </w:r>
         <w:r>
           <w:rPr>
@@ -1623,7 +1525,7 @@
           <w:lang w:eastAsia="de-DE"/>
         </w:rPr>
       </w:pPr>
-      <w:hyperlink w:anchor="_Toc424391212" w:history="1">
+      <w:hyperlink w:anchor="_Toc424395612" w:history="1">
         <w:r>
           <w:rPr>
             <w:rStyle w:val="Hyperlink"/>
@@ -1665,7 +1567,7 @@
             <w:noProof/>
             <w:webHidden/>
           </w:rPr>
-          <w:instrText xml:space="preserve"> PAGEREF _Toc424391212 \h </w:instrText>
+          <w:instrText xml:space="preserve"> PAGEREF _Toc424395612 \h </w:instrText>
         </w:r>
         <w:r>
           <w:rPr>
@@ -1709,7 +1611,7 @@
           <w:lang w:eastAsia="de-DE"/>
         </w:rPr>
       </w:pPr>
-      <w:hyperlink w:anchor="_Toc424391213" w:history="1">
+      <w:hyperlink w:anchor="_Toc424395613" w:history="1">
         <w:r>
           <w:rPr>
             <w:rStyle w:val="Hyperlink"/>
@@ -1751,7 +1653,7 @@
             <w:noProof/>
             <w:webHidden/>
           </w:rPr>
-          <w:instrText xml:space="preserve"> PAGEREF _Toc424391213 \h </w:instrText>
+          <w:instrText xml:space="preserve"> PAGEREF _Toc424395613 \h </w:instrText>
         </w:r>
         <w:r>
           <w:rPr>
@@ -1792,7 +1694,7 @@
           <w:lang w:eastAsia="de-DE"/>
         </w:rPr>
       </w:pPr>
-      <w:hyperlink w:anchor="_Toc424391214" w:history="1">
+      <w:hyperlink w:anchor="_Toc424395614" w:history="1">
         <w:r>
           <w:rPr>
             <w:rStyle w:val="Hyperlink"/>
@@ -1837,7 +1739,7 @@
             <w:noProof/>
             <w:webHidden/>
           </w:rPr>
-          <w:instrText xml:space="preserve"> PAGEREF _Toc424391214 \h </w:instrText>
+          <w:instrText xml:space="preserve"> PAGEREF _Toc424395614 \h </w:instrText>
         </w:r>
         <w:r>
           <w:rPr>
@@ -1881,7 +1783,7 @@
           <w:lang w:eastAsia="de-DE"/>
         </w:rPr>
       </w:pPr>
-      <w:hyperlink w:anchor="_Toc424391215" w:history="1">
+      <w:hyperlink w:anchor="_Toc424395615" w:history="1">
         <w:r>
           <w:rPr>
             <w:rStyle w:val="Hyperlink"/>
@@ -1923,7 +1825,7 @@
             <w:noProof/>
             <w:webHidden/>
           </w:rPr>
-          <w:instrText xml:space="preserve"> PAGEREF _Toc424391215 \h </w:instrText>
+          <w:instrText xml:space="preserve"> PAGEREF _Toc424395615 \h </w:instrText>
         </w:r>
         <w:r>
           <w:rPr>
@@ -1967,7 +1869,7 @@
           <w:lang w:eastAsia="de-DE"/>
         </w:rPr>
       </w:pPr>
-      <w:hyperlink w:anchor="_Toc424391216" w:history="1">
+      <w:hyperlink w:anchor="_Toc424395616" w:history="1">
         <w:r>
           <w:rPr>
             <w:rStyle w:val="Hyperlink"/>
@@ -2009,7 +1911,7 @@
             <w:noProof/>
             <w:webHidden/>
           </w:rPr>
-          <w:instrText xml:space="preserve"> PAGEREF _Toc424391216 \h </w:instrText>
+          <w:instrText xml:space="preserve"> PAGEREF _Toc424395616 \h </w:instrText>
         </w:r>
         <w:r>
           <w:rPr>
@@ -2053,7 +1955,7 @@
           <w:lang w:eastAsia="de-DE"/>
         </w:rPr>
       </w:pPr>
-      <w:hyperlink w:anchor="_Toc424391217" w:history="1">
+      <w:hyperlink w:anchor="_Toc424395617" w:history="1">
         <w:r>
           <w:rPr>
             <w:rStyle w:val="Hyperlink"/>
@@ -2095,7 +1997,7 @@
             <w:noProof/>
             <w:webHidden/>
           </w:rPr>
-          <w:instrText xml:space="preserve"> PAGEREF _Toc424391217 \h </w:instrText>
+          <w:instrText xml:space="preserve"> PAGEREF _Toc424395617 \h </w:instrText>
         </w:r>
         <w:r>
           <w:rPr>
@@ -2139,7 +2041,7 @@
           <w:lang w:eastAsia="de-DE"/>
         </w:rPr>
       </w:pPr>
-      <w:hyperlink w:anchor="_Toc424391218" w:history="1">
+      <w:hyperlink w:anchor="_Toc424395618" w:history="1">
         <w:r>
           <w:rPr>
             <w:rStyle w:val="Hyperlink"/>
@@ -2181,7 +2083,7 @@
             <w:noProof/>
             <w:webHidden/>
           </w:rPr>
-          <w:instrText xml:space="preserve"> PAGEREF _Toc424391218 \h </w:instrText>
+          <w:instrText xml:space="preserve"> PAGEREF _Toc424395618 \h </w:instrText>
         </w:r>
         <w:r>
           <w:rPr>
@@ -2225,7 +2127,7 @@
           <w:lang w:eastAsia="de-DE"/>
         </w:rPr>
       </w:pPr>
-      <w:hyperlink w:anchor="_Toc424391219" w:history="1">
+      <w:hyperlink w:anchor="_Toc424395619" w:history="1">
         <w:r>
           <w:rPr>
             <w:rStyle w:val="Hyperlink"/>
@@ -2267,7 +2169,7 @@
             <w:noProof/>
             <w:webHidden/>
           </w:rPr>
-          <w:instrText xml:space="preserve"> PAGEREF _Toc424391219 \h </w:instrText>
+          <w:instrText xml:space="preserve"> PAGEREF _Toc424395619 \h </w:instrText>
         </w:r>
         <w:r>
           <w:rPr>
@@ -2311,7 +2213,7 @@
           <w:lang w:eastAsia="de-DE"/>
         </w:rPr>
       </w:pPr>
-      <w:hyperlink w:anchor="_Toc424391220" w:history="1">
+      <w:hyperlink w:anchor="_Toc424395620" w:history="1">
         <w:r>
           <w:rPr>
             <w:rStyle w:val="Hyperlink"/>
@@ -2353,7 +2255,7 @@
             <w:noProof/>
             <w:webHidden/>
           </w:rPr>
-          <w:instrText xml:space="preserve"> PAGEREF _Toc424391220 \h </w:instrText>
+          <w:instrText xml:space="preserve"> PAGEREF _Toc424395620 \h </w:instrText>
         </w:r>
         <w:r>
           <w:rPr>
@@ -2397,7 +2299,7 @@
           <w:lang w:eastAsia="de-DE"/>
         </w:rPr>
       </w:pPr>
-      <w:hyperlink w:anchor="_Toc424391221" w:history="1">
+      <w:hyperlink w:anchor="_Toc424395621" w:history="1">
         <w:r>
           <w:rPr>
             <w:rStyle w:val="Hyperlink"/>
@@ -2439,7 +2341,7 @@
             <w:noProof/>
             <w:webHidden/>
           </w:rPr>
-          <w:instrText xml:space="preserve"> PAGEREF _Toc424391221 \h </w:instrText>
+          <w:instrText xml:space="preserve"> PAGEREF _Toc424395621 \h </w:instrText>
         </w:r>
         <w:r>
           <w:rPr>
@@ -2483,7 +2385,7 @@
           <w:lang w:eastAsia="de-DE"/>
         </w:rPr>
       </w:pPr>
-      <w:hyperlink w:anchor="_Toc424391222" w:history="1">
+      <w:hyperlink w:anchor="_Toc424395622" w:history="1">
         <w:r>
           <w:rPr>
             <w:rStyle w:val="Hyperlink"/>
@@ -2525,7 +2427,7 @@
             <w:noProof/>
             <w:webHidden/>
           </w:rPr>
-          <w:instrText xml:space="preserve"> PAGEREF _Toc424391222 \h </w:instrText>
+          <w:instrText xml:space="preserve"> PAGEREF _Toc424395622 \h </w:instrText>
         </w:r>
         <w:r>
           <w:rPr>
@@ -2569,7 +2471,7 @@
           <w:lang w:eastAsia="de-DE"/>
         </w:rPr>
       </w:pPr>
-      <w:hyperlink w:anchor="_Toc424391223" w:history="1">
+      <w:hyperlink w:anchor="_Toc424395623" w:history="1">
         <w:r>
           <w:rPr>
             <w:rStyle w:val="Hyperlink"/>
@@ -2611,7 +2513,7 @@
             <w:noProof/>
             <w:webHidden/>
           </w:rPr>
-          <w:instrText xml:space="preserve"> PAGEREF _Toc424391223 \h </w:instrText>
+          <w:instrText xml:space="preserve"> PAGEREF _Toc424395623 \h </w:instrText>
         </w:r>
         <w:r>
           <w:rPr>
@@ -2652,7 +2554,7 @@
           <w:lang w:eastAsia="de-DE"/>
         </w:rPr>
       </w:pPr>
-      <w:hyperlink w:anchor="_Toc424391224" w:history="1">
+      <w:hyperlink w:anchor="_Toc424395624" w:history="1">
         <w:r>
           <w:rPr>
             <w:rStyle w:val="Hyperlink"/>
@@ -2676,7 +2578,7 @@
             <w:rFonts w:ascii="Frutiger Next LT W1G" w:hAnsi="Frutiger Next LT W1G"/>
             <w:noProof/>
           </w:rPr>
-          <w:t>Anforderungen</w:t>
+          <w:t>Versuchsaufbau und Konzeption</w:t>
         </w:r>
         <w:r>
           <w:rPr>
@@ -2697,7 +2599,7 @@
             <w:noProof/>
             <w:webHidden/>
           </w:rPr>
-          <w:instrText xml:space="preserve"> PAGEREF _Toc424391224 \h </w:instrText>
+          <w:instrText xml:space="preserve"> PAGEREF _Toc424395624 \h </w:instrText>
         </w:r>
         <w:r>
           <w:rPr>
@@ -2741,7 +2643,7 @@
           <w:lang w:eastAsia="de-DE"/>
         </w:rPr>
       </w:pPr>
-      <w:hyperlink w:anchor="_Toc424391225" w:history="1">
+      <w:hyperlink w:anchor="_Toc424395625" w:history="1">
         <w:r>
           <w:rPr>
             <w:rStyle w:val="Hyperlink"/>
@@ -2783,7 +2685,7 @@
             <w:noProof/>
             <w:webHidden/>
           </w:rPr>
-          <w:instrText xml:space="preserve"> PAGEREF _Toc424391225 \h </w:instrText>
+          <w:instrText xml:space="preserve"> PAGEREF _Toc424395625 \h </w:instrText>
         </w:r>
         <w:r>
           <w:rPr>
@@ -2827,7 +2729,7 @@
           <w:lang w:eastAsia="de-DE"/>
         </w:rPr>
       </w:pPr>
-      <w:hyperlink w:anchor="_Toc424391226" w:history="1">
+      <w:hyperlink w:anchor="_Toc424395626" w:history="1">
         <w:r>
           <w:rPr>
             <w:rStyle w:val="Hyperlink"/>
@@ -2869,7 +2771,7 @@
             <w:noProof/>
             <w:webHidden/>
           </w:rPr>
-          <w:instrText xml:space="preserve"> PAGEREF _Toc424391226 \h </w:instrText>
+          <w:instrText xml:space="preserve"> PAGEREF _Toc424395626 \h </w:instrText>
         </w:r>
         <w:r>
           <w:rPr>
@@ -2913,7 +2815,7 @@
           <w:lang w:eastAsia="de-DE"/>
         </w:rPr>
       </w:pPr>
-      <w:hyperlink w:anchor="_Toc424391227" w:history="1">
+      <w:hyperlink w:anchor="_Toc424395627" w:history="1">
         <w:r>
           <w:rPr>
             <w:rStyle w:val="Hyperlink"/>
@@ -2955,7 +2857,7 @@
             <w:noProof/>
             <w:webHidden/>
           </w:rPr>
-          <w:instrText xml:space="preserve"> PAGEREF _Toc424391227 \h </w:instrText>
+          <w:instrText xml:space="preserve"> PAGEREF _Toc424395627 \h </w:instrText>
         </w:r>
         <w:r>
           <w:rPr>
@@ -2999,7 +2901,7 @@
           <w:lang w:eastAsia="de-DE"/>
         </w:rPr>
       </w:pPr>
-      <w:hyperlink w:anchor="_Toc424391228" w:history="1">
+      <w:hyperlink w:anchor="_Toc424395628" w:history="1">
         <w:r>
           <w:rPr>
             <w:rStyle w:val="Hyperlink"/>
@@ -3041,7 +2943,7 @@
             <w:noProof/>
             <w:webHidden/>
           </w:rPr>
-          <w:instrText xml:space="preserve"> PAGEREF _Toc424391228 \h </w:instrText>
+          <w:instrText xml:space="preserve"> PAGEREF _Toc424395628 \h </w:instrText>
         </w:r>
         <w:r>
           <w:rPr>
@@ -3085,7 +2987,7 @@
           <w:lang w:eastAsia="de-DE"/>
         </w:rPr>
       </w:pPr>
-      <w:hyperlink w:anchor="_Toc424391229" w:history="1">
+      <w:hyperlink w:anchor="_Toc424395629" w:history="1">
         <w:r>
           <w:rPr>
             <w:rStyle w:val="Hyperlink"/>
@@ -3127,7 +3029,7 @@
             <w:noProof/>
             <w:webHidden/>
           </w:rPr>
-          <w:instrText xml:space="preserve"> PAGEREF _Toc424391229 \h </w:instrText>
+          <w:instrText xml:space="preserve"> PAGEREF _Toc424395629 \h </w:instrText>
         </w:r>
         <w:r>
           <w:rPr>
@@ -3171,7 +3073,7 @@
           <w:lang w:eastAsia="de-DE"/>
         </w:rPr>
       </w:pPr>
-      <w:hyperlink w:anchor="_Toc424391230" w:history="1">
+      <w:hyperlink w:anchor="_Toc424395630" w:history="1">
         <w:r>
           <w:rPr>
             <w:rStyle w:val="Hyperlink"/>
@@ -3213,7 +3115,7 @@
             <w:noProof/>
             <w:webHidden/>
           </w:rPr>
-          <w:instrText xml:space="preserve"> PAGEREF _Toc424391230 \h </w:instrText>
+          <w:instrText xml:space="preserve"> PAGEREF _Toc424395630 \h </w:instrText>
         </w:r>
         <w:r>
           <w:rPr>
@@ -3257,7 +3159,7 @@
           <w:lang w:eastAsia="de-DE"/>
         </w:rPr>
       </w:pPr>
-      <w:hyperlink w:anchor="_Toc424391231" w:history="1">
+      <w:hyperlink w:anchor="_Toc424395631" w:history="1">
         <w:r>
           <w:rPr>
             <w:rStyle w:val="Hyperlink"/>
@@ -3299,7 +3201,7 @@
             <w:noProof/>
             <w:webHidden/>
           </w:rPr>
-          <w:instrText xml:space="preserve"> PAGEREF _Toc424391231 \h </w:instrText>
+          <w:instrText xml:space="preserve"> PAGEREF _Toc424395631 \h </w:instrText>
         </w:r>
         <w:r>
           <w:rPr>
@@ -3343,7 +3245,7 @@
           <w:lang w:eastAsia="de-DE"/>
         </w:rPr>
       </w:pPr>
-      <w:hyperlink w:anchor="_Toc424391232" w:history="1">
+      <w:hyperlink w:anchor="_Toc424395632" w:history="1">
         <w:r>
           <w:rPr>
             <w:rStyle w:val="Hyperlink"/>
@@ -3385,7 +3287,7 @@
             <w:noProof/>
             <w:webHidden/>
           </w:rPr>
-          <w:instrText xml:space="preserve"> PAGEREF _Toc424391232 \h </w:instrText>
+          <w:instrText xml:space="preserve"> PAGEREF _Toc424395632 \h </w:instrText>
         </w:r>
         <w:r>
           <w:rPr>
@@ -3429,7 +3331,7 @@
           <w:lang w:eastAsia="de-DE"/>
         </w:rPr>
       </w:pPr>
-      <w:hyperlink w:anchor="_Toc424391233" w:history="1">
+      <w:hyperlink w:anchor="_Toc424395633" w:history="1">
         <w:r>
           <w:rPr>
             <w:rStyle w:val="Hyperlink"/>
@@ -3471,7 +3373,7 @@
             <w:noProof/>
             <w:webHidden/>
           </w:rPr>
-          <w:instrText xml:space="preserve"> PAGEREF _Toc424391233 \h </w:instrText>
+          <w:instrText xml:space="preserve"> PAGEREF _Toc424395633 \h </w:instrText>
         </w:r>
         <w:r>
           <w:rPr>
@@ -3515,7 +3417,7 @@
           <w:lang w:eastAsia="de-DE"/>
         </w:rPr>
       </w:pPr>
-      <w:hyperlink w:anchor="_Toc424391234" w:history="1">
+      <w:hyperlink w:anchor="_Toc424395634" w:history="1">
         <w:r>
           <w:rPr>
             <w:rStyle w:val="Hyperlink"/>
@@ -3557,7 +3459,7 @@
             <w:noProof/>
             <w:webHidden/>
           </w:rPr>
-          <w:instrText xml:space="preserve"> PAGEREF _Toc424391234 \h </w:instrText>
+          <w:instrText xml:space="preserve"> PAGEREF _Toc424395634 \h </w:instrText>
         </w:r>
         <w:r>
           <w:rPr>
@@ -3601,7 +3503,7 @@
           <w:lang w:eastAsia="de-DE"/>
         </w:rPr>
       </w:pPr>
-      <w:hyperlink w:anchor="_Toc424391235" w:history="1">
+      <w:hyperlink w:anchor="_Toc424395635" w:history="1">
         <w:r>
           <w:rPr>
             <w:rStyle w:val="Hyperlink"/>
@@ -3643,7 +3545,7 @@
             <w:noProof/>
             <w:webHidden/>
           </w:rPr>
-          <w:instrText xml:space="preserve"> PAGEREF _Toc424391235 \h </w:instrText>
+          <w:instrText xml:space="preserve"> PAGEREF _Toc424395635 \h </w:instrText>
         </w:r>
         <w:r>
           <w:rPr>
@@ -3687,7 +3589,7 @@
           <w:lang w:eastAsia="de-DE"/>
         </w:rPr>
       </w:pPr>
-      <w:hyperlink w:anchor="_Toc424391236" w:history="1">
+      <w:hyperlink w:anchor="_Toc424395636" w:history="1">
         <w:r>
           <w:rPr>
             <w:rStyle w:val="Hyperlink"/>
@@ -3729,7 +3631,7 @@
             <w:noProof/>
             <w:webHidden/>
           </w:rPr>
-          <w:instrText xml:space="preserve"> PAGEREF _Toc424391236 \h </w:instrText>
+          <w:instrText xml:space="preserve"> PAGEREF _Toc424395636 \h </w:instrText>
         </w:r>
         <w:r>
           <w:rPr>
@@ -3773,7 +3675,7 @@
           <w:lang w:eastAsia="de-DE"/>
         </w:rPr>
       </w:pPr>
-      <w:hyperlink w:anchor="_Toc424391237" w:history="1">
+      <w:hyperlink w:anchor="_Toc424395637" w:history="1">
         <w:r>
           <w:rPr>
             <w:rStyle w:val="Hyperlink"/>
@@ -3815,7 +3717,7 @@
             <w:noProof/>
             <w:webHidden/>
           </w:rPr>
-          <w:instrText xml:space="preserve"> PAGEREF _Toc424391237 \h </w:instrText>
+          <w:instrText xml:space="preserve"> PAGEREF _Toc424395637 \h </w:instrText>
         </w:r>
         <w:r>
           <w:rPr>
@@ -3859,7 +3761,7 @@
           <w:lang w:eastAsia="de-DE"/>
         </w:rPr>
       </w:pPr>
-      <w:hyperlink w:anchor="_Toc424391238" w:history="1">
+      <w:hyperlink w:anchor="_Toc424395638" w:history="1">
         <w:r>
           <w:rPr>
             <w:rStyle w:val="Hyperlink"/>
@@ -3901,7 +3803,7 @@
             <w:noProof/>
             <w:webHidden/>
           </w:rPr>
-          <w:instrText xml:space="preserve"> PAGEREF _Toc424391238 \h </w:instrText>
+          <w:instrText xml:space="preserve"> PAGEREF _Toc424395638 \h </w:instrText>
         </w:r>
         <w:r>
           <w:rPr>
@@ -3945,7 +3847,7 @@
           <w:lang w:eastAsia="de-DE"/>
         </w:rPr>
       </w:pPr>
-      <w:hyperlink w:anchor="_Toc424391239" w:history="1">
+      <w:hyperlink w:anchor="_Toc424395639" w:history="1">
         <w:r>
           <w:rPr>
             <w:rStyle w:val="Hyperlink"/>
@@ -3987,7 +3889,7 @@
             <w:noProof/>
             <w:webHidden/>
           </w:rPr>
-          <w:instrText xml:space="preserve"> PAGEREF _Toc424391239 \h </w:instrText>
+          <w:instrText xml:space="preserve"> PAGEREF _Toc424395639 \h </w:instrText>
         </w:r>
         <w:r>
           <w:rPr>
@@ -4031,7 +3933,7 @@
           <w:lang w:eastAsia="de-DE"/>
         </w:rPr>
       </w:pPr>
-      <w:hyperlink w:anchor="_Toc424391240" w:history="1">
+      <w:hyperlink w:anchor="_Toc424395640" w:history="1">
         <w:r>
           <w:rPr>
             <w:rStyle w:val="Hyperlink"/>
@@ -4073,7 +3975,7 @@
             <w:noProof/>
             <w:webHidden/>
           </w:rPr>
-          <w:instrText xml:space="preserve"> PAGEREF _Toc424391240 \h </w:instrText>
+          <w:instrText xml:space="preserve"> PAGEREF _Toc424395640 \h </w:instrText>
         </w:r>
         <w:r>
           <w:rPr>
@@ -4117,7 +4019,7 @@
           <w:lang w:eastAsia="de-DE"/>
         </w:rPr>
       </w:pPr>
-      <w:hyperlink w:anchor="_Toc424391241" w:history="1">
+      <w:hyperlink w:anchor="_Toc424395641" w:history="1">
         <w:r>
           <w:rPr>
             <w:rStyle w:val="Hyperlink"/>
@@ -4159,7 +4061,7 @@
             <w:noProof/>
             <w:webHidden/>
           </w:rPr>
-          <w:instrText xml:space="preserve"> PAGEREF _Toc424391241 \h </w:instrText>
+          <w:instrText xml:space="preserve"> PAGEREF _Toc424395641 \h </w:instrText>
         </w:r>
         <w:r>
           <w:rPr>
@@ -4233,87 +4135,25 @@
     </w:p>
     <w:p>
       <w:pPr>
-        <w:pStyle w:val="Abbildungsverzeichnis"/>
-        <w:tabs>
-          <w:tab w:val="right" w:leader="dot" w:pos="8493"/>
-        </w:tabs>
-        <w:rPr>
-          <w:rFonts w:asciiTheme="minorHAnsi" w:eastAsiaTheme="minorEastAsia" w:hAnsiTheme="minorHAnsi"/>
+        <w:pStyle w:val="Literaturverzeichnis"/>
+      </w:pPr>
+      <w:r>
+        <w:fldChar w:fldCharType="begin"/>
+      </w:r>
+      <w:r>
+        <w:instrText xml:space="preserve"> TOC \h \z \c "Abbildung" </w:instrText>
+      </w:r>
+      <w:r>
+        <w:fldChar w:fldCharType="separate"/>
+      </w:r>
+      <w:r>
+        <w:rPr>
+          <w:b/>
+          <w:bCs/>
           <w:noProof/>
-          <w:lang w:eastAsia="de-DE"/>
-        </w:rPr>
-      </w:pPr>
-      <w:r>
-        <w:fldChar w:fldCharType="begin"/>
-      </w:r>
-      <w:r>
-        <w:instrText xml:space="preserve"> TOC \h \z \c "Abbildung" </w:instrText>
-      </w:r>
-      <w:r>
-        <w:fldChar w:fldCharType="separate"/>
-      </w:r>
-      <w:hyperlink w:anchor="_Toc424391242" w:history="1">
-        <w:r>
-          <w:rPr>
-            <w:rStyle w:val="Hyperlink"/>
-            <w:noProof/>
-          </w:rPr>
-          <w:t>Abbildung 1: TOP 10 Qualitätskriterien eines SRS.</w:t>
-        </w:r>
-        <w:r>
-          <w:rPr>
-            <w:noProof/>
-            <w:webHidden/>
-          </w:rPr>
-          <w:tab/>
-        </w:r>
-        <w:r>
-          <w:rPr>
-            <w:noProof/>
-            <w:webHidden/>
-          </w:rPr>
-          <w:fldChar w:fldCharType="begin"/>
-        </w:r>
-        <w:r>
-          <w:rPr>
-            <w:noProof/>
-            <w:webHidden/>
-          </w:rPr>
-          <w:instrText xml:space="preserve"> PAGEREF _Toc424391242 \h </w:instrText>
-        </w:r>
-        <w:r>
-          <w:rPr>
-            <w:noProof/>
-            <w:webHidden/>
-          </w:rPr>
-        </w:r>
-        <w:r>
-          <w:rPr>
-            <w:noProof/>
-            <w:webHidden/>
-          </w:rPr>
-          <w:fldChar w:fldCharType="separate"/>
-        </w:r>
-        <w:r>
-          <w:rPr>
-            <w:noProof/>
-            <w:webHidden/>
-          </w:rPr>
-          <w:t>6</w:t>
-        </w:r>
-        <w:r>
-          <w:rPr>
-            <w:noProof/>
-            <w:webHidden/>
-          </w:rPr>
-          <w:fldChar w:fldCharType="end"/>
-        </w:r>
-      </w:hyperlink>
-    </w:p>
-    <w:p>
-      <w:pPr>
-        <w:pStyle w:val="Literaturverzeichnis"/>
-      </w:pPr>
+        </w:rPr>
+        <w:t>Es konnten keine Einträge für ein Abbildungsverzeichnis gefunden werden.</w:t>
+      </w:r>
       <w:r>
         <w:fldChar w:fldCharType="end"/>
       </w:r>
@@ -4387,84 +4227,20 @@
     </w:p>
     <w:p>
       <w:pPr>
-        <w:pStyle w:val="Beschriftung"/>
-        <w:jc w:val="both"/>
-        <w:rPr>
-          <w:sz w:val="20"/>
-          <w:szCs w:val="20"/>
-        </w:rPr>
-      </w:pPr>
-      <w:bookmarkStart w:id="0" w:name="_Ref260991120"/>
-      <w:bookmarkStart w:id="1" w:name="_Toc424391242"/>
-      <w:r>
-        <w:rPr>
-          <w:sz w:val="20"/>
-          <w:szCs w:val="20"/>
+        <w:pStyle w:val="berschrift1"/>
+        <w:rPr>
+          <w:rFonts w:ascii="Frutiger Next LT W1G" w:hAnsi="Frutiger Next LT W1G"/>
+        </w:rPr>
+      </w:pPr>
+      <w:bookmarkStart w:id="0" w:name="_Toc424395599"/>
+      <w:r>
+        <w:rPr>
+          <w:rFonts w:ascii="Frutiger Next LT W1G" w:hAnsi="Frutiger Next LT W1G"/>
         </w:rPr>
         <w:lastRenderedPageBreak/>
-        <w:t xml:space="preserve">Abbildung </w:t>
-      </w:r>
-      <w:r>
-        <w:rPr>
-          <w:sz w:val="20"/>
-          <w:szCs w:val="20"/>
-        </w:rPr>
-        <w:fldChar w:fldCharType="begin"/>
-      </w:r>
-      <w:r>
-        <w:rPr>
-          <w:sz w:val="20"/>
-          <w:szCs w:val="20"/>
-        </w:rPr>
-        <w:instrText xml:space="preserve"> SEQ Abbildung \* ARABIC </w:instrText>
-      </w:r>
-      <w:r>
-        <w:rPr>
-          <w:sz w:val="20"/>
-          <w:szCs w:val="20"/>
-        </w:rPr>
-        <w:fldChar w:fldCharType="separate"/>
-      </w:r>
-      <w:r>
-        <w:rPr>
-          <w:noProof/>
-          <w:sz w:val="20"/>
-          <w:szCs w:val="20"/>
-        </w:rPr>
-        <w:t>1</w:t>
-      </w:r>
-      <w:r>
-        <w:rPr>
-          <w:sz w:val="20"/>
-          <w:szCs w:val="20"/>
-        </w:rPr>
-        <w:fldChar w:fldCharType="end"/>
+        <w:t>Versionsgeschichte</w:t>
       </w:r>
       <w:bookmarkEnd w:id="0"/>
-      <w:r>
-        <w:rPr>
-          <w:sz w:val="20"/>
-          <w:szCs w:val="20"/>
-        </w:rPr>
-        <w:t>: TOP 10 Qualitätskriterien eines SRS.</w:t>
-      </w:r>
-      <w:bookmarkEnd w:id="1"/>
-    </w:p>
-    <w:p>
-      <w:pPr>
-        <w:pStyle w:val="berschrift1"/>
-        <w:rPr>
-          <w:rFonts w:ascii="Frutiger Next LT W1G" w:hAnsi="Frutiger Next LT W1G"/>
-        </w:rPr>
-      </w:pPr>
-      <w:bookmarkStart w:id="2" w:name="_Toc424391199"/>
-      <w:r>
-        <w:rPr>
-          <w:rFonts w:ascii="Frutiger Next LT W1G" w:hAnsi="Frutiger Next LT W1G"/>
-        </w:rPr>
-        <w:t>Versionsgeschichte</w:t>
-      </w:r>
-      <w:bookmarkEnd w:id="2"/>
     </w:p>
     <w:tbl>
       <w:tblPr>
@@ -4620,7 +4396,7 @@
           <w:rFonts w:ascii="Frutiger Next LT W1G" w:hAnsi="Frutiger Next LT W1G"/>
         </w:rPr>
       </w:pPr>
-      <w:bookmarkStart w:id="3" w:name="_Toc424391200"/>
+      <w:bookmarkStart w:id="1" w:name="_Toc424395600"/>
       <w:r>
         <w:rPr>
           <w:rFonts w:ascii="Frutiger Next LT W1G" w:hAnsi="Frutiger Next LT W1G"/>
@@ -4628,108 +4404,108 @@
         <w:lastRenderedPageBreak/>
         <w:t>Einführung</w:t>
       </w:r>
+      <w:bookmarkEnd w:id="1"/>
+    </w:p>
+    <w:p>
+      <w:pPr>
+        <w:pStyle w:val="berschrift2"/>
+      </w:pPr>
+      <w:bookmarkStart w:id="2" w:name="_Toc424395601"/>
+      <w:r>
+        <w:t>Zweck des</w:t>
+      </w:r>
+      <w:r>
+        <w:t xml:space="preserve"> Dokument</w:t>
+      </w:r>
+      <w:r>
+        <w:t>s</w:t>
+      </w:r>
+      <w:bookmarkEnd w:id="2"/>
+    </w:p>
+    <w:p>
+      <w:r>
+        <w:t>Dieses Dokument dient der Spezifizierung der Anforderungen an eine Umgestaltung der Webseite des Rechenzentrums der Universität [Fußnote: http://www.uni-regensburg.de/rechenzentrum/index.html]. Die Spezifikation richtet sich nach dem IEEE-Standard 830-1998.</w:t>
+      </w:r>
+    </w:p>
+    <w:p>
+      <w:r>
+        <w:t xml:space="preserve">Die Webseite bietet Informationen und Zugang zu allen Leistungen, die das Rechenzentrum anbietet. Im Rahmen dieses Projektes soll die Informationsstruktur der Seite kritisch betrachtet und nutzerzentriert überarbeitet werden. Zielgruppen dieses Dokuments sind zum einen die Betreuer und Korrektoren des Projektes Prof. Dr. Christian Wolff und Dr. Raphael Wimmer, sowie der Auftraggeber Michael </w:t>
+      </w:r>
+      <w:proofErr w:type="spellStart"/>
+      <w:r>
+        <w:t>Giesz</w:t>
+      </w:r>
+      <w:proofErr w:type="spellEnd"/>
+      <w:r>
+        <w:t>, der das Rechenzentrum vertritt.</w:t>
+      </w:r>
+    </w:p>
+    <w:p>
+      <w:r>
+        <w:t>In dieser Spezifikation werden die zu erfüllenden Anforderungen an das Projekt beschrieben.</w:t>
+      </w:r>
+    </w:p>
+    <w:p>
+      <w:pPr>
+        <w:pStyle w:val="berschrift2"/>
+      </w:pPr>
+      <w:bookmarkStart w:id="3" w:name="_Toc424395602"/>
+      <w:r>
+        <w:t>Projektumfang (</w:t>
+      </w:r>
+      <w:proofErr w:type="spellStart"/>
+      <w:r>
+        <w:t>Scope</w:t>
+      </w:r>
+      <w:proofErr w:type="spellEnd"/>
+      <w:r>
+        <w:t>)</w:t>
+      </w:r>
       <w:bookmarkEnd w:id="3"/>
     </w:p>
     <w:p>
+      <w:r>
+        <w:t>Ziel dieses Projekts ist es die Webseite des Rechenzentrums der Universität Regensburg neu zu strukturieren. Grund hierfür ist</w:t>
+      </w:r>
+      <w:r>
+        <w:t xml:space="preserve">, dass die meisten Informationen zum einen Veraltet, redundant an vielen Stellen und meist nicht kundenorientiert sind. </w:t>
+      </w:r>
+    </w:p>
+    <w:p>
+      <w:r>
+        <w:t xml:space="preserve">Primäres Ziel ist es somit die Webseite strukturell neu zu gestalten. Es soll hierbei jedoch die Seite an den Nutzer angepasst werden (User </w:t>
+      </w:r>
+      <w:proofErr w:type="spellStart"/>
+      <w:r>
+        <w:t>Centered</w:t>
+      </w:r>
+      <w:proofErr w:type="spellEnd"/>
+      <w:r>
+        <w:t xml:space="preserve"> Design) wodurch auf die bisherige Struktur der Seite kein Wert gelegt wird. Außerdem wird näher betrachtet, was von den Nutzern gebraucht wird und auf welche Informationen verzichtet werden kann. Als Zielgruppen für das Projekt stehen Studierende und Mitarbeiter der Universität Regensburg im Fokus, für welche die jeweiligen Anwendungsszenarien ausgearbeitet werden. Hieraus wird ein konkrete</w:t>
+      </w:r>
+      <w:r>
+        <w:t>s Anforderungsdokument erstellt, welches eine neue Informationsarchitektur für die Webseite des Rechenzentrums beinhaltet.</w:t>
+      </w:r>
+    </w:p>
+    <w:p>
+      <w:r>
+        <w:t>Sekundäre Ziele dieses Projekts sind zum einen, einen Workflow für redaktionelle Prozesse zu erstellen, damit neuer Inhalt leicht und konsistent eingepflegt und aktualisiert werden kann. Zum anderen auszuarbeiten wie einen zentrale Profilseite für die Nutzer aussehen soll und wie diese aussehen soll.</w:t>
+      </w:r>
+    </w:p>
+    <w:p>
+      <w:r>
+        <w:t xml:space="preserve">Es ist ausdrücklich nicht gewünscht die Webseite des Rechenzentrums neu zu gestalten. </w:t>
+      </w:r>
+    </w:p>
+    <w:p>
       <w:pPr>
         <w:pStyle w:val="berschrift2"/>
       </w:pPr>
-      <w:bookmarkStart w:id="4" w:name="_Toc424391201"/>
-      <w:r>
-        <w:t>Zweck des</w:t>
-      </w:r>
-      <w:r>
-        <w:t xml:space="preserve"> Dokument</w:t>
-      </w:r>
-      <w:r>
-        <w:t>s</w:t>
+      <w:bookmarkStart w:id="4" w:name="_Toc424395603"/>
+      <w:r>
+        <w:t>Definitionen, Akronyme und Abkürzungen</w:t>
       </w:r>
       <w:bookmarkEnd w:id="4"/>
-    </w:p>
-    <w:p>
-      <w:r>
-        <w:t>Dieses Dokument dient der Spezifizierung der Anforderungen an eine Umgestaltung der Webseite des Rechenzentrums der Universität [Fußnote: http://www.uni-regensburg.de/rechenzentrum/index.html]. Die Spezifikation richtet sich nach dem IEEE-Standard 830-1998.</w:t>
-      </w:r>
-    </w:p>
-    <w:p>
-      <w:r>
-        <w:t xml:space="preserve">Die Webseite bietet Informationen und Zugang zu allen Leistungen, die das Rechenzentrum anbietet. Im Rahmen dieses Projektes soll die Informationsstruktur der Seite kritisch betrachtet und nutzerzentriert überarbeitet werden. Zielgruppen dieses Dokuments sind zum einen die Betreuer und Korrektoren des Projektes Prof. Dr. Christian Wolff und Dr. Raphael Wimmer, sowie der Auftraggeber Michael </w:t>
-      </w:r>
-      <w:proofErr w:type="spellStart"/>
-      <w:r>
-        <w:t>Giesz</w:t>
-      </w:r>
-      <w:proofErr w:type="spellEnd"/>
-      <w:r>
-        <w:t>, der das Rechenzentrum vertritt.</w:t>
-      </w:r>
-    </w:p>
-    <w:p>
-      <w:r>
-        <w:t>In dieser Spezifikation werden die zu erfüllenden Anforderungen an das Projekt beschrieben.</w:t>
-      </w:r>
-    </w:p>
-    <w:p>
-      <w:pPr>
-        <w:pStyle w:val="berschrift2"/>
-      </w:pPr>
-      <w:bookmarkStart w:id="5" w:name="_Toc424391202"/>
-      <w:r>
-        <w:t>Projektumfang (</w:t>
-      </w:r>
-      <w:proofErr w:type="spellStart"/>
-      <w:r>
-        <w:t>Scope</w:t>
-      </w:r>
-      <w:proofErr w:type="spellEnd"/>
-      <w:r>
-        <w:t>)</w:t>
-      </w:r>
-      <w:bookmarkEnd w:id="5"/>
-    </w:p>
-    <w:p>
-      <w:r>
-        <w:t>Ziel dieses Projekts ist es die Webseite des Rechenzentrums der Universität Regensburg neu zu strukturieren. Grund hierfür ist</w:t>
-      </w:r>
-      <w:r>
-        <w:t xml:space="preserve">, dass die meisten Informationen zum einen Veraltet, redundant an vielen Stellen und meist nicht kundenorientiert sind. </w:t>
-      </w:r>
-    </w:p>
-    <w:p>
-      <w:r>
-        <w:t xml:space="preserve">Primäres Ziel ist es somit die Webseite strukturell neu zu gestalten. Es soll hierbei jedoch die Seite an den Nutzer angepasst werden (User </w:t>
-      </w:r>
-      <w:proofErr w:type="spellStart"/>
-      <w:r>
-        <w:t>Centered</w:t>
-      </w:r>
-      <w:proofErr w:type="spellEnd"/>
-      <w:r>
-        <w:t xml:space="preserve"> Design) wodurch auf die bisherige Struktur der Seite kein Wert gelegt wird. Außerdem wird näher betrachtet, was von den Nutzern gebraucht wird und auf welche Informationen verzichtet werden kann. Als Zielgruppen für das Projekt stehen Studierende und Mitarbeiter der Universität Regensburg im Fokus, für welche die jeweiligen Anwendungsszenarien ausgearbeitet werden. Hieraus wird ein konkrete</w:t>
-      </w:r>
-      <w:r>
-        <w:t>s Anforderungsdokument erstellt, welches eine neue Informationsarchitektur für die Webseite des Rechenzentrums beinhaltet.</w:t>
-      </w:r>
-    </w:p>
-    <w:p>
-      <w:r>
-        <w:t>Sekundäre Ziele dieses Projekts sind zum einen, einen Workflow für redaktionelle Prozesse zu erstellen, damit neuer Inhalt leicht und konsistent eingepflegt und aktualisiert werden kann. Zum anderen auszuarbeiten wie einen zentrale Profilseite für die Nutzer aussehen soll und wie diese aussehen soll.</w:t>
-      </w:r>
-    </w:p>
-    <w:p>
-      <w:r>
-        <w:t xml:space="preserve">Es ist ausdrücklich nicht gewünscht die Webseite des Rechenzentrums neu zu gestalten. </w:t>
-      </w:r>
-    </w:p>
-    <w:p>
-      <w:pPr>
-        <w:pStyle w:val="berschrift2"/>
-      </w:pPr>
-      <w:bookmarkStart w:id="6" w:name="_Toc424391203"/>
-      <w:r>
-        <w:t>Definitionen, Akronyme und Abkürzungen</w:t>
-      </w:r>
-      <w:bookmarkEnd w:id="6"/>
     </w:p>
     <w:tbl>
       <w:tblPr>
@@ -4779,21 +4555,153 @@
         </w:rPr>
         <w:t>Dokumentieren Sie hier alle für das Verständnis und die Lesbarkeit der SRS notwendigen Begriffe, sowie verwendete Akronyme und Abkürzungen.</w:t>
       </w:r>
-      <w:bookmarkStart w:id="7" w:name="_GoBack"/>
-      <w:bookmarkEnd w:id="7"/>
     </w:p>
     <w:p>
       <w:pPr>
         <w:pStyle w:val="berschrift2"/>
       </w:pPr>
-      <w:bookmarkStart w:id="8" w:name="_Toc424391204"/>
+      <w:bookmarkStart w:id="5" w:name="_Toc424395604"/>
       <w:r>
         <w:lastRenderedPageBreak/>
         <w:t>Referenzen und Quellenangaben</w:t>
       </w:r>
+      <w:bookmarkEnd w:id="5"/>
+    </w:p>
+    <w:p>
+      <w:pPr>
+        <w:rPr>
+          <w:i/>
+        </w:rPr>
+      </w:pPr>
+      <w:r>
+        <w:rPr>
+          <w:i/>
+        </w:rPr>
+        <w:t>Bitte listen Sie alle verwendeten Quellen und weiterführende Literatur hier auf. Dies können auch User Interface Guidelines, verwendete Standards o.ä. sein.</w:t>
+      </w:r>
+    </w:p>
+    <w:p>
+      <w:pPr>
+        <w:pStyle w:val="Folgeabsatz"/>
+      </w:pPr>
+      <w:r>
+        <w:t>CISU-R</w:t>
+      </w:r>
+    </w:p>
+    <w:p>
+      <w:pPr>
+        <w:pStyle w:val="berschrift2"/>
+      </w:pPr>
+      <w:bookmarkStart w:id="6" w:name="_Toc424395605"/>
+      <w:r>
+        <w:t>Übersicht über das Dokument</w:t>
+      </w:r>
+      <w:bookmarkEnd w:id="6"/>
+    </w:p>
+    <w:p>
+      <w:r>
+        <w:t>Das Dokument ist in drei Kapitel unterteilt, welche wiederum Unterkapitel enthalten. Die drei Oberkapitel enthalten eine allgemeine Beschreibung, Anforderungen und Versuchsaufbau und Konzeption.</w:t>
+      </w:r>
+    </w:p>
+    <w:p>
+      <w:pPr>
+        <w:pStyle w:val="Folgeabsatz"/>
+      </w:pPr>
+      <w:r>
+        <w:t>Das erste Kapitel, die allgemeine Beschreibung, beinhaltet nähere Informationen zur Produktperspektive, den Stakeholdern, den Produktfunktionen, den verschiedenen Benutzergruppen, der Zielplattform für welche entworfen wird, Einschränkungen die dieses Projekt betreffen und einer abschließenden Auflistung welche Dokumente am Ende geliefert werden.</w:t>
+      </w:r>
+    </w:p>
+    <w:p>
+      <w:pPr>
+        <w:pStyle w:val="Folgeabsatz"/>
+      </w:pPr>
+      <w:r>
+        <w:t xml:space="preserve">Im zweiten Kapitel werden die Anforderungen näher beschrieben, </w:t>
+      </w:r>
+      <w:r>
+        <w:t xml:space="preserve">welche in eine </w:t>
+      </w:r>
+      <w:r>
+        <w:t xml:space="preserve">Ist-Analyse </w:t>
+      </w:r>
+      <w:r>
+        <w:t>und die Anforderungen an die neue Struktur die entwickelt wird festlegen.</w:t>
+      </w:r>
+    </w:p>
+    <w:p>
+      <w:pPr>
+        <w:pStyle w:val="Folgeabsatz"/>
+      </w:pPr>
+      <w:r>
+        <w:t>Im letzten Kapitel, dem Versuchsaufbau und der Konzeption, werden der Nutzungskontext, die Kriterien für die Performance und die Zufriedenheit, den Testmethoden, die Usability Metriken und die Finale Konzeption des Rechenzentrum</w:t>
+      </w:r>
+      <w:r>
+        <w:t>s</w:t>
+      </w:r>
+      <w:r>
+        <w:t xml:space="preserve"> erläutert.</w:t>
+      </w:r>
+    </w:p>
+    <w:p>
+      <w:pPr>
+        <w:pStyle w:val="Folgeabsatz"/>
+      </w:pPr>
+    </w:p>
+    <w:p>
+      <w:pPr>
+        <w:pStyle w:val="Folgeabsatz"/>
+      </w:pPr>
+    </w:p>
+    <w:p>
+      <w:pPr>
+        <w:pStyle w:val="berschrift1"/>
+        <w:rPr>
+          <w:rFonts w:ascii="Frutiger Next LT W1G" w:hAnsi="Frutiger Next LT W1G"/>
+        </w:rPr>
+      </w:pPr>
+      <w:bookmarkStart w:id="7" w:name="_Toc424395606"/>
+      <w:r>
+        <w:rPr>
+          <w:rFonts w:ascii="Frutiger Next LT W1G" w:hAnsi="Frutiger Next LT W1G"/>
+        </w:rPr>
+        <w:t>Allgemeine Beschreibung</w:t>
+      </w:r>
+      <w:bookmarkEnd w:id="7"/>
+    </w:p>
+    <w:p>
+      <w:pPr>
+        <w:pStyle w:val="berschrift2"/>
+      </w:pPr>
+      <w:bookmarkStart w:id="8" w:name="_Toc424395607"/>
+      <w:r>
+        <w:t>Produktperspektive</w:t>
+      </w:r>
       <w:bookmarkEnd w:id="8"/>
     </w:p>
     <w:p>
+      <w:r>
+        <w:t>Das Rechenzentrum ist eine Institution der Universität Regensburg. Auf dieser Webseite sind Informationen und Zugang zu allen Leistungen die das Rechenzentrum anbietet. Der Inhalt der Webseite wird von mehreren Autoren unabhängig voneinander gepflegt und unterliegt keiner zentralen Stelle. Die Verwaltung der Webseite ist auch komplett von den restlichen Institutionen der Universität getrennt.</w:t>
+      </w:r>
+      <w:r>
+        <w:t xml:space="preserve"> Alle Webseiten der Universität Regensburg werden mit dem CMS </w:t>
+      </w:r>
+      <w:proofErr w:type="spellStart"/>
+      <w:r>
+        <w:t>Imperia</w:t>
+      </w:r>
+      <w:proofErr w:type="spellEnd"/>
+      <w:r>
+        <w:t xml:space="preserve"> verwaltet, so auf die des Rechenzentrums.</w:t>
+      </w:r>
+    </w:p>
+    <w:p>
+      <w:pPr>
+        <w:pStyle w:val="Listenabsatz"/>
+      </w:pPr>
+      <w:bookmarkStart w:id="9" w:name="_GoBack"/>
+      <w:bookmarkEnd w:id="9"/>
+    </w:p>
+    <w:p>
       <w:pPr>
         <w:rPr>
           <w:i/>
@@ -4803,26 +4711,115 @@
         <w:rPr>
           <w:i/>
         </w:rPr>
-        <w:t>Bitte listen Sie alle verwendeten Quellen und weiterführende Literatur hier auf. Dies können auch User Interface Guidelines, verwendete Standards o.ä. sein.</w:t>
-      </w:r>
-    </w:p>
-    <w:p>
-      <w:pPr>
-        <w:pStyle w:val="Folgeabsatz"/>
-      </w:pPr>
-      <w:r>
-        <w:t>CISU-R</w:t>
+        <w:t xml:space="preserve">Was ist Kontext und Ursprung des Produkts? In welchem Verhältnis steht es zu anderen Produkten (ist es zum Beispiel Teil einer Produktfamilie oder Teil eines größeren Software-Pakets). Bitte </w:t>
+      </w:r>
+      <w:r>
+        <w:rPr>
+          <w:i/>
+        </w:rPr>
+        <w:t>visualisieren Sie hier in einem einfachen Diagramm die Hauptbestandteile und ggf. die Interaktionen mit externen Schnittstellen des zu spezifizierenden Produkts.</w:t>
       </w:r>
     </w:p>
     <w:p>
       <w:pPr>
         <w:pStyle w:val="berschrift2"/>
       </w:pPr>
-      <w:bookmarkStart w:id="9" w:name="_Toc424391205"/>
-      <w:r>
-        <w:t>Übersicht über das Dokument</w:t>
-      </w:r>
-      <w:bookmarkEnd w:id="9"/>
+      <w:bookmarkStart w:id="10" w:name="_Toc424395608"/>
+      <w:r>
+        <w:lastRenderedPageBreak/>
+        <w:t>Stakeholder</w:t>
+      </w:r>
+      <w:bookmarkEnd w:id="10"/>
+    </w:p>
+    <w:p>
+      <w:pPr>
+        <w:pStyle w:val="berschrift2"/>
+      </w:pPr>
+      <w:bookmarkStart w:id="11" w:name="_Toc424395609"/>
+      <w:r>
+        <w:t>Produktfunktionen</w:t>
+      </w:r>
+      <w:bookmarkEnd w:id="11"/>
+    </w:p>
+    <w:p>
+      <w:r>
+        <w:t xml:space="preserve">Ziel dieses Projektes ist es ein Konzept für den Aufbau der Webseite des Rechenzentrums zu erstellen. Hierbei soll vor allem die Seite an den Nutzer angepasst werden (User </w:t>
+      </w:r>
+      <w:proofErr w:type="spellStart"/>
+      <w:r>
+        <w:t>Centered</w:t>
+      </w:r>
+      <w:proofErr w:type="spellEnd"/>
+      <w:r>
+        <w:t xml:space="preserve"> Design)</w:t>
+      </w:r>
+      <w:r>
+        <w:t xml:space="preserve"> und ungenutzte Seiten entfernt werden</w:t>
+      </w:r>
+      <w:r>
+        <w:t>. Hierbei wird der aktuelle Aufbau</w:t>
+      </w:r>
+      <w:r>
+        <w:t xml:space="preserve"> und Inhalt</w:t>
+      </w:r>
+      <w:r>
+        <w:t xml:space="preserve"> der Seite nicht berücksichtigt.</w:t>
+      </w:r>
+      <w:r>
+        <w:t xml:space="preserve"> Zunächst wird hierfür eine Ist-Analyse durchgeführt um den aktuellen Stand und Nutzung der Webseite zu erfassen. Aufgrund dieser Ergebnisse und einer ausführlichen Anforderungsanalyse wird mit Hilfe eines Prototypen ein A-B Vergleich erfolgen und ein finales Konzept erstellt.</w:t>
+      </w:r>
+      <w:r>
+        <w:t xml:space="preserve"> Sämtliche Entschlüsse die zur Erstellung des Konzepts geführt haben können mit Hilfe der Dokumentation nachvollzogen werden.</w:t>
+      </w:r>
+    </w:p>
+    <w:p>
+      <w:pPr>
+        <w:pStyle w:val="berschrift2"/>
+      </w:pPr>
+      <w:bookmarkStart w:id="12" w:name="_Toc424395610"/>
+      <w:r>
+        <w:t>Benutzergruppen und Charakteristika</w:t>
+      </w:r>
+      <w:bookmarkEnd w:id="12"/>
+    </w:p>
+    <w:p>
+      <w:r>
+        <w:t xml:space="preserve">Ziel dieses Projekts ist es zum einen die Nutzergruppen genau festzulegen, weshalb zu diesem Zeitpunkt nur zwischen drei Gruppen unterschieden werden kann. Den Studenten, Mitarbeiter und Externen, z.B. Schüler oder Lieferanten. Die Nutzergruppen der externen soll jedoch in diesem Konzept </w:t>
+      </w:r>
+      <w:r>
+        <w:t>eine eher geringe</w:t>
+      </w:r>
+      <w:r>
+        <w:t xml:space="preserve"> Rolle spielen, da diese Gruppe Verhältnismäßig gering ist.</w:t>
+      </w:r>
+    </w:p>
+    <w:p>
+      <w:pPr>
+        <w:pStyle w:val="berschrift2"/>
+      </w:pPr>
+      <w:bookmarkStart w:id="13" w:name="_Toc424395611"/>
+      <w:r>
+        <w:t>Zielplattform</w:t>
+      </w:r>
+      <w:bookmarkEnd w:id="13"/>
+    </w:p>
+    <w:p>
+      <w:r>
+        <w:t xml:space="preserve">Das Konzept wird ausschließlich für die RZ-Seite und deren Inhalt entwickelt. Deshalb kann das Endkonzept zwar bei anderen Webseiten der Uni Regensburg hinzugezogen werden, jedoch nicht übernommen werden, aufgrund des spezifischen Content. </w:t>
+      </w:r>
+    </w:p>
+    <w:p>
+      <w:pPr>
+        <w:pStyle w:val="berschrift2"/>
+      </w:pPr>
+      <w:bookmarkStart w:id="14" w:name="_Toc424395612"/>
+      <w:r>
+        <w:t>Einschränkungen</w:t>
+      </w:r>
+      <w:r>
+        <w:t>, Annahmen und Abhängigkeiten</w:t>
+      </w:r>
+      <w:bookmarkEnd w:id="14"/>
     </w:p>
     <w:p>
       <w:pPr>
@@ -4834,18 +4831,52 @@
         <w:rPr>
           <w:i/>
         </w:rPr>
-        <w:t>Wie ist das Dokument aufgebaut?</w:t>
-      </w:r>
-    </w:p>
-    <w:p>
-      <w:pPr>
-        <w:pStyle w:val="Folgeabsatz"/>
-      </w:pPr>
-    </w:p>
-    <w:p>
-      <w:pPr>
-        <w:pStyle w:val="Folgeabsatz"/>
-      </w:pPr>
+        <w:t>Mit welchen Einschränkungen ist zu rechnen bzw. welche Faktoren beeinflussen die Ausarbeitung des Produkts (z.B. Hardware, Ressourcen, externe Schnittstellen).</w:t>
+      </w:r>
+      <w:r>
+        <w:rPr>
+          <w:i/>
+        </w:rPr>
+        <w:t xml:space="preserve"> Gibt es Dritte (z.B. Auftraggeber), die Einfluss auf das Ergebnis haben. Treffen Sie </w:t>
+      </w:r>
+      <w:proofErr w:type="spellStart"/>
+      <w:r>
+        <w:rPr>
+          <w:i/>
+        </w:rPr>
+        <w:t>geeignte</w:t>
+      </w:r>
+      <w:proofErr w:type="spellEnd"/>
+      <w:r>
+        <w:rPr>
+          <w:i/>
+        </w:rPr>
+        <w:t xml:space="preserve"> Annahmen für ein erfolgreiches Projekt (z.B. Zugang zu notwendiger technischer Dokumentation, </w:t>
+      </w:r>
+      <w:r>
+        <w:rPr>
+          <w:i/>
+        </w:rPr>
+        <w:t>Schnittstellen werden vom Auftraggeber offengelegt etc.).</w:t>
+      </w:r>
+    </w:p>
+    <w:p>
+      <w:pPr>
+        <w:pStyle w:val="berschrift2"/>
+      </w:pPr>
+      <w:bookmarkStart w:id="15" w:name="_Toc424395613"/>
+      <w:r>
+        <w:t>Dokumentation</w:t>
+      </w:r>
+      <w:bookmarkEnd w:id="15"/>
+    </w:p>
+    <w:p>
+      <w:r>
+        <w:t>Endprodukt</w:t>
+      </w:r>
+      <w:r>
+        <w:t xml:space="preserve"> dieses Projekts ist ein Anforderungskonzept, welches ein Konzept vorlegt, wie die Webseite des Rechenzentrums aufgebaut werden soll. Außerdem wird eine vollständige Dokumentation zum Nachvollziehen der Ergebnisse bereitgestellt.</w:t>
+      </w:r>
     </w:p>
     <w:p>
       <w:pPr>
@@ -4854,419 +4885,7 @@
           <w:rFonts w:ascii="Frutiger Next LT W1G" w:hAnsi="Frutiger Next LT W1G"/>
         </w:rPr>
       </w:pPr>
-      <w:bookmarkStart w:id="10" w:name="_Toc424391206"/>
-      <w:r>
-        <w:rPr>
-          <w:rFonts w:ascii="Frutiger Next LT W1G" w:hAnsi="Frutiger Next LT W1G"/>
-        </w:rPr>
-        <w:t>Allgemeine Beschreibung</w:t>
-      </w:r>
-      <w:bookmarkEnd w:id="10"/>
-    </w:p>
-    <w:p>
-      <w:pPr>
-        <w:pStyle w:val="berschrift2"/>
-      </w:pPr>
-      <w:bookmarkStart w:id="11" w:name="_Toc424391207"/>
-      <w:r>
-        <w:t>Produktperspektive</w:t>
-      </w:r>
-      <w:bookmarkEnd w:id="11"/>
-    </w:p>
-    <w:p>
-      <w:pPr>
-        <w:pStyle w:val="Listenabsatz"/>
-        <w:numPr>
-          <w:ilvl w:val="0"/>
-          <w:numId w:val="38"/>
-        </w:numPr>
-      </w:pPr>
-      <w:r>
-        <w:t xml:space="preserve">Institution der Uni </w:t>
-      </w:r>
-      <w:proofErr w:type="spellStart"/>
-      <w:r>
-        <w:t>regensburg</w:t>
-      </w:r>
-      <w:proofErr w:type="spellEnd"/>
-    </w:p>
-    <w:p>
-      <w:pPr>
-        <w:pStyle w:val="Listenabsatz"/>
-        <w:numPr>
-          <w:ilvl w:val="0"/>
-          <w:numId w:val="38"/>
-        </w:numPr>
-      </w:pPr>
-      <w:r>
-        <w:t xml:space="preserve">Gibt </w:t>
-      </w:r>
-      <w:proofErr w:type="spellStart"/>
-      <w:r>
-        <w:t>information</w:t>
-      </w:r>
-      <w:proofErr w:type="spellEnd"/>
-      <w:r>
-        <w:t xml:space="preserve"> und Zugang zu allen </w:t>
-      </w:r>
-      <w:proofErr w:type="spellStart"/>
-      <w:r>
-        <w:t>leistugen</w:t>
-      </w:r>
-      <w:proofErr w:type="spellEnd"/>
-      <w:r>
-        <w:t xml:space="preserve"> die das Rechenzentrum anbietet</w:t>
-      </w:r>
-    </w:p>
-    <w:p>
-      <w:pPr>
-        <w:pStyle w:val="Listenabsatz"/>
-        <w:numPr>
-          <w:ilvl w:val="0"/>
-          <w:numId w:val="38"/>
-        </w:numPr>
-      </w:pPr>
-      <w:r>
-        <w:t xml:space="preserve">Inhalt: sehr viele </w:t>
-      </w:r>
-      <w:proofErr w:type="spellStart"/>
-      <w:r>
-        <w:t>autoren</w:t>
-      </w:r>
-      <w:proofErr w:type="spellEnd"/>
-      <w:r>
-        <w:t xml:space="preserve"> keine </w:t>
-      </w:r>
-      <w:proofErr w:type="spellStart"/>
-      <w:r>
-        <w:t>Zentrale</w:t>
-      </w:r>
-      <w:proofErr w:type="spellEnd"/>
-      <w:r>
-        <w:t xml:space="preserve"> Instanz</w:t>
-      </w:r>
-      <w:r>
-        <w:t xml:space="preserve"> die Content verwaltet</w:t>
-      </w:r>
-    </w:p>
-    <w:p>
-      <w:pPr>
-        <w:pStyle w:val="Listenabsatz"/>
-        <w:numPr>
-          <w:ilvl w:val="0"/>
-          <w:numId w:val="38"/>
-        </w:numPr>
-      </w:pPr>
-      <w:r>
-        <w:t xml:space="preserve">Verwaltung der Webseite ist komplett getrennt von den anderen </w:t>
-      </w:r>
-      <w:proofErr w:type="spellStart"/>
-      <w:r>
-        <w:t>seiten</w:t>
-      </w:r>
-      <w:proofErr w:type="spellEnd"/>
-      <w:r>
-        <w:t xml:space="preserve"> der </w:t>
-      </w:r>
-      <w:proofErr w:type="spellStart"/>
-      <w:r>
-        <w:t>uni</w:t>
-      </w:r>
-      <w:proofErr w:type="spellEnd"/>
-      <w:r>
-        <w:t xml:space="preserve"> Regensburg</w:t>
-      </w:r>
-    </w:p>
-    <w:p>
-      <w:pPr>
-        <w:pStyle w:val="Listenabsatz"/>
-        <w:numPr>
-          <w:ilvl w:val="0"/>
-          <w:numId w:val="38"/>
-        </w:numPr>
-      </w:pPr>
-      <w:r>
-        <w:t xml:space="preserve">Einziger gemeinsamer Nenner ist das CMS </w:t>
-      </w:r>
-      <w:proofErr w:type="spellStart"/>
-      <w:r>
-        <w:t>imperia</w:t>
-      </w:r>
-      <w:proofErr w:type="spellEnd"/>
-      <w:r>
-        <w:t xml:space="preserve"> mit dem alle uni Seiten bearbeitet werden</w:t>
-      </w:r>
-    </w:p>
-    <w:p>
-      <w:pPr>
-        <w:pStyle w:val="Listenabsatz"/>
-      </w:pPr>
-    </w:p>
-    <w:p>
-      <w:pPr>
-        <w:rPr>
-          <w:i/>
-        </w:rPr>
-      </w:pPr>
-      <w:r>
-        <w:rPr>
-          <w:i/>
-        </w:rPr>
-        <w:t xml:space="preserve">Was ist Kontext und Ursprung des Produkts? In welchem Verhältnis steht es zu anderen Produkten (ist es zum Beispiel Teil einer Produktfamilie oder Teil eines größeren Software-Pakets). Bitte </w:t>
-      </w:r>
-      <w:r>
-        <w:rPr>
-          <w:i/>
-        </w:rPr>
-        <w:t>visualisieren Sie hier in einem einfachen Diagramm die Hauptbestandteile und ggf. die Interaktionen mit externen Schnittstellen des zu spezifizierenden Produkts.</w:t>
-      </w:r>
-    </w:p>
-    <w:p>
-      <w:pPr>
-        <w:pStyle w:val="berschrift2"/>
-      </w:pPr>
-      <w:bookmarkStart w:id="12" w:name="_Toc424391208"/>
-      <w:r>
-        <w:t>Stakeholder</w:t>
-      </w:r>
-      <w:bookmarkEnd w:id="12"/>
-    </w:p>
-    <w:p>
-      <w:pPr>
-        <w:pStyle w:val="berschrift2"/>
-      </w:pPr>
-      <w:bookmarkStart w:id="13" w:name="_Toc424391209"/>
-      <w:r>
-        <w:t>Produktfunktionen</w:t>
-      </w:r>
-      <w:bookmarkEnd w:id="13"/>
-    </w:p>
-    <w:p>
-      <w:r>
-        <w:t xml:space="preserve">Ziel dieses Projektes ist es ein Konzept für den Aufbau der Webseite des Rechenzentrums zu erstellen. Hierbei soll vor allem die Seite an den Nutzer angepasst werden (User </w:t>
-      </w:r>
-      <w:proofErr w:type="spellStart"/>
-      <w:r>
-        <w:t>Centered</w:t>
-      </w:r>
-      <w:proofErr w:type="spellEnd"/>
-      <w:r>
-        <w:t xml:space="preserve"> Design)</w:t>
-      </w:r>
-      <w:r>
-        <w:t xml:space="preserve"> und ungenutzte Seiten entfernt werden</w:t>
-      </w:r>
-      <w:r>
-        <w:t>. Hierbei wird der aktuelle Aufbau</w:t>
-      </w:r>
-      <w:r>
-        <w:t xml:space="preserve"> und Inhalt</w:t>
-      </w:r>
-      <w:r>
-        <w:t xml:space="preserve"> der Seite nicht berücksichtigt.</w:t>
-      </w:r>
-      <w:r>
-        <w:t xml:space="preserve"> Zunächst wird hierfür eine Ist-Analyse durchgeführt um den aktuellen Stand und Nutzung der Webseite zu erfassen. Aufgrund dieser Ergebnisse und einer ausführlichen Anforderungsanalyse wird mit Hilfe eines Prototypen ein A-B Vergleich erfolgen </w:t>
-      </w:r>
-      <w:r>
-        <w:lastRenderedPageBreak/>
-        <w:t>und ein finales Konzept erstellt.</w:t>
-      </w:r>
-      <w:r>
-        <w:t xml:space="preserve"> Sämtliche Entschlüsse die zur Erstellung des Konzepts geführt haben können mit Hilfe der Dokumentation nachvollzogen werden.</w:t>
-      </w:r>
-    </w:p>
-    <w:p>
-      <w:pPr>
-        <w:rPr>
-          <w:i/>
-        </w:rPr>
-      </w:pPr>
-      <w:r>
-        <w:rPr>
-          <w:i/>
-        </w:rPr>
-        <w:t>Listen Sie hier die Hauptfunktionen und –Ziele des Produkts auf. Eine detailliertere Beschreibung sollten Sie unter Sektion 3 vornehmen. Gruppieren und Kategorisieren Sie die beschrieben Funktionen für optimale Verständlichkeit des SRS. Gerne können Sie diese auch (zusätzlich) in einem Diagramm darstellen.</w:t>
-      </w:r>
-    </w:p>
-    <w:p>
-      <w:pPr>
-        <w:pStyle w:val="berschrift2"/>
-      </w:pPr>
-      <w:bookmarkStart w:id="14" w:name="_Toc424391210"/>
-      <w:r>
-        <w:t>Benutzergruppen und Charakteristika</w:t>
-      </w:r>
-      <w:bookmarkEnd w:id="14"/>
-    </w:p>
-    <w:p>
-      <w:r>
-        <w:t xml:space="preserve">Ziel dieses Projekts ist es zum einen die Nutzergruppen genau festzulegen, weshalb zu diesem Zeitpunkt nur zwischen drei Gruppen unterschieden werden kann. Den Studenten, Mitarbeiter und Externen, z.B. Schüler oder Lieferanten. Die Nutzergruppen der externen soll jedoch in diesem Konzept </w:t>
-      </w:r>
-      <w:r>
-        <w:t>eine eher geringe</w:t>
-      </w:r>
-      <w:r>
-        <w:t xml:space="preserve"> Rolle spielen, da diese Gruppe Verhältnismäßig gering ist.</w:t>
-      </w:r>
-    </w:p>
-    <w:p>
-      <w:pPr>
-        <w:rPr>
-          <w:i/>
-        </w:rPr>
-      </w:pPr>
-      <w:r>
-        <w:rPr>
-          <w:i/>
-        </w:rPr>
-        <w:t>Identifizieren Sie die Nutzergruppen und beschreiben Sie deren Charakteristika. Berücksichtigen Sie unterschiedliche Aufgaben und Zielen der Gruppen</w:t>
-      </w:r>
-      <w:r>
-        <w:rPr>
-          <w:i/>
-        </w:rPr>
-        <w:t xml:space="preserve"> (</w:t>
-      </w:r>
-      <w:r>
-        <w:rPr>
-          <w:i/>
-        </w:rPr>
-        <w:t>Weiterführung in Punkt 3.3</w:t>
-      </w:r>
-      <w:r>
-        <w:rPr>
-          <w:i/>
-        </w:rPr>
-        <w:t>)</w:t>
-      </w:r>
-      <w:r>
-        <w:rPr>
-          <w:i/>
-        </w:rPr>
-        <w:t>.</w:t>
-      </w:r>
-    </w:p>
-    <w:p>
-      <w:pPr>
-        <w:pStyle w:val="berschrift2"/>
-      </w:pPr>
-      <w:bookmarkStart w:id="15" w:name="_Toc424391211"/>
-      <w:r>
-        <w:t>Zielplattform</w:t>
-      </w:r>
-      <w:bookmarkEnd w:id="15"/>
-    </w:p>
-    <w:p>
-      <w:r>
-        <w:t xml:space="preserve">Das Konzept wird ausschließlich für die RZ-Seite und deren Inhalt entwickelt. Deshalb kann das Endkonzept zwar bei anderen Webseiten der Uni Regensburg hinzugezogen werden, jedoch nicht übernommen werden, aufgrund des spezifischen Content. </w:t>
-      </w:r>
-    </w:p>
-    <w:p>
-      <w:pPr>
-        <w:rPr>
-          <w:i/>
-        </w:rPr>
-      </w:pPr>
-      <w:r>
-        <w:rPr>
-          <w:i/>
-        </w:rPr>
-        <w:t>Für welche Plattform wird die Software entwickelt?</w:t>
-      </w:r>
-      <w:r>
-        <w:rPr>
-          <w:i/>
-        </w:rPr>
-        <w:t xml:space="preserve"> Welche Auswirkungen hat die gewählte Plattform auf das Produkt?</w:t>
-      </w:r>
-    </w:p>
-    <w:p>
-      <w:pPr>
-        <w:pStyle w:val="berschrift2"/>
-      </w:pPr>
-      <w:bookmarkStart w:id="16" w:name="_Toc424391212"/>
-      <w:r>
-        <w:t>Einschränkungen</w:t>
-      </w:r>
-      <w:r>
-        <w:t>, Annahmen und Abhängigkeiten</w:t>
-      </w:r>
-      <w:bookmarkEnd w:id="16"/>
-    </w:p>
-    <w:p>
-      <w:pPr>
-        <w:rPr>
-          <w:i/>
-        </w:rPr>
-      </w:pPr>
-      <w:r>
-        <w:rPr>
-          <w:i/>
-        </w:rPr>
-        <w:t>Mit welchen Einschränkungen ist zu rechnen bzw. welche Faktoren beeinflussen die Ausarbeitung des Produkts (z.B. Hardware, Ressourcen, externe Schnittstellen).</w:t>
-      </w:r>
-      <w:r>
-        <w:rPr>
-          <w:i/>
-        </w:rPr>
-        <w:t xml:space="preserve"> Gibt es Dritte (z.B. Auftraggeber), die Einfluss auf das Ergebnis haben. Treffen Sie </w:t>
-      </w:r>
-      <w:proofErr w:type="spellStart"/>
-      <w:r>
-        <w:rPr>
-          <w:i/>
-        </w:rPr>
-        <w:t>geeignte</w:t>
-      </w:r>
-      <w:proofErr w:type="spellEnd"/>
-      <w:r>
-        <w:rPr>
-          <w:i/>
-        </w:rPr>
-        <w:t xml:space="preserve"> Annahmen für ein erfolgreiches Projekt (z.B. Zugang zu notwendiger technischer Dokumentation, </w:t>
-      </w:r>
-      <w:r>
-        <w:rPr>
-          <w:i/>
-        </w:rPr>
-        <w:t>Schnittstellen werden vom Auftraggeber offengelegt etc.).</w:t>
-      </w:r>
-    </w:p>
-    <w:p>
-      <w:pPr>
-        <w:pStyle w:val="berschrift2"/>
-      </w:pPr>
-      <w:bookmarkStart w:id="17" w:name="_Toc424391213"/>
-      <w:r>
-        <w:t>Dokumentation</w:t>
-      </w:r>
-      <w:bookmarkEnd w:id="17"/>
-    </w:p>
-    <w:p>
-      <w:r>
-        <w:t>Endprodukt</w:t>
-      </w:r>
-      <w:r>
-        <w:t xml:space="preserve"> dieses Projekts ist ein Anforderungskonzept, welches ein Konzept vorlegt, wie die Webseite des Rechenzentrums aufgebaut werden soll. Außerdem wird eine vollständige Dokumentation zum Nachvollziehen der Ergebnisse bereitgestellt.</w:t>
-      </w:r>
-    </w:p>
-    <w:p>
-      <w:pPr>
-        <w:pStyle w:val="Folgeabsatz"/>
-      </w:pPr>
-      <w:r>
-        <w:br w:type="page"/>
-      </w:r>
-    </w:p>
-    <w:p>
-      <w:pPr>
-        <w:pStyle w:val="berschrift1"/>
-        <w:rPr>
-          <w:rFonts w:ascii="Frutiger Next LT W1G" w:hAnsi="Frutiger Next LT W1G"/>
-        </w:rPr>
-      </w:pPr>
-      <w:bookmarkStart w:id="18" w:name="_Toc424391214"/>
+      <w:bookmarkStart w:id="16" w:name="_Toc424395614"/>
       <w:r>
         <w:rPr>
           <w:rFonts w:ascii="Frutiger Next LT W1G" w:hAnsi="Frutiger Next LT W1G"/>
@@ -5274,329 +4893,335 @@
         <w:lastRenderedPageBreak/>
         <w:t>Anforderungen</w:t>
       </w:r>
+      <w:bookmarkEnd w:id="16"/>
+    </w:p>
+    <w:p>
+      <w:pPr>
+        <w:pStyle w:val="berschrift2"/>
+      </w:pPr>
+      <w:bookmarkStart w:id="17" w:name="_Toc424395615"/>
+      <w:r>
+        <w:t>Ist-Analyse</w:t>
+      </w:r>
+      <w:bookmarkEnd w:id="17"/>
+    </w:p>
+    <w:p>
+      <w:pPr>
+        <w:pStyle w:val="berschrift3"/>
+      </w:pPr>
+      <w:bookmarkStart w:id="18" w:name="_Toc424395616"/>
+      <w:proofErr w:type="spellStart"/>
+      <w:r>
+        <w:t>Piwik</w:t>
+      </w:r>
+      <w:proofErr w:type="spellEnd"/>
+      <w:r>
+        <w:t xml:space="preserve"> und Log-Daten Analyse</w:t>
+      </w:r>
       <w:bookmarkEnd w:id="18"/>
     </w:p>
     <w:p>
       <w:pPr>
+        <w:pStyle w:val="berschrift3"/>
+      </w:pPr>
+      <w:bookmarkStart w:id="19" w:name="_Toc424395617"/>
+      <w:proofErr w:type="spellStart"/>
+      <w:r>
+        <w:t>Contextual</w:t>
+      </w:r>
+      <w:proofErr w:type="spellEnd"/>
+      <w:r>
+        <w:t xml:space="preserve"> </w:t>
+      </w:r>
+      <w:proofErr w:type="spellStart"/>
+      <w:r>
+        <w:t>Inquiry</w:t>
+      </w:r>
+      <w:bookmarkEnd w:id="19"/>
+      <w:proofErr w:type="spellEnd"/>
+    </w:p>
+    <w:p>
+      <w:pPr>
+        <w:pStyle w:val="berschrift3"/>
+      </w:pPr>
+      <w:bookmarkStart w:id="20" w:name="_Toc424395618"/>
+      <w:r>
+        <w:t>Content Analyse</w:t>
+      </w:r>
+      <w:bookmarkEnd w:id="20"/>
+    </w:p>
+    <w:p>
+      <w:pPr>
         <w:pStyle w:val="berschrift2"/>
       </w:pPr>
-      <w:bookmarkStart w:id="19" w:name="_Toc424391215"/>
-      <w:r>
-        <w:t>Ist-Analyse</w:t>
-      </w:r>
-      <w:bookmarkEnd w:id="19"/>
+      <w:bookmarkStart w:id="21" w:name="_Toc424395619"/>
+      <w:r>
+        <w:t>Anforderungen an neue Struktur</w:t>
+      </w:r>
+      <w:bookmarkEnd w:id="21"/>
     </w:p>
     <w:p>
       <w:pPr>
         <w:pStyle w:val="berschrift3"/>
       </w:pPr>
-      <w:bookmarkStart w:id="20" w:name="_Toc424391216"/>
+      <w:bookmarkStart w:id="22" w:name="_Toc424395620"/>
+      <w:r>
+        <w:t xml:space="preserve">Card </w:t>
+      </w:r>
       <w:proofErr w:type="spellStart"/>
       <w:r>
-        <w:t>Piwik</w:t>
-      </w:r>
+        <w:t>Sorting</w:t>
+      </w:r>
+      <w:bookmarkEnd w:id="22"/>
       <w:proofErr w:type="spellEnd"/>
-      <w:r>
-        <w:t xml:space="preserve"> und Log-Daten Analyse</w:t>
-      </w:r>
-      <w:bookmarkEnd w:id="20"/>
     </w:p>
     <w:p>
       <w:pPr>
         <w:pStyle w:val="berschrift3"/>
       </w:pPr>
-      <w:bookmarkStart w:id="21" w:name="_Toc424391217"/>
+      <w:bookmarkStart w:id="23" w:name="_Toc424395621"/>
+      <w:r>
+        <w:t>Fragebogen</w:t>
+      </w:r>
+      <w:bookmarkEnd w:id="23"/>
+    </w:p>
+    <w:p>
+      <w:pPr>
+        <w:pStyle w:val="berschrift3"/>
+      </w:pPr>
+      <w:bookmarkStart w:id="24" w:name="_Toc424395622"/>
       <w:proofErr w:type="spellStart"/>
       <w:r>
-        <w:t>Contextual</w:t>
+        <w:t>Personas</w:t>
       </w:r>
       <w:proofErr w:type="spellEnd"/>
       <w:r>
+        <w:t xml:space="preserve"> und Szenarien</w:t>
+      </w:r>
+      <w:bookmarkEnd w:id="24"/>
+    </w:p>
+    <w:p>
+      <w:pPr>
+        <w:pStyle w:val="berschrift3"/>
+      </w:pPr>
+      <w:bookmarkStart w:id="25" w:name="_Toc424395623"/>
+      <w:proofErr w:type="spellStart"/>
+      <w:r>
+        <w:t>Imperia</w:t>
+      </w:r>
+      <w:proofErr w:type="spellEnd"/>
+      <w:r>
+        <w:t xml:space="preserve"> Prototyp</w:t>
+      </w:r>
+      <w:bookmarkEnd w:id="25"/>
+    </w:p>
+    <w:p>
+      <w:pPr>
+        <w:pStyle w:val="berschrift1"/>
+        <w:rPr>
+          <w:rFonts w:ascii="Frutiger Next LT W1G" w:hAnsi="Frutiger Next LT W1G"/>
+        </w:rPr>
+      </w:pPr>
+      <w:bookmarkStart w:id="26" w:name="_Toc424395624"/>
+      <w:r>
+        <w:rPr>
+          <w:rFonts w:ascii="Frutiger Next LT W1G" w:hAnsi="Frutiger Next LT W1G"/>
+        </w:rPr>
+        <w:t>Versuchsaufbau</w:t>
+      </w:r>
+      <w:r>
+        <w:rPr>
+          <w:rFonts w:ascii="Frutiger Next LT W1G" w:hAnsi="Frutiger Next LT W1G"/>
+        </w:rPr>
+        <w:t xml:space="preserve"> und Konzeption</w:t>
+      </w:r>
+      <w:bookmarkEnd w:id="26"/>
+    </w:p>
+    <w:p>
+      <w:pPr>
+        <w:pStyle w:val="berschrift2"/>
+      </w:pPr>
+      <w:bookmarkStart w:id="27" w:name="_Toc424395625"/>
+      <w:r>
+        <w:t>Nutzungskontext</w:t>
+      </w:r>
+      <w:bookmarkEnd w:id="27"/>
+    </w:p>
+    <w:p>
+      <w:pPr>
+        <w:pStyle w:val="berschrift3"/>
+      </w:pPr>
+      <w:bookmarkStart w:id="28" w:name="_Toc424395626"/>
+      <w:r>
+        <w:t>Nutzer</w:t>
+      </w:r>
+      <w:bookmarkEnd w:id="28"/>
+    </w:p>
+    <w:p>
+      <w:pPr>
+        <w:pStyle w:val="berschrift3"/>
+      </w:pPr>
+      <w:bookmarkStart w:id="29" w:name="_Toc424395627"/>
+      <w:r>
+        <w:t>Ziele</w:t>
+      </w:r>
+      <w:bookmarkEnd w:id="29"/>
+    </w:p>
+    <w:p>
+      <w:pPr>
+        <w:pStyle w:val="berschrift3"/>
+      </w:pPr>
+      <w:bookmarkStart w:id="30" w:name="_Toc424395628"/>
+      <w:r>
+        <w:t>Equipment</w:t>
+      </w:r>
+      <w:bookmarkEnd w:id="30"/>
+    </w:p>
+    <w:p>
+      <w:pPr>
+        <w:pStyle w:val="berschrift3"/>
+      </w:pPr>
+      <w:bookmarkStart w:id="31" w:name="_Toc424395629"/>
+      <w:r>
+        <w:t>Anwendungsraum</w:t>
+      </w:r>
+      <w:bookmarkEnd w:id="31"/>
+      <w:r>
         <w:t xml:space="preserve"> </w:t>
       </w:r>
-      <w:proofErr w:type="spellStart"/>
-      <w:r>
-        <w:t>Inquiry</w:t>
-      </w:r>
-      <w:bookmarkEnd w:id="21"/>
-      <w:proofErr w:type="spellEnd"/>
     </w:p>
     <w:p>
       <w:pPr>
         <w:pStyle w:val="berschrift3"/>
       </w:pPr>
-      <w:bookmarkStart w:id="22" w:name="_Toc424391218"/>
-      <w:r>
-        <w:t>Content Analyse</w:t>
-      </w:r>
-      <w:bookmarkEnd w:id="22"/>
+      <w:bookmarkStart w:id="32" w:name="_Toc424395630"/>
+      <w:r>
+        <w:t>Testszenarien</w:t>
+      </w:r>
+      <w:bookmarkEnd w:id="32"/>
     </w:p>
     <w:p>
       <w:pPr>
         <w:pStyle w:val="berschrift2"/>
       </w:pPr>
-      <w:bookmarkStart w:id="23" w:name="_Toc424391219"/>
-      <w:r>
-        <w:t>Anforderungen an neue Struktur</w:t>
-      </w:r>
-      <w:bookmarkEnd w:id="23"/>
+      <w:bookmarkStart w:id="33" w:name="_Toc424395631"/>
+      <w:r>
+        <w:t xml:space="preserve">Kriterien für </w:t>
+      </w:r>
+      <w:r>
+        <w:t xml:space="preserve">Performance </w:t>
+      </w:r>
+      <w:r>
+        <w:t>und Zufriedenheit</w:t>
+      </w:r>
+      <w:bookmarkEnd w:id="33"/>
     </w:p>
     <w:p>
       <w:pPr>
         <w:pStyle w:val="berschrift3"/>
       </w:pPr>
-      <w:bookmarkStart w:id="24" w:name="_Toc424391220"/>
-      <w:r>
-        <w:t xml:space="preserve">Card </w:t>
-      </w:r>
-      <w:proofErr w:type="spellStart"/>
-      <w:r>
-        <w:t>Sorting</w:t>
-      </w:r>
-      <w:bookmarkEnd w:id="24"/>
-      <w:proofErr w:type="spellEnd"/>
+      <w:bookmarkStart w:id="34" w:name="_Toc424395632"/>
+      <w:r>
+        <w:t>Goals</w:t>
+      </w:r>
+      <w:bookmarkEnd w:id="34"/>
     </w:p>
     <w:p>
       <w:pPr>
         <w:pStyle w:val="berschrift3"/>
       </w:pPr>
-      <w:bookmarkStart w:id="25" w:name="_Toc424391221"/>
-      <w:r>
-        <w:t>Fragebogen</w:t>
-      </w:r>
-      <w:bookmarkEnd w:id="25"/>
+      <w:bookmarkStart w:id="35" w:name="_Toc424395633"/>
+      <w:r>
+        <w:t>Kriterien</w:t>
+      </w:r>
+      <w:bookmarkEnd w:id="35"/>
+    </w:p>
+    <w:p>
+      <w:pPr>
+        <w:pStyle w:val="berschrift2"/>
+      </w:pPr>
+      <w:bookmarkStart w:id="36" w:name="_Toc424395634"/>
+      <w:r>
+        <w:t>Testmethoden</w:t>
+      </w:r>
+      <w:bookmarkEnd w:id="36"/>
     </w:p>
     <w:p>
       <w:pPr>
         <w:pStyle w:val="berschrift3"/>
       </w:pPr>
-      <w:bookmarkStart w:id="26" w:name="_Toc424391222"/>
-      <w:proofErr w:type="spellStart"/>
-      <w:r>
-        <w:t>Personas</w:t>
-      </w:r>
-      <w:proofErr w:type="spellEnd"/>
-      <w:r>
-        <w:t xml:space="preserve"> und Szenarien</w:t>
-      </w:r>
-      <w:bookmarkEnd w:id="26"/>
+      <w:bookmarkStart w:id="37" w:name="_Toc424395635"/>
+      <w:r>
+        <w:t>A-B Vergleich</w:t>
+      </w:r>
+      <w:bookmarkEnd w:id="37"/>
     </w:p>
     <w:p>
       <w:pPr>
         <w:pStyle w:val="berschrift3"/>
       </w:pPr>
-      <w:bookmarkStart w:id="27" w:name="_Toc424391223"/>
-      <w:proofErr w:type="spellStart"/>
-      <w:r>
-        <w:t>Imperia</w:t>
-      </w:r>
-      <w:proofErr w:type="spellEnd"/>
-      <w:r>
-        <w:t xml:space="preserve"> Prototyp</w:t>
-      </w:r>
-      <w:bookmarkEnd w:id="27"/>
-    </w:p>
-    <w:p>
-      <w:pPr>
-        <w:pStyle w:val="berschrift1"/>
-        <w:rPr>
-          <w:rFonts w:ascii="Frutiger Next LT W1G" w:hAnsi="Frutiger Next LT W1G"/>
-        </w:rPr>
-      </w:pPr>
-      <w:bookmarkStart w:id="28" w:name="_Toc424391224"/>
-      <w:r>
-        <w:rPr>
-          <w:rFonts w:ascii="Frutiger Next LT W1G" w:hAnsi="Frutiger Next LT W1G"/>
-        </w:rPr>
-        <w:t>Anforderungen</w:t>
-      </w:r>
-      <w:bookmarkEnd w:id="28"/>
-    </w:p>
+      <w:bookmarkStart w:id="38" w:name="_Toc424395636"/>
+      <w:r>
+        <w:t>Nutzerstudie mit neuer Struktur</w:t>
+      </w:r>
+      <w:bookmarkEnd w:id="38"/>
+    </w:p>
+    <w:p/>
     <w:p>
       <w:pPr>
         <w:pStyle w:val="berschrift2"/>
       </w:pPr>
-      <w:bookmarkStart w:id="29" w:name="_Toc424391225"/>
-      <w:r>
-        <w:t>Nutzungskontext</w:t>
-      </w:r>
-      <w:bookmarkEnd w:id="29"/>
+      <w:bookmarkStart w:id="39" w:name="_Toc424395637"/>
+      <w:r>
+        <w:t>Usability Metriken</w:t>
+      </w:r>
+      <w:bookmarkEnd w:id="39"/>
     </w:p>
     <w:p>
       <w:pPr>
         <w:pStyle w:val="berschrift3"/>
       </w:pPr>
-      <w:bookmarkStart w:id="30" w:name="_Toc424391226"/>
-      <w:r>
-        <w:t>Nutzer</w:t>
-      </w:r>
-      <w:bookmarkEnd w:id="30"/>
+      <w:bookmarkStart w:id="40" w:name="_Toc424395638"/>
+      <w:r>
+        <w:t>Effektivität</w:t>
+      </w:r>
+      <w:bookmarkEnd w:id="40"/>
     </w:p>
     <w:p>
       <w:pPr>
         <w:pStyle w:val="berschrift3"/>
       </w:pPr>
-      <w:bookmarkStart w:id="31" w:name="_Toc424391227"/>
-      <w:r>
-        <w:t>Ziele</w:t>
-      </w:r>
-      <w:bookmarkEnd w:id="31"/>
+      <w:bookmarkStart w:id="41" w:name="_Toc424395639"/>
+      <w:r>
+        <w:t>Effizienz</w:t>
+      </w:r>
+      <w:bookmarkEnd w:id="41"/>
     </w:p>
     <w:p>
       <w:pPr>
         <w:pStyle w:val="berschrift3"/>
       </w:pPr>
-      <w:bookmarkStart w:id="32" w:name="_Toc424391228"/>
-      <w:r>
-        <w:t>Equipment</w:t>
-      </w:r>
-      <w:bookmarkEnd w:id="32"/>
-    </w:p>
-    <w:p>
-      <w:pPr>
-        <w:pStyle w:val="berschrift3"/>
-      </w:pPr>
-      <w:bookmarkStart w:id="33" w:name="_Toc424391229"/>
-      <w:r>
-        <w:t>Anwendungsraum</w:t>
-      </w:r>
-      <w:bookmarkEnd w:id="33"/>
+      <w:bookmarkStart w:id="42" w:name="_Toc424395640"/>
+      <w:r>
+        <w:t>Satisfaktion</w:t>
+      </w:r>
+      <w:bookmarkEnd w:id="42"/>
       <w:r>
         <w:t xml:space="preserve"> </w:t>
       </w:r>
     </w:p>
     <w:p>
       <w:pPr>
-        <w:pStyle w:val="berschrift3"/>
-      </w:pPr>
-      <w:bookmarkStart w:id="34" w:name="_Toc424391230"/>
-      <w:r>
-        <w:t>Testszenarien</w:t>
-      </w:r>
-      <w:bookmarkEnd w:id="34"/>
-    </w:p>
-    <w:p>
-      <w:pPr>
         <w:pStyle w:val="berschrift2"/>
       </w:pPr>
-      <w:bookmarkStart w:id="35" w:name="_Toc424391231"/>
-      <w:r>
-        <w:t xml:space="preserve">Kriterien für </w:t>
-      </w:r>
-      <w:r>
-        <w:t xml:space="preserve">Performance </w:t>
-      </w:r>
-      <w:r>
-        <w:t>und Zufriedenheit</w:t>
-      </w:r>
-      <w:bookmarkEnd w:id="35"/>
-    </w:p>
-    <w:p>
-      <w:pPr>
-        <w:pStyle w:val="berschrift3"/>
-      </w:pPr>
-      <w:bookmarkStart w:id="36" w:name="_Toc424391232"/>
-      <w:r>
-        <w:t>Goals</w:t>
-      </w:r>
-      <w:bookmarkEnd w:id="36"/>
-    </w:p>
-    <w:p>
-      <w:pPr>
-        <w:pStyle w:val="berschrift3"/>
-      </w:pPr>
-      <w:bookmarkStart w:id="37" w:name="_Toc424391233"/>
-      <w:r>
-        <w:t>Kriterien</w:t>
-      </w:r>
-      <w:bookmarkEnd w:id="37"/>
-    </w:p>
-    <w:p>
-      <w:pPr>
-        <w:pStyle w:val="berschrift2"/>
-      </w:pPr>
-      <w:bookmarkStart w:id="38" w:name="_Toc424391234"/>
-      <w:r>
-        <w:t>Testmethoden</w:t>
-      </w:r>
-      <w:bookmarkEnd w:id="38"/>
-    </w:p>
-    <w:p>
-      <w:pPr>
-        <w:pStyle w:val="berschrift3"/>
-      </w:pPr>
-      <w:bookmarkStart w:id="39" w:name="_Toc424391235"/>
-      <w:r>
-        <w:t>A-B Vergleich</w:t>
-      </w:r>
-      <w:bookmarkEnd w:id="39"/>
-    </w:p>
-    <w:p>
-      <w:pPr>
-        <w:pStyle w:val="berschrift3"/>
-      </w:pPr>
-      <w:bookmarkStart w:id="40" w:name="_Toc424391236"/>
-      <w:r>
-        <w:t>Nutzerstudie mit neuer Struktur</w:t>
-      </w:r>
-      <w:bookmarkEnd w:id="40"/>
-    </w:p>
-    <w:p/>
-    <w:p>
-      <w:pPr>
-        <w:pStyle w:val="berschrift2"/>
-      </w:pPr>
-      <w:bookmarkStart w:id="41" w:name="_Toc424391237"/>
-      <w:r>
-        <w:t>Usability Metriken</w:t>
-      </w:r>
-      <w:bookmarkEnd w:id="41"/>
-    </w:p>
-    <w:p>
-      <w:pPr>
-        <w:pStyle w:val="berschrift3"/>
-      </w:pPr>
-      <w:bookmarkStart w:id="42" w:name="_Toc424391238"/>
-      <w:r>
-        <w:t>Effektivität</w:t>
-      </w:r>
-      <w:bookmarkEnd w:id="42"/>
-    </w:p>
-    <w:p>
-      <w:pPr>
-        <w:pStyle w:val="berschrift3"/>
-      </w:pPr>
-      <w:bookmarkStart w:id="43" w:name="_Toc424391239"/>
-      <w:r>
-        <w:t>Effizienz</w:t>
+      <w:bookmarkStart w:id="43" w:name="_Toc424395641"/>
+      <w:r>
+        <w:t xml:space="preserve">Finale </w:t>
+      </w:r>
+      <w:r>
+        <w:t>Konzeption des Rechenzentrums</w:t>
       </w:r>
       <w:bookmarkEnd w:id="43"/>
-    </w:p>
-    <w:p>
-      <w:pPr>
-        <w:pStyle w:val="berschrift3"/>
-      </w:pPr>
-      <w:bookmarkStart w:id="44" w:name="_Toc424391240"/>
-      <w:r>
-        <w:t>Satisfaktion</w:t>
-      </w:r>
-      <w:bookmarkEnd w:id="44"/>
-      <w:r>
-        <w:t xml:space="preserve"> </w:t>
-      </w:r>
-    </w:p>
-    <w:p>
-      <w:pPr>
-        <w:pStyle w:val="berschrift2"/>
-      </w:pPr>
-      <w:bookmarkStart w:id="45" w:name="_Toc424391241"/>
-      <w:r>
-        <w:t xml:space="preserve">Finale </w:t>
-      </w:r>
-      <w:r>
-        <w:t>Konzeption des Rechenzentrums</w:t>
-      </w:r>
-      <w:bookmarkEnd w:id="45"/>
     </w:p>
     <w:sectPr>
       <w:headerReference w:type="default" r:id="rId11"/>
@@ -5685,7 +5310,6 @@
         <w:docPartUnique/>
       </w:docPartObj>
     </w:sdtPr>
-    <w:sdtEndPr/>
     <w:sdtContent>
       <w:p>
         <w:pPr>
@@ -8616,7 +8240,7 @@
 </file>
 
 <file path=customXml/itemProps1.xml><?xml version="1.0" encoding="utf-8"?>
-<ds:datastoreItem xmlns:ds="http://schemas.openxmlformats.org/officeDocument/2006/customXml" ds:itemID="{9289D948-F115-445C-8036-BD280BD1888A}">
+<ds:datastoreItem xmlns:ds="http://schemas.openxmlformats.org/officeDocument/2006/customXml" ds:itemID="{54DD485D-011A-4844-AA7F-7E931B6F3F85}">
   <ds:schemaRefs>
     <ds:schemaRef ds:uri="http://schemas.openxmlformats.org/officeDocument/2006/bibliography"/>
   </ds:schemaRefs>

--- a/SRS/SRS_Redesin_RZ-Webseite.docx
+++ b/SRS/SRS_Redesin_RZ-Webseite.docx
@@ -4698,10 +4698,120 @@
       <w:pPr>
         <w:pStyle w:val="Listenabsatz"/>
       </w:pPr>
-      <w:bookmarkStart w:id="9" w:name="_GoBack"/>
+    </w:p>
+    <w:p>
+      <w:pPr>
+        <w:rPr>
+          <w:i/>
+        </w:rPr>
+      </w:pPr>
+      <w:r>
+        <w:rPr>
+          <w:i/>
+        </w:rPr>
+        <w:t xml:space="preserve">Was ist Kontext und Ursprung des Produkts? In welchem Verhältnis steht es zu anderen Produkten (ist es zum Beispiel Teil einer Produktfamilie oder Teil eines größeren Software-Pakets). Bitte </w:t>
+      </w:r>
+      <w:r>
+        <w:rPr>
+          <w:i/>
+        </w:rPr>
+        <w:t>visualisieren Sie hier in einem einfachen Diagramm die Hauptbestandteile und ggf. die Interaktionen mit externen Schnittstellen des zu spezifizierenden Produkts.</w:t>
+      </w:r>
+    </w:p>
+    <w:p>
+      <w:pPr>
+        <w:pStyle w:val="berschrift2"/>
+      </w:pPr>
+      <w:bookmarkStart w:id="9" w:name="_Toc424395609"/>
+      <w:bookmarkStart w:id="10" w:name="_GoBack"/>
+      <w:bookmarkEnd w:id="10"/>
+      <w:r>
+        <w:lastRenderedPageBreak/>
+        <w:t>Produktfunktionen</w:t>
+      </w:r>
       <w:bookmarkEnd w:id="9"/>
     </w:p>
     <w:p>
+      <w:r>
+        <w:t xml:space="preserve">Ziel dieses Projektes ist es ein Konzept für den Aufbau der Webseite des Rechenzentrums zu erstellen. Hierbei soll vor allem die Seite an den Nutzer angepasst werden (User </w:t>
+      </w:r>
+      <w:proofErr w:type="spellStart"/>
+      <w:r>
+        <w:t>Centered</w:t>
+      </w:r>
+      <w:proofErr w:type="spellEnd"/>
+      <w:r>
+        <w:t xml:space="preserve"> Design)</w:t>
+      </w:r>
+      <w:r>
+        <w:t xml:space="preserve"> und ungenutzte Seiten entfernt werden</w:t>
+      </w:r>
+      <w:r>
+        <w:t>. Hierbei wird der aktuelle Aufbau</w:t>
+      </w:r>
+      <w:r>
+        <w:t xml:space="preserve"> und Inhalt</w:t>
+      </w:r>
+      <w:r>
+        <w:t xml:space="preserve"> der Seite nicht berücksichtigt.</w:t>
+      </w:r>
+      <w:r>
+        <w:t xml:space="preserve"> Zunächst wird hierfür eine Ist-Analyse durchgeführt um den aktuellen Stand und Nutzung der Webseite zu erfassen. Aufgrund dieser Ergebnisse und einer ausführlichen Anforderungsanalyse wird mit Hilfe eines Prototypen ein A-B Vergleich erfolgen und ein finales Konzept erstellt.</w:t>
+      </w:r>
+      <w:r>
+        <w:t xml:space="preserve"> Sämtliche Entschlüsse die zur Erstellung des Konzepts geführt haben können mit Hilfe der Dokumentation nachvollzogen werden.</w:t>
+      </w:r>
+    </w:p>
+    <w:p>
+      <w:pPr>
+        <w:pStyle w:val="berschrift2"/>
+      </w:pPr>
+      <w:bookmarkStart w:id="11" w:name="_Toc424395610"/>
+      <w:r>
+        <w:t>Benutzergruppen und Charakteristika</w:t>
+      </w:r>
+      <w:bookmarkEnd w:id="11"/>
+    </w:p>
+    <w:p>
+      <w:r>
+        <w:t xml:space="preserve">Ziel dieses Projekts ist es zum einen die Nutzergruppen genau festzulegen, weshalb zu diesem Zeitpunkt nur zwischen drei Gruppen unterschieden werden kann. Den Studenten, Mitarbeiter und Externen, z.B. Schüler oder Lieferanten. Die Nutzergruppen der externen soll jedoch in diesem Konzept </w:t>
+      </w:r>
+      <w:r>
+        <w:t>eine eher geringe</w:t>
+      </w:r>
+      <w:r>
+        <w:t xml:space="preserve"> Rolle spielen, da diese Gruppe Verhältnismäßig gering ist.</w:t>
+      </w:r>
+    </w:p>
+    <w:p>
+      <w:pPr>
+        <w:pStyle w:val="berschrift2"/>
+      </w:pPr>
+      <w:bookmarkStart w:id="12" w:name="_Toc424395611"/>
+      <w:r>
+        <w:t>Zielplattform</w:t>
+      </w:r>
+      <w:bookmarkEnd w:id="12"/>
+    </w:p>
+    <w:p>
+      <w:r>
+        <w:t xml:space="preserve">Das Konzept wird ausschließlich für die RZ-Seite und deren Inhalt entwickelt. Deshalb kann das Endkonzept zwar bei anderen Webseiten der Uni Regensburg hinzugezogen werden, jedoch nicht übernommen werden, aufgrund des spezifischen Content. </w:t>
+      </w:r>
+    </w:p>
+    <w:p>
+      <w:pPr>
+        <w:pStyle w:val="berschrift2"/>
+      </w:pPr>
+      <w:bookmarkStart w:id="13" w:name="_Toc424395612"/>
+      <w:r>
+        <w:t>Einschränkungen</w:t>
+      </w:r>
+      <w:r>
+        <w:t>, Annahmen und Abhängigkeiten</w:t>
+      </w:r>
+      <w:bookmarkEnd w:id="13"/>
+    </w:p>
+    <w:p>
       <w:pPr>
         <w:rPr>
           <w:i/>
@@ -4711,166 +4821,46 @@
         <w:rPr>
           <w:i/>
         </w:rPr>
-        <w:t xml:space="preserve">Was ist Kontext und Ursprung des Produkts? In welchem Verhältnis steht es zu anderen Produkten (ist es zum Beispiel Teil einer Produktfamilie oder Teil eines größeren Software-Pakets). Bitte </w:t>
+        <w:t>Mit welchen Einschränkungen ist zu rechnen bzw. welche Faktoren beeinflussen die Ausarbeitung des Produkts (z.B. Hardware, Ressourcen, externe Schnittstellen).</w:t>
       </w:r>
       <w:r>
         <w:rPr>
           <w:i/>
         </w:rPr>
-        <w:t>visualisieren Sie hier in einem einfachen Diagramm die Hauptbestandteile und ggf. die Interaktionen mit externen Schnittstellen des zu spezifizierenden Produkts.</w:t>
+        <w:t xml:space="preserve"> Gibt es Dritte (z.B. Auftraggeber), die Einfluss auf das Ergebnis haben. Treffen Sie </w:t>
+      </w:r>
+      <w:proofErr w:type="spellStart"/>
+      <w:r>
+        <w:rPr>
+          <w:i/>
+        </w:rPr>
+        <w:t>geeignte</w:t>
+      </w:r>
+      <w:proofErr w:type="spellEnd"/>
+      <w:r>
+        <w:rPr>
+          <w:i/>
+        </w:rPr>
+        <w:t xml:space="preserve"> Annahmen für ein erfolgreiches Projekt (z.B. Zugang zu notwendiger technischer Dokumentation, </w:t>
+      </w:r>
+      <w:r>
+        <w:rPr>
+          <w:i/>
+        </w:rPr>
+        <w:t>Schnittstellen werden vom Auftraggeber offengelegt etc.).</w:t>
       </w:r>
     </w:p>
     <w:p>
       <w:pPr>
         <w:pStyle w:val="berschrift2"/>
       </w:pPr>
-      <w:bookmarkStart w:id="10" w:name="_Toc424395608"/>
-      <w:r>
-        <w:lastRenderedPageBreak/>
-        <w:t>Stakeholder</w:t>
-      </w:r>
-      <w:bookmarkEnd w:id="10"/>
-    </w:p>
-    <w:p>
-      <w:pPr>
-        <w:pStyle w:val="berschrift2"/>
-      </w:pPr>
-      <w:bookmarkStart w:id="11" w:name="_Toc424395609"/>
-      <w:r>
-        <w:t>Produktfunktionen</w:t>
-      </w:r>
-      <w:bookmarkEnd w:id="11"/>
-    </w:p>
-    <w:p>
-      <w:r>
-        <w:t xml:space="preserve">Ziel dieses Projektes ist es ein Konzept für den Aufbau der Webseite des Rechenzentrums zu erstellen. Hierbei soll vor allem die Seite an den Nutzer angepasst werden (User </w:t>
-      </w:r>
-      <w:proofErr w:type="spellStart"/>
-      <w:r>
-        <w:t>Centered</w:t>
-      </w:r>
-      <w:proofErr w:type="spellEnd"/>
-      <w:r>
-        <w:t xml:space="preserve"> Design)</w:t>
-      </w:r>
-      <w:r>
-        <w:t xml:space="preserve"> und ungenutzte Seiten entfernt werden</w:t>
-      </w:r>
-      <w:r>
-        <w:t>. Hierbei wird der aktuelle Aufbau</w:t>
-      </w:r>
-      <w:r>
-        <w:t xml:space="preserve"> und Inhalt</w:t>
-      </w:r>
-      <w:r>
-        <w:t xml:space="preserve"> der Seite nicht berücksichtigt.</w:t>
-      </w:r>
-      <w:r>
-        <w:t xml:space="preserve"> Zunächst wird hierfür eine Ist-Analyse durchgeführt um den aktuellen Stand und Nutzung der Webseite zu erfassen. Aufgrund dieser Ergebnisse und einer ausführlichen Anforderungsanalyse wird mit Hilfe eines Prototypen ein A-B Vergleich erfolgen und ein finales Konzept erstellt.</w:t>
-      </w:r>
-      <w:r>
-        <w:t xml:space="preserve"> Sämtliche Entschlüsse die zur Erstellung des Konzepts geführt haben können mit Hilfe der Dokumentation nachvollzogen werden.</w:t>
-      </w:r>
-    </w:p>
-    <w:p>
-      <w:pPr>
-        <w:pStyle w:val="berschrift2"/>
-      </w:pPr>
-      <w:bookmarkStart w:id="12" w:name="_Toc424395610"/>
-      <w:r>
-        <w:t>Benutzergruppen und Charakteristika</w:t>
-      </w:r>
-      <w:bookmarkEnd w:id="12"/>
-    </w:p>
-    <w:p>
-      <w:r>
-        <w:t xml:space="preserve">Ziel dieses Projekts ist es zum einen die Nutzergruppen genau festzulegen, weshalb zu diesem Zeitpunkt nur zwischen drei Gruppen unterschieden werden kann. Den Studenten, Mitarbeiter und Externen, z.B. Schüler oder Lieferanten. Die Nutzergruppen der externen soll jedoch in diesem Konzept </w:t>
-      </w:r>
-      <w:r>
-        <w:t>eine eher geringe</w:t>
-      </w:r>
-      <w:r>
-        <w:t xml:space="preserve"> Rolle spielen, da diese Gruppe Verhältnismäßig gering ist.</w:t>
-      </w:r>
-    </w:p>
-    <w:p>
-      <w:pPr>
-        <w:pStyle w:val="berschrift2"/>
-      </w:pPr>
-      <w:bookmarkStart w:id="13" w:name="_Toc424395611"/>
-      <w:r>
-        <w:t>Zielplattform</w:t>
-      </w:r>
-      <w:bookmarkEnd w:id="13"/>
-    </w:p>
-    <w:p>
-      <w:r>
-        <w:t xml:space="preserve">Das Konzept wird ausschließlich für die RZ-Seite und deren Inhalt entwickelt. Deshalb kann das Endkonzept zwar bei anderen Webseiten der Uni Regensburg hinzugezogen werden, jedoch nicht übernommen werden, aufgrund des spezifischen Content. </w:t>
-      </w:r>
-    </w:p>
-    <w:p>
-      <w:pPr>
-        <w:pStyle w:val="berschrift2"/>
-      </w:pPr>
-      <w:bookmarkStart w:id="14" w:name="_Toc424395612"/>
-      <w:r>
-        <w:t>Einschränkungen</w:t>
-      </w:r>
-      <w:r>
-        <w:t>, Annahmen und Abhängigkeiten</w:t>
+      <w:bookmarkStart w:id="14" w:name="_Toc424395613"/>
+      <w:r>
+        <w:t>Dokumentation</w:t>
       </w:r>
       <w:bookmarkEnd w:id="14"/>
     </w:p>
     <w:p>
-      <w:pPr>
-        <w:rPr>
-          <w:i/>
-        </w:rPr>
-      </w:pPr>
-      <w:r>
-        <w:rPr>
-          <w:i/>
-        </w:rPr>
-        <w:t>Mit welchen Einschränkungen ist zu rechnen bzw. welche Faktoren beeinflussen die Ausarbeitung des Produkts (z.B. Hardware, Ressourcen, externe Schnittstellen).</w:t>
-      </w:r>
-      <w:r>
-        <w:rPr>
-          <w:i/>
-        </w:rPr>
-        <w:t xml:space="preserve"> Gibt es Dritte (z.B. Auftraggeber), die Einfluss auf das Ergebnis haben. Treffen Sie </w:t>
-      </w:r>
-      <w:proofErr w:type="spellStart"/>
-      <w:r>
-        <w:rPr>
-          <w:i/>
-        </w:rPr>
-        <w:t>geeignte</w:t>
-      </w:r>
-      <w:proofErr w:type="spellEnd"/>
-      <w:r>
-        <w:rPr>
-          <w:i/>
-        </w:rPr>
-        <w:t xml:space="preserve"> Annahmen für ein erfolgreiches Projekt (z.B. Zugang zu notwendiger technischer Dokumentation, </w:t>
-      </w:r>
-      <w:r>
-        <w:rPr>
-          <w:i/>
-        </w:rPr>
-        <w:t>Schnittstellen werden vom Auftraggeber offengelegt etc.).</w:t>
-      </w:r>
-    </w:p>
-    <w:p>
-      <w:pPr>
-        <w:pStyle w:val="berschrift2"/>
-      </w:pPr>
-      <w:bookmarkStart w:id="15" w:name="_Toc424395613"/>
-      <w:r>
-        <w:t>Dokumentation</w:t>
-      </w:r>
-      <w:bookmarkEnd w:id="15"/>
-    </w:p>
-    <w:p>
       <w:r>
         <w:t>Endprodukt</w:t>
       </w:r>
@@ -4885,7 +4875,7 @@
           <w:rFonts w:ascii="Frutiger Next LT W1G" w:hAnsi="Frutiger Next LT W1G"/>
         </w:rPr>
       </w:pPr>
-      <w:bookmarkStart w:id="16" w:name="_Toc424395614"/>
+      <w:bookmarkStart w:id="15" w:name="_Toc424395614"/>
       <w:r>
         <w:rPr>
           <w:rFonts w:ascii="Frutiger Next LT W1G" w:hAnsi="Frutiger Next LT W1G"/>
@@ -4893,335 +4883,335 @@
         <w:lastRenderedPageBreak/>
         <w:t>Anforderungen</w:t>
       </w:r>
+      <w:bookmarkEnd w:id="15"/>
+    </w:p>
+    <w:p>
+      <w:pPr>
+        <w:pStyle w:val="berschrift2"/>
+      </w:pPr>
+      <w:bookmarkStart w:id="16" w:name="_Toc424395615"/>
+      <w:r>
+        <w:t>Ist-Analyse</w:t>
+      </w:r>
       <w:bookmarkEnd w:id="16"/>
     </w:p>
     <w:p>
       <w:pPr>
+        <w:pStyle w:val="berschrift3"/>
+      </w:pPr>
+      <w:bookmarkStart w:id="17" w:name="_Toc424395616"/>
+      <w:proofErr w:type="spellStart"/>
+      <w:r>
+        <w:t>Piwik</w:t>
+      </w:r>
+      <w:proofErr w:type="spellEnd"/>
+      <w:r>
+        <w:t xml:space="preserve"> und Log-Daten Analyse</w:t>
+      </w:r>
+      <w:bookmarkEnd w:id="17"/>
+    </w:p>
+    <w:p>
+      <w:pPr>
+        <w:pStyle w:val="berschrift3"/>
+      </w:pPr>
+      <w:bookmarkStart w:id="18" w:name="_Toc424395617"/>
+      <w:proofErr w:type="spellStart"/>
+      <w:r>
+        <w:t>Contextual</w:t>
+      </w:r>
+      <w:proofErr w:type="spellEnd"/>
+      <w:r>
+        <w:t xml:space="preserve"> </w:t>
+      </w:r>
+      <w:proofErr w:type="spellStart"/>
+      <w:r>
+        <w:t>Inquiry</w:t>
+      </w:r>
+      <w:bookmarkEnd w:id="18"/>
+      <w:proofErr w:type="spellEnd"/>
+    </w:p>
+    <w:p>
+      <w:pPr>
+        <w:pStyle w:val="berschrift3"/>
+      </w:pPr>
+      <w:bookmarkStart w:id="19" w:name="_Toc424395618"/>
+      <w:r>
+        <w:t>Content Analyse</w:t>
+      </w:r>
+      <w:bookmarkEnd w:id="19"/>
+    </w:p>
+    <w:p>
+      <w:pPr>
         <w:pStyle w:val="berschrift2"/>
       </w:pPr>
-      <w:bookmarkStart w:id="17" w:name="_Toc424395615"/>
-      <w:r>
-        <w:t>Ist-Analyse</w:t>
-      </w:r>
-      <w:bookmarkEnd w:id="17"/>
+      <w:bookmarkStart w:id="20" w:name="_Toc424395619"/>
+      <w:r>
+        <w:t>Anforderungen an neue Struktur</w:t>
+      </w:r>
+      <w:bookmarkEnd w:id="20"/>
     </w:p>
     <w:p>
       <w:pPr>
         <w:pStyle w:val="berschrift3"/>
       </w:pPr>
-      <w:bookmarkStart w:id="18" w:name="_Toc424395616"/>
+      <w:bookmarkStart w:id="21" w:name="_Toc424395620"/>
+      <w:r>
+        <w:t xml:space="preserve">Card </w:t>
+      </w:r>
       <w:proofErr w:type="spellStart"/>
       <w:r>
-        <w:t>Piwik</w:t>
-      </w:r>
+        <w:t>Sorting</w:t>
+      </w:r>
+      <w:bookmarkEnd w:id="21"/>
       <w:proofErr w:type="spellEnd"/>
-      <w:r>
-        <w:t xml:space="preserve"> und Log-Daten Analyse</w:t>
-      </w:r>
-      <w:bookmarkEnd w:id="18"/>
     </w:p>
     <w:p>
       <w:pPr>
         <w:pStyle w:val="berschrift3"/>
       </w:pPr>
-      <w:bookmarkStart w:id="19" w:name="_Toc424395617"/>
+      <w:bookmarkStart w:id="22" w:name="_Toc424395621"/>
+      <w:r>
+        <w:t>Fragebogen</w:t>
+      </w:r>
+      <w:bookmarkEnd w:id="22"/>
+    </w:p>
+    <w:p>
+      <w:pPr>
+        <w:pStyle w:val="berschrift3"/>
+      </w:pPr>
+      <w:bookmarkStart w:id="23" w:name="_Toc424395622"/>
       <w:proofErr w:type="spellStart"/>
       <w:r>
-        <w:t>Contextual</w:t>
+        <w:t>Personas</w:t>
       </w:r>
       <w:proofErr w:type="spellEnd"/>
       <w:r>
+        <w:t xml:space="preserve"> und Szenarien</w:t>
+      </w:r>
+      <w:bookmarkEnd w:id="23"/>
+    </w:p>
+    <w:p>
+      <w:pPr>
+        <w:pStyle w:val="berschrift3"/>
+      </w:pPr>
+      <w:bookmarkStart w:id="24" w:name="_Toc424395623"/>
+      <w:proofErr w:type="spellStart"/>
+      <w:r>
+        <w:t>Imperia</w:t>
+      </w:r>
+      <w:proofErr w:type="spellEnd"/>
+      <w:r>
+        <w:t xml:space="preserve"> Prototyp</w:t>
+      </w:r>
+      <w:bookmarkEnd w:id="24"/>
+    </w:p>
+    <w:p>
+      <w:pPr>
+        <w:pStyle w:val="berschrift1"/>
+        <w:rPr>
+          <w:rFonts w:ascii="Frutiger Next LT W1G" w:hAnsi="Frutiger Next LT W1G"/>
+        </w:rPr>
+      </w:pPr>
+      <w:bookmarkStart w:id="25" w:name="_Toc424395624"/>
+      <w:r>
+        <w:rPr>
+          <w:rFonts w:ascii="Frutiger Next LT W1G" w:hAnsi="Frutiger Next LT W1G"/>
+        </w:rPr>
+        <w:t>Versuchsaufbau</w:t>
+      </w:r>
+      <w:r>
+        <w:rPr>
+          <w:rFonts w:ascii="Frutiger Next LT W1G" w:hAnsi="Frutiger Next LT W1G"/>
+        </w:rPr>
+        <w:t xml:space="preserve"> und Konzeption</w:t>
+      </w:r>
+      <w:bookmarkEnd w:id="25"/>
+    </w:p>
+    <w:p>
+      <w:pPr>
+        <w:pStyle w:val="berschrift2"/>
+      </w:pPr>
+      <w:bookmarkStart w:id="26" w:name="_Toc424395625"/>
+      <w:r>
+        <w:t>Nutzungskontext</w:t>
+      </w:r>
+      <w:bookmarkEnd w:id="26"/>
+    </w:p>
+    <w:p>
+      <w:pPr>
+        <w:pStyle w:val="berschrift3"/>
+      </w:pPr>
+      <w:bookmarkStart w:id="27" w:name="_Toc424395626"/>
+      <w:r>
+        <w:t>Nutzer</w:t>
+      </w:r>
+      <w:bookmarkEnd w:id="27"/>
+    </w:p>
+    <w:p>
+      <w:pPr>
+        <w:pStyle w:val="berschrift3"/>
+      </w:pPr>
+      <w:bookmarkStart w:id="28" w:name="_Toc424395627"/>
+      <w:r>
+        <w:t>Ziele</w:t>
+      </w:r>
+      <w:bookmarkEnd w:id="28"/>
+    </w:p>
+    <w:p>
+      <w:pPr>
+        <w:pStyle w:val="berschrift3"/>
+      </w:pPr>
+      <w:bookmarkStart w:id="29" w:name="_Toc424395628"/>
+      <w:r>
+        <w:t>Equipment</w:t>
+      </w:r>
+      <w:bookmarkEnd w:id="29"/>
+    </w:p>
+    <w:p>
+      <w:pPr>
+        <w:pStyle w:val="berschrift3"/>
+      </w:pPr>
+      <w:bookmarkStart w:id="30" w:name="_Toc424395629"/>
+      <w:r>
+        <w:t>Anwendungsraum</w:t>
+      </w:r>
+      <w:bookmarkEnd w:id="30"/>
+      <w:r>
         <w:t xml:space="preserve"> </w:t>
       </w:r>
-      <w:proofErr w:type="spellStart"/>
-      <w:r>
-        <w:t>Inquiry</w:t>
-      </w:r>
-      <w:bookmarkEnd w:id="19"/>
-      <w:proofErr w:type="spellEnd"/>
     </w:p>
     <w:p>
       <w:pPr>
         <w:pStyle w:val="berschrift3"/>
       </w:pPr>
-      <w:bookmarkStart w:id="20" w:name="_Toc424395618"/>
-      <w:r>
-        <w:t>Content Analyse</w:t>
-      </w:r>
-      <w:bookmarkEnd w:id="20"/>
+      <w:bookmarkStart w:id="31" w:name="_Toc424395630"/>
+      <w:r>
+        <w:t>Testszenarien</w:t>
+      </w:r>
+      <w:bookmarkEnd w:id="31"/>
     </w:p>
     <w:p>
       <w:pPr>
         <w:pStyle w:val="berschrift2"/>
       </w:pPr>
-      <w:bookmarkStart w:id="21" w:name="_Toc424395619"/>
-      <w:r>
-        <w:t>Anforderungen an neue Struktur</w:t>
-      </w:r>
-      <w:bookmarkEnd w:id="21"/>
+      <w:bookmarkStart w:id="32" w:name="_Toc424395631"/>
+      <w:r>
+        <w:t xml:space="preserve">Kriterien für </w:t>
+      </w:r>
+      <w:r>
+        <w:t xml:space="preserve">Performance </w:t>
+      </w:r>
+      <w:r>
+        <w:t>und Zufriedenheit</w:t>
+      </w:r>
+      <w:bookmarkEnd w:id="32"/>
     </w:p>
     <w:p>
       <w:pPr>
         <w:pStyle w:val="berschrift3"/>
       </w:pPr>
-      <w:bookmarkStart w:id="22" w:name="_Toc424395620"/>
-      <w:r>
-        <w:t xml:space="preserve">Card </w:t>
-      </w:r>
-      <w:proofErr w:type="spellStart"/>
-      <w:r>
-        <w:t>Sorting</w:t>
-      </w:r>
-      <w:bookmarkEnd w:id="22"/>
-      <w:proofErr w:type="spellEnd"/>
+      <w:bookmarkStart w:id="33" w:name="_Toc424395632"/>
+      <w:r>
+        <w:t>Goals</w:t>
+      </w:r>
+      <w:bookmarkEnd w:id="33"/>
     </w:p>
     <w:p>
       <w:pPr>
         <w:pStyle w:val="berschrift3"/>
       </w:pPr>
-      <w:bookmarkStart w:id="23" w:name="_Toc424395621"/>
-      <w:r>
-        <w:t>Fragebogen</w:t>
-      </w:r>
-      <w:bookmarkEnd w:id="23"/>
+      <w:bookmarkStart w:id="34" w:name="_Toc424395633"/>
+      <w:r>
+        <w:t>Kriterien</w:t>
+      </w:r>
+      <w:bookmarkEnd w:id="34"/>
+    </w:p>
+    <w:p>
+      <w:pPr>
+        <w:pStyle w:val="berschrift2"/>
+      </w:pPr>
+      <w:bookmarkStart w:id="35" w:name="_Toc424395634"/>
+      <w:r>
+        <w:t>Testmethoden</w:t>
+      </w:r>
+      <w:bookmarkEnd w:id="35"/>
     </w:p>
     <w:p>
       <w:pPr>
         <w:pStyle w:val="berschrift3"/>
       </w:pPr>
-      <w:bookmarkStart w:id="24" w:name="_Toc424395622"/>
-      <w:proofErr w:type="spellStart"/>
-      <w:r>
-        <w:t>Personas</w:t>
-      </w:r>
-      <w:proofErr w:type="spellEnd"/>
-      <w:r>
-        <w:t xml:space="preserve"> und Szenarien</w:t>
-      </w:r>
-      <w:bookmarkEnd w:id="24"/>
+      <w:bookmarkStart w:id="36" w:name="_Toc424395635"/>
+      <w:r>
+        <w:t>A-B Vergleich</w:t>
+      </w:r>
+      <w:bookmarkEnd w:id="36"/>
     </w:p>
     <w:p>
       <w:pPr>
         <w:pStyle w:val="berschrift3"/>
       </w:pPr>
-      <w:bookmarkStart w:id="25" w:name="_Toc424395623"/>
-      <w:proofErr w:type="spellStart"/>
-      <w:r>
-        <w:t>Imperia</w:t>
-      </w:r>
-      <w:proofErr w:type="spellEnd"/>
-      <w:r>
-        <w:t xml:space="preserve"> Prototyp</w:t>
-      </w:r>
-      <w:bookmarkEnd w:id="25"/>
-    </w:p>
-    <w:p>
-      <w:pPr>
-        <w:pStyle w:val="berschrift1"/>
-        <w:rPr>
-          <w:rFonts w:ascii="Frutiger Next LT W1G" w:hAnsi="Frutiger Next LT W1G"/>
-        </w:rPr>
-      </w:pPr>
-      <w:bookmarkStart w:id="26" w:name="_Toc424395624"/>
-      <w:r>
-        <w:rPr>
-          <w:rFonts w:ascii="Frutiger Next LT W1G" w:hAnsi="Frutiger Next LT W1G"/>
-        </w:rPr>
-        <w:t>Versuchsaufbau</w:t>
-      </w:r>
-      <w:r>
-        <w:rPr>
-          <w:rFonts w:ascii="Frutiger Next LT W1G" w:hAnsi="Frutiger Next LT W1G"/>
-        </w:rPr>
-        <w:t xml:space="preserve"> und Konzeption</w:t>
-      </w:r>
-      <w:bookmarkEnd w:id="26"/>
-    </w:p>
+      <w:bookmarkStart w:id="37" w:name="_Toc424395636"/>
+      <w:r>
+        <w:t>Nutzerstudie mit neuer Struktur</w:t>
+      </w:r>
+      <w:bookmarkEnd w:id="37"/>
+    </w:p>
+    <w:p/>
     <w:p>
       <w:pPr>
         <w:pStyle w:val="berschrift2"/>
       </w:pPr>
-      <w:bookmarkStart w:id="27" w:name="_Toc424395625"/>
-      <w:r>
-        <w:t>Nutzungskontext</w:t>
-      </w:r>
-      <w:bookmarkEnd w:id="27"/>
+      <w:bookmarkStart w:id="38" w:name="_Toc424395637"/>
+      <w:r>
+        <w:t>Usability Metriken</w:t>
+      </w:r>
+      <w:bookmarkEnd w:id="38"/>
     </w:p>
     <w:p>
       <w:pPr>
         <w:pStyle w:val="berschrift3"/>
       </w:pPr>
-      <w:bookmarkStart w:id="28" w:name="_Toc424395626"/>
-      <w:r>
-        <w:t>Nutzer</w:t>
-      </w:r>
-      <w:bookmarkEnd w:id="28"/>
+      <w:bookmarkStart w:id="39" w:name="_Toc424395638"/>
+      <w:r>
+        <w:t>Effektivität</w:t>
+      </w:r>
+      <w:bookmarkEnd w:id="39"/>
     </w:p>
     <w:p>
       <w:pPr>
         <w:pStyle w:val="berschrift3"/>
       </w:pPr>
-      <w:bookmarkStart w:id="29" w:name="_Toc424395627"/>
-      <w:r>
-        <w:t>Ziele</w:t>
-      </w:r>
-      <w:bookmarkEnd w:id="29"/>
+      <w:bookmarkStart w:id="40" w:name="_Toc424395639"/>
+      <w:r>
+        <w:t>Effizienz</w:t>
+      </w:r>
+      <w:bookmarkEnd w:id="40"/>
     </w:p>
     <w:p>
       <w:pPr>
         <w:pStyle w:val="berschrift3"/>
       </w:pPr>
-      <w:bookmarkStart w:id="30" w:name="_Toc424395628"/>
-      <w:r>
-        <w:t>Equipment</w:t>
-      </w:r>
-      <w:bookmarkEnd w:id="30"/>
-    </w:p>
-    <w:p>
-      <w:pPr>
-        <w:pStyle w:val="berschrift3"/>
-      </w:pPr>
-      <w:bookmarkStart w:id="31" w:name="_Toc424395629"/>
-      <w:r>
-        <w:t>Anwendungsraum</w:t>
-      </w:r>
-      <w:bookmarkEnd w:id="31"/>
+      <w:bookmarkStart w:id="41" w:name="_Toc424395640"/>
+      <w:r>
+        <w:t>Satisfaktion</w:t>
+      </w:r>
+      <w:bookmarkEnd w:id="41"/>
       <w:r>
         <w:t xml:space="preserve"> </w:t>
       </w:r>
     </w:p>
     <w:p>
       <w:pPr>
-        <w:pStyle w:val="berschrift3"/>
-      </w:pPr>
-      <w:bookmarkStart w:id="32" w:name="_Toc424395630"/>
-      <w:r>
-        <w:t>Testszenarien</w:t>
-      </w:r>
-      <w:bookmarkEnd w:id="32"/>
-    </w:p>
-    <w:p>
-      <w:pPr>
         <w:pStyle w:val="berschrift2"/>
       </w:pPr>
-      <w:bookmarkStart w:id="33" w:name="_Toc424395631"/>
-      <w:r>
-        <w:t xml:space="preserve">Kriterien für </w:t>
-      </w:r>
-      <w:r>
-        <w:t xml:space="preserve">Performance </w:t>
-      </w:r>
-      <w:r>
-        <w:t>und Zufriedenheit</w:t>
-      </w:r>
-      <w:bookmarkEnd w:id="33"/>
-    </w:p>
-    <w:p>
-      <w:pPr>
-        <w:pStyle w:val="berschrift3"/>
-      </w:pPr>
-      <w:bookmarkStart w:id="34" w:name="_Toc424395632"/>
-      <w:r>
-        <w:t>Goals</w:t>
-      </w:r>
-      <w:bookmarkEnd w:id="34"/>
-    </w:p>
-    <w:p>
-      <w:pPr>
-        <w:pStyle w:val="berschrift3"/>
-      </w:pPr>
-      <w:bookmarkStart w:id="35" w:name="_Toc424395633"/>
-      <w:r>
-        <w:t>Kriterien</w:t>
-      </w:r>
-      <w:bookmarkEnd w:id="35"/>
-    </w:p>
-    <w:p>
-      <w:pPr>
-        <w:pStyle w:val="berschrift2"/>
-      </w:pPr>
-      <w:bookmarkStart w:id="36" w:name="_Toc424395634"/>
-      <w:r>
-        <w:t>Testmethoden</w:t>
-      </w:r>
-      <w:bookmarkEnd w:id="36"/>
-    </w:p>
-    <w:p>
-      <w:pPr>
-        <w:pStyle w:val="berschrift3"/>
-      </w:pPr>
-      <w:bookmarkStart w:id="37" w:name="_Toc424395635"/>
-      <w:r>
-        <w:t>A-B Vergleich</w:t>
-      </w:r>
-      <w:bookmarkEnd w:id="37"/>
-    </w:p>
-    <w:p>
-      <w:pPr>
-        <w:pStyle w:val="berschrift3"/>
-      </w:pPr>
-      <w:bookmarkStart w:id="38" w:name="_Toc424395636"/>
-      <w:r>
-        <w:t>Nutzerstudie mit neuer Struktur</w:t>
-      </w:r>
-      <w:bookmarkEnd w:id="38"/>
-    </w:p>
-    <w:p/>
-    <w:p>
-      <w:pPr>
-        <w:pStyle w:val="berschrift2"/>
-      </w:pPr>
-      <w:bookmarkStart w:id="39" w:name="_Toc424395637"/>
-      <w:r>
-        <w:t>Usability Metriken</w:t>
-      </w:r>
-      <w:bookmarkEnd w:id="39"/>
-    </w:p>
-    <w:p>
-      <w:pPr>
-        <w:pStyle w:val="berschrift3"/>
-      </w:pPr>
-      <w:bookmarkStart w:id="40" w:name="_Toc424395638"/>
-      <w:r>
-        <w:t>Effektivität</w:t>
-      </w:r>
-      <w:bookmarkEnd w:id="40"/>
-    </w:p>
-    <w:p>
-      <w:pPr>
-        <w:pStyle w:val="berschrift3"/>
-      </w:pPr>
-      <w:bookmarkStart w:id="41" w:name="_Toc424395639"/>
-      <w:r>
-        <w:t>Effizienz</w:t>
-      </w:r>
-      <w:bookmarkEnd w:id="41"/>
-    </w:p>
-    <w:p>
-      <w:pPr>
-        <w:pStyle w:val="berschrift3"/>
-      </w:pPr>
-      <w:bookmarkStart w:id="42" w:name="_Toc424395640"/>
-      <w:r>
-        <w:t>Satisfaktion</w:t>
+      <w:bookmarkStart w:id="42" w:name="_Toc424395641"/>
+      <w:r>
+        <w:t xml:space="preserve">Finale </w:t>
+      </w:r>
+      <w:r>
+        <w:t>Konzeption des Rechenzentrums</w:t>
       </w:r>
       <w:bookmarkEnd w:id="42"/>
-      <w:r>
-        <w:t xml:space="preserve"> </w:t>
-      </w:r>
-    </w:p>
-    <w:p>
-      <w:pPr>
-        <w:pStyle w:val="berschrift2"/>
-      </w:pPr>
-      <w:bookmarkStart w:id="43" w:name="_Toc424395641"/>
-      <w:r>
-        <w:t xml:space="preserve">Finale </w:t>
-      </w:r>
-      <w:r>
-        <w:t>Konzeption des Rechenzentrums</w:t>
-      </w:r>
-      <w:bookmarkEnd w:id="43"/>
     </w:p>
     <w:sectPr>
       <w:headerReference w:type="default" r:id="rId11"/>
@@ -5310,6 +5300,7 @@
         <w:docPartUnique/>
       </w:docPartObj>
     </w:sdtPr>
+    <w:sdtEndPr/>
     <w:sdtContent>
       <w:p>
         <w:pPr>
@@ -8240,7 +8231,7 @@
 </file>
 
 <file path=customXml/itemProps1.xml><?xml version="1.0" encoding="utf-8"?>
-<ds:datastoreItem xmlns:ds="http://schemas.openxmlformats.org/officeDocument/2006/customXml" ds:itemID="{54DD485D-011A-4844-AA7F-7E931B6F3F85}">
+<ds:datastoreItem xmlns:ds="http://schemas.openxmlformats.org/officeDocument/2006/customXml" ds:itemID="{EDD68D0B-6943-49F9-9D3F-AA75F5A4DD77}">
   <ds:schemaRefs>
     <ds:schemaRef ds:uri="http://schemas.openxmlformats.org/officeDocument/2006/bibliography"/>
   </ds:schemaRefs>

--- a/SRS/SRS_Redesin_RZ-Webseite.docx
+++ b/SRS/SRS_Redesin_RZ-Webseite.docx
@@ -176,13 +176,8 @@
       <w:r>
         <w:t xml:space="preserve"> (</w:t>
       </w:r>
-      <w:proofErr w:type="spellStart"/>
-      <w:r>
-        <w:t>M.Sc</w:t>
-      </w:r>
-      <w:proofErr w:type="spellEnd"/>
-      <w:r>
-        <w:t>.</w:t>
+      <w:r>
+        <w:t>M.Sc.</w:t>
       </w:r>
       <w:r>
         <w:t>)</w:t>
@@ -224,7 +219,6 @@
           <w:rFonts w:ascii="Frutiger Next LT W1G" w:hAnsi="Frutiger Next LT W1G"/>
         </w:rPr>
       </w:pPr>
-      <w:proofErr w:type="spellStart"/>
       <w:r>
         <w:rPr>
           <w:rFonts w:ascii="Frutiger Next LT W1G" w:hAnsi="Frutiger Next LT W1G"/>
@@ -241,14 +235,7 @@
         <w:rPr>
           <w:rFonts w:ascii="Frutiger Next LT W1G" w:hAnsi="Frutiger Next LT W1G"/>
         </w:rPr>
-        <w:t>esign</w:t>
-      </w:r>
-      <w:proofErr w:type="spellEnd"/>
-      <w:r>
-        <w:rPr>
-          <w:rFonts w:ascii="Frutiger Next LT W1G" w:hAnsi="Frutiger Next LT W1G"/>
-        </w:rPr>
-        <w:t xml:space="preserve"> RZ-Webseite</w:t>
+        <w:t>esign RZ-Webseite</w:t>
       </w:r>
     </w:p>
     <w:p>
@@ -323,15 +310,7 @@
         <w:t>2</w:t>
       </w:r>
       <w:r>
-        <w:t xml:space="preserve">. Semester </w:t>
-      </w:r>
-      <w:proofErr w:type="spellStart"/>
-      <w:r>
-        <w:t>M.Sc</w:t>
-      </w:r>
-      <w:proofErr w:type="spellEnd"/>
-      <w:r>
-        <w:t>.</w:t>
+        <w:t>. Semester M.Sc.</w:t>
       </w:r>
     </w:p>
     <w:p>
@@ -4176,7 +4155,6 @@
           <w:lang w:val="en-US"/>
         </w:rPr>
       </w:pPr>
-      <w:proofErr w:type="spellStart"/>
       <w:r>
         <w:rPr>
           <w:rFonts w:ascii="Frutiger Next LT W1G" w:hAnsi="Frutiger Next LT W1G"/>
@@ -4185,7 +4163,6 @@
         <w:lastRenderedPageBreak/>
         <w:t>Tabellen</w:t>
       </w:r>
-      <w:proofErr w:type="spellEnd"/>
     </w:p>
     <w:p>
       <w:pPr>
@@ -4342,11 +4319,9 @@
             <w:pPr>
               <w:cnfStyle w:val="000000100000" w:firstRow="0" w:lastRow="0" w:firstColumn="0" w:lastColumn="0" w:oddVBand="0" w:evenVBand="0" w:oddHBand="1" w:evenHBand="0" w:firstRowFirstColumn="0" w:firstRowLastColumn="0" w:lastRowFirstColumn="0" w:lastRowLastColumn="0"/>
             </w:pPr>
-            <w:proofErr w:type="spellStart"/>
             <w:r>
               <w:t>Draft</w:t>
             </w:r>
-            <w:proofErr w:type="spellEnd"/>
           </w:p>
         </w:tc>
       </w:tr>
@@ -4429,15 +4404,7 @@
     </w:p>
     <w:p>
       <w:r>
-        <w:t xml:space="preserve">Die Webseite bietet Informationen und Zugang zu allen Leistungen, die das Rechenzentrum anbietet. Im Rahmen dieses Projektes soll die Informationsstruktur der Seite kritisch betrachtet und nutzerzentriert überarbeitet werden. Zielgruppen dieses Dokuments sind zum einen die Betreuer und Korrektoren des Projektes Prof. Dr. Christian Wolff und Dr. Raphael Wimmer, sowie der Auftraggeber Michael </w:t>
-      </w:r>
-      <w:proofErr w:type="spellStart"/>
-      <w:r>
-        <w:t>Giesz</w:t>
-      </w:r>
-      <w:proofErr w:type="spellEnd"/>
-      <w:r>
-        <w:t>, der das Rechenzentrum vertritt.</w:t>
+        <w:t>Die Webseite bietet Informationen und Zugang zu allen Leistungen, die das Rechenzentrum anbietet. Im Rahmen dieses Projektes soll die Informationsstruktur der Seite kritisch betrachtet und nutzerzentriert überarbeitet werden. Zielgruppen dieses Dokuments sind zum einen die Betreuer und Korrektoren des Projektes Prof. Dr. Christian Wolff und Dr. Raphael Wimmer, sowie der Auftraggeber Michael Giesz, der das Rechenzentrum vertritt.</w:t>
       </w:r>
     </w:p>
     <w:p>
@@ -4451,15 +4418,7 @@
       </w:pPr>
       <w:bookmarkStart w:id="3" w:name="_Toc424395602"/>
       <w:r>
-        <w:t>Projektumfang (</w:t>
-      </w:r>
-      <w:proofErr w:type="spellStart"/>
-      <w:r>
-        <w:t>Scope</w:t>
-      </w:r>
-      <w:proofErr w:type="spellEnd"/>
-      <w:r>
-        <w:t>)</w:t>
+        <w:t>Projektumfang (Scope)</w:t>
       </w:r>
       <w:bookmarkEnd w:id="3"/>
     </w:p>
@@ -4473,15 +4432,7 @@
     </w:p>
     <w:p>
       <w:r>
-        <w:t xml:space="preserve">Primäres Ziel ist es somit die Webseite strukturell neu zu gestalten. Es soll hierbei jedoch die Seite an den Nutzer angepasst werden (User </w:t>
-      </w:r>
-      <w:proofErr w:type="spellStart"/>
-      <w:r>
-        <w:t>Centered</w:t>
-      </w:r>
-      <w:proofErr w:type="spellEnd"/>
-      <w:r>
-        <w:t xml:space="preserve"> Design) wodurch auf die bisherige Struktur der Seite kein Wert gelegt wird. Außerdem wird näher betrachtet, was von den Nutzern gebraucht wird und auf welche Informationen verzichtet werden kann. Als Zielgruppen für das Projekt stehen Studierende und Mitarbeiter der Universität Regensburg im Fokus, für welche die jeweiligen Anwendungsszenarien ausgearbeitet werden. Hieraus wird ein konkrete</w:t>
+        <w:t>Primäres Ziel ist es somit die Webseite strukturell neu zu gestalten. Es soll hierbei jedoch die Seite an den Nutzer angepasst werden (User Centered Design) wodurch auf die bisherige Struktur der Seite kein Wert gelegt wird. Außerdem wird näher betrachtet, was von den Nutzern gebraucht wird und auf welche Informationen verzichtet werden kann. Als Zielgruppen für das Projekt stehen Studierende und Mitarbeiter der Universität Regensburg im Fokus, für welche die jeweiligen Anwendungsszenarien ausgearbeitet werden. Hieraus wird ein konkrete</w:t>
       </w:r>
       <w:r>
         <w:t>s Anforderungsdokument erstellt, welches eine neue Informationsarchitektur für die Webseite des Rechenzentrums beinhaltet.</w:t>
@@ -4683,15 +4634,7 @@
         <w:t>Das Rechenzentrum ist eine Institution der Universität Regensburg. Auf dieser Webseite sind Informationen und Zugang zu allen Leistungen die das Rechenzentrum anbietet. Der Inhalt der Webseite wird von mehreren Autoren unabhängig voneinander gepflegt und unterliegt keiner zentralen Stelle. Die Verwaltung der Webseite ist auch komplett von den restlichen Institutionen der Universität getrennt.</w:t>
       </w:r>
       <w:r>
-        <w:t xml:space="preserve"> Alle Webseiten der Universität Regensburg werden mit dem CMS </w:t>
-      </w:r>
-      <w:proofErr w:type="spellStart"/>
-      <w:r>
-        <w:t>Imperia</w:t>
-      </w:r>
-      <w:proofErr w:type="spellEnd"/>
-      <w:r>
-        <w:t xml:space="preserve"> verwaltet, so auf die des Rechenzentrums.</w:t>
+        <w:t xml:space="preserve"> Alle Webseiten der Universität Regensburg werden mit dem CMS Imperia verwaltet, so auf die des Rechenzentrums.</w:t>
       </w:r>
     </w:p>
     <w:p>
@@ -4723,8 +4666,6 @@
         <w:pStyle w:val="berschrift2"/>
       </w:pPr>
       <w:bookmarkStart w:id="9" w:name="_Toc424395609"/>
-      <w:bookmarkStart w:id="10" w:name="_GoBack"/>
-      <w:bookmarkEnd w:id="10"/>
       <w:r>
         <w:lastRenderedPageBreak/>
         <w:t>Produktfunktionen</w:t>
@@ -4733,15 +4674,7 @@
     </w:p>
     <w:p>
       <w:r>
-        <w:t xml:space="preserve">Ziel dieses Projektes ist es ein Konzept für den Aufbau der Webseite des Rechenzentrums zu erstellen. Hierbei soll vor allem die Seite an den Nutzer angepasst werden (User </w:t>
-      </w:r>
-      <w:proofErr w:type="spellStart"/>
-      <w:r>
-        <w:t>Centered</w:t>
-      </w:r>
-      <w:proofErr w:type="spellEnd"/>
-      <w:r>
-        <w:t xml:space="preserve"> Design)</w:t>
+        <w:t>Ziel dieses Projektes ist es ein Konzept für den Aufbau der Webseite des Rechenzentrums zu erstellen. Hierbei soll vor allem die Seite an den Nutzer angepasst werden (User Centered Design)</w:t>
       </w:r>
       <w:r>
         <w:t xml:space="preserve"> und ungenutzte Seiten entfernt werden</w:t>
@@ -4766,101 +4699,87 @@
       <w:pPr>
         <w:pStyle w:val="berschrift2"/>
       </w:pPr>
-      <w:bookmarkStart w:id="11" w:name="_Toc424395610"/>
+      <w:bookmarkStart w:id="10" w:name="_Toc424395610"/>
       <w:r>
         <w:t>Benutzergruppen und Charakteristika</w:t>
       </w:r>
+      <w:bookmarkEnd w:id="10"/>
+    </w:p>
+    <w:p>
+      <w:r>
+        <w:t xml:space="preserve">Ziel dieses Projekts ist es zum einen die Nutzergruppen genau festzulegen, weshalb zu diesem Zeitpunkt nur zwischen drei Gruppen unterschieden werden kann. Den Studenten, Mitarbeiter und Externen, z.B. Schüler oder Lieferanten. Die Nutzergruppen der externen soll jedoch in diesem Konzept </w:t>
+      </w:r>
+      <w:r>
+        <w:t>eine eher geringe</w:t>
+      </w:r>
+      <w:r>
+        <w:t xml:space="preserve"> Rolle spielen, da diese Gruppe Verhältnismäßig gering ist.</w:t>
+      </w:r>
+    </w:p>
+    <w:p>
+      <w:pPr>
+        <w:pStyle w:val="berschrift2"/>
+      </w:pPr>
+      <w:bookmarkStart w:id="11" w:name="_Toc424395611"/>
+      <w:r>
+        <w:t>Zielplattform</w:t>
+      </w:r>
       <w:bookmarkEnd w:id="11"/>
     </w:p>
     <w:p>
       <w:r>
-        <w:t xml:space="preserve">Ziel dieses Projekts ist es zum einen die Nutzergruppen genau festzulegen, weshalb zu diesem Zeitpunkt nur zwischen drei Gruppen unterschieden werden kann. Den Studenten, Mitarbeiter und Externen, z.B. Schüler oder Lieferanten. Die Nutzergruppen der externen soll jedoch in diesem Konzept </w:t>
-      </w:r>
-      <w:r>
-        <w:t>eine eher geringe</w:t>
-      </w:r>
-      <w:r>
-        <w:t xml:space="preserve"> Rolle spielen, da diese Gruppe Verhältnismäßig gering ist.</w:t>
+        <w:t xml:space="preserve">Das Konzept wird ausschließlich für die RZ-Seite und deren Inhalt entwickelt. Deshalb kann das Endkonzept zwar bei anderen Webseiten der Uni Regensburg hinzugezogen werden, jedoch nicht übernommen werden, aufgrund des spezifischen Content. </w:t>
       </w:r>
     </w:p>
     <w:p>
       <w:pPr>
         <w:pStyle w:val="berschrift2"/>
       </w:pPr>
-      <w:bookmarkStart w:id="12" w:name="_Toc424395611"/>
-      <w:r>
-        <w:t>Zielplattform</w:t>
+      <w:bookmarkStart w:id="12" w:name="_Toc424395612"/>
+      <w:r>
+        <w:t>Einschränkungen</w:t>
+      </w:r>
+      <w:r>
+        <w:t>, Annahmen und Abhängigkeiten</w:t>
       </w:r>
       <w:bookmarkEnd w:id="12"/>
     </w:p>
     <w:p>
-      <w:r>
-        <w:t xml:space="preserve">Das Konzept wird ausschließlich für die RZ-Seite und deren Inhalt entwickelt. Deshalb kann das Endkonzept zwar bei anderen Webseiten der Uni Regensburg hinzugezogen werden, jedoch nicht übernommen werden, aufgrund des spezifischen Content. </w:t>
+      <w:pPr>
+        <w:rPr>
+          <w:i/>
+        </w:rPr>
+      </w:pPr>
+      <w:r>
+        <w:rPr>
+          <w:i/>
+        </w:rPr>
+        <w:t>Mit welchen Einschränkungen ist zu rechnen bzw. welche Faktoren beeinflussen die Ausarbeitung des Produkts (z.B. Hardware, Ressourcen, externe Schnittstellen).</w:t>
+      </w:r>
+      <w:r>
+        <w:rPr>
+          <w:i/>
+        </w:rPr>
+        <w:t xml:space="preserve"> Gibt es Dritte (z.B. Auftraggeber), die Einfluss auf das Ergebnis haben. Treffen Sie geeignte Annahmen für ein erfolgreiches Projekt (z.B. Zugang zu notwendiger technischer Dokumentation, </w:t>
+      </w:r>
+      <w:r>
+        <w:rPr>
+          <w:i/>
+        </w:rPr>
+        <w:t>Schnittstellen werden vom Auftraggeber offengelegt etc.).</w:t>
       </w:r>
     </w:p>
     <w:p>
       <w:pPr>
         <w:pStyle w:val="berschrift2"/>
       </w:pPr>
-      <w:bookmarkStart w:id="13" w:name="_Toc424395612"/>
-      <w:r>
-        <w:t>Einschränkungen</w:t>
-      </w:r>
-      <w:r>
-        <w:t>, Annahmen und Abhängigkeiten</w:t>
+      <w:bookmarkStart w:id="13" w:name="_Toc424395613"/>
+      <w:r>
+        <w:t>Dokumentation</w:t>
       </w:r>
       <w:bookmarkEnd w:id="13"/>
     </w:p>
     <w:p>
-      <w:pPr>
-        <w:rPr>
-          <w:i/>
-        </w:rPr>
-      </w:pPr>
-      <w:r>
-        <w:rPr>
-          <w:i/>
-        </w:rPr>
-        <w:t>Mit welchen Einschränkungen ist zu rechnen bzw. welche Faktoren beeinflussen die Ausarbeitung des Produkts (z.B. Hardware, Ressourcen, externe Schnittstellen).</w:t>
-      </w:r>
-      <w:r>
-        <w:rPr>
-          <w:i/>
-        </w:rPr>
-        <w:t xml:space="preserve"> Gibt es Dritte (z.B. Auftraggeber), die Einfluss auf das Ergebnis haben. Treffen Sie </w:t>
-      </w:r>
-      <w:proofErr w:type="spellStart"/>
-      <w:r>
-        <w:rPr>
-          <w:i/>
-        </w:rPr>
-        <w:t>geeignte</w:t>
-      </w:r>
-      <w:proofErr w:type="spellEnd"/>
-      <w:r>
-        <w:rPr>
-          <w:i/>
-        </w:rPr>
-        <w:t xml:space="preserve"> Annahmen für ein erfolgreiches Projekt (z.B. Zugang zu notwendiger technischer Dokumentation, </w:t>
-      </w:r>
-      <w:r>
-        <w:rPr>
-          <w:i/>
-        </w:rPr>
-        <w:t>Schnittstellen werden vom Auftraggeber offengelegt etc.).</w:t>
-      </w:r>
-    </w:p>
-    <w:p>
-      <w:pPr>
-        <w:pStyle w:val="berschrift2"/>
-      </w:pPr>
-      <w:bookmarkStart w:id="14" w:name="_Toc424395613"/>
-      <w:r>
-        <w:t>Dokumentation</w:t>
-      </w:r>
-      <w:bookmarkEnd w:id="14"/>
-    </w:p>
-    <w:p>
       <w:r>
         <w:t>Endprodukt</w:t>
       </w:r>
@@ -4875,7 +4794,7 @@
           <w:rFonts w:ascii="Frutiger Next LT W1G" w:hAnsi="Frutiger Next LT W1G"/>
         </w:rPr>
       </w:pPr>
-      <w:bookmarkStart w:id="15" w:name="_Toc424395614"/>
+      <w:bookmarkStart w:id="14" w:name="_Toc424395614"/>
       <w:r>
         <w:rPr>
           <w:rFonts w:ascii="Frutiger Next LT W1G" w:hAnsi="Frutiger Next LT W1G"/>
@@ -4883,126 +4802,101 @@
         <w:lastRenderedPageBreak/>
         <w:t>Anforderungen</w:t>
       </w:r>
+      <w:bookmarkEnd w:id="14"/>
+    </w:p>
+    <w:p>
+      <w:pPr>
+        <w:pStyle w:val="berschrift2"/>
+      </w:pPr>
+      <w:bookmarkStart w:id="15" w:name="_Toc424395615"/>
+      <w:r>
+        <w:t>Ist-Analyse</w:t>
+      </w:r>
       <w:bookmarkEnd w:id="15"/>
     </w:p>
     <w:p>
       <w:pPr>
+        <w:pStyle w:val="berschrift3"/>
+      </w:pPr>
+      <w:bookmarkStart w:id="16" w:name="_Toc424395616"/>
+      <w:r>
+        <w:t>Piwik und Log-Daten Analyse</w:t>
+      </w:r>
+      <w:bookmarkEnd w:id="16"/>
+    </w:p>
+    <w:p>
+      <w:pPr>
+        <w:pStyle w:val="berschrift3"/>
+      </w:pPr>
+      <w:bookmarkStart w:id="17" w:name="_Toc424395617"/>
+      <w:r>
+        <w:t>Contextual Inquiry</w:t>
+      </w:r>
+      <w:bookmarkEnd w:id="17"/>
+    </w:p>
+    <w:p>
+      <w:pPr>
+        <w:pStyle w:val="berschrift3"/>
+      </w:pPr>
+      <w:bookmarkStart w:id="18" w:name="_Toc424395618"/>
+      <w:r>
+        <w:t>Content Analyse</w:t>
+      </w:r>
+      <w:bookmarkEnd w:id="18"/>
+    </w:p>
+    <w:p>
+      <w:pPr>
         <w:pStyle w:val="berschrift2"/>
       </w:pPr>
-      <w:bookmarkStart w:id="16" w:name="_Toc424395615"/>
-      <w:r>
-        <w:t>Ist-Analyse</w:t>
-      </w:r>
-      <w:bookmarkEnd w:id="16"/>
+      <w:bookmarkStart w:id="19" w:name="_Toc424395619"/>
+      <w:r>
+        <w:t>Anforderungen an neue Struktur</w:t>
+      </w:r>
+      <w:bookmarkEnd w:id="19"/>
     </w:p>
     <w:p>
       <w:pPr>
         <w:pStyle w:val="berschrift3"/>
       </w:pPr>
-      <w:bookmarkStart w:id="17" w:name="_Toc424395616"/>
-      <w:proofErr w:type="spellStart"/>
-      <w:r>
-        <w:t>Piwik</w:t>
-      </w:r>
-      <w:proofErr w:type="spellEnd"/>
-      <w:r>
-        <w:t xml:space="preserve"> und Log-Daten Analyse</w:t>
-      </w:r>
-      <w:bookmarkEnd w:id="17"/>
+      <w:bookmarkStart w:id="20" w:name="_Toc424395620"/>
+      <w:r>
+        <w:t>Card Sorting</w:t>
+      </w:r>
+      <w:bookmarkEnd w:id="20"/>
     </w:p>
     <w:p>
       <w:pPr>
         <w:pStyle w:val="berschrift3"/>
       </w:pPr>
-      <w:bookmarkStart w:id="18" w:name="_Toc424395617"/>
-      <w:proofErr w:type="spellStart"/>
-      <w:r>
-        <w:t>Contextual</w:t>
-      </w:r>
-      <w:proofErr w:type="spellEnd"/>
-      <w:r>
-        <w:t xml:space="preserve"> </w:t>
-      </w:r>
-      <w:proofErr w:type="spellStart"/>
-      <w:r>
-        <w:t>Inquiry</w:t>
-      </w:r>
-      <w:bookmarkEnd w:id="18"/>
-      <w:proofErr w:type="spellEnd"/>
+      <w:bookmarkStart w:id="21" w:name="_Toc424395621"/>
+      <w:r>
+        <w:t>Fragebogen</w:t>
+      </w:r>
+      <w:bookmarkEnd w:id="21"/>
     </w:p>
     <w:p>
       <w:pPr>
         <w:pStyle w:val="berschrift3"/>
       </w:pPr>
-      <w:bookmarkStart w:id="19" w:name="_Toc424395618"/>
-      <w:r>
-        <w:t>Content Analyse</w:t>
-      </w:r>
-      <w:bookmarkEnd w:id="19"/>
-    </w:p>
-    <w:p>
-      <w:pPr>
-        <w:pStyle w:val="berschrift2"/>
-      </w:pPr>
-      <w:bookmarkStart w:id="20" w:name="_Toc424395619"/>
-      <w:r>
-        <w:t>Anforderungen an neue Struktur</w:t>
-      </w:r>
-      <w:bookmarkEnd w:id="20"/>
+      <w:bookmarkStart w:id="22" w:name="_Toc424395622"/>
+      <w:r>
+        <w:t>Personas und Szenarien</w:t>
+      </w:r>
+      <w:bookmarkEnd w:id="22"/>
     </w:p>
     <w:p>
       <w:pPr>
         <w:pStyle w:val="berschrift3"/>
       </w:pPr>
-      <w:bookmarkStart w:id="21" w:name="_Toc424395620"/>
-      <w:r>
-        <w:t xml:space="preserve">Card </w:t>
-      </w:r>
-      <w:proofErr w:type="spellStart"/>
-      <w:r>
-        <w:t>Sorting</w:t>
-      </w:r>
-      <w:bookmarkEnd w:id="21"/>
-      <w:proofErr w:type="spellEnd"/>
-    </w:p>
-    <w:p>
-      <w:pPr>
-        <w:pStyle w:val="berschrift3"/>
-      </w:pPr>
-      <w:bookmarkStart w:id="22" w:name="_Toc424395621"/>
-      <w:r>
-        <w:t>Fragebogen</w:t>
-      </w:r>
-      <w:bookmarkEnd w:id="22"/>
-    </w:p>
-    <w:p>
-      <w:pPr>
-        <w:pStyle w:val="berschrift3"/>
-      </w:pPr>
-      <w:bookmarkStart w:id="23" w:name="_Toc424395622"/>
-      <w:proofErr w:type="spellStart"/>
-      <w:r>
-        <w:t>Personas</w:t>
-      </w:r>
-      <w:proofErr w:type="spellEnd"/>
-      <w:r>
-        <w:t xml:space="preserve"> und Szenarien</w:t>
+      <w:bookmarkStart w:id="23" w:name="_Toc424395623"/>
+      <w:r>
+        <w:t>Prototyp</w:t>
       </w:r>
       <w:bookmarkEnd w:id="23"/>
-    </w:p>
-    <w:p>
-      <w:pPr>
-        <w:pStyle w:val="berschrift3"/>
-      </w:pPr>
-      <w:bookmarkStart w:id="24" w:name="_Toc424395623"/>
-      <w:proofErr w:type="spellStart"/>
-      <w:r>
-        <w:t>Imperia</w:t>
-      </w:r>
-      <w:proofErr w:type="spellEnd"/>
-      <w:r>
-        <w:t xml:space="preserve"> Prototyp</w:t>
-      </w:r>
+      <w:r>
+        <w:t>en</w:t>
+      </w:r>
+      <w:bookmarkStart w:id="24" w:name="_GoBack"/>
       <w:bookmarkEnd w:id="24"/>
     </w:p>
     <w:p>
@@ -8231,7 +8125,7 @@
 </file>
 
 <file path=customXml/itemProps1.xml><?xml version="1.0" encoding="utf-8"?>
-<ds:datastoreItem xmlns:ds="http://schemas.openxmlformats.org/officeDocument/2006/customXml" ds:itemID="{EDD68D0B-6943-49F9-9D3F-AA75F5A4DD77}">
+<ds:datastoreItem xmlns:ds="http://schemas.openxmlformats.org/officeDocument/2006/customXml" ds:itemID="{F46435F8-BA64-489F-8AF2-E36670A518A9}">
   <ds:schemaRefs>
     <ds:schemaRef ds:uri="http://schemas.openxmlformats.org/officeDocument/2006/bibliography"/>
   </ds:schemaRefs>

--- a/SRS/SRS_Redesin_RZ-Webseite.docx
+++ b/SRS/SRS_Redesin_RZ-Webseite.docx
@@ -4896,216 +4896,214 @@
       <w:r>
         <w:t>en</w:t>
       </w:r>
-      <w:bookmarkStart w:id="24" w:name="_GoBack"/>
+    </w:p>
+    <w:p>
+      <w:pPr>
+        <w:pStyle w:val="berschrift1"/>
+        <w:rPr>
+          <w:rFonts w:ascii="Frutiger Next LT W1G" w:hAnsi="Frutiger Next LT W1G"/>
+        </w:rPr>
+      </w:pPr>
+      <w:bookmarkStart w:id="24" w:name="_Toc424395624"/>
+      <w:r>
+        <w:rPr>
+          <w:rFonts w:ascii="Frutiger Next LT W1G" w:hAnsi="Frutiger Next LT W1G"/>
+        </w:rPr>
+        <w:t>Versuchsaufbau</w:t>
+      </w:r>
+      <w:r>
+        <w:rPr>
+          <w:rFonts w:ascii="Frutiger Next LT W1G" w:hAnsi="Frutiger Next LT W1G"/>
+        </w:rPr>
+        <w:t xml:space="preserve"> und Konzeption</w:t>
+      </w:r>
       <w:bookmarkEnd w:id="24"/>
     </w:p>
     <w:p>
       <w:pPr>
-        <w:pStyle w:val="berschrift1"/>
-        <w:rPr>
-          <w:rFonts w:ascii="Frutiger Next LT W1G" w:hAnsi="Frutiger Next LT W1G"/>
-        </w:rPr>
-      </w:pPr>
-      <w:bookmarkStart w:id="25" w:name="_Toc424395624"/>
-      <w:r>
-        <w:rPr>
-          <w:rFonts w:ascii="Frutiger Next LT W1G" w:hAnsi="Frutiger Next LT W1G"/>
-        </w:rPr>
-        <w:t>Versuchsaufbau</w:t>
-      </w:r>
-      <w:r>
-        <w:rPr>
-          <w:rFonts w:ascii="Frutiger Next LT W1G" w:hAnsi="Frutiger Next LT W1G"/>
-        </w:rPr>
-        <w:t xml:space="preserve"> und Konzeption</w:t>
+        <w:pStyle w:val="berschrift2"/>
+      </w:pPr>
+      <w:bookmarkStart w:id="25" w:name="_Toc424395625"/>
+      <w:r>
+        <w:t>Nutzungskontext</w:t>
       </w:r>
       <w:bookmarkEnd w:id="25"/>
     </w:p>
     <w:p>
       <w:pPr>
+        <w:pStyle w:val="berschrift3"/>
+      </w:pPr>
+      <w:bookmarkStart w:id="26" w:name="_Toc424395626"/>
+      <w:r>
+        <w:t>Nutzer</w:t>
+      </w:r>
+      <w:bookmarkEnd w:id="26"/>
+    </w:p>
+    <w:p>
+      <w:pPr>
+        <w:pStyle w:val="berschrift3"/>
+      </w:pPr>
+      <w:bookmarkStart w:id="27" w:name="_Toc424395627"/>
+      <w:r>
+        <w:t>Ziele</w:t>
+      </w:r>
+      <w:bookmarkEnd w:id="27"/>
+    </w:p>
+    <w:p>
+      <w:pPr>
+        <w:pStyle w:val="berschrift3"/>
+      </w:pPr>
+      <w:bookmarkStart w:id="28" w:name="_Toc424395628"/>
+      <w:r>
+        <w:t>Equipment</w:t>
+      </w:r>
+      <w:bookmarkEnd w:id="28"/>
+    </w:p>
+    <w:p>
+      <w:pPr>
+        <w:pStyle w:val="berschrift3"/>
+      </w:pPr>
+      <w:bookmarkStart w:id="29" w:name="_Toc424395629"/>
+      <w:r>
+        <w:t>Anwendungsraum</w:t>
+      </w:r>
+      <w:bookmarkEnd w:id="29"/>
+      <w:r>
+        <w:t xml:space="preserve"> </w:t>
+      </w:r>
+    </w:p>
+    <w:p>
+      <w:pPr>
+        <w:pStyle w:val="berschrift3"/>
+      </w:pPr>
+      <w:bookmarkStart w:id="30" w:name="_Toc424395630"/>
+      <w:r>
+        <w:t>Testszenarien</w:t>
+      </w:r>
+      <w:bookmarkEnd w:id="30"/>
+    </w:p>
+    <w:p>
+      <w:pPr>
         <w:pStyle w:val="berschrift2"/>
       </w:pPr>
-      <w:bookmarkStart w:id="26" w:name="_Toc424395625"/>
-      <w:r>
-        <w:t>Nutzungskontext</w:t>
-      </w:r>
-      <w:bookmarkEnd w:id="26"/>
+      <w:bookmarkStart w:id="31" w:name="_Toc424395631"/>
+      <w:r>
+        <w:t xml:space="preserve">Kriterien für </w:t>
+      </w:r>
+      <w:r>
+        <w:t xml:space="preserve">Performance </w:t>
+      </w:r>
+      <w:r>
+        <w:t>und Zufriedenheit</w:t>
+      </w:r>
+      <w:bookmarkEnd w:id="31"/>
     </w:p>
     <w:p>
       <w:pPr>
         <w:pStyle w:val="berschrift3"/>
       </w:pPr>
-      <w:bookmarkStart w:id="27" w:name="_Toc424395626"/>
-      <w:r>
-        <w:t>Nutzer</w:t>
-      </w:r>
-      <w:bookmarkEnd w:id="27"/>
+      <w:r>
+        <w:t>Ziele</w:t>
+      </w:r>
+      <w:bookmarkStart w:id="32" w:name="_GoBack"/>
+      <w:bookmarkEnd w:id="32"/>
     </w:p>
     <w:p>
       <w:pPr>
         <w:pStyle w:val="berschrift3"/>
       </w:pPr>
-      <w:bookmarkStart w:id="28" w:name="_Toc424395627"/>
-      <w:r>
-        <w:t>Ziele</w:t>
-      </w:r>
-      <w:bookmarkEnd w:id="28"/>
+      <w:bookmarkStart w:id="33" w:name="_Toc424395633"/>
+      <w:r>
+        <w:t>Kriterien</w:t>
+      </w:r>
+      <w:bookmarkEnd w:id="33"/>
+    </w:p>
+    <w:p>
+      <w:pPr>
+        <w:pStyle w:val="berschrift2"/>
+      </w:pPr>
+      <w:bookmarkStart w:id="34" w:name="_Toc424395634"/>
+      <w:r>
+        <w:t>Testmethoden</w:t>
+      </w:r>
+      <w:bookmarkEnd w:id="34"/>
     </w:p>
     <w:p>
       <w:pPr>
         <w:pStyle w:val="berschrift3"/>
       </w:pPr>
-      <w:bookmarkStart w:id="29" w:name="_Toc424395628"/>
-      <w:r>
-        <w:t>Equipment</w:t>
-      </w:r>
-      <w:bookmarkEnd w:id="29"/>
+      <w:bookmarkStart w:id="35" w:name="_Toc424395635"/>
+      <w:r>
+        <w:t>A-B Vergleich</w:t>
+      </w:r>
+      <w:bookmarkEnd w:id="35"/>
     </w:p>
     <w:p>
       <w:pPr>
         <w:pStyle w:val="berschrift3"/>
       </w:pPr>
-      <w:bookmarkStart w:id="30" w:name="_Toc424395629"/>
-      <w:r>
-        <w:t>Anwendungsraum</w:t>
-      </w:r>
-      <w:bookmarkEnd w:id="30"/>
+      <w:bookmarkStart w:id="36" w:name="_Toc424395636"/>
+      <w:r>
+        <w:t>Nutzerstudie mit neuer Struktur</w:t>
+      </w:r>
+      <w:bookmarkEnd w:id="36"/>
+    </w:p>
+    <w:p/>
+    <w:p>
+      <w:pPr>
+        <w:pStyle w:val="berschrift2"/>
+      </w:pPr>
+      <w:bookmarkStart w:id="37" w:name="_Toc424395637"/>
+      <w:r>
+        <w:t>Usability Metriken</w:t>
+      </w:r>
+      <w:bookmarkEnd w:id="37"/>
+    </w:p>
+    <w:p>
+      <w:pPr>
+        <w:pStyle w:val="berschrift3"/>
+      </w:pPr>
+      <w:bookmarkStart w:id="38" w:name="_Toc424395638"/>
+      <w:r>
+        <w:t>Effektivität</w:t>
+      </w:r>
+      <w:bookmarkEnd w:id="38"/>
+    </w:p>
+    <w:p>
+      <w:pPr>
+        <w:pStyle w:val="berschrift3"/>
+      </w:pPr>
+      <w:bookmarkStart w:id="39" w:name="_Toc424395639"/>
+      <w:r>
+        <w:t>Effizienz</w:t>
+      </w:r>
+      <w:bookmarkEnd w:id="39"/>
+    </w:p>
+    <w:p>
+      <w:pPr>
+        <w:pStyle w:val="berschrift3"/>
+      </w:pPr>
+      <w:bookmarkStart w:id="40" w:name="_Toc424395640"/>
+      <w:r>
+        <w:t>Satisfaktion</w:t>
+      </w:r>
+      <w:bookmarkEnd w:id="40"/>
       <w:r>
         <w:t xml:space="preserve"> </w:t>
       </w:r>
     </w:p>
     <w:p>
       <w:pPr>
-        <w:pStyle w:val="berschrift3"/>
-      </w:pPr>
-      <w:bookmarkStart w:id="31" w:name="_Toc424395630"/>
-      <w:r>
-        <w:t>Testszenarien</w:t>
-      </w:r>
-      <w:bookmarkEnd w:id="31"/>
-    </w:p>
-    <w:p>
-      <w:pPr>
         <w:pStyle w:val="berschrift2"/>
       </w:pPr>
-      <w:bookmarkStart w:id="32" w:name="_Toc424395631"/>
-      <w:r>
-        <w:t xml:space="preserve">Kriterien für </w:t>
-      </w:r>
-      <w:r>
-        <w:t xml:space="preserve">Performance </w:t>
-      </w:r>
-      <w:r>
-        <w:t>und Zufriedenheit</w:t>
-      </w:r>
-      <w:bookmarkEnd w:id="32"/>
-    </w:p>
-    <w:p>
-      <w:pPr>
-        <w:pStyle w:val="berschrift3"/>
-      </w:pPr>
-      <w:bookmarkStart w:id="33" w:name="_Toc424395632"/>
-      <w:r>
-        <w:t>Goals</w:t>
-      </w:r>
-      <w:bookmarkEnd w:id="33"/>
-    </w:p>
-    <w:p>
-      <w:pPr>
-        <w:pStyle w:val="berschrift3"/>
-      </w:pPr>
-      <w:bookmarkStart w:id="34" w:name="_Toc424395633"/>
-      <w:r>
-        <w:t>Kriterien</w:t>
-      </w:r>
-      <w:bookmarkEnd w:id="34"/>
-    </w:p>
-    <w:p>
-      <w:pPr>
-        <w:pStyle w:val="berschrift2"/>
-      </w:pPr>
-      <w:bookmarkStart w:id="35" w:name="_Toc424395634"/>
-      <w:r>
-        <w:t>Testmethoden</w:t>
-      </w:r>
-      <w:bookmarkEnd w:id="35"/>
-    </w:p>
-    <w:p>
-      <w:pPr>
-        <w:pStyle w:val="berschrift3"/>
-      </w:pPr>
-      <w:bookmarkStart w:id="36" w:name="_Toc424395635"/>
-      <w:r>
-        <w:t>A-B Vergleich</w:t>
-      </w:r>
-      <w:bookmarkEnd w:id="36"/>
-    </w:p>
-    <w:p>
-      <w:pPr>
-        <w:pStyle w:val="berschrift3"/>
-      </w:pPr>
-      <w:bookmarkStart w:id="37" w:name="_Toc424395636"/>
-      <w:r>
-        <w:t>Nutzerstudie mit neuer Struktur</w:t>
-      </w:r>
-      <w:bookmarkEnd w:id="37"/>
-    </w:p>
-    <w:p/>
-    <w:p>
-      <w:pPr>
-        <w:pStyle w:val="berschrift2"/>
-      </w:pPr>
-      <w:bookmarkStart w:id="38" w:name="_Toc424395637"/>
-      <w:r>
-        <w:t>Usability Metriken</w:t>
-      </w:r>
-      <w:bookmarkEnd w:id="38"/>
-    </w:p>
-    <w:p>
-      <w:pPr>
-        <w:pStyle w:val="berschrift3"/>
-      </w:pPr>
-      <w:bookmarkStart w:id="39" w:name="_Toc424395638"/>
-      <w:r>
-        <w:t>Effektivität</w:t>
-      </w:r>
-      <w:bookmarkEnd w:id="39"/>
-    </w:p>
-    <w:p>
-      <w:pPr>
-        <w:pStyle w:val="berschrift3"/>
-      </w:pPr>
-      <w:bookmarkStart w:id="40" w:name="_Toc424395639"/>
-      <w:r>
-        <w:t>Effizienz</w:t>
-      </w:r>
-      <w:bookmarkEnd w:id="40"/>
-    </w:p>
-    <w:p>
-      <w:pPr>
-        <w:pStyle w:val="berschrift3"/>
-      </w:pPr>
-      <w:bookmarkStart w:id="41" w:name="_Toc424395640"/>
-      <w:r>
-        <w:t>Satisfaktion</w:t>
+      <w:bookmarkStart w:id="41" w:name="_Toc424395641"/>
+      <w:r>
+        <w:t xml:space="preserve">Finale </w:t>
+      </w:r>
+      <w:r>
+        <w:t>Konzeption des Rechenzentrums</w:t>
       </w:r>
       <w:bookmarkEnd w:id="41"/>
-      <w:r>
-        <w:t xml:space="preserve"> </w:t>
-      </w:r>
-    </w:p>
-    <w:p>
-      <w:pPr>
-        <w:pStyle w:val="berschrift2"/>
-      </w:pPr>
-      <w:bookmarkStart w:id="42" w:name="_Toc424395641"/>
-      <w:r>
-        <w:t xml:space="preserve">Finale </w:t>
-      </w:r>
-      <w:r>
-        <w:t>Konzeption des Rechenzentrums</w:t>
-      </w:r>
-      <w:bookmarkEnd w:id="42"/>
     </w:p>
     <w:sectPr>
       <w:headerReference w:type="default" r:id="rId11"/>
@@ -8125,7 +8123,7 @@
 </file>
 
 <file path=customXml/itemProps1.xml><?xml version="1.0" encoding="utf-8"?>
-<ds:datastoreItem xmlns:ds="http://schemas.openxmlformats.org/officeDocument/2006/customXml" ds:itemID="{F46435F8-BA64-489F-8AF2-E36670A518A9}">
+<ds:datastoreItem xmlns:ds="http://schemas.openxmlformats.org/officeDocument/2006/customXml" ds:itemID="{C30382C6-C1A0-4857-A4FD-05A267F86F89}">
   <ds:schemaRefs>
     <ds:schemaRef ds:uri="http://schemas.openxmlformats.org/officeDocument/2006/bibliography"/>
   </ds:schemaRefs>

--- a/SRS/SRS_Redesin_RZ-Webseite.docx
+++ b/SRS/SRS_Redesin_RZ-Webseite.docx
@@ -176,8 +176,13 @@
       <w:r>
         <w:t xml:space="preserve"> (</w:t>
       </w:r>
-      <w:r>
-        <w:t>M.Sc.</w:t>
+      <w:proofErr w:type="spellStart"/>
+      <w:r>
+        <w:t>M.Sc</w:t>
+      </w:r>
+      <w:proofErr w:type="spellEnd"/>
+      <w:r>
+        <w:t>.</w:t>
       </w:r>
       <w:r>
         <w:t>)</w:t>
@@ -219,6 +224,7 @@
           <w:rFonts w:ascii="Frutiger Next LT W1G" w:hAnsi="Frutiger Next LT W1G"/>
         </w:rPr>
       </w:pPr>
+      <w:proofErr w:type="spellStart"/>
       <w:r>
         <w:rPr>
           <w:rFonts w:ascii="Frutiger Next LT W1G" w:hAnsi="Frutiger Next LT W1G"/>
@@ -235,7 +241,14 @@
         <w:rPr>
           <w:rFonts w:ascii="Frutiger Next LT W1G" w:hAnsi="Frutiger Next LT W1G"/>
         </w:rPr>
-        <w:t>esign RZ-Webseite</w:t>
+        <w:t>esign</w:t>
+      </w:r>
+      <w:proofErr w:type="spellEnd"/>
+      <w:r>
+        <w:rPr>
+          <w:rFonts w:ascii="Frutiger Next LT W1G" w:hAnsi="Frutiger Next LT W1G"/>
+        </w:rPr>
+        <w:t xml:space="preserve"> RZ-Webseite</w:t>
       </w:r>
     </w:p>
     <w:p>
@@ -310,7 +323,15 @@
         <w:t>2</w:t>
       </w:r>
       <w:r>
-        <w:t>. Semester M.Sc.</w:t>
+        <w:t xml:space="preserve">. Semester </w:t>
+      </w:r>
+      <w:proofErr w:type="spellStart"/>
+      <w:r>
+        <w:t>M.Sc</w:t>
+      </w:r>
+      <w:proofErr w:type="spellEnd"/>
+      <w:r>
+        <w:t>.</w:t>
       </w:r>
     </w:p>
     <w:p>
@@ -383,7 +404,7 @@
         </w:rPr>
         <w:fldChar w:fldCharType="separate"/>
       </w:r>
-      <w:hyperlink w:anchor="_Toc424395599" w:history="1">
+      <w:hyperlink w:anchor="_Toc424552773" w:history="1">
         <w:r>
           <w:rPr>
             <w:rStyle w:val="Hyperlink"/>
@@ -428,7 +449,7 @@
             <w:noProof/>
             <w:webHidden/>
           </w:rPr>
-          <w:instrText xml:space="preserve"> PAGEREF _Toc424395599 \h </w:instrText>
+          <w:instrText xml:space="preserve"> PAGEREF _Toc424552773 \h </w:instrText>
         </w:r>
         <w:r>
           <w:rPr>
@@ -469,7 +490,7 @@
           <w:lang w:eastAsia="de-DE"/>
         </w:rPr>
       </w:pPr>
-      <w:hyperlink w:anchor="_Toc424395600" w:history="1">
+      <w:hyperlink w:anchor="_Toc424552774" w:history="1">
         <w:r>
           <w:rPr>
             <w:rStyle w:val="Hyperlink"/>
@@ -514,7 +535,7 @@
             <w:noProof/>
             <w:webHidden/>
           </w:rPr>
-          <w:instrText xml:space="preserve"> PAGEREF _Toc424395600 \h </w:instrText>
+          <w:instrText xml:space="preserve"> PAGEREF _Toc424552774 \h </w:instrText>
         </w:r>
         <w:r>
           <w:rPr>
@@ -558,7 +579,7 @@
           <w:lang w:eastAsia="de-DE"/>
         </w:rPr>
       </w:pPr>
-      <w:hyperlink w:anchor="_Toc424395601" w:history="1">
+      <w:hyperlink w:anchor="_Toc424552775" w:history="1">
         <w:r>
           <w:rPr>
             <w:rStyle w:val="Hyperlink"/>
@@ -600,7 +621,7 @@
             <w:noProof/>
             <w:webHidden/>
           </w:rPr>
-          <w:instrText xml:space="preserve"> PAGEREF _Toc424395601 \h </w:instrText>
+          <w:instrText xml:space="preserve"> PAGEREF _Toc424552775 \h </w:instrText>
         </w:r>
         <w:r>
           <w:rPr>
@@ -644,7 +665,7 @@
           <w:lang w:eastAsia="de-DE"/>
         </w:rPr>
       </w:pPr>
-      <w:hyperlink w:anchor="_Toc424395602" w:history="1">
+      <w:hyperlink w:anchor="_Toc424552776" w:history="1">
         <w:r>
           <w:rPr>
             <w:rStyle w:val="Hyperlink"/>
@@ -686,7 +707,7 @@
             <w:noProof/>
             <w:webHidden/>
           </w:rPr>
-          <w:instrText xml:space="preserve"> PAGEREF _Toc424395602 \h </w:instrText>
+          <w:instrText xml:space="preserve"> PAGEREF _Toc424552776 \h </w:instrText>
         </w:r>
         <w:r>
           <w:rPr>
@@ -730,7 +751,7 @@
           <w:lang w:eastAsia="de-DE"/>
         </w:rPr>
       </w:pPr>
-      <w:hyperlink w:anchor="_Toc424395603" w:history="1">
+      <w:hyperlink w:anchor="_Toc424552777" w:history="1">
         <w:r>
           <w:rPr>
             <w:rStyle w:val="Hyperlink"/>
@@ -772,7 +793,7 @@
             <w:noProof/>
             <w:webHidden/>
           </w:rPr>
-          <w:instrText xml:space="preserve"> PAGEREF _Toc424395603 \h </w:instrText>
+          <w:instrText xml:space="preserve"> PAGEREF _Toc424552777 \h </w:instrText>
         </w:r>
         <w:r>
           <w:rPr>
@@ -816,7 +837,7 @@
           <w:lang w:eastAsia="de-DE"/>
         </w:rPr>
       </w:pPr>
-      <w:hyperlink w:anchor="_Toc424395604" w:history="1">
+      <w:hyperlink w:anchor="_Toc424552778" w:history="1">
         <w:r>
           <w:rPr>
             <w:rStyle w:val="Hyperlink"/>
@@ -858,7 +879,7 @@
             <w:noProof/>
             <w:webHidden/>
           </w:rPr>
-          <w:instrText xml:space="preserve"> PAGEREF _Toc424395604 \h </w:instrText>
+          <w:instrText xml:space="preserve"> PAGEREF _Toc424552778 \h </w:instrText>
         </w:r>
         <w:r>
           <w:rPr>
@@ -902,7 +923,7 @@
           <w:lang w:eastAsia="de-DE"/>
         </w:rPr>
       </w:pPr>
-      <w:hyperlink w:anchor="_Toc424395605" w:history="1">
+      <w:hyperlink w:anchor="_Toc424552779" w:history="1">
         <w:r>
           <w:rPr>
             <w:rStyle w:val="Hyperlink"/>
@@ -944,7 +965,7 @@
             <w:noProof/>
             <w:webHidden/>
           </w:rPr>
-          <w:instrText xml:space="preserve"> PAGEREF _Toc424395605 \h </w:instrText>
+          <w:instrText xml:space="preserve"> PAGEREF _Toc424552779 \h </w:instrText>
         </w:r>
         <w:r>
           <w:rPr>
@@ -985,7 +1006,7 @@
           <w:lang w:eastAsia="de-DE"/>
         </w:rPr>
       </w:pPr>
-      <w:hyperlink w:anchor="_Toc424395606" w:history="1">
+      <w:hyperlink w:anchor="_Toc424552780" w:history="1">
         <w:r>
           <w:rPr>
             <w:rStyle w:val="Hyperlink"/>
@@ -1030,7 +1051,7 @@
             <w:noProof/>
             <w:webHidden/>
           </w:rPr>
-          <w:instrText xml:space="preserve"> PAGEREF _Toc424395606 \h </w:instrText>
+          <w:instrText xml:space="preserve"> PAGEREF _Toc424552780 \h </w:instrText>
         </w:r>
         <w:r>
           <w:rPr>
@@ -1074,7 +1095,7 @@
           <w:lang w:eastAsia="de-DE"/>
         </w:rPr>
       </w:pPr>
-      <w:hyperlink w:anchor="_Toc424395607" w:history="1">
+      <w:hyperlink w:anchor="_Toc424552781" w:history="1">
         <w:r>
           <w:rPr>
             <w:rStyle w:val="Hyperlink"/>
@@ -1116,7 +1137,7 @@
             <w:noProof/>
             <w:webHidden/>
           </w:rPr>
-          <w:instrText xml:space="preserve"> PAGEREF _Toc424395607 \h </w:instrText>
+          <w:instrText xml:space="preserve"> PAGEREF _Toc424552781 \h </w:instrText>
         </w:r>
         <w:r>
           <w:rPr>
@@ -1160,7 +1181,7 @@
           <w:lang w:eastAsia="de-DE"/>
         </w:rPr>
       </w:pPr>
-      <w:hyperlink w:anchor="_Toc424395608" w:history="1">
+      <w:hyperlink w:anchor="_Toc424552782" w:history="1">
         <w:r>
           <w:rPr>
             <w:rStyle w:val="Hyperlink"/>
@@ -1181,7 +1202,7 @@
             <w:rStyle w:val="Hyperlink"/>
             <w:noProof/>
           </w:rPr>
-          <w:t>Stakeholder</w:t>
+          <w:t>Produktfunktionen</w:t>
         </w:r>
         <w:r>
           <w:rPr>
@@ -1202,7 +1223,7 @@
             <w:noProof/>
             <w:webHidden/>
           </w:rPr>
-          <w:instrText xml:space="preserve"> PAGEREF _Toc424395608 \h </w:instrText>
+          <w:instrText xml:space="preserve"> PAGEREF _Toc424552782 \h </w:instrText>
         </w:r>
         <w:r>
           <w:rPr>
@@ -1246,7 +1267,7 @@
           <w:lang w:eastAsia="de-DE"/>
         </w:rPr>
       </w:pPr>
-      <w:hyperlink w:anchor="_Toc424395609" w:history="1">
+      <w:hyperlink w:anchor="_Toc424552783" w:history="1">
         <w:r>
           <w:rPr>
             <w:rStyle w:val="Hyperlink"/>
@@ -1267,7 +1288,7 @@
             <w:rStyle w:val="Hyperlink"/>
             <w:noProof/>
           </w:rPr>
-          <w:t>Produktfunktionen</w:t>
+          <w:t>Benutzergruppen und Charakteristika</w:t>
         </w:r>
         <w:r>
           <w:rPr>
@@ -1288,7 +1309,7 @@
             <w:noProof/>
             <w:webHidden/>
           </w:rPr>
-          <w:instrText xml:space="preserve"> PAGEREF _Toc424395609 \h </w:instrText>
+          <w:instrText xml:space="preserve"> PAGEREF _Toc424552783 \h </w:instrText>
         </w:r>
         <w:r>
           <w:rPr>
@@ -1332,7 +1353,7 @@
           <w:lang w:eastAsia="de-DE"/>
         </w:rPr>
       </w:pPr>
-      <w:hyperlink w:anchor="_Toc424395610" w:history="1">
+      <w:hyperlink w:anchor="_Toc424552784" w:history="1">
         <w:r>
           <w:rPr>
             <w:rStyle w:val="Hyperlink"/>
@@ -1353,7 +1374,7 @@
             <w:rStyle w:val="Hyperlink"/>
             <w:noProof/>
           </w:rPr>
-          <w:t>Benutzergruppen und Charakteristika</w:t>
+          <w:t>Zielplattform</w:t>
         </w:r>
         <w:r>
           <w:rPr>
@@ -1374,7 +1395,7 @@
             <w:noProof/>
             <w:webHidden/>
           </w:rPr>
-          <w:instrText xml:space="preserve"> PAGEREF _Toc424395610 \h </w:instrText>
+          <w:instrText xml:space="preserve"> PAGEREF _Toc424552784 \h </w:instrText>
         </w:r>
         <w:r>
           <w:rPr>
@@ -1418,7 +1439,7 @@
           <w:lang w:eastAsia="de-DE"/>
         </w:rPr>
       </w:pPr>
-      <w:hyperlink w:anchor="_Toc424395611" w:history="1">
+      <w:hyperlink w:anchor="_Toc424552785" w:history="1">
         <w:r>
           <w:rPr>
             <w:rStyle w:val="Hyperlink"/>
@@ -1439,7 +1460,7 @@
             <w:rStyle w:val="Hyperlink"/>
             <w:noProof/>
           </w:rPr>
-          <w:t>Zielplattform</w:t>
+          <w:t>Einschränkungen, Annahmen und Abhängigkeiten</w:t>
         </w:r>
         <w:r>
           <w:rPr>
@@ -1460,7 +1481,7 @@
             <w:noProof/>
             <w:webHidden/>
           </w:rPr>
-          <w:instrText xml:space="preserve"> PAGEREF _Toc424395611 \h </w:instrText>
+          <w:instrText xml:space="preserve"> PAGEREF _Toc424552785 \h </w:instrText>
         </w:r>
         <w:r>
           <w:rPr>
@@ -1504,7 +1525,7 @@
           <w:lang w:eastAsia="de-DE"/>
         </w:rPr>
       </w:pPr>
-      <w:hyperlink w:anchor="_Toc424395612" w:history="1">
+      <w:hyperlink w:anchor="_Toc424552786" w:history="1">
         <w:r>
           <w:rPr>
             <w:rStyle w:val="Hyperlink"/>
@@ -1525,7 +1546,7 @@
             <w:rStyle w:val="Hyperlink"/>
             <w:noProof/>
           </w:rPr>
-          <w:t>Einschränkungen, Annahmen und Abhängigkeiten</w:t>
+          <w:t>Dokumentation</w:t>
         </w:r>
         <w:r>
           <w:rPr>
@@ -1546,7 +1567,7 @@
             <w:noProof/>
             <w:webHidden/>
           </w:rPr>
-          <w:instrText xml:space="preserve"> PAGEREF _Toc424395612 \h </w:instrText>
+          <w:instrText xml:space="preserve"> PAGEREF _Toc424552786 \h </w:instrText>
         </w:r>
         <w:r>
           <w:rPr>
@@ -1567,6 +1588,92 @@
             <w:webHidden/>
           </w:rPr>
           <w:t>9</w:t>
+        </w:r>
+        <w:r>
+          <w:rPr>
+            <w:noProof/>
+            <w:webHidden/>
+          </w:rPr>
+          <w:fldChar w:fldCharType="end"/>
+        </w:r>
+      </w:hyperlink>
+    </w:p>
+    <w:p>
+      <w:pPr>
+        <w:pStyle w:val="Verzeichnis1"/>
+        <w:rPr>
+          <w:rFonts w:asciiTheme="minorHAnsi" w:eastAsiaTheme="minorEastAsia" w:hAnsiTheme="minorHAnsi"/>
+          <w:noProof/>
+          <w:sz w:val="22"/>
+          <w:lang w:eastAsia="de-DE"/>
+        </w:rPr>
+      </w:pPr>
+      <w:hyperlink w:anchor="_Toc424552787" w:history="1">
+        <w:r>
+          <w:rPr>
+            <w:rStyle w:val="Hyperlink"/>
+            <w:rFonts w:ascii="Frutiger Next LT W1G" w:hAnsi="Frutiger Next LT W1G"/>
+            <w:noProof/>
+          </w:rPr>
+          <w:t>3</w:t>
+        </w:r>
+        <w:r>
+          <w:rPr>
+            <w:rFonts w:asciiTheme="minorHAnsi" w:eastAsiaTheme="minorEastAsia" w:hAnsiTheme="minorHAnsi"/>
+            <w:noProof/>
+            <w:sz w:val="22"/>
+            <w:lang w:eastAsia="de-DE"/>
+          </w:rPr>
+          <w:tab/>
+        </w:r>
+        <w:r>
+          <w:rPr>
+            <w:rStyle w:val="Hyperlink"/>
+            <w:rFonts w:ascii="Frutiger Next LT W1G" w:hAnsi="Frutiger Next LT W1G"/>
+            <w:noProof/>
+          </w:rPr>
+          <w:t>Anforderungen</w:t>
+        </w:r>
+        <w:r>
+          <w:rPr>
+            <w:noProof/>
+            <w:webHidden/>
+          </w:rPr>
+          <w:tab/>
+        </w:r>
+        <w:r>
+          <w:rPr>
+            <w:noProof/>
+            <w:webHidden/>
+          </w:rPr>
+          <w:fldChar w:fldCharType="begin"/>
+        </w:r>
+        <w:r>
+          <w:rPr>
+            <w:noProof/>
+            <w:webHidden/>
+          </w:rPr>
+          <w:instrText xml:space="preserve"> PAGEREF _Toc424552787 \h </w:instrText>
+        </w:r>
+        <w:r>
+          <w:rPr>
+            <w:noProof/>
+            <w:webHidden/>
+          </w:rPr>
+        </w:r>
+        <w:r>
+          <w:rPr>
+            <w:noProof/>
+            <w:webHidden/>
+          </w:rPr>
+          <w:fldChar w:fldCharType="separate"/>
+        </w:r>
+        <w:r>
+          <w:rPr>
+            <w:noProof/>
+            <w:webHidden/>
+          </w:rPr>
+          <w:t>10</w:t>
         </w:r>
         <w:r>
           <w:rPr>
@@ -1590,13 +1697,13 @@
           <w:lang w:eastAsia="de-DE"/>
         </w:rPr>
       </w:pPr>
-      <w:hyperlink w:anchor="_Toc424395613" w:history="1">
-        <w:r>
-          <w:rPr>
-            <w:rStyle w:val="Hyperlink"/>
-            <w:noProof/>
-          </w:rPr>
-          <w:t>2.7</w:t>
+      <w:hyperlink w:anchor="_Toc424552788" w:history="1">
+        <w:r>
+          <w:rPr>
+            <w:rStyle w:val="Hyperlink"/>
+            <w:noProof/>
+          </w:rPr>
+          <w:t>3.1</w:t>
         </w:r>
         <w:r>
           <w:rPr>
@@ -1611,7 +1718,7 @@
             <w:rStyle w:val="Hyperlink"/>
             <w:noProof/>
           </w:rPr>
-          <w:t>Dokumentation</w:t>
+          <w:t>Ist-Analyse</w:t>
         </w:r>
         <w:r>
           <w:rPr>
@@ -1632,7 +1739,7 @@
             <w:noProof/>
             <w:webHidden/>
           </w:rPr>
-          <w:instrText xml:space="preserve"> PAGEREF _Toc424395613 \h </w:instrText>
+          <w:instrText xml:space="preserve"> PAGEREF _Toc424552788 \h </w:instrText>
         </w:r>
         <w:r>
           <w:rPr>
@@ -1652,7 +1759,7 @@
             <w:noProof/>
             <w:webHidden/>
           </w:rPr>
-          <w:t>9</w:t>
+          <w:t>10</w:t>
         </w:r>
         <w:r>
           <w:rPr>
@@ -1665,28 +1772,29 @@
     </w:p>
     <w:p>
       <w:pPr>
-        <w:pStyle w:val="Verzeichnis1"/>
+        <w:pStyle w:val="Verzeichnis3"/>
+        <w:tabs>
+          <w:tab w:val="left" w:pos="1100"/>
+          <w:tab w:val="right" w:leader="dot" w:pos="8493"/>
+        </w:tabs>
         <w:rPr>
           <w:rFonts w:asciiTheme="minorHAnsi" w:eastAsiaTheme="minorEastAsia" w:hAnsiTheme="minorHAnsi"/>
           <w:noProof/>
-          <w:sz w:val="22"/>
           <w:lang w:eastAsia="de-DE"/>
         </w:rPr>
       </w:pPr>
-      <w:hyperlink w:anchor="_Toc424395614" w:history="1">
-        <w:r>
-          <w:rPr>
-            <w:rStyle w:val="Hyperlink"/>
-            <w:rFonts w:ascii="Frutiger Next LT W1G" w:hAnsi="Frutiger Next LT W1G"/>
-            <w:noProof/>
-          </w:rPr>
-          <w:t>3</w:t>
+      <w:hyperlink w:anchor="_Toc424552789" w:history="1">
+        <w:r>
+          <w:rPr>
+            <w:rStyle w:val="Hyperlink"/>
+            <w:noProof/>
+          </w:rPr>
+          <w:t>3.1.1</w:t>
         </w:r>
         <w:r>
           <w:rPr>
             <w:rFonts w:asciiTheme="minorHAnsi" w:eastAsiaTheme="minorEastAsia" w:hAnsiTheme="minorHAnsi"/>
             <w:noProof/>
-            <w:sz w:val="22"/>
             <w:lang w:eastAsia="de-DE"/>
           </w:rPr>
           <w:tab/>
@@ -1694,10 +1802,9 @@
         <w:r>
           <w:rPr>
             <w:rStyle w:val="Hyperlink"/>
-            <w:rFonts w:ascii="Frutiger Next LT W1G" w:hAnsi="Frutiger Next LT W1G"/>
-            <w:noProof/>
-          </w:rPr>
-          <w:t>Anforderungen</w:t>
+            <w:noProof/>
+          </w:rPr>
+          <w:t>Piwik und Log-Daten Analyse</w:t>
         </w:r>
         <w:r>
           <w:rPr>
@@ -1718,7 +1825,179 @@
             <w:noProof/>
             <w:webHidden/>
           </w:rPr>
-          <w:instrText xml:space="preserve"> PAGEREF _Toc424395614 \h </w:instrText>
+          <w:instrText xml:space="preserve"> PAGEREF _Toc424552789 \h </w:instrText>
+        </w:r>
+        <w:r>
+          <w:rPr>
+            <w:noProof/>
+            <w:webHidden/>
+          </w:rPr>
+        </w:r>
+        <w:r>
+          <w:rPr>
+            <w:noProof/>
+            <w:webHidden/>
+          </w:rPr>
+          <w:fldChar w:fldCharType="separate"/>
+        </w:r>
+        <w:r>
+          <w:rPr>
+            <w:noProof/>
+            <w:webHidden/>
+          </w:rPr>
+          <w:t>10</w:t>
+        </w:r>
+        <w:r>
+          <w:rPr>
+            <w:noProof/>
+            <w:webHidden/>
+          </w:rPr>
+          <w:fldChar w:fldCharType="end"/>
+        </w:r>
+      </w:hyperlink>
+    </w:p>
+    <w:p>
+      <w:pPr>
+        <w:pStyle w:val="Verzeichnis3"/>
+        <w:tabs>
+          <w:tab w:val="left" w:pos="1100"/>
+          <w:tab w:val="right" w:leader="dot" w:pos="8493"/>
+        </w:tabs>
+        <w:rPr>
+          <w:rFonts w:asciiTheme="minorHAnsi" w:eastAsiaTheme="minorEastAsia" w:hAnsiTheme="minorHAnsi"/>
+          <w:noProof/>
+          <w:lang w:eastAsia="de-DE"/>
+        </w:rPr>
+      </w:pPr>
+      <w:hyperlink w:anchor="_Toc424552790" w:history="1">
+        <w:r>
+          <w:rPr>
+            <w:rStyle w:val="Hyperlink"/>
+            <w:noProof/>
+          </w:rPr>
+          <w:t>3.1.2</w:t>
+        </w:r>
+        <w:r>
+          <w:rPr>
+            <w:rFonts w:asciiTheme="minorHAnsi" w:eastAsiaTheme="minorEastAsia" w:hAnsiTheme="minorHAnsi"/>
+            <w:noProof/>
+            <w:lang w:eastAsia="de-DE"/>
+          </w:rPr>
+          <w:tab/>
+        </w:r>
+        <w:r>
+          <w:rPr>
+            <w:rStyle w:val="Hyperlink"/>
+            <w:noProof/>
+          </w:rPr>
+          <w:t>Contextual Inquiry</w:t>
+        </w:r>
+        <w:r>
+          <w:rPr>
+            <w:noProof/>
+            <w:webHidden/>
+          </w:rPr>
+          <w:tab/>
+        </w:r>
+        <w:r>
+          <w:rPr>
+            <w:noProof/>
+            <w:webHidden/>
+          </w:rPr>
+          <w:fldChar w:fldCharType="begin"/>
+        </w:r>
+        <w:r>
+          <w:rPr>
+            <w:noProof/>
+            <w:webHidden/>
+          </w:rPr>
+          <w:instrText xml:space="preserve"> PAGEREF _Toc424552790 \h </w:instrText>
+        </w:r>
+        <w:r>
+          <w:rPr>
+            <w:noProof/>
+            <w:webHidden/>
+          </w:rPr>
+        </w:r>
+        <w:r>
+          <w:rPr>
+            <w:noProof/>
+            <w:webHidden/>
+          </w:rPr>
+          <w:fldChar w:fldCharType="separate"/>
+        </w:r>
+        <w:r>
+          <w:rPr>
+            <w:noProof/>
+            <w:webHidden/>
+          </w:rPr>
+          <w:t>10</w:t>
+        </w:r>
+        <w:r>
+          <w:rPr>
+            <w:noProof/>
+            <w:webHidden/>
+          </w:rPr>
+          <w:fldChar w:fldCharType="end"/>
+        </w:r>
+      </w:hyperlink>
+    </w:p>
+    <w:p>
+      <w:pPr>
+        <w:pStyle w:val="Verzeichnis3"/>
+        <w:tabs>
+          <w:tab w:val="left" w:pos="1100"/>
+          <w:tab w:val="right" w:leader="dot" w:pos="8493"/>
+        </w:tabs>
+        <w:rPr>
+          <w:rFonts w:asciiTheme="minorHAnsi" w:eastAsiaTheme="minorEastAsia" w:hAnsiTheme="minorHAnsi"/>
+          <w:noProof/>
+          <w:lang w:eastAsia="de-DE"/>
+        </w:rPr>
+      </w:pPr>
+      <w:hyperlink w:anchor="_Toc424552791" w:history="1">
+        <w:r>
+          <w:rPr>
+            <w:rStyle w:val="Hyperlink"/>
+            <w:noProof/>
+          </w:rPr>
+          <w:t>3.1.3</w:t>
+        </w:r>
+        <w:r>
+          <w:rPr>
+            <w:rFonts w:asciiTheme="minorHAnsi" w:eastAsiaTheme="minorEastAsia" w:hAnsiTheme="minorHAnsi"/>
+            <w:noProof/>
+            <w:lang w:eastAsia="de-DE"/>
+          </w:rPr>
+          <w:tab/>
+        </w:r>
+        <w:r>
+          <w:rPr>
+            <w:rStyle w:val="Hyperlink"/>
+            <w:noProof/>
+          </w:rPr>
+          <w:t>Content Analyse</w:t>
+        </w:r>
+        <w:r>
+          <w:rPr>
+            <w:noProof/>
+            <w:webHidden/>
+          </w:rPr>
+          <w:tab/>
+        </w:r>
+        <w:r>
+          <w:rPr>
+            <w:noProof/>
+            <w:webHidden/>
+          </w:rPr>
+          <w:fldChar w:fldCharType="begin"/>
+        </w:r>
+        <w:r>
+          <w:rPr>
+            <w:noProof/>
+            <w:webHidden/>
+          </w:rPr>
+          <w:instrText xml:space="preserve"> PAGEREF _Toc424552791 \h </w:instrText>
         </w:r>
         <w:r>
           <w:rPr>
@@ -1762,13 +2041,13 @@
           <w:lang w:eastAsia="de-DE"/>
         </w:rPr>
       </w:pPr>
-      <w:hyperlink w:anchor="_Toc424395615" w:history="1">
-        <w:r>
-          <w:rPr>
-            <w:rStyle w:val="Hyperlink"/>
-            <w:noProof/>
-          </w:rPr>
-          <w:t>3.1</w:t>
+      <w:hyperlink w:anchor="_Toc424552792" w:history="1">
+        <w:r>
+          <w:rPr>
+            <w:rStyle w:val="Hyperlink"/>
+            <w:noProof/>
+          </w:rPr>
+          <w:t>3.2</w:t>
         </w:r>
         <w:r>
           <w:rPr>
@@ -1783,7 +2062,7 @@
             <w:rStyle w:val="Hyperlink"/>
             <w:noProof/>
           </w:rPr>
-          <w:t>Ist-Analyse</w:t>
+          <w:t>Anforderungen an neue Struktur</w:t>
         </w:r>
         <w:r>
           <w:rPr>
@@ -1804,7 +2083,7 @@
             <w:noProof/>
             <w:webHidden/>
           </w:rPr>
-          <w:instrText xml:space="preserve"> PAGEREF _Toc424395615 \h </w:instrText>
+          <w:instrText xml:space="preserve"> PAGEREF _Toc424552792 \h </w:instrText>
         </w:r>
         <w:r>
           <w:rPr>
@@ -1848,13 +2127,13 @@
           <w:lang w:eastAsia="de-DE"/>
         </w:rPr>
       </w:pPr>
-      <w:hyperlink w:anchor="_Toc424395616" w:history="1">
-        <w:r>
-          <w:rPr>
-            <w:rStyle w:val="Hyperlink"/>
-            <w:noProof/>
-          </w:rPr>
-          <w:t>3.1.1</w:t>
+      <w:hyperlink w:anchor="_Toc424552793" w:history="1">
+        <w:r>
+          <w:rPr>
+            <w:rStyle w:val="Hyperlink"/>
+            <w:noProof/>
+          </w:rPr>
+          <w:t>3.2.1</w:t>
         </w:r>
         <w:r>
           <w:rPr>
@@ -1869,7 +2148,7 @@
             <w:rStyle w:val="Hyperlink"/>
             <w:noProof/>
           </w:rPr>
-          <w:t>Piwik und Log-Daten Analyse</w:t>
+          <w:t>Card Sorting</w:t>
         </w:r>
         <w:r>
           <w:rPr>
@@ -1890,7 +2169,93 @@
             <w:noProof/>
             <w:webHidden/>
           </w:rPr>
-          <w:instrText xml:space="preserve"> PAGEREF _Toc424395616 \h </w:instrText>
+          <w:instrText xml:space="preserve"> PAGEREF _Toc424552793 \h </w:instrText>
+        </w:r>
+        <w:r>
+          <w:rPr>
+            <w:noProof/>
+            <w:webHidden/>
+          </w:rPr>
+        </w:r>
+        <w:r>
+          <w:rPr>
+            <w:noProof/>
+            <w:webHidden/>
+          </w:rPr>
+          <w:fldChar w:fldCharType="separate"/>
+        </w:r>
+        <w:r>
+          <w:rPr>
+            <w:noProof/>
+            <w:webHidden/>
+          </w:rPr>
+          <w:t>10</w:t>
+        </w:r>
+        <w:r>
+          <w:rPr>
+            <w:noProof/>
+            <w:webHidden/>
+          </w:rPr>
+          <w:fldChar w:fldCharType="end"/>
+        </w:r>
+      </w:hyperlink>
+    </w:p>
+    <w:p>
+      <w:pPr>
+        <w:pStyle w:val="Verzeichnis3"/>
+        <w:tabs>
+          <w:tab w:val="left" w:pos="1320"/>
+          <w:tab w:val="right" w:leader="dot" w:pos="8493"/>
+        </w:tabs>
+        <w:rPr>
+          <w:rFonts w:asciiTheme="minorHAnsi" w:eastAsiaTheme="minorEastAsia" w:hAnsiTheme="minorHAnsi"/>
+          <w:noProof/>
+          <w:lang w:eastAsia="de-DE"/>
+        </w:rPr>
+      </w:pPr>
+      <w:hyperlink w:anchor="_Toc424552794" w:history="1">
+        <w:r>
+          <w:rPr>
+            <w:rStyle w:val="Hyperlink"/>
+            <w:noProof/>
+          </w:rPr>
+          <w:t>3.2.2</w:t>
+        </w:r>
+        <w:r>
+          <w:rPr>
+            <w:rFonts w:asciiTheme="minorHAnsi" w:eastAsiaTheme="minorEastAsia" w:hAnsiTheme="minorHAnsi"/>
+            <w:noProof/>
+            <w:lang w:eastAsia="de-DE"/>
+          </w:rPr>
+          <w:tab/>
+        </w:r>
+        <w:r>
+          <w:rPr>
+            <w:rStyle w:val="Hyperlink"/>
+            <w:noProof/>
+          </w:rPr>
+          <w:t>Fragebogen</w:t>
+        </w:r>
+        <w:r>
+          <w:rPr>
+            <w:noProof/>
+            <w:webHidden/>
+          </w:rPr>
+          <w:tab/>
+        </w:r>
+        <w:r>
+          <w:rPr>
+            <w:noProof/>
+            <w:webHidden/>
+          </w:rPr>
+          <w:fldChar w:fldCharType="begin"/>
+        </w:r>
+        <w:r>
+          <w:rPr>
+            <w:noProof/>
+            <w:webHidden/>
+          </w:rPr>
+          <w:instrText xml:space="preserve"> PAGEREF _Toc424552794 \h </w:instrText>
         </w:r>
         <w:r>
           <w:rPr>
@@ -1934,13 +2299,13 @@
           <w:lang w:eastAsia="de-DE"/>
         </w:rPr>
       </w:pPr>
-      <w:hyperlink w:anchor="_Toc424395617" w:history="1">
-        <w:r>
-          <w:rPr>
-            <w:rStyle w:val="Hyperlink"/>
-            <w:noProof/>
-          </w:rPr>
-          <w:t>3.1.2</w:t>
+      <w:hyperlink w:anchor="_Toc424552795" w:history="1">
+        <w:r>
+          <w:rPr>
+            <w:rStyle w:val="Hyperlink"/>
+            <w:noProof/>
+          </w:rPr>
+          <w:t>3.2.3</w:t>
         </w:r>
         <w:r>
           <w:rPr>
@@ -1955,7 +2320,7 @@
             <w:rStyle w:val="Hyperlink"/>
             <w:noProof/>
           </w:rPr>
-          <w:t>Contextual Inquiry</w:t>
+          <w:t>Personas und Szenarien</w:t>
         </w:r>
         <w:r>
           <w:rPr>
@@ -1976,7 +2341,265 @@
             <w:noProof/>
             <w:webHidden/>
           </w:rPr>
-          <w:instrText xml:space="preserve"> PAGEREF _Toc424395617 \h </w:instrText>
+          <w:instrText xml:space="preserve"> PAGEREF _Toc424552795 \h </w:instrText>
+        </w:r>
+        <w:r>
+          <w:rPr>
+            <w:noProof/>
+            <w:webHidden/>
+          </w:rPr>
+        </w:r>
+        <w:r>
+          <w:rPr>
+            <w:noProof/>
+            <w:webHidden/>
+          </w:rPr>
+          <w:fldChar w:fldCharType="separate"/>
+        </w:r>
+        <w:r>
+          <w:rPr>
+            <w:noProof/>
+            <w:webHidden/>
+          </w:rPr>
+          <w:t>10</w:t>
+        </w:r>
+        <w:r>
+          <w:rPr>
+            <w:noProof/>
+            <w:webHidden/>
+          </w:rPr>
+          <w:fldChar w:fldCharType="end"/>
+        </w:r>
+      </w:hyperlink>
+    </w:p>
+    <w:p>
+      <w:pPr>
+        <w:pStyle w:val="Verzeichnis3"/>
+        <w:tabs>
+          <w:tab w:val="left" w:pos="1320"/>
+          <w:tab w:val="right" w:leader="dot" w:pos="8493"/>
+        </w:tabs>
+        <w:rPr>
+          <w:rFonts w:asciiTheme="minorHAnsi" w:eastAsiaTheme="minorEastAsia" w:hAnsiTheme="minorHAnsi"/>
+          <w:noProof/>
+          <w:lang w:eastAsia="de-DE"/>
+        </w:rPr>
+      </w:pPr>
+      <w:hyperlink w:anchor="_Toc424552796" w:history="1">
+        <w:r>
+          <w:rPr>
+            <w:rStyle w:val="Hyperlink"/>
+            <w:noProof/>
+          </w:rPr>
+          <w:t>3.2.4</w:t>
+        </w:r>
+        <w:r>
+          <w:rPr>
+            <w:rFonts w:asciiTheme="minorHAnsi" w:eastAsiaTheme="minorEastAsia" w:hAnsiTheme="minorHAnsi"/>
+            <w:noProof/>
+            <w:lang w:eastAsia="de-DE"/>
+          </w:rPr>
+          <w:tab/>
+        </w:r>
+        <w:r>
+          <w:rPr>
+            <w:rStyle w:val="Hyperlink"/>
+            <w:noProof/>
+          </w:rPr>
+          <w:t>Prototypen</w:t>
+        </w:r>
+        <w:r>
+          <w:rPr>
+            <w:noProof/>
+            <w:webHidden/>
+          </w:rPr>
+          <w:tab/>
+        </w:r>
+        <w:r>
+          <w:rPr>
+            <w:noProof/>
+            <w:webHidden/>
+          </w:rPr>
+          <w:fldChar w:fldCharType="begin"/>
+        </w:r>
+        <w:r>
+          <w:rPr>
+            <w:noProof/>
+            <w:webHidden/>
+          </w:rPr>
+          <w:instrText xml:space="preserve"> PAGEREF _Toc424552796 \h </w:instrText>
+        </w:r>
+        <w:r>
+          <w:rPr>
+            <w:noProof/>
+            <w:webHidden/>
+          </w:rPr>
+        </w:r>
+        <w:r>
+          <w:rPr>
+            <w:noProof/>
+            <w:webHidden/>
+          </w:rPr>
+          <w:fldChar w:fldCharType="separate"/>
+        </w:r>
+        <w:r>
+          <w:rPr>
+            <w:noProof/>
+            <w:webHidden/>
+          </w:rPr>
+          <w:t>10</w:t>
+        </w:r>
+        <w:r>
+          <w:rPr>
+            <w:noProof/>
+            <w:webHidden/>
+          </w:rPr>
+          <w:fldChar w:fldCharType="end"/>
+        </w:r>
+      </w:hyperlink>
+    </w:p>
+    <w:p>
+      <w:pPr>
+        <w:pStyle w:val="Verzeichnis1"/>
+        <w:rPr>
+          <w:rFonts w:asciiTheme="minorHAnsi" w:eastAsiaTheme="minorEastAsia" w:hAnsiTheme="minorHAnsi"/>
+          <w:noProof/>
+          <w:sz w:val="22"/>
+          <w:lang w:eastAsia="de-DE"/>
+        </w:rPr>
+      </w:pPr>
+      <w:hyperlink w:anchor="_Toc424552797" w:history="1">
+        <w:r>
+          <w:rPr>
+            <w:rStyle w:val="Hyperlink"/>
+            <w:rFonts w:ascii="Frutiger Next LT W1G" w:hAnsi="Frutiger Next LT W1G"/>
+            <w:noProof/>
+          </w:rPr>
+          <w:t>4</w:t>
+        </w:r>
+        <w:r>
+          <w:rPr>
+            <w:rFonts w:asciiTheme="minorHAnsi" w:eastAsiaTheme="minorEastAsia" w:hAnsiTheme="minorHAnsi"/>
+            <w:noProof/>
+            <w:sz w:val="22"/>
+            <w:lang w:eastAsia="de-DE"/>
+          </w:rPr>
+          <w:tab/>
+        </w:r>
+        <w:r>
+          <w:rPr>
+            <w:rStyle w:val="Hyperlink"/>
+            <w:rFonts w:ascii="Frutiger Next LT W1G" w:hAnsi="Frutiger Next LT W1G"/>
+            <w:noProof/>
+          </w:rPr>
+          <w:t>Versuchsaufbau und Konzeption</w:t>
+        </w:r>
+        <w:r>
+          <w:rPr>
+            <w:noProof/>
+            <w:webHidden/>
+          </w:rPr>
+          <w:tab/>
+        </w:r>
+        <w:r>
+          <w:rPr>
+            <w:noProof/>
+            <w:webHidden/>
+          </w:rPr>
+          <w:fldChar w:fldCharType="begin"/>
+        </w:r>
+        <w:r>
+          <w:rPr>
+            <w:noProof/>
+            <w:webHidden/>
+          </w:rPr>
+          <w:instrText xml:space="preserve"> PAGEREF _Toc424552797 \h </w:instrText>
+        </w:r>
+        <w:r>
+          <w:rPr>
+            <w:noProof/>
+            <w:webHidden/>
+          </w:rPr>
+        </w:r>
+        <w:r>
+          <w:rPr>
+            <w:noProof/>
+            <w:webHidden/>
+          </w:rPr>
+          <w:fldChar w:fldCharType="separate"/>
+        </w:r>
+        <w:r>
+          <w:rPr>
+            <w:noProof/>
+            <w:webHidden/>
+          </w:rPr>
+          <w:t>10</w:t>
+        </w:r>
+        <w:r>
+          <w:rPr>
+            <w:noProof/>
+            <w:webHidden/>
+          </w:rPr>
+          <w:fldChar w:fldCharType="end"/>
+        </w:r>
+      </w:hyperlink>
+    </w:p>
+    <w:p>
+      <w:pPr>
+        <w:pStyle w:val="Verzeichnis2"/>
+        <w:tabs>
+          <w:tab w:val="left" w:pos="880"/>
+          <w:tab w:val="right" w:leader="dot" w:pos="8493"/>
+        </w:tabs>
+        <w:rPr>
+          <w:rFonts w:asciiTheme="minorHAnsi" w:eastAsiaTheme="minorEastAsia" w:hAnsiTheme="minorHAnsi"/>
+          <w:noProof/>
+          <w:lang w:eastAsia="de-DE"/>
+        </w:rPr>
+      </w:pPr>
+      <w:hyperlink w:anchor="_Toc424552798" w:history="1">
+        <w:r>
+          <w:rPr>
+            <w:rStyle w:val="Hyperlink"/>
+            <w:noProof/>
+          </w:rPr>
+          <w:t>4.1</w:t>
+        </w:r>
+        <w:r>
+          <w:rPr>
+            <w:rFonts w:asciiTheme="minorHAnsi" w:eastAsiaTheme="minorEastAsia" w:hAnsiTheme="minorHAnsi"/>
+            <w:noProof/>
+            <w:lang w:eastAsia="de-DE"/>
+          </w:rPr>
+          <w:tab/>
+        </w:r>
+        <w:r>
+          <w:rPr>
+            <w:rStyle w:val="Hyperlink"/>
+            <w:noProof/>
+          </w:rPr>
+          <w:t>Nutzungskontext</w:t>
+        </w:r>
+        <w:r>
+          <w:rPr>
+            <w:noProof/>
+            <w:webHidden/>
+          </w:rPr>
+          <w:tab/>
+        </w:r>
+        <w:r>
+          <w:rPr>
+            <w:noProof/>
+            <w:webHidden/>
+          </w:rPr>
+          <w:fldChar w:fldCharType="begin"/>
+        </w:r>
+        <w:r>
+          <w:rPr>
+            <w:noProof/>
+            <w:webHidden/>
+          </w:rPr>
+          <w:instrText xml:space="preserve"> PAGEREF _Toc424552798 \h </w:instrText>
         </w:r>
         <w:r>
           <w:rPr>
@@ -2020,13 +2643,13 @@
           <w:lang w:eastAsia="de-DE"/>
         </w:rPr>
       </w:pPr>
-      <w:hyperlink w:anchor="_Toc424395618" w:history="1">
-        <w:r>
-          <w:rPr>
-            <w:rStyle w:val="Hyperlink"/>
-            <w:noProof/>
-          </w:rPr>
-          <w:t>3.1.3</w:t>
+      <w:hyperlink w:anchor="_Toc424552799" w:history="1">
+        <w:r>
+          <w:rPr>
+            <w:rStyle w:val="Hyperlink"/>
+            <w:noProof/>
+          </w:rPr>
+          <w:t>4.1.1</w:t>
         </w:r>
         <w:r>
           <w:rPr>
@@ -2041,7 +2664,7 @@
             <w:rStyle w:val="Hyperlink"/>
             <w:noProof/>
           </w:rPr>
-          <w:t>Content Analyse</w:t>
+          <w:t>Nutzer</w:t>
         </w:r>
         <w:r>
           <w:rPr>
@@ -2062,7 +2685,351 @@
             <w:noProof/>
             <w:webHidden/>
           </w:rPr>
-          <w:instrText xml:space="preserve"> PAGEREF _Toc424395618 \h </w:instrText>
+          <w:instrText xml:space="preserve"> PAGEREF _Toc424552799 \h </w:instrText>
+        </w:r>
+        <w:r>
+          <w:rPr>
+            <w:noProof/>
+            <w:webHidden/>
+          </w:rPr>
+        </w:r>
+        <w:r>
+          <w:rPr>
+            <w:noProof/>
+            <w:webHidden/>
+          </w:rPr>
+          <w:fldChar w:fldCharType="separate"/>
+        </w:r>
+        <w:r>
+          <w:rPr>
+            <w:noProof/>
+            <w:webHidden/>
+          </w:rPr>
+          <w:t>10</w:t>
+        </w:r>
+        <w:r>
+          <w:rPr>
+            <w:noProof/>
+            <w:webHidden/>
+          </w:rPr>
+          <w:fldChar w:fldCharType="end"/>
+        </w:r>
+      </w:hyperlink>
+    </w:p>
+    <w:p>
+      <w:pPr>
+        <w:pStyle w:val="Verzeichnis3"/>
+        <w:tabs>
+          <w:tab w:val="left" w:pos="1320"/>
+          <w:tab w:val="right" w:leader="dot" w:pos="8493"/>
+        </w:tabs>
+        <w:rPr>
+          <w:rFonts w:asciiTheme="minorHAnsi" w:eastAsiaTheme="minorEastAsia" w:hAnsiTheme="minorHAnsi"/>
+          <w:noProof/>
+          <w:lang w:eastAsia="de-DE"/>
+        </w:rPr>
+      </w:pPr>
+      <w:hyperlink w:anchor="_Toc424552800" w:history="1">
+        <w:r>
+          <w:rPr>
+            <w:rStyle w:val="Hyperlink"/>
+            <w:noProof/>
+          </w:rPr>
+          <w:t>4.1.2</w:t>
+        </w:r>
+        <w:r>
+          <w:rPr>
+            <w:rFonts w:asciiTheme="minorHAnsi" w:eastAsiaTheme="minorEastAsia" w:hAnsiTheme="minorHAnsi"/>
+            <w:noProof/>
+            <w:lang w:eastAsia="de-DE"/>
+          </w:rPr>
+          <w:tab/>
+        </w:r>
+        <w:r>
+          <w:rPr>
+            <w:rStyle w:val="Hyperlink"/>
+            <w:noProof/>
+          </w:rPr>
+          <w:t>Ziele</w:t>
+        </w:r>
+        <w:r>
+          <w:rPr>
+            <w:noProof/>
+            <w:webHidden/>
+          </w:rPr>
+          <w:tab/>
+        </w:r>
+        <w:r>
+          <w:rPr>
+            <w:noProof/>
+            <w:webHidden/>
+          </w:rPr>
+          <w:fldChar w:fldCharType="begin"/>
+        </w:r>
+        <w:r>
+          <w:rPr>
+            <w:noProof/>
+            <w:webHidden/>
+          </w:rPr>
+          <w:instrText xml:space="preserve"> PAGEREF _Toc424552800 \h </w:instrText>
+        </w:r>
+        <w:r>
+          <w:rPr>
+            <w:noProof/>
+            <w:webHidden/>
+          </w:rPr>
+        </w:r>
+        <w:r>
+          <w:rPr>
+            <w:noProof/>
+            <w:webHidden/>
+          </w:rPr>
+          <w:fldChar w:fldCharType="separate"/>
+        </w:r>
+        <w:r>
+          <w:rPr>
+            <w:noProof/>
+            <w:webHidden/>
+          </w:rPr>
+          <w:t>10</w:t>
+        </w:r>
+        <w:r>
+          <w:rPr>
+            <w:noProof/>
+            <w:webHidden/>
+          </w:rPr>
+          <w:fldChar w:fldCharType="end"/>
+        </w:r>
+      </w:hyperlink>
+    </w:p>
+    <w:p>
+      <w:pPr>
+        <w:pStyle w:val="Verzeichnis3"/>
+        <w:tabs>
+          <w:tab w:val="left" w:pos="1100"/>
+          <w:tab w:val="right" w:leader="dot" w:pos="8493"/>
+        </w:tabs>
+        <w:rPr>
+          <w:rFonts w:asciiTheme="minorHAnsi" w:eastAsiaTheme="minorEastAsia" w:hAnsiTheme="minorHAnsi"/>
+          <w:noProof/>
+          <w:lang w:eastAsia="de-DE"/>
+        </w:rPr>
+      </w:pPr>
+      <w:hyperlink w:anchor="_Toc424552801" w:history="1">
+        <w:r>
+          <w:rPr>
+            <w:rStyle w:val="Hyperlink"/>
+            <w:noProof/>
+          </w:rPr>
+          <w:t>4.1.3</w:t>
+        </w:r>
+        <w:r>
+          <w:rPr>
+            <w:rFonts w:asciiTheme="minorHAnsi" w:eastAsiaTheme="minorEastAsia" w:hAnsiTheme="minorHAnsi"/>
+            <w:noProof/>
+            <w:lang w:eastAsia="de-DE"/>
+          </w:rPr>
+          <w:tab/>
+        </w:r>
+        <w:r>
+          <w:rPr>
+            <w:rStyle w:val="Hyperlink"/>
+            <w:noProof/>
+          </w:rPr>
+          <w:t>Equipment</w:t>
+        </w:r>
+        <w:r>
+          <w:rPr>
+            <w:noProof/>
+            <w:webHidden/>
+          </w:rPr>
+          <w:tab/>
+        </w:r>
+        <w:r>
+          <w:rPr>
+            <w:noProof/>
+            <w:webHidden/>
+          </w:rPr>
+          <w:fldChar w:fldCharType="begin"/>
+        </w:r>
+        <w:r>
+          <w:rPr>
+            <w:noProof/>
+            <w:webHidden/>
+          </w:rPr>
+          <w:instrText xml:space="preserve"> PAGEREF _Toc424552801 \h </w:instrText>
+        </w:r>
+        <w:r>
+          <w:rPr>
+            <w:noProof/>
+            <w:webHidden/>
+          </w:rPr>
+        </w:r>
+        <w:r>
+          <w:rPr>
+            <w:noProof/>
+            <w:webHidden/>
+          </w:rPr>
+          <w:fldChar w:fldCharType="separate"/>
+        </w:r>
+        <w:r>
+          <w:rPr>
+            <w:noProof/>
+            <w:webHidden/>
+          </w:rPr>
+          <w:t>10</w:t>
+        </w:r>
+        <w:r>
+          <w:rPr>
+            <w:noProof/>
+            <w:webHidden/>
+          </w:rPr>
+          <w:fldChar w:fldCharType="end"/>
+        </w:r>
+      </w:hyperlink>
+    </w:p>
+    <w:p>
+      <w:pPr>
+        <w:pStyle w:val="Verzeichnis3"/>
+        <w:tabs>
+          <w:tab w:val="left" w:pos="1320"/>
+          <w:tab w:val="right" w:leader="dot" w:pos="8493"/>
+        </w:tabs>
+        <w:rPr>
+          <w:rFonts w:asciiTheme="minorHAnsi" w:eastAsiaTheme="minorEastAsia" w:hAnsiTheme="minorHAnsi"/>
+          <w:noProof/>
+          <w:lang w:eastAsia="de-DE"/>
+        </w:rPr>
+      </w:pPr>
+      <w:hyperlink w:anchor="_Toc424552802" w:history="1">
+        <w:r>
+          <w:rPr>
+            <w:rStyle w:val="Hyperlink"/>
+            <w:noProof/>
+          </w:rPr>
+          <w:t>4.1.4</w:t>
+        </w:r>
+        <w:r>
+          <w:rPr>
+            <w:rFonts w:asciiTheme="minorHAnsi" w:eastAsiaTheme="minorEastAsia" w:hAnsiTheme="minorHAnsi"/>
+            <w:noProof/>
+            <w:lang w:eastAsia="de-DE"/>
+          </w:rPr>
+          <w:tab/>
+        </w:r>
+        <w:r>
+          <w:rPr>
+            <w:rStyle w:val="Hyperlink"/>
+            <w:noProof/>
+          </w:rPr>
+          <w:t>Anwendungsraum</w:t>
+        </w:r>
+        <w:r>
+          <w:rPr>
+            <w:noProof/>
+            <w:webHidden/>
+          </w:rPr>
+          <w:tab/>
+        </w:r>
+        <w:r>
+          <w:rPr>
+            <w:noProof/>
+            <w:webHidden/>
+          </w:rPr>
+          <w:fldChar w:fldCharType="begin"/>
+        </w:r>
+        <w:r>
+          <w:rPr>
+            <w:noProof/>
+            <w:webHidden/>
+          </w:rPr>
+          <w:instrText xml:space="preserve"> PAGEREF _Toc424552802 \h </w:instrText>
+        </w:r>
+        <w:r>
+          <w:rPr>
+            <w:noProof/>
+            <w:webHidden/>
+          </w:rPr>
+        </w:r>
+        <w:r>
+          <w:rPr>
+            <w:noProof/>
+            <w:webHidden/>
+          </w:rPr>
+          <w:fldChar w:fldCharType="separate"/>
+        </w:r>
+        <w:r>
+          <w:rPr>
+            <w:noProof/>
+            <w:webHidden/>
+          </w:rPr>
+          <w:t>10</w:t>
+        </w:r>
+        <w:r>
+          <w:rPr>
+            <w:noProof/>
+            <w:webHidden/>
+          </w:rPr>
+          <w:fldChar w:fldCharType="end"/>
+        </w:r>
+      </w:hyperlink>
+    </w:p>
+    <w:p>
+      <w:pPr>
+        <w:pStyle w:val="Verzeichnis3"/>
+        <w:tabs>
+          <w:tab w:val="left" w:pos="1100"/>
+          <w:tab w:val="right" w:leader="dot" w:pos="8493"/>
+        </w:tabs>
+        <w:rPr>
+          <w:rFonts w:asciiTheme="minorHAnsi" w:eastAsiaTheme="minorEastAsia" w:hAnsiTheme="minorHAnsi"/>
+          <w:noProof/>
+          <w:lang w:eastAsia="de-DE"/>
+        </w:rPr>
+      </w:pPr>
+      <w:hyperlink w:anchor="_Toc424552803" w:history="1">
+        <w:r>
+          <w:rPr>
+            <w:rStyle w:val="Hyperlink"/>
+            <w:noProof/>
+          </w:rPr>
+          <w:t>4.1.5</w:t>
+        </w:r>
+        <w:r>
+          <w:rPr>
+            <w:rFonts w:asciiTheme="minorHAnsi" w:eastAsiaTheme="minorEastAsia" w:hAnsiTheme="minorHAnsi"/>
+            <w:noProof/>
+            <w:lang w:eastAsia="de-DE"/>
+          </w:rPr>
+          <w:tab/>
+        </w:r>
+        <w:r>
+          <w:rPr>
+            <w:rStyle w:val="Hyperlink"/>
+            <w:noProof/>
+          </w:rPr>
+          <w:t>Testszenarien</w:t>
+        </w:r>
+        <w:r>
+          <w:rPr>
+            <w:noProof/>
+            <w:webHidden/>
+          </w:rPr>
+          <w:tab/>
+        </w:r>
+        <w:r>
+          <w:rPr>
+            <w:noProof/>
+            <w:webHidden/>
+          </w:rPr>
+          <w:fldChar w:fldCharType="begin"/>
+        </w:r>
+        <w:r>
+          <w:rPr>
+            <w:noProof/>
+            <w:webHidden/>
+          </w:rPr>
+          <w:instrText xml:space="preserve"> PAGEREF _Toc424552803 \h </w:instrText>
         </w:r>
         <w:r>
           <w:rPr>
@@ -2106,13 +3073,13 @@
           <w:lang w:eastAsia="de-DE"/>
         </w:rPr>
       </w:pPr>
-      <w:hyperlink w:anchor="_Toc424395619" w:history="1">
-        <w:r>
-          <w:rPr>
-            <w:rStyle w:val="Hyperlink"/>
-            <w:noProof/>
-          </w:rPr>
-          <w:t>3.2</w:t>
+      <w:hyperlink w:anchor="_Toc424552804" w:history="1">
+        <w:r>
+          <w:rPr>
+            <w:rStyle w:val="Hyperlink"/>
+            <w:noProof/>
+          </w:rPr>
+          <w:t>4.2</w:t>
         </w:r>
         <w:r>
           <w:rPr>
@@ -2127,7 +3094,7 @@
             <w:rStyle w:val="Hyperlink"/>
             <w:noProof/>
           </w:rPr>
-          <w:t>Anforderungen an neue Struktur</w:t>
+          <w:t>Kriterien für Performance und Zufriedenheit</w:t>
         </w:r>
         <w:r>
           <w:rPr>
@@ -2148,7 +3115,265 @@
             <w:noProof/>
             <w:webHidden/>
           </w:rPr>
-          <w:instrText xml:space="preserve"> PAGEREF _Toc424395619 \h </w:instrText>
+          <w:instrText xml:space="preserve"> PAGEREF _Toc424552804 \h </w:instrText>
+        </w:r>
+        <w:r>
+          <w:rPr>
+            <w:noProof/>
+            <w:webHidden/>
+          </w:rPr>
+        </w:r>
+        <w:r>
+          <w:rPr>
+            <w:noProof/>
+            <w:webHidden/>
+          </w:rPr>
+          <w:fldChar w:fldCharType="separate"/>
+        </w:r>
+        <w:r>
+          <w:rPr>
+            <w:noProof/>
+            <w:webHidden/>
+          </w:rPr>
+          <w:t>10</w:t>
+        </w:r>
+        <w:r>
+          <w:rPr>
+            <w:noProof/>
+            <w:webHidden/>
+          </w:rPr>
+          <w:fldChar w:fldCharType="end"/>
+        </w:r>
+      </w:hyperlink>
+    </w:p>
+    <w:p>
+      <w:pPr>
+        <w:pStyle w:val="Verzeichnis3"/>
+        <w:tabs>
+          <w:tab w:val="left" w:pos="1320"/>
+          <w:tab w:val="right" w:leader="dot" w:pos="8493"/>
+        </w:tabs>
+        <w:rPr>
+          <w:rFonts w:asciiTheme="minorHAnsi" w:eastAsiaTheme="minorEastAsia" w:hAnsiTheme="minorHAnsi"/>
+          <w:noProof/>
+          <w:lang w:eastAsia="de-DE"/>
+        </w:rPr>
+      </w:pPr>
+      <w:hyperlink w:anchor="_Toc424552805" w:history="1">
+        <w:r>
+          <w:rPr>
+            <w:rStyle w:val="Hyperlink"/>
+            <w:noProof/>
+          </w:rPr>
+          <w:t>4.2.1</w:t>
+        </w:r>
+        <w:r>
+          <w:rPr>
+            <w:rFonts w:asciiTheme="minorHAnsi" w:eastAsiaTheme="minorEastAsia" w:hAnsiTheme="minorHAnsi"/>
+            <w:noProof/>
+            <w:lang w:eastAsia="de-DE"/>
+          </w:rPr>
+          <w:tab/>
+        </w:r>
+        <w:r>
+          <w:rPr>
+            <w:rStyle w:val="Hyperlink"/>
+            <w:noProof/>
+          </w:rPr>
+          <w:t>Ziele</w:t>
+        </w:r>
+        <w:r>
+          <w:rPr>
+            <w:noProof/>
+            <w:webHidden/>
+          </w:rPr>
+          <w:tab/>
+        </w:r>
+        <w:r>
+          <w:rPr>
+            <w:noProof/>
+            <w:webHidden/>
+          </w:rPr>
+          <w:fldChar w:fldCharType="begin"/>
+        </w:r>
+        <w:r>
+          <w:rPr>
+            <w:noProof/>
+            <w:webHidden/>
+          </w:rPr>
+          <w:instrText xml:space="preserve"> PAGEREF _Toc424552805 \h </w:instrText>
+        </w:r>
+        <w:r>
+          <w:rPr>
+            <w:noProof/>
+            <w:webHidden/>
+          </w:rPr>
+        </w:r>
+        <w:r>
+          <w:rPr>
+            <w:noProof/>
+            <w:webHidden/>
+          </w:rPr>
+          <w:fldChar w:fldCharType="separate"/>
+        </w:r>
+        <w:r>
+          <w:rPr>
+            <w:noProof/>
+            <w:webHidden/>
+          </w:rPr>
+          <w:t>10</w:t>
+        </w:r>
+        <w:r>
+          <w:rPr>
+            <w:noProof/>
+            <w:webHidden/>
+          </w:rPr>
+          <w:fldChar w:fldCharType="end"/>
+        </w:r>
+      </w:hyperlink>
+    </w:p>
+    <w:p>
+      <w:pPr>
+        <w:pStyle w:val="Verzeichnis3"/>
+        <w:tabs>
+          <w:tab w:val="left" w:pos="1320"/>
+          <w:tab w:val="right" w:leader="dot" w:pos="8493"/>
+        </w:tabs>
+        <w:rPr>
+          <w:rFonts w:asciiTheme="minorHAnsi" w:eastAsiaTheme="minorEastAsia" w:hAnsiTheme="minorHAnsi"/>
+          <w:noProof/>
+          <w:lang w:eastAsia="de-DE"/>
+        </w:rPr>
+      </w:pPr>
+      <w:hyperlink w:anchor="_Toc424552806" w:history="1">
+        <w:r>
+          <w:rPr>
+            <w:rStyle w:val="Hyperlink"/>
+            <w:noProof/>
+          </w:rPr>
+          <w:t>4.2.2</w:t>
+        </w:r>
+        <w:r>
+          <w:rPr>
+            <w:rFonts w:asciiTheme="minorHAnsi" w:eastAsiaTheme="minorEastAsia" w:hAnsiTheme="minorHAnsi"/>
+            <w:noProof/>
+            <w:lang w:eastAsia="de-DE"/>
+          </w:rPr>
+          <w:tab/>
+        </w:r>
+        <w:r>
+          <w:rPr>
+            <w:rStyle w:val="Hyperlink"/>
+            <w:noProof/>
+          </w:rPr>
+          <w:t>Kriterien</w:t>
+        </w:r>
+        <w:r>
+          <w:rPr>
+            <w:noProof/>
+            <w:webHidden/>
+          </w:rPr>
+          <w:tab/>
+        </w:r>
+        <w:r>
+          <w:rPr>
+            <w:noProof/>
+            <w:webHidden/>
+          </w:rPr>
+          <w:fldChar w:fldCharType="begin"/>
+        </w:r>
+        <w:r>
+          <w:rPr>
+            <w:noProof/>
+            <w:webHidden/>
+          </w:rPr>
+          <w:instrText xml:space="preserve"> PAGEREF _Toc424552806 \h </w:instrText>
+        </w:r>
+        <w:r>
+          <w:rPr>
+            <w:noProof/>
+            <w:webHidden/>
+          </w:rPr>
+        </w:r>
+        <w:r>
+          <w:rPr>
+            <w:noProof/>
+            <w:webHidden/>
+          </w:rPr>
+          <w:fldChar w:fldCharType="separate"/>
+        </w:r>
+        <w:r>
+          <w:rPr>
+            <w:noProof/>
+            <w:webHidden/>
+          </w:rPr>
+          <w:t>10</w:t>
+        </w:r>
+        <w:r>
+          <w:rPr>
+            <w:noProof/>
+            <w:webHidden/>
+          </w:rPr>
+          <w:fldChar w:fldCharType="end"/>
+        </w:r>
+      </w:hyperlink>
+    </w:p>
+    <w:p>
+      <w:pPr>
+        <w:pStyle w:val="Verzeichnis2"/>
+        <w:tabs>
+          <w:tab w:val="left" w:pos="880"/>
+          <w:tab w:val="right" w:leader="dot" w:pos="8493"/>
+        </w:tabs>
+        <w:rPr>
+          <w:rFonts w:asciiTheme="minorHAnsi" w:eastAsiaTheme="minorEastAsia" w:hAnsiTheme="minorHAnsi"/>
+          <w:noProof/>
+          <w:lang w:eastAsia="de-DE"/>
+        </w:rPr>
+      </w:pPr>
+      <w:hyperlink w:anchor="_Toc424552807" w:history="1">
+        <w:r>
+          <w:rPr>
+            <w:rStyle w:val="Hyperlink"/>
+            <w:noProof/>
+          </w:rPr>
+          <w:t>4.3</w:t>
+        </w:r>
+        <w:r>
+          <w:rPr>
+            <w:rFonts w:asciiTheme="minorHAnsi" w:eastAsiaTheme="minorEastAsia" w:hAnsiTheme="minorHAnsi"/>
+            <w:noProof/>
+            <w:lang w:eastAsia="de-DE"/>
+          </w:rPr>
+          <w:tab/>
+        </w:r>
+        <w:r>
+          <w:rPr>
+            <w:rStyle w:val="Hyperlink"/>
+            <w:noProof/>
+          </w:rPr>
+          <w:t>Testmethoden</w:t>
+        </w:r>
+        <w:r>
+          <w:rPr>
+            <w:noProof/>
+            <w:webHidden/>
+          </w:rPr>
+          <w:tab/>
+        </w:r>
+        <w:r>
+          <w:rPr>
+            <w:noProof/>
+            <w:webHidden/>
+          </w:rPr>
+          <w:fldChar w:fldCharType="begin"/>
+        </w:r>
+        <w:r>
+          <w:rPr>
+            <w:noProof/>
+            <w:webHidden/>
+          </w:rPr>
+          <w:instrText xml:space="preserve"> PAGEREF _Toc424552807 \h </w:instrText>
         </w:r>
         <w:r>
           <w:rPr>
@@ -2192,13 +3417,13 @@
           <w:lang w:eastAsia="de-DE"/>
         </w:rPr>
       </w:pPr>
-      <w:hyperlink w:anchor="_Toc424395620" w:history="1">
-        <w:r>
-          <w:rPr>
-            <w:rStyle w:val="Hyperlink"/>
-            <w:noProof/>
-          </w:rPr>
-          <w:t>3.2.1</w:t>
+      <w:hyperlink w:anchor="_Toc424552808" w:history="1">
+        <w:r>
+          <w:rPr>
+            <w:rStyle w:val="Hyperlink"/>
+            <w:noProof/>
+          </w:rPr>
+          <w:t>4.3.1</w:t>
         </w:r>
         <w:r>
           <w:rPr>
@@ -2213,7 +3438,7 @@
             <w:rStyle w:val="Hyperlink"/>
             <w:noProof/>
           </w:rPr>
-          <w:t>Card Sorting</w:t>
+          <w:t>A-B Vergleich</w:t>
         </w:r>
         <w:r>
           <w:rPr>
@@ -2234,7 +3459,7 @@
             <w:noProof/>
             <w:webHidden/>
           </w:rPr>
-          <w:instrText xml:space="preserve"> PAGEREF _Toc424395620 \h </w:instrText>
+          <w:instrText xml:space="preserve"> PAGEREF _Toc424552808 \h </w:instrText>
         </w:r>
         <w:r>
           <w:rPr>
@@ -2278,13 +3503,13 @@
           <w:lang w:eastAsia="de-DE"/>
         </w:rPr>
       </w:pPr>
-      <w:hyperlink w:anchor="_Toc424395621" w:history="1">
-        <w:r>
-          <w:rPr>
-            <w:rStyle w:val="Hyperlink"/>
-            <w:noProof/>
-          </w:rPr>
-          <w:t>3.2.2</w:t>
+      <w:hyperlink w:anchor="_Toc424552809" w:history="1">
+        <w:r>
+          <w:rPr>
+            <w:rStyle w:val="Hyperlink"/>
+            <w:noProof/>
+          </w:rPr>
+          <w:t>4.3.2</w:t>
         </w:r>
         <w:r>
           <w:rPr>
@@ -2299,7 +3524,7 @@
             <w:rStyle w:val="Hyperlink"/>
             <w:noProof/>
           </w:rPr>
-          <w:t>Fragebogen</w:t>
+          <w:t>Nutzerstudie mit neuer Struktur</w:t>
         </w:r>
         <w:r>
           <w:rPr>
@@ -2320,7 +3545,7 @@
             <w:noProof/>
             <w:webHidden/>
           </w:rPr>
-          <w:instrText xml:space="preserve"> PAGEREF _Toc424395621 \h </w:instrText>
+          <w:instrText xml:space="preserve"> PAGEREF _Toc424552809 \h </w:instrText>
         </w:r>
         <w:r>
           <w:rPr>
@@ -2353,9 +3578,9 @@
     </w:p>
     <w:p>
       <w:pPr>
-        <w:pStyle w:val="Verzeichnis3"/>
+        <w:pStyle w:val="Verzeichnis2"/>
         <w:tabs>
-          <w:tab w:val="left" w:pos="1100"/>
+          <w:tab w:val="left" w:pos="880"/>
           <w:tab w:val="right" w:leader="dot" w:pos="8493"/>
         </w:tabs>
         <w:rPr>
@@ -2364,13 +3589,13 @@
           <w:lang w:eastAsia="de-DE"/>
         </w:rPr>
       </w:pPr>
-      <w:hyperlink w:anchor="_Toc424395622" w:history="1">
-        <w:r>
-          <w:rPr>
-            <w:rStyle w:val="Hyperlink"/>
-            <w:noProof/>
-          </w:rPr>
-          <w:t>3.2.3</w:t>
+      <w:hyperlink w:anchor="_Toc424552810" w:history="1">
+        <w:r>
+          <w:rPr>
+            <w:rStyle w:val="Hyperlink"/>
+            <w:noProof/>
+          </w:rPr>
+          <w:t>4.4</w:t>
         </w:r>
         <w:r>
           <w:rPr>
@@ -2385,7 +3610,7 @@
             <w:rStyle w:val="Hyperlink"/>
             <w:noProof/>
           </w:rPr>
-          <w:t>Personas und Szenarien</w:t>
+          <w:t>Usability Metriken</w:t>
         </w:r>
         <w:r>
           <w:rPr>
@@ -2406,7 +3631,7 @@
             <w:noProof/>
             <w:webHidden/>
           </w:rPr>
-          <w:instrText xml:space="preserve"> PAGEREF _Toc424395622 \h </w:instrText>
+          <w:instrText xml:space="preserve"> PAGEREF _Toc424552810 \h </w:instrText>
         </w:r>
         <w:r>
           <w:rPr>
@@ -2426,7 +3651,7 @@
             <w:noProof/>
             <w:webHidden/>
           </w:rPr>
-          <w:t>10</w:t>
+          <w:t>11</w:t>
         </w:r>
         <w:r>
           <w:rPr>
@@ -2450,13 +3675,13 @@
           <w:lang w:eastAsia="de-DE"/>
         </w:rPr>
       </w:pPr>
-      <w:hyperlink w:anchor="_Toc424395623" w:history="1">
-        <w:r>
-          <w:rPr>
-            <w:rStyle w:val="Hyperlink"/>
-            <w:noProof/>
-          </w:rPr>
-          <w:t>3.2.4</w:t>
+      <w:hyperlink w:anchor="_Toc424552811" w:history="1">
+        <w:r>
+          <w:rPr>
+            <w:rStyle w:val="Hyperlink"/>
+            <w:noProof/>
+          </w:rPr>
+          <w:t>4.4.1</w:t>
         </w:r>
         <w:r>
           <w:rPr>
@@ -2471,7 +3696,7 @@
             <w:rStyle w:val="Hyperlink"/>
             <w:noProof/>
           </w:rPr>
-          <w:t>Imperia Prototyp</w:t>
+          <w:t>Effektivität</w:t>
         </w:r>
         <w:r>
           <w:rPr>
@@ -2492,7 +3717,7 @@
             <w:noProof/>
             <w:webHidden/>
           </w:rPr>
-          <w:instrText xml:space="preserve"> PAGEREF _Toc424395623 \h </w:instrText>
+          <w:instrText xml:space="preserve"> PAGEREF _Toc424552811 \h </w:instrText>
         </w:r>
         <w:r>
           <w:rPr>
@@ -2512,7 +3737,7 @@
             <w:noProof/>
             <w:webHidden/>
           </w:rPr>
-          <w:t>10</w:t>
+          <w:t>11</w:t>
         </w:r>
         <w:r>
           <w:rPr>
@@ -2525,28 +3750,29 @@
     </w:p>
     <w:p>
       <w:pPr>
-        <w:pStyle w:val="Verzeichnis1"/>
+        <w:pStyle w:val="Verzeichnis3"/>
+        <w:tabs>
+          <w:tab w:val="left" w:pos="1320"/>
+          <w:tab w:val="right" w:leader="dot" w:pos="8493"/>
+        </w:tabs>
         <w:rPr>
           <w:rFonts w:asciiTheme="minorHAnsi" w:eastAsiaTheme="minorEastAsia" w:hAnsiTheme="minorHAnsi"/>
           <w:noProof/>
-          <w:sz w:val="22"/>
           <w:lang w:eastAsia="de-DE"/>
         </w:rPr>
       </w:pPr>
-      <w:hyperlink w:anchor="_Toc424395624" w:history="1">
-        <w:r>
-          <w:rPr>
-            <w:rStyle w:val="Hyperlink"/>
-            <w:rFonts w:ascii="Frutiger Next LT W1G" w:hAnsi="Frutiger Next LT W1G"/>
-            <w:noProof/>
-          </w:rPr>
-          <w:t>4</w:t>
+      <w:hyperlink w:anchor="_Toc424552812" w:history="1">
+        <w:r>
+          <w:rPr>
+            <w:rStyle w:val="Hyperlink"/>
+            <w:noProof/>
+          </w:rPr>
+          <w:t>4.4.2</w:t>
         </w:r>
         <w:r>
           <w:rPr>
             <w:rFonts w:asciiTheme="minorHAnsi" w:eastAsiaTheme="minorEastAsia" w:hAnsiTheme="minorHAnsi"/>
             <w:noProof/>
-            <w:sz w:val="22"/>
             <w:lang w:eastAsia="de-DE"/>
           </w:rPr>
           <w:tab/>
@@ -2554,10 +3780,9 @@
         <w:r>
           <w:rPr>
             <w:rStyle w:val="Hyperlink"/>
-            <w:rFonts w:ascii="Frutiger Next LT W1G" w:hAnsi="Frutiger Next LT W1G"/>
-            <w:noProof/>
-          </w:rPr>
-          <w:t>Versuchsaufbau und Konzeption</w:t>
+            <w:noProof/>
+          </w:rPr>
+          <w:t>Effizienz</w:t>
         </w:r>
         <w:r>
           <w:rPr>
@@ -2578,7 +3803,7 @@
             <w:noProof/>
             <w:webHidden/>
           </w:rPr>
-          <w:instrText xml:space="preserve"> PAGEREF _Toc424395624 \h </w:instrText>
+          <w:instrText xml:space="preserve"> PAGEREF _Toc424552812 \h </w:instrText>
         </w:r>
         <w:r>
           <w:rPr>
@@ -2598,7 +3823,93 @@
             <w:noProof/>
             <w:webHidden/>
           </w:rPr>
-          <w:t>10</w:t>
+          <w:t>11</w:t>
+        </w:r>
+        <w:r>
+          <w:rPr>
+            <w:noProof/>
+            <w:webHidden/>
+          </w:rPr>
+          <w:fldChar w:fldCharType="end"/>
+        </w:r>
+      </w:hyperlink>
+    </w:p>
+    <w:p>
+      <w:pPr>
+        <w:pStyle w:val="Verzeichnis3"/>
+        <w:tabs>
+          <w:tab w:val="left" w:pos="1320"/>
+          <w:tab w:val="right" w:leader="dot" w:pos="8493"/>
+        </w:tabs>
+        <w:rPr>
+          <w:rFonts w:asciiTheme="minorHAnsi" w:eastAsiaTheme="minorEastAsia" w:hAnsiTheme="minorHAnsi"/>
+          <w:noProof/>
+          <w:lang w:eastAsia="de-DE"/>
+        </w:rPr>
+      </w:pPr>
+      <w:hyperlink w:anchor="_Toc424552813" w:history="1">
+        <w:r>
+          <w:rPr>
+            <w:rStyle w:val="Hyperlink"/>
+            <w:noProof/>
+          </w:rPr>
+          <w:t>4.4.3</w:t>
+        </w:r>
+        <w:r>
+          <w:rPr>
+            <w:rFonts w:asciiTheme="minorHAnsi" w:eastAsiaTheme="minorEastAsia" w:hAnsiTheme="minorHAnsi"/>
+            <w:noProof/>
+            <w:lang w:eastAsia="de-DE"/>
+          </w:rPr>
+          <w:tab/>
+        </w:r>
+        <w:r>
+          <w:rPr>
+            <w:rStyle w:val="Hyperlink"/>
+            <w:noProof/>
+          </w:rPr>
+          <w:t>Benutzerzufriedenheit</w:t>
+        </w:r>
+        <w:r>
+          <w:rPr>
+            <w:noProof/>
+            <w:webHidden/>
+          </w:rPr>
+          <w:tab/>
+        </w:r>
+        <w:r>
+          <w:rPr>
+            <w:noProof/>
+            <w:webHidden/>
+          </w:rPr>
+          <w:fldChar w:fldCharType="begin"/>
+        </w:r>
+        <w:r>
+          <w:rPr>
+            <w:noProof/>
+            <w:webHidden/>
+          </w:rPr>
+          <w:instrText xml:space="preserve"> PAGEREF _Toc424552813 \h </w:instrText>
+        </w:r>
+        <w:r>
+          <w:rPr>
+            <w:noProof/>
+            <w:webHidden/>
+          </w:rPr>
+        </w:r>
+        <w:r>
+          <w:rPr>
+            <w:noProof/>
+            <w:webHidden/>
+          </w:rPr>
+          <w:fldChar w:fldCharType="separate"/>
+        </w:r>
+        <w:r>
+          <w:rPr>
+            <w:noProof/>
+            <w:webHidden/>
+          </w:rPr>
+          <w:t>11</w:t>
         </w:r>
         <w:r>
           <w:rPr>
@@ -2622,13 +3933,13 @@
           <w:lang w:eastAsia="de-DE"/>
         </w:rPr>
       </w:pPr>
-      <w:hyperlink w:anchor="_Toc424395625" w:history="1">
-        <w:r>
-          <w:rPr>
-            <w:rStyle w:val="Hyperlink"/>
-            <w:noProof/>
-          </w:rPr>
-          <w:t>4.1</w:t>
+      <w:hyperlink w:anchor="_Toc424552814" w:history="1">
+        <w:r>
+          <w:rPr>
+            <w:rStyle w:val="Hyperlink"/>
+            <w:noProof/>
+          </w:rPr>
+          <w:t>4.5</w:t>
         </w:r>
         <w:r>
           <w:rPr>
@@ -2643,7 +3954,7 @@
             <w:rStyle w:val="Hyperlink"/>
             <w:noProof/>
           </w:rPr>
-          <w:t>Nutzungskontext</w:t>
+          <w:t>Finale Konzeption des Rechenzentrums</w:t>
         </w:r>
         <w:r>
           <w:rPr>
@@ -2664,1383 +3975,7 @@
             <w:noProof/>
             <w:webHidden/>
           </w:rPr>
-          <w:instrText xml:space="preserve"> PAGEREF _Toc424395625 \h </w:instrText>
-        </w:r>
-        <w:r>
-          <w:rPr>
-            <w:noProof/>
-            <w:webHidden/>
-          </w:rPr>
-        </w:r>
-        <w:r>
-          <w:rPr>
-            <w:noProof/>
-            <w:webHidden/>
-          </w:rPr>
-          <w:fldChar w:fldCharType="separate"/>
-        </w:r>
-        <w:r>
-          <w:rPr>
-            <w:noProof/>
-            <w:webHidden/>
-          </w:rPr>
-          <w:t>10</w:t>
-        </w:r>
-        <w:r>
-          <w:rPr>
-            <w:noProof/>
-            <w:webHidden/>
-          </w:rPr>
-          <w:fldChar w:fldCharType="end"/>
-        </w:r>
-      </w:hyperlink>
-    </w:p>
-    <w:p>
-      <w:pPr>
-        <w:pStyle w:val="Verzeichnis3"/>
-        <w:tabs>
-          <w:tab w:val="left" w:pos="1100"/>
-          <w:tab w:val="right" w:leader="dot" w:pos="8493"/>
-        </w:tabs>
-        <w:rPr>
-          <w:rFonts w:asciiTheme="minorHAnsi" w:eastAsiaTheme="minorEastAsia" w:hAnsiTheme="minorHAnsi"/>
-          <w:noProof/>
-          <w:lang w:eastAsia="de-DE"/>
-        </w:rPr>
-      </w:pPr>
-      <w:hyperlink w:anchor="_Toc424395626" w:history="1">
-        <w:r>
-          <w:rPr>
-            <w:rStyle w:val="Hyperlink"/>
-            <w:noProof/>
-          </w:rPr>
-          <w:t>4.1.1</w:t>
-        </w:r>
-        <w:r>
-          <w:rPr>
-            <w:rFonts w:asciiTheme="minorHAnsi" w:eastAsiaTheme="minorEastAsia" w:hAnsiTheme="minorHAnsi"/>
-            <w:noProof/>
-            <w:lang w:eastAsia="de-DE"/>
-          </w:rPr>
-          <w:tab/>
-        </w:r>
-        <w:r>
-          <w:rPr>
-            <w:rStyle w:val="Hyperlink"/>
-            <w:noProof/>
-          </w:rPr>
-          <w:t>Nutzer</w:t>
-        </w:r>
-        <w:r>
-          <w:rPr>
-            <w:noProof/>
-            <w:webHidden/>
-          </w:rPr>
-          <w:tab/>
-        </w:r>
-        <w:r>
-          <w:rPr>
-            <w:noProof/>
-            <w:webHidden/>
-          </w:rPr>
-          <w:fldChar w:fldCharType="begin"/>
-        </w:r>
-        <w:r>
-          <w:rPr>
-            <w:noProof/>
-            <w:webHidden/>
-          </w:rPr>
-          <w:instrText xml:space="preserve"> PAGEREF _Toc424395626 \h </w:instrText>
-        </w:r>
-        <w:r>
-          <w:rPr>
-            <w:noProof/>
-            <w:webHidden/>
-          </w:rPr>
-        </w:r>
-        <w:r>
-          <w:rPr>
-            <w:noProof/>
-            <w:webHidden/>
-          </w:rPr>
-          <w:fldChar w:fldCharType="separate"/>
-        </w:r>
-        <w:r>
-          <w:rPr>
-            <w:noProof/>
-            <w:webHidden/>
-          </w:rPr>
-          <w:t>10</w:t>
-        </w:r>
-        <w:r>
-          <w:rPr>
-            <w:noProof/>
-            <w:webHidden/>
-          </w:rPr>
-          <w:fldChar w:fldCharType="end"/>
-        </w:r>
-      </w:hyperlink>
-    </w:p>
-    <w:p>
-      <w:pPr>
-        <w:pStyle w:val="Verzeichnis3"/>
-        <w:tabs>
-          <w:tab w:val="left" w:pos="1320"/>
-          <w:tab w:val="right" w:leader="dot" w:pos="8493"/>
-        </w:tabs>
-        <w:rPr>
-          <w:rFonts w:asciiTheme="minorHAnsi" w:eastAsiaTheme="minorEastAsia" w:hAnsiTheme="minorHAnsi"/>
-          <w:noProof/>
-          <w:lang w:eastAsia="de-DE"/>
-        </w:rPr>
-      </w:pPr>
-      <w:hyperlink w:anchor="_Toc424395627" w:history="1">
-        <w:r>
-          <w:rPr>
-            <w:rStyle w:val="Hyperlink"/>
-            <w:noProof/>
-          </w:rPr>
-          <w:t>4.1.2</w:t>
-        </w:r>
-        <w:r>
-          <w:rPr>
-            <w:rFonts w:asciiTheme="minorHAnsi" w:eastAsiaTheme="minorEastAsia" w:hAnsiTheme="minorHAnsi"/>
-            <w:noProof/>
-            <w:lang w:eastAsia="de-DE"/>
-          </w:rPr>
-          <w:tab/>
-        </w:r>
-        <w:r>
-          <w:rPr>
-            <w:rStyle w:val="Hyperlink"/>
-            <w:noProof/>
-          </w:rPr>
-          <w:t>Ziele</w:t>
-        </w:r>
-        <w:r>
-          <w:rPr>
-            <w:noProof/>
-            <w:webHidden/>
-          </w:rPr>
-          <w:tab/>
-        </w:r>
-        <w:r>
-          <w:rPr>
-            <w:noProof/>
-            <w:webHidden/>
-          </w:rPr>
-          <w:fldChar w:fldCharType="begin"/>
-        </w:r>
-        <w:r>
-          <w:rPr>
-            <w:noProof/>
-            <w:webHidden/>
-          </w:rPr>
-          <w:instrText xml:space="preserve"> PAGEREF _Toc424395627 \h </w:instrText>
-        </w:r>
-        <w:r>
-          <w:rPr>
-            <w:noProof/>
-            <w:webHidden/>
-          </w:rPr>
-        </w:r>
-        <w:r>
-          <w:rPr>
-            <w:noProof/>
-            <w:webHidden/>
-          </w:rPr>
-          <w:fldChar w:fldCharType="separate"/>
-        </w:r>
-        <w:r>
-          <w:rPr>
-            <w:noProof/>
-            <w:webHidden/>
-          </w:rPr>
-          <w:t>10</w:t>
-        </w:r>
-        <w:r>
-          <w:rPr>
-            <w:noProof/>
-            <w:webHidden/>
-          </w:rPr>
-          <w:fldChar w:fldCharType="end"/>
-        </w:r>
-      </w:hyperlink>
-    </w:p>
-    <w:p>
-      <w:pPr>
-        <w:pStyle w:val="Verzeichnis3"/>
-        <w:tabs>
-          <w:tab w:val="left" w:pos="1100"/>
-          <w:tab w:val="right" w:leader="dot" w:pos="8493"/>
-        </w:tabs>
-        <w:rPr>
-          <w:rFonts w:asciiTheme="minorHAnsi" w:eastAsiaTheme="minorEastAsia" w:hAnsiTheme="minorHAnsi"/>
-          <w:noProof/>
-          <w:lang w:eastAsia="de-DE"/>
-        </w:rPr>
-      </w:pPr>
-      <w:hyperlink w:anchor="_Toc424395628" w:history="1">
-        <w:r>
-          <w:rPr>
-            <w:rStyle w:val="Hyperlink"/>
-            <w:noProof/>
-          </w:rPr>
-          <w:t>4.1.3</w:t>
-        </w:r>
-        <w:r>
-          <w:rPr>
-            <w:rFonts w:asciiTheme="minorHAnsi" w:eastAsiaTheme="minorEastAsia" w:hAnsiTheme="minorHAnsi"/>
-            <w:noProof/>
-            <w:lang w:eastAsia="de-DE"/>
-          </w:rPr>
-          <w:tab/>
-        </w:r>
-        <w:r>
-          <w:rPr>
-            <w:rStyle w:val="Hyperlink"/>
-            <w:noProof/>
-          </w:rPr>
-          <w:t>Equipment</w:t>
-        </w:r>
-        <w:r>
-          <w:rPr>
-            <w:noProof/>
-            <w:webHidden/>
-          </w:rPr>
-          <w:tab/>
-        </w:r>
-        <w:r>
-          <w:rPr>
-            <w:noProof/>
-            <w:webHidden/>
-          </w:rPr>
-          <w:fldChar w:fldCharType="begin"/>
-        </w:r>
-        <w:r>
-          <w:rPr>
-            <w:noProof/>
-            <w:webHidden/>
-          </w:rPr>
-          <w:instrText xml:space="preserve"> PAGEREF _Toc424395628 \h </w:instrText>
-        </w:r>
-        <w:r>
-          <w:rPr>
-            <w:noProof/>
-            <w:webHidden/>
-          </w:rPr>
-        </w:r>
-        <w:r>
-          <w:rPr>
-            <w:noProof/>
-            <w:webHidden/>
-          </w:rPr>
-          <w:fldChar w:fldCharType="separate"/>
-        </w:r>
-        <w:r>
-          <w:rPr>
-            <w:noProof/>
-            <w:webHidden/>
-          </w:rPr>
-          <w:t>10</w:t>
-        </w:r>
-        <w:r>
-          <w:rPr>
-            <w:noProof/>
-            <w:webHidden/>
-          </w:rPr>
-          <w:fldChar w:fldCharType="end"/>
-        </w:r>
-      </w:hyperlink>
-    </w:p>
-    <w:p>
-      <w:pPr>
-        <w:pStyle w:val="Verzeichnis3"/>
-        <w:tabs>
-          <w:tab w:val="left" w:pos="1320"/>
-          <w:tab w:val="right" w:leader="dot" w:pos="8493"/>
-        </w:tabs>
-        <w:rPr>
-          <w:rFonts w:asciiTheme="minorHAnsi" w:eastAsiaTheme="minorEastAsia" w:hAnsiTheme="minorHAnsi"/>
-          <w:noProof/>
-          <w:lang w:eastAsia="de-DE"/>
-        </w:rPr>
-      </w:pPr>
-      <w:hyperlink w:anchor="_Toc424395629" w:history="1">
-        <w:r>
-          <w:rPr>
-            <w:rStyle w:val="Hyperlink"/>
-            <w:noProof/>
-          </w:rPr>
-          <w:t>4.1.4</w:t>
-        </w:r>
-        <w:r>
-          <w:rPr>
-            <w:rFonts w:asciiTheme="minorHAnsi" w:eastAsiaTheme="minorEastAsia" w:hAnsiTheme="minorHAnsi"/>
-            <w:noProof/>
-            <w:lang w:eastAsia="de-DE"/>
-          </w:rPr>
-          <w:tab/>
-        </w:r>
-        <w:r>
-          <w:rPr>
-            <w:rStyle w:val="Hyperlink"/>
-            <w:noProof/>
-          </w:rPr>
-          <w:t>Anwendungsraum</w:t>
-        </w:r>
-        <w:r>
-          <w:rPr>
-            <w:noProof/>
-            <w:webHidden/>
-          </w:rPr>
-          <w:tab/>
-        </w:r>
-        <w:r>
-          <w:rPr>
-            <w:noProof/>
-            <w:webHidden/>
-          </w:rPr>
-          <w:fldChar w:fldCharType="begin"/>
-        </w:r>
-        <w:r>
-          <w:rPr>
-            <w:noProof/>
-            <w:webHidden/>
-          </w:rPr>
-          <w:instrText xml:space="preserve"> PAGEREF _Toc424395629 \h </w:instrText>
-        </w:r>
-        <w:r>
-          <w:rPr>
-            <w:noProof/>
-            <w:webHidden/>
-          </w:rPr>
-        </w:r>
-        <w:r>
-          <w:rPr>
-            <w:noProof/>
-            <w:webHidden/>
-          </w:rPr>
-          <w:fldChar w:fldCharType="separate"/>
-        </w:r>
-        <w:r>
-          <w:rPr>
-            <w:noProof/>
-            <w:webHidden/>
-          </w:rPr>
-          <w:t>10</w:t>
-        </w:r>
-        <w:r>
-          <w:rPr>
-            <w:noProof/>
-            <w:webHidden/>
-          </w:rPr>
-          <w:fldChar w:fldCharType="end"/>
-        </w:r>
-      </w:hyperlink>
-    </w:p>
-    <w:p>
-      <w:pPr>
-        <w:pStyle w:val="Verzeichnis3"/>
-        <w:tabs>
-          <w:tab w:val="left" w:pos="1100"/>
-          <w:tab w:val="right" w:leader="dot" w:pos="8493"/>
-        </w:tabs>
-        <w:rPr>
-          <w:rFonts w:asciiTheme="minorHAnsi" w:eastAsiaTheme="minorEastAsia" w:hAnsiTheme="minorHAnsi"/>
-          <w:noProof/>
-          <w:lang w:eastAsia="de-DE"/>
-        </w:rPr>
-      </w:pPr>
-      <w:hyperlink w:anchor="_Toc424395630" w:history="1">
-        <w:r>
-          <w:rPr>
-            <w:rStyle w:val="Hyperlink"/>
-            <w:noProof/>
-          </w:rPr>
-          <w:t>4.1.5</w:t>
-        </w:r>
-        <w:r>
-          <w:rPr>
-            <w:rFonts w:asciiTheme="minorHAnsi" w:eastAsiaTheme="minorEastAsia" w:hAnsiTheme="minorHAnsi"/>
-            <w:noProof/>
-            <w:lang w:eastAsia="de-DE"/>
-          </w:rPr>
-          <w:tab/>
-        </w:r>
-        <w:r>
-          <w:rPr>
-            <w:rStyle w:val="Hyperlink"/>
-            <w:noProof/>
-          </w:rPr>
-          <w:t>Testszenarien</w:t>
-        </w:r>
-        <w:r>
-          <w:rPr>
-            <w:noProof/>
-            <w:webHidden/>
-          </w:rPr>
-          <w:tab/>
-        </w:r>
-        <w:r>
-          <w:rPr>
-            <w:noProof/>
-            <w:webHidden/>
-          </w:rPr>
-          <w:fldChar w:fldCharType="begin"/>
-        </w:r>
-        <w:r>
-          <w:rPr>
-            <w:noProof/>
-            <w:webHidden/>
-          </w:rPr>
-          <w:instrText xml:space="preserve"> PAGEREF _Toc424395630 \h </w:instrText>
-        </w:r>
-        <w:r>
-          <w:rPr>
-            <w:noProof/>
-            <w:webHidden/>
-          </w:rPr>
-        </w:r>
-        <w:r>
-          <w:rPr>
-            <w:noProof/>
-            <w:webHidden/>
-          </w:rPr>
-          <w:fldChar w:fldCharType="separate"/>
-        </w:r>
-        <w:r>
-          <w:rPr>
-            <w:noProof/>
-            <w:webHidden/>
-          </w:rPr>
-          <w:t>10</w:t>
-        </w:r>
-        <w:r>
-          <w:rPr>
-            <w:noProof/>
-            <w:webHidden/>
-          </w:rPr>
-          <w:fldChar w:fldCharType="end"/>
-        </w:r>
-      </w:hyperlink>
-    </w:p>
-    <w:p>
-      <w:pPr>
-        <w:pStyle w:val="Verzeichnis2"/>
-        <w:tabs>
-          <w:tab w:val="left" w:pos="880"/>
-          <w:tab w:val="right" w:leader="dot" w:pos="8493"/>
-        </w:tabs>
-        <w:rPr>
-          <w:rFonts w:asciiTheme="minorHAnsi" w:eastAsiaTheme="minorEastAsia" w:hAnsiTheme="minorHAnsi"/>
-          <w:noProof/>
-          <w:lang w:eastAsia="de-DE"/>
-        </w:rPr>
-      </w:pPr>
-      <w:hyperlink w:anchor="_Toc424395631" w:history="1">
-        <w:r>
-          <w:rPr>
-            <w:rStyle w:val="Hyperlink"/>
-            <w:noProof/>
-          </w:rPr>
-          <w:t>4.2</w:t>
-        </w:r>
-        <w:r>
-          <w:rPr>
-            <w:rFonts w:asciiTheme="minorHAnsi" w:eastAsiaTheme="minorEastAsia" w:hAnsiTheme="minorHAnsi"/>
-            <w:noProof/>
-            <w:lang w:eastAsia="de-DE"/>
-          </w:rPr>
-          <w:tab/>
-        </w:r>
-        <w:r>
-          <w:rPr>
-            <w:rStyle w:val="Hyperlink"/>
-            <w:noProof/>
-          </w:rPr>
-          <w:t>Kriterien für Performance und Zufriedenheit</w:t>
-        </w:r>
-        <w:r>
-          <w:rPr>
-            <w:noProof/>
-            <w:webHidden/>
-          </w:rPr>
-          <w:tab/>
-        </w:r>
-        <w:r>
-          <w:rPr>
-            <w:noProof/>
-            <w:webHidden/>
-          </w:rPr>
-          <w:fldChar w:fldCharType="begin"/>
-        </w:r>
-        <w:r>
-          <w:rPr>
-            <w:noProof/>
-            <w:webHidden/>
-          </w:rPr>
-          <w:instrText xml:space="preserve"> PAGEREF _Toc424395631 \h </w:instrText>
-        </w:r>
-        <w:r>
-          <w:rPr>
-            <w:noProof/>
-            <w:webHidden/>
-          </w:rPr>
-        </w:r>
-        <w:r>
-          <w:rPr>
-            <w:noProof/>
-            <w:webHidden/>
-          </w:rPr>
-          <w:fldChar w:fldCharType="separate"/>
-        </w:r>
-        <w:r>
-          <w:rPr>
-            <w:noProof/>
-            <w:webHidden/>
-          </w:rPr>
-          <w:t>10</w:t>
-        </w:r>
-        <w:r>
-          <w:rPr>
-            <w:noProof/>
-            <w:webHidden/>
-          </w:rPr>
-          <w:fldChar w:fldCharType="end"/>
-        </w:r>
-      </w:hyperlink>
-    </w:p>
-    <w:p>
-      <w:pPr>
-        <w:pStyle w:val="Verzeichnis3"/>
-        <w:tabs>
-          <w:tab w:val="left" w:pos="1320"/>
-          <w:tab w:val="right" w:leader="dot" w:pos="8493"/>
-        </w:tabs>
-        <w:rPr>
-          <w:rFonts w:asciiTheme="minorHAnsi" w:eastAsiaTheme="minorEastAsia" w:hAnsiTheme="minorHAnsi"/>
-          <w:noProof/>
-          <w:lang w:eastAsia="de-DE"/>
-        </w:rPr>
-      </w:pPr>
-      <w:hyperlink w:anchor="_Toc424395632" w:history="1">
-        <w:r>
-          <w:rPr>
-            <w:rStyle w:val="Hyperlink"/>
-            <w:noProof/>
-          </w:rPr>
-          <w:t>4.2.1</w:t>
-        </w:r>
-        <w:r>
-          <w:rPr>
-            <w:rFonts w:asciiTheme="minorHAnsi" w:eastAsiaTheme="minorEastAsia" w:hAnsiTheme="minorHAnsi"/>
-            <w:noProof/>
-            <w:lang w:eastAsia="de-DE"/>
-          </w:rPr>
-          <w:tab/>
-        </w:r>
-        <w:r>
-          <w:rPr>
-            <w:rStyle w:val="Hyperlink"/>
-            <w:noProof/>
-          </w:rPr>
-          <w:t>Goals</w:t>
-        </w:r>
-        <w:r>
-          <w:rPr>
-            <w:noProof/>
-            <w:webHidden/>
-          </w:rPr>
-          <w:tab/>
-        </w:r>
-        <w:r>
-          <w:rPr>
-            <w:noProof/>
-            <w:webHidden/>
-          </w:rPr>
-          <w:fldChar w:fldCharType="begin"/>
-        </w:r>
-        <w:r>
-          <w:rPr>
-            <w:noProof/>
-            <w:webHidden/>
-          </w:rPr>
-          <w:instrText xml:space="preserve"> PAGEREF _Toc424395632 \h </w:instrText>
-        </w:r>
-        <w:r>
-          <w:rPr>
-            <w:noProof/>
-            <w:webHidden/>
-          </w:rPr>
-        </w:r>
-        <w:r>
-          <w:rPr>
-            <w:noProof/>
-            <w:webHidden/>
-          </w:rPr>
-          <w:fldChar w:fldCharType="separate"/>
-        </w:r>
-        <w:r>
-          <w:rPr>
-            <w:noProof/>
-            <w:webHidden/>
-          </w:rPr>
-          <w:t>10</w:t>
-        </w:r>
-        <w:r>
-          <w:rPr>
-            <w:noProof/>
-            <w:webHidden/>
-          </w:rPr>
-          <w:fldChar w:fldCharType="end"/>
-        </w:r>
-      </w:hyperlink>
-    </w:p>
-    <w:p>
-      <w:pPr>
-        <w:pStyle w:val="Verzeichnis3"/>
-        <w:tabs>
-          <w:tab w:val="left" w:pos="1320"/>
-          <w:tab w:val="right" w:leader="dot" w:pos="8493"/>
-        </w:tabs>
-        <w:rPr>
-          <w:rFonts w:asciiTheme="minorHAnsi" w:eastAsiaTheme="minorEastAsia" w:hAnsiTheme="minorHAnsi"/>
-          <w:noProof/>
-          <w:lang w:eastAsia="de-DE"/>
-        </w:rPr>
-      </w:pPr>
-      <w:hyperlink w:anchor="_Toc424395633" w:history="1">
-        <w:r>
-          <w:rPr>
-            <w:rStyle w:val="Hyperlink"/>
-            <w:noProof/>
-          </w:rPr>
-          <w:t>4.2.2</w:t>
-        </w:r>
-        <w:r>
-          <w:rPr>
-            <w:rFonts w:asciiTheme="minorHAnsi" w:eastAsiaTheme="minorEastAsia" w:hAnsiTheme="minorHAnsi"/>
-            <w:noProof/>
-            <w:lang w:eastAsia="de-DE"/>
-          </w:rPr>
-          <w:tab/>
-        </w:r>
-        <w:r>
-          <w:rPr>
-            <w:rStyle w:val="Hyperlink"/>
-            <w:noProof/>
-          </w:rPr>
-          <w:t>Kriterien</w:t>
-        </w:r>
-        <w:r>
-          <w:rPr>
-            <w:noProof/>
-            <w:webHidden/>
-          </w:rPr>
-          <w:tab/>
-        </w:r>
-        <w:r>
-          <w:rPr>
-            <w:noProof/>
-            <w:webHidden/>
-          </w:rPr>
-          <w:fldChar w:fldCharType="begin"/>
-        </w:r>
-        <w:r>
-          <w:rPr>
-            <w:noProof/>
-            <w:webHidden/>
-          </w:rPr>
-          <w:instrText xml:space="preserve"> PAGEREF _Toc424395633 \h </w:instrText>
-        </w:r>
-        <w:r>
-          <w:rPr>
-            <w:noProof/>
-            <w:webHidden/>
-          </w:rPr>
-        </w:r>
-        <w:r>
-          <w:rPr>
-            <w:noProof/>
-            <w:webHidden/>
-          </w:rPr>
-          <w:fldChar w:fldCharType="separate"/>
-        </w:r>
-        <w:r>
-          <w:rPr>
-            <w:noProof/>
-            <w:webHidden/>
-          </w:rPr>
-          <w:t>10</w:t>
-        </w:r>
-        <w:r>
-          <w:rPr>
-            <w:noProof/>
-            <w:webHidden/>
-          </w:rPr>
-          <w:fldChar w:fldCharType="end"/>
-        </w:r>
-      </w:hyperlink>
-    </w:p>
-    <w:p>
-      <w:pPr>
-        <w:pStyle w:val="Verzeichnis2"/>
-        <w:tabs>
-          <w:tab w:val="left" w:pos="880"/>
-          <w:tab w:val="right" w:leader="dot" w:pos="8493"/>
-        </w:tabs>
-        <w:rPr>
-          <w:rFonts w:asciiTheme="minorHAnsi" w:eastAsiaTheme="minorEastAsia" w:hAnsiTheme="minorHAnsi"/>
-          <w:noProof/>
-          <w:lang w:eastAsia="de-DE"/>
-        </w:rPr>
-      </w:pPr>
-      <w:hyperlink w:anchor="_Toc424395634" w:history="1">
-        <w:r>
-          <w:rPr>
-            <w:rStyle w:val="Hyperlink"/>
-            <w:noProof/>
-          </w:rPr>
-          <w:t>4.3</w:t>
-        </w:r>
-        <w:r>
-          <w:rPr>
-            <w:rFonts w:asciiTheme="minorHAnsi" w:eastAsiaTheme="minorEastAsia" w:hAnsiTheme="minorHAnsi"/>
-            <w:noProof/>
-            <w:lang w:eastAsia="de-DE"/>
-          </w:rPr>
-          <w:tab/>
-        </w:r>
-        <w:r>
-          <w:rPr>
-            <w:rStyle w:val="Hyperlink"/>
-            <w:noProof/>
-          </w:rPr>
-          <w:t>Testmethoden</w:t>
-        </w:r>
-        <w:r>
-          <w:rPr>
-            <w:noProof/>
-            <w:webHidden/>
-          </w:rPr>
-          <w:tab/>
-        </w:r>
-        <w:r>
-          <w:rPr>
-            <w:noProof/>
-            <w:webHidden/>
-          </w:rPr>
-          <w:fldChar w:fldCharType="begin"/>
-        </w:r>
-        <w:r>
-          <w:rPr>
-            <w:noProof/>
-            <w:webHidden/>
-          </w:rPr>
-          <w:instrText xml:space="preserve"> PAGEREF _Toc424395634 \h </w:instrText>
-        </w:r>
-        <w:r>
-          <w:rPr>
-            <w:noProof/>
-            <w:webHidden/>
-          </w:rPr>
-        </w:r>
-        <w:r>
-          <w:rPr>
-            <w:noProof/>
-            <w:webHidden/>
-          </w:rPr>
-          <w:fldChar w:fldCharType="separate"/>
-        </w:r>
-        <w:r>
-          <w:rPr>
-            <w:noProof/>
-            <w:webHidden/>
-          </w:rPr>
-          <w:t>10</w:t>
-        </w:r>
-        <w:r>
-          <w:rPr>
-            <w:noProof/>
-            <w:webHidden/>
-          </w:rPr>
-          <w:fldChar w:fldCharType="end"/>
-        </w:r>
-      </w:hyperlink>
-    </w:p>
-    <w:p>
-      <w:pPr>
-        <w:pStyle w:val="Verzeichnis3"/>
-        <w:tabs>
-          <w:tab w:val="left" w:pos="1100"/>
-          <w:tab w:val="right" w:leader="dot" w:pos="8493"/>
-        </w:tabs>
-        <w:rPr>
-          <w:rFonts w:asciiTheme="minorHAnsi" w:eastAsiaTheme="minorEastAsia" w:hAnsiTheme="minorHAnsi"/>
-          <w:noProof/>
-          <w:lang w:eastAsia="de-DE"/>
-        </w:rPr>
-      </w:pPr>
-      <w:hyperlink w:anchor="_Toc424395635" w:history="1">
-        <w:r>
-          <w:rPr>
-            <w:rStyle w:val="Hyperlink"/>
-            <w:noProof/>
-          </w:rPr>
-          <w:t>4.3.1</w:t>
-        </w:r>
-        <w:r>
-          <w:rPr>
-            <w:rFonts w:asciiTheme="minorHAnsi" w:eastAsiaTheme="minorEastAsia" w:hAnsiTheme="minorHAnsi"/>
-            <w:noProof/>
-            <w:lang w:eastAsia="de-DE"/>
-          </w:rPr>
-          <w:tab/>
-        </w:r>
-        <w:r>
-          <w:rPr>
-            <w:rStyle w:val="Hyperlink"/>
-            <w:noProof/>
-          </w:rPr>
-          <w:t>A-B Vergleich</w:t>
-        </w:r>
-        <w:r>
-          <w:rPr>
-            <w:noProof/>
-            <w:webHidden/>
-          </w:rPr>
-          <w:tab/>
-        </w:r>
-        <w:r>
-          <w:rPr>
-            <w:noProof/>
-            <w:webHidden/>
-          </w:rPr>
-          <w:fldChar w:fldCharType="begin"/>
-        </w:r>
-        <w:r>
-          <w:rPr>
-            <w:noProof/>
-            <w:webHidden/>
-          </w:rPr>
-          <w:instrText xml:space="preserve"> PAGEREF _Toc424395635 \h </w:instrText>
-        </w:r>
-        <w:r>
-          <w:rPr>
-            <w:noProof/>
-            <w:webHidden/>
-          </w:rPr>
-        </w:r>
-        <w:r>
-          <w:rPr>
-            <w:noProof/>
-            <w:webHidden/>
-          </w:rPr>
-          <w:fldChar w:fldCharType="separate"/>
-        </w:r>
-        <w:r>
-          <w:rPr>
-            <w:noProof/>
-            <w:webHidden/>
-          </w:rPr>
-          <w:t>10</w:t>
-        </w:r>
-        <w:r>
-          <w:rPr>
-            <w:noProof/>
-            <w:webHidden/>
-          </w:rPr>
-          <w:fldChar w:fldCharType="end"/>
-        </w:r>
-      </w:hyperlink>
-    </w:p>
-    <w:p>
-      <w:pPr>
-        <w:pStyle w:val="Verzeichnis3"/>
-        <w:tabs>
-          <w:tab w:val="left" w:pos="1320"/>
-          <w:tab w:val="right" w:leader="dot" w:pos="8493"/>
-        </w:tabs>
-        <w:rPr>
-          <w:rFonts w:asciiTheme="minorHAnsi" w:eastAsiaTheme="minorEastAsia" w:hAnsiTheme="minorHAnsi"/>
-          <w:noProof/>
-          <w:lang w:eastAsia="de-DE"/>
-        </w:rPr>
-      </w:pPr>
-      <w:hyperlink w:anchor="_Toc424395636" w:history="1">
-        <w:r>
-          <w:rPr>
-            <w:rStyle w:val="Hyperlink"/>
-            <w:noProof/>
-          </w:rPr>
-          <w:t>4.3.2</w:t>
-        </w:r>
-        <w:r>
-          <w:rPr>
-            <w:rFonts w:asciiTheme="minorHAnsi" w:eastAsiaTheme="minorEastAsia" w:hAnsiTheme="minorHAnsi"/>
-            <w:noProof/>
-            <w:lang w:eastAsia="de-DE"/>
-          </w:rPr>
-          <w:tab/>
-        </w:r>
-        <w:r>
-          <w:rPr>
-            <w:rStyle w:val="Hyperlink"/>
-            <w:noProof/>
-          </w:rPr>
-          <w:t>Nutzerstudie mit neuer Struktur</w:t>
-        </w:r>
-        <w:r>
-          <w:rPr>
-            <w:noProof/>
-            <w:webHidden/>
-          </w:rPr>
-          <w:tab/>
-        </w:r>
-        <w:r>
-          <w:rPr>
-            <w:noProof/>
-            <w:webHidden/>
-          </w:rPr>
-          <w:fldChar w:fldCharType="begin"/>
-        </w:r>
-        <w:r>
-          <w:rPr>
-            <w:noProof/>
-            <w:webHidden/>
-          </w:rPr>
-          <w:instrText xml:space="preserve"> PAGEREF _Toc424395636 \h </w:instrText>
-        </w:r>
-        <w:r>
-          <w:rPr>
-            <w:noProof/>
-            <w:webHidden/>
-          </w:rPr>
-        </w:r>
-        <w:r>
-          <w:rPr>
-            <w:noProof/>
-            <w:webHidden/>
-          </w:rPr>
-          <w:fldChar w:fldCharType="separate"/>
-        </w:r>
-        <w:r>
-          <w:rPr>
-            <w:noProof/>
-            <w:webHidden/>
-          </w:rPr>
-          <w:t>10</w:t>
-        </w:r>
-        <w:r>
-          <w:rPr>
-            <w:noProof/>
-            <w:webHidden/>
-          </w:rPr>
-          <w:fldChar w:fldCharType="end"/>
-        </w:r>
-      </w:hyperlink>
-    </w:p>
-    <w:p>
-      <w:pPr>
-        <w:pStyle w:val="Verzeichnis2"/>
-        <w:tabs>
-          <w:tab w:val="left" w:pos="880"/>
-          <w:tab w:val="right" w:leader="dot" w:pos="8493"/>
-        </w:tabs>
-        <w:rPr>
-          <w:rFonts w:asciiTheme="minorHAnsi" w:eastAsiaTheme="minorEastAsia" w:hAnsiTheme="minorHAnsi"/>
-          <w:noProof/>
-          <w:lang w:eastAsia="de-DE"/>
-        </w:rPr>
-      </w:pPr>
-      <w:hyperlink w:anchor="_Toc424395637" w:history="1">
-        <w:r>
-          <w:rPr>
-            <w:rStyle w:val="Hyperlink"/>
-            <w:noProof/>
-          </w:rPr>
-          <w:t>4.4</w:t>
-        </w:r>
-        <w:r>
-          <w:rPr>
-            <w:rFonts w:asciiTheme="minorHAnsi" w:eastAsiaTheme="minorEastAsia" w:hAnsiTheme="minorHAnsi"/>
-            <w:noProof/>
-            <w:lang w:eastAsia="de-DE"/>
-          </w:rPr>
-          <w:tab/>
-        </w:r>
-        <w:r>
-          <w:rPr>
-            <w:rStyle w:val="Hyperlink"/>
-            <w:noProof/>
-          </w:rPr>
-          <w:t>Usability Metriken</w:t>
-        </w:r>
-        <w:r>
-          <w:rPr>
-            <w:noProof/>
-            <w:webHidden/>
-          </w:rPr>
-          <w:tab/>
-        </w:r>
-        <w:r>
-          <w:rPr>
-            <w:noProof/>
-            <w:webHidden/>
-          </w:rPr>
-          <w:fldChar w:fldCharType="begin"/>
-        </w:r>
-        <w:r>
-          <w:rPr>
-            <w:noProof/>
-            <w:webHidden/>
-          </w:rPr>
-          <w:instrText xml:space="preserve"> PAGEREF _Toc424395637 \h </w:instrText>
-        </w:r>
-        <w:r>
-          <w:rPr>
-            <w:noProof/>
-            <w:webHidden/>
-          </w:rPr>
-        </w:r>
-        <w:r>
-          <w:rPr>
-            <w:noProof/>
-            <w:webHidden/>
-          </w:rPr>
-          <w:fldChar w:fldCharType="separate"/>
-        </w:r>
-        <w:r>
-          <w:rPr>
-            <w:noProof/>
-            <w:webHidden/>
-          </w:rPr>
-          <w:t>11</w:t>
-        </w:r>
-        <w:r>
-          <w:rPr>
-            <w:noProof/>
-            <w:webHidden/>
-          </w:rPr>
-          <w:fldChar w:fldCharType="end"/>
-        </w:r>
-      </w:hyperlink>
-    </w:p>
-    <w:p>
-      <w:pPr>
-        <w:pStyle w:val="Verzeichnis3"/>
-        <w:tabs>
-          <w:tab w:val="left" w:pos="1320"/>
-          <w:tab w:val="right" w:leader="dot" w:pos="8493"/>
-        </w:tabs>
-        <w:rPr>
-          <w:rFonts w:asciiTheme="minorHAnsi" w:eastAsiaTheme="minorEastAsia" w:hAnsiTheme="minorHAnsi"/>
-          <w:noProof/>
-          <w:lang w:eastAsia="de-DE"/>
-        </w:rPr>
-      </w:pPr>
-      <w:hyperlink w:anchor="_Toc424395638" w:history="1">
-        <w:r>
-          <w:rPr>
-            <w:rStyle w:val="Hyperlink"/>
-            <w:noProof/>
-          </w:rPr>
-          <w:t>4.4.1</w:t>
-        </w:r>
-        <w:r>
-          <w:rPr>
-            <w:rFonts w:asciiTheme="minorHAnsi" w:eastAsiaTheme="minorEastAsia" w:hAnsiTheme="minorHAnsi"/>
-            <w:noProof/>
-            <w:lang w:eastAsia="de-DE"/>
-          </w:rPr>
-          <w:tab/>
-        </w:r>
-        <w:r>
-          <w:rPr>
-            <w:rStyle w:val="Hyperlink"/>
-            <w:noProof/>
-          </w:rPr>
-          <w:t>Effektivität</w:t>
-        </w:r>
-        <w:r>
-          <w:rPr>
-            <w:noProof/>
-            <w:webHidden/>
-          </w:rPr>
-          <w:tab/>
-        </w:r>
-        <w:r>
-          <w:rPr>
-            <w:noProof/>
-            <w:webHidden/>
-          </w:rPr>
-          <w:fldChar w:fldCharType="begin"/>
-        </w:r>
-        <w:r>
-          <w:rPr>
-            <w:noProof/>
-            <w:webHidden/>
-          </w:rPr>
-          <w:instrText xml:space="preserve"> PAGEREF _Toc424395638 \h </w:instrText>
-        </w:r>
-        <w:r>
-          <w:rPr>
-            <w:noProof/>
-            <w:webHidden/>
-          </w:rPr>
-        </w:r>
-        <w:r>
-          <w:rPr>
-            <w:noProof/>
-            <w:webHidden/>
-          </w:rPr>
-          <w:fldChar w:fldCharType="separate"/>
-        </w:r>
-        <w:r>
-          <w:rPr>
-            <w:noProof/>
-            <w:webHidden/>
-          </w:rPr>
-          <w:t>11</w:t>
-        </w:r>
-        <w:r>
-          <w:rPr>
-            <w:noProof/>
-            <w:webHidden/>
-          </w:rPr>
-          <w:fldChar w:fldCharType="end"/>
-        </w:r>
-      </w:hyperlink>
-    </w:p>
-    <w:p>
-      <w:pPr>
-        <w:pStyle w:val="Verzeichnis3"/>
-        <w:tabs>
-          <w:tab w:val="left" w:pos="1320"/>
-          <w:tab w:val="right" w:leader="dot" w:pos="8493"/>
-        </w:tabs>
-        <w:rPr>
-          <w:rFonts w:asciiTheme="minorHAnsi" w:eastAsiaTheme="minorEastAsia" w:hAnsiTheme="minorHAnsi"/>
-          <w:noProof/>
-          <w:lang w:eastAsia="de-DE"/>
-        </w:rPr>
-      </w:pPr>
-      <w:hyperlink w:anchor="_Toc424395639" w:history="1">
-        <w:r>
-          <w:rPr>
-            <w:rStyle w:val="Hyperlink"/>
-            <w:noProof/>
-          </w:rPr>
-          <w:t>4.4.2</w:t>
-        </w:r>
-        <w:r>
-          <w:rPr>
-            <w:rFonts w:asciiTheme="minorHAnsi" w:eastAsiaTheme="minorEastAsia" w:hAnsiTheme="minorHAnsi"/>
-            <w:noProof/>
-            <w:lang w:eastAsia="de-DE"/>
-          </w:rPr>
-          <w:tab/>
-        </w:r>
-        <w:r>
-          <w:rPr>
-            <w:rStyle w:val="Hyperlink"/>
-            <w:noProof/>
-          </w:rPr>
-          <w:t>Effizienz</w:t>
-        </w:r>
-        <w:r>
-          <w:rPr>
-            <w:noProof/>
-            <w:webHidden/>
-          </w:rPr>
-          <w:tab/>
-        </w:r>
-        <w:r>
-          <w:rPr>
-            <w:noProof/>
-            <w:webHidden/>
-          </w:rPr>
-          <w:fldChar w:fldCharType="begin"/>
-        </w:r>
-        <w:r>
-          <w:rPr>
-            <w:noProof/>
-            <w:webHidden/>
-          </w:rPr>
-          <w:instrText xml:space="preserve"> PAGEREF _Toc424395639 \h </w:instrText>
-        </w:r>
-        <w:r>
-          <w:rPr>
-            <w:noProof/>
-            <w:webHidden/>
-          </w:rPr>
-        </w:r>
-        <w:r>
-          <w:rPr>
-            <w:noProof/>
-            <w:webHidden/>
-          </w:rPr>
-          <w:fldChar w:fldCharType="separate"/>
-        </w:r>
-        <w:r>
-          <w:rPr>
-            <w:noProof/>
-            <w:webHidden/>
-          </w:rPr>
-          <w:t>11</w:t>
-        </w:r>
-        <w:r>
-          <w:rPr>
-            <w:noProof/>
-            <w:webHidden/>
-          </w:rPr>
-          <w:fldChar w:fldCharType="end"/>
-        </w:r>
-      </w:hyperlink>
-    </w:p>
-    <w:p>
-      <w:pPr>
-        <w:pStyle w:val="Verzeichnis3"/>
-        <w:tabs>
-          <w:tab w:val="left" w:pos="1320"/>
-          <w:tab w:val="right" w:leader="dot" w:pos="8493"/>
-        </w:tabs>
-        <w:rPr>
-          <w:rFonts w:asciiTheme="minorHAnsi" w:eastAsiaTheme="minorEastAsia" w:hAnsiTheme="minorHAnsi"/>
-          <w:noProof/>
-          <w:lang w:eastAsia="de-DE"/>
-        </w:rPr>
-      </w:pPr>
-      <w:hyperlink w:anchor="_Toc424395640" w:history="1">
-        <w:r>
-          <w:rPr>
-            <w:rStyle w:val="Hyperlink"/>
-            <w:noProof/>
-          </w:rPr>
-          <w:t>4.4.3</w:t>
-        </w:r>
-        <w:r>
-          <w:rPr>
-            <w:rFonts w:asciiTheme="minorHAnsi" w:eastAsiaTheme="minorEastAsia" w:hAnsiTheme="minorHAnsi"/>
-            <w:noProof/>
-            <w:lang w:eastAsia="de-DE"/>
-          </w:rPr>
-          <w:tab/>
-        </w:r>
-        <w:r>
-          <w:rPr>
-            <w:rStyle w:val="Hyperlink"/>
-            <w:noProof/>
-          </w:rPr>
-          <w:t>Satisfaktion</w:t>
-        </w:r>
-        <w:r>
-          <w:rPr>
-            <w:noProof/>
-            <w:webHidden/>
-          </w:rPr>
-          <w:tab/>
-        </w:r>
-        <w:r>
-          <w:rPr>
-            <w:noProof/>
-            <w:webHidden/>
-          </w:rPr>
-          <w:fldChar w:fldCharType="begin"/>
-        </w:r>
-        <w:r>
-          <w:rPr>
-            <w:noProof/>
-            <w:webHidden/>
-          </w:rPr>
-          <w:instrText xml:space="preserve"> PAGEREF _Toc424395640 \h </w:instrText>
-        </w:r>
-        <w:r>
-          <w:rPr>
-            <w:noProof/>
-            <w:webHidden/>
-          </w:rPr>
-        </w:r>
-        <w:r>
-          <w:rPr>
-            <w:noProof/>
-            <w:webHidden/>
-          </w:rPr>
-          <w:fldChar w:fldCharType="separate"/>
-        </w:r>
-        <w:r>
-          <w:rPr>
-            <w:noProof/>
-            <w:webHidden/>
-          </w:rPr>
-          <w:t>11</w:t>
-        </w:r>
-        <w:r>
-          <w:rPr>
-            <w:noProof/>
-            <w:webHidden/>
-          </w:rPr>
-          <w:fldChar w:fldCharType="end"/>
-        </w:r>
-      </w:hyperlink>
-    </w:p>
-    <w:p>
-      <w:pPr>
-        <w:pStyle w:val="Verzeichnis2"/>
-        <w:tabs>
-          <w:tab w:val="left" w:pos="880"/>
-          <w:tab w:val="right" w:leader="dot" w:pos="8493"/>
-        </w:tabs>
-        <w:rPr>
-          <w:rFonts w:asciiTheme="minorHAnsi" w:eastAsiaTheme="minorEastAsia" w:hAnsiTheme="minorHAnsi"/>
-          <w:noProof/>
-          <w:lang w:eastAsia="de-DE"/>
-        </w:rPr>
-      </w:pPr>
-      <w:hyperlink w:anchor="_Toc424395641" w:history="1">
-        <w:r>
-          <w:rPr>
-            <w:rStyle w:val="Hyperlink"/>
-            <w:noProof/>
-          </w:rPr>
-          <w:t>4.5</w:t>
-        </w:r>
-        <w:r>
-          <w:rPr>
-            <w:rFonts w:asciiTheme="minorHAnsi" w:eastAsiaTheme="minorEastAsia" w:hAnsiTheme="minorHAnsi"/>
-            <w:noProof/>
-            <w:lang w:eastAsia="de-DE"/>
-          </w:rPr>
-          <w:tab/>
-        </w:r>
-        <w:r>
-          <w:rPr>
-            <w:rStyle w:val="Hyperlink"/>
-            <w:noProof/>
-          </w:rPr>
-          <w:t>Finale Konzeption des Rechenzentrums</w:t>
-        </w:r>
-        <w:r>
-          <w:rPr>
-            <w:noProof/>
-            <w:webHidden/>
-          </w:rPr>
-          <w:tab/>
-        </w:r>
-        <w:r>
-          <w:rPr>
-            <w:noProof/>
-            <w:webHidden/>
-          </w:rPr>
-          <w:fldChar w:fldCharType="begin"/>
-        </w:r>
-        <w:r>
-          <w:rPr>
-            <w:noProof/>
-            <w:webHidden/>
-          </w:rPr>
-          <w:instrText xml:space="preserve"> PAGEREF _Toc424395641 \h </w:instrText>
+          <w:instrText xml:space="preserve"> PAGEREF _Toc424552814 \h </w:instrText>
         </w:r>
         <w:r>
           <w:rPr>
@@ -4155,6 +4090,7 @@
           <w:lang w:val="en-US"/>
         </w:rPr>
       </w:pPr>
+      <w:proofErr w:type="spellStart"/>
       <w:r>
         <w:rPr>
           <w:rFonts w:ascii="Frutiger Next LT W1G" w:hAnsi="Frutiger Next LT W1G"/>
@@ -4163,6 +4099,7 @@
         <w:lastRenderedPageBreak/>
         <w:t>Tabellen</w:t>
       </w:r>
+      <w:proofErr w:type="spellEnd"/>
     </w:p>
     <w:p>
       <w:pPr>
@@ -4209,7 +4146,7 @@
           <w:rFonts w:ascii="Frutiger Next LT W1G" w:hAnsi="Frutiger Next LT W1G"/>
         </w:rPr>
       </w:pPr>
-      <w:bookmarkStart w:id="0" w:name="_Toc424395599"/>
+      <w:bookmarkStart w:id="0" w:name="_Toc424552773"/>
       <w:r>
         <w:rPr>
           <w:rFonts w:ascii="Frutiger Next LT W1G" w:hAnsi="Frutiger Next LT W1G"/>
@@ -4319,9 +4256,11 @@
             <w:pPr>
               <w:cnfStyle w:val="000000100000" w:firstRow="0" w:lastRow="0" w:firstColumn="0" w:lastColumn="0" w:oddVBand="0" w:evenVBand="0" w:oddHBand="1" w:evenHBand="0" w:firstRowFirstColumn="0" w:firstRowLastColumn="0" w:lastRowFirstColumn="0" w:lastRowLastColumn="0"/>
             </w:pPr>
+            <w:proofErr w:type="spellStart"/>
             <w:r>
               <w:t>Draft</w:t>
             </w:r>
+            <w:proofErr w:type="spellEnd"/>
           </w:p>
         </w:tc>
       </w:tr>
@@ -4371,7 +4310,7 @@
           <w:rFonts w:ascii="Frutiger Next LT W1G" w:hAnsi="Frutiger Next LT W1G"/>
         </w:rPr>
       </w:pPr>
-      <w:bookmarkStart w:id="1" w:name="_Toc424395600"/>
+      <w:bookmarkStart w:id="1" w:name="_Toc424552774"/>
       <w:r>
         <w:rPr>
           <w:rFonts w:ascii="Frutiger Next LT W1G" w:hAnsi="Frutiger Next LT W1G"/>
@@ -4385,7 +4324,7 @@
       <w:pPr>
         <w:pStyle w:val="berschrift2"/>
       </w:pPr>
-      <w:bookmarkStart w:id="2" w:name="_Toc424395601"/>
+      <w:bookmarkStart w:id="2" w:name="_Toc424552775"/>
       <w:r>
         <w:t>Zweck des</w:t>
       </w:r>
@@ -4404,7 +4343,15 @@
     </w:p>
     <w:p>
       <w:r>
-        <w:t>Die Webseite bietet Informationen und Zugang zu allen Leistungen, die das Rechenzentrum anbietet. Im Rahmen dieses Projektes soll die Informationsstruktur der Seite kritisch betrachtet und nutzerzentriert überarbeitet werden. Zielgruppen dieses Dokuments sind zum einen die Betreuer und Korrektoren des Projektes Prof. Dr. Christian Wolff und Dr. Raphael Wimmer, sowie der Auftraggeber Michael Giesz, der das Rechenzentrum vertritt.</w:t>
+        <w:t xml:space="preserve">Die Webseite bietet Informationen und Zugang zu allen Leistungen, die das Rechenzentrum anbietet. Im Rahmen dieses Projektes soll die Informationsstruktur der Seite kritisch betrachtet und nutzerzentriert überarbeitet werden. Zielgruppen dieses Dokuments sind zum einen die Betreuer und Korrektoren des Projektes Prof. Dr. Christian Wolff und Dr. Raphael Wimmer, sowie der Auftraggeber Michael </w:t>
+      </w:r>
+      <w:proofErr w:type="spellStart"/>
+      <w:r>
+        <w:t>Giesz</w:t>
+      </w:r>
+      <w:proofErr w:type="spellEnd"/>
+      <w:r>
+        <w:t>, der das Rechenzentrum vertritt.</w:t>
       </w:r>
     </w:p>
     <w:p>
@@ -4416,9 +4363,17 @@
       <w:pPr>
         <w:pStyle w:val="berschrift2"/>
       </w:pPr>
-      <w:bookmarkStart w:id="3" w:name="_Toc424395602"/>
-      <w:r>
-        <w:t>Projektumfang (Scope)</w:t>
+      <w:bookmarkStart w:id="3" w:name="_Toc424552776"/>
+      <w:r>
+        <w:t>Projektumfang (</w:t>
+      </w:r>
+      <w:proofErr w:type="spellStart"/>
+      <w:r>
+        <w:t>Scope</w:t>
+      </w:r>
+      <w:proofErr w:type="spellEnd"/>
+      <w:r>
+        <w:t>)</w:t>
       </w:r>
       <w:bookmarkEnd w:id="3"/>
     </w:p>
@@ -4432,7 +4387,15 @@
     </w:p>
     <w:p>
       <w:r>
-        <w:t>Primäres Ziel ist es somit die Webseite strukturell neu zu gestalten. Es soll hierbei jedoch die Seite an den Nutzer angepasst werden (User Centered Design) wodurch auf die bisherige Struktur der Seite kein Wert gelegt wird. Außerdem wird näher betrachtet, was von den Nutzern gebraucht wird und auf welche Informationen verzichtet werden kann. Als Zielgruppen für das Projekt stehen Studierende und Mitarbeiter der Universität Regensburg im Fokus, für welche die jeweiligen Anwendungsszenarien ausgearbeitet werden. Hieraus wird ein konkrete</w:t>
+        <w:t xml:space="preserve">Primäres Ziel ist es somit die Webseite strukturell neu zu gestalten. Es soll hierbei jedoch die Seite an den Nutzer angepasst werden (User </w:t>
+      </w:r>
+      <w:proofErr w:type="spellStart"/>
+      <w:r>
+        <w:t>Centered</w:t>
+      </w:r>
+      <w:proofErr w:type="spellEnd"/>
+      <w:r>
+        <w:t xml:space="preserve"> Design) wodurch auf die bisherige Struktur der Seite kein Wert gelegt wird. Außerdem wird näher betrachtet, was von den Nutzern gebraucht wird und auf welche Informationen verzichtet werden kann. Als Zielgruppen für das Projekt stehen Studierende und Mitarbeiter der Universität Regensburg im Fokus, für welche die jeweiligen Anwendungsszenarien ausgearbeitet werden. Hieraus wird ein konkrete</w:t>
       </w:r>
       <w:r>
         <w:t>s Anforderungsdokument erstellt, welches eine neue Informationsarchitektur für die Webseite des Rechenzentrums beinhaltet.</w:t>
@@ -4452,7 +4415,7 @@
       <w:pPr>
         <w:pStyle w:val="berschrift2"/>
       </w:pPr>
-      <w:bookmarkStart w:id="4" w:name="_Toc424395603"/>
+      <w:bookmarkStart w:id="4" w:name="_Toc424552777"/>
       <w:r>
         <w:t>Definitionen, Akronyme und Abkürzungen</w:t>
       </w:r>
@@ -4511,7 +4474,7 @@
       <w:pPr>
         <w:pStyle w:val="berschrift2"/>
       </w:pPr>
-      <w:bookmarkStart w:id="5" w:name="_Toc424395604"/>
+      <w:bookmarkStart w:id="5" w:name="_Toc424552778"/>
       <w:r>
         <w:lastRenderedPageBreak/>
         <w:t>Referenzen und Quellenangaben</w:t>
@@ -4543,7 +4506,7 @@
       <w:pPr>
         <w:pStyle w:val="berschrift2"/>
       </w:pPr>
-      <w:bookmarkStart w:id="6" w:name="_Toc424395605"/>
+      <w:bookmarkStart w:id="6" w:name="_Toc424552779"/>
       <w:r>
         <w:t>Übersicht über das Dokument</w:t>
       </w:r>
@@ -4610,7 +4573,7 @@
           <w:rFonts w:ascii="Frutiger Next LT W1G" w:hAnsi="Frutiger Next LT W1G"/>
         </w:rPr>
       </w:pPr>
-      <w:bookmarkStart w:id="7" w:name="_Toc424395606"/>
+      <w:bookmarkStart w:id="7" w:name="_Toc424552780"/>
       <w:r>
         <w:rPr>
           <w:rFonts w:ascii="Frutiger Next LT W1G" w:hAnsi="Frutiger Next LT W1G"/>
@@ -4623,7 +4586,7 @@
       <w:pPr>
         <w:pStyle w:val="berschrift2"/>
       </w:pPr>
-      <w:bookmarkStart w:id="8" w:name="_Toc424395607"/>
+      <w:bookmarkStart w:id="8" w:name="_Toc424552781"/>
       <w:r>
         <w:t>Produktperspektive</w:t>
       </w:r>
@@ -4634,7 +4597,15 @@
         <w:t>Das Rechenzentrum ist eine Institution der Universität Regensburg. Auf dieser Webseite sind Informationen und Zugang zu allen Leistungen die das Rechenzentrum anbietet. Der Inhalt der Webseite wird von mehreren Autoren unabhängig voneinander gepflegt und unterliegt keiner zentralen Stelle. Die Verwaltung der Webseite ist auch komplett von den restlichen Institutionen der Universität getrennt.</w:t>
       </w:r>
       <w:r>
-        <w:t xml:space="preserve"> Alle Webseiten der Universität Regensburg werden mit dem CMS Imperia verwaltet, so auf die des Rechenzentrums.</w:t>
+        <w:t xml:space="preserve"> Alle Webseiten der Universität Regensburg werden mit dem CMS </w:t>
+      </w:r>
+      <w:proofErr w:type="spellStart"/>
+      <w:r>
+        <w:t>Imperia</w:t>
+      </w:r>
+      <w:proofErr w:type="spellEnd"/>
+      <w:r>
+        <w:t xml:space="preserve"> verwaltet, so auf die des Rechenzentrums.</w:t>
       </w:r>
     </w:p>
     <w:p>
@@ -4665,7 +4636,7 @@
       <w:pPr>
         <w:pStyle w:val="berschrift2"/>
       </w:pPr>
-      <w:bookmarkStart w:id="9" w:name="_Toc424395609"/>
+      <w:bookmarkStart w:id="9" w:name="_Toc424552782"/>
       <w:r>
         <w:lastRenderedPageBreak/>
         <w:t>Produktfunktionen</w:t>
@@ -4674,7 +4645,15 @@
     </w:p>
     <w:p>
       <w:r>
-        <w:t>Ziel dieses Projektes ist es ein Konzept für den Aufbau der Webseite des Rechenzentrums zu erstellen. Hierbei soll vor allem die Seite an den Nutzer angepasst werden (User Centered Design)</w:t>
+        <w:t xml:space="preserve">Ziel dieses Projektes ist es ein Konzept für den Aufbau der Webseite des Rechenzentrums zu erstellen. Hierbei soll vor allem die Seite an den Nutzer angepasst werden (User </w:t>
+      </w:r>
+      <w:proofErr w:type="spellStart"/>
+      <w:r>
+        <w:t>Centered</w:t>
+      </w:r>
+      <w:proofErr w:type="spellEnd"/>
+      <w:r>
+        <w:t xml:space="preserve"> Design)</w:t>
       </w:r>
       <w:r>
         <w:t xml:space="preserve"> und ungenutzte Seiten entfernt werden</w:t>
@@ -4699,7 +4678,7 @@
       <w:pPr>
         <w:pStyle w:val="berschrift2"/>
       </w:pPr>
-      <w:bookmarkStart w:id="10" w:name="_Toc424395610"/>
+      <w:bookmarkStart w:id="10" w:name="_Toc424552783"/>
       <w:r>
         <w:t>Benutzergruppen und Charakteristika</w:t>
       </w:r>
@@ -4720,7 +4699,7 @@
       <w:pPr>
         <w:pStyle w:val="berschrift2"/>
       </w:pPr>
-      <w:bookmarkStart w:id="11" w:name="_Toc424395611"/>
+      <w:bookmarkStart w:id="11" w:name="_Toc424552784"/>
       <w:r>
         <w:t>Zielplattform</w:t>
       </w:r>
@@ -4735,7 +4714,7 @@
       <w:pPr>
         <w:pStyle w:val="berschrift2"/>
       </w:pPr>
-      <w:bookmarkStart w:id="12" w:name="_Toc424395612"/>
+      <w:bookmarkStart w:id="12" w:name="_Toc424552785"/>
       <w:r>
         <w:t>Einschränkungen</w:t>
       </w:r>
@@ -4760,12 +4739,26 @@
         <w:rPr>
           <w:i/>
         </w:rPr>
-        <w:t xml:space="preserve"> Gibt es Dritte (z.B. Auftraggeber), die Einfluss auf das Ergebnis haben. Treffen Sie geeignte Annahmen für ein erfolgreiches Projekt (z.B. Zugang zu notwendiger technischer Dokumentation, </w:t>
-      </w:r>
+        <w:t xml:space="preserve"> Gibt es Dritte (z.B. Auftraggeber), die Einfluss auf das Ergebnis haben. Treffen Sie </w:t>
+      </w:r>
+      <w:proofErr w:type="spellStart"/>
       <w:r>
         <w:rPr>
           <w:i/>
         </w:rPr>
+        <w:t>geeignte</w:t>
+      </w:r>
+      <w:proofErr w:type="spellEnd"/>
+      <w:r>
+        <w:rPr>
+          <w:i/>
+        </w:rPr>
+        <w:t xml:space="preserve"> Annahmen für ein erfolgreiches Projekt (z.B. Zugang zu notwendiger technischer Dokumentation, </w:t>
+      </w:r>
+      <w:r>
+        <w:rPr>
+          <w:i/>
+        </w:rPr>
         <w:t>Schnittstellen werden vom Auftraggeber offengelegt etc.).</w:t>
       </w:r>
     </w:p>
@@ -4773,7 +4766,7 @@
       <w:pPr>
         <w:pStyle w:val="berschrift2"/>
       </w:pPr>
-      <w:bookmarkStart w:id="13" w:name="_Toc424395613"/>
+      <w:bookmarkStart w:id="13" w:name="_Toc424552786"/>
       <w:r>
         <w:t>Dokumentation</w:t>
       </w:r>
@@ -4794,7 +4787,7 @@
           <w:rFonts w:ascii="Frutiger Next LT W1G" w:hAnsi="Frutiger Next LT W1G"/>
         </w:rPr>
       </w:pPr>
-      <w:bookmarkStart w:id="14" w:name="_Toc424395614"/>
+      <w:bookmarkStart w:id="14" w:name="_Toc424552787"/>
       <w:r>
         <w:rPr>
           <w:rFonts w:ascii="Frutiger Next LT W1G" w:hAnsi="Frutiger Next LT W1G"/>
@@ -4808,7 +4801,7 @@
       <w:pPr>
         <w:pStyle w:val="berschrift2"/>
       </w:pPr>
-      <w:bookmarkStart w:id="15" w:name="_Toc424395615"/>
+      <w:bookmarkStart w:id="15" w:name="_Toc424552788"/>
       <w:r>
         <w:t>Ist-Analyse</w:t>
       </w:r>
@@ -4818,9 +4811,14 @@
       <w:pPr>
         <w:pStyle w:val="berschrift3"/>
       </w:pPr>
-      <w:bookmarkStart w:id="16" w:name="_Toc424395616"/>
-      <w:r>
-        <w:t>Piwik und Log-Daten Analyse</w:t>
+      <w:bookmarkStart w:id="16" w:name="_Toc424552789"/>
+      <w:proofErr w:type="spellStart"/>
+      <w:r>
+        <w:t>Piwik</w:t>
+      </w:r>
+      <w:proofErr w:type="spellEnd"/>
+      <w:r>
+        <w:t xml:space="preserve"> und Log-Daten Analyse</w:t>
       </w:r>
       <w:bookmarkEnd w:id="16"/>
     </w:p>
@@ -4828,17 +4826,27 @@
       <w:pPr>
         <w:pStyle w:val="berschrift3"/>
       </w:pPr>
-      <w:bookmarkStart w:id="17" w:name="_Toc424395617"/>
-      <w:r>
-        <w:t>Contextual Inquiry</w:t>
+      <w:bookmarkStart w:id="17" w:name="_Toc424552790"/>
+      <w:proofErr w:type="spellStart"/>
+      <w:r>
+        <w:t>Contextual</w:t>
+      </w:r>
+      <w:proofErr w:type="spellEnd"/>
+      <w:r>
+        <w:t xml:space="preserve"> </w:t>
+      </w:r>
+      <w:proofErr w:type="spellStart"/>
+      <w:r>
+        <w:t>Inquiry</w:t>
       </w:r>
       <w:bookmarkEnd w:id="17"/>
+      <w:proofErr w:type="spellEnd"/>
     </w:p>
     <w:p>
       <w:pPr>
         <w:pStyle w:val="berschrift3"/>
       </w:pPr>
-      <w:bookmarkStart w:id="18" w:name="_Toc424395618"/>
+      <w:bookmarkStart w:id="18" w:name="_Toc424552791"/>
       <w:r>
         <w:t>Content Analyse</w:t>
       </w:r>
@@ -4848,7 +4856,7 @@
       <w:pPr>
         <w:pStyle w:val="berschrift2"/>
       </w:pPr>
-      <w:bookmarkStart w:id="19" w:name="_Toc424395619"/>
+      <w:bookmarkStart w:id="19" w:name="_Toc424552792"/>
       <w:r>
         <w:t>Anforderungen an neue Struktur</w:t>
       </w:r>
@@ -4858,17 +4866,22 @@
       <w:pPr>
         <w:pStyle w:val="berschrift3"/>
       </w:pPr>
-      <w:bookmarkStart w:id="20" w:name="_Toc424395620"/>
-      <w:r>
-        <w:t>Card Sorting</w:t>
+      <w:bookmarkStart w:id="20" w:name="_Toc424552793"/>
+      <w:r>
+        <w:t xml:space="preserve">Card </w:t>
+      </w:r>
+      <w:proofErr w:type="spellStart"/>
+      <w:r>
+        <w:t>Sorting</w:t>
       </w:r>
       <w:bookmarkEnd w:id="20"/>
+      <w:proofErr w:type="spellEnd"/>
     </w:p>
     <w:p>
       <w:pPr>
         <w:pStyle w:val="berschrift3"/>
       </w:pPr>
-      <w:bookmarkStart w:id="21" w:name="_Toc424395621"/>
+      <w:bookmarkStart w:id="21" w:name="_Toc424552794"/>
       <w:r>
         <w:t>Fragebogen</w:t>
       </w:r>
@@ -4878,9 +4891,14 @@
       <w:pPr>
         <w:pStyle w:val="berschrift3"/>
       </w:pPr>
-      <w:bookmarkStart w:id="22" w:name="_Toc424395622"/>
-      <w:r>
-        <w:t>Personas und Szenarien</w:t>
+      <w:bookmarkStart w:id="22" w:name="_Toc424552795"/>
+      <w:proofErr w:type="spellStart"/>
+      <w:r>
+        <w:t>Personas</w:t>
+      </w:r>
+      <w:proofErr w:type="spellEnd"/>
+      <w:r>
+        <w:t xml:space="preserve"> und Szenarien</w:t>
       </w:r>
       <w:bookmarkEnd w:id="22"/>
     </w:p>
@@ -4888,14 +4906,14 @@
       <w:pPr>
         <w:pStyle w:val="berschrift3"/>
       </w:pPr>
-      <w:bookmarkStart w:id="23" w:name="_Toc424395623"/>
+      <w:bookmarkStart w:id="23" w:name="_Toc424552796"/>
       <w:r>
         <w:t>Prototyp</w:t>
       </w:r>
+      <w:r>
+        <w:t>en</w:t>
+      </w:r>
       <w:bookmarkEnd w:id="23"/>
-      <w:r>
-        <w:t>en</w:t>
-      </w:r>
     </w:p>
     <w:p>
       <w:pPr>
@@ -4904,7 +4922,7 @@
           <w:rFonts w:ascii="Frutiger Next LT W1G" w:hAnsi="Frutiger Next LT W1G"/>
         </w:rPr>
       </w:pPr>
-      <w:bookmarkStart w:id="24" w:name="_Toc424395624"/>
+      <w:bookmarkStart w:id="24" w:name="_Toc424552797"/>
       <w:r>
         <w:rPr>
           <w:rFonts w:ascii="Frutiger Next LT W1G" w:hAnsi="Frutiger Next LT W1G"/>
@@ -4923,7 +4941,7 @@
       <w:pPr>
         <w:pStyle w:val="berschrift2"/>
       </w:pPr>
-      <w:bookmarkStart w:id="25" w:name="_Toc424395625"/>
+      <w:bookmarkStart w:id="25" w:name="_Toc424552798"/>
       <w:r>
         <w:t>Nutzungskontext</w:t>
       </w:r>
@@ -4933,7 +4951,7 @@
       <w:pPr>
         <w:pStyle w:val="berschrift3"/>
       </w:pPr>
-      <w:bookmarkStart w:id="26" w:name="_Toc424395626"/>
+      <w:bookmarkStart w:id="26" w:name="_Toc424552799"/>
       <w:r>
         <w:t>Nutzer</w:t>
       </w:r>
@@ -4943,7 +4961,7 @@
       <w:pPr>
         <w:pStyle w:val="berschrift3"/>
       </w:pPr>
-      <w:bookmarkStart w:id="27" w:name="_Toc424395627"/>
+      <w:bookmarkStart w:id="27" w:name="_Toc424552800"/>
       <w:r>
         <w:t>Ziele</w:t>
       </w:r>
@@ -4953,7 +4971,7 @@
       <w:pPr>
         <w:pStyle w:val="berschrift3"/>
       </w:pPr>
-      <w:bookmarkStart w:id="28" w:name="_Toc424395628"/>
+      <w:bookmarkStart w:id="28" w:name="_Toc424552801"/>
       <w:r>
         <w:t>Equipment</w:t>
       </w:r>
@@ -4963,7 +4981,7 @@
       <w:pPr>
         <w:pStyle w:val="berschrift3"/>
       </w:pPr>
-      <w:bookmarkStart w:id="29" w:name="_Toc424395629"/>
+      <w:bookmarkStart w:id="29" w:name="_Toc424552802"/>
       <w:r>
         <w:t>Anwendungsraum</w:t>
       </w:r>
@@ -4976,7 +4994,7 @@
       <w:pPr>
         <w:pStyle w:val="berschrift3"/>
       </w:pPr>
-      <w:bookmarkStart w:id="30" w:name="_Toc424395630"/>
+      <w:bookmarkStart w:id="30" w:name="_Toc424552803"/>
       <w:r>
         <w:t>Testszenarien</w:t>
       </w:r>
@@ -4986,7 +5004,7 @@
       <w:pPr>
         <w:pStyle w:val="berschrift2"/>
       </w:pPr>
-      <w:bookmarkStart w:id="31" w:name="_Toc424395631"/>
+      <w:bookmarkStart w:id="31" w:name="_Toc424552804"/>
       <w:r>
         <w:t xml:space="preserve">Kriterien für </w:t>
       </w:r>
@@ -5002,17 +5020,17 @@
       <w:pPr>
         <w:pStyle w:val="berschrift3"/>
       </w:pPr>
+      <w:bookmarkStart w:id="32" w:name="_Toc424552805"/>
       <w:r>
         <w:t>Ziele</w:t>
       </w:r>
-      <w:bookmarkStart w:id="32" w:name="_GoBack"/>
       <w:bookmarkEnd w:id="32"/>
     </w:p>
     <w:p>
       <w:pPr>
         <w:pStyle w:val="berschrift3"/>
       </w:pPr>
-      <w:bookmarkStart w:id="33" w:name="_Toc424395633"/>
+      <w:bookmarkStart w:id="33" w:name="_Toc424552806"/>
       <w:r>
         <w:t>Kriterien</w:t>
       </w:r>
@@ -5022,7 +5040,7 @@
       <w:pPr>
         <w:pStyle w:val="berschrift2"/>
       </w:pPr>
-      <w:bookmarkStart w:id="34" w:name="_Toc424395634"/>
+      <w:bookmarkStart w:id="34" w:name="_Toc424552807"/>
       <w:r>
         <w:t>Testmethoden</w:t>
       </w:r>
@@ -5032,7 +5050,7 @@
       <w:pPr>
         <w:pStyle w:val="berschrift3"/>
       </w:pPr>
-      <w:bookmarkStart w:id="35" w:name="_Toc424395635"/>
+      <w:bookmarkStart w:id="35" w:name="_Toc424552808"/>
       <w:r>
         <w:t>A-B Vergleich</w:t>
       </w:r>
@@ -5042,7 +5060,7 @@
       <w:pPr>
         <w:pStyle w:val="berschrift3"/>
       </w:pPr>
-      <w:bookmarkStart w:id="36" w:name="_Toc424395636"/>
+      <w:bookmarkStart w:id="36" w:name="_Toc424552809"/>
       <w:r>
         <w:t>Nutzerstudie mit neuer Struktur</w:t>
       </w:r>
@@ -5053,7 +5071,7 @@
       <w:pPr>
         <w:pStyle w:val="berschrift2"/>
       </w:pPr>
-      <w:bookmarkStart w:id="37" w:name="_Toc424395637"/>
+      <w:bookmarkStart w:id="37" w:name="_Toc424552810"/>
       <w:r>
         <w:t>Usability Metriken</w:t>
       </w:r>
@@ -5063,31 +5081,33 @@
       <w:pPr>
         <w:pStyle w:val="berschrift3"/>
       </w:pPr>
-      <w:bookmarkStart w:id="38" w:name="_Toc424395638"/>
+      <w:bookmarkStart w:id="38" w:name="_Toc424552811"/>
       <w:r>
         <w:t>Effektivität</w:t>
       </w:r>
+      <w:bookmarkStart w:id="39" w:name="_GoBack"/>
       <w:bookmarkEnd w:id="38"/>
+      <w:bookmarkEnd w:id="39"/>
     </w:p>
     <w:p>
       <w:pPr>
         <w:pStyle w:val="berschrift3"/>
       </w:pPr>
-      <w:bookmarkStart w:id="39" w:name="_Toc424395639"/>
+      <w:bookmarkStart w:id="40" w:name="_Toc424552812"/>
       <w:r>
         <w:t>Effizienz</w:t>
       </w:r>
-      <w:bookmarkEnd w:id="39"/>
+      <w:bookmarkEnd w:id="40"/>
     </w:p>
     <w:p>
       <w:pPr>
         <w:pStyle w:val="berschrift3"/>
       </w:pPr>
-      <w:bookmarkStart w:id="40" w:name="_Toc424395640"/>
-      <w:r>
-        <w:t>Satisfaktion</w:t>
-      </w:r>
-      <w:bookmarkEnd w:id="40"/>
+      <w:bookmarkStart w:id="41" w:name="_Toc424552813"/>
+      <w:r>
+        <w:t>Benutzerzufriedenheit</w:t>
+      </w:r>
+      <w:bookmarkEnd w:id="41"/>
       <w:r>
         <w:t xml:space="preserve"> </w:t>
       </w:r>
@@ -5096,14 +5116,14 @@
       <w:pPr>
         <w:pStyle w:val="berschrift2"/>
       </w:pPr>
-      <w:bookmarkStart w:id="41" w:name="_Toc424395641"/>
+      <w:bookmarkStart w:id="42" w:name="_Toc424552814"/>
       <w:r>
         <w:t xml:space="preserve">Finale </w:t>
       </w:r>
       <w:r>
         <w:t>Konzeption des Rechenzentrums</w:t>
       </w:r>
-      <w:bookmarkEnd w:id="41"/>
+      <w:bookmarkEnd w:id="42"/>
     </w:p>
     <w:sectPr>
       <w:headerReference w:type="default" r:id="rId11"/>
@@ -8123,7 +8143,7 @@
 </file>
 
 <file path=customXml/itemProps1.xml><?xml version="1.0" encoding="utf-8"?>
-<ds:datastoreItem xmlns:ds="http://schemas.openxmlformats.org/officeDocument/2006/customXml" ds:itemID="{C30382C6-C1A0-4857-A4FD-05A267F86F89}">
+<ds:datastoreItem xmlns:ds="http://schemas.openxmlformats.org/officeDocument/2006/customXml" ds:itemID="{C8849BF5-47BC-47B8-AB14-44EFFF78C09E}">
   <ds:schemaRefs>
     <ds:schemaRef ds:uri="http://schemas.openxmlformats.org/officeDocument/2006/bibliography"/>
   </ds:schemaRefs>

--- a/SRS/SRS_Redesin_RZ-Webseite.docx
+++ b/SRS/SRS_Redesin_RZ-Webseite.docx
@@ -176,13 +176,8 @@
       <w:r>
         <w:t xml:space="preserve"> (</w:t>
       </w:r>
-      <w:proofErr w:type="spellStart"/>
-      <w:r>
-        <w:t>M.Sc</w:t>
-      </w:r>
-      <w:proofErr w:type="spellEnd"/>
-      <w:r>
-        <w:t>.</w:t>
+      <w:r>
+        <w:t>M.Sc.</w:t>
       </w:r>
       <w:r>
         <w:t>)</w:t>
@@ -224,11 +219,26 @@
           <w:rFonts w:ascii="Frutiger Next LT W1G" w:hAnsi="Frutiger Next LT W1G"/>
         </w:rPr>
       </w:pPr>
-      <w:proofErr w:type="spellStart"/>
       <w:r>
         <w:rPr>
           <w:rFonts w:ascii="Frutiger Next LT W1G" w:hAnsi="Frutiger Next LT W1G"/>
         </w:rPr>
+        <w:t>SRS</w:t>
+      </w:r>
+      <w:bookmarkStart w:id="0" w:name="_GoBack"/>
+      <w:bookmarkEnd w:id="0"/>
+    </w:p>
+    <w:p>
+      <w:pPr>
+        <w:pStyle w:val="Titel"/>
+        <w:rPr>
+          <w:rFonts w:ascii="Frutiger Next LT W1G" w:hAnsi="Frutiger Next LT W1G"/>
+        </w:rPr>
+      </w:pPr>
+      <w:r>
+        <w:rPr>
+          <w:rFonts w:ascii="Frutiger Next LT W1G" w:hAnsi="Frutiger Next LT W1G"/>
+        </w:rPr>
         <w:t>Re</w:t>
       </w:r>
       <w:r>
@@ -241,14 +251,7 @@
         <w:rPr>
           <w:rFonts w:ascii="Frutiger Next LT W1G" w:hAnsi="Frutiger Next LT W1G"/>
         </w:rPr>
-        <w:t>esign</w:t>
-      </w:r>
-      <w:proofErr w:type="spellEnd"/>
-      <w:r>
-        <w:rPr>
-          <w:rFonts w:ascii="Frutiger Next LT W1G" w:hAnsi="Frutiger Next LT W1G"/>
-        </w:rPr>
-        <w:t xml:space="preserve"> RZ-Webseite</w:t>
+        <w:t>esign RZ-Webseite</w:t>
       </w:r>
     </w:p>
     <w:p>
@@ -323,15 +326,7 @@
         <w:t>2</w:t>
       </w:r>
       <w:r>
-        <w:t xml:space="preserve">. Semester </w:t>
-      </w:r>
-      <w:proofErr w:type="spellStart"/>
-      <w:r>
-        <w:t>M.Sc</w:t>
-      </w:r>
-      <w:proofErr w:type="spellEnd"/>
-      <w:r>
-        <w:t>.</w:t>
+        <w:t>. Semester M.Sc.</w:t>
       </w:r>
     </w:p>
     <w:p>
@@ -4090,7 +4085,6 @@
           <w:lang w:val="en-US"/>
         </w:rPr>
       </w:pPr>
-      <w:proofErr w:type="spellStart"/>
       <w:r>
         <w:rPr>
           <w:rFonts w:ascii="Frutiger Next LT W1G" w:hAnsi="Frutiger Next LT W1G"/>
@@ -4099,7 +4093,6 @@
         <w:lastRenderedPageBreak/>
         <w:t>Tabellen</w:t>
       </w:r>
-      <w:proofErr w:type="spellEnd"/>
     </w:p>
     <w:p>
       <w:pPr>
@@ -4146,7 +4139,7 @@
           <w:rFonts w:ascii="Frutiger Next LT W1G" w:hAnsi="Frutiger Next LT W1G"/>
         </w:rPr>
       </w:pPr>
-      <w:bookmarkStart w:id="0" w:name="_Toc424552773"/>
+      <w:bookmarkStart w:id="1" w:name="_Toc424552773"/>
       <w:r>
         <w:rPr>
           <w:rFonts w:ascii="Frutiger Next LT W1G" w:hAnsi="Frutiger Next LT W1G"/>
@@ -4154,7 +4147,7 @@
         <w:lastRenderedPageBreak/>
         <w:t>Versionsgeschichte</w:t>
       </w:r>
-      <w:bookmarkEnd w:id="0"/>
+      <w:bookmarkEnd w:id="1"/>
     </w:p>
     <w:tbl>
       <w:tblPr>
@@ -4256,11 +4249,9 @@
             <w:pPr>
               <w:cnfStyle w:val="000000100000" w:firstRow="0" w:lastRow="0" w:firstColumn="0" w:lastColumn="0" w:oddVBand="0" w:evenVBand="0" w:oddHBand="1" w:evenHBand="0" w:firstRowFirstColumn="0" w:firstRowLastColumn="0" w:lastRowFirstColumn="0" w:lastRowLastColumn="0"/>
             </w:pPr>
-            <w:proofErr w:type="spellStart"/>
             <w:r>
               <w:t>Draft</w:t>
             </w:r>
-            <w:proofErr w:type="spellEnd"/>
           </w:p>
         </w:tc>
       </w:tr>
@@ -4310,7 +4301,7 @@
           <w:rFonts w:ascii="Frutiger Next LT W1G" w:hAnsi="Frutiger Next LT W1G"/>
         </w:rPr>
       </w:pPr>
-      <w:bookmarkStart w:id="1" w:name="_Toc424552774"/>
+      <w:bookmarkStart w:id="2" w:name="_Toc424552774"/>
       <w:r>
         <w:rPr>
           <w:rFonts w:ascii="Frutiger Next LT W1G" w:hAnsi="Frutiger Next LT W1G"/>
@@ -4318,13 +4309,13 @@
         <w:lastRenderedPageBreak/>
         <w:t>Einführung</w:t>
       </w:r>
-      <w:bookmarkEnd w:id="1"/>
+      <w:bookmarkEnd w:id="2"/>
     </w:p>
     <w:p>
       <w:pPr>
         <w:pStyle w:val="berschrift2"/>
       </w:pPr>
-      <w:bookmarkStart w:id="2" w:name="_Toc424552775"/>
+      <w:bookmarkStart w:id="3" w:name="_Toc424552775"/>
       <w:r>
         <w:t>Zweck des</w:t>
       </w:r>
@@ -4334,7 +4325,7 @@
       <w:r>
         <w:t>s</w:t>
       </w:r>
-      <w:bookmarkEnd w:id="2"/>
+      <w:bookmarkEnd w:id="3"/>
     </w:p>
     <w:p>
       <w:r>
@@ -4343,15 +4334,7 @@
     </w:p>
     <w:p>
       <w:r>
-        <w:t xml:space="preserve">Die Webseite bietet Informationen und Zugang zu allen Leistungen, die das Rechenzentrum anbietet. Im Rahmen dieses Projektes soll die Informationsstruktur der Seite kritisch betrachtet und nutzerzentriert überarbeitet werden. Zielgruppen dieses Dokuments sind zum einen die Betreuer und Korrektoren des Projektes Prof. Dr. Christian Wolff und Dr. Raphael Wimmer, sowie der Auftraggeber Michael </w:t>
-      </w:r>
-      <w:proofErr w:type="spellStart"/>
-      <w:r>
-        <w:t>Giesz</w:t>
-      </w:r>
-      <w:proofErr w:type="spellEnd"/>
-      <w:r>
-        <w:t>, der das Rechenzentrum vertritt.</w:t>
+        <w:t>Die Webseite bietet Informationen und Zugang zu allen Leistungen, die das Rechenzentrum anbietet. Im Rahmen dieses Projektes soll die Informationsstruktur der Seite kritisch betrachtet und nutzerzentriert überarbeitet werden. Zielgruppen dieses Dokuments sind zum einen die Betreuer und Korrektoren des Projektes Prof. Dr. Christian Wolff und Dr. Raphael Wimmer, sowie der Auftraggeber Michael Giesz, der das Rechenzentrum vertritt.</w:t>
       </w:r>
     </w:p>
     <w:p>
@@ -4363,19 +4346,11 @@
       <w:pPr>
         <w:pStyle w:val="berschrift2"/>
       </w:pPr>
-      <w:bookmarkStart w:id="3" w:name="_Toc424552776"/>
-      <w:r>
-        <w:t>Projektumfang (</w:t>
-      </w:r>
-      <w:proofErr w:type="spellStart"/>
-      <w:r>
-        <w:t>Scope</w:t>
-      </w:r>
-      <w:proofErr w:type="spellEnd"/>
-      <w:r>
-        <w:t>)</w:t>
-      </w:r>
-      <w:bookmarkEnd w:id="3"/>
+      <w:bookmarkStart w:id="4" w:name="_Toc424552776"/>
+      <w:r>
+        <w:t>Projektumfang (Scope)</w:t>
+      </w:r>
+      <w:bookmarkEnd w:id="4"/>
     </w:p>
     <w:p>
       <w:r>
@@ -4387,15 +4362,7 @@
     </w:p>
     <w:p>
       <w:r>
-        <w:t xml:space="preserve">Primäres Ziel ist es somit die Webseite strukturell neu zu gestalten. Es soll hierbei jedoch die Seite an den Nutzer angepasst werden (User </w:t>
-      </w:r>
-      <w:proofErr w:type="spellStart"/>
-      <w:r>
-        <w:t>Centered</w:t>
-      </w:r>
-      <w:proofErr w:type="spellEnd"/>
-      <w:r>
-        <w:t xml:space="preserve"> Design) wodurch auf die bisherige Struktur der Seite kein Wert gelegt wird. Außerdem wird näher betrachtet, was von den Nutzern gebraucht wird und auf welche Informationen verzichtet werden kann. Als Zielgruppen für das Projekt stehen Studierende und Mitarbeiter der Universität Regensburg im Fokus, für welche die jeweiligen Anwendungsszenarien ausgearbeitet werden. Hieraus wird ein konkrete</w:t>
+        <w:t>Primäres Ziel ist es somit die Webseite strukturell neu zu gestalten. Es soll hierbei jedoch die Seite an den Nutzer angepasst werden (User Centered Design) wodurch auf die bisherige Struktur der Seite kein Wert gelegt wird. Außerdem wird näher betrachtet, was von den Nutzern gebraucht wird und auf welche Informationen verzichtet werden kann. Als Zielgruppen für das Projekt stehen Studierende und Mitarbeiter der Universität Regensburg im Fokus, für welche die jeweiligen Anwendungsszenarien ausgearbeitet werden. Hieraus wird ein konkrete</w:t>
       </w:r>
       <w:r>
         <w:t>s Anforderungsdokument erstellt, welches eine neue Informationsarchitektur für die Webseite des Rechenzentrums beinhaltet.</w:t>
@@ -4415,11 +4382,11 @@
       <w:pPr>
         <w:pStyle w:val="berschrift2"/>
       </w:pPr>
-      <w:bookmarkStart w:id="4" w:name="_Toc424552777"/>
+      <w:bookmarkStart w:id="5" w:name="_Toc424552777"/>
       <w:r>
         <w:t>Definitionen, Akronyme und Abkürzungen</w:t>
       </w:r>
-      <w:bookmarkEnd w:id="4"/>
+      <w:bookmarkEnd w:id="5"/>
     </w:p>
     <w:tbl>
       <w:tblPr>
@@ -4474,12 +4441,12 @@
       <w:pPr>
         <w:pStyle w:val="berschrift2"/>
       </w:pPr>
-      <w:bookmarkStart w:id="5" w:name="_Toc424552778"/>
+      <w:bookmarkStart w:id="6" w:name="_Toc424552778"/>
       <w:r>
         <w:lastRenderedPageBreak/>
         <w:t>Referenzen und Quellenangaben</w:t>
       </w:r>
-      <w:bookmarkEnd w:id="5"/>
+      <w:bookmarkEnd w:id="6"/>
     </w:p>
     <w:p>
       <w:pPr>
@@ -4506,11 +4473,11 @@
       <w:pPr>
         <w:pStyle w:val="berschrift2"/>
       </w:pPr>
-      <w:bookmarkStart w:id="6" w:name="_Toc424552779"/>
+      <w:bookmarkStart w:id="7" w:name="_Toc424552779"/>
       <w:r>
         <w:t>Übersicht über das Dokument</w:t>
       </w:r>
-      <w:bookmarkEnd w:id="6"/>
+      <w:bookmarkEnd w:id="7"/>
     </w:p>
     <w:p>
       <w:r>
@@ -4573,39 +4540,31 @@
           <w:rFonts w:ascii="Frutiger Next LT W1G" w:hAnsi="Frutiger Next LT W1G"/>
         </w:rPr>
       </w:pPr>
-      <w:bookmarkStart w:id="7" w:name="_Toc424552780"/>
+      <w:bookmarkStart w:id="8" w:name="_Toc424552780"/>
       <w:r>
         <w:rPr>
           <w:rFonts w:ascii="Frutiger Next LT W1G" w:hAnsi="Frutiger Next LT W1G"/>
         </w:rPr>
         <w:t>Allgemeine Beschreibung</w:t>
       </w:r>
-      <w:bookmarkEnd w:id="7"/>
+      <w:bookmarkEnd w:id="8"/>
     </w:p>
     <w:p>
       <w:pPr>
         <w:pStyle w:val="berschrift2"/>
       </w:pPr>
-      <w:bookmarkStart w:id="8" w:name="_Toc424552781"/>
+      <w:bookmarkStart w:id="9" w:name="_Toc424552781"/>
       <w:r>
         <w:t>Produktperspektive</w:t>
       </w:r>
-      <w:bookmarkEnd w:id="8"/>
+      <w:bookmarkEnd w:id="9"/>
     </w:p>
     <w:p>
       <w:r>
         <w:t>Das Rechenzentrum ist eine Institution der Universität Regensburg. Auf dieser Webseite sind Informationen und Zugang zu allen Leistungen die das Rechenzentrum anbietet. Der Inhalt der Webseite wird von mehreren Autoren unabhängig voneinander gepflegt und unterliegt keiner zentralen Stelle. Die Verwaltung der Webseite ist auch komplett von den restlichen Institutionen der Universität getrennt.</w:t>
       </w:r>
       <w:r>
-        <w:t xml:space="preserve"> Alle Webseiten der Universität Regensburg werden mit dem CMS </w:t>
-      </w:r>
-      <w:proofErr w:type="spellStart"/>
-      <w:r>
-        <w:t>Imperia</w:t>
-      </w:r>
-      <w:proofErr w:type="spellEnd"/>
-      <w:r>
-        <w:t xml:space="preserve"> verwaltet, so auf die des Rechenzentrums.</w:t>
+        <w:t xml:space="preserve"> Alle Webseiten der Universität Regensburg werden mit dem CMS Imperia verwaltet, so auf die des Rechenzentrums.</w:t>
       </w:r>
     </w:p>
     <w:p>
@@ -4636,24 +4595,16 @@
       <w:pPr>
         <w:pStyle w:val="berschrift2"/>
       </w:pPr>
-      <w:bookmarkStart w:id="9" w:name="_Toc424552782"/>
+      <w:bookmarkStart w:id="10" w:name="_Toc424552782"/>
       <w:r>
         <w:lastRenderedPageBreak/>
         <w:t>Produktfunktionen</w:t>
       </w:r>
-      <w:bookmarkEnd w:id="9"/>
-    </w:p>
-    <w:p>
-      <w:r>
-        <w:t xml:space="preserve">Ziel dieses Projektes ist es ein Konzept für den Aufbau der Webseite des Rechenzentrums zu erstellen. Hierbei soll vor allem die Seite an den Nutzer angepasst werden (User </w:t>
-      </w:r>
-      <w:proofErr w:type="spellStart"/>
-      <w:r>
-        <w:t>Centered</w:t>
-      </w:r>
-      <w:proofErr w:type="spellEnd"/>
-      <w:r>
-        <w:t xml:space="preserve"> Design)</w:t>
+      <w:bookmarkEnd w:id="10"/>
+    </w:p>
+    <w:p>
+      <w:r>
+        <w:t>Ziel dieses Projektes ist es ein Konzept für den Aufbau der Webseite des Rechenzentrums zu erstellen. Hierbei soll vor allem die Seite an den Nutzer angepasst werden (User Centered Design)</w:t>
       </w:r>
       <w:r>
         <w:t xml:space="preserve"> und ungenutzte Seiten entfernt werden</w:t>
@@ -4678,11 +4629,11 @@
       <w:pPr>
         <w:pStyle w:val="berschrift2"/>
       </w:pPr>
-      <w:bookmarkStart w:id="10" w:name="_Toc424552783"/>
+      <w:bookmarkStart w:id="11" w:name="_Toc424552783"/>
       <w:r>
         <w:t>Benutzergruppen und Charakteristika</w:t>
       </w:r>
-      <w:bookmarkEnd w:id="10"/>
+      <w:bookmarkEnd w:id="11"/>
     </w:p>
     <w:p>
       <w:r>
@@ -4699,11 +4650,11 @@
       <w:pPr>
         <w:pStyle w:val="berschrift2"/>
       </w:pPr>
-      <w:bookmarkStart w:id="11" w:name="_Toc424552784"/>
+      <w:bookmarkStart w:id="12" w:name="_Toc424552784"/>
       <w:r>
         <w:t>Zielplattform</w:t>
       </w:r>
-      <w:bookmarkEnd w:id="11"/>
+      <w:bookmarkEnd w:id="12"/>
     </w:p>
     <w:p>
       <w:r>
@@ -4714,14 +4665,14 @@
       <w:pPr>
         <w:pStyle w:val="berschrift2"/>
       </w:pPr>
-      <w:bookmarkStart w:id="12" w:name="_Toc424552785"/>
+      <w:bookmarkStart w:id="13" w:name="_Toc424552785"/>
       <w:r>
         <w:t>Einschränkungen</w:t>
       </w:r>
       <w:r>
         <w:t>, Annahmen und Abhängigkeiten</w:t>
       </w:r>
-      <w:bookmarkEnd w:id="12"/>
+      <w:bookmarkEnd w:id="13"/>
     </w:p>
     <w:p>
       <w:pPr>
@@ -4739,26 +4690,12 @@
         <w:rPr>
           <w:i/>
         </w:rPr>
-        <w:t xml:space="preserve"> Gibt es Dritte (z.B. Auftraggeber), die Einfluss auf das Ergebnis haben. Treffen Sie </w:t>
-      </w:r>
-      <w:proofErr w:type="spellStart"/>
+        <w:t xml:space="preserve"> Gibt es Dritte (z.B. Auftraggeber), die Einfluss auf das Ergebnis haben. Treffen Sie geeignte Annahmen für ein erfolgreiches Projekt (z.B. Zugang zu notwendiger technischer Dokumentation, </w:t>
+      </w:r>
       <w:r>
         <w:rPr>
           <w:i/>
         </w:rPr>
-        <w:t>geeignte</w:t>
-      </w:r>
-      <w:proofErr w:type="spellEnd"/>
-      <w:r>
-        <w:rPr>
-          <w:i/>
-        </w:rPr>
-        <w:t xml:space="preserve"> Annahmen für ein erfolgreiches Projekt (z.B. Zugang zu notwendiger technischer Dokumentation, </w:t>
-      </w:r>
-      <w:r>
-        <w:rPr>
-          <w:i/>
-        </w:rPr>
         <w:t>Schnittstellen werden vom Auftraggeber offengelegt etc.).</w:t>
       </w:r>
     </w:p>
@@ -4766,11 +4703,11 @@
       <w:pPr>
         <w:pStyle w:val="berschrift2"/>
       </w:pPr>
-      <w:bookmarkStart w:id="13" w:name="_Toc424552786"/>
+      <w:bookmarkStart w:id="14" w:name="_Toc424552786"/>
       <w:r>
         <w:t>Dokumentation</w:t>
       </w:r>
-      <w:bookmarkEnd w:id="13"/>
+      <w:bookmarkEnd w:id="14"/>
     </w:p>
     <w:p>
       <w:r>
@@ -4787,7 +4724,7 @@
           <w:rFonts w:ascii="Frutiger Next LT W1G" w:hAnsi="Frutiger Next LT W1G"/>
         </w:rPr>
       </w:pPr>
-      <w:bookmarkStart w:id="14" w:name="_Toc424552787"/>
+      <w:bookmarkStart w:id="15" w:name="_Toc424552787"/>
       <w:r>
         <w:rPr>
           <w:rFonts w:ascii="Frutiger Next LT W1G" w:hAnsi="Frutiger Next LT W1G"/>
@@ -4795,336 +4732,616 @@
         <w:lastRenderedPageBreak/>
         <w:t>Anforderungen</w:t>
       </w:r>
-      <w:bookmarkEnd w:id="14"/>
+      <w:bookmarkEnd w:id="15"/>
     </w:p>
     <w:p>
       <w:pPr>
         <w:pStyle w:val="berschrift2"/>
       </w:pPr>
-      <w:bookmarkStart w:id="15" w:name="_Toc424552788"/>
+      <w:bookmarkStart w:id="16" w:name="_Toc424552788"/>
       <w:r>
         <w:t>Ist-Analyse</w:t>
       </w:r>
-      <w:bookmarkEnd w:id="15"/>
+      <w:bookmarkEnd w:id="16"/>
     </w:p>
     <w:p>
       <w:pPr>
         <w:pStyle w:val="berschrift3"/>
       </w:pPr>
-      <w:bookmarkStart w:id="16" w:name="_Toc424552789"/>
-      <w:proofErr w:type="spellStart"/>
-      <w:r>
-        <w:t>Piwik</w:t>
-      </w:r>
-      <w:proofErr w:type="spellEnd"/>
-      <w:r>
-        <w:t xml:space="preserve"> und Log-Daten Analyse</w:t>
-      </w:r>
-      <w:bookmarkEnd w:id="16"/>
+      <w:bookmarkStart w:id="17" w:name="_Toc424552789"/>
+      <w:r>
+        <w:t>Piwik und Log-Daten Analyse</w:t>
+      </w:r>
+      <w:bookmarkEnd w:id="17"/>
     </w:p>
     <w:p>
       <w:pPr>
         <w:pStyle w:val="berschrift3"/>
       </w:pPr>
-      <w:bookmarkStart w:id="17" w:name="_Toc424552790"/>
-      <w:proofErr w:type="spellStart"/>
-      <w:r>
-        <w:t>Contextual</w:t>
-      </w:r>
-      <w:proofErr w:type="spellEnd"/>
+      <w:bookmarkStart w:id="18" w:name="_Toc424552790"/>
+      <w:r>
+        <w:t>Contextual Inquiry</w:t>
+      </w:r>
+      <w:bookmarkEnd w:id="18"/>
+    </w:p>
+    <w:p>
+      <w:pPr>
+        <w:pStyle w:val="berschrift3"/>
+      </w:pPr>
+      <w:bookmarkStart w:id="19" w:name="_Toc424552791"/>
+      <w:r>
+        <w:t>Content Analyse</w:t>
+      </w:r>
+      <w:bookmarkEnd w:id="19"/>
+    </w:p>
+    <w:p>
+      <w:pPr>
+        <w:pStyle w:val="berschrift2"/>
+      </w:pPr>
+      <w:bookmarkStart w:id="20" w:name="_Toc424552792"/>
+      <w:r>
+        <w:t>Anforderungen an neue Struktur</w:t>
+      </w:r>
+      <w:bookmarkEnd w:id="20"/>
+    </w:p>
+    <w:p>
+      <w:pPr>
+        <w:pStyle w:val="berschrift3"/>
+      </w:pPr>
+      <w:bookmarkStart w:id="21" w:name="_Toc424552793"/>
+      <w:r>
+        <w:t>Card Sorting</w:t>
+      </w:r>
+      <w:bookmarkEnd w:id="21"/>
+    </w:p>
+    <w:p>
+      <w:r>
+        <w:t>Card Sorting ist eine Methode um die Informationsarchitektur einer Webseite zu entwerfen. Hierbei ist es das Ziel eine benutzerfreundliche Umgebung für den Nutzer zu schaffen, welche dieser leicht versteht. Endprodukt dieser Methode ist eine Menüstruktur, mit Ober- und Unterpunkten, welche die Nutzer für sinnvoll erachten. Das Card Sorting soll mit mindestens 16 Personen durchgeführt werden, aufgrund der verschiedenen Nutzergruppen.</w:t>
+      </w:r>
+    </w:p>
+    <w:p>
+      <w:pPr>
+        <w:pStyle w:val="Folgeabsatz"/>
+      </w:pPr>
+    </w:p>
+    <w:p>
+      <w:pPr>
+        <w:pStyle w:val="berschrift3"/>
+      </w:pPr>
+      <w:bookmarkStart w:id="22" w:name="_Toc424552794"/>
+      <w:r>
+        <w:t>Fragebogen</w:t>
+      </w:r>
+      <w:bookmarkEnd w:id="22"/>
+    </w:p>
+    <w:p>
+      <w:r>
+        <w:t xml:space="preserve">Der gestellte Fragebogen an die Nutzergruppen soll möglichst breit gefächert sein und alle Nutzergruppen erfassen. Erstellt wird dieser mit Hilfe der Ergebnisse der Piwik und Log-Daten Analyse, der Contextual Inquiry und der Content Analyse aus der Ist-Analyse. Der Bogen wird außerdem demographische Fragen beantworten und </w:t>
+      </w:r>
+      <w:r>
+        <w:t>Informationen</w:t>
+      </w:r>
+      <w:r>
+        <w:t xml:space="preserve"> zur Nutzergruppencharakterisierung liefern.  </w:t>
+      </w:r>
+    </w:p>
+    <w:p>
+      <w:pPr>
+        <w:pStyle w:val="berschrift3"/>
+      </w:pPr>
+      <w:bookmarkStart w:id="23" w:name="_Toc424552795"/>
+      <w:r>
+        <w:t>Personas und Szenarien</w:t>
+      </w:r>
+      <w:bookmarkEnd w:id="23"/>
+    </w:p>
+    <w:p>
+      <w:r>
+        <w:t xml:space="preserve">Personas sind fiktive Personen welche eine Nutzergruppe repräsentiert. Eine Persona vereint alle Eigenschaften die für diese Nutzergruppe zutreffen und </w:t>
+      </w:r>
+      <w:r>
+        <w:t>hilft</w:t>
+      </w:r>
+      <w:r>
+        <w:t xml:space="preserve"> bei Design-Entscheidungen. Erhoben werden diese Eigenschaften aus der Contextual Inquiry, dem Card Sorting und dem Fragebogen. Die Personas werden außerdem beim späteren testen der </w:t>
+      </w:r>
+      <w:r>
+        <w:t>Prototypen</w:t>
+      </w:r>
+      <w:r>
+        <w:t xml:space="preserve"> herangezogen um zum </w:t>
+      </w:r>
+      <w:r>
+        <w:t>Beispiel</w:t>
+      </w:r>
+      <w:r>
+        <w:t xml:space="preserve"> durch einen cognitive Walkthrough diesen zu testen und zu verbessern. </w:t>
+      </w:r>
+    </w:p>
+    <w:p>
+      <w:r>
+        <w:t>Die Szenarien sind an die Persona gebunden und beschreiben eine Exemplarische Nutzung des Systems. Hierdurch kann man sich besser in die Persona hineinversetzen und so besser eine Designentscheidung für die jeweilige Nutzergruppe finden.</w:t>
+      </w:r>
+    </w:p>
+    <w:p>
+      <w:pPr>
+        <w:pStyle w:val="berschrift3"/>
+      </w:pPr>
+      <w:bookmarkStart w:id="24" w:name="_Toc424552796"/>
+      <w:r>
+        <w:lastRenderedPageBreak/>
+        <w:t>Prototyp</w:t>
+      </w:r>
+      <w:r>
+        <w:t>en</w:t>
+      </w:r>
+      <w:bookmarkEnd w:id="24"/>
+    </w:p>
+    <w:p>
+      <w:r>
+        <w:t xml:space="preserve">Um die erhaltenen Ergebnisse aus der Ist-Analyse, dem Card Sorting, dem Fragebogen und den Personas zusammenzuführen, wird zunächst ein einfacher Paper </w:t>
+      </w:r>
+      <w:r>
+        <w:t>Prototyp</w:t>
+      </w:r>
+      <w:r>
+        <w:t xml:space="preserve"> oder ein Imperia Prototyp erstellt. Dieser wird anschließend durch Experten und Nutzer getestet und evaluiert ob die verwendeten Spezifikationen tauglich sind. </w:t>
+      </w:r>
+    </w:p>
+    <w:p>
+      <w:r>
+        <w:t>Sobald das Proto</w:t>
+      </w:r>
+      <w:r>
+        <w:t>t</w:t>
+      </w:r>
+      <w:r>
+        <w:t xml:space="preserve">yping abgeschlossen ist, wird ein finaler </w:t>
+      </w:r>
+      <w:r>
+        <w:t>Prototyp</w:t>
+      </w:r>
+      <w:r>
+        <w:t xml:space="preserve"> mit Imperia erstellt um Nutzertests </w:t>
+      </w:r>
+      <w:r>
+        <w:t>durchzuführen</w:t>
+      </w:r>
+      <w:r>
+        <w:t xml:space="preserve"> und die erstellte Struktur zu testen.</w:t>
+      </w:r>
+    </w:p>
+    <w:p>
+      <w:pPr>
+        <w:pStyle w:val="berschrift1"/>
+        <w:rPr>
+          <w:rFonts w:ascii="Frutiger Next LT W1G" w:hAnsi="Frutiger Next LT W1G"/>
+        </w:rPr>
+      </w:pPr>
+      <w:bookmarkStart w:id="25" w:name="_Toc424552797"/>
+      <w:r>
+        <w:rPr>
+          <w:rFonts w:ascii="Frutiger Next LT W1G" w:hAnsi="Frutiger Next LT W1G"/>
+        </w:rPr>
+        <w:t>Versuchsaufbau</w:t>
+      </w:r>
+      <w:r>
+        <w:rPr>
+          <w:rFonts w:ascii="Frutiger Next LT W1G" w:hAnsi="Frutiger Next LT W1G"/>
+        </w:rPr>
+        <w:t xml:space="preserve"> und Konzeption</w:t>
+      </w:r>
+      <w:bookmarkEnd w:id="25"/>
+    </w:p>
+    <w:p>
+      <w:pPr>
+        <w:pStyle w:val="berschrift2"/>
+      </w:pPr>
+      <w:bookmarkStart w:id="26" w:name="_Toc424552798"/>
+      <w:r>
+        <w:t>Nutzungskontext</w:t>
+      </w:r>
+      <w:bookmarkEnd w:id="26"/>
+    </w:p>
+    <w:p>
+      <w:pPr>
+        <w:pStyle w:val="berschrift3"/>
+      </w:pPr>
+      <w:bookmarkStart w:id="27" w:name="_Toc424552799"/>
+      <w:r>
+        <w:t>Nutzer</w:t>
+      </w:r>
+      <w:bookmarkEnd w:id="27"/>
+    </w:p>
+    <w:p>
+      <w:r>
+        <w:t xml:space="preserve">Für den Test der neuen Struktur werden die </w:t>
+      </w:r>
+      <w:r>
+        <w:t>unterschiedlichen</w:t>
+      </w:r>
+      <w:r>
+        <w:t xml:space="preserve"> Nutzergruppen herangezogen, welche sich aus den zuvor </w:t>
+      </w:r>
+      <w:r>
+        <w:t>erfolgten</w:t>
+      </w:r>
+      <w:r>
+        <w:t xml:space="preserve"> Untersuchungen ergaben.</w:t>
+      </w:r>
+    </w:p>
+    <w:p>
+      <w:pPr>
+        <w:pStyle w:val="berschrift3"/>
+      </w:pPr>
+      <w:bookmarkStart w:id="28" w:name="_Toc424552800"/>
+      <w:r>
+        <w:t>Ziele</w:t>
+      </w:r>
+      <w:bookmarkEnd w:id="28"/>
+    </w:p>
+    <w:p>
+      <w:r>
+        <w:t>Ziel ist die neue Struktur mit den verschiedenen Nutzergruppen zu testen und zu bestätigen oder zu wiederlegen, dass der neue Aufbau performanter ist und die Nutzer mehr zufrieden stellt.</w:t>
+      </w:r>
+    </w:p>
+    <w:p>
+      <w:pPr>
+        <w:pStyle w:val="berschrift3"/>
+      </w:pPr>
+      <w:bookmarkStart w:id="29" w:name="_Toc424552801"/>
+      <w:r>
+        <w:t>Equipment</w:t>
+      </w:r>
+      <w:bookmarkEnd w:id="29"/>
+    </w:p>
+    <w:p>
+      <w:r>
+        <w:t>Sämtliche Tests werden am selben Gerät und mit dem gleichen Browser durchgeführt. Außerdem werden alle Versuche aufgezeichnet mit Bild und Ton und eine spätere Analyse vorzunehmen.</w:t>
+      </w:r>
+    </w:p>
+    <w:p>
+      <w:r>
+        <w:t xml:space="preserve">Jedem Versuch wird außerdem ein </w:t>
+      </w:r>
+      <w:r>
+        <w:t>Schriftführer</w:t>
+      </w:r>
+      <w:r>
+        <w:t xml:space="preserve"> beiwohnen, welcher den sämtlichen Versuchsablauf mitkommentiert, falls technische Fehler auftreten oder bei der Analyse der Video und Audiodaten Fragen auftreten.</w:t>
+      </w:r>
+    </w:p>
+    <w:p>
+      <w:pPr>
+        <w:pStyle w:val="berschrift3"/>
+      </w:pPr>
+      <w:bookmarkStart w:id="30" w:name="_Toc424552802"/>
+      <w:r>
+        <w:t>Anwendungsraum</w:t>
+      </w:r>
+      <w:bookmarkEnd w:id="30"/>
       <w:r>
         <w:t xml:space="preserve"> </w:t>
       </w:r>
-      <w:proofErr w:type="spellStart"/>
-      <w:r>
-        <w:t>Inquiry</w:t>
-      </w:r>
-      <w:bookmarkEnd w:id="17"/>
-      <w:proofErr w:type="spellEnd"/>
+    </w:p>
+    <w:p>
+      <w:r>
+        <w:t>Für die Versuche wird das jeweilige Umfeld gewählt, in dem der Nutzer meist das System benutzt. Auf ein Laborumfeld wird verzichtet, da dies die Probanden</w:t>
+      </w:r>
+      <w:r>
+        <w:t>akquirierung</w:t>
+      </w:r>
+      <w:r>
+        <w:t xml:space="preserve">, vor allem im </w:t>
+      </w:r>
+      <w:r>
+        <w:t>Bereich</w:t>
+      </w:r>
+      <w:r>
+        <w:t xml:space="preserve"> der Mitarbeiter </w:t>
+      </w:r>
+      <w:r>
+        <w:t>unnötig</w:t>
+      </w:r>
+      <w:r>
+        <w:t xml:space="preserve"> </w:t>
+      </w:r>
+      <w:r>
+        <w:t>erschweren</w:t>
+      </w:r>
+      <w:r>
+        <w:t xml:space="preserve"> würde. Jedoch wird der Test immer in einem abgetrennten Bereich erfolgen, damit der Nutzer nicht abgelenkt und das Ergebnis verfälscht wird. Außerdem werden im Testraum maximal 4 Personen, dem Probanden, dem Tes</w:t>
+      </w:r>
+      <w:r>
+        <w:t>t</w:t>
+      </w:r>
+      <w:r>
+        <w:t>leiter und ein bis zwei Schriftführer anwesend sein um die Testperson nicht zu verunsichern und abzulenken.</w:t>
+      </w:r>
     </w:p>
     <w:p>
       <w:pPr>
         <w:pStyle w:val="berschrift3"/>
       </w:pPr>
-      <w:bookmarkStart w:id="18" w:name="_Toc424552791"/>
-      <w:r>
-        <w:t>Content Analyse</w:t>
-      </w:r>
-      <w:bookmarkEnd w:id="18"/>
+      <w:bookmarkStart w:id="31" w:name="_Toc424552803"/>
+      <w:r>
+        <w:lastRenderedPageBreak/>
+        <w:t>Testszenarien</w:t>
+      </w:r>
+      <w:bookmarkEnd w:id="31"/>
+    </w:p>
+    <w:p>
+      <w:r>
+        <w:t xml:space="preserve">Die verwendeten Testszenarien erschließen sich aus dem Vorabtest und werden typische Anwendungsfälle mit dem neuen Konzept überprüfen. Es werden drei bis vier unterschiedliche Tasks mit </w:t>
+      </w:r>
+      <w:r>
+        <w:t>unterschiedlicher</w:t>
+      </w:r>
+      <w:r>
+        <w:t xml:space="preserve"> </w:t>
+      </w:r>
+      <w:r>
+        <w:t>Schwierigkeit</w:t>
+      </w:r>
+      <w:r>
+        <w:t xml:space="preserve"> und Dauer erstellt. Da der Nutzungskontext der unterschiedlichen Nutzergruppen höchstwahrscheinlich grundverschieden sein wird, werden unterschiedliche Szenarien für die jeweiligen Nutzergruppen erstellt.</w:t>
+      </w:r>
     </w:p>
     <w:p>
       <w:pPr>
         <w:pStyle w:val="berschrift2"/>
       </w:pPr>
-      <w:bookmarkStart w:id="19" w:name="_Toc424552792"/>
-      <w:r>
-        <w:t>Anforderungen an neue Struktur</w:t>
-      </w:r>
-      <w:bookmarkEnd w:id="19"/>
+      <w:bookmarkStart w:id="32" w:name="_Toc424552804"/>
+      <w:r>
+        <w:t xml:space="preserve">Kriterien für </w:t>
+      </w:r>
+      <w:r>
+        <w:t xml:space="preserve">Performance </w:t>
+      </w:r>
+      <w:r>
+        <w:t>und Zufriedenheit</w:t>
+      </w:r>
+      <w:bookmarkEnd w:id="32"/>
     </w:p>
     <w:p>
       <w:pPr>
         <w:pStyle w:val="berschrift3"/>
       </w:pPr>
-      <w:bookmarkStart w:id="20" w:name="_Toc424552793"/>
-      <w:r>
-        <w:t xml:space="preserve">Card </w:t>
-      </w:r>
-      <w:proofErr w:type="spellStart"/>
-      <w:r>
-        <w:t>Sorting</w:t>
-      </w:r>
-      <w:bookmarkEnd w:id="20"/>
-      <w:proofErr w:type="spellEnd"/>
+      <w:bookmarkStart w:id="33" w:name="_Toc424552805"/>
+      <w:r>
+        <w:t>Ziele</w:t>
+      </w:r>
+      <w:bookmarkEnd w:id="33"/>
+    </w:p>
+    <w:p>
+      <w:r>
+        <w:t>Um die Performanz und die Zufriedenheit der Nutzer zu erheben werden verschiedene Kriterien erhoben. Diese dienen dazu, im späteren Verlauf der Untersuchung die verschiedenen Testpersonen und deren Erfolg und Misserfolg zu vergleichen.</w:t>
+      </w:r>
     </w:p>
     <w:p>
       <w:pPr>
         <w:pStyle w:val="berschrift3"/>
       </w:pPr>
-      <w:bookmarkStart w:id="21" w:name="_Toc424552794"/>
-      <w:r>
-        <w:t>Fragebogen</w:t>
-      </w:r>
-      <w:bookmarkEnd w:id="21"/>
+      <w:bookmarkStart w:id="34" w:name="_Toc424552806"/>
+      <w:r>
+        <w:t>Kriterien</w:t>
+      </w:r>
+      <w:bookmarkEnd w:id="34"/>
+    </w:p>
+    <w:p>
+      <w:r>
+        <w:t xml:space="preserve">Kriterien für die Performanz werden die benötigte Zeit sein in der ein Nutzer einen bestimmten Task löst und wie viele Klicks er hierfür benötigt beziehungsweise wie viele Misserfolge durchlaufen werden, bis das eigentliche Ziel erfüllt ist. Durch dieses Vorgehen lassen sich die </w:t>
+      </w:r>
+      <w:r>
+        <w:t>Ergebnisse</w:t>
+      </w:r>
+      <w:r>
+        <w:t xml:space="preserve"> leichter Statistisch belegen und es können einfacher Verbesserungen </w:t>
+      </w:r>
+      <w:r>
+        <w:t>vorgenommen</w:t>
+      </w:r>
+      <w:r>
+        <w:t xml:space="preserve"> werden.</w:t>
+      </w:r>
+    </w:p>
+    <w:p>
+      <w:r>
+        <w:t xml:space="preserve">Für die User Experience und </w:t>
+      </w:r>
+      <w:r>
+        <w:t>Usability</w:t>
+      </w:r>
+      <w:r>
+        <w:t xml:space="preserve"> wird ein Abschlussfragebogen erstellt und ein </w:t>
+      </w:r>
+      <w:r>
+        <w:t>abschließendes</w:t>
+      </w:r>
+      <w:r>
+        <w:t xml:space="preserve"> Interview </w:t>
+      </w:r>
+      <w:r>
+        <w:t>erfolgen</w:t>
+      </w:r>
+      <w:r>
+        <w:t>, bei welchem gewisse Problemstellen im Versuch eingegangen wird.</w:t>
+      </w:r>
+    </w:p>
+    <w:p>
+      <w:pPr>
+        <w:pStyle w:val="berschrift2"/>
+      </w:pPr>
+      <w:bookmarkStart w:id="35" w:name="_Toc424552807"/>
+      <w:r>
+        <w:t>Testmethoden</w:t>
+      </w:r>
+      <w:bookmarkEnd w:id="35"/>
     </w:p>
     <w:p>
       <w:pPr>
         <w:pStyle w:val="berschrift3"/>
       </w:pPr>
-      <w:bookmarkStart w:id="22" w:name="_Toc424552795"/>
-      <w:proofErr w:type="spellStart"/>
-      <w:r>
-        <w:t>Personas</w:t>
-      </w:r>
-      <w:proofErr w:type="spellEnd"/>
-      <w:r>
-        <w:t xml:space="preserve"> und Szenarien</w:t>
-      </w:r>
-      <w:bookmarkEnd w:id="22"/>
+      <w:bookmarkStart w:id="36" w:name="_Toc424552808"/>
+      <w:r>
+        <w:t>A-B Vergleich</w:t>
+      </w:r>
+      <w:bookmarkEnd w:id="36"/>
+    </w:p>
+    <w:p>
+      <w:r>
+        <w:t xml:space="preserve">Bevor die eigentliche Nutzerstudie erfolgt, wird ein A-B Vergleich mit mindestens 8 Probanden durchgeführt. Hierbei </w:t>
+      </w:r>
+      <w:r>
+        <w:t>wird</w:t>
+      </w:r>
+      <w:r>
+        <w:t xml:space="preserve"> die alte Struktur der Seite des Rechenzentrums mit dem neuen Konzept verglichen und geprüft, ob die veränderte Struktur bei den Nutzern wirklich erfolgreich ist. Sollte der A-B Vergleich für das neue Konzept ein positives Ergebnis liefern, wird mit der ausführlichen Nutzerstudie fortgefahren.</w:t>
+      </w:r>
     </w:p>
     <w:p>
       <w:pPr>
         <w:pStyle w:val="berschrift3"/>
       </w:pPr>
-      <w:bookmarkStart w:id="23" w:name="_Toc424552796"/>
-      <w:r>
-        <w:t>Prototyp</w:t>
-      </w:r>
-      <w:r>
-        <w:t>en</w:t>
-      </w:r>
-      <w:bookmarkEnd w:id="23"/>
-    </w:p>
-    <w:p>
-      <w:pPr>
-        <w:pStyle w:val="berschrift1"/>
-        <w:rPr>
-          <w:rFonts w:ascii="Frutiger Next LT W1G" w:hAnsi="Frutiger Next LT W1G"/>
-        </w:rPr>
-      </w:pPr>
-      <w:bookmarkStart w:id="24" w:name="_Toc424552797"/>
-      <w:r>
-        <w:rPr>
-          <w:rFonts w:ascii="Frutiger Next LT W1G" w:hAnsi="Frutiger Next LT W1G"/>
-        </w:rPr>
-        <w:t>Versuchsaufbau</w:t>
-      </w:r>
-      <w:r>
-        <w:rPr>
-          <w:rFonts w:ascii="Frutiger Next LT W1G" w:hAnsi="Frutiger Next LT W1G"/>
-        </w:rPr>
-        <w:t xml:space="preserve"> und Konzeption</w:t>
-      </w:r>
-      <w:bookmarkEnd w:id="24"/>
-    </w:p>
+      <w:bookmarkStart w:id="37" w:name="_Toc424552809"/>
+      <w:r>
+        <w:t>Nutzerstudie mit neuer Struktur</w:t>
+      </w:r>
+      <w:bookmarkEnd w:id="37"/>
+    </w:p>
+    <w:p>
+      <w:r>
+        <w:t>Die abschließende Nutzerstudie wird die evaluierten Nutzergruppen getrennt voneinander betrachten. Getestet wird das Konzept mit mindestens 30 Personen, verteilt in den verschiedenen Nutzergruppen. Je nachdem wie viele Gruppen es sind, kann die Zahl der Probanden eventuell höher sein als erwartet.</w:t>
+      </w:r>
+    </w:p>
+    <w:p/>
     <w:p>
       <w:pPr>
         <w:pStyle w:val="berschrift2"/>
       </w:pPr>
-      <w:bookmarkStart w:id="25" w:name="_Toc424552798"/>
-      <w:r>
-        <w:t>Nutzungskontext</w:t>
-      </w:r>
-      <w:bookmarkEnd w:id="25"/>
+      <w:bookmarkStart w:id="38" w:name="_Toc424552810"/>
+      <w:r>
+        <w:t>Usability Metriken</w:t>
+      </w:r>
+      <w:bookmarkEnd w:id="38"/>
     </w:p>
     <w:p>
       <w:pPr>
         <w:pStyle w:val="berschrift3"/>
       </w:pPr>
-      <w:bookmarkStart w:id="26" w:name="_Toc424552799"/>
-      <w:r>
-        <w:t>Nutzer</w:t>
-      </w:r>
-      <w:bookmarkEnd w:id="26"/>
+      <w:bookmarkStart w:id="39" w:name="_Toc424552811"/>
+      <w:r>
+        <w:t>Effektivität</w:t>
+      </w:r>
+      <w:bookmarkEnd w:id="39"/>
+    </w:p>
+    <w:p>
+      <w:r>
+        <w:t>Die Effektivi</w:t>
+      </w:r>
+      <w:r>
+        <w:t>tät wird mit Hilfe der Abschlus</w:t>
+      </w:r>
+      <w:r>
+        <w:t>srate bestimmt. Hierbei werden sowohl Ta</w:t>
+      </w:r>
+      <w:r>
+        <w:t>s</w:t>
+      </w:r>
+      <w:r>
+        <w:t>ks welche ohne Hilfestellung erfolgreich absolviert wurden mit denen verrechnet, welche mit Hilfestellung absolviert wurden. Zu dem Anteil mit Hilfestellungen, werden alle Probanden gerechnet, welche mehr als zwei Hilfestellungen benötigten. Hieraus Ergibt sich, dass die Effektivität der Anteil der erfüllten Aufgaben mal dem Erfüllungsgrad der Aufgaben ist.</w:t>
+      </w:r>
+    </w:p>
+    <w:p>
+      <w:r>
+        <w:t>Falls der Versuch aufgrund von externen Faktoren wie Unterbrechung, Internetprobleme etc. beeinflusst wird, wird dies als Error bezeichnet und nicht gewertet.</w:t>
+      </w:r>
     </w:p>
     <w:p>
       <w:pPr>
         <w:pStyle w:val="berschrift3"/>
       </w:pPr>
-      <w:bookmarkStart w:id="27" w:name="_Toc424552800"/>
-      <w:r>
-        <w:t>Ziele</w:t>
-      </w:r>
-      <w:bookmarkEnd w:id="27"/>
+      <w:bookmarkStart w:id="40" w:name="_Toc424552812"/>
+      <w:r>
+        <w:t>Effizienz</w:t>
+      </w:r>
+      <w:bookmarkEnd w:id="40"/>
+    </w:p>
+    <w:p>
+      <w:r>
+        <w:t xml:space="preserve">Die Effizienz wird aus der Effektivität des Nutzers und der benötigten Zeit ermittelt. Hierbei wird jeder Task getrennt voneinander betrachtet und analysiert. Die benötigte Zeit soll in zwei Faktoren unterschieden werden. Zum einen produktiv verbrachte Zeit und zum anderen unproduktiv verbrachte Zeit. Produktiv verbrachte Zeit beinhaltet jegliche Aktion die Notwendig ist um das Ziel zu erreichen. Unproduktiv </w:t>
+      </w:r>
+      <w:r>
+        <w:t>verbrachte</w:t>
+      </w:r>
+      <w:r>
+        <w:t xml:space="preserve"> Zeit ist Zeit welche </w:t>
+      </w:r>
+      <w:r>
+        <w:t>unnötig</w:t>
+      </w:r>
+      <w:r>
+        <w:t xml:space="preserve"> verschwendet wird, da gesucht oder Hilfe in Anspruch genommen wird.</w:t>
+      </w:r>
     </w:p>
     <w:p>
       <w:pPr>
         <w:pStyle w:val="berschrift3"/>
       </w:pPr>
-      <w:bookmarkStart w:id="28" w:name="_Toc424552801"/>
-      <w:r>
-        <w:t>Equipment</w:t>
-      </w:r>
-      <w:bookmarkEnd w:id="28"/>
-    </w:p>
-    <w:p>
-      <w:pPr>
-        <w:pStyle w:val="berschrift3"/>
-      </w:pPr>
-      <w:bookmarkStart w:id="29" w:name="_Toc424552802"/>
-      <w:r>
-        <w:t>Anwendungsraum</w:t>
-      </w:r>
-      <w:bookmarkEnd w:id="29"/>
+      <w:bookmarkStart w:id="41" w:name="_Toc424552813"/>
+      <w:r>
+        <w:t>Benutzerzufriedenheit</w:t>
+      </w:r>
+      <w:bookmarkEnd w:id="41"/>
       <w:r>
         <w:t xml:space="preserve"> </w:t>
       </w:r>
     </w:p>
     <w:p>
-      <w:pPr>
-        <w:pStyle w:val="berschrift3"/>
-      </w:pPr>
-      <w:bookmarkStart w:id="30" w:name="_Toc424552803"/>
-      <w:r>
-        <w:t>Testszenarien</w:t>
-      </w:r>
-      <w:bookmarkEnd w:id="30"/>
+      <w:r>
+        <w:t>Die Benutzer</w:t>
+      </w:r>
+      <w:r>
+        <w:t>zu</w:t>
+      </w:r>
+      <w:r>
+        <w:t>friedenheit beschreibt die subjektive Wahrnehmung eines Nutzers während der Verwendung der Webseite. Benutzerzufriedenheit ist ein wichtiger Faktor, da dieser ebenfalls Einfluss auf die Bedienung der Seite hat. In diesem Test soll die Benutzerzufriedenheit mit Hilfe des attrakdiff gemessen werden.</w:t>
+      </w:r>
     </w:p>
     <w:p>
       <w:pPr>
         <w:pStyle w:val="berschrift2"/>
       </w:pPr>
-      <w:bookmarkStart w:id="31" w:name="_Toc424552804"/>
-      <w:r>
-        <w:t xml:space="preserve">Kriterien für </w:t>
-      </w:r>
-      <w:r>
-        <w:t xml:space="preserve">Performance </w:t>
-      </w:r>
-      <w:r>
-        <w:t>und Zufriedenheit</w:t>
-      </w:r>
-      <w:bookmarkEnd w:id="31"/>
-    </w:p>
-    <w:p>
-      <w:pPr>
-        <w:pStyle w:val="berschrift3"/>
-      </w:pPr>
-      <w:bookmarkStart w:id="32" w:name="_Toc424552805"/>
-      <w:r>
-        <w:t>Ziele</w:t>
-      </w:r>
-      <w:bookmarkEnd w:id="32"/>
-    </w:p>
-    <w:p>
-      <w:pPr>
-        <w:pStyle w:val="berschrift3"/>
-      </w:pPr>
-      <w:bookmarkStart w:id="33" w:name="_Toc424552806"/>
-      <w:r>
-        <w:t>Kriterien</w:t>
-      </w:r>
-      <w:bookmarkEnd w:id="33"/>
-    </w:p>
-    <w:p>
-      <w:pPr>
-        <w:pStyle w:val="berschrift2"/>
-      </w:pPr>
-      <w:bookmarkStart w:id="34" w:name="_Toc424552807"/>
-      <w:r>
-        <w:t>Testmethoden</w:t>
-      </w:r>
-      <w:bookmarkEnd w:id="34"/>
-    </w:p>
-    <w:p>
-      <w:pPr>
-        <w:pStyle w:val="berschrift3"/>
-      </w:pPr>
-      <w:bookmarkStart w:id="35" w:name="_Toc424552808"/>
-      <w:r>
-        <w:t>A-B Vergleich</w:t>
-      </w:r>
-      <w:bookmarkEnd w:id="35"/>
-    </w:p>
-    <w:p>
-      <w:pPr>
-        <w:pStyle w:val="berschrift3"/>
-      </w:pPr>
-      <w:bookmarkStart w:id="36" w:name="_Toc424552809"/>
-      <w:r>
-        <w:t>Nutzerstudie mit neuer Struktur</w:t>
-      </w:r>
-      <w:bookmarkEnd w:id="36"/>
+      <w:bookmarkStart w:id="42" w:name="_Toc424552814"/>
+      <w:r>
+        <w:t xml:space="preserve">Finale </w:t>
+      </w:r>
+      <w:r>
+        <w:t>Konzeption des Rechenzentrums</w:t>
+      </w:r>
+      <w:bookmarkEnd w:id="42"/>
+    </w:p>
+    <w:p>
+      <w:r>
+        <w:t xml:space="preserve">Das </w:t>
+      </w:r>
+      <w:r>
+        <w:t>letztendlich</w:t>
+      </w:r>
+      <w:r>
+        <w:t>e</w:t>
+      </w:r>
+      <w:r>
+        <w:t xml:space="preserve"> </w:t>
+      </w:r>
+      <w:r>
+        <w:t>Ergebnis</w:t>
+      </w:r>
+      <w:r>
+        <w:t xml:space="preserve"> der Nutzertests und ein daraus resultierendes Konzept werden aus den vorab erwähnten Schritten zusammengestellt. Die Entscheidungsfindung für Teilaspekte kann in der mitgelieferten Dokumentation nachvollzogen werden.</w:t>
+      </w:r>
     </w:p>
     <w:p/>
-    <w:p>
-      <w:pPr>
-        <w:pStyle w:val="berschrift2"/>
-      </w:pPr>
-      <w:bookmarkStart w:id="37" w:name="_Toc424552810"/>
-      <w:r>
-        <w:t>Usability Metriken</w:t>
-      </w:r>
-      <w:bookmarkEnd w:id="37"/>
-    </w:p>
-    <w:p>
-      <w:pPr>
-        <w:pStyle w:val="berschrift3"/>
-      </w:pPr>
-      <w:bookmarkStart w:id="38" w:name="_Toc424552811"/>
-      <w:r>
-        <w:t>Effektivität</w:t>
-      </w:r>
-      <w:bookmarkStart w:id="39" w:name="_GoBack"/>
-      <w:bookmarkEnd w:id="38"/>
-      <w:bookmarkEnd w:id="39"/>
-    </w:p>
-    <w:p>
-      <w:pPr>
-        <w:pStyle w:val="berschrift3"/>
-      </w:pPr>
-      <w:bookmarkStart w:id="40" w:name="_Toc424552812"/>
-      <w:r>
-        <w:t>Effizienz</w:t>
-      </w:r>
-      <w:bookmarkEnd w:id="40"/>
-    </w:p>
-    <w:p>
-      <w:pPr>
-        <w:pStyle w:val="berschrift3"/>
-      </w:pPr>
-      <w:bookmarkStart w:id="41" w:name="_Toc424552813"/>
-      <w:r>
-        <w:t>Benutzerzufriedenheit</w:t>
-      </w:r>
-      <w:bookmarkEnd w:id="41"/>
-      <w:r>
-        <w:t xml:space="preserve"> </w:t>
-      </w:r>
-    </w:p>
-    <w:p>
-      <w:pPr>
-        <w:pStyle w:val="berschrift2"/>
-      </w:pPr>
-      <w:bookmarkStart w:id="42" w:name="_Toc424552814"/>
-      <w:r>
-        <w:t xml:space="preserve">Finale </w:t>
-      </w:r>
-      <w:r>
-        <w:t>Konzeption des Rechenzentrums</w:t>
-      </w:r>
-      <w:bookmarkEnd w:id="42"/>
-    </w:p>
     <w:sectPr>
       <w:headerReference w:type="default" r:id="rId11"/>
       <w:pgSz w:w="11906" w:h="16838"/>
@@ -8143,7 +8360,7 @@
 </file>
 
 <file path=customXml/itemProps1.xml><?xml version="1.0" encoding="utf-8"?>
-<ds:datastoreItem xmlns:ds="http://schemas.openxmlformats.org/officeDocument/2006/customXml" ds:itemID="{C8849BF5-47BC-47B8-AB14-44EFFF78C09E}">
+<ds:datastoreItem xmlns:ds="http://schemas.openxmlformats.org/officeDocument/2006/customXml" ds:itemID="{7BEBB2EF-6880-4835-A864-C3BEA4A82FD0}">
   <ds:schemaRefs>
     <ds:schemaRef ds:uri="http://schemas.openxmlformats.org/officeDocument/2006/bibliography"/>
   </ds:schemaRefs>

--- a/SRS/SRS_Redesin_RZ-Webseite.docx
+++ b/SRS/SRS_Redesin_RZ-Webseite.docx
@@ -176,8 +176,13 @@
       <w:r>
         <w:t xml:space="preserve"> (</w:t>
       </w:r>
-      <w:r>
-        <w:t>M.Sc.</w:t>
+      <w:proofErr w:type="spellStart"/>
+      <w:r>
+        <w:t>M.Sc</w:t>
+      </w:r>
+      <w:proofErr w:type="spellEnd"/>
+      <w:r>
+        <w:t>.</w:t>
       </w:r>
       <w:r>
         <w:t>)</w:t>
@@ -225,8 +230,6 @@
         </w:rPr>
         <w:t>SRS</w:t>
       </w:r>
-      <w:bookmarkStart w:id="0" w:name="_GoBack"/>
-      <w:bookmarkEnd w:id="0"/>
     </w:p>
     <w:p>
       <w:pPr>
@@ -235,6 +238,7 @@
           <w:rFonts w:ascii="Frutiger Next LT W1G" w:hAnsi="Frutiger Next LT W1G"/>
         </w:rPr>
       </w:pPr>
+      <w:proofErr w:type="spellStart"/>
       <w:r>
         <w:rPr>
           <w:rFonts w:ascii="Frutiger Next LT W1G" w:hAnsi="Frutiger Next LT W1G"/>
@@ -251,7 +255,14 @@
         <w:rPr>
           <w:rFonts w:ascii="Frutiger Next LT W1G" w:hAnsi="Frutiger Next LT W1G"/>
         </w:rPr>
-        <w:t>esign RZ-Webseite</w:t>
+        <w:t>esign</w:t>
+      </w:r>
+      <w:proofErr w:type="spellEnd"/>
+      <w:r>
+        <w:rPr>
+          <w:rFonts w:ascii="Frutiger Next LT W1G" w:hAnsi="Frutiger Next LT W1G"/>
+        </w:rPr>
+        <w:t xml:space="preserve"> RZ-Webseite</w:t>
       </w:r>
     </w:p>
     <w:p>
@@ -326,7 +337,15 @@
         <w:t>2</w:t>
       </w:r>
       <w:r>
-        <w:t>. Semester M.Sc.</w:t>
+        <w:t xml:space="preserve">. Semester </w:t>
+      </w:r>
+      <w:proofErr w:type="spellStart"/>
+      <w:r>
+        <w:t>M.Sc</w:t>
+      </w:r>
+      <w:proofErr w:type="spellEnd"/>
+      <w:r>
+        <w:t>.</w:t>
       </w:r>
     </w:p>
     <w:p>
@@ -4085,6 +4104,7 @@
           <w:lang w:val="en-US"/>
         </w:rPr>
       </w:pPr>
+      <w:proofErr w:type="spellStart"/>
       <w:r>
         <w:rPr>
           <w:rFonts w:ascii="Frutiger Next LT W1G" w:hAnsi="Frutiger Next LT W1G"/>
@@ -4093,6 +4113,7 @@
         <w:lastRenderedPageBreak/>
         <w:t>Tabellen</w:t>
       </w:r>
+      <w:proofErr w:type="spellEnd"/>
     </w:p>
     <w:p>
       <w:pPr>
@@ -4139,7 +4160,7 @@
           <w:rFonts w:ascii="Frutiger Next LT W1G" w:hAnsi="Frutiger Next LT W1G"/>
         </w:rPr>
       </w:pPr>
-      <w:bookmarkStart w:id="1" w:name="_Toc424552773"/>
+      <w:bookmarkStart w:id="0" w:name="_Toc424552773"/>
       <w:r>
         <w:rPr>
           <w:rFonts w:ascii="Frutiger Next LT W1G" w:hAnsi="Frutiger Next LT W1G"/>
@@ -4147,7 +4168,7 @@
         <w:lastRenderedPageBreak/>
         <w:t>Versionsgeschichte</w:t>
       </w:r>
-      <w:bookmarkEnd w:id="1"/>
+      <w:bookmarkEnd w:id="0"/>
     </w:p>
     <w:tbl>
       <w:tblPr>
@@ -4249,9 +4270,11 @@
             <w:pPr>
               <w:cnfStyle w:val="000000100000" w:firstRow="0" w:lastRow="0" w:firstColumn="0" w:lastColumn="0" w:oddVBand="0" w:evenVBand="0" w:oddHBand="1" w:evenHBand="0" w:firstRowFirstColumn="0" w:firstRowLastColumn="0" w:lastRowFirstColumn="0" w:lastRowLastColumn="0"/>
             </w:pPr>
+            <w:proofErr w:type="spellStart"/>
             <w:r>
               <w:t>Draft</w:t>
             </w:r>
+            <w:proofErr w:type="spellEnd"/>
           </w:p>
         </w:tc>
       </w:tr>
@@ -4301,7 +4324,7 @@
           <w:rFonts w:ascii="Frutiger Next LT W1G" w:hAnsi="Frutiger Next LT W1G"/>
         </w:rPr>
       </w:pPr>
-      <w:bookmarkStart w:id="2" w:name="_Toc424552774"/>
+      <w:bookmarkStart w:id="1" w:name="_Toc424552774"/>
       <w:r>
         <w:rPr>
           <w:rFonts w:ascii="Frutiger Next LT W1G" w:hAnsi="Frutiger Next LT W1G"/>
@@ -4309,84 +4332,108 @@
         <w:lastRenderedPageBreak/>
         <w:t>Einführung</w:t>
       </w:r>
+      <w:bookmarkEnd w:id="1"/>
+    </w:p>
+    <w:p>
+      <w:pPr>
+        <w:pStyle w:val="berschrift2"/>
+      </w:pPr>
+      <w:bookmarkStart w:id="2" w:name="_Toc424552775"/>
+      <w:r>
+        <w:t>Zweck des</w:t>
+      </w:r>
+      <w:r>
+        <w:t xml:space="preserve"> Dokument</w:t>
+      </w:r>
+      <w:r>
+        <w:t>s</w:t>
+      </w:r>
       <w:bookmarkEnd w:id="2"/>
     </w:p>
     <w:p>
+      <w:r>
+        <w:t>Dieses Dokument dient der Spezifizierung der Anforderungen an eine Umgestaltung der Webseite des Rechenzentrums der Universität [Fußnote: http://www.uni-regensburg.de/rechenzentrum/index.html]. Die Spezifikation richtet sich nach dem IEEE-Standard 830-1998.</w:t>
+      </w:r>
+    </w:p>
+    <w:p>
+      <w:r>
+        <w:t xml:space="preserve">Die Webseite bietet Informationen und Zugang zu allen Leistungen, die das Rechenzentrum anbietet. Im Rahmen dieses Projektes soll die Informationsstruktur der Seite kritisch betrachtet und nutzerzentriert überarbeitet werden. Zielgruppen dieses Dokuments sind zum einen die Betreuer und Korrektoren des Projektes Prof. Dr. Christian Wolff und Dr. Raphael Wimmer, sowie der Auftraggeber Michael </w:t>
+      </w:r>
+      <w:proofErr w:type="spellStart"/>
+      <w:r>
+        <w:t>Giesz</w:t>
+      </w:r>
+      <w:proofErr w:type="spellEnd"/>
+      <w:r>
+        <w:t>, der das Rechenzentrum vertritt.</w:t>
+      </w:r>
+    </w:p>
+    <w:p>
+      <w:r>
+        <w:t>In dieser Spezifikation werden die zu erfüllenden Anforderungen an das Projekt beschrieben.</w:t>
+      </w:r>
+    </w:p>
+    <w:p>
       <w:pPr>
         <w:pStyle w:val="berschrift2"/>
       </w:pPr>
-      <w:bookmarkStart w:id="3" w:name="_Toc424552775"/>
-      <w:r>
-        <w:t>Zweck des</w:t>
-      </w:r>
-      <w:r>
-        <w:t xml:space="preserve"> Dokument</w:t>
-      </w:r>
-      <w:r>
-        <w:t>s</w:t>
+      <w:bookmarkStart w:id="3" w:name="_Toc424552776"/>
+      <w:r>
+        <w:t>Projektumfang (</w:t>
+      </w:r>
+      <w:proofErr w:type="spellStart"/>
+      <w:r>
+        <w:t>Scope</w:t>
+      </w:r>
+      <w:proofErr w:type="spellEnd"/>
+      <w:r>
+        <w:t>)</w:t>
       </w:r>
       <w:bookmarkEnd w:id="3"/>
     </w:p>
     <w:p>
       <w:r>
-        <w:t>Dieses Dokument dient der Spezifizierung der Anforderungen an eine Umgestaltung der Webseite des Rechenzentrums der Universität [Fußnote: http://www.uni-regensburg.de/rechenzentrum/index.html]. Die Spezifikation richtet sich nach dem IEEE-Standard 830-1998.</w:t>
-      </w:r>
-    </w:p>
-    <w:p>
-      <w:r>
-        <w:t>Die Webseite bietet Informationen und Zugang zu allen Leistungen, die das Rechenzentrum anbietet. Im Rahmen dieses Projektes soll die Informationsstruktur der Seite kritisch betrachtet und nutzerzentriert überarbeitet werden. Zielgruppen dieses Dokuments sind zum einen die Betreuer und Korrektoren des Projektes Prof. Dr. Christian Wolff und Dr. Raphael Wimmer, sowie der Auftraggeber Michael Giesz, der das Rechenzentrum vertritt.</w:t>
-      </w:r>
-    </w:p>
-    <w:p>
-      <w:r>
-        <w:t>In dieser Spezifikation werden die zu erfüllenden Anforderungen an das Projekt beschrieben.</w:t>
+        <w:t>Ziel dieses Projekts ist es die Webseite des Rechenzentrums der Universität Regensburg neu zu strukturieren. Grund hierfür ist</w:t>
+      </w:r>
+      <w:r>
+        <w:t xml:space="preserve">, dass die meisten Informationen zum einen Veraltet, redundant an vielen Stellen und meist nicht kundenorientiert sind. </w:t>
+      </w:r>
+    </w:p>
+    <w:p>
+      <w:r>
+        <w:t xml:space="preserve">Primäres Ziel ist es somit die Webseite strukturell neu zu gestalten. Es soll hierbei jedoch die Seite an den Nutzer angepasst werden (User </w:t>
+      </w:r>
+      <w:proofErr w:type="spellStart"/>
+      <w:r>
+        <w:t>Centered</w:t>
+      </w:r>
+      <w:proofErr w:type="spellEnd"/>
+      <w:r>
+        <w:t xml:space="preserve"> Design) wodurch auf die bisherige Struktur der Seite kein Wert gelegt wird. Außerdem wird näher betrachtet, was von den Nutzern gebraucht wird und auf welche Informationen verzichtet werden kann. Als Zielgruppen für das Projekt stehen Studierende und Mitarbeiter der Universität Regensburg im Fokus, für welche die jeweiligen Anwendungsszenarien ausgearbeitet werden. Hieraus wird ein konkrete</w:t>
+      </w:r>
+      <w:r>
+        <w:t>s Anforderungsdokument erstellt, welches eine neue Informationsarchitektur für die Webseite des Rechenzentrums beinhaltet.</w:t>
+      </w:r>
+    </w:p>
+    <w:p>
+      <w:r>
+        <w:t>Sekundäre Ziele dieses Projekts sind zum einen, einen Workflow für redaktionelle Prozesse zu erstellen, damit neuer Inhalt leicht und konsistent eingepflegt und aktualisiert werden kann. Zum anderen auszuarbeiten wie einen zentrale Profilseite für die Nutzer aussehen soll und wie diese aussehen soll.</w:t>
+      </w:r>
+    </w:p>
+    <w:p>
+      <w:r>
+        <w:t xml:space="preserve">Es ist ausdrücklich nicht gewünscht die Webseite des Rechenzentrums neu zu gestalten. </w:t>
       </w:r>
     </w:p>
     <w:p>
       <w:pPr>
         <w:pStyle w:val="berschrift2"/>
       </w:pPr>
-      <w:bookmarkStart w:id="4" w:name="_Toc424552776"/>
-      <w:r>
-        <w:t>Projektumfang (Scope)</w:t>
+      <w:bookmarkStart w:id="4" w:name="_Toc424552777"/>
+      <w:r>
+        <w:t>Definitionen, Akronyme und Abkürzungen</w:t>
       </w:r>
       <w:bookmarkEnd w:id="4"/>
-    </w:p>
-    <w:p>
-      <w:r>
-        <w:t>Ziel dieses Projekts ist es die Webseite des Rechenzentrums der Universität Regensburg neu zu strukturieren. Grund hierfür ist</w:t>
-      </w:r>
-      <w:r>
-        <w:t xml:space="preserve">, dass die meisten Informationen zum einen Veraltet, redundant an vielen Stellen und meist nicht kundenorientiert sind. </w:t>
-      </w:r>
-    </w:p>
-    <w:p>
-      <w:r>
-        <w:t>Primäres Ziel ist es somit die Webseite strukturell neu zu gestalten. Es soll hierbei jedoch die Seite an den Nutzer angepasst werden (User Centered Design) wodurch auf die bisherige Struktur der Seite kein Wert gelegt wird. Außerdem wird näher betrachtet, was von den Nutzern gebraucht wird und auf welche Informationen verzichtet werden kann. Als Zielgruppen für das Projekt stehen Studierende und Mitarbeiter der Universität Regensburg im Fokus, für welche die jeweiligen Anwendungsszenarien ausgearbeitet werden. Hieraus wird ein konkrete</w:t>
-      </w:r>
-      <w:r>
-        <w:t>s Anforderungsdokument erstellt, welches eine neue Informationsarchitektur für die Webseite des Rechenzentrums beinhaltet.</w:t>
-      </w:r>
-    </w:p>
-    <w:p>
-      <w:r>
-        <w:t>Sekundäre Ziele dieses Projekts sind zum einen, einen Workflow für redaktionelle Prozesse zu erstellen, damit neuer Inhalt leicht und konsistent eingepflegt und aktualisiert werden kann. Zum anderen auszuarbeiten wie einen zentrale Profilseite für die Nutzer aussehen soll und wie diese aussehen soll.</w:t>
-      </w:r>
-    </w:p>
-    <w:p>
-      <w:r>
-        <w:t xml:space="preserve">Es ist ausdrücklich nicht gewünscht die Webseite des Rechenzentrums neu zu gestalten. </w:t>
-      </w:r>
-    </w:p>
-    <w:p>
-      <w:pPr>
-        <w:pStyle w:val="berschrift2"/>
-      </w:pPr>
-      <w:bookmarkStart w:id="5" w:name="_Toc424552777"/>
-      <w:r>
-        <w:t>Definitionen, Akronyme und Abkürzungen</w:t>
-      </w:r>
-      <w:bookmarkEnd w:id="5"/>
     </w:p>
     <w:tbl>
       <w:tblPr>
@@ -4441,14 +4488,146 @@
       <w:pPr>
         <w:pStyle w:val="berschrift2"/>
       </w:pPr>
-      <w:bookmarkStart w:id="6" w:name="_Toc424552778"/>
+      <w:bookmarkStart w:id="5" w:name="_Toc424552778"/>
       <w:r>
         <w:lastRenderedPageBreak/>
         <w:t>Referenzen und Quellenangaben</w:t>
       </w:r>
+      <w:bookmarkEnd w:id="5"/>
+    </w:p>
+    <w:p>
+      <w:pPr>
+        <w:rPr>
+          <w:i/>
+        </w:rPr>
+      </w:pPr>
+      <w:r>
+        <w:rPr>
+          <w:i/>
+        </w:rPr>
+        <w:t>Bitte listen Sie alle verwendeten Quellen und weiterführende Literatur hier auf. Dies können auch User Interface Guidelines, verwendete Standards o.ä. sein.</w:t>
+      </w:r>
+    </w:p>
+    <w:p>
+      <w:pPr>
+        <w:pStyle w:val="Folgeabsatz"/>
+      </w:pPr>
+      <w:r>
+        <w:t>CISU-R</w:t>
+      </w:r>
+    </w:p>
+    <w:p>
+      <w:pPr>
+        <w:pStyle w:val="berschrift2"/>
+      </w:pPr>
+      <w:bookmarkStart w:id="6" w:name="_Toc424552779"/>
+      <w:r>
+        <w:t>Übersicht über das Dokument</w:t>
+      </w:r>
       <w:bookmarkEnd w:id="6"/>
     </w:p>
     <w:p>
+      <w:r>
+        <w:t>Das Dokument ist in drei Kapitel unterteilt, welche wiederum Unterkapitel enthalten. Die drei Oberkapitel enthalten eine allgemeine Beschreibung, Anforderungen und Versuchsaufbau und Konzeption.</w:t>
+      </w:r>
+    </w:p>
+    <w:p>
+      <w:pPr>
+        <w:pStyle w:val="Folgeabsatz"/>
+      </w:pPr>
+      <w:r>
+        <w:t>Das erste Kapitel, die allgemeine Beschreibung, beinhaltet nähere Informationen zur Produktperspektive, den Stakeholdern, den Produktfunktionen, den verschiedenen Benutzergruppen, der Zielplattform für welche entworfen wird, Einschränkungen die dieses Projekt betreffen und einer abschließenden Auflistung welche Dokumente am Ende geliefert werden.</w:t>
+      </w:r>
+    </w:p>
+    <w:p>
+      <w:pPr>
+        <w:pStyle w:val="Folgeabsatz"/>
+      </w:pPr>
+      <w:r>
+        <w:t xml:space="preserve">Im zweiten Kapitel werden die Anforderungen näher beschrieben, </w:t>
+      </w:r>
+      <w:r>
+        <w:t xml:space="preserve">welche in eine </w:t>
+      </w:r>
+      <w:r>
+        <w:t xml:space="preserve">Ist-Analyse </w:t>
+      </w:r>
+      <w:r>
+        <w:t>und die Anforderungen an die neue Struktur die entwickelt wird festlegen.</w:t>
+      </w:r>
+    </w:p>
+    <w:p>
+      <w:pPr>
+        <w:pStyle w:val="Folgeabsatz"/>
+      </w:pPr>
+      <w:r>
+        <w:t>Im letzten Kapitel, dem Versuchsaufbau und der Konzeption, werden der Nutzungskontext, die Kriterien für die Performance und die Zufriedenheit, den Testmethoden, die Usability Metriken und die Finale Konzeption des Rechenzentrum</w:t>
+      </w:r>
+      <w:r>
+        <w:t>s</w:t>
+      </w:r>
+      <w:r>
+        <w:t xml:space="preserve"> erläutert.</w:t>
+      </w:r>
+    </w:p>
+    <w:p>
+      <w:pPr>
+        <w:pStyle w:val="Folgeabsatz"/>
+      </w:pPr>
+    </w:p>
+    <w:p>
+      <w:pPr>
+        <w:pStyle w:val="Folgeabsatz"/>
+      </w:pPr>
+    </w:p>
+    <w:p>
+      <w:pPr>
+        <w:pStyle w:val="berschrift1"/>
+        <w:rPr>
+          <w:rFonts w:ascii="Frutiger Next LT W1G" w:hAnsi="Frutiger Next LT W1G"/>
+        </w:rPr>
+      </w:pPr>
+      <w:bookmarkStart w:id="7" w:name="_Toc424552780"/>
+      <w:r>
+        <w:rPr>
+          <w:rFonts w:ascii="Frutiger Next LT W1G" w:hAnsi="Frutiger Next LT W1G"/>
+        </w:rPr>
+        <w:t>Allgemeine Beschreibung</w:t>
+      </w:r>
+      <w:bookmarkEnd w:id="7"/>
+    </w:p>
+    <w:p>
+      <w:pPr>
+        <w:pStyle w:val="berschrift2"/>
+      </w:pPr>
+      <w:bookmarkStart w:id="8" w:name="_Toc424552781"/>
+      <w:r>
+        <w:t>Produktperspektive</w:t>
+      </w:r>
+      <w:bookmarkEnd w:id="8"/>
+    </w:p>
+    <w:p>
+      <w:r>
+        <w:t>Das Rechenzentrum ist eine Institution der Universität Regensburg. Auf dieser Webseite sind Informationen und Zugang zu allen Leistungen die das Rechenzentrum anbietet. Der Inhalt der Webseite wird von mehreren Autoren unabhängig voneinander gepflegt und unterliegt keiner zentralen Stelle. Die Verwaltung der Webseite ist auch komplett von den restlichen Institutionen der Universität getrennt.</w:t>
+      </w:r>
+      <w:r>
+        <w:t xml:space="preserve"> Alle Webseiten der Universität Regensburg werden mit dem CMS </w:t>
+      </w:r>
+      <w:proofErr w:type="spellStart"/>
+      <w:r>
+        <w:t>Imperia</w:t>
+      </w:r>
+      <w:proofErr w:type="spellEnd"/>
+      <w:r>
+        <w:t xml:space="preserve"> verwaltet, so auf die des Rechenzentrums.</w:t>
+      </w:r>
+    </w:p>
+    <w:p>
+      <w:pPr>
+        <w:pStyle w:val="Listenabsatz"/>
+      </w:pPr>
+    </w:p>
+    <w:p>
       <w:pPr>
         <w:rPr>
           <w:i/>
@@ -4458,258 +4637,156 @@
         <w:rPr>
           <w:i/>
         </w:rPr>
-        <w:t>Bitte listen Sie alle verwendeten Quellen und weiterführende Literatur hier auf. Dies können auch User Interface Guidelines, verwendete Standards o.ä. sein.</w:t>
-      </w:r>
-    </w:p>
-    <w:p>
-      <w:pPr>
-        <w:pStyle w:val="Folgeabsatz"/>
-      </w:pPr>
-      <w:r>
-        <w:t>CISU-R</w:t>
+        <w:t xml:space="preserve">Was ist Kontext und Ursprung des Produkts? In welchem Verhältnis steht es zu anderen Produkten (ist es zum Beispiel Teil einer Produktfamilie oder Teil eines größeren Software-Pakets). Bitte </w:t>
+      </w:r>
+      <w:r>
+        <w:rPr>
+          <w:i/>
+        </w:rPr>
+        <w:t>visualisieren Sie hier in einem einfachen Diagramm die Hauptbestandteile und ggf. die Interaktionen mit externen Schnittstellen des zu spezifizierenden Produkts.</w:t>
       </w:r>
     </w:p>
     <w:p>
       <w:pPr>
         <w:pStyle w:val="berschrift2"/>
       </w:pPr>
-      <w:bookmarkStart w:id="7" w:name="_Toc424552779"/>
-      <w:r>
-        <w:t>Übersicht über das Dokument</w:t>
-      </w:r>
-      <w:bookmarkEnd w:id="7"/>
-    </w:p>
-    <w:p>
-      <w:r>
-        <w:t>Das Dokument ist in drei Kapitel unterteilt, welche wiederum Unterkapitel enthalten. Die drei Oberkapitel enthalten eine allgemeine Beschreibung, Anforderungen und Versuchsaufbau und Konzeption.</w:t>
-      </w:r>
-    </w:p>
-    <w:p>
-      <w:pPr>
-        <w:pStyle w:val="Folgeabsatz"/>
-      </w:pPr>
-      <w:r>
-        <w:t>Das erste Kapitel, die allgemeine Beschreibung, beinhaltet nähere Informationen zur Produktperspektive, den Stakeholdern, den Produktfunktionen, den verschiedenen Benutzergruppen, der Zielplattform für welche entworfen wird, Einschränkungen die dieses Projekt betreffen und einer abschließenden Auflistung welche Dokumente am Ende geliefert werden.</w:t>
-      </w:r>
-    </w:p>
-    <w:p>
-      <w:pPr>
-        <w:pStyle w:val="Folgeabsatz"/>
-      </w:pPr>
-      <w:r>
-        <w:t xml:space="preserve">Im zweiten Kapitel werden die Anforderungen näher beschrieben, </w:t>
-      </w:r>
-      <w:r>
-        <w:t xml:space="preserve">welche in eine </w:t>
-      </w:r>
-      <w:r>
-        <w:t xml:space="preserve">Ist-Analyse </w:t>
-      </w:r>
-      <w:r>
-        <w:t>und die Anforderungen an die neue Struktur die entwickelt wird festlegen.</w:t>
-      </w:r>
-    </w:p>
-    <w:p>
-      <w:pPr>
-        <w:pStyle w:val="Folgeabsatz"/>
-      </w:pPr>
-      <w:r>
-        <w:t>Im letzten Kapitel, dem Versuchsaufbau und der Konzeption, werden der Nutzungskontext, die Kriterien für die Performance und die Zufriedenheit, den Testmethoden, die Usability Metriken und die Finale Konzeption des Rechenzentrum</w:t>
-      </w:r>
-      <w:r>
-        <w:t>s</w:t>
-      </w:r>
-      <w:r>
-        <w:t xml:space="preserve"> erläutert.</w:t>
-      </w:r>
-    </w:p>
-    <w:p>
-      <w:pPr>
-        <w:pStyle w:val="Folgeabsatz"/>
-      </w:pPr>
-    </w:p>
-    <w:p>
-      <w:pPr>
-        <w:pStyle w:val="Folgeabsatz"/>
-      </w:pPr>
-    </w:p>
-    <w:p>
-      <w:pPr>
-        <w:pStyle w:val="berschrift1"/>
-        <w:rPr>
-          <w:rFonts w:ascii="Frutiger Next LT W1G" w:hAnsi="Frutiger Next LT W1G"/>
-        </w:rPr>
-      </w:pPr>
-      <w:bookmarkStart w:id="8" w:name="_Toc424552780"/>
-      <w:r>
-        <w:rPr>
-          <w:rFonts w:ascii="Frutiger Next LT W1G" w:hAnsi="Frutiger Next LT W1G"/>
-        </w:rPr>
-        <w:t>Allgemeine Beschreibung</w:t>
-      </w:r>
-      <w:bookmarkEnd w:id="8"/>
-    </w:p>
-    <w:p>
-      <w:pPr>
-        <w:pStyle w:val="berschrift2"/>
-      </w:pPr>
-      <w:bookmarkStart w:id="9" w:name="_Toc424552781"/>
-      <w:r>
-        <w:t>Produktperspektive</w:t>
-      </w:r>
-      <w:bookmarkEnd w:id="9"/>
-    </w:p>
-    <w:p>
-      <w:r>
-        <w:t>Das Rechenzentrum ist eine Institution der Universität Regensburg. Auf dieser Webseite sind Informationen und Zugang zu allen Leistungen die das Rechenzentrum anbietet. Der Inhalt der Webseite wird von mehreren Autoren unabhängig voneinander gepflegt und unterliegt keiner zentralen Stelle. Die Verwaltung der Webseite ist auch komplett von den restlichen Institutionen der Universität getrennt.</w:t>
-      </w:r>
-      <w:r>
-        <w:t xml:space="preserve"> Alle Webseiten der Universität Regensburg werden mit dem CMS Imperia verwaltet, so auf die des Rechenzentrums.</w:t>
-      </w:r>
-    </w:p>
-    <w:p>
-      <w:pPr>
-        <w:pStyle w:val="Listenabsatz"/>
-      </w:pPr>
-    </w:p>
-    <w:p>
-      <w:pPr>
-        <w:rPr>
-          <w:i/>
-        </w:rPr>
-      </w:pPr>
-      <w:r>
-        <w:rPr>
-          <w:i/>
-        </w:rPr>
-        <w:t xml:space="preserve">Was ist Kontext und Ursprung des Produkts? In welchem Verhältnis steht es zu anderen Produkten (ist es zum Beispiel Teil einer Produktfamilie oder Teil eines größeren Software-Pakets). Bitte </w:t>
-      </w:r>
-      <w:r>
-        <w:rPr>
-          <w:i/>
-        </w:rPr>
-        <w:t>visualisieren Sie hier in einem einfachen Diagramm die Hauptbestandteile und ggf. die Interaktionen mit externen Schnittstellen des zu spezifizierenden Produkts.</w:t>
-      </w:r>
-    </w:p>
-    <w:p>
-      <w:pPr>
-        <w:pStyle w:val="berschrift2"/>
-      </w:pPr>
-      <w:bookmarkStart w:id="10" w:name="_Toc424552782"/>
+      <w:bookmarkStart w:id="9" w:name="_Toc424552782"/>
       <w:r>
         <w:lastRenderedPageBreak/>
         <w:t>Produktfunktionen</w:t>
       </w:r>
+      <w:bookmarkEnd w:id="9"/>
+    </w:p>
+    <w:p>
+      <w:r>
+        <w:t xml:space="preserve">Ziel dieses Projektes ist es ein Konzept für den Aufbau der Webseite des Rechenzentrums zu erstellen. Hierbei soll vor allem die Seite an den Nutzer angepasst werden (User </w:t>
+      </w:r>
+      <w:proofErr w:type="spellStart"/>
+      <w:r>
+        <w:t>Centered</w:t>
+      </w:r>
+      <w:proofErr w:type="spellEnd"/>
+      <w:r>
+        <w:t xml:space="preserve"> Design)</w:t>
+      </w:r>
+      <w:r>
+        <w:t xml:space="preserve"> und ungenutzte Seiten entfernt werden</w:t>
+      </w:r>
+      <w:r>
+        <w:t>. Hierbei wird der aktuelle Aufbau</w:t>
+      </w:r>
+      <w:r>
+        <w:t xml:space="preserve"> und Inhalt</w:t>
+      </w:r>
+      <w:r>
+        <w:t xml:space="preserve"> der Seite nicht berücksichtigt.</w:t>
+      </w:r>
+      <w:r>
+        <w:t xml:space="preserve"> Zunächst wird hierfür eine Ist-Analyse durchgeführt um den aktuellen Stand und Nutzung der Webseite zu erfassen. Aufgrund dieser Ergebnisse und einer ausführlichen Anforderungsanalyse wird mit Hilfe eines Prototypen ein A-B Vergleich erfolgen und ein finales Konzept erstellt.</w:t>
+      </w:r>
+      <w:r>
+        <w:t xml:space="preserve"> Sämtliche Entschlüsse die zur Erstellung des Konzepts geführt haben können mit Hilfe der Dokumentation nachvollzogen werden.</w:t>
+      </w:r>
+    </w:p>
+    <w:p>
+      <w:pPr>
+        <w:pStyle w:val="berschrift2"/>
+      </w:pPr>
+      <w:bookmarkStart w:id="10" w:name="_Toc424552783"/>
+      <w:r>
+        <w:t>Benutzergruppen und Charakteristika</w:t>
+      </w:r>
       <w:bookmarkEnd w:id="10"/>
     </w:p>
     <w:p>
       <w:r>
-        <w:t>Ziel dieses Projektes ist es ein Konzept für den Aufbau der Webseite des Rechenzentrums zu erstellen. Hierbei soll vor allem die Seite an den Nutzer angepasst werden (User Centered Design)</w:t>
-      </w:r>
-      <w:r>
-        <w:t xml:space="preserve"> und ungenutzte Seiten entfernt werden</w:t>
-      </w:r>
-      <w:r>
-        <w:t>. Hierbei wird der aktuelle Aufbau</w:t>
-      </w:r>
-      <w:r>
-        <w:t xml:space="preserve"> und Inhalt</w:t>
-      </w:r>
-      <w:r>
-        <w:t xml:space="preserve"> der Seite nicht berücksichtigt.</w:t>
-      </w:r>
-      <w:r>
-        <w:t xml:space="preserve"> Zunächst wird hierfür eine Ist-Analyse durchgeführt um den aktuellen Stand und Nutzung der Webseite zu erfassen. Aufgrund dieser Ergebnisse und einer ausführlichen Anforderungsanalyse wird mit Hilfe eines Prototypen ein A-B Vergleich erfolgen und ein finales Konzept erstellt.</w:t>
-      </w:r>
-      <w:r>
-        <w:t xml:space="preserve"> Sämtliche Entschlüsse die zur Erstellung des Konzepts geführt haben können mit Hilfe der Dokumentation nachvollzogen werden.</w:t>
+        <w:t xml:space="preserve">Ziel dieses Projekts ist es zum einen die Nutzergruppen genau festzulegen, weshalb zu diesem Zeitpunkt nur zwischen drei Gruppen unterschieden werden kann. Den Studenten, Mitarbeiter und Externen, z.B. Schüler oder Lieferanten. Die Nutzergruppen der externen soll jedoch in diesem Konzept </w:t>
+      </w:r>
+      <w:r>
+        <w:t>eine eher geringe</w:t>
+      </w:r>
+      <w:r>
+        <w:t xml:space="preserve"> Rolle spielen, da diese Gruppe Verhältnismäßig gering ist.</w:t>
       </w:r>
     </w:p>
     <w:p>
       <w:pPr>
         <w:pStyle w:val="berschrift2"/>
       </w:pPr>
-      <w:bookmarkStart w:id="11" w:name="_Toc424552783"/>
-      <w:r>
-        <w:t>Benutzergruppen und Charakteristika</w:t>
+      <w:bookmarkStart w:id="11" w:name="_Toc424552784"/>
+      <w:r>
+        <w:t>Zielplattform</w:t>
       </w:r>
       <w:bookmarkEnd w:id="11"/>
     </w:p>
     <w:p>
       <w:r>
-        <w:t xml:space="preserve">Ziel dieses Projekts ist es zum einen die Nutzergruppen genau festzulegen, weshalb zu diesem Zeitpunkt nur zwischen drei Gruppen unterschieden werden kann. Den Studenten, Mitarbeiter und Externen, z.B. Schüler oder Lieferanten. Die Nutzergruppen der externen soll jedoch in diesem Konzept </w:t>
-      </w:r>
-      <w:r>
-        <w:t>eine eher geringe</w:t>
-      </w:r>
-      <w:r>
-        <w:t xml:space="preserve"> Rolle spielen, da diese Gruppe Verhältnismäßig gering ist.</w:t>
+        <w:t xml:space="preserve">Das Konzept wird ausschließlich für die RZ-Seite und deren Inhalt entwickelt. Deshalb kann das Endkonzept zwar bei anderen Webseiten der Uni Regensburg hinzugezogen werden, jedoch nicht übernommen werden, aufgrund des spezifischen Content. </w:t>
       </w:r>
     </w:p>
     <w:p>
       <w:pPr>
         <w:pStyle w:val="berschrift2"/>
       </w:pPr>
-      <w:bookmarkStart w:id="12" w:name="_Toc424552784"/>
-      <w:r>
-        <w:t>Zielplattform</w:t>
+      <w:bookmarkStart w:id="12" w:name="_Toc424552785"/>
+      <w:r>
+        <w:t>Einschränkungen</w:t>
+      </w:r>
+      <w:r>
+        <w:t>, Annahmen und Abhängigkeiten</w:t>
       </w:r>
       <w:bookmarkEnd w:id="12"/>
     </w:p>
     <w:p>
-      <w:r>
-        <w:t xml:space="preserve">Das Konzept wird ausschließlich für die RZ-Seite und deren Inhalt entwickelt. Deshalb kann das Endkonzept zwar bei anderen Webseiten der Uni Regensburg hinzugezogen werden, jedoch nicht übernommen werden, aufgrund des spezifischen Content. </w:t>
+      <w:pPr>
+        <w:rPr>
+          <w:i/>
+        </w:rPr>
+      </w:pPr>
+      <w:r>
+        <w:rPr>
+          <w:i/>
+        </w:rPr>
+        <w:t>Mit welchen Einschränkungen ist zu rechnen bzw. welche Faktoren beeinflussen die Ausarbeitung des Produkts (z.B. Hardware, Ressourcen, externe Schnittstellen).</w:t>
+      </w:r>
+      <w:r>
+        <w:rPr>
+          <w:i/>
+        </w:rPr>
+        <w:t xml:space="preserve"> Gibt es Dritte (z.B. Auftraggeber), die Einfluss auf das Ergebnis haben. Treffen Sie </w:t>
+      </w:r>
+      <w:proofErr w:type="spellStart"/>
+      <w:r>
+        <w:rPr>
+          <w:i/>
+        </w:rPr>
+        <w:t>geeignte</w:t>
+      </w:r>
+      <w:proofErr w:type="spellEnd"/>
+      <w:r>
+        <w:rPr>
+          <w:i/>
+        </w:rPr>
+        <w:t xml:space="preserve"> Annahmen für ein erfolgreiches Projekt (z.B. Zugang zu notwendiger technischer Dokumentation, </w:t>
+      </w:r>
+      <w:r>
+        <w:rPr>
+          <w:i/>
+        </w:rPr>
+        <w:t>Schnittstellen werden vom Auftraggeber offengelegt etc.).</w:t>
       </w:r>
     </w:p>
     <w:p>
       <w:pPr>
         <w:pStyle w:val="berschrift2"/>
       </w:pPr>
-      <w:bookmarkStart w:id="13" w:name="_Toc424552785"/>
-      <w:r>
-        <w:t>Einschränkungen</w:t>
-      </w:r>
-      <w:r>
-        <w:t>, Annahmen und Abhängigkeiten</w:t>
+      <w:bookmarkStart w:id="13" w:name="_Toc424552786"/>
+      <w:r>
+        <w:t>Dokumentation</w:t>
       </w:r>
       <w:bookmarkEnd w:id="13"/>
     </w:p>
     <w:p>
-      <w:pPr>
-        <w:rPr>
-          <w:i/>
-        </w:rPr>
-      </w:pPr>
-      <w:r>
-        <w:rPr>
-          <w:i/>
-        </w:rPr>
-        <w:t>Mit welchen Einschränkungen ist zu rechnen bzw. welche Faktoren beeinflussen die Ausarbeitung des Produkts (z.B. Hardware, Ressourcen, externe Schnittstellen).</w:t>
-      </w:r>
-      <w:r>
-        <w:rPr>
-          <w:i/>
-        </w:rPr>
-        <w:t xml:space="preserve"> Gibt es Dritte (z.B. Auftraggeber), die Einfluss auf das Ergebnis haben. Treffen Sie geeignte Annahmen für ein erfolgreiches Projekt (z.B. Zugang zu notwendiger technischer Dokumentation, </w:t>
-      </w:r>
-      <w:r>
-        <w:rPr>
-          <w:i/>
-        </w:rPr>
-        <w:t>Schnittstellen werden vom Auftraggeber offengelegt etc.).</w:t>
-      </w:r>
-    </w:p>
-    <w:p>
-      <w:pPr>
-        <w:pStyle w:val="berschrift2"/>
-      </w:pPr>
-      <w:bookmarkStart w:id="14" w:name="_Toc424552786"/>
-      <w:r>
-        <w:t>Dokumentation</w:t>
-      </w:r>
-      <w:bookmarkEnd w:id="14"/>
-    </w:p>
-    <w:p>
       <w:r>
         <w:t>Endprodukt</w:t>
       </w:r>
@@ -4724,7 +4801,7 @@
           <w:rFonts w:ascii="Frutiger Next LT W1G" w:hAnsi="Frutiger Next LT W1G"/>
         </w:rPr>
       </w:pPr>
-      <w:bookmarkStart w:id="15" w:name="_Toc424552787"/>
+      <w:bookmarkStart w:id="14" w:name="_Toc424552787"/>
       <w:r>
         <w:rPr>
           <w:rFonts w:ascii="Frutiger Next LT W1G" w:hAnsi="Frutiger Next LT W1G"/>
@@ -4732,580 +4809,833 @@
         <w:lastRenderedPageBreak/>
         <w:t>Anforderungen</w:t>
       </w:r>
+      <w:bookmarkEnd w:id="14"/>
+    </w:p>
+    <w:p>
+      <w:pPr>
+        <w:pStyle w:val="berschrift2"/>
+      </w:pPr>
+      <w:bookmarkStart w:id="15" w:name="_Toc424552788"/>
+      <w:r>
+        <w:t>Ist-Analyse</w:t>
+      </w:r>
       <w:bookmarkEnd w:id="15"/>
     </w:p>
     <w:p>
       <w:pPr>
+        <w:pStyle w:val="berschrift3"/>
+      </w:pPr>
+      <w:bookmarkStart w:id="16" w:name="_Toc424552789"/>
+      <w:proofErr w:type="spellStart"/>
+      <w:r>
+        <w:t>Piwik</w:t>
+      </w:r>
+      <w:proofErr w:type="spellEnd"/>
+      <w:r>
+        <w:t xml:space="preserve"> und Log-Daten Analyse</w:t>
+      </w:r>
+      <w:bookmarkEnd w:id="16"/>
+    </w:p>
+    <w:p>
+      <w:pPr>
+        <w:pStyle w:val="berschrift3"/>
+      </w:pPr>
+      <w:bookmarkStart w:id="17" w:name="_Toc424552790"/>
+      <w:proofErr w:type="spellStart"/>
+      <w:r>
+        <w:t>Contextual</w:t>
+      </w:r>
+      <w:proofErr w:type="spellEnd"/>
+      <w:r>
+        <w:t xml:space="preserve"> </w:t>
+      </w:r>
+      <w:proofErr w:type="spellStart"/>
+      <w:r>
+        <w:t>Inquiry</w:t>
+      </w:r>
+      <w:bookmarkStart w:id="18" w:name="_GoBack"/>
+      <w:bookmarkEnd w:id="17"/>
+      <w:bookmarkEnd w:id="18"/>
+      <w:proofErr w:type="spellEnd"/>
+    </w:p>
+    <w:p>
+      <w:pPr>
+        <w:pStyle w:val="berschrift3"/>
+      </w:pPr>
+      <w:bookmarkStart w:id="19" w:name="_Toc424552791"/>
+      <w:r>
+        <w:t>Content Analyse</w:t>
+      </w:r>
+      <w:bookmarkEnd w:id="19"/>
+    </w:p>
+    <w:p>
+      <w:pPr>
         <w:pStyle w:val="berschrift2"/>
       </w:pPr>
-      <w:bookmarkStart w:id="16" w:name="_Toc424552788"/>
-      <w:r>
-        <w:t>Ist-Analyse</w:t>
-      </w:r>
-      <w:bookmarkEnd w:id="16"/>
+      <w:bookmarkStart w:id="20" w:name="_Toc424552792"/>
+      <w:r>
+        <w:t>Anforderungen an neue Struktur</w:t>
+      </w:r>
+      <w:bookmarkEnd w:id="20"/>
     </w:p>
     <w:p>
       <w:pPr>
         <w:pStyle w:val="berschrift3"/>
       </w:pPr>
-      <w:bookmarkStart w:id="17" w:name="_Toc424552789"/>
-      <w:r>
-        <w:t>Piwik und Log-Daten Analyse</w:t>
-      </w:r>
-      <w:bookmarkEnd w:id="17"/>
+      <w:bookmarkStart w:id="21" w:name="_Toc424552793"/>
+      <w:r>
+        <w:t xml:space="preserve">Card </w:t>
+      </w:r>
+      <w:proofErr w:type="spellStart"/>
+      <w:r>
+        <w:t>Sorting</w:t>
+      </w:r>
+      <w:bookmarkEnd w:id="21"/>
+      <w:proofErr w:type="spellEnd"/>
+    </w:p>
+    <w:p>
+      <w:r>
+        <w:t xml:space="preserve">Card </w:t>
+      </w:r>
+      <w:proofErr w:type="spellStart"/>
+      <w:r>
+        <w:t>Sorting</w:t>
+      </w:r>
+      <w:proofErr w:type="spellEnd"/>
+      <w:r>
+        <w:t xml:space="preserve"> ist eine Methode um die Informationsarchitektur einer Webseite zu entwerfen. Hierbei ist es das Ziel eine benutzerfreundliche Umgebung für den Nutzer zu schaffen, welche dieser leicht versteht. Endprodukt dieser Methode ist eine Menüstruktur, mit Ober- und Unterpunkten, welche die Nutzer für sinnvoll erachten. Das Card </w:t>
+      </w:r>
+      <w:proofErr w:type="spellStart"/>
+      <w:r>
+        <w:t>Sorting</w:t>
+      </w:r>
+      <w:proofErr w:type="spellEnd"/>
+      <w:r>
+        <w:t xml:space="preserve"> soll mit mindestens 16 Personen durchgeführt werden, aufgrund der verschiedenen Nutzergruppen.</w:t>
+      </w:r>
+    </w:p>
+    <w:p>
+      <w:pPr>
+        <w:pStyle w:val="Folgeabsatz"/>
+      </w:pPr>
     </w:p>
     <w:p>
       <w:pPr>
         <w:pStyle w:val="berschrift3"/>
       </w:pPr>
-      <w:bookmarkStart w:id="18" w:name="_Toc424552790"/>
-      <w:r>
-        <w:t>Contextual Inquiry</w:t>
-      </w:r>
-      <w:bookmarkEnd w:id="18"/>
+      <w:bookmarkStart w:id="22" w:name="_Toc424552794"/>
+      <w:r>
+        <w:t>Fragebogen</w:t>
+      </w:r>
+      <w:bookmarkEnd w:id="22"/>
+    </w:p>
+    <w:p>
+      <w:pPr>
+        <w:rPr>
+          <w:vertAlign w:val="superscript"/>
+        </w:rPr>
+      </w:pPr>
+      <w:r>
+        <w:t xml:space="preserve">Der Fragebogen </w:t>
+      </w:r>
+      <w:r>
+        <w:t>soll eine große Anzahl an Teilnehmern</w:t>
+      </w:r>
+      <w:r>
+        <w:t xml:space="preserve"> </w:t>
+      </w:r>
+      <w:r>
+        <w:t>erreichen um</w:t>
+      </w:r>
+      <w:r>
+        <w:t xml:space="preserve"> alle Nutzergruppen</w:t>
+      </w:r>
+      <w:r>
+        <w:t xml:space="preserve"> der RZ-Webseite zu</w:t>
+      </w:r>
+      <w:r>
+        <w:t xml:space="preserve"> erfassen. Erstellt wird dieser mit Hilfe der Ergebnisse der </w:t>
+      </w:r>
+      <w:proofErr w:type="spellStart"/>
+      <w:r>
+        <w:t>Piwik</w:t>
+      </w:r>
+      <w:proofErr w:type="spellEnd"/>
+      <w:r>
+        <w:t>-</w:t>
+      </w:r>
+      <w:r>
+        <w:t xml:space="preserve"> und Log-Daten</w:t>
+      </w:r>
+      <w:r>
+        <w:t>-</w:t>
+      </w:r>
+      <w:r>
+        <w:t xml:space="preserve">Analyse, der </w:t>
+      </w:r>
+      <w:proofErr w:type="spellStart"/>
+      <w:r>
+        <w:t>Contextual</w:t>
+      </w:r>
+      <w:proofErr w:type="spellEnd"/>
+      <w:r>
+        <w:t xml:space="preserve"> </w:t>
+      </w:r>
+      <w:proofErr w:type="spellStart"/>
+      <w:r>
+        <w:t>Inquiry</w:t>
+      </w:r>
+      <w:proofErr w:type="spellEnd"/>
+      <w:r>
+        <w:t xml:space="preserve"> und der Content Analyse aus der Ist-Analyse. Der Bogen wird außerdem demographische Fragen beantworten und </w:t>
+      </w:r>
+      <w:r>
+        <w:t>Informationen</w:t>
+      </w:r>
+      <w:r>
+        <w:t xml:space="preserve"> zur Nutzergru</w:t>
+      </w:r>
+      <w:r>
+        <w:t xml:space="preserve">ppencharakterisierung liefern. Zusätzlich sollen spezielle Fragen zu der Nutzung von Bereichen gestellt werden, deren Daten aus der Log-Analyse </w:t>
+      </w:r>
+      <w:r>
+        <w:t>kein zufriedenstellendes Ergebnis liefern</w:t>
+      </w:r>
+      <w:r>
+        <w:t xml:space="preserve">. Der Fragebogen soll </w:t>
+      </w:r>
+      <w:r>
+        <w:t xml:space="preserve">im Besten Fall </w:t>
+      </w:r>
+      <w:r>
+        <w:t>per Email</w:t>
+      </w:r>
+      <w:r>
+        <w:t>-Verteiler</w:t>
+      </w:r>
+      <w:r>
+        <w:t xml:space="preserve"> </w:t>
+      </w:r>
+      <w:r>
+        <w:t xml:space="preserve">des Rechenzentrums </w:t>
+      </w:r>
+      <w:r>
+        <w:t xml:space="preserve">an die Teilnehmer versendet oder auf der Webseite über einen Link zur </w:t>
+      </w:r>
+      <w:r>
+        <w:t>Verfügung</w:t>
+      </w:r>
+      <w:r>
+        <w:t xml:space="preserve"> gestellt.</w:t>
+      </w:r>
     </w:p>
     <w:p>
       <w:pPr>
         <w:pStyle w:val="berschrift3"/>
       </w:pPr>
-      <w:bookmarkStart w:id="19" w:name="_Toc424552791"/>
-      <w:r>
-        <w:t>Content Analyse</w:t>
-      </w:r>
-      <w:bookmarkEnd w:id="19"/>
+      <w:bookmarkStart w:id="23" w:name="_Toc424552795"/>
+      <w:proofErr w:type="spellStart"/>
+      <w:r>
+        <w:t>Personas</w:t>
+      </w:r>
+      <w:proofErr w:type="spellEnd"/>
+      <w:r>
+        <w:t xml:space="preserve"> und Szenarien</w:t>
+      </w:r>
+      <w:bookmarkEnd w:id="23"/>
+    </w:p>
+    <w:p>
+      <w:proofErr w:type="spellStart"/>
+      <w:r>
+        <w:t>Personas</w:t>
+      </w:r>
+      <w:proofErr w:type="spellEnd"/>
+      <w:r>
+        <w:t xml:space="preserve"> sind fiktive Personen welche eine Nutzergruppe repräsentiert. Eine Persona vereint alle Eigenschaften die für diese Nutzergruppe zutreffen und </w:t>
+      </w:r>
+      <w:r>
+        <w:t>hilft</w:t>
+      </w:r>
+      <w:r>
+        <w:t xml:space="preserve"> bei Design-Entscheidungen. Erhoben werden diese Eigenschaften aus der </w:t>
+      </w:r>
+      <w:proofErr w:type="spellStart"/>
+      <w:r>
+        <w:t>Contextual</w:t>
+      </w:r>
+      <w:proofErr w:type="spellEnd"/>
+      <w:r>
+        <w:t xml:space="preserve"> </w:t>
+      </w:r>
+      <w:proofErr w:type="spellStart"/>
+      <w:r>
+        <w:t>Inquiry</w:t>
+      </w:r>
+      <w:proofErr w:type="spellEnd"/>
+      <w:r>
+        <w:t xml:space="preserve">, dem Card </w:t>
+      </w:r>
+      <w:proofErr w:type="spellStart"/>
+      <w:r>
+        <w:t>Sorting</w:t>
+      </w:r>
+      <w:proofErr w:type="spellEnd"/>
+      <w:r>
+        <w:t xml:space="preserve"> und dem Fragebogen. Die </w:t>
+      </w:r>
+      <w:proofErr w:type="spellStart"/>
+      <w:r>
+        <w:t>Personas</w:t>
+      </w:r>
+      <w:proofErr w:type="spellEnd"/>
+      <w:r>
+        <w:t xml:space="preserve"> werden außerdem beim späteren testen der </w:t>
+      </w:r>
+      <w:r>
+        <w:t>Prototypen</w:t>
+      </w:r>
+      <w:r>
+        <w:t xml:space="preserve"> herangezogen um zum </w:t>
+      </w:r>
+      <w:r>
+        <w:t>Beispiel</w:t>
+      </w:r>
+      <w:r>
+        <w:t xml:space="preserve"> durch einen </w:t>
+      </w:r>
+      <w:proofErr w:type="spellStart"/>
+      <w:r>
+        <w:t>cognitive</w:t>
+      </w:r>
+      <w:proofErr w:type="spellEnd"/>
+      <w:r>
+        <w:t xml:space="preserve"> </w:t>
+      </w:r>
+      <w:proofErr w:type="spellStart"/>
+      <w:r>
+        <w:t>Walkthrough</w:t>
+      </w:r>
+      <w:proofErr w:type="spellEnd"/>
+      <w:r>
+        <w:t xml:space="preserve"> diesen zu testen und zu verbessern. </w:t>
+      </w:r>
+    </w:p>
+    <w:p>
+      <w:r>
+        <w:lastRenderedPageBreak/>
+        <w:t>Die Szenarien sind an die Persona gebunden und beschreiben eine Exemplarische Nutzung des Systems. Hierdurch kann man sich besser in die Persona hineinversetzen und so besser eine Designentscheidung für die jeweilige Nutzergruppe finden.</w:t>
+      </w:r>
+    </w:p>
+    <w:p>
+      <w:pPr>
+        <w:pStyle w:val="berschrift3"/>
+      </w:pPr>
+      <w:bookmarkStart w:id="24" w:name="_Toc424552796"/>
+      <w:r>
+        <w:t>Prototyp</w:t>
+      </w:r>
+      <w:r>
+        <w:t>en</w:t>
+      </w:r>
+      <w:bookmarkEnd w:id="24"/>
+    </w:p>
+    <w:p>
+      <w:r>
+        <w:t xml:space="preserve">Um die erhaltenen Ergebnisse aus der Ist-Analyse, dem Card </w:t>
+      </w:r>
+      <w:proofErr w:type="spellStart"/>
+      <w:r>
+        <w:t>Sorting</w:t>
+      </w:r>
+      <w:proofErr w:type="spellEnd"/>
+      <w:r>
+        <w:t xml:space="preserve">, dem Fragebogen und den </w:t>
+      </w:r>
+      <w:proofErr w:type="spellStart"/>
+      <w:r>
+        <w:t>Personas</w:t>
+      </w:r>
+      <w:proofErr w:type="spellEnd"/>
+      <w:r>
+        <w:t xml:space="preserve"> zusammenzuführen, wird zunächst ein </w:t>
+      </w:r>
+      <w:proofErr w:type="gramStart"/>
+      <w:r>
+        <w:t>einfacher</w:t>
+      </w:r>
+      <w:proofErr w:type="gramEnd"/>
+      <w:r>
+        <w:t xml:space="preserve"> Paper </w:t>
+      </w:r>
+      <w:r>
+        <w:t>Prototyp</w:t>
+      </w:r>
+      <w:r>
+        <w:t xml:space="preserve"> oder ein </w:t>
+      </w:r>
+      <w:proofErr w:type="spellStart"/>
+      <w:r>
+        <w:t>Imperia</w:t>
+      </w:r>
+      <w:proofErr w:type="spellEnd"/>
+      <w:r>
+        <w:t xml:space="preserve"> Prototyp erstellt. Dieser wird anschließend durch Experten und Nutzer getestet und evaluiert ob die verwendeten Spezifikationen tauglich sind. </w:t>
+      </w:r>
+    </w:p>
+    <w:p>
+      <w:r>
+        <w:t xml:space="preserve">Sobald das </w:t>
+      </w:r>
+      <w:proofErr w:type="spellStart"/>
+      <w:r>
+        <w:t>Proto</w:t>
+      </w:r>
+      <w:r>
+        <w:t>t</w:t>
+      </w:r>
+      <w:r>
+        <w:t>yping</w:t>
+      </w:r>
+      <w:proofErr w:type="spellEnd"/>
+      <w:r>
+        <w:t xml:space="preserve"> abgeschlossen ist, wird ein finaler </w:t>
+      </w:r>
+      <w:r>
+        <w:t>Prototyp</w:t>
+      </w:r>
+      <w:r>
+        <w:t xml:space="preserve"> mit </w:t>
+      </w:r>
+      <w:proofErr w:type="spellStart"/>
+      <w:r>
+        <w:t>Imperia</w:t>
+      </w:r>
+      <w:proofErr w:type="spellEnd"/>
+      <w:r>
+        <w:t xml:space="preserve"> erstellt um Nutzertests </w:t>
+      </w:r>
+      <w:r>
+        <w:t>durchzuführen</w:t>
+      </w:r>
+      <w:r>
+        <w:t xml:space="preserve"> und die erstellte Struktur zu testen.</w:t>
+      </w:r>
+    </w:p>
+    <w:p>
+      <w:pPr>
+        <w:pStyle w:val="berschrift1"/>
+        <w:rPr>
+          <w:rFonts w:ascii="Frutiger Next LT W1G" w:hAnsi="Frutiger Next LT W1G"/>
+        </w:rPr>
+      </w:pPr>
+      <w:bookmarkStart w:id="25" w:name="_Toc424552797"/>
+      <w:r>
+        <w:rPr>
+          <w:rFonts w:ascii="Frutiger Next LT W1G" w:hAnsi="Frutiger Next LT W1G"/>
+        </w:rPr>
+        <w:t>Versuchsaufbau</w:t>
+      </w:r>
+      <w:r>
+        <w:rPr>
+          <w:rFonts w:ascii="Frutiger Next LT W1G" w:hAnsi="Frutiger Next LT W1G"/>
+        </w:rPr>
+        <w:t xml:space="preserve"> und Konzeption</w:t>
+      </w:r>
+      <w:bookmarkEnd w:id="25"/>
     </w:p>
     <w:p>
       <w:pPr>
         <w:pStyle w:val="berschrift2"/>
       </w:pPr>
-      <w:bookmarkStart w:id="20" w:name="_Toc424552792"/>
-      <w:r>
-        <w:t>Anforderungen an neue Struktur</w:t>
-      </w:r>
-      <w:bookmarkEnd w:id="20"/>
+      <w:bookmarkStart w:id="26" w:name="_Toc424552798"/>
+      <w:r>
+        <w:t>Nutzungskontext</w:t>
+      </w:r>
+      <w:bookmarkEnd w:id="26"/>
     </w:p>
     <w:p>
       <w:pPr>
         <w:pStyle w:val="berschrift3"/>
       </w:pPr>
-      <w:bookmarkStart w:id="21" w:name="_Toc424552793"/>
-      <w:r>
-        <w:t>Card Sorting</w:t>
-      </w:r>
-      <w:bookmarkEnd w:id="21"/>
-    </w:p>
-    <w:p>
-      <w:r>
-        <w:t>Card Sorting ist eine Methode um die Informationsarchitektur einer Webseite zu entwerfen. Hierbei ist es das Ziel eine benutzerfreundliche Umgebung für den Nutzer zu schaffen, welche dieser leicht versteht. Endprodukt dieser Methode ist eine Menüstruktur, mit Ober- und Unterpunkten, welche die Nutzer für sinnvoll erachten. Das Card Sorting soll mit mindestens 16 Personen durchgeführt werden, aufgrund der verschiedenen Nutzergruppen.</w:t>
-      </w:r>
-    </w:p>
-    <w:p>
-      <w:pPr>
-        <w:pStyle w:val="Folgeabsatz"/>
-      </w:pPr>
+      <w:bookmarkStart w:id="27" w:name="_Toc424552799"/>
+      <w:r>
+        <w:t>Nutzer</w:t>
+      </w:r>
+      <w:bookmarkEnd w:id="27"/>
+    </w:p>
+    <w:p>
+      <w:r>
+        <w:t xml:space="preserve">Für den Test der neuen Struktur werden die </w:t>
+      </w:r>
+      <w:r>
+        <w:t>unterschiedlichen</w:t>
+      </w:r>
+      <w:r>
+        <w:t xml:space="preserve"> Nutzergruppen herangezogen, welche sich aus den zuvor </w:t>
+      </w:r>
+      <w:r>
+        <w:t>erfolgten</w:t>
+      </w:r>
+      <w:r>
+        <w:t xml:space="preserve"> Untersuchungen ergaben.</w:t>
+      </w:r>
     </w:p>
     <w:p>
       <w:pPr>
         <w:pStyle w:val="berschrift3"/>
       </w:pPr>
-      <w:bookmarkStart w:id="22" w:name="_Toc424552794"/>
-      <w:r>
-        <w:t>Fragebogen</w:t>
-      </w:r>
-      <w:bookmarkEnd w:id="22"/>
-    </w:p>
-    <w:p>
-      <w:r>
-        <w:t xml:space="preserve">Der gestellte Fragebogen an die Nutzergruppen soll möglichst breit gefächert sein und alle Nutzergruppen erfassen. Erstellt wird dieser mit Hilfe der Ergebnisse der Piwik und Log-Daten Analyse, der Contextual Inquiry und der Content Analyse aus der Ist-Analyse. Der Bogen wird außerdem demographische Fragen beantworten und </w:t>
-      </w:r>
-      <w:r>
-        <w:t>Informationen</w:t>
-      </w:r>
-      <w:r>
-        <w:t xml:space="preserve"> zur Nutzergruppencharakterisierung liefern.  </w:t>
+      <w:bookmarkStart w:id="28" w:name="_Toc424552800"/>
+      <w:r>
+        <w:t>Ziele</w:t>
+      </w:r>
+      <w:bookmarkEnd w:id="28"/>
+    </w:p>
+    <w:p>
+      <w:r>
+        <w:t>Ziel ist die neue Struktur mit den verschiedenen Nutzergruppen zu testen und zu bestätigen oder zu wiederlegen, dass der neue Aufbau performanter ist und die Nutzer mehr zufrieden stellt.</w:t>
       </w:r>
     </w:p>
     <w:p>
       <w:pPr>
         <w:pStyle w:val="berschrift3"/>
       </w:pPr>
-      <w:bookmarkStart w:id="23" w:name="_Toc424552795"/>
-      <w:r>
-        <w:t>Personas und Szenarien</w:t>
-      </w:r>
-      <w:bookmarkEnd w:id="23"/>
-    </w:p>
-    <w:p>
-      <w:r>
-        <w:t xml:space="preserve">Personas sind fiktive Personen welche eine Nutzergruppe repräsentiert. Eine Persona vereint alle Eigenschaften die für diese Nutzergruppe zutreffen und </w:t>
-      </w:r>
-      <w:r>
-        <w:t>hilft</w:t>
-      </w:r>
-      <w:r>
-        <w:t xml:space="preserve"> bei Design-Entscheidungen. Erhoben werden diese Eigenschaften aus der Contextual Inquiry, dem Card Sorting und dem Fragebogen. Die Personas werden außerdem beim späteren testen der </w:t>
-      </w:r>
-      <w:r>
-        <w:t>Prototypen</w:t>
-      </w:r>
-      <w:r>
-        <w:t xml:space="preserve"> herangezogen um zum </w:t>
-      </w:r>
-      <w:r>
-        <w:t>Beispiel</w:t>
-      </w:r>
-      <w:r>
-        <w:t xml:space="preserve"> durch einen cognitive Walkthrough diesen zu testen und zu verbessern. </w:t>
-      </w:r>
-    </w:p>
-    <w:p>
-      <w:r>
-        <w:t>Die Szenarien sind an die Persona gebunden und beschreiben eine Exemplarische Nutzung des Systems. Hierdurch kann man sich besser in die Persona hineinversetzen und so besser eine Designentscheidung für die jeweilige Nutzergruppe finden.</w:t>
+      <w:bookmarkStart w:id="29" w:name="_Toc424552801"/>
+      <w:r>
+        <w:t>Equipment</w:t>
+      </w:r>
+      <w:bookmarkEnd w:id="29"/>
+    </w:p>
+    <w:p>
+      <w:r>
+        <w:t>Sämtliche Tests werden am selben Gerät und mit dem gleichen Browser durchgeführt. Außerdem werden alle Versuche aufgezeichnet mit Bild und Ton und eine spätere Analyse vorzunehmen.</w:t>
+      </w:r>
+    </w:p>
+    <w:p>
+      <w:r>
+        <w:t xml:space="preserve">Jedem Versuch wird außerdem ein </w:t>
+      </w:r>
+      <w:r>
+        <w:t>Schriftführer</w:t>
+      </w:r>
+      <w:r>
+        <w:t xml:space="preserve"> beiwohnen, welcher den sämtlichen Versuchsablauf mitkommentiert, falls technische Fehler auftreten oder bei der Analyse der Video und Audiodaten Fragen auftreten.</w:t>
       </w:r>
     </w:p>
     <w:p>
       <w:pPr>
         <w:pStyle w:val="berschrift3"/>
       </w:pPr>
-      <w:bookmarkStart w:id="24" w:name="_Toc424552796"/>
+      <w:bookmarkStart w:id="30" w:name="_Toc424552802"/>
+      <w:r>
+        <w:t>Anwendungsraum</w:t>
+      </w:r>
+      <w:bookmarkEnd w:id="30"/>
+      <w:r>
+        <w:t xml:space="preserve"> </w:t>
+      </w:r>
+    </w:p>
+    <w:p>
+      <w:r>
+        <w:t>Für die Versuche wird das jeweilige Umfeld gewählt, in dem der Nutzer meist das System benutzt. Auf ein Laborumfeld wird verzichtet, da dies die Probanden</w:t>
+      </w:r>
+      <w:r>
+        <w:t>akquirierung</w:t>
+      </w:r>
+      <w:r>
+        <w:t xml:space="preserve">, vor allem im </w:t>
+      </w:r>
+      <w:r>
+        <w:t>Bereich</w:t>
+      </w:r>
+      <w:r>
+        <w:t xml:space="preserve"> der Mitarbeiter </w:t>
+      </w:r>
+      <w:r>
+        <w:t>unnötig</w:t>
+      </w:r>
+      <w:r>
+        <w:t xml:space="preserve"> </w:t>
+      </w:r>
+      <w:r>
+        <w:t>erschweren</w:t>
+      </w:r>
+      <w:r>
+        <w:t xml:space="preserve"> würde. Jedoch wird der Test immer in einem abgetrennten Bereich erfolgen, damit der Nutzer nicht abgelenkt und das Ergebnis verfälscht </w:t>
+      </w:r>
       <w:r>
         <w:lastRenderedPageBreak/>
-        <w:t>Prototyp</w:t>
-      </w:r>
-      <w:r>
-        <w:t>en</w:t>
-      </w:r>
-      <w:bookmarkEnd w:id="24"/>
-    </w:p>
-    <w:p>
-      <w:r>
-        <w:t xml:space="preserve">Um die erhaltenen Ergebnisse aus der Ist-Analyse, dem Card Sorting, dem Fragebogen und den Personas zusammenzuführen, wird zunächst ein einfacher Paper </w:t>
-      </w:r>
-      <w:r>
-        <w:t>Prototyp</w:t>
-      </w:r>
-      <w:r>
-        <w:t xml:space="preserve"> oder ein Imperia Prototyp erstellt. Dieser wird anschließend durch Experten und Nutzer getestet und evaluiert ob die verwendeten Spezifikationen tauglich sind. </w:t>
-      </w:r>
-    </w:p>
-    <w:p>
-      <w:r>
-        <w:t>Sobald das Proto</w:t>
+        <w:t>wird. Außerdem werden im Testraum maximal 4 Personen, dem Probanden, dem Tes</w:t>
       </w:r>
       <w:r>
         <w:t>t</w:t>
       </w:r>
       <w:r>
-        <w:t xml:space="preserve">yping abgeschlossen ist, wird ein finaler </w:t>
-      </w:r>
-      <w:r>
-        <w:t>Prototyp</w:t>
-      </w:r>
-      <w:r>
-        <w:t xml:space="preserve"> mit Imperia erstellt um Nutzertests </w:t>
-      </w:r>
-      <w:r>
-        <w:t>durchzuführen</w:t>
-      </w:r>
-      <w:r>
-        <w:t xml:space="preserve"> und die erstellte Struktur zu testen.</w:t>
-      </w:r>
-    </w:p>
-    <w:p>
-      <w:pPr>
-        <w:pStyle w:val="berschrift1"/>
-        <w:rPr>
-          <w:rFonts w:ascii="Frutiger Next LT W1G" w:hAnsi="Frutiger Next LT W1G"/>
-        </w:rPr>
-      </w:pPr>
-      <w:bookmarkStart w:id="25" w:name="_Toc424552797"/>
-      <w:r>
-        <w:rPr>
-          <w:rFonts w:ascii="Frutiger Next LT W1G" w:hAnsi="Frutiger Next LT W1G"/>
-        </w:rPr>
-        <w:t>Versuchsaufbau</w:t>
-      </w:r>
-      <w:r>
-        <w:rPr>
-          <w:rFonts w:ascii="Frutiger Next LT W1G" w:hAnsi="Frutiger Next LT W1G"/>
-        </w:rPr>
-        <w:t xml:space="preserve"> und Konzeption</w:t>
-      </w:r>
-      <w:bookmarkEnd w:id="25"/>
+        <w:t>leiter und ein bis zwei Schriftführer anwesend sein um die Testperson nicht zu verunsichern und abzulenken.</w:t>
+      </w:r>
+    </w:p>
+    <w:p>
+      <w:pPr>
+        <w:pStyle w:val="berschrift3"/>
+      </w:pPr>
+      <w:bookmarkStart w:id="31" w:name="_Toc424552803"/>
+      <w:r>
+        <w:t>Testszenarien</w:t>
+      </w:r>
+      <w:bookmarkEnd w:id="31"/>
+    </w:p>
+    <w:p>
+      <w:r>
+        <w:t xml:space="preserve">Die verwendeten Testszenarien erschließen sich aus dem Vorabtest und werden typische Anwendungsfälle mit dem neuen Konzept überprüfen. Es werden drei bis vier unterschiedliche Tasks mit </w:t>
+      </w:r>
+      <w:r>
+        <w:t>unterschiedlicher</w:t>
+      </w:r>
+      <w:r>
+        <w:t xml:space="preserve"> </w:t>
+      </w:r>
+      <w:r>
+        <w:t>Schwierigkeit</w:t>
+      </w:r>
+      <w:r>
+        <w:t xml:space="preserve"> und Dauer erstellt. Da der Nutzungskontext der unterschiedlichen Nutzergruppen höchstwahrscheinlich grundverschieden sein wird, werden unterschiedliche Szenarien für die jeweiligen Nutzergruppen erstellt.</w:t>
+      </w:r>
     </w:p>
     <w:p>
       <w:pPr>
         <w:pStyle w:val="berschrift2"/>
       </w:pPr>
-      <w:bookmarkStart w:id="26" w:name="_Toc424552798"/>
-      <w:r>
-        <w:t>Nutzungskontext</w:t>
-      </w:r>
-      <w:bookmarkEnd w:id="26"/>
+      <w:bookmarkStart w:id="32" w:name="_Toc424552804"/>
+      <w:r>
+        <w:t xml:space="preserve">Kriterien für </w:t>
+      </w:r>
+      <w:r>
+        <w:t xml:space="preserve">Performance </w:t>
+      </w:r>
+      <w:r>
+        <w:t>und Zufriedenheit</w:t>
+      </w:r>
+      <w:bookmarkEnd w:id="32"/>
     </w:p>
     <w:p>
       <w:pPr>
         <w:pStyle w:val="berschrift3"/>
       </w:pPr>
-      <w:bookmarkStart w:id="27" w:name="_Toc424552799"/>
-      <w:r>
-        <w:t>Nutzer</w:t>
-      </w:r>
-      <w:bookmarkEnd w:id="27"/>
-    </w:p>
-    <w:p>
-      <w:r>
-        <w:t xml:space="preserve">Für den Test der neuen Struktur werden die </w:t>
-      </w:r>
-      <w:r>
-        <w:t>unterschiedlichen</w:t>
-      </w:r>
-      <w:r>
-        <w:t xml:space="preserve"> Nutzergruppen herangezogen, welche sich aus den zuvor </w:t>
-      </w:r>
-      <w:r>
-        <w:t>erfolgten</w:t>
-      </w:r>
-      <w:r>
-        <w:t xml:space="preserve"> Untersuchungen ergaben.</w:t>
+      <w:bookmarkStart w:id="33" w:name="_Toc424552805"/>
+      <w:r>
+        <w:t>Ziele</w:t>
+      </w:r>
+      <w:bookmarkEnd w:id="33"/>
+    </w:p>
+    <w:p>
+      <w:r>
+        <w:t>Um die Performanz und die Zufriedenheit der Nutzer zu erheben werden verschiedene Kriterien erhoben. Diese dienen dazu, im späteren Verlauf der Untersuchung die verschiedenen Testpersonen und deren Erfolg und Misserfolg zu vergleichen.</w:t>
       </w:r>
     </w:p>
     <w:p>
       <w:pPr>
         <w:pStyle w:val="berschrift3"/>
       </w:pPr>
-      <w:bookmarkStart w:id="28" w:name="_Toc424552800"/>
-      <w:r>
-        <w:t>Ziele</w:t>
-      </w:r>
-      <w:bookmarkEnd w:id="28"/>
-    </w:p>
-    <w:p>
-      <w:r>
-        <w:t>Ziel ist die neue Struktur mit den verschiedenen Nutzergruppen zu testen und zu bestätigen oder zu wiederlegen, dass der neue Aufbau performanter ist und die Nutzer mehr zufrieden stellt.</w:t>
-      </w:r>
+      <w:bookmarkStart w:id="34" w:name="_Toc424552806"/>
+      <w:r>
+        <w:t>Kriterien</w:t>
+      </w:r>
+      <w:bookmarkEnd w:id="34"/>
+    </w:p>
+    <w:p>
+      <w:r>
+        <w:t xml:space="preserve">Kriterien für die Performanz werden die benötigte Zeit sein in der ein Nutzer einen bestimmten Task löst und wie viele Klicks er hierfür benötigt beziehungsweise wie viele Misserfolge durchlaufen werden, bis das eigentliche Ziel erfüllt ist. Durch dieses Vorgehen lassen sich die </w:t>
+      </w:r>
+      <w:r>
+        <w:t>Ergebnisse</w:t>
+      </w:r>
+      <w:r>
+        <w:t xml:space="preserve"> leichter Statistisch belegen und es können einfacher Verbesserungen </w:t>
+      </w:r>
+      <w:r>
+        <w:t>vorgenommen</w:t>
+      </w:r>
+      <w:r>
+        <w:t xml:space="preserve"> werden.</w:t>
+      </w:r>
+    </w:p>
+    <w:p>
+      <w:r>
+        <w:t xml:space="preserve">Für die User Experience und </w:t>
+      </w:r>
+      <w:r>
+        <w:t>Usability</w:t>
+      </w:r>
+      <w:r>
+        <w:t xml:space="preserve"> wird ein Abschlussfragebogen erstellt und ein </w:t>
+      </w:r>
+      <w:r>
+        <w:t>abschließendes</w:t>
+      </w:r>
+      <w:r>
+        <w:t xml:space="preserve"> Interview </w:t>
+      </w:r>
+      <w:r>
+        <w:t>erfolgen</w:t>
+      </w:r>
+      <w:r>
+        <w:t xml:space="preserve">, bei </w:t>
+      </w:r>
+      <w:proofErr w:type="gramStart"/>
+      <w:r>
+        <w:t>welchem gewisse</w:t>
+      </w:r>
+      <w:proofErr w:type="gramEnd"/>
+      <w:r>
+        <w:t xml:space="preserve"> Problemstellen im Versuch eingegangen wird.</w:t>
+      </w:r>
+    </w:p>
+    <w:p>
+      <w:pPr>
+        <w:pStyle w:val="berschrift2"/>
+      </w:pPr>
+      <w:bookmarkStart w:id="35" w:name="_Toc424552807"/>
+      <w:r>
+        <w:t>Testmethoden</w:t>
+      </w:r>
+      <w:bookmarkEnd w:id="35"/>
     </w:p>
     <w:p>
       <w:pPr>
         <w:pStyle w:val="berschrift3"/>
       </w:pPr>
-      <w:bookmarkStart w:id="29" w:name="_Toc424552801"/>
-      <w:r>
-        <w:t>Equipment</w:t>
-      </w:r>
-      <w:bookmarkEnd w:id="29"/>
-    </w:p>
-    <w:p>
-      <w:r>
-        <w:t>Sämtliche Tests werden am selben Gerät und mit dem gleichen Browser durchgeführt. Außerdem werden alle Versuche aufgezeichnet mit Bild und Ton und eine spätere Analyse vorzunehmen.</w:t>
-      </w:r>
-    </w:p>
-    <w:p>
-      <w:r>
-        <w:t xml:space="preserve">Jedem Versuch wird außerdem ein </w:t>
-      </w:r>
-      <w:r>
-        <w:t>Schriftführer</w:t>
-      </w:r>
-      <w:r>
-        <w:t xml:space="preserve"> beiwohnen, welcher den sämtlichen Versuchsablauf mitkommentiert, falls technische Fehler auftreten oder bei der Analyse der Video und Audiodaten Fragen auftreten.</w:t>
+      <w:bookmarkStart w:id="36" w:name="_Toc424552808"/>
+      <w:r>
+        <w:t>A-B Vergleich</w:t>
+      </w:r>
+      <w:bookmarkEnd w:id="36"/>
+    </w:p>
+    <w:p>
+      <w:r>
+        <w:t xml:space="preserve">Bevor die eigentliche Nutzerstudie erfolgt, wird ein A-B Vergleich mit mindestens 8 Probanden durchgeführt. Hierbei </w:t>
+      </w:r>
+      <w:r>
+        <w:t>wird</w:t>
+      </w:r>
+      <w:r>
+        <w:t xml:space="preserve"> die alte Struktur der Seite des Rechenzentrums mit dem neuen Konzept verglichen und geprüft, ob die veränderte Struktur bei den Nutzern wirklich erfolgreich ist. Sollte der A-B Vergleich für das neue Konzept ein positives Ergebnis liefern, wird mit der ausführlichen Nutzerstudie fortgefahren.</w:t>
       </w:r>
     </w:p>
     <w:p>
       <w:pPr>
         <w:pStyle w:val="berschrift3"/>
       </w:pPr>
-      <w:bookmarkStart w:id="30" w:name="_Toc424552802"/>
-      <w:r>
-        <w:t>Anwendungsraum</w:t>
-      </w:r>
-      <w:bookmarkEnd w:id="30"/>
+      <w:bookmarkStart w:id="37" w:name="_Toc424552809"/>
+      <w:r>
+        <w:lastRenderedPageBreak/>
+        <w:t>Nutzerstudie mit neuer Struktur</w:t>
+      </w:r>
+      <w:bookmarkEnd w:id="37"/>
+    </w:p>
+    <w:p>
+      <w:r>
+        <w:t>Die abschließende Nutzerstudie wird die evaluierten Nutzergruppen getrennt voneinander betrachten. Getestet wird das Konzept mit mindestens 30 Personen, verteilt in den verschiedenen Nutzergruppen. Je nachdem wie viele Gruppen es sind, kann die Zahl der Probanden eventuell höher sein als erwartet.</w:t>
+      </w:r>
+    </w:p>
+    <w:p/>
+    <w:p>
+      <w:pPr>
+        <w:pStyle w:val="berschrift2"/>
+      </w:pPr>
+      <w:bookmarkStart w:id="38" w:name="_Toc424552810"/>
+      <w:r>
+        <w:t>Usability Metriken</w:t>
+      </w:r>
+      <w:bookmarkEnd w:id="38"/>
+    </w:p>
+    <w:p>
+      <w:pPr>
+        <w:pStyle w:val="berschrift3"/>
+      </w:pPr>
+      <w:bookmarkStart w:id="39" w:name="_Toc424552811"/>
+      <w:r>
+        <w:t>Effektivität</w:t>
+      </w:r>
+      <w:bookmarkEnd w:id="39"/>
+    </w:p>
+    <w:p>
+      <w:r>
+        <w:t>Die Effektivi</w:t>
+      </w:r>
+      <w:r>
+        <w:t>tät wird mit Hilfe der Abschlus</w:t>
+      </w:r>
+      <w:r>
+        <w:t>srate bestimmt. Hierbei werden sowohl Ta</w:t>
+      </w:r>
+      <w:r>
+        <w:t>s</w:t>
+      </w:r>
+      <w:r>
+        <w:t>ks welche ohne Hilfestellung erfolgreich absolviert wurden mit denen verrechnet, welche mit Hilfestellung absolviert wurden. Zu dem Anteil mit Hilfestellungen, werden alle Probanden gerechnet, welche mehr als zwei Hilfestellungen benötigten. Hieraus Ergibt sich, dass die Effektivität der Anteil der erfüllten Aufgaben mal dem Erfüllungsgrad der Aufgaben ist.</w:t>
+      </w:r>
+    </w:p>
+    <w:p>
+      <w:r>
+        <w:t>Falls der Versuch aufgrund von externen Faktoren wie Unterbrechung, Internetprobleme etc. beeinflusst wird, wird dies als Error bezeichnet und nicht gewertet.</w:t>
+      </w:r>
+    </w:p>
+    <w:p>
+      <w:pPr>
+        <w:pStyle w:val="berschrift3"/>
+      </w:pPr>
+      <w:bookmarkStart w:id="40" w:name="_Toc424552812"/>
+      <w:r>
+        <w:t>Effizienz</w:t>
+      </w:r>
+      <w:bookmarkEnd w:id="40"/>
+    </w:p>
+    <w:p>
+      <w:r>
+        <w:t xml:space="preserve">Die Effizienz wird aus der Effektivität des Nutzers und der benötigten Zeit ermittelt. Hierbei wird jeder Task getrennt voneinander betrachtet und analysiert. Die benötigte Zeit soll in zwei Faktoren unterschieden werden. Zum einen produktiv verbrachte Zeit und zum anderen unproduktiv verbrachte Zeit. Produktiv verbrachte Zeit beinhaltet jegliche Aktion die Notwendig ist um das Ziel zu erreichen. Unproduktiv </w:t>
+      </w:r>
+      <w:r>
+        <w:t>verbrachte</w:t>
+      </w:r>
+      <w:r>
+        <w:t xml:space="preserve"> Zeit ist Zeit welche </w:t>
+      </w:r>
+      <w:r>
+        <w:t>unnötig</w:t>
+      </w:r>
+      <w:r>
+        <w:t xml:space="preserve"> verschwendet wird, da gesucht oder Hilfe in Anspruch genommen wird.</w:t>
+      </w:r>
+    </w:p>
+    <w:p>
+      <w:pPr>
+        <w:pStyle w:val="berschrift3"/>
+      </w:pPr>
+      <w:bookmarkStart w:id="41" w:name="_Toc424552813"/>
+      <w:r>
+        <w:t>Benutzerzufriedenheit</w:t>
+      </w:r>
+      <w:bookmarkEnd w:id="41"/>
       <w:r>
         <w:t xml:space="preserve"> </w:t>
       </w:r>
     </w:p>
     <w:p>
       <w:r>
-        <w:t>Für die Versuche wird das jeweilige Umfeld gewählt, in dem der Nutzer meist das System benutzt. Auf ein Laborumfeld wird verzichtet, da dies die Probanden</w:t>
-      </w:r>
-      <w:r>
-        <w:t>akquirierung</w:t>
-      </w:r>
-      <w:r>
-        <w:t xml:space="preserve">, vor allem im </w:t>
-      </w:r>
-      <w:r>
-        <w:t>Bereich</w:t>
-      </w:r>
-      <w:r>
-        <w:t xml:space="preserve"> der Mitarbeiter </w:t>
-      </w:r>
-      <w:r>
-        <w:t>unnötig</w:t>
-      </w:r>
-      <w:r>
-        <w:t xml:space="preserve"> </w:t>
-      </w:r>
-      <w:r>
-        <w:t>erschweren</w:t>
-      </w:r>
-      <w:r>
-        <w:t xml:space="preserve"> würde. Jedoch wird der Test immer in einem abgetrennten Bereich erfolgen, damit der Nutzer nicht abgelenkt und das Ergebnis verfälscht wird. Außerdem werden im Testraum maximal 4 Personen, dem Probanden, dem Tes</w:t>
-      </w:r>
-      <w:r>
-        <w:t>t</w:t>
-      </w:r>
-      <w:r>
-        <w:t>leiter und ein bis zwei Schriftführer anwesend sein um die Testperson nicht zu verunsichern und abzulenken.</w:t>
-      </w:r>
-    </w:p>
-    <w:p>
-      <w:pPr>
-        <w:pStyle w:val="berschrift3"/>
-      </w:pPr>
-      <w:bookmarkStart w:id="31" w:name="_Toc424552803"/>
-      <w:r>
-        <w:lastRenderedPageBreak/>
-        <w:t>Testszenarien</w:t>
-      </w:r>
-      <w:bookmarkEnd w:id="31"/>
-    </w:p>
-    <w:p>
-      <w:r>
-        <w:t xml:space="preserve">Die verwendeten Testszenarien erschließen sich aus dem Vorabtest und werden typische Anwendungsfälle mit dem neuen Konzept überprüfen. Es werden drei bis vier unterschiedliche Tasks mit </w:t>
-      </w:r>
-      <w:r>
-        <w:t>unterschiedlicher</w:t>
-      </w:r>
-      <w:r>
-        <w:t xml:space="preserve"> </w:t>
-      </w:r>
-      <w:r>
-        <w:t>Schwierigkeit</w:t>
-      </w:r>
-      <w:r>
-        <w:t xml:space="preserve"> und Dauer erstellt. Da der Nutzungskontext der unterschiedlichen Nutzergruppen höchstwahrscheinlich grundverschieden sein wird, werden unterschiedliche Szenarien für die jeweiligen Nutzergruppen erstellt.</w:t>
-      </w:r>
-    </w:p>
-    <w:p>
-      <w:pPr>
-        <w:pStyle w:val="berschrift2"/>
-      </w:pPr>
-      <w:bookmarkStart w:id="32" w:name="_Toc424552804"/>
-      <w:r>
-        <w:t xml:space="preserve">Kriterien für </w:t>
-      </w:r>
-      <w:r>
-        <w:t xml:space="preserve">Performance </w:t>
-      </w:r>
-      <w:r>
-        <w:t>und Zufriedenheit</w:t>
-      </w:r>
-      <w:bookmarkEnd w:id="32"/>
-    </w:p>
-    <w:p>
-      <w:pPr>
-        <w:pStyle w:val="berschrift3"/>
-      </w:pPr>
-      <w:bookmarkStart w:id="33" w:name="_Toc424552805"/>
-      <w:r>
-        <w:t>Ziele</w:t>
-      </w:r>
-      <w:bookmarkEnd w:id="33"/>
-    </w:p>
-    <w:p>
-      <w:r>
-        <w:t>Um die Performanz und die Zufriedenheit der Nutzer zu erheben werden verschiedene Kriterien erhoben. Diese dienen dazu, im späteren Verlauf der Untersuchung die verschiedenen Testpersonen und deren Erfolg und Misserfolg zu vergleichen.</w:t>
-      </w:r>
-    </w:p>
-    <w:p>
-      <w:pPr>
-        <w:pStyle w:val="berschrift3"/>
-      </w:pPr>
-      <w:bookmarkStart w:id="34" w:name="_Toc424552806"/>
-      <w:r>
-        <w:t>Kriterien</w:t>
-      </w:r>
-      <w:bookmarkEnd w:id="34"/>
-    </w:p>
-    <w:p>
-      <w:r>
-        <w:t xml:space="preserve">Kriterien für die Performanz werden die benötigte Zeit sein in der ein Nutzer einen bestimmten Task löst und wie viele Klicks er hierfür benötigt beziehungsweise wie viele Misserfolge durchlaufen werden, bis das eigentliche Ziel erfüllt ist. Durch dieses Vorgehen lassen sich die </w:t>
-      </w:r>
-      <w:r>
-        <w:t>Ergebnisse</w:t>
-      </w:r>
-      <w:r>
-        <w:t xml:space="preserve"> leichter Statistisch belegen und es können einfacher Verbesserungen </w:t>
-      </w:r>
-      <w:r>
-        <w:t>vorgenommen</w:t>
-      </w:r>
-      <w:r>
-        <w:t xml:space="preserve"> werden.</w:t>
-      </w:r>
-    </w:p>
-    <w:p>
-      <w:r>
-        <w:t xml:space="preserve">Für die User Experience und </w:t>
-      </w:r>
-      <w:r>
-        <w:t>Usability</w:t>
-      </w:r>
-      <w:r>
-        <w:t xml:space="preserve"> wird ein Abschlussfragebogen erstellt und ein </w:t>
-      </w:r>
-      <w:r>
-        <w:t>abschließendes</w:t>
-      </w:r>
-      <w:r>
-        <w:t xml:space="preserve"> Interview </w:t>
-      </w:r>
-      <w:r>
-        <w:t>erfolgen</w:t>
-      </w:r>
-      <w:r>
-        <w:t>, bei welchem gewisse Problemstellen im Versuch eingegangen wird.</w:t>
-      </w:r>
-    </w:p>
-    <w:p>
-      <w:pPr>
-        <w:pStyle w:val="berschrift2"/>
-      </w:pPr>
-      <w:bookmarkStart w:id="35" w:name="_Toc424552807"/>
-      <w:r>
-        <w:t>Testmethoden</w:t>
-      </w:r>
-      <w:bookmarkEnd w:id="35"/>
-    </w:p>
-    <w:p>
-      <w:pPr>
-        <w:pStyle w:val="berschrift3"/>
-      </w:pPr>
-      <w:bookmarkStart w:id="36" w:name="_Toc424552808"/>
-      <w:r>
-        <w:t>A-B Vergleich</w:t>
-      </w:r>
-      <w:bookmarkEnd w:id="36"/>
-    </w:p>
-    <w:p>
-      <w:r>
-        <w:t xml:space="preserve">Bevor die eigentliche Nutzerstudie erfolgt, wird ein A-B Vergleich mit mindestens 8 Probanden durchgeführt. Hierbei </w:t>
-      </w:r>
-      <w:r>
-        <w:t>wird</w:t>
-      </w:r>
-      <w:r>
-        <w:t xml:space="preserve"> die alte Struktur der Seite des Rechenzentrums mit dem neuen Konzept verglichen und geprüft, ob die veränderte Struktur bei den Nutzern wirklich erfolgreich ist. Sollte der A-B Vergleich für das neue Konzept ein positives Ergebnis liefern, wird mit der ausführlichen Nutzerstudie fortgefahren.</w:t>
-      </w:r>
-    </w:p>
-    <w:p>
-      <w:pPr>
-        <w:pStyle w:val="berschrift3"/>
-      </w:pPr>
-      <w:bookmarkStart w:id="37" w:name="_Toc424552809"/>
-      <w:r>
-        <w:t>Nutzerstudie mit neuer Struktur</w:t>
-      </w:r>
-      <w:bookmarkEnd w:id="37"/>
-    </w:p>
-    <w:p>
-      <w:r>
-        <w:t>Die abschließende Nutzerstudie wird die evaluierten Nutzergruppen getrennt voneinander betrachten. Getestet wird das Konzept mit mindestens 30 Personen, verteilt in den verschiedenen Nutzergruppen. Je nachdem wie viele Gruppen es sind, kann die Zahl der Probanden eventuell höher sein als erwartet.</w:t>
-      </w:r>
-    </w:p>
-    <w:p/>
-    <w:p>
-      <w:pPr>
-        <w:pStyle w:val="berschrift2"/>
-      </w:pPr>
-      <w:bookmarkStart w:id="38" w:name="_Toc424552810"/>
-      <w:r>
-        <w:t>Usability Metriken</w:t>
-      </w:r>
-      <w:bookmarkEnd w:id="38"/>
-    </w:p>
-    <w:p>
-      <w:pPr>
-        <w:pStyle w:val="berschrift3"/>
-      </w:pPr>
-      <w:bookmarkStart w:id="39" w:name="_Toc424552811"/>
-      <w:r>
-        <w:t>Effektivität</w:t>
-      </w:r>
-      <w:bookmarkEnd w:id="39"/>
-    </w:p>
-    <w:p>
-      <w:r>
-        <w:t>Die Effektivi</w:t>
-      </w:r>
-      <w:r>
-        <w:t>tät wird mit Hilfe der Abschlus</w:t>
-      </w:r>
-      <w:r>
-        <w:t>srate bestimmt. Hierbei werden sowohl Ta</w:t>
-      </w:r>
-      <w:r>
-        <w:t>s</w:t>
-      </w:r>
-      <w:r>
-        <w:t>ks welche ohne Hilfestellung erfolgreich absolviert wurden mit denen verrechnet, welche mit Hilfestellung absolviert wurden. Zu dem Anteil mit Hilfestellungen, werden alle Probanden gerechnet, welche mehr als zwei Hilfestellungen benötigten. Hieraus Ergibt sich, dass die Effektivität der Anteil der erfüllten Aufgaben mal dem Erfüllungsgrad der Aufgaben ist.</w:t>
-      </w:r>
-    </w:p>
-    <w:p>
-      <w:r>
-        <w:t>Falls der Versuch aufgrund von externen Faktoren wie Unterbrechung, Internetprobleme etc. beeinflusst wird, wird dies als Error bezeichnet und nicht gewertet.</w:t>
-      </w:r>
-    </w:p>
-    <w:p>
-      <w:pPr>
-        <w:pStyle w:val="berschrift3"/>
-      </w:pPr>
-      <w:bookmarkStart w:id="40" w:name="_Toc424552812"/>
-      <w:r>
-        <w:t>Effizienz</w:t>
-      </w:r>
-      <w:bookmarkEnd w:id="40"/>
-    </w:p>
-    <w:p>
-      <w:r>
-        <w:t xml:space="preserve">Die Effizienz wird aus der Effektivität des Nutzers und der benötigten Zeit ermittelt. Hierbei wird jeder Task getrennt voneinander betrachtet und analysiert. Die benötigte Zeit soll in zwei Faktoren unterschieden werden. Zum einen produktiv verbrachte Zeit und zum anderen unproduktiv verbrachte Zeit. Produktiv verbrachte Zeit beinhaltet jegliche Aktion die Notwendig ist um das Ziel zu erreichen. Unproduktiv </w:t>
-      </w:r>
-      <w:r>
-        <w:t>verbrachte</w:t>
-      </w:r>
-      <w:r>
-        <w:t xml:space="preserve"> Zeit ist Zeit welche </w:t>
-      </w:r>
-      <w:r>
-        <w:t>unnötig</w:t>
-      </w:r>
-      <w:r>
-        <w:t xml:space="preserve"> verschwendet wird, da gesucht oder Hilfe in Anspruch genommen wird.</w:t>
-      </w:r>
-    </w:p>
-    <w:p>
-      <w:pPr>
-        <w:pStyle w:val="berschrift3"/>
-      </w:pPr>
-      <w:bookmarkStart w:id="41" w:name="_Toc424552813"/>
-      <w:r>
-        <w:t>Benutzerzufriedenheit</w:t>
-      </w:r>
-      <w:bookmarkEnd w:id="41"/>
-      <w:r>
-        <w:t xml:space="preserve"> </w:t>
-      </w:r>
-    </w:p>
-    <w:p>
-      <w:r>
         <w:t>Die Benutzer</w:t>
       </w:r>
       <w:r>
         <w:t>zu</w:t>
       </w:r>
       <w:r>
-        <w:t>friedenheit beschreibt die subjektive Wahrnehmung eines Nutzers während der Verwendung der Webseite. Benutzerzufriedenheit ist ein wichtiger Faktor, da dieser ebenfalls Einfluss auf die Bedienung der Seite hat. In diesem Test soll die Benutzerzufriedenheit mit Hilfe des attrakdiff gemessen werden.</w:t>
+        <w:t xml:space="preserve">friedenheit beschreibt die subjektive Wahrnehmung eines Nutzers während der Verwendung der Webseite. Benutzerzufriedenheit ist ein wichtiger Faktor, da dieser ebenfalls Einfluss auf die Bedienung der Seite hat. In diesem Test soll die Benutzerzufriedenheit mit Hilfe des </w:t>
+      </w:r>
+      <w:proofErr w:type="spellStart"/>
+      <w:r>
+        <w:t>attrakdiff</w:t>
+      </w:r>
+      <w:proofErr w:type="spellEnd"/>
+      <w:r>
+        <w:t xml:space="preserve"> gemessen werden.</w:t>
       </w:r>
     </w:p>
     <w:p>
@@ -8360,7 +8690,7 @@
 </file>
 
 <file path=customXml/itemProps1.xml><?xml version="1.0" encoding="utf-8"?>
-<ds:datastoreItem xmlns:ds="http://schemas.openxmlformats.org/officeDocument/2006/customXml" ds:itemID="{7BEBB2EF-6880-4835-A864-C3BEA4A82FD0}">
+<ds:datastoreItem xmlns:ds="http://schemas.openxmlformats.org/officeDocument/2006/customXml" ds:itemID="{7ADD50ED-833F-4E4F-944D-0B2E364AFDD0}">
   <ds:schemaRefs>
     <ds:schemaRef ds:uri="http://schemas.openxmlformats.org/officeDocument/2006/bibliography"/>
   </ds:schemaRefs>

--- a/SRS/SRS_Redesin_RZ-Webseite.docx
+++ b/SRS/SRS_Redesin_RZ-Webseite.docx
@@ -4853,20 +4853,76 @@
       <w:r>
         <w:t>Inquiry</w:t>
       </w:r>
-      <w:bookmarkStart w:id="18" w:name="_GoBack"/>
       <w:bookmarkEnd w:id="17"/>
+      <w:proofErr w:type="spellEnd"/>
+    </w:p>
+    <w:p>
+      <w:pPr>
+        <w:pStyle w:val="berschrift3"/>
+      </w:pPr>
+      <w:bookmarkStart w:id="18" w:name="_Toc424552791"/>
+      <w:r>
+        <w:t>Content Analyse</w:t>
+      </w:r>
       <w:bookmarkEnd w:id="18"/>
-      <w:proofErr w:type="spellEnd"/>
-    </w:p>
-    <w:p>
-      <w:pPr>
-        <w:pStyle w:val="berschrift3"/>
-      </w:pPr>
-      <w:bookmarkStart w:id="19" w:name="_Toc424552791"/>
-      <w:r>
-        <w:t>Content Analyse</w:t>
-      </w:r>
+    </w:p>
+    <w:p>
+      <w:r>
+        <w:t>Da die Ansprechpartner im Rechenzentrum keine komplette Auflistung der Inhalte</w:t>
+      </w:r>
+      <w:r>
+        <w:t xml:space="preserve"> </w:t>
+      </w:r>
+      <w:r>
+        <w:t>besitzen</w:t>
+      </w:r>
+      <w:r>
+        <w:t>, muss eine Erfassung aller Inhalte erfolgen. Es soll ein Dokument erstellt</w:t>
+      </w:r>
+      <w:r>
+        <w:t xml:space="preserve"> </w:t>
+      </w:r>
+      <w:bookmarkStart w:id="19" w:name="_GoBack"/>
       <w:bookmarkEnd w:id="19"/>
+      <w:r>
+        <w:t xml:space="preserve">werden </w:t>
+      </w:r>
+      <w:r>
+        <w:t>welcher</w:t>
+      </w:r>
+      <w:r>
+        <w:t xml:space="preserve"> Aufschluss darüber gibt, welche Inhalte sich unter den einzelnen Menüpunkten</w:t>
+      </w:r>
+      <w:r>
+        <w:t xml:space="preserve"> </w:t>
+      </w:r>
+      <w:r>
+        <w:t>verbergen. Das Dokument wird in First-, Second- und Third-Level gegliedert und stellt somit eine</w:t>
+      </w:r>
+      <w:r>
+        <w:t xml:space="preserve"> </w:t>
+      </w:r>
+      <w:r>
+        <w:t>vollständige Auflistung des Contents in der Breite sowie in der Tiefe dar. Die Inhaltsanalyse gibt zu Beginn einen Aufschluss über die Struktur der Webseite und kann im weiteren Projektverlauf</w:t>
+      </w:r>
+      <w:r>
+        <w:t xml:space="preserve"> </w:t>
+      </w:r>
+      <w:r>
+        <w:t>noch genauer definiert werden. Sie erfolgt durch manuelles Sichten der einzelnen Seiten auf der RZ-Webseite. Es wurde erwogen ein automatisiertes Tool zu verwenden, da aber von einer</w:t>
+      </w:r>
+      <w:r>
+        <w:t xml:space="preserve"> </w:t>
+      </w:r>
+      <w:r>
+        <w:t>Einarbeitungszeit und einer Nachbearbeitungszeit ausgegangen werden muss, wurde diese Arbeitsweise</w:t>
+      </w:r>
+      <w:r>
+        <w:t xml:space="preserve"> </w:t>
+      </w:r>
+      <w:r>
+        <w:t>wieder verworfen.</w:t>
+      </w:r>
     </w:p>
     <w:p>
       <w:pPr>
@@ -4999,7 +5055,11 @@
         <w:t xml:space="preserve">ppencharakterisierung liefern. Zusätzlich sollen spezielle Fragen zu der Nutzung von Bereichen gestellt werden, deren Daten aus der Log-Analyse </w:t>
       </w:r>
       <w:r>
-        <w:t>kein zufriedenstellendes Ergebnis liefern</w:t>
+        <w:t xml:space="preserve">kein zufriedenstellendes Ergebnis </w:t>
+      </w:r>
+      <w:r>
+        <w:lastRenderedPageBreak/>
+        <w:t>liefern</w:t>
       </w:r>
       <w:r>
         <w:t xml:space="preserve">. Der Fragebogen soll </w:t>
@@ -5122,496 +5182,493 @@
     </w:p>
     <w:p>
       <w:r>
+        <w:t>Die Szenarien sind an die Persona gebunden und beschreiben eine Exemplarische Nutzung des Systems. Hierdurch kann man sich besser in die Persona hineinversetzen und so besser eine Designentscheidung für die jeweilige Nutzergruppe finden.</w:t>
+      </w:r>
+    </w:p>
+    <w:p>
+      <w:pPr>
+        <w:pStyle w:val="berschrift3"/>
+      </w:pPr>
+      <w:bookmarkStart w:id="24" w:name="_Toc424552796"/>
+      <w:r>
+        <w:t>Prototyp</w:t>
+      </w:r>
+      <w:r>
+        <w:t>en</w:t>
+      </w:r>
+      <w:bookmarkEnd w:id="24"/>
+    </w:p>
+    <w:p>
+      <w:r>
+        <w:t xml:space="preserve">Um die erhaltenen Ergebnisse aus der Ist-Analyse, dem Card </w:t>
+      </w:r>
+      <w:proofErr w:type="spellStart"/>
+      <w:r>
+        <w:t>Sorting</w:t>
+      </w:r>
+      <w:proofErr w:type="spellEnd"/>
+      <w:r>
+        <w:t xml:space="preserve">, dem Fragebogen und den </w:t>
+      </w:r>
+      <w:proofErr w:type="spellStart"/>
+      <w:r>
+        <w:t>Personas</w:t>
+      </w:r>
+      <w:proofErr w:type="spellEnd"/>
+      <w:r>
+        <w:t xml:space="preserve"> zusammenzuführen, wird zunächst ein </w:t>
+      </w:r>
+      <w:proofErr w:type="gramStart"/>
+      <w:r>
+        <w:t>einfacher</w:t>
+      </w:r>
+      <w:proofErr w:type="gramEnd"/>
+      <w:r>
+        <w:t xml:space="preserve"> Paper </w:t>
+      </w:r>
+      <w:r>
+        <w:t>Prototyp</w:t>
+      </w:r>
+      <w:r>
+        <w:t xml:space="preserve"> oder ein </w:t>
+      </w:r>
+      <w:proofErr w:type="spellStart"/>
+      <w:r>
+        <w:t>Imperia</w:t>
+      </w:r>
+      <w:proofErr w:type="spellEnd"/>
+      <w:r>
+        <w:t xml:space="preserve"> Prototyp erstellt. Dieser wird anschließend durch Experten und Nutzer getestet und evaluiert ob die verwendeten Spezifikationen tauglich sind. </w:t>
+      </w:r>
+    </w:p>
+    <w:p>
+      <w:r>
+        <w:t xml:space="preserve">Sobald das </w:t>
+      </w:r>
+      <w:proofErr w:type="spellStart"/>
+      <w:r>
+        <w:t>Proto</w:t>
+      </w:r>
+      <w:r>
+        <w:t>t</w:t>
+      </w:r>
+      <w:r>
+        <w:t>yping</w:t>
+      </w:r>
+      <w:proofErr w:type="spellEnd"/>
+      <w:r>
+        <w:t xml:space="preserve"> abgeschlossen ist, wird ein finaler </w:t>
+      </w:r>
+      <w:r>
+        <w:t>Prototyp</w:t>
+      </w:r>
+      <w:r>
+        <w:t xml:space="preserve"> mit </w:t>
+      </w:r>
+      <w:proofErr w:type="spellStart"/>
+      <w:r>
+        <w:t>Imperia</w:t>
+      </w:r>
+      <w:proofErr w:type="spellEnd"/>
+      <w:r>
+        <w:t xml:space="preserve"> erstellt um Nutzertests </w:t>
+      </w:r>
+      <w:r>
+        <w:t>durchzuführen</w:t>
+      </w:r>
+      <w:r>
+        <w:t xml:space="preserve"> und die erstellte Struktur zu testen.</w:t>
+      </w:r>
+    </w:p>
+    <w:p>
+      <w:pPr>
+        <w:pStyle w:val="berschrift1"/>
+        <w:rPr>
+          <w:rFonts w:ascii="Frutiger Next LT W1G" w:hAnsi="Frutiger Next LT W1G"/>
+        </w:rPr>
+      </w:pPr>
+      <w:bookmarkStart w:id="25" w:name="_Toc424552797"/>
+      <w:r>
+        <w:rPr>
+          <w:rFonts w:ascii="Frutiger Next LT W1G" w:hAnsi="Frutiger Next LT W1G"/>
+        </w:rPr>
+        <w:t>Versuchsaufbau</w:t>
+      </w:r>
+      <w:r>
+        <w:rPr>
+          <w:rFonts w:ascii="Frutiger Next LT W1G" w:hAnsi="Frutiger Next LT W1G"/>
+        </w:rPr>
+        <w:t xml:space="preserve"> und Konzeption</w:t>
+      </w:r>
+      <w:bookmarkEnd w:id="25"/>
+    </w:p>
+    <w:p>
+      <w:pPr>
+        <w:pStyle w:val="berschrift2"/>
+      </w:pPr>
+      <w:bookmarkStart w:id="26" w:name="_Toc424552798"/>
+      <w:r>
+        <w:t>Nutzungskontext</w:t>
+      </w:r>
+      <w:bookmarkEnd w:id="26"/>
+    </w:p>
+    <w:p>
+      <w:pPr>
+        <w:pStyle w:val="berschrift3"/>
+      </w:pPr>
+      <w:bookmarkStart w:id="27" w:name="_Toc424552799"/>
+      <w:r>
+        <w:t>Nutzer</w:t>
+      </w:r>
+      <w:bookmarkEnd w:id="27"/>
+    </w:p>
+    <w:p>
+      <w:r>
+        <w:t xml:space="preserve">Für den Test der neuen Struktur werden die </w:t>
+      </w:r>
+      <w:r>
+        <w:t>unterschiedlichen</w:t>
+      </w:r>
+      <w:r>
+        <w:t xml:space="preserve"> Nutzergruppen herangezogen, welche sich aus den zuvor </w:t>
+      </w:r>
+      <w:r>
+        <w:t>erfolgten</w:t>
+      </w:r>
+      <w:r>
+        <w:t xml:space="preserve"> Untersuchungen ergaben.</w:t>
+      </w:r>
+    </w:p>
+    <w:p>
+      <w:pPr>
+        <w:pStyle w:val="berschrift3"/>
+      </w:pPr>
+      <w:bookmarkStart w:id="28" w:name="_Toc424552800"/>
+      <w:r>
+        <w:t>Ziele</w:t>
+      </w:r>
+      <w:bookmarkEnd w:id="28"/>
+    </w:p>
+    <w:p>
+      <w:r>
+        <w:t>Ziel ist die neue Struktur mit den verschiedenen Nutzergruppen zu testen und zu bestätigen oder zu wiederlegen, dass der neue Aufbau performanter ist und die Nutzer mehr zufrieden stellt.</w:t>
+      </w:r>
+    </w:p>
+    <w:p>
+      <w:pPr>
+        <w:pStyle w:val="berschrift3"/>
+      </w:pPr>
+      <w:bookmarkStart w:id="29" w:name="_Toc424552801"/>
+      <w:r>
         <w:lastRenderedPageBreak/>
-        <w:t>Die Szenarien sind an die Persona gebunden und beschreiben eine Exemplarische Nutzung des Systems. Hierdurch kann man sich besser in die Persona hineinversetzen und so besser eine Designentscheidung für die jeweilige Nutzergruppe finden.</w:t>
+        <w:t>Equipment</w:t>
+      </w:r>
+      <w:bookmarkEnd w:id="29"/>
+    </w:p>
+    <w:p>
+      <w:r>
+        <w:t>Sämtliche Tests werden am selben Gerät und mit dem gleichen Browser durchgeführt. Außerdem werden alle Versuche aufgezeichnet mit Bild und Ton und eine spätere Analyse vorzunehmen.</w:t>
+      </w:r>
+    </w:p>
+    <w:p>
+      <w:r>
+        <w:t xml:space="preserve">Jedem Versuch wird außerdem ein </w:t>
+      </w:r>
+      <w:r>
+        <w:t>Schriftführer</w:t>
+      </w:r>
+      <w:r>
+        <w:t xml:space="preserve"> beiwohnen, welcher den sämtlichen Versuchsablauf mitkommentiert, falls technische Fehler auftreten oder bei der Analyse der Video und Audiodaten Fragen auftreten.</w:t>
       </w:r>
     </w:p>
     <w:p>
       <w:pPr>
         <w:pStyle w:val="berschrift3"/>
       </w:pPr>
-      <w:bookmarkStart w:id="24" w:name="_Toc424552796"/>
-      <w:r>
-        <w:t>Prototyp</w:t>
-      </w:r>
-      <w:r>
-        <w:t>en</w:t>
-      </w:r>
-      <w:bookmarkEnd w:id="24"/>
-    </w:p>
-    <w:p>
-      <w:r>
-        <w:t xml:space="preserve">Um die erhaltenen Ergebnisse aus der Ist-Analyse, dem Card </w:t>
-      </w:r>
-      <w:proofErr w:type="spellStart"/>
-      <w:r>
-        <w:t>Sorting</w:t>
-      </w:r>
-      <w:proofErr w:type="spellEnd"/>
-      <w:r>
-        <w:t xml:space="preserve">, dem Fragebogen und den </w:t>
-      </w:r>
-      <w:proofErr w:type="spellStart"/>
-      <w:r>
-        <w:t>Personas</w:t>
-      </w:r>
-      <w:proofErr w:type="spellEnd"/>
-      <w:r>
-        <w:t xml:space="preserve"> zusammenzuführen, wird zunächst ein </w:t>
+      <w:bookmarkStart w:id="30" w:name="_Toc424552802"/>
+      <w:r>
+        <w:t>Anwendungsraum</w:t>
+      </w:r>
+      <w:bookmarkEnd w:id="30"/>
+      <w:r>
+        <w:t xml:space="preserve"> </w:t>
+      </w:r>
+    </w:p>
+    <w:p>
+      <w:r>
+        <w:t>Für die Versuche wird das jeweilige Umfeld gewählt, in dem der Nutzer meist das System benutzt. Auf ein Laborumfeld wird verzichtet, da dies die Probanden</w:t>
+      </w:r>
+      <w:r>
+        <w:t>akquirierung</w:t>
+      </w:r>
+      <w:r>
+        <w:t xml:space="preserve">, vor allem im </w:t>
+      </w:r>
+      <w:r>
+        <w:t>Bereich</w:t>
+      </w:r>
+      <w:r>
+        <w:t xml:space="preserve"> der Mitarbeiter </w:t>
+      </w:r>
+      <w:r>
+        <w:t>unnötig</w:t>
+      </w:r>
+      <w:r>
+        <w:t xml:space="preserve"> </w:t>
+      </w:r>
+      <w:r>
+        <w:t>erschweren</w:t>
+      </w:r>
+      <w:r>
+        <w:t xml:space="preserve"> würde. Jedoch wird der Test immer in einem abgetrennten Bereich erfolgen, damit der Nutzer nicht abgelenkt und das Ergebnis verfälscht wird. Außerdem werden im Testraum maximal 4 Personen, dem Probanden, dem Tes</w:t>
+      </w:r>
+      <w:r>
+        <w:t>t</w:t>
+      </w:r>
+      <w:r>
+        <w:t>leiter und ein bis zwei Schriftführer anwesend sein um die Testperson nicht zu verunsichern und abzulenken.</w:t>
+      </w:r>
+    </w:p>
+    <w:p>
+      <w:pPr>
+        <w:pStyle w:val="berschrift3"/>
+      </w:pPr>
+      <w:bookmarkStart w:id="31" w:name="_Toc424552803"/>
+      <w:r>
+        <w:t>Testszenarien</w:t>
+      </w:r>
+      <w:bookmarkEnd w:id="31"/>
+    </w:p>
+    <w:p>
+      <w:r>
+        <w:t xml:space="preserve">Die verwendeten Testszenarien erschließen sich aus dem Vorabtest und werden typische Anwendungsfälle mit dem neuen Konzept überprüfen. Es werden drei bis vier unterschiedliche Tasks mit </w:t>
+      </w:r>
+      <w:r>
+        <w:t>unterschiedlicher</w:t>
+      </w:r>
+      <w:r>
+        <w:t xml:space="preserve"> </w:t>
+      </w:r>
+      <w:r>
+        <w:t>Schwierigkeit</w:t>
+      </w:r>
+      <w:r>
+        <w:t xml:space="preserve"> und Dauer erstellt. Da der Nutzungskontext der unterschiedlichen Nutzergruppen höchstwahrscheinlich grundverschieden sein wird, werden unterschiedliche Szenarien für die jeweiligen Nutzergruppen erstellt.</w:t>
+      </w:r>
+    </w:p>
+    <w:p>
+      <w:pPr>
+        <w:pStyle w:val="berschrift2"/>
+      </w:pPr>
+      <w:bookmarkStart w:id="32" w:name="_Toc424552804"/>
+      <w:r>
+        <w:t xml:space="preserve">Kriterien für </w:t>
+      </w:r>
+      <w:r>
+        <w:t xml:space="preserve">Performance </w:t>
+      </w:r>
+      <w:r>
+        <w:t>und Zufriedenheit</w:t>
+      </w:r>
+      <w:bookmarkEnd w:id="32"/>
+    </w:p>
+    <w:p>
+      <w:pPr>
+        <w:pStyle w:val="berschrift3"/>
+      </w:pPr>
+      <w:bookmarkStart w:id="33" w:name="_Toc424552805"/>
+      <w:r>
+        <w:t>Ziele</w:t>
+      </w:r>
+      <w:bookmarkEnd w:id="33"/>
+    </w:p>
+    <w:p>
+      <w:r>
+        <w:t>Um die Performanz und die Zufriedenheit der Nutzer zu erheben werden verschiedene Kriterien erhoben. Diese dienen dazu, im späteren Verlauf der Untersuchung die verschiedenen Testpersonen und deren Erfolg und Misserfolg zu vergleichen.</w:t>
+      </w:r>
+    </w:p>
+    <w:p>
+      <w:pPr>
+        <w:pStyle w:val="berschrift3"/>
+      </w:pPr>
+      <w:bookmarkStart w:id="34" w:name="_Toc424552806"/>
+      <w:r>
+        <w:t>Kriterien</w:t>
+      </w:r>
+      <w:bookmarkEnd w:id="34"/>
+    </w:p>
+    <w:p>
+      <w:r>
+        <w:t xml:space="preserve">Kriterien für die Performanz werden die benötigte Zeit sein in der ein Nutzer einen bestimmten Task löst und wie viele Klicks er hierfür benötigt beziehungsweise wie viele Misserfolge durchlaufen werden, bis das eigentliche Ziel erfüllt ist. Durch dieses Vorgehen lassen sich die </w:t>
+      </w:r>
+      <w:r>
+        <w:t>Ergebnisse</w:t>
+      </w:r>
+      <w:r>
+        <w:t xml:space="preserve"> leichter Statistisch belegen und es können einfacher Verbesserungen </w:t>
+      </w:r>
+      <w:r>
+        <w:t>vorgenommen</w:t>
+      </w:r>
+      <w:r>
+        <w:t xml:space="preserve"> werden.</w:t>
+      </w:r>
+    </w:p>
+    <w:p>
+      <w:r>
+        <w:lastRenderedPageBreak/>
+        <w:t xml:space="preserve">Für die User Experience und </w:t>
+      </w:r>
+      <w:r>
+        <w:t>Usability</w:t>
+      </w:r>
+      <w:r>
+        <w:t xml:space="preserve"> wird ein Abschlussfragebogen erstellt und ein </w:t>
+      </w:r>
+      <w:r>
+        <w:t>abschließendes</w:t>
+      </w:r>
+      <w:r>
+        <w:t xml:space="preserve"> Interview </w:t>
+      </w:r>
+      <w:r>
+        <w:t>erfolgen</w:t>
+      </w:r>
+      <w:r>
+        <w:t xml:space="preserve">, bei </w:t>
       </w:r>
       <w:proofErr w:type="gramStart"/>
       <w:r>
-        <w:t>einfacher</w:t>
+        <w:t>welchem gewisse</w:t>
       </w:r>
       <w:proofErr w:type="gramEnd"/>
       <w:r>
-        <w:t xml:space="preserve"> Paper </w:t>
-      </w:r>
-      <w:r>
-        <w:t>Prototyp</w:t>
-      </w:r>
-      <w:r>
-        <w:t xml:space="preserve"> oder ein </w:t>
-      </w:r>
-      <w:proofErr w:type="spellStart"/>
-      <w:r>
-        <w:t>Imperia</w:t>
-      </w:r>
-      <w:proofErr w:type="spellEnd"/>
-      <w:r>
-        <w:t xml:space="preserve"> Prototyp erstellt. Dieser wird anschließend durch Experten und Nutzer getestet und evaluiert ob die verwendeten Spezifikationen tauglich sind. </w:t>
-      </w:r>
-    </w:p>
-    <w:p>
-      <w:r>
-        <w:t xml:space="preserve">Sobald das </w:t>
-      </w:r>
-      <w:proofErr w:type="spellStart"/>
-      <w:r>
-        <w:t>Proto</w:t>
-      </w:r>
-      <w:r>
-        <w:t>t</w:t>
-      </w:r>
-      <w:r>
-        <w:t>yping</w:t>
-      </w:r>
-      <w:proofErr w:type="spellEnd"/>
-      <w:r>
-        <w:t xml:space="preserve"> abgeschlossen ist, wird ein finaler </w:t>
-      </w:r>
-      <w:r>
-        <w:t>Prototyp</w:t>
-      </w:r>
-      <w:r>
-        <w:t xml:space="preserve"> mit </w:t>
-      </w:r>
-      <w:proofErr w:type="spellStart"/>
-      <w:r>
-        <w:t>Imperia</w:t>
-      </w:r>
-      <w:proofErr w:type="spellEnd"/>
-      <w:r>
-        <w:t xml:space="preserve"> erstellt um Nutzertests </w:t>
-      </w:r>
-      <w:r>
-        <w:t>durchzuführen</w:t>
-      </w:r>
-      <w:r>
-        <w:t xml:space="preserve"> und die erstellte Struktur zu testen.</w:t>
-      </w:r>
-    </w:p>
-    <w:p>
-      <w:pPr>
-        <w:pStyle w:val="berschrift1"/>
-        <w:rPr>
-          <w:rFonts w:ascii="Frutiger Next LT W1G" w:hAnsi="Frutiger Next LT W1G"/>
-        </w:rPr>
-      </w:pPr>
-      <w:bookmarkStart w:id="25" w:name="_Toc424552797"/>
-      <w:r>
-        <w:rPr>
-          <w:rFonts w:ascii="Frutiger Next LT W1G" w:hAnsi="Frutiger Next LT W1G"/>
-        </w:rPr>
-        <w:t>Versuchsaufbau</w:t>
-      </w:r>
-      <w:r>
-        <w:rPr>
-          <w:rFonts w:ascii="Frutiger Next LT W1G" w:hAnsi="Frutiger Next LT W1G"/>
-        </w:rPr>
-        <w:t xml:space="preserve"> und Konzeption</w:t>
-      </w:r>
-      <w:bookmarkEnd w:id="25"/>
+        <w:t xml:space="preserve"> Problemstellen im Versuch eingegangen wird.</w:t>
+      </w:r>
     </w:p>
     <w:p>
       <w:pPr>
         <w:pStyle w:val="berschrift2"/>
       </w:pPr>
-      <w:bookmarkStart w:id="26" w:name="_Toc424552798"/>
-      <w:r>
-        <w:t>Nutzungskontext</w:t>
-      </w:r>
-      <w:bookmarkEnd w:id="26"/>
+      <w:bookmarkStart w:id="35" w:name="_Toc424552807"/>
+      <w:r>
+        <w:t>Testmethoden</w:t>
+      </w:r>
+      <w:bookmarkEnd w:id="35"/>
     </w:p>
     <w:p>
       <w:pPr>
         <w:pStyle w:val="berschrift3"/>
       </w:pPr>
-      <w:bookmarkStart w:id="27" w:name="_Toc424552799"/>
-      <w:r>
-        <w:t>Nutzer</w:t>
-      </w:r>
-      <w:bookmarkEnd w:id="27"/>
-    </w:p>
-    <w:p>
-      <w:r>
-        <w:t xml:space="preserve">Für den Test der neuen Struktur werden die </w:t>
-      </w:r>
-      <w:r>
-        <w:t>unterschiedlichen</w:t>
-      </w:r>
-      <w:r>
-        <w:t xml:space="preserve"> Nutzergruppen herangezogen, welche sich aus den zuvor </w:t>
-      </w:r>
-      <w:r>
-        <w:t>erfolgten</w:t>
-      </w:r>
-      <w:r>
-        <w:t xml:space="preserve"> Untersuchungen ergaben.</w:t>
+      <w:bookmarkStart w:id="36" w:name="_Toc424552808"/>
+      <w:r>
+        <w:t>A-B Vergleich</w:t>
+      </w:r>
+      <w:bookmarkEnd w:id="36"/>
+    </w:p>
+    <w:p>
+      <w:r>
+        <w:t xml:space="preserve">Bevor die eigentliche Nutzerstudie erfolgt, wird ein A-B Vergleich mit mindestens 8 Probanden durchgeführt. Hierbei </w:t>
+      </w:r>
+      <w:r>
+        <w:t>wird</w:t>
+      </w:r>
+      <w:r>
+        <w:t xml:space="preserve"> die alte Struktur der Seite des Rechenzentrums mit dem neuen Konzept verglichen und geprüft, ob die veränderte Struktur bei den Nutzern wirklich erfolgreich ist. Sollte der A-B Vergleich für das neue Konzept ein positives Ergebnis liefern, wird mit der ausführlichen Nutzerstudie fortgefahren.</w:t>
       </w:r>
     </w:p>
     <w:p>
       <w:pPr>
         <w:pStyle w:val="berschrift3"/>
       </w:pPr>
-      <w:bookmarkStart w:id="28" w:name="_Toc424552800"/>
-      <w:r>
-        <w:t>Ziele</w:t>
-      </w:r>
-      <w:bookmarkEnd w:id="28"/>
-    </w:p>
-    <w:p>
-      <w:r>
-        <w:t>Ziel ist die neue Struktur mit den verschiedenen Nutzergruppen zu testen und zu bestätigen oder zu wiederlegen, dass der neue Aufbau performanter ist und die Nutzer mehr zufrieden stellt.</w:t>
-      </w:r>
+      <w:bookmarkStart w:id="37" w:name="_Toc424552809"/>
+      <w:r>
+        <w:t>Nutzerstudie mit neuer Struktur</w:t>
+      </w:r>
+      <w:bookmarkEnd w:id="37"/>
+    </w:p>
+    <w:p>
+      <w:r>
+        <w:t>Die abschließende Nutzerstudie wird die evaluierten Nutzergruppen getrennt voneinander betrachten. Getestet wird das Konzept mit mindestens 30 Personen, verteilt in den verschiedenen Nutzergruppen. Je nachdem wie viele Gruppen es sind, kann die Zahl der Probanden eventuell höher sein als erwartet.</w:t>
+      </w:r>
+    </w:p>
+    <w:p/>
+    <w:p>
+      <w:pPr>
+        <w:pStyle w:val="berschrift2"/>
+      </w:pPr>
+      <w:bookmarkStart w:id="38" w:name="_Toc424552810"/>
+      <w:r>
+        <w:t>Usability Metriken</w:t>
+      </w:r>
+      <w:bookmarkEnd w:id="38"/>
     </w:p>
     <w:p>
       <w:pPr>
         <w:pStyle w:val="berschrift3"/>
       </w:pPr>
-      <w:bookmarkStart w:id="29" w:name="_Toc424552801"/>
-      <w:r>
-        <w:t>Equipment</w:t>
-      </w:r>
-      <w:bookmarkEnd w:id="29"/>
-    </w:p>
-    <w:p>
-      <w:r>
-        <w:t>Sämtliche Tests werden am selben Gerät und mit dem gleichen Browser durchgeführt. Außerdem werden alle Versuche aufgezeichnet mit Bild und Ton und eine spätere Analyse vorzunehmen.</w:t>
-      </w:r>
-    </w:p>
-    <w:p>
-      <w:r>
-        <w:t xml:space="preserve">Jedem Versuch wird außerdem ein </w:t>
-      </w:r>
-      <w:r>
-        <w:t>Schriftführer</w:t>
-      </w:r>
-      <w:r>
-        <w:t xml:space="preserve"> beiwohnen, welcher den sämtlichen Versuchsablauf mitkommentiert, falls technische Fehler auftreten oder bei der Analyse der Video und Audiodaten Fragen auftreten.</w:t>
+      <w:bookmarkStart w:id="39" w:name="_Toc424552811"/>
+      <w:r>
+        <w:t>Effektivität</w:t>
+      </w:r>
+      <w:bookmarkEnd w:id="39"/>
+    </w:p>
+    <w:p>
+      <w:r>
+        <w:t>Die Effektivi</w:t>
+      </w:r>
+      <w:r>
+        <w:t>tät wird mit Hilfe der Abschlus</w:t>
+      </w:r>
+      <w:r>
+        <w:t>srate bestimmt. Hierbei werden sowohl Ta</w:t>
+      </w:r>
+      <w:r>
+        <w:t>s</w:t>
+      </w:r>
+      <w:r>
+        <w:t>ks welche ohne Hilfestellung erfolgreich absolviert wurden mit denen verrechnet, welche mit Hilfestellung absolviert wurden. Zu dem Anteil mit Hilfestellungen, werden alle Probanden gerechnet, welche mehr als zwei Hilfestellungen benötigten. Hieraus Ergibt sich, dass die Effektivität der Anteil der erfüllten Aufgaben mal dem Erfüllungsgrad der Aufgaben ist.</w:t>
+      </w:r>
+    </w:p>
+    <w:p>
+      <w:r>
+        <w:t>Falls der Versuch aufgrund von externen Faktoren wie Unterbrechung, Internetprobleme etc. beeinflusst wird, wird dies als Error bezeichnet und nicht gewertet.</w:t>
       </w:r>
     </w:p>
     <w:p>
       <w:pPr>
         <w:pStyle w:val="berschrift3"/>
       </w:pPr>
-      <w:bookmarkStart w:id="30" w:name="_Toc424552802"/>
-      <w:r>
-        <w:t>Anwendungsraum</w:t>
-      </w:r>
-      <w:bookmarkEnd w:id="30"/>
-      <w:r>
-        <w:t xml:space="preserve"> </w:t>
-      </w:r>
-    </w:p>
-    <w:p>
-      <w:r>
-        <w:t>Für die Versuche wird das jeweilige Umfeld gewählt, in dem der Nutzer meist das System benutzt. Auf ein Laborumfeld wird verzichtet, da dies die Probanden</w:t>
-      </w:r>
-      <w:r>
-        <w:t>akquirierung</w:t>
-      </w:r>
-      <w:r>
-        <w:t xml:space="preserve">, vor allem im </w:t>
-      </w:r>
-      <w:r>
-        <w:t>Bereich</w:t>
-      </w:r>
-      <w:r>
-        <w:t xml:space="preserve"> der Mitarbeiter </w:t>
+      <w:bookmarkStart w:id="40" w:name="_Toc424552812"/>
+      <w:r>
+        <w:t>Effizienz</w:t>
+      </w:r>
+      <w:bookmarkEnd w:id="40"/>
+    </w:p>
+    <w:p>
+      <w:r>
+        <w:t xml:space="preserve">Die Effizienz wird aus der Effektivität des Nutzers und der benötigten Zeit ermittelt. Hierbei wird jeder Task getrennt voneinander betrachtet und analysiert. Die benötigte Zeit soll in zwei Faktoren unterschieden werden. Zum einen produktiv verbrachte Zeit und zum anderen unproduktiv verbrachte Zeit. Produktiv verbrachte Zeit beinhaltet jegliche Aktion die Notwendig ist um das Ziel zu erreichen. Unproduktiv </w:t>
+      </w:r>
+      <w:r>
+        <w:t>verbrachte</w:t>
+      </w:r>
+      <w:r>
+        <w:t xml:space="preserve"> Zeit ist Zeit welche </w:t>
       </w:r>
       <w:r>
         <w:t>unnötig</w:t>
       </w:r>
       <w:r>
-        <w:t xml:space="preserve"> </w:t>
-      </w:r>
-      <w:r>
-        <w:t>erschweren</w:t>
-      </w:r>
-      <w:r>
-        <w:t xml:space="preserve"> würde. Jedoch wird der Test immer in einem abgetrennten Bereich erfolgen, damit der Nutzer nicht abgelenkt und das Ergebnis verfälscht </w:t>
-      </w:r>
+        <w:t xml:space="preserve"> verschwendet wird, da gesucht oder Hilfe in Anspruch genommen wird.</w:t>
+      </w:r>
+    </w:p>
+    <w:p>
+      <w:pPr>
+        <w:pStyle w:val="berschrift3"/>
+      </w:pPr>
+      <w:bookmarkStart w:id="41" w:name="_Toc424552813"/>
       <w:r>
         <w:lastRenderedPageBreak/>
-        <w:t>wird. Außerdem werden im Testraum maximal 4 Personen, dem Probanden, dem Tes</w:t>
-      </w:r>
-      <w:r>
-        <w:t>t</w:t>
-      </w:r>
-      <w:r>
-        <w:t>leiter und ein bis zwei Schriftführer anwesend sein um die Testperson nicht zu verunsichern und abzulenken.</w:t>
-      </w:r>
-    </w:p>
-    <w:p>
-      <w:pPr>
-        <w:pStyle w:val="berschrift3"/>
-      </w:pPr>
-      <w:bookmarkStart w:id="31" w:name="_Toc424552803"/>
-      <w:r>
-        <w:t>Testszenarien</w:t>
-      </w:r>
-      <w:bookmarkEnd w:id="31"/>
-    </w:p>
-    <w:p>
-      <w:r>
-        <w:t xml:space="preserve">Die verwendeten Testszenarien erschließen sich aus dem Vorabtest und werden typische Anwendungsfälle mit dem neuen Konzept überprüfen. Es werden drei bis vier unterschiedliche Tasks mit </w:t>
-      </w:r>
-      <w:r>
-        <w:t>unterschiedlicher</w:t>
-      </w:r>
-      <w:r>
-        <w:t xml:space="preserve"> </w:t>
-      </w:r>
-      <w:r>
-        <w:t>Schwierigkeit</w:t>
-      </w:r>
-      <w:r>
-        <w:t xml:space="preserve"> und Dauer erstellt. Da der Nutzungskontext der unterschiedlichen Nutzergruppen höchstwahrscheinlich grundverschieden sein wird, werden unterschiedliche Szenarien für die jeweiligen Nutzergruppen erstellt.</w:t>
-      </w:r>
-    </w:p>
-    <w:p>
-      <w:pPr>
-        <w:pStyle w:val="berschrift2"/>
-      </w:pPr>
-      <w:bookmarkStart w:id="32" w:name="_Toc424552804"/>
-      <w:r>
-        <w:t xml:space="preserve">Kriterien für </w:t>
-      </w:r>
-      <w:r>
-        <w:t xml:space="preserve">Performance </w:t>
-      </w:r>
-      <w:r>
-        <w:t>und Zufriedenheit</w:t>
-      </w:r>
-      <w:bookmarkEnd w:id="32"/>
-    </w:p>
-    <w:p>
-      <w:pPr>
-        <w:pStyle w:val="berschrift3"/>
-      </w:pPr>
-      <w:bookmarkStart w:id="33" w:name="_Toc424552805"/>
-      <w:r>
-        <w:t>Ziele</w:t>
-      </w:r>
-      <w:bookmarkEnd w:id="33"/>
-    </w:p>
-    <w:p>
-      <w:r>
-        <w:t>Um die Performanz und die Zufriedenheit der Nutzer zu erheben werden verschiedene Kriterien erhoben. Diese dienen dazu, im späteren Verlauf der Untersuchung die verschiedenen Testpersonen und deren Erfolg und Misserfolg zu vergleichen.</w:t>
-      </w:r>
-    </w:p>
-    <w:p>
-      <w:pPr>
-        <w:pStyle w:val="berschrift3"/>
-      </w:pPr>
-      <w:bookmarkStart w:id="34" w:name="_Toc424552806"/>
-      <w:r>
-        <w:t>Kriterien</w:t>
-      </w:r>
-      <w:bookmarkEnd w:id="34"/>
-    </w:p>
-    <w:p>
-      <w:r>
-        <w:t xml:space="preserve">Kriterien für die Performanz werden die benötigte Zeit sein in der ein Nutzer einen bestimmten Task löst und wie viele Klicks er hierfür benötigt beziehungsweise wie viele Misserfolge durchlaufen werden, bis das eigentliche Ziel erfüllt ist. Durch dieses Vorgehen lassen sich die </w:t>
-      </w:r>
-      <w:r>
-        <w:t>Ergebnisse</w:t>
-      </w:r>
-      <w:r>
-        <w:t xml:space="preserve"> leichter Statistisch belegen und es können einfacher Verbesserungen </w:t>
-      </w:r>
-      <w:r>
-        <w:t>vorgenommen</w:t>
-      </w:r>
-      <w:r>
-        <w:t xml:space="preserve"> werden.</w:t>
-      </w:r>
-    </w:p>
-    <w:p>
-      <w:r>
-        <w:t xml:space="preserve">Für die User Experience und </w:t>
-      </w:r>
-      <w:r>
-        <w:t>Usability</w:t>
-      </w:r>
-      <w:r>
-        <w:t xml:space="preserve"> wird ein Abschlussfragebogen erstellt und ein </w:t>
-      </w:r>
-      <w:r>
-        <w:t>abschließendes</w:t>
-      </w:r>
-      <w:r>
-        <w:t xml:space="preserve"> Interview </w:t>
-      </w:r>
-      <w:r>
-        <w:t>erfolgen</w:t>
-      </w:r>
-      <w:r>
-        <w:t xml:space="preserve">, bei </w:t>
-      </w:r>
-      <w:proofErr w:type="gramStart"/>
-      <w:r>
-        <w:t>welchem gewisse</w:t>
-      </w:r>
-      <w:proofErr w:type="gramEnd"/>
-      <w:r>
-        <w:t xml:space="preserve"> Problemstellen im Versuch eingegangen wird.</w:t>
-      </w:r>
-    </w:p>
-    <w:p>
-      <w:pPr>
-        <w:pStyle w:val="berschrift2"/>
-      </w:pPr>
-      <w:bookmarkStart w:id="35" w:name="_Toc424552807"/>
-      <w:r>
-        <w:t>Testmethoden</w:t>
-      </w:r>
-      <w:bookmarkEnd w:id="35"/>
-    </w:p>
-    <w:p>
-      <w:pPr>
-        <w:pStyle w:val="berschrift3"/>
-      </w:pPr>
-      <w:bookmarkStart w:id="36" w:name="_Toc424552808"/>
-      <w:r>
-        <w:t>A-B Vergleich</w:t>
-      </w:r>
-      <w:bookmarkEnd w:id="36"/>
-    </w:p>
-    <w:p>
-      <w:r>
-        <w:t xml:space="preserve">Bevor die eigentliche Nutzerstudie erfolgt, wird ein A-B Vergleich mit mindestens 8 Probanden durchgeführt. Hierbei </w:t>
-      </w:r>
-      <w:r>
-        <w:t>wird</w:t>
-      </w:r>
-      <w:r>
-        <w:t xml:space="preserve"> die alte Struktur der Seite des Rechenzentrums mit dem neuen Konzept verglichen und geprüft, ob die veränderte Struktur bei den Nutzern wirklich erfolgreich ist. Sollte der A-B Vergleich für das neue Konzept ein positives Ergebnis liefern, wird mit der ausführlichen Nutzerstudie fortgefahren.</w:t>
-      </w:r>
-    </w:p>
-    <w:p>
-      <w:pPr>
-        <w:pStyle w:val="berschrift3"/>
-      </w:pPr>
-      <w:bookmarkStart w:id="37" w:name="_Toc424552809"/>
-      <w:r>
-        <w:lastRenderedPageBreak/>
-        <w:t>Nutzerstudie mit neuer Struktur</w:t>
-      </w:r>
-      <w:bookmarkEnd w:id="37"/>
-    </w:p>
-    <w:p>
-      <w:r>
-        <w:t>Die abschließende Nutzerstudie wird die evaluierten Nutzergruppen getrennt voneinander betrachten. Getestet wird das Konzept mit mindestens 30 Personen, verteilt in den verschiedenen Nutzergruppen. Je nachdem wie viele Gruppen es sind, kann die Zahl der Probanden eventuell höher sein als erwartet.</w:t>
-      </w:r>
-    </w:p>
-    <w:p/>
-    <w:p>
-      <w:pPr>
-        <w:pStyle w:val="berschrift2"/>
-      </w:pPr>
-      <w:bookmarkStart w:id="38" w:name="_Toc424552810"/>
-      <w:r>
-        <w:t>Usability Metriken</w:t>
-      </w:r>
-      <w:bookmarkEnd w:id="38"/>
-    </w:p>
-    <w:p>
-      <w:pPr>
-        <w:pStyle w:val="berschrift3"/>
-      </w:pPr>
-      <w:bookmarkStart w:id="39" w:name="_Toc424552811"/>
-      <w:r>
-        <w:t>Effektivität</w:t>
-      </w:r>
-      <w:bookmarkEnd w:id="39"/>
-    </w:p>
-    <w:p>
-      <w:r>
-        <w:t>Die Effektivi</w:t>
-      </w:r>
-      <w:r>
-        <w:t>tät wird mit Hilfe der Abschlus</w:t>
-      </w:r>
-      <w:r>
-        <w:t>srate bestimmt. Hierbei werden sowohl Ta</w:t>
-      </w:r>
-      <w:r>
-        <w:t>s</w:t>
-      </w:r>
-      <w:r>
-        <w:t>ks welche ohne Hilfestellung erfolgreich absolviert wurden mit denen verrechnet, welche mit Hilfestellung absolviert wurden. Zu dem Anteil mit Hilfestellungen, werden alle Probanden gerechnet, welche mehr als zwei Hilfestellungen benötigten. Hieraus Ergibt sich, dass die Effektivität der Anteil der erfüllten Aufgaben mal dem Erfüllungsgrad der Aufgaben ist.</w:t>
-      </w:r>
-    </w:p>
-    <w:p>
-      <w:r>
-        <w:t>Falls der Versuch aufgrund von externen Faktoren wie Unterbrechung, Internetprobleme etc. beeinflusst wird, wird dies als Error bezeichnet und nicht gewertet.</w:t>
-      </w:r>
-    </w:p>
-    <w:p>
-      <w:pPr>
-        <w:pStyle w:val="berschrift3"/>
-      </w:pPr>
-      <w:bookmarkStart w:id="40" w:name="_Toc424552812"/>
-      <w:r>
-        <w:t>Effizienz</w:t>
-      </w:r>
-      <w:bookmarkEnd w:id="40"/>
-    </w:p>
-    <w:p>
-      <w:r>
-        <w:t xml:space="preserve">Die Effizienz wird aus der Effektivität des Nutzers und der benötigten Zeit ermittelt. Hierbei wird jeder Task getrennt voneinander betrachtet und analysiert. Die benötigte Zeit soll in zwei Faktoren unterschieden werden. Zum einen produktiv verbrachte Zeit und zum anderen unproduktiv verbrachte Zeit. Produktiv verbrachte Zeit beinhaltet jegliche Aktion die Notwendig ist um das Ziel zu erreichen. Unproduktiv </w:t>
-      </w:r>
-      <w:r>
-        <w:t>verbrachte</w:t>
-      </w:r>
-      <w:r>
-        <w:t xml:space="preserve"> Zeit ist Zeit welche </w:t>
-      </w:r>
-      <w:r>
-        <w:t>unnötig</w:t>
-      </w:r>
-      <w:r>
-        <w:t xml:space="preserve"> verschwendet wird, da gesucht oder Hilfe in Anspruch genommen wird.</w:t>
-      </w:r>
-    </w:p>
-    <w:p>
-      <w:pPr>
-        <w:pStyle w:val="berschrift3"/>
-      </w:pPr>
-      <w:bookmarkStart w:id="41" w:name="_Toc424552813"/>
-      <w:r>
         <w:t>Benutzerzufriedenheit</w:t>
       </w:r>
       <w:bookmarkEnd w:id="41"/>
@@ -8690,7 +8747,7 @@
 </file>
 
 <file path=customXml/itemProps1.xml><?xml version="1.0" encoding="utf-8"?>
-<ds:datastoreItem xmlns:ds="http://schemas.openxmlformats.org/officeDocument/2006/customXml" ds:itemID="{7ADD50ED-833F-4E4F-944D-0B2E364AFDD0}">
+<ds:datastoreItem xmlns:ds="http://schemas.openxmlformats.org/officeDocument/2006/customXml" ds:itemID="{655C3419-CB43-4A91-9D60-B1E360E42E69}">
   <ds:schemaRefs>
     <ds:schemaRef ds:uri="http://schemas.openxmlformats.org/officeDocument/2006/bibliography"/>
   </ds:schemaRefs>

--- a/SRS/SRS_Redesin_RZ-Webseite.docx
+++ b/SRS/SRS_Redesin_RZ-Webseite.docx
@@ -201,7 +201,19 @@
         <w:pStyle w:val="TitelseiteText"/>
       </w:pPr>
       <w:r>
-        <w:t>Leitung: Wolff, Wimmer</w:t>
+        <w:t xml:space="preserve">Leitung: </w:t>
+      </w:r>
+      <w:r>
+        <w:t xml:space="preserve">Prof. Dr. Christian </w:t>
+      </w:r>
+      <w:r>
+        <w:t xml:space="preserve">Wolff, </w:t>
+      </w:r>
+      <w:r>
+        <w:t xml:space="preserve">Dr. Raphael </w:t>
+      </w:r>
+      <w:r>
+        <w:t>Wimmer</w:t>
       </w:r>
     </w:p>
     <w:p>
@@ -228,8 +240,36 @@
         <w:rPr>
           <w:rFonts w:ascii="Frutiger Next LT W1G" w:hAnsi="Frutiger Next LT W1G"/>
         </w:rPr>
-        <w:t>SRS</w:t>
-      </w:r>
+        <w:t>S</w:t>
+      </w:r>
+      <w:r>
+        <w:rPr>
+          <w:rFonts w:ascii="Frutiger Next LT W1G" w:hAnsi="Frutiger Next LT W1G"/>
+        </w:rPr>
+        <w:t xml:space="preserve">oftware </w:t>
+      </w:r>
+      <w:proofErr w:type="spellStart"/>
+      <w:r>
+        <w:rPr>
+          <w:rFonts w:ascii="Frutiger Next LT W1G" w:hAnsi="Frutiger Next LT W1G"/>
+        </w:rPr>
+        <w:t>Requirements</w:t>
+      </w:r>
+      <w:proofErr w:type="spellEnd"/>
+      <w:r>
+        <w:rPr>
+          <w:rFonts w:ascii="Frutiger Next LT W1G" w:hAnsi="Frutiger Next LT W1G"/>
+        </w:rPr>
+        <w:t xml:space="preserve"> </w:t>
+      </w:r>
+      <w:proofErr w:type="spellStart"/>
+      <w:r>
+        <w:rPr>
+          <w:rFonts w:ascii="Frutiger Next LT W1G" w:hAnsi="Frutiger Next LT W1G"/>
+        </w:rPr>
+        <w:t>Specification</w:t>
+      </w:r>
+      <w:proofErr w:type="spellEnd"/>
     </w:p>
     <w:p>
       <w:pPr>
@@ -238,31 +278,31 @@
           <w:rFonts w:ascii="Frutiger Next LT W1G" w:hAnsi="Frutiger Next LT W1G"/>
         </w:rPr>
       </w:pPr>
-      <w:proofErr w:type="spellStart"/>
       <w:r>
         <w:rPr>
           <w:rFonts w:ascii="Frutiger Next LT W1G" w:hAnsi="Frutiger Next LT W1G"/>
         </w:rPr>
-        <w:t>Re</w:t>
-      </w:r>
-      <w:r>
+        <w:t>für das Projekt</w:t>
+      </w:r>
+    </w:p>
+    <w:p>
+      <w:pPr>
+        <w:pStyle w:val="Titel"/>
         <w:rPr>
           <w:rFonts w:ascii="Frutiger Next LT W1G" w:hAnsi="Frutiger Next LT W1G"/>
         </w:rPr>
-        <w:t>d</w:t>
-      </w:r>
+      </w:pPr>
       <w:r>
         <w:rPr>
           <w:rFonts w:ascii="Frutiger Next LT W1G" w:hAnsi="Frutiger Next LT W1G"/>
         </w:rPr>
-        <w:t>esign</w:t>
-      </w:r>
-      <w:proofErr w:type="spellEnd"/>
+        <w:t xml:space="preserve">Relaunch </w:t>
+      </w:r>
       <w:r>
         <w:rPr>
           <w:rFonts w:ascii="Frutiger Next LT W1G" w:hAnsi="Frutiger Next LT W1G"/>
         </w:rPr>
-        <w:t xml:space="preserve"> RZ-Webseite</w:t>
+        <w:t>RZ-Webseite</w:t>
       </w:r>
     </w:p>
     <w:p>
@@ -279,13 +319,6 @@
       </w:pPr>
     </w:p>
     <w:p/>
-    <w:p/>
-    <w:p/>
-    <w:p>
-      <w:pPr>
-        <w:pStyle w:val="Folgeabsatz"/>
-      </w:pPr>
-    </w:p>
     <w:p>
       <w:pPr>
         <w:pStyle w:val="TitelseiteText"/>
@@ -307,7 +340,25 @@
         <w:t>Autor</w:t>
       </w:r>
       <w:r>
-        <w:t>en: Huth, Häring, Bauer, Vogl</w:t>
+        <w:t xml:space="preserve">en: </w:t>
+      </w:r>
+      <w:r>
+        <w:t xml:space="preserve">Dominik </w:t>
+      </w:r>
+      <w:r>
+        <w:t>Bauer</w:t>
+      </w:r>
+      <w:r>
+        <w:t xml:space="preserve">, Benedikt </w:t>
+      </w:r>
+      <w:r>
+        <w:t>Häring</w:t>
+      </w:r>
+      <w:r>
+        <w:t>, Fabian Huth, Johannes</w:t>
+      </w:r>
+      <w:r>
+        <w:t xml:space="preserve"> Vogl</w:t>
       </w:r>
     </w:p>
     <w:p>
@@ -315,7 +366,7 @@
         <w:pStyle w:val="TitelseiteText"/>
       </w:pPr>
       <w:r>
-        <w:t>[Matrikelnummer]</w:t>
+        <w:t>1561679, 1569370 , 1563867, 1568269</w:t>
       </w:r>
     </w:p>
     <w:p>
@@ -358,12 +409,41 @@
         <w:pStyle w:val="TitelseiteText"/>
       </w:pPr>
       <w:r>
-        <w:t xml:space="preserve">Abgegeben am </w:t>
-      </w:r>
-    </w:p>
-    <w:p>
-      <w:pPr>
-        <w:spacing w:after="200" w:line="276" w:lineRule="auto"/>
+        <w:t>dominik1.bauer@stud.uni-regensburg.de</w:t>
+      </w:r>
+    </w:p>
+    <w:p>
+      <w:pPr>
+        <w:pStyle w:val="TitelseiteText"/>
+      </w:pPr>
+      <w:r>
+        <w:t>benedikt.haering@stud.uni-regensburg.de</w:t>
+      </w:r>
+    </w:p>
+    <w:p>
+      <w:pPr>
+        <w:pStyle w:val="TitelseiteText"/>
+      </w:pPr>
+      <w:r>
+        <w:t>fabian.huth@stud.uni-regensburg.de</w:t>
+      </w:r>
+    </w:p>
+    <w:p>
+      <w:pPr>
+        <w:pStyle w:val="TitelseiteText"/>
+      </w:pPr>
+      <w:r>
+        <w:t>johannes.vogl@stud.uni-regensburg.de</w:t>
+      </w:r>
+    </w:p>
+    <w:p>
+      <w:pPr>
+        <w:pStyle w:val="TitelseiteText"/>
+      </w:pPr>
+    </w:p>
+    <w:p>
+      <w:pPr>
+        <w:pStyle w:val="TitelseiteText"/>
         <w:sectPr>
           <w:headerReference w:type="default" r:id="rId9"/>
           <w:headerReference w:type="first" r:id="rId10"/>
@@ -373,6 +453,9 @@
           <w:docGrid w:linePitch="360"/>
         </w:sectPr>
       </w:pPr>
+      <w:r>
+        <w:t>Abgegeben am  15.07.2015</w:t>
+      </w:r>
     </w:p>
     <w:p>
       <w:pPr>
@@ -418,7 +501,7 @@
         </w:rPr>
         <w:fldChar w:fldCharType="separate"/>
       </w:r>
-      <w:hyperlink w:anchor="_Toc424552773" w:history="1">
+      <w:hyperlink w:anchor="_Toc424565826" w:history="1">
         <w:r>
           <w:rPr>
             <w:rStyle w:val="Hyperlink"/>
@@ -463,7 +546,7 @@
             <w:noProof/>
             <w:webHidden/>
           </w:rPr>
-          <w:instrText xml:space="preserve"> PAGEREF _Toc424552773 \h </w:instrText>
+          <w:instrText xml:space="preserve"> PAGEREF _Toc424565826 \h </w:instrText>
         </w:r>
         <w:r>
           <w:rPr>
@@ -504,7 +587,7 @@
           <w:lang w:eastAsia="de-DE"/>
         </w:rPr>
       </w:pPr>
-      <w:hyperlink w:anchor="_Toc424552774" w:history="1">
+      <w:hyperlink w:anchor="_Toc424565827" w:history="1">
         <w:r>
           <w:rPr>
             <w:rStyle w:val="Hyperlink"/>
@@ -549,7 +632,7 @@
             <w:noProof/>
             <w:webHidden/>
           </w:rPr>
-          <w:instrText xml:space="preserve"> PAGEREF _Toc424552774 \h </w:instrText>
+          <w:instrText xml:space="preserve"> PAGEREF _Toc424565827 \h </w:instrText>
         </w:r>
         <w:r>
           <w:rPr>
@@ -593,7 +676,7 @@
           <w:lang w:eastAsia="de-DE"/>
         </w:rPr>
       </w:pPr>
-      <w:hyperlink w:anchor="_Toc424552775" w:history="1">
+      <w:hyperlink w:anchor="_Toc424565828" w:history="1">
         <w:r>
           <w:rPr>
             <w:rStyle w:val="Hyperlink"/>
@@ -635,7 +718,7 @@
             <w:noProof/>
             <w:webHidden/>
           </w:rPr>
-          <w:instrText xml:space="preserve"> PAGEREF _Toc424552775 \h </w:instrText>
+          <w:instrText xml:space="preserve"> PAGEREF _Toc424565828 \h </w:instrText>
         </w:r>
         <w:r>
           <w:rPr>
@@ -679,7 +762,7 @@
           <w:lang w:eastAsia="de-DE"/>
         </w:rPr>
       </w:pPr>
-      <w:hyperlink w:anchor="_Toc424552776" w:history="1">
+      <w:hyperlink w:anchor="_Toc424565829" w:history="1">
         <w:r>
           <w:rPr>
             <w:rStyle w:val="Hyperlink"/>
@@ -721,7 +804,7 @@
             <w:noProof/>
             <w:webHidden/>
           </w:rPr>
-          <w:instrText xml:space="preserve"> PAGEREF _Toc424552776 \h </w:instrText>
+          <w:instrText xml:space="preserve"> PAGEREF _Toc424565829 \h </w:instrText>
         </w:r>
         <w:r>
           <w:rPr>
@@ -765,7 +848,7 @@
           <w:lang w:eastAsia="de-DE"/>
         </w:rPr>
       </w:pPr>
-      <w:hyperlink w:anchor="_Toc424552777" w:history="1">
+      <w:hyperlink w:anchor="_Toc424565830" w:history="1">
         <w:r>
           <w:rPr>
             <w:rStyle w:val="Hyperlink"/>
@@ -807,7 +890,7 @@
             <w:noProof/>
             <w:webHidden/>
           </w:rPr>
-          <w:instrText xml:space="preserve"> PAGEREF _Toc424552777 \h </w:instrText>
+          <w:instrText xml:space="preserve"> PAGEREF _Toc424565830 \h </w:instrText>
         </w:r>
         <w:r>
           <w:rPr>
@@ -851,7 +934,7 @@
           <w:lang w:eastAsia="de-DE"/>
         </w:rPr>
       </w:pPr>
-      <w:hyperlink w:anchor="_Toc424552778" w:history="1">
+      <w:hyperlink w:anchor="_Toc424565831" w:history="1">
         <w:r>
           <w:rPr>
             <w:rStyle w:val="Hyperlink"/>
@@ -893,7 +976,7 @@
             <w:noProof/>
             <w:webHidden/>
           </w:rPr>
-          <w:instrText xml:space="preserve"> PAGEREF _Toc424552778 \h </w:instrText>
+          <w:instrText xml:space="preserve"> PAGEREF _Toc424565831 \h </w:instrText>
         </w:r>
         <w:r>
           <w:rPr>
@@ -937,7 +1020,7 @@
           <w:lang w:eastAsia="de-DE"/>
         </w:rPr>
       </w:pPr>
-      <w:hyperlink w:anchor="_Toc424552779" w:history="1">
+      <w:hyperlink w:anchor="_Toc424565832" w:history="1">
         <w:r>
           <w:rPr>
             <w:rStyle w:val="Hyperlink"/>
@@ -979,7 +1062,7 @@
             <w:noProof/>
             <w:webHidden/>
           </w:rPr>
-          <w:instrText xml:space="preserve"> PAGEREF _Toc424552779 \h </w:instrText>
+          <w:instrText xml:space="preserve"> PAGEREF _Toc424565832 \h </w:instrText>
         </w:r>
         <w:r>
           <w:rPr>
@@ -1020,7 +1103,7 @@
           <w:lang w:eastAsia="de-DE"/>
         </w:rPr>
       </w:pPr>
-      <w:hyperlink w:anchor="_Toc424552780" w:history="1">
+      <w:hyperlink w:anchor="_Toc424565833" w:history="1">
         <w:r>
           <w:rPr>
             <w:rStyle w:val="Hyperlink"/>
@@ -1065,7 +1148,7 @@
             <w:noProof/>
             <w:webHidden/>
           </w:rPr>
-          <w:instrText xml:space="preserve"> PAGEREF _Toc424552780 \h </w:instrText>
+          <w:instrText xml:space="preserve"> PAGEREF _Toc424565833 \h </w:instrText>
         </w:r>
         <w:r>
           <w:rPr>
@@ -1109,7 +1192,7 @@
           <w:lang w:eastAsia="de-DE"/>
         </w:rPr>
       </w:pPr>
-      <w:hyperlink w:anchor="_Toc424552781" w:history="1">
+      <w:hyperlink w:anchor="_Toc424565834" w:history="1">
         <w:r>
           <w:rPr>
             <w:rStyle w:val="Hyperlink"/>
@@ -1151,7 +1234,7 @@
             <w:noProof/>
             <w:webHidden/>
           </w:rPr>
-          <w:instrText xml:space="preserve"> PAGEREF _Toc424552781 \h </w:instrText>
+          <w:instrText xml:space="preserve"> PAGEREF _Toc424565834 \h </w:instrText>
         </w:r>
         <w:r>
           <w:rPr>
@@ -1195,7 +1278,7 @@
           <w:lang w:eastAsia="de-DE"/>
         </w:rPr>
       </w:pPr>
-      <w:hyperlink w:anchor="_Toc424552782" w:history="1">
+      <w:hyperlink w:anchor="_Toc424565835" w:history="1">
         <w:r>
           <w:rPr>
             <w:rStyle w:val="Hyperlink"/>
@@ -1237,7 +1320,7 @@
             <w:noProof/>
             <w:webHidden/>
           </w:rPr>
-          <w:instrText xml:space="preserve"> PAGEREF _Toc424552782 \h </w:instrText>
+          <w:instrText xml:space="preserve"> PAGEREF _Toc424565835 \h </w:instrText>
         </w:r>
         <w:r>
           <w:rPr>
@@ -1281,7 +1364,7 @@
           <w:lang w:eastAsia="de-DE"/>
         </w:rPr>
       </w:pPr>
-      <w:hyperlink w:anchor="_Toc424552783" w:history="1">
+      <w:hyperlink w:anchor="_Toc424565836" w:history="1">
         <w:r>
           <w:rPr>
             <w:rStyle w:val="Hyperlink"/>
@@ -1323,7 +1406,7 @@
             <w:noProof/>
             <w:webHidden/>
           </w:rPr>
-          <w:instrText xml:space="preserve"> PAGEREF _Toc424552783 \h </w:instrText>
+          <w:instrText xml:space="preserve"> PAGEREF _Toc424565836 \h </w:instrText>
         </w:r>
         <w:r>
           <w:rPr>
@@ -1367,7 +1450,7 @@
           <w:lang w:eastAsia="de-DE"/>
         </w:rPr>
       </w:pPr>
-      <w:hyperlink w:anchor="_Toc424552784" w:history="1">
+      <w:hyperlink w:anchor="_Toc424565837" w:history="1">
         <w:r>
           <w:rPr>
             <w:rStyle w:val="Hyperlink"/>
@@ -1409,7 +1492,7 @@
             <w:noProof/>
             <w:webHidden/>
           </w:rPr>
-          <w:instrText xml:space="preserve"> PAGEREF _Toc424552784 \h </w:instrText>
+          <w:instrText xml:space="preserve"> PAGEREF _Toc424565837 \h </w:instrText>
         </w:r>
         <w:r>
           <w:rPr>
@@ -1453,7 +1536,7 @@
           <w:lang w:eastAsia="de-DE"/>
         </w:rPr>
       </w:pPr>
-      <w:hyperlink w:anchor="_Toc424552785" w:history="1">
+      <w:hyperlink w:anchor="_Toc424565838" w:history="1">
         <w:r>
           <w:rPr>
             <w:rStyle w:val="Hyperlink"/>
@@ -1495,7 +1578,7 @@
             <w:noProof/>
             <w:webHidden/>
           </w:rPr>
-          <w:instrText xml:space="preserve"> PAGEREF _Toc424552785 \h </w:instrText>
+          <w:instrText xml:space="preserve"> PAGEREF _Toc424565838 \h </w:instrText>
         </w:r>
         <w:r>
           <w:rPr>
@@ -1539,7 +1622,7 @@
           <w:lang w:eastAsia="de-DE"/>
         </w:rPr>
       </w:pPr>
-      <w:hyperlink w:anchor="_Toc424552786" w:history="1">
+      <w:hyperlink w:anchor="_Toc424565839" w:history="1">
         <w:r>
           <w:rPr>
             <w:rStyle w:val="Hyperlink"/>
@@ -1581,7 +1664,7 @@
             <w:noProof/>
             <w:webHidden/>
           </w:rPr>
-          <w:instrText xml:space="preserve"> PAGEREF _Toc424552786 \h </w:instrText>
+          <w:instrText xml:space="preserve"> PAGEREF _Toc424565839 \h </w:instrText>
         </w:r>
         <w:r>
           <w:rPr>
@@ -1622,7 +1705,7 @@
           <w:lang w:eastAsia="de-DE"/>
         </w:rPr>
       </w:pPr>
-      <w:hyperlink w:anchor="_Toc424552787" w:history="1">
+      <w:hyperlink w:anchor="_Toc424565840" w:history="1">
         <w:r>
           <w:rPr>
             <w:rStyle w:val="Hyperlink"/>
@@ -1667,7 +1750,7 @@
             <w:noProof/>
             <w:webHidden/>
           </w:rPr>
-          <w:instrText xml:space="preserve"> PAGEREF _Toc424552787 \h </w:instrText>
+          <w:instrText xml:space="preserve"> PAGEREF _Toc424565840 \h </w:instrText>
         </w:r>
         <w:r>
           <w:rPr>
@@ -1711,7 +1794,7 @@
           <w:lang w:eastAsia="de-DE"/>
         </w:rPr>
       </w:pPr>
-      <w:hyperlink w:anchor="_Toc424552788" w:history="1">
+      <w:hyperlink w:anchor="_Toc424565841" w:history="1">
         <w:r>
           <w:rPr>
             <w:rStyle w:val="Hyperlink"/>
@@ -1753,7 +1836,7 @@
             <w:noProof/>
             <w:webHidden/>
           </w:rPr>
-          <w:instrText xml:space="preserve"> PAGEREF _Toc424552788 \h </w:instrText>
+          <w:instrText xml:space="preserve"> PAGEREF _Toc424565841 \h </w:instrText>
         </w:r>
         <w:r>
           <w:rPr>
@@ -1797,7 +1880,7 @@
           <w:lang w:eastAsia="de-DE"/>
         </w:rPr>
       </w:pPr>
-      <w:hyperlink w:anchor="_Toc424552789" w:history="1">
+      <w:hyperlink w:anchor="_Toc424565842" w:history="1">
         <w:r>
           <w:rPr>
             <w:rStyle w:val="Hyperlink"/>
@@ -1839,7 +1922,7 @@
             <w:noProof/>
             <w:webHidden/>
           </w:rPr>
-          <w:instrText xml:space="preserve"> PAGEREF _Toc424552789 \h </w:instrText>
+          <w:instrText xml:space="preserve"> PAGEREF _Toc424565842 \h </w:instrText>
         </w:r>
         <w:r>
           <w:rPr>
@@ -1883,7 +1966,7 @@
           <w:lang w:eastAsia="de-DE"/>
         </w:rPr>
       </w:pPr>
-      <w:hyperlink w:anchor="_Toc424552790" w:history="1">
+      <w:hyperlink w:anchor="_Toc424565843" w:history="1">
         <w:r>
           <w:rPr>
             <w:rStyle w:val="Hyperlink"/>
@@ -1925,7 +2008,7 @@
             <w:noProof/>
             <w:webHidden/>
           </w:rPr>
-          <w:instrText xml:space="preserve"> PAGEREF _Toc424552790 \h </w:instrText>
+          <w:instrText xml:space="preserve"> PAGEREF _Toc424565843 \h </w:instrText>
         </w:r>
         <w:r>
           <w:rPr>
@@ -1969,7 +2052,7 @@
           <w:lang w:eastAsia="de-DE"/>
         </w:rPr>
       </w:pPr>
-      <w:hyperlink w:anchor="_Toc424552791" w:history="1">
+      <w:hyperlink w:anchor="_Toc424565844" w:history="1">
         <w:r>
           <w:rPr>
             <w:rStyle w:val="Hyperlink"/>
@@ -2011,7 +2094,7 @@
             <w:noProof/>
             <w:webHidden/>
           </w:rPr>
-          <w:instrText xml:space="preserve"> PAGEREF _Toc424552791 \h </w:instrText>
+          <w:instrText xml:space="preserve"> PAGEREF _Toc424565844 \h </w:instrText>
         </w:r>
         <w:r>
           <w:rPr>
@@ -2055,7 +2138,7 @@
           <w:lang w:eastAsia="de-DE"/>
         </w:rPr>
       </w:pPr>
-      <w:hyperlink w:anchor="_Toc424552792" w:history="1">
+      <w:hyperlink w:anchor="_Toc424565845" w:history="1">
         <w:r>
           <w:rPr>
             <w:rStyle w:val="Hyperlink"/>
@@ -2097,7 +2180,7 @@
             <w:noProof/>
             <w:webHidden/>
           </w:rPr>
-          <w:instrText xml:space="preserve"> PAGEREF _Toc424552792 \h </w:instrText>
+          <w:instrText xml:space="preserve"> PAGEREF _Toc424565845 \h </w:instrText>
         </w:r>
         <w:r>
           <w:rPr>
@@ -2141,7 +2224,7 @@
           <w:lang w:eastAsia="de-DE"/>
         </w:rPr>
       </w:pPr>
-      <w:hyperlink w:anchor="_Toc424552793" w:history="1">
+      <w:hyperlink w:anchor="_Toc424565846" w:history="1">
         <w:r>
           <w:rPr>
             <w:rStyle w:val="Hyperlink"/>
@@ -2183,7 +2266,7 @@
             <w:noProof/>
             <w:webHidden/>
           </w:rPr>
-          <w:instrText xml:space="preserve"> PAGEREF _Toc424552793 \h </w:instrText>
+          <w:instrText xml:space="preserve"> PAGEREF _Toc424565846 \h </w:instrText>
         </w:r>
         <w:r>
           <w:rPr>
@@ -2227,7 +2310,7 @@
           <w:lang w:eastAsia="de-DE"/>
         </w:rPr>
       </w:pPr>
-      <w:hyperlink w:anchor="_Toc424552794" w:history="1">
+      <w:hyperlink w:anchor="_Toc424565847" w:history="1">
         <w:r>
           <w:rPr>
             <w:rStyle w:val="Hyperlink"/>
@@ -2269,7 +2352,7 @@
             <w:noProof/>
             <w:webHidden/>
           </w:rPr>
-          <w:instrText xml:space="preserve"> PAGEREF _Toc424552794 \h </w:instrText>
+          <w:instrText xml:space="preserve"> PAGEREF _Toc424565847 \h </w:instrText>
         </w:r>
         <w:r>
           <w:rPr>
@@ -2313,7 +2396,7 @@
           <w:lang w:eastAsia="de-DE"/>
         </w:rPr>
       </w:pPr>
-      <w:hyperlink w:anchor="_Toc424552795" w:history="1">
+      <w:hyperlink w:anchor="_Toc424565848" w:history="1">
         <w:r>
           <w:rPr>
             <w:rStyle w:val="Hyperlink"/>
@@ -2355,7 +2438,7 @@
             <w:noProof/>
             <w:webHidden/>
           </w:rPr>
-          <w:instrText xml:space="preserve"> PAGEREF _Toc424552795 \h </w:instrText>
+          <w:instrText xml:space="preserve"> PAGEREF _Toc424565848 \h </w:instrText>
         </w:r>
         <w:r>
           <w:rPr>
@@ -2375,7 +2458,7 @@
             <w:noProof/>
             <w:webHidden/>
           </w:rPr>
-          <w:t>10</w:t>
+          <w:t>11</w:t>
         </w:r>
         <w:r>
           <w:rPr>
@@ -2399,7 +2482,7 @@
           <w:lang w:eastAsia="de-DE"/>
         </w:rPr>
       </w:pPr>
-      <w:hyperlink w:anchor="_Toc424552796" w:history="1">
+      <w:hyperlink w:anchor="_Toc424565849" w:history="1">
         <w:r>
           <w:rPr>
             <w:rStyle w:val="Hyperlink"/>
@@ -2441,7 +2524,7 @@
             <w:noProof/>
             <w:webHidden/>
           </w:rPr>
-          <w:instrText xml:space="preserve"> PAGEREF _Toc424552796 \h </w:instrText>
+          <w:instrText xml:space="preserve"> PAGEREF _Toc424565849 \h </w:instrText>
         </w:r>
         <w:r>
           <w:rPr>
@@ -2461,7 +2544,7 @@
             <w:noProof/>
             <w:webHidden/>
           </w:rPr>
-          <w:t>10</w:t>
+          <w:t>11</w:t>
         </w:r>
         <w:r>
           <w:rPr>
@@ -2482,7 +2565,7 @@
           <w:lang w:eastAsia="de-DE"/>
         </w:rPr>
       </w:pPr>
-      <w:hyperlink w:anchor="_Toc424552797" w:history="1">
+      <w:hyperlink w:anchor="_Toc424565850" w:history="1">
         <w:r>
           <w:rPr>
             <w:rStyle w:val="Hyperlink"/>
@@ -2527,7 +2610,7 @@
             <w:noProof/>
             <w:webHidden/>
           </w:rPr>
-          <w:instrText xml:space="preserve"> PAGEREF _Toc424552797 \h </w:instrText>
+          <w:instrText xml:space="preserve"> PAGEREF _Toc424565850 \h </w:instrText>
         </w:r>
         <w:r>
           <w:rPr>
@@ -2547,7 +2630,7 @@
             <w:noProof/>
             <w:webHidden/>
           </w:rPr>
-          <w:t>10</w:t>
+          <w:t>11</w:t>
         </w:r>
         <w:r>
           <w:rPr>
@@ -2571,7 +2654,7 @@
           <w:lang w:eastAsia="de-DE"/>
         </w:rPr>
       </w:pPr>
-      <w:hyperlink w:anchor="_Toc424552798" w:history="1">
+      <w:hyperlink w:anchor="_Toc424565851" w:history="1">
         <w:r>
           <w:rPr>
             <w:rStyle w:val="Hyperlink"/>
@@ -2613,7 +2696,7 @@
             <w:noProof/>
             <w:webHidden/>
           </w:rPr>
-          <w:instrText xml:space="preserve"> PAGEREF _Toc424552798 \h </w:instrText>
+          <w:instrText xml:space="preserve"> PAGEREF _Toc424565851 \h </w:instrText>
         </w:r>
         <w:r>
           <w:rPr>
@@ -2633,7 +2716,7 @@
             <w:noProof/>
             <w:webHidden/>
           </w:rPr>
-          <w:t>10</w:t>
+          <w:t>11</w:t>
         </w:r>
         <w:r>
           <w:rPr>
@@ -2657,7 +2740,7 @@
           <w:lang w:eastAsia="de-DE"/>
         </w:rPr>
       </w:pPr>
-      <w:hyperlink w:anchor="_Toc424552799" w:history="1">
+      <w:hyperlink w:anchor="_Toc424565852" w:history="1">
         <w:r>
           <w:rPr>
             <w:rStyle w:val="Hyperlink"/>
@@ -2699,7 +2782,7 @@
             <w:noProof/>
             <w:webHidden/>
           </w:rPr>
-          <w:instrText xml:space="preserve"> PAGEREF _Toc424552799 \h </w:instrText>
+          <w:instrText xml:space="preserve"> PAGEREF _Toc424565852 \h </w:instrText>
         </w:r>
         <w:r>
           <w:rPr>
@@ -2719,7 +2802,7 @@
             <w:noProof/>
             <w:webHidden/>
           </w:rPr>
-          <w:t>10</w:t>
+          <w:t>11</w:t>
         </w:r>
         <w:r>
           <w:rPr>
@@ -2743,7 +2826,7 @@
           <w:lang w:eastAsia="de-DE"/>
         </w:rPr>
       </w:pPr>
-      <w:hyperlink w:anchor="_Toc424552800" w:history="1">
+      <w:hyperlink w:anchor="_Toc424565853" w:history="1">
         <w:r>
           <w:rPr>
             <w:rStyle w:val="Hyperlink"/>
@@ -2785,7 +2868,7 @@
             <w:noProof/>
             <w:webHidden/>
           </w:rPr>
-          <w:instrText xml:space="preserve"> PAGEREF _Toc424552800 \h </w:instrText>
+          <w:instrText xml:space="preserve"> PAGEREF _Toc424565853 \h </w:instrText>
         </w:r>
         <w:r>
           <w:rPr>
@@ -2805,7 +2888,7 @@
             <w:noProof/>
             <w:webHidden/>
           </w:rPr>
-          <w:t>10</w:t>
+          <w:t>11</w:t>
         </w:r>
         <w:r>
           <w:rPr>
@@ -2829,7 +2912,7 @@
           <w:lang w:eastAsia="de-DE"/>
         </w:rPr>
       </w:pPr>
-      <w:hyperlink w:anchor="_Toc424552801" w:history="1">
+      <w:hyperlink w:anchor="_Toc424565854" w:history="1">
         <w:r>
           <w:rPr>
             <w:rStyle w:val="Hyperlink"/>
@@ -2871,7 +2954,7 @@
             <w:noProof/>
             <w:webHidden/>
           </w:rPr>
-          <w:instrText xml:space="preserve"> PAGEREF _Toc424552801 \h </w:instrText>
+          <w:instrText xml:space="preserve"> PAGEREF _Toc424565854 \h </w:instrText>
         </w:r>
         <w:r>
           <w:rPr>
@@ -2891,7 +2974,7 @@
             <w:noProof/>
             <w:webHidden/>
           </w:rPr>
-          <w:t>10</w:t>
+          <w:t>12</w:t>
         </w:r>
         <w:r>
           <w:rPr>
@@ -2915,7 +2998,7 @@
           <w:lang w:eastAsia="de-DE"/>
         </w:rPr>
       </w:pPr>
-      <w:hyperlink w:anchor="_Toc424552802" w:history="1">
+      <w:hyperlink w:anchor="_Toc424565855" w:history="1">
         <w:r>
           <w:rPr>
             <w:rStyle w:val="Hyperlink"/>
@@ -2957,7 +3040,7 @@
             <w:noProof/>
             <w:webHidden/>
           </w:rPr>
-          <w:instrText xml:space="preserve"> PAGEREF _Toc424552802 \h </w:instrText>
+          <w:instrText xml:space="preserve"> PAGEREF _Toc424565855 \h </w:instrText>
         </w:r>
         <w:r>
           <w:rPr>
@@ -2977,7 +3060,7 @@
             <w:noProof/>
             <w:webHidden/>
           </w:rPr>
-          <w:t>10</w:t>
+          <w:t>12</w:t>
         </w:r>
         <w:r>
           <w:rPr>
@@ -3001,7 +3084,7 @@
           <w:lang w:eastAsia="de-DE"/>
         </w:rPr>
       </w:pPr>
-      <w:hyperlink w:anchor="_Toc424552803" w:history="1">
+      <w:hyperlink w:anchor="_Toc424565856" w:history="1">
         <w:r>
           <w:rPr>
             <w:rStyle w:val="Hyperlink"/>
@@ -3043,7 +3126,7 @@
             <w:noProof/>
             <w:webHidden/>
           </w:rPr>
-          <w:instrText xml:space="preserve"> PAGEREF _Toc424552803 \h </w:instrText>
+          <w:instrText xml:space="preserve"> PAGEREF _Toc424565856 \h </w:instrText>
         </w:r>
         <w:r>
           <w:rPr>
@@ -3063,7 +3146,7 @@
             <w:noProof/>
             <w:webHidden/>
           </w:rPr>
-          <w:t>10</w:t>
+          <w:t>12</w:t>
         </w:r>
         <w:r>
           <w:rPr>
@@ -3087,7 +3170,7 @@
           <w:lang w:eastAsia="de-DE"/>
         </w:rPr>
       </w:pPr>
-      <w:hyperlink w:anchor="_Toc424552804" w:history="1">
+      <w:hyperlink w:anchor="_Toc424565857" w:history="1">
         <w:r>
           <w:rPr>
             <w:rStyle w:val="Hyperlink"/>
@@ -3129,7 +3212,7 @@
             <w:noProof/>
             <w:webHidden/>
           </w:rPr>
-          <w:instrText xml:space="preserve"> PAGEREF _Toc424552804 \h </w:instrText>
+          <w:instrText xml:space="preserve"> PAGEREF _Toc424565857 \h </w:instrText>
         </w:r>
         <w:r>
           <w:rPr>
@@ -3149,7 +3232,7 @@
             <w:noProof/>
             <w:webHidden/>
           </w:rPr>
-          <w:t>10</w:t>
+          <w:t>12</w:t>
         </w:r>
         <w:r>
           <w:rPr>
@@ -3173,7 +3256,7 @@
           <w:lang w:eastAsia="de-DE"/>
         </w:rPr>
       </w:pPr>
-      <w:hyperlink w:anchor="_Toc424552805" w:history="1">
+      <w:hyperlink w:anchor="_Toc424565858" w:history="1">
         <w:r>
           <w:rPr>
             <w:rStyle w:val="Hyperlink"/>
@@ -3215,7 +3298,7 @@
             <w:noProof/>
             <w:webHidden/>
           </w:rPr>
-          <w:instrText xml:space="preserve"> PAGEREF _Toc424552805 \h </w:instrText>
+          <w:instrText xml:space="preserve"> PAGEREF _Toc424565858 \h </w:instrText>
         </w:r>
         <w:r>
           <w:rPr>
@@ -3235,7 +3318,7 @@
             <w:noProof/>
             <w:webHidden/>
           </w:rPr>
-          <w:t>10</w:t>
+          <w:t>12</w:t>
         </w:r>
         <w:r>
           <w:rPr>
@@ -3259,7 +3342,7 @@
           <w:lang w:eastAsia="de-DE"/>
         </w:rPr>
       </w:pPr>
-      <w:hyperlink w:anchor="_Toc424552806" w:history="1">
+      <w:hyperlink w:anchor="_Toc424565859" w:history="1">
         <w:r>
           <w:rPr>
             <w:rStyle w:val="Hyperlink"/>
@@ -3301,7 +3384,7 @@
             <w:noProof/>
             <w:webHidden/>
           </w:rPr>
-          <w:instrText xml:space="preserve"> PAGEREF _Toc424552806 \h </w:instrText>
+          <w:instrText xml:space="preserve"> PAGEREF _Toc424565859 \h </w:instrText>
         </w:r>
         <w:r>
           <w:rPr>
@@ -3321,7 +3404,7 @@
             <w:noProof/>
             <w:webHidden/>
           </w:rPr>
-          <w:t>10</w:t>
+          <w:t>12</w:t>
         </w:r>
         <w:r>
           <w:rPr>
@@ -3345,7 +3428,7 @@
           <w:lang w:eastAsia="de-DE"/>
         </w:rPr>
       </w:pPr>
-      <w:hyperlink w:anchor="_Toc424552807" w:history="1">
+      <w:hyperlink w:anchor="_Toc424565860" w:history="1">
         <w:r>
           <w:rPr>
             <w:rStyle w:val="Hyperlink"/>
@@ -3387,7 +3470,7 @@
             <w:noProof/>
             <w:webHidden/>
           </w:rPr>
-          <w:instrText xml:space="preserve"> PAGEREF _Toc424552807 \h </w:instrText>
+          <w:instrText xml:space="preserve"> PAGEREF _Toc424565860 \h </w:instrText>
         </w:r>
         <w:r>
           <w:rPr>
@@ -3407,7 +3490,7 @@
             <w:noProof/>
             <w:webHidden/>
           </w:rPr>
-          <w:t>10</w:t>
+          <w:t>13</w:t>
         </w:r>
         <w:r>
           <w:rPr>
@@ -3431,7 +3514,7 @@
           <w:lang w:eastAsia="de-DE"/>
         </w:rPr>
       </w:pPr>
-      <w:hyperlink w:anchor="_Toc424552808" w:history="1">
+      <w:hyperlink w:anchor="_Toc424565861" w:history="1">
         <w:r>
           <w:rPr>
             <w:rStyle w:val="Hyperlink"/>
@@ -3473,7 +3556,7 @@
             <w:noProof/>
             <w:webHidden/>
           </w:rPr>
-          <w:instrText xml:space="preserve"> PAGEREF _Toc424552808 \h </w:instrText>
+          <w:instrText xml:space="preserve"> PAGEREF _Toc424565861 \h </w:instrText>
         </w:r>
         <w:r>
           <w:rPr>
@@ -3493,7 +3576,7 @@
             <w:noProof/>
             <w:webHidden/>
           </w:rPr>
-          <w:t>10</w:t>
+          <w:t>13</w:t>
         </w:r>
         <w:r>
           <w:rPr>
@@ -3517,7 +3600,7 @@
           <w:lang w:eastAsia="de-DE"/>
         </w:rPr>
       </w:pPr>
-      <w:hyperlink w:anchor="_Toc424552809" w:history="1">
+      <w:hyperlink w:anchor="_Toc424565862" w:history="1">
         <w:r>
           <w:rPr>
             <w:rStyle w:val="Hyperlink"/>
@@ -3559,7 +3642,7 @@
             <w:noProof/>
             <w:webHidden/>
           </w:rPr>
-          <w:instrText xml:space="preserve"> PAGEREF _Toc424552809 \h </w:instrText>
+          <w:instrText xml:space="preserve"> PAGEREF _Toc424565862 \h </w:instrText>
         </w:r>
         <w:r>
           <w:rPr>
@@ -3579,7 +3662,7 @@
             <w:noProof/>
             <w:webHidden/>
           </w:rPr>
-          <w:t>10</w:t>
+          <w:t>13</w:t>
         </w:r>
         <w:r>
           <w:rPr>
@@ -3603,7 +3686,7 @@
           <w:lang w:eastAsia="de-DE"/>
         </w:rPr>
       </w:pPr>
-      <w:hyperlink w:anchor="_Toc424552810" w:history="1">
+      <w:hyperlink w:anchor="_Toc424565863" w:history="1">
         <w:r>
           <w:rPr>
             <w:rStyle w:val="Hyperlink"/>
@@ -3645,7 +3728,7 @@
             <w:noProof/>
             <w:webHidden/>
           </w:rPr>
-          <w:instrText xml:space="preserve"> PAGEREF _Toc424552810 \h </w:instrText>
+          <w:instrText xml:space="preserve"> PAGEREF _Toc424565863 \h </w:instrText>
         </w:r>
         <w:r>
           <w:rPr>
@@ -3665,7 +3748,7 @@
             <w:noProof/>
             <w:webHidden/>
           </w:rPr>
-          <w:t>11</w:t>
+          <w:t>13</w:t>
         </w:r>
         <w:r>
           <w:rPr>
@@ -3689,7 +3772,7 @@
           <w:lang w:eastAsia="de-DE"/>
         </w:rPr>
       </w:pPr>
-      <w:hyperlink w:anchor="_Toc424552811" w:history="1">
+      <w:hyperlink w:anchor="_Toc424565864" w:history="1">
         <w:r>
           <w:rPr>
             <w:rStyle w:val="Hyperlink"/>
@@ -3731,7 +3814,7 @@
             <w:noProof/>
             <w:webHidden/>
           </w:rPr>
-          <w:instrText xml:space="preserve"> PAGEREF _Toc424552811 \h </w:instrText>
+          <w:instrText xml:space="preserve"> PAGEREF _Toc424565864 \h </w:instrText>
         </w:r>
         <w:r>
           <w:rPr>
@@ -3751,7 +3834,7 @@
             <w:noProof/>
             <w:webHidden/>
           </w:rPr>
-          <w:t>11</w:t>
+          <w:t>13</w:t>
         </w:r>
         <w:r>
           <w:rPr>
@@ -3775,7 +3858,7 @@
           <w:lang w:eastAsia="de-DE"/>
         </w:rPr>
       </w:pPr>
-      <w:hyperlink w:anchor="_Toc424552812" w:history="1">
+      <w:hyperlink w:anchor="_Toc424565865" w:history="1">
         <w:r>
           <w:rPr>
             <w:rStyle w:val="Hyperlink"/>
@@ -3817,7 +3900,7 @@
             <w:noProof/>
             <w:webHidden/>
           </w:rPr>
-          <w:instrText xml:space="preserve"> PAGEREF _Toc424552812 \h </w:instrText>
+          <w:instrText xml:space="preserve"> PAGEREF _Toc424565865 \h </w:instrText>
         </w:r>
         <w:r>
           <w:rPr>
@@ -3837,7 +3920,7 @@
             <w:noProof/>
             <w:webHidden/>
           </w:rPr>
-          <w:t>11</w:t>
+          <w:t>13</w:t>
         </w:r>
         <w:r>
           <w:rPr>
@@ -3861,7 +3944,7 @@
           <w:lang w:eastAsia="de-DE"/>
         </w:rPr>
       </w:pPr>
-      <w:hyperlink w:anchor="_Toc424552813" w:history="1">
+      <w:hyperlink w:anchor="_Toc424565866" w:history="1">
         <w:r>
           <w:rPr>
             <w:rStyle w:val="Hyperlink"/>
@@ -3903,7 +3986,7 @@
             <w:noProof/>
             <w:webHidden/>
           </w:rPr>
-          <w:instrText xml:space="preserve"> PAGEREF _Toc424552813 \h </w:instrText>
+          <w:instrText xml:space="preserve"> PAGEREF _Toc424565866 \h </w:instrText>
         </w:r>
         <w:r>
           <w:rPr>
@@ -3923,7 +4006,7 @@
             <w:noProof/>
             <w:webHidden/>
           </w:rPr>
-          <w:t>11</w:t>
+          <w:t>14</w:t>
         </w:r>
         <w:r>
           <w:rPr>
@@ -3947,7 +4030,7 @@
           <w:lang w:eastAsia="de-DE"/>
         </w:rPr>
       </w:pPr>
-      <w:hyperlink w:anchor="_Toc424552814" w:history="1">
+      <w:hyperlink w:anchor="_Toc424565867" w:history="1">
         <w:r>
           <w:rPr>
             <w:rStyle w:val="Hyperlink"/>
@@ -3989,7 +4072,7 @@
             <w:noProof/>
             <w:webHidden/>
           </w:rPr>
-          <w:instrText xml:space="preserve"> PAGEREF _Toc424552814 \h </w:instrText>
+          <w:instrText xml:space="preserve"> PAGEREF _Toc424565867 \h </w:instrText>
         </w:r>
         <w:r>
           <w:rPr>
@@ -4009,7 +4092,7 @@
             <w:noProof/>
             <w:webHidden/>
           </w:rPr>
-          <w:t>11</w:t>
+          <w:t>14</w:t>
         </w:r>
         <w:r>
           <w:rPr>
@@ -4048,119 +4131,12 @@
     </w:p>
     <w:p>
       <w:pPr>
-        <w:pStyle w:val="Inhaltsverzeichnisberschrift"/>
+        <w:pStyle w:val="berschrift1"/>
         <w:rPr>
           <w:rFonts w:ascii="Frutiger Next LT W1G" w:hAnsi="Frutiger Next LT W1G"/>
         </w:rPr>
       </w:pPr>
-      <w:r>
-        <w:rPr>
-          <w:rFonts w:ascii="Frutiger Next LT W1G" w:hAnsi="Frutiger Next LT W1G"/>
-        </w:rPr>
-        <w:lastRenderedPageBreak/>
-        <w:t>Abbildungen</w:t>
-      </w:r>
-    </w:p>
-    <w:p>
-      <w:pPr>
-        <w:pStyle w:val="Literaturverzeichnis"/>
-      </w:pPr>
-      <w:r>
-        <w:fldChar w:fldCharType="begin"/>
-      </w:r>
-      <w:r>
-        <w:instrText xml:space="preserve"> TOC \h \z \c "Abbildung" </w:instrText>
-      </w:r>
-      <w:r>
-        <w:fldChar w:fldCharType="separate"/>
-      </w:r>
-      <w:r>
-        <w:rPr>
-          <w:b/>
-          <w:bCs/>
-          <w:noProof/>
-        </w:rPr>
-        <w:t>Es konnten keine Einträge für ein Abbildungsverzeichnis gefunden werden.</w:t>
-      </w:r>
-      <w:r>
-        <w:fldChar w:fldCharType="end"/>
-      </w:r>
-    </w:p>
-    <w:p>
-      <w:pPr>
-        <w:pStyle w:val="Folgeabsatz"/>
-        <w:sectPr>
-          <w:pgSz w:w="11906" w:h="16838"/>
-          <w:pgMar w:top="1418" w:right="1418" w:bottom="1134" w:left="1985" w:header="709" w:footer="709" w:gutter="0"/>
-          <w:cols w:space="708"/>
-          <w:docGrid w:linePitch="360"/>
-        </w:sectPr>
-      </w:pPr>
-    </w:p>
-    <w:p>
-      <w:pPr>
-        <w:pStyle w:val="Inhaltsverzeichnisberschrift"/>
-        <w:rPr>
-          <w:lang w:val="en-US"/>
-        </w:rPr>
-      </w:pPr>
-      <w:proofErr w:type="spellStart"/>
-      <w:r>
-        <w:rPr>
-          <w:rFonts w:ascii="Frutiger Next LT W1G" w:hAnsi="Frutiger Next LT W1G"/>
-          <w:lang w:val="en-US"/>
-        </w:rPr>
-        <w:lastRenderedPageBreak/>
-        <w:t>Tabellen</w:t>
-      </w:r>
-      <w:proofErr w:type="spellEnd"/>
-    </w:p>
-    <w:p>
-      <w:pPr>
-        <w:spacing w:after="200" w:line="276" w:lineRule="auto"/>
-        <w:jc w:val="left"/>
-      </w:pPr>
-      <w:r>
-        <w:fldChar w:fldCharType="begin"/>
-      </w:r>
-      <w:r>
-        <w:rPr>
-          <w:lang w:val="en-US"/>
-        </w:rPr>
-        <w:instrText xml:space="preserve"> TOC \c "Tabelle" </w:instrText>
-      </w:r>
-      <w:r>
-        <w:fldChar w:fldCharType="separate"/>
-      </w:r>
-      <w:r>
-        <w:rPr>
-          <w:b/>
-          <w:bCs/>
-          <w:noProof/>
-        </w:rPr>
-        <w:t>Es konnten keine Einträge für ein Abbildungsverzeichnis gefunden werden.</w:t>
-      </w:r>
-      <w:r>
-        <w:fldChar w:fldCharType="end"/>
-      </w:r>
-    </w:p>
-    <w:p>
-      <w:pPr>
-        <w:spacing w:after="200" w:line="276" w:lineRule="auto"/>
-        <w:jc w:val="left"/>
-      </w:pPr>
-      <w:r>
-        <w:br w:type="page"/>
-      </w:r>
-    </w:p>
-    <w:p>
-      <w:pPr>
-        <w:pStyle w:val="berschrift1"/>
-        <w:rPr>
-          <w:rFonts w:ascii="Frutiger Next LT W1G" w:hAnsi="Frutiger Next LT W1G"/>
-        </w:rPr>
-      </w:pPr>
-      <w:bookmarkStart w:id="0" w:name="_Toc424552773"/>
+      <w:bookmarkStart w:id="0" w:name="_Toc424565826"/>
       <w:r>
         <w:rPr>
           <w:rFonts w:ascii="Frutiger Next LT W1G" w:hAnsi="Frutiger Next LT W1G"/>
@@ -4245,7 +4221,13 @@
               <w:rPr>
                 <w:b w:val="0"/>
               </w:rPr>
-              <w:t>1.3</w:t>
+              <w:t>1.</w:t>
+            </w:r>
+            <w:r>
+              <w:rPr>
+                <w:b w:val="0"/>
+              </w:rPr>
+              <w:t>0</w:t>
             </w:r>
           </w:p>
         </w:tc>
@@ -4284,7 +4266,19 @@
             <w:cnfStyle w:val="001000000000" w:firstRow="0" w:lastRow="0" w:firstColumn="1" w:lastColumn="0" w:oddVBand="0" w:evenVBand="0" w:oddHBand="0" w:evenHBand="0" w:firstRowFirstColumn="0" w:firstRowLastColumn="0" w:lastRowFirstColumn="0" w:lastRowLastColumn="0"/>
             <w:tcW w:w="3014" w:type="dxa"/>
           </w:tcPr>
-          <w:p/>
+          <w:p>
+            <w:pPr>
+              <w:rPr>
+                <w:b w:val="0"/>
+              </w:rPr>
+            </w:pPr>
+            <w:r>
+              <w:rPr>
+                <w:b w:val="0"/>
+              </w:rPr>
+              <w:t>1.1</w:t>
+            </w:r>
+          </w:p>
         </w:tc>
         <w:tc>
           <w:tcPr>
@@ -4294,6 +4288,9 @@
             <w:pPr>
               <w:cnfStyle w:val="000000000000" w:firstRow="0" w:lastRow="0" w:firstColumn="0" w:lastColumn="0" w:oddVBand="0" w:evenVBand="0" w:oddHBand="0" w:evenHBand="0" w:firstRowFirstColumn="0" w:firstRowLastColumn="0" w:lastRowFirstColumn="0" w:lastRowLastColumn="0"/>
             </w:pPr>
+            <w:r>
+              <w:t>13.07.2015</w:t>
+            </w:r>
           </w:p>
         </w:tc>
         <w:tc>
@@ -4304,6 +4301,11 @@
             <w:pPr>
               <w:cnfStyle w:val="000000000000" w:firstRow="0" w:lastRow="0" w:firstColumn="0" w:lastColumn="0" w:oddVBand="0" w:evenVBand="0" w:oddHBand="0" w:evenHBand="0" w:firstRowFirstColumn="0" w:firstRowLastColumn="0" w:lastRowFirstColumn="0" w:lastRowLastColumn="0"/>
             </w:pPr>
+            <w:proofErr w:type="spellStart"/>
+            <w:r>
+              <w:t>Draft</w:t>
+            </w:r>
+            <w:proofErr w:type="spellEnd"/>
           </w:p>
         </w:tc>
       </w:tr>
@@ -4324,7 +4326,7 @@
           <w:rFonts w:ascii="Frutiger Next LT W1G" w:hAnsi="Frutiger Next LT W1G"/>
         </w:rPr>
       </w:pPr>
-      <w:bookmarkStart w:id="1" w:name="_Toc424552774"/>
+      <w:bookmarkStart w:id="1" w:name="_Toc424565827"/>
       <w:r>
         <w:rPr>
           <w:rFonts w:ascii="Frutiger Next LT W1G" w:hAnsi="Frutiger Next LT W1G"/>
@@ -4338,7 +4340,7 @@
       <w:pPr>
         <w:pStyle w:val="berschrift2"/>
       </w:pPr>
-      <w:bookmarkStart w:id="2" w:name="_Toc424552775"/>
+      <w:bookmarkStart w:id="2" w:name="_Toc424565828"/>
       <w:r>
         <w:t>Zweck des</w:t>
       </w:r>
@@ -4352,7 +4354,36 @@
     </w:p>
     <w:p>
       <w:r>
-        <w:t>Dieses Dokument dient der Spezifizierung der Anforderungen an eine Umgestaltung der Webseite des Rechenzentrums der Universität [Fußnote: http://www.uni-regensburg.de/rechenzentrum/index.html]. Die Spezifikation richtet sich nach dem IEEE-Standard 830-1998.</w:t>
+        <w:t xml:space="preserve">Dieses Dokument dient der Spezifizierung der Anforderungen an </w:t>
+      </w:r>
+      <w:r>
+        <w:t>die</w:t>
+      </w:r>
+      <w:r>
+        <w:t xml:space="preserve"> Umgestaltung der Webseite des Rechenzentrums der </w:t>
+      </w:r>
+      <w:r>
+        <w:t>Universität</w:t>
+      </w:r>
+      <w:r>
+        <w:rPr>
+          <w:rStyle w:val="Funotenzeichen"/>
+        </w:rPr>
+        <w:footnoteReference w:id="1"/>
+      </w:r>
+      <w:r>
+        <w:t xml:space="preserve">. Die Spezifikation </w:t>
+      </w:r>
+      <w:r>
+        <w:t xml:space="preserve">ist eine </w:t>
+      </w:r>
+      <w:r>
+        <w:t>Komposition</w:t>
+      </w:r>
+      <w:bookmarkStart w:id="3" w:name="_GoBack"/>
+      <w:bookmarkEnd w:id="3"/>
+      <w:r>
+        <w:t xml:space="preserve"> des IEEE-Standards 830-1998 und der Industriespezifikation für Usability CISU-R.</w:t>
       </w:r>
     </w:p>
     <w:p>
@@ -4377,38 +4408,30 @@
       <w:pPr>
         <w:pStyle w:val="berschrift2"/>
       </w:pPr>
-      <w:bookmarkStart w:id="3" w:name="_Toc424552776"/>
-      <w:r>
-        <w:t>Projektumfang (</w:t>
+      <w:bookmarkStart w:id="4" w:name="_Toc424565829"/>
+      <w:r>
+        <w:t>Projektumfang</w:t>
+      </w:r>
+      <w:bookmarkEnd w:id="4"/>
+    </w:p>
+    <w:p>
+      <w:r>
+        <w:t>Ziel dieses Projekts ist es die Webseite des Rechenzentrums der Universität Regensburg neu zu strukturieren. Grund hierfür ist</w:t>
+      </w:r>
+      <w:r>
+        <w:t xml:space="preserve">, dass die meisten Informationen zum einen Veraltet, redundant an vielen Stellen und meist nicht kundenorientiert sind. </w:t>
+      </w:r>
+    </w:p>
+    <w:p>
+      <w:r>
+        <w:t xml:space="preserve">Primäres Ziel ist es somit die Webseite strukturell neu zu gestalten. Es soll hierbei jedoch die Seite an den Nutzer angepasst werden (User </w:t>
       </w:r>
       <w:proofErr w:type="spellStart"/>
       <w:r>
-        <w:t>Scope</w:t>
+        <w:t>Centered</w:t>
       </w:r>
       <w:proofErr w:type="spellEnd"/>
       <w:r>
-        <w:t>)</w:t>
-      </w:r>
-      <w:bookmarkEnd w:id="3"/>
-    </w:p>
-    <w:p>
-      <w:r>
-        <w:t>Ziel dieses Projekts ist es die Webseite des Rechenzentrums der Universität Regensburg neu zu strukturieren. Grund hierfür ist</w:t>
-      </w:r>
-      <w:r>
-        <w:t xml:space="preserve">, dass die meisten Informationen zum einen Veraltet, redundant an vielen Stellen und meist nicht kundenorientiert sind. </w:t>
-      </w:r>
-    </w:p>
-    <w:p>
-      <w:r>
-        <w:t xml:space="preserve">Primäres Ziel ist es somit die Webseite strukturell neu zu gestalten. Es soll hierbei jedoch die Seite an den Nutzer angepasst werden (User </w:t>
-      </w:r>
-      <w:proofErr w:type="spellStart"/>
-      <w:r>
-        <w:t>Centered</w:t>
-      </w:r>
-      <w:proofErr w:type="spellEnd"/>
-      <w:r>
         <w:t xml:space="preserve"> Design) wodurch auf die bisherige Struktur der Seite kein Wert gelegt wird. Außerdem wird näher betrachtet, was von den Nutzern gebraucht wird und auf welche Informationen verzichtet werden kann. Als Zielgruppen für das Projekt stehen Studierende und Mitarbeiter der Universität Regensburg im Fokus, für welche die jeweiligen Anwendungsszenarien ausgearbeitet werden. Hieraus wird ein konkrete</w:t>
       </w:r>
       <w:r>
@@ -4429,11 +4452,11 @@
       <w:pPr>
         <w:pStyle w:val="berschrift2"/>
       </w:pPr>
-      <w:bookmarkStart w:id="4" w:name="_Toc424552777"/>
+      <w:bookmarkStart w:id="5" w:name="_Toc424565830"/>
       <w:r>
         <w:t>Definitionen, Akronyme und Abkürzungen</w:t>
       </w:r>
-      <w:bookmarkEnd w:id="4"/>
+      <w:bookmarkEnd w:id="5"/>
     </w:p>
     <w:tbl>
       <w:tblPr>
@@ -4488,12 +4511,12 @@
       <w:pPr>
         <w:pStyle w:val="berschrift2"/>
       </w:pPr>
-      <w:bookmarkStart w:id="5" w:name="_Toc424552778"/>
+      <w:bookmarkStart w:id="6" w:name="_Toc424565831"/>
       <w:r>
         <w:lastRenderedPageBreak/>
         <w:t>Referenzen und Quellenangaben</w:t>
       </w:r>
-      <w:bookmarkEnd w:id="5"/>
+      <w:bookmarkEnd w:id="6"/>
     </w:p>
     <w:p>
       <w:pPr>
@@ -4520,11 +4543,11 @@
       <w:pPr>
         <w:pStyle w:val="berschrift2"/>
       </w:pPr>
-      <w:bookmarkStart w:id="6" w:name="_Toc424552779"/>
+      <w:bookmarkStart w:id="7" w:name="_Toc424565832"/>
       <w:r>
         <w:t>Übersicht über das Dokument</w:t>
       </w:r>
-      <w:bookmarkEnd w:id="6"/>
+      <w:bookmarkEnd w:id="7"/>
     </w:p>
     <w:p>
       <w:r>
@@ -4587,24 +4610,24 @@
           <w:rFonts w:ascii="Frutiger Next LT W1G" w:hAnsi="Frutiger Next LT W1G"/>
         </w:rPr>
       </w:pPr>
-      <w:bookmarkStart w:id="7" w:name="_Toc424552780"/>
+      <w:bookmarkStart w:id="8" w:name="_Toc424565833"/>
       <w:r>
         <w:rPr>
           <w:rFonts w:ascii="Frutiger Next LT W1G" w:hAnsi="Frutiger Next LT W1G"/>
         </w:rPr>
         <w:t>Allgemeine Beschreibung</w:t>
       </w:r>
-      <w:bookmarkEnd w:id="7"/>
+      <w:bookmarkEnd w:id="8"/>
     </w:p>
     <w:p>
       <w:pPr>
         <w:pStyle w:val="berschrift2"/>
       </w:pPr>
-      <w:bookmarkStart w:id="8" w:name="_Toc424552781"/>
+      <w:bookmarkStart w:id="9" w:name="_Toc424565834"/>
       <w:r>
         <w:t>Produktperspektive</w:t>
       </w:r>
-      <w:bookmarkEnd w:id="8"/>
+      <w:bookmarkEnd w:id="9"/>
     </w:p>
     <w:p>
       <w:r>
@@ -4650,12 +4673,12 @@
       <w:pPr>
         <w:pStyle w:val="berschrift2"/>
       </w:pPr>
-      <w:bookmarkStart w:id="9" w:name="_Toc424552782"/>
+      <w:bookmarkStart w:id="10" w:name="_Toc424565835"/>
       <w:r>
         <w:lastRenderedPageBreak/>
         <w:t>Produktfunktionen</w:t>
       </w:r>
-      <w:bookmarkEnd w:id="9"/>
+      <w:bookmarkEnd w:id="10"/>
     </w:p>
     <w:p>
       <w:r>
@@ -4692,11 +4715,11 @@
       <w:pPr>
         <w:pStyle w:val="berschrift2"/>
       </w:pPr>
-      <w:bookmarkStart w:id="10" w:name="_Toc424552783"/>
+      <w:bookmarkStart w:id="11" w:name="_Toc424565836"/>
       <w:r>
         <w:t>Benutzergruppen und Charakteristika</w:t>
       </w:r>
-      <w:bookmarkEnd w:id="10"/>
+      <w:bookmarkEnd w:id="11"/>
     </w:p>
     <w:p>
       <w:r>
@@ -4713,11 +4736,11 @@
       <w:pPr>
         <w:pStyle w:val="berschrift2"/>
       </w:pPr>
-      <w:bookmarkStart w:id="11" w:name="_Toc424552784"/>
+      <w:bookmarkStart w:id="12" w:name="_Toc424565837"/>
       <w:r>
         <w:t>Zielplattform</w:t>
       </w:r>
-      <w:bookmarkEnd w:id="11"/>
+      <w:bookmarkEnd w:id="12"/>
     </w:p>
     <w:p>
       <w:r>
@@ -4728,14 +4751,14 @@
       <w:pPr>
         <w:pStyle w:val="berschrift2"/>
       </w:pPr>
-      <w:bookmarkStart w:id="12" w:name="_Toc424552785"/>
+      <w:bookmarkStart w:id="13" w:name="_Toc424565838"/>
       <w:r>
         <w:t>Einschränkungen</w:t>
       </w:r>
       <w:r>
         <w:t>, Annahmen und Abhängigkeiten</w:t>
       </w:r>
-      <w:bookmarkEnd w:id="12"/>
+      <w:bookmarkEnd w:id="13"/>
     </w:p>
     <w:p>
       <w:pPr>
@@ -4780,11 +4803,11 @@
       <w:pPr>
         <w:pStyle w:val="berschrift2"/>
       </w:pPr>
-      <w:bookmarkStart w:id="13" w:name="_Toc424552786"/>
+      <w:bookmarkStart w:id="14" w:name="_Toc424565839"/>
       <w:r>
         <w:t>Dokumentation</w:t>
       </w:r>
-      <w:bookmarkEnd w:id="13"/>
+      <w:bookmarkEnd w:id="14"/>
     </w:p>
     <w:p>
       <w:r>
@@ -4801,7 +4824,7 @@
           <w:rFonts w:ascii="Frutiger Next LT W1G" w:hAnsi="Frutiger Next LT W1G"/>
         </w:rPr>
       </w:pPr>
-      <w:bookmarkStart w:id="14" w:name="_Toc424552787"/>
+      <w:bookmarkStart w:id="15" w:name="_Toc424565840"/>
       <w:r>
         <w:rPr>
           <w:rFonts w:ascii="Frutiger Next LT W1G" w:hAnsi="Frutiger Next LT W1G"/>
@@ -4809,23 +4832,23 @@
         <w:lastRenderedPageBreak/>
         <w:t>Anforderungen</w:t>
       </w:r>
-      <w:bookmarkEnd w:id="14"/>
+      <w:bookmarkEnd w:id="15"/>
     </w:p>
     <w:p>
       <w:pPr>
         <w:pStyle w:val="berschrift2"/>
       </w:pPr>
-      <w:bookmarkStart w:id="15" w:name="_Toc424552788"/>
+      <w:bookmarkStart w:id="16" w:name="_Toc424565841"/>
       <w:r>
         <w:t>Ist-Analyse</w:t>
       </w:r>
-      <w:bookmarkEnd w:id="15"/>
+      <w:bookmarkEnd w:id="16"/>
     </w:p>
     <w:p>
       <w:pPr>
         <w:pStyle w:val="berschrift3"/>
       </w:pPr>
-      <w:bookmarkStart w:id="16" w:name="_Toc424552789"/>
+      <w:bookmarkStart w:id="17" w:name="_Toc424565842"/>
       <w:proofErr w:type="spellStart"/>
       <w:r>
         <w:t>Piwik</w:t>
@@ -4834,13 +4857,13 @@
       <w:r>
         <w:t xml:space="preserve"> und Log-Daten Analyse</w:t>
       </w:r>
-      <w:bookmarkEnd w:id="16"/>
+      <w:bookmarkEnd w:id="17"/>
     </w:p>
     <w:p>
       <w:pPr>
         <w:pStyle w:val="berschrift3"/>
       </w:pPr>
-      <w:bookmarkStart w:id="17" w:name="_Toc424552790"/>
+      <w:bookmarkStart w:id="18" w:name="_Toc424565843"/>
       <w:proofErr w:type="spellStart"/>
       <w:r>
         <w:t>Contextual</w:t>
@@ -4853,18 +4876,18 @@
       <w:r>
         <w:t>Inquiry</w:t>
       </w:r>
-      <w:bookmarkEnd w:id="17"/>
+      <w:bookmarkEnd w:id="18"/>
       <w:proofErr w:type="spellEnd"/>
     </w:p>
     <w:p>
       <w:pPr>
         <w:pStyle w:val="berschrift3"/>
       </w:pPr>
-      <w:bookmarkStart w:id="18" w:name="_Toc424552791"/>
+      <w:bookmarkStart w:id="19" w:name="_Toc424565844"/>
       <w:r>
         <w:t>Content Analyse</w:t>
       </w:r>
-      <w:bookmarkEnd w:id="18"/>
+      <w:bookmarkEnd w:id="19"/>
     </w:p>
     <w:p>
       <w:r>
@@ -4882,8 +4905,6 @@
       <w:r>
         <w:t xml:space="preserve"> </w:t>
       </w:r>
-      <w:bookmarkStart w:id="19" w:name="_GoBack"/>
-      <w:bookmarkEnd w:id="19"/>
       <w:r>
         <w:t xml:space="preserve">werden </w:t>
       </w:r>
@@ -4928,7 +4949,7 @@
       <w:pPr>
         <w:pStyle w:val="berschrift2"/>
       </w:pPr>
-      <w:bookmarkStart w:id="20" w:name="_Toc424552792"/>
+      <w:bookmarkStart w:id="20" w:name="_Toc424565845"/>
       <w:r>
         <w:t>Anforderungen an neue Struktur</w:t>
       </w:r>
@@ -4938,7 +4959,7 @@
       <w:pPr>
         <w:pStyle w:val="berschrift3"/>
       </w:pPr>
-      <w:bookmarkStart w:id="21" w:name="_Toc424552793"/>
+      <w:bookmarkStart w:id="21" w:name="_Toc424565846"/>
       <w:r>
         <w:t xml:space="preserve">Card </w:t>
       </w:r>
@@ -4979,7 +5000,7 @@
       <w:pPr>
         <w:pStyle w:val="berschrift3"/>
       </w:pPr>
-      <w:bookmarkStart w:id="22" w:name="_Toc424552794"/>
+      <w:bookmarkStart w:id="22" w:name="_Toc424565847"/>
       <w:r>
         <w:t>Fragebogen</w:t>
       </w:r>
@@ -5093,7 +5114,7 @@
       <w:pPr>
         <w:pStyle w:val="berschrift3"/>
       </w:pPr>
-      <w:bookmarkStart w:id="23" w:name="_Toc424552795"/>
+      <w:bookmarkStart w:id="23" w:name="_Toc424565848"/>
       <w:proofErr w:type="spellStart"/>
       <w:r>
         <w:t>Personas</w:t>
@@ -5189,7 +5210,7 @@
       <w:pPr>
         <w:pStyle w:val="berschrift3"/>
       </w:pPr>
-      <w:bookmarkStart w:id="24" w:name="_Toc424552796"/>
+      <w:bookmarkStart w:id="24" w:name="_Toc424565849"/>
       <w:r>
         <w:t>Prototyp</w:t>
       </w:r>
@@ -5287,7 +5308,7 @@
           <w:rFonts w:ascii="Frutiger Next LT W1G" w:hAnsi="Frutiger Next LT W1G"/>
         </w:rPr>
       </w:pPr>
-      <w:bookmarkStart w:id="25" w:name="_Toc424552797"/>
+      <w:bookmarkStart w:id="25" w:name="_Toc424565850"/>
       <w:r>
         <w:rPr>
           <w:rFonts w:ascii="Frutiger Next LT W1G" w:hAnsi="Frutiger Next LT W1G"/>
@@ -5306,7 +5327,7 @@
       <w:pPr>
         <w:pStyle w:val="berschrift2"/>
       </w:pPr>
-      <w:bookmarkStart w:id="26" w:name="_Toc424552798"/>
+      <w:bookmarkStart w:id="26" w:name="_Toc424565851"/>
       <w:r>
         <w:t>Nutzungskontext</w:t>
       </w:r>
@@ -5316,7 +5337,7 @@
       <w:pPr>
         <w:pStyle w:val="berschrift3"/>
       </w:pPr>
-      <w:bookmarkStart w:id="27" w:name="_Toc424552799"/>
+      <w:bookmarkStart w:id="27" w:name="_Toc424565852"/>
       <w:r>
         <w:t>Nutzer</w:t>
       </w:r>
@@ -5343,7 +5364,7 @@
       <w:pPr>
         <w:pStyle w:val="berschrift3"/>
       </w:pPr>
-      <w:bookmarkStart w:id="28" w:name="_Toc424552800"/>
+      <w:bookmarkStart w:id="28" w:name="_Toc424565853"/>
       <w:r>
         <w:t>Ziele</w:t>
       </w:r>
@@ -5358,7 +5379,7 @@
       <w:pPr>
         <w:pStyle w:val="berschrift3"/>
       </w:pPr>
-      <w:bookmarkStart w:id="29" w:name="_Toc424552801"/>
+      <w:bookmarkStart w:id="29" w:name="_Toc424565854"/>
       <w:r>
         <w:lastRenderedPageBreak/>
         <w:t>Equipment</w:t>
@@ -5385,7 +5406,7 @@
       <w:pPr>
         <w:pStyle w:val="berschrift3"/>
       </w:pPr>
-      <w:bookmarkStart w:id="30" w:name="_Toc424552802"/>
+      <w:bookmarkStart w:id="30" w:name="_Toc424565855"/>
       <w:r>
         <w:t>Anwendungsraum</w:t>
       </w:r>
@@ -5433,7 +5454,7 @@
       <w:pPr>
         <w:pStyle w:val="berschrift3"/>
       </w:pPr>
-      <w:bookmarkStart w:id="31" w:name="_Toc424552803"/>
+      <w:bookmarkStart w:id="31" w:name="_Toc424565856"/>
       <w:r>
         <w:t>Testszenarien</w:t>
       </w:r>
@@ -5460,7 +5481,7 @@
       <w:pPr>
         <w:pStyle w:val="berschrift2"/>
       </w:pPr>
-      <w:bookmarkStart w:id="32" w:name="_Toc424552804"/>
+      <w:bookmarkStart w:id="32" w:name="_Toc424565857"/>
       <w:r>
         <w:t xml:space="preserve">Kriterien für </w:t>
       </w:r>
@@ -5476,7 +5497,7 @@
       <w:pPr>
         <w:pStyle w:val="berschrift3"/>
       </w:pPr>
-      <w:bookmarkStart w:id="33" w:name="_Toc424552805"/>
+      <w:bookmarkStart w:id="33" w:name="_Toc424565858"/>
       <w:r>
         <w:t>Ziele</w:t>
       </w:r>
@@ -5491,7 +5512,7 @@
       <w:pPr>
         <w:pStyle w:val="berschrift3"/>
       </w:pPr>
-      <w:bookmarkStart w:id="34" w:name="_Toc424552806"/>
+      <w:bookmarkStart w:id="34" w:name="_Toc424565859"/>
       <w:r>
         <w:t>Kriterien</w:t>
       </w:r>
@@ -5550,7 +5571,7 @@
       <w:pPr>
         <w:pStyle w:val="berschrift2"/>
       </w:pPr>
-      <w:bookmarkStart w:id="35" w:name="_Toc424552807"/>
+      <w:bookmarkStart w:id="35" w:name="_Toc424565860"/>
       <w:r>
         <w:t>Testmethoden</w:t>
       </w:r>
@@ -5560,7 +5581,7 @@
       <w:pPr>
         <w:pStyle w:val="berschrift3"/>
       </w:pPr>
-      <w:bookmarkStart w:id="36" w:name="_Toc424552808"/>
+      <w:bookmarkStart w:id="36" w:name="_Toc424565861"/>
       <w:r>
         <w:t>A-B Vergleich</w:t>
       </w:r>
@@ -5581,7 +5602,7 @@
       <w:pPr>
         <w:pStyle w:val="berschrift3"/>
       </w:pPr>
-      <w:bookmarkStart w:id="37" w:name="_Toc424552809"/>
+      <w:bookmarkStart w:id="37" w:name="_Toc424565862"/>
       <w:r>
         <w:t>Nutzerstudie mit neuer Struktur</w:t>
       </w:r>
@@ -5597,7 +5618,7 @@
       <w:pPr>
         <w:pStyle w:val="berschrift2"/>
       </w:pPr>
-      <w:bookmarkStart w:id="38" w:name="_Toc424552810"/>
+      <w:bookmarkStart w:id="38" w:name="_Toc424565863"/>
       <w:r>
         <w:t>Usability Metriken</w:t>
       </w:r>
@@ -5607,7 +5628,7 @@
       <w:pPr>
         <w:pStyle w:val="berschrift3"/>
       </w:pPr>
-      <w:bookmarkStart w:id="39" w:name="_Toc424552811"/>
+      <w:bookmarkStart w:id="39" w:name="_Toc424565864"/>
       <w:r>
         <w:t>Effektivität</w:t>
       </w:r>
@@ -5639,7 +5660,7 @@
       <w:pPr>
         <w:pStyle w:val="berschrift3"/>
       </w:pPr>
-      <w:bookmarkStart w:id="40" w:name="_Toc424552812"/>
+      <w:bookmarkStart w:id="40" w:name="_Toc424565865"/>
       <w:r>
         <w:t>Effizienz</w:t>
       </w:r>
@@ -5666,7 +5687,7 @@
       <w:pPr>
         <w:pStyle w:val="berschrift3"/>
       </w:pPr>
-      <w:bookmarkStart w:id="41" w:name="_Toc424552813"/>
+      <w:bookmarkStart w:id="41" w:name="_Toc424565866"/>
       <w:r>
         <w:lastRenderedPageBreak/>
         <w:t>Benutzerzufriedenheit</w:t>
@@ -5699,7 +5720,7 @@
       <w:pPr>
         <w:pStyle w:val="berschrift2"/>
       </w:pPr>
-      <w:bookmarkStart w:id="42" w:name="_Toc424552814"/>
+      <w:bookmarkStart w:id="42" w:name="_Toc424565867"/>
       <w:r>
         <w:t xml:space="preserve">Finale </w:t>
       </w:r>
@@ -5784,6 +5805,25 @@
       </w:pPr>
       <w:r>
         <w:continuationSeparator/>
+      </w:r>
+    </w:p>
+  </w:footnote>
+  <w:footnote w:id="1">
+    <w:p>
+      <w:pPr>
+        <w:pStyle w:val="Funotentext"/>
+      </w:pPr>
+      <w:r>
+        <w:rPr>
+          <w:rStyle w:val="Funotenzeichen"/>
+        </w:rPr>
+        <w:footnoteRef/>
+      </w:r>
+      <w:r>
+        <w:t xml:space="preserve"> Link: </w:t>
+      </w:r>
+      <w:r>
+        <w:t>http://www.uni-regensburg.de/rechenzentrum/index.html</w:t>
       </w:r>
     </w:p>
   </w:footnote>
@@ -8456,6 +8496,45 @@
       <w:lang w:val="en-US" w:bidi="he-IL"/>
     </w:rPr>
   </w:style>
+  <w:style w:type="paragraph" w:styleId="Funotentext">
+    <w:name w:val="footnote text"/>
+    <w:basedOn w:val="Standard"/>
+    <w:link w:val="FunotentextZchn"/>
+    <w:uiPriority w:val="99"/>
+    <w:semiHidden/>
+    <w:unhideWhenUsed/>
+    <w:rsid w:val="006E1B28"/>
+    <w:pPr>
+      <w:spacing w:line="240" w:lineRule="auto"/>
+    </w:pPr>
+    <w:rPr>
+      <w:sz w:val="20"/>
+      <w:szCs w:val="20"/>
+    </w:rPr>
+  </w:style>
+  <w:style w:type="character" w:customStyle="1" w:styleId="FunotentextZchn">
+    <w:name w:val="Fußnotentext Zchn"/>
+    <w:basedOn w:val="Absatz-Standardschriftart"/>
+    <w:link w:val="Funotentext"/>
+    <w:uiPriority w:val="99"/>
+    <w:semiHidden/>
+    <w:rsid w:val="006E1B28"/>
+    <w:rPr>
+      <w:sz w:val="20"/>
+      <w:szCs w:val="20"/>
+    </w:rPr>
+  </w:style>
+  <w:style w:type="character" w:styleId="Funotenzeichen">
+    <w:name w:val="footnote reference"/>
+    <w:basedOn w:val="Absatz-Standardschriftart"/>
+    <w:uiPriority w:val="99"/>
+    <w:semiHidden/>
+    <w:unhideWhenUsed/>
+    <w:rsid w:val="006E1B28"/>
+    <w:rPr>
+      <w:vertAlign w:val="superscript"/>
+    </w:rPr>
+  </w:style>
 </w:styles>
 </file>
 
@@ -8747,7 +8826,7 @@
 </file>
 
 <file path=customXml/itemProps1.xml><?xml version="1.0" encoding="utf-8"?>
-<ds:datastoreItem xmlns:ds="http://schemas.openxmlformats.org/officeDocument/2006/customXml" ds:itemID="{655C3419-CB43-4A91-9D60-B1E360E42E69}">
+<ds:datastoreItem xmlns:ds="http://schemas.openxmlformats.org/officeDocument/2006/customXml" ds:itemID="{4526B2BA-C7BF-4D54-9A06-408CB67542BB}">
   <ds:schemaRefs>
     <ds:schemaRef ds:uri="http://schemas.openxmlformats.org/officeDocument/2006/bibliography"/>
   </ds:schemaRefs>

--- a/SRS/SRS_Redesin_RZ-Webseite.docx
+++ b/SRS/SRS_Redesin_RZ-Webseite.docx
@@ -343,19 +343,7 @@
         <w:t xml:space="preserve">en: </w:t>
       </w:r>
       <w:r>
-        <w:t xml:space="preserve">Dominik </w:t>
-      </w:r>
-      <w:r>
-        <w:t>Bauer</w:t>
-      </w:r>
-      <w:r>
-        <w:t xml:space="preserve">, Benedikt </w:t>
-      </w:r>
-      <w:r>
-        <w:t>Häring</w:t>
-      </w:r>
-      <w:r>
-        <w:t>, Fabian Huth, Johannes</w:t>
+        <w:t>Dominik Bauer, Benedikt Häring, Fabian Huth, Johannes</w:t>
       </w:r>
       <w:r>
         <w:t xml:space="preserve"> Vogl</w:t>
@@ -4380,80 +4368,163 @@
       <w:r>
         <w:t>Komposition</w:t>
       </w:r>
-      <w:bookmarkStart w:id="3" w:name="_GoBack"/>
+      <w:r>
+        <w:t xml:space="preserve"> des IEEE-Standards 830-1998 und der Industriespezifikation für Usability CISU-R.</w:t>
+      </w:r>
+      <w:r>
+        <w:t xml:space="preserve"> Grund für den geänderten Aufbau ist eine ungeeignete Struktur der originalen Software </w:t>
+      </w:r>
+      <w:proofErr w:type="spellStart"/>
+      <w:r>
+        <w:t>Requirements</w:t>
+      </w:r>
+      <w:proofErr w:type="spellEnd"/>
+      <w:r>
+        <w:t xml:space="preserve"> </w:t>
+      </w:r>
+      <w:proofErr w:type="spellStart"/>
+      <w:r>
+        <w:t>Specification</w:t>
+      </w:r>
+      <w:proofErr w:type="spellEnd"/>
+      <w:r>
+        <w:t>. Somit musste eine Anpassung de</w:t>
+      </w:r>
+      <w:r>
+        <w:t>r</w:t>
+      </w:r>
+      <w:r>
+        <w:t xml:space="preserve"> ursprünglichen </w:t>
+      </w:r>
+      <w:r>
+        <w:t>Vorlage</w:t>
+      </w:r>
+      <w:r>
+        <w:t xml:space="preserve"> vorgenommen werden, damit es für eine Spezifikation der Anforderungen geeignet ist.</w:t>
+      </w:r>
+    </w:p>
+    <w:p>
+      <w:r>
+        <w:t>Die Webseite bietet Informationen und Zugang zu allen Leistungen, die das Rechenzentrum anbietet. Im Rahmen dieses Projektes soll die Informationsstruktur der Seite kritisch betrachtet und nutzerzentriert überarbeitet werden. Zielgruppen dieses Dokuments sind zum einen die Betreuer und Korrektoren des Projektes Prof. Dr. Christian Wolff und Dr. Raphael Wimmer, sowie der Auftraggeber</w:t>
+      </w:r>
+      <w:r>
+        <w:t xml:space="preserve"> und Vertreter des Rechenzentrums</w:t>
+      </w:r>
+      <w:r>
+        <w:t xml:space="preserve"> Michael </w:t>
+      </w:r>
+      <w:proofErr w:type="spellStart"/>
+      <w:r>
+        <w:t>Giesz</w:t>
+      </w:r>
+      <w:proofErr w:type="spellEnd"/>
+      <w:r>
+        <w:t>.</w:t>
+      </w:r>
+    </w:p>
+    <w:p>
+      <w:r>
+        <w:t>In dieser Spezifikation werden die zu erfüllenden Anforderungen an das Projekt beschrieben.</w:t>
+      </w:r>
+    </w:p>
+    <w:p>
+      <w:pPr>
+        <w:pStyle w:val="berschrift2"/>
+      </w:pPr>
+      <w:bookmarkStart w:id="3" w:name="_Toc424565829"/>
+      <w:r>
+        <w:t>Projektumfang</w:t>
+      </w:r>
       <w:bookmarkEnd w:id="3"/>
-      <w:r>
-        <w:t xml:space="preserve"> des IEEE-Standards 830-1998 und der Industriespezifikation für Usability CISU-R.</w:t>
-      </w:r>
-    </w:p>
-    <w:p>
-      <w:r>
-        <w:t xml:space="preserve">Die Webseite bietet Informationen und Zugang zu allen Leistungen, die das Rechenzentrum anbietet. Im Rahmen dieses Projektes soll die Informationsstruktur der Seite kritisch betrachtet und nutzerzentriert überarbeitet werden. Zielgruppen dieses Dokuments sind zum einen die Betreuer und Korrektoren des Projektes Prof. Dr. Christian Wolff und Dr. Raphael Wimmer, sowie der Auftraggeber Michael </w:t>
+    </w:p>
+    <w:p>
+      <w:r>
+        <w:t>Ziel dieses Projekts ist es die Webseite des Rechenzentrums der Universität Regensburg neu zu strukturieren. Grund hierfür ist</w:t>
+      </w:r>
+      <w:r>
+        <w:t xml:space="preserve">, dass die </w:t>
+      </w:r>
+      <w:r>
+        <w:t>viele</w:t>
+      </w:r>
+      <w:r>
+        <w:t xml:space="preserve"> Informationen zum einen </w:t>
+      </w:r>
+      <w:r>
+        <w:t>v</w:t>
+      </w:r>
+      <w:r>
+        <w:t xml:space="preserve">eraltet, redundant und meist nicht kundenorientiert sind. </w:t>
+      </w:r>
+    </w:p>
+    <w:p>
+      <w:r>
+        <w:t>Primäres Ziel</w:t>
+      </w:r>
+      <w:r>
+        <w:t xml:space="preserve"> des Projekts</w:t>
+      </w:r>
+      <w:r>
+        <w:t xml:space="preserve"> ist es somit die Webseite strukturell neu zu gestalten. </w:t>
+      </w:r>
+      <w:r>
+        <w:t xml:space="preserve">Im Gegensatz zur bisherigen Seite, soll bei der neuen Version mehr Wert auf eine nutzerorientierte Gestaltung (User </w:t>
       </w:r>
       <w:proofErr w:type="spellStart"/>
       <w:r>
-        <w:t>Giesz</w:t>
+        <w:t>Centerd</w:t>
       </w:r>
       <w:proofErr w:type="spellEnd"/>
       <w:r>
-        <w:t>, der das Rechenzentrum vertritt.</w:t>
-      </w:r>
-    </w:p>
-    <w:p>
-      <w:r>
-        <w:t>In dieser Spezifikation werden die zu erfüllenden Anforderungen an das Projekt beschrieben.</w:t>
+        <w:t xml:space="preserve"> Design) gelegt werden</w:t>
+      </w:r>
+      <w:r>
+        <w:t xml:space="preserve">. </w:t>
+      </w:r>
+      <w:r>
+        <w:t>Ein wichtiger Aspekt hierbei ist die Differenzierung von Informationen und Inhalte die für den Nutzer von Bedeutung sind</w:t>
+      </w:r>
+      <w:r>
+        <w:t>. Als Zielgruppen für das Projekt stehen Studierende und Mitarbeiter der Universität Regensburg im Fokus</w:t>
+      </w:r>
+      <w:r>
+        <w:t>.</w:t>
+      </w:r>
+      <w:r>
+        <w:t xml:space="preserve"> </w:t>
+      </w:r>
+      <w:r>
+        <w:t>Zu Beginn werden für die jeweilige Nutzergruppe</w:t>
+      </w:r>
+      <w:r>
+        <w:t xml:space="preserve"> Anwendungsszenarien ausgearbeitet</w:t>
+      </w:r>
+      <w:bookmarkStart w:id="4" w:name="_GoBack"/>
+      <w:bookmarkEnd w:id="4"/>
+      <w:r>
+        <w:t>. Hieraus wird ein konkrete</w:t>
+      </w:r>
+      <w:r>
+        <w:t>s Anforderungsdokument erstellt, welches eine neue Informationsarchitektur für die Webseite des Rechenzentrums beinhaltet.</w:t>
+      </w:r>
+    </w:p>
+    <w:p>
+      <w:r>
+        <w:t>Sekundäre Ziele dieses Projekts sind zum einen, einen Workflow für redaktionelle Prozesse zu erstellen, damit neuer Inhalt leicht und konsistent eingepflegt und aktualisiert werden kann. Zum anderen auszuarbeiten wie einen zentrale Profilseite für die Nutzer aussehen soll und wie diese aussehen soll.</w:t>
+      </w:r>
+    </w:p>
+    <w:p>
+      <w:r>
+        <w:t xml:space="preserve">Es ist ausdrücklich nicht gewünscht die Webseite des Rechenzentrums neu zu gestalten. </w:t>
       </w:r>
     </w:p>
     <w:p>
       <w:pPr>
         <w:pStyle w:val="berschrift2"/>
       </w:pPr>
-      <w:bookmarkStart w:id="4" w:name="_Toc424565829"/>
-      <w:r>
-        <w:t>Projektumfang</w:t>
-      </w:r>
-      <w:bookmarkEnd w:id="4"/>
-    </w:p>
-    <w:p>
-      <w:r>
-        <w:t>Ziel dieses Projekts ist es die Webseite des Rechenzentrums der Universität Regensburg neu zu strukturieren. Grund hierfür ist</w:t>
-      </w:r>
-      <w:r>
-        <w:t xml:space="preserve">, dass die meisten Informationen zum einen Veraltet, redundant an vielen Stellen und meist nicht kundenorientiert sind. </w:t>
-      </w:r>
-    </w:p>
-    <w:p>
-      <w:r>
-        <w:t xml:space="preserve">Primäres Ziel ist es somit die Webseite strukturell neu zu gestalten. Es soll hierbei jedoch die Seite an den Nutzer angepasst werden (User </w:t>
-      </w:r>
-      <w:proofErr w:type="spellStart"/>
-      <w:r>
-        <w:t>Centered</w:t>
-      </w:r>
-      <w:proofErr w:type="spellEnd"/>
-      <w:r>
-        <w:t xml:space="preserve"> Design) wodurch auf die bisherige Struktur der Seite kein Wert gelegt wird. Außerdem wird näher betrachtet, was von den Nutzern gebraucht wird und auf welche Informationen verzichtet werden kann. Als Zielgruppen für das Projekt stehen Studierende und Mitarbeiter der Universität Regensburg im Fokus, für welche die jeweiligen Anwendungsszenarien ausgearbeitet werden. Hieraus wird ein konkrete</w:t>
-      </w:r>
-      <w:r>
-        <w:t>s Anforderungsdokument erstellt, welches eine neue Informationsarchitektur für die Webseite des Rechenzentrums beinhaltet.</w:t>
-      </w:r>
-    </w:p>
-    <w:p>
-      <w:r>
-        <w:t>Sekundäre Ziele dieses Projekts sind zum einen, einen Workflow für redaktionelle Prozesse zu erstellen, damit neuer Inhalt leicht und konsistent eingepflegt und aktualisiert werden kann. Zum anderen auszuarbeiten wie einen zentrale Profilseite für die Nutzer aussehen soll und wie diese aussehen soll.</w:t>
-      </w:r>
-    </w:p>
-    <w:p>
-      <w:r>
-        <w:t xml:space="preserve">Es ist ausdrücklich nicht gewünscht die Webseite des Rechenzentrums neu zu gestalten. </w:t>
-      </w:r>
-    </w:p>
-    <w:p>
-      <w:pPr>
-        <w:pStyle w:val="berschrift2"/>
-      </w:pPr>
       <w:bookmarkStart w:id="5" w:name="_Toc424565830"/>
       <w:r>
+        <w:lastRenderedPageBreak/>
         <w:t>Definitionen, Akronyme und Abkürzungen</w:t>
       </w:r>
       <w:bookmarkEnd w:id="5"/>
@@ -4513,95 +4584,309 @@
       </w:pPr>
       <w:bookmarkStart w:id="6" w:name="_Toc424565831"/>
       <w:r>
+        <w:t>Referenzen und Quellenangaben</w:t>
+      </w:r>
+      <w:bookmarkEnd w:id="6"/>
+    </w:p>
+    <w:p>
+      <w:pPr>
+        <w:rPr>
+          <w:i/>
+        </w:rPr>
+      </w:pPr>
+      <w:r>
+        <w:rPr>
+          <w:i/>
+        </w:rPr>
+        <w:t>Bitte listen Sie alle verwendeten Quellen und weiterführende Literatur hier auf. Dies können auch User Interface Guidelines, verwendete Standards o.ä. sein.</w:t>
+      </w:r>
+    </w:p>
+    <w:p>
+      <w:pPr>
+        <w:pStyle w:val="Folgeabsatz"/>
+      </w:pPr>
+      <w:r>
+        <w:t>CISU-R</w:t>
+      </w:r>
+    </w:p>
+    <w:p>
+      <w:pPr>
+        <w:pStyle w:val="berschrift2"/>
+      </w:pPr>
+      <w:bookmarkStart w:id="7" w:name="_Toc424565832"/>
+      <w:r>
+        <w:t>Übersicht über das Dokument</w:t>
+      </w:r>
+      <w:bookmarkEnd w:id="7"/>
+    </w:p>
+    <w:p>
+      <w:r>
+        <w:t>Das Dokument ist in drei Kapitel unterteilt, welche wiederum Unterkapitel enthalten. Die drei Oberkapitel enthalten eine allgemeine Beschreibung, Anforderungen und Versuchsaufbau und Konzeption.</w:t>
+      </w:r>
+    </w:p>
+    <w:p>
+      <w:pPr>
+        <w:pStyle w:val="Folgeabsatz"/>
+      </w:pPr>
+      <w:r>
+        <w:t>Das erste Kapitel, die allgemeine Beschreibung, beinhaltet nähere Informationen zur Produktperspektive, den Stakeholdern, den Produktfunktionen, den verschiedenen Benutzergruppen, der Zielplattform für welche entworfen wird, Einschränkungen die dieses Projekt betreffen und einer abschließenden Auflistung welche Dokumente am Ende geliefert werden.</w:t>
+      </w:r>
+    </w:p>
+    <w:p>
+      <w:pPr>
+        <w:pStyle w:val="Folgeabsatz"/>
+      </w:pPr>
+      <w:r>
+        <w:t xml:space="preserve">Im zweiten Kapitel werden die Anforderungen näher beschrieben, </w:t>
+      </w:r>
+      <w:r>
+        <w:t xml:space="preserve">welche in eine </w:t>
+      </w:r>
+      <w:r>
+        <w:t xml:space="preserve">Ist-Analyse </w:t>
+      </w:r>
+      <w:r>
+        <w:t>und die Anforderungen an die neue Struktur die entwickelt wird festlegen.</w:t>
+      </w:r>
+    </w:p>
+    <w:p>
+      <w:pPr>
+        <w:pStyle w:val="Folgeabsatz"/>
+      </w:pPr>
+      <w:r>
+        <w:t>Im letzten Kapitel, dem Versuchsaufbau und der Konzeption, werden der Nutzungskontext, die Kriterien für die Performance und die Zufriedenheit, den Testmethoden, die Usability Metriken und die Finale Konzeption des Rechenzentrum</w:t>
+      </w:r>
+      <w:r>
+        <w:t>s</w:t>
+      </w:r>
+      <w:r>
+        <w:t xml:space="preserve"> erläutert.</w:t>
+      </w:r>
+    </w:p>
+    <w:p>
+      <w:pPr>
+        <w:pStyle w:val="Folgeabsatz"/>
+      </w:pPr>
+    </w:p>
+    <w:p>
+      <w:pPr>
+        <w:pStyle w:val="Folgeabsatz"/>
+      </w:pPr>
+    </w:p>
+    <w:p>
+      <w:pPr>
+        <w:pStyle w:val="berschrift1"/>
+        <w:rPr>
+          <w:rFonts w:ascii="Frutiger Next LT W1G" w:hAnsi="Frutiger Next LT W1G"/>
+        </w:rPr>
+      </w:pPr>
+      <w:bookmarkStart w:id="8" w:name="_Toc424565833"/>
+      <w:r>
+        <w:rPr>
+          <w:rFonts w:ascii="Frutiger Next LT W1G" w:hAnsi="Frutiger Next LT W1G"/>
+        </w:rPr>
+        <w:t>Allgemeine Beschreibung</w:t>
+      </w:r>
+      <w:bookmarkEnd w:id="8"/>
+    </w:p>
+    <w:p>
+      <w:pPr>
+        <w:pStyle w:val="berschrift2"/>
+      </w:pPr>
+      <w:bookmarkStart w:id="9" w:name="_Toc424565834"/>
+      <w:r>
+        <w:t>Produktperspektive</w:t>
+      </w:r>
+      <w:bookmarkEnd w:id="9"/>
+    </w:p>
+    <w:p>
+      <w:r>
+        <w:t>Das Rechenzentrum ist eine Institution der Universität Regensburg. Auf dieser Webseite sind Informationen und Zugang zu allen Leistungen die das Rechenzentrum anbietet. Der Inhalt der Webseite wird von mehreren Autoren unabhängig voneinander gepflegt und unterliegt keiner zentralen Stelle. Die Verwaltung der Webseite ist auch komplett von den restlichen Institutionen der Universität getrennt.</w:t>
+      </w:r>
+      <w:r>
+        <w:t xml:space="preserve"> Alle Webseiten der Universität Regensburg werden mit dem CMS </w:t>
+      </w:r>
+      <w:proofErr w:type="spellStart"/>
+      <w:r>
+        <w:t>Imperia</w:t>
+      </w:r>
+      <w:proofErr w:type="spellEnd"/>
+      <w:r>
+        <w:t xml:space="preserve"> verwaltet, so auf die des Rechenzentrums.</w:t>
+      </w:r>
+    </w:p>
+    <w:p>
+      <w:pPr>
+        <w:pStyle w:val="Listenabsatz"/>
+      </w:pPr>
+    </w:p>
+    <w:p>
+      <w:pPr>
+        <w:rPr>
+          <w:i/>
+        </w:rPr>
+      </w:pPr>
+      <w:r>
+        <w:rPr>
+          <w:i/>
+        </w:rPr>
         <w:lastRenderedPageBreak/>
-        <w:t>Referenzen und Quellenangaben</w:t>
-      </w:r>
-      <w:bookmarkEnd w:id="6"/>
-    </w:p>
-    <w:p>
-      <w:pPr>
+        <w:t xml:space="preserve">Was ist Kontext und Ursprung des Produkts? In welchem Verhältnis steht es zu anderen Produkten (ist es zum Beispiel Teil einer Produktfamilie oder Teil eines größeren Software-Pakets). Bitte </w:t>
+      </w:r>
+      <w:r>
         <w:rPr>
           <w:i/>
         </w:rPr>
-      </w:pPr>
-      <w:r>
+        <w:t>visualisieren Sie hier in einem einfachen Diagramm die Hauptbestandteile und ggf. die Interaktionen mit externen Schnittstellen des zu spezifizierenden Produkts.</w:t>
+      </w:r>
+    </w:p>
+    <w:p>
+      <w:pPr>
+        <w:pStyle w:val="berschrift2"/>
+      </w:pPr>
+      <w:bookmarkStart w:id="10" w:name="_Toc424565835"/>
+      <w:r>
+        <w:t>Produktfunktionen</w:t>
+      </w:r>
+      <w:bookmarkEnd w:id="10"/>
+    </w:p>
+    <w:p>
+      <w:r>
+        <w:t xml:space="preserve">Ziel dieses Projektes ist es ein Konzept für den Aufbau der Webseite des Rechenzentrums zu erstellen. Hierbei soll vor allem die Seite an den Nutzer angepasst werden (User </w:t>
+      </w:r>
+      <w:proofErr w:type="spellStart"/>
+      <w:r>
+        <w:t>Centered</w:t>
+      </w:r>
+      <w:proofErr w:type="spellEnd"/>
+      <w:r>
+        <w:t xml:space="preserve"> Design)</w:t>
+      </w:r>
+      <w:r>
+        <w:t xml:space="preserve"> und ungenutzte Seiten entfernt werden</w:t>
+      </w:r>
+      <w:r>
+        <w:t>. Hierbei wird der aktuelle Aufbau</w:t>
+      </w:r>
+      <w:r>
+        <w:t xml:space="preserve"> und Inhalt</w:t>
+      </w:r>
+      <w:r>
+        <w:t xml:space="preserve"> der Seite nicht berücksichtigt.</w:t>
+      </w:r>
+      <w:r>
+        <w:t xml:space="preserve"> Zunächst wird hierfür eine Ist-Analyse durchgeführt um den aktuellen Stand und Nutzung der Webseite zu erfassen. Aufgrund dieser Ergebnisse und einer ausführlichen Anforderungsanalyse wird mit Hilfe eines Prototypen ein A-B Vergleich erfolgen und ein finales Konzept erstellt.</w:t>
+      </w:r>
+      <w:r>
+        <w:t xml:space="preserve"> Sämtliche Entschlüsse die zur Erstellung des Konzepts geführt haben können mit Hilfe der Dokumentation nachvollzogen werden.</w:t>
+      </w:r>
+    </w:p>
+    <w:p>
+      <w:pPr>
+        <w:pStyle w:val="berschrift2"/>
+      </w:pPr>
+      <w:bookmarkStart w:id="11" w:name="_Toc424565836"/>
+      <w:r>
+        <w:t>Benutzergruppen und Charakteristika</w:t>
+      </w:r>
+      <w:bookmarkEnd w:id="11"/>
+    </w:p>
+    <w:p>
+      <w:r>
+        <w:t xml:space="preserve">Ziel dieses Projekts ist es zum einen die Nutzergruppen genau festzulegen, weshalb zu diesem Zeitpunkt nur zwischen drei Gruppen unterschieden werden kann. Den Studenten, Mitarbeiter und Externen, z.B. Schüler oder Lieferanten. Die Nutzergruppen der externen soll jedoch in diesem Konzept </w:t>
+      </w:r>
+      <w:r>
+        <w:t>eine eher geringe</w:t>
+      </w:r>
+      <w:r>
+        <w:t xml:space="preserve"> Rolle spielen, da diese Gruppe Verhältnismäßig gering ist.</w:t>
+      </w:r>
+    </w:p>
+    <w:p>
+      <w:pPr>
+        <w:pStyle w:val="berschrift2"/>
+      </w:pPr>
+      <w:bookmarkStart w:id="12" w:name="_Toc424565837"/>
+      <w:r>
+        <w:t>Zielplattform</w:t>
+      </w:r>
+      <w:bookmarkEnd w:id="12"/>
+    </w:p>
+    <w:p>
+      <w:r>
+        <w:t xml:space="preserve">Das Konzept wird ausschließlich für die RZ-Seite und deren Inhalt entwickelt. Deshalb kann das Endkonzept zwar bei anderen Webseiten der Uni Regensburg hinzugezogen werden, jedoch nicht übernommen werden, aufgrund des spezifischen Content. </w:t>
+      </w:r>
+    </w:p>
+    <w:p>
+      <w:pPr>
+        <w:pStyle w:val="berschrift2"/>
+      </w:pPr>
+      <w:bookmarkStart w:id="13" w:name="_Toc424565838"/>
+      <w:r>
+        <w:t>Einschränkungen</w:t>
+      </w:r>
+      <w:r>
+        <w:t>, Annahmen und Abhängigkeiten</w:t>
+      </w:r>
+      <w:bookmarkEnd w:id="13"/>
+    </w:p>
+    <w:p>
+      <w:pPr>
         <w:rPr>
           <w:i/>
         </w:rPr>
-        <w:t>Bitte listen Sie alle verwendeten Quellen und weiterführende Literatur hier auf. Dies können auch User Interface Guidelines, verwendete Standards o.ä. sein.</w:t>
-      </w:r>
-    </w:p>
-    <w:p>
-      <w:pPr>
-        <w:pStyle w:val="Folgeabsatz"/>
-      </w:pPr>
-      <w:r>
-        <w:t>CISU-R</w:t>
+      </w:pPr>
+      <w:r>
+        <w:rPr>
+          <w:i/>
+        </w:rPr>
+        <w:t>Mit welchen Einschränkungen ist zu rechnen bzw. welche Faktoren beeinflussen die Ausarbeitung des Produkts (z.B. Hardware, Ressourcen, externe Schnittstellen).</w:t>
+      </w:r>
+      <w:r>
+        <w:rPr>
+          <w:i/>
+        </w:rPr>
+        <w:t xml:space="preserve"> Gibt es Dritte (z.B. Auftraggeber), die Einfluss auf das Ergebnis haben. Treffen Sie </w:t>
+      </w:r>
+      <w:proofErr w:type="spellStart"/>
+      <w:r>
+        <w:rPr>
+          <w:i/>
+        </w:rPr>
+        <w:t>geeignte</w:t>
+      </w:r>
+      <w:proofErr w:type="spellEnd"/>
+      <w:r>
+        <w:rPr>
+          <w:i/>
+        </w:rPr>
+        <w:t xml:space="preserve"> Annahmen für ein erfolgreiches Projekt (z.B. Zugang zu notwendiger technischer Dokumentation, </w:t>
+      </w:r>
+      <w:r>
+        <w:rPr>
+          <w:i/>
+        </w:rPr>
+        <w:t>Schnittstellen werden vom Auftraggeber offengelegt etc.).</w:t>
       </w:r>
     </w:p>
     <w:p>
       <w:pPr>
         <w:pStyle w:val="berschrift2"/>
       </w:pPr>
-      <w:bookmarkStart w:id="7" w:name="_Toc424565832"/>
-      <w:r>
-        <w:t>Übersicht über das Dokument</w:t>
-      </w:r>
-      <w:bookmarkEnd w:id="7"/>
-    </w:p>
-    <w:p>
-      <w:r>
-        <w:t>Das Dokument ist in drei Kapitel unterteilt, welche wiederum Unterkapitel enthalten. Die drei Oberkapitel enthalten eine allgemeine Beschreibung, Anforderungen und Versuchsaufbau und Konzeption.</w:t>
-      </w:r>
-    </w:p>
-    <w:p>
-      <w:pPr>
-        <w:pStyle w:val="Folgeabsatz"/>
-      </w:pPr>
-      <w:r>
-        <w:t>Das erste Kapitel, die allgemeine Beschreibung, beinhaltet nähere Informationen zur Produktperspektive, den Stakeholdern, den Produktfunktionen, den verschiedenen Benutzergruppen, der Zielplattform für welche entworfen wird, Einschränkungen die dieses Projekt betreffen und einer abschließenden Auflistung welche Dokumente am Ende geliefert werden.</w:t>
-      </w:r>
-    </w:p>
-    <w:p>
-      <w:pPr>
-        <w:pStyle w:val="Folgeabsatz"/>
-      </w:pPr>
-      <w:r>
-        <w:t xml:space="preserve">Im zweiten Kapitel werden die Anforderungen näher beschrieben, </w:t>
-      </w:r>
-      <w:r>
-        <w:t xml:space="preserve">welche in eine </w:t>
-      </w:r>
-      <w:r>
-        <w:t xml:space="preserve">Ist-Analyse </w:t>
-      </w:r>
-      <w:r>
-        <w:t>und die Anforderungen an die neue Struktur die entwickelt wird festlegen.</w:t>
-      </w:r>
-    </w:p>
-    <w:p>
-      <w:pPr>
-        <w:pStyle w:val="Folgeabsatz"/>
-      </w:pPr>
-      <w:r>
-        <w:t>Im letzten Kapitel, dem Versuchsaufbau und der Konzeption, werden der Nutzungskontext, die Kriterien für die Performance und die Zufriedenheit, den Testmethoden, die Usability Metriken und die Finale Konzeption des Rechenzentrum</w:t>
-      </w:r>
-      <w:r>
-        <w:t>s</w:t>
-      </w:r>
-      <w:r>
-        <w:t xml:space="preserve"> erläutert.</w:t>
-      </w:r>
-    </w:p>
-    <w:p>
-      <w:pPr>
-        <w:pStyle w:val="Folgeabsatz"/>
-      </w:pPr>
-    </w:p>
-    <w:p>
-      <w:pPr>
-        <w:pStyle w:val="Folgeabsatz"/>
-      </w:pPr>
+      <w:bookmarkStart w:id="14" w:name="_Toc424565839"/>
+      <w:r>
+        <w:lastRenderedPageBreak/>
+        <w:t>Dokumentation</w:t>
+      </w:r>
+      <w:bookmarkEnd w:id="14"/>
+    </w:p>
+    <w:p>
+      <w:r>
+        <w:t>Endprodukt</w:t>
+      </w:r>
+      <w:r>
+        <w:t xml:space="preserve"> dieses Projekts ist ein Anforderungskonzept, welches ein Konzept vorlegt, wie die Webseite des Rechenzentrums aufgebaut werden soll. Außerdem wird eine vollständige Dokumentation zum Nachvollziehen der Ergebnisse bereitgestellt.</w:t>
+      </w:r>
     </w:p>
     <w:p>
       <w:pPr>
@@ -4610,226 +4895,11 @@
           <w:rFonts w:ascii="Frutiger Next LT W1G" w:hAnsi="Frutiger Next LT W1G"/>
         </w:rPr>
       </w:pPr>
-      <w:bookmarkStart w:id="8" w:name="_Toc424565833"/>
+      <w:bookmarkStart w:id="15" w:name="_Toc424565840"/>
       <w:r>
         <w:rPr>
           <w:rFonts w:ascii="Frutiger Next LT W1G" w:hAnsi="Frutiger Next LT W1G"/>
         </w:rPr>
-        <w:t>Allgemeine Beschreibung</w:t>
-      </w:r>
-      <w:bookmarkEnd w:id="8"/>
-    </w:p>
-    <w:p>
-      <w:pPr>
-        <w:pStyle w:val="berschrift2"/>
-      </w:pPr>
-      <w:bookmarkStart w:id="9" w:name="_Toc424565834"/>
-      <w:r>
-        <w:t>Produktperspektive</w:t>
-      </w:r>
-      <w:bookmarkEnd w:id="9"/>
-    </w:p>
-    <w:p>
-      <w:r>
-        <w:t>Das Rechenzentrum ist eine Institution der Universität Regensburg. Auf dieser Webseite sind Informationen und Zugang zu allen Leistungen die das Rechenzentrum anbietet. Der Inhalt der Webseite wird von mehreren Autoren unabhängig voneinander gepflegt und unterliegt keiner zentralen Stelle. Die Verwaltung der Webseite ist auch komplett von den restlichen Institutionen der Universität getrennt.</w:t>
-      </w:r>
-      <w:r>
-        <w:t xml:space="preserve"> Alle Webseiten der Universität Regensburg werden mit dem CMS </w:t>
-      </w:r>
-      <w:proofErr w:type="spellStart"/>
-      <w:r>
-        <w:t>Imperia</w:t>
-      </w:r>
-      <w:proofErr w:type="spellEnd"/>
-      <w:r>
-        <w:t xml:space="preserve"> verwaltet, so auf die des Rechenzentrums.</w:t>
-      </w:r>
-    </w:p>
-    <w:p>
-      <w:pPr>
-        <w:pStyle w:val="Listenabsatz"/>
-      </w:pPr>
-    </w:p>
-    <w:p>
-      <w:pPr>
-        <w:rPr>
-          <w:i/>
-        </w:rPr>
-      </w:pPr>
-      <w:r>
-        <w:rPr>
-          <w:i/>
-        </w:rPr>
-        <w:t xml:space="preserve">Was ist Kontext und Ursprung des Produkts? In welchem Verhältnis steht es zu anderen Produkten (ist es zum Beispiel Teil einer Produktfamilie oder Teil eines größeren Software-Pakets). Bitte </w:t>
-      </w:r>
-      <w:r>
-        <w:rPr>
-          <w:i/>
-        </w:rPr>
-        <w:t>visualisieren Sie hier in einem einfachen Diagramm die Hauptbestandteile und ggf. die Interaktionen mit externen Schnittstellen des zu spezifizierenden Produkts.</w:t>
-      </w:r>
-    </w:p>
-    <w:p>
-      <w:pPr>
-        <w:pStyle w:val="berschrift2"/>
-      </w:pPr>
-      <w:bookmarkStart w:id="10" w:name="_Toc424565835"/>
-      <w:r>
-        <w:lastRenderedPageBreak/>
-        <w:t>Produktfunktionen</w:t>
-      </w:r>
-      <w:bookmarkEnd w:id="10"/>
-    </w:p>
-    <w:p>
-      <w:r>
-        <w:t xml:space="preserve">Ziel dieses Projektes ist es ein Konzept für den Aufbau der Webseite des Rechenzentrums zu erstellen. Hierbei soll vor allem die Seite an den Nutzer angepasst werden (User </w:t>
-      </w:r>
-      <w:proofErr w:type="spellStart"/>
-      <w:r>
-        <w:t>Centered</w:t>
-      </w:r>
-      <w:proofErr w:type="spellEnd"/>
-      <w:r>
-        <w:t xml:space="preserve"> Design)</w:t>
-      </w:r>
-      <w:r>
-        <w:t xml:space="preserve"> und ungenutzte Seiten entfernt werden</w:t>
-      </w:r>
-      <w:r>
-        <w:t>. Hierbei wird der aktuelle Aufbau</w:t>
-      </w:r>
-      <w:r>
-        <w:t xml:space="preserve"> und Inhalt</w:t>
-      </w:r>
-      <w:r>
-        <w:t xml:space="preserve"> der Seite nicht berücksichtigt.</w:t>
-      </w:r>
-      <w:r>
-        <w:t xml:space="preserve"> Zunächst wird hierfür eine Ist-Analyse durchgeführt um den aktuellen Stand und Nutzung der Webseite zu erfassen. Aufgrund dieser Ergebnisse und einer ausführlichen Anforderungsanalyse wird mit Hilfe eines Prototypen ein A-B Vergleich erfolgen und ein finales Konzept erstellt.</w:t>
-      </w:r>
-      <w:r>
-        <w:t xml:space="preserve"> Sämtliche Entschlüsse die zur Erstellung des Konzepts geführt haben können mit Hilfe der Dokumentation nachvollzogen werden.</w:t>
-      </w:r>
-    </w:p>
-    <w:p>
-      <w:pPr>
-        <w:pStyle w:val="berschrift2"/>
-      </w:pPr>
-      <w:bookmarkStart w:id="11" w:name="_Toc424565836"/>
-      <w:r>
-        <w:t>Benutzergruppen und Charakteristika</w:t>
-      </w:r>
-      <w:bookmarkEnd w:id="11"/>
-    </w:p>
-    <w:p>
-      <w:r>
-        <w:t xml:space="preserve">Ziel dieses Projekts ist es zum einen die Nutzergruppen genau festzulegen, weshalb zu diesem Zeitpunkt nur zwischen drei Gruppen unterschieden werden kann. Den Studenten, Mitarbeiter und Externen, z.B. Schüler oder Lieferanten. Die Nutzergruppen der externen soll jedoch in diesem Konzept </w:t>
-      </w:r>
-      <w:r>
-        <w:t>eine eher geringe</w:t>
-      </w:r>
-      <w:r>
-        <w:t xml:space="preserve"> Rolle spielen, da diese Gruppe Verhältnismäßig gering ist.</w:t>
-      </w:r>
-    </w:p>
-    <w:p>
-      <w:pPr>
-        <w:pStyle w:val="berschrift2"/>
-      </w:pPr>
-      <w:bookmarkStart w:id="12" w:name="_Toc424565837"/>
-      <w:r>
-        <w:t>Zielplattform</w:t>
-      </w:r>
-      <w:bookmarkEnd w:id="12"/>
-    </w:p>
-    <w:p>
-      <w:r>
-        <w:t xml:space="preserve">Das Konzept wird ausschließlich für die RZ-Seite und deren Inhalt entwickelt. Deshalb kann das Endkonzept zwar bei anderen Webseiten der Uni Regensburg hinzugezogen werden, jedoch nicht übernommen werden, aufgrund des spezifischen Content. </w:t>
-      </w:r>
-    </w:p>
-    <w:p>
-      <w:pPr>
-        <w:pStyle w:val="berschrift2"/>
-      </w:pPr>
-      <w:bookmarkStart w:id="13" w:name="_Toc424565838"/>
-      <w:r>
-        <w:t>Einschränkungen</w:t>
-      </w:r>
-      <w:r>
-        <w:t>, Annahmen und Abhängigkeiten</w:t>
-      </w:r>
-      <w:bookmarkEnd w:id="13"/>
-    </w:p>
-    <w:p>
-      <w:pPr>
-        <w:rPr>
-          <w:i/>
-        </w:rPr>
-      </w:pPr>
-      <w:r>
-        <w:rPr>
-          <w:i/>
-        </w:rPr>
-        <w:t>Mit welchen Einschränkungen ist zu rechnen bzw. welche Faktoren beeinflussen die Ausarbeitung des Produkts (z.B. Hardware, Ressourcen, externe Schnittstellen).</w:t>
-      </w:r>
-      <w:r>
-        <w:rPr>
-          <w:i/>
-        </w:rPr>
-        <w:t xml:space="preserve"> Gibt es Dritte (z.B. Auftraggeber), die Einfluss auf das Ergebnis haben. Treffen Sie </w:t>
-      </w:r>
-      <w:proofErr w:type="spellStart"/>
-      <w:r>
-        <w:rPr>
-          <w:i/>
-        </w:rPr>
-        <w:t>geeignte</w:t>
-      </w:r>
-      <w:proofErr w:type="spellEnd"/>
-      <w:r>
-        <w:rPr>
-          <w:i/>
-        </w:rPr>
-        <w:t xml:space="preserve"> Annahmen für ein erfolgreiches Projekt (z.B. Zugang zu notwendiger technischer Dokumentation, </w:t>
-      </w:r>
-      <w:r>
-        <w:rPr>
-          <w:i/>
-        </w:rPr>
-        <w:t>Schnittstellen werden vom Auftraggeber offengelegt etc.).</w:t>
-      </w:r>
-    </w:p>
-    <w:p>
-      <w:pPr>
-        <w:pStyle w:val="berschrift2"/>
-      </w:pPr>
-      <w:bookmarkStart w:id="14" w:name="_Toc424565839"/>
-      <w:r>
-        <w:t>Dokumentation</w:t>
-      </w:r>
-      <w:bookmarkEnd w:id="14"/>
-    </w:p>
-    <w:p>
-      <w:r>
-        <w:t>Endprodukt</w:t>
-      </w:r>
-      <w:r>
-        <w:t xml:space="preserve"> dieses Projekts ist ein Anforderungskonzept, welches ein Konzept vorlegt, wie die Webseite des Rechenzentrums aufgebaut werden soll. Außerdem wird eine vollständige Dokumentation zum Nachvollziehen der Ergebnisse bereitgestellt.</w:t>
-      </w:r>
-    </w:p>
-    <w:p>
-      <w:pPr>
-        <w:pStyle w:val="berschrift1"/>
-        <w:rPr>
-          <w:rFonts w:ascii="Frutiger Next LT W1G" w:hAnsi="Frutiger Next LT W1G"/>
-        </w:rPr>
-      </w:pPr>
-      <w:bookmarkStart w:id="15" w:name="_Toc424565840"/>
-      <w:r>
-        <w:rPr>
-          <w:rFonts w:ascii="Frutiger Next LT W1G" w:hAnsi="Frutiger Next LT W1G"/>
-        </w:rPr>
-        <w:lastRenderedPageBreak/>
         <w:t>Anforderungen</w:t>
       </w:r>
       <w:bookmarkEnd w:id="15"/>
@@ -4891,58 +4961,25 @@
     </w:p>
     <w:p>
       <w:r>
-        <w:t>Da die Ansprechpartner im Rechenzentrum keine komplette Auflistung der Inhalte</w:t>
+        <w:t xml:space="preserve">Da die Ansprechpartner im Rechenzentrum keine komplette Auflistung der Inhalte </w:t>
+      </w:r>
+      <w:r>
+        <w:t>besitzen</w:t>
+      </w:r>
+      <w:r>
+        <w:t>, muss eine Erfassung aller Inhalte erfolgen. Es soll ein Dokument erstellt</w:t>
       </w:r>
       <w:r>
         <w:t xml:space="preserve"> </w:t>
       </w:r>
       <w:r>
-        <w:t>besitzen</w:t>
-      </w:r>
-      <w:r>
-        <w:t>, muss eine Erfassung aller Inhalte erfolgen. Es soll ein Dokument erstellt</w:t>
-      </w:r>
-      <w:r>
-        <w:t xml:space="preserve"> </w:t>
-      </w:r>
-      <w:r>
         <w:t xml:space="preserve">werden </w:t>
       </w:r>
       <w:r>
         <w:t>welcher</w:t>
       </w:r>
       <w:r>
-        <w:t xml:space="preserve"> Aufschluss darüber gibt, welche Inhalte sich unter den einzelnen Menüpunkten</w:t>
-      </w:r>
-      <w:r>
-        <w:t xml:space="preserve"> </w:t>
-      </w:r>
-      <w:r>
-        <w:t>verbergen. Das Dokument wird in First-, Second- und Third-Level gegliedert und stellt somit eine</w:t>
-      </w:r>
-      <w:r>
-        <w:t xml:space="preserve"> </w:t>
-      </w:r>
-      <w:r>
-        <w:t>vollständige Auflistung des Contents in der Breite sowie in der Tiefe dar. Die Inhaltsanalyse gibt zu Beginn einen Aufschluss über die Struktur der Webseite und kann im weiteren Projektverlauf</w:t>
-      </w:r>
-      <w:r>
-        <w:t xml:space="preserve"> </w:t>
-      </w:r>
-      <w:r>
-        <w:t>noch genauer definiert werden. Sie erfolgt durch manuelles Sichten der einzelnen Seiten auf der RZ-Webseite. Es wurde erwogen ein automatisiertes Tool zu verwenden, da aber von einer</w:t>
-      </w:r>
-      <w:r>
-        <w:t xml:space="preserve"> </w:t>
-      </w:r>
-      <w:r>
-        <w:t>Einarbeitungszeit und einer Nachbearbeitungszeit ausgegangen werden muss, wurde diese Arbeitsweise</w:t>
-      </w:r>
-      <w:r>
-        <w:t xml:space="preserve"> </w:t>
-      </w:r>
-      <w:r>
-        <w:t>wieder verworfen.</w:t>
+        <w:t xml:space="preserve"> Aufschluss darüber gibt, welche Inhalte sich unter den einzelnen Menüpunkten verbergen. Das Dokument wird in First-, Second- und Third-Level gegliedert und stellt somit eine vollständige Auflistung des Contents in der Breite sowie in der Tiefe dar. Die Inhaltsanalyse gibt zu Beginn einen Aufschluss über die Struktur der Webseite und kann im weiteren Projektverlauf noch genauer definiert werden. Sie erfolgt durch manuelles Sichten der einzelnen Seiten auf der RZ-Webseite. Es wurde erwogen ein automatisiertes Tool zu verwenden, da aber von einer Einarbeitungszeit und einer Nachbearbeitungszeit ausgegangen werden muss, wurde diese Arbeitsweise wieder verworfen.</w:t>
       </w:r>
     </w:p>
     <w:p>
@@ -5042,7 +5079,11 @@
         <w:t>-</w:t>
       </w:r>
       <w:r>
-        <w:t xml:space="preserve"> und Log-Daten</w:t>
+        <w:t xml:space="preserve"> und Log-</w:t>
+      </w:r>
+      <w:r>
+        <w:lastRenderedPageBreak/>
+        <w:t>Daten</w:t>
       </w:r>
       <w:r>
         <w:t>-</w:t>
@@ -5076,11 +5117,7 @@
         <w:t xml:space="preserve">ppencharakterisierung liefern. Zusätzlich sollen spezielle Fragen zu der Nutzung von Bereichen gestellt werden, deren Daten aus der Log-Analyse </w:t>
       </w:r>
       <w:r>
-        <w:t xml:space="preserve">kein zufriedenstellendes Ergebnis </w:t>
-      </w:r>
-      <w:r>
-        <w:lastRenderedPageBreak/>
-        <w:t>liefern</w:t>
+        <w:t>kein zufriedenstellendes Ergebnis liefern</w:t>
       </w:r>
       <w:r>
         <w:t xml:space="preserve">. Der Fragebogen soll </w:t>
@@ -5366,6 +5403,7 @@
       </w:pPr>
       <w:bookmarkStart w:id="28" w:name="_Toc424565853"/>
       <w:r>
+        <w:lastRenderedPageBreak/>
         <w:t>Ziele</w:t>
       </w:r>
       <w:bookmarkEnd w:id="28"/>
@@ -5381,315 +5419,314 @@
       </w:pPr>
       <w:bookmarkStart w:id="29" w:name="_Toc424565854"/>
       <w:r>
+        <w:t>Equipment</w:t>
+      </w:r>
+      <w:bookmarkEnd w:id="29"/>
+    </w:p>
+    <w:p>
+      <w:r>
+        <w:t>Sämtliche Tests werden am selben Gerät und mit dem gleichen Browser durchgeführt. Außerdem werden alle Versuche aufgezeichnet mit Bild und Ton und eine spätere Analyse vorzunehmen.</w:t>
+      </w:r>
+    </w:p>
+    <w:p>
+      <w:r>
+        <w:t xml:space="preserve">Jedem Versuch wird außerdem ein </w:t>
+      </w:r>
+      <w:r>
+        <w:t>Schriftführer</w:t>
+      </w:r>
+      <w:r>
+        <w:t xml:space="preserve"> beiwohnen, welcher den sämtlichen Versuchsablauf mitkommentiert, falls technische Fehler auftreten oder bei der Analyse der Video und Audiodaten Fragen auftreten.</w:t>
+      </w:r>
+    </w:p>
+    <w:p>
+      <w:pPr>
+        <w:pStyle w:val="berschrift3"/>
+      </w:pPr>
+      <w:bookmarkStart w:id="30" w:name="_Toc424565855"/>
+      <w:r>
+        <w:t>Anwendungsraum</w:t>
+      </w:r>
+      <w:bookmarkEnd w:id="30"/>
+      <w:r>
+        <w:t xml:space="preserve"> </w:t>
+      </w:r>
+    </w:p>
+    <w:p>
+      <w:r>
+        <w:t>Für die Versuche wird das jeweilige Umfeld gewählt, in dem der Nutzer meist das System benutzt. Auf ein Laborumfeld wird verzichtet, da dies die Probanden</w:t>
+      </w:r>
+      <w:r>
+        <w:t>akquirierung</w:t>
+      </w:r>
+      <w:r>
+        <w:t xml:space="preserve">, vor allem im </w:t>
+      </w:r>
+      <w:r>
+        <w:t>Bereich</w:t>
+      </w:r>
+      <w:r>
+        <w:t xml:space="preserve"> der Mitarbeiter </w:t>
+      </w:r>
+      <w:r>
+        <w:t>unnötig</w:t>
+      </w:r>
+      <w:r>
+        <w:t xml:space="preserve"> </w:t>
+      </w:r>
+      <w:r>
+        <w:t>erschweren</w:t>
+      </w:r>
+      <w:r>
+        <w:t xml:space="preserve"> würde. Jedoch wird der Test immer in einem abgetrennten Bereich erfolgen, damit der Nutzer nicht abgelenkt und das Ergebnis verfälscht wird. Außerdem werden im Testraum maximal 4 Personen, dem Probanden, dem Tes</w:t>
+      </w:r>
+      <w:r>
+        <w:t>t</w:t>
+      </w:r>
+      <w:r>
+        <w:t>leiter und ein bis zwei Schriftführer anwesend sein um die Testperson nicht zu verunsichern und abzulenken.</w:t>
+      </w:r>
+    </w:p>
+    <w:p>
+      <w:pPr>
+        <w:pStyle w:val="berschrift3"/>
+      </w:pPr>
+      <w:bookmarkStart w:id="31" w:name="_Toc424565856"/>
+      <w:r>
+        <w:t>Testszenarien</w:t>
+      </w:r>
+      <w:bookmarkEnd w:id="31"/>
+    </w:p>
+    <w:p>
+      <w:r>
+        <w:t xml:space="preserve">Die verwendeten Testszenarien erschließen sich aus dem Vorabtest und werden typische Anwendungsfälle mit dem neuen Konzept überprüfen. Es werden drei bis vier unterschiedliche Tasks mit </w:t>
+      </w:r>
+      <w:r>
+        <w:t>unterschiedlicher</w:t>
+      </w:r>
+      <w:r>
+        <w:t xml:space="preserve"> </w:t>
+      </w:r>
+      <w:r>
+        <w:t>Schwierigkeit</w:t>
+      </w:r>
+      <w:r>
+        <w:t xml:space="preserve"> und Dauer erstellt. Da der Nutzungskontext der unterschiedlichen Nutzergruppen höchstwahrscheinlich grundverschieden sein wird, werden unterschiedliche Szenarien für die jeweiligen Nutzergruppen erstellt.</w:t>
+      </w:r>
+    </w:p>
+    <w:p>
+      <w:pPr>
+        <w:pStyle w:val="berschrift2"/>
+      </w:pPr>
+      <w:bookmarkStart w:id="32" w:name="_Toc424565857"/>
+      <w:r>
+        <w:t xml:space="preserve">Kriterien für </w:t>
+      </w:r>
+      <w:r>
+        <w:t xml:space="preserve">Performance </w:t>
+      </w:r>
+      <w:r>
+        <w:t>und Zufriedenheit</w:t>
+      </w:r>
+      <w:bookmarkEnd w:id="32"/>
+    </w:p>
+    <w:p>
+      <w:pPr>
+        <w:pStyle w:val="berschrift3"/>
+      </w:pPr>
+      <w:bookmarkStart w:id="33" w:name="_Toc424565858"/>
+      <w:r>
+        <w:t>Ziele</w:t>
+      </w:r>
+      <w:bookmarkEnd w:id="33"/>
+    </w:p>
+    <w:p>
+      <w:r>
+        <w:t>Um die Performanz und die Zufriedenheit der Nutzer zu erheben werden verschiedene Kriterien erhoben. Diese dienen dazu, im späteren Verlauf der Untersuchung die verschiedenen Testpersonen und deren Erfolg und Misserfolg zu vergleichen.</w:t>
+      </w:r>
+    </w:p>
+    <w:p>
+      <w:pPr>
+        <w:pStyle w:val="berschrift3"/>
+      </w:pPr>
+      <w:bookmarkStart w:id="34" w:name="_Toc424565859"/>
+      <w:r>
         <w:lastRenderedPageBreak/>
-        <w:t>Equipment</w:t>
-      </w:r>
-      <w:bookmarkEnd w:id="29"/>
-    </w:p>
-    <w:p>
-      <w:r>
-        <w:t>Sämtliche Tests werden am selben Gerät und mit dem gleichen Browser durchgeführt. Außerdem werden alle Versuche aufgezeichnet mit Bild und Ton und eine spätere Analyse vorzunehmen.</w:t>
-      </w:r>
-    </w:p>
-    <w:p>
-      <w:r>
-        <w:t xml:space="preserve">Jedem Versuch wird außerdem ein </w:t>
-      </w:r>
-      <w:r>
-        <w:t>Schriftführer</w:t>
-      </w:r>
-      <w:r>
-        <w:t xml:space="preserve"> beiwohnen, welcher den sämtlichen Versuchsablauf mitkommentiert, falls technische Fehler auftreten oder bei der Analyse der Video und Audiodaten Fragen auftreten.</w:t>
-      </w:r>
+        <w:t>Kriterien</w:t>
+      </w:r>
+      <w:bookmarkEnd w:id="34"/>
+    </w:p>
+    <w:p>
+      <w:r>
+        <w:t xml:space="preserve">Kriterien für die Performanz werden die benötigte Zeit sein in der ein Nutzer einen bestimmten Task löst und wie viele Klicks er hierfür benötigt beziehungsweise wie viele Misserfolge durchlaufen werden, bis das eigentliche Ziel erfüllt ist. Durch dieses Vorgehen lassen sich die </w:t>
+      </w:r>
+      <w:r>
+        <w:t>Ergebnisse</w:t>
+      </w:r>
+      <w:r>
+        <w:t xml:space="preserve"> leichter Statistisch belegen und es können einfacher Verbesserungen </w:t>
+      </w:r>
+      <w:r>
+        <w:t>vorgenommen</w:t>
+      </w:r>
+      <w:r>
+        <w:t xml:space="preserve"> werden.</w:t>
+      </w:r>
+    </w:p>
+    <w:p>
+      <w:r>
+        <w:t xml:space="preserve">Für die User Experience und </w:t>
+      </w:r>
+      <w:r>
+        <w:t>Usability</w:t>
+      </w:r>
+      <w:r>
+        <w:t xml:space="preserve"> wird ein Abschlussfragebogen erstellt und ein </w:t>
+      </w:r>
+      <w:r>
+        <w:t>abschließendes</w:t>
+      </w:r>
+      <w:r>
+        <w:t xml:space="preserve"> Interview </w:t>
+      </w:r>
+      <w:r>
+        <w:t>erfolgen</w:t>
+      </w:r>
+      <w:r>
+        <w:t xml:space="preserve">, bei </w:t>
+      </w:r>
+      <w:proofErr w:type="gramStart"/>
+      <w:r>
+        <w:t>welchem gewisse</w:t>
+      </w:r>
+      <w:proofErr w:type="gramEnd"/>
+      <w:r>
+        <w:t xml:space="preserve"> Problemstellen im Versuch eingegangen wird.</w:t>
+      </w:r>
+    </w:p>
+    <w:p>
+      <w:pPr>
+        <w:pStyle w:val="berschrift2"/>
+      </w:pPr>
+      <w:bookmarkStart w:id="35" w:name="_Toc424565860"/>
+      <w:r>
+        <w:t>Testmethoden</w:t>
+      </w:r>
+      <w:bookmarkEnd w:id="35"/>
     </w:p>
     <w:p>
       <w:pPr>
         <w:pStyle w:val="berschrift3"/>
       </w:pPr>
-      <w:bookmarkStart w:id="30" w:name="_Toc424565855"/>
-      <w:r>
-        <w:t>Anwendungsraum</w:t>
-      </w:r>
-      <w:bookmarkEnd w:id="30"/>
-      <w:r>
-        <w:t xml:space="preserve"> </w:t>
-      </w:r>
-    </w:p>
-    <w:p>
-      <w:r>
-        <w:t>Für die Versuche wird das jeweilige Umfeld gewählt, in dem der Nutzer meist das System benutzt. Auf ein Laborumfeld wird verzichtet, da dies die Probanden</w:t>
-      </w:r>
-      <w:r>
-        <w:t>akquirierung</w:t>
-      </w:r>
-      <w:r>
-        <w:t xml:space="preserve">, vor allem im </w:t>
-      </w:r>
-      <w:r>
-        <w:t>Bereich</w:t>
-      </w:r>
-      <w:r>
-        <w:t xml:space="preserve"> der Mitarbeiter </w:t>
+      <w:bookmarkStart w:id="36" w:name="_Toc424565861"/>
+      <w:r>
+        <w:t>A-B Vergleich</w:t>
+      </w:r>
+      <w:bookmarkEnd w:id="36"/>
+    </w:p>
+    <w:p>
+      <w:r>
+        <w:t xml:space="preserve">Bevor die eigentliche Nutzerstudie erfolgt, wird ein A-B Vergleich mit mindestens 8 Probanden durchgeführt. Hierbei </w:t>
+      </w:r>
+      <w:r>
+        <w:t>wird</w:t>
+      </w:r>
+      <w:r>
+        <w:t xml:space="preserve"> die alte Struktur der Seite des Rechenzentrums mit dem neuen Konzept verglichen und geprüft, ob die veränderte Struktur bei den Nutzern wirklich erfolgreich ist. Sollte der A-B Vergleich für das neue Konzept ein positives Ergebnis liefern, wird mit der ausführlichen Nutzerstudie fortgefahren.</w:t>
+      </w:r>
+    </w:p>
+    <w:p>
+      <w:pPr>
+        <w:pStyle w:val="berschrift3"/>
+      </w:pPr>
+      <w:bookmarkStart w:id="37" w:name="_Toc424565862"/>
+      <w:r>
+        <w:t>Nutzerstudie mit neuer Struktur</w:t>
+      </w:r>
+      <w:bookmarkEnd w:id="37"/>
+    </w:p>
+    <w:p>
+      <w:r>
+        <w:t>Die abschließende Nutzerstudie wird die evaluierten Nutzergruppen getrennt voneinander betrachten. Getestet wird das Konzept mit mindestens 30 Personen, verteilt in den verschiedenen Nutzergruppen. Je nachdem wie viele Gruppen es sind, kann die Zahl der Probanden eventuell höher sein als erwartet.</w:t>
+      </w:r>
+    </w:p>
+    <w:p/>
+    <w:p>
+      <w:pPr>
+        <w:pStyle w:val="berschrift2"/>
+      </w:pPr>
+      <w:bookmarkStart w:id="38" w:name="_Toc424565863"/>
+      <w:r>
+        <w:t>Usability Metriken</w:t>
+      </w:r>
+      <w:bookmarkEnd w:id="38"/>
+    </w:p>
+    <w:p>
+      <w:pPr>
+        <w:pStyle w:val="berschrift3"/>
+      </w:pPr>
+      <w:bookmarkStart w:id="39" w:name="_Toc424565864"/>
+      <w:r>
+        <w:t>Effektivität</w:t>
+      </w:r>
+      <w:bookmarkEnd w:id="39"/>
+    </w:p>
+    <w:p>
+      <w:r>
+        <w:t>Die Effektivi</w:t>
+      </w:r>
+      <w:r>
+        <w:t>tät wird mit Hilfe der Abschlus</w:t>
+      </w:r>
+      <w:r>
+        <w:t>srate bestimmt. Hierbei werden sowohl Ta</w:t>
+      </w:r>
+      <w:r>
+        <w:t>s</w:t>
+      </w:r>
+      <w:r>
+        <w:t>ks welche ohne Hilfestellung erfolgreich absolviert wurden mit denen verrechnet, welche mit Hilfestellung absolviert wurden. Zu dem Anteil mit Hilfestellungen, werden alle Probanden gerechnet, welche mehr als zwei Hilfestellungen benötigten. Hieraus Ergibt sich, dass die Effektivität der Anteil der erfüllten Aufgaben mal dem Erfüllungsgrad der Aufgaben ist.</w:t>
+      </w:r>
+    </w:p>
+    <w:p>
+      <w:r>
+        <w:t>Falls der Versuch aufgrund von externen Faktoren wie Unterbrechung, Internetprobleme etc. beeinflusst wird, wird dies als Error bezeichnet und nicht gewertet.</w:t>
+      </w:r>
+    </w:p>
+    <w:p>
+      <w:pPr>
+        <w:pStyle w:val="berschrift3"/>
+      </w:pPr>
+      <w:bookmarkStart w:id="40" w:name="_Toc424565865"/>
+      <w:r>
+        <w:lastRenderedPageBreak/>
+        <w:t>Effizienz</w:t>
+      </w:r>
+      <w:bookmarkEnd w:id="40"/>
+    </w:p>
+    <w:p>
+      <w:r>
+        <w:t xml:space="preserve">Die Effizienz wird aus der Effektivität des Nutzers und der benötigten Zeit ermittelt. Hierbei wird jeder Task getrennt voneinander betrachtet und analysiert. Die benötigte Zeit soll in zwei Faktoren unterschieden werden. Zum einen produktiv verbrachte Zeit und zum anderen unproduktiv verbrachte Zeit. Produktiv verbrachte Zeit beinhaltet jegliche Aktion die Notwendig ist um das Ziel zu erreichen. Unproduktiv </w:t>
+      </w:r>
+      <w:r>
+        <w:t>verbrachte</w:t>
+      </w:r>
+      <w:r>
+        <w:t xml:space="preserve"> Zeit ist Zeit welche </w:t>
       </w:r>
       <w:r>
         <w:t>unnötig</w:t>
       </w:r>
       <w:r>
-        <w:t xml:space="preserve"> </w:t>
-      </w:r>
-      <w:r>
-        <w:t>erschweren</w:t>
-      </w:r>
-      <w:r>
-        <w:t xml:space="preserve"> würde. Jedoch wird der Test immer in einem abgetrennten Bereich erfolgen, damit der Nutzer nicht abgelenkt und das Ergebnis verfälscht wird. Außerdem werden im Testraum maximal 4 Personen, dem Probanden, dem Tes</w:t>
-      </w:r>
-      <w:r>
-        <w:t>t</w:t>
-      </w:r>
-      <w:r>
-        <w:t>leiter und ein bis zwei Schriftführer anwesend sein um die Testperson nicht zu verunsichern und abzulenken.</w:t>
+        <w:t xml:space="preserve"> verschwendet wird, da gesucht oder Hilfe in Anspruch genommen wird.</w:t>
       </w:r>
     </w:p>
     <w:p>
       <w:pPr>
         <w:pStyle w:val="berschrift3"/>
       </w:pPr>
-      <w:bookmarkStart w:id="31" w:name="_Toc424565856"/>
-      <w:r>
-        <w:t>Testszenarien</w:t>
-      </w:r>
-      <w:bookmarkEnd w:id="31"/>
-    </w:p>
-    <w:p>
-      <w:r>
-        <w:t xml:space="preserve">Die verwendeten Testszenarien erschließen sich aus dem Vorabtest und werden typische Anwendungsfälle mit dem neuen Konzept überprüfen. Es werden drei bis vier unterschiedliche Tasks mit </w:t>
-      </w:r>
-      <w:r>
-        <w:t>unterschiedlicher</w:t>
-      </w:r>
-      <w:r>
-        <w:t xml:space="preserve"> </w:t>
-      </w:r>
-      <w:r>
-        <w:t>Schwierigkeit</w:t>
-      </w:r>
-      <w:r>
-        <w:t xml:space="preserve"> und Dauer erstellt. Da der Nutzungskontext der unterschiedlichen Nutzergruppen höchstwahrscheinlich grundverschieden sein wird, werden unterschiedliche Szenarien für die jeweiligen Nutzergruppen erstellt.</w:t>
-      </w:r>
-    </w:p>
-    <w:p>
-      <w:pPr>
-        <w:pStyle w:val="berschrift2"/>
-      </w:pPr>
-      <w:bookmarkStart w:id="32" w:name="_Toc424565857"/>
-      <w:r>
-        <w:t xml:space="preserve">Kriterien für </w:t>
-      </w:r>
-      <w:r>
-        <w:t xml:space="preserve">Performance </w:t>
-      </w:r>
-      <w:r>
-        <w:t>und Zufriedenheit</w:t>
-      </w:r>
-      <w:bookmarkEnd w:id="32"/>
-    </w:p>
-    <w:p>
-      <w:pPr>
-        <w:pStyle w:val="berschrift3"/>
-      </w:pPr>
-      <w:bookmarkStart w:id="33" w:name="_Toc424565858"/>
-      <w:r>
-        <w:t>Ziele</w:t>
-      </w:r>
-      <w:bookmarkEnd w:id="33"/>
-    </w:p>
-    <w:p>
-      <w:r>
-        <w:t>Um die Performanz und die Zufriedenheit der Nutzer zu erheben werden verschiedene Kriterien erhoben. Diese dienen dazu, im späteren Verlauf der Untersuchung die verschiedenen Testpersonen und deren Erfolg und Misserfolg zu vergleichen.</w:t>
-      </w:r>
-    </w:p>
-    <w:p>
-      <w:pPr>
-        <w:pStyle w:val="berschrift3"/>
-      </w:pPr>
-      <w:bookmarkStart w:id="34" w:name="_Toc424565859"/>
-      <w:r>
-        <w:t>Kriterien</w:t>
-      </w:r>
-      <w:bookmarkEnd w:id="34"/>
-    </w:p>
-    <w:p>
-      <w:r>
-        <w:t xml:space="preserve">Kriterien für die Performanz werden die benötigte Zeit sein in der ein Nutzer einen bestimmten Task löst und wie viele Klicks er hierfür benötigt beziehungsweise wie viele Misserfolge durchlaufen werden, bis das eigentliche Ziel erfüllt ist. Durch dieses Vorgehen lassen sich die </w:t>
-      </w:r>
-      <w:r>
-        <w:t>Ergebnisse</w:t>
-      </w:r>
-      <w:r>
-        <w:t xml:space="preserve"> leichter Statistisch belegen und es können einfacher Verbesserungen </w:t>
-      </w:r>
-      <w:r>
-        <w:t>vorgenommen</w:t>
-      </w:r>
-      <w:r>
-        <w:t xml:space="preserve"> werden.</w:t>
-      </w:r>
-    </w:p>
-    <w:p>
-      <w:r>
-        <w:lastRenderedPageBreak/>
-        <w:t xml:space="preserve">Für die User Experience und </w:t>
-      </w:r>
-      <w:r>
-        <w:t>Usability</w:t>
-      </w:r>
-      <w:r>
-        <w:t xml:space="preserve"> wird ein Abschlussfragebogen erstellt und ein </w:t>
-      </w:r>
-      <w:r>
-        <w:t>abschließendes</w:t>
-      </w:r>
-      <w:r>
-        <w:t xml:space="preserve"> Interview </w:t>
-      </w:r>
-      <w:r>
-        <w:t>erfolgen</w:t>
-      </w:r>
-      <w:r>
-        <w:t xml:space="preserve">, bei </w:t>
-      </w:r>
-      <w:proofErr w:type="gramStart"/>
-      <w:r>
-        <w:t>welchem gewisse</w:t>
-      </w:r>
-      <w:proofErr w:type="gramEnd"/>
-      <w:r>
-        <w:t xml:space="preserve"> Problemstellen im Versuch eingegangen wird.</w:t>
-      </w:r>
-    </w:p>
-    <w:p>
-      <w:pPr>
-        <w:pStyle w:val="berschrift2"/>
-      </w:pPr>
-      <w:bookmarkStart w:id="35" w:name="_Toc424565860"/>
-      <w:r>
-        <w:t>Testmethoden</w:t>
-      </w:r>
-      <w:bookmarkEnd w:id="35"/>
-    </w:p>
-    <w:p>
-      <w:pPr>
-        <w:pStyle w:val="berschrift3"/>
-      </w:pPr>
-      <w:bookmarkStart w:id="36" w:name="_Toc424565861"/>
-      <w:r>
-        <w:t>A-B Vergleich</w:t>
-      </w:r>
-      <w:bookmarkEnd w:id="36"/>
-    </w:p>
-    <w:p>
-      <w:r>
-        <w:t xml:space="preserve">Bevor die eigentliche Nutzerstudie erfolgt, wird ein A-B Vergleich mit mindestens 8 Probanden durchgeführt. Hierbei </w:t>
-      </w:r>
-      <w:r>
-        <w:t>wird</w:t>
-      </w:r>
-      <w:r>
-        <w:t xml:space="preserve"> die alte Struktur der Seite des Rechenzentrums mit dem neuen Konzept verglichen und geprüft, ob die veränderte Struktur bei den Nutzern wirklich erfolgreich ist. Sollte der A-B Vergleich für das neue Konzept ein positives Ergebnis liefern, wird mit der ausführlichen Nutzerstudie fortgefahren.</w:t>
-      </w:r>
-    </w:p>
-    <w:p>
-      <w:pPr>
-        <w:pStyle w:val="berschrift3"/>
-      </w:pPr>
-      <w:bookmarkStart w:id="37" w:name="_Toc424565862"/>
-      <w:r>
-        <w:t>Nutzerstudie mit neuer Struktur</w:t>
-      </w:r>
-      <w:bookmarkEnd w:id="37"/>
-    </w:p>
-    <w:p>
-      <w:r>
-        <w:t>Die abschließende Nutzerstudie wird die evaluierten Nutzergruppen getrennt voneinander betrachten. Getestet wird das Konzept mit mindestens 30 Personen, verteilt in den verschiedenen Nutzergruppen. Je nachdem wie viele Gruppen es sind, kann die Zahl der Probanden eventuell höher sein als erwartet.</w:t>
-      </w:r>
-    </w:p>
-    <w:p/>
-    <w:p>
-      <w:pPr>
-        <w:pStyle w:val="berschrift2"/>
-      </w:pPr>
-      <w:bookmarkStart w:id="38" w:name="_Toc424565863"/>
-      <w:r>
-        <w:t>Usability Metriken</w:t>
-      </w:r>
-      <w:bookmarkEnd w:id="38"/>
-    </w:p>
-    <w:p>
-      <w:pPr>
-        <w:pStyle w:val="berschrift3"/>
-      </w:pPr>
-      <w:bookmarkStart w:id="39" w:name="_Toc424565864"/>
-      <w:r>
-        <w:t>Effektivität</w:t>
-      </w:r>
-      <w:bookmarkEnd w:id="39"/>
-    </w:p>
-    <w:p>
-      <w:r>
-        <w:t>Die Effektivi</w:t>
-      </w:r>
-      <w:r>
-        <w:t>tät wird mit Hilfe der Abschlus</w:t>
-      </w:r>
-      <w:r>
-        <w:t>srate bestimmt. Hierbei werden sowohl Ta</w:t>
-      </w:r>
-      <w:r>
-        <w:t>s</w:t>
-      </w:r>
-      <w:r>
-        <w:t>ks welche ohne Hilfestellung erfolgreich absolviert wurden mit denen verrechnet, welche mit Hilfestellung absolviert wurden. Zu dem Anteil mit Hilfestellungen, werden alle Probanden gerechnet, welche mehr als zwei Hilfestellungen benötigten. Hieraus Ergibt sich, dass die Effektivität der Anteil der erfüllten Aufgaben mal dem Erfüllungsgrad der Aufgaben ist.</w:t>
-      </w:r>
-    </w:p>
-    <w:p>
-      <w:r>
-        <w:t>Falls der Versuch aufgrund von externen Faktoren wie Unterbrechung, Internetprobleme etc. beeinflusst wird, wird dies als Error bezeichnet und nicht gewertet.</w:t>
-      </w:r>
-    </w:p>
-    <w:p>
-      <w:pPr>
-        <w:pStyle w:val="berschrift3"/>
-      </w:pPr>
-      <w:bookmarkStart w:id="40" w:name="_Toc424565865"/>
-      <w:r>
-        <w:t>Effizienz</w:t>
-      </w:r>
-      <w:bookmarkEnd w:id="40"/>
-    </w:p>
-    <w:p>
-      <w:r>
-        <w:t xml:space="preserve">Die Effizienz wird aus der Effektivität des Nutzers und der benötigten Zeit ermittelt. Hierbei wird jeder Task getrennt voneinander betrachtet und analysiert. Die benötigte Zeit soll in zwei Faktoren unterschieden werden. Zum einen produktiv verbrachte Zeit und zum anderen unproduktiv verbrachte Zeit. Produktiv verbrachte Zeit beinhaltet jegliche Aktion die Notwendig ist um das Ziel zu erreichen. Unproduktiv </w:t>
-      </w:r>
-      <w:r>
-        <w:t>verbrachte</w:t>
-      </w:r>
-      <w:r>
-        <w:t xml:space="preserve"> Zeit ist Zeit welche </w:t>
-      </w:r>
-      <w:r>
-        <w:t>unnötig</w:t>
-      </w:r>
-      <w:r>
-        <w:t xml:space="preserve"> verschwendet wird, da gesucht oder Hilfe in Anspruch genommen wird.</w:t>
-      </w:r>
-    </w:p>
-    <w:p>
-      <w:pPr>
-        <w:pStyle w:val="berschrift3"/>
-      </w:pPr>
       <w:bookmarkStart w:id="41" w:name="_Toc424565866"/>
       <w:r>
-        <w:lastRenderedPageBreak/>
         <w:t>Benutzerzufriedenheit</w:t>
       </w:r>
       <w:bookmarkEnd w:id="41"/>
@@ -5820,10 +5857,7 @@
         <w:footnoteRef/>
       </w:r>
       <w:r>
-        <w:t xml:space="preserve"> Link: </w:t>
-      </w:r>
-      <w:r>
-        <w:t>http://www.uni-regensburg.de/rechenzentrum/index.html</w:t>
+        <w:t xml:space="preserve"> Link: http://www.uni-regensburg.de/rechenzentrum/index.html</w:t>
       </w:r>
     </w:p>
   </w:footnote>
@@ -8826,7 +8860,7 @@
 </file>
 
 <file path=customXml/itemProps1.xml><?xml version="1.0" encoding="utf-8"?>
-<ds:datastoreItem xmlns:ds="http://schemas.openxmlformats.org/officeDocument/2006/customXml" ds:itemID="{4526B2BA-C7BF-4D54-9A06-408CB67542BB}">
+<ds:datastoreItem xmlns:ds="http://schemas.openxmlformats.org/officeDocument/2006/customXml" ds:itemID="{EECDD3FB-C02E-4243-98A1-25186AC1C34F}">
   <ds:schemaRefs>
     <ds:schemaRef ds:uri="http://schemas.openxmlformats.org/officeDocument/2006/bibliography"/>
   </ds:schemaRefs>

--- a/SRS/SRS_Redesin_RZ-Webseite.docx
+++ b/SRS/SRS_Redesin_RZ-Webseite.docx
@@ -1,6 +1,6 @@
 
 <file path=word/document.xml><?xml version="1.0" encoding="utf-8"?>
-<w:document xmlns:wpc="http://schemas.microsoft.com/office/word/2010/wordprocessingCanvas" xmlns:mc="http://schemas.openxmlformats.org/markup-compatibility/2006" xmlns:o="urn:schemas-microsoft-com:office:office" xmlns:r="http://schemas.openxmlformats.org/officeDocument/2006/relationships" xmlns:m="http://schemas.openxmlformats.org/officeDocument/2006/math" xmlns:v="urn:schemas-microsoft-com:vml" xmlns:wp14="http://schemas.microsoft.com/office/word/2010/wordprocessingDrawing" xmlns:wp="http://schemas.openxmlformats.org/drawingml/2006/wordprocessingDrawing" xmlns:w10="urn:schemas-microsoft-com:office:word" xmlns:w="http://schemas.openxmlformats.org/wordprocessingml/2006/main" xmlns:w14="http://schemas.microsoft.com/office/word/2010/wordml" xmlns:w15="http://schemas.microsoft.com/office/word/2012/wordml" xmlns:wpg="http://schemas.microsoft.com/office/word/2010/wordprocessingGroup" xmlns:wpi="http://schemas.microsoft.com/office/word/2010/wordprocessingInk" xmlns:wne="http://schemas.microsoft.com/office/word/2006/wordml" xmlns:wps="http://schemas.microsoft.com/office/word/2010/wordprocessingShape" mc:Ignorable="w14 w15 wp14">
+<w:document xmlns:wpc="http://schemas.microsoft.com/office/word/2010/wordprocessingCanvas" xmlns:mo="http://schemas.microsoft.com/office/mac/office/2008/main" xmlns:mc="http://schemas.openxmlformats.org/markup-compatibility/2006" xmlns:mv="urn:schemas-microsoft-com:mac:vml" xmlns:o="urn:schemas-microsoft-com:office:office" xmlns:r="http://schemas.openxmlformats.org/officeDocument/2006/relationships" xmlns:m="http://schemas.openxmlformats.org/officeDocument/2006/math" xmlns:v="urn:schemas-microsoft-com:vml" xmlns:wp14="http://schemas.microsoft.com/office/word/2010/wordprocessingDrawing" xmlns:wp="http://schemas.openxmlformats.org/drawingml/2006/wordprocessingDrawing" xmlns:w10="urn:schemas-microsoft-com:office:word" xmlns:w="http://schemas.openxmlformats.org/wordprocessingml/2006/main" xmlns:w14="http://schemas.microsoft.com/office/word/2010/wordml" xmlns:w15="http://schemas.microsoft.com/office/word/2012/wordml" xmlns:wpg="http://schemas.microsoft.com/office/word/2010/wordprocessingGroup" xmlns:wpi="http://schemas.microsoft.com/office/word/2010/wordprocessingInk" xmlns:wne="http://schemas.microsoft.com/office/word/2006/wordml" xmlns:wps="http://schemas.microsoft.com/office/word/2010/wordprocessingShape" mc:Ignorable="w14 w15 wp14">
   <w:body>
     <w:p>
       <w:pPr>
@@ -176,13 +176,8 @@
       <w:r>
         <w:t xml:space="preserve"> (</w:t>
       </w:r>
-      <w:proofErr w:type="spellStart"/>
-      <w:r>
-        <w:t>M.Sc</w:t>
-      </w:r>
-      <w:proofErr w:type="spellEnd"/>
-      <w:r>
-        <w:t>.</w:t>
+      <w:r>
+        <w:t>M.Sc.</w:t>
       </w:r>
       <w:r>
         <w:t>)</w:t>
@@ -246,30 +241,8 @@
         <w:rPr>
           <w:rFonts w:ascii="Frutiger Next LT W1G" w:hAnsi="Frutiger Next LT W1G"/>
         </w:rPr>
-        <w:t xml:space="preserve">oftware </w:t>
-      </w:r>
-      <w:proofErr w:type="spellStart"/>
-      <w:r>
-        <w:rPr>
-          <w:rFonts w:ascii="Frutiger Next LT W1G" w:hAnsi="Frutiger Next LT W1G"/>
-        </w:rPr>
-        <w:t>Requirements</w:t>
-      </w:r>
-      <w:proofErr w:type="spellEnd"/>
-      <w:r>
-        <w:rPr>
-          <w:rFonts w:ascii="Frutiger Next LT W1G" w:hAnsi="Frutiger Next LT W1G"/>
-        </w:rPr>
-        <w:t xml:space="preserve"> </w:t>
-      </w:r>
-      <w:proofErr w:type="spellStart"/>
-      <w:r>
-        <w:rPr>
-          <w:rFonts w:ascii="Frutiger Next LT W1G" w:hAnsi="Frutiger Next LT W1G"/>
-        </w:rPr>
-        <w:t>Specification</w:t>
-      </w:r>
-      <w:proofErr w:type="spellEnd"/>
+        <w:t>oftware Requirements Specification</w:t>
+      </w:r>
     </w:p>
     <w:p>
       <w:pPr>
@@ -376,15 +349,7 @@
         <w:t>2</w:t>
       </w:r>
       <w:r>
-        <w:t xml:space="preserve">. Semester </w:t>
-      </w:r>
-      <w:proofErr w:type="spellStart"/>
-      <w:r>
-        <w:t>M.Sc</w:t>
-      </w:r>
-      <w:proofErr w:type="spellEnd"/>
-      <w:r>
-        <w:t>.</w:t>
+        <w:t>. Semester M.Sc.</w:t>
       </w:r>
     </w:p>
     <w:p>
@@ -467,8 +432,8 @@
         <w:rPr>
           <w:rFonts w:asciiTheme="minorHAnsi" w:eastAsiaTheme="minorEastAsia" w:hAnsiTheme="minorHAnsi"/>
           <w:noProof/>
-          <w:sz w:val="22"/>
-          <w:lang w:eastAsia="de-DE"/>
+          <w:szCs w:val="24"/>
+          <w:lang w:eastAsia="ja-JP"/>
         </w:rPr>
       </w:pPr>
       <w:r>
@@ -489,10 +454,10 @@
         </w:rPr>
         <w:fldChar w:fldCharType="separate"/>
       </w:r>
-      <w:hyperlink w:anchor="_Toc424565826" w:history="1">
-        <w:r>
-          <w:rPr>
-            <w:rStyle w:val="Hyperlink"/>
+      <w:hyperlink w:anchor="_Toc424651406" w:history="1">
+        <w:r>
+          <w:rPr>
+            <w:rStyle w:val="Link"/>
             <w:rFonts w:ascii="Frutiger Next LT W1G" w:hAnsi="Frutiger Next LT W1G"/>
             <w:noProof/>
           </w:rPr>
@@ -502,14 +467,14 @@
           <w:rPr>
             <w:rFonts w:asciiTheme="minorHAnsi" w:eastAsiaTheme="minorEastAsia" w:hAnsiTheme="minorHAnsi"/>
             <w:noProof/>
-            <w:sz w:val="22"/>
-            <w:lang w:eastAsia="de-DE"/>
+            <w:szCs w:val="24"/>
+            <w:lang w:eastAsia="ja-JP"/>
           </w:rPr>
           <w:tab/>
         </w:r>
         <w:r>
           <w:rPr>
-            <w:rStyle w:val="Hyperlink"/>
+            <w:rStyle w:val="Link"/>
             <w:rFonts w:ascii="Frutiger Next LT W1G" w:hAnsi="Frutiger Next LT W1G"/>
             <w:noProof/>
           </w:rPr>
@@ -534,7 +499,7 @@
             <w:noProof/>
             <w:webHidden/>
           </w:rPr>
-          <w:instrText xml:space="preserve"> PAGEREF _Toc424565826 \h </w:instrText>
+          <w:instrText xml:space="preserve"> PAGEREF _Toc424651406 \h </w:instrText>
         </w:r>
         <w:r>
           <w:rPr>
@@ -554,7 +519,7 @@
             <w:noProof/>
             <w:webHidden/>
           </w:rPr>
-          <w:t>6</w:t>
+          <w:t>4</w:t>
         </w:r>
         <w:r>
           <w:rPr>
@@ -571,14 +536,14 @@
         <w:rPr>
           <w:rFonts w:asciiTheme="minorHAnsi" w:eastAsiaTheme="minorEastAsia" w:hAnsiTheme="minorHAnsi"/>
           <w:noProof/>
-          <w:sz w:val="22"/>
-          <w:lang w:eastAsia="de-DE"/>
-        </w:rPr>
-      </w:pPr>
-      <w:hyperlink w:anchor="_Toc424565827" w:history="1">
-        <w:r>
-          <w:rPr>
-            <w:rStyle w:val="Hyperlink"/>
+          <w:szCs w:val="24"/>
+          <w:lang w:eastAsia="ja-JP"/>
+        </w:rPr>
+      </w:pPr>
+      <w:hyperlink w:anchor="_Toc424651407" w:history="1">
+        <w:r>
+          <w:rPr>
+            <w:rStyle w:val="Link"/>
             <w:rFonts w:ascii="Frutiger Next LT W1G" w:hAnsi="Frutiger Next LT W1G"/>
             <w:noProof/>
           </w:rPr>
@@ -588,14 +553,14 @@
           <w:rPr>
             <w:rFonts w:asciiTheme="minorHAnsi" w:eastAsiaTheme="minorEastAsia" w:hAnsiTheme="minorHAnsi"/>
             <w:noProof/>
-            <w:sz w:val="22"/>
-            <w:lang w:eastAsia="de-DE"/>
+            <w:szCs w:val="24"/>
+            <w:lang w:eastAsia="ja-JP"/>
           </w:rPr>
           <w:tab/>
         </w:r>
         <w:r>
           <w:rPr>
-            <w:rStyle w:val="Hyperlink"/>
+            <w:rStyle w:val="Link"/>
             <w:rFonts w:ascii="Frutiger Next LT W1G" w:hAnsi="Frutiger Next LT W1G"/>
             <w:noProof/>
           </w:rPr>
@@ -620,7 +585,7 @@
             <w:noProof/>
             <w:webHidden/>
           </w:rPr>
-          <w:instrText xml:space="preserve"> PAGEREF _Toc424565827 \h </w:instrText>
+          <w:instrText xml:space="preserve"> PAGEREF _Toc424651407 \h </w:instrText>
         </w:r>
         <w:r>
           <w:rPr>
@@ -640,7 +605,7 @@
             <w:noProof/>
             <w:webHidden/>
           </w:rPr>
-          <w:t>7</w:t>
+          <w:t>5</w:t>
         </w:r>
         <w:r>
           <w:rPr>
@@ -655,19 +620,21 @@
       <w:pPr>
         <w:pStyle w:val="Verzeichnis2"/>
         <w:tabs>
-          <w:tab w:val="left" w:pos="880"/>
+          <w:tab w:val="left" w:pos="960"/>
           <w:tab w:val="right" w:leader="dot" w:pos="8493"/>
         </w:tabs>
         <w:rPr>
           <w:rFonts w:asciiTheme="minorHAnsi" w:eastAsiaTheme="minorEastAsia" w:hAnsiTheme="minorHAnsi"/>
           <w:noProof/>
-          <w:lang w:eastAsia="de-DE"/>
-        </w:rPr>
-      </w:pPr>
-      <w:hyperlink w:anchor="_Toc424565828" w:history="1">
-        <w:r>
-          <w:rPr>
-            <w:rStyle w:val="Hyperlink"/>
+          <w:sz w:val="24"/>
+          <w:szCs w:val="24"/>
+          <w:lang w:eastAsia="ja-JP"/>
+        </w:rPr>
+      </w:pPr>
+      <w:hyperlink w:anchor="_Toc424651408" w:history="1">
+        <w:r>
+          <w:rPr>
+            <w:rStyle w:val="Link"/>
             <w:noProof/>
           </w:rPr>
           <w:t>1.1</w:t>
@@ -676,13 +643,15 @@
           <w:rPr>
             <w:rFonts w:asciiTheme="minorHAnsi" w:eastAsiaTheme="minorEastAsia" w:hAnsiTheme="minorHAnsi"/>
             <w:noProof/>
-            <w:lang w:eastAsia="de-DE"/>
+            <w:sz w:val="24"/>
+            <w:szCs w:val="24"/>
+            <w:lang w:eastAsia="ja-JP"/>
           </w:rPr>
           <w:tab/>
         </w:r>
         <w:r>
           <w:rPr>
-            <w:rStyle w:val="Hyperlink"/>
+            <w:rStyle w:val="Link"/>
             <w:noProof/>
           </w:rPr>
           <w:t>Zweck des Dokuments</w:t>
@@ -706,7 +675,7 @@
             <w:noProof/>
             <w:webHidden/>
           </w:rPr>
-          <w:instrText xml:space="preserve"> PAGEREF _Toc424565828 \h </w:instrText>
+          <w:instrText xml:space="preserve"> PAGEREF _Toc424651408 \h </w:instrText>
         </w:r>
         <w:r>
           <w:rPr>
@@ -726,7 +695,7 @@
             <w:noProof/>
             <w:webHidden/>
           </w:rPr>
-          <w:t>7</w:t>
+          <w:t>5</w:t>
         </w:r>
         <w:r>
           <w:rPr>
@@ -741,19 +710,21 @@
       <w:pPr>
         <w:pStyle w:val="Verzeichnis2"/>
         <w:tabs>
-          <w:tab w:val="left" w:pos="880"/>
+          <w:tab w:val="left" w:pos="960"/>
           <w:tab w:val="right" w:leader="dot" w:pos="8493"/>
         </w:tabs>
         <w:rPr>
           <w:rFonts w:asciiTheme="minorHAnsi" w:eastAsiaTheme="minorEastAsia" w:hAnsiTheme="minorHAnsi"/>
           <w:noProof/>
-          <w:lang w:eastAsia="de-DE"/>
-        </w:rPr>
-      </w:pPr>
-      <w:hyperlink w:anchor="_Toc424565829" w:history="1">
-        <w:r>
-          <w:rPr>
-            <w:rStyle w:val="Hyperlink"/>
+          <w:sz w:val="24"/>
+          <w:szCs w:val="24"/>
+          <w:lang w:eastAsia="ja-JP"/>
+        </w:rPr>
+      </w:pPr>
+      <w:hyperlink w:anchor="_Toc424651409" w:history="1">
+        <w:r>
+          <w:rPr>
+            <w:rStyle w:val="Link"/>
             <w:noProof/>
           </w:rPr>
           <w:t>1.2</w:t>
@@ -762,16 +733,18 @@
           <w:rPr>
             <w:rFonts w:asciiTheme="minorHAnsi" w:eastAsiaTheme="minorEastAsia" w:hAnsiTheme="minorHAnsi"/>
             <w:noProof/>
-            <w:lang w:eastAsia="de-DE"/>
+            <w:sz w:val="24"/>
+            <w:szCs w:val="24"/>
+            <w:lang w:eastAsia="ja-JP"/>
           </w:rPr>
           <w:tab/>
         </w:r>
         <w:r>
           <w:rPr>
-            <w:rStyle w:val="Hyperlink"/>
-            <w:noProof/>
-          </w:rPr>
-          <w:t>Projektumfang (Scope)</w:t>
+            <w:rStyle w:val="Link"/>
+            <w:noProof/>
+          </w:rPr>
+          <w:t>Projektumfang</w:t>
         </w:r>
         <w:r>
           <w:rPr>
@@ -792,7 +765,7 @@
             <w:noProof/>
             <w:webHidden/>
           </w:rPr>
-          <w:instrText xml:space="preserve"> PAGEREF _Toc424565829 \h </w:instrText>
+          <w:instrText xml:space="preserve"> PAGEREF _Toc424651409 \h </w:instrText>
         </w:r>
         <w:r>
           <w:rPr>
@@ -812,7 +785,7 @@
             <w:noProof/>
             <w:webHidden/>
           </w:rPr>
-          <w:t>7</w:t>
+          <w:t>5</w:t>
         </w:r>
         <w:r>
           <w:rPr>
@@ -827,19 +800,21 @@
       <w:pPr>
         <w:pStyle w:val="Verzeichnis2"/>
         <w:tabs>
-          <w:tab w:val="left" w:pos="880"/>
+          <w:tab w:val="left" w:pos="960"/>
           <w:tab w:val="right" w:leader="dot" w:pos="8493"/>
         </w:tabs>
         <w:rPr>
           <w:rFonts w:asciiTheme="minorHAnsi" w:eastAsiaTheme="minorEastAsia" w:hAnsiTheme="minorHAnsi"/>
           <w:noProof/>
-          <w:lang w:eastAsia="de-DE"/>
-        </w:rPr>
-      </w:pPr>
-      <w:hyperlink w:anchor="_Toc424565830" w:history="1">
-        <w:r>
-          <w:rPr>
-            <w:rStyle w:val="Hyperlink"/>
+          <w:sz w:val="24"/>
+          <w:szCs w:val="24"/>
+          <w:lang w:eastAsia="ja-JP"/>
+        </w:rPr>
+      </w:pPr>
+      <w:hyperlink w:anchor="_Toc424651410" w:history="1">
+        <w:r>
+          <w:rPr>
+            <w:rStyle w:val="Link"/>
             <w:noProof/>
           </w:rPr>
           <w:t>1.3</w:t>
@@ -848,16 +823,18 @@
           <w:rPr>
             <w:rFonts w:asciiTheme="minorHAnsi" w:eastAsiaTheme="minorEastAsia" w:hAnsiTheme="minorHAnsi"/>
             <w:noProof/>
-            <w:lang w:eastAsia="de-DE"/>
+            <w:sz w:val="24"/>
+            <w:szCs w:val="24"/>
+            <w:lang w:eastAsia="ja-JP"/>
           </w:rPr>
           <w:tab/>
         </w:r>
         <w:r>
           <w:rPr>
-            <w:rStyle w:val="Hyperlink"/>
-            <w:noProof/>
-          </w:rPr>
-          <w:t>Definitionen, Akronyme und Abkürzungen</w:t>
+            <w:rStyle w:val="Link"/>
+            <w:noProof/>
+          </w:rPr>
+          <w:t>Referenzen und Quellenangaben</w:t>
         </w:r>
         <w:r>
           <w:rPr>
@@ -878,7 +855,7 @@
             <w:noProof/>
             <w:webHidden/>
           </w:rPr>
-          <w:instrText xml:space="preserve"> PAGEREF _Toc424565830 \h </w:instrText>
+          <w:instrText xml:space="preserve"> PAGEREF _Toc424651410 \h </w:instrText>
         </w:r>
         <w:r>
           <w:rPr>
@@ -898,7 +875,7 @@
             <w:noProof/>
             <w:webHidden/>
           </w:rPr>
-          <w:t>7</w:t>
+          <w:t>6</w:t>
         </w:r>
         <w:r>
           <w:rPr>
@@ -913,19 +890,21 @@
       <w:pPr>
         <w:pStyle w:val="Verzeichnis2"/>
         <w:tabs>
-          <w:tab w:val="left" w:pos="880"/>
+          <w:tab w:val="left" w:pos="960"/>
           <w:tab w:val="right" w:leader="dot" w:pos="8493"/>
         </w:tabs>
         <w:rPr>
           <w:rFonts w:asciiTheme="minorHAnsi" w:eastAsiaTheme="minorEastAsia" w:hAnsiTheme="minorHAnsi"/>
           <w:noProof/>
-          <w:lang w:eastAsia="de-DE"/>
-        </w:rPr>
-      </w:pPr>
-      <w:hyperlink w:anchor="_Toc424565831" w:history="1">
-        <w:r>
-          <w:rPr>
-            <w:rStyle w:val="Hyperlink"/>
+          <w:sz w:val="24"/>
+          <w:szCs w:val="24"/>
+          <w:lang w:eastAsia="ja-JP"/>
+        </w:rPr>
+      </w:pPr>
+      <w:hyperlink w:anchor="_Toc424651411" w:history="1">
+        <w:r>
+          <w:rPr>
+            <w:rStyle w:val="Link"/>
             <w:noProof/>
           </w:rPr>
           <w:t>1.4</w:t>
@@ -934,16 +913,18 @@
           <w:rPr>
             <w:rFonts w:asciiTheme="minorHAnsi" w:eastAsiaTheme="minorEastAsia" w:hAnsiTheme="minorHAnsi"/>
             <w:noProof/>
-            <w:lang w:eastAsia="de-DE"/>
+            <w:sz w:val="24"/>
+            <w:szCs w:val="24"/>
+            <w:lang w:eastAsia="ja-JP"/>
           </w:rPr>
           <w:tab/>
         </w:r>
         <w:r>
           <w:rPr>
-            <w:rStyle w:val="Hyperlink"/>
-            <w:noProof/>
-          </w:rPr>
-          <w:t>Referenzen und Quellenangaben</w:t>
+            <w:rStyle w:val="Link"/>
+            <w:noProof/>
+          </w:rPr>
+          <w:t>Übersicht über das Dokument</w:t>
         </w:r>
         <w:r>
           <w:rPr>
@@ -964,7 +945,7 @@
             <w:noProof/>
             <w:webHidden/>
           </w:rPr>
-          <w:instrText xml:space="preserve"> PAGEREF _Toc424565831 \h </w:instrText>
+          <w:instrText xml:space="preserve"> PAGEREF _Toc424651411 \h </w:instrText>
         </w:r>
         <w:r>
           <w:rPr>
@@ -984,7 +965,93 @@
             <w:noProof/>
             <w:webHidden/>
           </w:rPr>
-          <w:t>8</w:t>
+          <w:t>6</w:t>
+        </w:r>
+        <w:r>
+          <w:rPr>
+            <w:noProof/>
+            <w:webHidden/>
+          </w:rPr>
+          <w:fldChar w:fldCharType="end"/>
+        </w:r>
+      </w:hyperlink>
+    </w:p>
+    <w:p>
+      <w:pPr>
+        <w:pStyle w:val="Verzeichnis1"/>
+        <w:rPr>
+          <w:rFonts w:asciiTheme="minorHAnsi" w:eastAsiaTheme="minorEastAsia" w:hAnsiTheme="minorHAnsi"/>
+          <w:noProof/>
+          <w:szCs w:val="24"/>
+          <w:lang w:eastAsia="ja-JP"/>
+        </w:rPr>
+      </w:pPr>
+      <w:hyperlink w:anchor="_Toc424651412" w:history="1">
+        <w:r>
+          <w:rPr>
+            <w:rStyle w:val="Link"/>
+            <w:rFonts w:ascii="Frutiger Next LT W1G" w:hAnsi="Frutiger Next LT W1G"/>
+            <w:noProof/>
+          </w:rPr>
+          <w:t>2</w:t>
+        </w:r>
+        <w:r>
+          <w:rPr>
+            <w:rFonts w:asciiTheme="minorHAnsi" w:eastAsiaTheme="minorEastAsia" w:hAnsiTheme="minorHAnsi"/>
+            <w:noProof/>
+            <w:szCs w:val="24"/>
+            <w:lang w:eastAsia="ja-JP"/>
+          </w:rPr>
+          <w:tab/>
+        </w:r>
+        <w:r>
+          <w:rPr>
+            <w:rStyle w:val="Link"/>
+            <w:rFonts w:ascii="Frutiger Next LT W1G" w:hAnsi="Frutiger Next LT W1G"/>
+            <w:noProof/>
+          </w:rPr>
+          <w:t>Allgemeine Beschreibung</w:t>
+        </w:r>
+        <w:r>
+          <w:rPr>
+            <w:noProof/>
+            <w:webHidden/>
+          </w:rPr>
+          <w:tab/>
+        </w:r>
+        <w:r>
+          <w:rPr>
+            <w:noProof/>
+            <w:webHidden/>
+          </w:rPr>
+          <w:fldChar w:fldCharType="begin"/>
+        </w:r>
+        <w:r>
+          <w:rPr>
+            <w:noProof/>
+            <w:webHidden/>
+          </w:rPr>
+          <w:instrText xml:space="preserve"> PAGEREF _Toc424651412 \h </w:instrText>
+        </w:r>
+        <w:r>
+          <w:rPr>
+            <w:noProof/>
+            <w:webHidden/>
+          </w:rPr>
+        </w:r>
+        <w:r>
+          <w:rPr>
+            <w:noProof/>
+            <w:webHidden/>
+          </w:rPr>
+          <w:fldChar w:fldCharType="separate"/>
+        </w:r>
+        <w:r>
+          <w:rPr>
+            <w:noProof/>
+            <w:webHidden/>
+          </w:rPr>
+          <w:t>6</w:t>
         </w:r>
         <w:r>
           <w:rPr>
@@ -999,37 +1066,41 @@
       <w:pPr>
         <w:pStyle w:val="Verzeichnis2"/>
         <w:tabs>
-          <w:tab w:val="left" w:pos="880"/>
+          <w:tab w:val="left" w:pos="960"/>
           <w:tab w:val="right" w:leader="dot" w:pos="8493"/>
         </w:tabs>
         <w:rPr>
           <w:rFonts w:asciiTheme="minorHAnsi" w:eastAsiaTheme="minorEastAsia" w:hAnsiTheme="minorHAnsi"/>
           <w:noProof/>
-          <w:lang w:eastAsia="de-DE"/>
-        </w:rPr>
-      </w:pPr>
-      <w:hyperlink w:anchor="_Toc424565832" w:history="1">
-        <w:r>
-          <w:rPr>
-            <w:rStyle w:val="Hyperlink"/>
-            <w:noProof/>
-          </w:rPr>
-          <w:t>1.5</w:t>
+          <w:sz w:val="24"/>
+          <w:szCs w:val="24"/>
+          <w:lang w:eastAsia="ja-JP"/>
+        </w:rPr>
+      </w:pPr>
+      <w:hyperlink w:anchor="_Toc424651413" w:history="1">
+        <w:r>
+          <w:rPr>
+            <w:rStyle w:val="Link"/>
+            <w:noProof/>
+          </w:rPr>
+          <w:t>2.1</w:t>
         </w:r>
         <w:r>
           <w:rPr>
             <w:rFonts w:asciiTheme="minorHAnsi" w:eastAsiaTheme="minorEastAsia" w:hAnsiTheme="minorHAnsi"/>
             <w:noProof/>
-            <w:lang w:eastAsia="de-DE"/>
+            <w:sz w:val="24"/>
+            <w:szCs w:val="24"/>
+            <w:lang w:eastAsia="ja-JP"/>
           </w:rPr>
           <w:tab/>
         </w:r>
         <w:r>
           <w:rPr>
-            <w:rStyle w:val="Hyperlink"/>
-            <w:noProof/>
-          </w:rPr>
-          <w:t>Übersicht über das Dokument</w:t>
+            <w:rStyle w:val="Link"/>
+            <w:noProof/>
+          </w:rPr>
+          <w:t>Produktperspektive</w:t>
         </w:r>
         <w:r>
           <w:rPr>
@@ -1050,7 +1121,7 @@
             <w:noProof/>
             <w:webHidden/>
           </w:rPr>
-          <w:instrText xml:space="preserve"> PAGEREF _Toc424565832 \h </w:instrText>
+          <w:instrText xml:space="preserve"> PAGEREF _Toc424651413 \h </w:instrText>
         </w:r>
         <w:r>
           <w:rPr>
@@ -1070,7 +1141,7 @@
             <w:noProof/>
             <w:webHidden/>
           </w:rPr>
-          <w:t>8</w:t>
+          <w:t>6</w:t>
         </w:r>
         <w:r>
           <w:rPr>
@@ -1083,39 +1154,43 @@
     </w:p>
     <w:p>
       <w:pPr>
-        <w:pStyle w:val="Verzeichnis1"/>
+        <w:pStyle w:val="Verzeichnis2"/>
+        <w:tabs>
+          <w:tab w:val="left" w:pos="960"/>
+          <w:tab w:val="right" w:leader="dot" w:pos="8493"/>
+        </w:tabs>
         <w:rPr>
           <w:rFonts w:asciiTheme="minorHAnsi" w:eastAsiaTheme="minorEastAsia" w:hAnsiTheme="minorHAnsi"/>
           <w:noProof/>
-          <w:sz w:val="22"/>
-          <w:lang w:eastAsia="de-DE"/>
-        </w:rPr>
-      </w:pPr>
-      <w:hyperlink w:anchor="_Toc424565833" w:history="1">
-        <w:r>
-          <w:rPr>
-            <w:rStyle w:val="Hyperlink"/>
-            <w:rFonts w:ascii="Frutiger Next LT W1G" w:hAnsi="Frutiger Next LT W1G"/>
-            <w:noProof/>
-          </w:rPr>
-          <w:t>2</w:t>
+          <w:sz w:val="24"/>
+          <w:szCs w:val="24"/>
+          <w:lang w:eastAsia="ja-JP"/>
+        </w:rPr>
+      </w:pPr>
+      <w:hyperlink w:anchor="_Toc424651414" w:history="1">
+        <w:r>
+          <w:rPr>
+            <w:rStyle w:val="Link"/>
+            <w:noProof/>
+          </w:rPr>
+          <w:t>2.2</w:t>
         </w:r>
         <w:r>
           <w:rPr>
             <w:rFonts w:asciiTheme="minorHAnsi" w:eastAsiaTheme="minorEastAsia" w:hAnsiTheme="minorHAnsi"/>
             <w:noProof/>
-            <w:sz w:val="22"/>
-            <w:lang w:eastAsia="de-DE"/>
+            <w:sz w:val="24"/>
+            <w:szCs w:val="24"/>
+            <w:lang w:eastAsia="ja-JP"/>
           </w:rPr>
           <w:tab/>
         </w:r>
         <w:r>
           <w:rPr>
-            <w:rStyle w:val="Hyperlink"/>
-            <w:rFonts w:ascii="Frutiger Next LT W1G" w:hAnsi="Frutiger Next LT W1G"/>
-            <w:noProof/>
-          </w:rPr>
-          <w:t>Allgemeine Beschreibung</w:t>
+            <w:rStyle w:val="Link"/>
+            <w:noProof/>
+          </w:rPr>
+          <w:t>Produktfunktionen</w:t>
         </w:r>
         <w:r>
           <w:rPr>
@@ -1136,7 +1211,7 @@
             <w:noProof/>
             <w:webHidden/>
           </w:rPr>
-          <w:instrText xml:space="preserve"> PAGEREF _Toc424565833 \h </w:instrText>
+          <w:instrText xml:space="preserve"> PAGEREF _Toc424651414 \h </w:instrText>
         </w:r>
         <w:r>
           <w:rPr>
@@ -1156,7 +1231,7 @@
             <w:noProof/>
             <w:webHidden/>
           </w:rPr>
-          <w:t>8</w:t>
+          <w:t>7</w:t>
         </w:r>
         <w:r>
           <w:rPr>
@@ -1171,37 +1246,41 @@
       <w:pPr>
         <w:pStyle w:val="Verzeichnis2"/>
         <w:tabs>
-          <w:tab w:val="left" w:pos="880"/>
+          <w:tab w:val="left" w:pos="960"/>
           <w:tab w:val="right" w:leader="dot" w:pos="8493"/>
         </w:tabs>
         <w:rPr>
           <w:rFonts w:asciiTheme="minorHAnsi" w:eastAsiaTheme="minorEastAsia" w:hAnsiTheme="minorHAnsi"/>
           <w:noProof/>
-          <w:lang w:eastAsia="de-DE"/>
-        </w:rPr>
-      </w:pPr>
-      <w:hyperlink w:anchor="_Toc424565834" w:history="1">
-        <w:r>
-          <w:rPr>
-            <w:rStyle w:val="Hyperlink"/>
-            <w:noProof/>
-          </w:rPr>
-          <w:t>2.1</w:t>
+          <w:sz w:val="24"/>
+          <w:szCs w:val="24"/>
+          <w:lang w:eastAsia="ja-JP"/>
+        </w:rPr>
+      </w:pPr>
+      <w:hyperlink w:anchor="_Toc424651415" w:history="1">
+        <w:r>
+          <w:rPr>
+            <w:rStyle w:val="Link"/>
+            <w:noProof/>
+          </w:rPr>
+          <w:t>2.3</w:t>
         </w:r>
         <w:r>
           <w:rPr>
             <w:rFonts w:asciiTheme="minorHAnsi" w:eastAsiaTheme="minorEastAsia" w:hAnsiTheme="minorHAnsi"/>
             <w:noProof/>
-            <w:lang w:eastAsia="de-DE"/>
+            <w:sz w:val="24"/>
+            <w:szCs w:val="24"/>
+            <w:lang w:eastAsia="ja-JP"/>
           </w:rPr>
           <w:tab/>
         </w:r>
         <w:r>
           <w:rPr>
-            <w:rStyle w:val="Hyperlink"/>
-            <w:noProof/>
-          </w:rPr>
-          <w:t>Produktperspektive</w:t>
+            <w:rStyle w:val="Link"/>
+            <w:noProof/>
+          </w:rPr>
+          <w:t>Benutzergruppen und Charakteristika</w:t>
         </w:r>
         <w:r>
           <w:rPr>
@@ -1222,7 +1301,7 @@
             <w:noProof/>
             <w:webHidden/>
           </w:rPr>
-          <w:instrText xml:space="preserve"> PAGEREF _Toc424565834 \h </w:instrText>
+          <w:instrText xml:space="preserve"> PAGEREF _Toc424651415 \h </w:instrText>
         </w:r>
         <w:r>
           <w:rPr>
@@ -1242,7 +1321,7 @@
             <w:noProof/>
             <w:webHidden/>
           </w:rPr>
-          <w:t>8</w:t>
+          <w:t>7</w:t>
         </w:r>
         <w:r>
           <w:rPr>
@@ -1257,37 +1336,41 @@
       <w:pPr>
         <w:pStyle w:val="Verzeichnis2"/>
         <w:tabs>
-          <w:tab w:val="left" w:pos="880"/>
+          <w:tab w:val="left" w:pos="960"/>
           <w:tab w:val="right" w:leader="dot" w:pos="8493"/>
         </w:tabs>
         <w:rPr>
           <w:rFonts w:asciiTheme="minorHAnsi" w:eastAsiaTheme="minorEastAsia" w:hAnsiTheme="minorHAnsi"/>
           <w:noProof/>
-          <w:lang w:eastAsia="de-DE"/>
-        </w:rPr>
-      </w:pPr>
-      <w:hyperlink w:anchor="_Toc424565835" w:history="1">
-        <w:r>
-          <w:rPr>
-            <w:rStyle w:val="Hyperlink"/>
-            <w:noProof/>
-          </w:rPr>
-          <w:t>2.2</w:t>
+          <w:sz w:val="24"/>
+          <w:szCs w:val="24"/>
+          <w:lang w:eastAsia="ja-JP"/>
+        </w:rPr>
+      </w:pPr>
+      <w:hyperlink w:anchor="_Toc424651416" w:history="1">
+        <w:r>
+          <w:rPr>
+            <w:rStyle w:val="Link"/>
+            <w:noProof/>
+          </w:rPr>
+          <w:t>2.4</w:t>
         </w:r>
         <w:r>
           <w:rPr>
             <w:rFonts w:asciiTheme="minorHAnsi" w:eastAsiaTheme="minorEastAsia" w:hAnsiTheme="minorHAnsi"/>
             <w:noProof/>
-            <w:lang w:eastAsia="de-DE"/>
+            <w:sz w:val="24"/>
+            <w:szCs w:val="24"/>
+            <w:lang w:eastAsia="ja-JP"/>
           </w:rPr>
           <w:tab/>
         </w:r>
         <w:r>
           <w:rPr>
-            <w:rStyle w:val="Hyperlink"/>
-            <w:noProof/>
-          </w:rPr>
-          <w:t>Produktfunktionen</w:t>
+            <w:rStyle w:val="Link"/>
+            <w:noProof/>
+          </w:rPr>
+          <w:t>Zielplattform</w:t>
         </w:r>
         <w:r>
           <w:rPr>
@@ -1308,7 +1391,7 @@
             <w:noProof/>
             <w:webHidden/>
           </w:rPr>
-          <w:instrText xml:space="preserve"> PAGEREF _Toc424565835 \h </w:instrText>
+          <w:instrText xml:space="preserve"> PAGEREF _Toc424651416 \h </w:instrText>
         </w:r>
         <w:r>
           <w:rPr>
@@ -1328,7 +1411,7 @@
             <w:noProof/>
             <w:webHidden/>
           </w:rPr>
-          <w:t>9</w:t>
+          <w:t>7</w:t>
         </w:r>
         <w:r>
           <w:rPr>
@@ -1343,37 +1426,41 @@
       <w:pPr>
         <w:pStyle w:val="Verzeichnis2"/>
         <w:tabs>
-          <w:tab w:val="left" w:pos="880"/>
+          <w:tab w:val="left" w:pos="960"/>
           <w:tab w:val="right" w:leader="dot" w:pos="8493"/>
         </w:tabs>
         <w:rPr>
           <w:rFonts w:asciiTheme="minorHAnsi" w:eastAsiaTheme="minorEastAsia" w:hAnsiTheme="minorHAnsi"/>
           <w:noProof/>
-          <w:lang w:eastAsia="de-DE"/>
-        </w:rPr>
-      </w:pPr>
-      <w:hyperlink w:anchor="_Toc424565836" w:history="1">
-        <w:r>
-          <w:rPr>
-            <w:rStyle w:val="Hyperlink"/>
-            <w:noProof/>
-          </w:rPr>
-          <w:t>2.3</w:t>
+          <w:sz w:val="24"/>
+          <w:szCs w:val="24"/>
+          <w:lang w:eastAsia="ja-JP"/>
+        </w:rPr>
+      </w:pPr>
+      <w:hyperlink w:anchor="_Toc424651417" w:history="1">
+        <w:r>
+          <w:rPr>
+            <w:rStyle w:val="Link"/>
+            <w:noProof/>
+          </w:rPr>
+          <w:t>2.5</w:t>
         </w:r>
         <w:r>
           <w:rPr>
             <w:rFonts w:asciiTheme="minorHAnsi" w:eastAsiaTheme="minorEastAsia" w:hAnsiTheme="minorHAnsi"/>
             <w:noProof/>
-            <w:lang w:eastAsia="de-DE"/>
+            <w:sz w:val="24"/>
+            <w:szCs w:val="24"/>
+            <w:lang w:eastAsia="ja-JP"/>
           </w:rPr>
           <w:tab/>
         </w:r>
         <w:r>
           <w:rPr>
-            <w:rStyle w:val="Hyperlink"/>
-            <w:noProof/>
-          </w:rPr>
-          <w:t>Benutzergruppen und Charakteristika</w:t>
+            <w:rStyle w:val="Link"/>
+            <w:noProof/>
+          </w:rPr>
+          <w:t>Einschränkungen, Annahmen und Abhängigkeiten</w:t>
         </w:r>
         <w:r>
           <w:rPr>
@@ -1394,7 +1481,7 @@
             <w:noProof/>
             <w:webHidden/>
           </w:rPr>
-          <w:instrText xml:space="preserve"> PAGEREF _Toc424565836 \h </w:instrText>
+          <w:instrText xml:space="preserve"> PAGEREF _Toc424651417 \h </w:instrText>
         </w:r>
         <w:r>
           <w:rPr>
@@ -1414,7 +1501,7 @@
             <w:noProof/>
             <w:webHidden/>
           </w:rPr>
-          <w:t>9</w:t>
+          <w:t>7</w:t>
         </w:r>
         <w:r>
           <w:rPr>
@@ -1429,37 +1516,41 @@
       <w:pPr>
         <w:pStyle w:val="Verzeichnis2"/>
         <w:tabs>
-          <w:tab w:val="left" w:pos="880"/>
+          <w:tab w:val="left" w:pos="960"/>
           <w:tab w:val="right" w:leader="dot" w:pos="8493"/>
         </w:tabs>
         <w:rPr>
           <w:rFonts w:asciiTheme="minorHAnsi" w:eastAsiaTheme="minorEastAsia" w:hAnsiTheme="minorHAnsi"/>
           <w:noProof/>
-          <w:lang w:eastAsia="de-DE"/>
-        </w:rPr>
-      </w:pPr>
-      <w:hyperlink w:anchor="_Toc424565837" w:history="1">
-        <w:r>
-          <w:rPr>
-            <w:rStyle w:val="Hyperlink"/>
-            <w:noProof/>
-          </w:rPr>
-          <w:t>2.4</w:t>
+          <w:sz w:val="24"/>
+          <w:szCs w:val="24"/>
+          <w:lang w:eastAsia="ja-JP"/>
+        </w:rPr>
+      </w:pPr>
+      <w:hyperlink w:anchor="_Toc424651418" w:history="1">
+        <w:r>
+          <w:rPr>
+            <w:rStyle w:val="Link"/>
+            <w:noProof/>
+          </w:rPr>
+          <w:t>2.6</w:t>
         </w:r>
         <w:r>
           <w:rPr>
             <w:rFonts w:asciiTheme="minorHAnsi" w:eastAsiaTheme="minorEastAsia" w:hAnsiTheme="minorHAnsi"/>
             <w:noProof/>
-            <w:lang w:eastAsia="de-DE"/>
+            <w:sz w:val="24"/>
+            <w:szCs w:val="24"/>
+            <w:lang w:eastAsia="ja-JP"/>
           </w:rPr>
           <w:tab/>
         </w:r>
         <w:r>
           <w:rPr>
-            <w:rStyle w:val="Hyperlink"/>
-            <w:noProof/>
-          </w:rPr>
-          <w:t>Zielplattform</w:t>
+            <w:rStyle w:val="Link"/>
+            <w:noProof/>
+          </w:rPr>
+          <w:t>Dokumentation</w:t>
         </w:r>
         <w:r>
           <w:rPr>
@@ -1480,7 +1571,7 @@
             <w:noProof/>
             <w:webHidden/>
           </w:rPr>
-          <w:instrText xml:space="preserve"> PAGEREF _Toc424565837 \h </w:instrText>
+          <w:instrText xml:space="preserve"> PAGEREF _Toc424651418 \h </w:instrText>
         </w:r>
         <w:r>
           <w:rPr>
@@ -1500,7 +1591,93 @@
             <w:noProof/>
             <w:webHidden/>
           </w:rPr>
-          <w:t>9</w:t>
+          <w:t>7</w:t>
+        </w:r>
+        <w:r>
+          <w:rPr>
+            <w:noProof/>
+            <w:webHidden/>
+          </w:rPr>
+          <w:fldChar w:fldCharType="end"/>
+        </w:r>
+      </w:hyperlink>
+    </w:p>
+    <w:p>
+      <w:pPr>
+        <w:pStyle w:val="Verzeichnis1"/>
+        <w:rPr>
+          <w:rFonts w:asciiTheme="minorHAnsi" w:eastAsiaTheme="minorEastAsia" w:hAnsiTheme="minorHAnsi"/>
+          <w:noProof/>
+          <w:szCs w:val="24"/>
+          <w:lang w:eastAsia="ja-JP"/>
+        </w:rPr>
+      </w:pPr>
+      <w:hyperlink w:anchor="_Toc424651419" w:history="1">
+        <w:r>
+          <w:rPr>
+            <w:rStyle w:val="Link"/>
+            <w:rFonts w:ascii="Frutiger Next LT W1G" w:hAnsi="Frutiger Next LT W1G"/>
+            <w:noProof/>
+          </w:rPr>
+          <w:t>3</w:t>
+        </w:r>
+        <w:r>
+          <w:rPr>
+            <w:rFonts w:asciiTheme="minorHAnsi" w:eastAsiaTheme="minorEastAsia" w:hAnsiTheme="minorHAnsi"/>
+            <w:noProof/>
+            <w:szCs w:val="24"/>
+            <w:lang w:eastAsia="ja-JP"/>
+          </w:rPr>
+          <w:tab/>
+        </w:r>
+        <w:r>
+          <w:rPr>
+            <w:rStyle w:val="Link"/>
+            <w:rFonts w:ascii="Frutiger Next LT W1G" w:hAnsi="Frutiger Next LT W1G"/>
+            <w:noProof/>
+          </w:rPr>
+          <w:t>Methoden</w:t>
+        </w:r>
+        <w:r>
+          <w:rPr>
+            <w:noProof/>
+            <w:webHidden/>
+          </w:rPr>
+          <w:tab/>
+        </w:r>
+        <w:r>
+          <w:rPr>
+            <w:noProof/>
+            <w:webHidden/>
+          </w:rPr>
+          <w:fldChar w:fldCharType="begin"/>
+        </w:r>
+        <w:r>
+          <w:rPr>
+            <w:noProof/>
+            <w:webHidden/>
+          </w:rPr>
+          <w:instrText xml:space="preserve"> PAGEREF _Toc424651419 \h </w:instrText>
+        </w:r>
+        <w:r>
+          <w:rPr>
+            <w:noProof/>
+            <w:webHidden/>
+          </w:rPr>
+        </w:r>
+        <w:r>
+          <w:rPr>
+            <w:noProof/>
+            <w:webHidden/>
+          </w:rPr>
+          <w:fldChar w:fldCharType="separate"/>
+        </w:r>
+        <w:r>
+          <w:rPr>
+            <w:noProof/>
+            <w:webHidden/>
+          </w:rPr>
+          <w:t>8</w:t>
         </w:r>
         <w:r>
           <w:rPr>
@@ -1515,37 +1692,41 @@
       <w:pPr>
         <w:pStyle w:val="Verzeichnis2"/>
         <w:tabs>
-          <w:tab w:val="left" w:pos="880"/>
+          <w:tab w:val="left" w:pos="960"/>
           <w:tab w:val="right" w:leader="dot" w:pos="8493"/>
         </w:tabs>
         <w:rPr>
           <w:rFonts w:asciiTheme="minorHAnsi" w:eastAsiaTheme="minorEastAsia" w:hAnsiTheme="minorHAnsi"/>
           <w:noProof/>
-          <w:lang w:eastAsia="de-DE"/>
-        </w:rPr>
-      </w:pPr>
-      <w:hyperlink w:anchor="_Toc424565838" w:history="1">
-        <w:r>
-          <w:rPr>
-            <w:rStyle w:val="Hyperlink"/>
-            <w:noProof/>
-          </w:rPr>
-          <w:t>2.5</w:t>
+          <w:sz w:val="24"/>
+          <w:szCs w:val="24"/>
+          <w:lang w:eastAsia="ja-JP"/>
+        </w:rPr>
+      </w:pPr>
+      <w:hyperlink w:anchor="_Toc424651420" w:history="1">
+        <w:r>
+          <w:rPr>
+            <w:rStyle w:val="Link"/>
+            <w:noProof/>
+          </w:rPr>
+          <w:t>3.1</w:t>
         </w:r>
         <w:r>
           <w:rPr>
             <w:rFonts w:asciiTheme="minorHAnsi" w:eastAsiaTheme="minorEastAsia" w:hAnsiTheme="minorHAnsi"/>
             <w:noProof/>
-            <w:lang w:eastAsia="de-DE"/>
+            <w:sz w:val="24"/>
+            <w:szCs w:val="24"/>
+            <w:lang w:eastAsia="ja-JP"/>
           </w:rPr>
           <w:tab/>
         </w:r>
         <w:r>
           <w:rPr>
-            <w:rStyle w:val="Hyperlink"/>
-            <w:noProof/>
-          </w:rPr>
-          <w:t>Einschränkungen, Annahmen und Abhängigkeiten</w:t>
+            <w:rStyle w:val="Link"/>
+            <w:noProof/>
+          </w:rPr>
+          <w:t>Ist-Analyse</w:t>
         </w:r>
         <w:r>
           <w:rPr>
@@ -1566,7 +1747,7 @@
             <w:noProof/>
             <w:webHidden/>
           </w:rPr>
-          <w:instrText xml:space="preserve"> PAGEREF _Toc424565838 \h </w:instrText>
+          <w:instrText xml:space="preserve"> PAGEREF _Toc424651420 \h </w:instrText>
         </w:r>
         <w:r>
           <w:rPr>
@@ -1586,7 +1767,277 @@
             <w:noProof/>
             <w:webHidden/>
           </w:rPr>
-          <w:t>9</w:t>
+          <w:t>8</w:t>
+        </w:r>
+        <w:r>
+          <w:rPr>
+            <w:noProof/>
+            <w:webHidden/>
+          </w:rPr>
+          <w:fldChar w:fldCharType="end"/>
+        </w:r>
+      </w:hyperlink>
+    </w:p>
+    <w:p>
+      <w:pPr>
+        <w:pStyle w:val="Verzeichnis3"/>
+        <w:tabs>
+          <w:tab w:val="left" w:pos="1200"/>
+          <w:tab w:val="right" w:leader="dot" w:pos="8493"/>
+        </w:tabs>
+        <w:rPr>
+          <w:rFonts w:asciiTheme="minorHAnsi" w:eastAsiaTheme="minorEastAsia" w:hAnsiTheme="minorHAnsi"/>
+          <w:noProof/>
+          <w:sz w:val="24"/>
+          <w:szCs w:val="24"/>
+          <w:lang w:eastAsia="ja-JP"/>
+        </w:rPr>
+      </w:pPr>
+      <w:hyperlink w:anchor="_Toc424651421" w:history="1">
+        <w:r>
+          <w:rPr>
+            <w:rStyle w:val="Link"/>
+            <w:noProof/>
+          </w:rPr>
+          <w:t>3.1.1</w:t>
+        </w:r>
+        <w:r>
+          <w:rPr>
+            <w:rFonts w:asciiTheme="minorHAnsi" w:eastAsiaTheme="minorEastAsia" w:hAnsiTheme="minorHAnsi"/>
+            <w:noProof/>
+            <w:sz w:val="24"/>
+            <w:szCs w:val="24"/>
+            <w:lang w:eastAsia="ja-JP"/>
+          </w:rPr>
+          <w:tab/>
+        </w:r>
+        <w:r>
+          <w:rPr>
+            <w:rStyle w:val="Link"/>
+            <w:noProof/>
+          </w:rPr>
+          <w:t>Piwik und Log-Daten Analyse</w:t>
+        </w:r>
+        <w:r>
+          <w:rPr>
+            <w:noProof/>
+            <w:webHidden/>
+          </w:rPr>
+          <w:tab/>
+        </w:r>
+        <w:r>
+          <w:rPr>
+            <w:noProof/>
+            <w:webHidden/>
+          </w:rPr>
+          <w:fldChar w:fldCharType="begin"/>
+        </w:r>
+        <w:r>
+          <w:rPr>
+            <w:noProof/>
+            <w:webHidden/>
+          </w:rPr>
+          <w:instrText xml:space="preserve"> PAGEREF _Toc424651421 \h </w:instrText>
+        </w:r>
+        <w:r>
+          <w:rPr>
+            <w:noProof/>
+            <w:webHidden/>
+          </w:rPr>
+        </w:r>
+        <w:r>
+          <w:rPr>
+            <w:noProof/>
+            <w:webHidden/>
+          </w:rPr>
+          <w:fldChar w:fldCharType="separate"/>
+        </w:r>
+        <w:r>
+          <w:rPr>
+            <w:noProof/>
+            <w:webHidden/>
+          </w:rPr>
+          <w:t>8</w:t>
+        </w:r>
+        <w:r>
+          <w:rPr>
+            <w:noProof/>
+            <w:webHidden/>
+          </w:rPr>
+          <w:fldChar w:fldCharType="end"/>
+        </w:r>
+      </w:hyperlink>
+    </w:p>
+    <w:p>
+      <w:pPr>
+        <w:pStyle w:val="Verzeichnis3"/>
+        <w:tabs>
+          <w:tab w:val="left" w:pos="1200"/>
+          <w:tab w:val="right" w:leader="dot" w:pos="8493"/>
+        </w:tabs>
+        <w:rPr>
+          <w:rFonts w:asciiTheme="minorHAnsi" w:eastAsiaTheme="minorEastAsia" w:hAnsiTheme="minorHAnsi"/>
+          <w:noProof/>
+          <w:sz w:val="24"/>
+          <w:szCs w:val="24"/>
+          <w:lang w:eastAsia="ja-JP"/>
+        </w:rPr>
+      </w:pPr>
+      <w:hyperlink w:anchor="_Toc424651422" w:history="1">
+        <w:r>
+          <w:rPr>
+            <w:rStyle w:val="Link"/>
+            <w:noProof/>
+          </w:rPr>
+          <w:t>3.1.2</w:t>
+        </w:r>
+        <w:r>
+          <w:rPr>
+            <w:rFonts w:asciiTheme="minorHAnsi" w:eastAsiaTheme="minorEastAsia" w:hAnsiTheme="minorHAnsi"/>
+            <w:noProof/>
+            <w:sz w:val="24"/>
+            <w:szCs w:val="24"/>
+            <w:lang w:eastAsia="ja-JP"/>
+          </w:rPr>
+          <w:tab/>
+        </w:r>
+        <w:r>
+          <w:rPr>
+            <w:rStyle w:val="Link"/>
+            <w:noProof/>
+          </w:rPr>
+          <w:t>Contextual Inquiry</w:t>
+        </w:r>
+        <w:r>
+          <w:rPr>
+            <w:noProof/>
+            <w:webHidden/>
+          </w:rPr>
+          <w:tab/>
+        </w:r>
+        <w:r>
+          <w:rPr>
+            <w:noProof/>
+            <w:webHidden/>
+          </w:rPr>
+          <w:fldChar w:fldCharType="begin"/>
+        </w:r>
+        <w:r>
+          <w:rPr>
+            <w:noProof/>
+            <w:webHidden/>
+          </w:rPr>
+          <w:instrText xml:space="preserve"> PAGEREF _Toc424651422 \h </w:instrText>
+        </w:r>
+        <w:r>
+          <w:rPr>
+            <w:noProof/>
+            <w:webHidden/>
+          </w:rPr>
+        </w:r>
+        <w:r>
+          <w:rPr>
+            <w:noProof/>
+            <w:webHidden/>
+          </w:rPr>
+          <w:fldChar w:fldCharType="separate"/>
+        </w:r>
+        <w:r>
+          <w:rPr>
+            <w:noProof/>
+            <w:webHidden/>
+          </w:rPr>
+          <w:t>8</w:t>
+        </w:r>
+        <w:r>
+          <w:rPr>
+            <w:noProof/>
+            <w:webHidden/>
+          </w:rPr>
+          <w:fldChar w:fldCharType="end"/>
+        </w:r>
+      </w:hyperlink>
+    </w:p>
+    <w:p>
+      <w:pPr>
+        <w:pStyle w:val="Verzeichnis3"/>
+        <w:tabs>
+          <w:tab w:val="left" w:pos="1200"/>
+          <w:tab w:val="right" w:leader="dot" w:pos="8493"/>
+        </w:tabs>
+        <w:rPr>
+          <w:rFonts w:asciiTheme="minorHAnsi" w:eastAsiaTheme="minorEastAsia" w:hAnsiTheme="minorHAnsi"/>
+          <w:noProof/>
+          <w:sz w:val="24"/>
+          <w:szCs w:val="24"/>
+          <w:lang w:eastAsia="ja-JP"/>
+        </w:rPr>
+      </w:pPr>
+      <w:hyperlink w:anchor="_Toc424651423" w:history="1">
+        <w:r>
+          <w:rPr>
+            <w:rStyle w:val="Link"/>
+            <w:noProof/>
+          </w:rPr>
+          <w:t>3.1.3</w:t>
+        </w:r>
+        <w:r>
+          <w:rPr>
+            <w:rFonts w:asciiTheme="minorHAnsi" w:eastAsiaTheme="minorEastAsia" w:hAnsiTheme="minorHAnsi"/>
+            <w:noProof/>
+            <w:sz w:val="24"/>
+            <w:szCs w:val="24"/>
+            <w:lang w:eastAsia="ja-JP"/>
+          </w:rPr>
+          <w:tab/>
+        </w:r>
+        <w:r>
+          <w:rPr>
+            <w:rStyle w:val="Link"/>
+            <w:noProof/>
+          </w:rPr>
+          <w:t>Content Analyse</w:t>
+        </w:r>
+        <w:r>
+          <w:rPr>
+            <w:noProof/>
+            <w:webHidden/>
+          </w:rPr>
+          <w:tab/>
+        </w:r>
+        <w:r>
+          <w:rPr>
+            <w:noProof/>
+            <w:webHidden/>
+          </w:rPr>
+          <w:fldChar w:fldCharType="begin"/>
+        </w:r>
+        <w:r>
+          <w:rPr>
+            <w:noProof/>
+            <w:webHidden/>
+          </w:rPr>
+          <w:instrText xml:space="preserve"> PAGEREF _Toc424651423 \h </w:instrText>
+        </w:r>
+        <w:r>
+          <w:rPr>
+            <w:noProof/>
+            <w:webHidden/>
+          </w:rPr>
+        </w:r>
+        <w:r>
+          <w:rPr>
+            <w:noProof/>
+            <w:webHidden/>
+          </w:rPr>
+          <w:fldChar w:fldCharType="separate"/>
+        </w:r>
+        <w:r>
+          <w:rPr>
+            <w:noProof/>
+            <w:webHidden/>
+          </w:rPr>
+          <w:t>8</w:t>
         </w:r>
         <w:r>
           <w:rPr>
@@ -1601,37 +2052,41 @@
       <w:pPr>
         <w:pStyle w:val="Verzeichnis2"/>
         <w:tabs>
-          <w:tab w:val="left" w:pos="880"/>
+          <w:tab w:val="left" w:pos="960"/>
           <w:tab w:val="right" w:leader="dot" w:pos="8493"/>
         </w:tabs>
         <w:rPr>
           <w:rFonts w:asciiTheme="minorHAnsi" w:eastAsiaTheme="minorEastAsia" w:hAnsiTheme="minorHAnsi"/>
           <w:noProof/>
-          <w:lang w:eastAsia="de-DE"/>
-        </w:rPr>
-      </w:pPr>
-      <w:hyperlink w:anchor="_Toc424565839" w:history="1">
-        <w:r>
-          <w:rPr>
-            <w:rStyle w:val="Hyperlink"/>
-            <w:noProof/>
-          </w:rPr>
-          <w:t>2.6</w:t>
+          <w:sz w:val="24"/>
+          <w:szCs w:val="24"/>
+          <w:lang w:eastAsia="ja-JP"/>
+        </w:rPr>
+      </w:pPr>
+      <w:hyperlink w:anchor="_Toc424651424" w:history="1">
+        <w:r>
+          <w:rPr>
+            <w:rStyle w:val="Link"/>
+            <w:noProof/>
+          </w:rPr>
+          <w:t>3.2</w:t>
         </w:r>
         <w:r>
           <w:rPr>
             <w:rFonts w:asciiTheme="minorHAnsi" w:eastAsiaTheme="minorEastAsia" w:hAnsiTheme="minorHAnsi"/>
             <w:noProof/>
-            <w:lang w:eastAsia="de-DE"/>
+            <w:sz w:val="24"/>
+            <w:szCs w:val="24"/>
+            <w:lang w:eastAsia="ja-JP"/>
           </w:rPr>
           <w:tab/>
         </w:r>
         <w:r>
           <w:rPr>
-            <w:rStyle w:val="Hyperlink"/>
-            <w:noProof/>
-          </w:rPr>
-          <w:t>Dokumentation</w:t>
+            <w:rStyle w:val="Link"/>
+            <w:noProof/>
+          </w:rPr>
+          <w:t>Anforderungsanalyse</w:t>
         </w:r>
         <w:r>
           <w:rPr>
@@ -1652,7 +2107,7 @@
             <w:noProof/>
             <w:webHidden/>
           </w:rPr>
-          <w:instrText xml:space="preserve"> PAGEREF _Toc424565839 \h </w:instrText>
+          <w:instrText xml:space="preserve"> PAGEREF _Toc424651424 \h </w:instrText>
         </w:r>
         <w:r>
           <w:rPr>
@@ -1672,7 +2127,7 @@
             <w:noProof/>
             <w:webHidden/>
           </w:rPr>
-          <w:t>9</w:t>
+          <w:t>8</w:t>
         </w:r>
         <w:r>
           <w:rPr>
@@ -1685,39 +2140,399 @@
     </w:p>
     <w:p>
       <w:pPr>
-        <w:pStyle w:val="Verzeichnis1"/>
+        <w:pStyle w:val="Verzeichnis3"/>
+        <w:tabs>
+          <w:tab w:val="left" w:pos="1200"/>
+          <w:tab w:val="right" w:leader="dot" w:pos="8493"/>
+        </w:tabs>
         <w:rPr>
           <w:rFonts w:asciiTheme="minorHAnsi" w:eastAsiaTheme="minorEastAsia" w:hAnsiTheme="minorHAnsi"/>
           <w:noProof/>
-          <w:sz w:val="22"/>
-          <w:lang w:eastAsia="de-DE"/>
-        </w:rPr>
-      </w:pPr>
-      <w:hyperlink w:anchor="_Toc424565840" w:history="1">
-        <w:r>
-          <w:rPr>
-            <w:rStyle w:val="Hyperlink"/>
+          <w:sz w:val="24"/>
+          <w:szCs w:val="24"/>
+          <w:lang w:eastAsia="ja-JP"/>
+        </w:rPr>
+      </w:pPr>
+      <w:hyperlink w:anchor="_Toc424651425" w:history="1">
+        <w:r>
+          <w:rPr>
+            <w:rStyle w:val="Link"/>
+            <w:noProof/>
+          </w:rPr>
+          <w:t>3.2.1</w:t>
+        </w:r>
+        <w:r>
+          <w:rPr>
+            <w:rFonts w:asciiTheme="minorHAnsi" w:eastAsiaTheme="minorEastAsia" w:hAnsiTheme="minorHAnsi"/>
+            <w:noProof/>
+            <w:sz w:val="24"/>
+            <w:szCs w:val="24"/>
+            <w:lang w:eastAsia="ja-JP"/>
+          </w:rPr>
+          <w:tab/>
+        </w:r>
+        <w:r>
+          <w:rPr>
+            <w:rStyle w:val="Link"/>
+            <w:noProof/>
+          </w:rPr>
+          <w:t>Card Sorting</w:t>
+        </w:r>
+        <w:r>
+          <w:rPr>
+            <w:noProof/>
+            <w:webHidden/>
+          </w:rPr>
+          <w:tab/>
+        </w:r>
+        <w:r>
+          <w:rPr>
+            <w:noProof/>
+            <w:webHidden/>
+          </w:rPr>
+          <w:fldChar w:fldCharType="begin"/>
+        </w:r>
+        <w:r>
+          <w:rPr>
+            <w:noProof/>
+            <w:webHidden/>
+          </w:rPr>
+          <w:instrText xml:space="preserve"> PAGEREF _Toc424651425 \h </w:instrText>
+        </w:r>
+        <w:r>
+          <w:rPr>
+            <w:noProof/>
+            <w:webHidden/>
+          </w:rPr>
+        </w:r>
+        <w:r>
+          <w:rPr>
+            <w:noProof/>
+            <w:webHidden/>
+          </w:rPr>
+          <w:fldChar w:fldCharType="separate"/>
+        </w:r>
+        <w:r>
+          <w:rPr>
+            <w:noProof/>
+            <w:webHidden/>
+          </w:rPr>
+          <w:t>8</w:t>
+        </w:r>
+        <w:r>
+          <w:rPr>
+            <w:noProof/>
+            <w:webHidden/>
+          </w:rPr>
+          <w:fldChar w:fldCharType="end"/>
+        </w:r>
+      </w:hyperlink>
+    </w:p>
+    <w:p>
+      <w:pPr>
+        <w:pStyle w:val="Verzeichnis3"/>
+        <w:tabs>
+          <w:tab w:val="left" w:pos="1200"/>
+          <w:tab w:val="right" w:leader="dot" w:pos="8493"/>
+        </w:tabs>
+        <w:rPr>
+          <w:rFonts w:asciiTheme="minorHAnsi" w:eastAsiaTheme="minorEastAsia" w:hAnsiTheme="minorHAnsi"/>
+          <w:noProof/>
+          <w:sz w:val="24"/>
+          <w:szCs w:val="24"/>
+          <w:lang w:eastAsia="ja-JP"/>
+        </w:rPr>
+      </w:pPr>
+      <w:hyperlink w:anchor="_Toc424651426" w:history="1">
+        <w:r>
+          <w:rPr>
+            <w:rStyle w:val="Link"/>
+            <w:noProof/>
+          </w:rPr>
+          <w:t>3.2.2</w:t>
+        </w:r>
+        <w:r>
+          <w:rPr>
+            <w:rFonts w:asciiTheme="minorHAnsi" w:eastAsiaTheme="minorEastAsia" w:hAnsiTheme="minorHAnsi"/>
+            <w:noProof/>
+            <w:sz w:val="24"/>
+            <w:szCs w:val="24"/>
+            <w:lang w:eastAsia="ja-JP"/>
+          </w:rPr>
+          <w:tab/>
+        </w:r>
+        <w:r>
+          <w:rPr>
+            <w:rStyle w:val="Link"/>
+            <w:noProof/>
+          </w:rPr>
+          <w:t>Fragebogen</w:t>
+        </w:r>
+        <w:r>
+          <w:rPr>
+            <w:noProof/>
+            <w:webHidden/>
+          </w:rPr>
+          <w:tab/>
+        </w:r>
+        <w:r>
+          <w:rPr>
+            <w:noProof/>
+            <w:webHidden/>
+          </w:rPr>
+          <w:fldChar w:fldCharType="begin"/>
+        </w:r>
+        <w:r>
+          <w:rPr>
+            <w:noProof/>
+            <w:webHidden/>
+          </w:rPr>
+          <w:instrText xml:space="preserve"> PAGEREF _Toc424651426 \h </w:instrText>
+        </w:r>
+        <w:r>
+          <w:rPr>
+            <w:noProof/>
+            <w:webHidden/>
+          </w:rPr>
+        </w:r>
+        <w:r>
+          <w:rPr>
+            <w:noProof/>
+            <w:webHidden/>
+          </w:rPr>
+          <w:fldChar w:fldCharType="separate"/>
+        </w:r>
+        <w:r>
+          <w:rPr>
+            <w:noProof/>
+            <w:webHidden/>
+          </w:rPr>
+          <w:t>8</w:t>
+        </w:r>
+        <w:r>
+          <w:rPr>
+            <w:noProof/>
+            <w:webHidden/>
+          </w:rPr>
+          <w:fldChar w:fldCharType="end"/>
+        </w:r>
+      </w:hyperlink>
+    </w:p>
+    <w:p>
+      <w:pPr>
+        <w:pStyle w:val="Verzeichnis3"/>
+        <w:tabs>
+          <w:tab w:val="left" w:pos="1200"/>
+          <w:tab w:val="right" w:leader="dot" w:pos="8493"/>
+        </w:tabs>
+        <w:rPr>
+          <w:rFonts w:asciiTheme="minorHAnsi" w:eastAsiaTheme="minorEastAsia" w:hAnsiTheme="minorHAnsi"/>
+          <w:noProof/>
+          <w:sz w:val="24"/>
+          <w:szCs w:val="24"/>
+          <w:lang w:eastAsia="ja-JP"/>
+        </w:rPr>
+      </w:pPr>
+      <w:hyperlink w:anchor="_Toc424651427" w:history="1">
+        <w:r>
+          <w:rPr>
+            <w:rStyle w:val="Link"/>
+            <w:noProof/>
+          </w:rPr>
+          <w:t>3.2.3</w:t>
+        </w:r>
+        <w:r>
+          <w:rPr>
+            <w:rFonts w:asciiTheme="minorHAnsi" w:eastAsiaTheme="minorEastAsia" w:hAnsiTheme="minorHAnsi"/>
+            <w:noProof/>
+            <w:sz w:val="24"/>
+            <w:szCs w:val="24"/>
+            <w:lang w:eastAsia="ja-JP"/>
+          </w:rPr>
+          <w:tab/>
+        </w:r>
+        <w:r>
+          <w:rPr>
+            <w:rStyle w:val="Link"/>
+            <w:noProof/>
+          </w:rPr>
+          <w:t>Personas und Szenarien</w:t>
+        </w:r>
+        <w:r>
+          <w:rPr>
+            <w:noProof/>
+            <w:webHidden/>
+          </w:rPr>
+          <w:tab/>
+        </w:r>
+        <w:r>
+          <w:rPr>
+            <w:noProof/>
+            <w:webHidden/>
+          </w:rPr>
+          <w:fldChar w:fldCharType="begin"/>
+        </w:r>
+        <w:r>
+          <w:rPr>
+            <w:noProof/>
+            <w:webHidden/>
+          </w:rPr>
+          <w:instrText xml:space="preserve"> PAGEREF _Toc424651427 \h </w:instrText>
+        </w:r>
+        <w:r>
+          <w:rPr>
+            <w:noProof/>
+            <w:webHidden/>
+          </w:rPr>
+        </w:r>
+        <w:r>
+          <w:rPr>
+            <w:noProof/>
+            <w:webHidden/>
+          </w:rPr>
+          <w:fldChar w:fldCharType="separate"/>
+        </w:r>
+        <w:r>
+          <w:rPr>
+            <w:noProof/>
+            <w:webHidden/>
+          </w:rPr>
+          <w:t>9</w:t>
+        </w:r>
+        <w:r>
+          <w:rPr>
+            <w:noProof/>
+            <w:webHidden/>
+          </w:rPr>
+          <w:fldChar w:fldCharType="end"/>
+        </w:r>
+      </w:hyperlink>
+    </w:p>
+    <w:p>
+      <w:pPr>
+        <w:pStyle w:val="Verzeichnis3"/>
+        <w:tabs>
+          <w:tab w:val="left" w:pos="1200"/>
+          <w:tab w:val="right" w:leader="dot" w:pos="8493"/>
+        </w:tabs>
+        <w:rPr>
+          <w:rFonts w:asciiTheme="minorHAnsi" w:eastAsiaTheme="minorEastAsia" w:hAnsiTheme="minorHAnsi"/>
+          <w:noProof/>
+          <w:sz w:val="24"/>
+          <w:szCs w:val="24"/>
+          <w:lang w:eastAsia="ja-JP"/>
+        </w:rPr>
+      </w:pPr>
+      <w:hyperlink w:anchor="_Toc424651428" w:history="1">
+        <w:r>
+          <w:rPr>
+            <w:rStyle w:val="Link"/>
+            <w:noProof/>
+          </w:rPr>
+          <w:t>3.2.4</w:t>
+        </w:r>
+        <w:r>
+          <w:rPr>
+            <w:rFonts w:asciiTheme="minorHAnsi" w:eastAsiaTheme="minorEastAsia" w:hAnsiTheme="minorHAnsi"/>
+            <w:noProof/>
+            <w:sz w:val="24"/>
+            <w:szCs w:val="24"/>
+            <w:lang w:eastAsia="ja-JP"/>
+          </w:rPr>
+          <w:tab/>
+        </w:r>
+        <w:r>
+          <w:rPr>
+            <w:rStyle w:val="Link"/>
+            <w:noProof/>
+          </w:rPr>
+          <w:t>Prototypen</w:t>
+        </w:r>
+        <w:r>
+          <w:rPr>
+            <w:noProof/>
+            <w:webHidden/>
+          </w:rPr>
+          <w:tab/>
+        </w:r>
+        <w:r>
+          <w:rPr>
+            <w:noProof/>
+            <w:webHidden/>
+          </w:rPr>
+          <w:fldChar w:fldCharType="begin"/>
+        </w:r>
+        <w:r>
+          <w:rPr>
+            <w:noProof/>
+            <w:webHidden/>
+          </w:rPr>
+          <w:instrText xml:space="preserve"> PAGEREF _Toc424651428 \h </w:instrText>
+        </w:r>
+        <w:r>
+          <w:rPr>
+            <w:noProof/>
+            <w:webHidden/>
+          </w:rPr>
+        </w:r>
+        <w:r>
+          <w:rPr>
+            <w:noProof/>
+            <w:webHidden/>
+          </w:rPr>
+          <w:fldChar w:fldCharType="separate"/>
+        </w:r>
+        <w:r>
+          <w:rPr>
+            <w:noProof/>
+            <w:webHidden/>
+          </w:rPr>
+          <w:t>9</w:t>
+        </w:r>
+        <w:r>
+          <w:rPr>
+            <w:noProof/>
+            <w:webHidden/>
+          </w:rPr>
+          <w:fldChar w:fldCharType="end"/>
+        </w:r>
+      </w:hyperlink>
+    </w:p>
+    <w:p>
+      <w:pPr>
+        <w:pStyle w:val="Verzeichnis1"/>
+        <w:rPr>
+          <w:rFonts w:asciiTheme="minorHAnsi" w:eastAsiaTheme="minorEastAsia" w:hAnsiTheme="minorHAnsi"/>
+          <w:noProof/>
+          <w:szCs w:val="24"/>
+          <w:lang w:eastAsia="ja-JP"/>
+        </w:rPr>
+      </w:pPr>
+      <w:hyperlink w:anchor="_Toc424651429" w:history="1">
+        <w:r>
+          <w:rPr>
+            <w:rStyle w:val="Link"/>
             <w:rFonts w:ascii="Frutiger Next LT W1G" w:hAnsi="Frutiger Next LT W1G"/>
             <w:noProof/>
           </w:rPr>
-          <w:t>3</w:t>
+          <w:t>4</w:t>
         </w:r>
         <w:r>
           <w:rPr>
             <w:rFonts w:asciiTheme="minorHAnsi" w:eastAsiaTheme="minorEastAsia" w:hAnsiTheme="minorHAnsi"/>
             <w:noProof/>
-            <w:sz w:val="22"/>
-            <w:lang w:eastAsia="de-DE"/>
+            <w:szCs w:val="24"/>
+            <w:lang w:eastAsia="ja-JP"/>
           </w:rPr>
           <w:tab/>
         </w:r>
         <w:r>
           <w:rPr>
-            <w:rStyle w:val="Hyperlink"/>
+            <w:rStyle w:val="Link"/>
             <w:rFonts w:ascii="Frutiger Next LT W1G" w:hAnsi="Frutiger Next LT W1G"/>
             <w:noProof/>
           </w:rPr>
-          <w:t>Anforderungen</w:t>
+          <w:t>Versuchsaufbau und Konzeption</w:t>
         </w:r>
         <w:r>
           <w:rPr>
@@ -1738,7 +2553,7 @@
             <w:noProof/>
             <w:webHidden/>
           </w:rPr>
-          <w:instrText xml:space="preserve"> PAGEREF _Toc424565840 \h </w:instrText>
+          <w:instrText xml:space="preserve"> PAGEREF _Toc424651429 \h </w:instrText>
         </w:r>
         <w:r>
           <w:rPr>
@@ -1758,7 +2573,7 @@
             <w:noProof/>
             <w:webHidden/>
           </w:rPr>
-          <w:t>10</w:t>
+          <w:t>9</w:t>
         </w:r>
         <w:r>
           <w:rPr>
@@ -1773,37 +2588,41 @@
       <w:pPr>
         <w:pStyle w:val="Verzeichnis2"/>
         <w:tabs>
-          <w:tab w:val="left" w:pos="880"/>
+          <w:tab w:val="left" w:pos="960"/>
           <w:tab w:val="right" w:leader="dot" w:pos="8493"/>
         </w:tabs>
         <w:rPr>
           <w:rFonts w:asciiTheme="minorHAnsi" w:eastAsiaTheme="minorEastAsia" w:hAnsiTheme="minorHAnsi"/>
           <w:noProof/>
-          <w:lang w:eastAsia="de-DE"/>
-        </w:rPr>
-      </w:pPr>
-      <w:hyperlink w:anchor="_Toc424565841" w:history="1">
-        <w:r>
-          <w:rPr>
-            <w:rStyle w:val="Hyperlink"/>
-            <w:noProof/>
-          </w:rPr>
-          <w:t>3.1</w:t>
+          <w:sz w:val="24"/>
+          <w:szCs w:val="24"/>
+          <w:lang w:eastAsia="ja-JP"/>
+        </w:rPr>
+      </w:pPr>
+      <w:hyperlink w:anchor="_Toc424651430" w:history="1">
+        <w:r>
+          <w:rPr>
+            <w:rStyle w:val="Link"/>
+            <w:noProof/>
+          </w:rPr>
+          <w:t>4.1</w:t>
         </w:r>
         <w:r>
           <w:rPr>
             <w:rFonts w:asciiTheme="minorHAnsi" w:eastAsiaTheme="minorEastAsia" w:hAnsiTheme="minorHAnsi"/>
             <w:noProof/>
-            <w:lang w:eastAsia="de-DE"/>
+            <w:sz w:val="24"/>
+            <w:szCs w:val="24"/>
+            <w:lang w:eastAsia="ja-JP"/>
           </w:rPr>
           <w:tab/>
         </w:r>
         <w:r>
           <w:rPr>
-            <w:rStyle w:val="Hyperlink"/>
-            <w:noProof/>
-          </w:rPr>
-          <w:t>Ist-Analyse</w:t>
+            <w:rStyle w:val="Link"/>
+            <w:noProof/>
+          </w:rPr>
+          <w:t>Nutzungskontext</w:t>
         </w:r>
         <w:r>
           <w:rPr>
@@ -1824,7 +2643,7 @@
             <w:noProof/>
             <w:webHidden/>
           </w:rPr>
-          <w:instrText xml:space="preserve"> PAGEREF _Toc424565841 \h </w:instrText>
+          <w:instrText xml:space="preserve"> PAGEREF _Toc424651430 \h </w:instrText>
         </w:r>
         <w:r>
           <w:rPr>
@@ -1844,7 +2663,7 @@
             <w:noProof/>
             <w:webHidden/>
           </w:rPr>
-          <w:t>10</w:t>
+          <w:t>9</w:t>
         </w:r>
         <w:r>
           <w:rPr>
@@ -1859,37 +2678,41 @@
       <w:pPr>
         <w:pStyle w:val="Verzeichnis3"/>
         <w:tabs>
-          <w:tab w:val="left" w:pos="1100"/>
+          <w:tab w:val="left" w:pos="1200"/>
           <w:tab w:val="right" w:leader="dot" w:pos="8493"/>
         </w:tabs>
         <w:rPr>
           <w:rFonts w:asciiTheme="minorHAnsi" w:eastAsiaTheme="minorEastAsia" w:hAnsiTheme="minorHAnsi"/>
           <w:noProof/>
-          <w:lang w:eastAsia="de-DE"/>
-        </w:rPr>
-      </w:pPr>
-      <w:hyperlink w:anchor="_Toc424565842" w:history="1">
-        <w:r>
-          <w:rPr>
-            <w:rStyle w:val="Hyperlink"/>
-            <w:noProof/>
-          </w:rPr>
-          <w:t>3.1.1</w:t>
+          <w:sz w:val="24"/>
+          <w:szCs w:val="24"/>
+          <w:lang w:eastAsia="ja-JP"/>
+        </w:rPr>
+      </w:pPr>
+      <w:hyperlink w:anchor="_Toc424651431" w:history="1">
+        <w:r>
+          <w:rPr>
+            <w:rStyle w:val="Link"/>
+            <w:noProof/>
+          </w:rPr>
+          <w:t>4.1.1</w:t>
         </w:r>
         <w:r>
           <w:rPr>
             <w:rFonts w:asciiTheme="minorHAnsi" w:eastAsiaTheme="minorEastAsia" w:hAnsiTheme="minorHAnsi"/>
             <w:noProof/>
-            <w:lang w:eastAsia="de-DE"/>
+            <w:sz w:val="24"/>
+            <w:szCs w:val="24"/>
+            <w:lang w:eastAsia="ja-JP"/>
           </w:rPr>
           <w:tab/>
         </w:r>
         <w:r>
           <w:rPr>
-            <w:rStyle w:val="Hyperlink"/>
-            <w:noProof/>
-          </w:rPr>
-          <w:t>Piwik und Log-Daten Analyse</w:t>
+            <w:rStyle w:val="Link"/>
+            <w:noProof/>
+          </w:rPr>
+          <w:t>Nutzer</w:t>
         </w:r>
         <w:r>
           <w:rPr>
@@ -1910,7 +2733,7 @@
             <w:noProof/>
             <w:webHidden/>
           </w:rPr>
-          <w:instrText xml:space="preserve"> PAGEREF _Toc424565842 \h </w:instrText>
+          <w:instrText xml:space="preserve"> PAGEREF _Toc424651431 \h </w:instrText>
         </w:r>
         <w:r>
           <w:rPr>
@@ -1930,7 +2753,7 @@
             <w:noProof/>
             <w:webHidden/>
           </w:rPr>
-          <w:t>10</w:t>
+          <w:t>9</w:t>
         </w:r>
         <w:r>
           <w:rPr>
@@ -1945,37 +2768,41 @@
       <w:pPr>
         <w:pStyle w:val="Verzeichnis3"/>
         <w:tabs>
-          <w:tab w:val="left" w:pos="1100"/>
+          <w:tab w:val="left" w:pos="1200"/>
           <w:tab w:val="right" w:leader="dot" w:pos="8493"/>
         </w:tabs>
         <w:rPr>
           <w:rFonts w:asciiTheme="minorHAnsi" w:eastAsiaTheme="minorEastAsia" w:hAnsiTheme="minorHAnsi"/>
           <w:noProof/>
-          <w:lang w:eastAsia="de-DE"/>
-        </w:rPr>
-      </w:pPr>
-      <w:hyperlink w:anchor="_Toc424565843" w:history="1">
-        <w:r>
-          <w:rPr>
-            <w:rStyle w:val="Hyperlink"/>
-            <w:noProof/>
-          </w:rPr>
-          <w:t>3.1.2</w:t>
+          <w:sz w:val="24"/>
+          <w:szCs w:val="24"/>
+          <w:lang w:eastAsia="ja-JP"/>
+        </w:rPr>
+      </w:pPr>
+      <w:hyperlink w:anchor="_Toc424651432" w:history="1">
+        <w:r>
+          <w:rPr>
+            <w:rStyle w:val="Link"/>
+            <w:noProof/>
+          </w:rPr>
+          <w:t>4.1.2</w:t>
         </w:r>
         <w:r>
           <w:rPr>
             <w:rFonts w:asciiTheme="minorHAnsi" w:eastAsiaTheme="minorEastAsia" w:hAnsiTheme="minorHAnsi"/>
             <w:noProof/>
-            <w:lang w:eastAsia="de-DE"/>
+            <w:sz w:val="24"/>
+            <w:szCs w:val="24"/>
+            <w:lang w:eastAsia="ja-JP"/>
           </w:rPr>
           <w:tab/>
         </w:r>
         <w:r>
           <w:rPr>
-            <w:rStyle w:val="Hyperlink"/>
-            <w:noProof/>
-          </w:rPr>
-          <w:t>Contextual Inquiry</w:t>
+            <w:rStyle w:val="Link"/>
+            <w:noProof/>
+          </w:rPr>
+          <w:t>Ziele</w:t>
         </w:r>
         <w:r>
           <w:rPr>
@@ -1996,7 +2823,7 @@
             <w:noProof/>
             <w:webHidden/>
           </w:rPr>
-          <w:instrText xml:space="preserve"> PAGEREF _Toc424565843 \h </w:instrText>
+          <w:instrText xml:space="preserve"> PAGEREF _Toc424651432 \h </w:instrText>
         </w:r>
         <w:r>
           <w:rPr>
@@ -2016,7 +2843,7 @@
             <w:noProof/>
             <w:webHidden/>
           </w:rPr>
-          <w:t>10</w:t>
+          <w:t>9</w:t>
         </w:r>
         <w:r>
           <w:rPr>
@@ -2031,37 +2858,41 @@
       <w:pPr>
         <w:pStyle w:val="Verzeichnis3"/>
         <w:tabs>
-          <w:tab w:val="left" w:pos="1100"/>
+          <w:tab w:val="left" w:pos="1200"/>
           <w:tab w:val="right" w:leader="dot" w:pos="8493"/>
         </w:tabs>
         <w:rPr>
           <w:rFonts w:asciiTheme="minorHAnsi" w:eastAsiaTheme="minorEastAsia" w:hAnsiTheme="minorHAnsi"/>
           <w:noProof/>
-          <w:lang w:eastAsia="de-DE"/>
-        </w:rPr>
-      </w:pPr>
-      <w:hyperlink w:anchor="_Toc424565844" w:history="1">
-        <w:r>
-          <w:rPr>
-            <w:rStyle w:val="Hyperlink"/>
-            <w:noProof/>
-          </w:rPr>
-          <w:t>3.1.3</w:t>
+          <w:sz w:val="24"/>
+          <w:szCs w:val="24"/>
+          <w:lang w:eastAsia="ja-JP"/>
+        </w:rPr>
+      </w:pPr>
+      <w:hyperlink w:anchor="_Toc424651433" w:history="1">
+        <w:r>
+          <w:rPr>
+            <w:rStyle w:val="Link"/>
+            <w:noProof/>
+          </w:rPr>
+          <w:t>4.1.3</w:t>
         </w:r>
         <w:r>
           <w:rPr>
             <w:rFonts w:asciiTheme="minorHAnsi" w:eastAsiaTheme="minorEastAsia" w:hAnsiTheme="minorHAnsi"/>
             <w:noProof/>
-            <w:lang w:eastAsia="de-DE"/>
+            <w:sz w:val="24"/>
+            <w:szCs w:val="24"/>
+            <w:lang w:eastAsia="ja-JP"/>
           </w:rPr>
           <w:tab/>
         </w:r>
         <w:r>
           <w:rPr>
-            <w:rStyle w:val="Hyperlink"/>
-            <w:noProof/>
-          </w:rPr>
-          <w:t>Content Analyse</w:t>
+            <w:rStyle w:val="Link"/>
+            <w:noProof/>
+          </w:rPr>
+          <w:t>Equipment</w:t>
         </w:r>
         <w:r>
           <w:rPr>
@@ -2082,7 +2913,187 @@
             <w:noProof/>
             <w:webHidden/>
           </w:rPr>
-          <w:instrText xml:space="preserve"> PAGEREF _Toc424565844 \h </w:instrText>
+          <w:instrText xml:space="preserve"> PAGEREF _Toc424651433 \h </w:instrText>
+        </w:r>
+        <w:r>
+          <w:rPr>
+            <w:noProof/>
+            <w:webHidden/>
+          </w:rPr>
+        </w:r>
+        <w:r>
+          <w:rPr>
+            <w:noProof/>
+            <w:webHidden/>
+          </w:rPr>
+          <w:fldChar w:fldCharType="separate"/>
+        </w:r>
+        <w:r>
+          <w:rPr>
+            <w:noProof/>
+            <w:webHidden/>
+          </w:rPr>
+          <w:t>9</w:t>
+        </w:r>
+        <w:r>
+          <w:rPr>
+            <w:noProof/>
+            <w:webHidden/>
+          </w:rPr>
+          <w:fldChar w:fldCharType="end"/>
+        </w:r>
+      </w:hyperlink>
+    </w:p>
+    <w:p>
+      <w:pPr>
+        <w:pStyle w:val="Verzeichnis3"/>
+        <w:tabs>
+          <w:tab w:val="left" w:pos="1200"/>
+          <w:tab w:val="right" w:leader="dot" w:pos="8493"/>
+        </w:tabs>
+        <w:rPr>
+          <w:rFonts w:asciiTheme="minorHAnsi" w:eastAsiaTheme="minorEastAsia" w:hAnsiTheme="minorHAnsi"/>
+          <w:noProof/>
+          <w:sz w:val="24"/>
+          <w:szCs w:val="24"/>
+          <w:lang w:eastAsia="ja-JP"/>
+        </w:rPr>
+      </w:pPr>
+      <w:hyperlink w:anchor="_Toc424651434" w:history="1">
+        <w:r>
+          <w:rPr>
+            <w:rStyle w:val="Link"/>
+            <w:noProof/>
+          </w:rPr>
+          <w:t>4.1.4</w:t>
+        </w:r>
+        <w:r>
+          <w:rPr>
+            <w:rFonts w:asciiTheme="minorHAnsi" w:eastAsiaTheme="minorEastAsia" w:hAnsiTheme="minorHAnsi"/>
+            <w:noProof/>
+            <w:sz w:val="24"/>
+            <w:szCs w:val="24"/>
+            <w:lang w:eastAsia="ja-JP"/>
+          </w:rPr>
+          <w:tab/>
+        </w:r>
+        <w:r>
+          <w:rPr>
+            <w:rStyle w:val="Link"/>
+            <w:noProof/>
+          </w:rPr>
+          <w:t>Anwendungsraum</w:t>
+        </w:r>
+        <w:r>
+          <w:rPr>
+            <w:noProof/>
+            <w:webHidden/>
+          </w:rPr>
+          <w:tab/>
+        </w:r>
+        <w:r>
+          <w:rPr>
+            <w:noProof/>
+            <w:webHidden/>
+          </w:rPr>
+          <w:fldChar w:fldCharType="begin"/>
+        </w:r>
+        <w:r>
+          <w:rPr>
+            <w:noProof/>
+            <w:webHidden/>
+          </w:rPr>
+          <w:instrText xml:space="preserve"> PAGEREF _Toc424651434 \h </w:instrText>
+        </w:r>
+        <w:r>
+          <w:rPr>
+            <w:noProof/>
+            <w:webHidden/>
+          </w:rPr>
+        </w:r>
+        <w:r>
+          <w:rPr>
+            <w:noProof/>
+            <w:webHidden/>
+          </w:rPr>
+          <w:fldChar w:fldCharType="separate"/>
+        </w:r>
+        <w:r>
+          <w:rPr>
+            <w:noProof/>
+            <w:webHidden/>
+          </w:rPr>
+          <w:t>10</w:t>
+        </w:r>
+        <w:r>
+          <w:rPr>
+            <w:noProof/>
+            <w:webHidden/>
+          </w:rPr>
+          <w:fldChar w:fldCharType="end"/>
+        </w:r>
+      </w:hyperlink>
+    </w:p>
+    <w:p>
+      <w:pPr>
+        <w:pStyle w:val="Verzeichnis3"/>
+        <w:tabs>
+          <w:tab w:val="left" w:pos="1200"/>
+          <w:tab w:val="right" w:leader="dot" w:pos="8493"/>
+        </w:tabs>
+        <w:rPr>
+          <w:rFonts w:asciiTheme="minorHAnsi" w:eastAsiaTheme="minorEastAsia" w:hAnsiTheme="minorHAnsi"/>
+          <w:noProof/>
+          <w:sz w:val="24"/>
+          <w:szCs w:val="24"/>
+          <w:lang w:eastAsia="ja-JP"/>
+        </w:rPr>
+      </w:pPr>
+      <w:hyperlink w:anchor="_Toc424651435" w:history="1">
+        <w:r>
+          <w:rPr>
+            <w:rStyle w:val="Link"/>
+            <w:noProof/>
+          </w:rPr>
+          <w:t>4.1.5</w:t>
+        </w:r>
+        <w:r>
+          <w:rPr>
+            <w:rFonts w:asciiTheme="minorHAnsi" w:eastAsiaTheme="minorEastAsia" w:hAnsiTheme="minorHAnsi"/>
+            <w:noProof/>
+            <w:sz w:val="24"/>
+            <w:szCs w:val="24"/>
+            <w:lang w:eastAsia="ja-JP"/>
+          </w:rPr>
+          <w:tab/>
+        </w:r>
+        <w:r>
+          <w:rPr>
+            <w:rStyle w:val="Link"/>
+            <w:noProof/>
+          </w:rPr>
+          <w:t>Testszenarien</w:t>
+        </w:r>
+        <w:r>
+          <w:rPr>
+            <w:noProof/>
+            <w:webHidden/>
+          </w:rPr>
+          <w:tab/>
+        </w:r>
+        <w:r>
+          <w:rPr>
+            <w:noProof/>
+            <w:webHidden/>
+          </w:rPr>
+          <w:fldChar w:fldCharType="begin"/>
+        </w:r>
+        <w:r>
+          <w:rPr>
+            <w:noProof/>
+            <w:webHidden/>
+          </w:rPr>
+          <w:instrText xml:space="preserve"> PAGEREF _Toc424651435 \h </w:instrText>
         </w:r>
         <w:r>
           <w:rPr>
@@ -2117,37 +3128,41 @@
       <w:pPr>
         <w:pStyle w:val="Verzeichnis2"/>
         <w:tabs>
-          <w:tab w:val="left" w:pos="880"/>
+          <w:tab w:val="left" w:pos="960"/>
           <w:tab w:val="right" w:leader="dot" w:pos="8493"/>
         </w:tabs>
         <w:rPr>
           <w:rFonts w:asciiTheme="minorHAnsi" w:eastAsiaTheme="minorEastAsia" w:hAnsiTheme="minorHAnsi"/>
           <w:noProof/>
-          <w:lang w:eastAsia="de-DE"/>
-        </w:rPr>
-      </w:pPr>
-      <w:hyperlink w:anchor="_Toc424565845" w:history="1">
-        <w:r>
-          <w:rPr>
-            <w:rStyle w:val="Hyperlink"/>
-            <w:noProof/>
-          </w:rPr>
-          <w:t>3.2</w:t>
+          <w:sz w:val="24"/>
+          <w:szCs w:val="24"/>
+          <w:lang w:eastAsia="ja-JP"/>
+        </w:rPr>
+      </w:pPr>
+      <w:hyperlink w:anchor="_Toc424651436" w:history="1">
+        <w:r>
+          <w:rPr>
+            <w:rStyle w:val="Link"/>
+            <w:noProof/>
+          </w:rPr>
+          <w:t>4.2</w:t>
         </w:r>
         <w:r>
           <w:rPr>
             <w:rFonts w:asciiTheme="minorHAnsi" w:eastAsiaTheme="minorEastAsia" w:hAnsiTheme="minorHAnsi"/>
             <w:noProof/>
-            <w:lang w:eastAsia="de-DE"/>
+            <w:sz w:val="24"/>
+            <w:szCs w:val="24"/>
+            <w:lang w:eastAsia="ja-JP"/>
           </w:rPr>
           <w:tab/>
         </w:r>
         <w:r>
           <w:rPr>
-            <w:rStyle w:val="Hyperlink"/>
-            <w:noProof/>
-          </w:rPr>
-          <w:t>Anforderungen an neue Struktur</w:t>
+            <w:rStyle w:val="Link"/>
+            <w:noProof/>
+          </w:rPr>
+          <w:t>Kriterien für Performance und Zufriedenheit</w:t>
         </w:r>
         <w:r>
           <w:rPr>
@@ -2168,7 +3183,7 @@
             <w:noProof/>
             <w:webHidden/>
           </w:rPr>
-          <w:instrText xml:space="preserve"> PAGEREF _Toc424565845 \h </w:instrText>
+          <w:instrText xml:space="preserve"> PAGEREF _Toc424651436 \h </w:instrText>
         </w:r>
         <w:r>
           <w:rPr>
@@ -2203,37 +3218,41 @@
       <w:pPr>
         <w:pStyle w:val="Verzeichnis3"/>
         <w:tabs>
-          <w:tab w:val="left" w:pos="1100"/>
+          <w:tab w:val="left" w:pos="1200"/>
           <w:tab w:val="right" w:leader="dot" w:pos="8493"/>
         </w:tabs>
         <w:rPr>
           <w:rFonts w:asciiTheme="minorHAnsi" w:eastAsiaTheme="minorEastAsia" w:hAnsiTheme="minorHAnsi"/>
           <w:noProof/>
-          <w:lang w:eastAsia="de-DE"/>
-        </w:rPr>
-      </w:pPr>
-      <w:hyperlink w:anchor="_Toc424565846" w:history="1">
-        <w:r>
-          <w:rPr>
-            <w:rStyle w:val="Hyperlink"/>
-            <w:noProof/>
-          </w:rPr>
-          <w:t>3.2.1</w:t>
+          <w:sz w:val="24"/>
+          <w:szCs w:val="24"/>
+          <w:lang w:eastAsia="ja-JP"/>
+        </w:rPr>
+      </w:pPr>
+      <w:hyperlink w:anchor="_Toc424651437" w:history="1">
+        <w:r>
+          <w:rPr>
+            <w:rStyle w:val="Link"/>
+            <w:noProof/>
+          </w:rPr>
+          <w:t>4.2.1</w:t>
         </w:r>
         <w:r>
           <w:rPr>
             <w:rFonts w:asciiTheme="minorHAnsi" w:eastAsiaTheme="minorEastAsia" w:hAnsiTheme="minorHAnsi"/>
             <w:noProof/>
-            <w:lang w:eastAsia="de-DE"/>
+            <w:sz w:val="24"/>
+            <w:szCs w:val="24"/>
+            <w:lang w:eastAsia="ja-JP"/>
           </w:rPr>
           <w:tab/>
         </w:r>
         <w:r>
           <w:rPr>
-            <w:rStyle w:val="Hyperlink"/>
-            <w:noProof/>
-          </w:rPr>
-          <w:t>Card Sorting</w:t>
+            <w:rStyle w:val="Link"/>
+            <w:noProof/>
+          </w:rPr>
+          <w:t>Ziele</w:t>
         </w:r>
         <w:r>
           <w:rPr>
@@ -2254,7 +3273,7 @@
             <w:noProof/>
             <w:webHidden/>
           </w:rPr>
-          <w:instrText xml:space="preserve"> PAGEREF _Toc424565846 \h </w:instrText>
+          <w:instrText xml:space="preserve"> PAGEREF _Toc424651437 \h </w:instrText>
         </w:r>
         <w:r>
           <w:rPr>
@@ -2289,37 +3308,41 @@
       <w:pPr>
         <w:pStyle w:val="Verzeichnis3"/>
         <w:tabs>
-          <w:tab w:val="left" w:pos="1320"/>
+          <w:tab w:val="left" w:pos="1200"/>
           <w:tab w:val="right" w:leader="dot" w:pos="8493"/>
         </w:tabs>
         <w:rPr>
           <w:rFonts w:asciiTheme="minorHAnsi" w:eastAsiaTheme="minorEastAsia" w:hAnsiTheme="minorHAnsi"/>
           <w:noProof/>
-          <w:lang w:eastAsia="de-DE"/>
-        </w:rPr>
-      </w:pPr>
-      <w:hyperlink w:anchor="_Toc424565847" w:history="1">
-        <w:r>
-          <w:rPr>
-            <w:rStyle w:val="Hyperlink"/>
-            <w:noProof/>
-          </w:rPr>
-          <w:t>3.2.2</w:t>
+          <w:sz w:val="24"/>
+          <w:szCs w:val="24"/>
+          <w:lang w:eastAsia="ja-JP"/>
+        </w:rPr>
+      </w:pPr>
+      <w:hyperlink w:anchor="_Toc424651438" w:history="1">
+        <w:r>
+          <w:rPr>
+            <w:rStyle w:val="Link"/>
+            <w:noProof/>
+          </w:rPr>
+          <w:t>4.2.2</w:t>
         </w:r>
         <w:r>
           <w:rPr>
             <w:rFonts w:asciiTheme="minorHAnsi" w:eastAsiaTheme="minorEastAsia" w:hAnsiTheme="minorHAnsi"/>
             <w:noProof/>
-            <w:lang w:eastAsia="de-DE"/>
+            <w:sz w:val="24"/>
+            <w:szCs w:val="24"/>
+            <w:lang w:eastAsia="ja-JP"/>
           </w:rPr>
           <w:tab/>
         </w:r>
         <w:r>
           <w:rPr>
-            <w:rStyle w:val="Hyperlink"/>
-            <w:noProof/>
-          </w:rPr>
-          <w:t>Fragebogen</w:t>
+            <w:rStyle w:val="Link"/>
+            <w:noProof/>
+          </w:rPr>
+          <w:t>Kriterien</w:t>
         </w:r>
         <w:r>
           <w:rPr>
@@ -2340,7 +3363,7 @@
             <w:noProof/>
             <w:webHidden/>
           </w:rPr>
-          <w:instrText xml:space="preserve"> PAGEREF _Toc424565847 \h </w:instrText>
+          <w:instrText xml:space="preserve"> PAGEREF _Toc424651438 \h </w:instrText>
         </w:r>
         <w:r>
           <w:rPr>
@@ -2361,6 +3384,96 @@
             <w:webHidden/>
           </w:rPr>
           <w:t>10</w:t>
+        </w:r>
+        <w:r>
+          <w:rPr>
+            <w:noProof/>
+            <w:webHidden/>
+          </w:rPr>
+          <w:fldChar w:fldCharType="end"/>
+        </w:r>
+      </w:hyperlink>
+    </w:p>
+    <w:p>
+      <w:pPr>
+        <w:pStyle w:val="Verzeichnis2"/>
+        <w:tabs>
+          <w:tab w:val="left" w:pos="960"/>
+          <w:tab w:val="right" w:leader="dot" w:pos="8493"/>
+        </w:tabs>
+        <w:rPr>
+          <w:rFonts w:asciiTheme="minorHAnsi" w:eastAsiaTheme="minorEastAsia" w:hAnsiTheme="minorHAnsi"/>
+          <w:noProof/>
+          <w:sz w:val="24"/>
+          <w:szCs w:val="24"/>
+          <w:lang w:eastAsia="ja-JP"/>
+        </w:rPr>
+      </w:pPr>
+      <w:hyperlink w:anchor="_Toc424651439" w:history="1">
+        <w:r>
+          <w:rPr>
+            <w:rStyle w:val="Link"/>
+            <w:noProof/>
+          </w:rPr>
+          <w:t>4.3</w:t>
+        </w:r>
+        <w:r>
+          <w:rPr>
+            <w:rFonts w:asciiTheme="minorHAnsi" w:eastAsiaTheme="minorEastAsia" w:hAnsiTheme="minorHAnsi"/>
+            <w:noProof/>
+            <w:sz w:val="24"/>
+            <w:szCs w:val="24"/>
+            <w:lang w:eastAsia="ja-JP"/>
+          </w:rPr>
+          <w:tab/>
+        </w:r>
+        <w:r>
+          <w:rPr>
+            <w:rStyle w:val="Link"/>
+            <w:noProof/>
+          </w:rPr>
+          <w:t>Testmethoden</w:t>
+        </w:r>
+        <w:r>
+          <w:rPr>
+            <w:noProof/>
+            <w:webHidden/>
+          </w:rPr>
+          <w:tab/>
+        </w:r>
+        <w:r>
+          <w:rPr>
+            <w:noProof/>
+            <w:webHidden/>
+          </w:rPr>
+          <w:fldChar w:fldCharType="begin"/>
+        </w:r>
+        <w:r>
+          <w:rPr>
+            <w:noProof/>
+            <w:webHidden/>
+          </w:rPr>
+          <w:instrText xml:space="preserve"> PAGEREF _Toc424651439 \h </w:instrText>
+        </w:r>
+        <w:r>
+          <w:rPr>
+            <w:noProof/>
+            <w:webHidden/>
+          </w:rPr>
+        </w:r>
+        <w:r>
+          <w:rPr>
+            <w:noProof/>
+            <w:webHidden/>
+          </w:rPr>
+          <w:fldChar w:fldCharType="separate"/>
+        </w:r>
+        <w:r>
+          <w:rPr>
+            <w:noProof/>
+            <w:webHidden/>
+          </w:rPr>
+          <w:t>11</w:t>
         </w:r>
         <w:r>
           <w:rPr>
@@ -2375,37 +3488,41 @@
       <w:pPr>
         <w:pStyle w:val="Verzeichnis3"/>
         <w:tabs>
-          <w:tab w:val="left" w:pos="1100"/>
+          <w:tab w:val="left" w:pos="1200"/>
           <w:tab w:val="right" w:leader="dot" w:pos="8493"/>
         </w:tabs>
         <w:rPr>
           <w:rFonts w:asciiTheme="minorHAnsi" w:eastAsiaTheme="minorEastAsia" w:hAnsiTheme="minorHAnsi"/>
           <w:noProof/>
-          <w:lang w:eastAsia="de-DE"/>
-        </w:rPr>
-      </w:pPr>
-      <w:hyperlink w:anchor="_Toc424565848" w:history="1">
-        <w:r>
-          <w:rPr>
-            <w:rStyle w:val="Hyperlink"/>
-            <w:noProof/>
-          </w:rPr>
-          <w:t>3.2.3</w:t>
+          <w:sz w:val="24"/>
+          <w:szCs w:val="24"/>
+          <w:lang w:eastAsia="ja-JP"/>
+        </w:rPr>
+      </w:pPr>
+      <w:hyperlink w:anchor="_Toc424651440" w:history="1">
+        <w:r>
+          <w:rPr>
+            <w:rStyle w:val="Link"/>
+            <w:noProof/>
+          </w:rPr>
+          <w:t>4.3.1</w:t>
         </w:r>
         <w:r>
           <w:rPr>
             <w:rFonts w:asciiTheme="minorHAnsi" w:eastAsiaTheme="minorEastAsia" w:hAnsiTheme="minorHAnsi"/>
             <w:noProof/>
-            <w:lang w:eastAsia="de-DE"/>
+            <w:sz w:val="24"/>
+            <w:szCs w:val="24"/>
+            <w:lang w:eastAsia="ja-JP"/>
           </w:rPr>
           <w:tab/>
         </w:r>
         <w:r>
           <w:rPr>
-            <w:rStyle w:val="Hyperlink"/>
-            <w:noProof/>
-          </w:rPr>
-          <w:t>Personas und Szenarien</w:t>
+            <w:rStyle w:val="Link"/>
+            <w:noProof/>
+          </w:rPr>
+          <w:t>Cognitive Walkthrough</w:t>
         </w:r>
         <w:r>
           <w:rPr>
@@ -2426,7 +3543,7 @@
             <w:noProof/>
             <w:webHidden/>
           </w:rPr>
-          <w:instrText xml:space="preserve"> PAGEREF _Toc424565848 \h </w:instrText>
+          <w:instrText xml:space="preserve"> PAGEREF _Toc424651440 \h </w:instrText>
         </w:r>
         <w:r>
           <w:rPr>
@@ -2461,37 +3578,41 @@
       <w:pPr>
         <w:pStyle w:val="Verzeichnis3"/>
         <w:tabs>
-          <w:tab w:val="left" w:pos="1320"/>
+          <w:tab w:val="left" w:pos="1200"/>
           <w:tab w:val="right" w:leader="dot" w:pos="8493"/>
         </w:tabs>
         <w:rPr>
           <w:rFonts w:asciiTheme="minorHAnsi" w:eastAsiaTheme="minorEastAsia" w:hAnsiTheme="minorHAnsi"/>
           <w:noProof/>
-          <w:lang w:eastAsia="de-DE"/>
-        </w:rPr>
-      </w:pPr>
-      <w:hyperlink w:anchor="_Toc424565849" w:history="1">
-        <w:r>
-          <w:rPr>
-            <w:rStyle w:val="Hyperlink"/>
-            <w:noProof/>
-          </w:rPr>
-          <w:t>3.2.4</w:t>
+          <w:sz w:val="24"/>
+          <w:szCs w:val="24"/>
+          <w:lang w:eastAsia="ja-JP"/>
+        </w:rPr>
+      </w:pPr>
+      <w:hyperlink w:anchor="_Toc424651441" w:history="1">
+        <w:r>
+          <w:rPr>
+            <w:rStyle w:val="Link"/>
+            <w:noProof/>
+          </w:rPr>
+          <w:t>4.3.2</w:t>
         </w:r>
         <w:r>
           <w:rPr>
             <w:rFonts w:asciiTheme="minorHAnsi" w:eastAsiaTheme="minorEastAsia" w:hAnsiTheme="minorHAnsi"/>
             <w:noProof/>
-            <w:lang w:eastAsia="de-DE"/>
+            <w:sz w:val="24"/>
+            <w:szCs w:val="24"/>
+            <w:lang w:eastAsia="ja-JP"/>
           </w:rPr>
           <w:tab/>
         </w:r>
         <w:r>
           <w:rPr>
-            <w:rStyle w:val="Hyperlink"/>
-            <w:noProof/>
-          </w:rPr>
-          <w:t>Prototypen</w:t>
+            <w:rStyle w:val="Link"/>
+            <w:noProof/>
+          </w:rPr>
+          <w:t>Nutzerstudie mit neuer Struktur</w:t>
         </w:r>
         <w:r>
           <w:rPr>
@@ -2512,7 +3633,7 @@
             <w:noProof/>
             <w:webHidden/>
           </w:rPr>
-          <w:instrText xml:space="preserve"> PAGEREF _Toc424565849 \h </w:instrText>
+          <w:instrText xml:space="preserve"> PAGEREF _Toc424651441 \h </w:instrText>
         </w:r>
         <w:r>
           <w:rPr>
@@ -2545,39 +3666,43 @@
     </w:p>
     <w:p>
       <w:pPr>
-        <w:pStyle w:val="Verzeichnis1"/>
+        <w:pStyle w:val="Verzeichnis3"/>
+        <w:tabs>
+          <w:tab w:val="left" w:pos="1200"/>
+          <w:tab w:val="right" w:leader="dot" w:pos="8493"/>
+        </w:tabs>
         <w:rPr>
           <w:rFonts w:asciiTheme="minorHAnsi" w:eastAsiaTheme="minorEastAsia" w:hAnsiTheme="minorHAnsi"/>
           <w:noProof/>
-          <w:sz w:val="22"/>
-          <w:lang w:eastAsia="de-DE"/>
-        </w:rPr>
-      </w:pPr>
-      <w:hyperlink w:anchor="_Toc424565850" w:history="1">
-        <w:r>
-          <w:rPr>
-            <w:rStyle w:val="Hyperlink"/>
-            <w:rFonts w:ascii="Frutiger Next LT W1G" w:hAnsi="Frutiger Next LT W1G"/>
-            <w:noProof/>
-          </w:rPr>
-          <w:t>4</w:t>
+          <w:sz w:val="24"/>
+          <w:szCs w:val="24"/>
+          <w:lang w:eastAsia="ja-JP"/>
+        </w:rPr>
+      </w:pPr>
+      <w:hyperlink w:anchor="_Toc424651442" w:history="1">
+        <w:r>
+          <w:rPr>
+            <w:rStyle w:val="Link"/>
+            <w:noProof/>
+          </w:rPr>
+          <w:t>4.3.1</w:t>
         </w:r>
         <w:r>
           <w:rPr>
             <w:rFonts w:asciiTheme="minorHAnsi" w:eastAsiaTheme="minorEastAsia" w:hAnsiTheme="minorHAnsi"/>
             <w:noProof/>
-            <w:sz w:val="22"/>
-            <w:lang w:eastAsia="de-DE"/>
+            <w:sz w:val="24"/>
+            <w:szCs w:val="24"/>
+            <w:lang w:eastAsia="ja-JP"/>
           </w:rPr>
           <w:tab/>
         </w:r>
         <w:r>
           <w:rPr>
-            <w:rStyle w:val="Hyperlink"/>
-            <w:rFonts w:ascii="Frutiger Next LT W1G" w:hAnsi="Frutiger Next LT W1G"/>
-            <w:noProof/>
-          </w:rPr>
-          <w:t>Versuchsaufbau und Konzeption</w:t>
+            <w:rStyle w:val="Link"/>
+            <w:noProof/>
+          </w:rPr>
+          <w:t>A-B-Vergleich</w:t>
         </w:r>
         <w:r>
           <w:rPr>
@@ -2598,7 +3723,7 @@
             <w:noProof/>
             <w:webHidden/>
           </w:rPr>
-          <w:instrText xml:space="preserve"> PAGEREF _Toc424565850 \h </w:instrText>
+          <w:instrText xml:space="preserve"> PAGEREF _Toc424651442 \h </w:instrText>
         </w:r>
         <w:r>
           <w:rPr>
@@ -2633,37 +3758,41 @@
       <w:pPr>
         <w:pStyle w:val="Verzeichnis2"/>
         <w:tabs>
-          <w:tab w:val="left" w:pos="880"/>
+          <w:tab w:val="left" w:pos="960"/>
           <w:tab w:val="right" w:leader="dot" w:pos="8493"/>
         </w:tabs>
         <w:rPr>
           <w:rFonts w:asciiTheme="minorHAnsi" w:eastAsiaTheme="minorEastAsia" w:hAnsiTheme="minorHAnsi"/>
           <w:noProof/>
-          <w:lang w:eastAsia="de-DE"/>
-        </w:rPr>
-      </w:pPr>
-      <w:hyperlink w:anchor="_Toc424565851" w:history="1">
-        <w:r>
-          <w:rPr>
-            <w:rStyle w:val="Hyperlink"/>
-            <w:noProof/>
-          </w:rPr>
-          <w:t>4.1</w:t>
+          <w:sz w:val="24"/>
+          <w:szCs w:val="24"/>
+          <w:lang w:eastAsia="ja-JP"/>
+        </w:rPr>
+      </w:pPr>
+      <w:hyperlink w:anchor="_Toc424651443" w:history="1">
+        <w:r>
+          <w:rPr>
+            <w:rStyle w:val="Link"/>
+            <w:noProof/>
+          </w:rPr>
+          <w:t>4.4</w:t>
         </w:r>
         <w:r>
           <w:rPr>
             <w:rFonts w:asciiTheme="minorHAnsi" w:eastAsiaTheme="minorEastAsia" w:hAnsiTheme="minorHAnsi"/>
             <w:noProof/>
-            <w:lang w:eastAsia="de-DE"/>
+            <w:sz w:val="24"/>
+            <w:szCs w:val="24"/>
+            <w:lang w:eastAsia="ja-JP"/>
           </w:rPr>
           <w:tab/>
         </w:r>
         <w:r>
           <w:rPr>
-            <w:rStyle w:val="Hyperlink"/>
-            <w:noProof/>
-          </w:rPr>
-          <w:t>Nutzungskontext</w:t>
+            <w:rStyle w:val="Link"/>
+            <w:noProof/>
+          </w:rPr>
+          <w:t>Usability-Metriken</w:t>
         </w:r>
         <w:r>
           <w:rPr>
@@ -2684,7 +3813,7 @@
             <w:noProof/>
             <w:webHidden/>
           </w:rPr>
-          <w:instrText xml:space="preserve"> PAGEREF _Toc424565851 \h </w:instrText>
+          <w:instrText xml:space="preserve"> PAGEREF _Toc424651443 \h </w:instrText>
         </w:r>
         <w:r>
           <w:rPr>
@@ -2719,37 +3848,41 @@
       <w:pPr>
         <w:pStyle w:val="Verzeichnis3"/>
         <w:tabs>
-          <w:tab w:val="left" w:pos="1100"/>
+          <w:tab w:val="left" w:pos="1200"/>
           <w:tab w:val="right" w:leader="dot" w:pos="8493"/>
         </w:tabs>
         <w:rPr>
           <w:rFonts w:asciiTheme="minorHAnsi" w:eastAsiaTheme="minorEastAsia" w:hAnsiTheme="minorHAnsi"/>
           <w:noProof/>
-          <w:lang w:eastAsia="de-DE"/>
-        </w:rPr>
-      </w:pPr>
-      <w:hyperlink w:anchor="_Toc424565852" w:history="1">
-        <w:r>
-          <w:rPr>
-            <w:rStyle w:val="Hyperlink"/>
-            <w:noProof/>
-          </w:rPr>
-          <w:t>4.1.1</w:t>
+          <w:sz w:val="24"/>
+          <w:szCs w:val="24"/>
+          <w:lang w:eastAsia="ja-JP"/>
+        </w:rPr>
+      </w:pPr>
+      <w:hyperlink w:anchor="_Toc424651444" w:history="1">
+        <w:r>
+          <w:rPr>
+            <w:rStyle w:val="Link"/>
+            <w:noProof/>
+          </w:rPr>
+          <w:t>4.4.1</w:t>
         </w:r>
         <w:r>
           <w:rPr>
             <w:rFonts w:asciiTheme="minorHAnsi" w:eastAsiaTheme="minorEastAsia" w:hAnsiTheme="minorHAnsi"/>
             <w:noProof/>
-            <w:lang w:eastAsia="de-DE"/>
+            <w:sz w:val="24"/>
+            <w:szCs w:val="24"/>
+            <w:lang w:eastAsia="ja-JP"/>
           </w:rPr>
           <w:tab/>
         </w:r>
         <w:r>
           <w:rPr>
-            <w:rStyle w:val="Hyperlink"/>
-            <w:noProof/>
-          </w:rPr>
-          <w:t>Nutzer</w:t>
+            <w:rStyle w:val="Link"/>
+            <w:noProof/>
+          </w:rPr>
+          <w:t>Effektivität</w:t>
         </w:r>
         <w:r>
           <w:rPr>
@@ -2770,7 +3903,7 @@
             <w:noProof/>
             <w:webHidden/>
           </w:rPr>
-          <w:instrText xml:space="preserve"> PAGEREF _Toc424565852 \h </w:instrText>
+          <w:instrText xml:space="preserve"> PAGEREF _Toc424651444 \h </w:instrText>
         </w:r>
         <w:r>
           <w:rPr>
@@ -2805,37 +3938,41 @@
       <w:pPr>
         <w:pStyle w:val="Verzeichnis3"/>
         <w:tabs>
-          <w:tab w:val="left" w:pos="1320"/>
+          <w:tab w:val="left" w:pos="1200"/>
           <w:tab w:val="right" w:leader="dot" w:pos="8493"/>
         </w:tabs>
         <w:rPr>
           <w:rFonts w:asciiTheme="minorHAnsi" w:eastAsiaTheme="minorEastAsia" w:hAnsiTheme="minorHAnsi"/>
           <w:noProof/>
-          <w:lang w:eastAsia="de-DE"/>
-        </w:rPr>
-      </w:pPr>
-      <w:hyperlink w:anchor="_Toc424565853" w:history="1">
-        <w:r>
-          <w:rPr>
-            <w:rStyle w:val="Hyperlink"/>
-            <w:noProof/>
-          </w:rPr>
-          <w:t>4.1.2</w:t>
+          <w:sz w:val="24"/>
+          <w:szCs w:val="24"/>
+          <w:lang w:eastAsia="ja-JP"/>
+        </w:rPr>
+      </w:pPr>
+      <w:hyperlink w:anchor="_Toc424651445" w:history="1">
+        <w:r>
+          <w:rPr>
+            <w:rStyle w:val="Link"/>
+            <w:noProof/>
+          </w:rPr>
+          <w:t>4.4.2</w:t>
         </w:r>
         <w:r>
           <w:rPr>
             <w:rFonts w:asciiTheme="minorHAnsi" w:eastAsiaTheme="minorEastAsia" w:hAnsiTheme="minorHAnsi"/>
             <w:noProof/>
-            <w:lang w:eastAsia="de-DE"/>
+            <w:sz w:val="24"/>
+            <w:szCs w:val="24"/>
+            <w:lang w:eastAsia="ja-JP"/>
           </w:rPr>
           <w:tab/>
         </w:r>
         <w:r>
           <w:rPr>
-            <w:rStyle w:val="Hyperlink"/>
-            <w:noProof/>
-          </w:rPr>
-          <w:t>Ziele</w:t>
+            <w:rStyle w:val="Link"/>
+            <w:noProof/>
+          </w:rPr>
+          <w:t>Effizienz</w:t>
         </w:r>
         <w:r>
           <w:rPr>
@@ -2856,7 +3993,7 @@
             <w:noProof/>
             <w:webHidden/>
           </w:rPr>
-          <w:instrText xml:space="preserve"> PAGEREF _Toc424565853 \h </w:instrText>
+          <w:instrText xml:space="preserve"> PAGEREF _Toc424651445 \h </w:instrText>
         </w:r>
         <w:r>
           <w:rPr>
@@ -2891,37 +4028,41 @@
       <w:pPr>
         <w:pStyle w:val="Verzeichnis3"/>
         <w:tabs>
-          <w:tab w:val="left" w:pos="1100"/>
+          <w:tab w:val="left" w:pos="1200"/>
           <w:tab w:val="right" w:leader="dot" w:pos="8493"/>
         </w:tabs>
         <w:rPr>
           <w:rFonts w:asciiTheme="minorHAnsi" w:eastAsiaTheme="minorEastAsia" w:hAnsiTheme="minorHAnsi"/>
           <w:noProof/>
-          <w:lang w:eastAsia="de-DE"/>
-        </w:rPr>
-      </w:pPr>
-      <w:hyperlink w:anchor="_Toc424565854" w:history="1">
-        <w:r>
-          <w:rPr>
-            <w:rStyle w:val="Hyperlink"/>
-            <w:noProof/>
-          </w:rPr>
-          <w:t>4.1.3</w:t>
+          <w:sz w:val="24"/>
+          <w:szCs w:val="24"/>
+          <w:lang w:eastAsia="ja-JP"/>
+        </w:rPr>
+      </w:pPr>
+      <w:hyperlink w:anchor="_Toc424651446" w:history="1">
+        <w:r>
+          <w:rPr>
+            <w:rStyle w:val="Link"/>
+            <w:noProof/>
+          </w:rPr>
+          <w:t>4.4.3</w:t>
         </w:r>
         <w:r>
           <w:rPr>
             <w:rFonts w:asciiTheme="minorHAnsi" w:eastAsiaTheme="minorEastAsia" w:hAnsiTheme="minorHAnsi"/>
             <w:noProof/>
-            <w:lang w:eastAsia="de-DE"/>
+            <w:sz w:val="24"/>
+            <w:szCs w:val="24"/>
+            <w:lang w:eastAsia="ja-JP"/>
           </w:rPr>
           <w:tab/>
         </w:r>
         <w:r>
           <w:rPr>
-            <w:rStyle w:val="Hyperlink"/>
-            <w:noProof/>
-          </w:rPr>
-          <w:t>Equipment</w:t>
+            <w:rStyle w:val="Link"/>
+            <w:noProof/>
+          </w:rPr>
+          <w:t>Benutzerzufriedenheit</w:t>
         </w:r>
         <w:r>
           <w:rPr>
@@ -2942,7 +4083,7 @@
             <w:noProof/>
             <w:webHidden/>
           </w:rPr>
-          <w:instrText xml:space="preserve"> PAGEREF _Toc424565854 \h </w:instrText>
+          <w:instrText xml:space="preserve"> PAGEREF _Toc424651446 \h </w:instrText>
         </w:r>
         <w:r>
           <w:rPr>
@@ -2962,7 +4103,7 @@
             <w:noProof/>
             <w:webHidden/>
           </w:rPr>
-          <w:t>12</w:t>
+          <w:t>11</w:t>
         </w:r>
         <w:r>
           <w:rPr>
@@ -2975,39 +4116,43 @@
     </w:p>
     <w:p>
       <w:pPr>
-        <w:pStyle w:val="Verzeichnis3"/>
+        <w:pStyle w:val="Verzeichnis2"/>
         <w:tabs>
-          <w:tab w:val="left" w:pos="1320"/>
+          <w:tab w:val="left" w:pos="960"/>
           <w:tab w:val="right" w:leader="dot" w:pos="8493"/>
         </w:tabs>
         <w:rPr>
           <w:rFonts w:asciiTheme="minorHAnsi" w:eastAsiaTheme="minorEastAsia" w:hAnsiTheme="minorHAnsi"/>
           <w:noProof/>
-          <w:lang w:eastAsia="de-DE"/>
-        </w:rPr>
-      </w:pPr>
-      <w:hyperlink w:anchor="_Toc424565855" w:history="1">
-        <w:r>
-          <w:rPr>
-            <w:rStyle w:val="Hyperlink"/>
-            <w:noProof/>
-          </w:rPr>
-          <w:t>4.1.4</w:t>
+          <w:sz w:val="24"/>
+          <w:szCs w:val="24"/>
+          <w:lang w:eastAsia="ja-JP"/>
+        </w:rPr>
+      </w:pPr>
+      <w:hyperlink w:anchor="_Toc424651447" w:history="1">
+        <w:r>
+          <w:rPr>
+            <w:rStyle w:val="Link"/>
+            <w:noProof/>
+          </w:rPr>
+          <w:t>4.5</w:t>
         </w:r>
         <w:r>
           <w:rPr>
             <w:rFonts w:asciiTheme="minorHAnsi" w:eastAsiaTheme="minorEastAsia" w:hAnsiTheme="minorHAnsi"/>
             <w:noProof/>
-            <w:lang w:eastAsia="de-DE"/>
+            <w:sz w:val="24"/>
+            <w:szCs w:val="24"/>
+            <w:lang w:eastAsia="ja-JP"/>
           </w:rPr>
           <w:tab/>
         </w:r>
         <w:r>
           <w:rPr>
-            <w:rStyle w:val="Hyperlink"/>
-            <w:noProof/>
-          </w:rPr>
-          <w:t>Anwendungsraum</w:t>
+            <w:rStyle w:val="Link"/>
+            <w:noProof/>
+          </w:rPr>
+          <w:t>Finale Konzeption des Rechenzentrums</w:t>
         </w:r>
         <w:r>
           <w:rPr>
@@ -3028,7 +4173,7 @@
             <w:noProof/>
             <w:webHidden/>
           </w:rPr>
-          <w:instrText xml:space="preserve"> PAGEREF _Toc424565855 \h </w:instrText>
+          <w:instrText xml:space="preserve"> PAGEREF _Toc424651447 \h </w:instrText>
         </w:r>
         <w:r>
           <w:rPr>
@@ -3049,1038 +4194,6 @@
             <w:webHidden/>
           </w:rPr>
           <w:t>12</w:t>
-        </w:r>
-        <w:r>
-          <w:rPr>
-            <w:noProof/>
-            <w:webHidden/>
-          </w:rPr>
-          <w:fldChar w:fldCharType="end"/>
-        </w:r>
-      </w:hyperlink>
-    </w:p>
-    <w:p>
-      <w:pPr>
-        <w:pStyle w:val="Verzeichnis3"/>
-        <w:tabs>
-          <w:tab w:val="left" w:pos="1100"/>
-          <w:tab w:val="right" w:leader="dot" w:pos="8493"/>
-        </w:tabs>
-        <w:rPr>
-          <w:rFonts w:asciiTheme="minorHAnsi" w:eastAsiaTheme="minorEastAsia" w:hAnsiTheme="minorHAnsi"/>
-          <w:noProof/>
-          <w:lang w:eastAsia="de-DE"/>
-        </w:rPr>
-      </w:pPr>
-      <w:hyperlink w:anchor="_Toc424565856" w:history="1">
-        <w:r>
-          <w:rPr>
-            <w:rStyle w:val="Hyperlink"/>
-            <w:noProof/>
-          </w:rPr>
-          <w:t>4.1.5</w:t>
-        </w:r>
-        <w:r>
-          <w:rPr>
-            <w:rFonts w:asciiTheme="minorHAnsi" w:eastAsiaTheme="minorEastAsia" w:hAnsiTheme="minorHAnsi"/>
-            <w:noProof/>
-            <w:lang w:eastAsia="de-DE"/>
-          </w:rPr>
-          <w:tab/>
-        </w:r>
-        <w:r>
-          <w:rPr>
-            <w:rStyle w:val="Hyperlink"/>
-            <w:noProof/>
-          </w:rPr>
-          <w:t>Testszenarien</w:t>
-        </w:r>
-        <w:r>
-          <w:rPr>
-            <w:noProof/>
-            <w:webHidden/>
-          </w:rPr>
-          <w:tab/>
-        </w:r>
-        <w:r>
-          <w:rPr>
-            <w:noProof/>
-            <w:webHidden/>
-          </w:rPr>
-          <w:fldChar w:fldCharType="begin"/>
-        </w:r>
-        <w:r>
-          <w:rPr>
-            <w:noProof/>
-            <w:webHidden/>
-          </w:rPr>
-          <w:instrText xml:space="preserve"> PAGEREF _Toc424565856 \h </w:instrText>
-        </w:r>
-        <w:r>
-          <w:rPr>
-            <w:noProof/>
-            <w:webHidden/>
-          </w:rPr>
-        </w:r>
-        <w:r>
-          <w:rPr>
-            <w:noProof/>
-            <w:webHidden/>
-          </w:rPr>
-          <w:fldChar w:fldCharType="separate"/>
-        </w:r>
-        <w:r>
-          <w:rPr>
-            <w:noProof/>
-            <w:webHidden/>
-          </w:rPr>
-          <w:t>12</w:t>
-        </w:r>
-        <w:r>
-          <w:rPr>
-            <w:noProof/>
-            <w:webHidden/>
-          </w:rPr>
-          <w:fldChar w:fldCharType="end"/>
-        </w:r>
-      </w:hyperlink>
-    </w:p>
-    <w:p>
-      <w:pPr>
-        <w:pStyle w:val="Verzeichnis2"/>
-        <w:tabs>
-          <w:tab w:val="left" w:pos="880"/>
-          <w:tab w:val="right" w:leader="dot" w:pos="8493"/>
-        </w:tabs>
-        <w:rPr>
-          <w:rFonts w:asciiTheme="minorHAnsi" w:eastAsiaTheme="minorEastAsia" w:hAnsiTheme="minorHAnsi"/>
-          <w:noProof/>
-          <w:lang w:eastAsia="de-DE"/>
-        </w:rPr>
-      </w:pPr>
-      <w:hyperlink w:anchor="_Toc424565857" w:history="1">
-        <w:r>
-          <w:rPr>
-            <w:rStyle w:val="Hyperlink"/>
-            <w:noProof/>
-          </w:rPr>
-          <w:t>4.2</w:t>
-        </w:r>
-        <w:r>
-          <w:rPr>
-            <w:rFonts w:asciiTheme="minorHAnsi" w:eastAsiaTheme="minorEastAsia" w:hAnsiTheme="minorHAnsi"/>
-            <w:noProof/>
-            <w:lang w:eastAsia="de-DE"/>
-          </w:rPr>
-          <w:tab/>
-        </w:r>
-        <w:r>
-          <w:rPr>
-            <w:rStyle w:val="Hyperlink"/>
-            <w:noProof/>
-          </w:rPr>
-          <w:t>Kriterien für Performance und Zufriedenheit</w:t>
-        </w:r>
-        <w:r>
-          <w:rPr>
-            <w:noProof/>
-            <w:webHidden/>
-          </w:rPr>
-          <w:tab/>
-        </w:r>
-        <w:r>
-          <w:rPr>
-            <w:noProof/>
-            <w:webHidden/>
-          </w:rPr>
-          <w:fldChar w:fldCharType="begin"/>
-        </w:r>
-        <w:r>
-          <w:rPr>
-            <w:noProof/>
-            <w:webHidden/>
-          </w:rPr>
-          <w:instrText xml:space="preserve"> PAGEREF _Toc424565857 \h </w:instrText>
-        </w:r>
-        <w:r>
-          <w:rPr>
-            <w:noProof/>
-            <w:webHidden/>
-          </w:rPr>
-        </w:r>
-        <w:r>
-          <w:rPr>
-            <w:noProof/>
-            <w:webHidden/>
-          </w:rPr>
-          <w:fldChar w:fldCharType="separate"/>
-        </w:r>
-        <w:r>
-          <w:rPr>
-            <w:noProof/>
-            <w:webHidden/>
-          </w:rPr>
-          <w:t>12</w:t>
-        </w:r>
-        <w:r>
-          <w:rPr>
-            <w:noProof/>
-            <w:webHidden/>
-          </w:rPr>
-          <w:fldChar w:fldCharType="end"/>
-        </w:r>
-      </w:hyperlink>
-    </w:p>
-    <w:p>
-      <w:pPr>
-        <w:pStyle w:val="Verzeichnis3"/>
-        <w:tabs>
-          <w:tab w:val="left" w:pos="1320"/>
-          <w:tab w:val="right" w:leader="dot" w:pos="8493"/>
-        </w:tabs>
-        <w:rPr>
-          <w:rFonts w:asciiTheme="minorHAnsi" w:eastAsiaTheme="minorEastAsia" w:hAnsiTheme="minorHAnsi"/>
-          <w:noProof/>
-          <w:lang w:eastAsia="de-DE"/>
-        </w:rPr>
-      </w:pPr>
-      <w:hyperlink w:anchor="_Toc424565858" w:history="1">
-        <w:r>
-          <w:rPr>
-            <w:rStyle w:val="Hyperlink"/>
-            <w:noProof/>
-          </w:rPr>
-          <w:t>4.2.1</w:t>
-        </w:r>
-        <w:r>
-          <w:rPr>
-            <w:rFonts w:asciiTheme="minorHAnsi" w:eastAsiaTheme="minorEastAsia" w:hAnsiTheme="minorHAnsi"/>
-            <w:noProof/>
-            <w:lang w:eastAsia="de-DE"/>
-          </w:rPr>
-          <w:tab/>
-        </w:r>
-        <w:r>
-          <w:rPr>
-            <w:rStyle w:val="Hyperlink"/>
-            <w:noProof/>
-          </w:rPr>
-          <w:t>Ziele</w:t>
-        </w:r>
-        <w:r>
-          <w:rPr>
-            <w:noProof/>
-            <w:webHidden/>
-          </w:rPr>
-          <w:tab/>
-        </w:r>
-        <w:r>
-          <w:rPr>
-            <w:noProof/>
-            <w:webHidden/>
-          </w:rPr>
-          <w:fldChar w:fldCharType="begin"/>
-        </w:r>
-        <w:r>
-          <w:rPr>
-            <w:noProof/>
-            <w:webHidden/>
-          </w:rPr>
-          <w:instrText xml:space="preserve"> PAGEREF _Toc424565858 \h </w:instrText>
-        </w:r>
-        <w:r>
-          <w:rPr>
-            <w:noProof/>
-            <w:webHidden/>
-          </w:rPr>
-        </w:r>
-        <w:r>
-          <w:rPr>
-            <w:noProof/>
-            <w:webHidden/>
-          </w:rPr>
-          <w:fldChar w:fldCharType="separate"/>
-        </w:r>
-        <w:r>
-          <w:rPr>
-            <w:noProof/>
-            <w:webHidden/>
-          </w:rPr>
-          <w:t>12</w:t>
-        </w:r>
-        <w:r>
-          <w:rPr>
-            <w:noProof/>
-            <w:webHidden/>
-          </w:rPr>
-          <w:fldChar w:fldCharType="end"/>
-        </w:r>
-      </w:hyperlink>
-    </w:p>
-    <w:p>
-      <w:pPr>
-        <w:pStyle w:val="Verzeichnis3"/>
-        <w:tabs>
-          <w:tab w:val="left" w:pos="1320"/>
-          <w:tab w:val="right" w:leader="dot" w:pos="8493"/>
-        </w:tabs>
-        <w:rPr>
-          <w:rFonts w:asciiTheme="minorHAnsi" w:eastAsiaTheme="minorEastAsia" w:hAnsiTheme="minorHAnsi"/>
-          <w:noProof/>
-          <w:lang w:eastAsia="de-DE"/>
-        </w:rPr>
-      </w:pPr>
-      <w:hyperlink w:anchor="_Toc424565859" w:history="1">
-        <w:r>
-          <w:rPr>
-            <w:rStyle w:val="Hyperlink"/>
-            <w:noProof/>
-          </w:rPr>
-          <w:t>4.2.2</w:t>
-        </w:r>
-        <w:r>
-          <w:rPr>
-            <w:rFonts w:asciiTheme="minorHAnsi" w:eastAsiaTheme="minorEastAsia" w:hAnsiTheme="minorHAnsi"/>
-            <w:noProof/>
-            <w:lang w:eastAsia="de-DE"/>
-          </w:rPr>
-          <w:tab/>
-        </w:r>
-        <w:r>
-          <w:rPr>
-            <w:rStyle w:val="Hyperlink"/>
-            <w:noProof/>
-          </w:rPr>
-          <w:t>Kriterien</w:t>
-        </w:r>
-        <w:r>
-          <w:rPr>
-            <w:noProof/>
-            <w:webHidden/>
-          </w:rPr>
-          <w:tab/>
-        </w:r>
-        <w:r>
-          <w:rPr>
-            <w:noProof/>
-            <w:webHidden/>
-          </w:rPr>
-          <w:fldChar w:fldCharType="begin"/>
-        </w:r>
-        <w:r>
-          <w:rPr>
-            <w:noProof/>
-            <w:webHidden/>
-          </w:rPr>
-          <w:instrText xml:space="preserve"> PAGEREF _Toc424565859 \h </w:instrText>
-        </w:r>
-        <w:r>
-          <w:rPr>
-            <w:noProof/>
-            <w:webHidden/>
-          </w:rPr>
-        </w:r>
-        <w:r>
-          <w:rPr>
-            <w:noProof/>
-            <w:webHidden/>
-          </w:rPr>
-          <w:fldChar w:fldCharType="separate"/>
-        </w:r>
-        <w:r>
-          <w:rPr>
-            <w:noProof/>
-            <w:webHidden/>
-          </w:rPr>
-          <w:t>12</w:t>
-        </w:r>
-        <w:r>
-          <w:rPr>
-            <w:noProof/>
-            <w:webHidden/>
-          </w:rPr>
-          <w:fldChar w:fldCharType="end"/>
-        </w:r>
-      </w:hyperlink>
-    </w:p>
-    <w:p>
-      <w:pPr>
-        <w:pStyle w:val="Verzeichnis2"/>
-        <w:tabs>
-          <w:tab w:val="left" w:pos="880"/>
-          <w:tab w:val="right" w:leader="dot" w:pos="8493"/>
-        </w:tabs>
-        <w:rPr>
-          <w:rFonts w:asciiTheme="minorHAnsi" w:eastAsiaTheme="minorEastAsia" w:hAnsiTheme="minorHAnsi"/>
-          <w:noProof/>
-          <w:lang w:eastAsia="de-DE"/>
-        </w:rPr>
-      </w:pPr>
-      <w:hyperlink w:anchor="_Toc424565860" w:history="1">
-        <w:r>
-          <w:rPr>
-            <w:rStyle w:val="Hyperlink"/>
-            <w:noProof/>
-          </w:rPr>
-          <w:t>4.3</w:t>
-        </w:r>
-        <w:r>
-          <w:rPr>
-            <w:rFonts w:asciiTheme="minorHAnsi" w:eastAsiaTheme="minorEastAsia" w:hAnsiTheme="minorHAnsi"/>
-            <w:noProof/>
-            <w:lang w:eastAsia="de-DE"/>
-          </w:rPr>
-          <w:tab/>
-        </w:r>
-        <w:r>
-          <w:rPr>
-            <w:rStyle w:val="Hyperlink"/>
-            <w:noProof/>
-          </w:rPr>
-          <w:t>Testmethoden</w:t>
-        </w:r>
-        <w:r>
-          <w:rPr>
-            <w:noProof/>
-            <w:webHidden/>
-          </w:rPr>
-          <w:tab/>
-        </w:r>
-        <w:r>
-          <w:rPr>
-            <w:noProof/>
-            <w:webHidden/>
-          </w:rPr>
-          <w:fldChar w:fldCharType="begin"/>
-        </w:r>
-        <w:r>
-          <w:rPr>
-            <w:noProof/>
-            <w:webHidden/>
-          </w:rPr>
-          <w:instrText xml:space="preserve"> PAGEREF _Toc424565860 \h </w:instrText>
-        </w:r>
-        <w:r>
-          <w:rPr>
-            <w:noProof/>
-            <w:webHidden/>
-          </w:rPr>
-        </w:r>
-        <w:r>
-          <w:rPr>
-            <w:noProof/>
-            <w:webHidden/>
-          </w:rPr>
-          <w:fldChar w:fldCharType="separate"/>
-        </w:r>
-        <w:r>
-          <w:rPr>
-            <w:noProof/>
-            <w:webHidden/>
-          </w:rPr>
-          <w:t>13</w:t>
-        </w:r>
-        <w:r>
-          <w:rPr>
-            <w:noProof/>
-            <w:webHidden/>
-          </w:rPr>
-          <w:fldChar w:fldCharType="end"/>
-        </w:r>
-      </w:hyperlink>
-    </w:p>
-    <w:p>
-      <w:pPr>
-        <w:pStyle w:val="Verzeichnis3"/>
-        <w:tabs>
-          <w:tab w:val="left" w:pos="1100"/>
-          <w:tab w:val="right" w:leader="dot" w:pos="8493"/>
-        </w:tabs>
-        <w:rPr>
-          <w:rFonts w:asciiTheme="minorHAnsi" w:eastAsiaTheme="minorEastAsia" w:hAnsiTheme="minorHAnsi"/>
-          <w:noProof/>
-          <w:lang w:eastAsia="de-DE"/>
-        </w:rPr>
-      </w:pPr>
-      <w:hyperlink w:anchor="_Toc424565861" w:history="1">
-        <w:r>
-          <w:rPr>
-            <w:rStyle w:val="Hyperlink"/>
-            <w:noProof/>
-          </w:rPr>
-          <w:t>4.3.1</w:t>
-        </w:r>
-        <w:r>
-          <w:rPr>
-            <w:rFonts w:asciiTheme="minorHAnsi" w:eastAsiaTheme="minorEastAsia" w:hAnsiTheme="minorHAnsi"/>
-            <w:noProof/>
-            <w:lang w:eastAsia="de-DE"/>
-          </w:rPr>
-          <w:tab/>
-        </w:r>
-        <w:r>
-          <w:rPr>
-            <w:rStyle w:val="Hyperlink"/>
-            <w:noProof/>
-          </w:rPr>
-          <w:t>A-B Vergleich</w:t>
-        </w:r>
-        <w:r>
-          <w:rPr>
-            <w:noProof/>
-            <w:webHidden/>
-          </w:rPr>
-          <w:tab/>
-        </w:r>
-        <w:r>
-          <w:rPr>
-            <w:noProof/>
-            <w:webHidden/>
-          </w:rPr>
-          <w:fldChar w:fldCharType="begin"/>
-        </w:r>
-        <w:r>
-          <w:rPr>
-            <w:noProof/>
-            <w:webHidden/>
-          </w:rPr>
-          <w:instrText xml:space="preserve"> PAGEREF _Toc424565861 \h </w:instrText>
-        </w:r>
-        <w:r>
-          <w:rPr>
-            <w:noProof/>
-            <w:webHidden/>
-          </w:rPr>
-        </w:r>
-        <w:r>
-          <w:rPr>
-            <w:noProof/>
-            <w:webHidden/>
-          </w:rPr>
-          <w:fldChar w:fldCharType="separate"/>
-        </w:r>
-        <w:r>
-          <w:rPr>
-            <w:noProof/>
-            <w:webHidden/>
-          </w:rPr>
-          <w:t>13</w:t>
-        </w:r>
-        <w:r>
-          <w:rPr>
-            <w:noProof/>
-            <w:webHidden/>
-          </w:rPr>
-          <w:fldChar w:fldCharType="end"/>
-        </w:r>
-      </w:hyperlink>
-    </w:p>
-    <w:p>
-      <w:pPr>
-        <w:pStyle w:val="Verzeichnis3"/>
-        <w:tabs>
-          <w:tab w:val="left" w:pos="1320"/>
-          <w:tab w:val="right" w:leader="dot" w:pos="8493"/>
-        </w:tabs>
-        <w:rPr>
-          <w:rFonts w:asciiTheme="minorHAnsi" w:eastAsiaTheme="minorEastAsia" w:hAnsiTheme="minorHAnsi"/>
-          <w:noProof/>
-          <w:lang w:eastAsia="de-DE"/>
-        </w:rPr>
-      </w:pPr>
-      <w:hyperlink w:anchor="_Toc424565862" w:history="1">
-        <w:r>
-          <w:rPr>
-            <w:rStyle w:val="Hyperlink"/>
-            <w:noProof/>
-          </w:rPr>
-          <w:t>4.3.2</w:t>
-        </w:r>
-        <w:r>
-          <w:rPr>
-            <w:rFonts w:asciiTheme="minorHAnsi" w:eastAsiaTheme="minorEastAsia" w:hAnsiTheme="minorHAnsi"/>
-            <w:noProof/>
-            <w:lang w:eastAsia="de-DE"/>
-          </w:rPr>
-          <w:tab/>
-        </w:r>
-        <w:r>
-          <w:rPr>
-            <w:rStyle w:val="Hyperlink"/>
-            <w:noProof/>
-          </w:rPr>
-          <w:t>Nutzerstudie mit neuer Struktur</w:t>
-        </w:r>
-        <w:r>
-          <w:rPr>
-            <w:noProof/>
-            <w:webHidden/>
-          </w:rPr>
-          <w:tab/>
-        </w:r>
-        <w:r>
-          <w:rPr>
-            <w:noProof/>
-            <w:webHidden/>
-          </w:rPr>
-          <w:fldChar w:fldCharType="begin"/>
-        </w:r>
-        <w:r>
-          <w:rPr>
-            <w:noProof/>
-            <w:webHidden/>
-          </w:rPr>
-          <w:instrText xml:space="preserve"> PAGEREF _Toc424565862 \h </w:instrText>
-        </w:r>
-        <w:r>
-          <w:rPr>
-            <w:noProof/>
-            <w:webHidden/>
-          </w:rPr>
-        </w:r>
-        <w:r>
-          <w:rPr>
-            <w:noProof/>
-            <w:webHidden/>
-          </w:rPr>
-          <w:fldChar w:fldCharType="separate"/>
-        </w:r>
-        <w:r>
-          <w:rPr>
-            <w:noProof/>
-            <w:webHidden/>
-          </w:rPr>
-          <w:t>13</w:t>
-        </w:r>
-        <w:r>
-          <w:rPr>
-            <w:noProof/>
-            <w:webHidden/>
-          </w:rPr>
-          <w:fldChar w:fldCharType="end"/>
-        </w:r>
-      </w:hyperlink>
-    </w:p>
-    <w:p>
-      <w:pPr>
-        <w:pStyle w:val="Verzeichnis2"/>
-        <w:tabs>
-          <w:tab w:val="left" w:pos="880"/>
-          <w:tab w:val="right" w:leader="dot" w:pos="8493"/>
-        </w:tabs>
-        <w:rPr>
-          <w:rFonts w:asciiTheme="minorHAnsi" w:eastAsiaTheme="minorEastAsia" w:hAnsiTheme="minorHAnsi"/>
-          <w:noProof/>
-          <w:lang w:eastAsia="de-DE"/>
-        </w:rPr>
-      </w:pPr>
-      <w:hyperlink w:anchor="_Toc424565863" w:history="1">
-        <w:r>
-          <w:rPr>
-            <w:rStyle w:val="Hyperlink"/>
-            <w:noProof/>
-          </w:rPr>
-          <w:t>4.4</w:t>
-        </w:r>
-        <w:r>
-          <w:rPr>
-            <w:rFonts w:asciiTheme="minorHAnsi" w:eastAsiaTheme="minorEastAsia" w:hAnsiTheme="minorHAnsi"/>
-            <w:noProof/>
-            <w:lang w:eastAsia="de-DE"/>
-          </w:rPr>
-          <w:tab/>
-        </w:r>
-        <w:r>
-          <w:rPr>
-            <w:rStyle w:val="Hyperlink"/>
-            <w:noProof/>
-          </w:rPr>
-          <w:t>Usability Metriken</w:t>
-        </w:r>
-        <w:r>
-          <w:rPr>
-            <w:noProof/>
-            <w:webHidden/>
-          </w:rPr>
-          <w:tab/>
-        </w:r>
-        <w:r>
-          <w:rPr>
-            <w:noProof/>
-            <w:webHidden/>
-          </w:rPr>
-          <w:fldChar w:fldCharType="begin"/>
-        </w:r>
-        <w:r>
-          <w:rPr>
-            <w:noProof/>
-            <w:webHidden/>
-          </w:rPr>
-          <w:instrText xml:space="preserve"> PAGEREF _Toc424565863 \h </w:instrText>
-        </w:r>
-        <w:r>
-          <w:rPr>
-            <w:noProof/>
-            <w:webHidden/>
-          </w:rPr>
-        </w:r>
-        <w:r>
-          <w:rPr>
-            <w:noProof/>
-            <w:webHidden/>
-          </w:rPr>
-          <w:fldChar w:fldCharType="separate"/>
-        </w:r>
-        <w:r>
-          <w:rPr>
-            <w:noProof/>
-            <w:webHidden/>
-          </w:rPr>
-          <w:t>13</w:t>
-        </w:r>
-        <w:r>
-          <w:rPr>
-            <w:noProof/>
-            <w:webHidden/>
-          </w:rPr>
-          <w:fldChar w:fldCharType="end"/>
-        </w:r>
-      </w:hyperlink>
-    </w:p>
-    <w:p>
-      <w:pPr>
-        <w:pStyle w:val="Verzeichnis3"/>
-        <w:tabs>
-          <w:tab w:val="left" w:pos="1320"/>
-          <w:tab w:val="right" w:leader="dot" w:pos="8493"/>
-        </w:tabs>
-        <w:rPr>
-          <w:rFonts w:asciiTheme="minorHAnsi" w:eastAsiaTheme="minorEastAsia" w:hAnsiTheme="minorHAnsi"/>
-          <w:noProof/>
-          <w:lang w:eastAsia="de-DE"/>
-        </w:rPr>
-      </w:pPr>
-      <w:hyperlink w:anchor="_Toc424565864" w:history="1">
-        <w:r>
-          <w:rPr>
-            <w:rStyle w:val="Hyperlink"/>
-            <w:noProof/>
-          </w:rPr>
-          <w:t>4.4.1</w:t>
-        </w:r>
-        <w:r>
-          <w:rPr>
-            <w:rFonts w:asciiTheme="minorHAnsi" w:eastAsiaTheme="minorEastAsia" w:hAnsiTheme="minorHAnsi"/>
-            <w:noProof/>
-            <w:lang w:eastAsia="de-DE"/>
-          </w:rPr>
-          <w:tab/>
-        </w:r>
-        <w:r>
-          <w:rPr>
-            <w:rStyle w:val="Hyperlink"/>
-            <w:noProof/>
-          </w:rPr>
-          <w:t>Effektivität</w:t>
-        </w:r>
-        <w:r>
-          <w:rPr>
-            <w:noProof/>
-            <w:webHidden/>
-          </w:rPr>
-          <w:tab/>
-        </w:r>
-        <w:r>
-          <w:rPr>
-            <w:noProof/>
-            <w:webHidden/>
-          </w:rPr>
-          <w:fldChar w:fldCharType="begin"/>
-        </w:r>
-        <w:r>
-          <w:rPr>
-            <w:noProof/>
-            <w:webHidden/>
-          </w:rPr>
-          <w:instrText xml:space="preserve"> PAGEREF _Toc424565864 \h </w:instrText>
-        </w:r>
-        <w:r>
-          <w:rPr>
-            <w:noProof/>
-            <w:webHidden/>
-          </w:rPr>
-        </w:r>
-        <w:r>
-          <w:rPr>
-            <w:noProof/>
-            <w:webHidden/>
-          </w:rPr>
-          <w:fldChar w:fldCharType="separate"/>
-        </w:r>
-        <w:r>
-          <w:rPr>
-            <w:noProof/>
-            <w:webHidden/>
-          </w:rPr>
-          <w:t>13</w:t>
-        </w:r>
-        <w:r>
-          <w:rPr>
-            <w:noProof/>
-            <w:webHidden/>
-          </w:rPr>
-          <w:fldChar w:fldCharType="end"/>
-        </w:r>
-      </w:hyperlink>
-    </w:p>
-    <w:p>
-      <w:pPr>
-        <w:pStyle w:val="Verzeichnis3"/>
-        <w:tabs>
-          <w:tab w:val="left" w:pos="1320"/>
-          <w:tab w:val="right" w:leader="dot" w:pos="8493"/>
-        </w:tabs>
-        <w:rPr>
-          <w:rFonts w:asciiTheme="minorHAnsi" w:eastAsiaTheme="minorEastAsia" w:hAnsiTheme="minorHAnsi"/>
-          <w:noProof/>
-          <w:lang w:eastAsia="de-DE"/>
-        </w:rPr>
-      </w:pPr>
-      <w:hyperlink w:anchor="_Toc424565865" w:history="1">
-        <w:r>
-          <w:rPr>
-            <w:rStyle w:val="Hyperlink"/>
-            <w:noProof/>
-          </w:rPr>
-          <w:t>4.4.2</w:t>
-        </w:r>
-        <w:r>
-          <w:rPr>
-            <w:rFonts w:asciiTheme="minorHAnsi" w:eastAsiaTheme="minorEastAsia" w:hAnsiTheme="minorHAnsi"/>
-            <w:noProof/>
-            <w:lang w:eastAsia="de-DE"/>
-          </w:rPr>
-          <w:tab/>
-        </w:r>
-        <w:r>
-          <w:rPr>
-            <w:rStyle w:val="Hyperlink"/>
-            <w:noProof/>
-          </w:rPr>
-          <w:t>Effizienz</w:t>
-        </w:r>
-        <w:r>
-          <w:rPr>
-            <w:noProof/>
-            <w:webHidden/>
-          </w:rPr>
-          <w:tab/>
-        </w:r>
-        <w:r>
-          <w:rPr>
-            <w:noProof/>
-            <w:webHidden/>
-          </w:rPr>
-          <w:fldChar w:fldCharType="begin"/>
-        </w:r>
-        <w:r>
-          <w:rPr>
-            <w:noProof/>
-            <w:webHidden/>
-          </w:rPr>
-          <w:instrText xml:space="preserve"> PAGEREF _Toc424565865 \h </w:instrText>
-        </w:r>
-        <w:r>
-          <w:rPr>
-            <w:noProof/>
-            <w:webHidden/>
-          </w:rPr>
-        </w:r>
-        <w:r>
-          <w:rPr>
-            <w:noProof/>
-            <w:webHidden/>
-          </w:rPr>
-          <w:fldChar w:fldCharType="separate"/>
-        </w:r>
-        <w:r>
-          <w:rPr>
-            <w:noProof/>
-            <w:webHidden/>
-          </w:rPr>
-          <w:t>13</w:t>
-        </w:r>
-        <w:r>
-          <w:rPr>
-            <w:noProof/>
-            <w:webHidden/>
-          </w:rPr>
-          <w:fldChar w:fldCharType="end"/>
-        </w:r>
-      </w:hyperlink>
-    </w:p>
-    <w:p>
-      <w:pPr>
-        <w:pStyle w:val="Verzeichnis3"/>
-        <w:tabs>
-          <w:tab w:val="left" w:pos="1320"/>
-          <w:tab w:val="right" w:leader="dot" w:pos="8493"/>
-        </w:tabs>
-        <w:rPr>
-          <w:rFonts w:asciiTheme="minorHAnsi" w:eastAsiaTheme="minorEastAsia" w:hAnsiTheme="minorHAnsi"/>
-          <w:noProof/>
-          <w:lang w:eastAsia="de-DE"/>
-        </w:rPr>
-      </w:pPr>
-      <w:hyperlink w:anchor="_Toc424565866" w:history="1">
-        <w:r>
-          <w:rPr>
-            <w:rStyle w:val="Hyperlink"/>
-            <w:noProof/>
-          </w:rPr>
-          <w:t>4.4.3</w:t>
-        </w:r>
-        <w:r>
-          <w:rPr>
-            <w:rFonts w:asciiTheme="minorHAnsi" w:eastAsiaTheme="minorEastAsia" w:hAnsiTheme="minorHAnsi"/>
-            <w:noProof/>
-            <w:lang w:eastAsia="de-DE"/>
-          </w:rPr>
-          <w:tab/>
-        </w:r>
-        <w:r>
-          <w:rPr>
-            <w:rStyle w:val="Hyperlink"/>
-            <w:noProof/>
-          </w:rPr>
-          <w:t>Benutzerzufriedenheit</w:t>
-        </w:r>
-        <w:r>
-          <w:rPr>
-            <w:noProof/>
-            <w:webHidden/>
-          </w:rPr>
-          <w:tab/>
-        </w:r>
-        <w:r>
-          <w:rPr>
-            <w:noProof/>
-            <w:webHidden/>
-          </w:rPr>
-          <w:fldChar w:fldCharType="begin"/>
-        </w:r>
-        <w:r>
-          <w:rPr>
-            <w:noProof/>
-            <w:webHidden/>
-          </w:rPr>
-          <w:instrText xml:space="preserve"> PAGEREF _Toc424565866 \h </w:instrText>
-        </w:r>
-        <w:r>
-          <w:rPr>
-            <w:noProof/>
-            <w:webHidden/>
-          </w:rPr>
-        </w:r>
-        <w:r>
-          <w:rPr>
-            <w:noProof/>
-            <w:webHidden/>
-          </w:rPr>
-          <w:fldChar w:fldCharType="separate"/>
-        </w:r>
-        <w:r>
-          <w:rPr>
-            <w:noProof/>
-            <w:webHidden/>
-          </w:rPr>
-          <w:t>14</w:t>
-        </w:r>
-        <w:r>
-          <w:rPr>
-            <w:noProof/>
-            <w:webHidden/>
-          </w:rPr>
-          <w:fldChar w:fldCharType="end"/>
-        </w:r>
-      </w:hyperlink>
-    </w:p>
-    <w:p>
-      <w:pPr>
-        <w:pStyle w:val="Verzeichnis2"/>
-        <w:tabs>
-          <w:tab w:val="left" w:pos="880"/>
-          <w:tab w:val="right" w:leader="dot" w:pos="8493"/>
-        </w:tabs>
-        <w:rPr>
-          <w:rFonts w:asciiTheme="minorHAnsi" w:eastAsiaTheme="minorEastAsia" w:hAnsiTheme="minorHAnsi"/>
-          <w:noProof/>
-          <w:lang w:eastAsia="de-DE"/>
-        </w:rPr>
-      </w:pPr>
-      <w:hyperlink w:anchor="_Toc424565867" w:history="1">
-        <w:r>
-          <w:rPr>
-            <w:rStyle w:val="Hyperlink"/>
-            <w:noProof/>
-          </w:rPr>
-          <w:t>4.5</w:t>
-        </w:r>
-        <w:r>
-          <w:rPr>
-            <w:rFonts w:asciiTheme="minorHAnsi" w:eastAsiaTheme="minorEastAsia" w:hAnsiTheme="minorHAnsi"/>
-            <w:noProof/>
-            <w:lang w:eastAsia="de-DE"/>
-          </w:rPr>
-          <w:tab/>
-        </w:r>
-        <w:r>
-          <w:rPr>
-            <w:rStyle w:val="Hyperlink"/>
-            <w:noProof/>
-          </w:rPr>
-          <w:t>Finale Konzeption des Rechenzentrums</w:t>
-        </w:r>
-        <w:r>
-          <w:rPr>
-            <w:noProof/>
-            <w:webHidden/>
-          </w:rPr>
-          <w:tab/>
-        </w:r>
-        <w:r>
-          <w:rPr>
-            <w:noProof/>
-            <w:webHidden/>
-          </w:rPr>
-          <w:fldChar w:fldCharType="begin"/>
-        </w:r>
-        <w:r>
-          <w:rPr>
-            <w:noProof/>
-            <w:webHidden/>
-          </w:rPr>
-          <w:instrText xml:space="preserve"> PAGEREF _Toc424565867 \h </w:instrText>
-        </w:r>
-        <w:r>
-          <w:rPr>
-            <w:noProof/>
-            <w:webHidden/>
-          </w:rPr>
-        </w:r>
-        <w:r>
-          <w:rPr>
-            <w:noProof/>
-            <w:webHidden/>
-          </w:rPr>
-          <w:fldChar w:fldCharType="separate"/>
-        </w:r>
-        <w:r>
-          <w:rPr>
-            <w:noProof/>
-            <w:webHidden/>
-          </w:rPr>
-          <w:t>14</w:t>
         </w:r>
         <w:r>
           <w:rPr>
@@ -4124,7 +4237,7 @@
           <w:rFonts w:ascii="Frutiger Next LT W1G" w:hAnsi="Frutiger Next LT W1G"/>
         </w:rPr>
       </w:pPr>
-      <w:bookmarkStart w:id="0" w:name="_Toc424565826"/>
+      <w:bookmarkStart w:id="0" w:name="_Toc424651406"/>
       <w:r>
         <w:rPr>
           <w:rFonts w:ascii="Frutiger Next LT W1G" w:hAnsi="Frutiger Next LT W1G"/>
@@ -4240,11 +4353,9 @@
             <w:pPr>
               <w:cnfStyle w:val="000000100000" w:firstRow="0" w:lastRow="0" w:firstColumn="0" w:lastColumn="0" w:oddVBand="0" w:evenVBand="0" w:oddHBand="1" w:evenHBand="0" w:firstRowFirstColumn="0" w:firstRowLastColumn="0" w:lastRowFirstColumn="0" w:lastRowLastColumn="0"/>
             </w:pPr>
-            <w:proofErr w:type="spellStart"/>
             <w:r>
               <w:t>Draft</w:t>
             </w:r>
-            <w:proofErr w:type="spellEnd"/>
           </w:p>
         </w:tc>
       </w:tr>
@@ -4289,11 +4400,9 @@
             <w:pPr>
               <w:cnfStyle w:val="000000000000" w:firstRow="0" w:lastRow="0" w:firstColumn="0" w:lastColumn="0" w:oddVBand="0" w:evenVBand="0" w:oddHBand="0" w:evenHBand="0" w:firstRowFirstColumn="0" w:firstRowLastColumn="0" w:lastRowFirstColumn="0" w:lastRowLastColumn="0"/>
             </w:pPr>
-            <w:proofErr w:type="spellStart"/>
             <w:r>
               <w:t>Draft</w:t>
             </w:r>
-            <w:proofErr w:type="spellEnd"/>
           </w:p>
         </w:tc>
       </w:tr>
@@ -4314,7 +4423,7 @@
           <w:rFonts w:ascii="Frutiger Next LT W1G" w:hAnsi="Frutiger Next LT W1G"/>
         </w:rPr>
       </w:pPr>
-      <w:bookmarkStart w:id="1" w:name="_Toc424565827"/>
+      <w:bookmarkStart w:id="1" w:name="_Toc424651407"/>
       <w:r>
         <w:rPr>
           <w:rFonts w:ascii="Frutiger Next LT W1G" w:hAnsi="Frutiger Next LT W1G"/>
@@ -4328,7 +4437,7 @@
       <w:pPr>
         <w:pStyle w:val="berschrift2"/>
       </w:pPr>
-      <w:bookmarkStart w:id="2" w:name="_Toc424565828"/>
+      <w:bookmarkStart w:id="2" w:name="_Toc424651408"/>
       <w:r>
         <w:t>Zweck des</w:t>
       </w:r>
@@ -4348,12 +4457,21 @@
         <w:t>die</w:t>
       </w:r>
       <w:r>
-        <w:t xml:space="preserve"> Umgestaltung der Webseite des Rechenzentrums der </w:t>
+        <w:t xml:space="preserve"> Umgestaltung der Webseite des Rechenzentrums </w:t>
+      </w:r>
+      <w:r>
+        <w:t xml:space="preserve">(RZ) </w:t>
+      </w:r>
+      <w:r>
+        <w:t xml:space="preserve">der </w:t>
       </w:r>
       <w:r>
         <w:t>Universität</w:t>
       </w:r>
       <w:r>
+        <w:t xml:space="preserve"> Regensburg</w:t>
+      </w:r>
+      <w:r>
         <w:rPr>
           <w:rStyle w:val="Funotenzeichen"/>
         </w:rPr>
@@ -4369,1395 +4487,1198 @@
         <w:t>Komposition</w:t>
       </w:r>
       <w:r>
-        <w:t xml:space="preserve"> des IEEE-Standards 830-1998 und der Industriespezifikation für Usability CISU-R.</w:t>
-      </w:r>
-      <w:r>
-        <w:t xml:space="preserve"> Grund für den geänderten Aufbau ist eine ungeeignete Struktur der originalen Software </w:t>
-      </w:r>
-      <w:proofErr w:type="spellStart"/>
-      <w:r>
+        <w:t xml:space="preserve"> des IEEE-Standards 830-1998 und der Industriespezifikation für Usability CISU-R</w:t>
+      </w:r>
+      <w:r>
+        <w:t xml:space="preserve"> (</w:t>
+      </w:r>
+      <w:r>
+        <w:t xml:space="preserve">NISTIR 7432) des US-amerikanischen </w:t>
+      </w:r>
+      <w:r>
+        <w:rPr>
+          <w:i/>
+        </w:rPr>
+        <w:t>National Institute of Standards and Technology</w:t>
+      </w:r>
+      <w:r>
+        <w:t>.</w:t>
+      </w:r>
+      <w:r>
+        <w:t xml:space="preserve"> Grund für den geänderten Aufbau ist eine ungeeignete Struktur der originalen Software Requirem</w:t>
+      </w:r>
+      <w:r>
+        <w:t>ents Specification</w:t>
+      </w:r>
+      <w:r>
+        <w:t>, da in diesem Projekt keine Software sondern ein Konzept zur Informationsarchitektur entwickelt wird</w:t>
+      </w:r>
+      <w:r>
+        <w:t>. Somit muss</w:t>
+      </w:r>
+      <w:r>
+        <w:t xml:space="preserve"> eine Anpassung de</w:t>
+      </w:r>
+      <w:r>
+        <w:t>r</w:t>
+      </w:r>
+      <w:r>
+        <w:t xml:space="preserve"> ursprünglichen </w:t>
+      </w:r>
+      <w:r>
+        <w:t>Vorlage</w:t>
+      </w:r>
+      <w:r>
+        <w:t xml:space="preserve"> vorgenommen werden, damit es für eine Spezifikation der Anforderungen geeignet ist.</w:t>
+      </w:r>
+    </w:p>
+    <w:p>
+      <w:r>
+        <w:t>Die Webseite bietet Informationen und Zugang zu allen Leistungen, die das Rechenzentrum anbietet. Im Rahmen dieses Projektes soll die Informationsstruktur der Seite kritisch betrachtet und nutzerzentriert überarbeitet werden. Zielgruppen dieses Dokuments sind zum einen die Betreuer und Korrektoren des Projektes Prof. Dr. Christian Wolff und Dr. Raphael Wimmer, sowie der Auftraggeber</w:t>
+      </w:r>
+      <w:r>
+        <w:t xml:space="preserve"> und Vertreter des Rechenzentrums</w:t>
+      </w:r>
+      <w:r>
+        <w:t xml:space="preserve"> Michael Giesz.</w:t>
+      </w:r>
+    </w:p>
+    <w:p>
+      <w:r>
+        <w:t>In dieser Spezifikation werden die zu erfüllenden Anforderungen an das Projekt beschrieben.</w:t>
+      </w:r>
+    </w:p>
+    <w:p>
+      <w:pPr>
+        <w:pStyle w:val="berschrift2"/>
+      </w:pPr>
+      <w:bookmarkStart w:id="3" w:name="_Toc424651409"/>
+      <w:r>
+        <w:t>Projektumfang</w:t>
+      </w:r>
+      <w:bookmarkEnd w:id="3"/>
+    </w:p>
+    <w:p>
+      <w:r>
+        <w:t>Ziel dieses Projekts ist es</w:t>
+      </w:r>
+      <w:r>
+        <w:t>,</w:t>
+      </w:r>
+      <w:r>
+        <w:t xml:space="preserve"> die Webseite des Rechenzentrums der Universität Regensburg neu zu strukturieren. Grund hierfür ist</w:t>
+      </w:r>
+      <w:r>
+        <w:t xml:space="preserve">, dass die </w:t>
+      </w:r>
+      <w:r>
+        <w:t>viele</w:t>
+      </w:r>
+      <w:r>
+        <w:t xml:space="preserve"> Informationen zum einen </w:t>
+      </w:r>
+      <w:r>
+        <w:t>v</w:t>
+      </w:r>
+      <w:r>
+        <w:t xml:space="preserve">eraltet, redundant und meist nicht kundenorientiert sind. </w:t>
+      </w:r>
+    </w:p>
+    <w:p>
+      <w:r>
+        <w:t>Primäres Ziel</w:t>
+      </w:r>
+      <w:r>
+        <w:t xml:space="preserve"> des Projekts</w:t>
+      </w:r>
+      <w:r>
+        <w:t xml:space="preserve"> ist es somit die Webseite strukturell neu zu gestalten. </w:t>
+      </w:r>
+      <w:r>
+        <w:t>Im Gegensatz zur bisherigen Seite, soll bei der neuen Version mehr Wert auf eine nutzerorientierte Gestaltung (User Centerd Design) gelegt werden</w:t>
+      </w:r>
+      <w:r>
+        <w:t xml:space="preserve">. </w:t>
+      </w:r>
+      <w:r>
+        <w:t>Ein wichtiger Aspekt hierbei ist die Differenzierung von Informationen und Inhalte die für den Nutzer von Bedeutung sind</w:t>
+      </w:r>
+      <w:r>
+        <w:t>. Als Zielgruppen für das Projekt stehen Studierende und Mitarbeiter der Universität Regensburg im Fokus</w:t>
+      </w:r>
+      <w:r>
+        <w:t>.</w:t>
+      </w:r>
+      <w:r>
+        <w:t xml:space="preserve"> </w:t>
+      </w:r>
+      <w:r>
+        <w:t>Zu Beginn werden für die jeweilige Nutzergruppe</w:t>
+      </w:r>
+      <w:r>
+        <w:t xml:space="preserve"> Anwendungsszenarien ausgearbeitet. Hieraus wird ein konkrete</w:t>
+      </w:r>
+      <w:r>
+        <w:t>s Anforderungsdokument erstellt, welches eine neue Informationsarchitektur für die Webseite des Rechenzentrums beinhaltet.</w:t>
+      </w:r>
+    </w:p>
+    <w:p>
+      <w:r>
+        <w:t>Sekundäre Ziele dieses Projekts sind zum einen, einen Workflow für redaktionelle Prozesse zu erstellen, damit neuer Inhalt leicht und konsistent eingepflegt und aktualisiert werden kann. Zum anderen auszuarbeiten wie einen zentrale Profilseite für die Nutzer aussehen soll und wie diese aussehen soll.</w:t>
+      </w:r>
+    </w:p>
+    <w:p>
+      <w:r>
+        <w:t>Es ist ausdrücklich nicht gewünscht</w:t>
+      </w:r>
+      <w:r>
+        <w:t>,</w:t>
+      </w:r>
+      <w:r>
+        <w:t xml:space="preserve"> die Webseite des Rechenzentrums neu zu gestalten. </w:t>
+      </w:r>
+    </w:p>
+    <w:p>
+      <w:pPr>
+        <w:pStyle w:val="berschrift2"/>
+      </w:pPr>
+      <w:bookmarkStart w:id="4" w:name="_Toc424651410"/>
+      <w:r>
+        <w:lastRenderedPageBreak/>
+        <w:t>Referenzen und Quellenangaben</w:t>
+      </w:r>
+      <w:bookmarkEnd w:id="4"/>
+    </w:p>
+    <w:p>
+      <w:pPr>
+        <w:pStyle w:val="Listenabsatz"/>
+        <w:numPr>
+          <w:ilvl w:val="0"/>
+          <w:numId w:val="39"/>
+        </w:numPr>
+      </w:pPr>
+      <w:r>
+        <w:t xml:space="preserve">Raven, M. E., &amp; Flanders, A. (1996). Using contextual inquiry to learn about your audiences. </w:t>
+      </w:r>
+      <w:r>
+        <w:rPr>
+          <w:i/>
+          <w:iCs/>
+        </w:rPr>
+        <w:t>ACM SIGDOC Asterisk Journal of Computer Documentation</w:t>
+      </w:r>
+      <w:r>
+        <w:t xml:space="preserve">, </w:t>
+      </w:r>
+      <w:r>
+        <w:rPr>
+          <w:i/>
+          <w:iCs/>
+        </w:rPr>
+        <w:t>20</w:t>
+      </w:r>
+      <w:r>
+        <w:t>(1), 1-13.</w:t>
+      </w:r>
+    </w:p>
+    <w:p>
+      <w:pPr>
+        <w:pStyle w:val="Listenabsatz"/>
+        <w:numPr>
+          <w:ilvl w:val="0"/>
+          <w:numId w:val="39"/>
+        </w:numPr>
+      </w:pPr>
+      <w:r>
+        <w:t xml:space="preserve">Industry Usability Reporting Project Working Group (2007). NISTIR 7432: </w:t>
+      </w:r>
+      <w:r>
+        <w:rPr>
+          <w:i/>
+        </w:rPr>
+        <w:t>Common Industr</w:t>
+      </w:r>
+      <w:r>
+        <w:rPr>
+          <w:i/>
+        </w:rPr>
+        <w:t>y Specification for Usability-</w:t>
+      </w:r>
+      <w:r>
+        <w:rPr>
+          <w:i/>
+        </w:rPr>
         <w:t>Requirements</w:t>
       </w:r>
-      <w:proofErr w:type="spellEnd"/>
+      <w:r>
+        <w:t xml:space="preserve">. </w:t>
+      </w:r>
+      <w:r>
+        <w:t xml:space="preserve">Retrieved from </w:t>
+      </w:r>
+      <w:r>
+        <w:t>http://www.nist.gov/customcf/get_pdf.cfm?pub_id=51179</w:t>
+      </w:r>
+      <w:r>
+        <w:t>. Abgerufen am 14.07.15</w:t>
+      </w:r>
+    </w:p>
+    <w:p>
+      <w:pPr>
+        <w:pStyle w:val="Listenabsatz"/>
+        <w:numPr>
+          <w:ilvl w:val="0"/>
+          <w:numId w:val="39"/>
+        </w:numPr>
+      </w:pPr>
+      <w:r>
+        <w:t xml:space="preserve">Spencer, D. (2009). </w:t>
+      </w:r>
+      <w:r>
+        <w:rPr>
+          <w:i/>
+        </w:rPr>
+        <w:t>Card sorting: Designing usable categories</w:t>
+      </w:r>
+      <w:r>
+        <w:t>. Rosenfeld Media.</w:t>
+      </w:r>
       <w:r>
         <w:t xml:space="preserve"> </w:t>
       </w:r>
-      <w:proofErr w:type="spellStart"/>
-      <w:r>
-        <w:t>Specification</w:t>
-      </w:r>
-      <w:proofErr w:type="spellEnd"/>
-      <w:r>
-        <w:t>. Somit musste eine Anpassung de</w:t>
-      </w:r>
-      <w:r>
-        <w:t>r</w:t>
-      </w:r>
-      <w:r>
-        <w:t xml:space="preserve"> ursprünglichen </w:t>
-      </w:r>
-      <w:r>
-        <w:t>Vorlage</w:t>
-      </w:r>
-      <w:r>
-        <w:t xml:space="preserve"> vorgenommen werden, damit es für eine Spezifikation der Anforderungen geeignet ist.</w:t>
-      </w:r>
-    </w:p>
-    <w:p>
-      <w:r>
-        <w:t>Die Webseite bietet Informationen und Zugang zu allen Leistungen, die das Rechenzentrum anbietet. Im Rahmen dieses Projektes soll die Informationsstruktur der Seite kritisch betrachtet und nutzerzentriert überarbeitet werden. Zielgruppen dieses Dokuments sind zum einen die Betreuer und Korrektoren des Projektes Prof. Dr. Christian Wolff und Dr. Raphael Wimmer, sowie der Auftraggeber</w:t>
-      </w:r>
-      <w:r>
-        <w:t xml:space="preserve"> und Vertreter des Rechenzentrums</w:t>
-      </w:r>
-      <w:r>
-        <w:t xml:space="preserve"> Michael </w:t>
-      </w:r>
-      <w:proofErr w:type="spellStart"/>
-      <w:r>
-        <w:t>Giesz</w:t>
-      </w:r>
-      <w:proofErr w:type="spellEnd"/>
+    </w:p>
+    <w:p>
+      <w:pPr>
+        <w:pStyle w:val="berschrift2"/>
+      </w:pPr>
+      <w:bookmarkStart w:id="5" w:name="_Toc424651411"/>
+      <w:r>
+        <w:t>Übersicht über das Dokument</w:t>
+      </w:r>
+      <w:bookmarkEnd w:id="5"/>
+    </w:p>
+    <w:p>
+      <w:r>
+        <w:t>Das Dokument ist in drei Kapitel unterteilt, welche wiederum Unterkapitel enthalten. Die drei Oberkapitel enthalten eine allgemeine Beschreibung, Anforderungen und Versuchsaufbau und Konzeption.</w:t>
+      </w:r>
+    </w:p>
+    <w:p>
+      <w:pPr>
+        <w:pStyle w:val="Folgeabsatz"/>
+      </w:pPr>
+      <w:r>
+        <w:t xml:space="preserve">Das </w:t>
+      </w:r>
+      <w:r>
+        <w:t>zweite</w:t>
+      </w:r>
+      <w:r>
+        <w:t xml:space="preserve"> Kapitel, die allgemeine Beschreibung, beinhaltet nähere Informationen zur Produktperspektive, den Stakeholdern, den Produktfunktionen, den verschiedenen Benutzergruppen, der Zielplattform für welche entworfen wird, Einschränkungen die dieses Projekt betreffen und einer abschließenden Auflistung welche Dokumente am Ende geliefert werden.</w:t>
+      </w:r>
+    </w:p>
+    <w:p>
+      <w:pPr>
+        <w:pStyle w:val="Folgeabsatz"/>
+      </w:pPr>
+      <w:r>
+        <w:t>Im dritten</w:t>
+      </w:r>
+      <w:r>
+        <w:t xml:space="preserve"> Kapitel </w:t>
+      </w:r>
+      <w:r>
+        <w:t>werden alle im Projekt benutzten Methoden zur Ist- und Anforderungsanalyse</w:t>
+      </w:r>
+      <w:r>
+        <w:t xml:space="preserve"> näher beschrieben</w:t>
+      </w:r>
       <w:r>
         <w:t>.</w:t>
       </w:r>
     </w:p>
     <w:p>
-      <w:r>
-        <w:t>In dieser Spezifikation werden die zu erfüllenden Anforderungen an das Projekt beschrieben.</w:t>
-      </w:r>
+      <w:pPr>
+        <w:pStyle w:val="Folgeabsatz"/>
+      </w:pPr>
+      <w:r>
+        <w:t>Im letzten Kapitel, dem Versuchsaufbau und der Konzeption, werden der Nutzungskontext, die Kriterien für die Performance und die Zufriedenheit, den Testmethoden, die Usability Metriken und die Finale Konzeption des Rechenzentrum</w:t>
+      </w:r>
+      <w:r>
+        <w:t>s</w:t>
+      </w:r>
+      <w:r>
+        <w:t xml:space="preserve"> erläutert.</w:t>
+      </w:r>
+    </w:p>
+    <w:p>
+      <w:pPr>
+        <w:pStyle w:val="berschrift1"/>
+        <w:rPr>
+          <w:rFonts w:ascii="Frutiger Next LT W1G" w:hAnsi="Frutiger Next LT W1G"/>
+        </w:rPr>
+      </w:pPr>
+      <w:bookmarkStart w:id="6" w:name="_Toc424651412"/>
+      <w:r>
+        <w:rPr>
+          <w:rFonts w:ascii="Frutiger Next LT W1G" w:hAnsi="Frutiger Next LT W1G"/>
+        </w:rPr>
+        <w:t>Allgemeine Beschreibung</w:t>
+      </w:r>
+      <w:bookmarkEnd w:id="6"/>
     </w:p>
     <w:p>
       <w:pPr>
         <w:pStyle w:val="berschrift2"/>
       </w:pPr>
-      <w:bookmarkStart w:id="3" w:name="_Toc424565829"/>
-      <w:r>
-        <w:t>Projektumfang</w:t>
-      </w:r>
-      <w:bookmarkEnd w:id="3"/>
-    </w:p>
-    <w:p>
-      <w:r>
-        <w:t>Ziel dieses Projekts ist es die Webseite des Rechenzentrums der Universität Regensburg neu zu strukturieren. Grund hierfür ist</w:t>
-      </w:r>
-      <w:r>
-        <w:t xml:space="preserve">, dass die </w:t>
-      </w:r>
-      <w:r>
-        <w:t>viele</w:t>
-      </w:r>
-      <w:r>
-        <w:t xml:space="preserve"> Informationen zum einen </w:t>
-      </w:r>
-      <w:r>
-        <w:t>v</w:t>
-      </w:r>
-      <w:r>
-        <w:t xml:space="preserve">eraltet, redundant und meist nicht kundenorientiert sind. </w:t>
-      </w:r>
-    </w:p>
-    <w:p>
-      <w:r>
-        <w:t>Primäres Ziel</w:t>
-      </w:r>
-      <w:r>
-        <w:t xml:space="preserve"> des Projekts</w:t>
-      </w:r>
-      <w:r>
-        <w:t xml:space="preserve"> ist es somit die Webseite strukturell neu zu gestalten. </w:t>
-      </w:r>
-      <w:r>
-        <w:t xml:space="preserve">Im Gegensatz zur bisherigen Seite, soll bei der neuen Version mehr Wert auf eine nutzerorientierte Gestaltung (User </w:t>
-      </w:r>
-      <w:proofErr w:type="spellStart"/>
-      <w:r>
-        <w:t>Centerd</w:t>
-      </w:r>
-      <w:proofErr w:type="spellEnd"/>
-      <w:r>
-        <w:t xml:space="preserve"> Design) gelegt werden</w:t>
-      </w:r>
-      <w:r>
-        <w:t xml:space="preserve">. </w:t>
-      </w:r>
-      <w:r>
-        <w:t>Ein wichtiger Aspekt hierbei ist die Differenzierung von Informationen und Inhalte die für den Nutzer von Bedeutung sind</w:t>
-      </w:r>
-      <w:r>
-        <w:t>. Als Zielgruppen für das Projekt stehen Studierende und Mitarbeiter der Universität Regensburg im Fokus</w:t>
+      <w:bookmarkStart w:id="7" w:name="_Toc424651413"/>
+      <w:r>
+        <w:t>Produktperspektive</w:t>
+      </w:r>
+      <w:bookmarkEnd w:id="7"/>
+    </w:p>
+    <w:p>
+      <w:r>
+        <w:t>Ziel dieses Projektes ist es, ein Konzept für den Aufbau der Webseite des Rechenzentrums zu erstellen. Hierbei sollen vor allem die Struktur an den Nutzer angepasst (User Centered Design) und ungenutzte Seiten entfernt werden. Um dies zu erreichen, wird zunächst eine Ist-Analyse durchgeführt, um den aktuellen Stand und die Nutzung der Webseite zu erfassen. Auf Basis dieser Ergebnisse und einer ausführlichen Anforderungsanalyse wird ein Prototyp mit Imperia erstellt. Anschließend gibt ein Nutzertest Aufschluss für weitere Änderungen zum finalen Konzept, welches in einem abschließenden Test mit der Ausgangsstruktur vergleichen wird (A-B Vergleich). Sämtliche Entschlüsse, die zur Erstellung des Konzepts geführt haben, können mit Hilfe der Dokumentation nachvollzogen werden.</w:t>
+      </w:r>
+    </w:p>
+    <w:p>
+      <w:pPr>
+        <w:pStyle w:val="berschrift2"/>
+      </w:pPr>
+      <w:bookmarkStart w:id="8" w:name="_Toc424651414"/>
+      <w:r>
+        <w:lastRenderedPageBreak/>
+        <w:t>Produktfunktionen</w:t>
+      </w:r>
+      <w:bookmarkEnd w:id="8"/>
+    </w:p>
+    <w:p>
+      <w:r>
+        <w:t>Ziel dieses Projektes ist es ein Konzept für den Aufbau der Webseite des Rechenzentrums zu erstellen. Hierbei soll vor allem die Seite an den Nutzer angepasst werden (User Centered Design)</w:t>
+      </w:r>
+      <w:r>
+        <w:t xml:space="preserve"> und ungenutzte Seiten entfernt werden</w:t>
+      </w:r>
+      <w:r>
+        <w:t>. Hierbei wird der aktuelle Aufbau</w:t>
+      </w:r>
+      <w:r>
+        <w:t xml:space="preserve"> und Inhalt</w:t>
+      </w:r>
+      <w:r>
+        <w:t xml:space="preserve"> der Seite nicht berücksichtigt.</w:t>
+      </w:r>
+      <w:r>
+        <w:t xml:space="preserve"> Zunächst wird hierfür eine Ist-Analyse durchgeführt um den aktuellen Stand und Nutzung der Webseite zu erfassen. Aufgrund dieser Ergebnisse und einer ausführlichen Anforderungsanalyse wird mit Hilfe eines Prototypen ein A-B Vergleich erfolgen und ein finales Konzept erstellt.</w:t>
+      </w:r>
+      <w:r>
+        <w:t xml:space="preserve"> Sämtliche Entschlüsse die zur Erstellung des Konzepts geführt haben können mit Hilfe der Dokumentation nachvollzogen werden.</w:t>
+      </w:r>
+    </w:p>
+    <w:p>
+      <w:pPr>
+        <w:pStyle w:val="berschrift2"/>
+      </w:pPr>
+      <w:bookmarkStart w:id="9" w:name="_Toc424651415"/>
+      <w:r>
+        <w:t>Benutzergruppen und Charakteristika</w:t>
+      </w:r>
+      <w:bookmarkEnd w:id="9"/>
+    </w:p>
+    <w:p>
+      <w:r>
+        <w:t xml:space="preserve">Ein </w:t>
+      </w:r>
+      <w:r>
+        <w:t>Zwischenschritt im Projekt</w:t>
+      </w:r>
+      <w:r>
+        <w:t xml:space="preserve"> ist es, die Nutzergruppen der Webseite genau festzulegen und deren Anforderungen an diese zu dokumentieren. Von den drei vorhandenen Nutzergruppen (Studenten, Mitarbeiter und Externe - z.B. Schüler oder Lieferanten) können jedoch nur Studenten und Mitarbeiter für dieses Projekt berücksichtigt werden. Die Nutzergruppen der Externen ist verhältnismäßig gering und wäre mit erheblichem Aufwand, der den Rahmen dieses Projektes sprengen würde, verbunden.</w:t>
+      </w:r>
+    </w:p>
+    <w:p>
+      <w:pPr>
+        <w:pStyle w:val="berschrift2"/>
+      </w:pPr>
+      <w:bookmarkStart w:id="10" w:name="_Toc424651416"/>
+      <w:r>
+        <w:t>Zielplattform</w:t>
+      </w:r>
+      <w:bookmarkEnd w:id="10"/>
+    </w:p>
+    <w:p>
+      <w:r>
+        <w:t xml:space="preserve">Das Konzept wird ausschließlich für die RZ-Seite und deren Inhalt entwickelt. Deshalb kann das Endkonzept zwar bei anderen Webseiten der Uni Regensburg hinzugezogen werden, jedoch nicht übernommen werden. </w:t>
+      </w:r>
+    </w:p>
+    <w:p>
+      <w:pPr>
+        <w:pStyle w:val="berschrift2"/>
+      </w:pPr>
+      <w:bookmarkStart w:id="11" w:name="_Toc424651417"/>
+      <w:r>
+        <w:t>Einschränkungen</w:t>
+      </w:r>
+      <w:r>
+        <w:t>, Annahmen und Abhängigkeiten</w:t>
+      </w:r>
+      <w:bookmarkEnd w:id="11"/>
+    </w:p>
+    <w:p>
+      <w:pPr>
+        <w:rPr>
+          <w:i/>
+        </w:rPr>
+      </w:pPr>
+      <w:r>
+        <w:rPr>
+          <w:i/>
+        </w:rPr>
+        <w:t>Mit welchen Einschränkungen ist zu rechnen bzw. welche Faktoren beeinflussen die Ausarbeitung des Produkts (z.B. Hardware, Ressourcen, externe Schnittstellen).</w:t>
+      </w:r>
+      <w:r>
+        <w:rPr>
+          <w:i/>
+        </w:rPr>
+        <w:t xml:space="preserve"> Gibt es Dritte (z.B. Auftraggeber), die Einfluss auf das Ergebnis haben. Treffen Sie geeignte Annahmen für ein erfolgreiches Projekt (z.B. Zugang zu notwendiger technischer Dokumentation, </w:t>
+      </w:r>
+      <w:r>
+        <w:rPr>
+          <w:i/>
+        </w:rPr>
+        <w:t>Schnittstellen werden vom Auftraggeber offengelegt etc.).</w:t>
+      </w:r>
+    </w:p>
+    <w:p>
+      <w:pPr>
+        <w:pStyle w:val="berschrift2"/>
+      </w:pPr>
+      <w:bookmarkStart w:id="12" w:name="_Toc424651418"/>
+      <w:r>
+        <w:t>Dokumentation</w:t>
+      </w:r>
+      <w:bookmarkEnd w:id="12"/>
+    </w:p>
+    <w:p>
+      <w:r>
+        <w:t>Endprodukt dieses Projekts ist ein Anforderungskonzept, wie die Webseite des Rechenzent</w:t>
+      </w:r>
+      <w:r>
+        <w:t xml:space="preserve">rums aufgebaut werden soll. Zum Nachvollziehen </w:t>
+      </w:r>
+      <w:r>
+        <w:t>der Ergebnisse wird eine Dokumentation zu allen Schritten im Projektverlauf bereitgestellt.</w:t>
+      </w:r>
+    </w:p>
+    <w:p>
+      <w:pPr>
+        <w:pStyle w:val="berschrift1"/>
+        <w:rPr>
+          <w:rFonts w:ascii="Frutiger Next LT W1G" w:hAnsi="Frutiger Next LT W1G"/>
+        </w:rPr>
+      </w:pPr>
+      <w:bookmarkStart w:id="13" w:name="_Toc424651419"/>
+      <w:r>
+        <w:rPr>
+          <w:rFonts w:ascii="Frutiger Next LT W1G" w:hAnsi="Frutiger Next LT W1G"/>
+        </w:rPr>
+        <w:lastRenderedPageBreak/>
+        <w:t>Methoden</w:t>
+      </w:r>
+      <w:bookmarkEnd w:id="13"/>
+    </w:p>
+    <w:p>
+      <w:pPr>
+        <w:pStyle w:val="berschrift2"/>
+      </w:pPr>
+      <w:bookmarkStart w:id="14" w:name="_Toc424651420"/>
+      <w:r>
+        <w:t>Ist-Analyse</w:t>
+      </w:r>
+      <w:bookmarkEnd w:id="14"/>
+    </w:p>
+    <w:p>
+      <w:pPr>
+        <w:pStyle w:val="berschrift3"/>
+      </w:pPr>
+      <w:bookmarkStart w:id="15" w:name="_Toc424651421"/>
+      <w:r>
+        <w:t>Piwik und Log-Daten Analyse</w:t>
+      </w:r>
+      <w:bookmarkEnd w:id="15"/>
+    </w:p>
+    <w:p>
+      <w:pPr>
+        <w:pStyle w:val="berschrift3"/>
+      </w:pPr>
+      <w:bookmarkStart w:id="16" w:name="_Toc424651422"/>
+      <w:r>
+        <w:t>Contextual Inquiry</w:t>
+      </w:r>
+      <w:bookmarkEnd w:id="16"/>
+    </w:p>
+    <w:p>
+      <w:pPr>
+        <w:pStyle w:val="berschrift3"/>
+      </w:pPr>
+      <w:bookmarkStart w:id="17" w:name="_Toc424651423"/>
+      <w:r>
+        <w:t>Content Analyse</w:t>
+      </w:r>
+      <w:bookmarkEnd w:id="17"/>
+    </w:p>
+    <w:p>
+      <w:r>
+        <w:t xml:space="preserve">Da die Ansprechpartner im Rechenzentrum keine komplette Auflistung der Inhalte </w:t>
+      </w:r>
+      <w:r>
+        <w:t>besitzen</w:t>
+      </w:r>
+      <w:r>
+        <w:t>, muss eine Erfassung aller Inhalte erfolgen. Es soll ein Dokument erstellt</w:t>
+      </w:r>
+      <w:r>
+        <w:t xml:space="preserve"> </w:t>
+      </w:r>
+      <w:r>
+        <w:t>werden</w:t>
+      </w:r>
+      <w:r>
+        <w:t>,</w:t>
+      </w:r>
+      <w:r>
+        <w:t xml:space="preserve"> </w:t>
+      </w:r>
+      <w:r>
+        <w:t>das</w:t>
+      </w:r>
+      <w:r>
+        <w:t xml:space="preserve"> Aufschluss darüber gibt, welche Inhalte sich unter den einzelnen Menüpunkten verbergen. Das Dokument wird in First-, Second- und Third-Level gegliedert und stellt somit eine vollständige Auflistung des Contents in der Breite</w:t>
+      </w:r>
+      <w:r>
+        <w:t>,</w:t>
+      </w:r>
+      <w:r>
+        <w:t xml:space="preserve"> sowie in der Tiefe dar. Die Inhaltsanalyse gibt zu Beginn einen Aufschluss über die Struktur der Webseite und kann im weiteren Projektverlauf noch genauer definiert werden. Sie erfolgt durch manuelles Sichten der einzelnen Seiten auf der RZ-Webseite. Es wurde erwogen ein automatisiertes Tool zu verwenden, da aber von einer Einarbeitungszeit und einer Nachbearbeitungszeit ausgegangen werden muss, wurde diese Arbeitsweise wieder verworfen.</w:t>
+      </w:r>
+    </w:p>
+    <w:p>
+      <w:pPr>
+        <w:pStyle w:val="berschrift2"/>
+      </w:pPr>
+      <w:bookmarkStart w:id="18" w:name="_Toc424651424"/>
+      <w:r>
+        <w:t>Anforderung</w:t>
+      </w:r>
+      <w:r>
+        <w:t>sanalyse</w:t>
+      </w:r>
+      <w:bookmarkEnd w:id="18"/>
+    </w:p>
+    <w:p>
+      <w:pPr>
+        <w:pStyle w:val="berschrift3"/>
+      </w:pPr>
+      <w:bookmarkStart w:id="19" w:name="_Toc424651425"/>
+      <w:r>
+        <w:t>Card Sorting</w:t>
+      </w:r>
+      <w:bookmarkEnd w:id="19"/>
+    </w:p>
+    <w:p>
+      <w:r>
+        <w:t>Card Sorting ist eine Methode</w:t>
+      </w:r>
+      <w:r>
+        <w:t>,</w:t>
+      </w:r>
+      <w:r>
+        <w:t xml:space="preserve"> um die Informationsarchitektur einer Webseite zu entwerfen. Hierbei ist es das Ziel eine benutzerfreundliche Umgebung für den Nutzer zu schaffen, welche dieser leicht versteht. Endprodukt dieser Methode ist eine Menüstruktur, mit Ober- und Unterpunkten, welche die Nutzer für sinnvoll erachten</w:t>
+      </w:r>
+      <w:r>
+        <w:t xml:space="preserve"> und intuitiv bedienen können</w:t>
+      </w:r>
+      <w:r>
+        <w:t>. Das Card Sorting soll mit mindestens 16 Personen durchgeführt werden, aufgrund der verschiedenen Nutzergruppen.</w:t>
+      </w:r>
+    </w:p>
+    <w:p>
+      <w:pPr>
+        <w:pStyle w:val="berschrift3"/>
+      </w:pPr>
+      <w:bookmarkStart w:id="20" w:name="_Toc424651426"/>
+      <w:r>
+        <w:t>Fragebogen</w:t>
+      </w:r>
+      <w:bookmarkEnd w:id="20"/>
+    </w:p>
+    <w:p>
+      <w:r>
+        <w:t xml:space="preserve">Ein anonymisierter Fragebogen soll Erkenntnisse zur Nutzung der Webseite liefern: welche Seiten werden von welcher Zielgruppe genutzt? Welche Funktionen sind den Nutzern bekannt? Welche Funktionen sind besonders wichtig? Welche zusätzlichen Angebote wünschen sich die Nutzer? Sind diese eventuell bereits auf der Webseite vorhanden und werden nicht gefunden? Was erachten die Nutzer als gut bzw. schlecht? Wo stoßen sie auf Probleme? Außerdem werden demographische Fragen abgefragt um weitere Informationen zur Nutzergruppencharakterisierung zu erhalten. Es ist im Sinne des Projekts nötig, eine große Anzahl an Teilnehmern zu erreichen und alle Nutzergruppen der RZ-Webseite zu erreichen. Erstellt </w:t>
+      </w:r>
+      <w:r>
+        <w:lastRenderedPageBreak/>
+        <w:t>wird der Fragebogen basierend auf Ergebnissen der Piwik- und Log-Daten-Analyse, der Contextual Inquiry, sowie der Content Analyse. Der Fragebogen soll im Idealfall per Email-Verteiler des Rechenzentrums an die Teilnehmer versendet oder auf der Webseite über einen Link zur Verfügung gestellt werden.</w:t>
+      </w:r>
+    </w:p>
+    <w:p>
+      <w:pPr>
+        <w:pStyle w:val="berschrift3"/>
+      </w:pPr>
+      <w:bookmarkStart w:id="21" w:name="_Toc424651427"/>
+      <w:r>
+        <w:t>Personas und Szenarien</w:t>
+      </w:r>
+      <w:bookmarkEnd w:id="21"/>
+    </w:p>
+    <w:p>
+      <w:r>
+        <w:t>Personas sind fiktive Personen</w:t>
+      </w:r>
+      <w:r>
+        <w:t>,</w:t>
+      </w:r>
+      <w:r>
+        <w:t xml:space="preserve"> welche eine Nutzergruppe repräsentiert. Eine Persona vereint alle Eigenschaften die für diese Nutzergruppe zutreffen und </w:t>
+      </w:r>
+      <w:r>
+        <w:t>hilft</w:t>
+      </w:r>
+      <w:r>
+        <w:t xml:space="preserve"> bei Design-Entscheidungen. Erhoben werden diese Eigenschaften aus der Contextual Inquiry, dem Card Sorting und dem Fragebogen. Die Personas werden </w:t>
+      </w:r>
+      <w:r>
+        <w:t>beim späteren T</w:t>
+      </w:r>
+      <w:r>
+        <w:t xml:space="preserve">esten der </w:t>
+      </w:r>
+      <w:r>
+        <w:t>Prototypen</w:t>
+      </w:r>
+      <w:r>
+        <w:t xml:space="preserve"> mit Hilfe des </w:t>
+      </w:r>
+      <w:r>
+        <w:t>Cognitive Walkthrough</w:t>
+      </w:r>
+      <w:r>
+        <w:t>s und der Nutzerstudie</w:t>
+      </w:r>
+      <w:r>
+        <w:t xml:space="preserve"> </w:t>
+      </w:r>
+      <w:r>
+        <w:t xml:space="preserve"> verwendet.</w:t>
+      </w:r>
+    </w:p>
+    <w:p>
+      <w:r>
+        <w:t>Die Szenarien sind an die Persona</w:t>
+      </w:r>
+      <w:r>
+        <w:t>s gebunden und beschreiben eine e</w:t>
+      </w:r>
+      <w:r>
+        <w:t>xemplarische Nutz</w:t>
+      </w:r>
+      <w:r>
+        <w:t>ung des Systems. Hierdurch kann sich</w:t>
+      </w:r>
+      <w:r>
+        <w:t xml:space="preserve"> in die</w:t>
+      </w:r>
+      <w:r>
+        <w:t xml:space="preserve"> Nutzer hineinversetzt werden</w:t>
+      </w:r>
+      <w:r>
+        <w:t xml:space="preserve"> und so besser eine Designentscheidung für die jeweilige Nutzergruppe finden.</w:t>
+      </w:r>
+    </w:p>
+    <w:p>
+      <w:pPr>
+        <w:pStyle w:val="berschrift3"/>
+      </w:pPr>
+      <w:bookmarkStart w:id="22" w:name="_Toc424651428"/>
+      <w:r>
+        <w:t>Prototyp</w:t>
+      </w:r>
+      <w:r>
+        <w:t>en</w:t>
+      </w:r>
+      <w:bookmarkEnd w:id="22"/>
+    </w:p>
+    <w:p>
+      <w:r>
+        <w:t xml:space="preserve">Um die erhaltenen Ergebnisse aus der Ist-Analyse, dem Card Sorting, dem Fragebogen und den Personas zusammenzuführen, </w:t>
+      </w:r>
+      <w:r>
+        <w:t>wird</w:t>
+      </w:r>
+      <w:r>
+        <w:t xml:space="preserve"> ein Prototyp</w:t>
+      </w:r>
+      <w:r>
+        <w:t xml:space="preserve"> mit dem auf der Webseite verwendeten CMS Imperia</w:t>
+      </w:r>
+      <w:r>
+        <w:t xml:space="preserve"> erstellt. Dieser wird anschließend durch Experten und Nutzer getestet und evaluiert</w:t>
+      </w:r>
+      <w:r>
+        <w:t>,</w:t>
+      </w:r>
+      <w:r>
+        <w:t xml:space="preserve"> </w:t>
+      </w:r>
+      <w:r>
+        <w:t xml:space="preserve">ob und wie der Prototyp weiter verbessert werden muss. Der finale Prototyop wird </w:t>
+      </w:r>
+      <w:r>
+        <w:t>mit einem A-B-Vergleich mit der Ausgangsseite verglichen.</w:t>
+      </w:r>
+    </w:p>
+    <w:p>
+      <w:pPr>
+        <w:pStyle w:val="berschrift1"/>
+        <w:rPr>
+          <w:rFonts w:ascii="Frutiger Next LT W1G" w:hAnsi="Frutiger Next LT W1G"/>
+        </w:rPr>
+      </w:pPr>
+      <w:bookmarkStart w:id="23" w:name="_Toc424651429"/>
+      <w:r>
+        <w:rPr>
+          <w:rFonts w:ascii="Frutiger Next LT W1G" w:hAnsi="Frutiger Next LT W1G"/>
+        </w:rPr>
+        <w:t>Versuchsaufbau</w:t>
+      </w:r>
+      <w:r>
+        <w:rPr>
+          <w:rFonts w:ascii="Frutiger Next LT W1G" w:hAnsi="Frutiger Next LT W1G"/>
+        </w:rPr>
+        <w:t xml:space="preserve"> und Konzeption</w:t>
+      </w:r>
+      <w:bookmarkEnd w:id="23"/>
+    </w:p>
+    <w:p>
+      <w:pPr>
+        <w:pStyle w:val="berschrift2"/>
+      </w:pPr>
+      <w:bookmarkStart w:id="24" w:name="_Toc424651430"/>
+      <w:r>
+        <w:t>Nutzungskontext</w:t>
+      </w:r>
+      <w:bookmarkEnd w:id="24"/>
+    </w:p>
+    <w:p>
+      <w:pPr>
+        <w:pStyle w:val="berschrift3"/>
+      </w:pPr>
+      <w:bookmarkStart w:id="25" w:name="_Toc424651431"/>
+      <w:r>
+        <w:t>Nutzer</w:t>
+      </w:r>
+      <w:bookmarkEnd w:id="25"/>
+    </w:p>
+    <w:p>
+      <w:r>
+        <w:t xml:space="preserve">Für den Test der neuen Struktur werden die </w:t>
+      </w:r>
+      <w:r>
+        <w:t>unterschiedlichen</w:t>
+      </w:r>
+      <w:r>
+        <w:t xml:space="preserve"> Nutzergruppen herangezogen, welche sich aus den zuvor </w:t>
+      </w:r>
+      <w:r>
+        <w:t>erfolgten</w:t>
+      </w:r>
+      <w:r>
+        <w:t xml:space="preserve"> Untersuchungen ergaben.</w:t>
+      </w:r>
+    </w:p>
+    <w:p>
+      <w:pPr>
+        <w:pStyle w:val="berschrift3"/>
+      </w:pPr>
+      <w:bookmarkStart w:id="26" w:name="_Toc424651432"/>
+      <w:r>
+        <w:t>Ziele</w:t>
+      </w:r>
+      <w:bookmarkEnd w:id="26"/>
+    </w:p>
+    <w:p>
+      <w:r>
+        <w:t>Ziel ist die neue Struktur mit den verschiedenen Nutzergruppen zu testen und zu bestätigen oder zu wiederlegen, dass der neue Aufbau performanter ist und die Nutzer mehr zufrieden stellt.</w:t>
+      </w:r>
+    </w:p>
+    <w:p>
+      <w:pPr>
+        <w:pStyle w:val="berschrift3"/>
+      </w:pPr>
+      <w:bookmarkStart w:id="27" w:name="_Toc424651433"/>
+      <w:r>
+        <w:lastRenderedPageBreak/>
+        <w:t>Equipment</w:t>
+      </w:r>
+      <w:bookmarkEnd w:id="27"/>
+    </w:p>
+    <w:p>
+      <w:r>
+        <w:t xml:space="preserve">Sämtliche Tests werden am selben Gerät und mit dem gleichen Browser durchgeführt. Außerdem werden alle Versuche mit Bild und Ton </w:t>
+      </w:r>
+      <w:r>
+        <w:t>aufgezeichnet,</w:t>
+      </w:r>
+      <w:bookmarkStart w:id="28" w:name="_GoBack"/>
+      <w:bookmarkEnd w:id="28"/>
+      <w:r>
+        <w:t xml:space="preserve"> um </w:t>
+      </w:r>
+      <w:r>
+        <w:t>eine spätere Analyse vorzunehmen.</w:t>
+      </w:r>
+    </w:p>
+    <w:p>
+      <w:r>
+        <w:t xml:space="preserve">Jedem Versuch wird außerdem ein </w:t>
+      </w:r>
+      <w:r>
+        <w:t>Schriftführer</w:t>
+      </w:r>
+      <w:r>
+        <w:t xml:space="preserve"> beiwohnen, welcher den sämtlichen Versuchsablauf mitkommentiert, falls technische Fehler auftreten oder bei der Analyse der Video und Audiodaten Fragen auftreten.</w:t>
+      </w:r>
+    </w:p>
+    <w:p>
+      <w:pPr>
+        <w:pStyle w:val="berschrift3"/>
+      </w:pPr>
+      <w:bookmarkStart w:id="29" w:name="_Toc424651434"/>
+      <w:r>
+        <w:t>Anwendungsraum</w:t>
+      </w:r>
+      <w:bookmarkEnd w:id="29"/>
+      <w:r>
+        <w:t xml:space="preserve"> </w:t>
+      </w:r>
+    </w:p>
+    <w:p>
+      <w:r>
+        <w:t>Für die Versuche wird das jeweilige Umfeld gewählt, in dem der Nutzer meist das System benutzt. Auf ein Laborumfeld wird verzichtet, da dies die Probanden</w:t>
+      </w:r>
+      <w:r>
+        <w:t>akquirierung</w:t>
+      </w:r>
+      <w:r>
+        <w:t xml:space="preserve">, vor allem im </w:t>
+      </w:r>
+      <w:r>
+        <w:t>Bereich</w:t>
+      </w:r>
+      <w:r>
+        <w:t xml:space="preserve"> der Mitarbeiter </w:t>
+      </w:r>
+      <w:r>
+        <w:t>unnötig</w:t>
+      </w:r>
+      <w:r>
+        <w:t xml:space="preserve"> </w:t>
+      </w:r>
+      <w:r>
+        <w:t>erschweren</w:t>
+      </w:r>
+      <w:r>
+        <w:t xml:space="preserve"> würde. Jedoch wird der Test immer in einem abgetrennten Bereich erfolgen, damit der Nutzer nicht abgelenkt und das Ergebnis verfälscht wird. Außerdem werden im Testraum maximal 4 Personen, dem Probanden, dem Tes</w:t>
+      </w:r>
+      <w:r>
+        <w:t>t</w:t>
+      </w:r>
+      <w:r>
+        <w:t>leiter und ein bis zwei Schriftführer anwesend sein um die Testperson nicht zu verunsichern und abzulenken.</w:t>
+      </w:r>
+    </w:p>
+    <w:p>
+      <w:pPr>
+        <w:pStyle w:val="berschrift3"/>
+      </w:pPr>
+      <w:bookmarkStart w:id="30" w:name="_Toc424651435"/>
+      <w:r>
+        <w:t>Testszenarien</w:t>
+      </w:r>
+      <w:bookmarkEnd w:id="30"/>
+    </w:p>
+    <w:p>
+      <w:r>
+        <w:t xml:space="preserve">Die verwendeten Testszenarien erschließen sich aus dem Vorabtest und werden typische Anwendungsfälle mit dem neuen Konzept überprüfen. Es werden drei bis vier unterschiedliche Tasks mit </w:t>
+      </w:r>
+      <w:r>
+        <w:t>unterschiedlicher</w:t>
+      </w:r>
+      <w:r>
+        <w:t xml:space="preserve"> </w:t>
+      </w:r>
+      <w:r>
+        <w:t>Schwierigkeit</w:t>
+      </w:r>
+      <w:r>
+        <w:t xml:space="preserve"> und Dauer erstellt. Da der Nutzungskontext der unterschiedlichen Nutzergruppen höchstwahrscheinlich grundverschieden sein wird, werden unterschiedliche Szenarien für die jeweiligen Nutzergruppen erstellt.</w:t>
+      </w:r>
+    </w:p>
+    <w:p>
+      <w:pPr>
+        <w:pStyle w:val="berschrift2"/>
+      </w:pPr>
+      <w:bookmarkStart w:id="31" w:name="_Toc424651436"/>
+      <w:r>
+        <w:t xml:space="preserve">Kriterien für </w:t>
+      </w:r>
+      <w:r>
+        <w:t xml:space="preserve">Performance </w:t>
+      </w:r>
+      <w:r>
+        <w:t>und Zufriedenheit</w:t>
+      </w:r>
+      <w:bookmarkEnd w:id="31"/>
+    </w:p>
+    <w:p>
+      <w:pPr>
+        <w:pStyle w:val="berschrift3"/>
+      </w:pPr>
+      <w:bookmarkStart w:id="32" w:name="_Toc424651437"/>
+      <w:r>
+        <w:t>Ziele</w:t>
+      </w:r>
+      <w:bookmarkEnd w:id="32"/>
+    </w:p>
+    <w:p>
+      <w:r>
+        <w:t>Um die Performanz und die Zufriedenheit der Nutzer zu erheben werden verschiedene Kriterien erhoben. Diese dienen dazu, im späteren Verlauf der Untersuchung die verschiedenen Testpersonen und deren Erfolg und Misserfolg zu vergleichen.</w:t>
+      </w:r>
+    </w:p>
+    <w:p>
+      <w:pPr>
+        <w:pStyle w:val="berschrift3"/>
+      </w:pPr>
+      <w:bookmarkStart w:id="33" w:name="_Toc424651438"/>
+      <w:r>
+        <w:t>Kriterien</w:t>
+      </w:r>
+      <w:bookmarkEnd w:id="33"/>
+    </w:p>
+    <w:p>
+      <w:r>
+        <w:t xml:space="preserve">Kriterien für die Performanz werden die benötigte Zeit sein in der ein Nutzer einen bestimmten Task löst und wie viele Klicks er hierfür benötigt beziehungsweise wie viele Misserfolge durchlaufen werden, bis das eigentliche Ziel erfüllt ist. Durch dieses Vorgehen lassen sich die </w:t>
+      </w:r>
+      <w:r>
+        <w:t>Ergebnisse</w:t>
+      </w:r>
+      <w:r>
+        <w:t xml:space="preserve"> leichter Statistisch belegen und es können einfacher Verbesserungen </w:t>
+      </w:r>
+      <w:r>
+        <w:t>vorgenommen</w:t>
+      </w:r>
+      <w:r>
+        <w:t xml:space="preserve"> werden.</w:t>
+      </w:r>
+    </w:p>
+    <w:p>
+      <w:r>
+        <w:lastRenderedPageBreak/>
+        <w:t xml:space="preserve">Für die User Experience und </w:t>
+      </w:r>
+      <w:r>
+        <w:t>Usability</w:t>
+      </w:r>
+      <w:r>
+        <w:t xml:space="preserve"> wird ein Abschlussfragebogen erstellt und ein </w:t>
+      </w:r>
+      <w:r>
+        <w:t>abschließendes</w:t>
+      </w:r>
+      <w:r>
+        <w:t xml:space="preserve"> Interview </w:t>
+      </w:r>
+      <w:r>
+        <w:t>erfolgen</w:t>
+      </w:r>
+      <w:r>
+        <w:t>, bei welchem gewisse Problemstellen im Versuch eingegangen wird.</w:t>
+      </w:r>
+    </w:p>
+    <w:p>
+      <w:pPr>
+        <w:pStyle w:val="berschrift2"/>
+      </w:pPr>
+      <w:bookmarkStart w:id="34" w:name="_Toc424651439"/>
+      <w:r>
+        <w:t>Testmethoden</w:t>
+      </w:r>
+      <w:bookmarkEnd w:id="34"/>
+    </w:p>
+    <w:p>
+      <w:pPr>
+        <w:pStyle w:val="berschrift3"/>
+      </w:pPr>
+      <w:bookmarkStart w:id="35" w:name="_Toc424651440"/>
+      <w:r>
+        <w:t>Cognitive Walkthrough</w:t>
+      </w:r>
+      <w:bookmarkEnd w:id="35"/>
+    </w:p>
+    <w:p>
+      <w:pPr>
+        <w:pStyle w:val="berschrift3"/>
+      </w:pPr>
+      <w:bookmarkStart w:id="36" w:name="_Toc424651441"/>
+      <w:r>
+        <w:t>Nutzerstudie mit neuer Struktur</w:t>
+      </w:r>
+      <w:bookmarkEnd w:id="36"/>
+    </w:p>
+    <w:p>
+      <w:r>
+        <w:t>Eine Studie mit Testern aus allen Nutzergruppen soll Erkenntnisse zum Prototypen liefern. Die Anzahl der Versuchspersonen kann aufgrund der noch ausstehenden genauen Definition der Gruppen nicht zum Zeitpunkt des Erstellens dieses Dokuments festgelegt werden.</w:t>
+      </w:r>
+    </w:p>
+    <w:p>
+      <w:r>
+        <w:t>Bevor die eigentliche Nutzerstudie erfolgt, wird ein A-B Vergleich mit mindestens 8 Probanden durchgeführt. Hierbei. Sollte der A-B Vergleich für das neue Konzept ein positives Ergebnis liefern, wird mit der ausführlichen Nutzerstudie fortgefahren.</w:t>
+      </w:r>
+    </w:p>
+    <w:p>
+      <w:pPr>
+        <w:pStyle w:val="berschrift3"/>
+        <w:numPr>
+          <w:ilvl w:val="2"/>
+          <w:numId w:val="40"/>
+        </w:numPr>
+      </w:pPr>
+      <w:bookmarkStart w:id="37" w:name="_Toc424651442"/>
+      <w:r>
+        <w:t>A-B-Vergleich</w:t>
+      </w:r>
+      <w:bookmarkEnd w:id="37"/>
+    </w:p>
+    <w:p>
+      <w:r>
+        <w:t xml:space="preserve">Beim abschließenden A-B-Vergleich </w:t>
+      </w:r>
+      <w:r>
+        <w:t xml:space="preserve">wird die alte Struktur der Seite des Rechenzentrums mit dem neuen Konzept verglichen und geprüft, ob die veränderte Struktur bei den Nutzern erfolgreich </w:t>
+      </w:r>
+      <w:r>
+        <w:t xml:space="preserve">bezüglich der unten folgenden Usability-Metriken </w:t>
+      </w:r>
+      <w:r>
+        <w:t>ist</w:t>
       </w:r>
       <w:r>
         <w:t>.</w:t>
       </w:r>
+    </w:p>
+    <w:p>
+      <w:pPr>
+        <w:pStyle w:val="berschrift2"/>
+      </w:pPr>
+      <w:bookmarkStart w:id="38" w:name="_Toc424651443"/>
+      <w:r>
+        <w:t>Usability-</w:t>
+      </w:r>
+      <w:r>
+        <w:t>Metriken</w:t>
+      </w:r>
+      <w:bookmarkEnd w:id="38"/>
+    </w:p>
+    <w:p>
+      <w:pPr>
+        <w:pStyle w:val="berschrift3"/>
+      </w:pPr>
+      <w:bookmarkStart w:id="39" w:name="_Toc424651444"/>
+      <w:r>
+        <w:t>Effektivität</w:t>
+      </w:r>
+      <w:bookmarkEnd w:id="39"/>
+    </w:p>
+    <w:p>
+      <w:r>
+        <w:t>Die Effektivi</w:t>
+      </w:r>
+      <w:r>
+        <w:t>tät wird mit Hilfe der Abschlus</w:t>
+      </w:r>
+      <w:r>
+        <w:t>srate bestimmt. Hierbei werden sowohl Ta</w:t>
+      </w:r>
+      <w:r>
+        <w:t>s</w:t>
+      </w:r>
+      <w:r>
+        <w:t>ks welche ohne Hilfestellung erfolgreich absolviert wurden mit denen verrechnet, welche mit Hilfestellung absolviert wurden. Zu dem Anteil mit Hilfestellungen, werden alle Probanden gerechnet, welche mehr als zwei Hilfestellungen benötigten. Hieraus Ergibt sich, dass die Effektivität der Anteil der erfüllten Aufgaben mal dem Erfüllungsgrad der Aufgaben ist.</w:t>
+      </w:r>
+    </w:p>
+    <w:p>
+      <w:r>
+        <w:t>Falls der Versuch aufgrund von externen Faktoren wie Unterbrechung, Internetprobleme etc. beeinflusst wird, wird dies als Error bezeichnet und nicht gewertet.</w:t>
+      </w:r>
+    </w:p>
+    <w:p>
+      <w:pPr>
+        <w:pStyle w:val="berschrift3"/>
+      </w:pPr>
+      <w:bookmarkStart w:id="40" w:name="_Toc424651445"/>
+      <w:r>
+        <w:t>Effizienz</w:t>
+      </w:r>
+      <w:bookmarkEnd w:id="40"/>
+    </w:p>
+    <w:p>
+      <w:r>
+        <w:t xml:space="preserve">Die Effizienz wird aus der Effektivität des Nutzers und der benötigten Zeit ermittelt. Hierbei wird jeder Task getrennt voneinander betrachtet und analysiert. Die benötigte Zeit soll in zwei Faktoren unterschieden werden. Zum einen produktiv verbrachte Zeit und zum anderen unproduktiv verbrachte Zeit. Produktiv verbrachte Zeit beinhaltet jegliche Aktion die Notwendig ist um das Ziel zu erreichen. Unproduktiv </w:t>
+      </w:r>
+      <w:r>
+        <w:t>verbrachte</w:t>
+      </w:r>
+      <w:r>
+        <w:t xml:space="preserve"> Zeit ist Zeit welche </w:t>
+      </w:r>
+      <w:r>
+        <w:t>unnötig</w:t>
+      </w:r>
+      <w:r>
+        <w:t xml:space="preserve"> verschwendet wird, da gesucht oder Hilfe in Anspruch genommen wird.</w:t>
+      </w:r>
+    </w:p>
+    <w:p>
+      <w:pPr>
+        <w:pStyle w:val="berschrift3"/>
+      </w:pPr>
+      <w:bookmarkStart w:id="41" w:name="_Toc424651446"/>
+      <w:r>
+        <w:lastRenderedPageBreak/>
+        <w:t>Benutzerzufriedenheit</w:t>
+      </w:r>
+      <w:bookmarkEnd w:id="41"/>
       <w:r>
         <w:t xml:space="preserve"> </w:t>
       </w:r>
-      <w:r>
-        <w:t>Zu Beginn werden für die jeweilige Nutzergruppe</w:t>
-      </w:r>
-      <w:r>
-        <w:t xml:space="preserve"> Anwendungsszenarien ausgearbeitet</w:t>
-      </w:r>
-      <w:bookmarkStart w:id="4" w:name="_GoBack"/>
-      <w:bookmarkEnd w:id="4"/>
-      <w:r>
-        <w:t>. Hieraus wird ein konkrete</w:t>
-      </w:r>
-      <w:r>
-        <w:t>s Anforderungsdokument erstellt, welches eine neue Informationsarchitektur für die Webseite des Rechenzentrums beinhaltet.</w:t>
-      </w:r>
-    </w:p>
-    <w:p>
-      <w:r>
-        <w:t>Sekundäre Ziele dieses Projekts sind zum einen, einen Workflow für redaktionelle Prozesse zu erstellen, damit neuer Inhalt leicht und konsistent eingepflegt und aktualisiert werden kann. Zum anderen auszuarbeiten wie einen zentrale Profilseite für die Nutzer aussehen soll und wie diese aussehen soll.</w:t>
-      </w:r>
-    </w:p>
-    <w:p>
-      <w:r>
-        <w:t xml:space="preserve">Es ist ausdrücklich nicht gewünscht die Webseite des Rechenzentrums neu zu gestalten. </w:t>
+    </w:p>
+    <w:p>
+      <w:r>
+        <w:t>Die Benutzer</w:t>
+      </w:r>
+      <w:r>
+        <w:t>zu</w:t>
+      </w:r>
+      <w:r>
+        <w:t>friedenheit beschreibt die subjektive Wahrnehmung eines Nutzers während der Verwendung der Webseite. Benutzerzufriedenheit ist ein wichtiger Faktor, da dieser ebenfalls Einfluss auf die Bedienung der Seite hat. In diesem Test soll die Benutzerzufriedenheit mit Hilfe des attrakdiff gemessen werden.</w:t>
       </w:r>
     </w:p>
     <w:p>
       <w:pPr>
         <w:pStyle w:val="berschrift2"/>
       </w:pPr>
-      <w:bookmarkStart w:id="5" w:name="_Toc424565830"/>
-      <w:r>
-        <w:lastRenderedPageBreak/>
-        <w:t>Definitionen, Akronyme und Abkürzungen</w:t>
-      </w:r>
-      <w:bookmarkEnd w:id="5"/>
-    </w:p>
-    <w:tbl>
-      <w:tblPr>
-        <w:tblStyle w:val="Tabellenraster"/>
-        <w:tblW w:w="0" w:type="auto"/>
-        <w:tblLook w:val="04A0" w:firstRow="1" w:lastRow="0" w:firstColumn="1" w:lastColumn="0" w:noHBand="0" w:noVBand="1"/>
-      </w:tblPr>
-      <w:tblGrid>
-        <w:gridCol w:w="4321"/>
-        <w:gridCol w:w="4322"/>
-      </w:tblGrid>
-      <w:tr>
-        <w:tc>
-          <w:tcPr>
-            <w:tcW w:w="4321" w:type="dxa"/>
-          </w:tcPr>
-          <w:p>
-            <w:r>
-              <w:t>RZ</w:t>
-            </w:r>
-          </w:p>
-        </w:tc>
-        <w:tc>
-          <w:tcPr>
-            <w:tcW w:w="4322" w:type="dxa"/>
-          </w:tcPr>
-          <w:p>
-            <w:r>
-              <w:t>Rechenzentrum</w:t>
-            </w:r>
-            <w:r>
-              <w:t xml:space="preserve"> Uni Regensburg</w:t>
-            </w:r>
-          </w:p>
-        </w:tc>
-      </w:tr>
-    </w:tbl>
-    <w:p>
-      <w:pPr>
-        <w:rPr>
-          <w:i/>
-        </w:rPr>
-      </w:pPr>
-      <w:r>
-        <w:rPr>
-          <w:i/>
-        </w:rPr>
-        <w:t>Dokumentieren Sie hier alle für das Verständnis und die Lesbarkeit der SRS notwendigen Begriffe, sowie verwendete Akronyme und Abkürzungen.</w:t>
-      </w:r>
-    </w:p>
-    <w:p>
-      <w:pPr>
-        <w:pStyle w:val="berschrift2"/>
-      </w:pPr>
-      <w:bookmarkStart w:id="6" w:name="_Toc424565831"/>
-      <w:r>
-        <w:t>Referenzen und Quellenangaben</w:t>
-      </w:r>
-      <w:bookmarkEnd w:id="6"/>
-    </w:p>
-    <w:p>
-      <w:pPr>
-        <w:rPr>
-          <w:i/>
-        </w:rPr>
-      </w:pPr>
-      <w:r>
-        <w:rPr>
-          <w:i/>
-        </w:rPr>
-        <w:t>Bitte listen Sie alle verwendeten Quellen und weiterführende Literatur hier auf. Dies können auch User Interface Guidelines, verwendete Standards o.ä. sein.</w:t>
-      </w:r>
-    </w:p>
-    <w:p>
-      <w:pPr>
-        <w:pStyle w:val="Folgeabsatz"/>
-      </w:pPr>
-      <w:r>
-        <w:t>CISU-R</w:t>
-      </w:r>
-    </w:p>
-    <w:p>
-      <w:pPr>
-        <w:pStyle w:val="berschrift2"/>
-      </w:pPr>
-      <w:bookmarkStart w:id="7" w:name="_Toc424565832"/>
-      <w:r>
-        <w:t>Übersicht über das Dokument</w:t>
-      </w:r>
-      <w:bookmarkEnd w:id="7"/>
-    </w:p>
-    <w:p>
-      <w:r>
-        <w:t>Das Dokument ist in drei Kapitel unterteilt, welche wiederum Unterkapitel enthalten. Die drei Oberkapitel enthalten eine allgemeine Beschreibung, Anforderungen und Versuchsaufbau und Konzeption.</w:t>
-      </w:r>
-    </w:p>
-    <w:p>
-      <w:pPr>
-        <w:pStyle w:val="Folgeabsatz"/>
-      </w:pPr>
-      <w:r>
-        <w:t>Das erste Kapitel, die allgemeine Beschreibung, beinhaltet nähere Informationen zur Produktperspektive, den Stakeholdern, den Produktfunktionen, den verschiedenen Benutzergruppen, der Zielplattform für welche entworfen wird, Einschränkungen die dieses Projekt betreffen und einer abschließenden Auflistung welche Dokumente am Ende geliefert werden.</w:t>
-      </w:r>
-    </w:p>
-    <w:p>
-      <w:pPr>
-        <w:pStyle w:val="Folgeabsatz"/>
-      </w:pPr>
-      <w:r>
-        <w:t xml:space="preserve">Im zweiten Kapitel werden die Anforderungen näher beschrieben, </w:t>
-      </w:r>
-      <w:r>
-        <w:t xml:space="preserve">welche in eine </w:t>
-      </w:r>
-      <w:r>
-        <w:t xml:space="preserve">Ist-Analyse </w:t>
-      </w:r>
-      <w:r>
-        <w:t>und die Anforderungen an die neue Struktur die entwickelt wird festlegen.</w:t>
-      </w:r>
-    </w:p>
-    <w:p>
-      <w:pPr>
-        <w:pStyle w:val="Folgeabsatz"/>
-      </w:pPr>
-      <w:r>
-        <w:t>Im letzten Kapitel, dem Versuchsaufbau und der Konzeption, werden der Nutzungskontext, die Kriterien für die Performance und die Zufriedenheit, den Testmethoden, die Usability Metriken und die Finale Konzeption des Rechenzentrum</w:t>
-      </w:r>
-      <w:r>
-        <w:t>s</w:t>
-      </w:r>
-      <w:r>
-        <w:t xml:space="preserve"> erläutert.</w:t>
-      </w:r>
-    </w:p>
-    <w:p>
-      <w:pPr>
-        <w:pStyle w:val="Folgeabsatz"/>
-      </w:pPr>
-    </w:p>
-    <w:p>
-      <w:pPr>
-        <w:pStyle w:val="Folgeabsatz"/>
-      </w:pPr>
-    </w:p>
-    <w:p>
-      <w:pPr>
-        <w:pStyle w:val="berschrift1"/>
-        <w:rPr>
-          <w:rFonts w:ascii="Frutiger Next LT W1G" w:hAnsi="Frutiger Next LT W1G"/>
-        </w:rPr>
-      </w:pPr>
-      <w:bookmarkStart w:id="8" w:name="_Toc424565833"/>
-      <w:r>
-        <w:rPr>
-          <w:rFonts w:ascii="Frutiger Next LT W1G" w:hAnsi="Frutiger Next LT W1G"/>
-        </w:rPr>
-        <w:t>Allgemeine Beschreibung</w:t>
-      </w:r>
-      <w:bookmarkEnd w:id="8"/>
-    </w:p>
-    <w:p>
-      <w:pPr>
-        <w:pStyle w:val="berschrift2"/>
-      </w:pPr>
-      <w:bookmarkStart w:id="9" w:name="_Toc424565834"/>
-      <w:r>
-        <w:t>Produktperspektive</w:t>
-      </w:r>
-      <w:bookmarkEnd w:id="9"/>
-    </w:p>
-    <w:p>
-      <w:r>
-        <w:t>Das Rechenzentrum ist eine Institution der Universität Regensburg. Auf dieser Webseite sind Informationen und Zugang zu allen Leistungen die das Rechenzentrum anbietet. Der Inhalt der Webseite wird von mehreren Autoren unabhängig voneinander gepflegt und unterliegt keiner zentralen Stelle. Die Verwaltung der Webseite ist auch komplett von den restlichen Institutionen der Universität getrennt.</w:t>
-      </w:r>
-      <w:r>
-        <w:t xml:space="preserve"> Alle Webseiten der Universität Regensburg werden mit dem CMS </w:t>
-      </w:r>
-      <w:proofErr w:type="spellStart"/>
-      <w:r>
-        <w:t>Imperia</w:t>
-      </w:r>
-      <w:proofErr w:type="spellEnd"/>
-      <w:r>
-        <w:t xml:space="preserve"> verwaltet, so auf die des Rechenzentrums.</w:t>
-      </w:r>
-    </w:p>
-    <w:p>
-      <w:pPr>
-        <w:pStyle w:val="Listenabsatz"/>
-      </w:pPr>
-    </w:p>
-    <w:p>
-      <w:pPr>
-        <w:rPr>
-          <w:i/>
-        </w:rPr>
-      </w:pPr>
-      <w:r>
-        <w:rPr>
-          <w:i/>
-        </w:rPr>
-        <w:lastRenderedPageBreak/>
-        <w:t xml:space="preserve">Was ist Kontext und Ursprung des Produkts? In welchem Verhältnis steht es zu anderen Produkten (ist es zum Beispiel Teil einer Produktfamilie oder Teil eines größeren Software-Pakets). Bitte </w:t>
-      </w:r>
-      <w:r>
-        <w:rPr>
-          <w:i/>
-        </w:rPr>
-        <w:t>visualisieren Sie hier in einem einfachen Diagramm die Hauptbestandteile und ggf. die Interaktionen mit externen Schnittstellen des zu spezifizierenden Produkts.</w:t>
-      </w:r>
-    </w:p>
-    <w:p>
-      <w:pPr>
-        <w:pStyle w:val="berschrift2"/>
-      </w:pPr>
-      <w:bookmarkStart w:id="10" w:name="_Toc424565835"/>
-      <w:r>
-        <w:t>Produktfunktionen</w:t>
-      </w:r>
-      <w:bookmarkEnd w:id="10"/>
-    </w:p>
-    <w:p>
-      <w:r>
-        <w:t xml:space="preserve">Ziel dieses Projektes ist es ein Konzept für den Aufbau der Webseite des Rechenzentrums zu erstellen. Hierbei soll vor allem die Seite an den Nutzer angepasst werden (User </w:t>
-      </w:r>
-      <w:proofErr w:type="spellStart"/>
-      <w:r>
-        <w:t>Centered</w:t>
-      </w:r>
-      <w:proofErr w:type="spellEnd"/>
-      <w:r>
-        <w:t xml:space="preserve"> Design)</w:t>
-      </w:r>
-      <w:r>
-        <w:t xml:space="preserve"> und ungenutzte Seiten entfernt werden</w:t>
-      </w:r>
-      <w:r>
-        <w:t>. Hierbei wird der aktuelle Aufbau</w:t>
-      </w:r>
-      <w:r>
-        <w:t xml:space="preserve"> und Inhalt</w:t>
-      </w:r>
-      <w:r>
-        <w:t xml:space="preserve"> der Seite nicht berücksichtigt.</w:t>
-      </w:r>
-      <w:r>
-        <w:t xml:space="preserve"> Zunächst wird hierfür eine Ist-Analyse durchgeführt um den aktuellen Stand und Nutzung der Webseite zu erfassen. Aufgrund dieser Ergebnisse und einer ausführlichen Anforderungsanalyse wird mit Hilfe eines Prototypen ein A-B Vergleich erfolgen und ein finales Konzept erstellt.</w:t>
-      </w:r>
-      <w:r>
-        <w:t xml:space="preserve"> Sämtliche Entschlüsse die zur Erstellung des Konzepts geführt haben können mit Hilfe der Dokumentation nachvollzogen werden.</w:t>
-      </w:r>
-    </w:p>
-    <w:p>
-      <w:pPr>
-        <w:pStyle w:val="berschrift2"/>
-      </w:pPr>
-      <w:bookmarkStart w:id="11" w:name="_Toc424565836"/>
-      <w:r>
-        <w:t>Benutzergruppen und Charakteristika</w:t>
-      </w:r>
-      <w:bookmarkEnd w:id="11"/>
-    </w:p>
-    <w:p>
-      <w:r>
-        <w:t xml:space="preserve">Ziel dieses Projekts ist es zum einen die Nutzergruppen genau festzulegen, weshalb zu diesem Zeitpunkt nur zwischen drei Gruppen unterschieden werden kann. Den Studenten, Mitarbeiter und Externen, z.B. Schüler oder Lieferanten. Die Nutzergruppen der externen soll jedoch in diesem Konzept </w:t>
-      </w:r>
-      <w:r>
-        <w:t>eine eher geringe</w:t>
-      </w:r>
-      <w:r>
-        <w:t xml:space="preserve"> Rolle spielen, da diese Gruppe Verhältnismäßig gering ist.</w:t>
-      </w:r>
-    </w:p>
-    <w:p>
-      <w:pPr>
-        <w:pStyle w:val="berschrift2"/>
-      </w:pPr>
-      <w:bookmarkStart w:id="12" w:name="_Toc424565837"/>
-      <w:r>
-        <w:t>Zielplattform</w:t>
-      </w:r>
-      <w:bookmarkEnd w:id="12"/>
-    </w:p>
-    <w:p>
-      <w:r>
-        <w:t xml:space="preserve">Das Konzept wird ausschließlich für die RZ-Seite und deren Inhalt entwickelt. Deshalb kann das Endkonzept zwar bei anderen Webseiten der Uni Regensburg hinzugezogen werden, jedoch nicht übernommen werden, aufgrund des spezifischen Content. </w:t>
-      </w:r>
-    </w:p>
-    <w:p>
-      <w:pPr>
-        <w:pStyle w:val="berschrift2"/>
-      </w:pPr>
-      <w:bookmarkStart w:id="13" w:name="_Toc424565838"/>
-      <w:r>
-        <w:t>Einschränkungen</w:t>
-      </w:r>
-      <w:r>
-        <w:t>, Annahmen und Abhängigkeiten</w:t>
-      </w:r>
-      <w:bookmarkEnd w:id="13"/>
-    </w:p>
-    <w:p>
-      <w:pPr>
-        <w:rPr>
-          <w:i/>
-        </w:rPr>
-      </w:pPr>
-      <w:r>
-        <w:rPr>
-          <w:i/>
-        </w:rPr>
-        <w:t>Mit welchen Einschränkungen ist zu rechnen bzw. welche Faktoren beeinflussen die Ausarbeitung des Produkts (z.B. Hardware, Ressourcen, externe Schnittstellen).</w:t>
-      </w:r>
-      <w:r>
-        <w:rPr>
-          <w:i/>
-        </w:rPr>
-        <w:t xml:space="preserve"> Gibt es Dritte (z.B. Auftraggeber), die Einfluss auf das Ergebnis haben. Treffen Sie </w:t>
-      </w:r>
-      <w:proofErr w:type="spellStart"/>
-      <w:r>
-        <w:rPr>
-          <w:i/>
-        </w:rPr>
-        <w:t>geeignte</w:t>
-      </w:r>
-      <w:proofErr w:type="spellEnd"/>
-      <w:r>
-        <w:rPr>
-          <w:i/>
-        </w:rPr>
-        <w:t xml:space="preserve"> Annahmen für ein erfolgreiches Projekt (z.B. Zugang zu notwendiger technischer Dokumentation, </w:t>
-      </w:r>
-      <w:r>
-        <w:rPr>
-          <w:i/>
-        </w:rPr>
-        <w:t>Schnittstellen werden vom Auftraggeber offengelegt etc.).</w:t>
-      </w:r>
-    </w:p>
-    <w:p>
-      <w:pPr>
-        <w:pStyle w:val="berschrift2"/>
-      </w:pPr>
-      <w:bookmarkStart w:id="14" w:name="_Toc424565839"/>
-      <w:r>
-        <w:lastRenderedPageBreak/>
-        <w:t>Dokumentation</w:t>
-      </w:r>
-      <w:bookmarkEnd w:id="14"/>
-    </w:p>
-    <w:p>
-      <w:r>
-        <w:t>Endprodukt</w:t>
-      </w:r>
-      <w:r>
-        <w:t xml:space="preserve"> dieses Projekts ist ein Anforderungskonzept, welches ein Konzept vorlegt, wie die Webseite des Rechenzentrums aufgebaut werden soll. Außerdem wird eine vollständige Dokumentation zum Nachvollziehen der Ergebnisse bereitgestellt.</w:t>
-      </w:r>
-    </w:p>
-    <w:p>
-      <w:pPr>
-        <w:pStyle w:val="berschrift1"/>
-        <w:rPr>
-          <w:rFonts w:ascii="Frutiger Next LT W1G" w:hAnsi="Frutiger Next LT W1G"/>
-        </w:rPr>
-      </w:pPr>
-      <w:bookmarkStart w:id="15" w:name="_Toc424565840"/>
-      <w:r>
-        <w:rPr>
-          <w:rFonts w:ascii="Frutiger Next LT W1G" w:hAnsi="Frutiger Next LT W1G"/>
-        </w:rPr>
-        <w:t>Anforderungen</w:t>
-      </w:r>
-      <w:bookmarkEnd w:id="15"/>
-    </w:p>
-    <w:p>
-      <w:pPr>
-        <w:pStyle w:val="berschrift2"/>
-      </w:pPr>
-      <w:bookmarkStart w:id="16" w:name="_Toc424565841"/>
-      <w:r>
-        <w:t>Ist-Analyse</w:t>
-      </w:r>
-      <w:bookmarkEnd w:id="16"/>
-    </w:p>
-    <w:p>
-      <w:pPr>
-        <w:pStyle w:val="berschrift3"/>
-      </w:pPr>
-      <w:bookmarkStart w:id="17" w:name="_Toc424565842"/>
-      <w:proofErr w:type="spellStart"/>
-      <w:r>
-        <w:t>Piwik</w:t>
-      </w:r>
-      <w:proofErr w:type="spellEnd"/>
-      <w:r>
-        <w:t xml:space="preserve"> und Log-Daten Analyse</w:t>
-      </w:r>
-      <w:bookmarkEnd w:id="17"/>
-    </w:p>
-    <w:p>
-      <w:pPr>
-        <w:pStyle w:val="berschrift3"/>
-      </w:pPr>
-      <w:bookmarkStart w:id="18" w:name="_Toc424565843"/>
-      <w:proofErr w:type="spellStart"/>
-      <w:r>
-        <w:t>Contextual</w:t>
-      </w:r>
-      <w:proofErr w:type="spellEnd"/>
-      <w:r>
-        <w:t xml:space="preserve"> </w:t>
-      </w:r>
-      <w:proofErr w:type="spellStart"/>
-      <w:r>
-        <w:t>Inquiry</w:t>
-      </w:r>
-      <w:bookmarkEnd w:id="18"/>
-      <w:proofErr w:type="spellEnd"/>
-    </w:p>
-    <w:p>
-      <w:pPr>
-        <w:pStyle w:val="berschrift3"/>
-      </w:pPr>
-      <w:bookmarkStart w:id="19" w:name="_Toc424565844"/>
-      <w:r>
-        <w:t>Content Analyse</w:t>
-      </w:r>
-      <w:bookmarkEnd w:id="19"/>
-    </w:p>
-    <w:p>
-      <w:r>
-        <w:t xml:space="preserve">Da die Ansprechpartner im Rechenzentrum keine komplette Auflistung der Inhalte </w:t>
-      </w:r>
-      <w:r>
-        <w:t>besitzen</w:t>
-      </w:r>
-      <w:r>
-        <w:t>, muss eine Erfassung aller Inhalte erfolgen. Es soll ein Dokument erstellt</w:t>
-      </w:r>
-      <w:r>
-        <w:t xml:space="preserve"> </w:t>
-      </w:r>
-      <w:r>
-        <w:t xml:space="preserve">werden </w:t>
-      </w:r>
-      <w:r>
-        <w:t>welcher</w:t>
-      </w:r>
-      <w:r>
-        <w:t xml:space="preserve"> Aufschluss darüber gibt, welche Inhalte sich unter den einzelnen Menüpunkten verbergen. Das Dokument wird in First-, Second- und Third-Level gegliedert und stellt somit eine vollständige Auflistung des Contents in der Breite sowie in der Tiefe dar. Die Inhaltsanalyse gibt zu Beginn einen Aufschluss über die Struktur der Webseite und kann im weiteren Projektverlauf noch genauer definiert werden. Sie erfolgt durch manuelles Sichten der einzelnen Seiten auf der RZ-Webseite. Es wurde erwogen ein automatisiertes Tool zu verwenden, da aber von einer Einarbeitungszeit und einer Nachbearbeitungszeit ausgegangen werden muss, wurde diese Arbeitsweise wieder verworfen.</w:t>
-      </w:r>
-    </w:p>
-    <w:p>
-      <w:pPr>
-        <w:pStyle w:val="berschrift2"/>
-      </w:pPr>
-      <w:bookmarkStart w:id="20" w:name="_Toc424565845"/>
-      <w:r>
-        <w:t>Anforderungen an neue Struktur</w:t>
-      </w:r>
-      <w:bookmarkEnd w:id="20"/>
-    </w:p>
-    <w:p>
-      <w:pPr>
-        <w:pStyle w:val="berschrift3"/>
-      </w:pPr>
-      <w:bookmarkStart w:id="21" w:name="_Toc424565846"/>
-      <w:r>
-        <w:t xml:space="preserve">Card </w:t>
-      </w:r>
-      <w:proofErr w:type="spellStart"/>
-      <w:r>
-        <w:t>Sorting</w:t>
-      </w:r>
-      <w:bookmarkEnd w:id="21"/>
-      <w:proofErr w:type="spellEnd"/>
-    </w:p>
-    <w:p>
-      <w:r>
-        <w:t xml:space="preserve">Card </w:t>
-      </w:r>
-      <w:proofErr w:type="spellStart"/>
-      <w:r>
-        <w:t>Sorting</w:t>
-      </w:r>
-      <w:proofErr w:type="spellEnd"/>
-      <w:r>
-        <w:t xml:space="preserve"> ist eine Methode um die Informationsarchitektur einer Webseite zu entwerfen. Hierbei ist es das Ziel eine benutzerfreundliche Umgebung für den Nutzer zu schaffen, welche dieser leicht versteht. Endprodukt dieser Methode ist eine Menüstruktur, mit Ober- und Unterpunkten, welche die Nutzer für sinnvoll erachten. Das Card </w:t>
-      </w:r>
-      <w:proofErr w:type="spellStart"/>
-      <w:r>
-        <w:t>Sorting</w:t>
-      </w:r>
-      <w:proofErr w:type="spellEnd"/>
-      <w:r>
-        <w:t xml:space="preserve"> soll mit mindestens 16 Personen durchgeführt werden, aufgrund der verschiedenen Nutzergruppen.</w:t>
-      </w:r>
-    </w:p>
-    <w:p>
-      <w:pPr>
-        <w:pStyle w:val="Folgeabsatz"/>
-      </w:pPr>
-    </w:p>
-    <w:p>
-      <w:pPr>
-        <w:pStyle w:val="berschrift3"/>
-      </w:pPr>
-      <w:bookmarkStart w:id="22" w:name="_Toc424565847"/>
-      <w:r>
-        <w:t>Fragebogen</w:t>
-      </w:r>
-      <w:bookmarkEnd w:id="22"/>
-    </w:p>
-    <w:p>
-      <w:pPr>
-        <w:rPr>
-          <w:vertAlign w:val="superscript"/>
-        </w:rPr>
-      </w:pPr>
-      <w:r>
-        <w:t xml:space="preserve">Der Fragebogen </w:t>
-      </w:r>
-      <w:r>
-        <w:t>soll eine große Anzahl an Teilnehmern</w:t>
-      </w:r>
-      <w:r>
-        <w:t xml:space="preserve"> </w:t>
-      </w:r>
-      <w:r>
-        <w:t>erreichen um</w:t>
-      </w:r>
-      <w:r>
-        <w:t xml:space="preserve"> alle Nutzergruppen</w:t>
-      </w:r>
-      <w:r>
-        <w:t xml:space="preserve"> der RZ-Webseite zu</w:t>
-      </w:r>
-      <w:r>
-        <w:t xml:space="preserve"> erfassen. Erstellt wird dieser mit Hilfe der Ergebnisse der </w:t>
-      </w:r>
-      <w:proofErr w:type="spellStart"/>
-      <w:r>
-        <w:t>Piwik</w:t>
-      </w:r>
-      <w:proofErr w:type="spellEnd"/>
-      <w:r>
-        <w:t>-</w:t>
-      </w:r>
-      <w:r>
-        <w:t xml:space="preserve"> und Log-</w:t>
-      </w:r>
-      <w:r>
-        <w:lastRenderedPageBreak/>
-        <w:t>Daten</w:t>
-      </w:r>
-      <w:r>
-        <w:t>-</w:t>
-      </w:r>
-      <w:r>
-        <w:t xml:space="preserve">Analyse, der </w:t>
-      </w:r>
-      <w:proofErr w:type="spellStart"/>
-      <w:r>
-        <w:t>Contextual</w:t>
-      </w:r>
-      <w:proofErr w:type="spellEnd"/>
-      <w:r>
-        <w:t xml:space="preserve"> </w:t>
-      </w:r>
-      <w:proofErr w:type="spellStart"/>
-      <w:r>
-        <w:t>Inquiry</w:t>
-      </w:r>
-      <w:proofErr w:type="spellEnd"/>
-      <w:r>
-        <w:t xml:space="preserve"> und der Content Analyse aus der Ist-Analyse. Der Bogen wird außerdem demographische Fragen beantworten und </w:t>
-      </w:r>
-      <w:r>
-        <w:t>Informationen</w:t>
-      </w:r>
-      <w:r>
-        <w:t xml:space="preserve"> zur Nutzergru</w:t>
-      </w:r>
-      <w:r>
-        <w:t xml:space="preserve">ppencharakterisierung liefern. Zusätzlich sollen spezielle Fragen zu der Nutzung von Bereichen gestellt werden, deren Daten aus der Log-Analyse </w:t>
-      </w:r>
-      <w:r>
-        <w:t>kein zufriedenstellendes Ergebnis liefern</w:t>
-      </w:r>
-      <w:r>
-        <w:t xml:space="preserve">. Der Fragebogen soll </w:t>
-      </w:r>
-      <w:r>
-        <w:t xml:space="preserve">im Besten Fall </w:t>
-      </w:r>
-      <w:r>
-        <w:t>per Email</w:t>
-      </w:r>
-      <w:r>
-        <w:t>-Verteiler</w:t>
-      </w:r>
-      <w:r>
-        <w:t xml:space="preserve"> </w:t>
-      </w:r>
-      <w:r>
-        <w:t xml:space="preserve">des Rechenzentrums </w:t>
-      </w:r>
-      <w:r>
-        <w:t xml:space="preserve">an die Teilnehmer versendet oder auf der Webseite über einen Link zur </w:t>
-      </w:r>
-      <w:r>
-        <w:t>Verfügung</w:t>
-      </w:r>
-      <w:r>
-        <w:t xml:space="preserve"> gestellt.</w:t>
-      </w:r>
-    </w:p>
-    <w:p>
-      <w:pPr>
-        <w:pStyle w:val="berschrift3"/>
-      </w:pPr>
-      <w:bookmarkStart w:id="23" w:name="_Toc424565848"/>
-      <w:proofErr w:type="spellStart"/>
-      <w:r>
-        <w:t>Personas</w:t>
-      </w:r>
-      <w:proofErr w:type="spellEnd"/>
-      <w:r>
-        <w:t xml:space="preserve"> und Szenarien</w:t>
-      </w:r>
-      <w:bookmarkEnd w:id="23"/>
-    </w:p>
-    <w:p>
-      <w:proofErr w:type="spellStart"/>
-      <w:r>
-        <w:t>Personas</w:t>
-      </w:r>
-      <w:proofErr w:type="spellEnd"/>
-      <w:r>
-        <w:t xml:space="preserve"> sind fiktive Personen welche eine Nutzergruppe repräsentiert. Eine Persona vereint alle Eigenschaften die für diese Nutzergruppe zutreffen und </w:t>
-      </w:r>
-      <w:r>
-        <w:t>hilft</w:t>
-      </w:r>
-      <w:r>
-        <w:t xml:space="preserve"> bei Design-Entscheidungen. Erhoben werden diese Eigenschaften aus der </w:t>
-      </w:r>
-      <w:proofErr w:type="spellStart"/>
-      <w:r>
-        <w:t>Contextual</w:t>
-      </w:r>
-      <w:proofErr w:type="spellEnd"/>
-      <w:r>
-        <w:t xml:space="preserve"> </w:t>
-      </w:r>
-      <w:proofErr w:type="spellStart"/>
-      <w:r>
-        <w:t>Inquiry</w:t>
-      </w:r>
-      <w:proofErr w:type="spellEnd"/>
-      <w:r>
-        <w:t xml:space="preserve">, dem Card </w:t>
-      </w:r>
-      <w:proofErr w:type="spellStart"/>
-      <w:r>
-        <w:t>Sorting</w:t>
-      </w:r>
-      <w:proofErr w:type="spellEnd"/>
-      <w:r>
-        <w:t xml:space="preserve"> und dem Fragebogen. Die </w:t>
-      </w:r>
-      <w:proofErr w:type="spellStart"/>
-      <w:r>
-        <w:t>Personas</w:t>
-      </w:r>
-      <w:proofErr w:type="spellEnd"/>
-      <w:r>
-        <w:t xml:space="preserve"> werden außerdem beim späteren testen der </w:t>
-      </w:r>
-      <w:r>
-        <w:t>Prototypen</w:t>
-      </w:r>
-      <w:r>
-        <w:t xml:space="preserve"> herangezogen um zum </w:t>
-      </w:r>
-      <w:r>
-        <w:t>Beispiel</w:t>
-      </w:r>
-      <w:r>
-        <w:t xml:space="preserve"> durch einen </w:t>
-      </w:r>
-      <w:proofErr w:type="spellStart"/>
-      <w:r>
-        <w:t>cognitive</w:t>
-      </w:r>
-      <w:proofErr w:type="spellEnd"/>
-      <w:r>
-        <w:t xml:space="preserve"> </w:t>
-      </w:r>
-      <w:proofErr w:type="spellStart"/>
-      <w:r>
-        <w:t>Walkthrough</w:t>
-      </w:r>
-      <w:proofErr w:type="spellEnd"/>
-      <w:r>
-        <w:t xml:space="preserve"> diesen zu testen und zu verbessern. </w:t>
-      </w:r>
-    </w:p>
-    <w:p>
-      <w:r>
-        <w:t>Die Szenarien sind an die Persona gebunden und beschreiben eine Exemplarische Nutzung des Systems. Hierdurch kann man sich besser in die Persona hineinversetzen und so besser eine Designentscheidung für die jeweilige Nutzergruppe finden.</w:t>
-      </w:r>
-    </w:p>
-    <w:p>
-      <w:pPr>
-        <w:pStyle w:val="berschrift3"/>
-      </w:pPr>
-      <w:bookmarkStart w:id="24" w:name="_Toc424565849"/>
-      <w:r>
-        <w:t>Prototyp</w:t>
-      </w:r>
-      <w:r>
-        <w:t>en</w:t>
-      </w:r>
-      <w:bookmarkEnd w:id="24"/>
-    </w:p>
-    <w:p>
-      <w:r>
-        <w:t xml:space="preserve">Um die erhaltenen Ergebnisse aus der Ist-Analyse, dem Card </w:t>
-      </w:r>
-      <w:proofErr w:type="spellStart"/>
-      <w:r>
-        <w:t>Sorting</w:t>
-      </w:r>
-      <w:proofErr w:type="spellEnd"/>
-      <w:r>
-        <w:t xml:space="preserve">, dem Fragebogen und den </w:t>
-      </w:r>
-      <w:proofErr w:type="spellStart"/>
-      <w:r>
-        <w:t>Personas</w:t>
-      </w:r>
-      <w:proofErr w:type="spellEnd"/>
-      <w:r>
-        <w:t xml:space="preserve"> zusammenzuführen, wird zunächst ein </w:t>
-      </w:r>
-      <w:proofErr w:type="gramStart"/>
-      <w:r>
-        <w:t>einfacher</w:t>
-      </w:r>
-      <w:proofErr w:type="gramEnd"/>
-      <w:r>
-        <w:t xml:space="preserve"> Paper </w:t>
-      </w:r>
-      <w:r>
-        <w:t>Prototyp</w:t>
-      </w:r>
-      <w:r>
-        <w:t xml:space="preserve"> oder ein </w:t>
-      </w:r>
-      <w:proofErr w:type="spellStart"/>
-      <w:r>
-        <w:t>Imperia</w:t>
-      </w:r>
-      <w:proofErr w:type="spellEnd"/>
-      <w:r>
-        <w:t xml:space="preserve"> Prototyp erstellt. Dieser wird anschließend durch Experten und Nutzer getestet und evaluiert ob die verwendeten Spezifikationen tauglich sind. </w:t>
-      </w:r>
-    </w:p>
-    <w:p>
-      <w:r>
-        <w:t xml:space="preserve">Sobald das </w:t>
-      </w:r>
-      <w:proofErr w:type="spellStart"/>
-      <w:r>
-        <w:t>Proto</w:t>
-      </w:r>
-      <w:r>
-        <w:t>t</w:t>
-      </w:r>
-      <w:r>
-        <w:t>yping</w:t>
-      </w:r>
-      <w:proofErr w:type="spellEnd"/>
-      <w:r>
-        <w:t xml:space="preserve"> abgeschlossen ist, wird ein finaler </w:t>
-      </w:r>
-      <w:r>
-        <w:t>Prototyp</w:t>
-      </w:r>
-      <w:r>
-        <w:t xml:space="preserve"> mit </w:t>
-      </w:r>
-      <w:proofErr w:type="spellStart"/>
-      <w:r>
-        <w:t>Imperia</w:t>
-      </w:r>
-      <w:proofErr w:type="spellEnd"/>
-      <w:r>
-        <w:t xml:space="preserve"> erstellt um Nutzertests </w:t>
-      </w:r>
-      <w:r>
-        <w:t>durchzuführen</w:t>
-      </w:r>
-      <w:r>
-        <w:t xml:space="preserve"> und die erstellte Struktur zu testen.</w:t>
-      </w:r>
-    </w:p>
-    <w:p>
-      <w:pPr>
-        <w:pStyle w:val="berschrift1"/>
-        <w:rPr>
-          <w:rFonts w:ascii="Frutiger Next LT W1G" w:hAnsi="Frutiger Next LT W1G"/>
-        </w:rPr>
-      </w:pPr>
-      <w:bookmarkStart w:id="25" w:name="_Toc424565850"/>
-      <w:r>
-        <w:rPr>
-          <w:rFonts w:ascii="Frutiger Next LT W1G" w:hAnsi="Frutiger Next LT W1G"/>
-        </w:rPr>
-        <w:t>Versuchsaufbau</w:t>
-      </w:r>
-      <w:r>
-        <w:rPr>
-          <w:rFonts w:ascii="Frutiger Next LT W1G" w:hAnsi="Frutiger Next LT W1G"/>
-        </w:rPr>
-        <w:t xml:space="preserve"> und Konzeption</w:t>
-      </w:r>
-      <w:bookmarkEnd w:id="25"/>
-    </w:p>
-    <w:p>
-      <w:pPr>
-        <w:pStyle w:val="berschrift2"/>
-      </w:pPr>
-      <w:bookmarkStart w:id="26" w:name="_Toc424565851"/>
-      <w:r>
-        <w:t>Nutzungskontext</w:t>
-      </w:r>
-      <w:bookmarkEnd w:id="26"/>
-    </w:p>
-    <w:p>
-      <w:pPr>
-        <w:pStyle w:val="berschrift3"/>
-      </w:pPr>
-      <w:bookmarkStart w:id="27" w:name="_Toc424565852"/>
-      <w:r>
-        <w:t>Nutzer</w:t>
-      </w:r>
-      <w:bookmarkEnd w:id="27"/>
-    </w:p>
-    <w:p>
-      <w:r>
-        <w:t xml:space="preserve">Für den Test der neuen Struktur werden die </w:t>
-      </w:r>
-      <w:r>
-        <w:t>unterschiedlichen</w:t>
-      </w:r>
-      <w:r>
-        <w:t xml:space="preserve"> Nutzergruppen herangezogen, welche sich aus den zuvor </w:t>
-      </w:r>
-      <w:r>
-        <w:t>erfolgten</w:t>
-      </w:r>
-      <w:r>
-        <w:t xml:space="preserve"> Untersuchungen ergaben.</w:t>
-      </w:r>
-    </w:p>
-    <w:p>
-      <w:pPr>
-        <w:pStyle w:val="berschrift3"/>
-      </w:pPr>
-      <w:bookmarkStart w:id="28" w:name="_Toc424565853"/>
-      <w:r>
-        <w:lastRenderedPageBreak/>
-        <w:t>Ziele</w:t>
-      </w:r>
-      <w:bookmarkEnd w:id="28"/>
-    </w:p>
-    <w:p>
-      <w:r>
-        <w:t>Ziel ist die neue Struktur mit den verschiedenen Nutzergruppen zu testen und zu bestätigen oder zu wiederlegen, dass der neue Aufbau performanter ist und die Nutzer mehr zufrieden stellt.</w:t>
-      </w:r>
-    </w:p>
-    <w:p>
-      <w:pPr>
-        <w:pStyle w:val="berschrift3"/>
-      </w:pPr>
-      <w:bookmarkStart w:id="29" w:name="_Toc424565854"/>
-      <w:r>
-        <w:t>Equipment</w:t>
-      </w:r>
-      <w:bookmarkEnd w:id="29"/>
-    </w:p>
-    <w:p>
-      <w:r>
-        <w:t>Sämtliche Tests werden am selben Gerät und mit dem gleichen Browser durchgeführt. Außerdem werden alle Versuche aufgezeichnet mit Bild und Ton und eine spätere Analyse vorzunehmen.</w:t>
-      </w:r>
-    </w:p>
-    <w:p>
-      <w:r>
-        <w:t xml:space="preserve">Jedem Versuch wird außerdem ein </w:t>
-      </w:r>
-      <w:r>
-        <w:t>Schriftführer</w:t>
-      </w:r>
-      <w:r>
-        <w:t xml:space="preserve"> beiwohnen, welcher den sämtlichen Versuchsablauf mitkommentiert, falls technische Fehler auftreten oder bei der Analyse der Video und Audiodaten Fragen auftreten.</w:t>
-      </w:r>
-    </w:p>
-    <w:p>
-      <w:pPr>
-        <w:pStyle w:val="berschrift3"/>
-      </w:pPr>
-      <w:bookmarkStart w:id="30" w:name="_Toc424565855"/>
-      <w:r>
-        <w:t>Anwendungsraum</w:t>
-      </w:r>
-      <w:bookmarkEnd w:id="30"/>
-      <w:r>
-        <w:t xml:space="preserve"> </w:t>
-      </w:r>
-    </w:p>
-    <w:p>
-      <w:r>
-        <w:t>Für die Versuche wird das jeweilige Umfeld gewählt, in dem der Nutzer meist das System benutzt. Auf ein Laborumfeld wird verzichtet, da dies die Probanden</w:t>
-      </w:r>
-      <w:r>
-        <w:t>akquirierung</w:t>
-      </w:r>
-      <w:r>
-        <w:t xml:space="preserve">, vor allem im </w:t>
-      </w:r>
-      <w:r>
-        <w:t>Bereich</w:t>
-      </w:r>
-      <w:r>
-        <w:t xml:space="preserve"> der Mitarbeiter </w:t>
-      </w:r>
-      <w:r>
-        <w:t>unnötig</w:t>
-      </w:r>
-      <w:r>
-        <w:t xml:space="preserve"> </w:t>
-      </w:r>
-      <w:r>
-        <w:t>erschweren</w:t>
-      </w:r>
-      <w:r>
-        <w:t xml:space="preserve"> würde. Jedoch wird der Test immer in einem abgetrennten Bereich erfolgen, damit der Nutzer nicht abgelenkt und das Ergebnis verfälscht wird. Außerdem werden im Testraum maximal 4 Personen, dem Probanden, dem Tes</w:t>
-      </w:r>
-      <w:r>
-        <w:t>t</w:t>
-      </w:r>
-      <w:r>
-        <w:t>leiter und ein bis zwei Schriftführer anwesend sein um die Testperson nicht zu verunsichern und abzulenken.</w:t>
-      </w:r>
-    </w:p>
-    <w:p>
-      <w:pPr>
-        <w:pStyle w:val="berschrift3"/>
-      </w:pPr>
-      <w:bookmarkStart w:id="31" w:name="_Toc424565856"/>
-      <w:r>
-        <w:t>Testszenarien</w:t>
-      </w:r>
-      <w:bookmarkEnd w:id="31"/>
-    </w:p>
-    <w:p>
-      <w:r>
-        <w:t xml:space="preserve">Die verwendeten Testszenarien erschließen sich aus dem Vorabtest und werden typische Anwendungsfälle mit dem neuen Konzept überprüfen. Es werden drei bis vier unterschiedliche Tasks mit </w:t>
-      </w:r>
-      <w:r>
-        <w:t>unterschiedlicher</w:t>
-      </w:r>
-      <w:r>
-        <w:t xml:space="preserve"> </w:t>
-      </w:r>
-      <w:r>
-        <w:t>Schwierigkeit</w:t>
-      </w:r>
-      <w:r>
-        <w:t xml:space="preserve"> und Dauer erstellt. Da der Nutzungskontext der unterschiedlichen Nutzergruppen höchstwahrscheinlich grundverschieden sein wird, werden unterschiedliche Szenarien für die jeweiligen Nutzergruppen erstellt.</w:t>
-      </w:r>
-    </w:p>
-    <w:p>
-      <w:pPr>
-        <w:pStyle w:val="berschrift2"/>
-      </w:pPr>
-      <w:bookmarkStart w:id="32" w:name="_Toc424565857"/>
-      <w:r>
-        <w:t xml:space="preserve">Kriterien für </w:t>
-      </w:r>
-      <w:r>
-        <w:t xml:space="preserve">Performance </w:t>
-      </w:r>
-      <w:r>
-        <w:t>und Zufriedenheit</w:t>
-      </w:r>
-      <w:bookmarkEnd w:id="32"/>
-    </w:p>
-    <w:p>
-      <w:pPr>
-        <w:pStyle w:val="berschrift3"/>
-      </w:pPr>
-      <w:bookmarkStart w:id="33" w:name="_Toc424565858"/>
-      <w:r>
-        <w:t>Ziele</w:t>
-      </w:r>
-      <w:bookmarkEnd w:id="33"/>
-    </w:p>
-    <w:p>
-      <w:r>
-        <w:t>Um die Performanz und die Zufriedenheit der Nutzer zu erheben werden verschiedene Kriterien erhoben. Diese dienen dazu, im späteren Verlauf der Untersuchung die verschiedenen Testpersonen und deren Erfolg und Misserfolg zu vergleichen.</w:t>
-      </w:r>
-    </w:p>
-    <w:p>
-      <w:pPr>
-        <w:pStyle w:val="berschrift3"/>
-      </w:pPr>
-      <w:bookmarkStart w:id="34" w:name="_Toc424565859"/>
-      <w:r>
-        <w:lastRenderedPageBreak/>
-        <w:t>Kriterien</w:t>
-      </w:r>
-      <w:bookmarkEnd w:id="34"/>
-    </w:p>
-    <w:p>
-      <w:r>
-        <w:t xml:space="preserve">Kriterien für die Performanz werden die benötigte Zeit sein in der ein Nutzer einen bestimmten Task löst und wie viele Klicks er hierfür benötigt beziehungsweise wie viele Misserfolge durchlaufen werden, bis das eigentliche Ziel erfüllt ist. Durch dieses Vorgehen lassen sich die </w:t>
-      </w:r>
-      <w:r>
-        <w:t>Ergebnisse</w:t>
-      </w:r>
-      <w:r>
-        <w:t xml:space="preserve"> leichter Statistisch belegen und es können einfacher Verbesserungen </w:t>
-      </w:r>
-      <w:r>
-        <w:t>vorgenommen</w:t>
-      </w:r>
-      <w:r>
-        <w:t xml:space="preserve"> werden.</w:t>
-      </w:r>
-    </w:p>
-    <w:p>
-      <w:r>
-        <w:t xml:space="preserve">Für die User Experience und </w:t>
-      </w:r>
-      <w:r>
-        <w:t>Usability</w:t>
-      </w:r>
-      <w:r>
-        <w:t xml:space="preserve"> wird ein Abschlussfragebogen erstellt und ein </w:t>
-      </w:r>
-      <w:r>
-        <w:t>abschließendes</w:t>
-      </w:r>
-      <w:r>
-        <w:t xml:space="preserve"> Interview </w:t>
-      </w:r>
-      <w:r>
-        <w:t>erfolgen</w:t>
-      </w:r>
-      <w:r>
-        <w:t xml:space="preserve">, bei </w:t>
-      </w:r>
-      <w:proofErr w:type="gramStart"/>
-      <w:r>
-        <w:t>welchem gewisse</w:t>
-      </w:r>
-      <w:proofErr w:type="gramEnd"/>
-      <w:r>
-        <w:t xml:space="preserve"> Problemstellen im Versuch eingegangen wird.</w:t>
-      </w:r>
-    </w:p>
-    <w:p>
-      <w:pPr>
-        <w:pStyle w:val="berschrift2"/>
-      </w:pPr>
-      <w:bookmarkStart w:id="35" w:name="_Toc424565860"/>
-      <w:r>
-        <w:t>Testmethoden</w:t>
-      </w:r>
-      <w:bookmarkEnd w:id="35"/>
-    </w:p>
-    <w:p>
-      <w:pPr>
-        <w:pStyle w:val="berschrift3"/>
-      </w:pPr>
-      <w:bookmarkStart w:id="36" w:name="_Toc424565861"/>
-      <w:r>
-        <w:t>A-B Vergleich</w:t>
-      </w:r>
-      <w:bookmarkEnd w:id="36"/>
-    </w:p>
-    <w:p>
-      <w:r>
-        <w:t xml:space="preserve">Bevor die eigentliche Nutzerstudie erfolgt, wird ein A-B Vergleich mit mindestens 8 Probanden durchgeführt. Hierbei </w:t>
-      </w:r>
-      <w:r>
-        <w:t>wird</w:t>
-      </w:r>
-      <w:r>
-        <w:t xml:space="preserve"> die alte Struktur der Seite des Rechenzentrums mit dem neuen Konzept verglichen und geprüft, ob die veränderte Struktur bei den Nutzern wirklich erfolgreich ist. Sollte der A-B Vergleich für das neue Konzept ein positives Ergebnis liefern, wird mit der ausführlichen Nutzerstudie fortgefahren.</w:t>
-      </w:r>
-    </w:p>
-    <w:p>
-      <w:pPr>
-        <w:pStyle w:val="berschrift3"/>
-      </w:pPr>
-      <w:bookmarkStart w:id="37" w:name="_Toc424565862"/>
-      <w:r>
-        <w:t>Nutzerstudie mit neuer Struktur</w:t>
-      </w:r>
-      <w:bookmarkEnd w:id="37"/>
-    </w:p>
-    <w:p>
-      <w:r>
-        <w:t>Die abschließende Nutzerstudie wird die evaluierten Nutzergruppen getrennt voneinander betrachten. Getestet wird das Konzept mit mindestens 30 Personen, verteilt in den verschiedenen Nutzergruppen. Je nachdem wie viele Gruppen es sind, kann die Zahl der Probanden eventuell höher sein als erwartet.</w:t>
-      </w:r>
-    </w:p>
-    <w:p/>
-    <w:p>
-      <w:pPr>
-        <w:pStyle w:val="berschrift2"/>
-      </w:pPr>
-      <w:bookmarkStart w:id="38" w:name="_Toc424565863"/>
-      <w:r>
-        <w:t>Usability Metriken</w:t>
-      </w:r>
-      <w:bookmarkEnd w:id="38"/>
-    </w:p>
-    <w:p>
-      <w:pPr>
-        <w:pStyle w:val="berschrift3"/>
-      </w:pPr>
-      <w:bookmarkStart w:id="39" w:name="_Toc424565864"/>
-      <w:r>
-        <w:t>Effektivität</w:t>
-      </w:r>
-      <w:bookmarkEnd w:id="39"/>
-    </w:p>
-    <w:p>
-      <w:r>
-        <w:t>Die Effektivi</w:t>
-      </w:r>
-      <w:r>
-        <w:t>tät wird mit Hilfe der Abschlus</w:t>
-      </w:r>
-      <w:r>
-        <w:t>srate bestimmt. Hierbei werden sowohl Ta</w:t>
-      </w:r>
-      <w:r>
-        <w:t>s</w:t>
-      </w:r>
-      <w:r>
-        <w:t>ks welche ohne Hilfestellung erfolgreich absolviert wurden mit denen verrechnet, welche mit Hilfestellung absolviert wurden. Zu dem Anteil mit Hilfestellungen, werden alle Probanden gerechnet, welche mehr als zwei Hilfestellungen benötigten. Hieraus Ergibt sich, dass die Effektivität der Anteil der erfüllten Aufgaben mal dem Erfüllungsgrad der Aufgaben ist.</w:t>
-      </w:r>
-    </w:p>
-    <w:p>
-      <w:r>
-        <w:t>Falls der Versuch aufgrund von externen Faktoren wie Unterbrechung, Internetprobleme etc. beeinflusst wird, wird dies als Error bezeichnet und nicht gewertet.</w:t>
-      </w:r>
-    </w:p>
-    <w:p>
-      <w:pPr>
-        <w:pStyle w:val="berschrift3"/>
-      </w:pPr>
-      <w:bookmarkStart w:id="40" w:name="_Toc424565865"/>
-      <w:r>
-        <w:lastRenderedPageBreak/>
-        <w:t>Effizienz</w:t>
-      </w:r>
-      <w:bookmarkEnd w:id="40"/>
-    </w:p>
-    <w:p>
-      <w:r>
-        <w:t xml:space="preserve">Die Effizienz wird aus der Effektivität des Nutzers und der benötigten Zeit ermittelt. Hierbei wird jeder Task getrennt voneinander betrachtet und analysiert. Die benötigte Zeit soll in zwei Faktoren unterschieden werden. Zum einen produktiv verbrachte Zeit und zum anderen unproduktiv verbrachte Zeit. Produktiv verbrachte Zeit beinhaltet jegliche Aktion die Notwendig ist um das Ziel zu erreichen. Unproduktiv </w:t>
-      </w:r>
-      <w:r>
-        <w:t>verbrachte</w:t>
-      </w:r>
-      <w:r>
-        <w:t xml:space="preserve"> Zeit ist Zeit welche </w:t>
-      </w:r>
-      <w:r>
-        <w:t>unnötig</w:t>
-      </w:r>
-      <w:r>
-        <w:t xml:space="preserve"> verschwendet wird, da gesucht oder Hilfe in Anspruch genommen wird.</w:t>
-      </w:r>
-    </w:p>
-    <w:p>
-      <w:pPr>
-        <w:pStyle w:val="berschrift3"/>
-      </w:pPr>
-      <w:bookmarkStart w:id="41" w:name="_Toc424565866"/>
-      <w:r>
-        <w:t>Benutzerzufriedenheit</w:t>
-      </w:r>
-      <w:bookmarkEnd w:id="41"/>
-      <w:r>
-        <w:t xml:space="preserve"> </w:t>
-      </w:r>
-    </w:p>
-    <w:p>
-      <w:r>
-        <w:t>Die Benutzer</w:t>
-      </w:r>
-      <w:r>
-        <w:t>zu</w:t>
-      </w:r>
-      <w:r>
-        <w:t xml:space="preserve">friedenheit beschreibt die subjektive Wahrnehmung eines Nutzers während der Verwendung der Webseite. Benutzerzufriedenheit ist ein wichtiger Faktor, da dieser ebenfalls Einfluss auf die Bedienung der Seite hat. In diesem Test soll die Benutzerzufriedenheit mit Hilfe des </w:t>
-      </w:r>
-      <w:proofErr w:type="spellStart"/>
-      <w:r>
-        <w:t>attrakdiff</w:t>
-      </w:r>
-      <w:proofErr w:type="spellEnd"/>
-      <w:r>
-        <w:t xml:space="preserve"> gemessen werden.</w:t>
-      </w:r>
-    </w:p>
-    <w:p>
-      <w:pPr>
-        <w:pStyle w:val="berschrift2"/>
-      </w:pPr>
-      <w:bookmarkStart w:id="42" w:name="_Toc424565867"/>
+      <w:bookmarkStart w:id="42" w:name="_Toc424651447"/>
       <w:r>
         <w:t xml:space="preserve">Finale </w:t>
       </w:r>
@@ -5799,7 +5720,7 @@
 </file>
 
 <file path=word/endnotes.xml><?xml version="1.0" encoding="utf-8"?>
-<w:endnotes xmlns:wpc="http://schemas.microsoft.com/office/word/2010/wordprocessingCanvas" xmlns:mc="http://schemas.openxmlformats.org/markup-compatibility/2006" xmlns:o="urn:schemas-microsoft-com:office:office" xmlns:r="http://schemas.openxmlformats.org/officeDocument/2006/relationships" xmlns:m="http://schemas.openxmlformats.org/officeDocument/2006/math" xmlns:v="urn:schemas-microsoft-com:vml" xmlns:wp14="http://schemas.microsoft.com/office/word/2010/wordprocessingDrawing" xmlns:wp="http://schemas.openxmlformats.org/drawingml/2006/wordprocessingDrawing" xmlns:w10="urn:schemas-microsoft-com:office:word" xmlns:w="http://schemas.openxmlformats.org/wordprocessingml/2006/main" xmlns:w14="http://schemas.microsoft.com/office/word/2010/wordml" xmlns:w15="http://schemas.microsoft.com/office/word/2012/wordml" xmlns:wpg="http://schemas.microsoft.com/office/word/2010/wordprocessingGroup" xmlns:wpi="http://schemas.microsoft.com/office/word/2010/wordprocessingInk" xmlns:wne="http://schemas.microsoft.com/office/word/2006/wordml" xmlns:wps="http://schemas.microsoft.com/office/word/2010/wordprocessingShape" mc:Ignorable="w14 w15 wp14">
+<w:endnotes xmlns:wpc="http://schemas.microsoft.com/office/word/2010/wordprocessingCanvas" xmlns:mo="http://schemas.microsoft.com/office/mac/office/2008/main" xmlns:mc="http://schemas.openxmlformats.org/markup-compatibility/2006" xmlns:mv="urn:schemas-microsoft-com:mac:vml" xmlns:o="urn:schemas-microsoft-com:office:office" xmlns:r="http://schemas.openxmlformats.org/officeDocument/2006/relationships" xmlns:m="http://schemas.openxmlformats.org/officeDocument/2006/math" xmlns:v="urn:schemas-microsoft-com:vml" xmlns:wp14="http://schemas.microsoft.com/office/word/2010/wordprocessingDrawing" xmlns:wp="http://schemas.openxmlformats.org/drawingml/2006/wordprocessingDrawing" xmlns:w10="urn:schemas-microsoft-com:office:word" xmlns:w="http://schemas.openxmlformats.org/wordprocessingml/2006/main" xmlns:w14="http://schemas.microsoft.com/office/word/2010/wordml" xmlns:w15="http://schemas.microsoft.com/office/word/2012/wordml" xmlns:wpg="http://schemas.microsoft.com/office/word/2010/wordprocessingGroup" xmlns:wpi="http://schemas.microsoft.com/office/word/2010/wordprocessingInk" xmlns:wne="http://schemas.microsoft.com/office/word/2006/wordml" xmlns:wps="http://schemas.microsoft.com/office/word/2010/wordprocessingShape" mc:Ignorable="w14 w15 wp14">
   <w:endnote w:type="separator" w:id="-1">
     <w:p>
       <w:pPr>
@@ -5824,7 +5745,7 @@
 </file>
 
 <file path=word/footnotes.xml><?xml version="1.0" encoding="utf-8"?>
-<w:footnotes xmlns:wpc="http://schemas.microsoft.com/office/word/2010/wordprocessingCanvas" xmlns:mc="http://schemas.openxmlformats.org/markup-compatibility/2006" xmlns:o="urn:schemas-microsoft-com:office:office" xmlns:r="http://schemas.openxmlformats.org/officeDocument/2006/relationships" xmlns:m="http://schemas.openxmlformats.org/officeDocument/2006/math" xmlns:v="urn:schemas-microsoft-com:vml" xmlns:wp14="http://schemas.microsoft.com/office/word/2010/wordprocessingDrawing" xmlns:wp="http://schemas.openxmlformats.org/drawingml/2006/wordprocessingDrawing" xmlns:w10="urn:schemas-microsoft-com:office:word" xmlns:w="http://schemas.openxmlformats.org/wordprocessingml/2006/main" xmlns:w14="http://schemas.microsoft.com/office/word/2010/wordml" xmlns:w15="http://schemas.microsoft.com/office/word/2012/wordml" xmlns:wpg="http://schemas.microsoft.com/office/word/2010/wordprocessingGroup" xmlns:wpi="http://schemas.microsoft.com/office/word/2010/wordprocessingInk" xmlns:wne="http://schemas.microsoft.com/office/word/2006/wordml" xmlns:wps="http://schemas.microsoft.com/office/word/2010/wordprocessingShape" mc:Ignorable="w14 w15 wp14">
+<w:footnotes xmlns:wpc="http://schemas.microsoft.com/office/word/2010/wordprocessingCanvas" xmlns:mo="http://schemas.microsoft.com/office/mac/office/2008/main" xmlns:mc="http://schemas.openxmlformats.org/markup-compatibility/2006" xmlns:mv="urn:schemas-microsoft-com:mac:vml" xmlns:o="urn:schemas-microsoft-com:office:office" xmlns:r="http://schemas.openxmlformats.org/officeDocument/2006/relationships" xmlns:m="http://schemas.openxmlformats.org/officeDocument/2006/math" xmlns:v="urn:schemas-microsoft-com:vml" xmlns:wp14="http://schemas.microsoft.com/office/word/2010/wordprocessingDrawing" xmlns:wp="http://schemas.openxmlformats.org/drawingml/2006/wordprocessingDrawing" xmlns:w10="urn:schemas-microsoft-com:office:word" xmlns:w="http://schemas.openxmlformats.org/wordprocessingml/2006/main" xmlns:w14="http://schemas.microsoft.com/office/word/2010/wordml" xmlns:w15="http://schemas.microsoft.com/office/word/2012/wordml" xmlns:wpg="http://schemas.microsoft.com/office/word/2010/wordprocessingGroup" xmlns:wpi="http://schemas.microsoft.com/office/word/2010/wordprocessingInk" xmlns:wne="http://schemas.microsoft.com/office/word/2006/wordml" xmlns:wps="http://schemas.microsoft.com/office/word/2010/wordprocessingShape" mc:Ignorable="w14 w15 wp14">
   <w:footnote w:type="separator" w:id="-1">
     <w:p>
       <w:pPr>
@@ -5865,7 +5786,7 @@
 </file>
 
 <file path=word/header1.xml><?xml version="1.0" encoding="utf-8"?>
-<w:hdr xmlns:wpc="http://schemas.microsoft.com/office/word/2010/wordprocessingCanvas" xmlns:mc="http://schemas.openxmlformats.org/markup-compatibility/2006" xmlns:o="urn:schemas-microsoft-com:office:office" xmlns:r="http://schemas.openxmlformats.org/officeDocument/2006/relationships" xmlns:m="http://schemas.openxmlformats.org/officeDocument/2006/math" xmlns:v="urn:schemas-microsoft-com:vml" xmlns:wp14="http://schemas.microsoft.com/office/word/2010/wordprocessingDrawing" xmlns:wp="http://schemas.openxmlformats.org/drawingml/2006/wordprocessingDrawing" xmlns:w10="urn:schemas-microsoft-com:office:word" xmlns:w="http://schemas.openxmlformats.org/wordprocessingml/2006/main" xmlns:w14="http://schemas.microsoft.com/office/word/2010/wordml" xmlns:w15="http://schemas.microsoft.com/office/word/2012/wordml" xmlns:wpg="http://schemas.microsoft.com/office/word/2010/wordprocessingGroup" xmlns:wpi="http://schemas.microsoft.com/office/word/2010/wordprocessingInk" xmlns:wne="http://schemas.microsoft.com/office/word/2006/wordml" xmlns:wps="http://schemas.microsoft.com/office/word/2010/wordprocessingShape" mc:Ignorable="w14 w15 wp14">
+<w:hdr xmlns:wpc="http://schemas.microsoft.com/office/word/2010/wordprocessingCanvas" xmlns:mo="http://schemas.microsoft.com/office/mac/office/2008/main" xmlns:mc="http://schemas.openxmlformats.org/markup-compatibility/2006" xmlns:mv="urn:schemas-microsoft-com:mac:vml" xmlns:o="urn:schemas-microsoft-com:office:office" xmlns:r="http://schemas.openxmlformats.org/officeDocument/2006/relationships" xmlns:m="http://schemas.openxmlformats.org/officeDocument/2006/math" xmlns:v="urn:schemas-microsoft-com:vml" xmlns:wp14="http://schemas.microsoft.com/office/word/2010/wordprocessingDrawing" xmlns:wp="http://schemas.openxmlformats.org/drawingml/2006/wordprocessingDrawing" xmlns:w10="urn:schemas-microsoft-com:office:word" xmlns:w="http://schemas.openxmlformats.org/wordprocessingml/2006/main" xmlns:w14="http://schemas.microsoft.com/office/word/2010/wordml" xmlns:w15="http://schemas.microsoft.com/office/word/2012/wordml" xmlns:wpg="http://schemas.microsoft.com/office/word/2010/wordprocessingGroup" xmlns:wpi="http://schemas.microsoft.com/office/word/2010/wordprocessingInk" xmlns:wne="http://schemas.microsoft.com/office/word/2006/wordml" xmlns:wps="http://schemas.microsoft.com/office/word/2010/wordprocessingShape" mc:Ignorable="w14 w15 wp14">
   <w:p>
     <w:pPr>
       <w:pStyle w:val="Kopfzeile"/>
@@ -5881,7 +5802,7 @@
 </file>
 
 <file path=word/header2.xml><?xml version="1.0" encoding="utf-8"?>
-<w:hdr xmlns:wpc="http://schemas.microsoft.com/office/word/2010/wordprocessingCanvas" xmlns:mc="http://schemas.openxmlformats.org/markup-compatibility/2006" xmlns:o="urn:schemas-microsoft-com:office:office" xmlns:r="http://schemas.openxmlformats.org/officeDocument/2006/relationships" xmlns:m="http://schemas.openxmlformats.org/officeDocument/2006/math" xmlns:v="urn:schemas-microsoft-com:vml" xmlns:wp14="http://schemas.microsoft.com/office/word/2010/wordprocessingDrawing" xmlns:wp="http://schemas.openxmlformats.org/drawingml/2006/wordprocessingDrawing" xmlns:w10="urn:schemas-microsoft-com:office:word" xmlns:w="http://schemas.openxmlformats.org/wordprocessingml/2006/main" xmlns:w14="http://schemas.microsoft.com/office/word/2010/wordml" xmlns:w15="http://schemas.microsoft.com/office/word/2012/wordml" xmlns:wpg="http://schemas.microsoft.com/office/word/2010/wordprocessingGroup" xmlns:wpi="http://schemas.microsoft.com/office/word/2010/wordprocessingInk" xmlns:wne="http://schemas.microsoft.com/office/word/2006/wordml" xmlns:wps="http://schemas.microsoft.com/office/word/2010/wordprocessingShape" mc:Ignorable="w14 w15 wp14">
+<w:hdr xmlns:wpc="http://schemas.microsoft.com/office/word/2010/wordprocessingCanvas" xmlns:mo="http://schemas.microsoft.com/office/mac/office/2008/main" xmlns:mc="http://schemas.openxmlformats.org/markup-compatibility/2006" xmlns:mv="urn:schemas-microsoft-com:mac:vml" xmlns:o="urn:schemas-microsoft-com:office:office" xmlns:r="http://schemas.openxmlformats.org/officeDocument/2006/relationships" xmlns:m="http://schemas.openxmlformats.org/officeDocument/2006/math" xmlns:v="urn:schemas-microsoft-com:vml" xmlns:wp14="http://schemas.microsoft.com/office/word/2010/wordprocessingDrawing" xmlns:wp="http://schemas.openxmlformats.org/drawingml/2006/wordprocessingDrawing" xmlns:w10="urn:schemas-microsoft-com:office:word" xmlns:w="http://schemas.openxmlformats.org/wordprocessingml/2006/main" xmlns:w14="http://schemas.microsoft.com/office/word/2010/wordml" xmlns:w15="http://schemas.microsoft.com/office/word/2012/wordml" xmlns:wpg="http://schemas.microsoft.com/office/word/2010/wordprocessingGroup" xmlns:wpi="http://schemas.microsoft.com/office/word/2010/wordprocessingInk" xmlns:wne="http://schemas.microsoft.com/office/word/2006/wordml" xmlns:wps="http://schemas.microsoft.com/office/word/2010/wordprocessingShape" mc:Ignorable="w14 w15 wp14">
   <w:sdt>
     <w:sdtPr>
       <w:id w:val="1561676772"/>
@@ -5890,7 +5811,6 @@
         <w:docPartUnique/>
       </w:docPartObj>
     </w:sdtPr>
-    <w:sdtEndPr/>
     <w:sdtContent>
       <w:p>
         <w:pPr>
@@ -5928,7 +5848,7 @@
 </file>
 
 <file path=word/header3.xml><?xml version="1.0" encoding="utf-8"?>
-<w:hdr xmlns:wpc="http://schemas.microsoft.com/office/word/2010/wordprocessingCanvas" xmlns:mc="http://schemas.openxmlformats.org/markup-compatibility/2006" xmlns:o="urn:schemas-microsoft-com:office:office" xmlns:r="http://schemas.openxmlformats.org/officeDocument/2006/relationships" xmlns:m="http://schemas.openxmlformats.org/officeDocument/2006/math" xmlns:v="urn:schemas-microsoft-com:vml" xmlns:wp14="http://schemas.microsoft.com/office/word/2010/wordprocessingDrawing" xmlns:wp="http://schemas.openxmlformats.org/drawingml/2006/wordprocessingDrawing" xmlns:w10="urn:schemas-microsoft-com:office:word" xmlns:w="http://schemas.openxmlformats.org/wordprocessingml/2006/main" xmlns:w14="http://schemas.microsoft.com/office/word/2010/wordml" xmlns:w15="http://schemas.microsoft.com/office/word/2012/wordml" xmlns:wpg="http://schemas.microsoft.com/office/word/2010/wordprocessingGroup" xmlns:wpi="http://schemas.microsoft.com/office/word/2010/wordprocessingInk" xmlns:wne="http://schemas.microsoft.com/office/word/2006/wordml" xmlns:wps="http://schemas.microsoft.com/office/word/2010/wordprocessingShape" mc:Ignorable="w14 w15 wp14">
+<w:hdr xmlns:wpc="http://schemas.microsoft.com/office/word/2010/wordprocessingCanvas" xmlns:mo="http://schemas.microsoft.com/office/mac/office/2008/main" xmlns:mc="http://schemas.openxmlformats.org/markup-compatibility/2006" xmlns:mv="urn:schemas-microsoft-com:mac:vml" xmlns:o="urn:schemas-microsoft-com:office:office" xmlns:r="http://schemas.openxmlformats.org/officeDocument/2006/relationships" xmlns:m="http://schemas.openxmlformats.org/officeDocument/2006/math" xmlns:v="urn:schemas-microsoft-com:vml" xmlns:wp14="http://schemas.microsoft.com/office/word/2010/wordprocessingDrawing" xmlns:wp="http://schemas.openxmlformats.org/drawingml/2006/wordprocessingDrawing" xmlns:w10="urn:schemas-microsoft-com:office:word" xmlns:w="http://schemas.openxmlformats.org/wordprocessingml/2006/main" xmlns:w14="http://schemas.microsoft.com/office/word/2010/wordml" xmlns:w15="http://schemas.microsoft.com/office/word/2012/wordml" xmlns:wpg="http://schemas.microsoft.com/office/word/2010/wordprocessingGroup" xmlns:wpi="http://schemas.microsoft.com/office/word/2010/wordprocessingInk" xmlns:wne="http://schemas.microsoft.com/office/word/2006/wordml" xmlns:wps="http://schemas.microsoft.com/office/word/2010/wordprocessingShape" mc:Ignorable="w14 w15 wp14">
   <w:p>
     <w:pPr>
       <w:pStyle w:val="Kopfzeile"/>
@@ -5944,8 +5864,8 @@
 </file>
 
 <file path=word/numbering.xml><?xml version="1.0" encoding="utf-8"?>
-<w:numbering xmlns:wpc="http://schemas.microsoft.com/office/word/2010/wordprocessingCanvas" xmlns:mc="http://schemas.openxmlformats.org/markup-compatibility/2006" xmlns:o="urn:schemas-microsoft-com:office:office" xmlns:r="http://schemas.openxmlformats.org/officeDocument/2006/relationships" xmlns:m="http://schemas.openxmlformats.org/officeDocument/2006/math" xmlns:v="urn:schemas-microsoft-com:vml" xmlns:wp14="http://schemas.microsoft.com/office/word/2010/wordprocessingDrawing" xmlns:wp="http://schemas.openxmlformats.org/drawingml/2006/wordprocessingDrawing" xmlns:w10="urn:schemas-microsoft-com:office:word" xmlns:w="http://schemas.openxmlformats.org/wordprocessingml/2006/main" xmlns:w14="http://schemas.microsoft.com/office/word/2010/wordml" xmlns:w15="http://schemas.microsoft.com/office/word/2012/wordml" xmlns:wpg="http://schemas.microsoft.com/office/word/2010/wordprocessingGroup" xmlns:wpi="http://schemas.microsoft.com/office/word/2010/wordprocessingInk" xmlns:wne="http://schemas.microsoft.com/office/word/2006/wordml" xmlns:wps="http://schemas.microsoft.com/office/word/2010/wordprocessingShape" mc:Ignorable="w14 w15 wp14">
-  <w:abstractNum w:abstractNumId="0" w15:restartNumberingAfterBreak="0">
+<w:numbering xmlns:wpc="http://schemas.microsoft.com/office/word/2010/wordprocessingCanvas" xmlns:mo="http://schemas.microsoft.com/office/mac/office/2008/main" xmlns:mc="http://schemas.openxmlformats.org/markup-compatibility/2006" xmlns:mv="urn:schemas-microsoft-com:mac:vml" xmlns:o="urn:schemas-microsoft-com:office:office" xmlns:r="http://schemas.openxmlformats.org/officeDocument/2006/relationships" xmlns:m="http://schemas.openxmlformats.org/officeDocument/2006/math" xmlns:v="urn:schemas-microsoft-com:vml" xmlns:wp14="http://schemas.microsoft.com/office/word/2010/wordprocessingDrawing" xmlns:wp="http://schemas.openxmlformats.org/drawingml/2006/wordprocessingDrawing" xmlns:w10="urn:schemas-microsoft-com:office:word" xmlns:w="http://schemas.openxmlformats.org/wordprocessingml/2006/main" xmlns:w14="http://schemas.microsoft.com/office/word/2010/wordml" xmlns:w15="http://schemas.microsoft.com/office/word/2012/wordml" xmlns:wpg="http://schemas.microsoft.com/office/word/2010/wordprocessingGroup" xmlns:wpi="http://schemas.microsoft.com/office/word/2010/wordprocessingInk" xmlns:wne="http://schemas.microsoft.com/office/word/2006/wordml" xmlns:wps="http://schemas.microsoft.com/office/word/2010/wordprocessingShape" mc:Ignorable="w14 w15 wp14">
+  <w:abstractNum w:abstractNumId="0">
     <w:nsid w:val="FFFFFF7C"/>
     <w:multiLevelType w:val="singleLevel"/>
     <w:tmpl w:val="0E308A3A"/>
@@ -5962,7 +5882,7 @@
       </w:pPr>
     </w:lvl>
   </w:abstractNum>
-  <w:abstractNum w:abstractNumId="1" w15:restartNumberingAfterBreak="0">
+  <w:abstractNum w:abstractNumId="1">
     <w:nsid w:val="FFFFFF7D"/>
     <w:multiLevelType w:val="singleLevel"/>
     <w:tmpl w:val="CE7AAB54"/>
@@ -5979,7 +5899,7 @@
       </w:pPr>
     </w:lvl>
   </w:abstractNum>
-  <w:abstractNum w:abstractNumId="2" w15:restartNumberingAfterBreak="0">
+  <w:abstractNum w:abstractNumId="2">
     <w:nsid w:val="FFFFFF7E"/>
     <w:multiLevelType w:val="singleLevel"/>
     <w:tmpl w:val="DC809D3C"/>
@@ -5996,7 +5916,7 @@
       </w:pPr>
     </w:lvl>
   </w:abstractNum>
-  <w:abstractNum w:abstractNumId="3" w15:restartNumberingAfterBreak="0">
+  <w:abstractNum w:abstractNumId="3">
     <w:nsid w:val="FFFFFF7F"/>
     <w:multiLevelType w:val="singleLevel"/>
     <w:tmpl w:val="45287DF2"/>
@@ -6013,7 +5933,7 @@
       </w:pPr>
     </w:lvl>
   </w:abstractNum>
-  <w:abstractNum w:abstractNumId="4" w15:restartNumberingAfterBreak="0">
+  <w:abstractNum w:abstractNumId="4">
     <w:nsid w:val="FFFFFF80"/>
     <w:multiLevelType w:val="singleLevel"/>
     <w:tmpl w:val="4AD8B308"/>
@@ -6033,7 +5953,7 @@
       </w:rPr>
     </w:lvl>
   </w:abstractNum>
-  <w:abstractNum w:abstractNumId="5" w15:restartNumberingAfterBreak="0">
+  <w:abstractNum w:abstractNumId="5">
     <w:nsid w:val="FFFFFF81"/>
     <w:multiLevelType w:val="singleLevel"/>
     <w:tmpl w:val="9E7454F2"/>
@@ -6053,7 +5973,7 @@
       </w:rPr>
     </w:lvl>
   </w:abstractNum>
-  <w:abstractNum w:abstractNumId="6" w15:restartNumberingAfterBreak="0">
+  <w:abstractNum w:abstractNumId="6">
     <w:nsid w:val="FFFFFF82"/>
     <w:multiLevelType w:val="singleLevel"/>
     <w:tmpl w:val="00366EF0"/>
@@ -6073,7 +5993,7 @@
       </w:rPr>
     </w:lvl>
   </w:abstractNum>
-  <w:abstractNum w:abstractNumId="7" w15:restartNumberingAfterBreak="0">
+  <w:abstractNum w:abstractNumId="7">
     <w:nsid w:val="FFFFFF83"/>
     <w:multiLevelType w:val="singleLevel"/>
     <w:tmpl w:val="F3546138"/>
@@ -6093,7 +6013,7 @@
       </w:rPr>
     </w:lvl>
   </w:abstractNum>
-  <w:abstractNum w:abstractNumId="8" w15:restartNumberingAfterBreak="0">
+  <w:abstractNum w:abstractNumId="8">
     <w:nsid w:val="FFFFFF88"/>
     <w:multiLevelType w:val="singleLevel"/>
     <w:tmpl w:val="B950C286"/>
@@ -6110,7 +6030,7 @@
       </w:pPr>
     </w:lvl>
   </w:abstractNum>
-  <w:abstractNum w:abstractNumId="9" w15:restartNumberingAfterBreak="0">
+  <w:abstractNum w:abstractNumId="9">
     <w:nsid w:val="FFFFFF89"/>
     <w:multiLevelType w:val="singleLevel"/>
     <w:tmpl w:val="CAF4A7C0"/>
@@ -6130,7 +6050,7 @@
       </w:rPr>
     </w:lvl>
   </w:abstractNum>
-  <w:abstractNum w:abstractNumId="10" w15:restartNumberingAfterBreak="0">
+  <w:abstractNum w:abstractNumId="10">
     <w:nsid w:val="FFFFFFFB"/>
     <w:multiLevelType w:val="multilevel"/>
     <w:tmpl w:val="04B0567C"/>
@@ -6251,7 +6171,7 @@
       </w:pPr>
     </w:lvl>
   </w:abstractNum>
-  <w:abstractNum w:abstractNumId="11" w15:restartNumberingAfterBreak="0">
+  <w:abstractNum w:abstractNumId="11">
     <w:nsid w:val="1856587E"/>
     <w:multiLevelType w:val="hybridMultilevel"/>
     <w:tmpl w:val="3F668FCA"/>
@@ -6391,7 +6311,7 @@
       </w:rPr>
     </w:lvl>
   </w:abstractNum>
-  <w:abstractNum w:abstractNumId="12" w15:restartNumberingAfterBreak="0">
+  <w:abstractNum w:abstractNumId="12">
     <w:nsid w:val="284C2298"/>
     <w:multiLevelType w:val="hybridMultilevel"/>
     <w:tmpl w:val="D5A6DB30"/>
@@ -6504,7 +6424,120 @@
       </w:rPr>
     </w:lvl>
   </w:abstractNum>
-  <w:abstractNum w:abstractNumId="13" w15:restartNumberingAfterBreak="0">
+  <w:abstractNum w:abstractNumId="13">
+    <w:nsid w:val="3B821CC5"/>
+    <w:multiLevelType w:val="hybridMultilevel"/>
+    <w:tmpl w:val="637E5F04"/>
+    <w:lvl w:ilvl="0" w:tplc="04070001">
+      <w:start w:val="1"/>
+      <w:numFmt w:val="bullet"/>
+      <w:lvlText w:val=""/>
+      <w:lvlJc w:val="left"/>
+      <w:pPr>
+        <w:ind w:left="720" w:hanging="360"/>
+      </w:pPr>
+      <w:rPr>
+        <w:rFonts w:ascii="Symbol" w:hAnsi="Symbol" w:hint="default"/>
+      </w:rPr>
+    </w:lvl>
+    <w:lvl w:ilvl="1" w:tplc="04070003" w:tentative="1">
+      <w:start w:val="1"/>
+      <w:numFmt w:val="bullet"/>
+      <w:lvlText w:val="o"/>
+      <w:lvlJc w:val="left"/>
+      <w:pPr>
+        <w:ind w:left="1440" w:hanging="360"/>
+      </w:pPr>
+      <w:rPr>
+        <w:rFonts w:ascii="Courier New" w:hAnsi="Courier New" w:cs="Courier New" w:hint="default"/>
+      </w:rPr>
+    </w:lvl>
+    <w:lvl w:ilvl="2" w:tplc="04070005" w:tentative="1">
+      <w:start w:val="1"/>
+      <w:numFmt w:val="bullet"/>
+      <w:lvlText w:val=""/>
+      <w:lvlJc w:val="left"/>
+      <w:pPr>
+        <w:ind w:left="2160" w:hanging="360"/>
+      </w:pPr>
+      <w:rPr>
+        <w:rFonts w:ascii="Wingdings" w:hAnsi="Wingdings" w:hint="default"/>
+      </w:rPr>
+    </w:lvl>
+    <w:lvl w:ilvl="3" w:tplc="04070001" w:tentative="1">
+      <w:start w:val="1"/>
+      <w:numFmt w:val="bullet"/>
+      <w:lvlText w:val=""/>
+      <w:lvlJc w:val="left"/>
+      <w:pPr>
+        <w:ind w:left="2880" w:hanging="360"/>
+      </w:pPr>
+      <w:rPr>
+        <w:rFonts w:ascii="Symbol" w:hAnsi="Symbol" w:hint="default"/>
+      </w:rPr>
+    </w:lvl>
+    <w:lvl w:ilvl="4" w:tplc="04070003" w:tentative="1">
+      <w:start w:val="1"/>
+      <w:numFmt w:val="bullet"/>
+      <w:lvlText w:val="o"/>
+      <w:lvlJc w:val="left"/>
+      <w:pPr>
+        <w:ind w:left="3600" w:hanging="360"/>
+      </w:pPr>
+      <w:rPr>
+        <w:rFonts w:ascii="Courier New" w:hAnsi="Courier New" w:cs="Courier New" w:hint="default"/>
+      </w:rPr>
+    </w:lvl>
+    <w:lvl w:ilvl="5" w:tplc="04070005" w:tentative="1">
+      <w:start w:val="1"/>
+      <w:numFmt w:val="bullet"/>
+      <w:lvlText w:val=""/>
+      <w:lvlJc w:val="left"/>
+      <w:pPr>
+        <w:ind w:left="4320" w:hanging="360"/>
+      </w:pPr>
+      <w:rPr>
+        <w:rFonts w:ascii="Wingdings" w:hAnsi="Wingdings" w:hint="default"/>
+      </w:rPr>
+    </w:lvl>
+    <w:lvl w:ilvl="6" w:tplc="04070001" w:tentative="1">
+      <w:start w:val="1"/>
+      <w:numFmt w:val="bullet"/>
+      <w:lvlText w:val=""/>
+      <w:lvlJc w:val="left"/>
+      <w:pPr>
+        <w:ind w:left="5040" w:hanging="360"/>
+      </w:pPr>
+      <w:rPr>
+        <w:rFonts w:ascii="Symbol" w:hAnsi="Symbol" w:hint="default"/>
+      </w:rPr>
+    </w:lvl>
+    <w:lvl w:ilvl="7" w:tplc="04070003" w:tentative="1">
+      <w:start w:val="1"/>
+      <w:numFmt w:val="bullet"/>
+      <w:lvlText w:val="o"/>
+      <w:lvlJc w:val="left"/>
+      <w:pPr>
+        <w:ind w:left="5760" w:hanging="360"/>
+      </w:pPr>
+      <w:rPr>
+        <w:rFonts w:ascii="Courier New" w:hAnsi="Courier New" w:cs="Courier New" w:hint="default"/>
+      </w:rPr>
+    </w:lvl>
+    <w:lvl w:ilvl="8" w:tplc="04070005" w:tentative="1">
+      <w:start w:val="1"/>
+      <w:numFmt w:val="bullet"/>
+      <w:lvlText w:val=""/>
+      <w:lvlJc w:val="left"/>
+      <w:pPr>
+        <w:ind w:left="6480" w:hanging="360"/>
+      </w:pPr>
+      <w:rPr>
+        <w:rFonts w:ascii="Wingdings" w:hAnsi="Wingdings" w:hint="default"/>
+      </w:rPr>
+    </w:lvl>
+  </w:abstractNum>
+  <w:abstractNum w:abstractNumId="14">
     <w:nsid w:val="3DE67210"/>
     <w:multiLevelType w:val="hybridMultilevel"/>
     <w:tmpl w:val="576AF468"/>
@@ -6590,7 +6623,7 @@
       </w:pPr>
     </w:lvl>
   </w:abstractNum>
-  <w:abstractNum w:abstractNumId="14" w15:restartNumberingAfterBreak="0">
+  <w:abstractNum w:abstractNumId="15">
     <w:nsid w:val="3DF93C01"/>
     <w:multiLevelType w:val="multilevel"/>
     <w:tmpl w:val="44A62A82"/>
@@ -6703,7 +6736,7 @@
       </w:rPr>
     </w:lvl>
   </w:abstractNum>
-  <w:abstractNum w:abstractNumId="15" w15:restartNumberingAfterBreak="0">
+  <w:abstractNum w:abstractNumId="16">
     <w:nsid w:val="51043DED"/>
     <w:multiLevelType w:val="multilevel"/>
     <w:tmpl w:val="88E0644A"/>
@@ -6824,7 +6857,7 @@
       </w:rPr>
     </w:lvl>
   </w:abstractNum>
-  <w:abstractNum w:abstractNumId="16" w15:restartNumberingAfterBreak="0">
+  <w:abstractNum w:abstractNumId="17">
     <w:nsid w:val="5D5003C8"/>
     <w:multiLevelType w:val="hybridMultilevel"/>
     <w:tmpl w:val="8C82C9EE"/>
@@ -6937,7 +6970,7 @@
       </w:rPr>
     </w:lvl>
   </w:abstractNum>
-  <w:abstractNum w:abstractNumId="17" w15:restartNumberingAfterBreak="0">
+  <w:abstractNum w:abstractNumId="18">
     <w:nsid w:val="63D824DC"/>
     <w:multiLevelType w:val="multilevel"/>
     <w:tmpl w:val="0407001F"/>
@@ -7023,7 +7056,7 @@
       </w:pPr>
     </w:lvl>
   </w:abstractNum>
-  <w:abstractNum w:abstractNumId="18" w15:restartNumberingAfterBreak="0">
+  <w:abstractNum w:abstractNumId="19">
     <w:nsid w:val="695B04CD"/>
     <w:multiLevelType w:val="hybridMultilevel"/>
     <w:tmpl w:val="D0A02DC6"/>
@@ -7110,7 +7143,7 @@
     </w:lvl>
   </w:abstractNum>
   <w:num w:numId="1">
-    <w:abstractNumId w:val="15"/>
+    <w:abstractNumId w:val="16"/>
   </w:num>
   <w:num w:numId="2">
     <w:abstractNumId w:val="9"/>
@@ -7143,85 +7176,116 @@
     <w:abstractNumId w:val="0"/>
   </w:num>
   <w:num w:numId="12">
+    <w:abstractNumId w:val="16"/>
+  </w:num>
+  <w:num w:numId="13">
+    <w:abstractNumId w:val="16"/>
+  </w:num>
+  <w:num w:numId="14">
+    <w:abstractNumId w:val="16"/>
+  </w:num>
+  <w:num w:numId="15">
+    <w:abstractNumId w:val="16"/>
+  </w:num>
+  <w:num w:numId="16">
     <w:abstractNumId w:val="15"/>
   </w:num>
-  <w:num w:numId="13">
-    <w:abstractNumId w:val="15"/>
-  </w:num>
-  <w:num w:numId="14">
-    <w:abstractNumId w:val="15"/>
-  </w:num>
-  <w:num w:numId="15">
-    <w:abstractNumId w:val="15"/>
-  </w:num>
-  <w:num w:numId="16">
-    <w:abstractNumId w:val="14"/>
-  </w:num>
   <w:num w:numId="17">
-    <w:abstractNumId w:val="15"/>
+    <w:abstractNumId w:val="16"/>
   </w:num>
   <w:num w:numId="18">
-    <w:abstractNumId w:val="15"/>
+    <w:abstractNumId w:val="16"/>
   </w:num>
   <w:num w:numId="19">
-    <w:abstractNumId w:val="15"/>
+    <w:abstractNumId w:val="16"/>
   </w:num>
   <w:num w:numId="20">
-    <w:abstractNumId w:val="15"/>
+    <w:abstractNumId w:val="16"/>
   </w:num>
   <w:num w:numId="21">
+    <w:abstractNumId w:val="17"/>
+  </w:num>
+  <w:num w:numId="22">
     <w:abstractNumId w:val="16"/>
   </w:num>
-  <w:num w:numId="22">
-    <w:abstractNumId w:val="15"/>
-  </w:num>
   <w:num w:numId="23">
-    <w:abstractNumId w:val="15"/>
+    <w:abstractNumId w:val="16"/>
   </w:num>
   <w:num w:numId="24">
-    <w:abstractNumId w:val="15"/>
+    <w:abstractNumId w:val="16"/>
   </w:num>
   <w:num w:numId="25">
-    <w:abstractNumId w:val="15"/>
+    <w:abstractNumId w:val="16"/>
   </w:num>
   <w:num w:numId="26">
-    <w:abstractNumId w:val="15"/>
+    <w:abstractNumId w:val="16"/>
   </w:num>
   <w:num w:numId="27">
     <w:abstractNumId w:val="10"/>
   </w:num>
   <w:num w:numId="28">
-    <w:abstractNumId w:val="15"/>
+    <w:abstractNumId w:val="16"/>
   </w:num>
   <w:num w:numId="29">
-    <w:abstractNumId w:val="15"/>
+    <w:abstractNumId w:val="16"/>
   </w:num>
   <w:num w:numId="30">
-    <w:abstractNumId w:val="15"/>
+    <w:abstractNumId w:val="16"/>
   </w:num>
   <w:num w:numId="31">
-    <w:abstractNumId w:val="15"/>
+    <w:abstractNumId w:val="16"/>
   </w:num>
   <w:num w:numId="32">
     <w:abstractNumId w:val="11"/>
   </w:num>
   <w:num w:numId="33">
-    <w:abstractNumId w:val="15"/>
+    <w:abstractNumId w:val="16"/>
   </w:num>
   <w:num w:numId="34">
-    <w:abstractNumId w:val="15"/>
+    <w:abstractNumId w:val="16"/>
   </w:num>
   <w:num w:numId="35">
-    <w:abstractNumId w:val="13"/>
+    <w:abstractNumId w:val="14"/>
   </w:num>
   <w:num w:numId="36">
-    <w:abstractNumId w:val="17"/>
+    <w:abstractNumId w:val="18"/>
   </w:num>
   <w:num w:numId="37">
-    <w:abstractNumId w:val="18"/>
+    <w:abstractNumId w:val="19"/>
   </w:num>
   <w:num w:numId="38">
     <w:abstractNumId w:val="12"/>
+  </w:num>
+  <w:num w:numId="39">
+    <w:abstractNumId w:val="13"/>
+  </w:num>
+  <w:num w:numId="40">
+    <w:abstractNumId w:val="16"/>
+    <w:lvlOverride w:ilvl="0"/>
+    <w:lvlOverride w:ilvl="1">
+      <w:startOverride w:val="1"/>
+    </w:lvlOverride>
+    <w:lvlOverride w:ilvl="2">
+      <w:startOverride w:val="1"/>
+    </w:lvlOverride>
+    <w:lvlOverride w:ilvl="3">
+      <w:startOverride w:val="1"/>
+    </w:lvlOverride>
+    <w:lvlOverride w:ilvl="4">
+      <w:startOverride w:val="1"/>
+    </w:lvlOverride>
+    <w:lvlOverride w:ilvl="5">
+      <w:startOverride w:val="1"/>
+    </w:lvlOverride>
+    <w:lvlOverride w:ilvl="6">
+      <w:startOverride w:val="1"/>
+    </w:lvlOverride>
+    <w:lvlOverride w:ilvl="7">
+      <w:startOverride w:val="1"/>
+    </w:lvlOverride>
+    <w:lvlOverride w:ilvl="8">
+      <w:startOverride w:val="1"/>
+    </w:lvlOverride>
   </w:num>
 </w:numbering>
 </file>
@@ -7243,7 +7307,7 @@
       </w:pPr>
     </w:pPrDefault>
   </w:docDefaults>
-  <w:latentStyles w:defLockedState="0" w:defUIPriority="99" w:defSemiHidden="0" w:defUnhideWhenUsed="0" w:defQFormat="0" w:count="371">
+  <w:latentStyles w:defLockedState="0" w:defUIPriority="99" w:defSemiHidden="0" w:defUnhideWhenUsed="0" w:defQFormat="0" w:count="380">
     <w:lsdException w:name="Normal" w:uiPriority="0" w:qFormat="1"/>
     <w:lsdException w:name="heading 1" w:uiPriority="0" w:qFormat="1"/>
     <w:lsdException w:name="heading 2" w:semiHidden="1" w:uiPriority="0" w:unhideWhenUsed="1" w:qFormat="1"/>
@@ -7338,7 +7402,7 @@
     <w:lsdException w:name="E-mail Signature" w:semiHidden="1" w:unhideWhenUsed="1"/>
     <w:lsdException w:name="HTML Top of Form" w:semiHidden="1" w:unhideWhenUsed="1"/>
     <w:lsdException w:name="HTML Bottom of Form" w:semiHidden="1" w:unhideWhenUsed="1"/>
-    <w:lsdException w:name="Normal (Web)" w:semiHidden="1" w:uiPriority="0" w:unhideWhenUsed="1"/>
+    <w:lsdException w:name="Normal (Web)" w:semiHidden="1" w:unhideWhenUsed="1"/>
     <w:lsdException w:name="HTML Acronym" w:semiHidden="1" w:unhideWhenUsed="1"/>
     <w:lsdException w:name="HTML Address" w:semiHidden="1" w:unhideWhenUsed="1"/>
     <w:lsdException w:name="HTML Cite" w:semiHidden="1" w:unhideWhenUsed="1"/>
@@ -8064,7 +8128,7 @@
       <w:ind w:left="442"/>
     </w:pPr>
   </w:style>
-  <w:style w:type="character" w:styleId="Hyperlink">
+  <w:style w:type="character" w:styleId="Link">
     <w:name w:val="Hyperlink"/>
     <w:basedOn w:val="Absatz-Standardschriftart"/>
     <w:uiPriority w:val="99"/>
@@ -8295,6 +8359,7 @@
       <w:spacing w:after="0" w:line="240" w:lineRule="auto"/>
     </w:pPr>
     <w:tblPr>
+      <w:tblInd w:w="0" w:type="dxa"/>
       <w:tblBorders>
         <w:top w:val="single" w:sz="4" w:space="0" w:color="auto"/>
         <w:left w:val="single" w:sz="4" w:space="0" w:color="auto"/>
@@ -8303,6 +8368,12 @@
         <w:insideH w:val="single" w:sz="4" w:space="0" w:color="auto"/>
         <w:insideV w:val="single" w:sz="4" w:space="0" w:color="auto"/>
       </w:tblBorders>
+      <w:tblCellMar>
+        <w:top w:w="0" w:type="dxa"/>
+        <w:left w:w="108" w:type="dxa"/>
+        <w:bottom w:w="0" w:type="dxa"/>
+        <w:right w:w="108" w:type="dxa"/>
+      </w:tblCellMar>
     </w:tblPr>
   </w:style>
   <w:style w:type="paragraph" w:customStyle="1" w:styleId="Abbildung">
@@ -8364,12 +8435,19 @@
     <w:tblPr>
       <w:tblStyleRowBandSize w:val="1"/>
       <w:tblStyleColBandSize w:val="1"/>
+      <w:tblInd w:w="0" w:type="dxa"/>
       <w:tblBorders>
         <w:top w:val="single" w:sz="8" w:space="0" w:color="000000" w:themeColor="text1"/>
         <w:left w:val="single" w:sz="8" w:space="0" w:color="000000" w:themeColor="text1"/>
         <w:bottom w:val="single" w:sz="8" w:space="0" w:color="000000" w:themeColor="text1"/>
         <w:right w:val="single" w:sz="8" w:space="0" w:color="000000" w:themeColor="text1"/>
       </w:tblBorders>
+      <w:tblCellMar>
+        <w:top w:w="0" w:type="dxa"/>
+        <w:left w:w="108" w:type="dxa"/>
+        <w:bottom w:w="0" w:type="dxa"/>
+        <w:right w:w="108" w:type="dxa"/>
+      </w:tblCellMar>
     </w:tblPr>
     <w:tblStylePr w:type="firstRow">
       <w:pPr>
@@ -8518,6 +8596,7 @@
   <w:style w:type="paragraph" w:styleId="StandardWeb">
     <w:name w:val="Normal (Web)"/>
     <w:basedOn w:val="Standard"/>
+    <w:uiPriority w:val="99"/>
     <w:rsid w:val="00FA50D7"/>
     <w:pPr>
       <w:spacing w:before="100" w:beforeAutospacing="1" w:after="100" w:afterAutospacing="1" w:line="240" w:lineRule="auto"/>
@@ -8860,7 +8939,7 @@
 </file>
 
 <file path=customXml/itemProps1.xml><?xml version="1.0" encoding="utf-8"?>
-<ds:datastoreItem xmlns:ds="http://schemas.openxmlformats.org/officeDocument/2006/customXml" ds:itemID="{EECDD3FB-C02E-4243-98A1-25186AC1C34F}">
+<ds:datastoreItem xmlns:ds="http://schemas.openxmlformats.org/officeDocument/2006/customXml" ds:itemID="{5C1B83BF-4723-6E4F-BBA9-9DF863E347E0}">
   <ds:schemaRefs>
     <ds:schemaRef ds:uri="http://schemas.openxmlformats.org/officeDocument/2006/bibliography"/>
   </ds:schemaRefs>

--- a/SRS/SRS_Redesin_RZ-Webseite.docx
+++ b/SRS/SRS_Redesin_RZ-Webseite.docx
@@ -176,8 +176,13 @@
       <w:r>
         <w:t xml:space="preserve"> (</w:t>
       </w:r>
-      <w:r>
-        <w:t>M.Sc.</w:t>
+      <w:proofErr w:type="spellStart"/>
+      <w:r>
+        <w:t>M.Sc</w:t>
+      </w:r>
+      <w:proofErr w:type="spellEnd"/>
+      <w:r>
+        <w:t>.</w:t>
       </w:r>
       <w:r>
         <w:t>)</w:t>
@@ -241,8 +246,30 @@
         <w:rPr>
           <w:rFonts w:ascii="Frutiger Next LT W1G" w:hAnsi="Frutiger Next LT W1G"/>
         </w:rPr>
-        <w:t>oftware Requirements Specification</w:t>
-      </w:r>
+        <w:t xml:space="preserve">oftware </w:t>
+      </w:r>
+      <w:proofErr w:type="spellStart"/>
+      <w:r>
+        <w:rPr>
+          <w:rFonts w:ascii="Frutiger Next LT W1G" w:hAnsi="Frutiger Next LT W1G"/>
+        </w:rPr>
+        <w:t>Requirements</w:t>
+      </w:r>
+      <w:proofErr w:type="spellEnd"/>
+      <w:r>
+        <w:rPr>
+          <w:rFonts w:ascii="Frutiger Next LT W1G" w:hAnsi="Frutiger Next LT W1G"/>
+        </w:rPr>
+        <w:t xml:space="preserve"> </w:t>
+      </w:r>
+      <w:proofErr w:type="spellStart"/>
+      <w:r>
+        <w:rPr>
+          <w:rFonts w:ascii="Frutiger Next LT W1G" w:hAnsi="Frutiger Next LT W1G"/>
+        </w:rPr>
+        <w:t>Specification</w:t>
+      </w:r>
+      <w:proofErr w:type="spellEnd"/>
     </w:p>
     <w:p>
       <w:pPr>
@@ -349,7 +376,15 @@
         <w:t>2</w:t>
       </w:r>
       <w:r>
-        <w:t>. Semester M.Sc.</w:t>
+        <w:t xml:space="preserve">. Semester </w:t>
+      </w:r>
+      <w:proofErr w:type="spellStart"/>
+      <w:r>
+        <w:t>M.Sc</w:t>
+      </w:r>
+      <w:proofErr w:type="spellEnd"/>
+      <w:r>
+        <w:t>.</w:t>
       </w:r>
     </w:p>
     <w:p>
@@ -4353,9 +4388,11 @@
             <w:pPr>
               <w:cnfStyle w:val="000000100000" w:firstRow="0" w:lastRow="0" w:firstColumn="0" w:lastColumn="0" w:oddVBand="0" w:evenVBand="0" w:oddHBand="1" w:evenHBand="0" w:firstRowFirstColumn="0" w:firstRowLastColumn="0" w:lastRowFirstColumn="0" w:lastRowLastColumn="0"/>
             </w:pPr>
+            <w:proofErr w:type="spellStart"/>
             <w:r>
               <w:t>Draft</w:t>
             </w:r>
+            <w:proofErr w:type="spellEnd"/>
           </w:p>
         </w:tc>
       </w:tr>
@@ -4400,9 +4437,11 @@
             <w:pPr>
               <w:cnfStyle w:val="000000000000" w:firstRow="0" w:lastRow="0" w:firstColumn="0" w:lastColumn="0" w:oddVBand="0" w:evenVBand="0" w:oddHBand="0" w:evenHBand="0" w:firstRowFirstColumn="0" w:firstRowLastColumn="0" w:lastRowFirstColumn="0" w:lastRowLastColumn="0"/>
             </w:pPr>
+            <w:proofErr w:type="spellStart"/>
             <w:r>
               <w:t>Draft</w:t>
             </w:r>
+            <w:proofErr w:type="spellEnd"/>
           </w:p>
         </w:tc>
       </w:tr>
@@ -4499,17 +4538,58 @@
         <w:rPr>
           <w:i/>
         </w:rPr>
-        <w:t>National Institute of Standards and Technology</w:t>
+        <w:t xml:space="preserve">National Institute </w:t>
+      </w:r>
+      <w:proofErr w:type="spellStart"/>
+      <w:r>
+        <w:rPr>
+          <w:i/>
+        </w:rPr>
+        <w:t>of</w:t>
+      </w:r>
+      <w:proofErr w:type="spellEnd"/>
+      <w:r>
+        <w:rPr>
+          <w:i/>
+        </w:rPr>
+        <w:t xml:space="preserve"> Standards </w:t>
+      </w:r>
+      <w:proofErr w:type="spellStart"/>
+      <w:r>
+        <w:rPr>
+          <w:i/>
+        </w:rPr>
+        <w:t>and</w:t>
+      </w:r>
+      <w:proofErr w:type="spellEnd"/>
+      <w:r>
+        <w:rPr>
+          <w:i/>
+        </w:rPr>
+        <w:t xml:space="preserve"> Technology</w:t>
       </w:r>
       <w:r>
         <w:t>.</w:t>
       </w:r>
       <w:r>
-        <w:t xml:space="preserve"> Grund für den geänderten Aufbau ist eine ungeeignete Struktur der originalen Software Requirem</w:t>
-      </w:r>
-      <w:r>
-        <w:t>ents Specification</w:t>
-      </w:r>
+        <w:t xml:space="preserve"> Grund für den geänderten Aufbau ist eine ungeeignete Struktur der originalen Software </w:t>
+      </w:r>
+      <w:proofErr w:type="spellStart"/>
+      <w:r>
+        <w:t>Requirem</w:t>
+      </w:r>
+      <w:r>
+        <w:t>ents</w:t>
+      </w:r>
+      <w:proofErr w:type="spellEnd"/>
+      <w:r>
+        <w:t xml:space="preserve"> </w:t>
+      </w:r>
+      <w:proofErr w:type="spellStart"/>
+      <w:r>
+        <w:t>Specification</w:t>
+      </w:r>
+      <w:proofErr w:type="spellEnd"/>
       <w:r>
         <w:t>, da in diesem Projekt keine Software sondern ein Konzept zur Informationsarchitektur entwickelt wird</w:t>
       </w:r>
@@ -4540,7 +4620,15 @@
         <w:t xml:space="preserve"> und Vertreter des Rechenzentrums</w:t>
       </w:r>
       <w:r>
-        <w:t xml:space="preserve"> Michael Giesz.</w:t>
+        <w:t xml:space="preserve"> Michael </w:t>
+      </w:r>
+      <w:proofErr w:type="spellStart"/>
+      <w:r>
+        <w:t>Giesz</w:t>
+      </w:r>
+      <w:proofErr w:type="spellEnd"/>
+      <w:r>
+        <w:t>.</w:t>
       </w:r>
     </w:p>
     <w:p>
@@ -4595,7 +4683,15 @@
         <w:t xml:space="preserve"> ist es somit die Webseite strukturell neu zu gestalten. </w:t>
       </w:r>
       <w:r>
-        <w:t>Im Gegensatz zur bisherigen Seite, soll bei der neuen Version mehr Wert auf eine nutzerorientierte Gestaltung (User Centerd Design) gelegt werden</w:t>
+        <w:t xml:space="preserve">Im Gegensatz zur bisherigen Seite, soll bei der neuen Version mehr Wert auf eine nutzerorientierte Gestaltung (User </w:t>
+      </w:r>
+      <w:proofErr w:type="spellStart"/>
+      <w:r>
+        <w:t>Centerd</w:t>
+      </w:r>
+      <w:proofErr w:type="spellEnd"/>
+      <w:r>
+        <w:t xml:space="preserve"> Design) gelegt werden</w:t>
       </w:r>
       <w:r>
         <w:t xml:space="preserve">. </w:t>
@@ -4658,15 +4754,128 @@
         </w:numPr>
       </w:pPr>
       <w:r>
-        <w:t xml:space="preserve">Raven, M. E., &amp; Flanders, A. (1996). Using contextual inquiry to learn about your audiences. </w:t>
+        <w:t xml:space="preserve">Raven, M. E., &amp; </w:t>
+      </w:r>
+      <w:proofErr w:type="spellStart"/>
+      <w:r>
+        <w:t>Flanders</w:t>
+      </w:r>
+      <w:proofErr w:type="spellEnd"/>
+      <w:r>
+        <w:t xml:space="preserve">, A. (1996). </w:t>
+      </w:r>
+      <w:proofErr w:type="spellStart"/>
+      <w:r>
+        <w:t>Using</w:t>
+      </w:r>
+      <w:proofErr w:type="spellEnd"/>
+      <w:r>
+        <w:t xml:space="preserve"> </w:t>
+      </w:r>
+      <w:proofErr w:type="spellStart"/>
+      <w:r>
+        <w:t>contextual</w:t>
+      </w:r>
+      <w:proofErr w:type="spellEnd"/>
+      <w:r>
+        <w:t xml:space="preserve"> </w:t>
+      </w:r>
+      <w:proofErr w:type="spellStart"/>
+      <w:r>
+        <w:t>inquiry</w:t>
+      </w:r>
+      <w:proofErr w:type="spellEnd"/>
+      <w:r>
+        <w:t xml:space="preserve"> </w:t>
+      </w:r>
+      <w:proofErr w:type="spellStart"/>
+      <w:r>
+        <w:t>to</w:t>
+      </w:r>
+      <w:proofErr w:type="spellEnd"/>
+      <w:r>
+        <w:t xml:space="preserve"> </w:t>
+      </w:r>
+      <w:proofErr w:type="spellStart"/>
+      <w:r>
+        <w:t>learn</w:t>
+      </w:r>
+      <w:proofErr w:type="spellEnd"/>
+      <w:r>
+        <w:t xml:space="preserve"> </w:t>
+      </w:r>
+      <w:proofErr w:type="spellStart"/>
+      <w:r>
+        <w:t>about</w:t>
+      </w:r>
+      <w:proofErr w:type="spellEnd"/>
+      <w:r>
+        <w:t xml:space="preserve"> </w:t>
+      </w:r>
+      <w:proofErr w:type="spellStart"/>
+      <w:r>
+        <w:t>your</w:t>
+      </w:r>
+      <w:proofErr w:type="spellEnd"/>
+      <w:r>
+        <w:t xml:space="preserve"> </w:t>
+      </w:r>
+      <w:proofErr w:type="spellStart"/>
+      <w:r>
+        <w:t>audiences</w:t>
+      </w:r>
+      <w:proofErr w:type="spellEnd"/>
+      <w:r>
+        <w:t xml:space="preserve">. </w:t>
       </w:r>
       <w:r>
         <w:rPr>
           <w:i/>
           <w:iCs/>
         </w:rPr>
-        <w:t>ACM SIGDOC Asterisk Journal of Computer Documentation</w:t>
-      </w:r>
+        <w:t xml:space="preserve">ACM SIGDOC </w:t>
+      </w:r>
+      <w:proofErr w:type="spellStart"/>
+      <w:r>
+        <w:rPr>
+          <w:i/>
+          <w:iCs/>
+        </w:rPr>
+        <w:t>Asterisk</w:t>
+      </w:r>
+      <w:proofErr w:type="spellEnd"/>
+      <w:r>
+        <w:rPr>
+          <w:i/>
+          <w:iCs/>
+        </w:rPr>
+        <w:t xml:space="preserve"> Journal </w:t>
+      </w:r>
+      <w:proofErr w:type="spellStart"/>
+      <w:r>
+        <w:rPr>
+          <w:i/>
+          <w:iCs/>
+        </w:rPr>
+        <w:t>of</w:t>
+      </w:r>
+      <w:proofErr w:type="spellEnd"/>
+      <w:r>
+        <w:rPr>
+          <w:i/>
+          <w:iCs/>
+        </w:rPr>
+        <w:t xml:space="preserve"> Computer </w:t>
+      </w:r>
+      <w:proofErr w:type="spellStart"/>
+      <w:r>
+        <w:rPr>
+          <w:i/>
+          <w:iCs/>
+        </w:rPr>
+        <w:t>Documentation</w:t>
+      </w:r>
+      <w:proofErr w:type="spellEnd"/>
       <w:r>
         <w:t xml:space="preserve">, </w:t>
       </w:r>
@@ -4689,32 +4898,94 @@
           <w:numId w:val="39"/>
         </w:numPr>
       </w:pPr>
-      <w:r>
-        <w:t xml:space="preserve">Industry Usability Reporting Project Working Group (2007). NISTIR 7432: </w:t>
+      <w:proofErr w:type="spellStart"/>
+      <w:r>
+        <w:t>Industry</w:t>
+      </w:r>
+      <w:proofErr w:type="spellEnd"/>
+      <w:r>
+        <w:t xml:space="preserve"> Usability Reporting Project Working Group (2007). NISTIR 7432: </w:t>
       </w:r>
       <w:r>
         <w:rPr>
           <w:i/>
         </w:rPr>
-        <w:t>Common Industr</w:t>
-      </w:r>
+        <w:t xml:space="preserve">Common </w:t>
+      </w:r>
+      <w:proofErr w:type="spellStart"/>
       <w:r>
         <w:rPr>
           <w:i/>
         </w:rPr>
-        <w:t>y Specification for Usability-</w:t>
+        <w:t>Industr</w:t>
       </w:r>
       <w:r>
         <w:rPr>
           <w:i/>
         </w:rPr>
+        <w:t>y</w:t>
+      </w:r>
+      <w:proofErr w:type="spellEnd"/>
+      <w:r>
+        <w:rPr>
+          <w:i/>
+        </w:rPr>
+        <w:t xml:space="preserve"> </w:t>
+      </w:r>
+      <w:proofErr w:type="spellStart"/>
+      <w:r>
+        <w:rPr>
+          <w:i/>
+        </w:rPr>
+        <w:t>Specification</w:t>
+      </w:r>
+      <w:proofErr w:type="spellEnd"/>
+      <w:r>
+        <w:rPr>
+          <w:i/>
+        </w:rPr>
+        <w:t xml:space="preserve"> </w:t>
+      </w:r>
+      <w:proofErr w:type="spellStart"/>
+      <w:r>
+        <w:rPr>
+          <w:i/>
+        </w:rPr>
+        <w:t>for</w:t>
+      </w:r>
+      <w:proofErr w:type="spellEnd"/>
+      <w:r>
+        <w:rPr>
+          <w:i/>
+        </w:rPr>
+        <w:t xml:space="preserve"> Usability-</w:t>
+      </w:r>
+      <w:proofErr w:type="spellStart"/>
+      <w:r>
+        <w:rPr>
+          <w:i/>
+        </w:rPr>
         <w:t>Requirements</w:t>
       </w:r>
+      <w:proofErr w:type="spellEnd"/>
       <w:r>
         <w:t xml:space="preserve">. </w:t>
       </w:r>
-      <w:r>
-        <w:t xml:space="preserve">Retrieved from </w:t>
+      <w:proofErr w:type="spellStart"/>
+      <w:r>
+        <w:t>Retrieved</w:t>
+      </w:r>
+      <w:proofErr w:type="spellEnd"/>
+      <w:r>
+        <w:t xml:space="preserve"> </w:t>
+      </w:r>
+      <w:proofErr w:type="spellStart"/>
+      <w:r>
+        <w:t>from</w:t>
+      </w:r>
+      <w:proofErr w:type="spellEnd"/>
+      <w:r>
+        <w:t xml:space="preserve"> </w:t>
       </w:r>
       <w:r>
         <w:t>http://www.nist.gov/customcf/get_pdf.cfm?pub_id=51179</w:t>
@@ -4738,8 +5009,58 @@
         <w:rPr>
           <w:i/>
         </w:rPr>
-        <w:t>Card sorting: Designing usable categories</w:t>
-      </w:r>
+        <w:t xml:space="preserve">Card </w:t>
+      </w:r>
+      <w:proofErr w:type="spellStart"/>
+      <w:r>
+        <w:rPr>
+          <w:i/>
+        </w:rPr>
+        <w:t>sorting</w:t>
+      </w:r>
+      <w:proofErr w:type="spellEnd"/>
+      <w:r>
+        <w:rPr>
+          <w:i/>
+        </w:rPr>
+        <w:t xml:space="preserve">: </w:t>
+      </w:r>
+      <w:proofErr w:type="spellStart"/>
+      <w:r>
+        <w:rPr>
+          <w:i/>
+        </w:rPr>
+        <w:t>Designing</w:t>
+      </w:r>
+      <w:proofErr w:type="spellEnd"/>
+      <w:r>
+        <w:rPr>
+          <w:i/>
+        </w:rPr>
+        <w:t xml:space="preserve"> </w:t>
+      </w:r>
+      <w:proofErr w:type="spellStart"/>
+      <w:r>
+        <w:rPr>
+          <w:i/>
+        </w:rPr>
+        <w:t>usable</w:t>
+      </w:r>
+      <w:proofErr w:type="spellEnd"/>
+      <w:r>
+        <w:rPr>
+          <w:i/>
+        </w:rPr>
+        <w:t xml:space="preserve"> </w:t>
+      </w:r>
+      <w:proofErr w:type="spellStart"/>
+      <w:r>
+        <w:rPr>
+          <w:i/>
+        </w:rPr>
+        <w:t>categories</w:t>
+      </w:r>
+      <w:proofErr w:type="spellEnd"/>
       <w:r>
         <w:t>. Rosenfeld Media.</w:t>
       </w:r>
@@ -4838,7 +5159,23 @@
     </w:p>
     <w:p>
       <w:r>
-        <w:t>Ziel dieses Projektes ist es, ein Konzept für den Aufbau der Webseite des Rechenzentrums zu erstellen. Hierbei sollen vor allem die Struktur an den Nutzer angepasst (User Centered Design) und ungenutzte Seiten entfernt werden. Um dies zu erreichen, wird zunächst eine Ist-Analyse durchgeführt, um den aktuellen Stand und die Nutzung der Webseite zu erfassen. Auf Basis dieser Ergebnisse und einer ausführlichen Anforderungsanalyse wird ein Prototyp mit Imperia erstellt. Anschließend gibt ein Nutzertest Aufschluss für weitere Änderungen zum finalen Konzept, welches in einem abschließenden Test mit der Ausgangsstruktur vergleichen wird (A-B Vergleich). Sämtliche Entschlüsse, die zur Erstellung des Konzepts geführt haben, können mit Hilfe der Dokumentation nachvollzogen werden.</w:t>
+        <w:t xml:space="preserve">Ziel dieses Projektes ist es, ein Konzept für den Aufbau der Webseite des Rechenzentrums zu erstellen. Hierbei sollen vor allem die Struktur an den Nutzer angepasst (User </w:t>
+      </w:r>
+      <w:proofErr w:type="spellStart"/>
+      <w:r>
+        <w:t>Centered</w:t>
+      </w:r>
+      <w:proofErr w:type="spellEnd"/>
+      <w:r>
+        <w:t xml:space="preserve"> Design) und ungenutzte Seiten entfernt werden. Um dies zu erreichen, wird zunächst eine Ist-Analyse durchgeführt, um den aktuellen Stand und die Nutzung der Webseite zu erfassen. Auf Basis dieser Ergebnisse und einer ausführlichen Anforderungsanalyse wird ein Prototyp mit </w:t>
+      </w:r>
+      <w:proofErr w:type="spellStart"/>
+      <w:r>
+        <w:t>Imperia</w:t>
+      </w:r>
+      <w:proofErr w:type="spellEnd"/>
+      <w:r>
+        <w:t xml:space="preserve"> erstellt. Anschließend gibt ein Nutzertest Aufschluss für weitere Änderungen zum finalen Konzept, welches in einem abschließenden Test mit der Ausgangsstruktur vergleichen wird (A-B Vergleich). Sämtliche Entschlüsse, die zur Erstellung des Konzepts geführt haben, können mit Hilfe der Dokumentation nachvollzogen werden.</w:t>
       </w:r>
     </w:p>
     <w:p>
@@ -4854,7 +5191,15 @@
     </w:p>
     <w:p>
       <w:r>
-        <w:t>Ziel dieses Projektes ist es ein Konzept für den Aufbau der Webseite des Rechenzentrums zu erstellen. Hierbei soll vor allem die Seite an den Nutzer angepasst werden (User Centered Design)</w:t>
+        <w:t xml:space="preserve">Ziel dieses Projektes ist es ein Konzept für den Aufbau der Webseite des Rechenzentrums zu erstellen. Hierbei soll vor allem die Seite an den Nutzer angepasst werden (User </w:t>
+      </w:r>
+      <w:proofErr w:type="spellStart"/>
+      <w:r>
+        <w:t>Centered</w:t>
+      </w:r>
+      <w:proofErr w:type="spellEnd"/>
+      <w:r>
+        <w:t xml:space="preserve"> Design)</w:t>
       </w:r>
       <w:r>
         <w:t xml:space="preserve"> und ungenutzte Seiten entfernt werden</w:t>
@@ -4940,7 +5285,21 @@
         <w:rPr>
           <w:i/>
         </w:rPr>
-        <w:t xml:space="preserve"> Gibt es Dritte (z.B. Auftraggeber), die Einfluss auf das Ergebnis haben. Treffen Sie geeignte Annahmen für ein erfolgreiches Projekt (z.B. Zugang zu notwendiger technischer Dokumentation, </w:t>
+        <w:t xml:space="preserve"> Gibt es Dritte (z.B. Auftraggeber), die Einfluss auf das Ergebnis haben. Treffen Sie </w:t>
+      </w:r>
+      <w:proofErr w:type="spellStart"/>
+      <w:r>
+        <w:rPr>
+          <w:i/>
+        </w:rPr>
+        <w:t>geeignte</w:t>
+      </w:r>
+      <w:proofErr w:type="spellEnd"/>
+      <w:r>
+        <w:rPr>
+          <w:i/>
+        </w:rPr>
+        <w:t xml:space="preserve"> Annahmen für ein erfolgreiches Projekt (z.B. Zugang zu notwendiger technischer Dokumentation, </w:t>
       </w:r>
       <w:r>
         <w:rPr>
@@ -5002,8 +5361,13 @@
         <w:pStyle w:val="berschrift3"/>
       </w:pPr>
       <w:bookmarkStart w:id="15" w:name="_Toc424651421"/>
-      <w:r>
-        <w:t>Piwik und Log-Daten Analyse</w:t>
+      <w:proofErr w:type="spellStart"/>
+      <w:r>
+        <w:t>Piwik</w:t>
+      </w:r>
+      <w:proofErr w:type="spellEnd"/>
+      <w:r>
+        <w:t xml:space="preserve"> und Log-Daten Analyse</w:t>
       </w:r>
       <w:bookmarkEnd w:id="15"/>
     </w:p>
@@ -5012,20 +5376,72 @@
         <w:pStyle w:val="berschrift3"/>
       </w:pPr>
       <w:bookmarkStart w:id="16" w:name="_Toc424651422"/>
-      <w:r>
-        <w:t>Contextual Inquiry</w:t>
+      <w:proofErr w:type="spellStart"/>
+      <w:r>
+        <w:t>Contextual</w:t>
+      </w:r>
+      <w:proofErr w:type="spellEnd"/>
+      <w:r>
+        <w:t xml:space="preserve"> </w:t>
+      </w:r>
+      <w:proofErr w:type="spellStart"/>
+      <w:r>
+        <w:t>Inquiry</w:t>
       </w:r>
       <w:bookmarkEnd w:id="16"/>
+      <w:proofErr w:type="spellEnd"/>
+    </w:p>
+    <w:p>
+      <w:r>
+        <w:t xml:space="preserve">Die </w:t>
+      </w:r>
+      <w:proofErr w:type="spellStart"/>
+      <w:r>
+        <w:t>Contextual</w:t>
+      </w:r>
+      <w:proofErr w:type="spellEnd"/>
+      <w:r>
+        <w:t xml:space="preserve"> </w:t>
+      </w:r>
+      <w:proofErr w:type="spellStart"/>
+      <w:r>
+        <w:t>Inquiry</w:t>
+      </w:r>
+      <w:proofErr w:type="spellEnd"/>
+      <w:r>
+        <w:t xml:space="preserve">(CI) ist eine Methode für User </w:t>
+      </w:r>
+      <w:proofErr w:type="spellStart"/>
+      <w:r>
+        <w:t>Centered</w:t>
+      </w:r>
+      <w:proofErr w:type="spellEnd"/>
+      <w:r>
+        <w:t xml:space="preserve"> Design. Hierbei wird der Nutzer bei seiner Aktivität auf der Webseite beobachtet und über </w:t>
+      </w:r>
+      <w:proofErr w:type="spellStart"/>
+      <w:r>
+        <w:t>krititsche</w:t>
+      </w:r>
+      <w:proofErr w:type="spellEnd"/>
+      <w:r>
+        <w:t xml:space="preserve"> Punkte der Seite mit dem Probanden diskutiert. Normalerweise dauert eine CI circa zwei Stunden, jedoch ist diese Durchführung in diesem Projektumf</w:t>
+      </w:r>
+      <w:bookmarkStart w:id="17" w:name="_GoBack"/>
+      <w:bookmarkEnd w:id="17"/>
+      <w:r>
+        <w:t>ang sehr unrealistisch, da Studenten aber vor allem Mitarbeiter nicht breit sein werden so lange an einem Test teilzunehmen. Aus diesem Grund wird die Dauer der Durchführung der CI gekürzt.</w:t>
+      </w:r>
     </w:p>
     <w:p>
       <w:pPr>
         <w:pStyle w:val="berschrift3"/>
       </w:pPr>
-      <w:bookmarkStart w:id="17" w:name="_Toc424651423"/>
+      <w:bookmarkStart w:id="18" w:name="_Toc424651423"/>
       <w:r>
         <w:t>Content Analyse</w:t>
       </w:r>
-      <w:bookmarkEnd w:id="17"/>
+      <w:bookmarkEnd w:id="18"/>
     </w:p>
     <w:p>
       <w:r>
@@ -5066,28 +5482,41 @@
       <w:pPr>
         <w:pStyle w:val="berschrift2"/>
       </w:pPr>
-      <w:bookmarkStart w:id="18" w:name="_Toc424651424"/>
+      <w:bookmarkStart w:id="19" w:name="_Toc424651424"/>
       <w:r>
         <w:t>Anforderung</w:t>
       </w:r>
       <w:r>
         <w:t>sanalyse</w:t>
       </w:r>
-      <w:bookmarkEnd w:id="18"/>
+      <w:bookmarkEnd w:id="19"/>
     </w:p>
     <w:p>
       <w:pPr>
         <w:pStyle w:val="berschrift3"/>
       </w:pPr>
-      <w:bookmarkStart w:id="19" w:name="_Toc424651425"/>
-      <w:r>
-        <w:t>Card Sorting</w:t>
-      </w:r>
-      <w:bookmarkEnd w:id="19"/>
-    </w:p>
-    <w:p>
-      <w:r>
-        <w:t>Card Sorting ist eine Methode</w:t>
+      <w:bookmarkStart w:id="20" w:name="_Toc424651425"/>
+      <w:r>
+        <w:t xml:space="preserve">Card </w:t>
+      </w:r>
+      <w:proofErr w:type="spellStart"/>
+      <w:r>
+        <w:t>Sorting</w:t>
+      </w:r>
+      <w:bookmarkEnd w:id="20"/>
+      <w:proofErr w:type="spellEnd"/>
+    </w:p>
+    <w:p>
+      <w:r>
+        <w:t xml:space="preserve">Card </w:t>
+      </w:r>
+      <w:proofErr w:type="spellStart"/>
+      <w:r>
+        <w:t>Sorting</w:t>
+      </w:r>
+      <w:proofErr w:type="spellEnd"/>
+      <w:r>
+        <w:t xml:space="preserve"> ist eine Methode</w:t>
       </w:r>
       <w:r>
         <w:t>,</w:t>
@@ -5099,41 +5528,83 @@
         <w:t xml:space="preserve"> und intuitiv bedienen können</w:t>
       </w:r>
       <w:r>
-        <w:t>. Das Card Sorting soll mit mindestens 16 Personen durchgeführt werden, aufgrund der verschiedenen Nutzergruppen.</w:t>
+        <w:t xml:space="preserve">. Das Card </w:t>
+      </w:r>
+      <w:proofErr w:type="spellStart"/>
+      <w:r>
+        <w:t>Sorting</w:t>
+      </w:r>
+      <w:proofErr w:type="spellEnd"/>
+      <w:r>
+        <w:t xml:space="preserve"> soll mit mindestens 16 Personen durchgeführt werden, aufgrund der verschiedenen Nutzergruppen.</w:t>
       </w:r>
     </w:p>
     <w:p>
       <w:pPr>
         <w:pStyle w:val="berschrift3"/>
       </w:pPr>
-      <w:bookmarkStart w:id="20" w:name="_Toc424651426"/>
+      <w:bookmarkStart w:id="21" w:name="_Toc424651426"/>
       <w:r>
         <w:t>Fragebogen</w:t>
       </w:r>
-      <w:bookmarkEnd w:id="20"/>
-    </w:p>
-    <w:p>
-      <w:r>
-        <w:t xml:space="preserve">Ein anonymisierter Fragebogen soll Erkenntnisse zur Nutzung der Webseite liefern: welche Seiten werden von welcher Zielgruppe genutzt? Welche Funktionen sind den Nutzern bekannt? Welche Funktionen sind besonders wichtig? Welche zusätzlichen Angebote wünschen sich die Nutzer? Sind diese eventuell bereits auf der Webseite vorhanden und werden nicht gefunden? Was erachten die Nutzer als gut bzw. schlecht? Wo stoßen sie auf Probleme? Außerdem werden demographische Fragen abgefragt um weitere Informationen zur Nutzergruppencharakterisierung zu erhalten. Es ist im Sinne des Projekts nötig, eine große Anzahl an Teilnehmern zu erreichen und alle Nutzergruppen der RZ-Webseite zu erreichen. Erstellt </w:t>
+      <w:bookmarkEnd w:id="21"/>
+    </w:p>
+    <w:p>
+      <w:r>
+        <w:t>Ein anonymisierter Fragebogen soll Erkenntnisse zur Nutzung der Webseite liefern: welche Seiten werden von welcher Zielgruppe genutzt? Welche Funktionen sind den Nutzern be</w:t>
       </w:r>
       <w:r>
         <w:lastRenderedPageBreak/>
-        <w:t>wird der Fragebogen basierend auf Ergebnissen der Piwik- und Log-Daten-Analyse, der Contextual Inquiry, sowie der Content Analyse. Der Fragebogen soll im Idealfall per Email-Verteiler des Rechenzentrums an die Teilnehmer versendet oder auf der Webseite über einen Link zur Verfügung gestellt werden.</w:t>
+        <w:t xml:space="preserve">kannt? Welche Funktionen sind besonders wichtig? Welche zusätzlichen Angebote wünschen sich die Nutzer? Sind diese eventuell bereits auf der Webseite vorhanden und werden nicht gefunden? Was erachten die Nutzer als gut bzw. schlecht? Wo stoßen sie auf Probleme? Außerdem werden demographische Fragen abgefragt um weitere Informationen zur Nutzergruppencharakterisierung zu erhalten. Es ist im Sinne des Projekts nötig, eine große Anzahl an Teilnehmern zu erreichen und alle Nutzergruppen der RZ-Webseite zu erreichen. Erstellt wird der Fragebogen basierend auf Ergebnissen der </w:t>
+      </w:r>
+      <w:proofErr w:type="spellStart"/>
+      <w:r>
+        <w:t>Piwik</w:t>
+      </w:r>
+      <w:proofErr w:type="spellEnd"/>
+      <w:r>
+        <w:t xml:space="preserve">- und Log-Daten-Analyse, der </w:t>
+      </w:r>
+      <w:proofErr w:type="spellStart"/>
+      <w:r>
+        <w:t>Contextual</w:t>
+      </w:r>
+      <w:proofErr w:type="spellEnd"/>
+      <w:r>
+        <w:t xml:space="preserve"> </w:t>
+      </w:r>
+      <w:proofErr w:type="spellStart"/>
+      <w:r>
+        <w:t>Inquiry</w:t>
+      </w:r>
+      <w:proofErr w:type="spellEnd"/>
+      <w:r>
+        <w:t>, sowie der Content Analyse. Der Fragebogen soll im Idealfall per Email-Verteiler des Rechenzentrums an die Teilnehmer versendet oder auf der Webseite über einen Link zur Verfügung gestellt werden.</w:t>
       </w:r>
     </w:p>
     <w:p>
       <w:pPr>
         <w:pStyle w:val="berschrift3"/>
       </w:pPr>
-      <w:bookmarkStart w:id="21" w:name="_Toc424651427"/>
-      <w:r>
-        <w:t>Personas und Szenarien</w:t>
-      </w:r>
-      <w:bookmarkEnd w:id="21"/>
-    </w:p>
-    <w:p>
-      <w:r>
-        <w:t>Personas sind fiktive Personen</w:t>
+      <w:bookmarkStart w:id="22" w:name="_Toc424651427"/>
+      <w:proofErr w:type="spellStart"/>
+      <w:r>
+        <w:t>Personas</w:t>
+      </w:r>
+      <w:proofErr w:type="spellEnd"/>
+      <w:r>
+        <w:t xml:space="preserve"> und Szenarien</w:t>
+      </w:r>
+      <w:bookmarkEnd w:id="22"/>
+    </w:p>
+    <w:p>
+      <w:proofErr w:type="spellStart"/>
+      <w:r>
+        <w:t>Personas</w:t>
+      </w:r>
+      <w:proofErr w:type="spellEnd"/>
+      <w:r>
+        <w:t xml:space="preserve"> sind fiktive Personen</w:t>
       </w:r>
       <w:r>
         <w:t>,</w:t>
@@ -5145,7 +5616,39 @@
         <w:t>hilft</w:t>
       </w:r>
       <w:r>
-        <w:t xml:space="preserve"> bei Design-Entscheidungen. Erhoben werden diese Eigenschaften aus der Contextual Inquiry, dem Card Sorting und dem Fragebogen. Die Personas werden </w:t>
+        <w:t xml:space="preserve"> bei Design-Entscheidungen. Erhoben werden diese Eigenschaften aus der </w:t>
+      </w:r>
+      <w:proofErr w:type="spellStart"/>
+      <w:r>
+        <w:t>Contextual</w:t>
+      </w:r>
+      <w:proofErr w:type="spellEnd"/>
+      <w:r>
+        <w:t xml:space="preserve"> </w:t>
+      </w:r>
+      <w:proofErr w:type="spellStart"/>
+      <w:r>
+        <w:t>Inquiry</w:t>
+      </w:r>
+      <w:proofErr w:type="spellEnd"/>
+      <w:r>
+        <w:t xml:space="preserve">, dem Card </w:t>
+      </w:r>
+      <w:proofErr w:type="spellStart"/>
+      <w:r>
+        <w:t>Sorting</w:t>
+      </w:r>
+      <w:proofErr w:type="spellEnd"/>
+      <w:r>
+        <w:t xml:space="preserve"> und dem Fragebogen. Die </w:t>
+      </w:r>
+      <w:proofErr w:type="spellStart"/>
+      <w:r>
+        <w:t>Personas</w:t>
+      </w:r>
+      <w:proofErr w:type="spellEnd"/>
+      <w:r>
+        <w:t xml:space="preserve"> werden </w:t>
       </w:r>
       <w:r>
         <w:t>beim späteren T</w:t>
@@ -5159,25 +5662,43 @@
       <w:r>
         <w:t xml:space="preserve"> mit Hilfe des </w:t>
       </w:r>
-      <w:r>
-        <w:t>Cognitive Walkthrough</w:t>
-      </w:r>
-      <w:r>
-        <w:t>s und der Nutzerstudie</w:t>
-      </w:r>
+      <w:proofErr w:type="spellStart"/>
+      <w:r>
+        <w:t>Cognitive</w:t>
+      </w:r>
+      <w:proofErr w:type="spellEnd"/>
       <w:r>
         <w:t xml:space="preserve"> </w:t>
       </w:r>
+      <w:proofErr w:type="spellStart"/>
+      <w:r>
+        <w:t>Walkthroughs</w:t>
+      </w:r>
+      <w:proofErr w:type="spellEnd"/>
+      <w:r>
+        <w:t xml:space="preserve"> und der Nutzerstudie</w:t>
+      </w:r>
+      <w:r>
+        <w:t xml:space="preserve"> </w:t>
+      </w:r>
       <w:r>
         <w:t xml:space="preserve"> verwendet.</w:t>
       </w:r>
     </w:p>
     <w:p>
       <w:r>
-        <w:t>Die Szenarien sind an die Persona</w:t>
-      </w:r>
-      <w:r>
-        <w:t>s gebunden und beschreiben eine e</w:t>
+        <w:t xml:space="preserve">Die Szenarien sind an die </w:t>
+      </w:r>
+      <w:proofErr w:type="spellStart"/>
+      <w:r>
+        <w:t>Persona</w:t>
+      </w:r>
+      <w:r>
+        <w:t>s</w:t>
+      </w:r>
+      <w:proofErr w:type="spellEnd"/>
+      <w:r>
+        <w:t xml:space="preserve"> gebunden und beschreiben eine e</w:t>
       </w:r>
       <w:r>
         <w:t>xemplarische Nutz</w:t>
@@ -5199,18 +5720,34 @@
       <w:pPr>
         <w:pStyle w:val="berschrift3"/>
       </w:pPr>
-      <w:bookmarkStart w:id="22" w:name="_Toc424651428"/>
+      <w:bookmarkStart w:id="23" w:name="_Toc424651428"/>
       <w:r>
         <w:t>Prototyp</w:t>
       </w:r>
       <w:r>
         <w:t>en</w:t>
       </w:r>
-      <w:bookmarkEnd w:id="22"/>
-    </w:p>
-    <w:p>
-      <w:r>
-        <w:t xml:space="preserve">Um die erhaltenen Ergebnisse aus der Ist-Analyse, dem Card Sorting, dem Fragebogen und den Personas zusammenzuführen, </w:t>
+      <w:bookmarkEnd w:id="23"/>
+    </w:p>
+    <w:p>
+      <w:r>
+        <w:t xml:space="preserve">Um die erhaltenen Ergebnisse aus der Ist-Analyse, dem Card </w:t>
+      </w:r>
+      <w:proofErr w:type="spellStart"/>
+      <w:r>
+        <w:t>Sorting</w:t>
+      </w:r>
+      <w:proofErr w:type="spellEnd"/>
+      <w:r>
+        <w:t xml:space="preserve">, dem Fragebogen und den </w:t>
+      </w:r>
+      <w:proofErr w:type="spellStart"/>
+      <w:r>
+        <w:t>Personas</w:t>
+      </w:r>
+      <w:proofErr w:type="spellEnd"/>
+      <w:r>
+        <w:t xml:space="preserve"> zusammenzuführen, </w:t>
       </w:r>
       <w:r>
         <w:t>wird</w:t>
@@ -5219,8 +5756,13 @@
         <w:t xml:space="preserve"> ein Prototyp</w:t>
       </w:r>
       <w:r>
-        <w:t xml:space="preserve"> mit dem auf der Webseite verwendeten CMS Imperia</w:t>
-      </w:r>
+        <w:t xml:space="preserve"> mit dem auf der Webseite verwendeten CMS </w:t>
+      </w:r>
+      <w:proofErr w:type="spellStart"/>
+      <w:r>
+        <w:t>Imperia</w:t>
+      </w:r>
+      <w:proofErr w:type="spellEnd"/>
       <w:r>
         <w:t xml:space="preserve"> erstellt. Dieser wird anschließend durch Experten und Nutzer getestet und evaluiert</w:t>
       </w:r>
@@ -5231,7 +5773,15 @@
         <w:t xml:space="preserve"> </w:t>
       </w:r>
       <w:r>
-        <w:t xml:space="preserve">ob und wie der Prototyp weiter verbessert werden muss. Der finale Prototyop wird </w:t>
+        <w:t xml:space="preserve">ob und wie der Prototyp weiter verbessert werden muss. Der finale </w:t>
+      </w:r>
+      <w:proofErr w:type="spellStart"/>
+      <w:r>
+        <w:t>Prototyop</w:t>
+      </w:r>
+      <w:proofErr w:type="spellEnd"/>
+      <w:r>
+        <w:t xml:space="preserve"> wird </w:t>
       </w:r>
       <w:r>
         <w:t>mit einem A-B-Vergleich mit der Ausgangsseite verglichen.</w:t>
@@ -5244,7 +5794,7 @@
           <w:rFonts w:ascii="Frutiger Next LT W1G" w:hAnsi="Frutiger Next LT W1G"/>
         </w:rPr>
       </w:pPr>
-      <w:bookmarkStart w:id="23" w:name="_Toc424651429"/>
+      <w:bookmarkStart w:id="24" w:name="_Toc424651429"/>
       <w:r>
         <w:rPr>
           <w:rFonts w:ascii="Frutiger Next LT W1G" w:hAnsi="Frutiger Next LT W1G"/>
@@ -5257,27 +5807,27 @@
         </w:rPr>
         <w:t xml:space="preserve"> und Konzeption</w:t>
       </w:r>
-      <w:bookmarkEnd w:id="23"/>
+      <w:bookmarkEnd w:id="24"/>
     </w:p>
     <w:p>
       <w:pPr>
         <w:pStyle w:val="berschrift2"/>
       </w:pPr>
-      <w:bookmarkStart w:id="24" w:name="_Toc424651430"/>
+      <w:bookmarkStart w:id="25" w:name="_Toc424651430"/>
       <w:r>
         <w:t>Nutzungskontext</w:t>
       </w:r>
-      <w:bookmarkEnd w:id="24"/>
+      <w:bookmarkEnd w:id="25"/>
     </w:p>
     <w:p>
       <w:pPr>
         <w:pStyle w:val="berschrift3"/>
       </w:pPr>
-      <w:bookmarkStart w:id="25" w:name="_Toc424651431"/>
+      <w:bookmarkStart w:id="26" w:name="_Toc424651431"/>
       <w:r>
         <w:t>Nutzer</w:t>
       </w:r>
-      <w:bookmarkEnd w:id="25"/>
+      <w:bookmarkEnd w:id="26"/>
     </w:p>
     <w:p>
       <w:r>
@@ -5300,11 +5850,12 @@
       <w:pPr>
         <w:pStyle w:val="berschrift3"/>
       </w:pPr>
-      <w:bookmarkStart w:id="26" w:name="_Toc424651432"/>
-      <w:r>
+      <w:bookmarkStart w:id="27" w:name="_Toc424651432"/>
+      <w:r>
+        <w:lastRenderedPageBreak/>
         <w:t>Ziele</w:t>
       </w:r>
-      <w:bookmarkEnd w:id="26"/>
+      <w:bookmarkEnd w:id="27"/>
     </w:p>
     <w:p>
       <w:r>
@@ -5315,216 +5866,223 @@
       <w:pPr>
         <w:pStyle w:val="berschrift3"/>
       </w:pPr>
-      <w:bookmarkStart w:id="27" w:name="_Toc424651433"/>
+      <w:bookmarkStart w:id="28" w:name="_Toc424651433"/>
+      <w:r>
+        <w:t>Equipment</w:t>
+      </w:r>
+      <w:bookmarkEnd w:id="28"/>
+    </w:p>
+    <w:p>
+      <w:r>
+        <w:t xml:space="preserve">Sämtliche Tests werden am selben Gerät und mit dem gleichen Browser durchgeführt. Außerdem werden alle Versuche mit Bild und Ton </w:t>
+      </w:r>
+      <w:r>
+        <w:t xml:space="preserve">aufgezeichnet, um </w:t>
+      </w:r>
+      <w:r>
+        <w:t>eine spätere Analyse vorzunehmen.</w:t>
+      </w:r>
+    </w:p>
+    <w:p>
+      <w:r>
+        <w:t xml:space="preserve">Jedem Versuch wird außerdem ein </w:t>
+      </w:r>
+      <w:r>
+        <w:t>Schriftführer</w:t>
+      </w:r>
+      <w:r>
+        <w:t xml:space="preserve"> beiwohnen, welcher den sämtlichen Versuchsablauf mitkommentiert, falls technische Fehler auftreten oder bei der Analyse der Video und Audiodaten Fragen auftreten.</w:t>
+      </w:r>
+    </w:p>
+    <w:p>
+      <w:pPr>
+        <w:pStyle w:val="berschrift3"/>
+      </w:pPr>
+      <w:bookmarkStart w:id="29" w:name="_Toc424651434"/>
+      <w:r>
+        <w:t>Anwendungsraum</w:t>
+      </w:r>
+      <w:bookmarkEnd w:id="29"/>
+      <w:r>
+        <w:t xml:space="preserve"> </w:t>
+      </w:r>
+    </w:p>
+    <w:p>
+      <w:r>
+        <w:t>Für die Versuche wird das jeweilige Umfeld gewählt, in dem der Nutzer meist das System benutzt. Auf ein Laborumfeld wird verzichtet, da dies die Probanden</w:t>
+      </w:r>
+      <w:r>
+        <w:t>akquirierung</w:t>
+      </w:r>
+      <w:r>
+        <w:t xml:space="preserve">, vor allem im </w:t>
+      </w:r>
+      <w:r>
+        <w:t>Bereich</w:t>
+      </w:r>
+      <w:r>
+        <w:t xml:space="preserve"> der Mitarbeiter </w:t>
+      </w:r>
+      <w:r>
+        <w:t>unnötig</w:t>
+      </w:r>
+      <w:r>
+        <w:t xml:space="preserve"> </w:t>
+      </w:r>
+      <w:r>
+        <w:t>erschweren</w:t>
+      </w:r>
+      <w:r>
+        <w:t xml:space="preserve"> würde. Jedoch wird der Test immer in einem abgetrennten Bereich erfolgen, damit der Nutzer nicht abgelenkt und das Ergebnis verfälscht wird. Außerdem werden im Testraum maximal 4 Personen, dem Probanden, dem Tes</w:t>
+      </w:r>
+      <w:r>
+        <w:t>t</w:t>
+      </w:r>
+      <w:r>
+        <w:t>leiter und ein bis zwei Schriftführer anwesend sein um die Testperson nicht zu verunsichern und abzulenken.</w:t>
+      </w:r>
+    </w:p>
+    <w:p>
+      <w:pPr>
+        <w:pStyle w:val="berschrift3"/>
+      </w:pPr>
+      <w:bookmarkStart w:id="30" w:name="_Toc424651435"/>
+      <w:r>
+        <w:t>Testszenarien</w:t>
+      </w:r>
+      <w:bookmarkEnd w:id="30"/>
+    </w:p>
+    <w:p>
+      <w:r>
+        <w:t xml:space="preserve">Die verwendeten Testszenarien erschließen sich aus dem Vorabtest und werden typische Anwendungsfälle mit dem neuen Konzept überprüfen. Es werden drei bis vier unterschiedliche Tasks mit </w:t>
+      </w:r>
+      <w:r>
+        <w:t>unterschiedlicher</w:t>
+      </w:r>
+      <w:r>
+        <w:t xml:space="preserve"> </w:t>
+      </w:r>
+      <w:r>
+        <w:t>Schwierigkeit</w:t>
+      </w:r>
+      <w:r>
+        <w:t xml:space="preserve"> und Dauer erstellt. Da der Nutzungskontext der unterschiedlichen Nutzergruppen höchstwahrscheinlich grundverschieden sein wird, werden unterschiedliche Szenarien für die jeweiligen Nutzergruppen erstellt.</w:t>
+      </w:r>
+    </w:p>
+    <w:p>
+      <w:pPr>
+        <w:pStyle w:val="berschrift2"/>
+      </w:pPr>
+      <w:bookmarkStart w:id="31" w:name="_Toc424651436"/>
+      <w:r>
+        <w:t xml:space="preserve">Kriterien für </w:t>
+      </w:r>
+      <w:r>
+        <w:t xml:space="preserve">Performance </w:t>
+      </w:r>
+      <w:r>
+        <w:t>und Zufriedenheit</w:t>
+      </w:r>
+      <w:bookmarkEnd w:id="31"/>
+    </w:p>
+    <w:p>
+      <w:pPr>
+        <w:pStyle w:val="berschrift3"/>
+      </w:pPr>
+      <w:bookmarkStart w:id="32" w:name="_Toc424651437"/>
+      <w:r>
+        <w:t>Ziele</w:t>
+      </w:r>
+      <w:bookmarkEnd w:id="32"/>
+    </w:p>
+    <w:p>
+      <w:r>
+        <w:t>Um die Performanz und die Zufriedenheit der Nutzer zu erheben werden verschiedene Kriterien erhoben. Diese dienen dazu, im späteren Verlauf der Untersuchung die verschiedenen Testpersonen und deren Erfolg und Misserfolg zu vergleichen.</w:t>
+      </w:r>
+    </w:p>
+    <w:p>
+      <w:pPr>
+        <w:pStyle w:val="berschrift3"/>
+      </w:pPr>
+      <w:bookmarkStart w:id="33" w:name="_Toc424651438"/>
+      <w:r>
+        <w:t>Kriterien</w:t>
+      </w:r>
+      <w:bookmarkEnd w:id="33"/>
+    </w:p>
+    <w:p>
+      <w:r>
+        <w:t xml:space="preserve">Kriterien für die Performanz werden die benötigte Zeit sein in der ein Nutzer einen bestimmten Task löst und wie viele Klicks er hierfür benötigt beziehungsweise wie viele Misserfolge </w:t>
+      </w:r>
       <w:r>
         <w:lastRenderedPageBreak/>
-        <w:t>Equipment</w:t>
-      </w:r>
-      <w:bookmarkEnd w:id="27"/>
-    </w:p>
-    <w:p>
-      <w:r>
-        <w:t xml:space="preserve">Sämtliche Tests werden am selben Gerät und mit dem gleichen Browser durchgeführt. Außerdem werden alle Versuche mit Bild und Ton </w:t>
-      </w:r>
-      <w:r>
-        <w:t>aufgezeichnet,</w:t>
-      </w:r>
-      <w:bookmarkStart w:id="28" w:name="_GoBack"/>
-      <w:bookmarkEnd w:id="28"/>
-      <w:r>
-        <w:t xml:space="preserve"> um </w:t>
-      </w:r>
-      <w:r>
-        <w:t>eine spätere Analyse vorzunehmen.</w:t>
-      </w:r>
-    </w:p>
-    <w:p>
-      <w:r>
-        <w:t xml:space="preserve">Jedem Versuch wird außerdem ein </w:t>
-      </w:r>
-      <w:r>
-        <w:t>Schriftführer</w:t>
-      </w:r>
-      <w:r>
-        <w:t xml:space="preserve"> beiwohnen, welcher den sämtlichen Versuchsablauf mitkommentiert, falls technische Fehler auftreten oder bei der Analyse der Video und Audiodaten Fragen auftreten.</w:t>
-      </w:r>
+        <w:t xml:space="preserve">durchlaufen werden, bis das eigentliche Ziel erfüllt ist. Durch dieses Vorgehen lassen sich die </w:t>
+      </w:r>
+      <w:r>
+        <w:t>Ergebnisse</w:t>
+      </w:r>
+      <w:r>
+        <w:t xml:space="preserve"> leichter Statistisch belegen und es können einfacher Verbesserungen </w:t>
+      </w:r>
+      <w:r>
+        <w:t>vorgenommen</w:t>
+      </w:r>
+      <w:r>
+        <w:t xml:space="preserve"> werden.</w:t>
+      </w:r>
+    </w:p>
+    <w:p>
+      <w:r>
+        <w:t xml:space="preserve">Für die User Experience und </w:t>
+      </w:r>
+      <w:r>
+        <w:t>Usability</w:t>
+      </w:r>
+      <w:r>
+        <w:t xml:space="preserve"> wird ein Abschlussfragebogen erstellt und ein </w:t>
+      </w:r>
+      <w:r>
+        <w:t>abschließendes</w:t>
+      </w:r>
+      <w:r>
+        <w:t xml:space="preserve"> Interview </w:t>
+      </w:r>
+      <w:r>
+        <w:t>erfolgen</w:t>
+      </w:r>
+      <w:r>
+        <w:t>, bei welchem gewisse Problemstellen im Versuch eingegangen wird.</w:t>
+      </w:r>
+    </w:p>
+    <w:p>
+      <w:pPr>
+        <w:pStyle w:val="berschrift2"/>
+      </w:pPr>
+      <w:bookmarkStart w:id="34" w:name="_Toc424651439"/>
+      <w:r>
+        <w:t>Testmethoden</w:t>
+      </w:r>
+      <w:bookmarkEnd w:id="34"/>
     </w:p>
     <w:p>
       <w:pPr>
         <w:pStyle w:val="berschrift3"/>
       </w:pPr>
-      <w:bookmarkStart w:id="29" w:name="_Toc424651434"/>
-      <w:r>
-        <w:t>Anwendungsraum</w:t>
-      </w:r>
-      <w:bookmarkEnd w:id="29"/>
+      <w:bookmarkStart w:id="35" w:name="_Toc424651440"/>
+      <w:proofErr w:type="spellStart"/>
+      <w:r>
+        <w:t>Cognitive</w:t>
+      </w:r>
+      <w:proofErr w:type="spellEnd"/>
       <w:r>
         <w:t xml:space="preserve"> </w:t>
       </w:r>
-    </w:p>
-    <w:p>
-      <w:r>
-        <w:t>Für die Versuche wird das jeweilige Umfeld gewählt, in dem der Nutzer meist das System benutzt. Auf ein Laborumfeld wird verzichtet, da dies die Probanden</w:t>
-      </w:r>
-      <w:r>
-        <w:t>akquirierung</w:t>
-      </w:r>
-      <w:r>
-        <w:t xml:space="preserve">, vor allem im </w:t>
-      </w:r>
-      <w:r>
-        <w:t>Bereich</w:t>
-      </w:r>
-      <w:r>
-        <w:t xml:space="preserve"> der Mitarbeiter </w:t>
-      </w:r>
-      <w:r>
-        <w:t>unnötig</w:t>
-      </w:r>
-      <w:r>
-        <w:t xml:space="preserve"> </w:t>
-      </w:r>
-      <w:r>
-        <w:t>erschweren</w:t>
-      </w:r>
-      <w:r>
-        <w:t xml:space="preserve"> würde. Jedoch wird der Test immer in einem abgetrennten Bereich erfolgen, damit der Nutzer nicht abgelenkt und das Ergebnis verfälscht wird. Außerdem werden im Testraum maximal 4 Personen, dem Probanden, dem Tes</w:t>
-      </w:r>
-      <w:r>
-        <w:t>t</w:t>
-      </w:r>
-      <w:r>
-        <w:t>leiter und ein bis zwei Schriftführer anwesend sein um die Testperson nicht zu verunsichern und abzulenken.</w:t>
-      </w:r>
-    </w:p>
-    <w:p>
-      <w:pPr>
-        <w:pStyle w:val="berschrift3"/>
-      </w:pPr>
-      <w:bookmarkStart w:id="30" w:name="_Toc424651435"/>
-      <w:r>
-        <w:t>Testszenarien</w:t>
-      </w:r>
-      <w:bookmarkEnd w:id="30"/>
-    </w:p>
-    <w:p>
-      <w:r>
-        <w:t xml:space="preserve">Die verwendeten Testszenarien erschließen sich aus dem Vorabtest und werden typische Anwendungsfälle mit dem neuen Konzept überprüfen. Es werden drei bis vier unterschiedliche Tasks mit </w:t>
-      </w:r>
-      <w:r>
-        <w:t>unterschiedlicher</w:t>
-      </w:r>
-      <w:r>
-        <w:t xml:space="preserve"> </w:t>
-      </w:r>
-      <w:r>
-        <w:t>Schwierigkeit</w:t>
-      </w:r>
-      <w:r>
-        <w:t xml:space="preserve"> und Dauer erstellt. Da der Nutzungskontext der unterschiedlichen Nutzergruppen höchstwahrscheinlich grundverschieden sein wird, werden unterschiedliche Szenarien für die jeweiligen Nutzergruppen erstellt.</w:t>
-      </w:r>
-    </w:p>
-    <w:p>
-      <w:pPr>
-        <w:pStyle w:val="berschrift2"/>
-      </w:pPr>
-      <w:bookmarkStart w:id="31" w:name="_Toc424651436"/>
-      <w:r>
-        <w:t xml:space="preserve">Kriterien für </w:t>
-      </w:r>
-      <w:r>
-        <w:t xml:space="preserve">Performance </w:t>
-      </w:r>
-      <w:r>
-        <w:t>und Zufriedenheit</w:t>
-      </w:r>
-      <w:bookmarkEnd w:id="31"/>
-    </w:p>
-    <w:p>
-      <w:pPr>
-        <w:pStyle w:val="berschrift3"/>
-      </w:pPr>
-      <w:bookmarkStart w:id="32" w:name="_Toc424651437"/>
-      <w:r>
-        <w:t>Ziele</w:t>
-      </w:r>
-      <w:bookmarkEnd w:id="32"/>
-    </w:p>
-    <w:p>
-      <w:r>
-        <w:t>Um die Performanz und die Zufriedenheit der Nutzer zu erheben werden verschiedene Kriterien erhoben. Diese dienen dazu, im späteren Verlauf der Untersuchung die verschiedenen Testpersonen und deren Erfolg und Misserfolg zu vergleichen.</w:t>
-      </w:r>
-    </w:p>
-    <w:p>
-      <w:pPr>
-        <w:pStyle w:val="berschrift3"/>
-      </w:pPr>
-      <w:bookmarkStart w:id="33" w:name="_Toc424651438"/>
-      <w:r>
-        <w:t>Kriterien</w:t>
-      </w:r>
-      <w:bookmarkEnd w:id="33"/>
-    </w:p>
-    <w:p>
-      <w:r>
-        <w:t xml:space="preserve">Kriterien für die Performanz werden die benötigte Zeit sein in der ein Nutzer einen bestimmten Task löst und wie viele Klicks er hierfür benötigt beziehungsweise wie viele Misserfolge durchlaufen werden, bis das eigentliche Ziel erfüllt ist. Durch dieses Vorgehen lassen sich die </w:t>
-      </w:r>
-      <w:r>
-        <w:t>Ergebnisse</w:t>
-      </w:r>
-      <w:r>
-        <w:t xml:space="preserve"> leichter Statistisch belegen und es können einfacher Verbesserungen </w:t>
-      </w:r>
-      <w:r>
-        <w:t>vorgenommen</w:t>
-      </w:r>
-      <w:r>
-        <w:t xml:space="preserve"> werden.</w:t>
-      </w:r>
-    </w:p>
-    <w:p>
-      <w:r>
-        <w:lastRenderedPageBreak/>
-        <w:t xml:space="preserve">Für die User Experience und </w:t>
-      </w:r>
-      <w:r>
-        <w:t>Usability</w:t>
-      </w:r>
-      <w:r>
-        <w:t xml:space="preserve"> wird ein Abschlussfragebogen erstellt und ein </w:t>
-      </w:r>
-      <w:r>
-        <w:t>abschließendes</w:t>
-      </w:r>
-      <w:r>
-        <w:t xml:space="preserve"> Interview </w:t>
-      </w:r>
-      <w:r>
-        <w:t>erfolgen</w:t>
-      </w:r>
-      <w:r>
-        <w:t>, bei welchem gewisse Problemstellen im Versuch eingegangen wird.</w:t>
-      </w:r>
-    </w:p>
-    <w:p>
-      <w:pPr>
-        <w:pStyle w:val="berschrift2"/>
-      </w:pPr>
-      <w:bookmarkStart w:id="34" w:name="_Toc424651439"/>
-      <w:r>
-        <w:t>Testmethoden</w:t>
-      </w:r>
-      <w:bookmarkEnd w:id="34"/>
-    </w:p>
-    <w:p>
-      <w:pPr>
-        <w:pStyle w:val="berschrift3"/>
-      </w:pPr>
-      <w:bookmarkStart w:id="35" w:name="_Toc424651440"/>
-      <w:r>
-        <w:t>Cognitive Walkthrough</w:t>
+      <w:proofErr w:type="spellStart"/>
+      <w:r>
+        <w:t>Walkthrough</w:t>
       </w:r>
       <w:bookmarkEnd w:id="35"/>
+      <w:proofErr w:type="spellEnd"/>
     </w:p>
     <w:p>
       <w:pPr>
@@ -5634,7 +6192,11 @@
     </w:p>
     <w:p>
       <w:r>
-        <w:t xml:space="preserve">Die Effizienz wird aus der Effektivität des Nutzers und der benötigten Zeit ermittelt. Hierbei wird jeder Task getrennt voneinander betrachtet und analysiert. Die benötigte Zeit soll in zwei Faktoren unterschieden werden. Zum einen produktiv verbrachte Zeit und zum anderen unproduktiv verbrachte Zeit. Produktiv verbrachte Zeit beinhaltet jegliche Aktion die Notwendig ist um das Ziel zu erreichen. Unproduktiv </w:t>
+        <w:t>Die Effizienz wird aus der Effektivität des Nutzers und der benötigten Zeit ermittelt. Hierbei wird jeder Task getrennt voneinander betrachtet und analysiert. Die benötigte Zeit soll in zwei Faktoren unterschieden werden. Zum einen produktiv verbrachte Zeit und zum anderen un</w:t>
+      </w:r>
+      <w:r>
+        <w:lastRenderedPageBreak/>
+        <w:t xml:space="preserve">produktiv verbrachte Zeit. Produktiv verbrachte Zeit beinhaltet jegliche Aktion die Notwendig ist um das Ziel zu erreichen. Unproduktiv </w:t>
       </w:r>
       <w:r>
         <w:t>verbrachte</w:t>
@@ -5655,7 +6217,6 @@
       </w:pPr>
       <w:bookmarkStart w:id="41" w:name="_Toc424651446"/>
       <w:r>
-        <w:lastRenderedPageBreak/>
         <w:t>Benutzerzufriedenheit</w:t>
       </w:r>
       <w:bookmarkEnd w:id="41"/>
@@ -5671,7 +6232,15 @@
         <w:t>zu</w:t>
       </w:r>
       <w:r>
-        <w:t>friedenheit beschreibt die subjektive Wahrnehmung eines Nutzers während der Verwendung der Webseite. Benutzerzufriedenheit ist ein wichtiger Faktor, da dieser ebenfalls Einfluss auf die Bedienung der Seite hat. In diesem Test soll die Benutzerzufriedenheit mit Hilfe des attrakdiff gemessen werden.</w:t>
+        <w:t xml:space="preserve">friedenheit beschreibt die subjektive Wahrnehmung eines Nutzers während der Verwendung der Webseite. Benutzerzufriedenheit ist ein wichtiger Faktor, da dieser ebenfalls Einfluss auf die Bedienung der Seite hat. In diesem Test soll die Benutzerzufriedenheit mit Hilfe des </w:t>
+      </w:r>
+      <w:proofErr w:type="spellStart"/>
+      <w:r>
+        <w:t>attrakdiff</w:t>
+      </w:r>
+      <w:proofErr w:type="spellEnd"/>
+      <w:r>
+        <w:t xml:space="preserve"> gemessen werden.</w:t>
       </w:r>
     </w:p>
     <w:p>
@@ -5811,6 +6380,7 @@
         <w:docPartUnique/>
       </w:docPartObj>
     </w:sdtPr>
+    <w:sdtEndPr/>
     <w:sdtContent>
       <w:p>
         <w:pPr>
@@ -8939,7 +9509,7 @@
 </file>
 
 <file path=customXml/itemProps1.xml><?xml version="1.0" encoding="utf-8"?>
-<ds:datastoreItem xmlns:ds="http://schemas.openxmlformats.org/officeDocument/2006/customXml" ds:itemID="{5C1B83BF-4723-6E4F-BBA9-9DF863E347E0}">
+<ds:datastoreItem xmlns:ds="http://schemas.openxmlformats.org/officeDocument/2006/customXml" ds:itemID="{218AAA37-DC50-AF48-867D-6DD0B0B45CE7}">
   <ds:schemaRefs>
     <ds:schemaRef ds:uri="http://schemas.openxmlformats.org/officeDocument/2006/bibliography"/>
   </ds:schemaRefs>

--- a/SRS/SRS_Redesin_RZ-Webseite.docx
+++ b/SRS/SRS_Redesin_RZ-Webseite.docx
@@ -1,6 +1,6 @@
 
 <file path=word/document.xml><?xml version="1.0" encoding="utf-8"?>
-<w:document xmlns:wpc="http://schemas.microsoft.com/office/word/2010/wordprocessingCanvas" xmlns:mo="http://schemas.microsoft.com/office/mac/office/2008/main" xmlns:mc="http://schemas.openxmlformats.org/markup-compatibility/2006" xmlns:mv="urn:schemas-microsoft-com:mac:vml" xmlns:o="urn:schemas-microsoft-com:office:office" xmlns:r="http://schemas.openxmlformats.org/officeDocument/2006/relationships" xmlns:m="http://schemas.openxmlformats.org/officeDocument/2006/math" xmlns:v="urn:schemas-microsoft-com:vml" xmlns:wp14="http://schemas.microsoft.com/office/word/2010/wordprocessingDrawing" xmlns:wp="http://schemas.openxmlformats.org/drawingml/2006/wordprocessingDrawing" xmlns:w10="urn:schemas-microsoft-com:office:word" xmlns:w="http://schemas.openxmlformats.org/wordprocessingml/2006/main" xmlns:w14="http://schemas.microsoft.com/office/word/2010/wordml" xmlns:w15="http://schemas.microsoft.com/office/word/2012/wordml" xmlns:wpg="http://schemas.microsoft.com/office/word/2010/wordprocessingGroup" xmlns:wpi="http://schemas.microsoft.com/office/word/2010/wordprocessingInk" xmlns:wne="http://schemas.microsoft.com/office/word/2006/wordml" xmlns:wps="http://schemas.microsoft.com/office/word/2010/wordprocessingShape" mc:Ignorable="w14 w15 wp14">
+<w:document xmlns:wpc="http://schemas.microsoft.com/office/word/2010/wordprocessingCanvas" xmlns:mc="http://schemas.openxmlformats.org/markup-compatibility/2006" xmlns:o="urn:schemas-microsoft-com:office:office" xmlns:r="http://schemas.openxmlformats.org/officeDocument/2006/relationships" xmlns:m="http://schemas.openxmlformats.org/officeDocument/2006/math" xmlns:v="urn:schemas-microsoft-com:vml" xmlns:wp14="http://schemas.microsoft.com/office/word/2010/wordprocessingDrawing" xmlns:wp="http://schemas.openxmlformats.org/drawingml/2006/wordprocessingDrawing" xmlns:w10="urn:schemas-microsoft-com:office:word" xmlns:w="http://schemas.openxmlformats.org/wordprocessingml/2006/main" xmlns:w14="http://schemas.microsoft.com/office/word/2010/wordml" xmlns:w15="http://schemas.microsoft.com/office/word/2012/wordml" xmlns:wpg="http://schemas.microsoft.com/office/word/2010/wordprocessingGroup" xmlns:wpi="http://schemas.microsoft.com/office/word/2010/wordprocessingInk" xmlns:wne="http://schemas.microsoft.com/office/word/2006/wordml" xmlns:wps="http://schemas.microsoft.com/office/word/2010/wordprocessingShape" mc:Ignorable="w14 w15 wp14">
   <w:body>
     <w:p>
       <w:pPr>
@@ -155,121 +155,192 @@
     <w:p>
       <w:pPr>
         <w:pStyle w:val="TitelseiteText"/>
-      </w:pPr>
-      <w:r>
+        <w:rPr>
+          <w:lang w:val="en-US"/>
+        </w:rPr>
+      </w:pPr>
+      <w:proofErr w:type="spellStart"/>
+      <w:r>
+        <w:rPr>
+          <w:lang w:val="en-US"/>
+        </w:rPr>
         <w:t>Praxisseminar</w:t>
       </w:r>
+      <w:proofErr w:type="spellEnd"/>
     </w:p>
     <w:p>
       <w:pPr>
         <w:pStyle w:val="TitelseiteText"/>
-      </w:pPr>
-      <w:r>
-        <w:t xml:space="preserve">Modul: </w:t>
-      </w:r>
-      <w:r>
+        <w:rPr>
+          <w:lang w:val="en-US"/>
+        </w:rPr>
+      </w:pPr>
+      <w:proofErr w:type="spellStart"/>
+      <w:r>
+        <w:rPr>
+          <w:lang w:val="en-US"/>
+        </w:rPr>
+        <w:t>Modul</w:t>
+      </w:r>
+      <w:proofErr w:type="spellEnd"/>
+      <w:r>
+        <w:rPr>
+          <w:lang w:val="en-US"/>
+        </w:rPr>
+        <w:t xml:space="preserve">: </w:t>
+      </w:r>
+      <w:r>
+        <w:rPr>
+          <w:lang w:val="en-US"/>
+        </w:rPr>
         <w:t xml:space="preserve">MEI-M </w:t>
       </w:r>
       <w:r>
+        <w:rPr>
+          <w:lang w:val="en-US"/>
+        </w:rPr>
         <w:t>26.1</w:t>
       </w:r>
       <w:r>
+        <w:rPr>
+          <w:lang w:val="en-US"/>
+        </w:rPr>
         <w:t xml:space="preserve"> (</w:t>
       </w:r>
+      <w:r>
+        <w:rPr>
+          <w:lang w:val="en-US"/>
+        </w:rPr>
+        <w:t>M.Sc.</w:t>
+      </w:r>
+      <w:r>
+        <w:rPr>
+          <w:lang w:val="en-US"/>
+        </w:rPr>
+        <w:t>)</w:t>
+      </w:r>
+    </w:p>
+    <w:p>
+      <w:pPr>
+        <w:pStyle w:val="TitelseiteText"/>
+        <w:rPr>
+          <w:lang w:val="en-US"/>
+        </w:rPr>
+      </w:pPr>
+      <w:r>
+        <w:rPr>
+          <w:lang w:val="en-US"/>
+        </w:rPr>
+        <w:t>SS2015</w:t>
+      </w:r>
+    </w:p>
+    <w:p>
+      <w:pPr>
+        <w:pStyle w:val="TitelseiteText"/>
+        <w:rPr>
+          <w:lang w:val="en-US"/>
+        </w:rPr>
+      </w:pPr>
       <w:proofErr w:type="spellStart"/>
       <w:r>
-        <w:t>M.Sc</w:t>
+        <w:rPr>
+          <w:lang w:val="en-US"/>
+        </w:rPr>
+        <w:t>Leitung</w:t>
       </w:r>
       <w:proofErr w:type="spellEnd"/>
       <w:r>
-        <w:t>.</w:t>
-      </w:r>
-      <w:r>
-        <w:t>)</w:t>
-      </w:r>
+        <w:rPr>
+          <w:lang w:val="en-US"/>
+        </w:rPr>
+        <w:t xml:space="preserve">: </w:t>
+      </w:r>
+      <w:r>
+        <w:rPr>
+          <w:lang w:val="en-US"/>
+        </w:rPr>
+        <w:t xml:space="preserve">Prof. Dr. Christian </w:t>
+      </w:r>
+      <w:r>
+        <w:rPr>
+          <w:lang w:val="en-US"/>
+        </w:rPr>
+        <w:t xml:space="preserve">Wolff, </w:t>
+      </w:r>
+      <w:r>
+        <w:rPr>
+          <w:lang w:val="en-US"/>
+        </w:rPr>
+        <w:t xml:space="preserve">Dr. Raphael </w:t>
+      </w:r>
+      <w:proofErr w:type="spellStart"/>
+      <w:r>
+        <w:rPr>
+          <w:lang w:val="en-US"/>
+        </w:rPr>
+        <w:t>Wimmer</w:t>
+      </w:r>
+      <w:proofErr w:type="spellEnd"/>
     </w:p>
     <w:p>
       <w:pPr>
         <w:pStyle w:val="TitelseiteText"/>
-      </w:pPr>
-      <w:r>
-        <w:t>SS2015</w:t>
-      </w:r>
+        <w:rPr>
+          <w:lang w:val="en-US"/>
+        </w:rPr>
+      </w:pPr>
     </w:p>
     <w:p>
       <w:pPr>
         <w:pStyle w:val="TitelseiteText"/>
-      </w:pPr>
-      <w:r>
-        <w:t xml:space="preserve">Leitung: </w:t>
-      </w:r>
-      <w:r>
-        <w:t xml:space="preserve">Prof. Dr. Christian </w:t>
-      </w:r>
-      <w:r>
-        <w:t xml:space="preserve">Wolff, </w:t>
-      </w:r>
-      <w:r>
-        <w:t xml:space="preserve">Dr. Raphael </w:t>
-      </w:r>
-      <w:r>
-        <w:t>Wimmer</w:t>
-      </w:r>
-    </w:p>
-    <w:p>
-      <w:pPr>
-        <w:pStyle w:val="TitelseiteText"/>
-      </w:pPr>
-    </w:p>
-    <w:p>
-      <w:pPr>
-        <w:pStyle w:val="TitelseiteText"/>
-      </w:pPr>
-    </w:p>
-    <w:p/>
-    <w:p/>
-    <w:p/>
+        <w:rPr>
+          <w:lang w:val="en-US"/>
+        </w:rPr>
+      </w:pPr>
+    </w:p>
+    <w:p>
+      <w:pPr>
+        <w:rPr>
+          <w:lang w:val="en-US"/>
+        </w:rPr>
+      </w:pPr>
+    </w:p>
+    <w:p>
+      <w:pPr>
+        <w:rPr>
+          <w:lang w:val="en-US"/>
+        </w:rPr>
+      </w:pPr>
+    </w:p>
+    <w:p>
+      <w:pPr>
+        <w:rPr>
+          <w:lang w:val="en-US"/>
+        </w:rPr>
+      </w:pPr>
+    </w:p>
     <w:p>
       <w:pPr>
         <w:pStyle w:val="Titel"/>
         <w:rPr>
           <w:rFonts w:ascii="Frutiger Next LT W1G" w:hAnsi="Frutiger Next LT W1G"/>
+          <w:lang w:val="en-US"/>
         </w:rPr>
       </w:pPr>
       <w:r>
         <w:rPr>
           <w:rFonts w:ascii="Frutiger Next LT W1G" w:hAnsi="Frutiger Next LT W1G"/>
+          <w:lang w:val="en-US"/>
         </w:rPr>
         <w:t>S</w:t>
       </w:r>
       <w:r>
         <w:rPr>
           <w:rFonts w:ascii="Frutiger Next LT W1G" w:hAnsi="Frutiger Next LT W1G"/>
-        </w:rPr>
-        <w:t xml:space="preserve">oftware </w:t>
-      </w:r>
-      <w:proofErr w:type="spellStart"/>
-      <w:r>
-        <w:rPr>
-          <w:rFonts w:ascii="Frutiger Next LT W1G" w:hAnsi="Frutiger Next LT W1G"/>
-        </w:rPr>
-        <w:t>Requirements</w:t>
-      </w:r>
-      <w:proofErr w:type="spellEnd"/>
-      <w:r>
-        <w:rPr>
-          <w:rFonts w:ascii="Frutiger Next LT W1G" w:hAnsi="Frutiger Next LT W1G"/>
-        </w:rPr>
-        <w:t xml:space="preserve"> </w:t>
-      </w:r>
-      <w:proofErr w:type="spellStart"/>
-      <w:r>
-        <w:rPr>
-          <w:rFonts w:ascii="Frutiger Next LT W1G" w:hAnsi="Frutiger Next LT W1G"/>
-        </w:rPr>
-        <w:t>Specification</w:t>
-      </w:r>
-      <w:proofErr w:type="spellEnd"/>
+          <w:lang w:val="en-US"/>
+        </w:rPr>
+        <w:t>oftware Requirements Specification</w:t>
+      </w:r>
     </w:p>
     <w:p>
       <w:pPr>
@@ -442,8 +513,13 @@
         </w:sectPr>
       </w:pPr>
       <w:r>
-        <w:t>Abgegeben am  15.07.2015</w:t>
-      </w:r>
+        <w:t xml:space="preserve">Abgegeben </w:t>
+      </w:r>
+      <w:proofErr w:type="gramStart"/>
+      <w:r>
+        <w:t>am  15.07.2015</w:t>
+      </w:r>
+      <w:proofErr w:type="gramEnd"/>
     </w:p>
     <w:p>
       <w:pPr>
@@ -492,7 +568,7 @@
       <w:hyperlink w:anchor="_Toc424651406" w:history="1">
         <w:r>
           <w:rPr>
-            <w:rStyle w:val="Link"/>
+            <w:rStyle w:val="Hyperlink"/>
             <w:rFonts w:ascii="Frutiger Next LT W1G" w:hAnsi="Frutiger Next LT W1G"/>
             <w:noProof/>
           </w:rPr>
@@ -509,7 +585,7 @@
         </w:r>
         <w:r>
           <w:rPr>
-            <w:rStyle w:val="Link"/>
+            <w:rStyle w:val="Hyperlink"/>
             <w:rFonts w:ascii="Frutiger Next LT W1G" w:hAnsi="Frutiger Next LT W1G"/>
             <w:noProof/>
           </w:rPr>
@@ -578,7 +654,7 @@
       <w:hyperlink w:anchor="_Toc424651407" w:history="1">
         <w:r>
           <w:rPr>
-            <w:rStyle w:val="Link"/>
+            <w:rStyle w:val="Hyperlink"/>
             <w:rFonts w:ascii="Frutiger Next LT W1G" w:hAnsi="Frutiger Next LT W1G"/>
             <w:noProof/>
           </w:rPr>
@@ -595,7 +671,7 @@
         </w:r>
         <w:r>
           <w:rPr>
-            <w:rStyle w:val="Link"/>
+            <w:rStyle w:val="Hyperlink"/>
             <w:rFonts w:ascii="Frutiger Next LT W1G" w:hAnsi="Frutiger Next LT W1G"/>
             <w:noProof/>
           </w:rPr>
@@ -669,7 +745,7 @@
       <w:hyperlink w:anchor="_Toc424651408" w:history="1">
         <w:r>
           <w:rPr>
-            <w:rStyle w:val="Link"/>
+            <w:rStyle w:val="Hyperlink"/>
             <w:noProof/>
           </w:rPr>
           <w:t>1.1</w:t>
@@ -686,7 +762,7 @@
         </w:r>
         <w:r>
           <w:rPr>
-            <w:rStyle w:val="Link"/>
+            <w:rStyle w:val="Hyperlink"/>
             <w:noProof/>
           </w:rPr>
           <w:t>Zweck des Dokuments</w:t>
@@ -759,7 +835,7 @@
       <w:hyperlink w:anchor="_Toc424651409" w:history="1">
         <w:r>
           <w:rPr>
-            <w:rStyle w:val="Link"/>
+            <w:rStyle w:val="Hyperlink"/>
             <w:noProof/>
           </w:rPr>
           <w:t>1.2</w:t>
@@ -776,7 +852,7 @@
         </w:r>
         <w:r>
           <w:rPr>
-            <w:rStyle w:val="Link"/>
+            <w:rStyle w:val="Hyperlink"/>
             <w:noProof/>
           </w:rPr>
           <w:t>Projektumfang</w:t>
@@ -849,7 +925,7 @@
       <w:hyperlink w:anchor="_Toc424651410" w:history="1">
         <w:r>
           <w:rPr>
-            <w:rStyle w:val="Link"/>
+            <w:rStyle w:val="Hyperlink"/>
             <w:noProof/>
           </w:rPr>
           <w:t>1.3</w:t>
@@ -866,7 +942,7 @@
         </w:r>
         <w:r>
           <w:rPr>
-            <w:rStyle w:val="Link"/>
+            <w:rStyle w:val="Hyperlink"/>
             <w:noProof/>
           </w:rPr>
           <w:t>Referenzen und Quellenangaben</w:t>
@@ -939,7 +1015,7 @@
       <w:hyperlink w:anchor="_Toc424651411" w:history="1">
         <w:r>
           <w:rPr>
-            <w:rStyle w:val="Link"/>
+            <w:rStyle w:val="Hyperlink"/>
             <w:noProof/>
           </w:rPr>
           <w:t>1.4</w:t>
@@ -956,7 +1032,7 @@
         </w:r>
         <w:r>
           <w:rPr>
-            <w:rStyle w:val="Link"/>
+            <w:rStyle w:val="Hyperlink"/>
             <w:noProof/>
           </w:rPr>
           <w:t>Übersicht über das Dokument</w:t>
@@ -1024,7 +1100,7 @@
       <w:hyperlink w:anchor="_Toc424651412" w:history="1">
         <w:r>
           <w:rPr>
-            <w:rStyle w:val="Link"/>
+            <w:rStyle w:val="Hyperlink"/>
             <w:rFonts w:ascii="Frutiger Next LT W1G" w:hAnsi="Frutiger Next LT W1G"/>
             <w:noProof/>
           </w:rPr>
@@ -1041,7 +1117,7 @@
         </w:r>
         <w:r>
           <w:rPr>
-            <w:rStyle w:val="Link"/>
+            <w:rStyle w:val="Hyperlink"/>
             <w:rFonts w:ascii="Frutiger Next LT W1G" w:hAnsi="Frutiger Next LT W1G"/>
             <w:noProof/>
           </w:rPr>
@@ -1115,7 +1191,7 @@
       <w:hyperlink w:anchor="_Toc424651413" w:history="1">
         <w:r>
           <w:rPr>
-            <w:rStyle w:val="Link"/>
+            <w:rStyle w:val="Hyperlink"/>
             <w:noProof/>
           </w:rPr>
           <w:t>2.1</w:t>
@@ -1132,7 +1208,7 @@
         </w:r>
         <w:r>
           <w:rPr>
-            <w:rStyle w:val="Link"/>
+            <w:rStyle w:val="Hyperlink"/>
             <w:noProof/>
           </w:rPr>
           <w:t>Produktperspektive</w:t>
@@ -1205,7 +1281,7 @@
       <w:hyperlink w:anchor="_Toc424651414" w:history="1">
         <w:r>
           <w:rPr>
-            <w:rStyle w:val="Link"/>
+            <w:rStyle w:val="Hyperlink"/>
             <w:noProof/>
           </w:rPr>
           <w:t>2.2</w:t>
@@ -1222,7 +1298,7 @@
         </w:r>
         <w:r>
           <w:rPr>
-            <w:rStyle w:val="Link"/>
+            <w:rStyle w:val="Hyperlink"/>
             <w:noProof/>
           </w:rPr>
           <w:t>Produktfunktionen</w:t>
@@ -1295,7 +1371,7 @@
       <w:hyperlink w:anchor="_Toc424651415" w:history="1">
         <w:r>
           <w:rPr>
-            <w:rStyle w:val="Link"/>
+            <w:rStyle w:val="Hyperlink"/>
             <w:noProof/>
           </w:rPr>
           <w:t>2.3</w:t>
@@ -1312,7 +1388,7 @@
         </w:r>
         <w:r>
           <w:rPr>
-            <w:rStyle w:val="Link"/>
+            <w:rStyle w:val="Hyperlink"/>
             <w:noProof/>
           </w:rPr>
           <w:t>Benutzergruppen und Charakteristika</w:t>
@@ -1385,7 +1461,7 @@
       <w:hyperlink w:anchor="_Toc424651416" w:history="1">
         <w:r>
           <w:rPr>
-            <w:rStyle w:val="Link"/>
+            <w:rStyle w:val="Hyperlink"/>
             <w:noProof/>
           </w:rPr>
           <w:t>2.4</w:t>
@@ -1402,7 +1478,7 @@
         </w:r>
         <w:r>
           <w:rPr>
-            <w:rStyle w:val="Link"/>
+            <w:rStyle w:val="Hyperlink"/>
             <w:noProof/>
           </w:rPr>
           <w:t>Zielplattform</w:t>
@@ -1475,7 +1551,7 @@
       <w:hyperlink w:anchor="_Toc424651417" w:history="1">
         <w:r>
           <w:rPr>
-            <w:rStyle w:val="Link"/>
+            <w:rStyle w:val="Hyperlink"/>
             <w:noProof/>
           </w:rPr>
           <w:t>2.5</w:t>
@@ -1492,7 +1568,7 @@
         </w:r>
         <w:r>
           <w:rPr>
-            <w:rStyle w:val="Link"/>
+            <w:rStyle w:val="Hyperlink"/>
             <w:noProof/>
           </w:rPr>
           <w:t>Einschränkungen, Annahmen und Abhängigkeiten</w:t>
@@ -1565,7 +1641,7 @@
       <w:hyperlink w:anchor="_Toc424651418" w:history="1">
         <w:r>
           <w:rPr>
-            <w:rStyle w:val="Link"/>
+            <w:rStyle w:val="Hyperlink"/>
             <w:noProof/>
           </w:rPr>
           <w:t>2.6</w:t>
@@ -1582,7 +1658,7 @@
         </w:r>
         <w:r>
           <w:rPr>
-            <w:rStyle w:val="Link"/>
+            <w:rStyle w:val="Hyperlink"/>
             <w:noProof/>
           </w:rPr>
           <w:t>Dokumentation</w:t>
@@ -1650,7 +1726,7 @@
       <w:hyperlink w:anchor="_Toc424651419" w:history="1">
         <w:r>
           <w:rPr>
-            <w:rStyle w:val="Link"/>
+            <w:rStyle w:val="Hyperlink"/>
             <w:rFonts w:ascii="Frutiger Next LT W1G" w:hAnsi="Frutiger Next LT W1G"/>
             <w:noProof/>
           </w:rPr>
@@ -1667,7 +1743,7 @@
         </w:r>
         <w:r>
           <w:rPr>
-            <w:rStyle w:val="Link"/>
+            <w:rStyle w:val="Hyperlink"/>
             <w:rFonts w:ascii="Frutiger Next LT W1G" w:hAnsi="Frutiger Next LT W1G"/>
             <w:noProof/>
           </w:rPr>
@@ -1741,7 +1817,7 @@
       <w:hyperlink w:anchor="_Toc424651420" w:history="1">
         <w:r>
           <w:rPr>
-            <w:rStyle w:val="Link"/>
+            <w:rStyle w:val="Hyperlink"/>
             <w:noProof/>
           </w:rPr>
           <w:t>3.1</w:t>
@@ -1758,7 +1834,7 @@
         </w:r>
         <w:r>
           <w:rPr>
-            <w:rStyle w:val="Link"/>
+            <w:rStyle w:val="Hyperlink"/>
             <w:noProof/>
           </w:rPr>
           <w:t>Ist-Analyse</w:t>
@@ -1831,7 +1907,7 @@
       <w:hyperlink w:anchor="_Toc424651421" w:history="1">
         <w:r>
           <w:rPr>
-            <w:rStyle w:val="Link"/>
+            <w:rStyle w:val="Hyperlink"/>
             <w:noProof/>
           </w:rPr>
           <w:t>3.1.1</w:t>
@@ -1848,7 +1924,7 @@
         </w:r>
         <w:r>
           <w:rPr>
-            <w:rStyle w:val="Link"/>
+            <w:rStyle w:val="Hyperlink"/>
             <w:noProof/>
           </w:rPr>
           <w:t>Piwik und Log-Daten Analyse</w:t>
@@ -1921,7 +1997,7 @@
       <w:hyperlink w:anchor="_Toc424651422" w:history="1">
         <w:r>
           <w:rPr>
-            <w:rStyle w:val="Link"/>
+            <w:rStyle w:val="Hyperlink"/>
             <w:noProof/>
           </w:rPr>
           <w:t>3.1.2</w:t>
@@ -1938,7 +2014,7 @@
         </w:r>
         <w:r>
           <w:rPr>
-            <w:rStyle w:val="Link"/>
+            <w:rStyle w:val="Hyperlink"/>
             <w:noProof/>
           </w:rPr>
           <w:t>Contextual Inquiry</w:t>
@@ -2011,7 +2087,7 @@
       <w:hyperlink w:anchor="_Toc424651423" w:history="1">
         <w:r>
           <w:rPr>
-            <w:rStyle w:val="Link"/>
+            <w:rStyle w:val="Hyperlink"/>
             <w:noProof/>
           </w:rPr>
           <w:t>3.1.3</w:t>
@@ -2028,7 +2104,7 @@
         </w:r>
         <w:r>
           <w:rPr>
-            <w:rStyle w:val="Link"/>
+            <w:rStyle w:val="Hyperlink"/>
             <w:noProof/>
           </w:rPr>
           <w:t>Content Analyse</w:t>
@@ -2101,7 +2177,7 @@
       <w:hyperlink w:anchor="_Toc424651424" w:history="1">
         <w:r>
           <w:rPr>
-            <w:rStyle w:val="Link"/>
+            <w:rStyle w:val="Hyperlink"/>
             <w:noProof/>
           </w:rPr>
           <w:t>3.2</w:t>
@@ -2118,7 +2194,7 @@
         </w:r>
         <w:r>
           <w:rPr>
-            <w:rStyle w:val="Link"/>
+            <w:rStyle w:val="Hyperlink"/>
             <w:noProof/>
           </w:rPr>
           <w:t>Anforderungsanalyse</w:t>
@@ -2191,7 +2267,7 @@
       <w:hyperlink w:anchor="_Toc424651425" w:history="1">
         <w:r>
           <w:rPr>
-            <w:rStyle w:val="Link"/>
+            <w:rStyle w:val="Hyperlink"/>
             <w:noProof/>
           </w:rPr>
           <w:t>3.2.1</w:t>
@@ -2208,7 +2284,7 @@
         </w:r>
         <w:r>
           <w:rPr>
-            <w:rStyle w:val="Link"/>
+            <w:rStyle w:val="Hyperlink"/>
             <w:noProof/>
           </w:rPr>
           <w:t>Card Sorting</w:t>
@@ -2281,7 +2357,7 @@
       <w:hyperlink w:anchor="_Toc424651426" w:history="1">
         <w:r>
           <w:rPr>
-            <w:rStyle w:val="Link"/>
+            <w:rStyle w:val="Hyperlink"/>
             <w:noProof/>
           </w:rPr>
           <w:t>3.2.2</w:t>
@@ -2298,7 +2374,7 @@
         </w:r>
         <w:r>
           <w:rPr>
-            <w:rStyle w:val="Link"/>
+            <w:rStyle w:val="Hyperlink"/>
             <w:noProof/>
           </w:rPr>
           <w:t>Fragebogen</w:t>
@@ -2371,7 +2447,7 @@
       <w:hyperlink w:anchor="_Toc424651427" w:history="1">
         <w:r>
           <w:rPr>
-            <w:rStyle w:val="Link"/>
+            <w:rStyle w:val="Hyperlink"/>
             <w:noProof/>
           </w:rPr>
           <w:t>3.2.3</w:t>
@@ -2388,7 +2464,7 @@
         </w:r>
         <w:r>
           <w:rPr>
-            <w:rStyle w:val="Link"/>
+            <w:rStyle w:val="Hyperlink"/>
             <w:noProof/>
           </w:rPr>
           <w:t>Personas und Szenarien</w:t>
@@ -2461,7 +2537,7 @@
       <w:hyperlink w:anchor="_Toc424651428" w:history="1">
         <w:r>
           <w:rPr>
-            <w:rStyle w:val="Link"/>
+            <w:rStyle w:val="Hyperlink"/>
             <w:noProof/>
           </w:rPr>
           <w:t>3.2.4</w:t>
@@ -2478,7 +2554,7 @@
         </w:r>
         <w:r>
           <w:rPr>
-            <w:rStyle w:val="Link"/>
+            <w:rStyle w:val="Hyperlink"/>
             <w:noProof/>
           </w:rPr>
           <w:t>Prototypen</w:t>
@@ -2546,7 +2622,7 @@
       <w:hyperlink w:anchor="_Toc424651429" w:history="1">
         <w:r>
           <w:rPr>
-            <w:rStyle w:val="Link"/>
+            <w:rStyle w:val="Hyperlink"/>
             <w:rFonts w:ascii="Frutiger Next LT W1G" w:hAnsi="Frutiger Next LT W1G"/>
             <w:noProof/>
           </w:rPr>
@@ -2563,7 +2639,7 @@
         </w:r>
         <w:r>
           <w:rPr>
-            <w:rStyle w:val="Link"/>
+            <w:rStyle w:val="Hyperlink"/>
             <w:rFonts w:ascii="Frutiger Next LT W1G" w:hAnsi="Frutiger Next LT W1G"/>
             <w:noProof/>
           </w:rPr>
@@ -2637,7 +2713,7 @@
       <w:hyperlink w:anchor="_Toc424651430" w:history="1">
         <w:r>
           <w:rPr>
-            <w:rStyle w:val="Link"/>
+            <w:rStyle w:val="Hyperlink"/>
             <w:noProof/>
           </w:rPr>
           <w:t>4.1</w:t>
@@ -2654,7 +2730,7 @@
         </w:r>
         <w:r>
           <w:rPr>
-            <w:rStyle w:val="Link"/>
+            <w:rStyle w:val="Hyperlink"/>
             <w:noProof/>
           </w:rPr>
           <w:t>Nutzungskontext</w:t>
@@ -2727,7 +2803,7 @@
       <w:hyperlink w:anchor="_Toc424651431" w:history="1">
         <w:r>
           <w:rPr>
-            <w:rStyle w:val="Link"/>
+            <w:rStyle w:val="Hyperlink"/>
             <w:noProof/>
           </w:rPr>
           <w:t>4.1.1</w:t>
@@ -2744,7 +2820,7 @@
         </w:r>
         <w:r>
           <w:rPr>
-            <w:rStyle w:val="Link"/>
+            <w:rStyle w:val="Hyperlink"/>
             <w:noProof/>
           </w:rPr>
           <w:t>Nutzer</w:t>
@@ -2817,7 +2893,7 @@
       <w:hyperlink w:anchor="_Toc424651432" w:history="1">
         <w:r>
           <w:rPr>
-            <w:rStyle w:val="Link"/>
+            <w:rStyle w:val="Hyperlink"/>
             <w:noProof/>
           </w:rPr>
           <w:t>4.1.2</w:t>
@@ -2834,7 +2910,7 @@
         </w:r>
         <w:r>
           <w:rPr>
-            <w:rStyle w:val="Link"/>
+            <w:rStyle w:val="Hyperlink"/>
             <w:noProof/>
           </w:rPr>
           <w:t>Ziele</w:t>
@@ -2907,7 +2983,7 @@
       <w:hyperlink w:anchor="_Toc424651433" w:history="1">
         <w:r>
           <w:rPr>
-            <w:rStyle w:val="Link"/>
+            <w:rStyle w:val="Hyperlink"/>
             <w:noProof/>
           </w:rPr>
           <w:t>4.1.3</w:t>
@@ -2924,7 +3000,7 @@
         </w:r>
         <w:r>
           <w:rPr>
-            <w:rStyle w:val="Link"/>
+            <w:rStyle w:val="Hyperlink"/>
             <w:noProof/>
           </w:rPr>
           <w:t>Equipment</w:t>
@@ -2997,7 +3073,7 @@
       <w:hyperlink w:anchor="_Toc424651434" w:history="1">
         <w:r>
           <w:rPr>
-            <w:rStyle w:val="Link"/>
+            <w:rStyle w:val="Hyperlink"/>
             <w:noProof/>
           </w:rPr>
           <w:t>4.1.4</w:t>
@@ -3014,7 +3090,7 @@
         </w:r>
         <w:r>
           <w:rPr>
-            <w:rStyle w:val="Link"/>
+            <w:rStyle w:val="Hyperlink"/>
             <w:noProof/>
           </w:rPr>
           <w:t>Anwendungsraum</w:t>
@@ -3087,7 +3163,7 @@
       <w:hyperlink w:anchor="_Toc424651435" w:history="1">
         <w:r>
           <w:rPr>
-            <w:rStyle w:val="Link"/>
+            <w:rStyle w:val="Hyperlink"/>
             <w:noProof/>
           </w:rPr>
           <w:t>4.1.5</w:t>
@@ -3104,7 +3180,7 @@
         </w:r>
         <w:r>
           <w:rPr>
-            <w:rStyle w:val="Link"/>
+            <w:rStyle w:val="Hyperlink"/>
             <w:noProof/>
           </w:rPr>
           <w:t>Testszenarien</w:t>
@@ -3177,7 +3253,7 @@
       <w:hyperlink w:anchor="_Toc424651436" w:history="1">
         <w:r>
           <w:rPr>
-            <w:rStyle w:val="Link"/>
+            <w:rStyle w:val="Hyperlink"/>
             <w:noProof/>
           </w:rPr>
           <w:t>4.2</w:t>
@@ -3194,7 +3270,7 @@
         </w:r>
         <w:r>
           <w:rPr>
-            <w:rStyle w:val="Link"/>
+            <w:rStyle w:val="Hyperlink"/>
             <w:noProof/>
           </w:rPr>
           <w:t>Kriterien für Performance und Zufriedenheit</w:t>
@@ -3267,7 +3343,7 @@
       <w:hyperlink w:anchor="_Toc424651437" w:history="1">
         <w:r>
           <w:rPr>
-            <w:rStyle w:val="Link"/>
+            <w:rStyle w:val="Hyperlink"/>
             <w:noProof/>
           </w:rPr>
           <w:t>4.2.1</w:t>
@@ -3284,7 +3360,7 @@
         </w:r>
         <w:r>
           <w:rPr>
-            <w:rStyle w:val="Link"/>
+            <w:rStyle w:val="Hyperlink"/>
             <w:noProof/>
           </w:rPr>
           <w:t>Ziele</w:t>
@@ -3357,7 +3433,7 @@
       <w:hyperlink w:anchor="_Toc424651438" w:history="1">
         <w:r>
           <w:rPr>
-            <w:rStyle w:val="Link"/>
+            <w:rStyle w:val="Hyperlink"/>
             <w:noProof/>
           </w:rPr>
           <w:t>4.2.2</w:t>
@@ -3374,7 +3450,7 @@
         </w:r>
         <w:r>
           <w:rPr>
-            <w:rStyle w:val="Link"/>
+            <w:rStyle w:val="Hyperlink"/>
             <w:noProof/>
           </w:rPr>
           <w:t>Kriterien</w:t>
@@ -3447,7 +3523,7 @@
       <w:hyperlink w:anchor="_Toc424651439" w:history="1">
         <w:r>
           <w:rPr>
-            <w:rStyle w:val="Link"/>
+            <w:rStyle w:val="Hyperlink"/>
             <w:noProof/>
           </w:rPr>
           <w:t>4.3</w:t>
@@ -3464,7 +3540,7 @@
         </w:r>
         <w:r>
           <w:rPr>
-            <w:rStyle w:val="Link"/>
+            <w:rStyle w:val="Hyperlink"/>
             <w:noProof/>
           </w:rPr>
           <w:t>Testmethoden</w:t>
@@ -3537,7 +3613,7 @@
       <w:hyperlink w:anchor="_Toc424651440" w:history="1">
         <w:r>
           <w:rPr>
-            <w:rStyle w:val="Link"/>
+            <w:rStyle w:val="Hyperlink"/>
             <w:noProof/>
           </w:rPr>
           <w:t>4.3.1</w:t>
@@ -3554,7 +3630,7 @@
         </w:r>
         <w:r>
           <w:rPr>
-            <w:rStyle w:val="Link"/>
+            <w:rStyle w:val="Hyperlink"/>
             <w:noProof/>
           </w:rPr>
           <w:t>Cognitive Walkthrough</w:t>
@@ -3627,7 +3703,7 @@
       <w:hyperlink w:anchor="_Toc424651441" w:history="1">
         <w:r>
           <w:rPr>
-            <w:rStyle w:val="Link"/>
+            <w:rStyle w:val="Hyperlink"/>
             <w:noProof/>
           </w:rPr>
           <w:t>4.3.2</w:t>
@@ -3644,7 +3720,7 @@
         </w:r>
         <w:r>
           <w:rPr>
-            <w:rStyle w:val="Link"/>
+            <w:rStyle w:val="Hyperlink"/>
             <w:noProof/>
           </w:rPr>
           <w:t>Nutzerstudie mit neuer Struktur</w:t>
@@ -3717,7 +3793,7 @@
       <w:hyperlink w:anchor="_Toc424651442" w:history="1">
         <w:r>
           <w:rPr>
-            <w:rStyle w:val="Link"/>
+            <w:rStyle w:val="Hyperlink"/>
             <w:noProof/>
           </w:rPr>
           <w:t>4.3.1</w:t>
@@ -3734,7 +3810,7 @@
         </w:r>
         <w:r>
           <w:rPr>
-            <w:rStyle w:val="Link"/>
+            <w:rStyle w:val="Hyperlink"/>
             <w:noProof/>
           </w:rPr>
           <w:t>A-B-Vergleich</w:t>
@@ -3807,7 +3883,7 @@
       <w:hyperlink w:anchor="_Toc424651443" w:history="1">
         <w:r>
           <w:rPr>
-            <w:rStyle w:val="Link"/>
+            <w:rStyle w:val="Hyperlink"/>
             <w:noProof/>
           </w:rPr>
           <w:t>4.4</w:t>
@@ -3824,7 +3900,7 @@
         </w:r>
         <w:r>
           <w:rPr>
-            <w:rStyle w:val="Link"/>
+            <w:rStyle w:val="Hyperlink"/>
             <w:noProof/>
           </w:rPr>
           <w:t>Usability-Metriken</w:t>
@@ -3897,7 +3973,7 @@
       <w:hyperlink w:anchor="_Toc424651444" w:history="1">
         <w:r>
           <w:rPr>
-            <w:rStyle w:val="Link"/>
+            <w:rStyle w:val="Hyperlink"/>
             <w:noProof/>
           </w:rPr>
           <w:t>4.4.1</w:t>
@@ -3914,7 +3990,7 @@
         </w:r>
         <w:r>
           <w:rPr>
-            <w:rStyle w:val="Link"/>
+            <w:rStyle w:val="Hyperlink"/>
             <w:noProof/>
           </w:rPr>
           <w:t>Effektivität</w:t>
@@ -3987,7 +4063,7 @@
       <w:hyperlink w:anchor="_Toc424651445" w:history="1">
         <w:r>
           <w:rPr>
-            <w:rStyle w:val="Link"/>
+            <w:rStyle w:val="Hyperlink"/>
             <w:noProof/>
           </w:rPr>
           <w:t>4.4.2</w:t>
@@ -4004,7 +4080,7 @@
         </w:r>
         <w:r>
           <w:rPr>
-            <w:rStyle w:val="Link"/>
+            <w:rStyle w:val="Hyperlink"/>
             <w:noProof/>
           </w:rPr>
           <w:t>Effizienz</w:t>
@@ -4077,7 +4153,7 @@
       <w:hyperlink w:anchor="_Toc424651446" w:history="1">
         <w:r>
           <w:rPr>
-            <w:rStyle w:val="Link"/>
+            <w:rStyle w:val="Hyperlink"/>
             <w:noProof/>
           </w:rPr>
           <w:t>4.4.3</w:t>
@@ -4094,7 +4170,7 @@
         </w:r>
         <w:r>
           <w:rPr>
-            <w:rStyle w:val="Link"/>
+            <w:rStyle w:val="Hyperlink"/>
             <w:noProof/>
           </w:rPr>
           <w:t>Benutzerzufriedenheit</w:t>
@@ -4167,7 +4243,7 @@
       <w:hyperlink w:anchor="_Toc424651447" w:history="1">
         <w:r>
           <w:rPr>
-            <w:rStyle w:val="Link"/>
+            <w:rStyle w:val="Hyperlink"/>
             <w:noProof/>
           </w:rPr>
           <w:t>4.5</w:t>
@@ -4184,7 +4260,7 @@
         </w:r>
         <w:r>
           <w:rPr>
-            <w:rStyle w:val="Link"/>
+            <w:rStyle w:val="Hyperlink"/>
             <w:noProof/>
           </w:rPr>
           <w:t>Finale Konzeption des Rechenzentrums</w:t>
@@ -4754,79 +4830,10 @@
         </w:numPr>
       </w:pPr>
       <w:r>
-        <w:t xml:space="preserve">Raven, M. E., &amp; </w:t>
-      </w:r>
-      <w:proofErr w:type="spellStart"/>
-      <w:r>
-        <w:t>Flanders</w:t>
-      </w:r>
-      <w:proofErr w:type="spellEnd"/>
-      <w:r>
-        <w:t xml:space="preserve">, A. (1996). </w:t>
-      </w:r>
-      <w:proofErr w:type="spellStart"/>
-      <w:r>
-        <w:t>Using</w:t>
-      </w:r>
-      <w:proofErr w:type="spellEnd"/>
-      <w:r>
-        <w:t xml:space="preserve"> </w:t>
-      </w:r>
-      <w:proofErr w:type="spellStart"/>
-      <w:r>
-        <w:t>contextual</w:t>
-      </w:r>
-      <w:proofErr w:type="spellEnd"/>
-      <w:r>
-        <w:t xml:space="preserve"> </w:t>
-      </w:r>
-      <w:proofErr w:type="spellStart"/>
-      <w:r>
-        <w:t>inquiry</w:t>
-      </w:r>
-      <w:proofErr w:type="spellEnd"/>
-      <w:r>
-        <w:t xml:space="preserve"> </w:t>
-      </w:r>
-      <w:proofErr w:type="spellStart"/>
-      <w:r>
-        <w:t>to</w:t>
-      </w:r>
-      <w:proofErr w:type="spellEnd"/>
-      <w:r>
-        <w:t xml:space="preserve"> </w:t>
-      </w:r>
-      <w:proofErr w:type="spellStart"/>
-      <w:r>
-        <w:t>learn</w:t>
-      </w:r>
-      <w:proofErr w:type="spellEnd"/>
-      <w:r>
-        <w:t xml:space="preserve"> </w:t>
-      </w:r>
-      <w:proofErr w:type="spellStart"/>
-      <w:r>
-        <w:t>about</w:t>
-      </w:r>
-      <w:proofErr w:type="spellEnd"/>
-      <w:r>
-        <w:t xml:space="preserve"> </w:t>
-      </w:r>
-      <w:proofErr w:type="spellStart"/>
-      <w:r>
-        <w:t>your</w:t>
-      </w:r>
-      <w:proofErr w:type="spellEnd"/>
-      <w:r>
-        <w:t xml:space="preserve"> </w:t>
-      </w:r>
-      <w:proofErr w:type="spellStart"/>
-      <w:r>
-        <w:t>audiences</w:t>
-      </w:r>
-      <w:proofErr w:type="spellEnd"/>
-      <w:r>
-        <w:t xml:space="preserve">. </w:t>
+        <w:rPr>
+          <w:lang w:val="en-US"/>
+        </w:rPr>
+        <w:t xml:space="preserve">Raven, M. E., &amp; Flanders, A. (1996). Using contextual inquiry to learn about your audiences. </w:t>
       </w:r>
       <w:r>
         <w:rPr>
@@ -4898,100 +4905,27 @@
           <w:numId w:val="39"/>
         </w:numPr>
       </w:pPr>
-      <w:proofErr w:type="spellStart"/>
-      <w:r>
-        <w:t>Industry</w:t>
-      </w:r>
-      <w:proofErr w:type="spellEnd"/>
-      <w:r>
-        <w:t xml:space="preserve"> Usability Reporting Project Working Group (2007). NISTIR 7432: </w:t>
+      <w:r>
+        <w:rPr>
+          <w:lang w:val="en-US"/>
+        </w:rPr>
+        <w:t xml:space="preserve">Industry Usability Reporting Project Working Group (2007). NISTIR 7432: </w:t>
       </w:r>
       <w:r>
         <w:rPr>
           <w:i/>
-        </w:rPr>
-        <w:t xml:space="preserve">Common </w:t>
-      </w:r>
-      <w:proofErr w:type="spellStart"/>
-      <w:r>
-        <w:rPr>
-          <w:i/>
-        </w:rPr>
-        <w:t>Industr</w:t>
-      </w:r>
-      <w:r>
-        <w:rPr>
-          <w:i/>
-        </w:rPr>
-        <w:t>y</w:t>
-      </w:r>
-      <w:proofErr w:type="spellEnd"/>
-      <w:r>
-        <w:rPr>
-          <w:i/>
-        </w:rPr>
-        <w:t xml:space="preserve"> </w:t>
-      </w:r>
-      <w:proofErr w:type="spellStart"/>
-      <w:r>
-        <w:rPr>
-          <w:i/>
-        </w:rPr>
-        <w:t>Specification</w:t>
-      </w:r>
-      <w:proofErr w:type="spellEnd"/>
-      <w:r>
-        <w:rPr>
-          <w:i/>
-        </w:rPr>
-        <w:t xml:space="preserve"> </w:t>
-      </w:r>
-      <w:proofErr w:type="spellStart"/>
-      <w:r>
-        <w:rPr>
-          <w:i/>
-        </w:rPr>
-        <w:t>for</w:t>
-      </w:r>
-      <w:proofErr w:type="spellEnd"/>
-      <w:r>
-        <w:rPr>
-          <w:i/>
-        </w:rPr>
-        <w:t xml:space="preserve"> Usability-</w:t>
-      </w:r>
-      <w:proofErr w:type="spellStart"/>
-      <w:r>
-        <w:rPr>
-          <w:i/>
-        </w:rPr>
-        <w:t>Requirements</w:t>
-      </w:r>
-      <w:proofErr w:type="spellEnd"/>
-      <w:r>
-        <w:t xml:space="preserve">. </w:t>
-      </w:r>
-      <w:proofErr w:type="spellStart"/>
-      <w:r>
-        <w:t>Retrieved</w:t>
-      </w:r>
-      <w:proofErr w:type="spellEnd"/>
-      <w:r>
-        <w:t xml:space="preserve"> </w:t>
-      </w:r>
-      <w:proofErr w:type="spellStart"/>
-      <w:r>
-        <w:t>from</w:t>
-      </w:r>
-      <w:proofErr w:type="spellEnd"/>
-      <w:r>
-        <w:t xml:space="preserve"> </w:t>
-      </w:r>
-      <w:r>
-        <w:t>http://www.nist.gov/customcf/get_pdf.cfm?pub_id=51179</w:t>
-      </w:r>
-      <w:r>
-        <w:t>. Abgerufen am 14.07.15</w:t>
+          <w:lang w:val="en-US"/>
+        </w:rPr>
+        <w:t>Common Industry Specification for Usability-Requirements</w:t>
+      </w:r>
+      <w:r>
+        <w:rPr>
+          <w:lang w:val="en-US"/>
+        </w:rPr>
+        <w:t xml:space="preserve">. Retrieved from http://www.nist.gov/customcf/get_pdf.cfm?pub_id=51179. </w:t>
+      </w:r>
+      <w:r>
+        <w:t>Abgerufen am 14.07.15</w:t>
       </w:r>
     </w:p>
     <w:p>
@@ -5003,66 +4937,26 @@
         </w:numPr>
       </w:pPr>
       <w:r>
+        <w:rPr>
+          <w:lang w:val="en-US"/>
+        </w:rPr>
         <w:t xml:space="preserve">Spencer, D. (2009). </w:t>
       </w:r>
       <w:r>
         <w:rPr>
           <w:i/>
-        </w:rPr>
-        <w:t xml:space="preserve">Card </w:t>
-      </w:r>
-      <w:proofErr w:type="spellStart"/>
-      <w:r>
-        <w:rPr>
-          <w:i/>
-        </w:rPr>
-        <w:t>sorting</w:t>
-      </w:r>
-      <w:proofErr w:type="spellEnd"/>
-      <w:r>
-        <w:rPr>
-          <w:i/>
-        </w:rPr>
-        <w:t xml:space="preserve">: </w:t>
-      </w:r>
-      <w:proofErr w:type="spellStart"/>
-      <w:r>
-        <w:rPr>
-          <w:i/>
-        </w:rPr>
-        <w:t>Designing</w:t>
-      </w:r>
-      <w:proofErr w:type="spellEnd"/>
-      <w:r>
-        <w:rPr>
-          <w:i/>
-        </w:rPr>
-        <w:t xml:space="preserve"> </w:t>
-      </w:r>
-      <w:proofErr w:type="spellStart"/>
-      <w:r>
-        <w:rPr>
-          <w:i/>
-        </w:rPr>
-        <w:t>usable</w:t>
-      </w:r>
-      <w:proofErr w:type="spellEnd"/>
-      <w:r>
-        <w:rPr>
-          <w:i/>
-        </w:rPr>
-        <w:t xml:space="preserve"> </w:t>
-      </w:r>
-      <w:proofErr w:type="spellStart"/>
-      <w:r>
-        <w:rPr>
-          <w:i/>
-        </w:rPr>
-        <w:t>categories</w:t>
-      </w:r>
-      <w:proofErr w:type="spellEnd"/>
-      <w:r>
-        <w:t>. Rosenfeld Media.</w:t>
+          <w:lang w:val="en-US"/>
+        </w:rPr>
+        <w:t>Card sorting: Designing usable categories</w:t>
+      </w:r>
+      <w:r>
+        <w:rPr>
+          <w:lang w:val="en-US"/>
+        </w:rPr>
+        <w:t xml:space="preserve">. </w:t>
+      </w:r>
+      <w:r>
+        <w:t>Rosenfeld Media.</w:t>
       </w:r>
       <w:r>
         <w:t xml:space="preserve"> </w:t>
@@ -5238,7 +5132,15 @@
         <w:t>Zwischenschritt im Projekt</w:t>
       </w:r>
       <w:r>
-        <w:t xml:space="preserve"> ist es, die Nutzergruppen der Webseite genau festzulegen und deren Anforderungen an diese zu dokumentieren. Von den drei vorhandenen Nutzergruppen (Studenten, Mitarbeiter und Externe - z.B. Schüler oder Lieferanten) können jedoch nur Studenten und Mitarbeiter für dieses Projekt berücksichtigt werden. Die Nutzergruppen der Externen ist verhältnismäßig gering und wäre mit erheblichem Aufwand, der den Rahmen dieses Projektes sprengen würde, verbunden.</w:t>
+        <w:t xml:space="preserve"> ist es, die Nutzergruppen der Webseite genau festzulegen und deren Anforderungen an diese zu dokumentieren. Von den drei vorhandenen Nutzergruppen (Studenten, Mitarbeiter und Externe - z.B. Schüler oder Lieferanten) können jedoch nur Studenten und Mitarbeiter für dieses Projekt berücksichtigt werden. Die Nutzergruppen der Externen </w:t>
+      </w:r>
+      <w:proofErr w:type="gramStart"/>
+      <w:r>
+        <w:t>ist</w:t>
+      </w:r>
+      <w:proofErr w:type="gramEnd"/>
+      <w:r>
+        <w:t xml:space="preserve"> verhältnismäßig gering und wäre mit erheblichem Aufwand, der den Rahmen dieses Projektes sprengen würde, verbunden.</w:t>
       </w:r>
     </w:p>
     <w:p>
@@ -5372,10 +5274,91 @@
       <w:bookmarkEnd w:id="15"/>
     </w:p>
     <w:p>
+      <w:bookmarkStart w:id="16" w:name="_GoBack"/>
+      <w:r>
+        <w:t xml:space="preserve">Für eine umfangreiche und detaillierte Analyse der aktuellen Webseite stellt das Rechenzentrum einen Zugang zur Analysesoftware </w:t>
+      </w:r>
+      <w:proofErr w:type="spellStart"/>
+      <w:r>
+        <w:t>Piwik</w:t>
+      </w:r>
+      <w:proofErr w:type="spellEnd"/>
+      <w:r>
+        <w:t xml:space="preserve"> zur Verfügung. Hiermit ist es möglich sich Informationen über Benutzerzahlen, Absprungraten, Ausstiegsraten und Verweildauer der Benutzer für jede einzelne HTML-Seite der RZ-Webseite anzeigen zu lassen. Eine weitere interessante Funktion von </w:t>
+      </w:r>
+      <w:proofErr w:type="spellStart"/>
+      <w:r>
+        <w:t>Piwik</w:t>
+      </w:r>
+      <w:proofErr w:type="spellEnd"/>
+      <w:r>
+        <w:t xml:space="preserve"> ist eine grafisch aufbereitete Darstellung von Klick-Pfaden, welche die Nutzer während ihres Besuchs auf der Seite zurücklegen. Dazu zählt zum einen eine Auflistung der Inhalte, die vor einer bestimmten Seite aufgerufen wurden, sowie Angaben darüber, welche Menüpunkte danach ausgewählt werden. Um aussagekräftige und umfangreiche Daten zu erhalten, wird der Untersuchungszeitraum auf die Zeitspanne 1. Juli 2014 bis 1. Juli 2015 festgelegt. </w:t>
+      </w:r>
+    </w:p>
+    <w:p>
+      <w:r>
+        <w:t xml:space="preserve">Ein, dem Rechenzentrum bekanntes Problem der Analyse mit </w:t>
+      </w:r>
+      <w:proofErr w:type="spellStart"/>
+      <w:r>
+        <w:t>Piwik</w:t>
+      </w:r>
+      <w:proofErr w:type="spellEnd"/>
+      <w:r>
+        <w:t xml:space="preserve"> ist die Tatsache, dass HTML-Seiten, die mit Hilfe des </w:t>
+      </w:r>
+      <w:proofErr w:type="spellStart"/>
+      <w:r>
+        <w:t>Hyper</w:t>
+      </w:r>
+      <w:proofErr w:type="spellEnd"/>
+      <w:r>
+        <w:t xml:space="preserve"> Text Transfer Protocol Secure (HTTPS) übertragen werden, nicht in </w:t>
+      </w:r>
+      <w:proofErr w:type="spellStart"/>
+      <w:r>
+        <w:t>Piwik</w:t>
+      </w:r>
+      <w:proofErr w:type="spellEnd"/>
+      <w:r>
+        <w:t xml:space="preserve"> festgehalten werden können. Ein Beispiel hierfür ist die Funktion "Passwort ändern", welcher sich unter dem Menüpunkt "Mein RZ-Account" verbirgt. Dieser Inhalt muss von jedem Studierenden und Mitarbeiter der Universität Regensburg in regelmäßigen Abständen aufgerufen werden und besitzt folglich eine hohe Anzahl von Besuchern. Da jedoch diese Seite mit Hilfe von HTTPS übertragen wird, erscheint sie nicht in den </w:t>
+      </w:r>
+      <w:proofErr w:type="spellStart"/>
+      <w:r>
+        <w:t>Piwik</w:t>
+      </w:r>
+      <w:proofErr w:type="spellEnd"/>
+      <w:r>
+        <w:t xml:space="preserve">-Daten unter meistbesuchte HTML-Seiten. </w:t>
+      </w:r>
+    </w:p>
+    <w:p>
+      <w:r>
+        <w:t xml:space="preserve">Um diesem Problem entgegenwirken zu können, werden zusätzlich zur </w:t>
+      </w:r>
+      <w:proofErr w:type="spellStart"/>
+      <w:r>
+        <w:t>Piwik</w:t>
+      </w:r>
+      <w:proofErr w:type="spellEnd"/>
+      <w:r>
+        <w:t xml:space="preserve">-Analyse, die originalen Log-Daten des Rechenzentrum-Servers untersucht. Darin tauchen im Gegensatz zur vorher beschriebenen Methode auch Inhalte auf, die mit HTTPS übertragen werden. Da es sich bei den Log-Daten um eine große Datenmenge handelt und eine manuelle Auswertung zeitaufwändiger als mit </w:t>
+      </w:r>
+      <w:proofErr w:type="spellStart"/>
+      <w:r>
+        <w:t>Piwik</w:t>
+      </w:r>
+      <w:proofErr w:type="spellEnd"/>
+      <w:r>
+        <w:t xml:space="preserve"> ist, ist es hier nicht möglich einen Zeitraum von einem Jahr zu untersuchen. Zum jetzigen Stand des Projektes liegen noch keine Log-Daten des Servers vor, aus diesem Grund kann noch keine Abwägung des Umfangs der Auswertung erfolgen.</w:t>
+      </w:r>
+    </w:p>
+    <w:p>
       <w:pPr>
         <w:pStyle w:val="berschrift3"/>
       </w:pPr>
-      <w:bookmarkStart w:id="16" w:name="_Toc424651422"/>
+      <w:bookmarkStart w:id="17" w:name="_Toc424651422"/>
+      <w:bookmarkEnd w:id="16"/>
       <w:proofErr w:type="spellStart"/>
       <w:r>
         <w:t>Contextual</w:t>
@@ -5388,7 +5371,7 @@
       <w:r>
         <w:t>Inquiry</w:t>
       </w:r>
-      <w:bookmarkEnd w:id="16"/>
+      <w:bookmarkEnd w:id="17"/>
       <w:proofErr w:type="spellEnd"/>
     </w:p>
     <w:p>
@@ -5425,12 +5408,11 @@
       </w:r>
       <w:proofErr w:type="spellEnd"/>
       <w:r>
-        <w:t xml:space="preserve"> Punkte der Seite mit dem Probanden diskutiert. Normalerweise dauert eine CI circa zwei Stunden, jedoch ist diese Durchführung in diesem Projektumf</w:t>
-      </w:r>
-      <w:bookmarkStart w:id="17" w:name="_GoBack"/>
-      <w:bookmarkEnd w:id="17"/>
-      <w:r>
-        <w:t>ang sehr unrealistisch, da Studenten aber vor allem Mitarbeiter nicht breit sein werden so lange an einem Test teilzunehmen. Aus diesem Grund wird die Dauer der Durchführung der CI gekürzt.</w:t>
+        <w:t xml:space="preserve"> Punkte der Seite mit dem Probanden diskutiert. Normalerweise dauert eine CI circa zwei Stunden, jedoch ist diese Durchführung in diesem Projektumfang sehr unrealistisch, da Studenten aber vor allem Mit</w:t>
+      </w:r>
+      <w:r>
+        <w:lastRenderedPageBreak/>
+        <w:t>arbeiter nicht breit sein werden so lange an einem Test teilzunehmen. Aus diesem Grund wird die Dauer der Durchführung der CI gekürzt.</w:t>
       </w:r>
     </w:p>
     <w:p>
@@ -5465,9 +5447,11 @@
       <w:r>
         <w:t xml:space="preserve"> </w:t>
       </w:r>
+      <w:proofErr w:type="gramStart"/>
       <w:r>
         <w:t>das</w:t>
       </w:r>
+      <w:proofErr w:type="gramEnd"/>
       <w:r>
         <w:t xml:space="preserve"> Aufschluss darüber gibt, welche Inhalte sich unter den einzelnen Menüpunkten verbergen. Das Dokument wird in First-, Second- und Third-Level gegliedert und stellt somit eine vollständige Auflistung des Contents in der Breite</w:t>
       </w:r>
@@ -5551,35 +5535,35 @@
     </w:p>
     <w:p>
       <w:r>
-        <w:t>Ein anonymisierter Fragebogen soll Erkenntnisse zur Nutzung der Webseite liefern: welche Seiten werden von welcher Zielgruppe genutzt? Welche Funktionen sind den Nutzern be</w:t>
+        <w:t xml:space="preserve">Ein anonymisierter Fragebogen soll Erkenntnisse zur Nutzung der Webseite liefern: welche Seiten werden von welcher Zielgruppe genutzt? Welche Funktionen sind den Nutzern bekannt? Welche Funktionen sind besonders wichtig? Welche zusätzlichen Angebote wünschen sich die Nutzer? Sind diese eventuell bereits auf der Webseite vorhanden und werden nicht gefunden? Was erachten die Nutzer als gut bzw. schlecht? Wo stoßen sie auf Probleme? Außerdem werden demographische Fragen abgefragt um weitere Informationen zur Nutzergruppencharakterisierung zu erhalten. Es ist im Sinne des Projekts nötig, eine große Anzahl an Teilnehmern zu erreichen und alle Nutzergruppen der RZ-Webseite zu erreichen. Erstellt wird der Fragebogen basierend auf Ergebnissen der </w:t>
+      </w:r>
+      <w:proofErr w:type="spellStart"/>
+      <w:r>
+        <w:t>Piwik</w:t>
+      </w:r>
+      <w:proofErr w:type="spellEnd"/>
+      <w:r>
+        <w:t xml:space="preserve">- und Log-Daten-Analyse, der </w:t>
+      </w:r>
+      <w:proofErr w:type="spellStart"/>
+      <w:r>
+        <w:t>Contextual</w:t>
+      </w:r>
+      <w:proofErr w:type="spellEnd"/>
+      <w:r>
+        <w:t xml:space="preserve"> </w:t>
+      </w:r>
+      <w:proofErr w:type="spellStart"/>
+      <w:r>
+        <w:t>Inquiry</w:t>
+      </w:r>
+      <w:proofErr w:type="spellEnd"/>
+      <w:r>
+        <w:t>, sowie der Content Analyse. Der Fragebogen soll im Idealfall per Email-</w:t>
       </w:r>
       <w:r>
         <w:lastRenderedPageBreak/>
-        <w:t xml:space="preserve">kannt? Welche Funktionen sind besonders wichtig? Welche zusätzlichen Angebote wünschen sich die Nutzer? Sind diese eventuell bereits auf der Webseite vorhanden und werden nicht gefunden? Was erachten die Nutzer als gut bzw. schlecht? Wo stoßen sie auf Probleme? Außerdem werden demographische Fragen abgefragt um weitere Informationen zur Nutzergruppencharakterisierung zu erhalten. Es ist im Sinne des Projekts nötig, eine große Anzahl an Teilnehmern zu erreichen und alle Nutzergruppen der RZ-Webseite zu erreichen. Erstellt wird der Fragebogen basierend auf Ergebnissen der </w:t>
-      </w:r>
-      <w:proofErr w:type="spellStart"/>
-      <w:r>
-        <w:t>Piwik</w:t>
-      </w:r>
-      <w:proofErr w:type="spellEnd"/>
-      <w:r>
-        <w:t xml:space="preserve">- und Log-Daten-Analyse, der </w:t>
-      </w:r>
-      <w:proofErr w:type="spellStart"/>
-      <w:r>
-        <w:t>Contextual</w:t>
-      </w:r>
-      <w:proofErr w:type="spellEnd"/>
-      <w:r>
-        <w:t xml:space="preserve"> </w:t>
-      </w:r>
-      <w:proofErr w:type="spellStart"/>
-      <w:r>
-        <w:t>Inquiry</w:t>
-      </w:r>
-      <w:proofErr w:type="spellEnd"/>
-      <w:r>
-        <w:t>, sowie der Content Analyse. Der Fragebogen soll im Idealfall per Email-Verteiler des Rechenzentrums an die Teilnehmer versendet oder auf der Webseite über einen Link zur Verfügung gestellt werden.</w:t>
+        <w:t>Verteiler des Rechenzentrums an die Teilnehmer versendet oder auf der Webseite über einen Link zur Verfügung gestellt werden.</w:t>
       </w:r>
     </w:p>
     <w:p>
@@ -5676,13 +5660,21 @@
       </w:r>
       <w:proofErr w:type="spellEnd"/>
       <w:r>
-        <w:t xml:space="preserve"> und der Nutzerstudie</w:t>
+        <w:t xml:space="preserve"> und der </w:t>
+      </w:r>
+      <w:proofErr w:type="gramStart"/>
+      <w:r>
+        <w:t>Nutzerstudie</w:t>
       </w:r>
       <w:r>
         <w:t xml:space="preserve"> </w:t>
       </w:r>
       <w:r>
-        <w:t xml:space="preserve"> verwendet.</w:t>
+        <w:t xml:space="preserve"> verwendet</w:t>
+      </w:r>
+      <w:proofErr w:type="gramEnd"/>
+      <w:r>
+        <w:t>.</w:t>
       </w:r>
     </w:p>
     <w:p>
@@ -5852,214 +5844,219 @@
       </w:pPr>
       <w:bookmarkStart w:id="27" w:name="_Toc424651432"/>
       <w:r>
+        <w:t>Ziele</w:t>
+      </w:r>
+      <w:bookmarkEnd w:id="27"/>
+    </w:p>
+    <w:p>
+      <w:r>
+        <w:t>Ziel ist die neue Struktur mit den verschiedenen Nutzergruppen zu testen und zu bestätigen oder zu wiederlegen, dass der neue Aufbau performanter ist und die Nutzer mehr zufrieden stellt.</w:t>
+      </w:r>
+    </w:p>
+    <w:p>
+      <w:pPr>
+        <w:pStyle w:val="berschrift3"/>
+      </w:pPr>
+      <w:bookmarkStart w:id="28" w:name="_Toc424651433"/>
+      <w:r>
+        <w:t>Equipment</w:t>
+      </w:r>
+      <w:bookmarkEnd w:id="28"/>
+    </w:p>
+    <w:p>
+      <w:r>
+        <w:t xml:space="preserve">Sämtliche Tests werden am selben Gerät und mit dem gleichen Browser durchgeführt. Außerdem werden alle Versuche mit Bild und Ton </w:t>
+      </w:r>
+      <w:r>
+        <w:t xml:space="preserve">aufgezeichnet, um </w:t>
+      </w:r>
+      <w:r>
+        <w:t>eine spätere Analyse vorzunehmen.</w:t>
+      </w:r>
+    </w:p>
+    <w:p>
+      <w:r>
         <w:lastRenderedPageBreak/>
+        <w:t xml:space="preserve">Jedem Versuch wird außerdem ein </w:t>
+      </w:r>
+      <w:r>
+        <w:t>Schriftführer</w:t>
+      </w:r>
+      <w:r>
+        <w:t xml:space="preserve"> beiwohnen, welcher den sämtlichen Versuchsablauf mitkommentiert, falls technische Fehler auftreten oder bei der Analyse der Video und Audiodaten Fragen auftreten.</w:t>
+      </w:r>
+    </w:p>
+    <w:p>
+      <w:pPr>
+        <w:pStyle w:val="berschrift3"/>
+      </w:pPr>
+      <w:bookmarkStart w:id="29" w:name="_Toc424651434"/>
+      <w:r>
+        <w:t>Anwendungsraum</w:t>
+      </w:r>
+      <w:bookmarkEnd w:id="29"/>
+      <w:r>
+        <w:t xml:space="preserve"> </w:t>
+      </w:r>
+    </w:p>
+    <w:p>
+      <w:r>
+        <w:t>Für die Versuche wird das jeweilige Umfeld gewählt, in dem der Nutzer meist das System benutzt. Auf ein Laborumfeld wird verzichtet, da dies die Probanden</w:t>
+      </w:r>
+      <w:r>
+        <w:t>akquirierung</w:t>
+      </w:r>
+      <w:r>
+        <w:t xml:space="preserve">, vor allem im </w:t>
+      </w:r>
+      <w:r>
+        <w:t>Bereich</w:t>
+      </w:r>
+      <w:r>
+        <w:t xml:space="preserve"> der Mitarbeiter </w:t>
+      </w:r>
+      <w:r>
+        <w:t>unnötig</w:t>
+      </w:r>
+      <w:r>
+        <w:t xml:space="preserve"> </w:t>
+      </w:r>
+      <w:r>
+        <w:t>erschweren</w:t>
+      </w:r>
+      <w:r>
+        <w:t xml:space="preserve"> würde. Jedoch wird der Test immer in einem abgetrennten Bereich erfolgen, damit der Nutzer nicht abgelenkt und das Ergebnis verfälscht wird. Außerdem werden im Testraum maximal 4 Personen, dem Probanden, dem Tes</w:t>
+      </w:r>
+      <w:r>
+        <w:t>t</w:t>
+      </w:r>
+      <w:r>
+        <w:t>leiter und ein bis zwei Schriftführer anwesend sein um die Testperson nicht zu verunsichern und abzulenken.</w:t>
+      </w:r>
+    </w:p>
+    <w:p>
+      <w:pPr>
+        <w:pStyle w:val="berschrift3"/>
+      </w:pPr>
+      <w:bookmarkStart w:id="30" w:name="_Toc424651435"/>
+      <w:r>
+        <w:t>Testszenarien</w:t>
+      </w:r>
+      <w:bookmarkEnd w:id="30"/>
+    </w:p>
+    <w:p>
+      <w:r>
+        <w:t xml:space="preserve">Die verwendeten Testszenarien erschließen sich aus dem Vorabtest und werden typische Anwendungsfälle mit dem neuen Konzept überprüfen. Es werden drei bis vier unterschiedliche Tasks mit </w:t>
+      </w:r>
+      <w:r>
+        <w:t>unterschiedlicher</w:t>
+      </w:r>
+      <w:r>
+        <w:t xml:space="preserve"> </w:t>
+      </w:r>
+      <w:r>
+        <w:t>Schwierigkeit</w:t>
+      </w:r>
+      <w:r>
+        <w:t xml:space="preserve"> und Dauer erstellt. Da der Nutzungskontext der unterschiedlichen Nutzergruppen höchstwahrscheinlich grundverschieden sein wird, werden unterschiedliche Szenarien für die jeweiligen Nutzergruppen erstellt.</w:t>
+      </w:r>
+    </w:p>
+    <w:p>
+      <w:pPr>
+        <w:pStyle w:val="berschrift2"/>
+      </w:pPr>
+      <w:bookmarkStart w:id="31" w:name="_Toc424651436"/>
+      <w:r>
+        <w:t xml:space="preserve">Kriterien für </w:t>
+      </w:r>
+      <w:r>
+        <w:t xml:space="preserve">Performance </w:t>
+      </w:r>
+      <w:r>
+        <w:t>und Zufriedenheit</w:t>
+      </w:r>
+      <w:bookmarkEnd w:id="31"/>
+    </w:p>
+    <w:p>
+      <w:pPr>
+        <w:pStyle w:val="berschrift3"/>
+      </w:pPr>
+      <w:bookmarkStart w:id="32" w:name="_Toc424651437"/>
+      <w:r>
         <w:t>Ziele</w:t>
       </w:r>
-      <w:bookmarkEnd w:id="27"/>
-    </w:p>
-    <w:p>
-      <w:r>
-        <w:t>Ziel ist die neue Struktur mit den verschiedenen Nutzergruppen zu testen und zu bestätigen oder zu wiederlegen, dass der neue Aufbau performanter ist und die Nutzer mehr zufrieden stellt.</w:t>
+      <w:bookmarkEnd w:id="32"/>
+    </w:p>
+    <w:p>
+      <w:r>
+        <w:t>Um die Performanz und die Zufriedenheit der Nutzer zu erheben werden verschiedene Kriterien erhoben. Diese dienen dazu, im späteren Verlauf der Untersuchung die verschiedenen Testpersonen und deren Erfolg und Misserfolg zu vergleichen.</w:t>
       </w:r>
     </w:p>
     <w:p>
       <w:pPr>
         <w:pStyle w:val="berschrift3"/>
       </w:pPr>
-      <w:bookmarkStart w:id="28" w:name="_Toc424651433"/>
-      <w:r>
-        <w:t>Equipment</w:t>
-      </w:r>
-      <w:bookmarkEnd w:id="28"/>
-    </w:p>
-    <w:p>
-      <w:r>
-        <w:t xml:space="preserve">Sämtliche Tests werden am selben Gerät und mit dem gleichen Browser durchgeführt. Außerdem werden alle Versuche mit Bild und Ton </w:t>
-      </w:r>
-      <w:r>
-        <w:t xml:space="preserve">aufgezeichnet, um </w:t>
-      </w:r>
-      <w:r>
-        <w:t>eine spätere Analyse vorzunehmen.</w:t>
-      </w:r>
-    </w:p>
-    <w:p>
-      <w:r>
-        <w:t xml:space="preserve">Jedem Versuch wird außerdem ein </w:t>
-      </w:r>
-      <w:r>
-        <w:t>Schriftführer</w:t>
-      </w:r>
-      <w:r>
-        <w:t xml:space="preserve"> beiwohnen, welcher den sämtlichen Versuchsablauf mitkommentiert, falls technische Fehler auftreten oder bei der Analyse der Video und Audiodaten Fragen auftreten.</w:t>
-      </w:r>
-    </w:p>
-    <w:p>
-      <w:pPr>
-        <w:pStyle w:val="berschrift3"/>
-      </w:pPr>
-      <w:bookmarkStart w:id="29" w:name="_Toc424651434"/>
-      <w:r>
-        <w:t>Anwendungsraum</w:t>
-      </w:r>
-      <w:bookmarkEnd w:id="29"/>
-      <w:r>
-        <w:t xml:space="preserve"> </w:t>
-      </w:r>
-    </w:p>
-    <w:p>
-      <w:r>
-        <w:t>Für die Versuche wird das jeweilige Umfeld gewählt, in dem der Nutzer meist das System benutzt. Auf ein Laborumfeld wird verzichtet, da dies die Probanden</w:t>
-      </w:r>
-      <w:r>
-        <w:t>akquirierung</w:t>
-      </w:r>
-      <w:r>
-        <w:t xml:space="preserve">, vor allem im </w:t>
-      </w:r>
-      <w:r>
-        <w:t>Bereich</w:t>
-      </w:r>
-      <w:r>
-        <w:t xml:space="preserve"> der Mitarbeiter </w:t>
-      </w:r>
-      <w:r>
-        <w:t>unnötig</w:t>
-      </w:r>
-      <w:r>
-        <w:t xml:space="preserve"> </w:t>
-      </w:r>
-      <w:r>
-        <w:t>erschweren</w:t>
-      </w:r>
-      <w:r>
-        <w:t xml:space="preserve"> würde. Jedoch wird der Test immer in einem abgetrennten Bereich erfolgen, damit der Nutzer nicht abgelenkt und das Ergebnis verfälscht wird. Außerdem werden im Testraum maximal 4 Personen, dem Probanden, dem Tes</w:t>
-      </w:r>
-      <w:r>
-        <w:t>t</w:t>
-      </w:r>
-      <w:r>
-        <w:t>leiter und ein bis zwei Schriftführer anwesend sein um die Testperson nicht zu verunsichern und abzulenken.</w:t>
-      </w:r>
-    </w:p>
-    <w:p>
-      <w:pPr>
-        <w:pStyle w:val="berschrift3"/>
-      </w:pPr>
-      <w:bookmarkStart w:id="30" w:name="_Toc424651435"/>
-      <w:r>
-        <w:t>Testszenarien</w:t>
-      </w:r>
-      <w:bookmarkEnd w:id="30"/>
-    </w:p>
-    <w:p>
-      <w:r>
-        <w:t xml:space="preserve">Die verwendeten Testszenarien erschließen sich aus dem Vorabtest und werden typische Anwendungsfälle mit dem neuen Konzept überprüfen. Es werden drei bis vier unterschiedliche Tasks mit </w:t>
-      </w:r>
-      <w:r>
-        <w:t>unterschiedlicher</w:t>
-      </w:r>
-      <w:r>
-        <w:t xml:space="preserve"> </w:t>
-      </w:r>
-      <w:r>
-        <w:t>Schwierigkeit</w:t>
-      </w:r>
-      <w:r>
-        <w:t xml:space="preserve"> und Dauer erstellt. Da der Nutzungskontext der unterschiedlichen Nutzergruppen höchstwahrscheinlich grundverschieden sein wird, werden unterschiedliche Szenarien für die jeweiligen Nutzergruppen erstellt.</w:t>
+      <w:bookmarkStart w:id="33" w:name="_Toc424651438"/>
+      <w:r>
+        <w:t>Kriterien</w:t>
+      </w:r>
+      <w:bookmarkEnd w:id="33"/>
+    </w:p>
+    <w:p>
+      <w:r>
+        <w:t xml:space="preserve">Kriterien für die Performanz werden die benötigte Zeit sein in der ein Nutzer einen bestimmten Task löst und wie viele Klicks er hierfür benötigt beziehungsweise wie viele Misserfolge durchlaufen werden, bis das eigentliche Ziel erfüllt ist. Durch dieses Vorgehen lassen sich die </w:t>
+      </w:r>
+      <w:r>
+        <w:t>Ergebnisse</w:t>
+      </w:r>
+      <w:r>
+        <w:t xml:space="preserve"> leichter Statistisch belegen und es können einfacher Verbesserungen </w:t>
+      </w:r>
+      <w:r>
+        <w:t>vorgenommen</w:t>
+      </w:r>
+      <w:r>
+        <w:t xml:space="preserve"> werden.</w:t>
+      </w:r>
+    </w:p>
+    <w:p>
+      <w:r>
+        <w:t xml:space="preserve">Für die User Experience und </w:t>
+      </w:r>
+      <w:r>
+        <w:t>Usability</w:t>
+      </w:r>
+      <w:r>
+        <w:t xml:space="preserve"> wird ein Abschlussfragebogen erstellt und ein </w:t>
+      </w:r>
+      <w:r>
+        <w:t>abschließendes</w:t>
+      </w:r>
+      <w:r>
+        <w:t xml:space="preserve"> Interview </w:t>
+      </w:r>
+      <w:r>
+        <w:t>erfolgen</w:t>
+      </w:r>
+      <w:r>
+        <w:t xml:space="preserve">, bei </w:t>
+      </w:r>
+      <w:proofErr w:type="gramStart"/>
+      <w:r>
+        <w:t>welchem gewisse</w:t>
+      </w:r>
+      <w:proofErr w:type="gramEnd"/>
+      <w:r>
+        <w:t xml:space="preserve"> Problemstellen im Versuch eingegangen wird.</w:t>
       </w:r>
     </w:p>
     <w:p>
       <w:pPr>
         <w:pStyle w:val="berschrift2"/>
       </w:pPr>
-      <w:bookmarkStart w:id="31" w:name="_Toc424651436"/>
-      <w:r>
-        <w:t xml:space="preserve">Kriterien für </w:t>
-      </w:r>
-      <w:r>
-        <w:t xml:space="preserve">Performance </w:t>
-      </w:r>
-      <w:r>
-        <w:t>und Zufriedenheit</w:t>
-      </w:r>
-      <w:bookmarkEnd w:id="31"/>
-    </w:p>
-    <w:p>
-      <w:pPr>
-        <w:pStyle w:val="berschrift3"/>
-      </w:pPr>
-      <w:bookmarkStart w:id="32" w:name="_Toc424651437"/>
-      <w:r>
-        <w:t>Ziele</w:t>
-      </w:r>
-      <w:bookmarkEnd w:id="32"/>
-    </w:p>
-    <w:p>
-      <w:r>
-        <w:t>Um die Performanz und die Zufriedenheit der Nutzer zu erheben werden verschiedene Kriterien erhoben. Diese dienen dazu, im späteren Verlauf der Untersuchung die verschiedenen Testpersonen und deren Erfolg und Misserfolg zu vergleichen.</w:t>
-      </w:r>
-    </w:p>
-    <w:p>
-      <w:pPr>
-        <w:pStyle w:val="berschrift3"/>
-      </w:pPr>
-      <w:bookmarkStart w:id="33" w:name="_Toc424651438"/>
-      <w:r>
-        <w:t>Kriterien</w:t>
-      </w:r>
-      <w:bookmarkEnd w:id="33"/>
-    </w:p>
-    <w:p>
-      <w:r>
-        <w:t xml:space="preserve">Kriterien für die Performanz werden die benötigte Zeit sein in der ein Nutzer einen bestimmten Task löst und wie viele Klicks er hierfür benötigt beziehungsweise wie viele Misserfolge </w:t>
-      </w:r>
+      <w:bookmarkStart w:id="34" w:name="_Toc424651439"/>
       <w:r>
         <w:lastRenderedPageBreak/>
-        <w:t xml:space="preserve">durchlaufen werden, bis das eigentliche Ziel erfüllt ist. Durch dieses Vorgehen lassen sich die </w:t>
-      </w:r>
-      <w:r>
-        <w:t>Ergebnisse</w:t>
-      </w:r>
-      <w:r>
-        <w:t xml:space="preserve"> leichter Statistisch belegen und es können einfacher Verbesserungen </w:t>
-      </w:r>
-      <w:r>
-        <w:t>vorgenommen</w:t>
-      </w:r>
-      <w:r>
-        <w:t xml:space="preserve"> werden.</w:t>
-      </w:r>
-    </w:p>
-    <w:p>
-      <w:r>
-        <w:t xml:space="preserve">Für die User Experience und </w:t>
-      </w:r>
-      <w:r>
-        <w:t>Usability</w:t>
-      </w:r>
-      <w:r>
-        <w:t xml:space="preserve"> wird ein Abschlussfragebogen erstellt und ein </w:t>
-      </w:r>
-      <w:r>
-        <w:t>abschließendes</w:t>
-      </w:r>
-      <w:r>
-        <w:t xml:space="preserve"> Interview </w:t>
-      </w:r>
-      <w:r>
-        <w:t>erfolgen</w:t>
-      </w:r>
-      <w:r>
-        <w:t>, bei welchem gewisse Problemstellen im Versuch eingegangen wird.</w:t>
-      </w:r>
-    </w:p>
-    <w:p>
-      <w:pPr>
-        <w:pStyle w:val="berschrift2"/>
-      </w:pPr>
-      <w:bookmarkStart w:id="34" w:name="_Toc424651439"/>
-      <w:r>
         <w:t>Testmethoden</w:t>
       </w:r>
       <w:bookmarkEnd w:id="34"/>
@@ -6096,7 +6093,15 @@
     </w:p>
     <w:p>
       <w:r>
-        <w:t>Eine Studie mit Testern aus allen Nutzergruppen soll Erkenntnisse zum Prototypen liefern. Die Anzahl der Versuchspersonen kann aufgrund der noch ausstehenden genauen Definition der Gruppen nicht zum Zeitpunkt des Erstellens dieses Dokuments festgelegt werden.</w:t>
+        <w:t xml:space="preserve">Eine Studie mit Testern aus allen Nutzergruppen soll Erkenntnisse </w:t>
+      </w:r>
+      <w:proofErr w:type="gramStart"/>
+      <w:r>
+        <w:t>zum</w:t>
+      </w:r>
+      <w:proofErr w:type="gramEnd"/>
+      <w:r>
+        <w:t xml:space="preserve"> Prototypen liefern. Die Anzahl der Versuchspersonen kann aufgrund der noch ausstehenden genauen Definition der Gruppen nicht zum Zeitpunkt des Erstellens dieses Dokuments festgelegt werden.</w:t>
       </w:r>
     </w:p>
     <w:p>
@@ -6192,47 +6197,47 @@
     </w:p>
     <w:p>
       <w:r>
-        <w:t>Die Effizienz wird aus der Effektivität des Nutzers und der benötigten Zeit ermittelt. Hierbei wird jeder Task getrennt voneinander betrachtet und analysiert. Die benötigte Zeit soll in zwei Faktoren unterschieden werden. Zum einen produktiv verbrachte Zeit und zum anderen un</w:t>
+        <w:t xml:space="preserve">Die Effizienz wird aus der Effektivität des Nutzers und der benötigten Zeit ermittelt. Hierbei wird jeder Task getrennt voneinander betrachtet und analysiert. Die benötigte Zeit soll in zwei Faktoren unterschieden werden. Zum einen produktiv verbrachte Zeit und zum anderen unproduktiv verbrachte Zeit. Produktiv verbrachte Zeit beinhaltet jegliche Aktion die Notwendig ist um das Ziel zu erreichen. Unproduktiv </w:t>
+      </w:r>
+      <w:r>
+        <w:t>verbrachte</w:t>
+      </w:r>
+      <w:r>
+        <w:t xml:space="preserve"> Zeit ist Zeit welche </w:t>
+      </w:r>
+      <w:r>
+        <w:t>unnötig</w:t>
+      </w:r>
+      <w:r>
+        <w:t xml:space="preserve"> verschwendet wird, da gesucht oder Hilfe in Anspruch genommen wird.</w:t>
+      </w:r>
+    </w:p>
+    <w:p>
+      <w:pPr>
+        <w:pStyle w:val="berschrift3"/>
+      </w:pPr>
+      <w:bookmarkStart w:id="41" w:name="_Toc424651446"/>
+      <w:r>
+        <w:t>Benutzerzufriedenheit</w:t>
+      </w:r>
+      <w:bookmarkEnd w:id="41"/>
+      <w:r>
+        <w:t xml:space="preserve"> </w:t>
+      </w:r>
+    </w:p>
+    <w:p>
+      <w:r>
+        <w:t>Die Benutzer</w:t>
+      </w:r>
+      <w:r>
+        <w:t>zu</w:t>
+      </w:r>
+      <w:r>
+        <w:t>friedenheit beschreibt die subjektive Wahrnehmung eines Nutzers während der Verwendung der Webseite. Benutzerzufriedenheit ist ein wichtiger Faktor, da dieser eben</w:t>
       </w:r>
       <w:r>
         <w:lastRenderedPageBreak/>
-        <w:t xml:space="preserve">produktiv verbrachte Zeit. Produktiv verbrachte Zeit beinhaltet jegliche Aktion die Notwendig ist um das Ziel zu erreichen. Unproduktiv </w:t>
-      </w:r>
-      <w:r>
-        <w:t>verbrachte</w:t>
-      </w:r>
-      <w:r>
-        <w:t xml:space="preserve"> Zeit ist Zeit welche </w:t>
-      </w:r>
-      <w:r>
-        <w:t>unnötig</w:t>
-      </w:r>
-      <w:r>
-        <w:t xml:space="preserve"> verschwendet wird, da gesucht oder Hilfe in Anspruch genommen wird.</w:t>
-      </w:r>
-    </w:p>
-    <w:p>
-      <w:pPr>
-        <w:pStyle w:val="berschrift3"/>
-      </w:pPr>
-      <w:bookmarkStart w:id="41" w:name="_Toc424651446"/>
-      <w:r>
-        <w:t>Benutzerzufriedenheit</w:t>
-      </w:r>
-      <w:bookmarkEnd w:id="41"/>
-      <w:r>
-        <w:t xml:space="preserve"> </w:t>
-      </w:r>
-    </w:p>
-    <w:p>
-      <w:r>
-        <w:t>Die Benutzer</w:t>
-      </w:r>
-      <w:r>
-        <w:t>zu</w:t>
-      </w:r>
-      <w:r>
-        <w:t xml:space="preserve">friedenheit beschreibt die subjektive Wahrnehmung eines Nutzers während der Verwendung der Webseite. Benutzerzufriedenheit ist ein wichtiger Faktor, da dieser ebenfalls Einfluss auf die Bedienung der Seite hat. In diesem Test soll die Benutzerzufriedenheit mit Hilfe des </w:t>
+        <w:t xml:space="preserve">falls Einfluss auf die Bedienung der Seite hat. In diesem Test soll die Benutzerzufriedenheit mit Hilfe des </w:t>
       </w:r>
       <w:proofErr w:type="spellStart"/>
       <w:r>
@@ -6289,7 +6294,7 @@
 </file>
 
 <file path=word/endnotes.xml><?xml version="1.0" encoding="utf-8"?>
-<w:endnotes xmlns:wpc="http://schemas.microsoft.com/office/word/2010/wordprocessingCanvas" xmlns:mo="http://schemas.microsoft.com/office/mac/office/2008/main" xmlns:mc="http://schemas.openxmlformats.org/markup-compatibility/2006" xmlns:mv="urn:schemas-microsoft-com:mac:vml" xmlns:o="urn:schemas-microsoft-com:office:office" xmlns:r="http://schemas.openxmlformats.org/officeDocument/2006/relationships" xmlns:m="http://schemas.openxmlformats.org/officeDocument/2006/math" xmlns:v="urn:schemas-microsoft-com:vml" xmlns:wp14="http://schemas.microsoft.com/office/word/2010/wordprocessingDrawing" xmlns:wp="http://schemas.openxmlformats.org/drawingml/2006/wordprocessingDrawing" xmlns:w10="urn:schemas-microsoft-com:office:word" xmlns:w="http://schemas.openxmlformats.org/wordprocessingml/2006/main" xmlns:w14="http://schemas.microsoft.com/office/word/2010/wordml" xmlns:w15="http://schemas.microsoft.com/office/word/2012/wordml" xmlns:wpg="http://schemas.microsoft.com/office/word/2010/wordprocessingGroup" xmlns:wpi="http://schemas.microsoft.com/office/word/2010/wordprocessingInk" xmlns:wne="http://schemas.microsoft.com/office/word/2006/wordml" xmlns:wps="http://schemas.microsoft.com/office/word/2010/wordprocessingShape" mc:Ignorable="w14 w15 wp14">
+<w:endnotes xmlns:wpc="http://schemas.microsoft.com/office/word/2010/wordprocessingCanvas" xmlns:mc="http://schemas.openxmlformats.org/markup-compatibility/2006" xmlns:o="urn:schemas-microsoft-com:office:office" xmlns:r="http://schemas.openxmlformats.org/officeDocument/2006/relationships" xmlns:m="http://schemas.openxmlformats.org/officeDocument/2006/math" xmlns:v="urn:schemas-microsoft-com:vml" xmlns:wp14="http://schemas.microsoft.com/office/word/2010/wordprocessingDrawing" xmlns:wp="http://schemas.openxmlformats.org/drawingml/2006/wordprocessingDrawing" xmlns:w10="urn:schemas-microsoft-com:office:word" xmlns:w="http://schemas.openxmlformats.org/wordprocessingml/2006/main" xmlns:w14="http://schemas.microsoft.com/office/word/2010/wordml" xmlns:w15="http://schemas.microsoft.com/office/word/2012/wordml" xmlns:wpg="http://schemas.microsoft.com/office/word/2010/wordprocessingGroup" xmlns:wpi="http://schemas.microsoft.com/office/word/2010/wordprocessingInk" xmlns:wne="http://schemas.microsoft.com/office/word/2006/wordml" xmlns:wps="http://schemas.microsoft.com/office/word/2010/wordprocessingShape" mc:Ignorable="w14 w15 wp14">
   <w:endnote w:type="separator" w:id="-1">
     <w:p>
       <w:pPr>
@@ -6314,7 +6319,7 @@
 </file>
 
 <file path=word/footnotes.xml><?xml version="1.0" encoding="utf-8"?>
-<w:footnotes xmlns:wpc="http://schemas.microsoft.com/office/word/2010/wordprocessingCanvas" xmlns:mo="http://schemas.microsoft.com/office/mac/office/2008/main" xmlns:mc="http://schemas.openxmlformats.org/markup-compatibility/2006" xmlns:mv="urn:schemas-microsoft-com:mac:vml" xmlns:o="urn:schemas-microsoft-com:office:office" xmlns:r="http://schemas.openxmlformats.org/officeDocument/2006/relationships" xmlns:m="http://schemas.openxmlformats.org/officeDocument/2006/math" xmlns:v="urn:schemas-microsoft-com:vml" xmlns:wp14="http://schemas.microsoft.com/office/word/2010/wordprocessingDrawing" xmlns:wp="http://schemas.openxmlformats.org/drawingml/2006/wordprocessingDrawing" xmlns:w10="urn:schemas-microsoft-com:office:word" xmlns:w="http://schemas.openxmlformats.org/wordprocessingml/2006/main" xmlns:w14="http://schemas.microsoft.com/office/word/2010/wordml" xmlns:w15="http://schemas.microsoft.com/office/word/2012/wordml" xmlns:wpg="http://schemas.microsoft.com/office/word/2010/wordprocessingGroup" xmlns:wpi="http://schemas.microsoft.com/office/word/2010/wordprocessingInk" xmlns:wne="http://schemas.microsoft.com/office/word/2006/wordml" xmlns:wps="http://schemas.microsoft.com/office/word/2010/wordprocessingShape" mc:Ignorable="w14 w15 wp14">
+<w:footnotes xmlns:wpc="http://schemas.microsoft.com/office/word/2010/wordprocessingCanvas" xmlns:mc="http://schemas.openxmlformats.org/markup-compatibility/2006" xmlns:o="urn:schemas-microsoft-com:office:office" xmlns:r="http://schemas.openxmlformats.org/officeDocument/2006/relationships" xmlns:m="http://schemas.openxmlformats.org/officeDocument/2006/math" xmlns:v="urn:schemas-microsoft-com:vml" xmlns:wp14="http://schemas.microsoft.com/office/word/2010/wordprocessingDrawing" xmlns:wp="http://schemas.openxmlformats.org/drawingml/2006/wordprocessingDrawing" xmlns:w10="urn:schemas-microsoft-com:office:word" xmlns:w="http://schemas.openxmlformats.org/wordprocessingml/2006/main" xmlns:w14="http://schemas.microsoft.com/office/word/2010/wordml" xmlns:w15="http://schemas.microsoft.com/office/word/2012/wordml" xmlns:wpg="http://schemas.microsoft.com/office/word/2010/wordprocessingGroup" xmlns:wpi="http://schemas.microsoft.com/office/word/2010/wordprocessingInk" xmlns:wne="http://schemas.microsoft.com/office/word/2006/wordml" xmlns:wps="http://schemas.microsoft.com/office/word/2010/wordprocessingShape" mc:Ignorable="w14 w15 wp14">
   <w:footnote w:type="separator" w:id="-1">
     <w:p>
       <w:pPr>
@@ -6339,6 +6344,9 @@
     <w:p>
       <w:pPr>
         <w:pStyle w:val="Funotentext"/>
+        <w:rPr>
+          <w:lang w:val="en-US"/>
+        </w:rPr>
       </w:pPr>
       <w:r>
         <w:rPr>
@@ -6347,6 +6355,9 @@
         <w:footnoteRef/>
       </w:r>
       <w:r>
+        <w:rPr>
+          <w:lang w:val="en-US"/>
+        </w:rPr>
         <w:t xml:space="preserve"> Link: http://www.uni-regensburg.de/rechenzentrum/index.html</w:t>
       </w:r>
     </w:p>
@@ -6355,7 +6366,7 @@
 </file>
 
 <file path=word/header1.xml><?xml version="1.0" encoding="utf-8"?>
-<w:hdr xmlns:wpc="http://schemas.microsoft.com/office/word/2010/wordprocessingCanvas" xmlns:mo="http://schemas.microsoft.com/office/mac/office/2008/main" xmlns:mc="http://schemas.openxmlformats.org/markup-compatibility/2006" xmlns:mv="urn:schemas-microsoft-com:mac:vml" xmlns:o="urn:schemas-microsoft-com:office:office" xmlns:r="http://schemas.openxmlformats.org/officeDocument/2006/relationships" xmlns:m="http://schemas.openxmlformats.org/officeDocument/2006/math" xmlns:v="urn:schemas-microsoft-com:vml" xmlns:wp14="http://schemas.microsoft.com/office/word/2010/wordprocessingDrawing" xmlns:wp="http://schemas.openxmlformats.org/drawingml/2006/wordprocessingDrawing" xmlns:w10="urn:schemas-microsoft-com:office:word" xmlns:w="http://schemas.openxmlformats.org/wordprocessingml/2006/main" xmlns:w14="http://schemas.microsoft.com/office/word/2010/wordml" xmlns:w15="http://schemas.microsoft.com/office/word/2012/wordml" xmlns:wpg="http://schemas.microsoft.com/office/word/2010/wordprocessingGroup" xmlns:wpi="http://schemas.microsoft.com/office/word/2010/wordprocessingInk" xmlns:wne="http://schemas.microsoft.com/office/word/2006/wordml" xmlns:wps="http://schemas.microsoft.com/office/word/2010/wordprocessingShape" mc:Ignorable="w14 w15 wp14">
+<w:hdr xmlns:wpc="http://schemas.microsoft.com/office/word/2010/wordprocessingCanvas" xmlns:mc="http://schemas.openxmlformats.org/markup-compatibility/2006" xmlns:o="urn:schemas-microsoft-com:office:office" xmlns:r="http://schemas.openxmlformats.org/officeDocument/2006/relationships" xmlns:m="http://schemas.openxmlformats.org/officeDocument/2006/math" xmlns:v="urn:schemas-microsoft-com:vml" xmlns:wp14="http://schemas.microsoft.com/office/word/2010/wordprocessingDrawing" xmlns:wp="http://schemas.openxmlformats.org/drawingml/2006/wordprocessingDrawing" xmlns:w10="urn:schemas-microsoft-com:office:word" xmlns:w="http://schemas.openxmlformats.org/wordprocessingml/2006/main" xmlns:w14="http://schemas.microsoft.com/office/word/2010/wordml" xmlns:w15="http://schemas.microsoft.com/office/word/2012/wordml" xmlns:wpg="http://schemas.microsoft.com/office/word/2010/wordprocessingGroup" xmlns:wpi="http://schemas.microsoft.com/office/word/2010/wordprocessingInk" xmlns:wne="http://schemas.microsoft.com/office/word/2006/wordml" xmlns:wps="http://schemas.microsoft.com/office/word/2010/wordprocessingShape" mc:Ignorable="w14 w15 wp14">
   <w:p>
     <w:pPr>
       <w:pStyle w:val="Kopfzeile"/>
@@ -6371,7 +6382,7 @@
 </file>
 
 <file path=word/header2.xml><?xml version="1.0" encoding="utf-8"?>
-<w:hdr xmlns:wpc="http://schemas.microsoft.com/office/word/2010/wordprocessingCanvas" xmlns:mo="http://schemas.microsoft.com/office/mac/office/2008/main" xmlns:mc="http://schemas.openxmlformats.org/markup-compatibility/2006" xmlns:mv="urn:schemas-microsoft-com:mac:vml" xmlns:o="urn:schemas-microsoft-com:office:office" xmlns:r="http://schemas.openxmlformats.org/officeDocument/2006/relationships" xmlns:m="http://schemas.openxmlformats.org/officeDocument/2006/math" xmlns:v="urn:schemas-microsoft-com:vml" xmlns:wp14="http://schemas.microsoft.com/office/word/2010/wordprocessingDrawing" xmlns:wp="http://schemas.openxmlformats.org/drawingml/2006/wordprocessingDrawing" xmlns:w10="urn:schemas-microsoft-com:office:word" xmlns:w="http://schemas.openxmlformats.org/wordprocessingml/2006/main" xmlns:w14="http://schemas.microsoft.com/office/word/2010/wordml" xmlns:w15="http://schemas.microsoft.com/office/word/2012/wordml" xmlns:wpg="http://schemas.microsoft.com/office/word/2010/wordprocessingGroup" xmlns:wpi="http://schemas.microsoft.com/office/word/2010/wordprocessingInk" xmlns:wne="http://schemas.microsoft.com/office/word/2006/wordml" xmlns:wps="http://schemas.microsoft.com/office/word/2010/wordprocessingShape" mc:Ignorable="w14 w15 wp14">
+<w:hdr xmlns:wpc="http://schemas.microsoft.com/office/word/2010/wordprocessingCanvas" xmlns:mc="http://schemas.openxmlformats.org/markup-compatibility/2006" xmlns:o="urn:schemas-microsoft-com:office:office" xmlns:r="http://schemas.openxmlformats.org/officeDocument/2006/relationships" xmlns:m="http://schemas.openxmlformats.org/officeDocument/2006/math" xmlns:v="urn:schemas-microsoft-com:vml" xmlns:wp14="http://schemas.microsoft.com/office/word/2010/wordprocessingDrawing" xmlns:wp="http://schemas.openxmlformats.org/drawingml/2006/wordprocessingDrawing" xmlns:w10="urn:schemas-microsoft-com:office:word" xmlns:w="http://schemas.openxmlformats.org/wordprocessingml/2006/main" xmlns:w14="http://schemas.microsoft.com/office/word/2010/wordml" xmlns:w15="http://schemas.microsoft.com/office/word/2012/wordml" xmlns:wpg="http://schemas.microsoft.com/office/word/2010/wordprocessingGroup" xmlns:wpi="http://schemas.microsoft.com/office/word/2010/wordprocessingInk" xmlns:wne="http://schemas.microsoft.com/office/word/2006/wordml" xmlns:wps="http://schemas.microsoft.com/office/word/2010/wordprocessingShape" mc:Ignorable="w14 w15 wp14">
   <w:sdt>
     <w:sdtPr>
       <w:id w:val="1561676772"/>
@@ -6418,7 +6429,7 @@
 </file>
 
 <file path=word/header3.xml><?xml version="1.0" encoding="utf-8"?>
-<w:hdr xmlns:wpc="http://schemas.microsoft.com/office/word/2010/wordprocessingCanvas" xmlns:mo="http://schemas.microsoft.com/office/mac/office/2008/main" xmlns:mc="http://schemas.openxmlformats.org/markup-compatibility/2006" xmlns:mv="urn:schemas-microsoft-com:mac:vml" xmlns:o="urn:schemas-microsoft-com:office:office" xmlns:r="http://schemas.openxmlformats.org/officeDocument/2006/relationships" xmlns:m="http://schemas.openxmlformats.org/officeDocument/2006/math" xmlns:v="urn:schemas-microsoft-com:vml" xmlns:wp14="http://schemas.microsoft.com/office/word/2010/wordprocessingDrawing" xmlns:wp="http://schemas.openxmlformats.org/drawingml/2006/wordprocessingDrawing" xmlns:w10="urn:schemas-microsoft-com:office:word" xmlns:w="http://schemas.openxmlformats.org/wordprocessingml/2006/main" xmlns:w14="http://schemas.microsoft.com/office/word/2010/wordml" xmlns:w15="http://schemas.microsoft.com/office/word/2012/wordml" xmlns:wpg="http://schemas.microsoft.com/office/word/2010/wordprocessingGroup" xmlns:wpi="http://schemas.microsoft.com/office/word/2010/wordprocessingInk" xmlns:wne="http://schemas.microsoft.com/office/word/2006/wordml" xmlns:wps="http://schemas.microsoft.com/office/word/2010/wordprocessingShape" mc:Ignorable="w14 w15 wp14">
+<w:hdr xmlns:wpc="http://schemas.microsoft.com/office/word/2010/wordprocessingCanvas" xmlns:mc="http://schemas.openxmlformats.org/markup-compatibility/2006" xmlns:o="urn:schemas-microsoft-com:office:office" xmlns:r="http://schemas.openxmlformats.org/officeDocument/2006/relationships" xmlns:m="http://schemas.openxmlformats.org/officeDocument/2006/math" xmlns:v="urn:schemas-microsoft-com:vml" xmlns:wp14="http://schemas.microsoft.com/office/word/2010/wordprocessingDrawing" xmlns:wp="http://schemas.openxmlformats.org/drawingml/2006/wordprocessingDrawing" xmlns:w10="urn:schemas-microsoft-com:office:word" xmlns:w="http://schemas.openxmlformats.org/wordprocessingml/2006/main" xmlns:w14="http://schemas.microsoft.com/office/word/2010/wordml" xmlns:w15="http://schemas.microsoft.com/office/word/2012/wordml" xmlns:wpg="http://schemas.microsoft.com/office/word/2010/wordprocessingGroup" xmlns:wpi="http://schemas.microsoft.com/office/word/2010/wordprocessingInk" xmlns:wne="http://schemas.microsoft.com/office/word/2006/wordml" xmlns:wps="http://schemas.microsoft.com/office/word/2010/wordprocessingShape" mc:Ignorable="w14 w15 wp14">
   <w:p>
     <w:pPr>
       <w:pStyle w:val="Kopfzeile"/>
@@ -6434,8 +6445,8 @@
 </file>
 
 <file path=word/numbering.xml><?xml version="1.0" encoding="utf-8"?>
-<w:numbering xmlns:wpc="http://schemas.microsoft.com/office/word/2010/wordprocessingCanvas" xmlns:mo="http://schemas.microsoft.com/office/mac/office/2008/main" xmlns:mc="http://schemas.openxmlformats.org/markup-compatibility/2006" xmlns:mv="urn:schemas-microsoft-com:mac:vml" xmlns:o="urn:schemas-microsoft-com:office:office" xmlns:r="http://schemas.openxmlformats.org/officeDocument/2006/relationships" xmlns:m="http://schemas.openxmlformats.org/officeDocument/2006/math" xmlns:v="urn:schemas-microsoft-com:vml" xmlns:wp14="http://schemas.microsoft.com/office/word/2010/wordprocessingDrawing" xmlns:wp="http://schemas.openxmlformats.org/drawingml/2006/wordprocessingDrawing" xmlns:w10="urn:schemas-microsoft-com:office:word" xmlns:w="http://schemas.openxmlformats.org/wordprocessingml/2006/main" xmlns:w14="http://schemas.microsoft.com/office/word/2010/wordml" xmlns:w15="http://schemas.microsoft.com/office/word/2012/wordml" xmlns:wpg="http://schemas.microsoft.com/office/word/2010/wordprocessingGroup" xmlns:wpi="http://schemas.microsoft.com/office/word/2010/wordprocessingInk" xmlns:wne="http://schemas.microsoft.com/office/word/2006/wordml" xmlns:wps="http://schemas.microsoft.com/office/word/2010/wordprocessingShape" mc:Ignorable="w14 w15 wp14">
-  <w:abstractNum w:abstractNumId="0">
+<w:numbering xmlns:wpc="http://schemas.microsoft.com/office/word/2010/wordprocessingCanvas" xmlns:mc="http://schemas.openxmlformats.org/markup-compatibility/2006" xmlns:o="urn:schemas-microsoft-com:office:office" xmlns:r="http://schemas.openxmlformats.org/officeDocument/2006/relationships" xmlns:m="http://schemas.openxmlformats.org/officeDocument/2006/math" xmlns:v="urn:schemas-microsoft-com:vml" xmlns:wp14="http://schemas.microsoft.com/office/word/2010/wordprocessingDrawing" xmlns:wp="http://schemas.openxmlformats.org/drawingml/2006/wordprocessingDrawing" xmlns:w10="urn:schemas-microsoft-com:office:word" xmlns:w="http://schemas.openxmlformats.org/wordprocessingml/2006/main" xmlns:w14="http://schemas.microsoft.com/office/word/2010/wordml" xmlns:w15="http://schemas.microsoft.com/office/word/2012/wordml" xmlns:wpg="http://schemas.microsoft.com/office/word/2010/wordprocessingGroup" xmlns:wpi="http://schemas.microsoft.com/office/word/2010/wordprocessingInk" xmlns:wne="http://schemas.microsoft.com/office/word/2006/wordml" xmlns:wps="http://schemas.microsoft.com/office/word/2010/wordprocessingShape" mc:Ignorable="w14 w15 wp14">
+  <w:abstractNum w:abstractNumId="0" w15:restartNumberingAfterBreak="0">
     <w:nsid w:val="FFFFFF7C"/>
     <w:multiLevelType w:val="singleLevel"/>
     <w:tmpl w:val="0E308A3A"/>
@@ -6452,7 +6463,7 @@
       </w:pPr>
     </w:lvl>
   </w:abstractNum>
-  <w:abstractNum w:abstractNumId="1">
+  <w:abstractNum w:abstractNumId="1" w15:restartNumberingAfterBreak="0">
     <w:nsid w:val="FFFFFF7D"/>
     <w:multiLevelType w:val="singleLevel"/>
     <w:tmpl w:val="CE7AAB54"/>
@@ -6469,7 +6480,7 @@
       </w:pPr>
     </w:lvl>
   </w:abstractNum>
-  <w:abstractNum w:abstractNumId="2">
+  <w:abstractNum w:abstractNumId="2" w15:restartNumberingAfterBreak="0">
     <w:nsid w:val="FFFFFF7E"/>
     <w:multiLevelType w:val="singleLevel"/>
     <w:tmpl w:val="DC809D3C"/>
@@ -6486,7 +6497,7 @@
       </w:pPr>
     </w:lvl>
   </w:abstractNum>
-  <w:abstractNum w:abstractNumId="3">
+  <w:abstractNum w:abstractNumId="3" w15:restartNumberingAfterBreak="0">
     <w:nsid w:val="FFFFFF7F"/>
     <w:multiLevelType w:val="singleLevel"/>
     <w:tmpl w:val="45287DF2"/>
@@ -6503,7 +6514,7 @@
       </w:pPr>
     </w:lvl>
   </w:abstractNum>
-  <w:abstractNum w:abstractNumId="4">
+  <w:abstractNum w:abstractNumId="4" w15:restartNumberingAfterBreak="0">
     <w:nsid w:val="FFFFFF80"/>
     <w:multiLevelType w:val="singleLevel"/>
     <w:tmpl w:val="4AD8B308"/>
@@ -6523,7 +6534,7 @@
       </w:rPr>
     </w:lvl>
   </w:abstractNum>
-  <w:abstractNum w:abstractNumId="5">
+  <w:abstractNum w:abstractNumId="5" w15:restartNumberingAfterBreak="0">
     <w:nsid w:val="FFFFFF81"/>
     <w:multiLevelType w:val="singleLevel"/>
     <w:tmpl w:val="9E7454F2"/>
@@ -6543,7 +6554,7 @@
       </w:rPr>
     </w:lvl>
   </w:abstractNum>
-  <w:abstractNum w:abstractNumId="6">
+  <w:abstractNum w:abstractNumId="6" w15:restartNumberingAfterBreak="0">
     <w:nsid w:val="FFFFFF82"/>
     <w:multiLevelType w:val="singleLevel"/>
     <w:tmpl w:val="00366EF0"/>
@@ -6563,7 +6574,7 @@
       </w:rPr>
     </w:lvl>
   </w:abstractNum>
-  <w:abstractNum w:abstractNumId="7">
+  <w:abstractNum w:abstractNumId="7" w15:restartNumberingAfterBreak="0">
     <w:nsid w:val="FFFFFF83"/>
     <w:multiLevelType w:val="singleLevel"/>
     <w:tmpl w:val="F3546138"/>
@@ -6583,7 +6594,7 @@
       </w:rPr>
     </w:lvl>
   </w:abstractNum>
-  <w:abstractNum w:abstractNumId="8">
+  <w:abstractNum w:abstractNumId="8" w15:restartNumberingAfterBreak="0">
     <w:nsid w:val="FFFFFF88"/>
     <w:multiLevelType w:val="singleLevel"/>
     <w:tmpl w:val="B950C286"/>
@@ -6600,7 +6611,7 @@
       </w:pPr>
     </w:lvl>
   </w:abstractNum>
-  <w:abstractNum w:abstractNumId="9">
+  <w:abstractNum w:abstractNumId="9" w15:restartNumberingAfterBreak="0">
     <w:nsid w:val="FFFFFF89"/>
     <w:multiLevelType w:val="singleLevel"/>
     <w:tmpl w:val="CAF4A7C0"/>
@@ -6620,7 +6631,7 @@
       </w:rPr>
     </w:lvl>
   </w:abstractNum>
-  <w:abstractNum w:abstractNumId="10">
+  <w:abstractNum w:abstractNumId="10" w15:restartNumberingAfterBreak="0">
     <w:nsid w:val="FFFFFFFB"/>
     <w:multiLevelType w:val="multilevel"/>
     <w:tmpl w:val="04B0567C"/>
@@ -6741,7 +6752,7 @@
       </w:pPr>
     </w:lvl>
   </w:abstractNum>
-  <w:abstractNum w:abstractNumId="11">
+  <w:abstractNum w:abstractNumId="11" w15:restartNumberingAfterBreak="0">
     <w:nsid w:val="1856587E"/>
     <w:multiLevelType w:val="hybridMultilevel"/>
     <w:tmpl w:val="3F668FCA"/>
@@ -6881,7 +6892,7 @@
       </w:rPr>
     </w:lvl>
   </w:abstractNum>
-  <w:abstractNum w:abstractNumId="12">
+  <w:abstractNum w:abstractNumId="12" w15:restartNumberingAfterBreak="0">
     <w:nsid w:val="284C2298"/>
     <w:multiLevelType w:val="hybridMultilevel"/>
     <w:tmpl w:val="D5A6DB30"/>
@@ -6994,7 +7005,7 @@
       </w:rPr>
     </w:lvl>
   </w:abstractNum>
-  <w:abstractNum w:abstractNumId="13">
+  <w:abstractNum w:abstractNumId="13" w15:restartNumberingAfterBreak="0">
     <w:nsid w:val="3B821CC5"/>
     <w:multiLevelType w:val="hybridMultilevel"/>
     <w:tmpl w:val="637E5F04"/>
@@ -7107,7 +7118,7 @@
       </w:rPr>
     </w:lvl>
   </w:abstractNum>
-  <w:abstractNum w:abstractNumId="14">
+  <w:abstractNum w:abstractNumId="14" w15:restartNumberingAfterBreak="0">
     <w:nsid w:val="3DE67210"/>
     <w:multiLevelType w:val="hybridMultilevel"/>
     <w:tmpl w:val="576AF468"/>
@@ -7193,7 +7204,7 @@
       </w:pPr>
     </w:lvl>
   </w:abstractNum>
-  <w:abstractNum w:abstractNumId="15">
+  <w:abstractNum w:abstractNumId="15" w15:restartNumberingAfterBreak="0">
     <w:nsid w:val="3DF93C01"/>
     <w:multiLevelType w:val="multilevel"/>
     <w:tmpl w:val="44A62A82"/>
@@ -7306,7 +7317,7 @@
       </w:rPr>
     </w:lvl>
   </w:abstractNum>
-  <w:abstractNum w:abstractNumId="16">
+  <w:abstractNum w:abstractNumId="16" w15:restartNumberingAfterBreak="0">
     <w:nsid w:val="51043DED"/>
     <w:multiLevelType w:val="multilevel"/>
     <w:tmpl w:val="88E0644A"/>
@@ -7427,7 +7438,7 @@
       </w:rPr>
     </w:lvl>
   </w:abstractNum>
-  <w:abstractNum w:abstractNumId="17">
+  <w:abstractNum w:abstractNumId="17" w15:restartNumberingAfterBreak="0">
     <w:nsid w:val="5D5003C8"/>
     <w:multiLevelType w:val="hybridMultilevel"/>
     <w:tmpl w:val="8C82C9EE"/>
@@ -7540,7 +7551,7 @@
       </w:rPr>
     </w:lvl>
   </w:abstractNum>
-  <w:abstractNum w:abstractNumId="18">
+  <w:abstractNum w:abstractNumId="18" w15:restartNumberingAfterBreak="0">
     <w:nsid w:val="63D824DC"/>
     <w:multiLevelType w:val="multilevel"/>
     <w:tmpl w:val="0407001F"/>
@@ -7626,7 +7637,7 @@
       </w:pPr>
     </w:lvl>
   </w:abstractNum>
-  <w:abstractNum w:abstractNumId="19">
+  <w:abstractNum w:abstractNumId="19" w15:restartNumberingAfterBreak="0">
     <w:nsid w:val="695B04CD"/>
     <w:multiLevelType w:val="hybridMultilevel"/>
     <w:tmpl w:val="D0A02DC6"/>
@@ -7877,7 +7888,7 @@
       </w:pPr>
     </w:pPrDefault>
   </w:docDefaults>
-  <w:latentStyles w:defLockedState="0" w:defUIPriority="99" w:defSemiHidden="0" w:defUnhideWhenUsed="0" w:defQFormat="0" w:count="380">
+  <w:latentStyles w:defLockedState="0" w:defUIPriority="99" w:defSemiHidden="0" w:defUnhideWhenUsed="0" w:defQFormat="0" w:count="371">
     <w:lsdException w:name="Normal" w:uiPriority="0" w:qFormat="1"/>
     <w:lsdException w:name="heading 1" w:uiPriority="0" w:qFormat="1"/>
     <w:lsdException w:name="heading 2" w:semiHidden="1" w:uiPriority="0" w:unhideWhenUsed="1" w:qFormat="1"/>
@@ -8698,7 +8709,7 @@
       <w:ind w:left="442"/>
     </w:pPr>
   </w:style>
-  <w:style w:type="character" w:styleId="Link">
+  <w:style w:type="character" w:styleId="Hyperlink">
     <w:name w:val="Hyperlink"/>
     <w:basedOn w:val="Absatz-Standardschriftart"/>
     <w:uiPriority w:val="99"/>
@@ -8929,7 +8940,6 @@
       <w:spacing w:after="0" w:line="240" w:lineRule="auto"/>
     </w:pPr>
     <w:tblPr>
-      <w:tblInd w:w="0" w:type="dxa"/>
       <w:tblBorders>
         <w:top w:val="single" w:sz="4" w:space="0" w:color="auto"/>
         <w:left w:val="single" w:sz="4" w:space="0" w:color="auto"/>
@@ -8938,12 +8948,6 @@
         <w:insideH w:val="single" w:sz="4" w:space="0" w:color="auto"/>
         <w:insideV w:val="single" w:sz="4" w:space="0" w:color="auto"/>
       </w:tblBorders>
-      <w:tblCellMar>
-        <w:top w:w="0" w:type="dxa"/>
-        <w:left w:w="108" w:type="dxa"/>
-        <w:bottom w:w="0" w:type="dxa"/>
-        <w:right w:w="108" w:type="dxa"/>
-      </w:tblCellMar>
     </w:tblPr>
   </w:style>
   <w:style w:type="paragraph" w:customStyle="1" w:styleId="Abbildung">
@@ -9005,19 +9009,12 @@
     <w:tblPr>
       <w:tblStyleRowBandSize w:val="1"/>
       <w:tblStyleColBandSize w:val="1"/>
-      <w:tblInd w:w="0" w:type="dxa"/>
       <w:tblBorders>
         <w:top w:val="single" w:sz="8" w:space="0" w:color="000000" w:themeColor="text1"/>
         <w:left w:val="single" w:sz="8" w:space="0" w:color="000000" w:themeColor="text1"/>
         <w:bottom w:val="single" w:sz="8" w:space="0" w:color="000000" w:themeColor="text1"/>
         <w:right w:val="single" w:sz="8" w:space="0" w:color="000000" w:themeColor="text1"/>
       </w:tblBorders>
-      <w:tblCellMar>
-        <w:top w:w="0" w:type="dxa"/>
-        <w:left w:w="108" w:type="dxa"/>
-        <w:bottom w:w="0" w:type="dxa"/>
-        <w:right w:w="108" w:type="dxa"/>
-      </w:tblCellMar>
     </w:tblPr>
     <w:tblStylePr w:type="firstRow">
       <w:pPr>
@@ -9509,7 +9506,7 @@
 </file>
 
 <file path=customXml/itemProps1.xml><?xml version="1.0" encoding="utf-8"?>
-<ds:datastoreItem xmlns:ds="http://schemas.openxmlformats.org/officeDocument/2006/customXml" ds:itemID="{218AAA37-DC50-AF48-867D-6DD0B0B45CE7}">
+<ds:datastoreItem xmlns:ds="http://schemas.openxmlformats.org/officeDocument/2006/customXml" ds:itemID="{57F6E0AD-7A38-4393-BE52-7ACEB29A7B77}">
   <ds:schemaRefs>
     <ds:schemaRef ds:uri="http://schemas.openxmlformats.org/officeDocument/2006/bibliography"/>
   </ds:schemaRefs>

--- a/SRS/SRS_Redesin_RZ-Webseite.docx
+++ b/SRS/SRS_Redesin_RZ-Webseite.docx
@@ -1,6 +1,6 @@
 
 <file path=word/document.xml><?xml version="1.0" encoding="utf-8"?>
-<w:document xmlns:wpc="http://schemas.microsoft.com/office/word/2010/wordprocessingCanvas" xmlns:mc="http://schemas.openxmlformats.org/markup-compatibility/2006" xmlns:o="urn:schemas-microsoft-com:office:office" xmlns:r="http://schemas.openxmlformats.org/officeDocument/2006/relationships" xmlns:m="http://schemas.openxmlformats.org/officeDocument/2006/math" xmlns:v="urn:schemas-microsoft-com:vml" xmlns:wp14="http://schemas.microsoft.com/office/word/2010/wordprocessingDrawing" xmlns:wp="http://schemas.openxmlformats.org/drawingml/2006/wordprocessingDrawing" xmlns:w10="urn:schemas-microsoft-com:office:word" xmlns:w="http://schemas.openxmlformats.org/wordprocessingml/2006/main" xmlns:w14="http://schemas.microsoft.com/office/word/2010/wordml" xmlns:w15="http://schemas.microsoft.com/office/word/2012/wordml" xmlns:wpg="http://schemas.microsoft.com/office/word/2010/wordprocessingGroup" xmlns:wpi="http://schemas.microsoft.com/office/word/2010/wordprocessingInk" xmlns:wne="http://schemas.microsoft.com/office/word/2006/wordml" xmlns:wps="http://schemas.microsoft.com/office/word/2010/wordprocessingShape" mc:Ignorable="w14 w15 wp14">
+<w:document xmlns:wpc="http://schemas.microsoft.com/office/word/2010/wordprocessingCanvas" xmlns:mo="http://schemas.microsoft.com/office/mac/office/2008/main" xmlns:mc="http://schemas.openxmlformats.org/markup-compatibility/2006" xmlns:mv="urn:schemas-microsoft-com:mac:vml" xmlns:o="urn:schemas-microsoft-com:office:office" xmlns:r="http://schemas.openxmlformats.org/officeDocument/2006/relationships" xmlns:m="http://schemas.openxmlformats.org/officeDocument/2006/math" xmlns:v="urn:schemas-microsoft-com:vml" xmlns:wp14="http://schemas.microsoft.com/office/word/2010/wordprocessingDrawing" xmlns:wp="http://schemas.openxmlformats.org/drawingml/2006/wordprocessingDrawing" xmlns:w10="urn:schemas-microsoft-com:office:word" xmlns:w="http://schemas.openxmlformats.org/wordprocessingml/2006/main" xmlns:w14="http://schemas.microsoft.com/office/word/2010/wordml" xmlns:w15="http://schemas.microsoft.com/office/word/2012/wordml" xmlns:wpg="http://schemas.microsoft.com/office/word/2010/wordprocessingGroup" xmlns:wpi="http://schemas.microsoft.com/office/word/2010/wordprocessingInk" xmlns:wne="http://schemas.microsoft.com/office/word/2006/wordml" xmlns:wps="http://schemas.microsoft.com/office/word/2010/wordprocessingShape" mc:Ignorable="w14 w15 wp14">
   <w:body>
     <w:p>
       <w:pPr>
@@ -513,13 +513,8 @@
         </w:sectPr>
       </w:pPr>
       <w:r>
-        <w:t xml:space="preserve">Abgegeben </w:t>
-      </w:r>
-      <w:proofErr w:type="gramStart"/>
-      <w:r>
-        <w:t>am  15.07.2015</w:t>
-      </w:r>
-      <w:proofErr w:type="gramEnd"/>
+        <w:t>Abgegeben am  15.07.2015</w:t>
+      </w:r>
     </w:p>
     <w:p>
       <w:pPr>
@@ -565,10 +560,10 @@
         </w:rPr>
         <w:fldChar w:fldCharType="separate"/>
       </w:r>
-      <w:hyperlink w:anchor="_Toc424651406" w:history="1">
-        <w:r>
-          <w:rPr>
-            <w:rStyle w:val="Hyperlink"/>
+      <w:hyperlink w:anchor="_Toc424719876" w:history="1">
+        <w:r>
+          <w:rPr>
+            <w:rStyle w:val="Link"/>
             <w:rFonts w:ascii="Frutiger Next LT W1G" w:hAnsi="Frutiger Next LT W1G"/>
             <w:noProof/>
           </w:rPr>
@@ -585,7 +580,7 @@
         </w:r>
         <w:r>
           <w:rPr>
-            <w:rStyle w:val="Hyperlink"/>
+            <w:rStyle w:val="Link"/>
             <w:rFonts w:ascii="Frutiger Next LT W1G" w:hAnsi="Frutiger Next LT W1G"/>
             <w:noProof/>
           </w:rPr>
@@ -610,7 +605,7 @@
             <w:noProof/>
             <w:webHidden/>
           </w:rPr>
-          <w:instrText xml:space="preserve"> PAGEREF _Toc424651406 \h </w:instrText>
+          <w:instrText xml:space="preserve"> PAGEREF _Toc424719876 \h </w:instrText>
         </w:r>
         <w:r>
           <w:rPr>
@@ -651,10 +646,10 @@
           <w:lang w:eastAsia="ja-JP"/>
         </w:rPr>
       </w:pPr>
-      <w:hyperlink w:anchor="_Toc424651407" w:history="1">
-        <w:r>
-          <w:rPr>
-            <w:rStyle w:val="Hyperlink"/>
+      <w:hyperlink w:anchor="_Toc424719877" w:history="1">
+        <w:r>
+          <w:rPr>
+            <w:rStyle w:val="Link"/>
             <w:rFonts w:ascii="Frutiger Next LT W1G" w:hAnsi="Frutiger Next LT W1G"/>
             <w:noProof/>
           </w:rPr>
@@ -671,7 +666,7 @@
         </w:r>
         <w:r>
           <w:rPr>
-            <w:rStyle w:val="Hyperlink"/>
+            <w:rStyle w:val="Link"/>
             <w:rFonts w:ascii="Frutiger Next LT W1G" w:hAnsi="Frutiger Next LT W1G"/>
             <w:noProof/>
           </w:rPr>
@@ -696,7 +691,7 @@
             <w:noProof/>
             <w:webHidden/>
           </w:rPr>
-          <w:instrText xml:space="preserve"> PAGEREF _Toc424651407 \h </w:instrText>
+          <w:instrText xml:space="preserve"> PAGEREF _Toc424719877 \h </w:instrText>
         </w:r>
         <w:r>
           <w:rPr>
@@ -742,10 +737,10 @@
           <w:lang w:eastAsia="ja-JP"/>
         </w:rPr>
       </w:pPr>
-      <w:hyperlink w:anchor="_Toc424651408" w:history="1">
-        <w:r>
-          <w:rPr>
-            <w:rStyle w:val="Hyperlink"/>
+      <w:hyperlink w:anchor="_Toc424719878" w:history="1">
+        <w:r>
+          <w:rPr>
+            <w:rStyle w:val="Link"/>
             <w:noProof/>
           </w:rPr>
           <w:t>1.1</w:t>
@@ -762,7 +757,7 @@
         </w:r>
         <w:r>
           <w:rPr>
-            <w:rStyle w:val="Hyperlink"/>
+            <w:rStyle w:val="Link"/>
             <w:noProof/>
           </w:rPr>
           <w:t>Zweck des Dokuments</w:t>
@@ -786,7 +781,7 @@
             <w:noProof/>
             <w:webHidden/>
           </w:rPr>
-          <w:instrText xml:space="preserve"> PAGEREF _Toc424651408 \h </w:instrText>
+          <w:instrText xml:space="preserve"> PAGEREF _Toc424719878 \h </w:instrText>
         </w:r>
         <w:r>
           <w:rPr>
@@ -832,10 +827,10 @@
           <w:lang w:eastAsia="ja-JP"/>
         </w:rPr>
       </w:pPr>
-      <w:hyperlink w:anchor="_Toc424651409" w:history="1">
-        <w:r>
-          <w:rPr>
-            <w:rStyle w:val="Hyperlink"/>
+      <w:hyperlink w:anchor="_Toc424719879" w:history="1">
+        <w:r>
+          <w:rPr>
+            <w:rStyle w:val="Link"/>
             <w:noProof/>
           </w:rPr>
           <w:t>1.2</w:t>
@@ -852,7 +847,7 @@
         </w:r>
         <w:r>
           <w:rPr>
-            <w:rStyle w:val="Hyperlink"/>
+            <w:rStyle w:val="Link"/>
             <w:noProof/>
           </w:rPr>
           <w:t>Projektumfang</w:t>
@@ -876,7 +871,7 @@
             <w:noProof/>
             <w:webHidden/>
           </w:rPr>
-          <w:instrText xml:space="preserve"> PAGEREF _Toc424651409 \h </w:instrText>
+          <w:instrText xml:space="preserve"> PAGEREF _Toc424719879 \h </w:instrText>
         </w:r>
         <w:r>
           <w:rPr>
@@ -922,10 +917,10 @@
           <w:lang w:eastAsia="ja-JP"/>
         </w:rPr>
       </w:pPr>
-      <w:hyperlink w:anchor="_Toc424651410" w:history="1">
-        <w:r>
-          <w:rPr>
-            <w:rStyle w:val="Hyperlink"/>
+      <w:hyperlink w:anchor="_Toc424719880" w:history="1">
+        <w:r>
+          <w:rPr>
+            <w:rStyle w:val="Link"/>
             <w:noProof/>
           </w:rPr>
           <w:t>1.3</w:t>
@@ -942,7 +937,7 @@
         </w:r>
         <w:r>
           <w:rPr>
-            <w:rStyle w:val="Hyperlink"/>
+            <w:rStyle w:val="Link"/>
             <w:noProof/>
           </w:rPr>
           <w:t>Referenzen und Quellenangaben</w:t>
@@ -966,7 +961,7 @@
             <w:noProof/>
             <w:webHidden/>
           </w:rPr>
-          <w:instrText xml:space="preserve"> PAGEREF _Toc424651410 \h </w:instrText>
+          <w:instrText xml:space="preserve"> PAGEREF _Toc424719880 \h </w:instrText>
         </w:r>
         <w:r>
           <w:rPr>
@@ -1012,10 +1007,10 @@
           <w:lang w:eastAsia="ja-JP"/>
         </w:rPr>
       </w:pPr>
-      <w:hyperlink w:anchor="_Toc424651411" w:history="1">
-        <w:r>
-          <w:rPr>
-            <w:rStyle w:val="Hyperlink"/>
+      <w:hyperlink w:anchor="_Toc424719881" w:history="1">
+        <w:r>
+          <w:rPr>
+            <w:rStyle w:val="Link"/>
             <w:noProof/>
           </w:rPr>
           <w:t>1.4</w:t>
@@ -1032,7 +1027,7 @@
         </w:r>
         <w:r>
           <w:rPr>
-            <w:rStyle w:val="Hyperlink"/>
+            <w:rStyle w:val="Link"/>
             <w:noProof/>
           </w:rPr>
           <w:t>Übersicht über das Dokument</w:t>
@@ -1056,7 +1051,7 @@
             <w:noProof/>
             <w:webHidden/>
           </w:rPr>
-          <w:instrText xml:space="preserve"> PAGEREF _Toc424651411 \h </w:instrText>
+          <w:instrText xml:space="preserve"> PAGEREF _Toc424719881 \h </w:instrText>
         </w:r>
         <w:r>
           <w:rPr>
@@ -1097,10 +1092,10 @@
           <w:lang w:eastAsia="ja-JP"/>
         </w:rPr>
       </w:pPr>
-      <w:hyperlink w:anchor="_Toc424651412" w:history="1">
-        <w:r>
-          <w:rPr>
-            <w:rStyle w:val="Hyperlink"/>
+      <w:hyperlink w:anchor="_Toc424719882" w:history="1">
+        <w:r>
+          <w:rPr>
+            <w:rStyle w:val="Link"/>
             <w:rFonts w:ascii="Frutiger Next LT W1G" w:hAnsi="Frutiger Next LT W1G"/>
             <w:noProof/>
           </w:rPr>
@@ -1117,7 +1112,7 @@
         </w:r>
         <w:r>
           <w:rPr>
-            <w:rStyle w:val="Hyperlink"/>
+            <w:rStyle w:val="Link"/>
             <w:rFonts w:ascii="Frutiger Next LT W1G" w:hAnsi="Frutiger Next LT W1G"/>
             <w:noProof/>
           </w:rPr>
@@ -1142,7 +1137,7 @@
             <w:noProof/>
             <w:webHidden/>
           </w:rPr>
-          <w:instrText xml:space="preserve"> PAGEREF _Toc424651412 \h </w:instrText>
+          <w:instrText xml:space="preserve"> PAGEREF _Toc424719882 \h </w:instrText>
         </w:r>
         <w:r>
           <w:rPr>
@@ -1188,10 +1183,10 @@
           <w:lang w:eastAsia="ja-JP"/>
         </w:rPr>
       </w:pPr>
-      <w:hyperlink w:anchor="_Toc424651413" w:history="1">
-        <w:r>
-          <w:rPr>
-            <w:rStyle w:val="Hyperlink"/>
+      <w:hyperlink w:anchor="_Toc424719883" w:history="1">
+        <w:r>
+          <w:rPr>
+            <w:rStyle w:val="Link"/>
             <w:noProof/>
           </w:rPr>
           <w:t>2.1</w:t>
@@ -1208,7 +1203,7 @@
         </w:r>
         <w:r>
           <w:rPr>
-            <w:rStyle w:val="Hyperlink"/>
+            <w:rStyle w:val="Link"/>
             <w:noProof/>
           </w:rPr>
           <w:t>Produktperspektive</w:t>
@@ -1232,7 +1227,7 @@
             <w:noProof/>
             <w:webHidden/>
           </w:rPr>
-          <w:instrText xml:space="preserve"> PAGEREF _Toc424651413 \h </w:instrText>
+          <w:instrText xml:space="preserve"> PAGEREF _Toc424719883 \h </w:instrText>
         </w:r>
         <w:r>
           <w:rPr>
@@ -1278,10 +1273,10 @@
           <w:lang w:eastAsia="ja-JP"/>
         </w:rPr>
       </w:pPr>
-      <w:hyperlink w:anchor="_Toc424651414" w:history="1">
-        <w:r>
-          <w:rPr>
-            <w:rStyle w:val="Hyperlink"/>
+      <w:hyperlink w:anchor="_Toc424719884" w:history="1">
+        <w:r>
+          <w:rPr>
+            <w:rStyle w:val="Link"/>
             <w:noProof/>
           </w:rPr>
           <w:t>2.2</w:t>
@@ -1298,7 +1293,7 @@
         </w:r>
         <w:r>
           <w:rPr>
-            <w:rStyle w:val="Hyperlink"/>
+            <w:rStyle w:val="Link"/>
             <w:noProof/>
           </w:rPr>
           <w:t>Produktfunktionen</w:t>
@@ -1322,7 +1317,7 @@
             <w:noProof/>
             <w:webHidden/>
           </w:rPr>
-          <w:instrText xml:space="preserve"> PAGEREF _Toc424651414 \h </w:instrText>
+          <w:instrText xml:space="preserve"> PAGEREF _Toc424719884 \h </w:instrText>
         </w:r>
         <w:r>
           <w:rPr>
@@ -1368,10 +1363,10 @@
           <w:lang w:eastAsia="ja-JP"/>
         </w:rPr>
       </w:pPr>
-      <w:hyperlink w:anchor="_Toc424651415" w:history="1">
-        <w:r>
-          <w:rPr>
-            <w:rStyle w:val="Hyperlink"/>
+      <w:hyperlink w:anchor="_Toc424719885" w:history="1">
+        <w:r>
+          <w:rPr>
+            <w:rStyle w:val="Link"/>
             <w:noProof/>
           </w:rPr>
           <w:t>2.3</w:t>
@@ -1388,7 +1383,7 @@
         </w:r>
         <w:r>
           <w:rPr>
-            <w:rStyle w:val="Hyperlink"/>
+            <w:rStyle w:val="Link"/>
             <w:noProof/>
           </w:rPr>
           <w:t>Benutzergruppen und Charakteristika</w:t>
@@ -1412,7 +1407,7 @@
             <w:noProof/>
             <w:webHidden/>
           </w:rPr>
-          <w:instrText xml:space="preserve"> PAGEREF _Toc424651415 \h </w:instrText>
+          <w:instrText xml:space="preserve"> PAGEREF _Toc424719885 \h </w:instrText>
         </w:r>
         <w:r>
           <w:rPr>
@@ -1458,10 +1453,10 @@
           <w:lang w:eastAsia="ja-JP"/>
         </w:rPr>
       </w:pPr>
-      <w:hyperlink w:anchor="_Toc424651416" w:history="1">
-        <w:r>
-          <w:rPr>
-            <w:rStyle w:val="Hyperlink"/>
+      <w:hyperlink w:anchor="_Toc424719886" w:history="1">
+        <w:r>
+          <w:rPr>
+            <w:rStyle w:val="Link"/>
             <w:noProof/>
           </w:rPr>
           <w:t>2.4</w:t>
@@ -1478,7 +1473,7 @@
         </w:r>
         <w:r>
           <w:rPr>
-            <w:rStyle w:val="Hyperlink"/>
+            <w:rStyle w:val="Link"/>
             <w:noProof/>
           </w:rPr>
           <w:t>Zielplattform</w:t>
@@ -1502,7 +1497,7 @@
             <w:noProof/>
             <w:webHidden/>
           </w:rPr>
-          <w:instrText xml:space="preserve"> PAGEREF _Toc424651416 \h </w:instrText>
+          <w:instrText xml:space="preserve"> PAGEREF _Toc424719886 \h </w:instrText>
         </w:r>
         <w:r>
           <w:rPr>
@@ -1548,10 +1543,10 @@
           <w:lang w:eastAsia="ja-JP"/>
         </w:rPr>
       </w:pPr>
-      <w:hyperlink w:anchor="_Toc424651417" w:history="1">
-        <w:r>
-          <w:rPr>
-            <w:rStyle w:val="Hyperlink"/>
+      <w:hyperlink w:anchor="_Toc424719887" w:history="1">
+        <w:r>
+          <w:rPr>
+            <w:rStyle w:val="Link"/>
             <w:noProof/>
           </w:rPr>
           <w:t>2.5</w:t>
@@ -1568,7 +1563,7 @@
         </w:r>
         <w:r>
           <w:rPr>
-            <w:rStyle w:val="Hyperlink"/>
+            <w:rStyle w:val="Link"/>
             <w:noProof/>
           </w:rPr>
           <w:t>Einschränkungen, Annahmen und Abhängigkeiten</w:t>
@@ -1592,7 +1587,7 @@
             <w:noProof/>
             <w:webHidden/>
           </w:rPr>
-          <w:instrText xml:space="preserve"> PAGEREF _Toc424651417 \h </w:instrText>
+          <w:instrText xml:space="preserve"> PAGEREF _Toc424719887 \h </w:instrText>
         </w:r>
         <w:r>
           <w:rPr>
@@ -1638,10 +1633,10 @@
           <w:lang w:eastAsia="ja-JP"/>
         </w:rPr>
       </w:pPr>
-      <w:hyperlink w:anchor="_Toc424651418" w:history="1">
-        <w:r>
-          <w:rPr>
-            <w:rStyle w:val="Hyperlink"/>
+      <w:hyperlink w:anchor="_Toc424719888" w:history="1">
+        <w:r>
+          <w:rPr>
+            <w:rStyle w:val="Link"/>
             <w:noProof/>
           </w:rPr>
           <w:t>2.6</w:t>
@@ -1658,7 +1653,7 @@
         </w:r>
         <w:r>
           <w:rPr>
-            <w:rStyle w:val="Hyperlink"/>
+            <w:rStyle w:val="Link"/>
             <w:noProof/>
           </w:rPr>
           <w:t>Dokumentation</w:t>
@@ -1682,7 +1677,7 @@
             <w:noProof/>
             <w:webHidden/>
           </w:rPr>
-          <w:instrText xml:space="preserve"> PAGEREF _Toc424651418 \h </w:instrText>
+          <w:instrText xml:space="preserve"> PAGEREF _Toc424719888 \h </w:instrText>
         </w:r>
         <w:r>
           <w:rPr>
@@ -1723,10 +1718,10 @@
           <w:lang w:eastAsia="ja-JP"/>
         </w:rPr>
       </w:pPr>
-      <w:hyperlink w:anchor="_Toc424651419" w:history="1">
-        <w:r>
-          <w:rPr>
-            <w:rStyle w:val="Hyperlink"/>
+      <w:hyperlink w:anchor="_Toc424719889" w:history="1">
+        <w:r>
+          <w:rPr>
+            <w:rStyle w:val="Link"/>
             <w:rFonts w:ascii="Frutiger Next LT W1G" w:hAnsi="Frutiger Next LT W1G"/>
             <w:noProof/>
           </w:rPr>
@@ -1743,7 +1738,7 @@
         </w:r>
         <w:r>
           <w:rPr>
-            <w:rStyle w:val="Hyperlink"/>
+            <w:rStyle w:val="Link"/>
             <w:rFonts w:ascii="Frutiger Next LT W1G" w:hAnsi="Frutiger Next LT W1G"/>
             <w:noProof/>
           </w:rPr>
@@ -1768,7 +1763,7 @@
             <w:noProof/>
             <w:webHidden/>
           </w:rPr>
-          <w:instrText xml:space="preserve"> PAGEREF _Toc424651419 \h </w:instrText>
+          <w:instrText xml:space="preserve"> PAGEREF _Toc424719889 \h </w:instrText>
         </w:r>
         <w:r>
           <w:rPr>
@@ -1814,10 +1809,10 @@
           <w:lang w:eastAsia="ja-JP"/>
         </w:rPr>
       </w:pPr>
-      <w:hyperlink w:anchor="_Toc424651420" w:history="1">
-        <w:r>
-          <w:rPr>
-            <w:rStyle w:val="Hyperlink"/>
+      <w:hyperlink w:anchor="_Toc424719890" w:history="1">
+        <w:r>
+          <w:rPr>
+            <w:rStyle w:val="Link"/>
             <w:noProof/>
           </w:rPr>
           <w:t>3.1</w:t>
@@ -1834,7 +1829,7 @@
         </w:r>
         <w:r>
           <w:rPr>
-            <w:rStyle w:val="Hyperlink"/>
+            <w:rStyle w:val="Link"/>
             <w:noProof/>
           </w:rPr>
           <w:t>Ist-Analyse</w:t>
@@ -1858,7 +1853,7 @@
             <w:noProof/>
             <w:webHidden/>
           </w:rPr>
-          <w:instrText xml:space="preserve"> PAGEREF _Toc424651420 \h </w:instrText>
+          <w:instrText xml:space="preserve"> PAGEREF _Toc424719890 \h </w:instrText>
         </w:r>
         <w:r>
           <w:rPr>
@@ -1904,10 +1899,10 @@
           <w:lang w:eastAsia="ja-JP"/>
         </w:rPr>
       </w:pPr>
-      <w:hyperlink w:anchor="_Toc424651421" w:history="1">
-        <w:r>
-          <w:rPr>
-            <w:rStyle w:val="Hyperlink"/>
+      <w:hyperlink w:anchor="_Toc424719891" w:history="1">
+        <w:r>
+          <w:rPr>
+            <w:rStyle w:val="Link"/>
             <w:noProof/>
           </w:rPr>
           <w:t>3.1.1</w:t>
@@ -1924,7 +1919,7 @@
         </w:r>
         <w:r>
           <w:rPr>
-            <w:rStyle w:val="Hyperlink"/>
+            <w:rStyle w:val="Link"/>
             <w:noProof/>
           </w:rPr>
           <w:t>Piwik und Log-Daten Analyse</w:t>
@@ -1948,7 +1943,7 @@
             <w:noProof/>
             <w:webHidden/>
           </w:rPr>
-          <w:instrText xml:space="preserve"> PAGEREF _Toc424651421 \h </w:instrText>
+          <w:instrText xml:space="preserve"> PAGEREF _Toc424719891 \h </w:instrText>
         </w:r>
         <w:r>
           <w:rPr>
@@ -1994,10 +1989,10 @@
           <w:lang w:eastAsia="ja-JP"/>
         </w:rPr>
       </w:pPr>
-      <w:hyperlink w:anchor="_Toc424651422" w:history="1">
-        <w:r>
-          <w:rPr>
-            <w:rStyle w:val="Hyperlink"/>
+      <w:hyperlink w:anchor="_Toc424719892" w:history="1">
+        <w:r>
+          <w:rPr>
+            <w:rStyle w:val="Link"/>
             <w:noProof/>
           </w:rPr>
           <w:t>3.1.2</w:t>
@@ -2014,7 +2009,7 @@
         </w:r>
         <w:r>
           <w:rPr>
-            <w:rStyle w:val="Hyperlink"/>
+            <w:rStyle w:val="Link"/>
             <w:noProof/>
           </w:rPr>
           <w:t>Contextual Inquiry</w:t>
@@ -2038,7 +2033,7 @@
             <w:noProof/>
             <w:webHidden/>
           </w:rPr>
-          <w:instrText xml:space="preserve"> PAGEREF _Toc424651422 \h </w:instrText>
+          <w:instrText xml:space="preserve"> PAGEREF _Toc424719892 \h </w:instrText>
         </w:r>
         <w:r>
           <w:rPr>
@@ -2084,10 +2079,10 @@
           <w:lang w:eastAsia="ja-JP"/>
         </w:rPr>
       </w:pPr>
-      <w:hyperlink w:anchor="_Toc424651423" w:history="1">
-        <w:r>
-          <w:rPr>
-            <w:rStyle w:val="Hyperlink"/>
+      <w:hyperlink w:anchor="_Toc424719893" w:history="1">
+        <w:r>
+          <w:rPr>
+            <w:rStyle w:val="Link"/>
             <w:noProof/>
           </w:rPr>
           <w:t>3.1.3</w:t>
@@ -2104,7 +2099,7 @@
         </w:r>
         <w:r>
           <w:rPr>
-            <w:rStyle w:val="Hyperlink"/>
+            <w:rStyle w:val="Link"/>
             <w:noProof/>
           </w:rPr>
           <w:t>Content Analyse</w:t>
@@ -2128,7 +2123,7 @@
             <w:noProof/>
             <w:webHidden/>
           </w:rPr>
-          <w:instrText xml:space="preserve"> PAGEREF _Toc424651423 \h </w:instrText>
+          <w:instrText xml:space="preserve"> PAGEREF _Toc424719893 \h </w:instrText>
         </w:r>
         <w:r>
           <w:rPr>
@@ -2148,7 +2143,7 @@
             <w:noProof/>
             <w:webHidden/>
           </w:rPr>
-          <w:t>8</w:t>
+          <w:t>9</w:t>
         </w:r>
         <w:r>
           <w:rPr>
@@ -2174,10 +2169,10 @@
           <w:lang w:eastAsia="ja-JP"/>
         </w:rPr>
       </w:pPr>
-      <w:hyperlink w:anchor="_Toc424651424" w:history="1">
-        <w:r>
-          <w:rPr>
-            <w:rStyle w:val="Hyperlink"/>
+      <w:hyperlink w:anchor="_Toc424719894" w:history="1">
+        <w:r>
+          <w:rPr>
+            <w:rStyle w:val="Link"/>
             <w:noProof/>
           </w:rPr>
           <w:t>3.2</w:t>
@@ -2194,7 +2189,7 @@
         </w:r>
         <w:r>
           <w:rPr>
-            <w:rStyle w:val="Hyperlink"/>
+            <w:rStyle w:val="Link"/>
             <w:noProof/>
           </w:rPr>
           <w:t>Anforderungsanalyse</w:t>
@@ -2218,7 +2213,7 @@
             <w:noProof/>
             <w:webHidden/>
           </w:rPr>
-          <w:instrText xml:space="preserve"> PAGEREF _Toc424651424 \h </w:instrText>
+          <w:instrText xml:space="preserve"> PAGEREF _Toc424719894 \h </w:instrText>
         </w:r>
         <w:r>
           <w:rPr>
@@ -2238,7 +2233,7 @@
             <w:noProof/>
             <w:webHidden/>
           </w:rPr>
-          <w:t>8</w:t>
+          <w:t>9</w:t>
         </w:r>
         <w:r>
           <w:rPr>
@@ -2264,10 +2259,10 @@
           <w:lang w:eastAsia="ja-JP"/>
         </w:rPr>
       </w:pPr>
-      <w:hyperlink w:anchor="_Toc424651425" w:history="1">
-        <w:r>
-          <w:rPr>
-            <w:rStyle w:val="Hyperlink"/>
+      <w:hyperlink w:anchor="_Toc424719895" w:history="1">
+        <w:r>
+          <w:rPr>
+            <w:rStyle w:val="Link"/>
             <w:noProof/>
           </w:rPr>
           <w:t>3.2.1</w:t>
@@ -2284,7 +2279,7 @@
         </w:r>
         <w:r>
           <w:rPr>
-            <w:rStyle w:val="Hyperlink"/>
+            <w:rStyle w:val="Link"/>
             <w:noProof/>
           </w:rPr>
           <w:t>Card Sorting</w:t>
@@ -2308,7 +2303,7 @@
             <w:noProof/>
             <w:webHidden/>
           </w:rPr>
-          <w:instrText xml:space="preserve"> PAGEREF _Toc424651425 \h </w:instrText>
+          <w:instrText xml:space="preserve"> PAGEREF _Toc424719895 \h </w:instrText>
         </w:r>
         <w:r>
           <w:rPr>
@@ -2328,7 +2323,7 @@
             <w:noProof/>
             <w:webHidden/>
           </w:rPr>
-          <w:t>8</w:t>
+          <w:t>9</w:t>
         </w:r>
         <w:r>
           <w:rPr>
@@ -2354,10 +2349,10 @@
           <w:lang w:eastAsia="ja-JP"/>
         </w:rPr>
       </w:pPr>
-      <w:hyperlink w:anchor="_Toc424651426" w:history="1">
-        <w:r>
-          <w:rPr>
-            <w:rStyle w:val="Hyperlink"/>
+      <w:hyperlink w:anchor="_Toc424719896" w:history="1">
+        <w:r>
+          <w:rPr>
+            <w:rStyle w:val="Link"/>
             <w:noProof/>
           </w:rPr>
           <w:t>3.2.2</w:t>
@@ -2374,7 +2369,7 @@
         </w:r>
         <w:r>
           <w:rPr>
-            <w:rStyle w:val="Hyperlink"/>
+            <w:rStyle w:val="Link"/>
             <w:noProof/>
           </w:rPr>
           <w:t>Fragebogen</w:t>
@@ -2398,7 +2393,7 @@
             <w:noProof/>
             <w:webHidden/>
           </w:rPr>
-          <w:instrText xml:space="preserve"> PAGEREF _Toc424651426 \h </w:instrText>
+          <w:instrText xml:space="preserve"> PAGEREF _Toc424719896 \h </w:instrText>
         </w:r>
         <w:r>
           <w:rPr>
@@ -2418,7 +2413,7 @@
             <w:noProof/>
             <w:webHidden/>
           </w:rPr>
-          <w:t>8</w:t>
+          <w:t>9</w:t>
         </w:r>
         <w:r>
           <w:rPr>
@@ -2444,10 +2439,10 @@
           <w:lang w:eastAsia="ja-JP"/>
         </w:rPr>
       </w:pPr>
-      <w:hyperlink w:anchor="_Toc424651427" w:history="1">
-        <w:r>
-          <w:rPr>
-            <w:rStyle w:val="Hyperlink"/>
+      <w:hyperlink w:anchor="_Toc424719897" w:history="1">
+        <w:r>
+          <w:rPr>
+            <w:rStyle w:val="Link"/>
             <w:noProof/>
           </w:rPr>
           <w:t>3.2.3</w:t>
@@ -2464,7 +2459,7 @@
         </w:r>
         <w:r>
           <w:rPr>
-            <w:rStyle w:val="Hyperlink"/>
+            <w:rStyle w:val="Link"/>
             <w:noProof/>
           </w:rPr>
           <w:t>Personas und Szenarien</w:t>
@@ -2488,7 +2483,7 @@
             <w:noProof/>
             <w:webHidden/>
           </w:rPr>
-          <w:instrText xml:space="preserve"> PAGEREF _Toc424651427 \h </w:instrText>
+          <w:instrText xml:space="preserve"> PAGEREF _Toc424719897 \h </w:instrText>
         </w:r>
         <w:r>
           <w:rPr>
@@ -2508,7 +2503,7 @@
             <w:noProof/>
             <w:webHidden/>
           </w:rPr>
-          <w:t>9</w:t>
+          <w:t>10</w:t>
         </w:r>
         <w:r>
           <w:rPr>
@@ -2534,10 +2529,10 @@
           <w:lang w:eastAsia="ja-JP"/>
         </w:rPr>
       </w:pPr>
-      <w:hyperlink w:anchor="_Toc424651428" w:history="1">
-        <w:r>
-          <w:rPr>
-            <w:rStyle w:val="Hyperlink"/>
+      <w:hyperlink w:anchor="_Toc424719898" w:history="1">
+        <w:r>
+          <w:rPr>
+            <w:rStyle w:val="Link"/>
             <w:noProof/>
           </w:rPr>
           <w:t>3.2.4</w:t>
@@ -2554,7 +2549,7 @@
         </w:r>
         <w:r>
           <w:rPr>
-            <w:rStyle w:val="Hyperlink"/>
+            <w:rStyle w:val="Link"/>
             <w:noProof/>
           </w:rPr>
           <w:t>Prototypen</w:t>
@@ -2578,7 +2573,7 @@
             <w:noProof/>
             <w:webHidden/>
           </w:rPr>
-          <w:instrText xml:space="preserve"> PAGEREF _Toc424651428 \h </w:instrText>
+          <w:instrText xml:space="preserve"> PAGEREF _Toc424719898 \h </w:instrText>
         </w:r>
         <w:r>
           <w:rPr>
@@ -2598,7 +2593,7 @@
             <w:noProof/>
             <w:webHidden/>
           </w:rPr>
-          <w:t>9</w:t>
+          <w:t>10</w:t>
         </w:r>
         <w:r>
           <w:rPr>
@@ -2619,10 +2614,10 @@
           <w:lang w:eastAsia="ja-JP"/>
         </w:rPr>
       </w:pPr>
-      <w:hyperlink w:anchor="_Toc424651429" w:history="1">
-        <w:r>
-          <w:rPr>
-            <w:rStyle w:val="Hyperlink"/>
+      <w:hyperlink w:anchor="_Toc424719899" w:history="1">
+        <w:r>
+          <w:rPr>
+            <w:rStyle w:val="Link"/>
             <w:rFonts w:ascii="Frutiger Next LT W1G" w:hAnsi="Frutiger Next LT W1G"/>
             <w:noProof/>
           </w:rPr>
@@ -2639,7 +2634,7 @@
         </w:r>
         <w:r>
           <w:rPr>
-            <w:rStyle w:val="Hyperlink"/>
+            <w:rStyle w:val="Link"/>
             <w:rFonts w:ascii="Frutiger Next LT W1G" w:hAnsi="Frutiger Next LT W1G"/>
             <w:noProof/>
           </w:rPr>
@@ -2664,7 +2659,7 @@
             <w:noProof/>
             <w:webHidden/>
           </w:rPr>
-          <w:instrText xml:space="preserve"> PAGEREF _Toc424651429 \h </w:instrText>
+          <w:instrText xml:space="preserve"> PAGEREF _Toc424719899 \h </w:instrText>
         </w:r>
         <w:r>
           <w:rPr>
@@ -2684,7 +2679,7 @@
             <w:noProof/>
             <w:webHidden/>
           </w:rPr>
-          <w:t>9</w:t>
+          <w:t>10</w:t>
         </w:r>
         <w:r>
           <w:rPr>
@@ -2710,10 +2705,10 @@
           <w:lang w:eastAsia="ja-JP"/>
         </w:rPr>
       </w:pPr>
-      <w:hyperlink w:anchor="_Toc424651430" w:history="1">
-        <w:r>
-          <w:rPr>
-            <w:rStyle w:val="Hyperlink"/>
+      <w:hyperlink w:anchor="_Toc424719900" w:history="1">
+        <w:r>
+          <w:rPr>
+            <w:rStyle w:val="Link"/>
             <w:noProof/>
           </w:rPr>
           <w:t>4.1</w:t>
@@ -2730,7 +2725,7 @@
         </w:r>
         <w:r>
           <w:rPr>
-            <w:rStyle w:val="Hyperlink"/>
+            <w:rStyle w:val="Link"/>
             <w:noProof/>
           </w:rPr>
           <w:t>Nutzungskontext</w:t>
@@ -2754,7 +2749,7 @@
             <w:noProof/>
             <w:webHidden/>
           </w:rPr>
-          <w:instrText xml:space="preserve"> PAGEREF _Toc424651430 \h </w:instrText>
+          <w:instrText xml:space="preserve"> PAGEREF _Toc424719900 \h </w:instrText>
         </w:r>
         <w:r>
           <w:rPr>
@@ -2774,7 +2769,7 @@
             <w:noProof/>
             <w:webHidden/>
           </w:rPr>
-          <w:t>9</w:t>
+          <w:t>10</w:t>
         </w:r>
         <w:r>
           <w:rPr>
@@ -2800,10 +2795,10 @@
           <w:lang w:eastAsia="ja-JP"/>
         </w:rPr>
       </w:pPr>
-      <w:hyperlink w:anchor="_Toc424651431" w:history="1">
-        <w:r>
-          <w:rPr>
-            <w:rStyle w:val="Hyperlink"/>
+      <w:hyperlink w:anchor="_Toc424719901" w:history="1">
+        <w:r>
+          <w:rPr>
+            <w:rStyle w:val="Link"/>
             <w:noProof/>
           </w:rPr>
           <w:t>4.1.1</w:t>
@@ -2820,7 +2815,7 @@
         </w:r>
         <w:r>
           <w:rPr>
-            <w:rStyle w:val="Hyperlink"/>
+            <w:rStyle w:val="Link"/>
             <w:noProof/>
           </w:rPr>
           <w:t>Nutzer</w:t>
@@ -2844,7 +2839,7 @@
             <w:noProof/>
             <w:webHidden/>
           </w:rPr>
-          <w:instrText xml:space="preserve"> PAGEREF _Toc424651431 \h </w:instrText>
+          <w:instrText xml:space="preserve"> PAGEREF _Toc424719901 \h </w:instrText>
         </w:r>
         <w:r>
           <w:rPr>
@@ -2864,7 +2859,7 @@
             <w:noProof/>
             <w:webHidden/>
           </w:rPr>
-          <w:t>9</w:t>
+          <w:t>10</w:t>
         </w:r>
         <w:r>
           <w:rPr>
@@ -2890,10 +2885,10 @@
           <w:lang w:eastAsia="ja-JP"/>
         </w:rPr>
       </w:pPr>
-      <w:hyperlink w:anchor="_Toc424651432" w:history="1">
-        <w:r>
-          <w:rPr>
-            <w:rStyle w:val="Hyperlink"/>
+      <w:hyperlink w:anchor="_Toc424719902" w:history="1">
+        <w:r>
+          <w:rPr>
+            <w:rStyle w:val="Link"/>
             <w:noProof/>
           </w:rPr>
           <w:t>4.1.2</w:t>
@@ -2910,7 +2905,7 @@
         </w:r>
         <w:r>
           <w:rPr>
-            <w:rStyle w:val="Hyperlink"/>
+            <w:rStyle w:val="Link"/>
             <w:noProof/>
           </w:rPr>
           <w:t>Ziele</w:t>
@@ -2934,7 +2929,7 @@
             <w:noProof/>
             <w:webHidden/>
           </w:rPr>
-          <w:instrText xml:space="preserve"> PAGEREF _Toc424651432 \h </w:instrText>
+          <w:instrText xml:space="preserve"> PAGEREF _Toc424719902 \h </w:instrText>
         </w:r>
         <w:r>
           <w:rPr>
@@ -2954,7 +2949,7 @@
             <w:noProof/>
             <w:webHidden/>
           </w:rPr>
-          <w:t>9</w:t>
+          <w:t>10</w:t>
         </w:r>
         <w:r>
           <w:rPr>
@@ -2980,10 +2975,10 @@
           <w:lang w:eastAsia="ja-JP"/>
         </w:rPr>
       </w:pPr>
-      <w:hyperlink w:anchor="_Toc424651433" w:history="1">
-        <w:r>
-          <w:rPr>
-            <w:rStyle w:val="Hyperlink"/>
+      <w:hyperlink w:anchor="_Toc424719903" w:history="1">
+        <w:r>
+          <w:rPr>
+            <w:rStyle w:val="Link"/>
             <w:noProof/>
           </w:rPr>
           <w:t>4.1.3</w:t>
@@ -3000,7 +2995,7 @@
         </w:r>
         <w:r>
           <w:rPr>
-            <w:rStyle w:val="Hyperlink"/>
+            <w:rStyle w:val="Link"/>
             <w:noProof/>
           </w:rPr>
           <w:t>Equipment</w:t>
@@ -3024,7 +3019,7 @@
             <w:noProof/>
             <w:webHidden/>
           </w:rPr>
-          <w:instrText xml:space="preserve"> PAGEREF _Toc424651433 \h </w:instrText>
+          <w:instrText xml:space="preserve"> PAGEREF _Toc424719903 \h </w:instrText>
         </w:r>
         <w:r>
           <w:rPr>
@@ -3044,7 +3039,7 @@
             <w:noProof/>
             <w:webHidden/>
           </w:rPr>
-          <w:t>9</w:t>
+          <w:t>10</w:t>
         </w:r>
         <w:r>
           <w:rPr>
@@ -3070,10 +3065,10 @@
           <w:lang w:eastAsia="ja-JP"/>
         </w:rPr>
       </w:pPr>
-      <w:hyperlink w:anchor="_Toc424651434" w:history="1">
-        <w:r>
-          <w:rPr>
-            <w:rStyle w:val="Hyperlink"/>
+      <w:hyperlink w:anchor="_Toc424719904" w:history="1">
+        <w:r>
+          <w:rPr>
+            <w:rStyle w:val="Link"/>
             <w:noProof/>
           </w:rPr>
           <w:t>4.1.4</w:t>
@@ -3090,7 +3085,7 @@
         </w:r>
         <w:r>
           <w:rPr>
-            <w:rStyle w:val="Hyperlink"/>
+            <w:rStyle w:val="Link"/>
             <w:noProof/>
           </w:rPr>
           <w:t>Anwendungsraum</w:t>
@@ -3114,7 +3109,7 @@
             <w:noProof/>
             <w:webHidden/>
           </w:rPr>
-          <w:instrText xml:space="preserve"> PAGEREF _Toc424651434 \h </w:instrText>
+          <w:instrText xml:space="preserve"> PAGEREF _Toc424719904 \h </w:instrText>
         </w:r>
         <w:r>
           <w:rPr>
@@ -3134,7 +3129,7 @@
             <w:noProof/>
             <w:webHidden/>
           </w:rPr>
-          <w:t>10</w:t>
+          <w:t>11</w:t>
         </w:r>
         <w:r>
           <w:rPr>
@@ -3160,10 +3155,10 @@
           <w:lang w:eastAsia="ja-JP"/>
         </w:rPr>
       </w:pPr>
-      <w:hyperlink w:anchor="_Toc424651435" w:history="1">
-        <w:r>
-          <w:rPr>
-            <w:rStyle w:val="Hyperlink"/>
+      <w:hyperlink w:anchor="_Toc424719905" w:history="1">
+        <w:r>
+          <w:rPr>
+            <w:rStyle w:val="Link"/>
             <w:noProof/>
           </w:rPr>
           <w:t>4.1.5</w:t>
@@ -3180,7 +3175,7 @@
         </w:r>
         <w:r>
           <w:rPr>
-            <w:rStyle w:val="Hyperlink"/>
+            <w:rStyle w:val="Link"/>
             <w:noProof/>
           </w:rPr>
           <w:t>Testszenarien</w:t>
@@ -3204,7 +3199,7 @@
             <w:noProof/>
             <w:webHidden/>
           </w:rPr>
-          <w:instrText xml:space="preserve"> PAGEREF _Toc424651435 \h </w:instrText>
+          <w:instrText xml:space="preserve"> PAGEREF _Toc424719905 \h </w:instrText>
         </w:r>
         <w:r>
           <w:rPr>
@@ -3224,7 +3219,7 @@
             <w:noProof/>
             <w:webHidden/>
           </w:rPr>
-          <w:t>10</w:t>
+          <w:t>11</w:t>
         </w:r>
         <w:r>
           <w:rPr>
@@ -3250,10 +3245,10 @@
           <w:lang w:eastAsia="ja-JP"/>
         </w:rPr>
       </w:pPr>
-      <w:hyperlink w:anchor="_Toc424651436" w:history="1">
-        <w:r>
-          <w:rPr>
-            <w:rStyle w:val="Hyperlink"/>
+      <w:hyperlink w:anchor="_Toc424719906" w:history="1">
+        <w:r>
+          <w:rPr>
+            <w:rStyle w:val="Link"/>
             <w:noProof/>
           </w:rPr>
           <w:t>4.2</w:t>
@@ -3270,7 +3265,7 @@
         </w:r>
         <w:r>
           <w:rPr>
-            <w:rStyle w:val="Hyperlink"/>
+            <w:rStyle w:val="Link"/>
             <w:noProof/>
           </w:rPr>
           <w:t>Kriterien für Performance und Zufriedenheit</w:t>
@@ -3294,7 +3289,7 @@
             <w:noProof/>
             <w:webHidden/>
           </w:rPr>
-          <w:instrText xml:space="preserve"> PAGEREF _Toc424651436 \h </w:instrText>
+          <w:instrText xml:space="preserve"> PAGEREF _Toc424719906 \h </w:instrText>
         </w:r>
         <w:r>
           <w:rPr>
@@ -3314,7 +3309,7 @@
             <w:noProof/>
             <w:webHidden/>
           </w:rPr>
-          <w:t>10</w:t>
+          <w:t>11</w:t>
         </w:r>
         <w:r>
           <w:rPr>
@@ -3340,10 +3335,10 @@
           <w:lang w:eastAsia="ja-JP"/>
         </w:rPr>
       </w:pPr>
-      <w:hyperlink w:anchor="_Toc424651437" w:history="1">
-        <w:r>
-          <w:rPr>
-            <w:rStyle w:val="Hyperlink"/>
+      <w:hyperlink w:anchor="_Toc424719907" w:history="1">
+        <w:r>
+          <w:rPr>
+            <w:rStyle w:val="Link"/>
             <w:noProof/>
           </w:rPr>
           <w:t>4.2.1</w:t>
@@ -3360,7 +3355,7 @@
         </w:r>
         <w:r>
           <w:rPr>
-            <w:rStyle w:val="Hyperlink"/>
+            <w:rStyle w:val="Link"/>
             <w:noProof/>
           </w:rPr>
           <w:t>Ziele</w:t>
@@ -3384,7 +3379,7 @@
             <w:noProof/>
             <w:webHidden/>
           </w:rPr>
-          <w:instrText xml:space="preserve"> PAGEREF _Toc424651437 \h </w:instrText>
+          <w:instrText xml:space="preserve"> PAGEREF _Toc424719907 \h </w:instrText>
         </w:r>
         <w:r>
           <w:rPr>
@@ -3404,7 +3399,7 @@
             <w:noProof/>
             <w:webHidden/>
           </w:rPr>
-          <w:t>10</w:t>
+          <w:t>11</w:t>
         </w:r>
         <w:r>
           <w:rPr>
@@ -3430,10 +3425,10 @@
           <w:lang w:eastAsia="ja-JP"/>
         </w:rPr>
       </w:pPr>
-      <w:hyperlink w:anchor="_Toc424651438" w:history="1">
-        <w:r>
-          <w:rPr>
-            <w:rStyle w:val="Hyperlink"/>
+      <w:hyperlink w:anchor="_Toc424719908" w:history="1">
+        <w:r>
+          <w:rPr>
+            <w:rStyle w:val="Link"/>
             <w:noProof/>
           </w:rPr>
           <w:t>4.2.2</w:t>
@@ -3450,7 +3445,7 @@
         </w:r>
         <w:r>
           <w:rPr>
-            <w:rStyle w:val="Hyperlink"/>
+            <w:rStyle w:val="Link"/>
             <w:noProof/>
           </w:rPr>
           <w:t>Kriterien</w:t>
@@ -3474,7 +3469,7 @@
             <w:noProof/>
             <w:webHidden/>
           </w:rPr>
-          <w:instrText xml:space="preserve"> PAGEREF _Toc424651438 \h </w:instrText>
+          <w:instrText xml:space="preserve"> PAGEREF _Toc424719908 \h </w:instrText>
         </w:r>
         <w:r>
           <w:rPr>
@@ -3494,7 +3489,7 @@
             <w:noProof/>
             <w:webHidden/>
           </w:rPr>
-          <w:t>10</w:t>
+          <w:t>11</w:t>
         </w:r>
         <w:r>
           <w:rPr>
@@ -3520,10 +3515,10 @@
           <w:lang w:eastAsia="ja-JP"/>
         </w:rPr>
       </w:pPr>
-      <w:hyperlink w:anchor="_Toc424651439" w:history="1">
-        <w:r>
-          <w:rPr>
-            <w:rStyle w:val="Hyperlink"/>
+      <w:hyperlink w:anchor="_Toc424719909" w:history="1">
+        <w:r>
+          <w:rPr>
+            <w:rStyle w:val="Link"/>
             <w:noProof/>
           </w:rPr>
           <w:t>4.3</w:t>
@@ -3540,7 +3535,7 @@
         </w:r>
         <w:r>
           <w:rPr>
-            <w:rStyle w:val="Hyperlink"/>
+            <w:rStyle w:val="Link"/>
             <w:noProof/>
           </w:rPr>
           <w:t>Testmethoden</w:t>
@@ -3564,7 +3559,7 @@
             <w:noProof/>
             <w:webHidden/>
           </w:rPr>
-          <w:instrText xml:space="preserve"> PAGEREF _Toc424651439 \h </w:instrText>
+          <w:instrText xml:space="preserve"> PAGEREF _Toc424719909 \h </w:instrText>
         </w:r>
         <w:r>
           <w:rPr>
@@ -3610,10 +3605,10 @@
           <w:lang w:eastAsia="ja-JP"/>
         </w:rPr>
       </w:pPr>
-      <w:hyperlink w:anchor="_Toc424651440" w:history="1">
-        <w:r>
-          <w:rPr>
-            <w:rStyle w:val="Hyperlink"/>
+      <w:hyperlink w:anchor="_Toc424719910" w:history="1">
+        <w:r>
+          <w:rPr>
+            <w:rStyle w:val="Link"/>
             <w:noProof/>
           </w:rPr>
           <w:t>4.3.1</w:t>
@@ -3630,10 +3625,10 @@
         </w:r>
         <w:r>
           <w:rPr>
-            <w:rStyle w:val="Hyperlink"/>
-            <w:noProof/>
-          </w:rPr>
-          <w:t>Cognitive Walkthrough</w:t>
+            <w:rStyle w:val="Link"/>
+            <w:noProof/>
+          </w:rPr>
+          <w:t>Heuristic Walkthrough</w:t>
         </w:r>
         <w:r>
           <w:rPr>
@@ -3654,7 +3649,7 @@
             <w:noProof/>
             <w:webHidden/>
           </w:rPr>
-          <w:instrText xml:space="preserve"> PAGEREF _Toc424651440 \h </w:instrText>
+          <w:instrText xml:space="preserve"> PAGEREF _Toc424719910 \h </w:instrText>
         </w:r>
         <w:r>
           <w:rPr>
@@ -3700,10 +3695,10 @@
           <w:lang w:eastAsia="ja-JP"/>
         </w:rPr>
       </w:pPr>
-      <w:hyperlink w:anchor="_Toc424651441" w:history="1">
-        <w:r>
-          <w:rPr>
-            <w:rStyle w:val="Hyperlink"/>
+      <w:hyperlink w:anchor="_Toc424719911" w:history="1">
+        <w:r>
+          <w:rPr>
+            <w:rStyle w:val="Link"/>
             <w:noProof/>
           </w:rPr>
           <w:t>4.3.2</w:t>
@@ -3720,7 +3715,7 @@
         </w:r>
         <w:r>
           <w:rPr>
-            <w:rStyle w:val="Hyperlink"/>
+            <w:rStyle w:val="Link"/>
             <w:noProof/>
           </w:rPr>
           <w:t>Nutzerstudie mit neuer Struktur</w:t>
@@ -3744,7 +3739,7 @@
             <w:noProof/>
             <w:webHidden/>
           </w:rPr>
-          <w:instrText xml:space="preserve"> PAGEREF _Toc424651441 \h </w:instrText>
+          <w:instrText xml:space="preserve"> PAGEREF _Toc424719911 \h </w:instrText>
         </w:r>
         <w:r>
           <w:rPr>
@@ -3764,7 +3759,7 @@
             <w:noProof/>
             <w:webHidden/>
           </w:rPr>
-          <w:t>11</w:t>
+          <w:t>12</w:t>
         </w:r>
         <w:r>
           <w:rPr>
@@ -3790,13 +3785,13 @@
           <w:lang w:eastAsia="ja-JP"/>
         </w:rPr>
       </w:pPr>
-      <w:hyperlink w:anchor="_Toc424651442" w:history="1">
-        <w:r>
-          <w:rPr>
-            <w:rStyle w:val="Hyperlink"/>
-            <w:noProof/>
-          </w:rPr>
-          <w:t>4.3.1</w:t>
+      <w:hyperlink w:anchor="_Toc424719912" w:history="1">
+        <w:r>
+          <w:rPr>
+            <w:rStyle w:val="Link"/>
+            <w:noProof/>
+          </w:rPr>
+          <w:t>4.3.3</w:t>
         </w:r>
         <w:r>
           <w:rPr>
@@ -3810,7 +3805,7 @@
         </w:r>
         <w:r>
           <w:rPr>
-            <w:rStyle w:val="Hyperlink"/>
+            <w:rStyle w:val="Link"/>
             <w:noProof/>
           </w:rPr>
           <w:t>A-B-Vergleich</w:t>
@@ -3834,7 +3829,7 @@
             <w:noProof/>
             <w:webHidden/>
           </w:rPr>
-          <w:instrText xml:space="preserve"> PAGEREF _Toc424651442 \h </w:instrText>
+          <w:instrText xml:space="preserve"> PAGEREF _Toc424719912 \h </w:instrText>
         </w:r>
         <w:r>
           <w:rPr>
@@ -3854,7 +3849,7 @@
             <w:noProof/>
             <w:webHidden/>
           </w:rPr>
-          <w:t>11</w:t>
+          <w:t>12</w:t>
         </w:r>
         <w:r>
           <w:rPr>
@@ -3880,10 +3875,10 @@
           <w:lang w:eastAsia="ja-JP"/>
         </w:rPr>
       </w:pPr>
-      <w:hyperlink w:anchor="_Toc424651443" w:history="1">
-        <w:r>
-          <w:rPr>
-            <w:rStyle w:val="Hyperlink"/>
+      <w:hyperlink w:anchor="_Toc424719913" w:history="1">
+        <w:r>
+          <w:rPr>
+            <w:rStyle w:val="Link"/>
             <w:noProof/>
           </w:rPr>
           <w:t>4.4</w:t>
@@ -3900,7 +3895,7 @@
         </w:r>
         <w:r>
           <w:rPr>
-            <w:rStyle w:val="Hyperlink"/>
+            <w:rStyle w:val="Link"/>
             <w:noProof/>
           </w:rPr>
           <w:t>Usability-Metriken</w:t>
@@ -3924,7 +3919,7 @@
             <w:noProof/>
             <w:webHidden/>
           </w:rPr>
-          <w:instrText xml:space="preserve"> PAGEREF _Toc424651443 \h </w:instrText>
+          <w:instrText xml:space="preserve"> PAGEREF _Toc424719913 \h </w:instrText>
         </w:r>
         <w:r>
           <w:rPr>
@@ -3944,7 +3939,7 @@
             <w:noProof/>
             <w:webHidden/>
           </w:rPr>
-          <w:t>11</w:t>
+          <w:t>13</w:t>
         </w:r>
         <w:r>
           <w:rPr>
@@ -3970,10 +3965,10 @@
           <w:lang w:eastAsia="ja-JP"/>
         </w:rPr>
       </w:pPr>
-      <w:hyperlink w:anchor="_Toc424651444" w:history="1">
-        <w:r>
-          <w:rPr>
-            <w:rStyle w:val="Hyperlink"/>
+      <w:hyperlink w:anchor="_Toc424719914" w:history="1">
+        <w:r>
+          <w:rPr>
+            <w:rStyle w:val="Link"/>
             <w:noProof/>
           </w:rPr>
           <w:t>4.4.1</w:t>
@@ -3990,7 +3985,7 @@
         </w:r>
         <w:r>
           <w:rPr>
-            <w:rStyle w:val="Hyperlink"/>
+            <w:rStyle w:val="Link"/>
             <w:noProof/>
           </w:rPr>
           <w:t>Effektivität</w:t>
@@ -4014,7 +4009,7 @@
             <w:noProof/>
             <w:webHidden/>
           </w:rPr>
-          <w:instrText xml:space="preserve"> PAGEREF _Toc424651444 \h </w:instrText>
+          <w:instrText xml:space="preserve"> PAGEREF _Toc424719914 \h </w:instrText>
         </w:r>
         <w:r>
           <w:rPr>
@@ -4034,7 +4029,7 @@
             <w:noProof/>
             <w:webHidden/>
           </w:rPr>
-          <w:t>11</w:t>
+          <w:t>13</w:t>
         </w:r>
         <w:r>
           <w:rPr>
@@ -4060,10 +4055,10 @@
           <w:lang w:eastAsia="ja-JP"/>
         </w:rPr>
       </w:pPr>
-      <w:hyperlink w:anchor="_Toc424651445" w:history="1">
-        <w:r>
-          <w:rPr>
-            <w:rStyle w:val="Hyperlink"/>
+      <w:hyperlink w:anchor="_Toc424719915" w:history="1">
+        <w:r>
+          <w:rPr>
+            <w:rStyle w:val="Link"/>
             <w:noProof/>
           </w:rPr>
           <w:t>4.4.2</w:t>
@@ -4080,7 +4075,7 @@
         </w:r>
         <w:r>
           <w:rPr>
-            <w:rStyle w:val="Hyperlink"/>
+            <w:rStyle w:val="Link"/>
             <w:noProof/>
           </w:rPr>
           <w:t>Effizienz</w:t>
@@ -4104,7 +4099,7 @@
             <w:noProof/>
             <w:webHidden/>
           </w:rPr>
-          <w:instrText xml:space="preserve"> PAGEREF _Toc424651445 \h </w:instrText>
+          <w:instrText xml:space="preserve"> PAGEREF _Toc424719915 \h </w:instrText>
         </w:r>
         <w:r>
           <w:rPr>
@@ -4124,7 +4119,7 @@
             <w:noProof/>
             <w:webHidden/>
           </w:rPr>
-          <w:t>11</w:t>
+          <w:t>13</w:t>
         </w:r>
         <w:r>
           <w:rPr>
@@ -4150,10 +4145,10 @@
           <w:lang w:eastAsia="ja-JP"/>
         </w:rPr>
       </w:pPr>
-      <w:hyperlink w:anchor="_Toc424651446" w:history="1">
-        <w:r>
-          <w:rPr>
-            <w:rStyle w:val="Hyperlink"/>
+      <w:hyperlink w:anchor="_Toc424719916" w:history="1">
+        <w:r>
+          <w:rPr>
+            <w:rStyle w:val="Link"/>
             <w:noProof/>
           </w:rPr>
           <w:t>4.4.3</w:t>
@@ -4170,7 +4165,7 @@
         </w:r>
         <w:r>
           <w:rPr>
-            <w:rStyle w:val="Hyperlink"/>
+            <w:rStyle w:val="Link"/>
             <w:noProof/>
           </w:rPr>
           <w:t>Benutzerzufriedenheit</w:t>
@@ -4194,7 +4189,7 @@
             <w:noProof/>
             <w:webHidden/>
           </w:rPr>
-          <w:instrText xml:space="preserve"> PAGEREF _Toc424651446 \h </w:instrText>
+          <w:instrText xml:space="preserve"> PAGEREF _Toc424719916 \h </w:instrText>
         </w:r>
         <w:r>
           <w:rPr>
@@ -4214,7 +4209,7 @@
             <w:noProof/>
             <w:webHidden/>
           </w:rPr>
-          <w:t>11</w:t>
+          <w:t>13</w:t>
         </w:r>
         <w:r>
           <w:rPr>
@@ -4240,10 +4235,10 @@
           <w:lang w:eastAsia="ja-JP"/>
         </w:rPr>
       </w:pPr>
-      <w:hyperlink w:anchor="_Toc424651447" w:history="1">
-        <w:r>
-          <w:rPr>
-            <w:rStyle w:val="Hyperlink"/>
+      <w:hyperlink w:anchor="_Toc424719917" w:history="1">
+        <w:r>
+          <w:rPr>
+            <w:rStyle w:val="Link"/>
             <w:noProof/>
           </w:rPr>
           <w:t>4.5</w:t>
@@ -4260,7 +4255,7 @@
         </w:r>
         <w:r>
           <w:rPr>
-            <w:rStyle w:val="Hyperlink"/>
+            <w:rStyle w:val="Link"/>
             <w:noProof/>
           </w:rPr>
           <w:t>Finale Konzeption des Rechenzentrums</w:t>
@@ -4284,7 +4279,7 @@
             <w:noProof/>
             <w:webHidden/>
           </w:rPr>
-          <w:instrText xml:space="preserve"> PAGEREF _Toc424651447 \h </w:instrText>
+          <w:instrText xml:space="preserve"> PAGEREF _Toc424719917 \h </w:instrText>
         </w:r>
         <w:r>
           <w:rPr>
@@ -4304,7 +4299,7 @@
             <w:noProof/>
             <w:webHidden/>
           </w:rPr>
-          <w:t>12</w:t>
+          <w:t>13</w:t>
         </w:r>
         <w:r>
           <w:rPr>
@@ -4348,7 +4343,7 @@
           <w:rFonts w:ascii="Frutiger Next LT W1G" w:hAnsi="Frutiger Next LT W1G"/>
         </w:rPr>
       </w:pPr>
-      <w:bookmarkStart w:id="0" w:name="_Toc424651406"/>
+      <w:bookmarkStart w:id="0" w:name="_Toc424719876"/>
       <w:r>
         <w:rPr>
           <w:rFonts w:ascii="Frutiger Next LT W1G" w:hAnsi="Frutiger Next LT W1G"/>
@@ -4538,7 +4533,7 @@
           <w:rFonts w:ascii="Frutiger Next LT W1G" w:hAnsi="Frutiger Next LT W1G"/>
         </w:rPr>
       </w:pPr>
-      <w:bookmarkStart w:id="1" w:name="_Toc424651407"/>
+      <w:bookmarkStart w:id="1" w:name="_Toc424719877"/>
       <w:r>
         <w:rPr>
           <w:rFonts w:ascii="Frutiger Next LT W1G" w:hAnsi="Frutiger Next LT W1G"/>
@@ -4552,7 +4547,7 @@
       <w:pPr>
         <w:pStyle w:val="berschrift2"/>
       </w:pPr>
-      <w:bookmarkStart w:id="2" w:name="_Toc424651408"/>
+      <w:bookmarkStart w:id="2" w:name="_Toc424719878"/>
       <w:r>
         <w:t>Zweck des</w:t>
       </w:r>
@@ -4716,7 +4711,7 @@
       <w:pPr>
         <w:pStyle w:val="berschrift2"/>
       </w:pPr>
-      <w:bookmarkStart w:id="3" w:name="_Toc424651409"/>
+      <w:bookmarkStart w:id="3" w:name="_Toc424719879"/>
       <w:r>
         <w:t>Projektumfang</w:t>
       </w:r>
@@ -4814,7 +4809,7 @@
       <w:pPr>
         <w:pStyle w:val="berschrift2"/>
       </w:pPr>
-      <w:bookmarkStart w:id="4" w:name="_Toc424651410"/>
+      <w:bookmarkStart w:id="4" w:name="_Toc424719880"/>
       <w:r>
         <w:lastRenderedPageBreak/>
         <w:t>Referenzen und Quellenangaben</w:t>
@@ -4935,6 +4930,126 @@
           <w:ilvl w:val="0"/>
           <w:numId w:val="39"/>
         </w:numPr>
+        <w:rPr>
+          <w:sz w:val="24"/>
+          <w:szCs w:val="24"/>
+        </w:rPr>
+      </w:pPr>
+      <w:r>
+        <w:t xml:space="preserve">Sears, A. (1997). </w:t>
+      </w:r>
+      <w:proofErr w:type="spellStart"/>
+      <w:r>
+        <w:t>Heuristic</w:t>
+      </w:r>
+      <w:proofErr w:type="spellEnd"/>
+      <w:r>
+        <w:t xml:space="preserve"> </w:t>
+      </w:r>
+      <w:proofErr w:type="spellStart"/>
+      <w:r>
+        <w:t>Walkthroughs</w:t>
+      </w:r>
+      <w:proofErr w:type="spellEnd"/>
+      <w:r>
+        <w:t xml:space="preserve">: </w:t>
+      </w:r>
+      <w:proofErr w:type="spellStart"/>
+      <w:r>
+        <w:t>Finding</w:t>
+      </w:r>
+      <w:proofErr w:type="spellEnd"/>
+      <w:r>
+        <w:t xml:space="preserve"> </w:t>
+      </w:r>
+      <w:proofErr w:type="spellStart"/>
+      <w:r>
+        <w:t>the</w:t>
+      </w:r>
+      <w:proofErr w:type="spellEnd"/>
+      <w:r>
+        <w:t xml:space="preserve"> Problems </w:t>
+      </w:r>
+      <w:proofErr w:type="spellStart"/>
+      <w:r>
+        <w:t>Without</w:t>
+      </w:r>
+      <w:proofErr w:type="spellEnd"/>
+      <w:r>
+        <w:t xml:space="preserve"> </w:t>
+      </w:r>
+      <w:proofErr w:type="spellStart"/>
+      <w:r>
+        <w:t>the</w:t>
+      </w:r>
+      <w:proofErr w:type="spellEnd"/>
+      <w:r>
+        <w:t xml:space="preserve"> Noise. </w:t>
+      </w:r>
+      <w:r>
+        <w:rPr>
+          <w:i/>
+          <w:iCs/>
+        </w:rPr>
+        <w:t xml:space="preserve">International Journal </w:t>
+      </w:r>
+      <w:proofErr w:type="spellStart"/>
+      <w:r>
+        <w:rPr>
+          <w:i/>
+          <w:iCs/>
+        </w:rPr>
+        <w:t>of</w:t>
+      </w:r>
+      <w:proofErr w:type="spellEnd"/>
+      <w:r>
+        <w:rPr>
+          <w:i/>
+          <w:iCs/>
+        </w:rPr>
+        <w:t xml:space="preserve"> Human-Computer Interaction</w:t>
+      </w:r>
+      <w:r>
+        <w:t xml:space="preserve">, </w:t>
+      </w:r>
+      <w:r>
+        <w:rPr>
+          <w:i/>
+          <w:iCs/>
+        </w:rPr>
+        <w:t xml:space="preserve">9 </w:t>
+      </w:r>
+      <w:r>
+        <w:t>(3), 213–</w:t>
+      </w:r>
+      <w:r>
+        <w:t xml:space="preserve"> 234. </w:t>
+      </w:r>
+      <w:r>
+        <w:rPr>
+          <w:lang w:val="en-US"/>
+        </w:rPr>
+        <w:t>Retrieved</w:t>
+      </w:r>
+      <w:r>
+        <w:t xml:space="preserve"> </w:t>
+      </w:r>
+      <w:proofErr w:type="spellStart"/>
+      <w:r>
+        <w:t>from</w:t>
+      </w:r>
+      <w:proofErr w:type="spellEnd"/>
+      <w:r>
+        <w:t xml:space="preserve"> http://www.tandfonline.com/doi/pdf/10.1207/ s15327590ijhc0903 2 </w:t>
+      </w:r>
+    </w:p>
+    <w:p>
+      <w:pPr>
+        <w:pStyle w:val="Listenabsatz"/>
+        <w:numPr>
+          <w:ilvl w:val="0"/>
+          <w:numId w:val="39"/>
+        </w:numPr>
       </w:pPr>
       <w:r>
         <w:rPr>
@@ -4966,7 +5081,7 @@
       <w:pPr>
         <w:pStyle w:val="berschrift2"/>
       </w:pPr>
-      <w:bookmarkStart w:id="5" w:name="_Toc424651411"/>
+      <w:bookmarkStart w:id="5" w:name="_Toc424719881"/>
       <w:r>
         <w:t>Übersicht über das Dokument</w:t>
       </w:r>
@@ -5032,7 +5147,7 @@
           <w:rFonts w:ascii="Frutiger Next LT W1G" w:hAnsi="Frutiger Next LT W1G"/>
         </w:rPr>
       </w:pPr>
-      <w:bookmarkStart w:id="6" w:name="_Toc424651412"/>
+      <w:bookmarkStart w:id="6" w:name="_Toc424719882"/>
       <w:r>
         <w:rPr>
           <w:rFonts w:ascii="Frutiger Next LT W1G" w:hAnsi="Frutiger Next LT W1G"/>
@@ -5045,7 +5160,7 @@
       <w:pPr>
         <w:pStyle w:val="berschrift2"/>
       </w:pPr>
-      <w:bookmarkStart w:id="7" w:name="_Toc424651413"/>
+      <w:bookmarkStart w:id="7" w:name="_Toc424719883"/>
       <w:r>
         <w:t>Produktperspektive</w:t>
       </w:r>
@@ -5069,16 +5184,19 @@
       </w:r>
       <w:proofErr w:type="spellEnd"/>
       <w:r>
-        <w:t xml:space="preserve"> erstellt. Anschließend gibt ein Nutzertest Aufschluss für weitere Änderungen zum finalen Konzept, welches in einem abschließenden Test mit der Ausgangsstruktur vergleichen wird (A-B Vergleich). Sämtliche Entschlüsse, die zur Erstellung des Konzepts geführt haben, können mit Hilfe der Dokumentation nachvollzogen werden.</w:t>
+        <w:t xml:space="preserve"> erstellt. Anschließend gibt ein Nutzertest Aufschluss für weitere Änderungen zum finalen Konzept, welches in einem abschließenden Test mit der Ausgangsstruktur vergleichen </w:t>
+      </w:r>
+      <w:r>
+        <w:lastRenderedPageBreak/>
+        <w:t>wird (A-B Vergleich). Sämtliche Entschlüsse, die zur Erstellung des Konzepts geführt haben, können mit Hilfe der Dokumentation nachvollzogen werden.</w:t>
       </w:r>
     </w:p>
     <w:p>
       <w:pPr>
         <w:pStyle w:val="berschrift2"/>
       </w:pPr>
-      <w:bookmarkStart w:id="8" w:name="_Toc424651414"/>
-      <w:r>
-        <w:lastRenderedPageBreak/>
+      <w:bookmarkStart w:id="8" w:name="_Toc424719884"/>
+      <w:r>
         <w:t>Produktfunktionen</w:t>
       </w:r>
       <w:bookmarkEnd w:id="8"/>
@@ -5118,7 +5236,7 @@
       <w:pPr>
         <w:pStyle w:val="berschrift2"/>
       </w:pPr>
-      <w:bookmarkStart w:id="9" w:name="_Toc424651415"/>
+      <w:bookmarkStart w:id="9" w:name="_Toc424719885"/>
       <w:r>
         <w:t>Benutzergruppen und Charakteristika</w:t>
       </w:r>
@@ -5132,22 +5250,14 @@
         <w:t>Zwischenschritt im Projekt</w:t>
       </w:r>
       <w:r>
-        <w:t xml:space="preserve"> ist es, die Nutzergruppen der Webseite genau festzulegen und deren Anforderungen an diese zu dokumentieren. Von den drei vorhandenen Nutzergruppen (Studenten, Mitarbeiter und Externe - z.B. Schüler oder Lieferanten) können jedoch nur Studenten und Mitarbeiter für dieses Projekt berücksichtigt werden. Die Nutzergruppen der Externen </w:t>
-      </w:r>
-      <w:proofErr w:type="gramStart"/>
-      <w:r>
-        <w:t>ist</w:t>
-      </w:r>
-      <w:proofErr w:type="gramEnd"/>
-      <w:r>
-        <w:t xml:space="preserve"> verhältnismäßig gering und wäre mit erheblichem Aufwand, der den Rahmen dieses Projektes sprengen würde, verbunden.</w:t>
+        <w:t xml:space="preserve"> ist es, die Nutzergruppen der Webseite genau festzulegen und deren Anforderungen an diese zu dokumentieren. Von den drei vorhandenen Nutzergruppen (Studenten, Mitarbeiter und Externe - z.B. Schüler oder Lieferanten) können jedoch nur Studenten und Mitarbeiter für dieses Projekt berücksichtigt werden. Die Nutzergruppen der Externen ist verhältnismäßig gering und wäre mit erheblichem Aufwand, der den Rahmen dieses Projektes sprengen würde, verbunden.</w:t>
       </w:r>
     </w:p>
     <w:p>
       <w:pPr>
         <w:pStyle w:val="berschrift2"/>
       </w:pPr>
-      <w:bookmarkStart w:id="10" w:name="_Toc424651416"/>
+      <w:bookmarkStart w:id="10" w:name="_Toc424719886"/>
       <w:r>
         <w:t>Zielplattform</w:t>
       </w:r>
@@ -5162,7 +5272,7 @@
       <w:pPr>
         <w:pStyle w:val="berschrift2"/>
       </w:pPr>
-      <w:bookmarkStart w:id="11" w:name="_Toc424651417"/>
+      <w:bookmarkStart w:id="11" w:name="_Toc424719887"/>
       <w:r>
         <w:t>Einschränkungen</w:t>
       </w:r>
@@ -5214,7 +5324,7 @@
       <w:pPr>
         <w:pStyle w:val="berschrift2"/>
       </w:pPr>
-      <w:bookmarkStart w:id="12" w:name="_Toc424651418"/>
+      <w:bookmarkStart w:id="12" w:name="_Toc424719888"/>
       <w:r>
         <w:t>Dokumentation</w:t>
       </w:r>
@@ -5238,7 +5348,7 @@
           <w:rFonts w:ascii="Frutiger Next LT W1G" w:hAnsi="Frutiger Next LT W1G"/>
         </w:rPr>
       </w:pPr>
-      <w:bookmarkStart w:id="13" w:name="_Toc424651419"/>
+      <w:bookmarkStart w:id="13" w:name="_Toc424719889"/>
       <w:r>
         <w:rPr>
           <w:rFonts w:ascii="Frutiger Next LT W1G" w:hAnsi="Frutiger Next LT W1G"/>
@@ -5252,7 +5362,7 @@
       <w:pPr>
         <w:pStyle w:val="berschrift2"/>
       </w:pPr>
-      <w:bookmarkStart w:id="14" w:name="_Toc424651420"/>
+      <w:bookmarkStart w:id="14" w:name="_Toc424719890"/>
       <w:r>
         <w:t>Ist-Analyse</w:t>
       </w:r>
@@ -5262,7 +5372,7 @@
       <w:pPr>
         <w:pStyle w:val="berschrift3"/>
       </w:pPr>
-      <w:bookmarkStart w:id="15" w:name="_Toc424651421"/>
+      <w:bookmarkStart w:id="15" w:name="_Toc424719891"/>
       <w:proofErr w:type="spellStart"/>
       <w:r>
         <w:t>Piwik</w:t>
@@ -5274,7 +5384,6 @@
       <w:bookmarkEnd w:id="15"/>
     </w:p>
     <w:p>
-      <w:bookmarkStart w:id="16" w:name="_GoBack"/>
       <w:r>
         <w:t xml:space="preserve">Für eine umfangreiche und detaillierte Analyse der aktuellen Webseite stellt das Rechenzentrum einen Zugang zur Analysesoftware </w:t>
       </w:r>
@@ -5357,21 +5466,20 @@
       <w:pPr>
         <w:pStyle w:val="berschrift3"/>
       </w:pPr>
-      <w:bookmarkStart w:id="17" w:name="_Toc424651422"/>
+      <w:bookmarkStart w:id="16" w:name="_Toc424719892"/>
+      <w:proofErr w:type="spellStart"/>
+      <w:r>
+        <w:t>Contextual</w:t>
+      </w:r>
+      <w:proofErr w:type="spellEnd"/>
+      <w:r>
+        <w:t xml:space="preserve"> </w:t>
+      </w:r>
+      <w:proofErr w:type="spellStart"/>
+      <w:r>
+        <w:t>Inquiry</w:t>
+      </w:r>
       <w:bookmarkEnd w:id="16"/>
-      <w:proofErr w:type="spellStart"/>
-      <w:r>
-        <w:t>Contextual</w:t>
-      </w:r>
-      <w:proofErr w:type="spellEnd"/>
-      <w:r>
-        <w:t xml:space="preserve"> </w:t>
-      </w:r>
-      <w:proofErr w:type="spellStart"/>
-      <w:r>
-        <w:t>Inquiry</w:t>
-      </w:r>
-      <w:bookmarkEnd w:id="17"/>
       <w:proofErr w:type="spellEnd"/>
     </w:p>
     <w:p>
@@ -5419,840 +5527,1001 @@
       <w:pPr>
         <w:pStyle w:val="berschrift3"/>
       </w:pPr>
-      <w:bookmarkStart w:id="18" w:name="_Toc424651423"/>
+      <w:bookmarkStart w:id="17" w:name="_Toc424719893"/>
       <w:r>
         <w:t>Content Analyse</w:t>
       </w:r>
+      <w:bookmarkEnd w:id="17"/>
+    </w:p>
+    <w:p>
+      <w:r>
+        <w:t xml:space="preserve">Da die Ansprechpartner im Rechenzentrum keine komplette Auflistung der Inhalte </w:t>
+      </w:r>
+      <w:r>
+        <w:t>besitzen</w:t>
+      </w:r>
+      <w:r>
+        <w:t>, muss eine Erfassung aller Inhalte erfolgen. Es soll ein Dokument erstellt</w:t>
+      </w:r>
+      <w:r>
+        <w:t xml:space="preserve"> </w:t>
+      </w:r>
+      <w:r>
+        <w:t>werden</w:t>
+      </w:r>
+      <w:r>
+        <w:t>,</w:t>
+      </w:r>
+      <w:r>
+        <w:t xml:space="preserve"> </w:t>
+      </w:r>
+      <w:r>
+        <w:t>das</w:t>
+      </w:r>
+      <w:r>
+        <w:t xml:space="preserve"> Aufschluss darüber gibt, welche Inhalte sich unter den einzelnen Menüpunkten verbergen. Das Dokument wird in First-, Second- und Third-Level gegliedert und stellt somit eine vollständige Auflistung des Contents in der Breite</w:t>
+      </w:r>
+      <w:r>
+        <w:t>,</w:t>
+      </w:r>
+      <w:r>
+        <w:t xml:space="preserve"> sowie in der Tiefe dar. Die Inhaltsanalyse gibt zu Beginn einen Aufschluss über die Struktur der Webseite und kann im weiteren Projektverlauf noch genauer definiert werden. Sie erfolgt durch manuelles Sichten der einzelnen Seiten auf der RZ-Webseite. Es wurde erwogen ein automatisiertes Tool zu verwenden, da aber von einer Einarbeitungszeit und einer Nachbearbeitungszeit ausgegangen werden muss, wurde diese Arbeitsweise wieder verworfen.</w:t>
+      </w:r>
+    </w:p>
+    <w:p>
+      <w:pPr>
+        <w:pStyle w:val="berschrift2"/>
+      </w:pPr>
+      <w:bookmarkStart w:id="18" w:name="_Toc424719894"/>
+      <w:r>
+        <w:t>Anforderung</w:t>
+      </w:r>
+      <w:r>
+        <w:t>sanalyse</w:t>
+      </w:r>
       <w:bookmarkEnd w:id="18"/>
     </w:p>
     <w:p>
-      <w:r>
-        <w:t xml:space="preserve">Da die Ansprechpartner im Rechenzentrum keine komplette Auflistung der Inhalte </w:t>
-      </w:r>
-      <w:r>
-        <w:t>besitzen</w:t>
-      </w:r>
-      <w:r>
-        <w:t>, muss eine Erfassung aller Inhalte erfolgen. Es soll ein Dokument erstellt</w:t>
-      </w:r>
+      <w:pPr>
+        <w:pStyle w:val="berschrift3"/>
+      </w:pPr>
+      <w:bookmarkStart w:id="19" w:name="_Toc424719895"/>
+      <w:r>
+        <w:t xml:space="preserve">Card </w:t>
+      </w:r>
+      <w:proofErr w:type="spellStart"/>
+      <w:r>
+        <w:t>Sorting</w:t>
+      </w:r>
+      <w:bookmarkEnd w:id="19"/>
+      <w:proofErr w:type="spellEnd"/>
+    </w:p>
+    <w:p>
+      <w:r>
+        <w:t xml:space="preserve">Card </w:t>
+      </w:r>
+      <w:proofErr w:type="spellStart"/>
+      <w:r>
+        <w:t>Sorting</w:t>
+      </w:r>
+      <w:proofErr w:type="spellEnd"/>
+      <w:r>
+        <w:t xml:space="preserve"> ist eine Methode</w:t>
+      </w:r>
+      <w:r>
+        <w:t>,</w:t>
+      </w:r>
+      <w:r>
+        <w:t xml:space="preserve"> um die Informationsarchitektur einer Webseite zu entwerfen. Hierbei ist es das Ziel eine benutzerfreundliche Umgebung für den Nutzer zu schaffen, welche dieser leicht versteht. Endprodukt dieser Methode ist eine Menüstruktur, mit Ober- und Unterpunkten, welche die Nutzer für sinnvoll erachten</w:t>
+      </w:r>
+      <w:r>
+        <w:t xml:space="preserve"> und intuitiv bedienen können</w:t>
+      </w:r>
+      <w:r>
+        <w:t xml:space="preserve">. Das Card </w:t>
+      </w:r>
+      <w:proofErr w:type="spellStart"/>
+      <w:r>
+        <w:t>Sorting</w:t>
+      </w:r>
+      <w:proofErr w:type="spellEnd"/>
+      <w:r>
+        <w:t xml:space="preserve"> soll mit mindestens 16 Personen durchgeführt werden, aufgrund der verschiedenen Nutzergruppen.</w:t>
+      </w:r>
+    </w:p>
+    <w:p>
+      <w:pPr>
+        <w:pStyle w:val="berschrift3"/>
+      </w:pPr>
+      <w:bookmarkStart w:id="20" w:name="_Toc424719896"/>
+      <w:r>
+        <w:t>Fragebogen</w:t>
+      </w:r>
+      <w:bookmarkEnd w:id="20"/>
+    </w:p>
+    <w:p>
+      <w:r>
+        <w:t xml:space="preserve">Ein anonymisierter Fragebogen soll Erkenntnisse zur Nutzung der Webseite liefern: welche Seiten werden von welcher Zielgruppe genutzt? Welche Funktionen sind den Nutzern bekannt? Welche Funktionen sind besonders wichtig? Welche zusätzlichen Angebote wünschen sich die Nutzer? Sind diese eventuell bereits auf der Webseite vorhanden und werden nicht gefunden? Was erachten die Nutzer als gut bzw. schlecht? Wo stoßen sie auf Probleme? Außerdem werden demographische Fragen abgefragt um weitere Informationen zur Nutzergruppencharakterisierung zu erhalten. Es ist im Sinne des Projekts nötig, eine große Anzahl an Teilnehmern zu erreichen und alle Nutzergruppen der RZ-Webseite zu erreichen. Erstellt wird der Fragebogen basierend auf Ergebnissen der </w:t>
+      </w:r>
+      <w:proofErr w:type="spellStart"/>
+      <w:r>
+        <w:t>Piwik</w:t>
+      </w:r>
+      <w:proofErr w:type="spellEnd"/>
+      <w:r>
+        <w:t xml:space="preserve">- und Log-Daten-Analyse, der </w:t>
+      </w:r>
+      <w:proofErr w:type="spellStart"/>
+      <w:r>
+        <w:t>Contextual</w:t>
+      </w:r>
+      <w:proofErr w:type="spellEnd"/>
       <w:r>
         <w:t xml:space="preserve"> </w:t>
       </w:r>
-      <w:r>
-        <w:t>werden</w:t>
+      <w:proofErr w:type="spellStart"/>
+      <w:r>
+        <w:t>Inquiry</w:t>
+      </w:r>
+      <w:proofErr w:type="spellEnd"/>
+      <w:r>
+        <w:t>, sowie der Content Analyse. Der Fragebogen soll im Idealfall per Email-Verteiler des Rechenzentrums an die Teilnehmer versendet oder auf der Webseite über einen Link zur Verfügung gestellt werden.</w:t>
+      </w:r>
+    </w:p>
+    <w:p>
+      <w:pPr>
+        <w:pStyle w:val="berschrift3"/>
+      </w:pPr>
+      <w:bookmarkStart w:id="21" w:name="_Toc424719897"/>
+      <w:proofErr w:type="spellStart"/>
+      <w:r>
+        <w:lastRenderedPageBreak/>
+        <w:t>Personas</w:t>
+      </w:r>
+      <w:proofErr w:type="spellEnd"/>
+      <w:r>
+        <w:t xml:space="preserve"> und Szenarien</w:t>
+      </w:r>
+      <w:bookmarkEnd w:id="21"/>
+    </w:p>
+    <w:p>
+      <w:proofErr w:type="spellStart"/>
+      <w:r>
+        <w:t>Personas</w:t>
+      </w:r>
+      <w:proofErr w:type="spellEnd"/>
+      <w:r>
+        <w:t xml:space="preserve"> sind fiktive Personen</w:t>
       </w:r>
       <w:r>
         <w:t>,</w:t>
       </w:r>
       <w:r>
+        <w:t xml:space="preserve"> welche eine Nutzergruppe repräsentiert. Eine Persona vereint alle Eigenschaften die für diese Nutzergruppe zutreffen und </w:t>
+      </w:r>
+      <w:r>
+        <w:t>hilft</w:t>
+      </w:r>
+      <w:r>
+        <w:t xml:space="preserve"> bei Design-Entscheidungen. Erhoben werden diese Eigenschaften aus der </w:t>
+      </w:r>
+      <w:proofErr w:type="spellStart"/>
+      <w:r>
+        <w:t>Contextual</w:t>
+      </w:r>
+      <w:proofErr w:type="spellEnd"/>
+      <w:r>
         <w:t xml:space="preserve"> </w:t>
       </w:r>
-      <w:proofErr w:type="gramStart"/>
-      <w:r>
-        <w:t>das</w:t>
-      </w:r>
-      <w:proofErr w:type="gramEnd"/>
-      <w:r>
-        <w:t xml:space="preserve"> Aufschluss darüber gibt, welche Inhalte sich unter den einzelnen Menüpunkten verbergen. Das Dokument wird in First-, Second- und Third-Level gegliedert und stellt somit eine vollständige Auflistung des Contents in der Breite</w:t>
+      <w:proofErr w:type="spellStart"/>
+      <w:r>
+        <w:t>Inquiry</w:t>
+      </w:r>
+      <w:proofErr w:type="spellEnd"/>
+      <w:r>
+        <w:t xml:space="preserve">, dem Card </w:t>
+      </w:r>
+      <w:proofErr w:type="spellStart"/>
+      <w:r>
+        <w:t>Sorting</w:t>
+      </w:r>
+      <w:proofErr w:type="spellEnd"/>
+      <w:r>
+        <w:t xml:space="preserve"> und dem Fragebogen. Die </w:t>
+      </w:r>
+      <w:proofErr w:type="spellStart"/>
+      <w:r>
+        <w:t>Personas</w:t>
+      </w:r>
+      <w:proofErr w:type="spellEnd"/>
+      <w:r>
+        <w:t xml:space="preserve"> werden </w:t>
+      </w:r>
+      <w:r>
+        <w:t>beim späteren T</w:t>
+      </w:r>
+      <w:r>
+        <w:t xml:space="preserve">esten der </w:t>
+      </w:r>
+      <w:r>
+        <w:t>Prototypen</w:t>
+      </w:r>
+      <w:r>
+        <w:t xml:space="preserve"> mit Hilfe des </w:t>
+      </w:r>
+      <w:proofErr w:type="spellStart"/>
+      <w:r>
+        <w:t>Cognitive</w:t>
+      </w:r>
+      <w:proofErr w:type="spellEnd"/>
+      <w:r>
+        <w:t xml:space="preserve"> </w:t>
+      </w:r>
+      <w:proofErr w:type="spellStart"/>
+      <w:r>
+        <w:t>Walkthroughs</w:t>
+      </w:r>
+      <w:proofErr w:type="spellEnd"/>
+      <w:r>
+        <w:t xml:space="preserve"> und der Nutzerstudie</w:t>
+      </w:r>
+      <w:r>
+        <w:t xml:space="preserve"> </w:t>
+      </w:r>
+      <w:r>
+        <w:t xml:space="preserve"> verwendet.</w:t>
+      </w:r>
+    </w:p>
+    <w:p>
+      <w:r>
+        <w:t xml:space="preserve">Die Szenarien sind an die </w:t>
+      </w:r>
+      <w:proofErr w:type="spellStart"/>
+      <w:r>
+        <w:t>Persona</w:t>
+      </w:r>
+      <w:r>
+        <w:t>s</w:t>
+      </w:r>
+      <w:proofErr w:type="spellEnd"/>
+      <w:r>
+        <w:t xml:space="preserve"> gebunden und beschreiben eine e</w:t>
+      </w:r>
+      <w:r>
+        <w:t>xemplarische Nutz</w:t>
+      </w:r>
+      <w:r>
+        <w:t>ung des Systems. Hierdurch kann sich</w:t>
+      </w:r>
+      <w:r>
+        <w:t xml:space="preserve"> in die</w:t>
+      </w:r>
+      <w:r>
+        <w:t xml:space="preserve"> Nutzer hineinversetzt werden</w:t>
+      </w:r>
+      <w:r>
+        <w:t xml:space="preserve"> und so besser eine Designentscheidung für die jeweilige Nutzergruppe finden.</w:t>
+      </w:r>
+    </w:p>
+    <w:p>
+      <w:pPr>
+        <w:pStyle w:val="berschrift3"/>
+      </w:pPr>
+      <w:bookmarkStart w:id="22" w:name="_Toc424719898"/>
+      <w:r>
+        <w:t>Prototyp</w:t>
+      </w:r>
+      <w:r>
+        <w:t>en</w:t>
+      </w:r>
+      <w:bookmarkEnd w:id="22"/>
+    </w:p>
+    <w:p>
+      <w:r>
+        <w:t xml:space="preserve">Um die erhaltenen Ergebnisse aus der Ist-Analyse, dem Card </w:t>
+      </w:r>
+      <w:proofErr w:type="spellStart"/>
+      <w:r>
+        <w:t>Sorting</w:t>
+      </w:r>
+      <w:proofErr w:type="spellEnd"/>
+      <w:r>
+        <w:t xml:space="preserve">, dem Fragebogen und den </w:t>
+      </w:r>
+      <w:proofErr w:type="spellStart"/>
+      <w:r>
+        <w:t>Personas</w:t>
+      </w:r>
+      <w:proofErr w:type="spellEnd"/>
+      <w:r>
+        <w:t xml:space="preserve"> zusammenzuführen, </w:t>
+      </w:r>
+      <w:r>
+        <w:t>wird</w:t>
+      </w:r>
+      <w:r>
+        <w:t xml:space="preserve"> ein Prototyp</w:t>
+      </w:r>
+      <w:r>
+        <w:t xml:space="preserve"> mit dem auf der Webseite verwendeten CMS </w:t>
+      </w:r>
+      <w:proofErr w:type="spellStart"/>
+      <w:r>
+        <w:t>Imperia</w:t>
+      </w:r>
+      <w:proofErr w:type="spellEnd"/>
+      <w:r>
+        <w:t xml:space="preserve"> erstellt. Dieser wird anschließend durch Experten und Nutzer getestet und evaluiert</w:t>
       </w:r>
       <w:r>
         <w:t>,</w:t>
       </w:r>
       <w:r>
-        <w:t xml:space="preserve"> sowie in der Tiefe dar. Die Inhaltsanalyse gibt zu Beginn einen Aufschluss über die Struktur der Webseite und kann im weiteren Projektverlauf noch genauer definiert werden. Sie erfolgt durch manuelles Sichten der einzelnen Seiten auf der RZ-Webseite. Es wurde erwogen ein automatisiertes Tool zu verwenden, da aber von einer Einarbeitungszeit und einer Nachbearbeitungszeit ausgegangen werden muss, wurde diese Arbeitsweise wieder verworfen.</w:t>
-      </w:r>
+        <w:t xml:space="preserve"> </w:t>
+      </w:r>
+      <w:r>
+        <w:t xml:space="preserve">ob und wie der Prototyp weiter verbessert werden muss. Der finale </w:t>
+      </w:r>
+      <w:proofErr w:type="spellStart"/>
+      <w:r>
+        <w:t>Prototyop</w:t>
+      </w:r>
+      <w:proofErr w:type="spellEnd"/>
+      <w:r>
+        <w:t xml:space="preserve"> wird </w:t>
+      </w:r>
+      <w:r>
+        <w:t>mit einem A-B-Vergleich mit der Ausgangsseite verglichen.</w:t>
+      </w:r>
+    </w:p>
+    <w:p>
+      <w:pPr>
+        <w:pStyle w:val="berschrift1"/>
+        <w:rPr>
+          <w:rFonts w:ascii="Frutiger Next LT W1G" w:hAnsi="Frutiger Next LT W1G"/>
+        </w:rPr>
+      </w:pPr>
+      <w:bookmarkStart w:id="23" w:name="_Toc424719899"/>
+      <w:r>
+        <w:rPr>
+          <w:rFonts w:ascii="Frutiger Next LT W1G" w:hAnsi="Frutiger Next LT W1G"/>
+        </w:rPr>
+        <w:t>Versuchsaufbau</w:t>
+      </w:r>
+      <w:r>
+        <w:rPr>
+          <w:rFonts w:ascii="Frutiger Next LT W1G" w:hAnsi="Frutiger Next LT W1G"/>
+        </w:rPr>
+        <w:t xml:space="preserve"> und Konzeption</w:t>
+      </w:r>
+      <w:bookmarkEnd w:id="23"/>
     </w:p>
     <w:p>
       <w:pPr>
         <w:pStyle w:val="berschrift2"/>
       </w:pPr>
-      <w:bookmarkStart w:id="19" w:name="_Toc424651424"/>
-      <w:r>
-        <w:t>Anforderung</w:t>
-      </w:r>
-      <w:r>
-        <w:t>sanalyse</w:t>
-      </w:r>
-      <w:bookmarkEnd w:id="19"/>
+      <w:bookmarkStart w:id="24" w:name="_Toc424719900"/>
+      <w:r>
+        <w:t>Nutzungskontext</w:t>
+      </w:r>
+      <w:bookmarkEnd w:id="24"/>
     </w:p>
     <w:p>
       <w:pPr>
         <w:pStyle w:val="berschrift3"/>
       </w:pPr>
-      <w:bookmarkStart w:id="20" w:name="_Toc424651425"/>
-      <w:r>
-        <w:t xml:space="preserve">Card </w:t>
-      </w:r>
+      <w:bookmarkStart w:id="25" w:name="_Toc424719901"/>
+      <w:r>
+        <w:t>Nutzer</w:t>
+      </w:r>
+      <w:bookmarkEnd w:id="25"/>
+    </w:p>
+    <w:p>
+      <w:r>
+        <w:t xml:space="preserve">Für den Test der neuen Struktur werden die </w:t>
+      </w:r>
+      <w:r>
+        <w:t>unterschiedlichen</w:t>
+      </w:r>
+      <w:r>
+        <w:t xml:space="preserve"> Nutzergruppen herangezogen, welche sich aus den zuvor </w:t>
+      </w:r>
+      <w:r>
+        <w:t>erfolgten</w:t>
+      </w:r>
+      <w:r>
+        <w:t xml:space="preserve"> Untersuchungen ergaben.</w:t>
+      </w:r>
+    </w:p>
+    <w:p>
+      <w:pPr>
+        <w:pStyle w:val="berschrift3"/>
+      </w:pPr>
+      <w:bookmarkStart w:id="26" w:name="_Toc424719902"/>
+      <w:r>
+        <w:t>Ziele</w:t>
+      </w:r>
+      <w:bookmarkEnd w:id="26"/>
+    </w:p>
+    <w:p>
+      <w:r>
+        <w:t>Ziel ist die neue Struktur mit den verschiedenen Nutzergruppen zu testen und zu bestätigen oder zu wiederlegen, dass der neue Aufbau performanter ist und die Nutzer mehr zufrieden stellt.</w:t>
+      </w:r>
+    </w:p>
+    <w:p>
+      <w:pPr>
+        <w:pStyle w:val="berschrift3"/>
+      </w:pPr>
+      <w:bookmarkStart w:id="27" w:name="_Toc424719903"/>
+      <w:r>
+        <w:t>Equipment</w:t>
+      </w:r>
+      <w:bookmarkEnd w:id="27"/>
+    </w:p>
+    <w:p>
+      <w:r>
+        <w:t xml:space="preserve">Sämtliche Tests werden am selben Gerät und mit dem gleichen Browser durchgeführt. Außerdem werden alle Versuche mit Bild und Ton </w:t>
+      </w:r>
+      <w:r>
+        <w:t xml:space="preserve">aufgezeichnet, um </w:t>
+      </w:r>
+      <w:r>
+        <w:t>eine spätere Analyse vorzunehmen.</w:t>
+      </w:r>
+    </w:p>
+    <w:p>
+      <w:r>
+        <w:t xml:space="preserve">Jedem Versuch wird außerdem ein </w:t>
+      </w:r>
+      <w:r>
+        <w:t>Schriftführer</w:t>
+      </w:r>
+      <w:r>
+        <w:t xml:space="preserve"> beiwohnen, welcher den sämtlichen Versuchsablauf mitkommentiert, falls technische Fehler auftreten oder bei der Analyse der Video und Audiodaten Fragen auftreten.</w:t>
+      </w:r>
+    </w:p>
+    <w:p>
+      <w:pPr>
+        <w:pStyle w:val="berschrift3"/>
+      </w:pPr>
+      <w:bookmarkStart w:id="28" w:name="_Toc424719904"/>
+      <w:r>
+        <w:lastRenderedPageBreak/>
+        <w:t>Anwendungsraum</w:t>
+      </w:r>
+      <w:bookmarkEnd w:id="28"/>
+      <w:r>
+        <w:t xml:space="preserve"> </w:t>
+      </w:r>
+    </w:p>
+    <w:p>
+      <w:r>
+        <w:t>Für die Versuche wird das jeweilige Umfeld gewählt, in dem der Nutzer meist das System benutzt. Auf ein Laborumfeld wird verzichtet, da dies die Probanden</w:t>
+      </w:r>
+      <w:r>
+        <w:t>akquirierung</w:t>
+      </w:r>
+      <w:r>
+        <w:t xml:space="preserve">, vor allem im </w:t>
+      </w:r>
+      <w:r>
+        <w:t>Bereich</w:t>
+      </w:r>
+      <w:r>
+        <w:t xml:space="preserve"> der Mitarbeiter </w:t>
+      </w:r>
+      <w:r>
+        <w:t>unnötig</w:t>
+      </w:r>
+      <w:r>
+        <w:t xml:space="preserve"> </w:t>
+      </w:r>
+      <w:r>
+        <w:t>erschweren</w:t>
+      </w:r>
+      <w:r>
+        <w:t xml:space="preserve"> würde. Jedoch wird der Test immer in einem abgetrennten Bereich erfolgen, damit der Nutzer nicht abgelenkt und das Ergebnis verfälscht wird. Außerdem werden im Testraum maximal 4 Personen, dem Probanden, dem Tes</w:t>
+      </w:r>
+      <w:r>
+        <w:t>t</w:t>
+      </w:r>
+      <w:r>
+        <w:t>leiter und ein bis zwei Schriftführer anwesend sein um die Testperson nicht zu verunsichern und abzulenken.</w:t>
+      </w:r>
+    </w:p>
+    <w:p>
+      <w:pPr>
+        <w:pStyle w:val="berschrift3"/>
+      </w:pPr>
+      <w:bookmarkStart w:id="29" w:name="_Toc424719905"/>
+      <w:r>
+        <w:t>Testszenarien</w:t>
+      </w:r>
+      <w:bookmarkEnd w:id="29"/>
+    </w:p>
+    <w:p>
+      <w:r>
+        <w:t xml:space="preserve">Die verwendeten Testszenarien erschließen sich aus dem Vorabtest und werden typische Anwendungsfälle mit dem neuen Konzept überprüfen. Es werden drei bis vier unterschiedliche Tasks mit </w:t>
+      </w:r>
+      <w:r>
+        <w:t>unterschiedlicher</w:t>
+      </w:r>
+      <w:r>
+        <w:t xml:space="preserve"> </w:t>
+      </w:r>
+      <w:r>
+        <w:t>Schwierigkeit</w:t>
+      </w:r>
+      <w:r>
+        <w:t xml:space="preserve"> und Dauer erstellt. Da der Nutzungskontext der unterschiedlichen Nutzergruppen höchstwahrscheinlich grundverschieden sein wird, werden unterschiedliche Szenarien für die jeweiligen Nutzergruppen erstellt.</w:t>
+      </w:r>
+    </w:p>
+    <w:p>
+      <w:pPr>
+        <w:pStyle w:val="berschrift2"/>
+      </w:pPr>
+      <w:bookmarkStart w:id="30" w:name="_Toc424719906"/>
+      <w:r>
+        <w:t xml:space="preserve">Kriterien für </w:t>
+      </w:r>
+      <w:r>
+        <w:t xml:space="preserve">Performance </w:t>
+      </w:r>
+      <w:r>
+        <w:t>und Zufriedenheit</w:t>
+      </w:r>
+      <w:bookmarkEnd w:id="30"/>
+    </w:p>
+    <w:p>
+      <w:pPr>
+        <w:pStyle w:val="berschrift3"/>
+      </w:pPr>
+      <w:bookmarkStart w:id="31" w:name="_Toc424719907"/>
+      <w:r>
+        <w:t>Ziele</w:t>
+      </w:r>
+      <w:bookmarkEnd w:id="31"/>
+    </w:p>
+    <w:p>
+      <w:r>
+        <w:t>Um die Performanz und die Zufriedenheit der Nutzer zu erheben werden verschiedene Kriterien erhoben. Diese dienen dazu, im späteren Verlauf der Untersuchung die verschiedenen Testpersonen und deren Erfolg und Misserfolg zu vergleichen.</w:t>
+      </w:r>
+    </w:p>
+    <w:p>
+      <w:pPr>
+        <w:pStyle w:val="berschrift3"/>
+      </w:pPr>
+      <w:bookmarkStart w:id="32" w:name="_Toc424719908"/>
+      <w:r>
+        <w:t>Kriterien</w:t>
+      </w:r>
+      <w:bookmarkEnd w:id="32"/>
+    </w:p>
+    <w:p>
+      <w:r>
+        <w:t xml:space="preserve">Kriterien für die Performanz werden die benötigte Zeit sein in der ein Nutzer einen bestimmten Task löst und wie viele Klicks er hierfür benötigt beziehungsweise wie viele Misserfolge durchlaufen werden, bis das eigentliche Ziel erfüllt ist. Durch dieses Vorgehen lassen sich die </w:t>
+      </w:r>
+      <w:r>
+        <w:t>Ergebnisse</w:t>
+      </w:r>
+      <w:r>
+        <w:t xml:space="preserve"> leichter Statistisch belegen und es können einfacher Verbesserungen </w:t>
+      </w:r>
+      <w:r>
+        <w:t>vorgenommen</w:t>
+      </w:r>
+      <w:r>
+        <w:t xml:space="preserve"> werden.</w:t>
+      </w:r>
+    </w:p>
+    <w:p>
+      <w:r>
+        <w:t xml:space="preserve">Für die User Experience und </w:t>
+      </w:r>
+      <w:r>
+        <w:t>Usability</w:t>
+      </w:r>
+      <w:r>
+        <w:t xml:space="preserve"> wird ein Abschlussfragebogen erstellt und ein </w:t>
+      </w:r>
+      <w:r>
+        <w:t>abschließendes</w:t>
+      </w:r>
+      <w:r>
+        <w:t xml:space="preserve"> Interview </w:t>
+      </w:r>
+      <w:r>
+        <w:t>erfolgen</w:t>
+      </w:r>
+      <w:r>
+        <w:t>, bei welchem gewisse Problemstellen im Versuch eingegangen wird.</w:t>
+      </w:r>
+    </w:p>
+    <w:p>
+      <w:pPr>
+        <w:pStyle w:val="berschrift2"/>
+      </w:pPr>
+      <w:bookmarkStart w:id="33" w:name="_Toc424719909"/>
+      <w:r>
+        <w:t>Testmethoden</w:t>
+      </w:r>
+      <w:bookmarkEnd w:id="33"/>
+    </w:p>
+    <w:p>
+      <w:pPr>
+        <w:pStyle w:val="berschrift3"/>
+      </w:pPr>
+      <w:bookmarkStart w:id="34" w:name="_Toc424719910"/>
       <w:proofErr w:type="spellStart"/>
       <w:r>
-        <w:t>Sorting</w:t>
-      </w:r>
-      <w:bookmarkEnd w:id="20"/>
+        <w:t>Heuristic</w:t>
+      </w:r>
       <w:proofErr w:type="spellEnd"/>
-    </w:p>
-    <w:p>
-      <w:r>
-        <w:t xml:space="preserve">Card </w:t>
+      <w:r>
+        <w:t xml:space="preserve"> </w:t>
       </w:r>
       <w:proofErr w:type="spellStart"/>
       <w:r>
-        <w:t>Sorting</w:t>
-      </w:r>
+        <w:t>Walkthrough</w:t>
+      </w:r>
+      <w:bookmarkEnd w:id="34"/>
       <w:proofErr w:type="spellEnd"/>
-      <w:r>
-        <w:t xml:space="preserve"> ist eine Methode</w:t>
-      </w:r>
-      <w:r>
-        <w:t>,</w:t>
-      </w:r>
-      <w:r>
-        <w:t xml:space="preserve"> um die Informationsarchitektur einer Webseite zu entwerfen. Hierbei ist es das Ziel eine benutzerfreundliche Umgebung für den Nutzer zu schaffen, welche dieser leicht versteht. Endprodukt dieser Methode ist eine Menüstruktur, mit Ober- und Unterpunkten, welche die Nutzer für sinnvoll erachten</w:t>
-      </w:r>
-      <w:r>
-        <w:t xml:space="preserve"> und intuitiv bedienen können</w:t>
-      </w:r>
-      <w:r>
-        <w:t xml:space="preserve">. Das Card </w:t>
+    </w:p>
+    <w:p>
+      <w:r>
+        <w:t xml:space="preserve">Der </w:t>
       </w:r>
       <w:proofErr w:type="spellStart"/>
       <w:r>
-        <w:t>Sorting</w:t>
+        <w:t>Heuristic</w:t>
       </w:r>
       <w:proofErr w:type="spellEnd"/>
       <w:r>
-        <w:t xml:space="preserve"> soll mit mindestens 16 Personen durchgeführt werden, aufgrund der verschiedenen Nutzergruppen.</w:t>
+        <w:t xml:space="preserve"> </w:t>
+      </w:r>
+      <w:proofErr w:type="spellStart"/>
+      <w:r>
+        <w:t>Walkthrough</w:t>
+      </w:r>
+      <w:proofErr w:type="spellEnd"/>
+      <w:r>
+        <w:t xml:space="preserve"> bedient sich aus einer Mischung aus Ideen der </w:t>
+      </w:r>
+      <w:r>
+        <w:rPr>
+          <w:i/>
+          <w:iCs/>
+        </w:rPr>
+        <w:t>heu</w:t>
+      </w:r>
+      <w:r>
+        <w:rPr>
+          <w:i/>
+          <w:iCs/>
+        </w:rPr>
+        <w:t xml:space="preserve">ristischen Evaluation </w:t>
+      </w:r>
+      <w:r>
+        <w:t>(verwendete Techniken: freie Exploration des Systems und Orientierung an Usability-</w:t>
+      </w:r>
+      <w:r>
+        <w:lastRenderedPageBreak/>
+        <w:t xml:space="preserve">Heuristiken), des </w:t>
+      </w:r>
+      <w:r>
+        <w:rPr>
+          <w:i/>
+          <w:iCs/>
+        </w:rPr>
+        <w:t xml:space="preserve">kognitiven </w:t>
+      </w:r>
+      <w:proofErr w:type="spellStart"/>
+      <w:r>
+        <w:rPr>
+          <w:i/>
+          <w:iCs/>
+        </w:rPr>
+        <w:t>Walkthroughs</w:t>
+      </w:r>
+      <w:proofErr w:type="spellEnd"/>
+      <w:r>
+        <w:rPr>
+          <w:i/>
+          <w:iCs/>
+        </w:rPr>
+        <w:t xml:space="preserve"> </w:t>
+      </w:r>
+      <w:r>
+        <w:t>(Verwendung von Ta</w:t>
+      </w:r>
+      <w:r>
+        <w:t>sks und Fragen als Gedankenstü</w:t>
+      </w:r>
+      <w:r>
+        <w:t xml:space="preserve">tzen), sowie von </w:t>
+      </w:r>
+      <w:r>
+        <w:rPr>
+          <w:i/>
+          <w:iCs/>
+        </w:rPr>
+        <w:t>Usability-</w:t>
+      </w:r>
+      <w:proofErr w:type="spellStart"/>
+      <w:r>
+        <w:rPr>
+          <w:i/>
+          <w:iCs/>
+        </w:rPr>
+        <w:t>Walkthroughs</w:t>
+      </w:r>
+      <w:proofErr w:type="spellEnd"/>
+      <w:r>
+        <w:rPr>
+          <w:i/>
+          <w:iCs/>
+        </w:rPr>
+        <w:t xml:space="preserve"> </w:t>
+      </w:r>
+      <w:r>
+        <w:t xml:space="preserve">(Idee einer zweigeteilten Evaluation: aufgabenbasiert und frei) (Sears, 1997, S. 219). </w:t>
+      </w:r>
+    </w:p>
+    <w:p>
+      <w:r>
+        <w:t xml:space="preserve">Die Struktur des </w:t>
+      </w:r>
+      <w:proofErr w:type="spellStart"/>
+      <w:r>
+        <w:t>Heuristic</w:t>
+      </w:r>
+      <w:proofErr w:type="spellEnd"/>
+      <w:r>
+        <w:t xml:space="preserve"> </w:t>
+      </w:r>
+      <w:proofErr w:type="spellStart"/>
+      <w:r>
+        <w:t>Walkthroughs</w:t>
+      </w:r>
+      <w:proofErr w:type="spellEnd"/>
+      <w:r>
+        <w:t xml:space="preserve"> ist wie folgt aufgebaut (Sears, 1997, S. 219-221): Im ersten Teil des Tests arbeitet der </w:t>
+      </w:r>
+      <w:proofErr w:type="spellStart"/>
+      <w:r>
+        <w:t>Evaluator</w:t>
+      </w:r>
+      <w:proofErr w:type="spellEnd"/>
+      <w:r>
+        <w:t xml:space="preserve"> eine vorgegebene Liste an Tasks ab und orientiert sich dabei an folgenden </w:t>
+      </w:r>
+      <w:bookmarkStart w:id="35" w:name="_GoBack"/>
+      <w:bookmarkEnd w:id="35"/>
+      <w:r>
+        <w:t xml:space="preserve">Fragen, um sich gedanklich in die Lage des Nutzers zu versetzen: </w:t>
+      </w:r>
+    </w:p>
+    <w:p>
+      <w:pPr>
+        <w:pStyle w:val="Folgeabsatz"/>
+        <w:numPr>
+          <w:ilvl w:val="0"/>
+          <w:numId w:val="41"/>
+        </w:numPr>
+      </w:pPr>
+      <w:r>
+        <w:t>Wissen Nutzer, was sie als nächstes tun müssen?</w:t>
+      </w:r>
+    </w:p>
+    <w:p>
+      <w:pPr>
+        <w:pStyle w:val="Folgeabsatz"/>
+        <w:numPr>
+          <w:ilvl w:val="0"/>
+          <w:numId w:val="41"/>
+        </w:numPr>
+      </w:pPr>
+      <w:r>
+        <w:t xml:space="preserve">Wissen Nutzer, dass es ein Kontrollelement (z.B. einen Button oder ein Menü) gibt, das es ihnen erlaubt, den nächsten Teil der Aufgabe zu erledigen? </w:t>
+      </w:r>
+    </w:p>
+    <w:p>
+      <w:pPr>
+        <w:pStyle w:val="Folgeabsatz"/>
+        <w:numPr>
+          <w:ilvl w:val="0"/>
+          <w:numId w:val="41"/>
+        </w:numPr>
+      </w:pPr>
+      <w:r>
+        <w:t>Nachdem Nutzer dieses Element gefunden haben, wissen sie wie man dieses bedient (z.B. darauf klicken, Doppelklick, Auswahlmenü)?</w:t>
+      </w:r>
+    </w:p>
+    <w:p>
+      <w:pPr>
+        <w:pStyle w:val="Folgeabsatz"/>
+        <w:numPr>
+          <w:ilvl w:val="0"/>
+          <w:numId w:val="41"/>
+        </w:numPr>
+      </w:pPr>
+      <w:r>
+        <w:t xml:space="preserve">Wenn Nutzer die richtige Aktion ausführen, sehen sie, dass Fortschritt zum Fertigstellen der Aufgabe gemacht wird? Liefert das System angemessen Rückmeldung? </w:t>
+      </w:r>
+    </w:p>
+    <w:p>
+      <w:pPr>
+        <w:pStyle w:val="Folgeabsatz"/>
+      </w:pPr>
+      <w:r>
+        <w:t xml:space="preserve">Darauf folgt in der zweiten Phase des Tests eine freie Exploration des Systems. Dabei wird der Tester von Erfahrungen aus dem ersten Teil und einer Liste von Usability-Heuristiken gelenkt. </w:t>
+      </w:r>
+    </w:p>
+    <w:p>
+      <w:pPr>
+        <w:pStyle w:val="Folgeabsatz"/>
+      </w:pPr>
+      <w:r>
+        <w:t xml:space="preserve">Während der gesamten Evaluation werden Usability-Probleme sofort notiert und mit einem Schweregrad versehen. </w:t>
       </w:r>
     </w:p>
     <w:p>
       <w:pPr>
         <w:pStyle w:val="berschrift3"/>
       </w:pPr>
-      <w:bookmarkStart w:id="21" w:name="_Toc424651426"/>
-      <w:r>
-        <w:t>Fragebogen</w:t>
-      </w:r>
-      <w:bookmarkEnd w:id="21"/>
-    </w:p>
-    <w:p>
-      <w:r>
-        <w:t xml:space="preserve">Ein anonymisierter Fragebogen soll Erkenntnisse zur Nutzung der Webseite liefern: welche Seiten werden von welcher Zielgruppe genutzt? Welche Funktionen sind den Nutzern bekannt? Welche Funktionen sind besonders wichtig? Welche zusätzlichen Angebote wünschen sich die Nutzer? Sind diese eventuell bereits auf der Webseite vorhanden und werden nicht gefunden? Was erachten die Nutzer als gut bzw. schlecht? Wo stoßen sie auf Probleme? Außerdem werden demographische Fragen abgefragt um weitere Informationen zur Nutzergruppencharakterisierung zu erhalten. Es ist im Sinne des Projekts nötig, eine große Anzahl an Teilnehmern zu erreichen und alle Nutzergruppen der RZ-Webseite zu erreichen. Erstellt wird der Fragebogen basierend auf Ergebnissen der </w:t>
+      <w:bookmarkStart w:id="36" w:name="_Toc424719911"/>
+      <w:r>
+        <w:t>Nutzerstudie mit neuer Struktur</w:t>
+      </w:r>
+      <w:bookmarkEnd w:id="36"/>
+    </w:p>
+    <w:p>
+      <w:r>
+        <w:t>Eine Studie mit Testern aus allen Nutzergruppen soll Erkenntnisse zum Prototypen liefern. Die Anzahl der Versuchspersonen kann aufgrund der noch ausstehenden genauen Definition der Gruppen nicht zum Zeitpunkt des Erstellens dieses Dokuments festgelegt werden.</w:t>
+      </w:r>
+    </w:p>
+    <w:p>
+      <w:r>
+        <w:t>Bevor die eigentliche Nutzerstudie erfolgt, wird ein A-B Vergleich mit mindestens 8 Probanden durchgeführt. Hierbei. Sollte der A-B Vergleich für das neue Konzept ein positives Ergebnis liefern, wird mit der ausführlichen Nutzerstudie fortgefahren.</w:t>
+      </w:r>
+    </w:p>
+    <w:p>
+      <w:pPr>
+        <w:pStyle w:val="berschrift3"/>
+      </w:pPr>
+      <w:bookmarkStart w:id="37" w:name="_Toc424719912"/>
+      <w:r>
+        <w:t>A-B-Vergleich</w:t>
+      </w:r>
+      <w:bookmarkEnd w:id="37"/>
+    </w:p>
+    <w:p>
+      <w:r>
+        <w:t xml:space="preserve">Beim abschließenden A-B-Vergleich </w:t>
+      </w:r>
+      <w:r>
+        <w:t xml:space="preserve">wird die alte Struktur der Seite des Rechenzentrums mit dem neuen Konzept verglichen und geprüft, ob die veränderte Struktur bei den Nutzern erfolgreich </w:t>
+      </w:r>
+      <w:r>
+        <w:t xml:space="preserve">bezüglich der unten folgenden Usability-Metriken </w:t>
+      </w:r>
+      <w:r>
+        <w:t>ist</w:t>
+      </w:r>
+      <w:r>
+        <w:t>.</w:t>
+      </w:r>
+    </w:p>
+    <w:p>
+      <w:pPr>
+        <w:pStyle w:val="berschrift2"/>
+      </w:pPr>
+      <w:bookmarkStart w:id="38" w:name="_Toc424719913"/>
+      <w:r>
+        <w:lastRenderedPageBreak/>
+        <w:t>Usability-</w:t>
+      </w:r>
+      <w:r>
+        <w:t>Metriken</w:t>
+      </w:r>
+      <w:bookmarkEnd w:id="38"/>
+    </w:p>
+    <w:p>
+      <w:pPr>
+        <w:pStyle w:val="berschrift3"/>
+      </w:pPr>
+      <w:bookmarkStart w:id="39" w:name="_Toc424719914"/>
+      <w:r>
+        <w:t>Effektivität</w:t>
+      </w:r>
+      <w:bookmarkEnd w:id="39"/>
+    </w:p>
+    <w:p>
+      <w:r>
+        <w:t>Die Effektivi</w:t>
+      </w:r>
+      <w:r>
+        <w:t>tät wird mit Hilfe der Abschlus</w:t>
+      </w:r>
+      <w:r>
+        <w:t>srate bestimmt. Hierbei werden sowohl Ta</w:t>
+      </w:r>
+      <w:r>
+        <w:t>s</w:t>
+      </w:r>
+      <w:r>
+        <w:t>ks welche ohne Hilfestellung erfolgreich absolviert wurden mit denen verrechnet, welche mit Hilfestellung absolviert wurden. Zu dem Anteil mit Hilfestellungen, werden alle Probanden gerechnet, welche mehr als zwei Hilfestellungen benötigten. Hieraus Ergibt sich, dass die Effektivität der Anteil der erfüllten Aufgaben mal dem Erfüllungsgrad der Aufgaben ist.</w:t>
+      </w:r>
+    </w:p>
+    <w:p>
+      <w:r>
+        <w:t>Falls der Versuch aufgrund von externen Faktoren wie Unterbrechung, Internetprobleme etc. beeinflusst wird, wird dies als Error bezeichnet und nicht gewertet.</w:t>
+      </w:r>
+    </w:p>
+    <w:p>
+      <w:pPr>
+        <w:pStyle w:val="berschrift3"/>
+      </w:pPr>
+      <w:bookmarkStart w:id="40" w:name="_Toc424719915"/>
+      <w:r>
+        <w:t>Effizienz</w:t>
+      </w:r>
+      <w:bookmarkEnd w:id="40"/>
+    </w:p>
+    <w:p>
+      <w:r>
+        <w:t xml:space="preserve">Die Effizienz wird aus der Effektivität des Nutzers und der benötigten Zeit ermittelt. Hierbei wird jeder Task getrennt voneinander betrachtet und analysiert. Die benötigte Zeit soll in zwei Faktoren unterschieden werden. Zum einen produktiv verbrachte Zeit und zum anderen unproduktiv verbrachte Zeit. Produktiv verbrachte Zeit beinhaltet jegliche Aktion die Notwendig ist um das Ziel zu erreichen. Unproduktiv </w:t>
+      </w:r>
+      <w:r>
+        <w:t>verbrachte</w:t>
+      </w:r>
+      <w:r>
+        <w:t xml:space="preserve"> Zeit ist Zeit welche </w:t>
+      </w:r>
+      <w:r>
+        <w:t>unnötig</w:t>
+      </w:r>
+      <w:r>
+        <w:t xml:space="preserve"> verschwendet wird, da gesucht oder Hilfe in Anspruch genommen wird.</w:t>
+      </w:r>
+    </w:p>
+    <w:p>
+      <w:pPr>
+        <w:pStyle w:val="berschrift3"/>
+      </w:pPr>
+      <w:bookmarkStart w:id="41" w:name="_Toc424719916"/>
+      <w:r>
+        <w:t>Benutzerzufriedenheit</w:t>
+      </w:r>
+      <w:bookmarkEnd w:id="41"/>
+      <w:r>
+        <w:t xml:space="preserve"> </w:t>
+      </w:r>
+    </w:p>
+    <w:p>
+      <w:r>
+        <w:t>Die Benutzer</w:t>
+      </w:r>
+      <w:r>
+        <w:t>zu</w:t>
+      </w:r>
+      <w:r>
+        <w:t xml:space="preserve">friedenheit beschreibt die subjektive Wahrnehmung eines Nutzers während der Verwendung der Webseite. Benutzerzufriedenheit ist ein wichtiger Faktor, da dieser ebenfalls Einfluss auf die Bedienung der Seite hat. In diesem Test soll die Benutzerzufriedenheit mit Hilfe des </w:t>
       </w:r>
       <w:proofErr w:type="spellStart"/>
       <w:r>
-        <w:t>Piwik</w:t>
+        <w:t>attrakdiff</w:t>
       </w:r>
       <w:proofErr w:type="spellEnd"/>
       <w:r>
-        <w:t xml:space="preserve">- und Log-Daten-Analyse, der </w:t>
-      </w:r>
-      <w:proofErr w:type="spellStart"/>
-      <w:r>
-        <w:t>Contextual</w:t>
-      </w:r>
-      <w:proofErr w:type="spellEnd"/>
-      <w:r>
-        <w:t xml:space="preserve"> </w:t>
-      </w:r>
-      <w:proofErr w:type="spellStart"/>
-      <w:r>
-        <w:t>Inquiry</w:t>
-      </w:r>
-      <w:proofErr w:type="spellEnd"/>
-      <w:r>
-        <w:t>, sowie der Content Analyse. Der Fragebogen soll im Idealfall per Email-</w:t>
-      </w:r>
-      <w:r>
-        <w:lastRenderedPageBreak/>
-        <w:t>Verteiler des Rechenzentrums an die Teilnehmer versendet oder auf der Webseite über einen Link zur Verfügung gestellt werden.</w:t>
-      </w:r>
-    </w:p>
-    <w:p>
-      <w:pPr>
-        <w:pStyle w:val="berschrift3"/>
-      </w:pPr>
-      <w:bookmarkStart w:id="22" w:name="_Toc424651427"/>
-      <w:proofErr w:type="spellStart"/>
-      <w:r>
-        <w:t>Personas</w:t>
-      </w:r>
-      <w:proofErr w:type="spellEnd"/>
-      <w:r>
-        <w:t xml:space="preserve"> und Szenarien</w:t>
-      </w:r>
-      <w:bookmarkEnd w:id="22"/>
-    </w:p>
-    <w:p>
-      <w:proofErr w:type="spellStart"/>
-      <w:r>
-        <w:t>Personas</w:t>
-      </w:r>
-      <w:proofErr w:type="spellEnd"/>
-      <w:r>
-        <w:t xml:space="preserve"> sind fiktive Personen</w:t>
-      </w:r>
-      <w:r>
-        <w:t>,</w:t>
-      </w:r>
-      <w:r>
-        <w:t xml:space="preserve"> welche eine Nutzergruppe repräsentiert. Eine Persona vereint alle Eigenschaften die für diese Nutzergruppe zutreffen und </w:t>
-      </w:r>
-      <w:r>
-        <w:t>hilft</w:t>
-      </w:r>
-      <w:r>
-        <w:t xml:space="preserve"> bei Design-Entscheidungen. Erhoben werden diese Eigenschaften aus der </w:t>
-      </w:r>
-      <w:proofErr w:type="spellStart"/>
-      <w:r>
-        <w:t>Contextual</w:t>
-      </w:r>
-      <w:proofErr w:type="spellEnd"/>
-      <w:r>
-        <w:t xml:space="preserve"> </w:t>
-      </w:r>
-      <w:proofErr w:type="spellStart"/>
-      <w:r>
-        <w:t>Inquiry</w:t>
-      </w:r>
-      <w:proofErr w:type="spellEnd"/>
-      <w:r>
-        <w:t xml:space="preserve">, dem Card </w:t>
-      </w:r>
-      <w:proofErr w:type="spellStart"/>
-      <w:r>
-        <w:t>Sorting</w:t>
-      </w:r>
-      <w:proofErr w:type="spellEnd"/>
-      <w:r>
-        <w:t xml:space="preserve"> und dem Fragebogen. Die </w:t>
-      </w:r>
-      <w:proofErr w:type="spellStart"/>
-      <w:r>
-        <w:t>Personas</w:t>
-      </w:r>
-      <w:proofErr w:type="spellEnd"/>
-      <w:r>
-        <w:t xml:space="preserve"> werden </w:t>
-      </w:r>
-      <w:r>
-        <w:t>beim späteren T</w:t>
-      </w:r>
-      <w:r>
-        <w:t xml:space="preserve">esten der </w:t>
-      </w:r>
-      <w:r>
-        <w:t>Prototypen</w:t>
-      </w:r>
-      <w:r>
-        <w:t xml:space="preserve"> mit Hilfe des </w:t>
-      </w:r>
-      <w:proofErr w:type="spellStart"/>
-      <w:r>
-        <w:t>Cognitive</w:t>
-      </w:r>
-      <w:proofErr w:type="spellEnd"/>
-      <w:r>
-        <w:t xml:space="preserve"> </w:t>
-      </w:r>
-      <w:proofErr w:type="spellStart"/>
-      <w:r>
-        <w:t>Walkthroughs</w:t>
-      </w:r>
-      <w:proofErr w:type="spellEnd"/>
-      <w:r>
-        <w:t xml:space="preserve"> und der </w:t>
-      </w:r>
-      <w:proofErr w:type="gramStart"/>
-      <w:r>
-        <w:t>Nutzerstudie</w:t>
-      </w:r>
-      <w:r>
-        <w:t xml:space="preserve"> </w:t>
-      </w:r>
-      <w:r>
-        <w:t xml:space="preserve"> verwendet</w:t>
-      </w:r>
-      <w:proofErr w:type="gramEnd"/>
-      <w:r>
-        <w:t>.</w:t>
-      </w:r>
-    </w:p>
-    <w:p>
-      <w:r>
-        <w:t xml:space="preserve">Die Szenarien sind an die </w:t>
-      </w:r>
-      <w:proofErr w:type="spellStart"/>
-      <w:r>
-        <w:t>Persona</w:t>
-      </w:r>
-      <w:r>
-        <w:t>s</w:t>
-      </w:r>
-      <w:proofErr w:type="spellEnd"/>
-      <w:r>
-        <w:t xml:space="preserve"> gebunden und beschreiben eine e</w:t>
-      </w:r>
-      <w:r>
-        <w:t>xemplarische Nutz</w:t>
-      </w:r>
-      <w:r>
-        <w:t>ung des Systems. Hierdurch kann sich</w:t>
-      </w:r>
-      <w:r>
-        <w:t xml:space="preserve"> in die</w:t>
-      </w:r>
-      <w:r>
-        <w:t xml:space="preserve"> Nutzer hineinversetzt werden</w:t>
-      </w:r>
-      <w:r>
-        <w:t xml:space="preserve"> und so besser eine Designentscheidung für die jeweilige Nutzergruppe finden.</w:t>
-      </w:r>
-    </w:p>
-    <w:p>
-      <w:pPr>
-        <w:pStyle w:val="berschrift3"/>
-      </w:pPr>
-      <w:bookmarkStart w:id="23" w:name="_Toc424651428"/>
-      <w:r>
-        <w:t>Prototyp</w:t>
-      </w:r>
-      <w:r>
-        <w:t>en</w:t>
-      </w:r>
-      <w:bookmarkEnd w:id="23"/>
-    </w:p>
-    <w:p>
-      <w:r>
-        <w:t xml:space="preserve">Um die erhaltenen Ergebnisse aus der Ist-Analyse, dem Card </w:t>
-      </w:r>
-      <w:proofErr w:type="spellStart"/>
-      <w:r>
-        <w:t>Sorting</w:t>
-      </w:r>
-      <w:proofErr w:type="spellEnd"/>
-      <w:r>
-        <w:t xml:space="preserve">, dem Fragebogen und den </w:t>
-      </w:r>
-      <w:proofErr w:type="spellStart"/>
-      <w:r>
-        <w:t>Personas</w:t>
-      </w:r>
-      <w:proofErr w:type="spellEnd"/>
-      <w:r>
-        <w:t xml:space="preserve"> zusammenzuführen, </w:t>
-      </w:r>
-      <w:r>
-        <w:t>wird</w:t>
-      </w:r>
-      <w:r>
-        <w:t xml:space="preserve"> ein Prototyp</w:t>
-      </w:r>
-      <w:r>
-        <w:t xml:space="preserve"> mit dem auf der Webseite verwendeten CMS </w:t>
-      </w:r>
-      <w:proofErr w:type="spellStart"/>
-      <w:r>
-        <w:t>Imperia</w:t>
-      </w:r>
-      <w:proofErr w:type="spellEnd"/>
-      <w:r>
-        <w:t xml:space="preserve"> erstellt. Dieser wird anschließend durch Experten und Nutzer getestet und evaluiert</w:t>
-      </w:r>
-      <w:r>
-        <w:t>,</w:t>
-      </w:r>
-      <w:r>
-        <w:t xml:space="preserve"> </w:t>
-      </w:r>
-      <w:r>
-        <w:t xml:space="preserve">ob und wie der Prototyp weiter verbessert werden muss. Der finale </w:t>
-      </w:r>
-      <w:proofErr w:type="spellStart"/>
-      <w:r>
-        <w:t>Prototyop</w:t>
-      </w:r>
-      <w:proofErr w:type="spellEnd"/>
-      <w:r>
-        <w:t xml:space="preserve"> wird </w:t>
-      </w:r>
-      <w:r>
-        <w:t>mit einem A-B-Vergleich mit der Ausgangsseite verglichen.</w:t>
-      </w:r>
-    </w:p>
-    <w:p>
-      <w:pPr>
-        <w:pStyle w:val="berschrift1"/>
-        <w:rPr>
-          <w:rFonts w:ascii="Frutiger Next LT W1G" w:hAnsi="Frutiger Next LT W1G"/>
-        </w:rPr>
-      </w:pPr>
-      <w:bookmarkStart w:id="24" w:name="_Toc424651429"/>
-      <w:r>
-        <w:rPr>
-          <w:rFonts w:ascii="Frutiger Next LT W1G" w:hAnsi="Frutiger Next LT W1G"/>
-        </w:rPr>
-        <w:t>Versuchsaufbau</w:t>
-      </w:r>
-      <w:r>
-        <w:rPr>
-          <w:rFonts w:ascii="Frutiger Next LT W1G" w:hAnsi="Frutiger Next LT W1G"/>
-        </w:rPr>
-        <w:t xml:space="preserve"> und Konzeption</w:t>
-      </w:r>
-      <w:bookmarkEnd w:id="24"/>
+        <w:t xml:space="preserve"> gemessen werden.</w:t>
+      </w:r>
     </w:p>
     <w:p>
       <w:pPr>
         <w:pStyle w:val="berschrift2"/>
       </w:pPr>
-      <w:bookmarkStart w:id="25" w:name="_Toc424651430"/>
-      <w:r>
-        <w:t>Nutzungskontext</w:t>
-      </w:r>
-      <w:bookmarkEnd w:id="25"/>
-    </w:p>
-    <w:p>
-      <w:pPr>
-        <w:pStyle w:val="berschrift3"/>
-      </w:pPr>
-      <w:bookmarkStart w:id="26" w:name="_Toc424651431"/>
-      <w:r>
-        <w:t>Nutzer</w:t>
-      </w:r>
-      <w:bookmarkEnd w:id="26"/>
-    </w:p>
-    <w:p>
-      <w:r>
-        <w:t xml:space="preserve">Für den Test der neuen Struktur werden die </w:t>
-      </w:r>
-      <w:r>
-        <w:t>unterschiedlichen</w:t>
-      </w:r>
-      <w:r>
-        <w:t xml:space="preserve"> Nutzergruppen herangezogen, welche sich aus den zuvor </w:t>
-      </w:r>
-      <w:r>
-        <w:t>erfolgten</w:t>
-      </w:r>
-      <w:r>
-        <w:t xml:space="preserve"> Untersuchungen ergaben.</w:t>
-      </w:r>
-    </w:p>
-    <w:p>
-      <w:pPr>
-        <w:pStyle w:val="berschrift3"/>
-      </w:pPr>
-      <w:bookmarkStart w:id="27" w:name="_Toc424651432"/>
-      <w:r>
-        <w:t>Ziele</w:t>
-      </w:r>
-      <w:bookmarkEnd w:id="27"/>
-    </w:p>
-    <w:p>
-      <w:r>
-        <w:t>Ziel ist die neue Struktur mit den verschiedenen Nutzergruppen zu testen und zu bestätigen oder zu wiederlegen, dass der neue Aufbau performanter ist und die Nutzer mehr zufrieden stellt.</w:t>
-      </w:r>
-    </w:p>
-    <w:p>
-      <w:pPr>
-        <w:pStyle w:val="berschrift3"/>
-      </w:pPr>
-      <w:bookmarkStart w:id="28" w:name="_Toc424651433"/>
-      <w:r>
-        <w:t>Equipment</w:t>
-      </w:r>
-      <w:bookmarkEnd w:id="28"/>
-    </w:p>
-    <w:p>
-      <w:r>
-        <w:t xml:space="preserve">Sämtliche Tests werden am selben Gerät und mit dem gleichen Browser durchgeführt. Außerdem werden alle Versuche mit Bild und Ton </w:t>
-      </w:r>
-      <w:r>
-        <w:t xml:space="preserve">aufgezeichnet, um </w:t>
-      </w:r>
-      <w:r>
-        <w:t>eine spätere Analyse vorzunehmen.</w:t>
-      </w:r>
-    </w:p>
-    <w:p>
-      <w:r>
-        <w:lastRenderedPageBreak/>
-        <w:t xml:space="preserve">Jedem Versuch wird außerdem ein </w:t>
-      </w:r>
-      <w:r>
-        <w:t>Schriftführer</w:t>
-      </w:r>
-      <w:r>
-        <w:t xml:space="preserve"> beiwohnen, welcher den sämtlichen Versuchsablauf mitkommentiert, falls technische Fehler auftreten oder bei der Analyse der Video und Audiodaten Fragen auftreten.</w:t>
-      </w:r>
-    </w:p>
-    <w:p>
-      <w:pPr>
-        <w:pStyle w:val="berschrift3"/>
-      </w:pPr>
-      <w:bookmarkStart w:id="29" w:name="_Toc424651434"/>
-      <w:r>
-        <w:t>Anwendungsraum</w:t>
-      </w:r>
-      <w:bookmarkEnd w:id="29"/>
-      <w:r>
-        <w:t xml:space="preserve"> </w:t>
-      </w:r>
-    </w:p>
-    <w:p>
-      <w:r>
-        <w:t>Für die Versuche wird das jeweilige Umfeld gewählt, in dem der Nutzer meist das System benutzt. Auf ein Laborumfeld wird verzichtet, da dies die Probanden</w:t>
-      </w:r>
-      <w:r>
-        <w:t>akquirierung</w:t>
-      </w:r>
-      <w:r>
-        <w:t xml:space="preserve">, vor allem im </w:t>
-      </w:r>
-      <w:r>
-        <w:t>Bereich</w:t>
-      </w:r>
-      <w:r>
-        <w:t xml:space="preserve"> der Mitarbeiter </w:t>
-      </w:r>
-      <w:r>
-        <w:t>unnötig</w:t>
-      </w:r>
-      <w:r>
-        <w:t xml:space="preserve"> </w:t>
-      </w:r>
-      <w:r>
-        <w:t>erschweren</w:t>
-      </w:r>
-      <w:r>
-        <w:t xml:space="preserve"> würde. Jedoch wird der Test immer in einem abgetrennten Bereich erfolgen, damit der Nutzer nicht abgelenkt und das Ergebnis verfälscht wird. Außerdem werden im Testraum maximal 4 Personen, dem Probanden, dem Tes</w:t>
-      </w:r>
-      <w:r>
-        <w:t>t</w:t>
-      </w:r>
-      <w:r>
-        <w:t>leiter und ein bis zwei Schriftführer anwesend sein um die Testperson nicht zu verunsichern und abzulenken.</w:t>
-      </w:r>
-    </w:p>
-    <w:p>
-      <w:pPr>
-        <w:pStyle w:val="berschrift3"/>
-      </w:pPr>
-      <w:bookmarkStart w:id="30" w:name="_Toc424651435"/>
-      <w:r>
-        <w:t>Testszenarien</w:t>
-      </w:r>
-      <w:bookmarkEnd w:id="30"/>
-    </w:p>
-    <w:p>
-      <w:r>
-        <w:t xml:space="preserve">Die verwendeten Testszenarien erschließen sich aus dem Vorabtest und werden typische Anwendungsfälle mit dem neuen Konzept überprüfen. Es werden drei bis vier unterschiedliche Tasks mit </w:t>
-      </w:r>
-      <w:r>
-        <w:t>unterschiedlicher</w:t>
-      </w:r>
-      <w:r>
-        <w:t xml:space="preserve"> </w:t>
-      </w:r>
-      <w:r>
-        <w:t>Schwierigkeit</w:t>
-      </w:r>
-      <w:r>
-        <w:t xml:space="preserve"> und Dauer erstellt. Da der Nutzungskontext der unterschiedlichen Nutzergruppen höchstwahrscheinlich grundverschieden sein wird, werden unterschiedliche Szenarien für die jeweiligen Nutzergruppen erstellt.</w:t>
-      </w:r>
-    </w:p>
-    <w:p>
-      <w:pPr>
-        <w:pStyle w:val="berschrift2"/>
-      </w:pPr>
-      <w:bookmarkStart w:id="31" w:name="_Toc424651436"/>
-      <w:r>
-        <w:t xml:space="preserve">Kriterien für </w:t>
-      </w:r>
-      <w:r>
-        <w:t xml:space="preserve">Performance </w:t>
-      </w:r>
-      <w:r>
-        <w:t>und Zufriedenheit</w:t>
-      </w:r>
-      <w:bookmarkEnd w:id="31"/>
-    </w:p>
-    <w:p>
-      <w:pPr>
-        <w:pStyle w:val="berschrift3"/>
-      </w:pPr>
-      <w:bookmarkStart w:id="32" w:name="_Toc424651437"/>
-      <w:r>
-        <w:t>Ziele</w:t>
-      </w:r>
-      <w:bookmarkEnd w:id="32"/>
-    </w:p>
-    <w:p>
-      <w:r>
-        <w:t>Um die Performanz und die Zufriedenheit der Nutzer zu erheben werden verschiedene Kriterien erhoben. Diese dienen dazu, im späteren Verlauf der Untersuchung die verschiedenen Testpersonen und deren Erfolg und Misserfolg zu vergleichen.</w:t>
-      </w:r>
-    </w:p>
-    <w:p>
-      <w:pPr>
-        <w:pStyle w:val="berschrift3"/>
-      </w:pPr>
-      <w:bookmarkStart w:id="33" w:name="_Toc424651438"/>
-      <w:r>
-        <w:t>Kriterien</w:t>
-      </w:r>
-      <w:bookmarkEnd w:id="33"/>
-    </w:p>
-    <w:p>
-      <w:r>
-        <w:t xml:space="preserve">Kriterien für die Performanz werden die benötigte Zeit sein in der ein Nutzer einen bestimmten Task löst und wie viele Klicks er hierfür benötigt beziehungsweise wie viele Misserfolge durchlaufen werden, bis das eigentliche Ziel erfüllt ist. Durch dieses Vorgehen lassen sich die </w:t>
-      </w:r>
-      <w:r>
-        <w:t>Ergebnisse</w:t>
-      </w:r>
-      <w:r>
-        <w:t xml:space="preserve"> leichter Statistisch belegen und es können einfacher Verbesserungen </w:t>
-      </w:r>
-      <w:r>
-        <w:t>vorgenommen</w:t>
-      </w:r>
-      <w:r>
-        <w:t xml:space="preserve"> werden.</w:t>
-      </w:r>
-    </w:p>
-    <w:p>
-      <w:r>
-        <w:t xml:space="preserve">Für die User Experience und </w:t>
-      </w:r>
-      <w:r>
-        <w:t>Usability</w:t>
-      </w:r>
-      <w:r>
-        <w:t xml:space="preserve"> wird ein Abschlussfragebogen erstellt und ein </w:t>
-      </w:r>
-      <w:r>
-        <w:t>abschließendes</w:t>
-      </w:r>
-      <w:r>
-        <w:t xml:space="preserve"> Interview </w:t>
-      </w:r>
-      <w:r>
-        <w:t>erfolgen</w:t>
-      </w:r>
-      <w:r>
-        <w:t xml:space="preserve">, bei </w:t>
-      </w:r>
-      <w:proofErr w:type="gramStart"/>
-      <w:r>
-        <w:t>welchem gewisse</w:t>
-      </w:r>
-      <w:proofErr w:type="gramEnd"/>
-      <w:r>
-        <w:t xml:space="preserve"> Problemstellen im Versuch eingegangen wird.</w:t>
-      </w:r>
-    </w:p>
-    <w:p>
-      <w:pPr>
-        <w:pStyle w:val="berschrift2"/>
-      </w:pPr>
-      <w:bookmarkStart w:id="34" w:name="_Toc424651439"/>
-      <w:r>
-        <w:lastRenderedPageBreak/>
-        <w:t>Testmethoden</w:t>
-      </w:r>
-      <w:bookmarkEnd w:id="34"/>
-    </w:p>
-    <w:p>
-      <w:pPr>
-        <w:pStyle w:val="berschrift3"/>
-      </w:pPr>
-      <w:bookmarkStart w:id="35" w:name="_Toc424651440"/>
-      <w:proofErr w:type="spellStart"/>
-      <w:r>
-        <w:t>Cognitive</w:t>
-      </w:r>
-      <w:proofErr w:type="spellEnd"/>
-      <w:r>
-        <w:t xml:space="preserve"> </w:t>
-      </w:r>
-      <w:proofErr w:type="spellStart"/>
-      <w:r>
-        <w:t>Walkthrough</w:t>
-      </w:r>
-      <w:bookmarkEnd w:id="35"/>
-      <w:proofErr w:type="spellEnd"/>
-    </w:p>
-    <w:p>
-      <w:pPr>
-        <w:pStyle w:val="berschrift3"/>
-      </w:pPr>
-      <w:bookmarkStart w:id="36" w:name="_Toc424651441"/>
-      <w:r>
-        <w:t>Nutzerstudie mit neuer Struktur</w:t>
-      </w:r>
-      <w:bookmarkEnd w:id="36"/>
-    </w:p>
-    <w:p>
-      <w:r>
-        <w:t xml:space="preserve">Eine Studie mit Testern aus allen Nutzergruppen soll Erkenntnisse </w:t>
-      </w:r>
-      <w:proofErr w:type="gramStart"/>
-      <w:r>
-        <w:t>zum</w:t>
-      </w:r>
-      <w:proofErr w:type="gramEnd"/>
-      <w:r>
-        <w:t xml:space="preserve"> Prototypen liefern. Die Anzahl der Versuchspersonen kann aufgrund der noch ausstehenden genauen Definition der Gruppen nicht zum Zeitpunkt des Erstellens dieses Dokuments festgelegt werden.</w:t>
-      </w:r>
-    </w:p>
-    <w:p>
-      <w:r>
-        <w:t>Bevor die eigentliche Nutzerstudie erfolgt, wird ein A-B Vergleich mit mindestens 8 Probanden durchgeführt. Hierbei. Sollte der A-B Vergleich für das neue Konzept ein positives Ergebnis liefern, wird mit der ausführlichen Nutzerstudie fortgefahren.</w:t>
-      </w:r>
-    </w:p>
-    <w:p>
-      <w:pPr>
-        <w:pStyle w:val="berschrift3"/>
-        <w:numPr>
-          <w:ilvl w:val="2"/>
-          <w:numId w:val="40"/>
-        </w:numPr>
-      </w:pPr>
-      <w:bookmarkStart w:id="37" w:name="_Toc424651442"/>
-      <w:r>
-        <w:t>A-B-Vergleich</w:t>
-      </w:r>
-      <w:bookmarkEnd w:id="37"/>
-    </w:p>
-    <w:p>
-      <w:r>
-        <w:t xml:space="preserve">Beim abschließenden A-B-Vergleich </w:t>
-      </w:r>
-      <w:r>
-        <w:t xml:space="preserve">wird die alte Struktur der Seite des Rechenzentrums mit dem neuen Konzept verglichen und geprüft, ob die veränderte Struktur bei den Nutzern erfolgreich </w:t>
-      </w:r>
-      <w:r>
-        <w:t xml:space="preserve">bezüglich der unten folgenden Usability-Metriken </w:t>
-      </w:r>
-      <w:r>
-        <w:t>ist</w:t>
-      </w:r>
-      <w:r>
-        <w:t>.</w:t>
-      </w:r>
-    </w:p>
-    <w:p>
-      <w:pPr>
-        <w:pStyle w:val="berschrift2"/>
-      </w:pPr>
-      <w:bookmarkStart w:id="38" w:name="_Toc424651443"/>
-      <w:r>
-        <w:t>Usability-</w:t>
-      </w:r>
-      <w:r>
-        <w:t>Metriken</w:t>
-      </w:r>
-      <w:bookmarkEnd w:id="38"/>
-    </w:p>
-    <w:p>
-      <w:pPr>
-        <w:pStyle w:val="berschrift3"/>
-      </w:pPr>
-      <w:bookmarkStart w:id="39" w:name="_Toc424651444"/>
-      <w:r>
-        <w:t>Effektivität</w:t>
-      </w:r>
-      <w:bookmarkEnd w:id="39"/>
-    </w:p>
-    <w:p>
-      <w:r>
-        <w:t>Die Effektivi</w:t>
-      </w:r>
-      <w:r>
-        <w:t>tät wird mit Hilfe der Abschlus</w:t>
-      </w:r>
-      <w:r>
-        <w:t>srate bestimmt. Hierbei werden sowohl Ta</w:t>
-      </w:r>
-      <w:r>
-        <w:t>s</w:t>
-      </w:r>
-      <w:r>
-        <w:t>ks welche ohne Hilfestellung erfolgreich absolviert wurden mit denen verrechnet, welche mit Hilfestellung absolviert wurden. Zu dem Anteil mit Hilfestellungen, werden alle Probanden gerechnet, welche mehr als zwei Hilfestellungen benötigten. Hieraus Ergibt sich, dass die Effektivität der Anteil der erfüllten Aufgaben mal dem Erfüllungsgrad der Aufgaben ist.</w:t>
-      </w:r>
-    </w:p>
-    <w:p>
-      <w:r>
-        <w:t>Falls der Versuch aufgrund von externen Faktoren wie Unterbrechung, Internetprobleme etc. beeinflusst wird, wird dies als Error bezeichnet und nicht gewertet.</w:t>
-      </w:r>
-    </w:p>
-    <w:p>
-      <w:pPr>
-        <w:pStyle w:val="berschrift3"/>
-      </w:pPr>
-      <w:bookmarkStart w:id="40" w:name="_Toc424651445"/>
-      <w:r>
-        <w:t>Effizienz</w:t>
-      </w:r>
-      <w:bookmarkEnd w:id="40"/>
-    </w:p>
-    <w:p>
-      <w:r>
-        <w:t xml:space="preserve">Die Effizienz wird aus der Effektivität des Nutzers und der benötigten Zeit ermittelt. Hierbei wird jeder Task getrennt voneinander betrachtet und analysiert. Die benötigte Zeit soll in zwei Faktoren unterschieden werden. Zum einen produktiv verbrachte Zeit und zum anderen unproduktiv verbrachte Zeit. Produktiv verbrachte Zeit beinhaltet jegliche Aktion die Notwendig ist um das Ziel zu erreichen. Unproduktiv </w:t>
-      </w:r>
-      <w:r>
-        <w:t>verbrachte</w:t>
-      </w:r>
-      <w:r>
-        <w:t xml:space="preserve"> Zeit ist Zeit welche </w:t>
-      </w:r>
-      <w:r>
-        <w:t>unnötig</w:t>
-      </w:r>
-      <w:r>
-        <w:t xml:space="preserve"> verschwendet wird, da gesucht oder Hilfe in Anspruch genommen wird.</w:t>
-      </w:r>
-    </w:p>
-    <w:p>
-      <w:pPr>
-        <w:pStyle w:val="berschrift3"/>
-      </w:pPr>
-      <w:bookmarkStart w:id="41" w:name="_Toc424651446"/>
-      <w:r>
-        <w:t>Benutzerzufriedenheit</w:t>
-      </w:r>
-      <w:bookmarkEnd w:id="41"/>
-      <w:r>
-        <w:t xml:space="preserve"> </w:t>
-      </w:r>
-    </w:p>
-    <w:p>
-      <w:r>
-        <w:t>Die Benutzer</w:t>
-      </w:r>
-      <w:r>
-        <w:t>zu</w:t>
-      </w:r>
-      <w:r>
-        <w:t>friedenheit beschreibt die subjektive Wahrnehmung eines Nutzers während der Verwendung der Webseite. Benutzerzufriedenheit ist ein wichtiger Faktor, da dieser eben</w:t>
-      </w:r>
-      <w:r>
-        <w:lastRenderedPageBreak/>
-        <w:t xml:space="preserve">falls Einfluss auf die Bedienung der Seite hat. In diesem Test soll die Benutzerzufriedenheit mit Hilfe des </w:t>
-      </w:r>
-      <w:proofErr w:type="spellStart"/>
-      <w:r>
-        <w:t>attrakdiff</w:t>
-      </w:r>
-      <w:proofErr w:type="spellEnd"/>
-      <w:r>
-        <w:t xml:space="preserve"> gemessen werden.</w:t>
-      </w:r>
-    </w:p>
-    <w:p>
-      <w:pPr>
-        <w:pStyle w:val="berschrift2"/>
-      </w:pPr>
-      <w:bookmarkStart w:id="42" w:name="_Toc424651447"/>
+      <w:bookmarkStart w:id="42" w:name="_Toc424719917"/>
       <w:r>
         <w:t xml:space="preserve">Finale </w:t>
       </w:r>
@@ -6294,7 +6563,7 @@
 </file>
 
 <file path=word/endnotes.xml><?xml version="1.0" encoding="utf-8"?>
-<w:endnotes xmlns:wpc="http://schemas.microsoft.com/office/word/2010/wordprocessingCanvas" xmlns:mc="http://schemas.openxmlformats.org/markup-compatibility/2006" xmlns:o="urn:schemas-microsoft-com:office:office" xmlns:r="http://schemas.openxmlformats.org/officeDocument/2006/relationships" xmlns:m="http://schemas.openxmlformats.org/officeDocument/2006/math" xmlns:v="urn:schemas-microsoft-com:vml" xmlns:wp14="http://schemas.microsoft.com/office/word/2010/wordprocessingDrawing" xmlns:wp="http://schemas.openxmlformats.org/drawingml/2006/wordprocessingDrawing" xmlns:w10="urn:schemas-microsoft-com:office:word" xmlns:w="http://schemas.openxmlformats.org/wordprocessingml/2006/main" xmlns:w14="http://schemas.microsoft.com/office/word/2010/wordml" xmlns:w15="http://schemas.microsoft.com/office/word/2012/wordml" xmlns:wpg="http://schemas.microsoft.com/office/word/2010/wordprocessingGroup" xmlns:wpi="http://schemas.microsoft.com/office/word/2010/wordprocessingInk" xmlns:wne="http://schemas.microsoft.com/office/word/2006/wordml" xmlns:wps="http://schemas.microsoft.com/office/word/2010/wordprocessingShape" mc:Ignorable="w14 w15 wp14">
+<w:endnotes xmlns:wpc="http://schemas.microsoft.com/office/word/2010/wordprocessingCanvas" xmlns:mo="http://schemas.microsoft.com/office/mac/office/2008/main" xmlns:mc="http://schemas.openxmlformats.org/markup-compatibility/2006" xmlns:mv="urn:schemas-microsoft-com:mac:vml" xmlns:o="urn:schemas-microsoft-com:office:office" xmlns:r="http://schemas.openxmlformats.org/officeDocument/2006/relationships" xmlns:m="http://schemas.openxmlformats.org/officeDocument/2006/math" xmlns:v="urn:schemas-microsoft-com:vml" xmlns:wp14="http://schemas.microsoft.com/office/word/2010/wordprocessingDrawing" xmlns:wp="http://schemas.openxmlformats.org/drawingml/2006/wordprocessingDrawing" xmlns:w10="urn:schemas-microsoft-com:office:word" xmlns:w="http://schemas.openxmlformats.org/wordprocessingml/2006/main" xmlns:w14="http://schemas.microsoft.com/office/word/2010/wordml" xmlns:w15="http://schemas.microsoft.com/office/word/2012/wordml" xmlns:wpg="http://schemas.microsoft.com/office/word/2010/wordprocessingGroup" xmlns:wpi="http://schemas.microsoft.com/office/word/2010/wordprocessingInk" xmlns:wne="http://schemas.microsoft.com/office/word/2006/wordml" xmlns:wps="http://schemas.microsoft.com/office/word/2010/wordprocessingShape" mc:Ignorable="w14 w15 wp14">
   <w:endnote w:type="separator" w:id="-1">
     <w:p>
       <w:pPr>
@@ -6319,7 +6588,7 @@
 </file>
 
 <file path=word/footnotes.xml><?xml version="1.0" encoding="utf-8"?>
-<w:footnotes xmlns:wpc="http://schemas.microsoft.com/office/word/2010/wordprocessingCanvas" xmlns:mc="http://schemas.openxmlformats.org/markup-compatibility/2006" xmlns:o="urn:schemas-microsoft-com:office:office" xmlns:r="http://schemas.openxmlformats.org/officeDocument/2006/relationships" xmlns:m="http://schemas.openxmlformats.org/officeDocument/2006/math" xmlns:v="urn:schemas-microsoft-com:vml" xmlns:wp14="http://schemas.microsoft.com/office/word/2010/wordprocessingDrawing" xmlns:wp="http://schemas.openxmlformats.org/drawingml/2006/wordprocessingDrawing" xmlns:w10="urn:schemas-microsoft-com:office:word" xmlns:w="http://schemas.openxmlformats.org/wordprocessingml/2006/main" xmlns:w14="http://schemas.microsoft.com/office/word/2010/wordml" xmlns:w15="http://schemas.microsoft.com/office/word/2012/wordml" xmlns:wpg="http://schemas.microsoft.com/office/word/2010/wordprocessingGroup" xmlns:wpi="http://schemas.microsoft.com/office/word/2010/wordprocessingInk" xmlns:wne="http://schemas.microsoft.com/office/word/2006/wordml" xmlns:wps="http://schemas.microsoft.com/office/word/2010/wordprocessingShape" mc:Ignorable="w14 w15 wp14">
+<w:footnotes xmlns:wpc="http://schemas.microsoft.com/office/word/2010/wordprocessingCanvas" xmlns:mo="http://schemas.microsoft.com/office/mac/office/2008/main" xmlns:mc="http://schemas.openxmlformats.org/markup-compatibility/2006" xmlns:mv="urn:schemas-microsoft-com:mac:vml" xmlns:o="urn:schemas-microsoft-com:office:office" xmlns:r="http://schemas.openxmlformats.org/officeDocument/2006/relationships" xmlns:m="http://schemas.openxmlformats.org/officeDocument/2006/math" xmlns:v="urn:schemas-microsoft-com:vml" xmlns:wp14="http://schemas.microsoft.com/office/word/2010/wordprocessingDrawing" xmlns:wp="http://schemas.openxmlformats.org/drawingml/2006/wordprocessingDrawing" xmlns:w10="urn:schemas-microsoft-com:office:word" xmlns:w="http://schemas.openxmlformats.org/wordprocessingml/2006/main" xmlns:w14="http://schemas.microsoft.com/office/word/2010/wordml" xmlns:w15="http://schemas.microsoft.com/office/word/2012/wordml" xmlns:wpg="http://schemas.microsoft.com/office/word/2010/wordprocessingGroup" xmlns:wpi="http://schemas.microsoft.com/office/word/2010/wordprocessingInk" xmlns:wne="http://schemas.microsoft.com/office/word/2006/wordml" xmlns:wps="http://schemas.microsoft.com/office/word/2010/wordprocessingShape" mc:Ignorable="w14 w15 wp14">
   <w:footnote w:type="separator" w:id="-1">
     <w:p>
       <w:pPr>
@@ -6366,7 +6635,7 @@
 </file>
 
 <file path=word/header1.xml><?xml version="1.0" encoding="utf-8"?>
-<w:hdr xmlns:wpc="http://schemas.microsoft.com/office/word/2010/wordprocessingCanvas" xmlns:mc="http://schemas.openxmlformats.org/markup-compatibility/2006" xmlns:o="urn:schemas-microsoft-com:office:office" xmlns:r="http://schemas.openxmlformats.org/officeDocument/2006/relationships" xmlns:m="http://schemas.openxmlformats.org/officeDocument/2006/math" xmlns:v="urn:schemas-microsoft-com:vml" xmlns:wp14="http://schemas.microsoft.com/office/word/2010/wordprocessingDrawing" xmlns:wp="http://schemas.openxmlformats.org/drawingml/2006/wordprocessingDrawing" xmlns:w10="urn:schemas-microsoft-com:office:word" xmlns:w="http://schemas.openxmlformats.org/wordprocessingml/2006/main" xmlns:w14="http://schemas.microsoft.com/office/word/2010/wordml" xmlns:w15="http://schemas.microsoft.com/office/word/2012/wordml" xmlns:wpg="http://schemas.microsoft.com/office/word/2010/wordprocessingGroup" xmlns:wpi="http://schemas.microsoft.com/office/word/2010/wordprocessingInk" xmlns:wne="http://schemas.microsoft.com/office/word/2006/wordml" xmlns:wps="http://schemas.microsoft.com/office/word/2010/wordprocessingShape" mc:Ignorable="w14 w15 wp14">
+<w:hdr xmlns:wpc="http://schemas.microsoft.com/office/word/2010/wordprocessingCanvas" xmlns:mo="http://schemas.microsoft.com/office/mac/office/2008/main" xmlns:mc="http://schemas.openxmlformats.org/markup-compatibility/2006" xmlns:mv="urn:schemas-microsoft-com:mac:vml" xmlns:o="urn:schemas-microsoft-com:office:office" xmlns:r="http://schemas.openxmlformats.org/officeDocument/2006/relationships" xmlns:m="http://schemas.openxmlformats.org/officeDocument/2006/math" xmlns:v="urn:schemas-microsoft-com:vml" xmlns:wp14="http://schemas.microsoft.com/office/word/2010/wordprocessingDrawing" xmlns:wp="http://schemas.openxmlformats.org/drawingml/2006/wordprocessingDrawing" xmlns:w10="urn:schemas-microsoft-com:office:word" xmlns:w="http://schemas.openxmlformats.org/wordprocessingml/2006/main" xmlns:w14="http://schemas.microsoft.com/office/word/2010/wordml" xmlns:w15="http://schemas.microsoft.com/office/word/2012/wordml" xmlns:wpg="http://schemas.microsoft.com/office/word/2010/wordprocessingGroup" xmlns:wpi="http://schemas.microsoft.com/office/word/2010/wordprocessingInk" xmlns:wne="http://schemas.microsoft.com/office/word/2006/wordml" xmlns:wps="http://schemas.microsoft.com/office/word/2010/wordprocessingShape" mc:Ignorable="w14 w15 wp14">
   <w:p>
     <w:pPr>
       <w:pStyle w:val="Kopfzeile"/>
@@ -6382,7 +6651,7 @@
 </file>
 
 <file path=word/header2.xml><?xml version="1.0" encoding="utf-8"?>
-<w:hdr xmlns:wpc="http://schemas.microsoft.com/office/word/2010/wordprocessingCanvas" xmlns:mc="http://schemas.openxmlformats.org/markup-compatibility/2006" xmlns:o="urn:schemas-microsoft-com:office:office" xmlns:r="http://schemas.openxmlformats.org/officeDocument/2006/relationships" xmlns:m="http://schemas.openxmlformats.org/officeDocument/2006/math" xmlns:v="urn:schemas-microsoft-com:vml" xmlns:wp14="http://schemas.microsoft.com/office/word/2010/wordprocessingDrawing" xmlns:wp="http://schemas.openxmlformats.org/drawingml/2006/wordprocessingDrawing" xmlns:w10="urn:schemas-microsoft-com:office:word" xmlns:w="http://schemas.openxmlformats.org/wordprocessingml/2006/main" xmlns:w14="http://schemas.microsoft.com/office/word/2010/wordml" xmlns:w15="http://schemas.microsoft.com/office/word/2012/wordml" xmlns:wpg="http://schemas.microsoft.com/office/word/2010/wordprocessingGroup" xmlns:wpi="http://schemas.microsoft.com/office/word/2010/wordprocessingInk" xmlns:wne="http://schemas.microsoft.com/office/word/2006/wordml" xmlns:wps="http://schemas.microsoft.com/office/word/2010/wordprocessingShape" mc:Ignorable="w14 w15 wp14">
+<w:hdr xmlns:wpc="http://schemas.microsoft.com/office/word/2010/wordprocessingCanvas" xmlns:mo="http://schemas.microsoft.com/office/mac/office/2008/main" xmlns:mc="http://schemas.openxmlformats.org/markup-compatibility/2006" xmlns:mv="urn:schemas-microsoft-com:mac:vml" xmlns:o="urn:schemas-microsoft-com:office:office" xmlns:r="http://schemas.openxmlformats.org/officeDocument/2006/relationships" xmlns:m="http://schemas.openxmlformats.org/officeDocument/2006/math" xmlns:v="urn:schemas-microsoft-com:vml" xmlns:wp14="http://schemas.microsoft.com/office/word/2010/wordprocessingDrawing" xmlns:wp="http://schemas.openxmlformats.org/drawingml/2006/wordprocessingDrawing" xmlns:w10="urn:schemas-microsoft-com:office:word" xmlns:w="http://schemas.openxmlformats.org/wordprocessingml/2006/main" xmlns:w14="http://schemas.microsoft.com/office/word/2010/wordml" xmlns:w15="http://schemas.microsoft.com/office/word/2012/wordml" xmlns:wpg="http://schemas.microsoft.com/office/word/2010/wordprocessingGroup" xmlns:wpi="http://schemas.microsoft.com/office/word/2010/wordprocessingInk" xmlns:wne="http://schemas.microsoft.com/office/word/2006/wordml" xmlns:wps="http://schemas.microsoft.com/office/word/2010/wordprocessingShape" mc:Ignorable="w14 w15 wp14">
   <w:sdt>
     <w:sdtPr>
       <w:id w:val="1561676772"/>
@@ -6429,7 +6698,7 @@
 </file>
 
 <file path=word/header3.xml><?xml version="1.0" encoding="utf-8"?>
-<w:hdr xmlns:wpc="http://schemas.microsoft.com/office/word/2010/wordprocessingCanvas" xmlns:mc="http://schemas.openxmlformats.org/markup-compatibility/2006" xmlns:o="urn:schemas-microsoft-com:office:office" xmlns:r="http://schemas.openxmlformats.org/officeDocument/2006/relationships" xmlns:m="http://schemas.openxmlformats.org/officeDocument/2006/math" xmlns:v="urn:schemas-microsoft-com:vml" xmlns:wp14="http://schemas.microsoft.com/office/word/2010/wordprocessingDrawing" xmlns:wp="http://schemas.openxmlformats.org/drawingml/2006/wordprocessingDrawing" xmlns:w10="urn:schemas-microsoft-com:office:word" xmlns:w="http://schemas.openxmlformats.org/wordprocessingml/2006/main" xmlns:w14="http://schemas.microsoft.com/office/word/2010/wordml" xmlns:w15="http://schemas.microsoft.com/office/word/2012/wordml" xmlns:wpg="http://schemas.microsoft.com/office/word/2010/wordprocessingGroup" xmlns:wpi="http://schemas.microsoft.com/office/word/2010/wordprocessingInk" xmlns:wne="http://schemas.microsoft.com/office/word/2006/wordml" xmlns:wps="http://schemas.microsoft.com/office/word/2010/wordprocessingShape" mc:Ignorable="w14 w15 wp14">
+<w:hdr xmlns:wpc="http://schemas.microsoft.com/office/word/2010/wordprocessingCanvas" xmlns:mo="http://schemas.microsoft.com/office/mac/office/2008/main" xmlns:mc="http://schemas.openxmlformats.org/markup-compatibility/2006" xmlns:mv="urn:schemas-microsoft-com:mac:vml" xmlns:o="urn:schemas-microsoft-com:office:office" xmlns:r="http://schemas.openxmlformats.org/officeDocument/2006/relationships" xmlns:m="http://schemas.openxmlformats.org/officeDocument/2006/math" xmlns:v="urn:schemas-microsoft-com:vml" xmlns:wp14="http://schemas.microsoft.com/office/word/2010/wordprocessingDrawing" xmlns:wp="http://schemas.openxmlformats.org/drawingml/2006/wordprocessingDrawing" xmlns:w10="urn:schemas-microsoft-com:office:word" xmlns:w="http://schemas.openxmlformats.org/wordprocessingml/2006/main" xmlns:w14="http://schemas.microsoft.com/office/word/2010/wordml" xmlns:w15="http://schemas.microsoft.com/office/word/2012/wordml" xmlns:wpg="http://schemas.microsoft.com/office/word/2010/wordprocessingGroup" xmlns:wpi="http://schemas.microsoft.com/office/word/2010/wordprocessingInk" xmlns:wne="http://schemas.microsoft.com/office/word/2006/wordml" xmlns:wps="http://schemas.microsoft.com/office/word/2010/wordprocessingShape" mc:Ignorable="w14 w15 wp14">
   <w:p>
     <w:pPr>
       <w:pStyle w:val="Kopfzeile"/>
@@ -6445,8 +6714,8 @@
 </file>
 
 <file path=word/numbering.xml><?xml version="1.0" encoding="utf-8"?>
-<w:numbering xmlns:wpc="http://schemas.microsoft.com/office/word/2010/wordprocessingCanvas" xmlns:mc="http://schemas.openxmlformats.org/markup-compatibility/2006" xmlns:o="urn:schemas-microsoft-com:office:office" xmlns:r="http://schemas.openxmlformats.org/officeDocument/2006/relationships" xmlns:m="http://schemas.openxmlformats.org/officeDocument/2006/math" xmlns:v="urn:schemas-microsoft-com:vml" xmlns:wp14="http://schemas.microsoft.com/office/word/2010/wordprocessingDrawing" xmlns:wp="http://schemas.openxmlformats.org/drawingml/2006/wordprocessingDrawing" xmlns:w10="urn:schemas-microsoft-com:office:word" xmlns:w="http://schemas.openxmlformats.org/wordprocessingml/2006/main" xmlns:w14="http://schemas.microsoft.com/office/word/2010/wordml" xmlns:w15="http://schemas.microsoft.com/office/word/2012/wordml" xmlns:wpg="http://schemas.microsoft.com/office/word/2010/wordprocessingGroup" xmlns:wpi="http://schemas.microsoft.com/office/word/2010/wordprocessingInk" xmlns:wne="http://schemas.microsoft.com/office/word/2006/wordml" xmlns:wps="http://schemas.microsoft.com/office/word/2010/wordprocessingShape" mc:Ignorable="w14 w15 wp14">
-  <w:abstractNum w:abstractNumId="0" w15:restartNumberingAfterBreak="0">
+<w:numbering xmlns:wpc="http://schemas.microsoft.com/office/word/2010/wordprocessingCanvas" xmlns:mo="http://schemas.microsoft.com/office/mac/office/2008/main" xmlns:mc="http://schemas.openxmlformats.org/markup-compatibility/2006" xmlns:mv="urn:schemas-microsoft-com:mac:vml" xmlns:o="urn:schemas-microsoft-com:office:office" xmlns:r="http://schemas.openxmlformats.org/officeDocument/2006/relationships" xmlns:m="http://schemas.openxmlformats.org/officeDocument/2006/math" xmlns:v="urn:schemas-microsoft-com:vml" xmlns:wp14="http://schemas.microsoft.com/office/word/2010/wordprocessingDrawing" xmlns:wp="http://schemas.openxmlformats.org/drawingml/2006/wordprocessingDrawing" xmlns:w10="urn:schemas-microsoft-com:office:word" xmlns:w="http://schemas.openxmlformats.org/wordprocessingml/2006/main" xmlns:w14="http://schemas.microsoft.com/office/word/2010/wordml" xmlns:w15="http://schemas.microsoft.com/office/word/2012/wordml" xmlns:wpg="http://schemas.microsoft.com/office/word/2010/wordprocessingGroup" xmlns:wpi="http://schemas.microsoft.com/office/word/2010/wordprocessingInk" xmlns:wne="http://schemas.microsoft.com/office/word/2006/wordml" xmlns:wps="http://schemas.microsoft.com/office/word/2010/wordprocessingShape" mc:Ignorable="w14 w15 wp14">
+  <w:abstractNum w:abstractNumId="0">
     <w:nsid w:val="FFFFFF7C"/>
     <w:multiLevelType w:val="singleLevel"/>
     <w:tmpl w:val="0E308A3A"/>
@@ -6463,7 +6732,7 @@
       </w:pPr>
     </w:lvl>
   </w:abstractNum>
-  <w:abstractNum w:abstractNumId="1" w15:restartNumberingAfterBreak="0">
+  <w:abstractNum w:abstractNumId="1">
     <w:nsid w:val="FFFFFF7D"/>
     <w:multiLevelType w:val="singleLevel"/>
     <w:tmpl w:val="CE7AAB54"/>
@@ -6480,7 +6749,7 @@
       </w:pPr>
     </w:lvl>
   </w:abstractNum>
-  <w:abstractNum w:abstractNumId="2" w15:restartNumberingAfterBreak="0">
+  <w:abstractNum w:abstractNumId="2">
     <w:nsid w:val="FFFFFF7E"/>
     <w:multiLevelType w:val="singleLevel"/>
     <w:tmpl w:val="DC809D3C"/>
@@ -6497,7 +6766,7 @@
       </w:pPr>
     </w:lvl>
   </w:abstractNum>
-  <w:abstractNum w:abstractNumId="3" w15:restartNumberingAfterBreak="0">
+  <w:abstractNum w:abstractNumId="3">
     <w:nsid w:val="FFFFFF7F"/>
     <w:multiLevelType w:val="singleLevel"/>
     <w:tmpl w:val="45287DF2"/>
@@ -6514,7 +6783,7 @@
       </w:pPr>
     </w:lvl>
   </w:abstractNum>
-  <w:abstractNum w:abstractNumId="4" w15:restartNumberingAfterBreak="0">
+  <w:abstractNum w:abstractNumId="4">
     <w:nsid w:val="FFFFFF80"/>
     <w:multiLevelType w:val="singleLevel"/>
     <w:tmpl w:val="4AD8B308"/>
@@ -6534,7 +6803,7 @@
       </w:rPr>
     </w:lvl>
   </w:abstractNum>
-  <w:abstractNum w:abstractNumId="5" w15:restartNumberingAfterBreak="0">
+  <w:abstractNum w:abstractNumId="5">
     <w:nsid w:val="FFFFFF81"/>
     <w:multiLevelType w:val="singleLevel"/>
     <w:tmpl w:val="9E7454F2"/>
@@ -6554,7 +6823,7 @@
       </w:rPr>
     </w:lvl>
   </w:abstractNum>
-  <w:abstractNum w:abstractNumId="6" w15:restartNumberingAfterBreak="0">
+  <w:abstractNum w:abstractNumId="6">
     <w:nsid w:val="FFFFFF82"/>
     <w:multiLevelType w:val="singleLevel"/>
     <w:tmpl w:val="00366EF0"/>
@@ -6574,7 +6843,7 @@
       </w:rPr>
     </w:lvl>
   </w:abstractNum>
-  <w:abstractNum w:abstractNumId="7" w15:restartNumberingAfterBreak="0">
+  <w:abstractNum w:abstractNumId="7">
     <w:nsid w:val="FFFFFF83"/>
     <w:multiLevelType w:val="singleLevel"/>
     <w:tmpl w:val="F3546138"/>
@@ -6594,7 +6863,7 @@
       </w:rPr>
     </w:lvl>
   </w:abstractNum>
-  <w:abstractNum w:abstractNumId="8" w15:restartNumberingAfterBreak="0">
+  <w:abstractNum w:abstractNumId="8">
     <w:nsid w:val="FFFFFF88"/>
     <w:multiLevelType w:val="singleLevel"/>
     <w:tmpl w:val="B950C286"/>
@@ -6611,7 +6880,7 @@
       </w:pPr>
     </w:lvl>
   </w:abstractNum>
-  <w:abstractNum w:abstractNumId="9" w15:restartNumberingAfterBreak="0">
+  <w:abstractNum w:abstractNumId="9">
     <w:nsid w:val="FFFFFF89"/>
     <w:multiLevelType w:val="singleLevel"/>
     <w:tmpl w:val="CAF4A7C0"/>
@@ -6631,7 +6900,7 @@
       </w:rPr>
     </w:lvl>
   </w:abstractNum>
-  <w:abstractNum w:abstractNumId="10" w15:restartNumberingAfterBreak="0">
+  <w:abstractNum w:abstractNumId="10">
     <w:nsid w:val="FFFFFFFB"/>
     <w:multiLevelType w:val="multilevel"/>
     <w:tmpl w:val="04B0567C"/>
@@ -6752,7 +7021,7 @@
       </w:pPr>
     </w:lvl>
   </w:abstractNum>
-  <w:abstractNum w:abstractNumId="11" w15:restartNumberingAfterBreak="0">
+  <w:abstractNum w:abstractNumId="11">
     <w:nsid w:val="1856587E"/>
     <w:multiLevelType w:val="hybridMultilevel"/>
     <w:tmpl w:val="3F668FCA"/>
@@ -6892,7 +7161,7 @@
       </w:rPr>
     </w:lvl>
   </w:abstractNum>
-  <w:abstractNum w:abstractNumId="12" w15:restartNumberingAfterBreak="0">
+  <w:abstractNum w:abstractNumId="12">
     <w:nsid w:val="284C2298"/>
     <w:multiLevelType w:val="hybridMultilevel"/>
     <w:tmpl w:val="D5A6DB30"/>
@@ -7005,10 +7274,10 @@
       </w:rPr>
     </w:lvl>
   </w:abstractNum>
-  <w:abstractNum w:abstractNumId="13" w15:restartNumberingAfterBreak="0">
+  <w:abstractNum w:abstractNumId="13">
     <w:nsid w:val="3B821CC5"/>
     <w:multiLevelType w:val="hybridMultilevel"/>
-    <w:tmpl w:val="637E5F04"/>
+    <w:tmpl w:val="E4F06E66"/>
     <w:lvl w:ilvl="0" w:tplc="04070001">
       <w:start w:val="1"/>
       <w:numFmt w:val="bullet"/>
@@ -7118,7 +7387,120 @@
       </w:rPr>
     </w:lvl>
   </w:abstractNum>
-  <w:abstractNum w:abstractNumId="14" w15:restartNumberingAfterBreak="0">
+  <w:abstractNum w:abstractNumId="14">
+    <w:nsid w:val="3D9406D6"/>
+    <w:multiLevelType w:val="hybridMultilevel"/>
+    <w:tmpl w:val="FD4872E6"/>
+    <w:lvl w:ilvl="0" w:tplc="04070001">
+      <w:start w:val="1"/>
+      <w:numFmt w:val="bullet"/>
+      <w:lvlText w:val=""/>
+      <w:lvlJc w:val="left"/>
+      <w:pPr>
+        <w:ind w:left="1117" w:hanging="360"/>
+      </w:pPr>
+      <w:rPr>
+        <w:rFonts w:ascii="Symbol" w:hAnsi="Symbol" w:hint="default"/>
+      </w:rPr>
+    </w:lvl>
+    <w:lvl w:ilvl="1" w:tplc="04070003" w:tentative="1">
+      <w:start w:val="1"/>
+      <w:numFmt w:val="bullet"/>
+      <w:lvlText w:val="o"/>
+      <w:lvlJc w:val="left"/>
+      <w:pPr>
+        <w:ind w:left="1837" w:hanging="360"/>
+      </w:pPr>
+      <w:rPr>
+        <w:rFonts w:ascii="Courier New" w:hAnsi="Courier New" w:cs="Courier New" w:hint="default"/>
+      </w:rPr>
+    </w:lvl>
+    <w:lvl w:ilvl="2" w:tplc="04070005" w:tentative="1">
+      <w:start w:val="1"/>
+      <w:numFmt w:val="bullet"/>
+      <w:lvlText w:val=""/>
+      <w:lvlJc w:val="left"/>
+      <w:pPr>
+        <w:ind w:left="2557" w:hanging="360"/>
+      </w:pPr>
+      <w:rPr>
+        <w:rFonts w:ascii="Wingdings" w:hAnsi="Wingdings" w:hint="default"/>
+      </w:rPr>
+    </w:lvl>
+    <w:lvl w:ilvl="3" w:tplc="04070001" w:tentative="1">
+      <w:start w:val="1"/>
+      <w:numFmt w:val="bullet"/>
+      <w:lvlText w:val=""/>
+      <w:lvlJc w:val="left"/>
+      <w:pPr>
+        <w:ind w:left="3277" w:hanging="360"/>
+      </w:pPr>
+      <w:rPr>
+        <w:rFonts w:ascii="Symbol" w:hAnsi="Symbol" w:hint="default"/>
+      </w:rPr>
+    </w:lvl>
+    <w:lvl w:ilvl="4" w:tplc="04070003" w:tentative="1">
+      <w:start w:val="1"/>
+      <w:numFmt w:val="bullet"/>
+      <w:lvlText w:val="o"/>
+      <w:lvlJc w:val="left"/>
+      <w:pPr>
+        <w:ind w:left="3997" w:hanging="360"/>
+      </w:pPr>
+      <w:rPr>
+        <w:rFonts w:ascii="Courier New" w:hAnsi="Courier New" w:cs="Courier New" w:hint="default"/>
+      </w:rPr>
+    </w:lvl>
+    <w:lvl w:ilvl="5" w:tplc="04070005" w:tentative="1">
+      <w:start w:val="1"/>
+      <w:numFmt w:val="bullet"/>
+      <w:lvlText w:val=""/>
+      <w:lvlJc w:val="left"/>
+      <w:pPr>
+        <w:ind w:left="4717" w:hanging="360"/>
+      </w:pPr>
+      <w:rPr>
+        <w:rFonts w:ascii="Wingdings" w:hAnsi="Wingdings" w:hint="default"/>
+      </w:rPr>
+    </w:lvl>
+    <w:lvl w:ilvl="6" w:tplc="04070001" w:tentative="1">
+      <w:start w:val="1"/>
+      <w:numFmt w:val="bullet"/>
+      <w:lvlText w:val=""/>
+      <w:lvlJc w:val="left"/>
+      <w:pPr>
+        <w:ind w:left="5437" w:hanging="360"/>
+      </w:pPr>
+      <w:rPr>
+        <w:rFonts w:ascii="Symbol" w:hAnsi="Symbol" w:hint="default"/>
+      </w:rPr>
+    </w:lvl>
+    <w:lvl w:ilvl="7" w:tplc="04070003" w:tentative="1">
+      <w:start w:val="1"/>
+      <w:numFmt w:val="bullet"/>
+      <w:lvlText w:val="o"/>
+      <w:lvlJc w:val="left"/>
+      <w:pPr>
+        <w:ind w:left="6157" w:hanging="360"/>
+      </w:pPr>
+      <w:rPr>
+        <w:rFonts w:ascii="Courier New" w:hAnsi="Courier New" w:cs="Courier New" w:hint="default"/>
+      </w:rPr>
+    </w:lvl>
+    <w:lvl w:ilvl="8" w:tplc="04070005" w:tentative="1">
+      <w:start w:val="1"/>
+      <w:numFmt w:val="bullet"/>
+      <w:lvlText w:val=""/>
+      <w:lvlJc w:val="left"/>
+      <w:pPr>
+        <w:ind w:left="6877" w:hanging="360"/>
+      </w:pPr>
+      <w:rPr>
+        <w:rFonts w:ascii="Wingdings" w:hAnsi="Wingdings" w:hint="default"/>
+      </w:rPr>
+    </w:lvl>
+  </w:abstractNum>
+  <w:abstractNum w:abstractNumId="15">
     <w:nsid w:val="3DE67210"/>
     <w:multiLevelType w:val="hybridMultilevel"/>
     <w:tmpl w:val="576AF468"/>
@@ -7204,7 +7586,7 @@
       </w:pPr>
     </w:lvl>
   </w:abstractNum>
-  <w:abstractNum w:abstractNumId="15" w15:restartNumberingAfterBreak="0">
+  <w:abstractNum w:abstractNumId="16">
     <w:nsid w:val="3DF93C01"/>
     <w:multiLevelType w:val="multilevel"/>
     <w:tmpl w:val="44A62A82"/>
@@ -7317,7 +7699,7 @@
       </w:rPr>
     </w:lvl>
   </w:abstractNum>
-  <w:abstractNum w:abstractNumId="16" w15:restartNumberingAfterBreak="0">
+  <w:abstractNum w:abstractNumId="17">
     <w:nsid w:val="51043DED"/>
     <w:multiLevelType w:val="multilevel"/>
     <w:tmpl w:val="88E0644A"/>
@@ -7438,7 +7820,7 @@
       </w:rPr>
     </w:lvl>
   </w:abstractNum>
-  <w:abstractNum w:abstractNumId="17" w15:restartNumberingAfterBreak="0">
+  <w:abstractNum w:abstractNumId="18">
     <w:nsid w:val="5D5003C8"/>
     <w:multiLevelType w:val="hybridMultilevel"/>
     <w:tmpl w:val="8C82C9EE"/>
@@ -7551,7 +7933,7 @@
       </w:rPr>
     </w:lvl>
   </w:abstractNum>
-  <w:abstractNum w:abstractNumId="18" w15:restartNumberingAfterBreak="0">
+  <w:abstractNum w:abstractNumId="19">
     <w:nsid w:val="63D824DC"/>
     <w:multiLevelType w:val="multilevel"/>
     <w:tmpl w:val="0407001F"/>
@@ -7637,7 +8019,7 @@
       </w:pPr>
     </w:lvl>
   </w:abstractNum>
-  <w:abstractNum w:abstractNumId="19" w15:restartNumberingAfterBreak="0">
+  <w:abstractNum w:abstractNumId="20">
     <w:nsid w:val="695B04CD"/>
     <w:multiLevelType w:val="hybridMultilevel"/>
     <w:tmpl w:val="D0A02DC6"/>
@@ -7724,7 +8106,7 @@
     </w:lvl>
   </w:abstractNum>
   <w:num w:numId="1">
-    <w:abstractNumId w:val="16"/>
+    <w:abstractNumId w:val="17"/>
   </w:num>
   <w:num w:numId="2">
     <w:abstractNumId w:val="9"/>
@@ -7757,82 +8139,82 @@
     <w:abstractNumId w:val="0"/>
   </w:num>
   <w:num w:numId="12">
+    <w:abstractNumId w:val="17"/>
+  </w:num>
+  <w:num w:numId="13">
+    <w:abstractNumId w:val="17"/>
+  </w:num>
+  <w:num w:numId="14">
+    <w:abstractNumId w:val="17"/>
+  </w:num>
+  <w:num w:numId="15">
+    <w:abstractNumId w:val="17"/>
+  </w:num>
+  <w:num w:numId="16">
     <w:abstractNumId w:val="16"/>
   </w:num>
-  <w:num w:numId="13">
-    <w:abstractNumId w:val="16"/>
-  </w:num>
-  <w:num w:numId="14">
-    <w:abstractNumId w:val="16"/>
-  </w:num>
-  <w:num w:numId="15">
-    <w:abstractNumId w:val="16"/>
-  </w:num>
-  <w:num w:numId="16">
-    <w:abstractNumId w:val="15"/>
-  </w:num>
   <w:num w:numId="17">
-    <w:abstractNumId w:val="16"/>
+    <w:abstractNumId w:val="17"/>
   </w:num>
   <w:num w:numId="18">
-    <w:abstractNumId w:val="16"/>
+    <w:abstractNumId w:val="17"/>
   </w:num>
   <w:num w:numId="19">
-    <w:abstractNumId w:val="16"/>
+    <w:abstractNumId w:val="17"/>
   </w:num>
   <w:num w:numId="20">
-    <w:abstractNumId w:val="16"/>
+    <w:abstractNumId w:val="17"/>
   </w:num>
   <w:num w:numId="21">
+    <w:abstractNumId w:val="18"/>
+  </w:num>
+  <w:num w:numId="22">
     <w:abstractNumId w:val="17"/>
   </w:num>
-  <w:num w:numId="22">
-    <w:abstractNumId w:val="16"/>
-  </w:num>
   <w:num w:numId="23">
-    <w:abstractNumId w:val="16"/>
+    <w:abstractNumId w:val="17"/>
   </w:num>
   <w:num w:numId="24">
-    <w:abstractNumId w:val="16"/>
+    <w:abstractNumId w:val="17"/>
   </w:num>
   <w:num w:numId="25">
-    <w:abstractNumId w:val="16"/>
+    <w:abstractNumId w:val="17"/>
   </w:num>
   <w:num w:numId="26">
-    <w:abstractNumId w:val="16"/>
+    <w:abstractNumId w:val="17"/>
   </w:num>
   <w:num w:numId="27">
     <w:abstractNumId w:val="10"/>
   </w:num>
   <w:num w:numId="28">
-    <w:abstractNumId w:val="16"/>
+    <w:abstractNumId w:val="17"/>
   </w:num>
   <w:num w:numId="29">
-    <w:abstractNumId w:val="16"/>
+    <w:abstractNumId w:val="17"/>
   </w:num>
   <w:num w:numId="30">
-    <w:abstractNumId w:val="16"/>
+    <w:abstractNumId w:val="17"/>
   </w:num>
   <w:num w:numId="31">
-    <w:abstractNumId w:val="16"/>
+    <w:abstractNumId w:val="17"/>
   </w:num>
   <w:num w:numId="32">
     <w:abstractNumId w:val="11"/>
   </w:num>
   <w:num w:numId="33">
-    <w:abstractNumId w:val="16"/>
+    <w:abstractNumId w:val="17"/>
   </w:num>
   <w:num w:numId="34">
-    <w:abstractNumId w:val="16"/>
+    <w:abstractNumId w:val="17"/>
   </w:num>
   <w:num w:numId="35">
-    <w:abstractNumId w:val="14"/>
+    <w:abstractNumId w:val="15"/>
   </w:num>
   <w:num w:numId="36">
-    <w:abstractNumId w:val="18"/>
+    <w:abstractNumId w:val="19"/>
   </w:num>
   <w:num w:numId="37">
-    <w:abstractNumId w:val="19"/>
+    <w:abstractNumId w:val="20"/>
   </w:num>
   <w:num w:numId="38">
     <w:abstractNumId w:val="12"/>
@@ -7841,7 +8223,7 @@
     <w:abstractNumId w:val="13"/>
   </w:num>
   <w:num w:numId="40">
-    <w:abstractNumId w:val="16"/>
+    <w:abstractNumId w:val="17"/>
     <w:lvlOverride w:ilvl="0"/>
     <w:lvlOverride w:ilvl="1">
       <w:startOverride w:val="1"/>
@@ -7868,6 +8250,9 @@
       <w:startOverride w:val="1"/>
     </w:lvlOverride>
   </w:num>
+  <w:num w:numId="41">
+    <w:abstractNumId w:val="14"/>
+  </w:num>
 </w:numbering>
 </file>
 
@@ -7888,7 +8273,7 @@
       </w:pPr>
     </w:pPrDefault>
   </w:docDefaults>
-  <w:latentStyles w:defLockedState="0" w:defUIPriority="99" w:defSemiHidden="0" w:defUnhideWhenUsed="0" w:defQFormat="0" w:count="371">
+  <w:latentStyles w:defLockedState="0" w:defUIPriority="99" w:defSemiHidden="0" w:defUnhideWhenUsed="0" w:defQFormat="0" w:count="380">
     <w:lsdException w:name="Normal" w:uiPriority="0" w:qFormat="1"/>
     <w:lsdException w:name="heading 1" w:uiPriority="0" w:qFormat="1"/>
     <w:lsdException w:name="heading 2" w:semiHidden="1" w:uiPriority="0" w:unhideWhenUsed="1" w:qFormat="1"/>
@@ -8709,7 +9094,7 @@
       <w:ind w:left="442"/>
     </w:pPr>
   </w:style>
-  <w:style w:type="character" w:styleId="Hyperlink">
+  <w:style w:type="character" w:styleId="Link">
     <w:name w:val="Hyperlink"/>
     <w:basedOn w:val="Absatz-Standardschriftart"/>
     <w:uiPriority w:val="99"/>
@@ -8940,6 +9325,7 @@
       <w:spacing w:after="0" w:line="240" w:lineRule="auto"/>
     </w:pPr>
     <w:tblPr>
+      <w:tblInd w:w="0" w:type="dxa"/>
       <w:tblBorders>
         <w:top w:val="single" w:sz="4" w:space="0" w:color="auto"/>
         <w:left w:val="single" w:sz="4" w:space="0" w:color="auto"/>
@@ -8948,6 +9334,12 @@
         <w:insideH w:val="single" w:sz="4" w:space="0" w:color="auto"/>
         <w:insideV w:val="single" w:sz="4" w:space="0" w:color="auto"/>
       </w:tblBorders>
+      <w:tblCellMar>
+        <w:top w:w="0" w:type="dxa"/>
+        <w:left w:w="108" w:type="dxa"/>
+        <w:bottom w:w="0" w:type="dxa"/>
+        <w:right w:w="108" w:type="dxa"/>
+      </w:tblCellMar>
     </w:tblPr>
   </w:style>
   <w:style w:type="paragraph" w:customStyle="1" w:styleId="Abbildung">
@@ -9009,12 +9401,19 @@
     <w:tblPr>
       <w:tblStyleRowBandSize w:val="1"/>
       <w:tblStyleColBandSize w:val="1"/>
+      <w:tblInd w:w="0" w:type="dxa"/>
       <w:tblBorders>
         <w:top w:val="single" w:sz="8" w:space="0" w:color="000000" w:themeColor="text1"/>
         <w:left w:val="single" w:sz="8" w:space="0" w:color="000000" w:themeColor="text1"/>
         <w:bottom w:val="single" w:sz="8" w:space="0" w:color="000000" w:themeColor="text1"/>
         <w:right w:val="single" w:sz="8" w:space="0" w:color="000000" w:themeColor="text1"/>
       </w:tblBorders>
+      <w:tblCellMar>
+        <w:top w:w="0" w:type="dxa"/>
+        <w:left w:w="108" w:type="dxa"/>
+        <w:bottom w:w="0" w:type="dxa"/>
+        <w:right w:w="108" w:type="dxa"/>
+      </w:tblCellMar>
     </w:tblPr>
     <w:tblStylePr w:type="firstRow">
       <w:pPr>
@@ -9506,7 +9905,7 @@
 </file>
 
 <file path=customXml/itemProps1.xml><?xml version="1.0" encoding="utf-8"?>
-<ds:datastoreItem xmlns:ds="http://schemas.openxmlformats.org/officeDocument/2006/customXml" ds:itemID="{57F6E0AD-7A38-4393-BE52-7ACEB29A7B77}">
+<ds:datastoreItem xmlns:ds="http://schemas.openxmlformats.org/officeDocument/2006/customXml" ds:itemID="{2B05062E-A475-1E4A-9688-F38185C52A0B}">
   <ds:schemaRefs>
     <ds:schemaRef ds:uri="http://schemas.openxmlformats.org/officeDocument/2006/bibliography"/>
   </ds:schemaRefs>

--- a/SRS/SRS_Redesin_RZ-Webseite.docx
+++ b/SRS/SRS_Redesin_RZ-Webseite.docx
@@ -1,6 +1,6 @@
 
 <file path=word/document.xml><?xml version="1.0" encoding="utf-8"?>
-<w:document xmlns:wpc="http://schemas.microsoft.com/office/word/2010/wordprocessingCanvas" xmlns:mo="http://schemas.microsoft.com/office/mac/office/2008/main" xmlns:mc="http://schemas.openxmlformats.org/markup-compatibility/2006" xmlns:mv="urn:schemas-microsoft-com:mac:vml" xmlns:o="urn:schemas-microsoft-com:office:office" xmlns:r="http://schemas.openxmlformats.org/officeDocument/2006/relationships" xmlns:m="http://schemas.openxmlformats.org/officeDocument/2006/math" xmlns:v="urn:schemas-microsoft-com:vml" xmlns:wp14="http://schemas.microsoft.com/office/word/2010/wordprocessingDrawing" xmlns:wp="http://schemas.openxmlformats.org/drawingml/2006/wordprocessingDrawing" xmlns:w10="urn:schemas-microsoft-com:office:word" xmlns:w="http://schemas.openxmlformats.org/wordprocessingml/2006/main" xmlns:w14="http://schemas.microsoft.com/office/word/2010/wordml" xmlns:w15="http://schemas.microsoft.com/office/word/2012/wordml" xmlns:wpg="http://schemas.microsoft.com/office/word/2010/wordprocessingGroup" xmlns:wpi="http://schemas.microsoft.com/office/word/2010/wordprocessingInk" xmlns:wne="http://schemas.microsoft.com/office/word/2006/wordml" xmlns:wps="http://schemas.microsoft.com/office/word/2010/wordprocessingShape" mc:Ignorable="w14 w15 wp14">
+<w:document xmlns:wpc="http://schemas.microsoft.com/office/word/2010/wordprocessingCanvas" xmlns:mc="http://schemas.openxmlformats.org/markup-compatibility/2006" xmlns:o="urn:schemas-microsoft-com:office:office" xmlns:r="http://schemas.openxmlformats.org/officeDocument/2006/relationships" xmlns:m="http://schemas.openxmlformats.org/officeDocument/2006/math" xmlns:v="urn:schemas-microsoft-com:vml" xmlns:wp14="http://schemas.microsoft.com/office/word/2010/wordprocessingDrawing" xmlns:wp="http://schemas.openxmlformats.org/drawingml/2006/wordprocessingDrawing" xmlns:w10="urn:schemas-microsoft-com:office:word" xmlns:w="http://schemas.openxmlformats.org/wordprocessingml/2006/main" xmlns:w14="http://schemas.microsoft.com/office/word/2010/wordml" xmlns:w15="http://schemas.microsoft.com/office/word/2012/wordml" xmlns:wpg="http://schemas.microsoft.com/office/word/2010/wordprocessingGroup" xmlns:wpi="http://schemas.microsoft.com/office/word/2010/wordprocessingInk" xmlns:wne="http://schemas.microsoft.com/office/word/2006/wordml" xmlns:wps="http://schemas.microsoft.com/office/word/2010/wordprocessingShape" mc:Ignorable="w14 w15 wp14">
   <w:body>
     <w:p>
       <w:pPr>
@@ -513,7 +513,10 @@
         </w:sectPr>
       </w:pPr>
       <w:r>
-        <w:t>Abgegeben am  15.07.2015</w:t>
+        <w:t xml:space="preserve">Abgegeben </w:t>
+      </w:r>
+      <w:r>
+        <w:t>am 15.07.2015</w:t>
       </w:r>
     </w:p>
     <w:p>
@@ -538,8 +541,8 @@
         <w:rPr>
           <w:rFonts w:asciiTheme="minorHAnsi" w:eastAsiaTheme="minorEastAsia" w:hAnsiTheme="minorHAnsi"/>
           <w:noProof/>
-          <w:szCs w:val="24"/>
-          <w:lang w:eastAsia="ja-JP"/>
+          <w:sz w:val="22"/>
+          <w:lang w:eastAsia="de-DE"/>
         </w:rPr>
       </w:pPr>
       <w:r>
@@ -560,10 +563,10 @@
         </w:rPr>
         <w:fldChar w:fldCharType="separate"/>
       </w:r>
-      <w:hyperlink w:anchor="_Toc424719876" w:history="1">
-        <w:r>
-          <w:rPr>
-            <w:rStyle w:val="Link"/>
+      <w:hyperlink w:anchor="_Toc424720199" w:history="1">
+        <w:r>
+          <w:rPr>
+            <w:rStyle w:val="Hyperlink"/>
             <w:rFonts w:ascii="Frutiger Next LT W1G" w:hAnsi="Frutiger Next LT W1G"/>
             <w:noProof/>
           </w:rPr>
@@ -573,14 +576,14 @@
           <w:rPr>
             <w:rFonts w:asciiTheme="minorHAnsi" w:eastAsiaTheme="minorEastAsia" w:hAnsiTheme="minorHAnsi"/>
             <w:noProof/>
-            <w:szCs w:val="24"/>
-            <w:lang w:eastAsia="ja-JP"/>
+            <w:sz w:val="22"/>
+            <w:lang w:eastAsia="de-DE"/>
           </w:rPr>
           <w:tab/>
         </w:r>
         <w:r>
           <w:rPr>
-            <w:rStyle w:val="Link"/>
+            <w:rStyle w:val="Hyperlink"/>
             <w:rFonts w:ascii="Frutiger Next LT W1G" w:hAnsi="Frutiger Next LT W1G"/>
             <w:noProof/>
           </w:rPr>
@@ -605,7 +608,7 @@
             <w:noProof/>
             <w:webHidden/>
           </w:rPr>
-          <w:instrText xml:space="preserve"> PAGEREF _Toc424719876 \h </w:instrText>
+          <w:instrText xml:space="preserve"> PAGEREF _Toc424720199 \h </w:instrText>
         </w:r>
         <w:r>
           <w:rPr>
@@ -642,14 +645,14 @@
         <w:rPr>
           <w:rFonts w:asciiTheme="minorHAnsi" w:eastAsiaTheme="minorEastAsia" w:hAnsiTheme="minorHAnsi"/>
           <w:noProof/>
-          <w:szCs w:val="24"/>
-          <w:lang w:eastAsia="ja-JP"/>
-        </w:rPr>
-      </w:pPr>
-      <w:hyperlink w:anchor="_Toc424719877" w:history="1">
-        <w:r>
-          <w:rPr>
-            <w:rStyle w:val="Link"/>
+          <w:sz w:val="22"/>
+          <w:lang w:eastAsia="de-DE"/>
+        </w:rPr>
+      </w:pPr>
+      <w:hyperlink w:anchor="_Toc424720200" w:history="1">
+        <w:r>
+          <w:rPr>
+            <w:rStyle w:val="Hyperlink"/>
             <w:rFonts w:ascii="Frutiger Next LT W1G" w:hAnsi="Frutiger Next LT W1G"/>
             <w:noProof/>
           </w:rPr>
@@ -659,14 +662,14 @@
           <w:rPr>
             <w:rFonts w:asciiTheme="minorHAnsi" w:eastAsiaTheme="minorEastAsia" w:hAnsiTheme="minorHAnsi"/>
             <w:noProof/>
-            <w:szCs w:val="24"/>
-            <w:lang w:eastAsia="ja-JP"/>
+            <w:sz w:val="22"/>
+            <w:lang w:eastAsia="de-DE"/>
           </w:rPr>
           <w:tab/>
         </w:r>
         <w:r>
           <w:rPr>
-            <w:rStyle w:val="Link"/>
+            <w:rStyle w:val="Hyperlink"/>
             <w:rFonts w:ascii="Frutiger Next LT W1G" w:hAnsi="Frutiger Next LT W1G"/>
             <w:noProof/>
           </w:rPr>
@@ -691,7 +694,7 @@
             <w:noProof/>
             <w:webHidden/>
           </w:rPr>
-          <w:instrText xml:space="preserve"> PAGEREF _Toc424719877 \h </w:instrText>
+          <w:instrText xml:space="preserve"> PAGEREF _Toc424720200 \h </w:instrText>
         </w:r>
         <w:r>
           <w:rPr>
@@ -726,21 +729,19 @@
       <w:pPr>
         <w:pStyle w:val="Verzeichnis2"/>
         <w:tabs>
-          <w:tab w:val="left" w:pos="960"/>
+          <w:tab w:val="left" w:pos="880"/>
           <w:tab w:val="right" w:leader="dot" w:pos="8493"/>
         </w:tabs>
         <w:rPr>
           <w:rFonts w:asciiTheme="minorHAnsi" w:eastAsiaTheme="minorEastAsia" w:hAnsiTheme="minorHAnsi"/>
           <w:noProof/>
-          <w:sz w:val="24"/>
-          <w:szCs w:val="24"/>
-          <w:lang w:eastAsia="ja-JP"/>
-        </w:rPr>
-      </w:pPr>
-      <w:hyperlink w:anchor="_Toc424719878" w:history="1">
-        <w:r>
-          <w:rPr>
-            <w:rStyle w:val="Link"/>
+          <w:lang w:eastAsia="de-DE"/>
+        </w:rPr>
+      </w:pPr>
+      <w:hyperlink w:anchor="_Toc424720201" w:history="1">
+        <w:r>
+          <w:rPr>
+            <w:rStyle w:val="Hyperlink"/>
             <w:noProof/>
           </w:rPr>
           <w:t>1.1</w:t>
@@ -749,15 +750,13 @@
           <w:rPr>
             <w:rFonts w:asciiTheme="minorHAnsi" w:eastAsiaTheme="minorEastAsia" w:hAnsiTheme="minorHAnsi"/>
             <w:noProof/>
-            <w:sz w:val="24"/>
-            <w:szCs w:val="24"/>
-            <w:lang w:eastAsia="ja-JP"/>
+            <w:lang w:eastAsia="de-DE"/>
           </w:rPr>
           <w:tab/>
         </w:r>
         <w:r>
           <w:rPr>
-            <w:rStyle w:val="Link"/>
+            <w:rStyle w:val="Hyperlink"/>
             <w:noProof/>
           </w:rPr>
           <w:t>Zweck des Dokuments</w:t>
@@ -781,7 +780,7 @@
             <w:noProof/>
             <w:webHidden/>
           </w:rPr>
-          <w:instrText xml:space="preserve"> PAGEREF _Toc424719878 \h </w:instrText>
+          <w:instrText xml:space="preserve"> PAGEREF _Toc424720201 \h </w:instrText>
         </w:r>
         <w:r>
           <w:rPr>
@@ -816,21 +815,19 @@
       <w:pPr>
         <w:pStyle w:val="Verzeichnis2"/>
         <w:tabs>
-          <w:tab w:val="left" w:pos="960"/>
+          <w:tab w:val="left" w:pos="880"/>
           <w:tab w:val="right" w:leader="dot" w:pos="8493"/>
         </w:tabs>
         <w:rPr>
           <w:rFonts w:asciiTheme="minorHAnsi" w:eastAsiaTheme="minorEastAsia" w:hAnsiTheme="minorHAnsi"/>
           <w:noProof/>
-          <w:sz w:val="24"/>
-          <w:szCs w:val="24"/>
-          <w:lang w:eastAsia="ja-JP"/>
-        </w:rPr>
-      </w:pPr>
-      <w:hyperlink w:anchor="_Toc424719879" w:history="1">
-        <w:r>
-          <w:rPr>
-            <w:rStyle w:val="Link"/>
+          <w:lang w:eastAsia="de-DE"/>
+        </w:rPr>
+      </w:pPr>
+      <w:hyperlink w:anchor="_Toc424720202" w:history="1">
+        <w:r>
+          <w:rPr>
+            <w:rStyle w:val="Hyperlink"/>
             <w:noProof/>
           </w:rPr>
           <w:t>1.2</w:t>
@@ -839,15 +836,13 @@
           <w:rPr>
             <w:rFonts w:asciiTheme="minorHAnsi" w:eastAsiaTheme="minorEastAsia" w:hAnsiTheme="minorHAnsi"/>
             <w:noProof/>
-            <w:sz w:val="24"/>
-            <w:szCs w:val="24"/>
-            <w:lang w:eastAsia="ja-JP"/>
+            <w:lang w:eastAsia="de-DE"/>
           </w:rPr>
           <w:tab/>
         </w:r>
         <w:r>
           <w:rPr>
-            <w:rStyle w:val="Link"/>
+            <w:rStyle w:val="Hyperlink"/>
             <w:noProof/>
           </w:rPr>
           <w:t>Projektumfang</w:t>
@@ -871,7 +866,7 @@
             <w:noProof/>
             <w:webHidden/>
           </w:rPr>
-          <w:instrText xml:space="preserve"> PAGEREF _Toc424719879 \h </w:instrText>
+          <w:instrText xml:space="preserve"> PAGEREF _Toc424720202 \h </w:instrText>
         </w:r>
         <w:r>
           <w:rPr>
@@ -906,21 +901,19 @@
       <w:pPr>
         <w:pStyle w:val="Verzeichnis2"/>
         <w:tabs>
-          <w:tab w:val="left" w:pos="960"/>
+          <w:tab w:val="left" w:pos="880"/>
           <w:tab w:val="right" w:leader="dot" w:pos="8493"/>
         </w:tabs>
         <w:rPr>
           <w:rFonts w:asciiTheme="minorHAnsi" w:eastAsiaTheme="minorEastAsia" w:hAnsiTheme="minorHAnsi"/>
           <w:noProof/>
-          <w:sz w:val="24"/>
-          <w:szCs w:val="24"/>
-          <w:lang w:eastAsia="ja-JP"/>
-        </w:rPr>
-      </w:pPr>
-      <w:hyperlink w:anchor="_Toc424719880" w:history="1">
-        <w:r>
-          <w:rPr>
-            <w:rStyle w:val="Link"/>
+          <w:lang w:eastAsia="de-DE"/>
+        </w:rPr>
+      </w:pPr>
+      <w:hyperlink w:anchor="_Toc424720203" w:history="1">
+        <w:r>
+          <w:rPr>
+            <w:rStyle w:val="Hyperlink"/>
             <w:noProof/>
           </w:rPr>
           <w:t>1.3</w:t>
@@ -929,15 +922,13 @@
           <w:rPr>
             <w:rFonts w:asciiTheme="minorHAnsi" w:eastAsiaTheme="minorEastAsia" w:hAnsiTheme="minorHAnsi"/>
             <w:noProof/>
-            <w:sz w:val="24"/>
-            <w:szCs w:val="24"/>
-            <w:lang w:eastAsia="ja-JP"/>
+            <w:lang w:eastAsia="de-DE"/>
           </w:rPr>
           <w:tab/>
         </w:r>
         <w:r>
           <w:rPr>
-            <w:rStyle w:val="Link"/>
+            <w:rStyle w:val="Hyperlink"/>
             <w:noProof/>
           </w:rPr>
           <w:t>Referenzen und Quellenangaben</w:t>
@@ -961,7 +952,7 @@
             <w:noProof/>
             <w:webHidden/>
           </w:rPr>
-          <w:instrText xml:space="preserve"> PAGEREF _Toc424719880 \h </w:instrText>
+          <w:instrText xml:space="preserve"> PAGEREF _Toc424720203 \h </w:instrText>
         </w:r>
         <w:r>
           <w:rPr>
@@ -996,21 +987,19 @@
       <w:pPr>
         <w:pStyle w:val="Verzeichnis2"/>
         <w:tabs>
-          <w:tab w:val="left" w:pos="960"/>
+          <w:tab w:val="left" w:pos="880"/>
           <w:tab w:val="right" w:leader="dot" w:pos="8493"/>
         </w:tabs>
         <w:rPr>
           <w:rFonts w:asciiTheme="minorHAnsi" w:eastAsiaTheme="minorEastAsia" w:hAnsiTheme="minorHAnsi"/>
           <w:noProof/>
-          <w:sz w:val="24"/>
-          <w:szCs w:val="24"/>
-          <w:lang w:eastAsia="ja-JP"/>
-        </w:rPr>
-      </w:pPr>
-      <w:hyperlink w:anchor="_Toc424719881" w:history="1">
-        <w:r>
-          <w:rPr>
-            <w:rStyle w:val="Link"/>
+          <w:lang w:eastAsia="de-DE"/>
+        </w:rPr>
+      </w:pPr>
+      <w:hyperlink w:anchor="_Toc424720204" w:history="1">
+        <w:r>
+          <w:rPr>
+            <w:rStyle w:val="Hyperlink"/>
             <w:noProof/>
           </w:rPr>
           <w:t>1.4</w:t>
@@ -1019,15 +1008,13 @@
           <w:rPr>
             <w:rFonts w:asciiTheme="minorHAnsi" w:eastAsiaTheme="minorEastAsia" w:hAnsiTheme="minorHAnsi"/>
             <w:noProof/>
-            <w:sz w:val="24"/>
-            <w:szCs w:val="24"/>
-            <w:lang w:eastAsia="ja-JP"/>
+            <w:lang w:eastAsia="de-DE"/>
           </w:rPr>
           <w:tab/>
         </w:r>
         <w:r>
           <w:rPr>
-            <w:rStyle w:val="Link"/>
+            <w:rStyle w:val="Hyperlink"/>
             <w:noProof/>
           </w:rPr>
           <w:t>Übersicht über das Dokument</w:t>
@@ -1051,7 +1038,7 @@
             <w:noProof/>
             <w:webHidden/>
           </w:rPr>
-          <w:instrText xml:space="preserve"> PAGEREF _Toc424719881 \h </w:instrText>
+          <w:instrText xml:space="preserve"> PAGEREF _Toc424720204 \h </w:instrText>
         </w:r>
         <w:r>
           <w:rPr>
@@ -1088,14 +1075,14 @@
         <w:rPr>
           <w:rFonts w:asciiTheme="minorHAnsi" w:eastAsiaTheme="minorEastAsia" w:hAnsiTheme="minorHAnsi"/>
           <w:noProof/>
-          <w:szCs w:val="24"/>
-          <w:lang w:eastAsia="ja-JP"/>
-        </w:rPr>
-      </w:pPr>
-      <w:hyperlink w:anchor="_Toc424719882" w:history="1">
-        <w:r>
-          <w:rPr>
-            <w:rStyle w:val="Link"/>
+          <w:sz w:val="22"/>
+          <w:lang w:eastAsia="de-DE"/>
+        </w:rPr>
+      </w:pPr>
+      <w:hyperlink w:anchor="_Toc424720205" w:history="1">
+        <w:r>
+          <w:rPr>
+            <w:rStyle w:val="Hyperlink"/>
             <w:rFonts w:ascii="Frutiger Next LT W1G" w:hAnsi="Frutiger Next LT W1G"/>
             <w:noProof/>
           </w:rPr>
@@ -1105,14 +1092,14 @@
           <w:rPr>
             <w:rFonts w:asciiTheme="minorHAnsi" w:eastAsiaTheme="minorEastAsia" w:hAnsiTheme="minorHAnsi"/>
             <w:noProof/>
-            <w:szCs w:val="24"/>
-            <w:lang w:eastAsia="ja-JP"/>
+            <w:sz w:val="22"/>
+            <w:lang w:eastAsia="de-DE"/>
           </w:rPr>
           <w:tab/>
         </w:r>
         <w:r>
           <w:rPr>
-            <w:rStyle w:val="Link"/>
+            <w:rStyle w:val="Hyperlink"/>
             <w:rFonts w:ascii="Frutiger Next LT W1G" w:hAnsi="Frutiger Next LT W1G"/>
             <w:noProof/>
           </w:rPr>
@@ -1137,7 +1124,7 @@
             <w:noProof/>
             <w:webHidden/>
           </w:rPr>
-          <w:instrText xml:space="preserve"> PAGEREF _Toc424719882 \h </w:instrText>
+          <w:instrText xml:space="preserve"> PAGEREF _Toc424720205 \h </w:instrText>
         </w:r>
         <w:r>
           <w:rPr>
@@ -1172,21 +1159,19 @@
       <w:pPr>
         <w:pStyle w:val="Verzeichnis2"/>
         <w:tabs>
-          <w:tab w:val="left" w:pos="960"/>
+          <w:tab w:val="left" w:pos="880"/>
           <w:tab w:val="right" w:leader="dot" w:pos="8493"/>
         </w:tabs>
         <w:rPr>
           <w:rFonts w:asciiTheme="minorHAnsi" w:eastAsiaTheme="minorEastAsia" w:hAnsiTheme="minorHAnsi"/>
           <w:noProof/>
-          <w:sz w:val="24"/>
-          <w:szCs w:val="24"/>
-          <w:lang w:eastAsia="ja-JP"/>
-        </w:rPr>
-      </w:pPr>
-      <w:hyperlink w:anchor="_Toc424719883" w:history="1">
-        <w:r>
-          <w:rPr>
-            <w:rStyle w:val="Link"/>
+          <w:lang w:eastAsia="de-DE"/>
+        </w:rPr>
+      </w:pPr>
+      <w:hyperlink w:anchor="_Toc424720206" w:history="1">
+        <w:r>
+          <w:rPr>
+            <w:rStyle w:val="Hyperlink"/>
             <w:noProof/>
           </w:rPr>
           <w:t>2.1</w:t>
@@ -1195,15 +1180,13 @@
           <w:rPr>
             <w:rFonts w:asciiTheme="minorHAnsi" w:eastAsiaTheme="minorEastAsia" w:hAnsiTheme="minorHAnsi"/>
             <w:noProof/>
-            <w:sz w:val="24"/>
-            <w:szCs w:val="24"/>
-            <w:lang w:eastAsia="ja-JP"/>
+            <w:lang w:eastAsia="de-DE"/>
           </w:rPr>
           <w:tab/>
         </w:r>
         <w:r>
           <w:rPr>
-            <w:rStyle w:val="Link"/>
+            <w:rStyle w:val="Hyperlink"/>
             <w:noProof/>
           </w:rPr>
           <w:t>Produktperspektive</w:t>
@@ -1227,7 +1210,7 @@
             <w:noProof/>
             <w:webHidden/>
           </w:rPr>
-          <w:instrText xml:space="preserve"> PAGEREF _Toc424719883 \h </w:instrText>
+          <w:instrText xml:space="preserve"> PAGEREF _Toc424720206 \h </w:instrText>
         </w:r>
         <w:r>
           <w:rPr>
@@ -1262,21 +1245,19 @@
       <w:pPr>
         <w:pStyle w:val="Verzeichnis2"/>
         <w:tabs>
-          <w:tab w:val="left" w:pos="960"/>
+          <w:tab w:val="left" w:pos="880"/>
           <w:tab w:val="right" w:leader="dot" w:pos="8493"/>
         </w:tabs>
         <w:rPr>
           <w:rFonts w:asciiTheme="minorHAnsi" w:eastAsiaTheme="minorEastAsia" w:hAnsiTheme="minorHAnsi"/>
           <w:noProof/>
-          <w:sz w:val="24"/>
-          <w:szCs w:val="24"/>
-          <w:lang w:eastAsia="ja-JP"/>
-        </w:rPr>
-      </w:pPr>
-      <w:hyperlink w:anchor="_Toc424719884" w:history="1">
-        <w:r>
-          <w:rPr>
-            <w:rStyle w:val="Link"/>
+          <w:lang w:eastAsia="de-DE"/>
+        </w:rPr>
+      </w:pPr>
+      <w:hyperlink w:anchor="_Toc424720207" w:history="1">
+        <w:r>
+          <w:rPr>
+            <w:rStyle w:val="Hyperlink"/>
             <w:noProof/>
           </w:rPr>
           <w:t>2.2</w:t>
@@ -1285,15 +1266,13 @@
           <w:rPr>
             <w:rFonts w:asciiTheme="minorHAnsi" w:eastAsiaTheme="minorEastAsia" w:hAnsiTheme="minorHAnsi"/>
             <w:noProof/>
-            <w:sz w:val="24"/>
-            <w:szCs w:val="24"/>
-            <w:lang w:eastAsia="ja-JP"/>
+            <w:lang w:eastAsia="de-DE"/>
           </w:rPr>
           <w:tab/>
         </w:r>
         <w:r>
           <w:rPr>
-            <w:rStyle w:val="Link"/>
+            <w:rStyle w:val="Hyperlink"/>
             <w:noProof/>
           </w:rPr>
           <w:t>Produktfunktionen</w:t>
@@ -1317,7 +1296,7 @@
             <w:noProof/>
             <w:webHidden/>
           </w:rPr>
-          <w:instrText xml:space="preserve"> PAGEREF _Toc424719884 \h </w:instrText>
+          <w:instrText xml:space="preserve"> PAGEREF _Toc424720207 \h </w:instrText>
         </w:r>
         <w:r>
           <w:rPr>
@@ -1352,21 +1331,19 @@
       <w:pPr>
         <w:pStyle w:val="Verzeichnis2"/>
         <w:tabs>
-          <w:tab w:val="left" w:pos="960"/>
+          <w:tab w:val="left" w:pos="880"/>
           <w:tab w:val="right" w:leader="dot" w:pos="8493"/>
         </w:tabs>
         <w:rPr>
           <w:rFonts w:asciiTheme="minorHAnsi" w:eastAsiaTheme="minorEastAsia" w:hAnsiTheme="minorHAnsi"/>
           <w:noProof/>
-          <w:sz w:val="24"/>
-          <w:szCs w:val="24"/>
-          <w:lang w:eastAsia="ja-JP"/>
-        </w:rPr>
-      </w:pPr>
-      <w:hyperlink w:anchor="_Toc424719885" w:history="1">
-        <w:r>
-          <w:rPr>
-            <w:rStyle w:val="Link"/>
+          <w:lang w:eastAsia="de-DE"/>
+        </w:rPr>
+      </w:pPr>
+      <w:hyperlink w:anchor="_Toc424720208" w:history="1">
+        <w:r>
+          <w:rPr>
+            <w:rStyle w:val="Hyperlink"/>
             <w:noProof/>
           </w:rPr>
           <w:t>2.3</w:t>
@@ -1375,15 +1352,13 @@
           <w:rPr>
             <w:rFonts w:asciiTheme="minorHAnsi" w:eastAsiaTheme="minorEastAsia" w:hAnsiTheme="minorHAnsi"/>
             <w:noProof/>
-            <w:sz w:val="24"/>
-            <w:szCs w:val="24"/>
-            <w:lang w:eastAsia="ja-JP"/>
+            <w:lang w:eastAsia="de-DE"/>
           </w:rPr>
           <w:tab/>
         </w:r>
         <w:r>
           <w:rPr>
-            <w:rStyle w:val="Link"/>
+            <w:rStyle w:val="Hyperlink"/>
             <w:noProof/>
           </w:rPr>
           <w:t>Benutzergruppen und Charakteristika</w:t>
@@ -1407,7 +1382,7 @@
             <w:noProof/>
             <w:webHidden/>
           </w:rPr>
-          <w:instrText xml:space="preserve"> PAGEREF _Toc424719885 \h </w:instrText>
+          <w:instrText xml:space="preserve"> PAGEREF _Toc424720208 \h </w:instrText>
         </w:r>
         <w:r>
           <w:rPr>
@@ -1442,21 +1417,19 @@
       <w:pPr>
         <w:pStyle w:val="Verzeichnis2"/>
         <w:tabs>
-          <w:tab w:val="left" w:pos="960"/>
+          <w:tab w:val="left" w:pos="880"/>
           <w:tab w:val="right" w:leader="dot" w:pos="8493"/>
         </w:tabs>
         <w:rPr>
           <w:rFonts w:asciiTheme="minorHAnsi" w:eastAsiaTheme="minorEastAsia" w:hAnsiTheme="minorHAnsi"/>
           <w:noProof/>
-          <w:sz w:val="24"/>
-          <w:szCs w:val="24"/>
-          <w:lang w:eastAsia="ja-JP"/>
-        </w:rPr>
-      </w:pPr>
-      <w:hyperlink w:anchor="_Toc424719886" w:history="1">
-        <w:r>
-          <w:rPr>
-            <w:rStyle w:val="Link"/>
+          <w:lang w:eastAsia="de-DE"/>
+        </w:rPr>
+      </w:pPr>
+      <w:hyperlink w:anchor="_Toc424720209" w:history="1">
+        <w:r>
+          <w:rPr>
+            <w:rStyle w:val="Hyperlink"/>
             <w:noProof/>
           </w:rPr>
           <w:t>2.4</w:t>
@@ -1465,15 +1438,13 @@
           <w:rPr>
             <w:rFonts w:asciiTheme="minorHAnsi" w:eastAsiaTheme="minorEastAsia" w:hAnsiTheme="minorHAnsi"/>
             <w:noProof/>
-            <w:sz w:val="24"/>
-            <w:szCs w:val="24"/>
-            <w:lang w:eastAsia="ja-JP"/>
+            <w:lang w:eastAsia="de-DE"/>
           </w:rPr>
           <w:tab/>
         </w:r>
         <w:r>
           <w:rPr>
-            <w:rStyle w:val="Link"/>
+            <w:rStyle w:val="Hyperlink"/>
             <w:noProof/>
           </w:rPr>
           <w:t>Zielplattform</w:t>
@@ -1497,7 +1468,7 @@
             <w:noProof/>
             <w:webHidden/>
           </w:rPr>
-          <w:instrText xml:space="preserve"> PAGEREF _Toc424719886 \h </w:instrText>
+          <w:instrText xml:space="preserve"> PAGEREF _Toc424720209 \h </w:instrText>
         </w:r>
         <w:r>
           <w:rPr>
@@ -1532,21 +1503,19 @@
       <w:pPr>
         <w:pStyle w:val="Verzeichnis2"/>
         <w:tabs>
-          <w:tab w:val="left" w:pos="960"/>
+          <w:tab w:val="left" w:pos="880"/>
           <w:tab w:val="right" w:leader="dot" w:pos="8493"/>
         </w:tabs>
         <w:rPr>
           <w:rFonts w:asciiTheme="minorHAnsi" w:eastAsiaTheme="minorEastAsia" w:hAnsiTheme="minorHAnsi"/>
           <w:noProof/>
-          <w:sz w:val="24"/>
-          <w:szCs w:val="24"/>
-          <w:lang w:eastAsia="ja-JP"/>
-        </w:rPr>
-      </w:pPr>
-      <w:hyperlink w:anchor="_Toc424719887" w:history="1">
-        <w:r>
-          <w:rPr>
-            <w:rStyle w:val="Link"/>
+          <w:lang w:eastAsia="de-DE"/>
+        </w:rPr>
+      </w:pPr>
+      <w:hyperlink w:anchor="_Toc424720210" w:history="1">
+        <w:r>
+          <w:rPr>
+            <w:rStyle w:val="Hyperlink"/>
             <w:noProof/>
           </w:rPr>
           <w:t>2.5</w:t>
@@ -1555,15 +1524,13 @@
           <w:rPr>
             <w:rFonts w:asciiTheme="minorHAnsi" w:eastAsiaTheme="minorEastAsia" w:hAnsiTheme="minorHAnsi"/>
             <w:noProof/>
-            <w:sz w:val="24"/>
-            <w:szCs w:val="24"/>
-            <w:lang w:eastAsia="ja-JP"/>
+            <w:lang w:eastAsia="de-DE"/>
           </w:rPr>
           <w:tab/>
         </w:r>
         <w:r>
           <w:rPr>
-            <w:rStyle w:val="Link"/>
+            <w:rStyle w:val="Hyperlink"/>
             <w:noProof/>
           </w:rPr>
           <w:t>Einschränkungen, Annahmen und Abhängigkeiten</w:t>
@@ -1587,7 +1554,7 @@
             <w:noProof/>
             <w:webHidden/>
           </w:rPr>
-          <w:instrText xml:space="preserve"> PAGEREF _Toc424719887 \h </w:instrText>
+          <w:instrText xml:space="preserve"> PAGEREF _Toc424720210 \h </w:instrText>
         </w:r>
         <w:r>
           <w:rPr>
@@ -1622,21 +1589,19 @@
       <w:pPr>
         <w:pStyle w:val="Verzeichnis2"/>
         <w:tabs>
-          <w:tab w:val="left" w:pos="960"/>
+          <w:tab w:val="left" w:pos="880"/>
           <w:tab w:val="right" w:leader="dot" w:pos="8493"/>
         </w:tabs>
         <w:rPr>
           <w:rFonts w:asciiTheme="minorHAnsi" w:eastAsiaTheme="minorEastAsia" w:hAnsiTheme="minorHAnsi"/>
           <w:noProof/>
-          <w:sz w:val="24"/>
-          <w:szCs w:val="24"/>
-          <w:lang w:eastAsia="ja-JP"/>
-        </w:rPr>
-      </w:pPr>
-      <w:hyperlink w:anchor="_Toc424719888" w:history="1">
-        <w:r>
-          <w:rPr>
-            <w:rStyle w:val="Link"/>
+          <w:lang w:eastAsia="de-DE"/>
+        </w:rPr>
+      </w:pPr>
+      <w:hyperlink w:anchor="_Toc424720211" w:history="1">
+        <w:r>
+          <w:rPr>
+            <w:rStyle w:val="Hyperlink"/>
             <w:noProof/>
           </w:rPr>
           <w:t>2.6</w:t>
@@ -1645,15 +1610,13 @@
           <w:rPr>
             <w:rFonts w:asciiTheme="minorHAnsi" w:eastAsiaTheme="minorEastAsia" w:hAnsiTheme="minorHAnsi"/>
             <w:noProof/>
-            <w:sz w:val="24"/>
-            <w:szCs w:val="24"/>
-            <w:lang w:eastAsia="ja-JP"/>
+            <w:lang w:eastAsia="de-DE"/>
           </w:rPr>
           <w:tab/>
         </w:r>
         <w:r>
           <w:rPr>
-            <w:rStyle w:val="Link"/>
+            <w:rStyle w:val="Hyperlink"/>
             <w:noProof/>
           </w:rPr>
           <w:t>Dokumentation</w:t>
@@ -1677,7 +1640,7 @@
             <w:noProof/>
             <w:webHidden/>
           </w:rPr>
-          <w:instrText xml:space="preserve"> PAGEREF _Toc424719888 \h </w:instrText>
+          <w:instrText xml:space="preserve"> PAGEREF _Toc424720211 \h </w:instrText>
         </w:r>
         <w:r>
           <w:rPr>
@@ -1714,14 +1677,14 @@
         <w:rPr>
           <w:rFonts w:asciiTheme="minorHAnsi" w:eastAsiaTheme="minorEastAsia" w:hAnsiTheme="minorHAnsi"/>
           <w:noProof/>
-          <w:szCs w:val="24"/>
-          <w:lang w:eastAsia="ja-JP"/>
-        </w:rPr>
-      </w:pPr>
-      <w:hyperlink w:anchor="_Toc424719889" w:history="1">
-        <w:r>
-          <w:rPr>
-            <w:rStyle w:val="Link"/>
+          <w:sz w:val="22"/>
+          <w:lang w:eastAsia="de-DE"/>
+        </w:rPr>
+      </w:pPr>
+      <w:hyperlink w:anchor="_Toc424720212" w:history="1">
+        <w:r>
+          <w:rPr>
+            <w:rStyle w:val="Hyperlink"/>
             <w:rFonts w:ascii="Frutiger Next LT W1G" w:hAnsi="Frutiger Next LT W1G"/>
             <w:noProof/>
           </w:rPr>
@@ -1731,14 +1694,14 @@
           <w:rPr>
             <w:rFonts w:asciiTheme="minorHAnsi" w:eastAsiaTheme="minorEastAsia" w:hAnsiTheme="minorHAnsi"/>
             <w:noProof/>
-            <w:szCs w:val="24"/>
-            <w:lang w:eastAsia="ja-JP"/>
+            <w:sz w:val="22"/>
+            <w:lang w:eastAsia="de-DE"/>
           </w:rPr>
           <w:tab/>
         </w:r>
         <w:r>
           <w:rPr>
-            <w:rStyle w:val="Link"/>
+            <w:rStyle w:val="Hyperlink"/>
             <w:rFonts w:ascii="Frutiger Next LT W1G" w:hAnsi="Frutiger Next LT W1G"/>
             <w:noProof/>
           </w:rPr>
@@ -1763,7 +1726,7 @@
             <w:noProof/>
             <w:webHidden/>
           </w:rPr>
-          <w:instrText xml:space="preserve"> PAGEREF _Toc424719889 \h </w:instrText>
+          <w:instrText xml:space="preserve"> PAGEREF _Toc424720212 \h </w:instrText>
         </w:r>
         <w:r>
           <w:rPr>
@@ -1798,21 +1761,19 @@
       <w:pPr>
         <w:pStyle w:val="Verzeichnis2"/>
         <w:tabs>
-          <w:tab w:val="left" w:pos="960"/>
+          <w:tab w:val="left" w:pos="880"/>
           <w:tab w:val="right" w:leader="dot" w:pos="8493"/>
         </w:tabs>
         <w:rPr>
           <w:rFonts w:asciiTheme="minorHAnsi" w:eastAsiaTheme="minorEastAsia" w:hAnsiTheme="minorHAnsi"/>
           <w:noProof/>
-          <w:sz w:val="24"/>
-          <w:szCs w:val="24"/>
-          <w:lang w:eastAsia="ja-JP"/>
-        </w:rPr>
-      </w:pPr>
-      <w:hyperlink w:anchor="_Toc424719890" w:history="1">
-        <w:r>
-          <w:rPr>
-            <w:rStyle w:val="Link"/>
+          <w:lang w:eastAsia="de-DE"/>
+        </w:rPr>
+      </w:pPr>
+      <w:hyperlink w:anchor="_Toc424720213" w:history="1">
+        <w:r>
+          <w:rPr>
+            <w:rStyle w:val="Hyperlink"/>
             <w:noProof/>
           </w:rPr>
           <w:t>3.1</w:t>
@@ -1821,15 +1782,13 @@
           <w:rPr>
             <w:rFonts w:asciiTheme="minorHAnsi" w:eastAsiaTheme="minorEastAsia" w:hAnsiTheme="minorHAnsi"/>
             <w:noProof/>
-            <w:sz w:val="24"/>
-            <w:szCs w:val="24"/>
-            <w:lang w:eastAsia="ja-JP"/>
+            <w:lang w:eastAsia="de-DE"/>
           </w:rPr>
           <w:tab/>
         </w:r>
         <w:r>
           <w:rPr>
-            <w:rStyle w:val="Link"/>
+            <w:rStyle w:val="Hyperlink"/>
             <w:noProof/>
           </w:rPr>
           <w:t>Ist-Analyse</w:t>
@@ -1853,7 +1812,7 @@
             <w:noProof/>
             <w:webHidden/>
           </w:rPr>
-          <w:instrText xml:space="preserve"> PAGEREF _Toc424719890 \h </w:instrText>
+          <w:instrText xml:space="preserve"> PAGEREF _Toc424720213 \h </w:instrText>
         </w:r>
         <w:r>
           <w:rPr>
@@ -1888,21 +1847,19 @@
       <w:pPr>
         <w:pStyle w:val="Verzeichnis3"/>
         <w:tabs>
-          <w:tab w:val="left" w:pos="1200"/>
+          <w:tab w:val="left" w:pos="1100"/>
           <w:tab w:val="right" w:leader="dot" w:pos="8493"/>
         </w:tabs>
         <w:rPr>
           <w:rFonts w:asciiTheme="minorHAnsi" w:eastAsiaTheme="minorEastAsia" w:hAnsiTheme="minorHAnsi"/>
           <w:noProof/>
-          <w:sz w:val="24"/>
-          <w:szCs w:val="24"/>
-          <w:lang w:eastAsia="ja-JP"/>
-        </w:rPr>
-      </w:pPr>
-      <w:hyperlink w:anchor="_Toc424719891" w:history="1">
-        <w:r>
-          <w:rPr>
-            <w:rStyle w:val="Link"/>
+          <w:lang w:eastAsia="de-DE"/>
+        </w:rPr>
+      </w:pPr>
+      <w:hyperlink w:anchor="_Toc424720214" w:history="1">
+        <w:r>
+          <w:rPr>
+            <w:rStyle w:val="Hyperlink"/>
             <w:noProof/>
           </w:rPr>
           <w:t>3.1.1</w:t>
@@ -1911,15 +1868,13 @@
           <w:rPr>
             <w:rFonts w:asciiTheme="minorHAnsi" w:eastAsiaTheme="minorEastAsia" w:hAnsiTheme="minorHAnsi"/>
             <w:noProof/>
-            <w:sz w:val="24"/>
-            <w:szCs w:val="24"/>
-            <w:lang w:eastAsia="ja-JP"/>
+            <w:lang w:eastAsia="de-DE"/>
           </w:rPr>
           <w:tab/>
         </w:r>
         <w:r>
           <w:rPr>
-            <w:rStyle w:val="Link"/>
+            <w:rStyle w:val="Hyperlink"/>
             <w:noProof/>
           </w:rPr>
           <w:t>Piwik und Log-Daten Analyse</w:t>
@@ -1943,7 +1898,7 @@
             <w:noProof/>
             <w:webHidden/>
           </w:rPr>
-          <w:instrText xml:space="preserve"> PAGEREF _Toc424719891 \h </w:instrText>
+          <w:instrText xml:space="preserve"> PAGEREF _Toc424720214 \h </w:instrText>
         </w:r>
         <w:r>
           <w:rPr>
@@ -1978,21 +1933,19 @@
       <w:pPr>
         <w:pStyle w:val="Verzeichnis3"/>
         <w:tabs>
-          <w:tab w:val="left" w:pos="1200"/>
+          <w:tab w:val="left" w:pos="1100"/>
           <w:tab w:val="right" w:leader="dot" w:pos="8493"/>
         </w:tabs>
         <w:rPr>
           <w:rFonts w:asciiTheme="minorHAnsi" w:eastAsiaTheme="minorEastAsia" w:hAnsiTheme="minorHAnsi"/>
           <w:noProof/>
-          <w:sz w:val="24"/>
-          <w:szCs w:val="24"/>
-          <w:lang w:eastAsia="ja-JP"/>
-        </w:rPr>
-      </w:pPr>
-      <w:hyperlink w:anchor="_Toc424719892" w:history="1">
-        <w:r>
-          <w:rPr>
-            <w:rStyle w:val="Link"/>
+          <w:lang w:eastAsia="de-DE"/>
+        </w:rPr>
+      </w:pPr>
+      <w:hyperlink w:anchor="_Toc424720215" w:history="1">
+        <w:r>
+          <w:rPr>
+            <w:rStyle w:val="Hyperlink"/>
             <w:noProof/>
           </w:rPr>
           <w:t>3.1.2</w:t>
@@ -2001,15 +1954,13 @@
           <w:rPr>
             <w:rFonts w:asciiTheme="minorHAnsi" w:eastAsiaTheme="minorEastAsia" w:hAnsiTheme="minorHAnsi"/>
             <w:noProof/>
-            <w:sz w:val="24"/>
-            <w:szCs w:val="24"/>
-            <w:lang w:eastAsia="ja-JP"/>
+            <w:lang w:eastAsia="de-DE"/>
           </w:rPr>
           <w:tab/>
         </w:r>
         <w:r>
           <w:rPr>
-            <w:rStyle w:val="Link"/>
+            <w:rStyle w:val="Hyperlink"/>
             <w:noProof/>
           </w:rPr>
           <w:t>Contextual Inquiry</w:t>
@@ -2033,7 +1984,7 @@
             <w:noProof/>
             <w:webHidden/>
           </w:rPr>
-          <w:instrText xml:space="preserve"> PAGEREF _Toc424719892 \h </w:instrText>
+          <w:instrText xml:space="preserve"> PAGEREF _Toc424720215 \h </w:instrText>
         </w:r>
         <w:r>
           <w:rPr>
@@ -2068,21 +2019,19 @@
       <w:pPr>
         <w:pStyle w:val="Verzeichnis3"/>
         <w:tabs>
-          <w:tab w:val="left" w:pos="1200"/>
+          <w:tab w:val="left" w:pos="1100"/>
           <w:tab w:val="right" w:leader="dot" w:pos="8493"/>
         </w:tabs>
         <w:rPr>
           <w:rFonts w:asciiTheme="minorHAnsi" w:eastAsiaTheme="minorEastAsia" w:hAnsiTheme="minorHAnsi"/>
           <w:noProof/>
-          <w:sz w:val="24"/>
-          <w:szCs w:val="24"/>
-          <w:lang w:eastAsia="ja-JP"/>
-        </w:rPr>
-      </w:pPr>
-      <w:hyperlink w:anchor="_Toc424719893" w:history="1">
-        <w:r>
-          <w:rPr>
-            <w:rStyle w:val="Link"/>
+          <w:lang w:eastAsia="de-DE"/>
+        </w:rPr>
+      </w:pPr>
+      <w:hyperlink w:anchor="_Toc424720216" w:history="1">
+        <w:r>
+          <w:rPr>
+            <w:rStyle w:val="Hyperlink"/>
             <w:noProof/>
           </w:rPr>
           <w:t>3.1.3</w:t>
@@ -2091,15 +2040,13 @@
           <w:rPr>
             <w:rFonts w:asciiTheme="minorHAnsi" w:eastAsiaTheme="minorEastAsia" w:hAnsiTheme="minorHAnsi"/>
             <w:noProof/>
-            <w:sz w:val="24"/>
-            <w:szCs w:val="24"/>
-            <w:lang w:eastAsia="ja-JP"/>
+            <w:lang w:eastAsia="de-DE"/>
           </w:rPr>
           <w:tab/>
         </w:r>
         <w:r>
           <w:rPr>
-            <w:rStyle w:val="Link"/>
+            <w:rStyle w:val="Hyperlink"/>
             <w:noProof/>
           </w:rPr>
           <w:t>Content Analyse</w:t>
@@ -2123,7 +2070,7 @@
             <w:noProof/>
             <w:webHidden/>
           </w:rPr>
-          <w:instrText xml:space="preserve"> PAGEREF _Toc424719893 \h </w:instrText>
+          <w:instrText xml:space="preserve"> PAGEREF _Toc424720216 \h </w:instrText>
         </w:r>
         <w:r>
           <w:rPr>
@@ -2158,21 +2105,19 @@
       <w:pPr>
         <w:pStyle w:val="Verzeichnis2"/>
         <w:tabs>
-          <w:tab w:val="left" w:pos="960"/>
+          <w:tab w:val="left" w:pos="880"/>
           <w:tab w:val="right" w:leader="dot" w:pos="8493"/>
         </w:tabs>
         <w:rPr>
           <w:rFonts w:asciiTheme="minorHAnsi" w:eastAsiaTheme="minorEastAsia" w:hAnsiTheme="minorHAnsi"/>
           <w:noProof/>
-          <w:sz w:val="24"/>
-          <w:szCs w:val="24"/>
-          <w:lang w:eastAsia="ja-JP"/>
-        </w:rPr>
-      </w:pPr>
-      <w:hyperlink w:anchor="_Toc424719894" w:history="1">
-        <w:r>
-          <w:rPr>
-            <w:rStyle w:val="Link"/>
+          <w:lang w:eastAsia="de-DE"/>
+        </w:rPr>
+      </w:pPr>
+      <w:hyperlink w:anchor="_Toc424720217" w:history="1">
+        <w:r>
+          <w:rPr>
+            <w:rStyle w:val="Hyperlink"/>
             <w:noProof/>
           </w:rPr>
           <w:t>3.2</w:t>
@@ -2181,15 +2126,13 @@
           <w:rPr>
             <w:rFonts w:asciiTheme="minorHAnsi" w:eastAsiaTheme="minorEastAsia" w:hAnsiTheme="minorHAnsi"/>
             <w:noProof/>
-            <w:sz w:val="24"/>
-            <w:szCs w:val="24"/>
-            <w:lang w:eastAsia="ja-JP"/>
+            <w:lang w:eastAsia="de-DE"/>
           </w:rPr>
           <w:tab/>
         </w:r>
         <w:r>
           <w:rPr>
-            <w:rStyle w:val="Link"/>
+            <w:rStyle w:val="Hyperlink"/>
             <w:noProof/>
           </w:rPr>
           <w:t>Anforderungsanalyse</w:t>
@@ -2213,7 +2156,7 @@
             <w:noProof/>
             <w:webHidden/>
           </w:rPr>
-          <w:instrText xml:space="preserve"> PAGEREF _Toc424719894 \h </w:instrText>
+          <w:instrText xml:space="preserve"> PAGEREF _Toc424720217 \h </w:instrText>
         </w:r>
         <w:r>
           <w:rPr>
@@ -2248,21 +2191,19 @@
       <w:pPr>
         <w:pStyle w:val="Verzeichnis3"/>
         <w:tabs>
-          <w:tab w:val="left" w:pos="1200"/>
+          <w:tab w:val="left" w:pos="1100"/>
           <w:tab w:val="right" w:leader="dot" w:pos="8493"/>
         </w:tabs>
         <w:rPr>
           <w:rFonts w:asciiTheme="minorHAnsi" w:eastAsiaTheme="minorEastAsia" w:hAnsiTheme="minorHAnsi"/>
           <w:noProof/>
-          <w:sz w:val="24"/>
-          <w:szCs w:val="24"/>
-          <w:lang w:eastAsia="ja-JP"/>
-        </w:rPr>
-      </w:pPr>
-      <w:hyperlink w:anchor="_Toc424719895" w:history="1">
-        <w:r>
-          <w:rPr>
-            <w:rStyle w:val="Link"/>
+          <w:lang w:eastAsia="de-DE"/>
+        </w:rPr>
+      </w:pPr>
+      <w:hyperlink w:anchor="_Toc424720218" w:history="1">
+        <w:r>
+          <w:rPr>
+            <w:rStyle w:val="Hyperlink"/>
             <w:noProof/>
           </w:rPr>
           <w:t>3.2.1</w:t>
@@ -2271,15 +2212,13 @@
           <w:rPr>
             <w:rFonts w:asciiTheme="minorHAnsi" w:eastAsiaTheme="minorEastAsia" w:hAnsiTheme="minorHAnsi"/>
             <w:noProof/>
-            <w:sz w:val="24"/>
-            <w:szCs w:val="24"/>
-            <w:lang w:eastAsia="ja-JP"/>
+            <w:lang w:eastAsia="de-DE"/>
           </w:rPr>
           <w:tab/>
         </w:r>
         <w:r>
           <w:rPr>
-            <w:rStyle w:val="Link"/>
+            <w:rStyle w:val="Hyperlink"/>
             <w:noProof/>
           </w:rPr>
           <w:t>Card Sorting</w:t>
@@ -2303,7 +2242,7 @@
             <w:noProof/>
             <w:webHidden/>
           </w:rPr>
-          <w:instrText xml:space="preserve"> PAGEREF _Toc424719895 \h </w:instrText>
+          <w:instrText xml:space="preserve"> PAGEREF _Toc424720218 \h </w:instrText>
         </w:r>
         <w:r>
           <w:rPr>
@@ -2338,21 +2277,19 @@
       <w:pPr>
         <w:pStyle w:val="Verzeichnis3"/>
         <w:tabs>
-          <w:tab w:val="left" w:pos="1200"/>
+          <w:tab w:val="left" w:pos="1320"/>
           <w:tab w:val="right" w:leader="dot" w:pos="8493"/>
         </w:tabs>
         <w:rPr>
           <w:rFonts w:asciiTheme="minorHAnsi" w:eastAsiaTheme="minorEastAsia" w:hAnsiTheme="minorHAnsi"/>
           <w:noProof/>
-          <w:sz w:val="24"/>
-          <w:szCs w:val="24"/>
-          <w:lang w:eastAsia="ja-JP"/>
-        </w:rPr>
-      </w:pPr>
-      <w:hyperlink w:anchor="_Toc424719896" w:history="1">
-        <w:r>
-          <w:rPr>
-            <w:rStyle w:val="Link"/>
+          <w:lang w:eastAsia="de-DE"/>
+        </w:rPr>
+      </w:pPr>
+      <w:hyperlink w:anchor="_Toc424720219" w:history="1">
+        <w:r>
+          <w:rPr>
+            <w:rStyle w:val="Hyperlink"/>
             <w:noProof/>
           </w:rPr>
           <w:t>3.2.2</w:t>
@@ -2361,15 +2298,13 @@
           <w:rPr>
             <w:rFonts w:asciiTheme="minorHAnsi" w:eastAsiaTheme="minorEastAsia" w:hAnsiTheme="minorHAnsi"/>
             <w:noProof/>
-            <w:sz w:val="24"/>
-            <w:szCs w:val="24"/>
-            <w:lang w:eastAsia="ja-JP"/>
+            <w:lang w:eastAsia="de-DE"/>
           </w:rPr>
           <w:tab/>
         </w:r>
         <w:r>
           <w:rPr>
-            <w:rStyle w:val="Link"/>
+            <w:rStyle w:val="Hyperlink"/>
             <w:noProof/>
           </w:rPr>
           <w:t>Fragebogen</w:t>
@@ -2393,7 +2328,7 @@
             <w:noProof/>
             <w:webHidden/>
           </w:rPr>
-          <w:instrText xml:space="preserve"> PAGEREF _Toc424719896 \h </w:instrText>
+          <w:instrText xml:space="preserve"> PAGEREF _Toc424720219 \h </w:instrText>
         </w:r>
         <w:r>
           <w:rPr>
@@ -2428,21 +2363,19 @@
       <w:pPr>
         <w:pStyle w:val="Verzeichnis3"/>
         <w:tabs>
-          <w:tab w:val="left" w:pos="1200"/>
+          <w:tab w:val="left" w:pos="1100"/>
           <w:tab w:val="right" w:leader="dot" w:pos="8493"/>
         </w:tabs>
         <w:rPr>
           <w:rFonts w:asciiTheme="minorHAnsi" w:eastAsiaTheme="minorEastAsia" w:hAnsiTheme="minorHAnsi"/>
           <w:noProof/>
-          <w:sz w:val="24"/>
-          <w:szCs w:val="24"/>
-          <w:lang w:eastAsia="ja-JP"/>
-        </w:rPr>
-      </w:pPr>
-      <w:hyperlink w:anchor="_Toc424719897" w:history="1">
-        <w:r>
-          <w:rPr>
-            <w:rStyle w:val="Link"/>
+          <w:lang w:eastAsia="de-DE"/>
+        </w:rPr>
+      </w:pPr>
+      <w:hyperlink w:anchor="_Toc424720220" w:history="1">
+        <w:r>
+          <w:rPr>
+            <w:rStyle w:val="Hyperlink"/>
             <w:noProof/>
           </w:rPr>
           <w:t>3.2.3</w:t>
@@ -2451,15 +2384,13 @@
           <w:rPr>
             <w:rFonts w:asciiTheme="minorHAnsi" w:eastAsiaTheme="minorEastAsia" w:hAnsiTheme="minorHAnsi"/>
             <w:noProof/>
-            <w:sz w:val="24"/>
-            <w:szCs w:val="24"/>
-            <w:lang w:eastAsia="ja-JP"/>
+            <w:lang w:eastAsia="de-DE"/>
           </w:rPr>
           <w:tab/>
         </w:r>
         <w:r>
           <w:rPr>
-            <w:rStyle w:val="Link"/>
+            <w:rStyle w:val="Hyperlink"/>
             <w:noProof/>
           </w:rPr>
           <w:t>Personas und Szenarien</w:t>
@@ -2483,7 +2414,7 @@
             <w:noProof/>
             <w:webHidden/>
           </w:rPr>
-          <w:instrText xml:space="preserve"> PAGEREF _Toc424719897 \h </w:instrText>
+          <w:instrText xml:space="preserve"> PAGEREF _Toc424720220 \h </w:instrText>
         </w:r>
         <w:r>
           <w:rPr>
@@ -2518,21 +2449,19 @@
       <w:pPr>
         <w:pStyle w:val="Verzeichnis3"/>
         <w:tabs>
-          <w:tab w:val="left" w:pos="1200"/>
+          <w:tab w:val="left" w:pos="1320"/>
           <w:tab w:val="right" w:leader="dot" w:pos="8493"/>
         </w:tabs>
         <w:rPr>
           <w:rFonts w:asciiTheme="minorHAnsi" w:eastAsiaTheme="minorEastAsia" w:hAnsiTheme="minorHAnsi"/>
           <w:noProof/>
-          <w:sz w:val="24"/>
-          <w:szCs w:val="24"/>
-          <w:lang w:eastAsia="ja-JP"/>
-        </w:rPr>
-      </w:pPr>
-      <w:hyperlink w:anchor="_Toc424719898" w:history="1">
-        <w:r>
-          <w:rPr>
-            <w:rStyle w:val="Link"/>
+          <w:lang w:eastAsia="de-DE"/>
+        </w:rPr>
+      </w:pPr>
+      <w:hyperlink w:anchor="_Toc424720221" w:history="1">
+        <w:r>
+          <w:rPr>
+            <w:rStyle w:val="Hyperlink"/>
             <w:noProof/>
           </w:rPr>
           <w:t>3.2.4</w:t>
@@ -2541,15 +2470,13 @@
           <w:rPr>
             <w:rFonts w:asciiTheme="minorHAnsi" w:eastAsiaTheme="minorEastAsia" w:hAnsiTheme="minorHAnsi"/>
             <w:noProof/>
-            <w:sz w:val="24"/>
-            <w:szCs w:val="24"/>
-            <w:lang w:eastAsia="ja-JP"/>
+            <w:lang w:eastAsia="de-DE"/>
           </w:rPr>
           <w:tab/>
         </w:r>
         <w:r>
           <w:rPr>
-            <w:rStyle w:val="Link"/>
+            <w:rStyle w:val="Hyperlink"/>
             <w:noProof/>
           </w:rPr>
           <w:t>Prototypen</w:t>
@@ -2573,7 +2500,7 @@
             <w:noProof/>
             <w:webHidden/>
           </w:rPr>
-          <w:instrText xml:space="preserve"> PAGEREF _Toc424719898 \h </w:instrText>
+          <w:instrText xml:space="preserve"> PAGEREF _Toc424720221 \h </w:instrText>
         </w:r>
         <w:r>
           <w:rPr>
@@ -2610,14 +2537,14 @@
         <w:rPr>
           <w:rFonts w:asciiTheme="minorHAnsi" w:eastAsiaTheme="minorEastAsia" w:hAnsiTheme="minorHAnsi"/>
           <w:noProof/>
-          <w:szCs w:val="24"/>
-          <w:lang w:eastAsia="ja-JP"/>
-        </w:rPr>
-      </w:pPr>
-      <w:hyperlink w:anchor="_Toc424719899" w:history="1">
-        <w:r>
-          <w:rPr>
-            <w:rStyle w:val="Link"/>
+          <w:sz w:val="22"/>
+          <w:lang w:eastAsia="de-DE"/>
+        </w:rPr>
+      </w:pPr>
+      <w:hyperlink w:anchor="_Toc424720222" w:history="1">
+        <w:r>
+          <w:rPr>
+            <w:rStyle w:val="Hyperlink"/>
             <w:rFonts w:ascii="Frutiger Next LT W1G" w:hAnsi="Frutiger Next LT W1G"/>
             <w:noProof/>
           </w:rPr>
@@ -2627,14 +2554,14 @@
           <w:rPr>
             <w:rFonts w:asciiTheme="minorHAnsi" w:eastAsiaTheme="minorEastAsia" w:hAnsiTheme="minorHAnsi"/>
             <w:noProof/>
-            <w:szCs w:val="24"/>
-            <w:lang w:eastAsia="ja-JP"/>
+            <w:sz w:val="22"/>
+            <w:lang w:eastAsia="de-DE"/>
           </w:rPr>
           <w:tab/>
         </w:r>
         <w:r>
           <w:rPr>
-            <w:rStyle w:val="Link"/>
+            <w:rStyle w:val="Hyperlink"/>
             <w:rFonts w:ascii="Frutiger Next LT W1G" w:hAnsi="Frutiger Next LT W1G"/>
             <w:noProof/>
           </w:rPr>
@@ -2659,7 +2586,7 @@
             <w:noProof/>
             <w:webHidden/>
           </w:rPr>
-          <w:instrText xml:space="preserve"> PAGEREF _Toc424719899 \h </w:instrText>
+          <w:instrText xml:space="preserve"> PAGEREF _Toc424720222 \h </w:instrText>
         </w:r>
         <w:r>
           <w:rPr>
@@ -2694,21 +2621,19 @@
       <w:pPr>
         <w:pStyle w:val="Verzeichnis2"/>
         <w:tabs>
-          <w:tab w:val="left" w:pos="960"/>
+          <w:tab w:val="left" w:pos="880"/>
           <w:tab w:val="right" w:leader="dot" w:pos="8493"/>
         </w:tabs>
         <w:rPr>
           <w:rFonts w:asciiTheme="minorHAnsi" w:eastAsiaTheme="minorEastAsia" w:hAnsiTheme="minorHAnsi"/>
           <w:noProof/>
-          <w:sz w:val="24"/>
-          <w:szCs w:val="24"/>
-          <w:lang w:eastAsia="ja-JP"/>
-        </w:rPr>
-      </w:pPr>
-      <w:hyperlink w:anchor="_Toc424719900" w:history="1">
-        <w:r>
-          <w:rPr>
-            <w:rStyle w:val="Link"/>
+          <w:lang w:eastAsia="de-DE"/>
+        </w:rPr>
+      </w:pPr>
+      <w:hyperlink w:anchor="_Toc424720223" w:history="1">
+        <w:r>
+          <w:rPr>
+            <w:rStyle w:val="Hyperlink"/>
             <w:noProof/>
           </w:rPr>
           <w:t>4.1</w:t>
@@ -2717,15 +2642,13 @@
           <w:rPr>
             <w:rFonts w:asciiTheme="minorHAnsi" w:eastAsiaTheme="minorEastAsia" w:hAnsiTheme="minorHAnsi"/>
             <w:noProof/>
-            <w:sz w:val="24"/>
-            <w:szCs w:val="24"/>
-            <w:lang w:eastAsia="ja-JP"/>
+            <w:lang w:eastAsia="de-DE"/>
           </w:rPr>
           <w:tab/>
         </w:r>
         <w:r>
           <w:rPr>
-            <w:rStyle w:val="Link"/>
+            <w:rStyle w:val="Hyperlink"/>
             <w:noProof/>
           </w:rPr>
           <w:t>Nutzungskontext</w:t>
@@ -2749,7 +2672,7 @@
             <w:noProof/>
             <w:webHidden/>
           </w:rPr>
-          <w:instrText xml:space="preserve"> PAGEREF _Toc424719900 \h </w:instrText>
+          <w:instrText xml:space="preserve"> PAGEREF _Toc424720223 \h </w:instrText>
         </w:r>
         <w:r>
           <w:rPr>
@@ -2784,21 +2707,19 @@
       <w:pPr>
         <w:pStyle w:val="Verzeichnis3"/>
         <w:tabs>
-          <w:tab w:val="left" w:pos="1200"/>
+          <w:tab w:val="left" w:pos="1100"/>
           <w:tab w:val="right" w:leader="dot" w:pos="8493"/>
         </w:tabs>
         <w:rPr>
           <w:rFonts w:asciiTheme="minorHAnsi" w:eastAsiaTheme="minorEastAsia" w:hAnsiTheme="minorHAnsi"/>
           <w:noProof/>
-          <w:sz w:val="24"/>
-          <w:szCs w:val="24"/>
-          <w:lang w:eastAsia="ja-JP"/>
-        </w:rPr>
-      </w:pPr>
-      <w:hyperlink w:anchor="_Toc424719901" w:history="1">
-        <w:r>
-          <w:rPr>
-            <w:rStyle w:val="Link"/>
+          <w:lang w:eastAsia="de-DE"/>
+        </w:rPr>
+      </w:pPr>
+      <w:hyperlink w:anchor="_Toc424720224" w:history="1">
+        <w:r>
+          <w:rPr>
+            <w:rStyle w:val="Hyperlink"/>
             <w:noProof/>
           </w:rPr>
           <w:t>4.1.1</w:t>
@@ -2807,15 +2728,13 @@
           <w:rPr>
             <w:rFonts w:asciiTheme="minorHAnsi" w:eastAsiaTheme="minorEastAsia" w:hAnsiTheme="minorHAnsi"/>
             <w:noProof/>
-            <w:sz w:val="24"/>
-            <w:szCs w:val="24"/>
-            <w:lang w:eastAsia="ja-JP"/>
+            <w:lang w:eastAsia="de-DE"/>
           </w:rPr>
           <w:tab/>
         </w:r>
         <w:r>
           <w:rPr>
-            <w:rStyle w:val="Link"/>
+            <w:rStyle w:val="Hyperlink"/>
             <w:noProof/>
           </w:rPr>
           <w:t>Nutzer</w:t>
@@ -2839,7 +2758,7 @@
             <w:noProof/>
             <w:webHidden/>
           </w:rPr>
-          <w:instrText xml:space="preserve"> PAGEREF _Toc424719901 \h </w:instrText>
+          <w:instrText xml:space="preserve"> PAGEREF _Toc424720224 \h </w:instrText>
         </w:r>
         <w:r>
           <w:rPr>
@@ -2874,21 +2793,19 @@
       <w:pPr>
         <w:pStyle w:val="Verzeichnis3"/>
         <w:tabs>
-          <w:tab w:val="left" w:pos="1200"/>
+          <w:tab w:val="left" w:pos="1320"/>
           <w:tab w:val="right" w:leader="dot" w:pos="8493"/>
         </w:tabs>
         <w:rPr>
           <w:rFonts w:asciiTheme="minorHAnsi" w:eastAsiaTheme="minorEastAsia" w:hAnsiTheme="minorHAnsi"/>
           <w:noProof/>
-          <w:sz w:val="24"/>
-          <w:szCs w:val="24"/>
-          <w:lang w:eastAsia="ja-JP"/>
-        </w:rPr>
-      </w:pPr>
-      <w:hyperlink w:anchor="_Toc424719902" w:history="1">
-        <w:r>
-          <w:rPr>
-            <w:rStyle w:val="Link"/>
+          <w:lang w:eastAsia="de-DE"/>
+        </w:rPr>
+      </w:pPr>
+      <w:hyperlink w:anchor="_Toc424720225" w:history="1">
+        <w:r>
+          <w:rPr>
+            <w:rStyle w:val="Hyperlink"/>
             <w:noProof/>
           </w:rPr>
           <w:t>4.1.2</w:t>
@@ -2897,15 +2814,13 @@
           <w:rPr>
             <w:rFonts w:asciiTheme="minorHAnsi" w:eastAsiaTheme="minorEastAsia" w:hAnsiTheme="minorHAnsi"/>
             <w:noProof/>
-            <w:sz w:val="24"/>
-            <w:szCs w:val="24"/>
-            <w:lang w:eastAsia="ja-JP"/>
+            <w:lang w:eastAsia="de-DE"/>
           </w:rPr>
           <w:tab/>
         </w:r>
         <w:r>
           <w:rPr>
-            <w:rStyle w:val="Link"/>
+            <w:rStyle w:val="Hyperlink"/>
             <w:noProof/>
           </w:rPr>
           <w:t>Ziele</w:t>
@@ -2929,7 +2844,7 @@
             <w:noProof/>
             <w:webHidden/>
           </w:rPr>
-          <w:instrText xml:space="preserve"> PAGEREF _Toc424719902 \h </w:instrText>
+          <w:instrText xml:space="preserve"> PAGEREF _Toc424720225 \h </w:instrText>
         </w:r>
         <w:r>
           <w:rPr>
@@ -2964,21 +2879,19 @@
       <w:pPr>
         <w:pStyle w:val="Verzeichnis3"/>
         <w:tabs>
-          <w:tab w:val="left" w:pos="1200"/>
+          <w:tab w:val="left" w:pos="1100"/>
           <w:tab w:val="right" w:leader="dot" w:pos="8493"/>
         </w:tabs>
         <w:rPr>
           <w:rFonts w:asciiTheme="minorHAnsi" w:eastAsiaTheme="minorEastAsia" w:hAnsiTheme="minorHAnsi"/>
           <w:noProof/>
-          <w:sz w:val="24"/>
-          <w:szCs w:val="24"/>
-          <w:lang w:eastAsia="ja-JP"/>
-        </w:rPr>
-      </w:pPr>
-      <w:hyperlink w:anchor="_Toc424719903" w:history="1">
-        <w:r>
-          <w:rPr>
-            <w:rStyle w:val="Link"/>
+          <w:lang w:eastAsia="de-DE"/>
+        </w:rPr>
+      </w:pPr>
+      <w:hyperlink w:anchor="_Toc424720226" w:history="1">
+        <w:r>
+          <w:rPr>
+            <w:rStyle w:val="Hyperlink"/>
             <w:noProof/>
           </w:rPr>
           <w:t>4.1.3</w:t>
@@ -2987,15 +2900,13 @@
           <w:rPr>
             <w:rFonts w:asciiTheme="minorHAnsi" w:eastAsiaTheme="minorEastAsia" w:hAnsiTheme="minorHAnsi"/>
             <w:noProof/>
-            <w:sz w:val="24"/>
-            <w:szCs w:val="24"/>
-            <w:lang w:eastAsia="ja-JP"/>
+            <w:lang w:eastAsia="de-DE"/>
           </w:rPr>
           <w:tab/>
         </w:r>
         <w:r>
           <w:rPr>
-            <w:rStyle w:val="Link"/>
+            <w:rStyle w:val="Hyperlink"/>
             <w:noProof/>
           </w:rPr>
           <w:t>Equipment</w:t>
@@ -3019,7 +2930,7 @@
             <w:noProof/>
             <w:webHidden/>
           </w:rPr>
-          <w:instrText xml:space="preserve"> PAGEREF _Toc424719903 \h </w:instrText>
+          <w:instrText xml:space="preserve"> PAGEREF _Toc424720226 \h </w:instrText>
         </w:r>
         <w:r>
           <w:rPr>
@@ -3054,21 +2965,19 @@
       <w:pPr>
         <w:pStyle w:val="Verzeichnis3"/>
         <w:tabs>
-          <w:tab w:val="left" w:pos="1200"/>
+          <w:tab w:val="left" w:pos="1320"/>
           <w:tab w:val="right" w:leader="dot" w:pos="8493"/>
         </w:tabs>
         <w:rPr>
           <w:rFonts w:asciiTheme="minorHAnsi" w:eastAsiaTheme="minorEastAsia" w:hAnsiTheme="minorHAnsi"/>
           <w:noProof/>
-          <w:sz w:val="24"/>
-          <w:szCs w:val="24"/>
-          <w:lang w:eastAsia="ja-JP"/>
-        </w:rPr>
-      </w:pPr>
-      <w:hyperlink w:anchor="_Toc424719904" w:history="1">
-        <w:r>
-          <w:rPr>
-            <w:rStyle w:val="Link"/>
+          <w:lang w:eastAsia="de-DE"/>
+        </w:rPr>
+      </w:pPr>
+      <w:hyperlink w:anchor="_Toc424720227" w:history="1">
+        <w:r>
+          <w:rPr>
+            <w:rStyle w:val="Hyperlink"/>
             <w:noProof/>
           </w:rPr>
           <w:t>4.1.4</w:t>
@@ -3077,15 +2986,13 @@
           <w:rPr>
             <w:rFonts w:asciiTheme="minorHAnsi" w:eastAsiaTheme="minorEastAsia" w:hAnsiTheme="minorHAnsi"/>
             <w:noProof/>
-            <w:sz w:val="24"/>
-            <w:szCs w:val="24"/>
-            <w:lang w:eastAsia="ja-JP"/>
+            <w:lang w:eastAsia="de-DE"/>
           </w:rPr>
           <w:tab/>
         </w:r>
         <w:r>
           <w:rPr>
-            <w:rStyle w:val="Link"/>
+            <w:rStyle w:val="Hyperlink"/>
             <w:noProof/>
           </w:rPr>
           <w:t>Anwendungsraum</w:t>
@@ -3109,7 +3016,7 @@
             <w:noProof/>
             <w:webHidden/>
           </w:rPr>
-          <w:instrText xml:space="preserve"> PAGEREF _Toc424719904 \h </w:instrText>
+          <w:instrText xml:space="preserve"> PAGEREF _Toc424720227 \h </w:instrText>
         </w:r>
         <w:r>
           <w:rPr>
@@ -3144,21 +3051,19 @@
       <w:pPr>
         <w:pStyle w:val="Verzeichnis3"/>
         <w:tabs>
-          <w:tab w:val="left" w:pos="1200"/>
+          <w:tab w:val="left" w:pos="1100"/>
           <w:tab w:val="right" w:leader="dot" w:pos="8493"/>
         </w:tabs>
         <w:rPr>
           <w:rFonts w:asciiTheme="minorHAnsi" w:eastAsiaTheme="minorEastAsia" w:hAnsiTheme="minorHAnsi"/>
           <w:noProof/>
-          <w:sz w:val="24"/>
-          <w:szCs w:val="24"/>
-          <w:lang w:eastAsia="ja-JP"/>
-        </w:rPr>
-      </w:pPr>
-      <w:hyperlink w:anchor="_Toc424719905" w:history="1">
-        <w:r>
-          <w:rPr>
-            <w:rStyle w:val="Link"/>
+          <w:lang w:eastAsia="de-DE"/>
+        </w:rPr>
+      </w:pPr>
+      <w:hyperlink w:anchor="_Toc424720228" w:history="1">
+        <w:r>
+          <w:rPr>
+            <w:rStyle w:val="Hyperlink"/>
             <w:noProof/>
           </w:rPr>
           <w:t>4.1.5</w:t>
@@ -3167,15 +3072,13 @@
           <w:rPr>
             <w:rFonts w:asciiTheme="minorHAnsi" w:eastAsiaTheme="minorEastAsia" w:hAnsiTheme="minorHAnsi"/>
             <w:noProof/>
-            <w:sz w:val="24"/>
-            <w:szCs w:val="24"/>
-            <w:lang w:eastAsia="ja-JP"/>
+            <w:lang w:eastAsia="de-DE"/>
           </w:rPr>
           <w:tab/>
         </w:r>
         <w:r>
           <w:rPr>
-            <w:rStyle w:val="Link"/>
+            <w:rStyle w:val="Hyperlink"/>
             <w:noProof/>
           </w:rPr>
           <w:t>Testszenarien</w:t>
@@ -3199,7 +3102,7 @@
             <w:noProof/>
             <w:webHidden/>
           </w:rPr>
-          <w:instrText xml:space="preserve"> PAGEREF _Toc424719905 \h </w:instrText>
+          <w:instrText xml:space="preserve"> PAGEREF _Toc424720228 \h </w:instrText>
         </w:r>
         <w:r>
           <w:rPr>
@@ -3234,21 +3137,19 @@
       <w:pPr>
         <w:pStyle w:val="Verzeichnis2"/>
         <w:tabs>
-          <w:tab w:val="left" w:pos="960"/>
+          <w:tab w:val="left" w:pos="880"/>
           <w:tab w:val="right" w:leader="dot" w:pos="8493"/>
         </w:tabs>
         <w:rPr>
           <w:rFonts w:asciiTheme="minorHAnsi" w:eastAsiaTheme="minorEastAsia" w:hAnsiTheme="minorHAnsi"/>
           <w:noProof/>
-          <w:sz w:val="24"/>
-          <w:szCs w:val="24"/>
-          <w:lang w:eastAsia="ja-JP"/>
-        </w:rPr>
-      </w:pPr>
-      <w:hyperlink w:anchor="_Toc424719906" w:history="1">
-        <w:r>
-          <w:rPr>
-            <w:rStyle w:val="Link"/>
+          <w:lang w:eastAsia="de-DE"/>
+        </w:rPr>
+      </w:pPr>
+      <w:hyperlink w:anchor="_Toc424720229" w:history="1">
+        <w:r>
+          <w:rPr>
+            <w:rStyle w:val="Hyperlink"/>
             <w:noProof/>
           </w:rPr>
           <w:t>4.2</w:t>
@@ -3257,15 +3158,13 @@
           <w:rPr>
             <w:rFonts w:asciiTheme="minorHAnsi" w:eastAsiaTheme="minorEastAsia" w:hAnsiTheme="minorHAnsi"/>
             <w:noProof/>
-            <w:sz w:val="24"/>
-            <w:szCs w:val="24"/>
-            <w:lang w:eastAsia="ja-JP"/>
+            <w:lang w:eastAsia="de-DE"/>
           </w:rPr>
           <w:tab/>
         </w:r>
         <w:r>
           <w:rPr>
-            <w:rStyle w:val="Link"/>
+            <w:rStyle w:val="Hyperlink"/>
             <w:noProof/>
           </w:rPr>
           <w:t>Kriterien für Performance und Zufriedenheit</w:t>
@@ -3289,7 +3188,7 @@
             <w:noProof/>
             <w:webHidden/>
           </w:rPr>
-          <w:instrText xml:space="preserve"> PAGEREF _Toc424719906 \h </w:instrText>
+          <w:instrText xml:space="preserve"> PAGEREF _Toc424720229 \h </w:instrText>
         </w:r>
         <w:r>
           <w:rPr>
@@ -3324,21 +3223,19 @@
       <w:pPr>
         <w:pStyle w:val="Verzeichnis3"/>
         <w:tabs>
-          <w:tab w:val="left" w:pos="1200"/>
+          <w:tab w:val="left" w:pos="1320"/>
           <w:tab w:val="right" w:leader="dot" w:pos="8493"/>
         </w:tabs>
         <w:rPr>
           <w:rFonts w:asciiTheme="minorHAnsi" w:eastAsiaTheme="minorEastAsia" w:hAnsiTheme="minorHAnsi"/>
           <w:noProof/>
-          <w:sz w:val="24"/>
-          <w:szCs w:val="24"/>
-          <w:lang w:eastAsia="ja-JP"/>
-        </w:rPr>
-      </w:pPr>
-      <w:hyperlink w:anchor="_Toc424719907" w:history="1">
-        <w:r>
-          <w:rPr>
-            <w:rStyle w:val="Link"/>
+          <w:lang w:eastAsia="de-DE"/>
+        </w:rPr>
+      </w:pPr>
+      <w:hyperlink w:anchor="_Toc424720230" w:history="1">
+        <w:r>
+          <w:rPr>
+            <w:rStyle w:val="Hyperlink"/>
             <w:noProof/>
           </w:rPr>
           <w:t>4.2.1</w:t>
@@ -3347,15 +3244,13 @@
           <w:rPr>
             <w:rFonts w:asciiTheme="minorHAnsi" w:eastAsiaTheme="minorEastAsia" w:hAnsiTheme="minorHAnsi"/>
             <w:noProof/>
-            <w:sz w:val="24"/>
-            <w:szCs w:val="24"/>
-            <w:lang w:eastAsia="ja-JP"/>
+            <w:lang w:eastAsia="de-DE"/>
           </w:rPr>
           <w:tab/>
         </w:r>
         <w:r>
           <w:rPr>
-            <w:rStyle w:val="Link"/>
+            <w:rStyle w:val="Hyperlink"/>
             <w:noProof/>
           </w:rPr>
           <w:t>Ziele</w:t>
@@ -3379,7 +3274,7 @@
             <w:noProof/>
             <w:webHidden/>
           </w:rPr>
-          <w:instrText xml:space="preserve"> PAGEREF _Toc424719907 \h </w:instrText>
+          <w:instrText xml:space="preserve"> PAGEREF _Toc424720230 \h </w:instrText>
         </w:r>
         <w:r>
           <w:rPr>
@@ -3414,21 +3309,19 @@
       <w:pPr>
         <w:pStyle w:val="Verzeichnis3"/>
         <w:tabs>
-          <w:tab w:val="left" w:pos="1200"/>
+          <w:tab w:val="left" w:pos="1320"/>
           <w:tab w:val="right" w:leader="dot" w:pos="8493"/>
         </w:tabs>
         <w:rPr>
           <w:rFonts w:asciiTheme="minorHAnsi" w:eastAsiaTheme="minorEastAsia" w:hAnsiTheme="minorHAnsi"/>
           <w:noProof/>
-          <w:sz w:val="24"/>
-          <w:szCs w:val="24"/>
-          <w:lang w:eastAsia="ja-JP"/>
-        </w:rPr>
-      </w:pPr>
-      <w:hyperlink w:anchor="_Toc424719908" w:history="1">
-        <w:r>
-          <w:rPr>
-            <w:rStyle w:val="Link"/>
+          <w:lang w:eastAsia="de-DE"/>
+        </w:rPr>
+      </w:pPr>
+      <w:hyperlink w:anchor="_Toc424720231" w:history="1">
+        <w:r>
+          <w:rPr>
+            <w:rStyle w:val="Hyperlink"/>
             <w:noProof/>
           </w:rPr>
           <w:t>4.2.2</w:t>
@@ -3437,15 +3330,13 @@
           <w:rPr>
             <w:rFonts w:asciiTheme="minorHAnsi" w:eastAsiaTheme="minorEastAsia" w:hAnsiTheme="minorHAnsi"/>
             <w:noProof/>
-            <w:sz w:val="24"/>
-            <w:szCs w:val="24"/>
-            <w:lang w:eastAsia="ja-JP"/>
+            <w:lang w:eastAsia="de-DE"/>
           </w:rPr>
           <w:tab/>
         </w:r>
         <w:r>
           <w:rPr>
-            <w:rStyle w:val="Link"/>
+            <w:rStyle w:val="Hyperlink"/>
             <w:noProof/>
           </w:rPr>
           <w:t>Kriterien</w:t>
@@ -3469,7 +3360,7 @@
             <w:noProof/>
             <w:webHidden/>
           </w:rPr>
-          <w:instrText xml:space="preserve"> PAGEREF _Toc424719908 \h </w:instrText>
+          <w:instrText xml:space="preserve"> PAGEREF _Toc424720231 \h </w:instrText>
         </w:r>
         <w:r>
           <w:rPr>
@@ -3504,21 +3395,19 @@
       <w:pPr>
         <w:pStyle w:val="Verzeichnis2"/>
         <w:tabs>
-          <w:tab w:val="left" w:pos="960"/>
+          <w:tab w:val="left" w:pos="880"/>
           <w:tab w:val="right" w:leader="dot" w:pos="8493"/>
         </w:tabs>
         <w:rPr>
           <w:rFonts w:asciiTheme="minorHAnsi" w:eastAsiaTheme="minorEastAsia" w:hAnsiTheme="minorHAnsi"/>
           <w:noProof/>
-          <w:sz w:val="24"/>
-          <w:szCs w:val="24"/>
-          <w:lang w:eastAsia="ja-JP"/>
-        </w:rPr>
-      </w:pPr>
-      <w:hyperlink w:anchor="_Toc424719909" w:history="1">
-        <w:r>
-          <w:rPr>
-            <w:rStyle w:val="Link"/>
+          <w:lang w:eastAsia="de-DE"/>
+        </w:rPr>
+      </w:pPr>
+      <w:hyperlink w:anchor="_Toc424720232" w:history="1">
+        <w:r>
+          <w:rPr>
+            <w:rStyle w:val="Hyperlink"/>
             <w:noProof/>
           </w:rPr>
           <w:t>4.3</w:t>
@@ -3527,15 +3416,13 @@
           <w:rPr>
             <w:rFonts w:asciiTheme="minorHAnsi" w:eastAsiaTheme="minorEastAsia" w:hAnsiTheme="minorHAnsi"/>
             <w:noProof/>
-            <w:sz w:val="24"/>
-            <w:szCs w:val="24"/>
-            <w:lang w:eastAsia="ja-JP"/>
+            <w:lang w:eastAsia="de-DE"/>
           </w:rPr>
           <w:tab/>
         </w:r>
         <w:r>
           <w:rPr>
-            <w:rStyle w:val="Link"/>
+            <w:rStyle w:val="Hyperlink"/>
             <w:noProof/>
           </w:rPr>
           <w:t>Testmethoden</w:t>
@@ -3559,7 +3446,7 @@
             <w:noProof/>
             <w:webHidden/>
           </w:rPr>
-          <w:instrText xml:space="preserve"> PAGEREF _Toc424719909 \h </w:instrText>
+          <w:instrText xml:space="preserve"> PAGEREF _Toc424720232 \h </w:instrText>
         </w:r>
         <w:r>
           <w:rPr>
@@ -3579,7 +3466,7 @@
             <w:noProof/>
             <w:webHidden/>
           </w:rPr>
-          <w:t>11</w:t>
+          <w:t>12</w:t>
         </w:r>
         <w:r>
           <w:rPr>
@@ -3594,21 +3481,19 @@
       <w:pPr>
         <w:pStyle w:val="Verzeichnis3"/>
         <w:tabs>
-          <w:tab w:val="left" w:pos="1200"/>
+          <w:tab w:val="left" w:pos="1100"/>
           <w:tab w:val="right" w:leader="dot" w:pos="8493"/>
         </w:tabs>
         <w:rPr>
           <w:rFonts w:asciiTheme="minorHAnsi" w:eastAsiaTheme="minorEastAsia" w:hAnsiTheme="minorHAnsi"/>
           <w:noProof/>
-          <w:sz w:val="24"/>
-          <w:szCs w:val="24"/>
-          <w:lang w:eastAsia="ja-JP"/>
-        </w:rPr>
-      </w:pPr>
-      <w:hyperlink w:anchor="_Toc424719910" w:history="1">
-        <w:r>
-          <w:rPr>
-            <w:rStyle w:val="Link"/>
+          <w:lang w:eastAsia="de-DE"/>
+        </w:rPr>
+      </w:pPr>
+      <w:hyperlink w:anchor="_Toc424720233" w:history="1">
+        <w:r>
+          <w:rPr>
+            <w:rStyle w:val="Hyperlink"/>
             <w:noProof/>
           </w:rPr>
           <w:t>4.3.1</w:t>
@@ -3617,15 +3502,13 @@
           <w:rPr>
             <w:rFonts w:asciiTheme="minorHAnsi" w:eastAsiaTheme="minorEastAsia" w:hAnsiTheme="minorHAnsi"/>
             <w:noProof/>
-            <w:sz w:val="24"/>
-            <w:szCs w:val="24"/>
-            <w:lang w:eastAsia="ja-JP"/>
+            <w:lang w:eastAsia="de-DE"/>
           </w:rPr>
           <w:tab/>
         </w:r>
         <w:r>
           <w:rPr>
-            <w:rStyle w:val="Link"/>
+            <w:rStyle w:val="Hyperlink"/>
             <w:noProof/>
           </w:rPr>
           <w:t>Heuristic Walkthrough</w:t>
@@ -3649,7 +3532,7 @@
             <w:noProof/>
             <w:webHidden/>
           </w:rPr>
-          <w:instrText xml:space="preserve"> PAGEREF _Toc424719910 \h </w:instrText>
+          <w:instrText xml:space="preserve"> PAGEREF _Toc424720233 \h </w:instrText>
         </w:r>
         <w:r>
           <w:rPr>
@@ -3669,7 +3552,7 @@
             <w:noProof/>
             <w:webHidden/>
           </w:rPr>
-          <w:t>11</w:t>
+          <w:t>12</w:t>
         </w:r>
         <w:r>
           <w:rPr>
@@ -3684,21 +3567,19 @@
       <w:pPr>
         <w:pStyle w:val="Verzeichnis3"/>
         <w:tabs>
-          <w:tab w:val="left" w:pos="1200"/>
+          <w:tab w:val="left" w:pos="1320"/>
           <w:tab w:val="right" w:leader="dot" w:pos="8493"/>
         </w:tabs>
         <w:rPr>
           <w:rFonts w:asciiTheme="minorHAnsi" w:eastAsiaTheme="minorEastAsia" w:hAnsiTheme="minorHAnsi"/>
           <w:noProof/>
-          <w:sz w:val="24"/>
-          <w:szCs w:val="24"/>
-          <w:lang w:eastAsia="ja-JP"/>
-        </w:rPr>
-      </w:pPr>
-      <w:hyperlink w:anchor="_Toc424719911" w:history="1">
-        <w:r>
-          <w:rPr>
-            <w:rStyle w:val="Link"/>
+          <w:lang w:eastAsia="de-DE"/>
+        </w:rPr>
+      </w:pPr>
+      <w:hyperlink w:anchor="_Toc424720234" w:history="1">
+        <w:r>
+          <w:rPr>
+            <w:rStyle w:val="Hyperlink"/>
             <w:noProof/>
           </w:rPr>
           <w:t>4.3.2</w:t>
@@ -3707,15 +3588,13 @@
           <w:rPr>
             <w:rFonts w:asciiTheme="minorHAnsi" w:eastAsiaTheme="minorEastAsia" w:hAnsiTheme="minorHAnsi"/>
             <w:noProof/>
-            <w:sz w:val="24"/>
-            <w:szCs w:val="24"/>
-            <w:lang w:eastAsia="ja-JP"/>
+            <w:lang w:eastAsia="de-DE"/>
           </w:rPr>
           <w:tab/>
         </w:r>
         <w:r>
           <w:rPr>
-            <w:rStyle w:val="Link"/>
+            <w:rStyle w:val="Hyperlink"/>
             <w:noProof/>
           </w:rPr>
           <w:t>Nutzerstudie mit neuer Struktur</w:t>
@@ -3739,7 +3618,7 @@
             <w:noProof/>
             <w:webHidden/>
           </w:rPr>
-          <w:instrText xml:space="preserve"> PAGEREF _Toc424719911 \h </w:instrText>
+          <w:instrText xml:space="preserve"> PAGEREF _Toc424720234 \h </w:instrText>
         </w:r>
         <w:r>
           <w:rPr>
@@ -3774,21 +3653,19 @@
       <w:pPr>
         <w:pStyle w:val="Verzeichnis3"/>
         <w:tabs>
-          <w:tab w:val="left" w:pos="1200"/>
+          <w:tab w:val="left" w:pos="1100"/>
           <w:tab w:val="right" w:leader="dot" w:pos="8493"/>
         </w:tabs>
         <w:rPr>
           <w:rFonts w:asciiTheme="minorHAnsi" w:eastAsiaTheme="minorEastAsia" w:hAnsiTheme="minorHAnsi"/>
           <w:noProof/>
-          <w:sz w:val="24"/>
-          <w:szCs w:val="24"/>
-          <w:lang w:eastAsia="ja-JP"/>
-        </w:rPr>
-      </w:pPr>
-      <w:hyperlink w:anchor="_Toc424719912" w:history="1">
-        <w:r>
-          <w:rPr>
-            <w:rStyle w:val="Link"/>
+          <w:lang w:eastAsia="de-DE"/>
+        </w:rPr>
+      </w:pPr>
+      <w:hyperlink w:anchor="_Toc424720235" w:history="1">
+        <w:r>
+          <w:rPr>
+            <w:rStyle w:val="Hyperlink"/>
             <w:noProof/>
           </w:rPr>
           <w:t>4.3.3</w:t>
@@ -3797,15 +3674,13 @@
           <w:rPr>
             <w:rFonts w:asciiTheme="minorHAnsi" w:eastAsiaTheme="minorEastAsia" w:hAnsiTheme="minorHAnsi"/>
             <w:noProof/>
-            <w:sz w:val="24"/>
-            <w:szCs w:val="24"/>
-            <w:lang w:eastAsia="ja-JP"/>
+            <w:lang w:eastAsia="de-DE"/>
           </w:rPr>
           <w:tab/>
         </w:r>
         <w:r>
           <w:rPr>
-            <w:rStyle w:val="Link"/>
+            <w:rStyle w:val="Hyperlink"/>
             <w:noProof/>
           </w:rPr>
           <w:t>A-B-Vergleich</w:t>
@@ -3829,7 +3704,7 @@
             <w:noProof/>
             <w:webHidden/>
           </w:rPr>
-          <w:instrText xml:space="preserve"> PAGEREF _Toc424719912 \h </w:instrText>
+          <w:instrText xml:space="preserve"> PAGEREF _Toc424720235 \h </w:instrText>
         </w:r>
         <w:r>
           <w:rPr>
@@ -3864,21 +3739,19 @@
       <w:pPr>
         <w:pStyle w:val="Verzeichnis2"/>
         <w:tabs>
-          <w:tab w:val="left" w:pos="960"/>
+          <w:tab w:val="left" w:pos="880"/>
           <w:tab w:val="right" w:leader="dot" w:pos="8493"/>
         </w:tabs>
         <w:rPr>
           <w:rFonts w:asciiTheme="minorHAnsi" w:eastAsiaTheme="minorEastAsia" w:hAnsiTheme="minorHAnsi"/>
           <w:noProof/>
-          <w:sz w:val="24"/>
-          <w:szCs w:val="24"/>
-          <w:lang w:eastAsia="ja-JP"/>
-        </w:rPr>
-      </w:pPr>
-      <w:hyperlink w:anchor="_Toc424719913" w:history="1">
-        <w:r>
-          <w:rPr>
-            <w:rStyle w:val="Link"/>
+          <w:lang w:eastAsia="de-DE"/>
+        </w:rPr>
+      </w:pPr>
+      <w:hyperlink w:anchor="_Toc424720236" w:history="1">
+        <w:r>
+          <w:rPr>
+            <w:rStyle w:val="Hyperlink"/>
             <w:noProof/>
           </w:rPr>
           <w:t>4.4</w:t>
@@ -3887,15 +3760,13 @@
           <w:rPr>
             <w:rFonts w:asciiTheme="minorHAnsi" w:eastAsiaTheme="minorEastAsia" w:hAnsiTheme="minorHAnsi"/>
             <w:noProof/>
-            <w:sz w:val="24"/>
-            <w:szCs w:val="24"/>
-            <w:lang w:eastAsia="ja-JP"/>
+            <w:lang w:eastAsia="de-DE"/>
           </w:rPr>
           <w:tab/>
         </w:r>
         <w:r>
           <w:rPr>
-            <w:rStyle w:val="Link"/>
+            <w:rStyle w:val="Hyperlink"/>
             <w:noProof/>
           </w:rPr>
           <w:t>Usability-Metriken</w:t>
@@ -3919,7 +3790,7 @@
             <w:noProof/>
             <w:webHidden/>
           </w:rPr>
-          <w:instrText xml:space="preserve"> PAGEREF _Toc424719913 \h </w:instrText>
+          <w:instrText xml:space="preserve"> PAGEREF _Toc424720236 \h </w:instrText>
         </w:r>
         <w:r>
           <w:rPr>
@@ -3954,21 +3825,19 @@
       <w:pPr>
         <w:pStyle w:val="Verzeichnis3"/>
         <w:tabs>
-          <w:tab w:val="left" w:pos="1200"/>
+          <w:tab w:val="left" w:pos="1320"/>
           <w:tab w:val="right" w:leader="dot" w:pos="8493"/>
         </w:tabs>
         <w:rPr>
           <w:rFonts w:asciiTheme="minorHAnsi" w:eastAsiaTheme="minorEastAsia" w:hAnsiTheme="minorHAnsi"/>
           <w:noProof/>
-          <w:sz w:val="24"/>
-          <w:szCs w:val="24"/>
-          <w:lang w:eastAsia="ja-JP"/>
-        </w:rPr>
-      </w:pPr>
-      <w:hyperlink w:anchor="_Toc424719914" w:history="1">
-        <w:r>
-          <w:rPr>
-            <w:rStyle w:val="Link"/>
+          <w:lang w:eastAsia="de-DE"/>
+        </w:rPr>
+      </w:pPr>
+      <w:hyperlink w:anchor="_Toc424720237" w:history="1">
+        <w:r>
+          <w:rPr>
+            <w:rStyle w:val="Hyperlink"/>
             <w:noProof/>
           </w:rPr>
           <w:t>4.4.1</w:t>
@@ -3977,15 +3846,13 @@
           <w:rPr>
             <w:rFonts w:asciiTheme="minorHAnsi" w:eastAsiaTheme="minorEastAsia" w:hAnsiTheme="minorHAnsi"/>
             <w:noProof/>
-            <w:sz w:val="24"/>
-            <w:szCs w:val="24"/>
-            <w:lang w:eastAsia="ja-JP"/>
+            <w:lang w:eastAsia="de-DE"/>
           </w:rPr>
           <w:tab/>
         </w:r>
         <w:r>
           <w:rPr>
-            <w:rStyle w:val="Link"/>
+            <w:rStyle w:val="Hyperlink"/>
             <w:noProof/>
           </w:rPr>
           <w:t>Effektivität</w:t>
@@ -4009,7 +3876,7 @@
             <w:noProof/>
             <w:webHidden/>
           </w:rPr>
-          <w:instrText xml:space="preserve"> PAGEREF _Toc424719914 \h </w:instrText>
+          <w:instrText xml:space="preserve"> PAGEREF _Toc424720237 \h </w:instrText>
         </w:r>
         <w:r>
           <w:rPr>
@@ -4044,21 +3911,19 @@
       <w:pPr>
         <w:pStyle w:val="Verzeichnis3"/>
         <w:tabs>
-          <w:tab w:val="left" w:pos="1200"/>
+          <w:tab w:val="left" w:pos="1320"/>
           <w:tab w:val="right" w:leader="dot" w:pos="8493"/>
         </w:tabs>
         <w:rPr>
           <w:rFonts w:asciiTheme="minorHAnsi" w:eastAsiaTheme="minorEastAsia" w:hAnsiTheme="minorHAnsi"/>
           <w:noProof/>
-          <w:sz w:val="24"/>
-          <w:szCs w:val="24"/>
-          <w:lang w:eastAsia="ja-JP"/>
-        </w:rPr>
-      </w:pPr>
-      <w:hyperlink w:anchor="_Toc424719915" w:history="1">
-        <w:r>
-          <w:rPr>
-            <w:rStyle w:val="Link"/>
+          <w:lang w:eastAsia="de-DE"/>
+        </w:rPr>
+      </w:pPr>
+      <w:hyperlink w:anchor="_Toc424720238" w:history="1">
+        <w:r>
+          <w:rPr>
+            <w:rStyle w:val="Hyperlink"/>
             <w:noProof/>
           </w:rPr>
           <w:t>4.4.2</w:t>
@@ -4067,15 +3932,13 @@
           <w:rPr>
             <w:rFonts w:asciiTheme="minorHAnsi" w:eastAsiaTheme="minorEastAsia" w:hAnsiTheme="minorHAnsi"/>
             <w:noProof/>
-            <w:sz w:val="24"/>
-            <w:szCs w:val="24"/>
-            <w:lang w:eastAsia="ja-JP"/>
+            <w:lang w:eastAsia="de-DE"/>
           </w:rPr>
           <w:tab/>
         </w:r>
         <w:r>
           <w:rPr>
-            <w:rStyle w:val="Link"/>
+            <w:rStyle w:val="Hyperlink"/>
             <w:noProof/>
           </w:rPr>
           <w:t>Effizienz</w:t>
@@ -4099,7 +3962,7 @@
             <w:noProof/>
             <w:webHidden/>
           </w:rPr>
-          <w:instrText xml:space="preserve"> PAGEREF _Toc424719915 \h </w:instrText>
+          <w:instrText xml:space="preserve"> PAGEREF _Toc424720238 \h </w:instrText>
         </w:r>
         <w:r>
           <w:rPr>
@@ -4134,21 +3997,19 @@
       <w:pPr>
         <w:pStyle w:val="Verzeichnis3"/>
         <w:tabs>
-          <w:tab w:val="left" w:pos="1200"/>
+          <w:tab w:val="left" w:pos="1320"/>
           <w:tab w:val="right" w:leader="dot" w:pos="8493"/>
         </w:tabs>
         <w:rPr>
           <w:rFonts w:asciiTheme="minorHAnsi" w:eastAsiaTheme="minorEastAsia" w:hAnsiTheme="minorHAnsi"/>
           <w:noProof/>
-          <w:sz w:val="24"/>
-          <w:szCs w:val="24"/>
-          <w:lang w:eastAsia="ja-JP"/>
-        </w:rPr>
-      </w:pPr>
-      <w:hyperlink w:anchor="_Toc424719916" w:history="1">
-        <w:r>
-          <w:rPr>
-            <w:rStyle w:val="Link"/>
+          <w:lang w:eastAsia="de-DE"/>
+        </w:rPr>
+      </w:pPr>
+      <w:hyperlink w:anchor="_Toc424720239" w:history="1">
+        <w:r>
+          <w:rPr>
+            <w:rStyle w:val="Hyperlink"/>
             <w:noProof/>
           </w:rPr>
           <w:t>4.4.3</w:t>
@@ -4157,15 +4018,13 @@
           <w:rPr>
             <w:rFonts w:asciiTheme="minorHAnsi" w:eastAsiaTheme="minorEastAsia" w:hAnsiTheme="minorHAnsi"/>
             <w:noProof/>
-            <w:sz w:val="24"/>
-            <w:szCs w:val="24"/>
-            <w:lang w:eastAsia="ja-JP"/>
+            <w:lang w:eastAsia="de-DE"/>
           </w:rPr>
           <w:tab/>
         </w:r>
         <w:r>
           <w:rPr>
-            <w:rStyle w:val="Link"/>
+            <w:rStyle w:val="Hyperlink"/>
             <w:noProof/>
           </w:rPr>
           <w:t>Benutzerzufriedenheit</w:t>
@@ -4189,7 +4048,7 @@
             <w:noProof/>
             <w:webHidden/>
           </w:rPr>
-          <w:instrText xml:space="preserve"> PAGEREF _Toc424719916 \h </w:instrText>
+          <w:instrText xml:space="preserve"> PAGEREF _Toc424720239 \h </w:instrText>
         </w:r>
         <w:r>
           <w:rPr>
@@ -4224,21 +4083,19 @@
       <w:pPr>
         <w:pStyle w:val="Verzeichnis2"/>
         <w:tabs>
-          <w:tab w:val="left" w:pos="960"/>
+          <w:tab w:val="left" w:pos="880"/>
           <w:tab w:val="right" w:leader="dot" w:pos="8493"/>
         </w:tabs>
         <w:rPr>
           <w:rFonts w:asciiTheme="minorHAnsi" w:eastAsiaTheme="minorEastAsia" w:hAnsiTheme="minorHAnsi"/>
           <w:noProof/>
-          <w:sz w:val="24"/>
-          <w:szCs w:val="24"/>
-          <w:lang w:eastAsia="ja-JP"/>
-        </w:rPr>
-      </w:pPr>
-      <w:hyperlink w:anchor="_Toc424719917" w:history="1">
-        <w:r>
-          <w:rPr>
-            <w:rStyle w:val="Link"/>
+          <w:lang w:eastAsia="de-DE"/>
+        </w:rPr>
+      </w:pPr>
+      <w:hyperlink w:anchor="_Toc424720240" w:history="1">
+        <w:r>
+          <w:rPr>
+            <w:rStyle w:val="Hyperlink"/>
             <w:noProof/>
           </w:rPr>
           <w:t>4.5</w:t>
@@ -4247,15 +4104,13 @@
           <w:rPr>
             <w:rFonts w:asciiTheme="minorHAnsi" w:eastAsiaTheme="minorEastAsia" w:hAnsiTheme="minorHAnsi"/>
             <w:noProof/>
-            <w:sz w:val="24"/>
-            <w:szCs w:val="24"/>
-            <w:lang w:eastAsia="ja-JP"/>
+            <w:lang w:eastAsia="de-DE"/>
           </w:rPr>
           <w:tab/>
         </w:r>
         <w:r>
           <w:rPr>
-            <w:rStyle w:val="Link"/>
+            <w:rStyle w:val="Hyperlink"/>
             <w:noProof/>
           </w:rPr>
           <w:t>Finale Konzeption des Rechenzentrums</w:t>
@@ -4279,7 +4134,7 @@
             <w:noProof/>
             <w:webHidden/>
           </w:rPr>
-          <w:instrText xml:space="preserve"> PAGEREF _Toc424719917 \h </w:instrText>
+          <w:instrText xml:space="preserve"> PAGEREF _Toc424720240 \h </w:instrText>
         </w:r>
         <w:r>
           <w:rPr>
@@ -4343,7 +4198,7 @@
           <w:rFonts w:ascii="Frutiger Next LT W1G" w:hAnsi="Frutiger Next LT W1G"/>
         </w:rPr>
       </w:pPr>
-      <w:bookmarkStart w:id="0" w:name="_Toc424719876"/>
+      <w:bookmarkStart w:id="0" w:name="_Toc424720199"/>
       <w:r>
         <w:rPr>
           <w:rFonts w:ascii="Frutiger Next LT W1G" w:hAnsi="Frutiger Next LT W1G"/>
@@ -4516,6 +4371,58 @@
           </w:p>
         </w:tc>
       </w:tr>
+      <w:tr>
+        <w:trPr>
+          <w:cnfStyle w:val="000000100000" w:firstRow="0" w:lastRow="0" w:firstColumn="0" w:lastColumn="0" w:oddVBand="0" w:evenVBand="0" w:oddHBand="1" w:evenHBand="0" w:firstRowFirstColumn="0" w:firstRowLastColumn="0" w:lastRowFirstColumn="0" w:lastRowLastColumn="0"/>
+        </w:trPr>
+        <w:tc>
+          <w:tcPr>
+            <w:cnfStyle w:val="001000000000" w:firstRow="0" w:lastRow="0" w:firstColumn="1" w:lastColumn="0" w:oddVBand="0" w:evenVBand="0" w:oddHBand="0" w:evenHBand="0" w:firstRowFirstColumn="0" w:firstRowLastColumn="0" w:lastRowFirstColumn="0" w:lastRowLastColumn="0"/>
+            <w:tcW w:w="3014" w:type="dxa"/>
+          </w:tcPr>
+          <w:p>
+            <w:pPr>
+              <w:rPr>
+                <w:b w:val="0"/>
+              </w:rPr>
+            </w:pPr>
+            <w:r>
+              <w:rPr>
+                <w:b w:val="0"/>
+              </w:rPr>
+              <w:t>1.2</w:t>
+            </w:r>
+          </w:p>
+        </w:tc>
+        <w:tc>
+          <w:tcPr>
+            <w:tcW w:w="2984" w:type="dxa"/>
+          </w:tcPr>
+          <w:p>
+            <w:pPr>
+              <w:cnfStyle w:val="000000100000" w:firstRow="0" w:lastRow="0" w:firstColumn="0" w:lastColumn="0" w:oddVBand="0" w:evenVBand="0" w:oddHBand="1" w:evenHBand="0" w:firstRowFirstColumn="0" w:firstRowLastColumn="0" w:lastRowFirstColumn="0" w:lastRowLastColumn="0"/>
+            </w:pPr>
+            <w:r>
+              <w:t>15.07.2015</w:t>
+            </w:r>
+          </w:p>
+        </w:tc>
+        <w:tc>
+          <w:tcPr>
+            <w:tcW w:w="2721" w:type="dxa"/>
+          </w:tcPr>
+          <w:p>
+            <w:pPr>
+              <w:cnfStyle w:val="000000100000" w:firstRow="0" w:lastRow="0" w:firstColumn="0" w:lastColumn="0" w:oddVBand="0" w:evenVBand="0" w:oddHBand="1" w:evenHBand="0" w:firstRowFirstColumn="0" w:firstRowLastColumn="0" w:lastRowFirstColumn="0" w:lastRowLastColumn="0"/>
+            </w:pPr>
+            <w:proofErr w:type="spellStart"/>
+            <w:r>
+              <w:t>Draft</w:t>
+            </w:r>
+            <w:proofErr w:type="spellEnd"/>
+          </w:p>
+        </w:tc>
+      </w:tr>
     </w:tbl>
     <w:p/>
     <w:p>
@@ -4533,7 +4440,7 @@
           <w:rFonts w:ascii="Frutiger Next LT W1G" w:hAnsi="Frutiger Next LT W1G"/>
         </w:rPr>
       </w:pPr>
-      <w:bookmarkStart w:id="1" w:name="_Toc424719877"/>
+      <w:bookmarkStart w:id="1" w:name="_Toc424720200"/>
       <w:r>
         <w:rPr>
           <w:rFonts w:ascii="Frutiger Next LT W1G" w:hAnsi="Frutiger Next LT W1G"/>
@@ -4547,7 +4454,7 @@
       <w:pPr>
         <w:pStyle w:val="berschrift2"/>
       </w:pPr>
-      <w:bookmarkStart w:id="2" w:name="_Toc424719878"/>
+      <w:bookmarkStart w:id="2" w:name="_Toc424720201"/>
       <w:r>
         <w:t>Zweck des</w:t>
       </w:r>
@@ -4711,7 +4618,7 @@
       <w:pPr>
         <w:pStyle w:val="berschrift2"/>
       </w:pPr>
-      <w:bookmarkStart w:id="3" w:name="_Toc424719879"/>
+      <w:bookmarkStart w:id="3" w:name="_Toc424720202"/>
       <w:r>
         <w:t>Projektumfang</w:t>
       </w:r>
@@ -4809,7 +4716,7 @@
       <w:pPr>
         <w:pStyle w:val="berschrift2"/>
       </w:pPr>
-      <w:bookmarkStart w:id="4" w:name="_Toc424719880"/>
+      <w:bookmarkStart w:id="4" w:name="_Toc424720203"/>
       <w:r>
         <w:lastRenderedPageBreak/>
         <w:t>Referenzen und Quellenangaben</w:t>
@@ -4933,114 +4840,68 @@
         <w:rPr>
           <w:sz w:val="24"/>
           <w:szCs w:val="24"/>
-        </w:rPr>
-      </w:pPr>
-      <w:r>
-        <w:t xml:space="preserve">Sears, A. (1997). </w:t>
-      </w:r>
-      <w:proofErr w:type="spellStart"/>
-      <w:r>
-        <w:t>Heuristic</w:t>
-      </w:r>
-      <w:proofErr w:type="spellEnd"/>
-      <w:r>
-        <w:t xml:space="preserve"> </w:t>
-      </w:r>
-      <w:proofErr w:type="spellStart"/>
-      <w:r>
-        <w:t>Walkthroughs</w:t>
-      </w:r>
-      <w:proofErr w:type="spellEnd"/>
-      <w:r>
-        <w:t xml:space="preserve">: </w:t>
-      </w:r>
-      <w:proofErr w:type="spellStart"/>
-      <w:r>
-        <w:t>Finding</w:t>
-      </w:r>
-      <w:proofErr w:type="spellEnd"/>
-      <w:r>
-        <w:t xml:space="preserve"> </w:t>
-      </w:r>
-      <w:proofErr w:type="spellStart"/>
-      <w:r>
-        <w:t>the</w:t>
-      </w:r>
-      <w:proofErr w:type="spellEnd"/>
-      <w:r>
-        <w:t xml:space="preserve"> Problems </w:t>
-      </w:r>
-      <w:proofErr w:type="spellStart"/>
-      <w:r>
+          <w:lang w:val="en-US"/>
+        </w:rPr>
+      </w:pPr>
+      <w:r>
+        <w:rPr>
+          <w:lang w:val="en-US"/>
+        </w:rPr>
+        <w:t xml:space="preserve">Sears, A. (1997). Heuristic Walkthroughs: Finding the Problems </w:t>
+      </w:r>
+      <w:proofErr w:type="gramStart"/>
+      <w:r>
+        <w:rPr>
+          <w:lang w:val="en-US"/>
+        </w:rPr>
         <w:t>Without</w:t>
       </w:r>
-      <w:proofErr w:type="spellEnd"/>
-      <w:r>
-        <w:t xml:space="preserve"> </w:t>
-      </w:r>
-      <w:proofErr w:type="spellStart"/>
-      <w:r>
-        <w:t>the</w:t>
-      </w:r>
-      <w:proofErr w:type="spellEnd"/>
-      <w:r>
-        <w:t xml:space="preserve"> Noise. </w:t>
+      <w:proofErr w:type="gramEnd"/>
+      <w:r>
+        <w:rPr>
+          <w:lang w:val="en-US"/>
+        </w:rPr>
+        <w:t xml:space="preserve"> the Noise. </w:t>
       </w:r>
       <w:r>
         <w:rPr>
           <w:i/>
           <w:iCs/>
-        </w:rPr>
-        <w:t xml:space="preserve">International Journal </w:t>
-      </w:r>
-      <w:proofErr w:type="spellStart"/>
+          <w:lang w:val="en-US"/>
+        </w:rPr>
+        <w:t>International Journal of Human-Computer Interaction</w:t>
+      </w:r>
+      <w:r>
+        <w:rPr>
+          <w:lang w:val="en-US"/>
+        </w:rPr>
+        <w:t xml:space="preserve">, </w:t>
+      </w:r>
       <w:r>
         <w:rPr>
           <w:i/>
           <w:iCs/>
-        </w:rPr>
-        <w:t>of</w:t>
-      </w:r>
-      <w:proofErr w:type="spellEnd"/>
-      <w:r>
-        <w:rPr>
-          <w:i/>
-          <w:iCs/>
-        </w:rPr>
-        <w:t xml:space="preserve"> Human-Computer Interaction</w:t>
-      </w:r>
-      <w:r>
-        <w:t xml:space="preserve">, </w:t>
-      </w:r>
-      <w:r>
-        <w:rPr>
-          <w:i/>
-          <w:iCs/>
+          <w:lang w:val="en-US"/>
         </w:rPr>
         <w:t xml:space="preserve">9 </w:t>
       </w:r>
       <w:r>
-        <w:t>(3), 213–</w:t>
-      </w:r>
-      <w:r>
-        <w:t xml:space="preserve"> 234. </w:t>
-      </w:r>
-      <w:r>
         <w:rPr>
           <w:lang w:val="en-US"/>
         </w:rPr>
+        <w:t xml:space="preserve">(3), 213– 234. </w:t>
+      </w:r>
+      <w:r>
+        <w:rPr>
+          <w:lang w:val="en-US"/>
+        </w:rPr>
         <w:t>Retrieved</w:t>
       </w:r>
       <w:r>
-        <w:t xml:space="preserve"> </w:t>
-      </w:r>
-      <w:proofErr w:type="spellStart"/>
-      <w:r>
-        <w:t>from</w:t>
-      </w:r>
-      <w:proofErr w:type="spellEnd"/>
-      <w:r>
-        <w:t xml:space="preserve"> http://www.tandfonline.com/doi/pdf/10.1207/ s15327590ijhc0903 2 </w:t>
+        <w:rPr>
+          <w:lang w:val="en-US"/>
+        </w:rPr>
+        <w:t xml:space="preserve"> from http://www.tandfonline.com/doi/pdf/10.1207/ s15327590ijhc0903 2 </w:t>
       </w:r>
     </w:p>
     <w:p>
@@ -5081,7 +4942,7 @@
       <w:pPr>
         <w:pStyle w:val="berschrift2"/>
       </w:pPr>
-      <w:bookmarkStart w:id="5" w:name="_Toc424719881"/>
+      <w:bookmarkStart w:id="5" w:name="_Toc424720204"/>
       <w:r>
         <w:t>Übersicht über das Dokument</w:t>
       </w:r>
@@ -5147,7 +5008,7 @@
           <w:rFonts w:ascii="Frutiger Next LT W1G" w:hAnsi="Frutiger Next LT W1G"/>
         </w:rPr>
       </w:pPr>
-      <w:bookmarkStart w:id="6" w:name="_Toc424719882"/>
+      <w:bookmarkStart w:id="6" w:name="_Toc424720205"/>
       <w:r>
         <w:rPr>
           <w:rFonts w:ascii="Frutiger Next LT W1G" w:hAnsi="Frutiger Next LT W1G"/>
@@ -5160,7 +5021,7 @@
       <w:pPr>
         <w:pStyle w:val="berschrift2"/>
       </w:pPr>
-      <w:bookmarkStart w:id="7" w:name="_Toc424719883"/>
+      <w:bookmarkStart w:id="7" w:name="_Toc424720206"/>
       <w:r>
         <w:t>Produktperspektive</w:t>
       </w:r>
@@ -5195,7 +5056,7 @@
       <w:pPr>
         <w:pStyle w:val="berschrift2"/>
       </w:pPr>
-      <w:bookmarkStart w:id="8" w:name="_Toc424719884"/>
+      <w:bookmarkStart w:id="8" w:name="_Toc424720207"/>
       <w:r>
         <w:t>Produktfunktionen</w:t>
       </w:r>
@@ -5236,7 +5097,7 @@
       <w:pPr>
         <w:pStyle w:val="berschrift2"/>
       </w:pPr>
-      <w:bookmarkStart w:id="9" w:name="_Toc424719885"/>
+      <w:bookmarkStart w:id="9" w:name="_Toc424720208"/>
       <w:r>
         <w:t>Benutzergruppen und Charakteristika</w:t>
       </w:r>
@@ -5250,14 +5111,22 @@
         <w:t>Zwischenschritt im Projekt</w:t>
       </w:r>
       <w:r>
-        <w:t xml:space="preserve"> ist es, die Nutzergruppen der Webseite genau festzulegen und deren Anforderungen an diese zu dokumentieren. Von den drei vorhandenen Nutzergruppen (Studenten, Mitarbeiter und Externe - z.B. Schüler oder Lieferanten) können jedoch nur Studenten und Mitarbeiter für dieses Projekt berücksichtigt werden. Die Nutzergruppen der Externen ist verhältnismäßig gering und wäre mit erheblichem Aufwand, der den Rahmen dieses Projektes sprengen würde, verbunden.</w:t>
+        <w:t xml:space="preserve"> ist es, die Nutzergruppen der Webseite genau festzulegen und deren Anforderungen an diese zu dokumentieren. Von den drei vorhandenen Nutzergruppen (Studenten, Mitarbeiter und Externe - z.B. Schüler oder Lieferanten) können jedoch nur Studenten und Mitarbeiter für dieses Projekt berücksichtigt werden. Die Nutzergruppen der Externen </w:t>
+      </w:r>
+      <w:proofErr w:type="gramStart"/>
+      <w:r>
+        <w:t>ist</w:t>
+      </w:r>
+      <w:proofErr w:type="gramEnd"/>
+      <w:r>
+        <w:t xml:space="preserve"> verhältnismäßig gering und wäre mit erheblichem Aufwand, der den Rahmen dieses Projektes sprengen würde, verbunden.</w:t>
       </w:r>
     </w:p>
     <w:p>
       <w:pPr>
         <w:pStyle w:val="berschrift2"/>
       </w:pPr>
-      <w:bookmarkStart w:id="10" w:name="_Toc424719886"/>
+      <w:bookmarkStart w:id="10" w:name="_Toc424720209"/>
       <w:r>
         <w:t>Zielplattform</w:t>
       </w:r>
@@ -5272,7 +5141,7 @@
       <w:pPr>
         <w:pStyle w:val="berschrift2"/>
       </w:pPr>
-      <w:bookmarkStart w:id="11" w:name="_Toc424719887"/>
+      <w:bookmarkStart w:id="11" w:name="_Toc424720210"/>
       <w:r>
         <w:t>Einschränkungen</w:t>
       </w:r>
@@ -5324,7 +5193,7 @@
       <w:pPr>
         <w:pStyle w:val="berschrift2"/>
       </w:pPr>
-      <w:bookmarkStart w:id="12" w:name="_Toc424719888"/>
+      <w:bookmarkStart w:id="12" w:name="_Toc424720211"/>
       <w:r>
         <w:t>Dokumentation</w:t>
       </w:r>
@@ -5348,7 +5217,7 @@
           <w:rFonts w:ascii="Frutiger Next LT W1G" w:hAnsi="Frutiger Next LT W1G"/>
         </w:rPr>
       </w:pPr>
-      <w:bookmarkStart w:id="13" w:name="_Toc424719889"/>
+      <w:bookmarkStart w:id="13" w:name="_Toc424720212"/>
       <w:r>
         <w:rPr>
           <w:rFonts w:ascii="Frutiger Next LT W1G" w:hAnsi="Frutiger Next LT W1G"/>
@@ -5362,7 +5231,7 @@
       <w:pPr>
         <w:pStyle w:val="berschrift2"/>
       </w:pPr>
-      <w:bookmarkStart w:id="14" w:name="_Toc424719890"/>
+      <w:bookmarkStart w:id="14" w:name="_Toc424720213"/>
       <w:r>
         <w:t>Ist-Analyse</w:t>
       </w:r>
@@ -5372,7 +5241,7 @@
       <w:pPr>
         <w:pStyle w:val="berschrift3"/>
       </w:pPr>
-      <w:bookmarkStart w:id="15" w:name="_Toc424719891"/>
+      <w:bookmarkStart w:id="15" w:name="_Toc424720214"/>
       <w:proofErr w:type="spellStart"/>
       <w:r>
         <w:t>Piwik</w:t>
@@ -5464,11 +5333,27 @@
     </w:p>
     <w:p>
       <w:pPr>
+        <w:pStyle w:val="Folgeabsatz"/>
+      </w:pPr>
+    </w:p>
+    <w:p>
+      <w:pPr>
+        <w:pStyle w:val="Folgeabsatz"/>
+      </w:pPr>
+    </w:p>
+    <w:p>
+      <w:pPr>
+        <w:pStyle w:val="Folgeabsatz"/>
+      </w:pPr>
+    </w:p>
+    <w:p>
+      <w:pPr>
         <w:pStyle w:val="berschrift3"/>
       </w:pPr>
-      <w:bookmarkStart w:id="16" w:name="_Toc424719892"/>
+      <w:bookmarkStart w:id="16" w:name="_Toc424720215"/>
       <w:proofErr w:type="spellStart"/>
       <w:r>
+        <w:lastRenderedPageBreak/>
         <w:t>Contextual</w:t>
       </w:r>
       <w:proofErr w:type="spellEnd"/>
@@ -5516,18 +5401,14 @@
       </w:r>
       <w:proofErr w:type="spellEnd"/>
       <w:r>
-        <w:t xml:space="preserve"> Punkte der Seite mit dem Probanden diskutiert. Normalerweise dauert eine CI circa zwei Stunden, jedoch ist diese Durchführung in diesem Projektumfang sehr unrealistisch, da Studenten aber vor allem Mit</w:t>
-      </w:r>
-      <w:r>
-        <w:lastRenderedPageBreak/>
-        <w:t>arbeiter nicht breit sein werden so lange an einem Test teilzunehmen. Aus diesem Grund wird die Dauer der Durchführung der CI gekürzt.</w:t>
+        <w:t xml:space="preserve"> Punkte der Seite mit dem Probanden diskutiert. Normalerweise dauert eine CI circa zwei Stunden, jedoch ist diese Durchführung in diesem Projektumfang sehr unrealistisch, da Studenten aber vor allem Mitarbeiter nicht breit sein werden so lange an einem Test teilzunehmen. Aus diesem Grund wird die Dauer der Durchführung der CI gekürzt.</w:t>
       </w:r>
     </w:p>
     <w:p>
       <w:pPr>
         <w:pStyle w:val="berschrift3"/>
       </w:pPr>
-      <w:bookmarkStart w:id="17" w:name="_Toc424719893"/>
+      <w:bookmarkStart w:id="17" w:name="_Toc424720216"/>
       <w:r>
         <w:t>Content Analyse</w:t>
       </w:r>
@@ -5555,9 +5436,11 @@
       <w:r>
         <w:t xml:space="preserve"> </w:t>
       </w:r>
+      <w:proofErr w:type="gramStart"/>
       <w:r>
         <w:t>das</w:t>
       </w:r>
+      <w:proofErr w:type="gramEnd"/>
       <w:r>
         <w:t xml:space="preserve"> Aufschluss darüber gibt, welche Inhalte sich unter den einzelnen Menüpunkten verbergen. Das Dokument wird in First-, Second- und Third-Level gegliedert und stellt somit eine vollständige Auflistung des Contents in der Breite</w:t>
       </w:r>
@@ -5572,7 +5455,7 @@
       <w:pPr>
         <w:pStyle w:val="berschrift2"/>
       </w:pPr>
-      <w:bookmarkStart w:id="18" w:name="_Toc424719894"/>
+      <w:bookmarkStart w:id="18" w:name="_Toc424720217"/>
       <w:r>
         <w:t>Anforderung</w:t>
       </w:r>
@@ -5585,7 +5468,7 @@
       <w:pPr>
         <w:pStyle w:val="berschrift3"/>
       </w:pPr>
-      <w:bookmarkStart w:id="19" w:name="_Toc424719895"/>
+      <w:bookmarkStart w:id="19" w:name="_Toc424720218"/>
       <w:r>
         <w:t xml:space="preserve">Card </w:t>
       </w:r>
@@ -5633,7 +5516,7 @@
       <w:pPr>
         <w:pStyle w:val="berschrift3"/>
       </w:pPr>
-      <w:bookmarkStart w:id="20" w:name="_Toc424719896"/>
+      <w:bookmarkStart w:id="20" w:name="_Toc424720219"/>
       <w:r>
         <w:t>Fragebogen</w:t>
       </w:r>
@@ -5641,7 +5524,11 @@
     </w:p>
     <w:p>
       <w:r>
-        <w:t xml:space="preserve">Ein anonymisierter Fragebogen soll Erkenntnisse zur Nutzung der Webseite liefern: welche Seiten werden von welcher Zielgruppe genutzt? Welche Funktionen sind den Nutzern bekannt? Welche Funktionen sind besonders wichtig? Welche zusätzlichen Angebote wünschen sich die Nutzer? Sind diese eventuell bereits auf der Webseite vorhanden und werden nicht gefunden? Was erachten die Nutzer als gut bzw. schlecht? Wo stoßen sie auf Probleme? Außerdem werden demographische Fragen abgefragt um weitere Informationen zur Nutzergruppencharakterisierung zu erhalten. Es ist im Sinne des Projekts nötig, eine große Anzahl an Teilnehmern zu erreichen und alle Nutzergruppen der RZ-Webseite zu erreichen. Erstellt wird der Fragebogen basierend auf Ergebnissen der </w:t>
+        <w:t>Ein anonymisierter Fragebogen soll Erkenntnisse zur Nutzung der Webseite liefern: welche Seiten werden von welcher Zielgruppe genutzt? Welche Funktionen sind den Nutzern bekannt? Welche Funktionen sind besonders wichtig? Welche zusätzlichen Angebote wünschen sich die Nutzer? Sind diese eventuell bereits auf der Webseite vorhanden und werden nicht gefunden? Was erachten die Nutzer als gut bzw. schlecht? Wo stoßen sie auf Probleme? Außerdem werden demographische Fragen abgefragt um weitere Informationen zur Nutzer</w:t>
+      </w:r>
+      <w:r>
+        <w:lastRenderedPageBreak/>
+        <w:t xml:space="preserve">gruppencharakterisierung zu erhalten. Es ist im Sinne des Projekts nötig, eine große Anzahl an Teilnehmern zu erreichen und alle Nutzergruppen der RZ-Webseite zu erreichen. Erstellt wird der Fragebogen basierend auf Ergebnissen der </w:t>
       </w:r>
       <w:proofErr w:type="spellStart"/>
       <w:r>
@@ -5672,499 +5559,563 @@
       <w:pPr>
         <w:pStyle w:val="berschrift3"/>
       </w:pPr>
-      <w:bookmarkStart w:id="21" w:name="_Toc424719897"/>
+      <w:bookmarkStart w:id="21" w:name="_Toc424720220"/>
       <w:proofErr w:type="spellStart"/>
       <w:r>
+        <w:t>Personas</w:t>
+      </w:r>
+      <w:proofErr w:type="spellEnd"/>
+      <w:r>
+        <w:t xml:space="preserve"> und Szenarien</w:t>
+      </w:r>
+      <w:bookmarkEnd w:id="21"/>
+    </w:p>
+    <w:p>
+      <w:proofErr w:type="spellStart"/>
+      <w:r>
+        <w:t>Personas</w:t>
+      </w:r>
+      <w:proofErr w:type="spellEnd"/>
+      <w:r>
+        <w:t xml:space="preserve"> sind fiktive Personen</w:t>
+      </w:r>
+      <w:r>
+        <w:t>,</w:t>
+      </w:r>
+      <w:r>
+        <w:t xml:space="preserve"> welche eine Nutzergruppe repräsentiert. Eine Persona vereint alle Eigenschaften die für diese Nutzergruppe zutreffen und </w:t>
+      </w:r>
+      <w:r>
+        <w:t>hilft</w:t>
+      </w:r>
+      <w:r>
+        <w:t xml:space="preserve"> bei Design-Entscheidungen. Erhoben werden diese Eigenschaften aus der </w:t>
+      </w:r>
+      <w:proofErr w:type="spellStart"/>
+      <w:r>
+        <w:t>Contextual</w:t>
+      </w:r>
+      <w:proofErr w:type="spellEnd"/>
+      <w:r>
+        <w:t xml:space="preserve"> </w:t>
+      </w:r>
+      <w:proofErr w:type="spellStart"/>
+      <w:r>
+        <w:t>Inquiry</w:t>
+      </w:r>
+      <w:proofErr w:type="spellEnd"/>
+      <w:r>
+        <w:t xml:space="preserve">, dem Card </w:t>
+      </w:r>
+      <w:proofErr w:type="spellStart"/>
+      <w:r>
+        <w:t>Sorting</w:t>
+      </w:r>
+      <w:proofErr w:type="spellEnd"/>
+      <w:r>
+        <w:t xml:space="preserve"> und dem Fragebogen. Die </w:t>
+      </w:r>
+      <w:proofErr w:type="spellStart"/>
+      <w:r>
+        <w:t>Personas</w:t>
+      </w:r>
+      <w:proofErr w:type="spellEnd"/>
+      <w:r>
+        <w:t xml:space="preserve"> werden </w:t>
+      </w:r>
+      <w:r>
+        <w:t>beim späteren T</w:t>
+      </w:r>
+      <w:r>
+        <w:t xml:space="preserve">esten der </w:t>
+      </w:r>
+      <w:r>
+        <w:t>Prototypen</w:t>
+      </w:r>
+      <w:r>
+        <w:t xml:space="preserve"> mit Hilfe des </w:t>
+      </w:r>
+      <w:proofErr w:type="spellStart"/>
+      <w:r>
+        <w:t>Cognitive</w:t>
+      </w:r>
+      <w:proofErr w:type="spellEnd"/>
+      <w:r>
+        <w:t xml:space="preserve"> </w:t>
+      </w:r>
+      <w:proofErr w:type="spellStart"/>
+      <w:r>
+        <w:t>Walkthroughs</w:t>
+      </w:r>
+      <w:proofErr w:type="spellEnd"/>
+      <w:r>
+        <w:t xml:space="preserve"> und der </w:t>
+      </w:r>
+      <w:proofErr w:type="gramStart"/>
+      <w:r>
+        <w:t>Nutzerstudie</w:t>
+      </w:r>
+      <w:r>
+        <w:t xml:space="preserve"> </w:t>
+      </w:r>
+      <w:r>
+        <w:t xml:space="preserve"> verwendet</w:t>
+      </w:r>
+      <w:proofErr w:type="gramEnd"/>
+      <w:r>
+        <w:t>.</w:t>
+      </w:r>
+    </w:p>
+    <w:p>
+      <w:r>
+        <w:t xml:space="preserve">Die Szenarien sind an die </w:t>
+      </w:r>
+      <w:proofErr w:type="spellStart"/>
+      <w:r>
+        <w:t>Persona</w:t>
+      </w:r>
+      <w:r>
+        <w:t>s</w:t>
+      </w:r>
+      <w:proofErr w:type="spellEnd"/>
+      <w:r>
+        <w:t xml:space="preserve"> gebunden und beschreiben eine e</w:t>
+      </w:r>
+      <w:r>
+        <w:t>xemplarische Nutz</w:t>
+      </w:r>
+      <w:r>
+        <w:t>ung des Systems. Hierdurch kann sich</w:t>
+      </w:r>
+      <w:r>
+        <w:t xml:space="preserve"> in die</w:t>
+      </w:r>
+      <w:r>
+        <w:t xml:space="preserve"> Nutzer hineinversetzt werden</w:t>
+      </w:r>
+      <w:r>
+        <w:t xml:space="preserve"> und so besser eine Designentscheidung für die jeweilige Nutzergruppe finden.</w:t>
+      </w:r>
+    </w:p>
+    <w:p>
+      <w:pPr>
+        <w:pStyle w:val="berschrift3"/>
+      </w:pPr>
+      <w:bookmarkStart w:id="22" w:name="_Toc424720221"/>
+      <w:r>
+        <w:t>Prototyp</w:t>
+      </w:r>
+      <w:r>
+        <w:t>en</w:t>
+      </w:r>
+      <w:bookmarkEnd w:id="22"/>
+    </w:p>
+    <w:p>
+      <w:r>
+        <w:t xml:space="preserve">Um die erhaltenen Ergebnisse aus der Ist-Analyse, dem Card </w:t>
+      </w:r>
+      <w:proofErr w:type="spellStart"/>
+      <w:r>
+        <w:t>Sorting</w:t>
+      </w:r>
+      <w:proofErr w:type="spellEnd"/>
+      <w:r>
+        <w:t xml:space="preserve">, dem Fragebogen und den </w:t>
+      </w:r>
+      <w:proofErr w:type="spellStart"/>
+      <w:r>
+        <w:t>Personas</w:t>
+      </w:r>
+      <w:proofErr w:type="spellEnd"/>
+      <w:r>
+        <w:t xml:space="preserve"> zusammenzuführen, </w:t>
+      </w:r>
+      <w:r>
+        <w:t>wird</w:t>
+      </w:r>
+      <w:r>
+        <w:t xml:space="preserve"> ein Prototyp</w:t>
+      </w:r>
+      <w:r>
+        <w:t xml:space="preserve"> mit dem auf der Webseite verwendeten CMS </w:t>
+      </w:r>
+      <w:proofErr w:type="spellStart"/>
+      <w:r>
+        <w:t>Imperia</w:t>
+      </w:r>
+      <w:proofErr w:type="spellEnd"/>
+      <w:r>
+        <w:t xml:space="preserve"> erstellt. Dieser wird anschließend durch Experten und Nutzer getestet und evaluiert</w:t>
+      </w:r>
+      <w:r>
+        <w:t>,</w:t>
+      </w:r>
+      <w:r>
+        <w:t xml:space="preserve"> </w:t>
+      </w:r>
+      <w:r>
+        <w:t xml:space="preserve">ob und wie der Prototyp weiter verbessert werden muss. Der finale </w:t>
+      </w:r>
+      <w:proofErr w:type="spellStart"/>
+      <w:r>
+        <w:t>Prototyop</w:t>
+      </w:r>
+      <w:proofErr w:type="spellEnd"/>
+      <w:r>
+        <w:t xml:space="preserve"> wird </w:t>
+      </w:r>
+      <w:r>
+        <w:t>mit einem A-B-Vergleich mit der Ausgangsseite verglichen.</w:t>
+      </w:r>
+    </w:p>
+    <w:p>
+      <w:pPr>
+        <w:pStyle w:val="Folgeabsatz"/>
+      </w:pPr>
+    </w:p>
+    <w:p>
+      <w:pPr>
+        <w:pStyle w:val="Folgeabsatz"/>
+      </w:pPr>
+    </w:p>
+    <w:p>
+      <w:pPr>
+        <w:pStyle w:val="Folgeabsatz"/>
+      </w:pPr>
+    </w:p>
+    <w:p>
+      <w:pPr>
+        <w:pStyle w:val="Folgeabsatz"/>
+      </w:pPr>
+    </w:p>
+    <w:p>
+      <w:pPr>
+        <w:pStyle w:val="Folgeabsatz"/>
+      </w:pPr>
+    </w:p>
+    <w:p>
+      <w:pPr>
+        <w:pStyle w:val="Folgeabsatz"/>
+      </w:pPr>
+    </w:p>
+    <w:p>
+      <w:pPr>
+        <w:pStyle w:val="Folgeabsatz"/>
+      </w:pPr>
+    </w:p>
+    <w:p>
+      <w:pPr>
+        <w:pStyle w:val="Folgeabsatz"/>
+      </w:pPr>
+    </w:p>
+    <w:p>
+      <w:pPr>
+        <w:pStyle w:val="berschrift1"/>
+        <w:rPr>
+          <w:rFonts w:ascii="Frutiger Next LT W1G" w:hAnsi="Frutiger Next LT W1G"/>
+        </w:rPr>
+      </w:pPr>
+      <w:bookmarkStart w:id="23" w:name="_Toc424720222"/>
+      <w:r>
+        <w:rPr>
+          <w:rFonts w:ascii="Frutiger Next LT W1G" w:hAnsi="Frutiger Next LT W1G"/>
+        </w:rPr>
         <w:lastRenderedPageBreak/>
-        <w:t>Personas</w:t>
+        <w:t>Versuchsaufb</w:t>
+      </w:r>
+      <w:bookmarkStart w:id="24" w:name="_GoBack"/>
+      <w:bookmarkEnd w:id="24"/>
+      <w:r>
+        <w:rPr>
+          <w:rFonts w:ascii="Frutiger Next LT W1G" w:hAnsi="Frutiger Next LT W1G"/>
+        </w:rPr>
+        <w:t>au</w:t>
+      </w:r>
+      <w:r>
+        <w:rPr>
+          <w:rFonts w:ascii="Frutiger Next LT W1G" w:hAnsi="Frutiger Next LT W1G"/>
+        </w:rPr>
+        <w:t xml:space="preserve"> und Konzeption</w:t>
+      </w:r>
+      <w:bookmarkEnd w:id="23"/>
+    </w:p>
+    <w:p>
+      <w:pPr>
+        <w:pStyle w:val="berschrift2"/>
+      </w:pPr>
+      <w:bookmarkStart w:id="25" w:name="_Toc424720223"/>
+      <w:r>
+        <w:t>Nutzungskontext</w:t>
+      </w:r>
+      <w:bookmarkEnd w:id="25"/>
+    </w:p>
+    <w:p>
+      <w:pPr>
+        <w:pStyle w:val="berschrift3"/>
+      </w:pPr>
+      <w:bookmarkStart w:id="26" w:name="_Toc424720224"/>
+      <w:r>
+        <w:t>Nutzer</w:t>
+      </w:r>
+      <w:bookmarkEnd w:id="26"/>
+    </w:p>
+    <w:p>
+      <w:r>
+        <w:t xml:space="preserve">Für den Test der neuen Struktur werden die </w:t>
+      </w:r>
+      <w:r>
+        <w:t>unterschiedlichen</w:t>
+      </w:r>
+      <w:r>
+        <w:t xml:space="preserve"> Nutzergruppen herangezogen, welche sich aus den zuvor </w:t>
+      </w:r>
+      <w:r>
+        <w:t>erfolgten</w:t>
+      </w:r>
+      <w:r>
+        <w:t xml:space="preserve"> Untersuchungen ergaben.</w:t>
+      </w:r>
+    </w:p>
+    <w:p>
+      <w:pPr>
+        <w:pStyle w:val="berschrift3"/>
+      </w:pPr>
+      <w:bookmarkStart w:id="27" w:name="_Toc424720225"/>
+      <w:r>
+        <w:t>Ziele</w:t>
+      </w:r>
+      <w:bookmarkEnd w:id="27"/>
+    </w:p>
+    <w:p>
+      <w:r>
+        <w:t>Ziel ist die neue Struktur mit den verschiedenen Nutzergruppen zu testen und zu bestätigen oder zu wiederlegen, dass der neue Aufbau performanter ist und die Nutzer mehr zufrieden stellt.</w:t>
+      </w:r>
+    </w:p>
+    <w:p>
+      <w:pPr>
+        <w:pStyle w:val="berschrift3"/>
+      </w:pPr>
+      <w:bookmarkStart w:id="28" w:name="_Toc424720226"/>
+      <w:r>
+        <w:t>Equipment</w:t>
+      </w:r>
+      <w:bookmarkEnd w:id="28"/>
+    </w:p>
+    <w:p>
+      <w:r>
+        <w:t xml:space="preserve">Sämtliche Tests werden am selben Gerät und mit dem gleichen Browser durchgeführt. Außerdem werden alle Versuche mit Bild und Ton </w:t>
+      </w:r>
+      <w:r>
+        <w:t xml:space="preserve">aufgezeichnet, um </w:t>
+      </w:r>
+      <w:r>
+        <w:t>eine spätere Analyse vorzunehmen.</w:t>
+      </w:r>
+    </w:p>
+    <w:p>
+      <w:r>
+        <w:t xml:space="preserve">Jedem Versuch wird außerdem ein </w:t>
+      </w:r>
+      <w:r>
+        <w:t>Schriftführer</w:t>
+      </w:r>
+      <w:r>
+        <w:t xml:space="preserve"> beiwohnen, welcher den sämtlichen Versuchsablauf mitkommentiert, falls technische Fehler auftreten oder bei der Analyse der Video und Audiodaten Fragen auftreten.</w:t>
+      </w:r>
+    </w:p>
+    <w:p>
+      <w:pPr>
+        <w:pStyle w:val="berschrift3"/>
+      </w:pPr>
+      <w:bookmarkStart w:id="29" w:name="_Toc424720227"/>
+      <w:r>
+        <w:t>Anwendungsraum</w:t>
+      </w:r>
+      <w:bookmarkEnd w:id="29"/>
+      <w:r>
+        <w:t xml:space="preserve"> </w:t>
+      </w:r>
+    </w:p>
+    <w:p>
+      <w:r>
+        <w:t>Für die Versuche wird das jeweilige Umfeld gewählt, in dem der Nutzer meist das System benutzt. Auf ein Laborumfeld wird verzichtet, da dies die Probanden</w:t>
+      </w:r>
+      <w:r>
+        <w:t>akquirierung</w:t>
+      </w:r>
+      <w:r>
+        <w:t xml:space="preserve">, vor allem im </w:t>
+      </w:r>
+      <w:r>
+        <w:t>Bereich</w:t>
+      </w:r>
+      <w:r>
+        <w:t xml:space="preserve"> der Mitarbeiter </w:t>
+      </w:r>
+      <w:r>
+        <w:t>unnötig</w:t>
+      </w:r>
+      <w:r>
+        <w:t xml:space="preserve"> </w:t>
+      </w:r>
+      <w:r>
+        <w:t>erschweren</w:t>
+      </w:r>
+      <w:r>
+        <w:t xml:space="preserve"> würde. Jedoch wird der Test immer in einem abgetrennten Bereich erfolgen, damit der Nutzer nicht abgelenkt und das Ergebnis verfälscht wird. Außerdem werden im Testraum maximal 4 Personen, dem Probanden, dem Tes</w:t>
+      </w:r>
+      <w:r>
+        <w:t>t</w:t>
+      </w:r>
+      <w:r>
+        <w:t>leiter und ein bis zwei Schriftführer anwesend sein um die Testperson nicht zu verunsichern und abzulenken.</w:t>
+      </w:r>
+    </w:p>
+    <w:p>
+      <w:pPr>
+        <w:pStyle w:val="berschrift3"/>
+      </w:pPr>
+      <w:bookmarkStart w:id="30" w:name="_Toc424720228"/>
+      <w:r>
+        <w:t>Testszenarien</w:t>
+      </w:r>
+      <w:bookmarkEnd w:id="30"/>
+    </w:p>
+    <w:p>
+      <w:r>
+        <w:t xml:space="preserve">Die verwendeten Testszenarien erschließen sich aus dem Vorabtest und werden typische Anwendungsfälle mit dem neuen Konzept überprüfen. Es werden drei bis vier unterschiedliche Tasks mit </w:t>
+      </w:r>
+      <w:r>
+        <w:t>unterschiedlicher</w:t>
+      </w:r>
+      <w:r>
+        <w:t xml:space="preserve"> </w:t>
+      </w:r>
+      <w:r>
+        <w:t>Schwierigkeit</w:t>
+      </w:r>
+      <w:r>
+        <w:t xml:space="preserve"> und Dauer erstellt. Da der Nutzungskontext der unterschiedlichen Nutzergruppen höchstwahrscheinlich grundverschieden sein wird, werden unterschiedliche Szenarien für die jeweiligen Nutzergruppen erstellt.</w:t>
+      </w:r>
+    </w:p>
+    <w:p>
+      <w:pPr>
+        <w:pStyle w:val="berschrift2"/>
+      </w:pPr>
+      <w:bookmarkStart w:id="31" w:name="_Toc424720229"/>
+      <w:r>
+        <w:lastRenderedPageBreak/>
+        <w:t xml:space="preserve">Kriterien für </w:t>
+      </w:r>
+      <w:r>
+        <w:t xml:space="preserve">Performance </w:t>
+      </w:r>
+      <w:r>
+        <w:t>und Zufriedenheit</w:t>
+      </w:r>
+      <w:bookmarkEnd w:id="31"/>
+    </w:p>
+    <w:p>
+      <w:pPr>
+        <w:pStyle w:val="berschrift3"/>
+      </w:pPr>
+      <w:bookmarkStart w:id="32" w:name="_Toc424720230"/>
+      <w:r>
+        <w:t>Ziele</w:t>
+      </w:r>
+      <w:bookmarkEnd w:id="32"/>
+    </w:p>
+    <w:p>
+      <w:r>
+        <w:t>Um die Performanz und die Zufriedenheit der Nutzer zu erheben werden verschiedene Kriterien erhoben. Diese dienen dazu, im späteren Verlauf der Untersuchung die verschiedenen Testpersonen und deren Erfolg und Misserfolg zu vergleichen.</w:t>
+      </w:r>
+    </w:p>
+    <w:p>
+      <w:pPr>
+        <w:pStyle w:val="berschrift3"/>
+      </w:pPr>
+      <w:bookmarkStart w:id="33" w:name="_Toc424720231"/>
+      <w:r>
+        <w:t>Kriterien</w:t>
+      </w:r>
+      <w:bookmarkEnd w:id="33"/>
+    </w:p>
+    <w:p>
+      <w:r>
+        <w:t xml:space="preserve">Kriterien für die Performanz werden die benötigte Zeit sein in der ein Nutzer einen bestimmten Task löst und wie viele Klicks er hierfür benötigt beziehungsweise wie viele Misserfolge durchlaufen werden, bis das eigentliche Ziel erfüllt ist. Durch dieses Vorgehen lassen sich die </w:t>
+      </w:r>
+      <w:r>
+        <w:t>Ergebnisse</w:t>
+      </w:r>
+      <w:r>
+        <w:t xml:space="preserve"> leichter Statistisch belegen und es können einfacher Verbesserungen </w:t>
+      </w:r>
+      <w:r>
+        <w:t>vorgenommen</w:t>
+      </w:r>
+      <w:r>
+        <w:t xml:space="preserve"> werden.</w:t>
+      </w:r>
+    </w:p>
+    <w:p>
+      <w:r>
+        <w:t xml:space="preserve">Für die User Experience und </w:t>
+      </w:r>
+      <w:r>
+        <w:t>Usability</w:t>
+      </w:r>
+      <w:r>
+        <w:t xml:space="preserve"> wird ein Abschlussfragebogen erstellt und ein </w:t>
+      </w:r>
+      <w:r>
+        <w:t>abschließendes</w:t>
+      </w:r>
+      <w:r>
+        <w:t xml:space="preserve"> Interview </w:t>
+      </w:r>
+      <w:r>
+        <w:t>erfolgen</w:t>
+      </w:r>
+      <w:r>
+        <w:t xml:space="preserve">, bei </w:t>
+      </w:r>
+      <w:proofErr w:type="gramStart"/>
+      <w:r>
+        <w:t>welchem gewisse</w:t>
+      </w:r>
+      <w:proofErr w:type="gramEnd"/>
+      <w:r>
+        <w:t xml:space="preserve"> Problemstellen im Versuch eingegangen wird.</w:t>
+      </w:r>
+    </w:p>
+    <w:p>
+      <w:pPr>
+        <w:pStyle w:val="berschrift2"/>
+      </w:pPr>
+      <w:bookmarkStart w:id="34" w:name="_Toc424720232"/>
+      <w:r>
+        <w:t>Testmethoden</w:t>
+      </w:r>
+      <w:bookmarkEnd w:id="34"/>
+    </w:p>
+    <w:p>
+      <w:pPr>
+        <w:pStyle w:val="berschrift3"/>
+      </w:pPr>
+      <w:bookmarkStart w:id="35" w:name="_Toc424720233"/>
+      <w:proofErr w:type="spellStart"/>
+      <w:r>
+        <w:t>Heuristic</w:t>
       </w:r>
       <w:proofErr w:type="spellEnd"/>
       <w:r>
-        <w:t xml:space="preserve"> und Szenarien</w:t>
-      </w:r>
-      <w:bookmarkEnd w:id="21"/>
-    </w:p>
-    <w:p>
+        <w:t xml:space="preserve"> </w:t>
+      </w:r>
       <w:proofErr w:type="spellStart"/>
       <w:r>
-        <w:t>Personas</w:t>
-      </w:r>
-      <w:proofErr w:type="spellEnd"/>
-      <w:r>
-        <w:t xml:space="preserve"> sind fiktive Personen</w:t>
-      </w:r>
-      <w:r>
-        <w:t>,</w:t>
-      </w:r>
-      <w:r>
-        <w:t xml:space="preserve"> welche eine Nutzergruppe repräsentiert. Eine Persona vereint alle Eigenschaften die für diese Nutzergruppe zutreffen und </w:t>
-      </w:r>
-      <w:r>
-        <w:t>hilft</w:t>
-      </w:r>
-      <w:r>
-        <w:t xml:space="preserve"> bei Design-Entscheidungen. Erhoben werden diese Eigenschaften aus der </w:t>
-      </w:r>
-      <w:proofErr w:type="spellStart"/>
-      <w:r>
-        <w:t>Contextual</w:t>
-      </w:r>
-      <w:proofErr w:type="spellEnd"/>
-      <w:r>
-        <w:t xml:space="preserve"> </w:t>
-      </w:r>
-      <w:proofErr w:type="spellStart"/>
-      <w:r>
-        <w:t>Inquiry</w:t>
-      </w:r>
-      <w:proofErr w:type="spellEnd"/>
-      <w:r>
-        <w:t xml:space="preserve">, dem Card </w:t>
-      </w:r>
-      <w:proofErr w:type="spellStart"/>
-      <w:r>
-        <w:t>Sorting</w:t>
-      </w:r>
-      <w:proofErr w:type="spellEnd"/>
-      <w:r>
-        <w:t xml:space="preserve"> und dem Fragebogen. Die </w:t>
-      </w:r>
-      <w:proofErr w:type="spellStart"/>
-      <w:r>
-        <w:t>Personas</w:t>
-      </w:r>
-      <w:proofErr w:type="spellEnd"/>
-      <w:r>
-        <w:t xml:space="preserve"> werden </w:t>
-      </w:r>
-      <w:r>
-        <w:t>beim späteren T</w:t>
-      </w:r>
-      <w:r>
-        <w:t xml:space="preserve">esten der </w:t>
-      </w:r>
-      <w:r>
-        <w:t>Prototypen</w:t>
-      </w:r>
-      <w:r>
-        <w:t xml:space="preserve"> mit Hilfe des </w:t>
-      </w:r>
-      <w:proofErr w:type="spellStart"/>
-      <w:r>
-        <w:t>Cognitive</w:t>
-      </w:r>
-      <w:proofErr w:type="spellEnd"/>
-      <w:r>
-        <w:t xml:space="preserve"> </w:t>
-      </w:r>
-      <w:proofErr w:type="spellStart"/>
-      <w:r>
-        <w:t>Walkthroughs</w:t>
-      </w:r>
-      <w:proofErr w:type="spellEnd"/>
-      <w:r>
-        <w:t xml:space="preserve"> und der Nutzerstudie</w:t>
-      </w:r>
-      <w:r>
-        <w:t xml:space="preserve"> </w:t>
-      </w:r>
-      <w:r>
-        <w:t xml:space="preserve"> verwendet.</w:t>
-      </w:r>
-    </w:p>
-    <w:p>
-      <w:r>
-        <w:t xml:space="preserve">Die Szenarien sind an die </w:t>
-      </w:r>
-      <w:proofErr w:type="spellStart"/>
-      <w:r>
-        <w:t>Persona</w:t>
-      </w:r>
-      <w:r>
-        <w:t>s</w:t>
-      </w:r>
-      <w:proofErr w:type="spellEnd"/>
-      <w:r>
-        <w:t xml:space="preserve"> gebunden und beschreiben eine e</w:t>
-      </w:r>
-      <w:r>
-        <w:t>xemplarische Nutz</w:t>
-      </w:r>
-      <w:r>
-        <w:t>ung des Systems. Hierdurch kann sich</w:t>
-      </w:r>
-      <w:r>
-        <w:t xml:space="preserve"> in die</w:t>
-      </w:r>
-      <w:r>
-        <w:t xml:space="preserve"> Nutzer hineinversetzt werden</w:t>
-      </w:r>
-      <w:r>
-        <w:t xml:space="preserve"> und so besser eine Designentscheidung für die jeweilige Nutzergruppe finden.</w:t>
-      </w:r>
-    </w:p>
-    <w:p>
-      <w:pPr>
-        <w:pStyle w:val="berschrift3"/>
-      </w:pPr>
-      <w:bookmarkStart w:id="22" w:name="_Toc424719898"/>
-      <w:r>
-        <w:t>Prototyp</w:t>
-      </w:r>
-      <w:r>
-        <w:t>en</w:t>
-      </w:r>
-      <w:bookmarkEnd w:id="22"/>
-    </w:p>
-    <w:p>
-      <w:r>
-        <w:t xml:space="preserve">Um die erhaltenen Ergebnisse aus der Ist-Analyse, dem Card </w:t>
-      </w:r>
-      <w:proofErr w:type="spellStart"/>
-      <w:r>
-        <w:t>Sorting</w:t>
-      </w:r>
-      <w:proofErr w:type="spellEnd"/>
-      <w:r>
-        <w:t xml:space="preserve">, dem Fragebogen und den </w:t>
-      </w:r>
-      <w:proofErr w:type="spellStart"/>
-      <w:r>
-        <w:t>Personas</w:t>
-      </w:r>
-      <w:proofErr w:type="spellEnd"/>
-      <w:r>
-        <w:t xml:space="preserve"> zusammenzuführen, </w:t>
-      </w:r>
-      <w:r>
-        <w:t>wird</w:t>
-      </w:r>
-      <w:r>
-        <w:t xml:space="preserve"> ein Prototyp</w:t>
-      </w:r>
-      <w:r>
-        <w:t xml:space="preserve"> mit dem auf der Webseite verwendeten CMS </w:t>
-      </w:r>
-      <w:proofErr w:type="spellStart"/>
-      <w:r>
-        <w:t>Imperia</w:t>
-      </w:r>
-      <w:proofErr w:type="spellEnd"/>
-      <w:r>
-        <w:t xml:space="preserve"> erstellt. Dieser wird anschließend durch Experten und Nutzer getestet und evaluiert</w:t>
-      </w:r>
-      <w:r>
-        <w:t>,</w:t>
-      </w:r>
-      <w:r>
-        <w:t xml:space="preserve"> </w:t>
-      </w:r>
-      <w:r>
-        <w:t xml:space="preserve">ob und wie der Prototyp weiter verbessert werden muss. Der finale </w:t>
-      </w:r>
-      <w:proofErr w:type="spellStart"/>
-      <w:r>
-        <w:t>Prototyop</w:t>
-      </w:r>
-      <w:proofErr w:type="spellEnd"/>
-      <w:r>
-        <w:t xml:space="preserve"> wird </w:t>
-      </w:r>
-      <w:r>
-        <w:t>mit einem A-B-Vergleich mit der Ausgangsseite verglichen.</w:t>
-      </w:r>
-    </w:p>
-    <w:p>
-      <w:pPr>
-        <w:pStyle w:val="berschrift1"/>
-        <w:rPr>
-          <w:rFonts w:ascii="Frutiger Next LT W1G" w:hAnsi="Frutiger Next LT W1G"/>
-        </w:rPr>
-      </w:pPr>
-      <w:bookmarkStart w:id="23" w:name="_Toc424719899"/>
-      <w:r>
-        <w:rPr>
-          <w:rFonts w:ascii="Frutiger Next LT W1G" w:hAnsi="Frutiger Next LT W1G"/>
-        </w:rPr>
-        <w:t>Versuchsaufbau</w:t>
-      </w:r>
-      <w:r>
-        <w:rPr>
-          <w:rFonts w:ascii="Frutiger Next LT W1G" w:hAnsi="Frutiger Next LT W1G"/>
-        </w:rPr>
-        <w:t xml:space="preserve"> und Konzeption</w:t>
-      </w:r>
-      <w:bookmarkEnd w:id="23"/>
-    </w:p>
-    <w:p>
-      <w:pPr>
-        <w:pStyle w:val="berschrift2"/>
-      </w:pPr>
-      <w:bookmarkStart w:id="24" w:name="_Toc424719900"/>
-      <w:r>
-        <w:t>Nutzungskontext</w:t>
-      </w:r>
-      <w:bookmarkEnd w:id="24"/>
-    </w:p>
-    <w:p>
-      <w:pPr>
-        <w:pStyle w:val="berschrift3"/>
-      </w:pPr>
-      <w:bookmarkStart w:id="25" w:name="_Toc424719901"/>
-      <w:r>
-        <w:t>Nutzer</w:t>
-      </w:r>
-      <w:bookmarkEnd w:id="25"/>
-    </w:p>
-    <w:p>
-      <w:r>
-        <w:t xml:space="preserve">Für den Test der neuen Struktur werden die </w:t>
-      </w:r>
-      <w:r>
-        <w:t>unterschiedlichen</w:t>
-      </w:r>
-      <w:r>
-        <w:t xml:space="preserve"> Nutzergruppen herangezogen, welche sich aus den zuvor </w:t>
-      </w:r>
-      <w:r>
-        <w:t>erfolgten</w:t>
-      </w:r>
-      <w:r>
-        <w:t xml:space="preserve"> Untersuchungen ergaben.</w:t>
-      </w:r>
-    </w:p>
-    <w:p>
-      <w:pPr>
-        <w:pStyle w:val="berschrift3"/>
-      </w:pPr>
-      <w:bookmarkStart w:id="26" w:name="_Toc424719902"/>
-      <w:r>
-        <w:t>Ziele</w:t>
-      </w:r>
-      <w:bookmarkEnd w:id="26"/>
-    </w:p>
-    <w:p>
-      <w:r>
-        <w:t>Ziel ist die neue Struktur mit den verschiedenen Nutzergruppen zu testen und zu bestätigen oder zu wiederlegen, dass der neue Aufbau performanter ist und die Nutzer mehr zufrieden stellt.</w:t>
-      </w:r>
-    </w:p>
-    <w:p>
-      <w:pPr>
-        <w:pStyle w:val="berschrift3"/>
-      </w:pPr>
-      <w:bookmarkStart w:id="27" w:name="_Toc424719903"/>
-      <w:r>
-        <w:t>Equipment</w:t>
-      </w:r>
-      <w:bookmarkEnd w:id="27"/>
-    </w:p>
-    <w:p>
-      <w:r>
-        <w:t xml:space="preserve">Sämtliche Tests werden am selben Gerät und mit dem gleichen Browser durchgeführt. Außerdem werden alle Versuche mit Bild und Ton </w:t>
-      </w:r>
-      <w:r>
-        <w:t xml:space="preserve">aufgezeichnet, um </w:t>
-      </w:r>
-      <w:r>
-        <w:t>eine spätere Analyse vorzunehmen.</w:t>
-      </w:r>
-    </w:p>
-    <w:p>
-      <w:r>
-        <w:t xml:space="preserve">Jedem Versuch wird außerdem ein </w:t>
-      </w:r>
-      <w:r>
-        <w:t>Schriftführer</w:t>
-      </w:r>
-      <w:r>
-        <w:t xml:space="preserve"> beiwohnen, welcher den sämtlichen Versuchsablauf mitkommentiert, falls technische Fehler auftreten oder bei der Analyse der Video und Audiodaten Fragen auftreten.</w:t>
-      </w:r>
-    </w:p>
-    <w:p>
-      <w:pPr>
-        <w:pStyle w:val="berschrift3"/>
-      </w:pPr>
-      <w:bookmarkStart w:id="28" w:name="_Toc424719904"/>
-      <w:r>
-        <w:lastRenderedPageBreak/>
-        <w:t>Anwendungsraum</w:t>
-      </w:r>
-      <w:bookmarkEnd w:id="28"/>
-      <w:r>
-        <w:t xml:space="preserve"> </w:t>
-      </w:r>
-    </w:p>
-    <w:p>
-      <w:r>
-        <w:t>Für die Versuche wird das jeweilige Umfeld gewählt, in dem der Nutzer meist das System benutzt. Auf ein Laborumfeld wird verzichtet, da dies die Probanden</w:t>
-      </w:r>
-      <w:r>
-        <w:t>akquirierung</w:t>
-      </w:r>
-      <w:r>
-        <w:t xml:space="preserve">, vor allem im </w:t>
-      </w:r>
-      <w:r>
-        <w:t>Bereich</w:t>
-      </w:r>
-      <w:r>
-        <w:t xml:space="preserve"> der Mitarbeiter </w:t>
-      </w:r>
-      <w:r>
-        <w:t>unnötig</w:t>
-      </w:r>
-      <w:r>
-        <w:t xml:space="preserve"> </w:t>
-      </w:r>
-      <w:r>
-        <w:t>erschweren</w:t>
-      </w:r>
-      <w:r>
-        <w:t xml:space="preserve"> würde. Jedoch wird der Test immer in einem abgetrennten Bereich erfolgen, damit der Nutzer nicht abgelenkt und das Ergebnis verfälscht wird. Außerdem werden im Testraum maximal 4 Personen, dem Probanden, dem Tes</w:t>
-      </w:r>
-      <w:r>
-        <w:t>t</w:t>
-      </w:r>
-      <w:r>
-        <w:t>leiter und ein bis zwei Schriftführer anwesend sein um die Testperson nicht zu verunsichern und abzulenken.</w:t>
-      </w:r>
-    </w:p>
-    <w:p>
-      <w:pPr>
-        <w:pStyle w:val="berschrift3"/>
-      </w:pPr>
-      <w:bookmarkStart w:id="29" w:name="_Toc424719905"/>
-      <w:r>
-        <w:t>Testszenarien</w:t>
-      </w:r>
-      <w:bookmarkEnd w:id="29"/>
-    </w:p>
-    <w:p>
-      <w:r>
-        <w:t xml:space="preserve">Die verwendeten Testszenarien erschließen sich aus dem Vorabtest und werden typische Anwendungsfälle mit dem neuen Konzept überprüfen. Es werden drei bis vier unterschiedliche Tasks mit </w:t>
-      </w:r>
-      <w:r>
-        <w:t>unterschiedlicher</w:t>
-      </w:r>
-      <w:r>
-        <w:t xml:space="preserve"> </w:t>
-      </w:r>
-      <w:r>
-        <w:t>Schwierigkeit</w:t>
-      </w:r>
-      <w:r>
-        <w:t xml:space="preserve"> und Dauer erstellt. Da der Nutzungskontext der unterschiedlichen Nutzergruppen höchstwahrscheinlich grundverschieden sein wird, werden unterschiedliche Szenarien für die jeweiligen Nutzergruppen erstellt.</w:t>
-      </w:r>
-    </w:p>
-    <w:p>
-      <w:pPr>
-        <w:pStyle w:val="berschrift2"/>
-      </w:pPr>
-      <w:bookmarkStart w:id="30" w:name="_Toc424719906"/>
-      <w:r>
-        <w:t xml:space="preserve">Kriterien für </w:t>
-      </w:r>
-      <w:r>
-        <w:t xml:space="preserve">Performance </w:t>
-      </w:r>
-      <w:r>
-        <w:t>und Zufriedenheit</w:t>
-      </w:r>
-      <w:bookmarkEnd w:id="30"/>
-    </w:p>
-    <w:p>
-      <w:pPr>
-        <w:pStyle w:val="berschrift3"/>
-      </w:pPr>
-      <w:bookmarkStart w:id="31" w:name="_Toc424719907"/>
-      <w:r>
-        <w:t>Ziele</w:t>
-      </w:r>
-      <w:bookmarkEnd w:id="31"/>
-    </w:p>
-    <w:p>
-      <w:r>
-        <w:t>Um die Performanz und die Zufriedenheit der Nutzer zu erheben werden verschiedene Kriterien erhoben. Diese dienen dazu, im späteren Verlauf der Untersuchung die verschiedenen Testpersonen und deren Erfolg und Misserfolg zu vergleichen.</w:t>
-      </w:r>
-    </w:p>
-    <w:p>
-      <w:pPr>
-        <w:pStyle w:val="berschrift3"/>
-      </w:pPr>
-      <w:bookmarkStart w:id="32" w:name="_Toc424719908"/>
-      <w:r>
-        <w:t>Kriterien</w:t>
-      </w:r>
-      <w:bookmarkEnd w:id="32"/>
-    </w:p>
-    <w:p>
-      <w:r>
-        <w:t xml:space="preserve">Kriterien für die Performanz werden die benötigte Zeit sein in der ein Nutzer einen bestimmten Task löst und wie viele Klicks er hierfür benötigt beziehungsweise wie viele Misserfolge durchlaufen werden, bis das eigentliche Ziel erfüllt ist. Durch dieses Vorgehen lassen sich die </w:t>
-      </w:r>
-      <w:r>
-        <w:t>Ergebnisse</w:t>
-      </w:r>
-      <w:r>
-        <w:t xml:space="preserve"> leichter Statistisch belegen und es können einfacher Verbesserungen </w:t>
-      </w:r>
-      <w:r>
-        <w:t>vorgenommen</w:t>
-      </w:r>
-      <w:r>
-        <w:t xml:space="preserve"> werden.</w:t>
-      </w:r>
-    </w:p>
-    <w:p>
-      <w:r>
-        <w:t xml:space="preserve">Für die User Experience und </w:t>
-      </w:r>
-      <w:r>
-        <w:t>Usability</w:t>
-      </w:r>
-      <w:r>
-        <w:t xml:space="preserve"> wird ein Abschlussfragebogen erstellt und ein </w:t>
-      </w:r>
-      <w:r>
-        <w:t>abschließendes</w:t>
-      </w:r>
-      <w:r>
-        <w:t xml:space="preserve"> Interview </w:t>
-      </w:r>
-      <w:r>
-        <w:t>erfolgen</w:t>
-      </w:r>
-      <w:r>
-        <w:t>, bei welchem gewisse Problemstellen im Versuch eingegangen wird.</w:t>
-      </w:r>
-    </w:p>
-    <w:p>
-      <w:pPr>
-        <w:pStyle w:val="berschrift2"/>
-      </w:pPr>
-      <w:bookmarkStart w:id="33" w:name="_Toc424719909"/>
-      <w:r>
-        <w:t>Testmethoden</w:t>
-      </w:r>
-      <w:bookmarkEnd w:id="33"/>
-    </w:p>
-    <w:p>
-      <w:pPr>
-        <w:pStyle w:val="berschrift3"/>
-      </w:pPr>
-      <w:bookmarkStart w:id="34" w:name="_Toc424719910"/>
-      <w:proofErr w:type="spellStart"/>
-      <w:r>
-        <w:t>Heuristic</w:t>
-      </w:r>
-      <w:proofErr w:type="spellEnd"/>
-      <w:r>
-        <w:t xml:space="preserve"> </w:t>
-      </w:r>
-      <w:proofErr w:type="spellStart"/>
-      <w:r>
         <w:t>Walkthrough</w:t>
       </w:r>
-      <w:bookmarkEnd w:id="34"/>
+      <w:bookmarkEnd w:id="35"/>
       <w:proofErr w:type="spellEnd"/>
     </w:p>
     <w:p>
@@ -6202,11 +6153,7 @@
         <w:t xml:space="preserve">ristischen Evaluation </w:t>
       </w:r>
       <w:r>
-        <w:t>(verwendete Techniken: freie Exploration des Systems und Orientierung an Usability-</w:t>
-      </w:r>
-      <w:r>
-        <w:lastRenderedPageBreak/>
-        <w:t xml:space="preserve">Heuristiken), des </w:t>
+        <w:t xml:space="preserve">(verwendete Techniken: freie Exploration des Systems und Orientierung an Usability-Heuristiken), des </w:t>
       </w:r>
       <w:r>
         <w:rPr>
@@ -6285,7 +6232,7 @@
       </w:r>
       <w:proofErr w:type="spellEnd"/>
       <w:r>
-        <w:t xml:space="preserve"> ist wie folgt aufgebaut (Sears, 1997, S. 219-221): Im ersten Teil des Tests arbeitet der </w:t>
+        <w:t xml:space="preserve"> ist wie folgt aufgebaut: Im ersten Teil des Tests arbeitet der </w:t>
       </w:r>
       <w:proofErr w:type="spellStart"/>
       <w:r>
@@ -6293,12 +6240,7 @@
       </w:r>
       <w:proofErr w:type="spellEnd"/>
       <w:r>
-        <w:t xml:space="preserve"> eine vorgegebene Liste an Tasks ab und orientiert sich dabei an folgenden </w:t>
-      </w:r>
-      <w:bookmarkStart w:id="35" w:name="_GoBack"/>
-      <w:bookmarkEnd w:id="35"/>
-      <w:r>
-        <w:t xml:space="preserve">Fragen, um sich gedanklich in die Lage des Nutzers zu versetzen: </w:t>
+        <w:t xml:space="preserve"> eine vorgegebene Liste an Tasks ab und orientiert sich dabei an folgenden Fragen, um sich gedanklich in die Lage des Nutzers zu versetzen: </w:t>
       </w:r>
     </w:p>
     <w:p>
@@ -6354,6 +6296,7 @@
         <w:pStyle w:val="Folgeabsatz"/>
       </w:pPr>
       <w:r>
+        <w:lastRenderedPageBreak/>
         <w:t xml:space="preserve">Darauf folgt in der zweiten Phase des Tests eine freie Exploration des Systems. Dabei wird der Tester von Erfahrungen aus dem ersten Teil und einer Liste von Usability-Heuristiken gelenkt. </w:t>
       </w:r>
     </w:p>
@@ -6369,7 +6312,7 @@
       <w:pPr>
         <w:pStyle w:val="berschrift3"/>
       </w:pPr>
-      <w:bookmarkStart w:id="36" w:name="_Toc424719911"/>
+      <w:bookmarkStart w:id="36" w:name="_Toc424720234"/>
       <w:r>
         <w:t>Nutzerstudie mit neuer Struktur</w:t>
       </w:r>
@@ -6377,7 +6320,15 @@
     </w:p>
     <w:p>
       <w:r>
-        <w:t>Eine Studie mit Testern aus allen Nutzergruppen soll Erkenntnisse zum Prototypen liefern. Die Anzahl der Versuchspersonen kann aufgrund der noch ausstehenden genauen Definition der Gruppen nicht zum Zeitpunkt des Erstellens dieses Dokuments festgelegt werden.</w:t>
+        <w:t xml:space="preserve">Eine Studie mit Testern aus allen Nutzergruppen soll Erkenntnisse </w:t>
+      </w:r>
+      <w:proofErr w:type="gramStart"/>
+      <w:r>
+        <w:t>zum</w:t>
+      </w:r>
+      <w:proofErr w:type="gramEnd"/>
+      <w:r>
+        <w:t xml:space="preserve"> Prototypen liefern. Die Anzahl der Versuchspersonen kann aufgrund der noch ausstehenden genauen Definition der Gruppen nicht zum Zeitpunkt des Erstellens dieses Dokuments festgelegt werden.</w:t>
       </w:r>
     </w:p>
     <w:p>
@@ -6389,7 +6340,7 @@
       <w:pPr>
         <w:pStyle w:val="berschrift3"/>
       </w:pPr>
-      <w:bookmarkStart w:id="37" w:name="_Toc424719912"/>
+      <w:bookmarkStart w:id="37" w:name="_Toc424720235"/>
       <w:r>
         <w:t>A-B-Vergleich</w:t>
       </w:r>
@@ -6416,81 +6367,81 @@
       <w:pPr>
         <w:pStyle w:val="berschrift2"/>
       </w:pPr>
-      <w:bookmarkStart w:id="38" w:name="_Toc424719913"/>
+      <w:bookmarkStart w:id="38" w:name="_Toc424720236"/>
+      <w:r>
+        <w:t>Usability-</w:t>
+      </w:r>
+      <w:r>
+        <w:t>Metriken</w:t>
+      </w:r>
+      <w:bookmarkEnd w:id="38"/>
+    </w:p>
+    <w:p>
+      <w:pPr>
+        <w:pStyle w:val="berschrift3"/>
+      </w:pPr>
+      <w:bookmarkStart w:id="39" w:name="_Toc424720237"/>
+      <w:r>
+        <w:t>Effektivität</w:t>
+      </w:r>
+      <w:bookmarkEnd w:id="39"/>
+    </w:p>
+    <w:p>
+      <w:r>
+        <w:t>Die Effektivi</w:t>
+      </w:r>
+      <w:r>
+        <w:t>tät wird mit Hilfe der Abschlus</w:t>
+      </w:r>
+      <w:r>
+        <w:t>srate bestimmt. Hierbei werden sowohl Ta</w:t>
+      </w:r>
+      <w:r>
+        <w:t>s</w:t>
+      </w:r>
+      <w:r>
+        <w:t>ks welche ohne Hilfestellung erfolgreich absolviert wurden mit denen verrechnet, welche mit Hilfestellung absolviert wurden. Zu dem Anteil mit Hilfestellungen, werden alle Probanden gerechnet, welche mehr als zwei Hilfestellungen benötigten. Hieraus Ergibt sich, dass die Effektivität der Anteil der erfüllten Aufgaben mal dem Erfüllungsgrad der Aufgaben ist.</w:t>
+      </w:r>
+    </w:p>
+    <w:p>
+      <w:r>
+        <w:t>Falls der Versuch aufgrund von externen Faktoren wie Unterbrechung, Internetprobleme etc. beeinflusst wird, wird dies als Error bezeichnet und nicht gewertet.</w:t>
+      </w:r>
+    </w:p>
+    <w:p>
+      <w:pPr>
+        <w:pStyle w:val="berschrift3"/>
+      </w:pPr>
+      <w:bookmarkStart w:id="40" w:name="_Toc424720238"/>
+      <w:r>
+        <w:t>Effizienz</w:t>
+      </w:r>
+      <w:bookmarkEnd w:id="40"/>
+    </w:p>
+    <w:p>
+      <w:r>
+        <w:t xml:space="preserve">Die Effizienz wird aus der Effektivität des Nutzers und der benötigten Zeit ermittelt. Hierbei wird jeder Task getrennt voneinander betrachtet und analysiert. Die benötigte Zeit soll in zwei Faktoren unterschieden werden. Zum einen produktiv verbrachte Zeit und zum anderen unproduktiv verbrachte Zeit. Produktiv verbrachte Zeit beinhaltet jegliche Aktion die Notwendig ist um das Ziel zu erreichen. Unproduktiv </w:t>
+      </w:r>
+      <w:r>
+        <w:t>verbrachte</w:t>
+      </w:r>
+      <w:r>
+        <w:t xml:space="preserve"> Zeit ist Zeit welche </w:t>
+      </w:r>
+      <w:r>
+        <w:t>unnötig</w:t>
+      </w:r>
+      <w:r>
+        <w:t xml:space="preserve"> verschwendet wird, da gesucht oder Hilfe in Anspruch genommen wird.</w:t>
+      </w:r>
+    </w:p>
+    <w:p>
+      <w:pPr>
+        <w:pStyle w:val="berschrift3"/>
+      </w:pPr>
+      <w:bookmarkStart w:id="41" w:name="_Toc424720239"/>
       <w:r>
         <w:lastRenderedPageBreak/>
-        <w:t>Usability-</w:t>
-      </w:r>
-      <w:r>
-        <w:t>Metriken</w:t>
-      </w:r>
-      <w:bookmarkEnd w:id="38"/>
-    </w:p>
-    <w:p>
-      <w:pPr>
-        <w:pStyle w:val="berschrift3"/>
-      </w:pPr>
-      <w:bookmarkStart w:id="39" w:name="_Toc424719914"/>
-      <w:r>
-        <w:t>Effektivität</w:t>
-      </w:r>
-      <w:bookmarkEnd w:id="39"/>
-    </w:p>
-    <w:p>
-      <w:r>
-        <w:t>Die Effektivi</w:t>
-      </w:r>
-      <w:r>
-        <w:t>tät wird mit Hilfe der Abschlus</w:t>
-      </w:r>
-      <w:r>
-        <w:t>srate bestimmt. Hierbei werden sowohl Ta</w:t>
-      </w:r>
-      <w:r>
-        <w:t>s</w:t>
-      </w:r>
-      <w:r>
-        <w:t>ks welche ohne Hilfestellung erfolgreich absolviert wurden mit denen verrechnet, welche mit Hilfestellung absolviert wurden. Zu dem Anteil mit Hilfestellungen, werden alle Probanden gerechnet, welche mehr als zwei Hilfestellungen benötigten. Hieraus Ergibt sich, dass die Effektivität der Anteil der erfüllten Aufgaben mal dem Erfüllungsgrad der Aufgaben ist.</w:t>
-      </w:r>
-    </w:p>
-    <w:p>
-      <w:r>
-        <w:t>Falls der Versuch aufgrund von externen Faktoren wie Unterbrechung, Internetprobleme etc. beeinflusst wird, wird dies als Error bezeichnet und nicht gewertet.</w:t>
-      </w:r>
-    </w:p>
-    <w:p>
-      <w:pPr>
-        <w:pStyle w:val="berschrift3"/>
-      </w:pPr>
-      <w:bookmarkStart w:id="40" w:name="_Toc424719915"/>
-      <w:r>
-        <w:t>Effizienz</w:t>
-      </w:r>
-      <w:bookmarkEnd w:id="40"/>
-    </w:p>
-    <w:p>
-      <w:r>
-        <w:t xml:space="preserve">Die Effizienz wird aus der Effektivität des Nutzers und der benötigten Zeit ermittelt. Hierbei wird jeder Task getrennt voneinander betrachtet und analysiert. Die benötigte Zeit soll in zwei Faktoren unterschieden werden. Zum einen produktiv verbrachte Zeit und zum anderen unproduktiv verbrachte Zeit. Produktiv verbrachte Zeit beinhaltet jegliche Aktion die Notwendig ist um das Ziel zu erreichen. Unproduktiv </w:t>
-      </w:r>
-      <w:r>
-        <w:t>verbrachte</w:t>
-      </w:r>
-      <w:r>
-        <w:t xml:space="preserve"> Zeit ist Zeit welche </w:t>
-      </w:r>
-      <w:r>
-        <w:t>unnötig</w:t>
-      </w:r>
-      <w:r>
-        <w:t xml:space="preserve"> verschwendet wird, da gesucht oder Hilfe in Anspruch genommen wird.</w:t>
-      </w:r>
-    </w:p>
-    <w:p>
-      <w:pPr>
-        <w:pStyle w:val="berschrift3"/>
-      </w:pPr>
-      <w:bookmarkStart w:id="41" w:name="_Toc424719916"/>
-      <w:r>
         <w:t>Benutzerzufriedenheit</w:t>
       </w:r>
       <w:bookmarkEnd w:id="41"/>
@@ -6521,7 +6472,7 @@
       <w:pPr>
         <w:pStyle w:val="berschrift2"/>
       </w:pPr>
-      <w:bookmarkStart w:id="42" w:name="_Toc424719917"/>
+      <w:bookmarkStart w:id="42" w:name="_Toc424720240"/>
       <w:r>
         <w:t xml:space="preserve">Finale </w:t>
       </w:r>
@@ -6563,7 +6514,7 @@
 </file>
 
 <file path=word/endnotes.xml><?xml version="1.0" encoding="utf-8"?>
-<w:endnotes xmlns:wpc="http://schemas.microsoft.com/office/word/2010/wordprocessingCanvas" xmlns:mo="http://schemas.microsoft.com/office/mac/office/2008/main" xmlns:mc="http://schemas.openxmlformats.org/markup-compatibility/2006" xmlns:mv="urn:schemas-microsoft-com:mac:vml" xmlns:o="urn:schemas-microsoft-com:office:office" xmlns:r="http://schemas.openxmlformats.org/officeDocument/2006/relationships" xmlns:m="http://schemas.openxmlformats.org/officeDocument/2006/math" xmlns:v="urn:schemas-microsoft-com:vml" xmlns:wp14="http://schemas.microsoft.com/office/word/2010/wordprocessingDrawing" xmlns:wp="http://schemas.openxmlformats.org/drawingml/2006/wordprocessingDrawing" xmlns:w10="urn:schemas-microsoft-com:office:word" xmlns:w="http://schemas.openxmlformats.org/wordprocessingml/2006/main" xmlns:w14="http://schemas.microsoft.com/office/word/2010/wordml" xmlns:w15="http://schemas.microsoft.com/office/word/2012/wordml" xmlns:wpg="http://schemas.microsoft.com/office/word/2010/wordprocessingGroup" xmlns:wpi="http://schemas.microsoft.com/office/word/2010/wordprocessingInk" xmlns:wne="http://schemas.microsoft.com/office/word/2006/wordml" xmlns:wps="http://schemas.microsoft.com/office/word/2010/wordprocessingShape" mc:Ignorable="w14 w15 wp14">
+<w:endnotes xmlns:wpc="http://schemas.microsoft.com/office/word/2010/wordprocessingCanvas" xmlns:mc="http://schemas.openxmlformats.org/markup-compatibility/2006" xmlns:o="urn:schemas-microsoft-com:office:office" xmlns:r="http://schemas.openxmlformats.org/officeDocument/2006/relationships" xmlns:m="http://schemas.openxmlformats.org/officeDocument/2006/math" xmlns:v="urn:schemas-microsoft-com:vml" xmlns:wp14="http://schemas.microsoft.com/office/word/2010/wordprocessingDrawing" xmlns:wp="http://schemas.openxmlformats.org/drawingml/2006/wordprocessingDrawing" xmlns:w10="urn:schemas-microsoft-com:office:word" xmlns:w="http://schemas.openxmlformats.org/wordprocessingml/2006/main" xmlns:w14="http://schemas.microsoft.com/office/word/2010/wordml" xmlns:w15="http://schemas.microsoft.com/office/word/2012/wordml" xmlns:wpg="http://schemas.microsoft.com/office/word/2010/wordprocessingGroup" xmlns:wpi="http://schemas.microsoft.com/office/word/2010/wordprocessingInk" xmlns:wne="http://schemas.microsoft.com/office/word/2006/wordml" xmlns:wps="http://schemas.microsoft.com/office/word/2010/wordprocessingShape" mc:Ignorable="w14 w15 wp14">
   <w:endnote w:type="separator" w:id="-1">
     <w:p>
       <w:pPr>
@@ -6588,7 +6539,7 @@
 </file>
 
 <file path=word/footnotes.xml><?xml version="1.0" encoding="utf-8"?>
-<w:footnotes xmlns:wpc="http://schemas.microsoft.com/office/word/2010/wordprocessingCanvas" xmlns:mo="http://schemas.microsoft.com/office/mac/office/2008/main" xmlns:mc="http://schemas.openxmlformats.org/markup-compatibility/2006" xmlns:mv="urn:schemas-microsoft-com:mac:vml" xmlns:o="urn:schemas-microsoft-com:office:office" xmlns:r="http://schemas.openxmlformats.org/officeDocument/2006/relationships" xmlns:m="http://schemas.openxmlformats.org/officeDocument/2006/math" xmlns:v="urn:schemas-microsoft-com:vml" xmlns:wp14="http://schemas.microsoft.com/office/word/2010/wordprocessingDrawing" xmlns:wp="http://schemas.openxmlformats.org/drawingml/2006/wordprocessingDrawing" xmlns:w10="urn:schemas-microsoft-com:office:word" xmlns:w="http://schemas.openxmlformats.org/wordprocessingml/2006/main" xmlns:w14="http://schemas.microsoft.com/office/word/2010/wordml" xmlns:w15="http://schemas.microsoft.com/office/word/2012/wordml" xmlns:wpg="http://schemas.microsoft.com/office/word/2010/wordprocessingGroup" xmlns:wpi="http://schemas.microsoft.com/office/word/2010/wordprocessingInk" xmlns:wne="http://schemas.microsoft.com/office/word/2006/wordml" xmlns:wps="http://schemas.microsoft.com/office/word/2010/wordprocessingShape" mc:Ignorable="w14 w15 wp14">
+<w:footnotes xmlns:wpc="http://schemas.microsoft.com/office/word/2010/wordprocessingCanvas" xmlns:mc="http://schemas.openxmlformats.org/markup-compatibility/2006" xmlns:o="urn:schemas-microsoft-com:office:office" xmlns:r="http://schemas.openxmlformats.org/officeDocument/2006/relationships" xmlns:m="http://schemas.openxmlformats.org/officeDocument/2006/math" xmlns:v="urn:schemas-microsoft-com:vml" xmlns:wp14="http://schemas.microsoft.com/office/word/2010/wordprocessingDrawing" xmlns:wp="http://schemas.openxmlformats.org/drawingml/2006/wordprocessingDrawing" xmlns:w10="urn:schemas-microsoft-com:office:word" xmlns:w="http://schemas.openxmlformats.org/wordprocessingml/2006/main" xmlns:w14="http://schemas.microsoft.com/office/word/2010/wordml" xmlns:w15="http://schemas.microsoft.com/office/word/2012/wordml" xmlns:wpg="http://schemas.microsoft.com/office/word/2010/wordprocessingGroup" xmlns:wpi="http://schemas.microsoft.com/office/word/2010/wordprocessingInk" xmlns:wne="http://schemas.microsoft.com/office/word/2006/wordml" xmlns:wps="http://schemas.microsoft.com/office/word/2010/wordprocessingShape" mc:Ignorable="w14 w15 wp14">
   <w:footnote w:type="separator" w:id="-1">
     <w:p>
       <w:pPr>
@@ -6635,7 +6586,7 @@
 </file>
 
 <file path=word/header1.xml><?xml version="1.0" encoding="utf-8"?>
-<w:hdr xmlns:wpc="http://schemas.microsoft.com/office/word/2010/wordprocessingCanvas" xmlns:mo="http://schemas.microsoft.com/office/mac/office/2008/main" xmlns:mc="http://schemas.openxmlformats.org/markup-compatibility/2006" xmlns:mv="urn:schemas-microsoft-com:mac:vml" xmlns:o="urn:schemas-microsoft-com:office:office" xmlns:r="http://schemas.openxmlformats.org/officeDocument/2006/relationships" xmlns:m="http://schemas.openxmlformats.org/officeDocument/2006/math" xmlns:v="urn:schemas-microsoft-com:vml" xmlns:wp14="http://schemas.microsoft.com/office/word/2010/wordprocessingDrawing" xmlns:wp="http://schemas.openxmlformats.org/drawingml/2006/wordprocessingDrawing" xmlns:w10="urn:schemas-microsoft-com:office:word" xmlns:w="http://schemas.openxmlformats.org/wordprocessingml/2006/main" xmlns:w14="http://schemas.microsoft.com/office/word/2010/wordml" xmlns:w15="http://schemas.microsoft.com/office/word/2012/wordml" xmlns:wpg="http://schemas.microsoft.com/office/word/2010/wordprocessingGroup" xmlns:wpi="http://schemas.microsoft.com/office/word/2010/wordprocessingInk" xmlns:wne="http://schemas.microsoft.com/office/word/2006/wordml" xmlns:wps="http://schemas.microsoft.com/office/word/2010/wordprocessingShape" mc:Ignorable="w14 w15 wp14">
+<w:hdr xmlns:wpc="http://schemas.microsoft.com/office/word/2010/wordprocessingCanvas" xmlns:mc="http://schemas.openxmlformats.org/markup-compatibility/2006" xmlns:o="urn:schemas-microsoft-com:office:office" xmlns:r="http://schemas.openxmlformats.org/officeDocument/2006/relationships" xmlns:m="http://schemas.openxmlformats.org/officeDocument/2006/math" xmlns:v="urn:schemas-microsoft-com:vml" xmlns:wp14="http://schemas.microsoft.com/office/word/2010/wordprocessingDrawing" xmlns:wp="http://schemas.openxmlformats.org/drawingml/2006/wordprocessingDrawing" xmlns:w10="urn:schemas-microsoft-com:office:word" xmlns:w="http://schemas.openxmlformats.org/wordprocessingml/2006/main" xmlns:w14="http://schemas.microsoft.com/office/word/2010/wordml" xmlns:w15="http://schemas.microsoft.com/office/word/2012/wordml" xmlns:wpg="http://schemas.microsoft.com/office/word/2010/wordprocessingGroup" xmlns:wpi="http://schemas.microsoft.com/office/word/2010/wordprocessingInk" xmlns:wne="http://schemas.microsoft.com/office/word/2006/wordml" xmlns:wps="http://schemas.microsoft.com/office/word/2010/wordprocessingShape" mc:Ignorable="w14 w15 wp14">
   <w:p>
     <w:pPr>
       <w:pStyle w:val="Kopfzeile"/>
@@ -6651,7 +6602,7 @@
 </file>
 
 <file path=word/header2.xml><?xml version="1.0" encoding="utf-8"?>
-<w:hdr xmlns:wpc="http://schemas.microsoft.com/office/word/2010/wordprocessingCanvas" xmlns:mo="http://schemas.microsoft.com/office/mac/office/2008/main" xmlns:mc="http://schemas.openxmlformats.org/markup-compatibility/2006" xmlns:mv="urn:schemas-microsoft-com:mac:vml" xmlns:o="urn:schemas-microsoft-com:office:office" xmlns:r="http://schemas.openxmlformats.org/officeDocument/2006/relationships" xmlns:m="http://schemas.openxmlformats.org/officeDocument/2006/math" xmlns:v="urn:schemas-microsoft-com:vml" xmlns:wp14="http://schemas.microsoft.com/office/word/2010/wordprocessingDrawing" xmlns:wp="http://schemas.openxmlformats.org/drawingml/2006/wordprocessingDrawing" xmlns:w10="urn:schemas-microsoft-com:office:word" xmlns:w="http://schemas.openxmlformats.org/wordprocessingml/2006/main" xmlns:w14="http://schemas.microsoft.com/office/word/2010/wordml" xmlns:w15="http://schemas.microsoft.com/office/word/2012/wordml" xmlns:wpg="http://schemas.microsoft.com/office/word/2010/wordprocessingGroup" xmlns:wpi="http://schemas.microsoft.com/office/word/2010/wordprocessingInk" xmlns:wne="http://schemas.microsoft.com/office/word/2006/wordml" xmlns:wps="http://schemas.microsoft.com/office/word/2010/wordprocessingShape" mc:Ignorable="w14 w15 wp14">
+<w:hdr xmlns:wpc="http://schemas.microsoft.com/office/word/2010/wordprocessingCanvas" xmlns:mc="http://schemas.openxmlformats.org/markup-compatibility/2006" xmlns:o="urn:schemas-microsoft-com:office:office" xmlns:r="http://schemas.openxmlformats.org/officeDocument/2006/relationships" xmlns:m="http://schemas.openxmlformats.org/officeDocument/2006/math" xmlns:v="urn:schemas-microsoft-com:vml" xmlns:wp14="http://schemas.microsoft.com/office/word/2010/wordprocessingDrawing" xmlns:wp="http://schemas.openxmlformats.org/drawingml/2006/wordprocessingDrawing" xmlns:w10="urn:schemas-microsoft-com:office:word" xmlns:w="http://schemas.openxmlformats.org/wordprocessingml/2006/main" xmlns:w14="http://schemas.microsoft.com/office/word/2010/wordml" xmlns:w15="http://schemas.microsoft.com/office/word/2012/wordml" xmlns:wpg="http://schemas.microsoft.com/office/word/2010/wordprocessingGroup" xmlns:wpi="http://schemas.microsoft.com/office/word/2010/wordprocessingInk" xmlns:wne="http://schemas.microsoft.com/office/word/2006/wordml" xmlns:wps="http://schemas.microsoft.com/office/word/2010/wordprocessingShape" mc:Ignorable="w14 w15 wp14">
   <w:sdt>
     <w:sdtPr>
       <w:id w:val="1561676772"/>
@@ -6698,7 +6649,7 @@
 </file>
 
 <file path=word/header3.xml><?xml version="1.0" encoding="utf-8"?>
-<w:hdr xmlns:wpc="http://schemas.microsoft.com/office/word/2010/wordprocessingCanvas" xmlns:mo="http://schemas.microsoft.com/office/mac/office/2008/main" xmlns:mc="http://schemas.openxmlformats.org/markup-compatibility/2006" xmlns:mv="urn:schemas-microsoft-com:mac:vml" xmlns:o="urn:schemas-microsoft-com:office:office" xmlns:r="http://schemas.openxmlformats.org/officeDocument/2006/relationships" xmlns:m="http://schemas.openxmlformats.org/officeDocument/2006/math" xmlns:v="urn:schemas-microsoft-com:vml" xmlns:wp14="http://schemas.microsoft.com/office/word/2010/wordprocessingDrawing" xmlns:wp="http://schemas.openxmlformats.org/drawingml/2006/wordprocessingDrawing" xmlns:w10="urn:schemas-microsoft-com:office:word" xmlns:w="http://schemas.openxmlformats.org/wordprocessingml/2006/main" xmlns:w14="http://schemas.microsoft.com/office/word/2010/wordml" xmlns:w15="http://schemas.microsoft.com/office/word/2012/wordml" xmlns:wpg="http://schemas.microsoft.com/office/word/2010/wordprocessingGroup" xmlns:wpi="http://schemas.microsoft.com/office/word/2010/wordprocessingInk" xmlns:wne="http://schemas.microsoft.com/office/word/2006/wordml" xmlns:wps="http://schemas.microsoft.com/office/word/2010/wordprocessingShape" mc:Ignorable="w14 w15 wp14">
+<w:hdr xmlns:wpc="http://schemas.microsoft.com/office/word/2010/wordprocessingCanvas" xmlns:mc="http://schemas.openxmlformats.org/markup-compatibility/2006" xmlns:o="urn:schemas-microsoft-com:office:office" xmlns:r="http://schemas.openxmlformats.org/officeDocument/2006/relationships" xmlns:m="http://schemas.openxmlformats.org/officeDocument/2006/math" xmlns:v="urn:schemas-microsoft-com:vml" xmlns:wp14="http://schemas.microsoft.com/office/word/2010/wordprocessingDrawing" xmlns:wp="http://schemas.openxmlformats.org/drawingml/2006/wordprocessingDrawing" xmlns:w10="urn:schemas-microsoft-com:office:word" xmlns:w="http://schemas.openxmlformats.org/wordprocessingml/2006/main" xmlns:w14="http://schemas.microsoft.com/office/word/2010/wordml" xmlns:w15="http://schemas.microsoft.com/office/word/2012/wordml" xmlns:wpg="http://schemas.microsoft.com/office/word/2010/wordprocessingGroup" xmlns:wpi="http://schemas.microsoft.com/office/word/2010/wordprocessingInk" xmlns:wne="http://schemas.microsoft.com/office/word/2006/wordml" xmlns:wps="http://schemas.microsoft.com/office/word/2010/wordprocessingShape" mc:Ignorable="w14 w15 wp14">
   <w:p>
     <w:pPr>
       <w:pStyle w:val="Kopfzeile"/>
@@ -6714,8 +6665,8 @@
 </file>
 
 <file path=word/numbering.xml><?xml version="1.0" encoding="utf-8"?>
-<w:numbering xmlns:wpc="http://schemas.microsoft.com/office/word/2010/wordprocessingCanvas" xmlns:mo="http://schemas.microsoft.com/office/mac/office/2008/main" xmlns:mc="http://schemas.openxmlformats.org/markup-compatibility/2006" xmlns:mv="urn:schemas-microsoft-com:mac:vml" xmlns:o="urn:schemas-microsoft-com:office:office" xmlns:r="http://schemas.openxmlformats.org/officeDocument/2006/relationships" xmlns:m="http://schemas.openxmlformats.org/officeDocument/2006/math" xmlns:v="urn:schemas-microsoft-com:vml" xmlns:wp14="http://schemas.microsoft.com/office/word/2010/wordprocessingDrawing" xmlns:wp="http://schemas.openxmlformats.org/drawingml/2006/wordprocessingDrawing" xmlns:w10="urn:schemas-microsoft-com:office:word" xmlns:w="http://schemas.openxmlformats.org/wordprocessingml/2006/main" xmlns:w14="http://schemas.microsoft.com/office/word/2010/wordml" xmlns:w15="http://schemas.microsoft.com/office/word/2012/wordml" xmlns:wpg="http://schemas.microsoft.com/office/word/2010/wordprocessingGroup" xmlns:wpi="http://schemas.microsoft.com/office/word/2010/wordprocessingInk" xmlns:wne="http://schemas.microsoft.com/office/word/2006/wordml" xmlns:wps="http://schemas.microsoft.com/office/word/2010/wordprocessingShape" mc:Ignorable="w14 w15 wp14">
-  <w:abstractNum w:abstractNumId="0">
+<w:numbering xmlns:wpc="http://schemas.microsoft.com/office/word/2010/wordprocessingCanvas" xmlns:mc="http://schemas.openxmlformats.org/markup-compatibility/2006" xmlns:o="urn:schemas-microsoft-com:office:office" xmlns:r="http://schemas.openxmlformats.org/officeDocument/2006/relationships" xmlns:m="http://schemas.openxmlformats.org/officeDocument/2006/math" xmlns:v="urn:schemas-microsoft-com:vml" xmlns:wp14="http://schemas.microsoft.com/office/word/2010/wordprocessingDrawing" xmlns:wp="http://schemas.openxmlformats.org/drawingml/2006/wordprocessingDrawing" xmlns:w10="urn:schemas-microsoft-com:office:word" xmlns:w="http://schemas.openxmlformats.org/wordprocessingml/2006/main" xmlns:w14="http://schemas.microsoft.com/office/word/2010/wordml" xmlns:w15="http://schemas.microsoft.com/office/word/2012/wordml" xmlns:wpg="http://schemas.microsoft.com/office/word/2010/wordprocessingGroup" xmlns:wpi="http://schemas.microsoft.com/office/word/2010/wordprocessingInk" xmlns:wne="http://schemas.microsoft.com/office/word/2006/wordml" xmlns:wps="http://schemas.microsoft.com/office/word/2010/wordprocessingShape" mc:Ignorable="w14 w15 wp14">
+  <w:abstractNum w:abstractNumId="0" w15:restartNumberingAfterBreak="0">
     <w:nsid w:val="FFFFFF7C"/>
     <w:multiLevelType w:val="singleLevel"/>
     <w:tmpl w:val="0E308A3A"/>
@@ -6732,7 +6683,7 @@
       </w:pPr>
     </w:lvl>
   </w:abstractNum>
-  <w:abstractNum w:abstractNumId="1">
+  <w:abstractNum w:abstractNumId="1" w15:restartNumberingAfterBreak="0">
     <w:nsid w:val="FFFFFF7D"/>
     <w:multiLevelType w:val="singleLevel"/>
     <w:tmpl w:val="CE7AAB54"/>
@@ -6749,7 +6700,7 @@
       </w:pPr>
     </w:lvl>
   </w:abstractNum>
-  <w:abstractNum w:abstractNumId="2">
+  <w:abstractNum w:abstractNumId="2" w15:restartNumberingAfterBreak="0">
     <w:nsid w:val="FFFFFF7E"/>
     <w:multiLevelType w:val="singleLevel"/>
     <w:tmpl w:val="DC809D3C"/>
@@ -6766,7 +6717,7 @@
       </w:pPr>
     </w:lvl>
   </w:abstractNum>
-  <w:abstractNum w:abstractNumId="3">
+  <w:abstractNum w:abstractNumId="3" w15:restartNumberingAfterBreak="0">
     <w:nsid w:val="FFFFFF7F"/>
     <w:multiLevelType w:val="singleLevel"/>
     <w:tmpl w:val="45287DF2"/>
@@ -6783,7 +6734,7 @@
       </w:pPr>
     </w:lvl>
   </w:abstractNum>
-  <w:abstractNum w:abstractNumId="4">
+  <w:abstractNum w:abstractNumId="4" w15:restartNumberingAfterBreak="0">
     <w:nsid w:val="FFFFFF80"/>
     <w:multiLevelType w:val="singleLevel"/>
     <w:tmpl w:val="4AD8B308"/>
@@ -6803,7 +6754,7 @@
       </w:rPr>
     </w:lvl>
   </w:abstractNum>
-  <w:abstractNum w:abstractNumId="5">
+  <w:abstractNum w:abstractNumId="5" w15:restartNumberingAfterBreak="0">
     <w:nsid w:val="FFFFFF81"/>
     <w:multiLevelType w:val="singleLevel"/>
     <w:tmpl w:val="9E7454F2"/>
@@ -6823,7 +6774,7 @@
       </w:rPr>
     </w:lvl>
   </w:abstractNum>
-  <w:abstractNum w:abstractNumId="6">
+  <w:abstractNum w:abstractNumId="6" w15:restartNumberingAfterBreak="0">
     <w:nsid w:val="FFFFFF82"/>
     <w:multiLevelType w:val="singleLevel"/>
     <w:tmpl w:val="00366EF0"/>
@@ -6843,7 +6794,7 @@
       </w:rPr>
     </w:lvl>
   </w:abstractNum>
-  <w:abstractNum w:abstractNumId="7">
+  <w:abstractNum w:abstractNumId="7" w15:restartNumberingAfterBreak="0">
     <w:nsid w:val="FFFFFF83"/>
     <w:multiLevelType w:val="singleLevel"/>
     <w:tmpl w:val="F3546138"/>
@@ -6863,7 +6814,7 @@
       </w:rPr>
     </w:lvl>
   </w:abstractNum>
-  <w:abstractNum w:abstractNumId="8">
+  <w:abstractNum w:abstractNumId="8" w15:restartNumberingAfterBreak="0">
     <w:nsid w:val="FFFFFF88"/>
     <w:multiLevelType w:val="singleLevel"/>
     <w:tmpl w:val="B950C286"/>
@@ -6880,7 +6831,7 @@
       </w:pPr>
     </w:lvl>
   </w:abstractNum>
-  <w:abstractNum w:abstractNumId="9">
+  <w:abstractNum w:abstractNumId="9" w15:restartNumberingAfterBreak="0">
     <w:nsid w:val="FFFFFF89"/>
     <w:multiLevelType w:val="singleLevel"/>
     <w:tmpl w:val="CAF4A7C0"/>
@@ -6900,7 +6851,7 @@
       </w:rPr>
     </w:lvl>
   </w:abstractNum>
-  <w:abstractNum w:abstractNumId="10">
+  <w:abstractNum w:abstractNumId="10" w15:restartNumberingAfterBreak="0">
     <w:nsid w:val="FFFFFFFB"/>
     <w:multiLevelType w:val="multilevel"/>
     <w:tmpl w:val="04B0567C"/>
@@ -7021,7 +6972,7 @@
       </w:pPr>
     </w:lvl>
   </w:abstractNum>
-  <w:abstractNum w:abstractNumId="11">
+  <w:abstractNum w:abstractNumId="11" w15:restartNumberingAfterBreak="0">
     <w:nsid w:val="1856587E"/>
     <w:multiLevelType w:val="hybridMultilevel"/>
     <w:tmpl w:val="3F668FCA"/>
@@ -7161,7 +7112,7 @@
       </w:rPr>
     </w:lvl>
   </w:abstractNum>
-  <w:abstractNum w:abstractNumId="12">
+  <w:abstractNum w:abstractNumId="12" w15:restartNumberingAfterBreak="0">
     <w:nsid w:val="284C2298"/>
     <w:multiLevelType w:val="hybridMultilevel"/>
     <w:tmpl w:val="D5A6DB30"/>
@@ -7274,7 +7225,7 @@
       </w:rPr>
     </w:lvl>
   </w:abstractNum>
-  <w:abstractNum w:abstractNumId="13">
+  <w:abstractNum w:abstractNumId="13" w15:restartNumberingAfterBreak="0">
     <w:nsid w:val="3B821CC5"/>
     <w:multiLevelType w:val="hybridMultilevel"/>
     <w:tmpl w:val="E4F06E66"/>
@@ -7387,7 +7338,7 @@
       </w:rPr>
     </w:lvl>
   </w:abstractNum>
-  <w:abstractNum w:abstractNumId="14">
+  <w:abstractNum w:abstractNumId="14" w15:restartNumberingAfterBreak="0">
     <w:nsid w:val="3D9406D6"/>
     <w:multiLevelType w:val="hybridMultilevel"/>
     <w:tmpl w:val="FD4872E6"/>
@@ -7500,7 +7451,7 @@
       </w:rPr>
     </w:lvl>
   </w:abstractNum>
-  <w:abstractNum w:abstractNumId="15">
+  <w:abstractNum w:abstractNumId="15" w15:restartNumberingAfterBreak="0">
     <w:nsid w:val="3DE67210"/>
     <w:multiLevelType w:val="hybridMultilevel"/>
     <w:tmpl w:val="576AF468"/>
@@ -7586,7 +7537,7 @@
       </w:pPr>
     </w:lvl>
   </w:abstractNum>
-  <w:abstractNum w:abstractNumId="16">
+  <w:abstractNum w:abstractNumId="16" w15:restartNumberingAfterBreak="0">
     <w:nsid w:val="3DF93C01"/>
     <w:multiLevelType w:val="multilevel"/>
     <w:tmpl w:val="44A62A82"/>
@@ -7699,7 +7650,7 @@
       </w:rPr>
     </w:lvl>
   </w:abstractNum>
-  <w:abstractNum w:abstractNumId="17">
+  <w:abstractNum w:abstractNumId="17" w15:restartNumberingAfterBreak="0">
     <w:nsid w:val="51043DED"/>
     <w:multiLevelType w:val="multilevel"/>
     <w:tmpl w:val="88E0644A"/>
@@ -7820,7 +7771,7 @@
       </w:rPr>
     </w:lvl>
   </w:abstractNum>
-  <w:abstractNum w:abstractNumId="18">
+  <w:abstractNum w:abstractNumId="18" w15:restartNumberingAfterBreak="0">
     <w:nsid w:val="5D5003C8"/>
     <w:multiLevelType w:val="hybridMultilevel"/>
     <w:tmpl w:val="8C82C9EE"/>
@@ -7933,7 +7884,7 @@
       </w:rPr>
     </w:lvl>
   </w:abstractNum>
-  <w:abstractNum w:abstractNumId="19">
+  <w:abstractNum w:abstractNumId="19" w15:restartNumberingAfterBreak="0">
     <w:nsid w:val="63D824DC"/>
     <w:multiLevelType w:val="multilevel"/>
     <w:tmpl w:val="0407001F"/>
@@ -8019,7 +7970,7 @@
       </w:pPr>
     </w:lvl>
   </w:abstractNum>
-  <w:abstractNum w:abstractNumId="20">
+  <w:abstractNum w:abstractNumId="20" w15:restartNumberingAfterBreak="0">
     <w:nsid w:val="695B04CD"/>
     <w:multiLevelType w:val="hybridMultilevel"/>
     <w:tmpl w:val="D0A02DC6"/>
@@ -8273,7 +8224,7 @@
       </w:pPr>
     </w:pPrDefault>
   </w:docDefaults>
-  <w:latentStyles w:defLockedState="0" w:defUIPriority="99" w:defSemiHidden="0" w:defUnhideWhenUsed="0" w:defQFormat="0" w:count="380">
+  <w:latentStyles w:defLockedState="0" w:defUIPriority="99" w:defSemiHidden="0" w:defUnhideWhenUsed="0" w:defQFormat="0" w:count="371">
     <w:lsdException w:name="Normal" w:uiPriority="0" w:qFormat="1"/>
     <w:lsdException w:name="heading 1" w:uiPriority="0" w:qFormat="1"/>
     <w:lsdException w:name="heading 2" w:semiHidden="1" w:uiPriority="0" w:unhideWhenUsed="1" w:qFormat="1"/>
@@ -9094,7 +9045,7 @@
       <w:ind w:left="442"/>
     </w:pPr>
   </w:style>
-  <w:style w:type="character" w:styleId="Link">
+  <w:style w:type="character" w:styleId="Hyperlink">
     <w:name w:val="Hyperlink"/>
     <w:basedOn w:val="Absatz-Standardschriftart"/>
     <w:uiPriority w:val="99"/>
@@ -9325,7 +9276,6 @@
       <w:spacing w:after="0" w:line="240" w:lineRule="auto"/>
     </w:pPr>
     <w:tblPr>
-      <w:tblInd w:w="0" w:type="dxa"/>
       <w:tblBorders>
         <w:top w:val="single" w:sz="4" w:space="0" w:color="auto"/>
         <w:left w:val="single" w:sz="4" w:space="0" w:color="auto"/>
@@ -9334,12 +9284,6 @@
         <w:insideH w:val="single" w:sz="4" w:space="0" w:color="auto"/>
         <w:insideV w:val="single" w:sz="4" w:space="0" w:color="auto"/>
       </w:tblBorders>
-      <w:tblCellMar>
-        <w:top w:w="0" w:type="dxa"/>
-        <w:left w:w="108" w:type="dxa"/>
-        <w:bottom w:w="0" w:type="dxa"/>
-        <w:right w:w="108" w:type="dxa"/>
-      </w:tblCellMar>
     </w:tblPr>
   </w:style>
   <w:style w:type="paragraph" w:customStyle="1" w:styleId="Abbildung">
@@ -9401,19 +9345,12 @@
     <w:tblPr>
       <w:tblStyleRowBandSize w:val="1"/>
       <w:tblStyleColBandSize w:val="1"/>
-      <w:tblInd w:w="0" w:type="dxa"/>
       <w:tblBorders>
         <w:top w:val="single" w:sz="8" w:space="0" w:color="000000" w:themeColor="text1"/>
         <w:left w:val="single" w:sz="8" w:space="0" w:color="000000" w:themeColor="text1"/>
         <w:bottom w:val="single" w:sz="8" w:space="0" w:color="000000" w:themeColor="text1"/>
         <w:right w:val="single" w:sz="8" w:space="0" w:color="000000" w:themeColor="text1"/>
       </w:tblBorders>
-      <w:tblCellMar>
-        <w:top w:w="0" w:type="dxa"/>
-        <w:left w:w="108" w:type="dxa"/>
-        <w:bottom w:w="0" w:type="dxa"/>
-        <w:right w:w="108" w:type="dxa"/>
-      </w:tblCellMar>
     </w:tblPr>
     <w:tblStylePr w:type="firstRow">
       <w:pPr>
@@ -9905,7 +9842,7 @@
 </file>
 
 <file path=customXml/itemProps1.xml><?xml version="1.0" encoding="utf-8"?>
-<ds:datastoreItem xmlns:ds="http://schemas.openxmlformats.org/officeDocument/2006/customXml" ds:itemID="{2B05062E-A475-1E4A-9688-F38185C52A0B}">
+<ds:datastoreItem xmlns:ds="http://schemas.openxmlformats.org/officeDocument/2006/customXml" ds:itemID="{BCBEC2F6-DA68-44A9-AE3F-689240DC7232}">
   <ds:schemaRefs>
     <ds:schemaRef ds:uri="http://schemas.openxmlformats.org/officeDocument/2006/bibliography"/>
   </ds:schemaRefs>

--- a/SRS/SRS_Redesin_RZ-Webseite.docx
+++ b/SRS/SRS_Redesin_RZ-Webseite.docx
@@ -4665,7 +4665,13 @@
       </w:r>
       <w:proofErr w:type="spellStart"/>
       <w:r>
-        <w:t>Centerd</w:t>
+        <w:t>Center</w:t>
+      </w:r>
+      <w:r>
+        <w:t>e</w:t>
+      </w:r>
+      <w:r>
+        <w:t>d</w:t>
       </w:r>
       <w:proofErr w:type="spellEnd"/>
       <w:r>
@@ -5111,15 +5117,7 @@
         <w:t>Zwischenschritt im Projekt</w:t>
       </w:r>
       <w:r>
-        <w:t xml:space="preserve"> ist es, die Nutzergruppen der Webseite genau festzulegen und deren Anforderungen an diese zu dokumentieren. Von den drei vorhandenen Nutzergruppen (Studenten, Mitarbeiter und Externe - z.B. Schüler oder Lieferanten) können jedoch nur Studenten und Mitarbeiter für dieses Projekt berücksichtigt werden. Die Nutzergruppen der Externen </w:t>
-      </w:r>
-      <w:proofErr w:type="gramStart"/>
-      <w:r>
-        <w:t>ist</w:t>
-      </w:r>
-      <w:proofErr w:type="gramEnd"/>
-      <w:r>
-        <w:t xml:space="preserve"> verhältnismäßig gering und wäre mit erheblichem Aufwand, der den Rahmen dieses Projektes sprengen würde, verbunden.</w:t>
+        <w:t xml:space="preserve"> ist es, die Nutzergruppen der Webseite genau festzulegen und deren Anforderungen an diese zu dokumentieren. Von den drei vorhandenen Nutzergruppen (Studenten, Mitarbeiter und Externe - z.B. Schüler oder Lieferanten) können jedoch nur Studenten und Mitarbeiter für dieses Projekt berücksichtigt werden. Die Nutzergruppe der Externen ist verhältnismäßig gering und wäre mit erheblichem Aufwand, der den Rahmen dieses Projektes sprengen würde, verbunden.</w:t>
       </w:r>
     </w:p>
     <w:p>
@@ -5151,42 +5149,11 @@
       <w:bookmarkEnd w:id="11"/>
     </w:p>
     <w:p>
-      <w:pPr>
-        <w:rPr>
-          <w:i/>
-        </w:rPr>
-      </w:pPr>
-      <w:r>
-        <w:rPr>
-          <w:i/>
-        </w:rPr>
-        <w:t>Mit welchen Einschränkungen ist zu rechnen bzw. welche Faktoren beeinflussen die Ausarbeitung des Produkts (z.B. Hardware, Ressourcen, externe Schnittstellen).</w:t>
-      </w:r>
-      <w:r>
-        <w:rPr>
-          <w:i/>
-        </w:rPr>
-        <w:t xml:space="preserve"> Gibt es Dritte (z.B. Auftraggeber), die Einfluss auf das Ergebnis haben. Treffen Sie </w:t>
-      </w:r>
-      <w:proofErr w:type="spellStart"/>
-      <w:r>
-        <w:rPr>
-          <w:i/>
-        </w:rPr>
-        <w:t>geeignte</w:t>
-      </w:r>
-      <w:proofErr w:type="spellEnd"/>
-      <w:r>
-        <w:rPr>
-          <w:i/>
-        </w:rPr>
-        <w:t xml:space="preserve"> Annahmen für ein erfolgreiches Projekt (z.B. Zugang zu notwendiger technischer Dokumentation, </w:t>
-      </w:r>
-      <w:r>
-        <w:rPr>
-          <w:i/>
-        </w:rPr>
-        <w:t>Schnittstellen werden vom Auftraggeber offengelegt etc.).</w:t>
+      <w:r>
+        <w:t>Zum aktuellen Zeitpunkt sind keine Ein</w:t>
+      </w:r>
+      <w:r>
+        <w:t>schränkungen für das Projekt auszumachen. Jedoch ist nicht auszuschließen, dass im weiteren Projektverlauf diverse Einschränkungen auftreten werden.</w:t>
       </w:r>
     </w:p>
     <w:p>
@@ -5209,6 +5176,12 @@
       <w:r>
         <w:t>der Ergebnisse wird eine Dokumentation zu allen Schritten im Projektverlauf bereitgestellt.</w:t>
       </w:r>
+    </w:p>
+    <w:p>
+      <w:pPr>
+        <w:pStyle w:val="Folgeabsatz"/>
+        <w:ind w:left="757" w:firstLine="0"/>
+      </w:pPr>
     </w:p>
     <w:p>
       <w:pPr>
@@ -5385,6 +5358,9 @@
       </w:r>
       <w:proofErr w:type="spellEnd"/>
       <w:r>
+        <w:t xml:space="preserve"> </w:t>
+      </w:r>
+      <w:r>
         <w:t xml:space="preserve">(CI) ist eine Methode für User </w:t>
       </w:r>
       <w:proofErr w:type="spellStart"/>
@@ -5395,13 +5371,17 @@
       <w:r>
         <w:t xml:space="preserve"> Design. Hierbei wird der Nutzer bei seiner Aktivität auf der Webseite beobachtet und über </w:t>
       </w:r>
-      <w:proofErr w:type="spellStart"/>
-      <w:r>
-        <w:t>krititsche</w:t>
-      </w:r>
-      <w:proofErr w:type="spellEnd"/>
-      <w:r>
-        <w:t xml:space="preserve"> Punkte der Seite mit dem Probanden diskutiert. Normalerweise dauert eine CI circa zwei Stunden, jedoch ist diese Durchführung in diesem Projektumfang sehr unrealistisch, da Studenten aber vor allem Mitarbeiter nicht breit sein werden so lange an einem Test teilzunehmen. Aus diesem Grund wird die Dauer der Durchführung der CI gekürzt.</w:t>
+      <w:r>
+        <w:t>kritische</w:t>
+      </w:r>
+      <w:r>
+        <w:t xml:space="preserve"> Punkte der Seite mit dem Probanden diskutiert. Normalerweise dauert eine CI circa zwei Stunden, jedoch ist diese Durchführung in diesem Projektumfang sehr unrealistisch, da Studenten aber vor allem Mitarbeiter nicht b</w:t>
+      </w:r>
+      <w:r>
+        <w:t>e</w:t>
+      </w:r>
+      <w:r>
+        <w:t>reit sein werden so lange an einem Test teilzunehmen. Aus diesem Grund wird die Dauer der Durchführung der CI gekürzt.</w:t>
       </w:r>
     </w:p>
     <w:p>
@@ -5649,21 +5629,13 @@
       </w:r>
       <w:proofErr w:type="spellEnd"/>
       <w:r>
-        <w:t xml:space="preserve"> und der </w:t>
-      </w:r>
-      <w:proofErr w:type="gramStart"/>
-      <w:r>
-        <w:t>Nutzerstudie</w:t>
+        <w:t xml:space="preserve"> und der Nutzerstudie</w:t>
       </w:r>
       <w:r>
         <w:t xml:space="preserve"> </w:t>
       </w:r>
       <w:r>
-        <w:t xml:space="preserve"> verwendet</w:t>
-      </w:r>
-      <w:proofErr w:type="gramEnd"/>
-      <w:r>
-        <w:t>.</w:t>
+        <w:t>verwendet.</w:t>
       </w:r>
     </w:p>
     <w:p>
@@ -5821,188 +5793,180 @@
           <w:rFonts w:ascii="Frutiger Next LT W1G" w:hAnsi="Frutiger Next LT W1G"/>
         </w:rPr>
         <w:lastRenderedPageBreak/>
-        <w:t>Versuchsaufb</w:t>
-      </w:r>
-      <w:bookmarkStart w:id="24" w:name="_GoBack"/>
+        <w:t>Versuchsaufbau</w:t>
+      </w:r>
+      <w:r>
+        <w:rPr>
+          <w:rFonts w:ascii="Frutiger Next LT W1G" w:hAnsi="Frutiger Next LT W1G"/>
+        </w:rPr>
+        <w:t xml:space="preserve"> und Konzeption</w:t>
+      </w:r>
+      <w:bookmarkEnd w:id="23"/>
+    </w:p>
+    <w:p>
+      <w:pPr>
+        <w:pStyle w:val="berschrift2"/>
+      </w:pPr>
+      <w:bookmarkStart w:id="24" w:name="_Toc424720223"/>
+      <w:r>
+        <w:t>Nutzungskontext</w:t>
+      </w:r>
       <w:bookmarkEnd w:id="24"/>
-      <w:r>
-        <w:rPr>
-          <w:rFonts w:ascii="Frutiger Next LT W1G" w:hAnsi="Frutiger Next LT W1G"/>
-        </w:rPr>
-        <w:t>au</w:t>
-      </w:r>
-      <w:r>
-        <w:rPr>
-          <w:rFonts w:ascii="Frutiger Next LT W1G" w:hAnsi="Frutiger Next LT W1G"/>
-        </w:rPr>
-        <w:t xml:space="preserve"> und Konzeption</w:t>
-      </w:r>
-      <w:bookmarkEnd w:id="23"/>
+    </w:p>
+    <w:p>
+      <w:pPr>
+        <w:pStyle w:val="berschrift3"/>
+      </w:pPr>
+      <w:bookmarkStart w:id="25" w:name="_Toc424720224"/>
+      <w:r>
+        <w:t>Nutzer</w:t>
+      </w:r>
+      <w:bookmarkEnd w:id="25"/>
+    </w:p>
+    <w:p>
+      <w:r>
+        <w:t xml:space="preserve">Für den Test der neuen Struktur werden die </w:t>
+      </w:r>
+      <w:r>
+        <w:t>unterschiedlichen</w:t>
+      </w:r>
+      <w:r>
+        <w:t xml:space="preserve"> Nutzergruppen herangezogen, welche sich aus den zuvor </w:t>
+      </w:r>
+      <w:r>
+        <w:t>erfolgten</w:t>
+      </w:r>
+      <w:r>
+        <w:t xml:space="preserve"> Untersuchungen ergaben.</w:t>
+      </w:r>
+    </w:p>
+    <w:p>
+      <w:pPr>
+        <w:pStyle w:val="berschrift3"/>
+      </w:pPr>
+      <w:bookmarkStart w:id="26" w:name="_Toc424720225"/>
+      <w:r>
+        <w:t>Ziele</w:t>
+      </w:r>
+      <w:bookmarkEnd w:id="26"/>
+    </w:p>
+    <w:p>
+      <w:r>
+        <w:t>Ziel ist die neue Struktur mit den verschiedenen Nutzergruppen zu testen und zu bestätigen oder zu wiederlegen, dass der neue Aufbau performanter ist und die Nutzer mehr zufrieden stellt.</w:t>
+      </w:r>
+    </w:p>
+    <w:p>
+      <w:pPr>
+        <w:pStyle w:val="berschrift3"/>
+      </w:pPr>
+      <w:bookmarkStart w:id="27" w:name="_Toc424720226"/>
+      <w:r>
+        <w:t>Equipment</w:t>
+      </w:r>
+      <w:bookmarkEnd w:id="27"/>
+    </w:p>
+    <w:p>
+      <w:r>
+        <w:t xml:space="preserve">Sämtliche Tests werden am selben Gerät und mit dem gleichen Browser durchgeführt. Außerdem werden alle Versuche mit Bild und Ton </w:t>
+      </w:r>
+      <w:r>
+        <w:t xml:space="preserve">aufgezeichnet, um </w:t>
+      </w:r>
+      <w:r>
+        <w:t>eine spätere Analyse vorzunehmen.</w:t>
+      </w:r>
+    </w:p>
+    <w:p>
+      <w:r>
+        <w:t xml:space="preserve">Jedem Versuch wird außerdem ein </w:t>
+      </w:r>
+      <w:r>
+        <w:t>Schriftführer</w:t>
+      </w:r>
+      <w:r>
+        <w:t xml:space="preserve"> beiwohnen, welcher den sämtlichen Versuchsablauf mitkommentiert, falls technische Fehler auftreten oder bei der Analyse der Video und Audiodaten Fragen auftreten.</w:t>
+      </w:r>
+    </w:p>
+    <w:p>
+      <w:pPr>
+        <w:pStyle w:val="berschrift3"/>
+      </w:pPr>
+      <w:bookmarkStart w:id="28" w:name="_Toc424720227"/>
+      <w:r>
+        <w:t>Anwendungsraum</w:t>
+      </w:r>
+      <w:bookmarkEnd w:id="28"/>
+      <w:r>
+        <w:t xml:space="preserve"> </w:t>
+      </w:r>
+    </w:p>
+    <w:p>
+      <w:r>
+        <w:t>Für die Versuche wird das jeweilige Umfeld gewählt, in dem der Nutzer meist das System benutzt. Auf ein Laborumfeld wird verzichtet, da dies die Probanden</w:t>
+      </w:r>
+      <w:r>
+        <w:t>akquirierung</w:t>
+      </w:r>
+      <w:r>
+        <w:t xml:space="preserve">, vor allem im </w:t>
+      </w:r>
+      <w:r>
+        <w:t>Bereich</w:t>
+      </w:r>
+      <w:r>
+        <w:t xml:space="preserve"> der Mitarbeiter </w:t>
+      </w:r>
+      <w:r>
+        <w:t>unnötig</w:t>
+      </w:r>
+      <w:r>
+        <w:t xml:space="preserve"> </w:t>
+      </w:r>
+      <w:r>
+        <w:t>erschweren</w:t>
+      </w:r>
+      <w:r>
+        <w:t xml:space="preserve"> würde. Jedoch wird der Test immer in einem abgetrennten Bereich erfolgen, damit der Nutzer nicht abgelenkt und das Ergebnis verfälscht wird. Außerdem werden im Testraum maximal 4 Personen, dem Probanden, dem Tes</w:t>
+      </w:r>
+      <w:r>
+        <w:t>t</w:t>
+      </w:r>
+      <w:r>
+        <w:t>leiter und ein bis zwei Schriftführer anwesend sein um die Testperson nicht zu verunsichern und abzulenken.</w:t>
+      </w:r>
+    </w:p>
+    <w:p>
+      <w:pPr>
+        <w:pStyle w:val="berschrift3"/>
+      </w:pPr>
+      <w:bookmarkStart w:id="29" w:name="_Toc424720228"/>
+      <w:r>
+        <w:t>Testszenarien</w:t>
+      </w:r>
+      <w:bookmarkEnd w:id="29"/>
+    </w:p>
+    <w:p>
+      <w:r>
+        <w:t xml:space="preserve">Die verwendeten Testszenarien erschließen sich aus dem Vorabtest und werden typische Anwendungsfälle mit dem neuen Konzept überprüfen. Es werden drei bis vier unterschiedliche Tasks mit </w:t>
+      </w:r>
+      <w:r>
+        <w:t>unterschiedlicher</w:t>
+      </w:r>
+      <w:r>
+        <w:t xml:space="preserve"> </w:t>
+      </w:r>
+      <w:r>
+        <w:t>Schwierigkeit</w:t>
+      </w:r>
+      <w:r>
+        <w:t xml:space="preserve"> und Dauer erstellt. Da der Nutzungskontext der unterschiedlichen Nutzergruppen höchstwahrscheinlich grundverschieden sein wird, werden unterschiedliche Szenarien für die jeweiligen Nutzergruppen erstellt.</w:t>
+      </w:r>
     </w:p>
     <w:p>
       <w:pPr>
         <w:pStyle w:val="berschrift2"/>
       </w:pPr>
-      <w:bookmarkStart w:id="25" w:name="_Toc424720223"/>
-      <w:r>
-        <w:t>Nutzungskontext</w:t>
-      </w:r>
-      <w:bookmarkEnd w:id="25"/>
-    </w:p>
-    <w:p>
-      <w:pPr>
-        <w:pStyle w:val="berschrift3"/>
-      </w:pPr>
-      <w:bookmarkStart w:id="26" w:name="_Toc424720224"/>
-      <w:r>
-        <w:t>Nutzer</w:t>
-      </w:r>
-      <w:bookmarkEnd w:id="26"/>
-    </w:p>
-    <w:p>
-      <w:r>
-        <w:t xml:space="preserve">Für den Test der neuen Struktur werden die </w:t>
-      </w:r>
-      <w:r>
-        <w:t>unterschiedlichen</w:t>
-      </w:r>
-      <w:r>
-        <w:t xml:space="preserve"> Nutzergruppen herangezogen, welche sich aus den zuvor </w:t>
-      </w:r>
-      <w:r>
-        <w:t>erfolgten</w:t>
-      </w:r>
-      <w:r>
-        <w:t xml:space="preserve"> Untersuchungen ergaben.</w:t>
-      </w:r>
-    </w:p>
-    <w:p>
-      <w:pPr>
-        <w:pStyle w:val="berschrift3"/>
-      </w:pPr>
-      <w:bookmarkStart w:id="27" w:name="_Toc424720225"/>
-      <w:r>
-        <w:t>Ziele</w:t>
-      </w:r>
-      <w:bookmarkEnd w:id="27"/>
-    </w:p>
-    <w:p>
-      <w:r>
-        <w:t>Ziel ist die neue Struktur mit den verschiedenen Nutzergruppen zu testen und zu bestätigen oder zu wiederlegen, dass der neue Aufbau performanter ist und die Nutzer mehr zufrieden stellt.</w:t>
-      </w:r>
-    </w:p>
-    <w:p>
-      <w:pPr>
-        <w:pStyle w:val="berschrift3"/>
-      </w:pPr>
-      <w:bookmarkStart w:id="28" w:name="_Toc424720226"/>
-      <w:r>
-        <w:t>Equipment</w:t>
-      </w:r>
-      <w:bookmarkEnd w:id="28"/>
-    </w:p>
-    <w:p>
-      <w:r>
-        <w:t xml:space="preserve">Sämtliche Tests werden am selben Gerät und mit dem gleichen Browser durchgeführt. Außerdem werden alle Versuche mit Bild und Ton </w:t>
-      </w:r>
-      <w:r>
-        <w:t xml:space="preserve">aufgezeichnet, um </w:t>
-      </w:r>
-      <w:r>
-        <w:t>eine spätere Analyse vorzunehmen.</w:t>
-      </w:r>
-    </w:p>
-    <w:p>
-      <w:r>
-        <w:t xml:space="preserve">Jedem Versuch wird außerdem ein </w:t>
-      </w:r>
-      <w:r>
-        <w:t>Schriftführer</w:t>
-      </w:r>
-      <w:r>
-        <w:t xml:space="preserve"> beiwohnen, welcher den sämtlichen Versuchsablauf mitkommentiert, falls technische Fehler auftreten oder bei der Analyse der Video und Audiodaten Fragen auftreten.</w:t>
-      </w:r>
-    </w:p>
-    <w:p>
-      <w:pPr>
-        <w:pStyle w:val="berschrift3"/>
-      </w:pPr>
-      <w:bookmarkStart w:id="29" w:name="_Toc424720227"/>
-      <w:r>
-        <w:t>Anwendungsraum</w:t>
-      </w:r>
-      <w:bookmarkEnd w:id="29"/>
-      <w:r>
-        <w:t xml:space="preserve"> </w:t>
-      </w:r>
-    </w:p>
-    <w:p>
-      <w:r>
-        <w:t>Für die Versuche wird das jeweilige Umfeld gewählt, in dem der Nutzer meist das System benutzt. Auf ein Laborumfeld wird verzichtet, da dies die Probanden</w:t>
-      </w:r>
-      <w:r>
-        <w:t>akquirierung</w:t>
-      </w:r>
-      <w:r>
-        <w:t xml:space="preserve">, vor allem im </w:t>
-      </w:r>
-      <w:r>
-        <w:t>Bereich</w:t>
-      </w:r>
-      <w:r>
-        <w:t xml:space="preserve"> der Mitarbeiter </w:t>
-      </w:r>
-      <w:r>
-        <w:t>unnötig</w:t>
-      </w:r>
-      <w:r>
-        <w:t xml:space="preserve"> </w:t>
-      </w:r>
-      <w:r>
-        <w:t>erschweren</w:t>
-      </w:r>
-      <w:r>
-        <w:t xml:space="preserve"> würde. Jedoch wird der Test immer in einem abgetrennten Bereich erfolgen, damit der Nutzer nicht abgelenkt und das Ergebnis verfälscht wird. Außerdem werden im Testraum maximal 4 Personen, dem Probanden, dem Tes</w:t>
-      </w:r>
-      <w:r>
-        <w:t>t</w:t>
-      </w:r>
-      <w:r>
-        <w:t>leiter und ein bis zwei Schriftführer anwesend sein um die Testperson nicht zu verunsichern und abzulenken.</w:t>
-      </w:r>
-    </w:p>
-    <w:p>
-      <w:pPr>
-        <w:pStyle w:val="berschrift3"/>
-      </w:pPr>
-      <w:bookmarkStart w:id="30" w:name="_Toc424720228"/>
-      <w:r>
-        <w:t>Testszenarien</w:t>
-      </w:r>
-      <w:bookmarkEnd w:id="30"/>
-    </w:p>
-    <w:p>
-      <w:r>
-        <w:t xml:space="preserve">Die verwendeten Testszenarien erschließen sich aus dem Vorabtest und werden typische Anwendungsfälle mit dem neuen Konzept überprüfen. Es werden drei bis vier unterschiedliche Tasks mit </w:t>
-      </w:r>
-      <w:r>
-        <w:t>unterschiedlicher</w:t>
-      </w:r>
-      <w:r>
-        <w:t xml:space="preserve"> </w:t>
-      </w:r>
-      <w:r>
-        <w:t>Schwierigkeit</w:t>
-      </w:r>
-      <w:r>
-        <w:t xml:space="preserve"> und Dauer erstellt. Da der Nutzungskontext der unterschiedlichen Nutzergruppen höchstwahrscheinlich grundverschieden sein wird, werden unterschiedliche Szenarien für die jeweiligen Nutzergruppen erstellt.</w:t>
-      </w:r>
-    </w:p>
-    <w:p>
-      <w:pPr>
-        <w:pStyle w:val="berschrift2"/>
-      </w:pPr>
-      <w:bookmarkStart w:id="31" w:name="_Toc424720229"/>
+      <w:bookmarkStart w:id="30" w:name="_Toc424720229"/>
       <w:r>
         <w:lastRenderedPageBreak/>
         <w:t xml:space="preserve">Kriterien für </w:t>
@@ -6013,79 +5977,100 @@
       <w:r>
         <w:t>und Zufriedenheit</w:t>
       </w:r>
+      <w:bookmarkEnd w:id="30"/>
+    </w:p>
+    <w:p>
+      <w:pPr>
+        <w:pStyle w:val="berschrift3"/>
+      </w:pPr>
+      <w:bookmarkStart w:id="31" w:name="_Toc424720230"/>
+      <w:r>
+        <w:t>Ziele</w:t>
+      </w:r>
       <w:bookmarkEnd w:id="31"/>
     </w:p>
     <w:p>
+      <w:r>
+        <w:t>Um die Performanz und die Zufriedenheit der Nutzer zu erheben werden verschiedene Kriterien erhoben. Diese dienen dazu, im späteren Verlauf der Untersuchung die verschiedenen Testpersonen und deren Erfolg und Misserfolg zu vergleichen.</w:t>
+      </w:r>
+    </w:p>
+    <w:p>
       <w:pPr>
         <w:pStyle w:val="berschrift3"/>
       </w:pPr>
-      <w:bookmarkStart w:id="32" w:name="_Toc424720230"/>
-      <w:r>
-        <w:t>Ziele</w:t>
+      <w:bookmarkStart w:id="32" w:name="_Toc424720231"/>
+      <w:r>
+        <w:t>Kriterien</w:t>
       </w:r>
       <w:bookmarkEnd w:id="32"/>
     </w:p>
     <w:p>
       <w:r>
-        <w:t>Um die Performanz und die Zufriedenheit der Nutzer zu erheben werden verschiedene Kriterien erhoben. Diese dienen dazu, im späteren Verlauf der Untersuchung die verschiedenen Testpersonen und deren Erfolg und Misserfolg zu vergleichen.</w:t>
-      </w:r>
-    </w:p>
-    <w:p>
-      <w:pPr>
-        <w:pStyle w:val="berschrift3"/>
-      </w:pPr>
-      <w:bookmarkStart w:id="33" w:name="_Toc424720231"/>
-      <w:r>
-        <w:t>Kriterien</w:t>
-      </w:r>
+        <w:t xml:space="preserve">Kriterien für die Performanz werden die benötigte Zeit sein in der ein Nutzer einen bestimmten Task löst und wie viele Klicks er hierfür benötigt beziehungsweise wie viele Misserfolge durchlaufen werden, bis das eigentliche Ziel erfüllt ist. Durch dieses Vorgehen lassen sich die </w:t>
+      </w:r>
+      <w:r>
+        <w:t>Ergebnisse</w:t>
+      </w:r>
+      <w:r>
+        <w:t xml:space="preserve"> leichter Statistisch belegen und es können einfacher Verbesserungen </w:t>
+      </w:r>
+      <w:r>
+        <w:t>vorgenommen</w:t>
+      </w:r>
+      <w:r>
+        <w:t xml:space="preserve"> werden.</w:t>
+      </w:r>
+    </w:p>
+    <w:p>
+      <w:r>
+        <w:t xml:space="preserve">Für die User Experience und </w:t>
+      </w:r>
+      <w:r>
+        <w:t>Usability</w:t>
+      </w:r>
+      <w:r>
+        <w:t xml:space="preserve"> wird </w:t>
+      </w:r>
+      <w:r>
+        <w:t xml:space="preserve">abschließend </w:t>
+      </w:r>
+      <w:r>
+        <w:t xml:space="preserve">ein </w:t>
+      </w:r>
+      <w:r>
+        <w:t>Fragebogen</w:t>
+      </w:r>
+      <w:r>
+        <w:t xml:space="preserve"> erstellt und ein Interview </w:t>
+      </w:r>
+      <w:r>
+        <w:t>durchgeführt.</w:t>
+      </w:r>
+      <w:r>
+        <w:t xml:space="preserve"> </w:t>
+      </w:r>
+      <w:r>
+        <w:t>Hiermit sollen</w:t>
+      </w:r>
+      <w:r>
+        <w:t xml:space="preserve"> </w:t>
+      </w:r>
+      <w:r>
+        <w:t>Probleme</w:t>
+      </w:r>
+      <w:r>
+        <w:t xml:space="preserve"> die </w:t>
+      </w:r>
+      <w:r>
+        <w:t xml:space="preserve">während des </w:t>
+      </w:r>
+      <w:r>
+        <w:t xml:space="preserve">Tests aufgetreten sind, </w:t>
+      </w:r>
+      <w:bookmarkStart w:id="33" w:name="_GoBack"/>
       <w:bookmarkEnd w:id="33"/>
-    </w:p>
-    <w:p>
-      <w:r>
-        <w:t xml:space="preserve">Kriterien für die Performanz werden die benötigte Zeit sein in der ein Nutzer einen bestimmten Task löst und wie viele Klicks er hierfür benötigt beziehungsweise wie viele Misserfolge durchlaufen werden, bis das eigentliche Ziel erfüllt ist. Durch dieses Vorgehen lassen sich die </w:t>
-      </w:r>
-      <w:r>
-        <w:t>Ergebnisse</w:t>
-      </w:r>
-      <w:r>
-        <w:t xml:space="preserve"> leichter Statistisch belegen und es können einfacher Verbesserungen </w:t>
-      </w:r>
-      <w:r>
-        <w:t>vorgenommen</w:t>
-      </w:r>
-      <w:r>
-        <w:t xml:space="preserve"> werden.</w:t>
-      </w:r>
-    </w:p>
-    <w:p>
-      <w:r>
-        <w:t xml:space="preserve">Für die User Experience und </w:t>
-      </w:r>
-      <w:r>
-        <w:t>Usability</w:t>
-      </w:r>
-      <w:r>
-        <w:t xml:space="preserve"> wird ein Abschlussfragebogen erstellt und ein </w:t>
-      </w:r>
-      <w:r>
-        <w:t>abschließendes</w:t>
-      </w:r>
-      <w:r>
-        <w:t xml:space="preserve"> Interview </w:t>
-      </w:r>
-      <w:r>
-        <w:t>erfolgen</w:t>
-      </w:r>
-      <w:r>
-        <w:t xml:space="preserve">, bei </w:t>
-      </w:r>
-      <w:proofErr w:type="gramStart"/>
-      <w:r>
-        <w:t>welchem gewisse</w:t>
-      </w:r>
-      <w:proofErr w:type="gramEnd"/>
-      <w:r>
-        <w:t xml:space="preserve"> Problemstellen im Versuch eingegangen wird.</w:t>
+      <w:r>
+        <w:t>näher von den Probanden erläutert werden.</w:t>
       </w:r>
     </w:p>
     <w:p>
@@ -6322,11 +6307,9 @@
       <w:r>
         <w:t xml:space="preserve">Eine Studie mit Testern aus allen Nutzergruppen soll Erkenntnisse </w:t>
       </w:r>
-      <w:proofErr w:type="gramStart"/>
-      <w:r>
-        <w:t>zum</w:t>
-      </w:r>
-      <w:proofErr w:type="gramEnd"/>
+      <w:r>
+        <w:t>über den</w:t>
+      </w:r>
       <w:r>
         <w:t xml:space="preserve"> Prototypen liefern. Die Anzahl der Versuchspersonen kann aufgrund der noch ausstehenden genauen Definition der Gruppen nicht zum Zeitpunkt des Erstellens dieses Dokuments festgelegt werden.</w:t>
       </w:r>
@@ -6457,14 +6440,31 @@
         <w:t>zu</w:t>
       </w:r>
       <w:r>
-        <w:t xml:space="preserve">friedenheit beschreibt die subjektive Wahrnehmung eines Nutzers während der Verwendung der Webseite. Benutzerzufriedenheit ist ein wichtiger Faktor, da dieser ebenfalls Einfluss auf die Bedienung der Seite hat. In diesem Test soll die Benutzerzufriedenheit mit Hilfe des </w:t>
+        <w:t>friedenheit beschreibt die subjektive Wahrnehmung eines Nutzers während der Verwendung der Webseite. Benutzerzufriedenheit ist ein wichtiger Faktor, da dieser ebenfalls Einfluss auf die Bedienung der Seite hat. In diesem Test soll die Benut</w:t>
+      </w:r>
+      <w:r>
+        <w:t xml:space="preserve">zerzufriedenheit mit Hilfe des </w:t>
       </w:r>
       <w:proofErr w:type="spellStart"/>
       <w:r>
-        <w:t>attrakdiff</w:t>
+        <w:t>A</w:t>
+      </w:r>
+      <w:r>
+        <w:t>ttrakdiff</w:t>
       </w:r>
       <w:proofErr w:type="spellEnd"/>
       <w:r>
+        <w:t xml:space="preserve">, ein Fragebogen zur Maßstab wahrgenommener </w:t>
+      </w:r>
+      <w:proofErr w:type="spellStart"/>
+      <w:r>
+        <w:t>hedonischer</w:t>
+      </w:r>
+      <w:proofErr w:type="spellEnd"/>
+      <w:r>
+        <w:t xml:space="preserve"> und pragmatischer Qualität,</w:t>
+      </w:r>
+      <w:r>
         <w:t xml:space="preserve"> gemessen werden.</w:t>
       </w:r>
     </w:p>
@@ -6499,6 +6499,82 @@
       </w:r>
       <w:r>
         <w:t xml:space="preserve"> der Nutzertests und ein daraus resultierendes Konzept werden aus den vorab erwähnten Schritten zusammengestellt. Die Entscheidungsfindung für Teilaspekte kann in der mitgelieferten Dokumentation nachvollzogen werden.</w:t>
+      </w:r>
+      <w:r>
+        <w:t xml:space="preserve"> Dem Stakeholder werden am Ende folgende Ergebnisse geliefert:</w:t>
+      </w:r>
+    </w:p>
+    <w:p>
+      <w:pPr>
+        <w:pStyle w:val="Folgeabsatz"/>
+      </w:pPr>
+    </w:p>
+    <w:p>
+      <w:pPr>
+        <w:pStyle w:val="Folgeabsatz"/>
+        <w:numPr>
+          <w:ilvl w:val="0"/>
+          <w:numId w:val="42"/>
+        </w:numPr>
+      </w:pPr>
+      <w:r>
+        <w:t>Ergebnisse aus den Methoden zur Ist-Analyse</w:t>
+      </w:r>
+    </w:p>
+    <w:p>
+      <w:pPr>
+        <w:pStyle w:val="Folgeabsatz"/>
+        <w:numPr>
+          <w:ilvl w:val="0"/>
+          <w:numId w:val="42"/>
+        </w:numPr>
+      </w:pPr>
+      <w:r>
+        <w:t>Dokument zur Dokumentation des Projektverlaufs</w:t>
+      </w:r>
+    </w:p>
+    <w:p>
+      <w:pPr>
+        <w:pStyle w:val="Folgeabsatz"/>
+        <w:numPr>
+          <w:ilvl w:val="0"/>
+          <w:numId w:val="42"/>
+        </w:numPr>
+      </w:pPr>
+      <w:r>
+        <w:t xml:space="preserve">Prototyp realisiert durch </w:t>
+      </w:r>
+      <w:proofErr w:type="spellStart"/>
+      <w:r>
+        <w:t>Imperia</w:t>
+      </w:r>
+      <w:proofErr w:type="spellEnd"/>
+    </w:p>
+    <w:p>
+      <w:pPr>
+        <w:pStyle w:val="Folgeabsatz"/>
+        <w:numPr>
+          <w:ilvl w:val="0"/>
+          <w:numId w:val="42"/>
+        </w:numPr>
+      </w:pPr>
+      <w:r>
+        <w:t>Ergebnisse der Nutzertestes</w:t>
+      </w:r>
+    </w:p>
+    <w:p>
+      <w:pPr>
+        <w:pStyle w:val="Folgeabsatz"/>
+        <w:numPr>
+          <w:ilvl w:val="0"/>
+          <w:numId w:val="42"/>
+        </w:numPr>
+      </w:pPr>
+      <w:r>
+        <w:t>Anforderungsdokument</w:t>
+      </w:r>
+      <w:r>
+        <w:t xml:space="preserve"> (inklusive Ergebnisse der angewandten Methoden)</w:t>
       </w:r>
     </w:p>
     <w:p/>
@@ -6666,7 +6742,7 @@
 
 <file path=word/numbering.xml><?xml version="1.0" encoding="utf-8"?>
 <w:numbering xmlns:wpc="http://schemas.microsoft.com/office/word/2010/wordprocessingCanvas" xmlns:mc="http://schemas.openxmlformats.org/markup-compatibility/2006" xmlns:o="urn:schemas-microsoft-com:office:office" xmlns:r="http://schemas.openxmlformats.org/officeDocument/2006/relationships" xmlns:m="http://schemas.openxmlformats.org/officeDocument/2006/math" xmlns:v="urn:schemas-microsoft-com:vml" xmlns:wp14="http://schemas.microsoft.com/office/word/2010/wordprocessingDrawing" xmlns:wp="http://schemas.openxmlformats.org/drawingml/2006/wordprocessingDrawing" xmlns:w10="urn:schemas-microsoft-com:office:word" xmlns:w="http://schemas.openxmlformats.org/wordprocessingml/2006/main" xmlns:w14="http://schemas.microsoft.com/office/word/2010/wordml" xmlns:w15="http://schemas.microsoft.com/office/word/2012/wordml" xmlns:wpg="http://schemas.microsoft.com/office/word/2010/wordprocessingGroup" xmlns:wpi="http://schemas.microsoft.com/office/word/2010/wordprocessingInk" xmlns:wne="http://schemas.microsoft.com/office/word/2006/wordml" xmlns:wps="http://schemas.microsoft.com/office/word/2010/wordprocessingShape" mc:Ignorable="w14 w15 wp14">
-  <w:abstractNum w:abstractNumId="0" w15:restartNumberingAfterBreak="0">
+  <w:abstractNum w:abstractNumId="0">
     <w:nsid w:val="FFFFFF7C"/>
     <w:multiLevelType w:val="singleLevel"/>
     <w:tmpl w:val="0E308A3A"/>
@@ -6683,7 +6759,7 @@
       </w:pPr>
     </w:lvl>
   </w:abstractNum>
-  <w:abstractNum w:abstractNumId="1" w15:restartNumberingAfterBreak="0">
+  <w:abstractNum w:abstractNumId="1">
     <w:nsid w:val="FFFFFF7D"/>
     <w:multiLevelType w:val="singleLevel"/>
     <w:tmpl w:val="CE7AAB54"/>
@@ -6700,7 +6776,7 @@
       </w:pPr>
     </w:lvl>
   </w:abstractNum>
-  <w:abstractNum w:abstractNumId="2" w15:restartNumberingAfterBreak="0">
+  <w:abstractNum w:abstractNumId="2">
     <w:nsid w:val="FFFFFF7E"/>
     <w:multiLevelType w:val="singleLevel"/>
     <w:tmpl w:val="DC809D3C"/>
@@ -6717,7 +6793,7 @@
       </w:pPr>
     </w:lvl>
   </w:abstractNum>
-  <w:abstractNum w:abstractNumId="3" w15:restartNumberingAfterBreak="0">
+  <w:abstractNum w:abstractNumId="3">
     <w:nsid w:val="FFFFFF7F"/>
     <w:multiLevelType w:val="singleLevel"/>
     <w:tmpl w:val="45287DF2"/>
@@ -6734,7 +6810,7 @@
       </w:pPr>
     </w:lvl>
   </w:abstractNum>
-  <w:abstractNum w:abstractNumId="4" w15:restartNumberingAfterBreak="0">
+  <w:abstractNum w:abstractNumId="4">
     <w:nsid w:val="FFFFFF80"/>
     <w:multiLevelType w:val="singleLevel"/>
     <w:tmpl w:val="4AD8B308"/>
@@ -6754,7 +6830,7 @@
       </w:rPr>
     </w:lvl>
   </w:abstractNum>
-  <w:abstractNum w:abstractNumId="5" w15:restartNumberingAfterBreak="0">
+  <w:abstractNum w:abstractNumId="5">
     <w:nsid w:val="FFFFFF81"/>
     <w:multiLevelType w:val="singleLevel"/>
     <w:tmpl w:val="9E7454F2"/>
@@ -6774,7 +6850,7 @@
       </w:rPr>
     </w:lvl>
   </w:abstractNum>
-  <w:abstractNum w:abstractNumId="6" w15:restartNumberingAfterBreak="0">
+  <w:abstractNum w:abstractNumId="6">
     <w:nsid w:val="FFFFFF82"/>
     <w:multiLevelType w:val="singleLevel"/>
     <w:tmpl w:val="00366EF0"/>
@@ -6794,7 +6870,7 @@
       </w:rPr>
     </w:lvl>
   </w:abstractNum>
-  <w:abstractNum w:abstractNumId="7" w15:restartNumberingAfterBreak="0">
+  <w:abstractNum w:abstractNumId="7">
     <w:nsid w:val="FFFFFF83"/>
     <w:multiLevelType w:val="singleLevel"/>
     <w:tmpl w:val="F3546138"/>
@@ -6814,7 +6890,7 @@
       </w:rPr>
     </w:lvl>
   </w:abstractNum>
-  <w:abstractNum w:abstractNumId="8" w15:restartNumberingAfterBreak="0">
+  <w:abstractNum w:abstractNumId="8">
     <w:nsid w:val="FFFFFF88"/>
     <w:multiLevelType w:val="singleLevel"/>
     <w:tmpl w:val="B950C286"/>
@@ -6831,7 +6907,7 @@
       </w:pPr>
     </w:lvl>
   </w:abstractNum>
-  <w:abstractNum w:abstractNumId="9" w15:restartNumberingAfterBreak="0">
+  <w:abstractNum w:abstractNumId="9">
     <w:nsid w:val="FFFFFF89"/>
     <w:multiLevelType w:val="singleLevel"/>
     <w:tmpl w:val="CAF4A7C0"/>
@@ -6851,7 +6927,7 @@
       </w:rPr>
     </w:lvl>
   </w:abstractNum>
-  <w:abstractNum w:abstractNumId="10" w15:restartNumberingAfterBreak="0">
+  <w:abstractNum w:abstractNumId="10">
     <w:nsid w:val="FFFFFFFB"/>
     <w:multiLevelType w:val="multilevel"/>
     <w:tmpl w:val="04B0567C"/>
@@ -6972,7 +7048,120 @@
       </w:pPr>
     </w:lvl>
   </w:abstractNum>
-  <w:abstractNum w:abstractNumId="11" w15:restartNumberingAfterBreak="0">
+  <w:abstractNum w:abstractNumId="11">
+    <w:nsid w:val="16277FDB"/>
+    <w:multiLevelType w:val="hybridMultilevel"/>
+    <w:tmpl w:val="8BD62F8E"/>
+    <w:lvl w:ilvl="0" w:tplc="04070001">
+      <w:start w:val="1"/>
+      <w:numFmt w:val="bullet"/>
+      <w:lvlText w:val=""/>
+      <w:lvlJc w:val="left"/>
+      <w:pPr>
+        <w:ind w:left="1117" w:hanging="360"/>
+      </w:pPr>
+      <w:rPr>
+        <w:rFonts w:ascii="Symbol" w:hAnsi="Symbol" w:hint="default"/>
+      </w:rPr>
+    </w:lvl>
+    <w:lvl w:ilvl="1" w:tplc="04070003" w:tentative="1">
+      <w:start w:val="1"/>
+      <w:numFmt w:val="bullet"/>
+      <w:lvlText w:val="o"/>
+      <w:lvlJc w:val="left"/>
+      <w:pPr>
+        <w:ind w:left="1837" w:hanging="360"/>
+      </w:pPr>
+      <w:rPr>
+        <w:rFonts w:ascii="Courier New" w:hAnsi="Courier New" w:cs="Courier New" w:hint="default"/>
+      </w:rPr>
+    </w:lvl>
+    <w:lvl w:ilvl="2" w:tplc="04070005" w:tentative="1">
+      <w:start w:val="1"/>
+      <w:numFmt w:val="bullet"/>
+      <w:lvlText w:val=""/>
+      <w:lvlJc w:val="left"/>
+      <w:pPr>
+        <w:ind w:left="2557" w:hanging="360"/>
+      </w:pPr>
+      <w:rPr>
+        <w:rFonts w:ascii="Wingdings" w:hAnsi="Wingdings" w:hint="default"/>
+      </w:rPr>
+    </w:lvl>
+    <w:lvl w:ilvl="3" w:tplc="04070001" w:tentative="1">
+      <w:start w:val="1"/>
+      <w:numFmt w:val="bullet"/>
+      <w:lvlText w:val=""/>
+      <w:lvlJc w:val="left"/>
+      <w:pPr>
+        <w:ind w:left="3277" w:hanging="360"/>
+      </w:pPr>
+      <w:rPr>
+        <w:rFonts w:ascii="Symbol" w:hAnsi="Symbol" w:hint="default"/>
+      </w:rPr>
+    </w:lvl>
+    <w:lvl w:ilvl="4" w:tplc="04070003" w:tentative="1">
+      <w:start w:val="1"/>
+      <w:numFmt w:val="bullet"/>
+      <w:lvlText w:val="o"/>
+      <w:lvlJc w:val="left"/>
+      <w:pPr>
+        <w:ind w:left="3997" w:hanging="360"/>
+      </w:pPr>
+      <w:rPr>
+        <w:rFonts w:ascii="Courier New" w:hAnsi="Courier New" w:cs="Courier New" w:hint="default"/>
+      </w:rPr>
+    </w:lvl>
+    <w:lvl w:ilvl="5" w:tplc="04070005" w:tentative="1">
+      <w:start w:val="1"/>
+      <w:numFmt w:val="bullet"/>
+      <w:lvlText w:val=""/>
+      <w:lvlJc w:val="left"/>
+      <w:pPr>
+        <w:ind w:left="4717" w:hanging="360"/>
+      </w:pPr>
+      <w:rPr>
+        <w:rFonts w:ascii="Wingdings" w:hAnsi="Wingdings" w:hint="default"/>
+      </w:rPr>
+    </w:lvl>
+    <w:lvl w:ilvl="6" w:tplc="04070001" w:tentative="1">
+      <w:start w:val="1"/>
+      <w:numFmt w:val="bullet"/>
+      <w:lvlText w:val=""/>
+      <w:lvlJc w:val="left"/>
+      <w:pPr>
+        <w:ind w:left="5437" w:hanging="360"/>
+      </w:pPr>
+      <w:rPr>
+        <w:rFonts w:ascii="Symbol" w:hAnsi="Symbol" w:hint="default"/>
+      </w:rPr>
+    </w:lvl>
+    <w:lvl w:ilvl="7" w:tplc="04070003" w:tentative="1">
+      <w:start w:val="1"/>
+      <w:numFmt w:val="bullet"/>
+      <w:lvlText w:val="o"/>
+      <w:lvlJc w:val="left"/>
+      <w:pPr>
+        <w:ind w:left="6157" w:hanging="360"/>
+      </w:pPr>
+      <w:rPr>
+        <w:rFonts w:ascii="Courier New" w:hAnsi="Courier New" w:cs="Courier New" w:hint="default"/>
+      </w:rPr>
+    </w:lvl>
+    <w:lvl w:ilvl="8" w:tplc="04070005" w:tentative="1">
+      <w:start w:val="1"/>
+      <w:numFmt w:val="bullet"/>
+      <w:lvlText w:val=""/>
+      <w:lvlJc w:val="left"/>
+      <w:pPr>
+        <w:ind w:left="6877" w:hanging="360"/>
+      </w:pPr>
+      <w:rPr>
+        <w:rFonts w:ascii="Wingdings" w:hAnsi="Wingdings" w:hint="default"/>
+      </w:rPr>
+    </w:lvl>
+  </w:abstractNum>
+  <w:abstractNum w:abstractNumId="12">
     <w:nsid w:val="1856587E"/>
     <w:multiLevelType w:val="hybridMultilevel"/>
     <w:tmpl w:val="3F668FCA"/>
@@ -7112,7 +7301,7 @@
       </w:rPr>
     </w:lvl>
   </w:abstractNum>
-  <w:abstractNum w:abstractNumId="12" w15:restartNumberingAfterBreak="0">
+  <w:abstractNum w:abstractNumId="13">
     <w:nsid w:val="284C2298"/>
     <w:multiLevelType w:val="hybridMultilevel"/>
     <w:tmpl w:val="D5A6DB30"/>
@@ -7225,7 +7414,7 @@
       </w:rPr>
     </w:lvl>
   </w:abstractNum>
-  <w:abstractNum w:abstractNumId="13" w15:restartNumberingAfterBreak="0">
+  <w:abstractNum w:abstractNumId="14">
     <w:nsid w:val="3B821CC5"/>
     <w:multiLevelType w:val="hybridMultilevel"/>
     <w:tmpl w:val="E4F06E66"/>
@@ -7338,7 +7527,7 @@
       </w:rPr>
     </w:lvl>
   </w:abstractNum>
-  <w:abstractNum w:abstractNumId="14" w15:restartNumberingAfterBreak="0">
+  <w:abstractNum w:abstractNumId="15">
     <w:nsid w:val="3D9406D6"/>
     <w:multiLevelType w:val="hybridMultilevel"/>
     <w:tmpl w:val="FD4872E6"/>
@@ -7451,7 +7640,7 @@
       </w:rPr>
     </w:lvl>
   </w:abstractNum>
-  <w:abstractNum w:abstractNumId="15" w15:restartNumberingAfterBreak="0">
+  <w:abstractNum w:abstractNumId="16">
     <w:nsid w:val="3DE67210"/>
     <w:multiLevelType w:val="hybridMultilevel"/>
     <w:tmpl w:val="576AF468"/>
@@ -7537,7 +7726,7 @@
       </w:pPr>
     </w:lvl>
   </w:abstractNum>
-  <w:abstractNum w:abstractNumId="16" w15:restartNumberingAfterBreak="0">
+  <w:abstractNum w:abstractNumId="17">
     <w:nsid w:val="3DF93C01"/>
     <w:multiLevelType w:val="multilevel"/>
     <w:tmpl w:val="44A62A82"/>
@@ -7650,7 +7839,7 @@
       </w:rPr>
     </w:lvl>
   </w:abstractNum>
-  <w:abstractNum w:abstractNumId="17" w15:restartNumberingAfterBreak="0">
+  <w:abstractNum w:abstractNumId="18">
     <w:nsid w:val="51043DED"/>
     <w:multiLevelType w:val="multilevel"/>
     <w:tmpl w:val="88E0644A"/>
@@ -7771,7 +7960,7 @@
       </w:rPr>
     </w:lvl>
   </w:abstractNum>
-  <w:abstractNum w:abstractNumId="18" w15:restartNumberingAfterBreak="0">
+  <w:abstractNum w:abstractNumId="19">
     <w:nsid w:val="5D5003C8"/>
     <w:multiLevelType w:val="hybridMultilevel"/>
     <w:tmpl w:val="8C82C9EE"/>
@@ -7884,7 +8073,7 @@
       </w:rPr>
     </w:lvl>
   </w:abstractNum>
-  <w:abstractNum w:abstractNumId="19" w15:restartNumberingAfterBreak="0">
+  <w:abstractNum w:abstractNumId="20">
     <w:nsid w:val="63D824DC"/>
     <w:multiLevelType w:val="multilevel"/>
     <w:tmpl w:val="0407001F"/>
@@ -7970,7 +8159,7 @@
       </w:pPr>
     </w:lvl>
   </w:abstractNum>
-  <w:abstractNum w:abstractNumId="20" w15:restartNumberingAfterBreak="0">
+  <w:abstractNum w:abstractNumId="21">
     <w:nsid w:val="695B04CD"/>
     <w:multiLevelType w:val="hybridMultilevel"/>
     <w:tmpl w:val="D0A02DC6"/>
@@ -8057,7 +8246,7 @@
     </w:lvl>
   </w:abstractNum>
   <w:num w:numId="1">
-    <w:abstractNumId w:val="17"/>
+    <w:abstractNumId w:val="18"/>
   </w:num>
   <w:num w:numId="2">
     <w:abstractNumId w:val="9"/>
@@ -8090,91 +8279,91 @@
     <w:abstractNumId w:val="0"/>
   </w:num>
   <w:num w:numId="12">
+    <w:abstractNumId w:val="18"/>
+  </w:num>
+  <w:num w:numId="13">
+    <w:abstractNumId w:val="18"/>
+  </w:num>
+  <w:num w:numId="14">
+    <w:abstractNumId w:val="18"/>
+  </w:num>
+  <w:num w:numId="15">
+    <w:abstractNumId w:val="18"/>
+  </w:num>
+  <w:num w:numId="16">
     <w:abstractNumId w:val="17"/>
   </w:num>
-  <w:num w:numId="13">
-    <w:abstractNumId w:val="17"/>
-  </w:num>
-  <w:num w:numId="14">
-    <w:abstractNumId w:val="17"/>
-  </w:num>
-  <w:num w:numId="15">
-    <w:abstractNumId w:val="17"/>
-  </w:num>
-  <w:num w:numId="16">
-    <w:abstractNumId w:val="16"/>
-  </w:num>
   <w:num w:numId="17">
-    <w:abstractNumId w:val="17"/>
+    <w:abstractNumId w:val="18"/>
   </w:num>
   <w:num w:numId="18">
-    <w:abstractNumId w:val="17"/>
+    <w:abstractNumId w:val="18"/>
   </w:num>
   <w:num w:numId="19">
-    <w:abstractNumId w:val="17"/>
+    <w:abstractNumId w:val="18"/>
   </w:num>
   <w:num w:numId="20">
-    <w:abstractNumId w:val="17"/>
+    <w:abstractNumId w:val="18"/>
   </w:num>
   <w:num w:numId="21">
+    <w:abstractNumId w:val="19"/>
+  </w:num>
+  <w:num w:numId="22">
     <w:abstractNumId w:val="18"/>
   </w:num>
-  <w:num w:numId="22">
-    <w:abstractNumId w:val="17"/>
-  </w:num>
   <w:num w:numId="23">
-    <w:abstractNumId w:val="17"/>
+    <w:abstractNumId w:val="18"/>
   </w:num>
   <w:num w:numId="24">
-    <w:abstractNumId w:val="17"/>
+    <w:abstractNumId w:val="18"/>
   </w:num>
   <w:num w:numId="25">
-    <w:abstractNumId w:val="17"/>
+    <w:abstractNumId w:val="18"/>
   </w:num>
   <w:num w:numId="26">
-    <w:abstractNumId w:val="17"/>
+    <w:abstractNumId w:val="18"/>
   </w:num>
   <w:num w:numId="27">
     <w:abstractNumId w:val="10"/>
   </w:num>
   <w:num w:numId="28">
-    <w:abstractNumId w:val="17"/>
+    <w:abstractNumId w:val="18"/>
   </w:num>
   <w:num w:numId="29">
-    <w:abstractNumId w:val="17"/>
+    <w:abstractNumId w:val="18"/>
   </w:num>
   <w:num w:numId="30">
-    <w:abstractNumId w:val="17"/>
+    <w:abstractNumId w:val="18"/>
   </w:num>
   <w:num w:numId="31">
-    <w:abstractNumId w:val="17"/>
+    <w:abstractNumId w:val="18"/>
   </w:num>
   <w:num w:numId="32">
-    <w:abstractNumId w:val="11"/>
+    <w:abstractNumId w:val="12"/>
   </w:num>
   <w:num w:numId="33">
-    <w:abstractNumId w:val="17"/>
+    <w:abstractNumId w:val="18"/>
   </w:num>
   <w:num w:numId="34">
-    <w:abstractNumId w:val="17"/>
+    <w:abstractNumId w:val="18"/>
   </w:num>
   <w:num w:numId="35">
-    <w:abstractNumId w:val="15"/>
+    <w:abstractNumId w:val="16"/>
   </w:num>
   <w:num w:numId="36">
-    <w:abstractNumId w:val="19"/>
+    <w:abstractNumId w:val="20"/>
   </w:num>
   <w:num w:numId="37">
-    <w:abstractNumId w:val="20"/>
+    <w:abstractNumId w:val="21"/>
   </w:num>
   <w:num w:numId="38">
-    <w:abstractNumId w:val="12"/>
+    <w:abstractNumId w:val="13"/>
   </w:num>
   <w:num w:numId="39">
-    <w:abstractNumId w:val="13"/>
+    <w:abstractNumId w:val="14"/>
   </w:num>
   <w:num w:numId="40">
-    <w:abstractNumId w:val="17"/>
+    <w:abstractNumId w:val="18"/>
     <w:lvlOverride w:ilvl="0"/>
     <w:lvlOverride w:ilvl="1">
       <w:startOverride w:val="1"/>
@@ -8202,7 +8391,10 @@
     </w:lvlOverride>
   </w:num>
   <w:num w:numId="41">
-    <w:abstractNumId w:val="14"/>
+    <w:abstractNumId w:val="15"/>
+  </w:num>
+  <w:num w:numId="42">
+    <w:abstractNumId w:val="11"/>
   </w:num>
 </w:numbering>
 </file>
@@ -9276,6 +9468,7 @@
       <w:spacing w:after="0" w:line="240" w:lineRule="auto"/>
     </w:pPr>
     <w:tblPr>
+      <w:tblInd w:w="0" w:type="dxa"/>
       <w:tblBorders>
         <w:top w:val="single" w:sz="4" w:space="0" w:color="auto"/>
         <w:left w:val="single" w:sz="4" w:space="0" w:color="auto"/>
@@ -9284,6 +9477,12 @@
         <w:insideH w:val="single" w:sz="4" w:space="0" w:color="auto"/>
         <w:insideV w:val="single" w:sz="4" w:space="0" w:color="auto"/>
       </w:tblBorders>
+      <w:tblCellMar>
+        <w:top w:w="0" w:type="dxa"/>
+        <w:left w:w="108" w:type="dxa"/>
+        <w:bottom w:w="0" w:type="dxa"/>
+        <w:right w:w="108" w:type="dxa"/>
+      </w:tblCellMar>
     </w:tblPr>
   </w:style>
   <w:style w:type="paragraph" w:customStyle="1" w:styleId="Abbildung">
@@ -9345,12 +9544,19 @@
     <w:tblPr>
       <w:tblStyleRowBandSize w:val="1"/>
       <w:tblStyleColBandSize w:val="1"/>
+      <w:tblInd w:w="0" w:type="dxa"/>
       <w:tblBorders>
         <w:top w:val="single" w:sz="8" w:space="0" w:color="000000" w:themeColor="text1"/>
         <w:left w:val="single" w:sz="8" w:space="0" w:color="000000" w:themeColor="text1"/>
         <w:bottom w:val="single" w:sz="8" w:space="0" w:color="000000" w:themeColor="text1"/>
         <w:right w:val="single" w:sz="8" w:space="0" w:color="000000" w:themeColor="text1"/>
       </w:tblBorders>
+      <w:tblCellMar>
+        <w:top w:w="0" w:type="dxa"/>
+        <w:left w:w="108" w:type="dxa"/>
+        <w:bottom w:w="0" w:type="dxa"/>
+        <w:right w:w="108" w:type="dxa"/>
+      </w:tblCellMar>
     </w:tblPr>
     <w:tblStylePr w:type="firstRow">
       <w:pPr>
@@ -9842,7 +10048,7 @@
 </file>
 
 <file path=customXml/itemProps1.xml><?xml version="1.0" encoding="utf-8"?>
-<ds:datastoreItem xmlns:ds="http://schemas.openxmlformats.org/officeDocument/2006/customXml" ds:itemID="{BCBEC2F6-DA68-44A9-AE3F-689240DC7232}">
+<ds:datastoreItem xmlns:ds="http://schemas.openxmlformats.org/officeDocument/2006/customXml" ds:itemID="{31BA7196-25C1-4D9A-BE60-FF9C960E1756}">
   <ds:schemaRefs>
     <ds:schemaRef ds:uri="http://schemas.openxmlformats.org/officeDocument/2006/bibliography"/>
   </ds:schemaRefs>

--- a/SRS/SRS_Redesin_RZ-Webseite.docx
+++ b/SRS/SRS_Redesin_RZ-Webseite.docx
@@ -4423,6 +4423,55 @@
           </w:p>
         </w:tc>
       </w:tr>
+      <w:tr>
+        <w:tc>
+          <w:tcPr>
+            <w:cnfStyle w:val="001000000000" w:firstRow="0" w:lastRow="0" w:firstColumn="1" w:lastColumn="0" w:oddVBand="0" w:evenVBand="0" w:oddHBand="0" w:evenHBand="0" w:firstRowFirstColumn="0" w:firstRowLastColumn="0" w:lastRowFirstColumn="0" w:lastRowLastColumn="0"/>
+            <w:tcW w:w="3014" w:type="dxa"/>
+          </w:tcPr>
+          <w:p>
+            <w:pPr>
+              <w:rPr>
+                <w:b w:val="0"/>
+              </w:rPr>
+            </w:pPr>
+            <w:r>
+              <w:rPr>
+                <w:b w:val="0"/>
+              </w:rPr>
+              <w:t>1.3</w:t>
+            </w:r>
+          </w:p>
+        </w:tc>
+        <w:tc>
+          <w:tcPr>
+            <w:tcW w:w="2984" w:type="dxa"/>
+          </w:tcPr>
+          <w:p>
+            <w:pPr>
+              <w:cnfStyle w:val="000000000000" w:firstRow="0" w:lastRow="0" w:firstColumn="0" w:lastColumn="0" w:oddVBand="0" w:evenVBand="0" w:oddHBand="0" w:evenHBand="0" w:firstRowFirstColumn="0" w:firstRowLastColumn="0" w:lastRowFirstColumn="0" w:lastRowLastColumn="0"/>
+            </w:pPr>
+            <w:r>
+              <w:t>20.07.2015</w:t>
+            </w:r>
+          </w:p>
+        </w:tc>
+        <w:tc>
+          <w:tcPr>
+            <w:tcW w:w="2721" w:type="dxa"/>
+          </w:tcPr>
+          <w:p>
+            <w:pPr>
+              <w:cnfStyle w:val="000000000000" w:firstRow="0" w:lastRow="0" w:firstColumn="0" w:lastColumn="0" w:oddVBand="0" w:evenVBand="0" w:oddHBand="0" w:evenHBand="0" w:firstRowFirstColumn="0" w:firstRowLastColumn="0" w:lastRowFirstColumn="0" w:lastRowLastColumn="0"/>
+            </w:pPr>
+            <w:proofErr w:type="spellStart"/>
+            <w:r>
+              <w:t>Draft</w:t>
+            </w:r>
+            <w:proofErr w:type="spellEnd"/>
+          </w:p>
+        </w:tc>
+      </w:tr>
     </w:tbl>
     <w:p/>
     <w:p>
@@ -4432,6 +4481,8 @@
       <w:r>
         <w:br w:type="page"/>
       </w:r>
+      <w:bookmarkStart w:id="1" w:name="_GoBack"/>
+      <w:bookmarkEnd w:id="1"/>
     </w:p>
     <w:p>
       <w:pPr>
@@ -4440,7 +4491,7 @@
           <w:rFonts w:ascii="Frutiger Next LT W1G" w:hAnsi="Frutiger Next LT W1G"/>
         </w:rPr>
       </w:pPr>
-      <w:bookmarkStart w:id="1" w:name="_Toc424720200"/>
+      <w:bookmarkStart w:id="2" w:name="_Toc424720200"/>
       <w:r>
         <w:rPr>
           <w:rFonts w:ascii="Frutiger Next LT W1G" w:hAnsi="Frutiger Next LT W1G"/>
@@ -4448,13 +4499,13 @@
         <w:lastRenderedPageBreak/>
         <w:t>Einführung</w:t>
       </w:r>
-      <w:bookmarkEnd w:id="1"/>
+      <w:bookmarkEnd w:id="2"/>
     </w:p>
     <w:p>
       <w:pPr>
         <w:pStyle w:val="berschrift2"/>
       </w:pPr>
-      <w:bookmarkStart w:id="2" w:name="_Toc424720201"/>
+      <w:bookmarkStart w:id="3" w:name="_Toc424720201"/>
       <w:r>
         <w:t>Zweck des</w:t>
       </w:r>
@@ -4464,7 +4515,7 @@
       <w:r>
         <w:t>s</w:t>
       </w:r>
-      <w:bookmarkEnd w:id="2"/>
+      <w:bookmarkEnd w:id="3"/>
     </w:p>
     <w:p>
       <w:r>
@@ -4618,11 +4669,11 @@
       <w:pPr>
         <w:pStyle w:val="berschrift2"/>
       </w:pPr>
-      <w:bookmarkStart w:id="3" w:name="_Toc424720202"/>
+      <w:bookmarkStart w:id="4" w:name="_Toc424720202"/>
       <w:r>
         <w:t>Projektumfang</w:t>
       </w:r>
-      <w:bookmarkEnd w:id="3"/>
+      <w:bookmarkEnd w:id="4"/>
     </w:p>
     <w:p>
       <w:r>
@@ -4722,12 +4773,12 @@
       <w:pPr>
         <w:pStyle w:val="berschrift2"/>
       </w:pPr>
-      <w:bookmarkStart w:id="4" w:name="_Toc424720203"/>
+      <w:bookmarkStart w:id="5" w:name="_Toc424720203"/>
       <w:r>
         <w:lastRenderedPageBreak/>
         <w:t>Referenzen und Quellenangaben</w:t>
       </w:r>
-      <w:bookmarkEnd w:id="4"/>
+      <w:bookmarkEnd w:id="5"/>
     </w:p>
     <w:p>
       <w:pPr>
@@ -4948,11 +4999,11 @@
       <w:pPr>
         <w:pStyle w:val="berschrift2"/>
       </w:pPr>
-      <w:bookmarkStart w:id="5" w:name="_Toc424720204"/>
+      <w:bookmarkStart w:id="6" w:name="_Toc424720204"/>
       <w:r>
         <w:t>Übersicht über das Dokument</w:t>
       </w:r>
-      <w:bookmarkEnd w:id="5"/>
+      <w:bookmarkEnd w:id="6"/>
     </w:p>
     <w:p>
       <w:r>
@@ -5014,24 +5065,24 @@
           <w:rFonts w:ascii="Frutiger Next LT W1G" w:hAnsi="Frutiger Next LT W1G"/>
         </w:rPr>
       </w:pPr>
-      <w:bookmarkStart w:id="6" w:name="_Toc424720205"/>
+      <w:bookmarkStart w:id="7" w:name="_Toc424720205"/>
       <w:r>
         <w:rPr>
           <w:rFonts w:ascii="Frutiger Next LT W1G" w:hAnsi="Frutiger Next LT W1G"/>
         </w:rPr>
         <w:t>Allgemeine Beschreibung</w:t>
       </w:r>
-      <w:bookmarkEnd w:id="6"/>
+      <w:bookmarkEnd w:id="7"/>
     </w:p>
     <w:p>
       <w:pPr>
         <w:pStyle w:val="berschrift2"/>
       </w:pPr>
-      <w:bookmarkStart w:id="7" w:name="_Toc424720206"/>
+      <w:bookmarkStart w:id="8" w:name="_Toc424720206"/>
       <w:r>
         <w:t>Produktperspektive</w:t>
       </w:r>
-      <w:bookmarkEnd w:id="7"/>
+      <w:bookmarkEnd w:id="8"/>
     </w:p>
     <w:p>
       <w:r>
@@ -5062,11 +5113,11 @@
       <w:pPr>
         <w:pStyle w:val="berschrift2"/>
       </w:pPr>
-      <w:bookmarkStart w:id="8" w:name="_Toc424720207"/>
+      <w:bookmarkStart w:id="9" w:name="_Toc424720207"/>
       <w:r>
         <w:t>Produktfunktionen</w:t>
       </w:r>
-      <w:bookmarkEnd w:id="8"/>
+      <w:bookmarkEnd w:id="9"/>
     </w:p>
     <w:p>
       <w:r>
@@ -5103,11 +5154,11 @@
       <w:pPr>
         <w:pStyle w:val="berschrift2"/>
       </w:pPr>
-      <w:bookmarkStart w:id="9" w:name="_Toc424720208"/>
+      <w:bookmarkStart w:id="10" w:name="_Toc424720208"/>
       <w:r>
         <w:t>Benutzergruppen und Charakteristika</w:t>
       </w:r>
-      <w:bookmarkEnd w:id="9"/>
+      <w:bookmarkEnd w:id="10"/>
     </w:p>
     <w:p>
       <w:r>
@@ -5124,11 +5175,11 @@
       <w:pPr>
         <w:pStyle w:val="berschrift2"/>
       </w:pPr>
-      <w:bookmarkStart w:id="10" w:name="_Toc424720209"/>
+      <w:bookmarkStart w:id="11" w:name="_Toc424720209"/>
       <w:r>
         <w:t>Zielplattform</w:t>
       </w:r>
-      <w:bookmarkEnd w:id="10"/>
+      <w:bookmarkEnd w:id="11"/>
     </w:p>
     <w:p>
       <w:r>
@@ -5139,14 +5190,14 @@
       <w:pPr>
         <w:pStyle w:val="berschrift2"/>
       </w:pPr>
-      <w:bookmarkStart w:id="11" w:name="_Toc424720210"/>
+      <w:bookmarkStart w:id="12" w:name="_Toc424720210"/>
       <w:r>
         <w:t>Einschränkungen</w:t>
       </w:r>
       <w:r>
         <w:t>, Annahmen und Abhängigkeiten</w:t>
       </w:r>
-      <w:bookmarkEnd w:id="11"/>
+      <w:bookmarkEnd w:id="12"/>
     </w:p>
     <w:p>
       <w:r>
@@ -5160,11 +5211,11 @@
       <w:pPr>
         <w:pStyle w:val="berschrift2"/>
       </w:pPr>
-      <w:bookmarkStart w:id="12" w:name="_Toc424720211"/>
+      <w:bookmarkStart w:id="13" w:name="_Toc424720211"/>
       <w:r>
         <w:t>Dokumentation</w:t>
       </w:r>
-      <w:bookmarkEnd w:id="12"/>
+      <w:bookmarkEnd w:id="13"/>
     </w:p>
     <w:p>
       <w:r>
@@ -5190,7 +5241,7 @@
           <w:rFonts w:ascii="Frutiger Next LT W1G" w:hAnsi="Frutiger Next LT W1G"/>
         </w:rPr>
       </w:pPr>
-      <w:bookmarkStart w:id="13" w:name="_Toc424720212"/>
+      <w:bookmarkStart w:id="14" w:name="_Toc424720212"/>
       <w:r>
         <w:rPr>
           <w:rFonts w:ascii="Frutiger Next LT W1G" w:hAnsi="Frutiger Next LT W1G"/>
@@ -5198,23 +5249,23 @@
         <w:lastRenderedPageBreak/>
         <w:t>Methoden</w:t>
       </w:r>
-      <w:bookmarkEnd w:id="13"/>
+      <w:bookmarkEnd w:id="14"/>
     </w:p>
     <w:p>
       <w:pPr>
         <w:pStyle w:val="berschrift2"/>
       </w:pPr>
-      <w:bookmarkStart w:id="14" w:name="_Toc424720213"/>
+      <w:bookmarkStart w:id="15" w:name="_Toc424720213"/>
       <w:r>
         <w:t>Ist-Analyse</w:t>
       </w:r>
-      <w:bookmarkEnd w:id="14"/>
+      <w:bookmarkEnd w:id="15"/>
     </w:p>
     <w:p>
       <w:pPr>
         <w:pStyle w:val="berschrift3"/>
       </w:pPr>
-      <w:bookmarkStart w:id="15" w:name="_Toc424720214"/>
+      <w:bookmarkStart w:id="16" w:name="_Toc424720214"/>
       <w:proofErr w:type="spellStart"/>
       <w:r>
         <w:t>Piwik</w:t>
@@ -5223,7 +5274,7 @@
       <w:r>
         <w:t xml:space="preserve"> und Log-Daten Analyse</w:t>
       </w:r>
-      <w:bookmarkEnd w:id="15"/>
+      <w:bookmarkEnd w:id="16"/>
     </w:p>
     <w:p>
       <w:r>
@@ -5323,7 +5374,7 @@
       <w:pPr>
         <w:pStyle w:val="berschrift3"/>
       </w:pPr>
-      <w:bookmarkStart w:id="16" w:name="_Toc424720215"/>
+      <w:bookmarkStart w:id="17" w:name="_Toc424720215"/>
       <w:proofErr w:type="spellStart"/>
       <w:r>
         <w:lastRenderedPageBreak/>
@@ -5337,7 +5388,7 @@
       <w:r>
         <w:t>Inquiry</w:t>
       </w:r>
-      <w:bookmarkEnd w:id="16"/>
+      <w:bookmarkEnd w:id="17"/>
       <w:proofErr w:type="spellEnd"/>
     </w:p>
     <w:p>
@@ -5388,11 +5439,11 @@
       <w:pPr>
         <w:pStyle w:val="berschrift3"/>
       </w:pPr>
-      <w:bookmarkStart w:id="17" w:name="_Toc424720216"/>
+      <w:bookmarkStart w:id="18" w:name="_Toc424720216"/>
       <w:r>
         <w:t>Content Analyse</w:t>
       </w:r>
-      <w:bookmarkEnd w:id="17"/>
+      <w:bookmarkEnd w:id="18"/>
     </w:p>
     <w:p>
       <w:r>
@@ -5435,20 +5486,20 @@
       <w:pPr>
         <w:pStyle w:val="berschrift2"/>
       </w:pPr>
-      <w:bookmarkStart w:id="18" w:name="_Toc424720217"/>
+      <w:bookmarkStart w:id="19" w:name="_Toc424720217"/>
       <w:r>
         <w:t>Anforderung</w:t>
       </w:r>
       <w:r>
         <w:t>sanalyse</w:t>
       </w:r>
-      <w:bookmarkEnd w:id="18"/>
+      <w:bookmarkEnd w:id="19"/>
     </w:p>
     <w:p>
       <w:pPr>
         <w:pStyle w:val="berschrift3"/>
       </w:pPr>
-      <w:bookmarkStart w:id="19" w:name="_Toc424720218"/>
+      <w:bookmarkStart w:id="20" w:name="_Toc424720218"/>
       <w:r>
         <w:t xml:space="preserve">Card </w:t>
       </w:r>
@@ -5456,7 +5507,7 @@
       <w:r>
         <w:t>Sorting</w:t>
       </w:r>
-      <w:bookmarkEnd w:id="19"/>
+      <w:bookmarkEnd w:id="20"/>
       <w:proofErr w:type="spellEnd"/>
     </w:p>
     <w:p>
@@ -5496,11 +5547,11 @@
       <w:pPr>
         <w:pStyle w:val="berschrift3"/>
       </w:pPr>
-      <w:bookmarkStart w:id="20" w:name="_Toc424720219"/>
+      <w:bookmarkStart w:id="21" w:name="_Toc424720219"/>
       <w:r>
         <w:t>Fragebogen</w:t>
       </w:r>
-      <w:bookmarkEnd w:id="20"/>
+      <w:bookmarkEnd w:id="21"/>
     </w:p>
     <w:p>
       <w:r>
@@ -5539,7 +5590,7 @@
       <w:pPr>
         <w:pStyle w:val="berschrift3"/>
       </w:pPr>
-      <w:bookmarkStart w:id="21" w:name="_Toc424720220"/>
+      <w:bookmarkStart w:id="22" w:name="_Toc424720220"/>
       <w:proofErr w:type="spellStart"/>
       <w:r>
         <w:t>Personas</w:t>
@@ -5548,7 +5599,7 @@
       <w:r>
         <w:t xml:space="preserve"> und Szenarien</w:t>
       </w:r>
-      <w:bookmarkEnd w:id="21"/>
+      <w:bookmarkEnd w:id="22"/>
     </w:p>
     <w:p>
       <w:proofErr w:type="spellStart"/>
@@ -5673,14 +5724,14 @@
       <w:pPr>
         <w:pStyle w:val="berschrift3"/>
       </w:pPr>
-      <w:bookmarkStart w:id="22" w:name="_Toc424720221"/>
+      <w:bookmarkStart w:id="23" w:name="_Toc424720221"/>
       <w:r>
         <w:t>Prototyp</w:t>
       </w:r>
       <w:r>
         <w:t>en</w:t>
       </w:r>
-      <w:bookmarkEnd w:id="22"/>
+      <w:bookmarkEnd w:id="23"/>
     </w:p>
     <w:p>
       <w:r>
@@ -5787,7 +5838,7 @@
           <w:rFonts w:ascii="Frutiger Next LT W1G" w:hAnsi="Frutiger Next LT W1G"/>
         </w:rPr>
       </w:pPr>
-      <w:bookmarkStart w:id="23" w:name="_Toc424720222"/>
+      <w:bookmarkStart w:id="24" w:name="_Toc424720222"/>
       <w:r>
         <w:rPr>
           <w:rFonts w:ascii="Frutiger Next LT W1G" w:hAnsi="Frutiger Next LT W1G"/>
@@ -5801,27 +5852,27 @@
         </w:rPr>
         <w:t xml:space="preserve"> und Konzeption</w:t>
       </w:r>
-      <w:bookmarkEnd w:id="23"/>
+      <w:bookmarkEnd w:id="24"/>
     </w:p>
     <w:p>
       <w:pPr>
         <w:pStyle w:val="berschrift2"/>
       </w:pPr>
-      <w:bookmarkStart w:id="24" w:name="_Toc424720223"/>
+      <w:bookmarkStart w:id="25" w:name="_Toc424720223"/>
       <w:r>
         <w:t>Nutzungskontext</w:t>
       </w:r>
-      <w:bookmarkEnd w:id="24"/>
+      <w:bookmarkEnd w:id="25"/>
     </w:p>
     <w:p>
       <w:pPr>
         <w:pStyle w:val="berschrift3"/>
       </w:pPr>
-      <w:bookmarkStart w:id="25" w:name="_Toc424720224"/>
+      <w:bookmarkStart w:id="26" w:name="_Toc424720224"/>
       <w:r>
         <w:t>Nutzer</w:t>
       </w:r>
-      <w:bookmarkEnd w:id="25"/>
+      <w:bookmarkEnd w:id="26"/>
     </w:p>
     <w:p>
       <w:r>
@@ -5842,13 +5893,18 @@
     </w:p>
     <w:p>
       <w:pPr>
+        <w:pStyle w:val="Folgeabsatz"/>
+      </w:pPr>
+    </w:p>
+    <w:p>
+      <w:pPr>
         <w:pStyle w:val="berschrift3"/>
       </w:pPr>
-      <w:bookmarkStart w:id="26" w:name="_Toc424720225"/>
+      <w:bookmarkStart w:id="27" w:name="_Toc424720225"/>
       <w:r>
         <w:t>Ziele</w:t>
       </w:r>
-      <w:bookmarkEnd w:id="26"/>
+      <w:bookmarkEnd w:id="27"/>
     </w:p>
     <w:p>
       <w:r>
@@ -5859,11 +5915,11 @@
       <w:pPr>
         <w:pStyle w:val="berschrift3"/>
       </w:pPr>
-      <w:bookmarkStart w:id="27" w:name="_Toc424720226"/>
+      <w:bookmarkStart w:id="28" w:name="_Toc424720226"/>
       <w:r>
         <w:t>Equipment</w:t>
       </w:r>
-      <w:bookmarkEnd w:id="27"/>
+      <w:bookmarkEnd w:id="28"/>
     </w:p>
     <w:p>
       <w:r>
@@ -5891,11 +5947,11 @@
       <w:pPr>
         <w:pStyle w:val="berschrift3"/>
       </w:pPr>
-      <w:bookmarkStart w:id="28" w:name="_Toc424720227"/>
+      <w:bookmarkStart w:id="29" w:name="_Toc424720227"/>
       <w:r>
         <w:t>Anwendungsraum</w:t>
       </w:r>
-      <w:bookmarkEnd w:id="28"/>
+      <w:bookmarkEnd w:id="29"/>
       <w:r>
         <w:t xml:space="preserve"> </w:t>
       </w:r>
@@ -5939,11 +5995,11 @@
       <w:pPr>
         <w:pStyle w:val="berschrift3"/>
       </w:pPr>
-      <w:bookmarkStart w:id="29" w:name="_Toc424720228"/>
+      <w:bookmarkStart w:id="30" w:name="_Toc424720228"/>
       <w:r>
         <w:t>Testszenarien</w:t>
       </w:r>
-      <w:bookmarkEnd w:id="29"/>
+      <w:bookmarkEnd w:id="30"/>
     </w:p>
     <w:p>
       <w:r>
@@ -5966,7 +6022,7 @@
       <w:pPr>
         <w:pStyle w:val="berschrift2"/>
       </w:pPr>
-      <w:bookmarkStart w:id="30" w:name="_Toc424720229"/>
+      <w:bookmarkStart w:id="31" w:name="_Toc424720229"/>
       <w:r>
         <w:lastRenderedPageBreak/>
         <w:t xml:space="preserve">Kriterien für </w:t>
@@ -5977,17 +6033,17 @@
       <w:r>
         <w:t>und Zufriedenheit</w:t>
       </w:r>
-      <w:bookmarkEnd w:id="30"/>
+      <w:bookmarkEnd w:id="31"/>
     </w:p>
     <w:p>
       <w:pPr>
         <w:pStyle w:val="berschrift3"/>
       </w:pPr>
-      <w:bookmarkStart w:id="31" w:name="_Toc424720230"/>
+      <w:bookmarkStart w:id="32" w:name="_Toc424720230"/>
       <w:r>
         <w:t>Ziele</w:t>
       </w:r>
-      <w:bookmarkEnd w:id="31"/>
+      <w:bookmarkEnd w:id="32"/>
     </w:p>
     <w:p>
       <w:r>
@@ -5998,11 +6054,11 @@
       <w:pPr>
         <w:pStyle w:val="berschrift3"/>
       </w:pPr>
-      <w:bookmarkStart w:id="32" w:name="_Toc424720231"/>
+      <w:bookmarkStart w:id="33" w:name="_Toc424720231"/>
       <w:r>
         <w:t>Kriterien</w:t>
       </w:r>
-      <w:bookmarkEnd w:id="32"/>
+      <w:bookmarkEnd w:id="33"/>
     </w:p>
     <w:p>
       <w:r>
@@ -6056,19 +6112,8 @@
         <w:t xml:space="preserve"> </w:t>
       </w:r>
       <w:r>
-        <w:t>Probleme</w:t>
-      </w:r>
-      <w:r>
-        <w:t xml:space="preserve"> die </w:t>
-      </w:r>
-      <w:r>
-        <w:t xml:space="preserve">während des </w:t>
-      </w:r>
-      <w:r>
-        <w:t xml:space="preserve">Tests aufgetreten sind, </w:t>
-      </w:r>
-      <w:bookmarkStart w:id="33" w:name="_GoBack"/>
-      <w:bookmarkEnd w:id="33"/>
+        <w:t xml:space="preserve">Probleme die während des Tests aufgetreten sind, </w:t>
+      </w:r>
       <w:r>
         <w:t>näher von den Probanden erläutert werden.</w:t>
       </w:r>
@@ -6742,7 +6787,7 @@
 
 <file path=word/numbering.xml><?xml version="1.0" encoding="utf-8"?>
 <w:numbering xmlns:wpc="http://schemas.microsoft.com/office/word/2010/wordprocessingCanvas" xmlns:mc="http://schemas.openxmlformats.org/markup-compatibility/2006" xmlns:o="urn:schemas-microsoft-com:office:office" xmlns:r="http://schemas.openxmlformats.org/officeDocument/2006/relationships" xmlns:m="http://schemas.openxmlformats.org/officeDocument/2006/math" xmlns:v="urn:schemas-microsoft-com:vml" xmlns:wp14="http://schemas.microsoft.com/office/word/2010/wordprocessingDrawing" xmlns:wp="http://schemas.openxmlformats.org/drawingml/2006/wordprocessingDrawing" xmlns:w10="urn:schemas-microsoft-com:office:word" xmlns:w="http://schemas.openxmlformats.org/wordprocessingml/2006/main" xmlns:w14="http://schemas.microsoft.com/office/word/2010/wordml" xmlns:w15="http://schemas.microsoft.com/office/word/2012/wordml" xmlns:wpg="http://schemas.microsoft.com/office/word/2010/wordprocessingGroup" xmlns:wpi="http://schemas.microsoft.com/office/word/2010/wordprocessingInk" xmlns:wne="http://schemas.microsoft.com/office/word/2006/wordml" xmlns:wps="http://schemas.microsoft.com/office/word/2010/wordprocessingShape" mc:Ignorable="w14 w15 wp14">
-  <w:abstractNum w:abstractNumId="0">
+  <w:abstractNum w:abstractNumId="0" w15:restartNumberingAfterBreak="0">
     <w:nsid w:val="FFFFFF7C"/>
     <w:multiLevelType w:val="singleLevel"/>
     <w:tmpl w:val="0E308A3A"/>
@@ -6759,7 +6804,7 @@
       </w:pPr>
     </w:lvl>
   </w:abstractNum>
-  <w:abstractNum w:abstractNumId="1">
+  <w:abstractNum w:abstractNumId="1" w15:restartNumberingAfterBreak="0">
     <w:nsid w:val="FFFFFF7D"/>
     <w:multiLevelType w:val="singleLevel"/>
     <w:tmpl w:val="CE7AAB54"/>
@@ -6776,7 +6821,7 @@
       </w:pPr>
     </w:lvl>
   </w:abstractNum>
-  <w:abstractNum w:abstractNumId="2">
+  <w:abstractNum w:abstractNumId="2" w15:restartNumberingAfterBreak="0">
     <w:nsid w:val="FFFFFF7E"/>
     <w:multiLevelType w:val="singleLevel"/>
     <w:tmpl w:val="DC809D3C"/>
@@ -6793,7 +6838,7 @@
       </w:pPr>
     </w:lvl>
   </w:abstractNum>
-  <w:abstractNum w:abstractNumId="3">
+  <w:abstractNum w:abstractNumId="3" w15:restartNumberingAfterBreak="0">
     <w:nsid w:val="FFFFFF7F"/>
     <w:multiLevelType w:val="singleLevel"/>
     <w:tmpl w:val="45287DF2"/>
@@ -6810,7 +6855,7 @@
       </w:pPr>
     </w:lvl>
   </w:abstractNum>
-  <w:abstractNum w:abstractNumId="4">
+  <w:abstractNum w:abstractNumId="4" w15:restartNumberingAfterBreak="0">
     <w:nsid w:val="FFFFFF80"/>
     <w:multiLevelType w:val="singleLevel"/>
     <w:tmpl w:val="4AD8B308"/>
@@ -6830,7 +6875,7 @@
       </w:rPr>
     </w:lvl>
   </w:abstractNum>
-  <w:abstractNum w:abstractNumId="5">
+  <w:abstractNum w:abstractNumId="5" w15:restartNumberingAfterBreak="0">
     <w:nsid w:val="FFFFFF81"/>
     <w:multiLevelType w:val="singleLevel"/>
     <w:tmpl w:val="9E7454F2"/>
@@ -6850,7 +6895,7 @@
       </w:rPr>
     </w:lvl>
   </w:abstractNum>
-  <w:abstractNum w:abstractNumId="6">
+  <w:abstractNum w:abstractNumId="6" w15:restartNumberingAfterBreak="0">
     <w:nsid w:val="FFFFFF82"/>
     <w:multiLevelType w:val="singleLevel"/>
     <w:tmpl w:val="00366EF0"/>
@@ -6870,7 +6915,7 @@
       </w:rPr>
     </w:lvl>
   </w:abstractNum>
-  <w:abstractNum w:abstractNumId="7">
+  <w:abstractNum w:abstractNumId="7" w15:restartNumberingAfterBreak="0">
     <w:nsid w:val="FFFFFF83"/>
     <w:multiLevelType w:val="singleLevel"/>
     <w:tmpl w:val="F3546138"/>
@@ -6890,7 +6935,7 @@
       </w:rPr>
     </w:lvl>
   </w:abstractNum>
-  <w:abstractNum w:abstractNumId="8">
+  <w:abstractNum w:abstractNumId="8" w15:restartNumberingAfterBreak="0">
     <w:nsid w:val="FFFFFF88"/>
     <w:multiLevelType w:val="singleLevel"/>
     <w:tmpl w:val="B950C286"/>
@@ -6907,7 +6952,7 @@
       </w:pPr>
     </w:lvl>
   </w:abstractNum>
-  <w:abstractNum w:abstractNumId="9">
+  <w:abstractNum w:abstractNumId="9" w15:restartNumberingAfterBreak="0">
     <w:nsid w:val="FFFFFF89"/>
     <w:multiLevelType w:val="singleLevel"/>
     <w:tmpl w:val="CAF4A7C0"/>
@@ -6927,7 +6972,7 @@
       </w:rPr>
     </w:lvl>
   </w:abstractNum>
-  <w:abstractNum w:abstractNumId="10">
+  <w:abstractNum w:abstractNumId="10" w15:restartNumberingAfterBreak="0">
     <w:nsid w:val="FFFFFFFB"/>
     <w:multiLevelType w:val="multilevel"/>
     <w:tmpl w:val="04B0567C"/>
@@ -7048,7 +7093,7 @@
       </w:pPr>
     </w:lvl>
   </w:abstractNum>
-  <w:abstractNum w:abstractNumId="11">
+  <w:abstractNum w:abstractNumId="11" w15:restartNumberingAfterBreak="0">
     <w:nsid w:val="16277FDB"/>
     <w:multiLevelType w:val="hybridMultilevel"/>
     <w:tmpl w:val="8BD62F8E"/>
@@ -7161,7 +7206,7 @@
       </w:rPr>
     </w:lvl>
   </w:abstractNum>
-  <w:abstractNum w:abstractNumId="12">
+  <w:abstractNum w:abstractNumId="12" w15:restartNumberingAfterBreak="0">
     <w:nsid w:val="1856587E"/>
     <w:multiLevelType w:val="hybridMultilevel"/>
     <w:tmpl w:val="3F668FCA"/>
@@ -7301,7 +7346,7 @@
       </w:rPr>
     </w:lvl>
   </w:abstractNum>
-  <w:abstractNum w:abstractNumId="13">
+  <w:abstractNum w:abstractNumId="13" w15:restartNumberingAfterBreak="0">
     <w:nsid w:val="284C2298"/>
     <w:multiLevelType w:val="hybridMultilevel"/>
     <w:tmpl w:val="D5A6DB30"/>
@@ -7414,7 +7459,7 @@
       </w:rPr>
     </w:lvl>
   </w:abstractNum>
-  <w:abstractNum w:abstractNumId="14">
+  <w:abstractNum w:abstractNumId="14" w15:restartNumberingAfterBreak="0">
     <w:nsid w:val="3B821CC5"/>
     <w:multiLevelType w:val="hybridMultilevel"/>
     <w:tmpl w:val="E4F06E66"/>
@@ -7527,7 +7572,7 @@
       </w:rPr>
     </w:lvl>
   </w:abstractNum>
-  <w:abstractNum w:abstractNumId="15">
+  <w:abstractNum w:abstractNumId="15" w15:restartNumberingAfterBreak="0">
     <w:nsid w:val="3D9406D6"/>
     <w:multiLevelType w:val="hybridMultilevel"/>
     <w:tmpl w:val="FD4872E6"/>
@@ -7640,7 +7685,7 @@
       </w:rPr>
     </w:lvl>
   </w:abstractNum>
-  <w:abstractNum w:abstractNumId="16">
+  <w:abstractNum w:abstractNumId="16" w15:restartNumberingAfterBreak="0">
     <w:nsid w:val="3DE67210"/>
     <w:multiLevelType w:val="hybridMultilevel"/>
     <w:tmpl w:val="576AF468"/>
@@ -7726,7 +7771,7 @@
       </w:pPr>
     </w:lvl>
   </w:abstractNum>
-  <w:abstractNum w:abstractNumId="17">
+  <w:abstractNum w:abstractNumId="17" w15:restartNumberingAfterBreak="0">
     <w:nsid w:val="3DF93C01"/>
     <w:multiLevelType w:val="multilevel"/>
     <w:tmpl w:val="44A62A82"/>
@@ -7839,7 +7884,7 @@
       </w:rPr>
     </w:lvl>
   </w:abstractNum>
-  <w:abstractNum w:abstractNumId="18">
+  <w:abstractNum w:abstractNumId="18" w15:restartNumberingAfterBreak="0">
     <w:nsid w:val="51043DED"/>
     <w:multiLevelType w:val="multilevel"/>
     <w:tmpl w:val="88E0644A"/>
@@ -7960,7 +8005,7 @@
       </w:rPr>
     </w:lvl>
   </w:abstractNum>
-  <w:abstractNum w:abstractNumId="19">
+  <w:abstractNum w:abstractNumId="19" w15:restartNumberingAfterBreak="0">
     <w:nsid w:val="5D5003C8"/>
     <w:multiLevelType w:val="hybridMultilevel"/>
     <w:tmpl w:val="8C82C9EE"/>
@@ -8073,7 +8118,7 @@
       </w:rPr>
     </w:lvl>
   </w:abstractNum>
-  <w:abstractNum w:abstractNumId="20">
+  <w:abstractNum w:abstractNumId="20" w15:restartNumberingAfterBreak="0">
     <w:nsid w:val="63D824DC"/>
     <w:multiLevelType w:val="multilevel"/>
     <w:tmpl w:val="0407001F"/>
@@ -8159,7 +8204,7 @@
       </w:pPr>
     </w:lvl>
   </w:abstractNum>
-  <w:abstractNum w:abstractNumId="21">
+  <w:abstractNum w:abstractNumId="21" w15:restartNumberingAfterBreak="0">
     <w:nsid w:val="695B04CD"/>
     <w:multiLevelType w:val="hybridMultilevel"/>
     <w:tmpl w:val="D0A02DC6"/>
@@ -9468,7 +9513,6 @@
       <w:spacing w:after="0" w:line="240" w:lineRule="auto"/>
     </w:pPr>
     <w:tblPr>
-      <w:tblInd w:w="0" w:type="dxa"/>
       <w:tblBorders>
         <w:top w:val="single" w:sz="4" w:space="0" w:color="auto"/>
         <w:left w:val="single" w:sz="4" w:space="0" w:color="auto"/>
@@ -9477,12 +9521,6 @@
         <w:insideH w:val="single" w:sz="4" w:space="0" w:color="auto"/>
         <w:insideV w:val="single" w:sz="4" w:space="0" w:color="auto"/>
       </w:tblBorders>
-      <w:tblCellMar>
-        <w:top w:w="0" w:type="dxa"/>
-        <w:left w:w="108" w:type="dxa"/>
-        <w:bottom w:w="0" w:type="dxa"/>
-        <w:right w:w="108" w:type="dxa"/>
-      </w:tblCellMar>
     </w:tblPr>
   </w:style>
   <w:style w:type="paragraph" w:customStyle="1" w:styleId="Abbildung">
@@ -9544,19 +9582,12 @@
     <w:tblPr>
       <w:tblStyleRowBandSize w:val="1"/>
       <w:tblStyleColBandSize w:val="1"/>
-      <w:tblInd w:w="0" w:type="dxa"/>
       <w:tblBorders>
         <w:top w:val="single" w:sz="8" w:space="0" w:color="000000" w:themeColor="text1"/>
         <w:left w:val="single" w:sz="8" w:space="0" w:color="000000" w:themeColor="text1"/>
         <w:bottom w:val="single" w:sz="8" w:space="0" w:color="000000" w:themeColor="text1"/>
         <w:right w:val="single" w:sz="8" w:space="0" w:color="000000" w:themeColor="text1"/>
       </w:tblBorders>
-      <w:tblCellMar>
-        <w:top w:w="0" w:type="dxa"/>
-        <w:left w:w="108" w:type="dxa"/>
-        <w:bottom w:w="0" w:type="dxa"/>
-        <w:right w:w="108" w:type="dxa"/>
-      </w:tblCellMar>
     </w:tblPr>
     <w:tblStylePr w:type="firstRow">
       <w:pPr>
@@ -10048,7 +10079,7 @@
 </file>
 
 <file path=customXml/itemProps1.xml><?xml version="1.0" encoding="utf-8"?>
-<ds:datastoreItem xmlns:ds="http://schemas.openxmlformats.org/officeDocument/2006/customXml" ds:itemID="{31BA7196-25C1-4D9A-BE60-FF9C960E1756}">
+<ds:datastoreItem xmlns:ds="http://schemas.openxmlformats.org/officeDocument/2006/customXml" ds:itemID="{2FE540E7-68D2-432E-9A6F-07C78D2D4F2D}">
   <ds:schemaRefs>
     <ds:schemaRef ds:uri="http://schemas.openxmlformats.org/officeDocument/2006/bibliography"/>
   </ds:schemaRefs>

--- a/SRS/SRS_Redesin_RZ-Webseite.docx
+++ b/SRS/SRS_Redesin_RZ-Webseite.docx
@@ -1,6 +1,6 @@
 
 <file path=word/document.xml><?xml version="1.0" encoding="utf-8"?>
-<w:document xmlns:wpc="http://schemas.microsoft.com/office/word/2010/wordprocessingCanvas" xmlns:mc="http://schemas.openxmlformats.org/markup-compatibility/2006" xmlns:o="urn:schemas-microsoft-com:office:office" xmlns:r="http://schemas.openxmlformats.org/officeDocument/2006/relationships" xmlns:m="http://schemas.openxmlformats.org/officeDocument/2006/math" xmlns:v="urn:schemas-microsoft-com:vml" xmlns:wp14="http://schemas.microsoft.com/office/word/2010/wordprocessingDrawing" xmlns:wp="http://schemas.openxmlformats.org/drawingml/2006/wordprocessingDrawing" xmlns:w10="urn:schemas-microsoft-com:office:word" xmlns:w="http://schemas.openxmlformats.org/wordprocessingml/2006/main" xmlns:w14="http://schemas.microsoft.com/office/word/2010/wordml" xmlns:w15="http://schemas.microsoft.com/office/word/2012/wordml" xmlns:wpg="http://schemas.microsoft.com/office/word/2010/wordprocessingGroup" xmlns:wpi="http://schemas.microsoft.com/office/word/2010/wordprocessingInk" xmlns:wne="http://schemas.microsoft.com/office/word/2006/wordml" xmlns:wps="http://schemas.microsoft.com/office/word/2010/wordprocessingShape" mc:Ignorable="w14 w15 wp14">
+<w:document xmlns:wpc="http://schemas.microsoft.com/office/word/2010/wordprocessingCanvas" xmlns:mo="http://schemas.microsoft.com/office/mac/office/2008/main" xmlns:mc="http://schemas.openxmlformats.org/markup-compatibility/2006" xmlns:mv="urn:schemas-microsoft-com:mac:vml" xmlns:o="urn:schemas-microsoft-com:office:office" xmlns:r="http://schemas.openxmlformats.org/officeDocument/2006/relationships" xmlns:m="http://schemas.openxmlformats.org/officeDocument/2006/math" xmlns:v="urn:schemas-microsoft-com:vml" xmlns:wp14="http://schemas.microsoft.com/office/word/2010/wordprocessingDrawing" xmlns:wp="http://schemas.openxmlformats.org/drawingml/2006/wordprocessingDrawing" xmlns:w10="urn:schemas-microsoft-com:office:word" xmlns:w="http://schemas.openxmlformats.org/wordprocessingml/2006/main" xmlns:w14="http://schemas.microsoft.com/office/word/2010/wordml" xmlns:w15="http://schemas.microsoft.com/office/word/2012/wordml" xmlns:wpg="http://schemas.microsoft.com/office/word/2010/wordprocessingGroup" xmlns:wpi="http://schemas.microsoft.com/office/word/2010/wordprocessingInk" xmlns:wne="http://schemas.microsoft.com/office/word/2006/wordml" xmlns:wps="http://schemas.microsoft.com/office/word/2010/wordprocessingShape" mc:Ignorable="w14 w15 wp14">
   <w:body>
     <w:p>
       <w:pPr>
@@ -159,14 +159,12 @@
           <w:lang w:val="en-US"/>
         </w:rPr>
       </w:pPr>
-      <w:proofErr w:type="spellStart"/>
       <w:r>
         <w:rPr>
           <w:lang w:val="en-US"/>
         </w:rPr>
         <w:t>Praxisseminar</w:t>
       </w:r>
-      <w:proofErr w:type="spellEnd"/>
     </w:p>
     <w:p>
       <w:pPr>
@@ -175,49 +173,55 @@
           <w:lang w:val="en-US"/>
         </w:rPr>
       </w:pPr>
-      <w:proofErr w:type="spellStart"/>
       <w:r>
         <w:rPr>
           <w:lang w:val="en-US"/>
         </w:rPr>
-        <w:t>Modul</w:t>
-      </w:r>
-      <w:proofErr w:type="spellEnd"/>
+        <w:t xml:space="preserve">Modul: </w:t>
+      </w:r>
       <w:r>
         <w:rPr>
           <w:lang w:val="en-US"/>
         </w:rPr>
-        <w:t xml:space="preserve">: </w:t>
+        <w:t xml:space="preserve">MEI-M </w:t>
       </w:r>
       <w:r>
         <w:rPr>
           <w:lang w:val="en-US"/>
         </w:rPr>
-        <w:t xml:space="preserve">MEI-M </w:t>
+        <w:t>26.1</w:t>
       </w:r>
       <w:r>
         <w:rPr>
           <w:lang w:val="en-US"/>
         </w:rPr>
-        <w:t>26.1</w:t>
+        <w:t xml:space="preserve"> (</w:t>
       </w:r>
       <w:r>
         <w:rPr>
           <w:lang w:val="en-US"/>
         </w:rPr>
-        <w:t xml:space="preserve"> (</w:t>
+        <w:t>M.Sc.</w:t>
       </w:r>
       <w:r>
         <w:rPr>
           <w:lang w:val="en-US"/>
         </w:rPr>
-        <w:t>M.Sc.</w:t>
-      </w:r>
-      <w:r>
+        <w:t>)</w:t>
+      </w:r>
+    </w:p>
+    <w:p>
+      <w:pPr>
+        <w:pStyle w:val="TitelseiteText"/>
         <w:rPr>
           <w:lang w:val="en-US"/>
         </w:rPr>
-        <w:t>)</w:t>
+      </w:pPr>
+      <w:r>
+        <w:rPr>
+          <w:lang w:val="en-US"/>
+        </w:rPr>
+        <w:t>SS2015</w:t>
       </w:r>
     </w:p>
     <w:p>
@@ -231,56 +235,32 @@
         <w:rPr>
           <w:lang w:val="en-US"/>
         </w:rPr>
-        <w:t>SS2015</w:t>
-      </w:r>
-    </w:p>
-    <w:p>
-      <w:pPr>
-        <w:pStyle w:val="TitelseiteText"/>
+        <w:t xml:space="preserve">Leitung: </w:t>
+      </w:r>
+      <w:r>
         <w:rPr>
           <w:lang w:val="en-US"/>
         </w:rPr>
-      </w:pPr>
-      <w:proofErr w:type="spellStart"/>
+        <w:t xml:space="preserve">Prof. Dr. Christian </w:t>
+      </w:r>
       <w:r>
         <w:rPr>
           <w:lang w:val="en-US"/>
         </w:rPr>
-        <w:t>Leitung</w:t>
-      </w:r>
-      <w:proofErr w:type="spellEnd"/>
+        <w:t xml:space="preserve">Wolff, </w:t>
+      </w:r>
       <w:r>
         <w:rPr>
           <w:lang w:val="en-US"/>
         </w:rPr>
-        <w:t xml:space="preserve">: </w:t>
+        <w:t xml:space="preserve">Dr. Raphael </w:t>
       </w:r>
       <w:r>
         <w:rPr>
           <w:lang w:val="en-US"/>
         </w:rPr>
-        <w:t xml:space="preserve">Prof. Dr. Christian </w:t>
-      </w:r>
-      <w:r>
-        <w:rPr>
-          <w:lang w:val="en-US"/>
-        </w:rPr>
-        <w:t xml:space="preserve">Wolff, </w:t>
-      </w:r>
-      <w:r>
-        <w:rPr>
-          <w:lang w:val="en-US"/>
-        </w:rPr>
-        <w:t xml:space="preserve">Dr. Raphael </w:t>
-      </w:r>
-      <w:proofErr w:type="spellStart"/>
-      <w:r>
-        <w:rPr>
-          <w:lang w:val="en-US"/>
-        </w:rPr>
         <w:t>Wimmer</w:t>
       </w:r>
-      <w:proofErr w:type="spellEnd"/>
     </w:p>
     <w:p>
       <w:pPr>
@@ -447,15 +427,7 @@
         <w:t>2</w:t>
       </w:r>
       <w:r>
-        <w:t xml:space="preserve">. Semester </w:t>
-      </w:r>
-      <w:proofErr w:type="spellStart"/>
-      <w:r>
-        <w:t>M.Sc</w:t>
-      </w:r>
-      <w:proofErr w:type="spellEnd"/>
-      <w:r>
-        <w:t>.</w:t>
+        <w:t>. Semester M.Sc.</w:t>
       </w:r>
     </w:p>
     <w:p>
@@ -566,7 +538,7 @@
       <w:hyperlink w:anchor="_Toc424720199" w:history="1">
         <w:r>
           <w:rPr>
-            <w:rStyle w:val="Hyperlink"/>
+            <w:rStyle w:val="Link"/>
             <w:rFonts w:ascii="Frutiger Next LT W1G" w:hAnsi="Frutiger Next LT W1G"/>
             <w:noProof/>
           </w:rPr>
@@ -583,7 +555,7 @@
         </w:r>
         <w:r>
           <w:rPr>
-            <w:rStyle w:val="Hyperlink"/>
+            <w:rStyle w:val="Link"/>
             <w:rFonts w:ascii="Frutiger Next LT W1G" w:hAnsi="Frutiger Next LT W1G"/>
             <w:noProof/>
           </w:rPr>
@@ -652,7 +624,7 @@
       <w:hyperlink w:anchor="_Toc424720200" w:history="1">
         <w:r>
           <w:rPr>
-            <w:rStyle w:val="Hyperlink"/>
+            <w:rStyle w:val="Link"/>
             <w:rFonts w:ascii="Frutiger Next LT W1G" w:hAnsi="Frutiger Next LT W1G"/>
             <w:noProof/>
           </w:rPr>
@@ -669,7 +641,7 @@
         </w:r>
         <w:r>
           <w:rPr>
-            <w:rStyle w:val="Hyperlink"/>
+            <w:rStyle w:val="Link"/>
             <w:rFonts w:ascii="Frutiger Next LT W1G" w:hAnsi="Frutiger Next LT W1G"/>
             <w:noProof/>
           </w:rPr>
@@ -741,7 +713,7 @@
       <w:hyperlink w:anchor="_Toc424720201" w:history="1">
         <w:r>
           <w:rPr>
-            <w:rStyle w:val="Hyperlink"/>
+            <w:rStyle w:val="Link"/>
             <w:noProof/>
           </w:rPr>
           <w:t>1.1</w:t>
@@ -756,7 +728,7 @@
         </w:r>
         <w:r>
           <w:rPr>
-            <w:rStyle w:val="Hyperlink"/>
+            <w:rStyle w:val="Link"/>
             <w:noProof/>
           </w:rPr>
           <w:t>Zweck des Dokuments</w:t>
@@ -827,7 +799,7 @@
       <w:hyperlink w:anchor="_Toc424720202" w:history="1">
         <w:r>
           <w:rPr>
-            <w:rStyle w:val="Hyperlink"/>
+            <w:rStyle w:val="Link"/>
             <w:noProof/>
           </w:rPr>
           <w:t>1.2</w:t>
@@ -842,7 +814,7 @@
         </w:r>
         <w:r>
           <w:rPr>
-            <w:rStyle w:val="Hyperlink"/>
+            <w:rStyle w:val="Link"/>
             <w:noProof/>
           </w:rPr>
           <w:t>Projektumfang</w:t>
@@ -913,7 +885,7 @@
       <w:hyperlink w:anchor="_Toc424720203" w:history="1">
         <w:r>
           <w:rPr>
-            <w:rStyle w:val="Hyperlink"/>
+            <w:rStyle w:val="Link"/>
             <w:noProof/>
           </w:rPr>
           <w:t>1.3</w:t>
@@ -928,7 +900,7 @@
         </w:r>
         <w:r>
           <w:rPr>
-            <w:rStyle w:val="Hyperlink"/>
+            <w:rStyle w:val="Link"/>
             <w:noProof/>
           </w:rPr>
           <w:t>Referenzen und Quellenangaben</w:t>
@@ -999,7 +971,7 @@
       <w:hyperlink w:anchor="_Toc424720204" w:history="1">
         <w:r>
           <w:rPr>
-            <w:rStyle w:val="Hyperlink"/>
+            <w:rStyle w:val="Link"/>
             <w:noProof/>
           </w:rPr>
           <w:t>1.4</w:t>
@@ -1014,7 +986,7 @@
         </w:r>
         <w:r>
           <w:rPr>
-            <w:rStyle w:val="Hyperlink"/>
+            <w:rStyle w:val="Link"/>
             <w:noProof/>
           </w:rPr>
           <w:t>Übersicht über das Dokument</w:t>
@@ -1082,7 +1054,7 @@
       <w:hyperlink w:anchor="_Toc424720205" w:history="1">
         <w:r>
           <w:rPr>
-            <w:rStyle w:val="Hyperlink"/>
+            <w:rStyle w:val="Link"/>
             <w:rFonts w:ascii="Frutiger Next LT W1G" w:hAnsi="Frutiger Next LT W1G"/>
             <w:noProof/>
           </w:rPr>
@@ -1099,7 +1071,7 @@
         </w:r>
         <w:r>
           <w:rPr>
-            <w:rStyle w:val="Hyperlink"/>
+            <w:rStyle w:val="Link"/>
             <w:rFonts w:ascii="Frutiger Next LT W1G" w:hAnsi="Frutiger Next LT W1G"/>
             <w:noProof/>
           </w:rPr>
@@ -1171,7 +1143,7 @@
       <w:hyperlink w:anchor="_Toc424720206" w:history="1">
         <w:r>
           <w:rPr>
-            <w:rStyle w:val="Hyperlink"/>
+            <w:rStyle w:val="Link"/>
             <w:noProof/>
           </w:rPr>
           <w:t>2.1</w:t>
@@ -1186,7 +1158,7 @@
         </w:r>
         <w:r>
           <w:rPr>
-            <w:rStyle w:val="Hyperlink"/>
+            <w:rStyle w:val="Link"/>
             <w:noProof/>
           </w:rPr>
           <w:t>Produktperspektive</w:t>
@@ -1257,7 +1229,7 @@
       <w:hyperlink w:anchor="_Toc424720207" w:history="1">
         <w:r>
           <w:rPr>
-            <w:rStyle w:val="Hyperlink"/>
+            <w:rStyle w:val="Link"/>
             <w:noProof/>
           </w:rPr>
           <w:t>2.2</w:t>
@@ -1272,7 +1244,7 @@
         </w:r>
         <w:r>
           <w:rPr>
-            <w:rStyle w:val="Hyperlink"/>
+            <w:rStyle w:val="Link"/>
             <w:noProof/>
           </w:rPr>
           <w:t>Produktfunktionen</w:t>
@@ -1343,7 +1315,7 @@
       <w:hyperlink w:anchor="_Toc424720208" w:history="1">
         <w:r>
           <w:rPr>
-            <w:rStyle w:val="Hyperlink"/>
+            <w:rStyle w:val="Link"/>
             <w:noProof/>
           </w:rPr>
           <w:t>2.3</w:t>
@@ -1358,7 +1330,7 @@
         </w:r>
         <w:r>
           <w:rPr>
-            <w:rStyle w:val="Hyperlink"/>
+            <w:rStyle w:val="Link"/>
             <w:noProof/>
           </w:rPr>
           <w:t>Benutzergruppen und Charakteristika</w:t>
@@ -1429,7 +1401,7 @@
       <w:hyperlink w:anchor="_Toc424720209" w:history="1">
         <w:r>
           <w:rPr>
-            <w:rStyle w:val="Hyperlink"/>
+            <w:rStyle w:val="Link"/>
             <w:noProof/>
           </w:rPr>
           <w:t>2.4</w:t>
@@ -1444,7 +1416,7 @@
         </w:r>
         <w:r>
           <w:rPr>
-            <w:rStyle w:val="Hyperlink"/>
+            <w:rStyle w:val="Link"/>
             <w:noProof/>
           </w:rPr>
           <w:t>Zielplattform</w:t>
@@ -1515,7 +1487,7 @@
       <w:hyperlink w:anchor="_Toc424720210" w:history="1">
         <w:r>
           <w:rPr>
-            <w:rStyle w:val="Hyperlink"/>
+            <w:rStyle w:val="Link"/>
             <w:noProof/>
           </w:rPr>
           <w:t>2.5</w:t>
@@ -1530,7 +1502,7 @@
         </w:r>
         <w:r>
           <w:rPr>
-            <w:rStyle w:val="Hyperlink"/>
+            <w:rStyle w:val="Link"/>
             <w:noProof/>
           </w:rPr>
           <w:t>Einschränkungen, Annahmen und Abhängigkeiten</w:t>
@@ -1601,7 +1573,7 @@
       <w:hyperlink w:anchor="_Toc424720211" w:history="1">
         <w:r>
           <w:rPr>
-            <w:rStyle w:val="Hyperlink"/>
+            <w:rStyle w:val="Link"/>
             <w:noProof/>
           </w:rPr>
           <w:t>2.6</w:t>
@@ -1616,7 +1588,7 @@
         </w:r>
         <w:r>
           <w:rPr>
-            <w:rStyle w:val="Hyperlink"/>
+            <w:rStyle w:val="Link"/>
             <w:noProof/>
           </w:rPr>
           <w:t>Dokumentation</w:t>
@@ -1684,7 +1656,7 @@
       <w:hyperlink w:anchor="_Toc424720212" w:history="1">
         <w:r>
           <w:rPr>
-            <w:rStyle w:val="Hyperlink"/>
+            <w:rStyle w:val="Link"/>
             <w:rFonts w:ascii="Frutiger Next LT W1G" w:hAnsi="Frutiger Next LT W1G"/>
             <w:noProof/>
           </w:rPr>
@@ -1701,7 +1673,7 @@
         </w:r>
         <w:r>
           <w:rPr>
-            <w:rStyle w:val="Hyperlink"/>
+            <w:rStyle w:val="Link"/>
             <w:rFonts w:ascii="Frutiger Next LT W1G" w:hAnsi="Frutiger Next LT W1G"/>
             <w:noProof/>
           </w:rPr>
@@ -1773,7 +1745,7 @@
       <w:hyperlink w:anchor="_Toc424720213" w:history="1">
         <w:r>
           <w:rPr>
-            <w:rStyle w:val="Hyperlink"/>
+            <w:rStyle w:val="Link"/>
             <w:noProof/>
           </w:rPr>
           <w:t>3.1</w:t>
@@ -1788,7 +1760,7 @@
         </w:r>
         <w:r>
           <w:rPr>
-            <w:rStyle w:val="Hyperlink"/>
+            <w:rStyle w:val="Link"/>
             <w:noProof/>
           </w:rPr>
           <w:t>Ist-Analyse</w:t>
@@ -1859,7 +1831,7 @@
       <w:hyperlink w:anchor="_Toc424720214" w:history="1">
         <w:r>
           <w:rPr>
-            <w:rStyle w:val="Hyperlink"/>
+            <w:rStyle w:val="Link"/>
             <w:noProof/>
           </w:rPr>
           <w:t>3.1.1</w:t>
@@ -1874,7 +1846,7 @@
         </w:r>
         <w:r>
           <w:rPr>
-            <w:rStyle w:val="Hyperlink"/>
+            <w:rStyle w:val="Link"/>
             <w:noProof/>
           </w:rPr>
           <w:t>Piwik und Log-Daten Analyse</w:t>
@@ -1945,7 +1917,7 @@
       <w:hyperlink w:anchor="_Toc424720215" w:history="1">
         <w:r>
           <w:rPr>
-            <w:rStyle w:val="Hyperlink"/>
+            <w:rStyle w:val="Link"/>
             <w:noProof/>
           </w:rPr>
           <w:t>3.1.2</w:t>
@@ -1960,7 +1932,7 @@
         </w:r>
         <w:r>
           <w:rPr>
-            <w:rStyle w:val="Hyperlink"/>
+            <w:rStyle w:val="Link"/>
             <w:noProof/>
           </w:rPr>
           <w:t>Contextual Inquiry</w:t>
@@ -2031,7 +2003,7 @@
       <w:hyperlink w:anchor="_Toc424720216" w:history="1">
         <w:r>
           <w:rPr>
-            <w:rStyle w:val="Hyperlink"/>
+            <w:rStyle w:val="Link"/>
             <w:noProof/>
           </w:rPr>
           <w:t>3.1.3</w:t>
@@ -2046,7 +2018,7 @@
         </w:r>
         <w:r>
           <w:rPr>
-            <w:rStyle w:val="Hyperlink"/>
+            <w:rStyle w:val="Link"/>
             <w:noProof/>
           </w:rPr>
           <w:t>Content Analyse</w:t>
@@ -2117,7 +2089,7 @@
       <w:hyperlink w:anchor="_Toc424720217" w:history="1">
         <w:r>
           <w:rPr>
-            <w:rStyle w:val="Hyperlink"/>
+            <w:rStyle w:val="Link"/>
             <w:noProof/>
           </w:rPr>
           <w:t>3.2</w:t>
@@ -2132,7 +2104,7 @@
         </w:r>
         <w:r>
           <w:rPr>
-            <w:rStyle w:val="Hyperlink"/>
+            <w:rStyle w:val="Link"/>
             <w:noProof/>
           </w:rPr>
           <w:t>Anforderungsanalyse</w:t>
@@ -2203,7 +2175,7 @@
       <w:hyperlink w:anchor="_Toc424720218" w:history="1">
         <w:r>
           <w:rPr>
-            <w:rStyle w:val="Hyperlink"/>
+            <w:rStyle w:val="Link"/>
             <w:noProof/>
           </w:rPr>
           <w:t>3.2.1</w:t>
@@ -2218,7 +2190,7 @@
         </w:r>
         <w:r>
           <w:rPr>
-            <w:rStyle w:val="Hyperlink"/>
+            <w:rStyle w:val="Link"/>
             <w:noProof/>
           </w:rPr>
           <w:t>Card Sorting</w:t>
@@ -2289,7 +2261,7 @@
       <w:hyperlink w:anchor="_Toc424720219" w:history="1">
         <w:r>
           <w:rPr>
-            <w:rStyle w:val="Hyperlink"/>
+            <w:rStyle w:val="Link"/>
             <w:noProof/>
           </w:rPr>
           <w:t>3.2.2</w:t>
@@ -2304,7 +2276,7 @@
         </w:r>
         <w:r>
           <w:rPr>
-            <w:rStyle w:val="Hyperlink"/>
+            <w:rStyle w:val="Link"/>
             <w:noProof/>
           </w:rPr>
           <w:t>Fragebogen</w:t>
@@ -2375,7 +2347,7 @@
       <w:hyperlink w:anchor="_Toc424720220" w:history="1">
         <w:r>
           <w:rPr>
-            <w:rStyle w:val="Hyperlink"/>
+            <w:rStyle w:val="Link"/>
             <w:noProof/>
           </w:rPr>
           <w:t>3.2.3</w:t>
@@ -2390,7 +2362,7 @@
         </w:r>
         <w:r>
           <w:rPr>
-            <w:rStyle w:val="Hyperlink"/>
+            <w:rStyle w:val="Link"/>
             <w:noProof/>
           </w:rPr>
           <w:t>Personas und Szenarien</w:t>
@@ -2461,7 +2433,7 @@
       <w:hyperlink w:anchor="_Toc424720221" w:history="1">
         <w:r>
           <w:rPr>
-            <w:rStyle w:val="Hyperlink"/>
+            <w:rStyle w:val="Link"/>
             <w:noProof/>
           </w:rPr>
           <w:t>3.2.4</w:t>
@@ -2476,7 +2448,7 @@
         </w:r>
         <w:r>
           <w:rPr>
-            <w:rStyle w:val="Hyperlink"/>
+            <w:rStyle w:val="Link"/>
             <w:noProof/>
           </w:rPr>
           <w:t>Prototypen</w:t>
@@ -2544,7 +2516,7 @@
       <w:hyperlink w:anchor="_Toc424720222" w:history="1">
         <w:r>
           <w:rPr>
-            <w:rStyle w:val="Hyperlink"/>
+            <w:rStyle w:val="Link"/>
             <w:rFonts w:ascii="Frutiger Next LT W1G" w:hAnsi="Frutiger Next LT W1G"/>
             <w:noProof/>
           </w:rPr>
@@ -2561,7 +2533,7 @@
         </w:r>
         <w:r>
           <w:rPr>
-            <w:rStyle w:val="Hyperlink"/>
+            <w:rStyle w:val="Link"/>
             <w:rFonts w:ascii="Frutiger Next LT W1G" w:hAnsi="Frutiger Next LT W1G"/>
             <w:noProof/>
           </w:rPr>
@@ -2633,7 +2605,7 @@
       <w:hyperlink w:anchor="_Toc424720223" w:history="1">
         <w:r>
           <w:rPr>
-            <w:rStyle w:val="Hyperlink"/>
+            <w:rStyle w:val="Link"/>
             <w:noProof/>
           </w:rPr>
           <w:t>4.1</w:t>
@@ -2648,7 +2620,7 @@
         </w:r>
         <w:r>
           <w:rPr>
-            <w:rStyle w:val="Hyperlink"/>
+            <w:rStyle w:val="Link"/>
             <w:noProof/>
           </w:rPr>
           <w:t>Nutzungskontext</w:t>
@@ -2719,7 +2691,7 @@
       <w:hyperlink w:anchor="_Toc424720224" w:history="1">
         <w:r>
           <w:rPr>
-            <w:rStyle w:val="Hyperlink"/>
+            <w:rStyle w:val="Link"/>
             <w:noProof/>
           </w:rPr>
           <w:t>4.1.1</w:t>
@@ -2734,7 +2706,7 @@
         </w:r>
         <w:r>
           <w:rPr>
-            <w:rStyle w:val="Hyperlink"/>
+            <w:rStyle w:val="Link"/>
             <w:noProof/>
           </w:rPr>
           <w:t>Nutzer</w:t>
@@ -2805,7 +2777,7 @@
       <w:hyperlink w:anchor="_Toc424720225" w:history="1">
         <w:r>
           <w:rPr>
-            <w:rStyle w:val="Hyperlink"/>
+            <w:rStyle w:val="Link"/>
             <w:noProof/>
           </w:rPr>
           <w:t>4.1.2</w:t>
@@ -2820,7 +2792,7 @@
         </w:r>
         <w:r>
           <w:rPr>
-            <w:rStyle w:val="Hyperlink"/>
+            <w:rStyle w:val="Link"/>
             <w:noProof/>
           </w:rPr>
           <w:t>Ziele</w:t>
@@ -2891,7 +2863,7 @@
       <w:hyperlink w:anchor="_Toc424720226" w:history="1">
         <w:r>
           <w:rPr>
-            <w:rStyle w:val="Hyperlink"/>
+            <w:rStyle w:val="Link"/>
             <w:noProof/>
           </w:rPr>
           <w:t>4.1.3</w:t>
@@ -2906,7 +2878,7 @@
         </w:r>
         <w:r>
           <w:rPr>
-            <w:rStyle w:val="Hyperlink"/>
+            <w:rStyle w:val="Link"/>
             <w:noProof/>
           </w:rPr>
           <w:t>Equipment</w:t>
@@ -2977,7 +2949,7 @@
       <w:hyperlink w:anchor="_Toc424720227" w:history="1">
         <w:r>
           <w:rPr>
-            <w:rStyle w:val="Hyperlink"/>
+            <w:rStyle w:val="Link"/>
             <w:noProof/>
           </w:rPr>
           <w:t>4.1.4</w:t>
@@ -2992,7 +2964,7 @@
         </w:r>
         <w:r>
           <w:rPr>
-            <w:rStyle w:val="Hyperlink"/>
+            <w:rStyle w:val="Link"/>
             <w:noProof/>
           </w:rPr>
           <w:t>Anwendungsraum</w:t>
@@ -3063,7 +3035,7 @@
       <w:hyperlink w:anchor="_Toc424720228" w:history="1">
         <w:r>
           <w:rPr>
-            <w:rStyle w:val="Hyperlink"/>
+            <w:rStyle w:val="Link"/>
             <w:noProof/>
           </w:rPr>
           <w:t>4.1.5</w:t>
@@ -3078,7 +3050,7 @@
         </w:r>
         <w:r>
           <w:rPr>
-            <w:rStyle w:val="Hyperlink"/>
+            <w:rStyle w:val="Link"/>
             <w:noProof/>
           </w:rPr>
           <w:t>Testszenarien</w:t>
@@ -3149,7 +3121,7 @@
       <w:hyperlink w:anchor="_Toc424720229" w:history="1">
         <w:r>
           <w:rPr>
-            <w:rStyle w:val="Hyperlink"/>
+            <w:rStyle w:val="Link"/>
             <w:noProof/>
           </w:rPr>
           <w:t>4.2</w:t>
@@ -3164,7 +3136,7 @@
         </w:r>
         <w:r>
           <w:rPr>
-            <w:rStyle w:val="Hyperlink"/>
+            <w:rStyle w:val="Link"/>
             <w:noProof/>
           </w:rPr>
           <w:t>Kriterien für Performance und Zufriedenheit</w:t>
@@ -3235,7 +3207,7 @@
       <w:hyperlink w:anchor="_Toc424720230" w:history="1">
         <w:r>
           <w:rPr>
-            <w:rStyle w:val="Hyperlink"/>
+            <w:rStyle w:val="Link"/>
             <w:noProof/>
           </w:rPr>
           <w:t>4.2.1</w:t>
@@ -3250,7 +3222,7 @@
         </w:r>
         <w:r>
           <w:rPr>
-            <w:rStyle w:val="Hyperlink"/>
+            <w:rStyle w:val="Link"/>
             <w:noProof/>
           </w:rPr>
           <w:t>Ziele</w:t>
@@ -3321,7 +3293,7 @@
       <w:hyperlink w:anchor="_Toc424720231" w:history="1">
         <w:r>
           <w:rPr>
-            <w:rStyle w:val="Hyperlink"/>
+            <w:rStyle w:val="Link"/>
             <w:noProof/>
           </w:rPr>
           <w:t>4.2.2</w:t>
@@ -3336,7 +3308,7 @@
         </w:r>
         <w:r>
           <w:rPr>
-            <w:rStyle w:val="Hyperlink"/>
+            <w:rStyle w:val="Link"/>
             <w:noProof/>
           </w:rPr>
           <w:t>Kriterien</w:t>
@@ -3407,7 +3379,7 @@
       <w:hyperlink w:anchor="_Toc424720232" w:history="1">
         <w:r>
           <w:rPr>
-            <w:rStyle w:val="Hyperlink"/>
+            <w:rStyle w:val="Link"/>
             <w:noProof/>
           </w:rPr>
           <w:t>4.3</w:t>
@@ -3422,7 +3394,7 @@
         </w:r>
         <w:r>
           <w:rPr>
-            <w:rStyle w:val="Hyperlink"/>
+            <w:rStyle w:val="Link"/>
             <w:noProof/>
           </w:rPr>
           <w:t>Testmethoden</w:t>
@@ -3493,7 +3465,7 @@
       <w:hyperlink w:anchor="_Toc424720233" w:history="1">
         <w:r>
           <w:rPr>
-            <w:rStyle w:val="Hyperlink"/>
+            <w:rStyle w:val="Link"/>
             <w:noProof/>
           </w:rPr>
           <w:t>4.3.1</w:t>
@@ -3508,7 +3480,7 @@
         </w:r>
         <w:r>
           <w:rPr>
-            <w:rStyle w:val="Hyperlink"/>
+            <w:rStyle w:val="Link"/>
             <w:noProof/>
           </w:rPr>
           <w:t>Heuristic Walkthrough</w:t>
@@ -3579,7 +3551,7 @@
       <w:hyperlink w:anchor="_Toc424720234" w:history="1">
         <w:r>
           <w:rPr>
-            <w:rStyle w:val="Hyperlink"/>
+            <w:rStyle w:val="Link"/>
             <w:noProof/>
           </w:rPr>
           <w:t>4.3.2</w:t>
@@ -3594,7 +3566,7 @@
         </w:r>
         <w:r>
           <w:rPr>
-            <w:rStyle w:val="Hyperlink"/>
+            <w:rStyle w:val="Link"/>
             <w:noProof/>
           </w:rPr>
           <w:t>Nutzerstudie mit neuer Struktur</w:t>
@@ -3665,7 +3637,7 @@
       <w:hyperlink w:anchor="_Toc424720235" w:history="1">
         <w:r>
           <w:rPr>
-            <w:rStyle w:val="Hyperlink"/>
+            <w:rStyle w:val="Link"/>
             <w:noProof/>
           </w:rPr>
           <w:t>4.3.3</w:t>
@@ -3680,7 +3652,7 @@
         </w:r>
         <w:r>
           <w:rPr>
-            <w:rStyle w:val="Hyperlink"/>
+            <w:rStyle w:val="Link"/>
             <w:noProof/>
           </w:rPr>
           <w:t>A-B-Vergleich</w:t>
@@ -3751,7 +3723,7 @@
       <w:hyperlink w:anchor="_Toc424720236" w:history="1">
         <w:r>
           <w:rPr>
-            <w:rStyle w:val="Hyperlink"/>
+            <w:rStyle w:val="Link"/>
             <w:noProof/>
           </w:rPr>
           <w:t>4.4</w:t>
@@ -3766,7 +3738,7 @@
         </w:r>
         <w:r>
           <w:rPr>
-            <w:rStyle w:val="Hyperlink"/>
+            <w:rStyle w:val="Link"/>
             <w:noProof/>
           </w:rPr>
           <w:t>Usability-Metriken</w:t>
@@ -3837,7 +3809,7 @@
       <w:hyperlink w:anchor="_Toc424720237" w:history="1">
         <w:r>
           <w:rPr>
-            <w:rStyle w:val="Hyperlink"/>
+            <w:rStyle w:val="Link"/>
             <w:noProof/>
           </w:rPr>
           <w:t>4.4.1</w:t>
@@ -3852,7 +3824,7 @@
         </w:r>
         <w:r>
           <w:rPr>
-            <w:rStyle w:val="Hyperlink"/>
+            <w:rStyle w:val="Link"/>
             <w:noProof/>
           </w:rPr>
           <w:t>Effektivität</w:t>
@@ -3923,7 +3895,7 @@
       <w:hyperlink w:anchor="_Toc424720238" w:history="1">
         <w:r>
           <w:rPr>
-            <w:rStyle w:val="Hyperlink"/>
+            <w:rStyle w:val="Link"/>
             <w:noProof/>
           </w:rPr>
           <w:t>4.4.2</w:t>
@@ -3938,7 +3910,7 @@
         </w:r>
         <w:r>
           <w:rPr>
-            <w:rStyle w:val="Hyperlink"/>
+            <w:rStyle w:val="Link"/>
             <w:noProof/>
           </w:rPr>
           <w:t>Effizienz</w:t>
@@ -4009,7 +3981,7 @@
       <w:hyperlink w:anchor="_Toc424720239" w:history="1">
         <w:r>
           <w:rPr>
-            <w:rStyle w:val="Hyperlink"/>
+            <w:rStyle w:val="Link"/>
             <w:noProof/>
           </w:rPr>
           <w:t>4.4.3</w:t>
@@ -4024,7 +3996,7 @@
         </w:r>
         <w:r>
           <w:rPr>
-            <w:rStyle w:val="Hyperlink"/>
+            <w:rStyle w:val="Link"/>
             <w:noProof/>
           </w:rPr>
           <w:t>Benutzerzufriedenheit</w:t>
@@ -4095,7 +4067,7 @@
       <w:hyperlink w:anchor="_Toc424720240" w:history="1">
         <w:r>
           <w:rPr>
-            <w:rStyle w:val="Hyperlink"/>
+            <w:rStyle w:val="Link"/>
             <w:noProof/>
           </w:rPr>
           <w:t>4.5</w:t>
@@ -4110,7 +4082,7 @@
         </w:r>
         <w:r>
           <w:rPr>
-            <w:rStyle w:val="Hyperlink"/>
+            <w:rStyle w:val="Link"/>
             <w:noProof/>
           </w:rPr>
           <w:t>Finale Konzeption des Rechenzentrums</w:t>
@@ -4314,11 +4286,9 @@
             <w:pPr>
               <w:cnfStyle w:val="000000100000" w:firstRow="0" w:lastRow="0" w:firstColumn="0" w:lastColumn="0" w:oddVBand="0" w:evenVBand="0" w:oddHBand="1" w:evenHBand="0" w:firstRowFirstColumn="0" w:firstRowLastColumn="0" w:lastRowFirstColumn="0" w:lastRowLastColumn="0"/>
             </w:pPr>
-            <w:proofErr w:type="spellStart"/>
             <w:r>
               <w:t>Draft</w:t>
             </w:r>
-            <w:proofErr w:type="spellEnd"/>
           </w:p>
         </w:tc>
       </w:tr>
@@ -4363,11 +4333,9 @@
             <w:pPr>
               <w:cnfStyle w:val="000000000000" w:firstRow="0" w:lastRow="0" w:firstColumn="0" w:lastColumn="0" w:oddVBand="0" w:evenVBand="0" w:oddHBand="0" w:evenHBand="0" w:firstRowFirstColumn="0" w:firstRowLastColumn="0" w:lastRowFirstColumn="0" w:lastRowLastColumn="0"/>
             </w:pPr>
-            <w:proofErr w:type="spellStart"/>
             <w:r>
               <w:t>Draft</w:t>
             </w:r>
-            <w:proofErr w:type="spellEnd"/>
           </w:p>
         </w:tc>
       </w:tr>
@@ -4415,11 +4383,9 @@
             <w:pPr>
               <w:cnfStyle w:val="000000100000" w:firstRow="0" w:lastRow="0" w:firstColumn="0" w:lastColumn="0" w:oddVBand="0" w:evenVBand="0" w:oddHBand="1" w:evenHBand="0" w:firstRowFirstColumn="0" w:firstRowLastColumn="0" w:lastRowFirstColumn="0" w:lastRowLastColumn="0"/>
             </w:pPr>
-            <w:proofErr w:type="spellStart"/>
             <w:r>
               <w:t>Draft</w:t>
             </w:r>
-            <w:proofErr w:type="spellEnd"/>
           </w:p>
         </w:tc>
       </w:tr>
@@ -4464,11 +4430,9 @@
             <w:pPr>
               <w:cnfStyle w:val="000000000000" w:firstRow="0" w:lastRow="0" w:firstColumn="0" w:lastColumn="0" w:oddVBand="0" w:evenVBand="0" w:oddHBand="0" w:evenHBand="0" w:firstRowFirstColumn="0" w:firstRowLastColumn="0" w:lastRowFirstColumn="0" w:lastRowLastColumn="0"/>
             </w:pPr>
-            <w:proofErr w:type="spellStart"/>
             <w:r>
               <w:t>Draft</w:t>
             </w:r>
-            <w:proofErr w:type="spellEnd"/>
           </w:p>
         </w:tc>
       </w:tr>
@@ -4481,8 +4445,6 @@
       <w:r>
         <w:br w:type="page"/>
       </w:r>
-      <w:bookmarkStart w:id="1" w:name="_GoBack"/>
-      <w:bookmarkEnd w:id="1"/>
     </w:p>
     <w:p>
       <w:pPr>
@@ -4491,7 +4453,7 @@
           <w:rFonts w:ascii="Frutiger Next LT W1G" w:hAnsi="Frutiger Next LT W1G"/>
         </w:rPr>
       </w:pPr>
-      <w:bookmarkStart w:id="2" w:name="_Toc424720200"/>
+      <w:bookmarkStart w:id="1" w:name="_Toc424720200"/>
       <w:r>
         <w:rPr>
           <w:rFonts w:ascii="Frutiger Next LT W1G" w:hAnsi="Frutiger Next LT W1G"/>
@@ -4499,286 +4461,229 @@
         <w:lastRenderedPageBreak/>
         <w:t>Einführung</w:t>
       </w:r>
+      <w:bookmarkEnd w:id="1"/>
+    </w:p>
+    <w:p>
+      <w:pPr>
+        <w:pStyle w:val="berschrift2"/>
+      </w:pPr>
+      <w:bookmarkStart w:id="2" w:name="_Toc424720201"/>
+      <w:r>
+        <w:t>Zweck des</w:t>
+      </w:r>
+      <w:r>
+        <w:t xml:space="preserve"> Dokument</w:t>
+      </w:r>
+      <w:r>
+        <w:t>s</w:t>
+      </w:r>
       <w:bookmarkEnd w:id="2"/>
     </w:p>
     <w:p>
+      <w:r>
+        <w:t xml:space="preserve">Dieses Dokument dient der Spezifizierung der Anforderungen an </w:t>
+      </w:r>
+      <w:r>
+        <w:t>die</w:t>
+      </w:r>
+      <w:r>
+        <w:t xml:space="preserve"> Umgestaltung der Webseite des Rechenzentrums </w:t>
+      </w:r>
+      <w:r>
+        <w:t xml:space="preserve">(RZ) </w:t>
+      </w:r>
+      <w:r>
+        <w:t xml:space="preserve">der </w:t>
+      </w:r>
+      <w:r>
+        <w:t>Universität</w:t>
+      </w:r>
+      <w:r>
+        <w:t xml:space="preserve"> Regensburg</w:t>
+      </w:r>
+      <w:r>
+        <w:rPr>
+          <w:rStyle w:val="Funotenzeichen"/>
+        </w:rPr>
+        <w:footnoteReference w:id="1"/>
+      </w:r>
+      <w:r>
+        <w:t xml:space="preserve">. Die Spezifikation </w:t>
+      </w:r>
+      <w:r>
+        <w:t xml:space="preserve">ist eine </w:t>
+      </w:r>
+      <w:r>
+        <w:t>Komposition</w:t>
+      </w:r>
+      <w:r>
+        <w:t xml:space="preserve"> des IEEE-Standards 830-1998 und der Industriespezifikation für Usability CISU-R</w:t>
+      </w:r>
+      <w:r>
+        <w:t xml:space="preserve"> (</w:t>
+      </w:r>
+      <w:r>
+        <w:t xml:space="preserve">NISTIR 7432) des US-amerikanischen </w:t>
+      </w:r>
+      <w:r>
+        <w:rPr>
+          <w:i/>
+        </w:rPr>
+        <w:t>National Institute of Standards and Technology</w:t>
+      </w:r>
+      <w:r>
+        <w:t>.</w:t>
+      </w:r>
+      <w:r>
+        <w:t xml:space="preserve"> Grund für den geänderten Aufbau ist eine ungeeignete Struktur der originalen Software Requirem</w:t>
+      </w:r>
+      <w:r>
+        <w:t>ents Specification</w:t>
+      </w:r>
+      <w:r>
+        <w:t>, da in diesem Projekt keine Software sondern ein Konzept zur Informationsarchitektur entwickelt wird</w:t>
+      </w:r>
+      <w:r>
+        <w:t>. Somit muss</w:t>
+      </w:r>
+      <w:r>
+        <w:t xml:space="preserve"> eine Anpassung de</w:t>
+      </w:r>
+      <w:r>
+        <w:t>r</w:t>
+      </w:r>
+      <w:r>
+        <w:t xml:space="preserve"> ursprünglichen </w:t>
+      </w:r>
+      <w:r>
+        <w:t>Vorlage</w:t>
+      </w:r>
+      <w:r>
+        <w:t xml:space="preserve"> vorgenommen werden, damit es für eine Spezifikation der Anforderungen geeignet ist.</w:t>
+      </w:r>
+    </w:p>
+    <w:p>
+      <w:r>
+        <w:t>Die Webseite bietet Informationen und Zugang zu allen Leistungen, die das Rechenzentrum anbietet. Im Rahmen dieses Projektes soll die Informationsstruktur der Seite kritisch betrachtet und nutzerzentriert überarbeitet werden. Zielgruppen dieses Dokuments sind zum einen die Betreuer und Korrektoren des Projektes Prof. Dr. Christian Wolff und Dr. Raphael Wimmer, sowie der Auftraggeber</w:t>
+      </w:r>
+      <w:r>
+        <w:t xml:space="preserve"> und Vertreter des Rechenzentrums</w:t>
+      </w:r>
+      <w:r>
+        <w:t xml:space="preserve"> Michael Giesz.</w:t>
+      </w:r>
+    </w:p>
+    <w:p>
+      <w:r>
+        <w:t>In dieser Spezifikation werden die zu erfüllenden Anforderungen an das Projekt beschrieben.</w:t>
+      </w:r>
+    </w:p>
+    <w:p>
       <w:pPr>
         <w:pStyle w:val="berschrift2"/>
       </w:pPr>
-      <w:bookmarkStart w:id="3" w:name="_Toc424720201"/>
-      <w:r>
-        <w:t>Zweck des</w:t>
-      </w:r>
-      <w:r>
-        <w:t xml:space="preserve"> Dokument</w:t>
-      </w:r>
-      <w:r>
-        <w:t>s</w:t>
+      <w:bookmarkStart w:id="3" w:name="_Toc424720202"/>
+      <w:r>
+        <w:t>Projektumfang</w:t>
       </w:r>
       <w:bookmarkEnd w:id="3"/>
     </w:p>
     <w:p>
       <w:r>
-        <w:t xml:space="preserve">Dieses Dokument dient der Spezifizierung der Anforderungen an </w:t>
-      </w:r>
-      <w:r>
-        <w:t>die</w:t>
-      </w:r>
-      <w:r>
-        <w:t xml:space="preserve"> Umgestaltung der Webseite des Rechenzentrums </w:t>
-      </w:r>
-      <w:r>
-        <w:t xml:space="preserve">(RZ) </w:t>
-      </w:r>
-      <w:r>
-        <w:t xml:space="preserve">der </w:t>
-      </w:r>
-      <w:r>
-        <w:t>Universität</w:t>
-      </w:r>
-      <w:r>
-        <w:t xml:space="preserve"> Regensburg</w:t>
-      </w:r>
-      <w:r>
-        <w:rPr>
-          <w:rStyle w:val="Funotenzeichen"/>
-        </w:rPr>
-        <w:footnoteReference w:id="1"/>
-      </w:r>
-      <w:r>
-        <w:t xml:space="preserve">. Die Spezifikation </w:t>
-      </w:r>
-      <w:r>
-        <w:t xml:space="preserve">ist eine </w:t>
-      </w:r>
-      <w:r>
-        <w:t>Komposition</w:t>
-      </w:r>
-      <w:r>
-        <w:t xml:space="preserve"> des IEEE-Standards 830-1998 und der Industriespezifikation für Usability CISU-R</w:t>
-      </w:r>
-      <w:r>
-        <w:t xml:space="preserve"> (</w:t>
-      </w:r>
-      <w:r>
-        <w:t xml:space="preserve">NISTIR 7432) des US-amerikanischen </w:t>
-      </w:r>
-      <w:r>
-        <w:rPr>
-          <w:i/>
-        </w:rPr>
-        <w:t xml:space="preserve">National Institute </w:t>
-      </w:r>
-      <w:proofErr w:type="spellStart"/>
-      <w:r>
-        <w:rPr>
-          <w:i/>
-        </w:rPr>
-        <w:t>of</w:t>
-      </w:r>
-      <w:proofErr w:type="spellEnd"/>
-      <w:r>
-        <w:rPr>
-          <w:i/>
-        </w:rPr>
-        <w:t xml:space="preserve"> Standards </w:t>
-      </w:r>
-      <w:proofErr w:type="spellStart"/>
-      <w:r>
-        <w:rPr>
-          <w:i/>
-        </w:rPr>
-        <w:t>and</w:t>
-      </w:r>
-      <w:proofErr w:type="spellEnd"/>
-      <w:r>
-        <w:rPr>
-          <w:i/>
-        </w:rPr>
-        <w:t xml:space="preserve"> Technology</w:t>
+        <w:t>Ziel dieses Projekts ist es</w:t>
+      </w:r>
+      <w:r>
+        <w:t>,</w:t>
+      </w:r>
+      <w:r>
+        <w:t xml:space="preserve"> die Webseite des Rechenzentrums der Universität Regensburg neu zu strukturieren. Grund hierfür ist</w:t>
+      </w:r>
+      <w:r>
+        <w:t xml:space="preserve">, dass die </w:t>
+      </w:r>
+      <w:r>
+        <w:t>viele</w:t>
+      </w:r>
+      <w:r>
+        <w:t xml:space="preserve"> Informationen zum einen </w:t>
+      </w:r>
+      <w:r>
+        <w:t>v</w:t>
+      </w:r>
+      <w:r>
+        <w:t xml:space="preserve">eraltet, redundant und meist nicht kundenorientiert sind. </w:t>
+      </w:r>
+    </w:p>
+    <w:p>
+      <w:r>
+        <w:t>Primäres Ziel</w:t>
+      </w:r>
+      <w:r>
+        <w:t xml:space="preserve"> des Projekts</w:t>
+      </w:r>
+      <w:r>
+        <w:t xml:space="preserve"> ist es somit die Webseite strukturell neu zu gestalten. </w:t>
+      </w:r>
+      <w:r>
+        <w:t>Im Gegensatz zur bisherigen Seite, soll bei der neuen Version mehr Wert auf eine nutzerorientierte Gestaltung (User Center</w:t>
+      </w:r>
+      <w:r>
+        <w:t>e</w:t>
+      </w:r>
+      <w:r>
+        <w:t>d Design) gelegt werden</w:t>
+      </w:r>
+      <w:r>
+        <w:t xml:space="preserve">. </w:t>
+      </w:r>
+      <w:r>
+        <w:t>Ein wichtiger Aspekt hierbei ist die Differenzierung von Informationen und Inhalte die für den Nutzer von Bedeutung sind</w:t>
+      </w:r>
+      <w:r>
+        <w:t>. Als Zielgruppen für das Projekt stehen Studierende und Mitarbeiter der Universität Regensburg im Fokus</w:t>
       </w:r>
       <w:r>
         <w:t>.</w:t>
       </w:r>
       <w:r>
-        <w:t xml:space="preserve"> Grund für den geänderten Aufbau ist eine ungeeignete Struktur der originalen Software </w:t>
-      </w:r>
-      <w:proofErr w:type="spellStart"/>
-      <w:r>
-        <w:t>Requirem</w:t>
-      </w:r>
-      <w:r>
-        <w:t>ents</w:t>
-      </w:r>
-      <w:proofErr w:type="spellEnd"/>
-      <w:r>
         <w:t xml:space="preserve"> </w:t>
       </w:r>
-      <w:proofErr w:type="spellStart"/>
-      <w:r>
-        <w:t>Specification</w:t>
-      </w:r>
-      <w:proofErr w:type="spellEnd"/>
-      <w:r>
-        <w:t>, da in diesem Projekt keine Software sondern ein Konzept zur Informationsarchitektur entwickelt wird</w:t>
-      </w:r>
-      <w:r>
-        <w:t>. Somit muss</w:t>
-      </w:r>
-      <w:r>
-        <w:t xml:space="preserve"> eine Anpassung de</w:t>
-      </w:r>
-      <w:r>
-        <w:t>r</w:t>
-      </w:r>
-      <w:r>
-        <w:t xml:space="preserve"> ursprünglichen </w:t>
-      </w:r>
-      <w:r>
-        <w:t>Vorlage</w:t>
-      </w:r>
-      <w:r>
-        <w:t xml:space="preserve"> vorgenommen werden, damit es für eine Spezifikation der Anforderungen geeignet ist.</w:t>
-      </w:r>
-    </w:p>
-    <w:p>
-      <w:r>
-        <w:t>Die Webseite bietet Informationen und Zugang zu allen Leistungen, die das Rechenzentrum anbietet. Im Rahmen dieses Projektes soll die Informationsstruktur der Seite kritisch betrachtet und nutzerzentriert überarbeitet werden. Zielgruppen dieses Dokuments sind zum einen die Betreuer und Korrektoren des Projektes Prof. Dr. Christian Wolff und Dr. Raphael Wimmer, sowie der Auftraggeber</w:t>
-      </w:r>
-      <w:r>
-        <w:t xml:space="preserve"> und Vertreter des Rechenzentrums</w:t>
-      </w:r>
-      <w:r>
-        <w:t xml:space="preserve"> Michael </w:t>
-      </w:r>
-      <w:proofErr w:type="spellStart"/>
-      <w:r>
-        <w:t>Giesz</w:t>
-      </w:r>
-      <w:proofErr w:type="spellEnd"/>
-      <w:r>
-        <w:t>.</w:t>
-      </w:r>
-    </w:p>
-    <w:p>
-      <w:r>
-        <w:t>In dieser Spezifikation werden die zu erfüllenden Anforderungen an das Projekt beschrieben.</w:t>
+      <w:r>
+        <w:t>Zu Beginn werden für die jeweilige Nutzergruppe</w:t>
+      </w:r>
+      <w:r>
+        <w:t xml:space="preserve"> Anwendungsszenarien ausgearbeitet. Hieraus wird ein konkrete</w:t>
+      </w:r>
+      <w:r>
+        <w:t>s Anforderungsdokument erstellt, welches eine neue Informationsarchitektur für die Webseite des Rechenzentrums beinhaltet.</w:t>
+      </w:r>
+    </w:p>
+    <w:p>
+      <w:r>
+        <w:t>Sekundäre Ziele dieses Projekts sind zum einen, einen Workflow für redaktionelle Prozesse zu erstellen, damit neuer Inhalt leicht und konsistent eingepflegt und aktualisiert werden kann. Zum anderen auszuarbeiten wie einen zentrale Profilseite für die Nutzer aussehen soll und wie diese aussehen soll.</w:t>
+      </w:r>
+    </w:p>
+    <w:p>
+      <w:r>
+        <w:t>Es ist ausdrücklich nicht gewünscht</w:t>
+      </w:r>
+      <w:r>
+        <w:t>,</w:t>
+      </w:r>
+      <w:r>
+        <w:t xml:space="preserve"> die Webseite des Rechenzentrums neu zu gestalten. </w:t>
       </w:r>
     </w:p>
     <w:p>
       <w:pPr>
         <w:pStyle w:val="berschrift2"/>
       </w:pPr>
-      <w:bookmarkStart w:id="4" w:name="_Toc424720202"/>
-      <w:r>
-        <w:t>Projektumfang</w:t>
-      </w:r>
-      <w:bookmarkEnd w:id="4"/>
-    </w:p>
-    <w:p>
-      <w:r>
-        <w:t>Ziel dieses Projekts ist es</w:t>
-      </w:r>
-      <w:r>
-        <w:t>,</w:t>
-      </w:r>
-      <w:r>
-        <w:t xml:space="preserve"> die Webseite des Rechenzentrums der Universität Regensburg neu zu strukturieren. Grund hierfür ist</w:t>
-      </w:r>
-      <w:r>
-        <w:t xml:space="preserve">, dass die </w:t>
-      </w:r>
-      <w:r>
-        <w:t>viele</w:t>
-      </w:r>
-      <w:r>
-        <w:t xml:space="preserve"> Informationen zum einen </w:t>
-      </w:r>
-      <w:r>
-        <w:t>v</w:t>
-      </w:r>
-      <w:r>
-        <w:t xml:space="preserve">eraltet, redundant und meist nicht kundenorientiert sind. </w:t>
-      </w:r>
-    </w:p>
-    <w:p>
-      <w:r>
-        <w:t>Primäres Ziel</w:t>
-      </w:r>
-      <w:r>
-        <w:t xml:space="preserve"> des Projekts</w:t>
-      </w:r>
-      <w:r>
-        <w:t xml:space="preserve"> ist es somit die Webseite strukturell neu zu gestalten. </w:t>
-      </w:r>
-      <w:r>
-        <w:t xml:space="preserve">Im Gegensatz zur bisherigen Seite, soll bei der neuen Version mehr Wert auf eine nutzerorientierte Gestaltung (User </w:t>
-      </w:r>
-      <w:proofErr w:type="spellStart"/>
-      <w:r>
-        <w:t>Center</w:t>
-      </w:r>
-      <w:r>
-        <w:t>e</w:t>
-      </w:r>
-      <w:r>
-        <w:t>d</w:t>
-      </w:r>
-      <w:proofErr w:type="spellEnd"/>
-      <w:r>
-        <w:t xml:space="preserve"> Design) gelegt werden</w:t>
-      </w:r>
-      <w:r>
-        <w:t xml:space="preserve">. </w:t>
-      </w:r>
-      <w:r>
-        <w:t>Ein wichtiger Aspekt hierbei ist die Differenzierung von Informationen und Inhalte die für den Nutzer von Bedeutung sind</w:t>
-      </w:r>
-      <w:r>
-        <w:t>. Als Zielgruppen für das Projekt stehen Studierende und Mitarbeiter der Universität Regensburg im Fokus</w:t>
-      </w:r>
-      <w:r>
-        <w:t>.</w:t>
-      </w:r>
-      <w:r>
-        <w:t xml:space="preserve"> </w:t>
-      </w:r>
-      <w:r>
-        <w:t>Zu Beginn werden für die jeweilige Nutzergruppe</w:t>
-      </w:r>
-      <w:r>
-        <w:t xml:space="preserve"> Anwendungsszenarien ausgearbeitet. Hieraus wird ein konkrete</w:t>
-      </w:r>
-      <w:r>
-        <w:t>s Anforderungsdokument erstellt, welches eine neue Informationsarchitektur für die Webseite des Rechenzentrums beinhaltet.</w:t>
-      </w:r>
-    </w:p>
-    <w:p>
-      <w:r>
-        <w:t>Sekundäre Ziele dieses Projekts sind zum einen, einen Workflow für redaktionelle Prozesse zu erstellen, damit neuer Inhalt leicht und konsistent eingepflegt und aktualisiert werden kann. Zum anderen auszuarbeiten wie einen zentrale Profilseite für die Nutzer aussehen soll und wie diese aussehen soll.</w:t>
-      </w:r>
-    </w:p>
-    <w:p>
-      <w:r>
-        <w:t>Es ist ausdrücklich nicht gewünscht</w:t>
-      </w:r>
-      <w:r>
-        <w:t>,</w:t>
-      </w:r>
-      <w:r>
-        <w:t xml:space="preserve"> die Webseite des Rechenzentrums neu zu gestalten. </w:t>
-      </w:r>
-    </w:p>
-    <w:p>
-      <w:pPr>
-        <w:pStyle w:val="berschrift2"/>
-      </w:pPr>
-      <w:bookmarkStart w:id="5" w:name="_Toc424720203"/>
+      <w:bookmarkStart w:id="4" w:name="_Toc424720203"/>
       <w:r>
         <w:lastRenderedPageBreak/>
         <w:t>Referenzen und Quellenangaben</w:t>
       </w:r>
-      <w:bookmarkEnd w:id="5"/>
+      <w:bookmarkEnd w:id="4"/>
     </w:p>
     <w:p>
       <w:pPr>
@@ -4799,49 +4704,8 @@
           <w:i/>
           <w:iCs/>
         </w:rPr>
-        <w:t xml:space="preserve">ACM SIGDOC </w:t>
-      </w:r>
-      <w:proofErr w:type="spellStart"/>
-      <w:r>
-        <w:rPr>
-          <w:i/>
-          <w:iCs/>
-        </w:rPr>
-        <w:t>Asterisk</w:t>
-      </w:r>
-      <w:proofErr w:type="spellEnd"/>
-      <w:r>
-        <w:rPr>
-          <w:i/>
-          <w:iCs/>
-        </w:rPr>
-        <w:t xml:space="preserve"> Journal </w:t>
-      </w:r>
-      <w:proofErr w:type="spellStart"/>
-      <w:r>
-        <w:rPr>
-          <w:i/>
-          <w:iCs/>
-        </w:rPr>
-        <w:t>of</w:t>
-      </w:r>
-      <w:proofErr w:type="spellEnd"/>
-      <w:r>
-        <w:rPr>
-          <w:i/>
-          <w:iCs/>
-        </w:rPr>
-        <w:t xml:space="preserve"> Computer </w:t>
-      </w:r>
-      <w:proofErr w:type="spellStart"/>
-      <w:r>
-        <w:rPr>
-          <w:i/>
-          <w:iCs/>
-        </w:rPr>
-        <w:t>Documentation</w:t>
-      </w:r>
-      <w:proofErr w:type="spellEnd"/>
+        <w:t>ACM SIGDOC Asterisk Journal of Computer Documentation</w:t>
+      </w:r>
       <w:r>
         <w:t xml:space="preserve">, </w:t>
       </w:r>
@@ -4904,21 +4768,7 @@
         <w:rPr>
           <w:lang w:val="en-US"/>
         </w:rPr>
-        <w:t xml:space="preserve">Sears, A. (1997). Heuristic Walkthroughs: Finding the Problems </w:t>
-      </w:r>
-      <w:proofErr w:type="gramStart"/>
-      <w:r>
-        <w:rPr>
-          <w:lang w:val="en-US"/>
-        </w:rPr>
-        <w:t>Without</w:t>
-      </w:r>
-      <w:proofErr w:type="gramEnd"/>
-      <w:r>
-        <w:rPr>
-          <w:lang w:val="en-US"/>
-        </w:rPr>
-        <w:t xml:space="preserve"> the Noise. </w:t>
+        <w:t xml:space="preserve">Sears, A. (1997). Heuristic Walkthroughs: Finding the Problems Without the Noise. </w:t>
       </w:r>
       <w:r>
         <w:rPr>
@@ -4999,110 +4849,94 @@
       <w:pPr>
         <w:pStyle w:val="berschrift2"/>
       </w:pPr>
-      <w:bookmarkStart w:id="6" w:name="_Toc424720204"/>
+      <w:bookmarkStart w:id="5" w:name="_Toc424720204"/>
       <w:r>
         <w:t>Übersicht über das Dokument</w:t>
       </w:r>
+      <w:bookmarkEnd w:id="5"/>
+    </w:p>
+    <w:p>
+      <w:r>
+        <w:t>Das Dokument ist in drei Kapitel unterteilt, welche wiederum Unterkapitel enthalten. Die drei Oberkapitel enthalten eine allgemeine Beschreibung, Anforderungen und Versuchsaufbau und Konzeption.</w:t>
+      </w:r>
+    </w:p>
+    <w:p>
+      <w:pPr>
+        <w:pStyle w:val="Folgeabsatz"/>
+      </w:pPr>
+      <w:r>
+        <w:t xml:space="preserve">Das </w:t>
+      </w:r>
+      <w:r>
+        <w:t>zweite</w:t>
+      </w:r>
+      <w:r>
+        <w:t xml:space="preserve"> Kapitel, die allgemeine Beschreibung, beinhaltet nähere Informationen zur Produktperspektive, den Stakeholdern, den Produktfunktionen, den verschiedenen Benutzergruppen, der Zielplattform für welche entworfen wird, Einschränkungen die dieses Projekt betreffen und einer abschließenden Auflistung welche Dokumente am Ende geliefert werden.</w:t>
+      </w:r>
+    </w:p>
+    <w:p>
+      <w:pPr>
+        <w:pStyle w:val="Folgeabsatz"/>
+      </w:pPr>
+      <w:r>
+        <w:t>Im dritten</w:t>
+      </w:r>
+      <w:r>
+        <w:t xml:space="preserve"> Kapitel </w:t>
+      </w:r>
+      <w:r>
+        <w:t>werden alle im Projekt benutzten Methoden zur Ist- und Anforderungsanalyse</w:t>
+      </w:r>
+      <w:r>
+        <w:t xml:space="preserve"> näher beschrieben</w:t>
+      </w:r>
+      <w:r>
+        <w:t>.</w:t>
+      </w:r>
+    </w:p>
+    <w:p>
+      <w:pPr>
+        <w:pStyle w:val="Folgeabsatz"/>
+      </w:pPr>
+      <w:r>
+        <w:t>Im letzten Kapitel, dem Versuchsaufbau und der Konzeption, werden der Nutzungskontext, die Kriterien für die Performance und die Zufriedenheit, den Testmethoden, die Usability Metriken und die Finale Konzeption des Rechenzentrum</w:t>
+      </w:r>
+      <w:r>
+        <w:t>s</w:t>
+      </w:r>
+      <w:r>
+        <w:t xml:space="preserve"> erläutert.</w:t>
+      </w:r>
+    </w:p>
+    <w:p>
+      <w:pPr>
+        <w:pStyle w:val="berschrift1"/>
+        <w:rPr>
+          <w:rFonts w:ascii="Frutiger Next LT W1G" w:hAnsi="Frutiger Next LT W1G"/>
+        </w:rPr>
+      </w:pPr>
+      <w:bookmarkStart w:id="6" w:name="_Toc424720205"/>
+      <w:r>
+        <w:rPr>
+          <w:rFonts w:ascii="Frutiger Next LT W1G" w:hAnsi="Frutiger Next LT W1G"/>
+        </w:rPr>
+        <w:t>Allgemeine Beschreibung</w:t>
+      </w:r>
       <w:bookmarkEnd w:id="6"/>
     </w:p>
     <w:p>
-      <w:r>
-        <w:t>Das Dokument ist in drei Kapitel unterteilt, welche wiederum Unterkapitel enthalten. Die drei Oberkapitel enthalten eine allgemeine Beschreibung, Anforderungen und Versuchsaufbau und Konzeption.</w:t>
-      </w:r>
-    </w:p>
-    <w:p>
-      <w:pPr>
-        <w:pStyle w:val="Folgeabsatz"/>
-      </w:pPr>
-      <w:r>
-        <w:t xml:space="preserve">Das </w:t>
-      </w:r>
-      <w:r>
-        <w:t>zweite</w:t>
-      </w:r>
-      <w:r>
-        <w:t xml:space="preserve"> Kapitel, die allgemeine Beschreibung, beinhaltet nähere Informationen zur Produktperspektive, den Stakeholdern, den Produktfunktionen, den verschiedenen Benutzergruppen, der Zielplattform für welche entworfen wird, Einschränkungen die dieses Projekt betreffen und einer abschließenden Auflistung welche Dokumente am Ende geliefert werden.</w:t>
-      </w:r>
-    </w:p>
-    <w:p>
-      <w:pPr>
-        <w:pStyle w:val="Folgeabsatz"/>
-      </w:pPr>
-      <w:r>
-        <w:t>Im dritten</w:t>
-      </w:r>
-      <w:r>
-        <w:t xml:space="preserve"> Kapitel </w:t>
-      </w:r>
-      <w:r>
-        <w:t>werden alle im Projekt benutzten Methoden zur Ist- und Anforderungsanalyse</w:t>
-      </w:r>
-      <w:r>
-        <w:t xml:space="preserve"> näher beschrieben</w:t>
-      </w:r>
-      <w:r>
-        <w:t>.</w:t>
-      </w:r>
-    </w:p>
-    <w:p>
-      <w:pPr>
-        <w:pStyle w:val="Folgeabsatz"/>
-      </w:pPr>
-      <w:r>
-        <w:t>Im letzten Kapitel, dem Versuchsaufbau und der Konzeption, werden der Nutzungskontext, die Kriterien für die Performance und die Zufriedenheit, den Testmethoden, die Usability Metriken und die Finale Konzeption des Rechenzentrum</w:t>
-      </w:r>
-      <w:r>
-        <w:t>s</w:t>
-      </w:r>
-      <w:r>
-        <w:t xml:space="preserve"> erläutert.</w:t>
-      </w:r>
-    </w:p>
-    <w:p>
-      <w:pPr>
-        <w:pStyle w:val="berschrift1"/>
-        <w:rPr>
-          <w:rFonts w:ascii="Frutiger Next LT W1G" w:hAnsi="Frutiger Next LT W1G"/>
-        </w:rPr>
-      </w:pPr>
-      <w:bookmarkStart w:id="7" w:name="_Toc424720205"/>
-      <w:r>
-        <w:rPr>
-          <w:rFonts w:ascii="Frutiger Next LT W1G" w:hAnsi="Frutiger Next LT W1G"/>
-        </w:rPr>
-        <w:t>Allgemeine Beschreibung</w:t>
+      <w:pPr>
+        <w:pStyle w:val="berschrift2"/>
+      </w:pPr>
+      <w:bookmarkStart w:id="7" w:name="_Toc424720206"/>
+      <w:r>
+        <w:t>Produktperspektive</w:t>
       </w:r>
       <w:bookmarkEnd w:id="7"/>
     </w:p>
     <w:p>
-      <w:pPr>
-        <w:pStyle w:val="berschrift2"/>
-      </w:pPr>
-      <w:bookmarkStart w:id="8" w:name="_Toc424720206"/>
-      <w:r>
-        <w:t>Produktperspektive</w:t>
-      </w:r>
-      <w:bookmarkEnd w:id="8"/>
-    </w:p>
-    <w:p>
-      <w:r>
-        <w:t xml:space="preserve">Ziel dieses Projektes ist es, ein Konzept für den Aufbau der Webseite des Rechenzentrums zu erstellen. Hierbei sollen vor allem die Struktur an den Nutzer angepasst (User </w:t>
-      </w:r>
-      <w:proofErr w:type="spellStart"/>
-      <w:r>
-        <w:t>Centered</w:t>
-      </w:r>
-      <w:proofErr w:type="spellEnd"/>
-      <w:r>
-        <w:t xml:space="preserve"> Design) und ungenutzte Seiten entfernt werden. Um dies zu erreichen, wird zunächst eine Ist-Analyse durchgeführt, um den aktuellen Stand und die Nutzung der Webseite zu erfassen. Auf Basis dieser Ergebnisse und einer ausführlichen Anforderungsanalyse wird ein Prototyp mit </w:t>
-      </w:r>
-      <w:proofErr w:type="spellStart"/>
-      <w:r>
-        <w:t>Imperia</w:t>
-      </w:r>
-      <w:proofErr w:type="spellEnd"/>
-      <w:r>
-        <w:t xml:space="preserve"> erstellt. Anschließend gibt ein Nutzertest Aufschluss für weitere Änderungen zum finalen Konzept, welches in einem abschließenden Test mit der Ausgangsstruktur vergleichen </w:t>
+      <w:r>
+        <w:t xml:space="preserve">Ziel dieses Projektes ist es, ein Konzept für den Aufbau der Webseite des Rechenzentrums zu erstellen. Hierbei sollen vor allem die Struktur an den Nutzer angepasst (User Centered Design) und ungenutzte Seiten entfernt werden. Um dies zu erreichen, wird zunächst eine Ist-Analyse durchgeführt, um den aktuellen Stand und die Nutzung der Webseite zu erfassen. Auf Basis dieser Ergebnisse und einer ausführlichen Anforderungsanalyse wird ein Prototyp mit Imperia erstellt. Anschließend gibt ein Nutzertest Aufschluss für weitere Änderungen zum finalen Konzept, welches in einem abschließenden Test mit der Ausgangsstruktur vergleichen </w:t>
       </w:r>
       <w:r>
         <w:lastRenderedPageBreak/>
@@ -5113,109 +4947,101 @@
       <w:pPr>
         <w:pStyle w:val="berschrift2"/>
       </w:pPr>
-      <w:bookmarkStart w:id="9" w:name="_Toc424720207"/>
+      <w:bookmarkStart w:id="8" w:name="_Toc424720207"/>
       <w:r>
         <w:t>Produktfunktionen</w:t>
       </w:r>
+      <w:bookmarkEnd w:id="8"/>
+    </w:p>
+    <w:p>
+      <w:r>
+        <w:t>Ziel dieses Projektes ist es ein Konzept für den Aufbau der Webseite des Rechenzentrums zu erstellen. Hierbei soll vor allem die Seite an den Nutzer angepasst werden (User Centered Design)</w:t>
+      </w:r>
+      <w:r>
+        <w:t xml:space="preserve"> und ungenutzte Seiten entfernt werden</w:t>
+      </w:r>
+      <w:r>
+        <w:t>. Hierbei wird der aktuelle Aufbau</w:t>
+      </w:r>
+      <w:r>
+        <w:t xml:space="preserve"> und Inhalt</w:t>
+      </w:r>
+      <w:r>
+        <w:t xml:space="preserve"> der Seite nicht berücksichtigt.</w:t>
+      </w:r>
+      <w:r>
+        <w:t xml:space="preserve"> Zunächst wird hierfür eine Ist-Analyse durchgeführt um den aktuellen Stand und Nutzung der Webseite zu erfassen. Aufgrund dieser Ergebnisse und einer ausführlichen Anforderungsanalyse wird mit Hilfe eines Prototypen ein A-B Vergleich erfolgen und ein finales Konzept erstellt.</w:t>
+      </w:r>
+      <w:r>
+        <w:t xml:space="preserve"> Sämtliche Entschlüsse die zur Erstellung des Konzepts geführt haben können mit Hilfe der Dokumentation nachvollzogen werden.</w:t>
+      </w:r>
+    </w:p>
+    <w:p>
+      <w:pPr>
+        <w:pStyle w:val="berschrift2"/>
+      </w:pPr>
+      <w:bookmarkStart w:id="9" w:name="_Toc424720208"/>
+      <w:r>
+        <w:t>Benutzergruppen und Charakteristika</w:t>
+      </w:r>
       <w:bookmarkEnd w:id="9"/>
     </w:p>
     <w:p>
       <w:r>
-        <w:t xml:space="preserve">Ziel dieses Projektes ist es ein Konzept für den Aufbau der Webseite des Rechenzentrums zu erstellen. Hierbei soll vor allem die Seite an den Nutzer angepasst werden (User </w:t>
-      </w:r>
-      <w:proofErr w:type="spellStart"/>
-      <w:r>
-        <w:t>Centered</w:t>
-      </w:r>
-      <w:proofErr w:type="spellEnd"/>
-      <w:r>
-        <w:t xml:space="preserve"> Design)</w:t>
-      </w:r>
-      <w:r>
-        <w:t xml:space="preserve"> und ungenutzte Seiten entfernt werden</w:t>
-      </w:r>
-      <w:r>
-        <w:t>. Hierbei wird der aktuelle Aufbau</w:t>
-      </w:r>
-      <w:r>
-        <w:t xml:space="preserve"> und Inhalt</w:t>
-      </w:r>
-      <w:r>
-        <w:t xml:space="preserve"> der Seite nicht berücksichtigt.</w:t>
-      </w:r>
-      <w:r>
-        <w:t xml:space="preserve"> Zunächst wird hierfür eine Ist-Analyse durchgeführt um den aktuellen Stand und Nutzung der Webseite zu erfassen. Aufgrund dieser Ergebnisse und einer ausführlichen Anforderungsanalyse wird mit Hilfe eines Prototypen ein A-B Vergleich erfolgen und ein finales Konzept erstellt.</w:t>
-      </w:r>
-      <w:r>
-        <w:t xml:space="preserve"> Sämtliche Entschlüsse die zur Erstellung des Konzepts geführt haben können mit Hilfe der Dokumentation nachvollzogen werden.</w:t>
+        <w:t xml:space="preserve">Ein </w:t>
+      </w:r>
+      <w:r>
+        <w:t>Zwischenschritt im Projekt</w:t>
+      </w:r>
+      <w:r>
+        <w:t xml:space="preserve"> ist es, die Nutzergruppen der Webseite genau festzulegen und deren Anforderungen an diese zu dokumentieren. Von den drei vorhandenen Nutzergruppen (Studenten, Mitarbeiter und Externe - z.B. Schüler oder Lieferanten) können jedoch nur Studenten und Mitarbeiter für dieses Projekt berücksichtigt werden. Die Nutzergruppe der Externen ist verhältnismäßig gering und wäre mit erheblichem Aufwand, der den Rahmen dieses Projektes sprengen würde, verbunden.</w:t>
       </w:r>
     </w:p>
     <w:p>
       <w:pPr>
         <w:pStyle w:val="berschrift2"/>
       </w:pPr>
-      <w:bookmarkStart w:id="10" w:name="_Toc424720208"/>
-      <w:r>
-        <w:t>Benutzergruppen und Charakteristika</w:t>
+      <w:bookmarkStart w:id="10" w:name="_Toc424720209"/>
+      <w:r>
+        <w:t>Zielplattform</w:t>
       </w:r>
       <w:bookmarkEnd w:id="10"/>
     </w:p>
     <w:p>
       <w:r>
-        <w:t xml:space="preserve">Ein </w:t>
-      </w:r>
-      <w:r>
-        <w:t>Zwischenschritt im Projekt</w:t>
-      </w:r>
-      <w:r>
-        <w:t xml:space="preserve"> ist es, die Nutzergruppen der Webseite genau festzulegen und deren Anforderungen an diese zu dokumentieren. Von den drei vorhandenen Nutzergruppen (Studenten, Mitarbeiter und Externe - z.B. Schüler oder Lieferanten) können jedoch nur Studenten und Mitarbeiter für dieses Projekt berücksichtigt werden. Die Nutzergruppe der Externen ist verhältnismäßig gering und wäre mit erheblichem Aufwand, der den Rahmen dieses Projektes sprengen würde, verbunden.</w:t>
+        <w:t xml:space="preserve">Das Konzept wird ausschließlich für die RZ-Seite und deren Inhalt entwickelt. Deshalb kann das Endkonzept zwar bei anderen Webseiten der Uni Regensburg hinzugezogen werden, jedoch nicht übernommen werden. </w:t>
       </w:r>
     </w:p>
     <w:p>
       <w:pPr>
         <w:pStyle w:val="berschrift2"/>
       </w:pPr>
-      <w:bookmarkStart w:id="11" w:name="_Toc424720209"/>
-      <w:r>
-        <w:t>Zielplattform</w:t>
+      <w:bookmarkStart w:id="11" w:name="_Toc424720210"/>
+      <w:r>
+        <w:t>Einschränkungen</w:t>
+      </w:r>
+      <w:r>
+        <w:t>, Annahmen und Abhängigkeiten</w:t>
       </w:r>
       <w:bookmarkEnd w:id="11"/>
     </w:p>
     <w:p>
       <w:r>
-        <w:t xml:space="preserve">Das Konzept wird ausschließlich für die RZ-Seite und deren Inhalt entwickelt. Deshalb kann das Endkonzept zwar bei anderen Webseiten der Uni Regensburg hinzugezogen werden, jedoch nicht übernommen werden. </w:t>
+        <w:t>Zum aktuellen Zeitpunkt sind keine Ein</w:t>
+      </w:r>
+      <w:r>
+        <w:t>schränkungen für das Projekt auszumachen. Jedoch ist nicht auszuschließen, dass im weiteren Projektverlauf diverse Einschränkungen auftreten werden.</w:t>
       </w:r>
     </w:p>
     <w:p>
       <w:pPr>
         <w:pStyle w:val="berschrift2"/>
       </w:pPr>
-      <w:bookmarkStart w:id="12" w:name="_Toc424720210"/>
-      <w:r>
-        <w:t>Einschränkungen</w:t>
-      </w:r>
-      <w:r>
-        <w:t>, Annahmen und Abhängigkeiten</w:t>
+      <w:bookmarkStart w:id="12" w:name="_Toc424720211"/>
+      <w:r>
+        <w:t>Dokumentation</w:t>
       </w:r>
       <w:bookmarkEnd w:id="12"/>
-    </w:p>
-    <w:p>
-      <w:r>
-        <w:t>Zum aktuellen Zeitpunkt sind keine Ein</w:t>
-      </w:r>
-      <w:r>
-        <w:t>schränkungen für das Projekt auszumachen. Jedoch ist nicht auszuschließen, dass im weiteren Projektverlauf diverse Einschränkungen auftreten werden.</w:t>
-      </w:r>
-    </w:p>
-    <w:p>
-      <w:pPr>
-        <w:pStyle w:val="berschrift2"/>
-      </w:pPr>
-      <w:bookmarkStart w:id="13" w:name="_Toc424720211"/>
-      <w:r>
-        <w:t>Dokumentation</w:t>
-      </w:r>
-      <w:bookmarkEnd w:id="13"/>
     </w:p>
     <w:p>
       <w:r>
@@ -5241,7 +5067,7 @@
           <w:rFonts w:ascii="Frutiger Next LT W1G" w:hAnsi="Frutiger Next LT W1G"/>
         </w:rPr>
       </w:pPr>
-      <w:bookmarkStart w:id="14" w:name="_Toc424720212"/>
+      <w:bookmarkStart w:id="13" w:name="_Toc424720212"/>
       <w:r>
         <w:rPr>
           <w:rFonts w:ascii="Frutiger Next LT W1G" w:hAnsi="Frutiger Next LT W1G"/>
@@ -5249,924 +5075,598 @@
         <w:lastRenderedPageBreak/>
         <w:t>Methoden</w:t>
       </w:r>
+      <w:bookmarkEnd w:id="13"/>
+    </w:p>
+    <w:p>
+      <w:pPr>
+        <w:pStyle w:val="berschrift2"/>
+      </w:pPr>
+      <w:bookmarkStart w:id="14" w:name="_Toc424720213"/>
+      <w:r>
+        <w:t>Ist-Analyse</w:t>
+      </w:r>
       <w:bookmarkEnd w:id="14"/>
     </w:p>
     <w:p>
       <w:pPr>
+        <w:pStyle w:val="berschrift3"/>
+      </w:pPr>
+      <w:bookmarkStart w:id="15" w:name="_Toc424720214"/>
+      <w:r>
+        <w:t>Piwik und Log-Daten Analyse</w:t>
+      </w:r>
+      <w:bookmarkEnd w:id="15"/>
+    </w:p>
+    <w:p>
+      <w:r>
+        <w:t xml:space="preserve">Für eine umfangreiche und detaillierte Analyse der aktuellen Webseite stellt das Rechenzentrum einen Zugang zur Analysesoftware Piwik zur Verfügung. Hiermit ist es möglich sich Informationen über Benutzerzahlen, Absprungraten, Ausstiegsraten und Verweildauer der Benutzer für jede einzelne HTML-Seite der RZ-Webseite anzeigen zu lassen. Eine weitere interessante Funktion von Piwik ist eine grafisch aufbereitete Darstellung von Klick-Pfaden, welche die Nutzer während ihres Besuchs auf der Seite zurücklegen. Dazu zählt zum einen eine Auflistung der Inhalte, die vor einer bestimmten Seite aufgerufen wurden, sowie Angaben darüber, welche Menüpunkte danach ausgewählt werden. Um aussagekräftige und umfangreiche Daten zu erhalten, wird der Untersuchungszeitraum auf die Zeitspanne 1. Juli 2014 bis 1. Juli 2015 festgelegt. </w:t>
+      </w:r>
+    </w:p>
+    <w:p>
+      <w:r>
+        <w:t xml:space="preserve">Ein, dem Rechenzentrum bekanntes Problem der Analyse mit Piwik ist die Tatsache, dass HTML-Seiten, die mit Hilfe des Hyper Text Transfer Protocol Secure (HTTPS) übertragen werden, nicht in Piwik festgehalten werden können. Ein Beispiel hierfür ist die Funktion "Passwort ändern", welcher sich unter dem Menüpunkt "Mein RZ-Account" verbirgt. Dieser Inhalt muss von jedem Studierenden und Mitarbeiter der Universität Regensburg in regelmäßigen Abständen aufgerufen werden und besitzt folglich eine hohe Anzahl von Besuchern. Da jedoch diese Seite mit Hilfe von HTTPS übertragen wird, erscheint sie nicht in den Piwik-Daten unter meistbesuchte HTML-Seiten. </w:t>
+      </w:r>
+    </w:p>
+    <w:p>
+      <w:r>
+        <w:t>Um diesem Problem entgegenwirken zu können, werden zusätzlich zur Piwik-Analyse, die originalen Log-Daten des Rechenzentrum-Servers untersucht. Darin tauchen im Gegensatz zur vorher beschriebenen Methode auch Inhalte auf, die mit HTTPS übertragen werden. Da es sich bei den Log-Daten um eine große Datenmenge handelt und eine manuelle Auswertung zeitaufwändiger als mit Piwik ist, ist es hier nicht möglich einen Zeitraum von einem Jahr zu untersuchen. Zum jetzigen Stand des Projektes liegen noch keine Log-Daten des Servers vor, aus diesem Grund kann noch keine Abwägung des Umfangs der Auswertung erfolgen.</w:t>
+      </w:r>
+    </w:p>
+    <w:p>
+      <w:pPr>
+        <w:pStyle w:val="berschrift3"/>
+      </w:pPr>
+      <w:bookmarkStart w:id="16" w:name="_Toc424720215"/>
+      <w:r>
+        <w:t>Contextual Inquiry</w:t>
+      </w:r>
+      <w:bookmarkEnd w:id="16"/>
+    </w:p>
+    <w:p>
+      <w:r>
+        <w:t>Die Contextual Inquiry</w:t>
+      </w:r>
+      <w:r>
+        <w:t xml:space="preserve"> </w:t>
+      </w:r>
+      <w:r>
+        <w:t xml:space="preserve">(CI) ist eine Methode für User Centered Design. Hierbei wird der Nutzer bei seiner Aktivität auf der Webseite beobachtet und über </w:t>
+      </w:r>
+      <w:r>
+        <w:t>kritische</w:t>
+      </w:r>
+      <w:r>
+        <w:t xml:space="preserve"> Punkte der Seite mit dem Probanden diskutiert. Normalerweise dauert eine CI circa zwei Stunden, jedoch ist diese Durchführung in diesem Projektumfang sehr unrealistisch, da Studenten aber vor allem Mit</w:t>
+      </w:r>
+      <w:r>
+        <w:lastRenderedPageBreak/>
+        <w:t>arbeiter nicht b</w:t>
+      </w:r>
+      <w:r>
+        <w:t>e</w:t>
+      </w:r>
+      <w:r>
+        <w:t>reit sein werden so lange an einem Test teilzunehmen. Aus diesem Grund wird die Dauer der Durchführung der CI gekürzt.</w:t>
+      </w:r>
+    </w:p>
+    <w:p>
+      <w:pPr>
+        <w:pStyle w:val="berschrift3"/>
+      </w:pPr>
+      <w:bookmarkStart w:id="17" w:name="_Toc424720216"/>
+      <w:r>
+        <w:t>Content Analyse</w:t>
+      </w:r>
+      <w:bookmarkEnd w:id="17"/>
+    </w:p>
+    <w:p>
+      <w:r>
+        <w:t xml:space="preserve">Da die Ansprechpartner im Rechenzentrum keine komplette Auflistung der Inhalte </w:t>
+      </w:r>
+      <w:r>
+        <w:t>besitzen</w:t>
+      </w:r>
+      <w:r>
+        <w:t>, muss eine Erfassung aller Inhalte erfolgen. Es soll ein Dokument erstellt</w:t>
+      </w:r>
+      <w:r>
+        <w:t xml:space="preserve"> </w:t>
+      </w:r>
+      <w:r>
+        <w:t>werden</w:t>
+      </w:r>
+      <w:r>
+        <w:t>,</w:t>
+      </w:r>
+      <w:r>
+        <w:t xml:space="preserve"> </w:t>
+      </w:r>
+      <w:r>
+        <w:t>das</w:t>
+      </w:r>
+      <w:r>
+        <w:t xml:space="preserve"> Aufschluss darüber gibt, welche Inhalte sich unter den einzelnen Menüpunkten verbergen. Das Dokument wird in First-, Second- und Third-Level gegliedert und stellt somit eine vollständige Auflistung des Contents in der Breite</w:t>
+      </w:r>
+      <w:r>
+        <w:t>,</w:t>
+      </w:r>
+      <w:r>
+        <w:t xml:space="preserve"> sowie in der Tiefe dar. Die Inhaltsanalyse gibt zu Beginn einen Aufschluss über die Struktur der Webseite und kann im weiteren Projektverlauf noch genauer definiert werden. Sie erfolgt durch manuelles Sichten der einzelnen Seiten auf der RZ-Webseite. Es wurde erwogen ein automatisiertes Tool zu verwenden, da aber von einer Einarbeitungszeit und einer Nachbearbeitungszeit ausgegangen werden muss, wurde diese Arbeitsweise wieder verworfen.</w:t>
+      </w:r>
+    </w:p>
+    <w:p>
+      <w:pPr>
         <w:pStyle w:val="berschrift2"/>
       </w:pPr>
-      <w:bookmarkStart w:id="15" w:name="_Toc424720213"/>
-      <w:r>
-        <w:t>Ist-Analyse</w:t>
-      </w:r>
-      <w:bookmarkEnd w:id="15"/>
+      <w:bookmarkStart w:id="18" w:name="_Toc424720217"/>
+      <w:r>
+        <w:t>Anforderung</w:t>
+      </w:r>
+      <w:r>
+        <w:t>sanalyse</w:t>
+      </w:r>
+      <w:bookmarkEnd w:id="18"/>
     </w:p>
     <w:p>
       <w:pPr>
         <w:pStyle w:val="berschrift3"/>
       </w:pPr>
-      <w:bookmarkStart w:id="16" w:name="_Toc424720214"/>
-      <w:proofErr w:type="spellStart"/>
-      <w:r>
-        <w:t>Piwik</w:t>
-      </w:r>
-      <w:proofErr w:type="spellEnd"/>
-      <w:r>
-        <w:t xml:space="preserve"> und Log-Daten Analyse</w:t>
-      </w:r>
-      <w:bookmarkEnd w:id="16"/>
-    </w:p>
-    <w:p>
-      <w:r>
-        <w:t xml:space="preserve">Für eine umfangreiche und detaillierte Analyse der aktuellen Webseite stellt das Rechenzentrum einen Zugang zur Analysesoftware </w:t>
-      </w:r>
-      <w:proofErr w:type="spellStart"/>
-      <w:r>
-        <w:t>Piwik</w:t>
-      </w:r>
-      <w:proofErr w:type="spellEnd"/>
-      <w:r>
-        <w:t xml:space="preserve"> zur Verfügung. Hiermit ist es möglich sich Informationen über Benutzerzahlen, Absprungraten, Ausstiegsraten und Verweildauer der Benutzer für jede einzelne HTML-Seite der RZ-Webseite anzeigen zu lassen. Eine weitere interessante Funktion von </w:t>
-      </w:r>
-      <w:proofErr w:type="spellStart"/>
-      <w:r>
-        <w:t>Piwik</w:t>
-      </w:r>
-      <w:proofErr w:type="spellEnd"/>
-      <w:r>
-        <w:t xml:space="preserve"> ist eine grafisch aufbereitete Darstellung von Klick-Pfaden, welche die Nutzer während ihres Besuchs auf der Seite zurücklegen. Dazu zählt zum einen eine Auflistung der Inhalte, die vor einer bestimmten Seite aufgerufen wurden, sowie Angaben darüber, welche Menüpunkte danach ausgewählt werden. Um aussagekräftige und umfangreiche Daten zu erhalten, wird der Untersuchungszeitraum auf die Zeitspanne 1. Juli 2014 bis 1. Juli 2015 festgelegt. </w:t>
-      </w:r>
-    </w:p>
-    <w:p>
-      <w:r>
-        <w:t xml:space="preserve">Ein, dem Rechenzentrum bekanntes Problem der Analyse mit </w:t>
-      </w:r>
-      <w:proofErr w:type="spellStart"/>
-      <w:r>
-        <w:t>Piwik</w:t>
-      </w:r>
-      <w:proofErr w:type="spellEnd"/>
-      <w:r>
-        <w:t xml:space="preserve"> ist die Tatsache, dass HTML-Seiten, die mit Hilfe des </w:t>
-      </w:r>
-      <w:proofErr w:type="spellStart"/>
-      <w:r>
-        <w:t>Hyper</w:t>
-      </w:r>
-      <w:proofErr w:type="spellEnd"/>
-      <w:r>
-        <w:t xml:space="preserve"> Text Transfer Protocol Secure (HTTPS) übertragen werden, nicht in </w:t>
-      </w:r>
-      <w:proofErr w:type="spellStart"/>
-      <w:r>
-        <w:t>Piwik</w:t>
-      </w:r>
-      <w:proofErr w:type="spellEnd"/>
-      <w:r>
-        <w:t xml:space="preserve"> festgehalten werden können. Ein Beispiel hierfür ist die Funktion "Passwort ändern", welcher sich unter dem Menüpunkt "Mein RZ-Account" verbirgt. Dieser Inhalt muss von jedem Studierenden und Mitarbeiter der Universität Regensburg in regelmäßigen Abständen aufgerufen werden und besitzt folglich eine hohe Anzahl von Besuchern. Da jedoch diese Seite mit Hilfe von HTTPS übertragen wird, erscheint sie nicht in den </w:t>
-      </w:r>
-      <w:proofErr w:type="spellStart"/>
-      <w:r>
-        <w:t>Piwik</w:t>
-      </w:r>
-      <w:proofErr w:type="spellEnd"/>
-      <w:r>
-        <w:t xml:space="preserve">-Daten unter meistbesuchte HTML-Seiten. </w:t>
-      </w:r>
-    </w:p>
-    <w:p>
-      <w:r>
-        <w:t xml:space="preserve">Um diesem Problem entgegenwirken zu können, werden zusätzlich zur </w:t>
-      </w:r>
-      <w:proofErr w:type="spellStart"/>
-      <w:r>
-        <w:t>Piwik</w:t>
-      </w:r>
-      <w:proofErr w:type="spellEnd"/>
-      <w:r>
-        <w:t xml:space="preserve">-Analyse, die originalen Log-Daten des Rechenzentrum-Servers untersucht. Darin tauchen im Gegensatz zur vorher beschriebenen Methode auch Inhalte auf, die mit HTTPS übertragen werden. Da es sich bei den Log-Daten um eine große Datenmenge handelt und eine manuelle Auswertung zeitaufwändiger als mit </w:t>
-      </w:r>
-      <w:proofErr w:type="spellStart"/>
-      <w:r>
-        <w:t>Piwik</w:t>
-      </w:r>
-      <w:proofErr w:type="spellEnd"/>
-      <w:r>
-        <w:t xml:space="preserve"> ist, ist es hier nicht möglich einen Zeitraum von einem Jahr zu untersuchen. Zum jetzigen Stand des Projektes liegen noch keine Log-Daten des Servers vor, aus diesem Grund kann noch keine Abwägung des Umfangs der Auswertung erfolgen.</w:t>
-      </w:r>
-    </w:p>
-    <w:p>
-      <w:pPr>
-        <w:pStyle w:val="Folgeabsatz"/>
-      </w:pPr>
-    </w:p>
-    <w:p>
-      <w:pPr>
-        <w:pStyle w:val="Folgeabsatz"/>
-      </w:pPr>
-    </w:p>
-    <w:p>
-      <w:pPr>
-        <w:pStyle w:val="Folgeabsatz"/>
-      </w:pPr>
+      <w:bookmarkStart w:id="19" w:name="_Toc424720218"/>
+      <w:r>
+        <w:t>Card Sorting</w:t>
+      </w:r>
+      <w:bookmarkEnd w:id="19"/>
+    </w:p>
+    <w:p>
+      <w:r>
+        <w:t>Card Sorting ist eine Methode</w:t>
+      </w:r>
+      <w:r>
+        <w:t>,</w:t>
+      </w:r>
+      <w:r>
+        <w:t xml:space="preserve"> um die Informationsarchitektur einer Webseite zu entwerfen. Hierbei ist es das Ziel eine benutzerfreundliche Umgebung für den Nutzer zu schaffen, welche dieser leicht versteht. Endprodukt dieser Methode ist eine Menüstruktur, mit Ober- und Unterpunkten, welche die Nutzer für sinnvoll erachten</w:t>
+      </w:r>
+      <w:r>
+        <w:t xml:space="preserve"> und intuitiv bedienen können</w:t>
+      </w:r>
+      <w:r>
+        <w:t>. Das Card Sorting soll mit mindestens 16 Personen durchgeführt werden, aufgrund der verschiedenen Nutzergruppen.</w:t>
+      </w:r>
     </w:p>
     <w:p>
       <w:pPr>
         <w:pStyle w:val="berschrift3"/>
       </w:pPr>
-      <w:bookmarkStart w:id="17" w:name="_Toc424720215"/>
-      <w:proofErr w:type="spellStart"/>
+      <w:bookmarkStart w:id="20" w:name="_Toc424720219"/>
+      <w:r>
+        <w:t>Fragebogen</w:t>
+      </w:r>
+      <w:bookmarkEnd w:id="20"/>
+    </w:p>
+    <w:p>
+      <w:r>
+        <w:t>Ein anonymisierter Fragebogen soll Erkenntnisse zur Nutzung der Webseite liefern: welche Seiten werden von welcher Zielgruppe genutzt? Welche Funktionen sind den Nutzern bekannt? Welche Funktionen sind besonders wichtig? Welche zusätzlichen Angebote wünschen sich die Nutzer? Sind diese eventuell bereits auf der Webseite vorhanden und werden nicht gefunden? Was erachten die Nutzer als gut bzw. schlecht? Wo stoßen sie auf Probleme? Außerdem werden demographische Fragen abgefragt um weitere Informationen zur Nutzergruppencharakterisierung zu erhalten. Es ist im Sinne des Projekts nötig, eine große Anzahl an Teilnehmern zu erreichen und alle Nutzergruppen der RZ-Webseite zu erreichen. Erstellt wird der Fragebogen basierend auf Ergebnissen der Piwik- und Log-Daten-Analyse, der Contextual Inquiry, sowie der Content Analyse. Der Fragebogen soll im Idealfall per Email-Verteiler des Rechenzentrums an die Teilnehmer versendet oder auf der Webseite über einen Link zur Verfügung gestellt werden.</w:t>
+      </w:r>
+    </w:p>
+    <w:p>
+      <w:pPr>
+        <w:pStyle w:val="berschrift3"/>
+      </w:pPr>
+      <w:bookmarkStart w:id="21" w:name="_Toc424720220"/>
       <w:r>
         <w:lastRenderedPageBreak/>
-        <w:t>Contextual</w:t>
-      </w:r>
-      <w:proofErr w:type="spellEnd"/>
+        <w:t>Personas und Szenarien</w:t>
+      </w:r>
+      <w:bookmarkEnd w:id="21"/>
+    </w:p>
+    <w:p>
+      <w:r>
+        <w:t>Personas sind fiktive Personen</w:t>
+      </w:r>
+      <w:r>
+        <w:t>,</w:t>
+      </w:r>
+      <w:r>
+        <w:t xml:space="preserve"> welche eine Nutzergruppe repräsentiert. Eine Persona vereint alle Eigenschaften die für diese Nutzergruppe zutreffen und </w:t>
+      </w:r>
+      <w:r>
+        <w:t>hilft</w:t>
+      </w:r>
+      <w:r>
+        <w:t xml:space="preserve"> bei Design-Entscheidungen. Erhoben werden diese Eigenschaften aus der Contextual Inquiry, dem Card Sorting und dem Fragebogen. Die Personas werden </w:t>
+      </w:r>
+      <w:r>
+        <w:t>beim späteren T</w:t>
+      </w:r>
+      <w:r>
+        <w:t xml:space="preserve">esten der </w:t>
+      </w:r>
+      <w:r>
+        <w:t>Prototypen</w:t>
+      </w:r>
+      <w:r>
+        <w:t xml:space="preserve"> mit Hilfe des Cognitive Walkthroughs und der Nutzerstudie</w:t>
+      </w:r>
       <w:r>
         <w:t xml:space="preserve"> </w:t>
       </w:r>
-      <w:proofErr w:type="spellStart"/>
-      <w:r>
-        <w:t>Inquiry</w:t>
-      </w:r>
-      <w:bookmarkEnd w:id="17"/>
-      <w:proofErr w:type="spellEnd"/>
-    </w:p>
-    <w:p>
-      <w:r>
-        <w:t xml:space="preserve">Die </w:t>
-      </w:r>
-      <w:proofErr w:type="spellStart"/>
-      <w:r>
-        <w:t>Contextual</w:t>
-      </w:r>
-      <w:proofErr w:type="spellEnd"/>
+      <w:r>
+        <w:t>verwendet.</w:t>
+      </w:r>
+    </w:p>
+    <w:p>
+      <w:r>
+        <w:t>Die Szenarien sind an die Persona</w:t>
+      </w:r>
+      <w:r>
+        <w:t>s gebunden und beschreiben eine e</w:t>
+      </w:r>
+      <w:r>
+        <w:t>xemplarische Nutz</w:t>
+      </w:r>
+      <w:r>
+        <w:t>ung des Systems. Hierdurch kann sich</w:t>
+      </w:r>
+      <w:r>
+        <w:t xml:space="preserve"> in die</w:t>
+      </w:r>
+      <w:r>
+        <w:t xml:space="preserve"> Nutzer hineinversetzt werden</w:t>
+      </w:r>
+      <w:r>
+        <w:t xml:space="preserve"> und so besser eine Designentscheidung für die jeweilige Nutzergruppe finden.</w:t>
+      </w:r>
+    </w:p>
+    <w:p>
+      <w:pPr>
+        <w:pStyle w:val="berschrift3"/>
+      </w:pPr>
+      <w:bookmarkStart w:id="22" w:name="_Toc424720221"/>
+      <w:r>
+        <w:t>Prototyp</w:t>
+      </w:r>
+      <w:r>
+        <w:t>en</w:t>
+      </w:r>
+      <w:bookmarkEnd w:id="22"/>
+    </w:p>
+    <w:p>
+      <w:r>
+        <w:t xml:space="preserve">Um die erhaltenen Ergebnisse aus der Ist-Analyse, dem Card Sorting, dem Fragebogen und den Personas zusammenzuführen, </w:t>
+      </w:r>
+      <w:r>
+        <w:t>wird</w:t>
+      </w:r>
+      <w:r>
+        <w:t xml:space="preserve"> ein Prototyp</w:t>
+      </w:r>
+      <w:r>
+        <w:t xml:space="preserve"> mit dem auf der Webseite verwendeten CMS Imperia</w:t>
+      </w:r>
+      <w:r>
+        <w:t xml:space="preserve"> erstellt. Dieser wird anschließend durch Experten und Nutzer getestet und evaluiert</w:t>
+      </w:r>
+      <w:r>
+        <w:t>,</w:t>
+      </w:r>
       <w:r>
         <w:t xml:space="preserve"> </w:t>
       </w:r>
-      <w:proofErr w:type="spellStart"/>
-      <w:r>
-        <w:t>Inquiry</w:t>
-      </w:r>
-      <w:proofErr w:type="spellEnd"/>
+      <w:r>
+        <w:t xml:space="preserve">ob und wie der Prototyp weiter verbessert werden muss. Der finale Prototyop wird </w:t>
+      </w:r>
+      <w:r>
+        <w:t>mit einem A-B-Vergleich mit der Ausgangsseite verglichen.</w:t>
+      </w:r>
+    </w:p>
+    <w:p>
+      <w:pPr>
+        <w:pStyle w:val="berschrift1"/>
+        <w:rPr>
+          <w:rFonts w:ascii="Frutiger Next LT W1G" w:hAnsi="Frutiger Next LT W1G"/>
+        </w:rPr>
+      </w:pPr>
+      <w:bookmarkStart w:id="23" w:name="_Toc424720222"/>
+      <w:r>
+        <w:rPr>
+          <w:rFonts w:ascii="Frutiger Next LT W1G" w:hAnsi="Frutiger Next LT W1G"/>
+        </w:rPr>
+        <w:t>Versuchsaufbau</w:t>
+      </w:r>
+      <w:r>
+        <w:rPr>
+          <w:rFonts w:ascii="Frutiger Next LT W1G" w:hAnsi="Frutiger Next LT W1G"/>
+        </w:rPr>
+        <w:t xml:space="preserve"> und Konzeption</w:t>
+      </w:r>
+      <w:bookmarkEnd w:id="23"/>
+    </w:p>
+    <w:p>
+      <w:pPr>
+        <w:pStyle w:val="berschrift2"/>
+      </w:pPr>
+      <w:bookmarkStart w:id="24" w:name="_Toc424720223"/>
+      <w:r>
+        <w:t>Nutzungskontext</w:t>
+      </w:r>
+      <w:bookmarkEnd w:id="24"/>
+    </w:p>
+    <w:p>
+      <w:pPr>
+        <w:pStyle w:val="berschrift3"/>
+      </w:pPr>
+      <w:bookmarkStart w:id="25" w:name="_Toc424720224"/>
+      <w:r>
+        <w:t>Nutzer</w:t>
+      </w:r>
+      <w:bookmarkEnd w:id="25"/>
+    </w:p>
+    <w:p>
+      <w:r>
+        <w:t xml:space="preserve">Für den Test der neuen Struktur werden die </w:t>
+      </w:r>
+      <w:r>
+        <w:t>unterschiedlichen</w:t>
+      </w:r>
+      <w:r>
+        <w:t xml:space="preserve"> Nutzergruppen herangezogen, welche sich aus den zuvor </w:t>
+      </w:r>
+      <w:r>
+        <w:t>erfolgten</w:t>
+      </w:r>
+      <w:r>
+        <w:t xml:space="preserve"> Untersuchungen ergaben.</w:t>
+      </w:r>
+    </w:p>
+    <w:p>
+      <w:pPr>
+        <w:pStyle w:val="berschrift3"/>
+      </w:pPr>
+      <w:bookmarkStart w:id="26" w:name="_Toc424720225"/>
+      <w:r>
+        <w:t>Ziele</w:t>
+      </w:r>
+      <w:bookmarkEnd w:id="26"/>
+    </w:p>
+    <w:p>
+      <w:r>
+        <w:t>Ziel ist die neue Struktur mit den verschiedenen Nutzergruppen zu testen und zu bestätigen oder zu wiederlegen, dass der neue Aufbau performanter ist und die Nutzer mehr zufrieden stellt.</w:t>
+      </w:r>
+    </w:p>
+    <w:p>
+      <w:pPr>
+        <w:pStyle w:val="berschrift3"/>
+      </w:pPr>
+      <w:bookmarkStart w:id="27" w:name="_Toc424720226"/>
+      <w:r>
+        <w:t>Equipment</w:t>
+      </w:r>
+      <w:bookmarkEnd w:id="27"/>
+    </w:p>
+    <w:p>
+      <w:r>
+        <w:t xml:space="preserve">Sämtliche Tests werden am selben Gerät und mit dem gleichen Browser durchgeführt. Außerdem werden alle Versuche mit Bild und Ton </w:t>
+      </w:r>
+      <w:r>
+        <w:t xml:space="preserve">aufgezeichnet, um </w:t>
+      </w:r>
+      <w:r>
+        <w:t>eine spätere Analyse vorzunehmen.</w:t>
+      </w:r>
+    </w:p>
+    <w:p>
+      <w:r>
+        <w:t xml:space="preserve">Jedem Versuch wird außerdem ein </w:t>
+      </w:r>
+      <w:r>
+        <w:t>Schriftführer</w:t>
+      </w:r>
+      <w:r>
+        <w:t xml:space="preserve"> beiwohnen, welcher den sämtlichen Versuchsablauf mitkommentiert, falls technische Fehler auftreten oder bei der Analyse der Video und Audiodaten Fragen auftreten.</w:t>
+      </w:r>
+    </w:p>
+    <w:p>
+      <w:pPr>
+        <w:pStyle w:val="berschrift3"/>
+      </w:pPr>
+      <w:bookmarkStart w:id="28" w:name="_Toc424720227"/>
+      <w:r>
+        <w:lastRenderedPageBreak/>
+        <w:t>Anwendungsraum</w:t>
+      </w:r>
+      <w:bookmarkEnd w:id="28"/>
       <w:r>
         <w:t xml:space="preserve"> </w:t>
       </w:r>
-      <w:r>
-        <w:t xml:space="preserve">(CI) ist eine Methode für User </w:t>
-      </w:r>
-      <w:proofErr w:type="spellStart"/>
-      <w:r>
-        <w:t>Centered</w:t>
-      </w:r>
-      <w:proofErr w:type="spellEnd"/>
-      <w:r>
-        <w:t xml:space="preserve"> Design. Hierbei wird der Nutzer bei seiner Aktivität auf der Webseite beobachtet und über </w:t>
-      </w:r>
-      <w:r>
-        <w:t>kritische</w:t>
-      </w:r>
-      <w:r>
-        <w:t xml:space="preserve"> Punkte der Seite mit dem Probanden diskutiert. Normalerweise dauert eine CI circa zwei Stunden, jedoch ist diese Durchführung in diesem Projektumfang sehr unrealistisch, da Studenten aber vor allem Mitarbeiter nicht b</w:t>
-      </w:r>
-      <w:r>
-        <w:t>e</w:t>
-      </w:r>
-      <w:r>
-        <w:t>reit sein werden so lange an einem Test teilzunehmen. Aus diesem Grund wird die Dauer der Durchführung der CI gekürzt.</w:t>
+    </w:p>
+    <w:p>
+      <w:r>
+        <w:t>Für die Versuche wird das jeweilige Umfeld gewählt, in dem der Nutzer meist das System benutzt. Auf ein Laborumfeld wird verzichtet, da dies die Probanden</w:t>
+      </w:r>
+      <w:r>
+        <w:t>akquirierung</w:t>
+      </w:r>
+      <w:r>
+        <w:t xml:space="preserve">, vor allem im </w:t>
+      </w:r>
+      <w:r>
+        <w:t>Bereich</w:t>
+      </w:r>
+      <w:r>
+        <w:t xml:space="preserve"> der Mitarbeiter </w:t>
+      </w:r>
+      <w:r>
+        <w:t>unnötig</w:t>
+      </w:r>
+      <w:r>
+        <w:t xml:space="preserve"> </w:t>
+      </w:r>
+      <w:r>
+        <w:t>erschweren</w:t>
+      </w:r>
+      <w:r>
+        <w:t xml:space="preserve"> würde. Jedoch wird der Test immer in einem abgetrennten Bereich erfolgen, damit der Nutzer nicht abgelenkt und das Ergebnis verfälscht wird. Außerdem werden im Testraum maximal 4 Personen, dem Probanden, dem Tes</w:t>
+      </w:r>
+      <w:r>
+        <w:t>t</w:t>
+      </w:r>
+      <w:r>
+        <w:t>leiter und ein bis zwei Schriftführer anwesend sein um die Testperson nicht zu verunsichern und abzulenken.</w:t>
       </w:r>
     </w:p>
     <w:p>
       <w:pPr>
         <w:pStyle w:val="berschrift3"/>
       </w:pPr>
-      <w:bookmarkStart w:id="18" w:name="_Toc424720216"/>
-      <w:r>
-        <w:t>Content Analyse</w:t>
-      </w:r>
-      <w:bookmarkEnd w:id="18"/>
-    </w:p>
-    <w:p>
-      <w:r>
-        <w:t xml:space="preserve">Da die Ansprechpartner im Rechenzentrum keine komplette Auflistung der Inhalte </w:t>
-      </w:r>
-      <w:r>
-        <w:t>besitzen</w:t>
-      </w:r>
-      <w:r>
-        <w:t>, muss eine Erfassung aller Inhalte erfolgen. Es soll ein Dokument erstellt</w:t>
+      <w:bookmarkStart w:id="29" w:name="_Toc424720228"/>
+      <w:r>
+        <w:t>Testszenarien</w:t>
+      </w:r>
+      <w:bookmarkEnd w:id="29"/>
+    </w:p>
+    <w:p>
+      <w:r>
+        <w:t xml:space="preserve">Die verwendeten Testszenarien erschließen sich aus dem Vorabtest und werden typische Anwendungsfälle mit dem neuen Konzept überprüfen. Es werden drei bis vier unterschiedliche Tasks mit </w:t>
+      </w:r>
+      <w:r>
+        <w:t>unterschiedlicher</w:t>
       </w:r>
       <w:r>
         <w:t xml:space="preserve"> </w:t>
       </w:r>
       <w:r>
-        <w:t>werden</w:t>
-      </w:r>
-      <w:r>
-        <w:t>,</w:t>
+        <w:t>Schwierigkeit</w:t>
+      </w:r>
+      <w:r>
+        <w:t xml:space="preserve"> und Dauer erstellt. Da der Nutzungskontext der unterschiedlichen Nutzergruppen höchstwahrscheinlich grundverschieden sein wird, werden unterschiedliche Szenarien für die jeweiligen Nutzergruppen erstellt.</w:t>
+      </w:r>
+    </w:p>
+    <w:p>
+      <w:pPr>
+        <w:pStyle w:val="berschrift2"/>
+      </w:pPr>
+      <w:bookmarkStart w:id="30" w:name="_Toc424720229"/>
+      <w:r>
+        <w:t xml:space="preserve">Kriterien für </w:t>
+      </w:r>
+      <w:r>
+        <w:t xml:space="preserve">Performance </w:t>
+      </w:r>
+      <w:r>
+        <w:t>und Zufriedenheit</w:t>
+      </w:r>
+      <w:bookmarkEnd w:id="30"/>
+    </w:p>
+    <w:p>
+      <w:pPr>
+        <w:pStyle w:val="berschrift3"/>
+      </w:pPr>
+      <w:bookmarkStart w:id="31" w:name="_Toc424720230"/>
+      <w:r>
+        <w:t>Ziele</w:t>
+      </w:r>
+      <w:bookmarkEnd w:id="31"/>
+    </w:p>
+    <w:p>
+      <w:r>
+        <w:t>Um die Performanz und die Zufriedenheit der Nutzer zu erheben werden verschiedene Kriterien erhoben. Diese dienen dazu, im späteren Verlauf der Untersuchung die verschiedenen Testpersonen und deren Erfolg und Misserfolg zu vergleichen.</w:t>
+      </w:r>
+    </w:p>
+    <w:p>
+      <w:pPr>
+        <w:pStyle w:val="berschrift3"/>
+      </w:pPr>
+      <w:bookmarkStart w:id="32" w:name="_Toc424720231"/>
+      <w:r>
+        <w:t>Kriterien</w:t>
+      </w:r>
+      <w:bookmarkEnd w:id="32"/>
+    </w:p>
+    <w:p>
+      <w:r>
+        <w:t xml:space="preserve">Kriterien für die Performanz werden die benötigte Zeit sein in der ein Nutzer einen bestimmten Task löst und wie viele Klicks er hierfür benötigt beziehungsweise wie viele Misserfolge durchlaufen werden, bis das eigentliche Ziel erfüllt ist. Durch dieses Vorgehen lassen sich die </w:t>
+      </w:r>
+      <w:r>
+        <w:t>Ergebnisse</w:t>
+      </w:r>
+      <w:r>
+        <w:t xml:space="preserve"> leichter Statistisch belegen und es können einfacher Verbesserungen </w:t>
+      </w:r>
+      <w:r>
+        <w:t>vorgenommen</w:t>
+      </w:r>
+      <w:r>
+        <w:t xml:space="preserve"> werden.</w:t>
+      </w:r>
+    </w:p>
+    <w:p>
+      <w:r>
+        <w:t xml:space="preserve">Für die User Experience und </w:t>
+      </w:r>
+      <w:r>
+        <w:t>Usability</w:t>
+      </w:r>
+      <w:r>
+        <w:t xml:space="preserve"> wird </w:t>
+      </w:r>
+      <w:r>
+        <w:t xml:space="preserve">abschließend </w:t>
+      </w:r>
+      <w:r>
+        <w:t xml:space="preserve">ein </w:t>
+      </w:r>
+      <w:r>
+        <w:t>Fragebogen</w:t>
+      </w:r>
+      <w:r>
+        <w:t xml:space="preserve"> erstellt und ein Interview </w:t>
+      </w:r>
+      <w:r>
+        <w:t>durchgeführt.</w:t>
       </w:r>
       <w:r>
         <w:t xml:space="preserve"> </w:t>
       </w:r>
-      <w:proofErr w:type="gramStart"/>
-      <w:r>
-        <w:t>das</w:t>
-      </w:r>
-      <w:proofErr w:type="gramEnd"/>
-      <w:r>
-        <w:t xml:space="preserve"> Aufschluss darüber gibt, welche Inhalte sich unter den einzelnen Menüpunkten verbergen. Das Dokument wird in First-, Second- und Third-Level gegliedert und stellt somit eine vollständige Auflistung des Contents in der Breite</w:t>
-      </w:r>
-      <w:r>
-        <w:t>,</w:t>
-      </w:r>
-      <w:r>
-        <w:t xml:space="preserve"> sowie in der Tiefe dar. Die Inhaltsanalyse gibt zu Beginn einen Aufschluss über die Struktur der Webseite und kann im weiteren Projektverlauf noch genauer definiert werden. Sie erfolgt durch manuelles Sichten der einzelnen Seiten auf der RZ-Webseite. Es wurde erwogen ein automatisiertes Tool zu verwenden, da aber von einer Einarbeitungszeit und einer Nachbearbeitungszeit ausgegangen werden muss, wurde diese Arbeitsweise wieder verworfen.</w:t>
+      <w:r>
+        <w:t>Hiermit sollen</w:t>
+      </w:r>
+      <w:r>
+        <w:t xml:space="preserve"> </w:t>
+      </w:r>
+      <w:r>
+        <w:t xml:space="preserve">Probleme die während des Tests aufgetreten sind, </w:t>
+      </w:r>
+      <w:r>
+        <w:t>näher von den Probanden erläutert werden.</w:t>
       </w:r>
     </w:p>
     <w:p>
       <w:pPr>
         <w:pStyle w:val="berschrift2"/>
       </w:pPr>
-      <w:bookmarkStart w:id="19" w:name="_Toc424720217"/>
-      <w:r>
-        <w:t>Anforderung</w:t>
-      </w:r>
-      <w:r>
-        <w:t>sanalyse</w:t>
-      </w:r>
-      <w:bookmarkEnd w:id="19"/>
+      <w:bookmarkStart w:id="33" w:name="_Toc424720232"/>
+      <w:r>
+        <w:t>Testmethoden</w:t>
+      </w:r>
+      <w:bookmarkEnd w:id="33"/>
     </w:p>
     <w:p>
       <w:pPr>
         <w:pStyle w:val="berschrift3"/>
       </w:pPr>
-      <w:bookmarkStart w:id="20" w:name="_Toc424720218"/>
-      <w:r>
-        <w:t xml:space="preserve">Card </w:t>
-      </w:r>
-      <w:proofErr w:type="spellStart"/>
-      <w:r>
-        <w:t>Sorting</w:t>
-      </w:r>
-      <w:bookmarkEnd w:id="20"/>
-      <w:proofErr w:type="spellEnd"/>
-    </w:p>
-    <w:p>
-      <w:r>
-        <w:t xml:space="preserve">Card </w:t>
-      </w:r>
-      <w:proofErr w:type="spellStart"/>
-      <w:r>
-        <w:t>Sorting</w:t>
-      </w:r>
-      <w:proofErr w:type="spellEnd"/>
-      <w:r>
-        <w:t xml:space="preserve"> ist eine Methode</w:t>
-      </w:r>
-      <w:r>
-        <w:t>,</w:t>
-      </w:r>
-      <w:r>
-        <w:t xml:space="preserve"> um die Informationsarchitektur einer Webseite zu entwerfen. Hierbei ist es das Ziel eine benutzerfreundliche Umgebung für den Nutzer zu schaffen, welche dieser leicht versteht. Endprodukt dieser Methode ist eine Menüstruktur, mit Ober- und Unterpunkten, welche die Nutzer für sinnvoll erachten</w:t>
-      </w:r>
-      <w:r>
-        <w:t xml:space="preserve"> und intuitiv bedienen können</w:t>
-      </w:r>
-      <w:r>
-        <w:t xml:space="preserve">. Das Card </w:t>
-      </w:r>
-      <w:proofErr w:type="spellStart"/>
-      <w:r>
-        <w:t>Sorting</w:t>
-      </w:r>
-      <w:proofErr w:type="spellEnd"/>
-      <w:r>
-        <w:t xml:space="preserve"> soll mit mindestens 16 Personen durchgeführt werden, aufgrund der verschiedenen Nutzergruppen.</w:t>
-      </w:r>
-    </w:p>
-    <w:p>
-      <w:pPr>
-        <w:pStyle w:val="berschrift3"/>
-      </w:pPr>
-      <w:bookmarkStart w:id="21" w:name="_Toc424720219"/>
-      <w:r>
-        <w:t>Fragebogen</w:t>
-      </w:r>
-      <w:bookmarkEnd w:id="21"/>
-    </w:p>
-    <w:p>
-      <w:r>
-        <w:t>Ein anonymisierter Fragebogen soll Erkenntnisse zur Nutzung der Webseite liefern: welche Seiten werden von welcher Zielgruppe genutzt? Welche Funktionen sind den Nutzern bekannt? Welche Funktionen sind besonders wichtig? Welche zusätzlichen Angebote wünschen sich die Nutzer? Sind diese eventuell bereits auf der Webseite vorhanden und werden nicht gefunden? Was erachten die Nutzer als gut bzw. schlecht? Wo stoßen sie auf Probleme? Außerdem werden demographische Fragen abgefragt um weitere Informationen zur Nutzer</w:t>
-      </w:r>
-      <w:r>
-        <w:lastRenderedPageBreak/>
-        <w:t xml:space="preserve">gruppencharakterisierung zu erhalten. Es ist im Sinne des Projekts nötig, eine große Anzahl an Teilnehmern zu erreichen und alle Nutzergruppen der RZ-Webseite zu erreichen. Erstellt wird der Fragebogen basierend auf Ergebnissen der </w:t>
-      </w:r>
-      <w:proofErr w:type="spellStart"/>
-      <w:r>
-        <w:t>Piwik</w:t>
-      </w:r>
-      <w:proofErr w:type="spellEnd"/>
-      <w:r>
-        <w:t xml:space="preserve">- und Log-Daten-Analyse, der </w:t>
-      </w:r>
-      <w:proofErr w:type="spellStart"/>
-      <w:r>
-        <w:t>Contextual</w:t>
-      </w:r>
-      <w:proofErr w:type="spellEnd"/>
-      <w:r>
-        <w:t xml:space="preserve"> </w:t>
-      </w:r>
-      <w:proofErr w:type="spellStart"/>
-      <w:r>
-        <w:t>Inquiry</w:t>
-      </w:r>
-      <w:proofErr w:type="spellEnd"/>
-      <w:r>
-        <w:t>, sowie der Content Analyse. Der Fragebogen soll im Idealfall per Email-Verteiler des Rechenzentrums an die Teilnehmer versendet oder auf der Webseite über einen Link zur Verfügung gestellt werden.</w:t>
-      </w:r>
-    </w:p>
-    <w:p>
-      <w:pPr>
-        <w:pStyle w:val="berschrift3"/>
-      </w:pPr>
-      <w:bookmarkStart w:id="22" w:name="_Toc424720220"/>
-      <w:proofErr w:type="spellStart"/>
-      <w:r>
-        <w:t>Personas</w:t>
-      </w:r>
-      <w:proofErr w:type="spellEnd"/>
-      <w:r>
-        <w:t xml:space="preserve"> und Szenarien</w:t>
-      </w:r>
-      <w:bookmarkEnd w:id="22"/>
-    </w:p>
-    <w:p>
-      <w:proofErr w:type="spellStart"/>
-      <w:r>
-        <w:t>Personas</w:t>
-      </w:r>
-      <w:proofErr w:type="spellEnd"/>
-      <w:r>
-        <w:t xml:space="preserve"> sind fiktive Personen</w:t>
-      </w:r>
-      <w:r>
-        <w:t>,</w:t>
-      </w:r>
-      <w:r>
-        <w:t xml:space="preserve"> welche eine Nutzergruppe repräsentiert. Eine Persona vereint alle Eigenschaften die für diese Nutzergruppe zutreffen und </w:t>
-      </w:r>
-      <w:r>
-        <w:t>hilft</w:t>
-      </w:r>
-      <w:r>
-        <w:t xml:space="preserve"> bei Design-Entscheidungen. Erhoben werden diese Eigenschaften aus der </w:t>
-      </w:r>
-      <w:proofErr w:type="spellStart"/>
-      <w:r>
-        <w:t>Contextual</w:t>
-      </w:r>
-      <w:proofErr w:type="spellEnd"/>
-      <w:r>
-        <w:t xml:space="preserve"> </w:t>
-      </w:r>
-      <w:proofErr w:type="spellStart"/>
-      <w:r>
-        <w:t>Inquiry</w:t>
-      </w:r>
-      <w:proofErr w:type="spellEnd"/>
-      <w:r>
-        <w:t xml:space="preserve">, dem Card </w:t>
-      </w:r>
-      <w:proofErr w:type="spellStart"/>
-      <w:r>
-        <w:t>Sorting</w:t>
-      </w:r>
-      <w:proofErr w:type="spellEnd"/>
-      <w:r>
-        <w:t xml:space="preserve"> und dem Fragebogen. Die </w:t>
-      </w:r>
-      <w:proofErr w:type="spellStart"/>
-      <w:r>
-        <w:t>Personas</w:t>
-      </w:r>
-      <w:proofErr w:type="spellEnd"/>
-      <w:r>
-        <w:t xml:space="preserve"> werden </w:t>
-      </w:r>
-      <w:r>
-        <w:t>beim späteren T</w:t>
-      </w:r>
-      <w:r>
-        <w:t xml:space="preserve">esten der </w:t>
-      </w:r>
-      <w:r>
-        <w:t>Prototypen</w:t>
-      </w:r>
-      <w:r>
-        <w:t xml:space="preserve"> mit Hilfe des </w:t>
-      </w:r>
-      <w:proofErr w:type="spellStart"/>
-      <w:r>
-        <w:t>Cognitive</w:t>
-      </w:r>
-      <w:proofErr w:type="spellEnd"/>
-      <w:r>
-        <w:t xml:space="preserve"> </w:t>
-      </w:r>
-      <w:proofErr w:type="spellStart"/>
-      <w:r>
-        <w:t>Walkthroughs</w:t>
-      </w:r>
-      <w:proofErr w:type="spellEnd"/>
-      <w:r>
-        <w:t xml:space="preserve"> und der Nutzerstudie</w:t>
-      </w:r>
-      <w:r>
-        <w:t xml:space="preserve"> </w:t>
-      </w:r>
-      <w:r>
-        <w:t>verwendet.</w:t>
-      </w:r>
-    </w:p>
-    <w:p>
-      <w:r>
-        <w:t xml:space="preserve">Die Szenarien sind an die </w:t>
-      </w:r>
-      <w:proofErr w:type="spellStart"/>
-      <w:r>
-        <w:t>Persona</w:t>
-      </w:r>
-      <w:r>
-        <w:t>s</w:t>
-      </w:r>
-      <w:proofErr w:type="spellEnd"/>
-      <w:r>
-        <w:t xml:space="preserve"> gebunden und beschreiben eine e</w:t>
-      </w:r>
-      <w:r>
-        <w:t>xemplarische Nutz</w:t>
-      </w:r>
-      <w:r>
-        <w:t>ung des Systems. Hierdurch kann sich</w:t>
-      </w:r>
-      <w:r>
-        <w:t xml:space="preserve"> in die</w:t>
-      </w:r>
-      <w:r>
-        <w:t xml:space="preserve"> Nutzer hineinversetzt werden</w:t>
-      </w:r>
-      <w:r>
-        <w:t xml:space="preserve"> und so besser eine Designentscheidung für die jeweilige Nutzergruppe finden.</w:t>
-      </w:r>
-    </w:p>
-    <w:p>
-      <w:pPr>
-        <w:pStyle w:val="berschrift3"/>
-      </w:pPr>
-      <w:bookmarkStart w:id="23" w:name="_Toc424720221"/>
-      <w:r>
-        <w:t>Prototyp</w:t>
-      </w:r>
-      <w:r>
-        <w:t>en</w:t>
-      </w:r>
-      <w:bookmarkEnd w:id="23"/>
-    </w:p>
-    <w:p>
-      <w:r>
-        <w:t xml:space="preserve">Um die erhaltenen Ergebnisse aus der Ist-Analyse, dem Card </w:t>
-      </w:r>
-      <w:proofErr w:type="spellStart"/>
-      <w:r>
-        <w:t>Sorting</w:t>
-      </w:r>
-      <w:proofErr w:type="spellEnd"/>
-      <w:r>
-        <w:t xml:space="preserve">, dem Fragebogen und den </w:t>
-      </w:r>
-      <w:proofErr w:type="spellStart"/>
-      <w:r>
-        <w:t>Personas</w:t>
-      </w:r>
-      <w:proofErr w:type="spellEnd"/>
-      <w:r>
-        <w:t xml:space="preserve"> zusammenzuführen, </w:t>
-      </w:r>
-      <w:r>
-        <w:t>wird</w:t>
-      </w:r>
-      <w:r>
-        <w:t xml:space="preserve"> ein Prototyp</w:t>
-      </w:r>
-      <w:r>
-        <w:t xml:space="preserve"> mit dem auf der Webseite verwendeten CMS </w:t>
-      </w:r>
-      <w:proofErr w:type="spellStart"/>
-      <w:r>
-        <w:t>Imperia</w:t>
-      </w:r>
-      <w:proofErr w:type="spellEnd"/>
-      <w:r>
-        <w:t xml:space="preserve"> erstellt. Dieser wird anschließend durch Experten und Nutzer getestet und evaluiert</w:t>
-      </w:r>
-      <w:r>
-        <w:t>,</w:t>
-      </w:r>
-      <w:r>
-        <w:t xml:space="preserve"> </w:t>
-      </w:r>
-      <w:r>
-        <w:t xml:space="preserve">ob und wie der Prototyp weiter verbessert werden muss. Der finale </w:t>
-      </w:r>
-      <w:proofErr w:type="spellStart"/>
-      <w:r>
-        <w:t>Prototyop</w:t>
-      </w:r>
-      <w:proofErr w:type="spellEnd"/>
-      <w:r>
-        <w:t xml:space="preserve"> wird </w:t>
-      </w:r>
-      <w:r>
-        <w:t>mit einem A-B-Vergleich mit der Ausgangsseite verglichen.</w:t>
-      </w:r>
-    </w:p>
-    <w:p>
-      <w:pPr>
-        <w:pStyle w:val="Folgeabsatz"/>
-      </w:pPr>
-    </w:p>
-    <w:p>
-      <w:pPr>
-        <w:pStyle w:val="Folgeabsatz"/>
-      </w:pPr>
-    </w:p>
-    <w:p>
-      <w:pPr>
-        <w:pStyle w:val="Folgeabsatz"/>
-      </w:pPr>
-    </w:p>
-    <w:p>
-      <w:pPr>
-        <w:pStyle w:val="Folgeabsatz"/>
-      </w:pPr>
-    </w:p>
-    <w:p>
-      <w:pPr>
-        <w:pStyle w:val="Folgeabsatz"/>
-      </w:pPr>
-    </w:p>
-    <w:p>
-      <w:pPr>
-        <w:pStyle w:val="Folgeabsatz"/>
-      </w:pPr>
-    </w:p>
-    <w:p>
-      <w:pPr>
-        <w:pStyle w:val="Folgeabsatz"/>
-      </w:pPr>
-    </w:p>
-    <w:p>
-      <w:pPr>
-        <w:pStyle w:val="Folgeabsatz"/>
-      </w:pPr>
-    </w:p>
-    <w:p>
-      <w:pPr>
-        <w:pStyle w:val="berschrift1"/>
-        <w:rPr>
-          <w:rFonts w:ascii="Frutiger Next LT W1G" w:hAnsi="Frutiger Next LT W1G"/>
-        </w:rPr>
-      </w:pPr>
-      <w:bookmarkStart w:id="24" w:name="_Toc424720222"/>
-      <w:r>
-        <w:rPr>
-          <w:rFonts w:ascii="Frutiger Next LT W1G" w:hAnsi="Frutiger Next LT W1G"/>
-        </w:rPr>
-        <w:lastRenderedPageBreak/>
-        <w:t>Versuchsaufbau</w:t>
-      </w:r>
-      <w:r>
-        <w:rPr>
-          <w:rFonts w:ascii="Frutiger Next LT W1G" w:hAnsi="Frutiger Next LT W1G"/>
-        </w:rPr>
-        <w:t xml:space="preserve"> und Konzeption</w:t>
-      </w:r>
-      <w:bookmarkEnd w:id="24"/>
-    </w:p>
-    <w:p>
-      <w:pPr>
-        <w:pStyle w:val="berschrift2"/>
-      </w:pPr>
-      <w:bookmarkStart w:id="25" w:name="_Toc424720223"/>
-      <w:r>
-        <w:t>Nutzungskontext</w:t>
-      </w:r>
-      <w:bookmarkEnd w:id="25"/>
-    </w:p>
-    <w:p>
-      <w:pPr>
-        <w:pStyle w:val="berschrift3"/>
-      </w:pPr>
-      <w:bookmarkStart w:id="26" w:name="_Toc424720224"/>
-      <w:r>
-        <w:t>Nutzer</w:t>
-      </w:r>
-      <w:bookmarkEnd w:id="26"/>
-    </w:p>
-    <w:p>
-      <w:r>
-        <w:t xml:space="preserve">Für den Test der neuen Struktur werden die </w:t>
-      </w:r>
-      <w:r>
-        <w:t>unterschiedlichen</w:t>
-      </w:r>
-      <w:r>
-        <w:t xml:space="preserve"> Nutzergruppen herangezogen, welche sich aus den zuvor </w:t>
-      </w:r>
-      <w:r>
-        <w:t>erfolgten</w:t>
-      </w:r>
-      <w:r>
-        <w:t xml:space="preserve"> Untersuchungen ergaben.</w:t>
-      </w:r>
-    </w:p>
-    <w:p>
-      <w:pPr>
-        <w:pStyle w:val="Folgeabsatz"/>
-      </w:pPr>
-    </w:p>
-    <w:p>
-      <w:pPr>
-        <w:pStyle w:val="berschrift3"/>
-      </w:pPr>
-      <w:bookmarkStart w:id="27" w:name="_Toc424720225"/>
-      <w:r>
-        <w:t>Ziele</w:t>
-      </w:r>
-      <w:bookmarkEnd w:id="27"/>
-    </w:p>
-    <w:p>
-      <w:r>
-        <w:t>Ziel ist die neue Struktur mit den verschiedenen Nutzergruppen zu testen und zu bestätigen oder zu wiederlegen, dass der neue Aufbau performanter ist und die Nutzer mehr zufrieden stellt.</w:t>
-      </w:r>
-    </w:p>
-    <w:p>
-      <w:pPr>
-        <w:pStyle w:val="berschrift3"/>
-      </w:pPr>
-      <w:bookmarkStart w:id="28" w:name="_Toc424720226"/>
-      <w:r>
-        <w:t>Equipment</w:t>
-      </w:r>
-      <w:bookmarkEnd w:id="28"/>
-    </w:p>
-    <w:p>
-      <w:r>
-        <w:t xml:space="preserve">Sämtliche Tests werden am selben Gerät und mit dem gleichen Browser durchgeführt. Außerdem werden alle Versuche mit Bild und Ton </w:t>
-      </w:r>
-      <w:r>
-        <w:t xml:space="preserve">aufgezeichnet, um </w:t>
-      </w:r>
-      <w:r>
-        <w:t>eine spätere Analyse vorzunehmen.</w:t>
-      </w:r>
-    </w:p>
-    <w:p>
-      <w:r>
-        <w:t xml:space="preserve">Jedem Versuch wird außerdem ein </w:t>
-      </w:r>
-      <w:r>
-        <w:t>Schriftführer</w:t>
-      </w:r>
-      <w:r>
-        <w:t xml:space="preserve"> beiwohnen, welcher den sämtlichen Versuchsablauf mitkommentiert, falls technische Fehler auftreten oder bei der Analyse der Video und Audiodaten Fragen auftreten.</w:t>
-      </w:r>
-    </w:p>
-    <w:p>
-      <w:pPr>
-        <w:pStyle w:val="berschrift3"/>
-      </w:pPr>
-      <w:bookmarkStart w:id="29" w:name="_Toc424720227"/>
-      <w:r>
-        <w:t>Anwendungsraum</w:t>
-      </w:r>
-      <w:bookmarkEnd w:id="29"/>
-      <w:r>
-        <w:t xml:space="preserve"> </w:t>
-      </w:r>
-    </w:p>
-    <w:p>
-      <w:r>
-        <w:t>Für die Versuche wird das jeweilige Umfeld gewählt, in dem der Nutzer meist das System benutzt. Auf ein Laborumfeld wird verzichtet, da dies die Probanden</w:t>
-      </w:r>
-      <w:r>
-        <w:t>akquirierung</w:t>
-      </w:r>
-      <w:r>
-        <w:t xml:space="preserve">, vor allem im </w:t>
-      </w:r>
-      <w:r>
-        <w:t>Bereich</w:t>
-      </w:r>
-      <w:r>
-        <w:t xml:space="preserve"> der Mitarbeiter </w:t>
-      </w:r>
-      <w:r>
-        <w:t>unnötig</w:t>
-      </w:r>
-      <w:r>
-        <w:t xml:space="preserve"> </w:t>
-      </w:r>
-      <w:r>
-        <w:t>erschweren</w:t>
-      </w:r>
-      <w:r>
-        <w:t xml:space="preserve"> würde. Jedoch wird der Test immer in einem abgetrennten Bereich erfolgen, damit der Nutzer nicht abgelenkt und das Ergebnis verfälscht wird. Außerdem werden im Testraum maximal 4 Personen, dem Probanden, dem Tes</w:t>
-      </w:r>
-      <w:r>
-        <w:t>t</w:t>
-      </w:r>
-      <w:r>
-        <w:t>leiter und ein bis zwei Schriftführer anwesend sein um die Testperson nicht zu verunsichern und abzulenken.</w:t>
-      </w:r>
-    </w:p>
-    <w:p>
-      <w:pPr>
-        <w:pStyle w:val="berschrift3"/>
-      </w:pPr>
-      <w:bookmarkStart w:id="30" w:name="_Toc424720228"/>
-      <w:r>
-        <w:t>Testszenarien</w:t>
-      </w:r>
-      <w:bookmarkEnd w:id="30"/>
-    </w:p>
-    <w:p>
-      <w:r>
-        <w:t xml:space="preserve">Die verwendeten Testszenarien erschließen sich aus dem Vorabtest und werden typische Anwendungsfälle mit dem neuen Konzept überprüfen. Es werden drei bis vier unterschiedliche Tasks mit </w:t>
-      </w:r>
-      <w:r>
-        <w:t>unterschiedlicher</w:t>
-      </w:r>
-      <w:r>
-        <w:t xml:space="preserve"> </w:t>
-      </w:r>
-      <w:r>
-        <w:t>Schwierigkeit</w:t>
-      </w:r>
-      <w:r>
-        <w:t xml:space="preserve"> und Dauer erstellt. Da der Nutzungskontext der unterschiedlichen Nutzergruppen höchstwahrscheinlich grundverschieden sein wird, werden unterschiedliche Szenarien für die jeweiligen Nutzergruppen erstellt.</w:t>
-      </w:r>
-    </w:p>
-    <w:p>
-      <w:pPr>
-        <w:pStyle w:val="berschrift2"/>
-      </w:pPr>
-      <w:bookmarkStart w:id="31" w:name="_Toc424720229"/>
-      <w:r>
-        <w:lastRenderedPageBreak/>
-        <w:t xml:space="preserve">Kriterien für </w:t>
-      </w:r>
-      <w:r>
-        <w:t xml:space="preserve">Performance </w:t>
-      </w:r>
-      <w:r>
-        <w:t>und Zufriedenheit</w:t>
-      </w:r>
-      <w:bookmarkEnd w:id="31"/>
-    </w:p>
-    <w:p>
-      <w:pPr>
-        <w:pStyle w:val="berschrift3"/>
-      </w:pPr>
-      <w:bookmarkStart w:id="32" w:name="_Toc424720230"/>
-      <w:r>
-        <w:t>Ziele</w:t>
-      </w:r>
-      <w:bookmarkEnd w:id="32"/>
-    </w:p>
-    <w:p>
-      <w:r>
-        <w:t>Um die Performanz und die Zufriedenheit der Nutzer zu erheben werden verschiedene Kriterien erhoben. Diese dienen dazu, im späteren Verlauf der Untersuchung die verschiedenen Testpersonen und deren Erfolg und Misserfolg zu vergleichen.</w:t>
-      </w:r>
-    </w:p>
-    <w:p>
-      <w:pPr>
-        <w:pStyle w:val="berschrift3"/>
-      </w:pPr>
-      <w:bookmarkStart w:id="33" w:name="_Toc424720231"/>
-      <w:r>
-        <w:t>Kriterien</w:t>
-      </w:r>
-      <w:bookmarkEnd w:id="33"/>
-    </w:p>
-    <w:p>
-      <w:r>
-        <w:t xml:space="preserve">Kriterien für die Performanz werden die benötigte Zeit sein in der ein Nutzer einen bestimmten Task löst und wie viele Klicks er hierfür benötigt beziehungsweise wie viele Misserfolge durchlaufen werden, bis das eigentliche Ziel erfüllt ist. Durch dieses Vorgehen lassen sich die </w:t>
-      </w:r>
-      <w:r>
-        <w:t>Ergebnisse</w:t>
-      </w:r>
-      <w:r>
-        <w:t xml:space="preserve"> leichter Statistisch belegen und es können einfacher Verbesserungen </w:t>
-      </w:r>
-      <w:r>
-        <w:t>vorgenommen</w:t>
-      </w:r>
-      <w:r>
-        <w:t xml:space="preserve"> werden.</w:t>
-      </w:r>
-    </w:p>
-    <w:p>
-      <w:r>
-        <w:t xml:space="preserve">Für die User Experience und </w:t>
-      </w:r>
-      <w:r>
-        <w:t>Usability</w:t>
-      </w:r>
-      <w:r>
-        <w:t xml:space="preserve"> wird </w:t>
-      </w:r>
-      <w:r>
-        <w:t xml:space="preserve">abschließend </w:t>
-      </w:r>
-      <w:r>
-        <w:t xml:space="preserve">ein </w:t>
-      </w:r>
-      <w:r>
-        <w:t>Fragebogen</w:t>
-      </w:r>
-      <w:r>
-        <w:t xml:space="preserve"> erstellt und ein Interview </w:t>
-      </w:r>
-      <w:r>
-        <w:t>durchgeführt.</w:t>
-      </w:r>
-      <w:r>
-        <w:t xml:space="preserve"> </w:t>
-      </w:r>
-      <w:r>
-        <w:t>Hiermit sollen</w:t>
-      </w:r>
-      <w:r>
-        <w:t xml:space="preserve"> </w:t>
-      </w:r>
-      <w:r>
-        <w:t xml:space="preserve">Probleme die während des Tests aufgetreten sind, </w:t>
-      </w:r>
-      <w:r>
-        <w:t>näher von den Probanden erläutert werden.</w:t>
-      </w:r>
-    </w:p>
-    <w:p>
-      <w:pPr>
-        <w:pStyle w:val="berschrift2"/>
-      </w:pPr>
-      <w:bookmarkStart w:id="34" w:name="_Toc424720232"/>
-      <w:r>
-        <w:t>Testmethoden</w:t>
+      <w:bookmarkStart w:id="34" w:name="_Toc424720233"/>
+      <w:r>
+        <w:t>Heuristic</w:t>
+      </w:r>
+      <w:r>
+        <w:t xml:space="preserve"> Walkthrough</w:t>
       </w:r>
       <w:bookmarkEnd w:id="34"/>
     </w:p>
     <w:p>
-      <w:pPr>
-        <w:pStyle w:val="berschrift3"/>
-      </w:pPr>
-      <w:bookmarkStart w:id="35" w:name="_Toc424720233"/>
-      <w:proofErr w:type="spellStart"/>
-      <w:r>
-        <w:t>Heuristic</w:t>
-      </w:r>
-      <w:proofErr w:type="spellEnd"/>
-      <w:r>
-        <w:t xml:space="preserve"> </w:t>
-      </w:r>
-      <w:proofErr w:type="spellStart"/>
-      <w:r>
-        <w:t>Walkthrough</w:t>
-      </w:r>
-      <w:bookmarkEnd w:id="35"/>
-      <w:proofErr w:type="spellEnd"/>
-    </w:p>
-    <w:p>
-      <w:r>
-        <w:t xml:space="preserve">Der </w:t>
-      </w:r>
-      <w:proofErr w:type="spellStart"/>
-      <w:r>
-        <w:t>Heuristic</w:t>
-      </w:r>
-      <w:proofErr w:type="spellEnd"/>
-      <w:r>
-        <w:t xml:space="preserve"> </w:t>
-      </w:r>
-      <w:proofErr w:type="spellStart"/>
-      <w:r>
-        <w:t>Walkthrough</w:t>
-      </w:r>
-      <w:proofErr w:type="spellEnd"/>
-      <w:r>
-        <w:t xml:space="preserve"> bedient sich aus einer Mischung aus Ideen der </w:t>
+      <w:r>
+        <w:t xml:space="preserve">Der Heuristic Walkthrough bedient sich aus einer Mischung aus Ideen der </w:t>
       </w:r>
       <w:r>
         <w:rPr>
@@ -6183,62 +5683,34 @@
         <w:t xml:space="preserve">ristischen Evaluation </w:t>
       </w:r>
       <w:r>
-        <w:t xml:space="preserve">(verwendete Techniken: freie Exploration des Systems und Orientierung an Usability-Heuristiken), des </w:t>
+        <w:t>(verwendete Techniken: freie Exploration des Systems und Orientierung an Usability-</w:t>
+      </w:r>
+      <w:r>
+        <w:lastRenderedPageBreak/>
+        <w:t xml:space="preserve">Heuristiken), des </w:t>
       </w:r>
       <w:r>
         <w:rPr>
           <w:i/>
           <w:iCs/>
         </w:rPr>
-        <w:t xml:space="preserve">kognitiven </w:t>
-      </w:r>
-      <w:proofErr w:type="spellStart"/>
+        <w:t xml:space="preserve">kognitiven Walkthroughs </w:t>
+      </w:r>
+      <w:r>
+        <w:t>(Verwendung von Ta</w:t>
+      </w:r>
+      <w:r>
+        <w:t>sks und Fragen als Gedankenstü</w:t>
+      </w:r>
+      <w:r>
+        <w:t xml:space="preserve">tzen), sowie von </w:t>
+      </w:r>
       <w:r>
         <w:rPr>
           <w:i/>
           <w:iCs/>
         </w:rPr>
-        <w:t>Walkthroughs</w:t>
-      </w:r>
-      <w:proofErr w:type="spellEnd"/>
-      <w:r>
-        <w:rPr>
-          <w:i/>
-          <w:iCs/>
-        </w:rPr>
-        <w:t xml:space="preserve"> </w:t>
-      </w:r>
-      <w:r>
-        <w:t>(Verwendung von Ta</w:t>
-      </w:r>
-      <w:r>
-        <w:t>sks und Fragen als Gedankenstü</w:t>
-      </w:r>
-      <w:r>
-        <w:t xml:space="preserve">tzen), sowie von </w:t>
-      </w:r>
-      <w:r>
-        <w:rPr>
-          <w:i/>
-          <w:iCs/>
-        </w:rPr>
-        <w:t>Usability-</w:t>
-      </w:r>
-      <w:proofErr w:type="spellStart"/>
-      <w:r>
-        <w:rPr>
-          <w:i/>
-          <w:iCs/>
-        </w:rPr>
-        <w:t>Walkthroughs</w:t>
-      </w:r>
-      <w:proofErr w:type="spellEnd"/>
-      <w:r>
-        <w:rPr>
-          <w:i/>
-          <w:iCs/>
-        </w:rPr>
-        <w:t xml:space="preserve"> </w:t>
+        <w:t xml:space="preserve">Usability-Walkthroughs </w:t>
       </w:r>
       <w:r>
         <w:t xml:space="preserve">(Idee einer zweigeteilten Evaluation: aufgabenbasiert und frei) (Sears, 1997, S. 219). </w:t>
@@ -6246,31 +5718,7 @@
     </w:p>
     <w:p>
       <w:r>
-        <w:t xml:space="preserve">Die Struktur des </w:t>
-      </w:r>
-      <w:proofErr w:type="spellStart"/>
-      <w:r>
-        <w:t>Heuristic</w:t>
-      </w:r>
-      <w:proofErr w:type="spellEnd"/>
-      <w:r>
-        <w:t xml:space="preserve"> </w:t>
-      </w:r>
-      <w:proofErr w:type="spellStart"/>
-      <w:r>
-        <w:t>Walkthroughs</w:t>
-      </w:r>
-      <w:proofErr w:type="spellEnd"/>
-      <w:r>
-        <w:t xml:space="preserve"> ist wie folgt aufgebaut: Im ersten Teil des Tests arbeitet der </w:t>
-      </w:r>
-      <w:proofErr w:type="spellStart"/>
-      <w:r>
-        <w:t>Evaluator</w:t>
-      </w:r>
-      <w:proofErr w:type="spellEnd"/>
-      <w:r>
-        <w:t xml:space="preserve"> eine vorgegebene Liste an Tasks ab und orientiert sich dabei an folgenden Fragen, um sich gedanklich in die Lage des Nutzers zu versetzen: </w:t>
+        <w:t xml:space="preserve">Die Struktur des Heuristic Walkthroughs ist wie folgt aufgebaut: Im ersten Teil des Tests arbeitet der Evaluator eine vorgegebene Liste an Tasks ab und orientiert sich dabei an folgenden Fragen, um sich gedanklich in die Lage des Nutzers zu versetzen: </w:t>
       </w:r>
     </w:p>
     <w:p>
@@ -6326,205 +5774,191 @@
         <w:pStyle w:val="Folgeabsatz"/>
       </w:pPr>
       <w:r>
+        <w:t xml:space="preserve">Darauf folgt in der zweiten Phase des Tests eine freie Exploration des Systems. Dabei wird der Tester von Erfahrungen aus dem ersten Teil und einer Liste von Usability-Heuristiken gelenkt. </w:t>
+      </w:r>
+    </w:p>
+    <w:p>
+      <w:pPr>
+        <w:pStyle w:val="Folgeabsatz"/>
+      </w:pPr>
+      <w:r>
+        <w:t xml:space="preserve">Während der gesamten Evaluation werden Usability-Probleme sofort notiert und mit einem Schweregrad versehen. </w:t>
+      </w:r>
+    </w:p>
+    <w:p>
+      <w:pPr>
+        <w:pStyle w:val="berschrift3"/>
+      </w:pPr>
+      <w:bookmarkStart w:id="35" w:name="_Toc424720234"/>
+      <w:r>
+        <w:t>Nutzerstudie mit neuer Struktur</w:t>
+      </w:r>
+      <w:bookmarkEnd w:id="35"/>
+    </w:p>
+    <w:p>
+      <w:r>
+        <w:t xml:space="preserve">Eine Studie mit Testern aus allen Nutzergruppen soll Erkenntnisse </w:t>
+      </w:r>
+      <w:r>
+        <w:t>über den</w:t>
+      </w:r>
+      <w:r>
+        <w:t xml:space="preserve"> Prototypen liefern. Die Anzahl der Versuchspersonen kann aufgrund der noch ausstehenden genauen Definition der Gruppen nicht zum Zeitpunkt des Erstellens dieses Dokuments festgelegt werden.</w:t>
+      </w:r>
+    </w:p>
+    <w:p>
+      <w:r>
+        <w:t>Bevor die eigentliche Nutzerstudie erfolgt, wird ein A-B Vergleich mit mindestens 8 Probanden durchgeführt. Hierbei. Sollte der A-B Vergleich für das neue Konzept ein positives Ergebnis liefern, wird mit der ausführlichen Nutzerstudie fortgefahren.</w:t>
+      </w:r>
+    </w:p>
+    <w:p>
+      <w:pPr>
+        <w:pStyle w:val="berschrift3"/>
+      </w:pPr>
+      <w:bookmarkStart w:id="36" w:name="_Toc424720235"/>
+      <w:r>
+        <w:t>A-B-Vergleich</w:t>
+      </w:r>
+      <w:bookmarkEnd w:id="36"/>
+    </w:p>
+    <w:p>
+      <w:r>
+        <w:t xml:space="preserve">Beim abschließenden A-B-Vergleich </w:t>
+      </w:r>
+      <w:r>
+        <w:t xml:space="preserve">wird die alte Struktur der Seite des Rechenzentrums mit dem neuen Konzept verglichen und geprüft, ob die veränderte Struktur bei den Nutzern erfolgreich </w:t>
+      </w:r>
+      <w:r>
+        <w:t xml:space="preserve">bezüglich der unten folgenden Usability-Metriken </w:t>
+      </w:r>
+      <w:r>
+        <w:t>ist</w:t>
+      </w:r>
+      <w:r>
+        <w:t>.</w:t>
+      </w:r>
+    </w:p>
+    <w:p>
+      <w:pPr>
+        <w:pStyle w:val="berschrift2"/>
+      </w:pPr>
+      <w:bookmarkStart w:id="37" w:name="_Toc424720236"/>
+      <w:r>
         <w:lastRenderedPageBreak/>
-        <w:t xml:space="preserve">Darauf folgt in der zweiten Phase des Tests eine freie Exploration des Systems. Dabei wird der Tester von Erfahrungen aus dem ersten Teil und einer Liste von Usability-Heuristiken gelenkt. </w:t>
-      </w:r>
-    </w:p>
-    <w:p>
-      <w:pPr>
-        <w:pStyle w:val="Folgeabsatz"/>
-      </w:pPr>
-      <w:r>
-        <w:t xml:space="preserve">Während der gesamten Evaluation werden Usability-Probleme sofort notiert und mit einem Schweregrad versehen. </w:t>
-      </w:r>
+        <w:t>Usability-</w:t>
+      </w:r>
+      <w:r>
+        <w:t>Metriken</w:t>
+      </w:r>
+      <w:bookmarkEnd w:id="37"/>
     </w:p>
     <w:p>
       <w:pPr>
         <w:pStyle w:val="berschrift3"/>
       </w:pPr>
-      <w:bookmarkStart w:id="36" w:name="_Toc424720234"/>
-      <w:r>
-        <w:t>Nutzerstudie mit neuer Struktur</w:t>
-      </w:r>
-      <w:bookmarkEnd w:id="36"/>
-    </w:p>
-    <w:p>
-      <w:r>
-        <w:t xml:space="preserve">Eine Studie mit Testern aus allen Nutzergruppen soll Erkenntnisse </w:t>
-      </w:r>
-      <w:r>
-        <w:t>über den</w:t>
-      </w:r>
-      <w:r>
-        <w:t xml:space="preserve"> Prototypen liefern. Die Anzahl der Versuchspersonen kann aufgrund der noch ausstehenden genauen Definition der Gruppen nicht zum Zeitpunkt des Erstellens dieses Dokuments festgelegt werden.</w:t>
-      </w:r>
-    </w:p>
-    <w:p>
-      <w:r>
-        <w:t>Bevor die eigentliche Nutzerstudie erfolgt, wird ein A-B Vergleich mit mindestens 8 Probanden durchgeführt. Hierbei. Sollte der A-B Vergleich für das neue Konzept ein positives Ergebnis liefern, wird mit der ausführlichen Nutzerstudie fortgefahren.</w:t>
+      <w:bookmarkStart w:id="38" w:name="_Toc424720237"/>
+      <w:r>
+        <w:t>Effektivität</w:t>
+      </w:r>
+      <w:bookmarkEnd w:id="38"/>
+    </w:p>
+    <w:p>
+      <w:r>
+        <w:t>Die Effektivi</w:t>
+      </w:r>
+      <w:r>
+        <w:t>tät wird mit Hilfe der Abschlus</w:t>
+      </w:r>
+      <w:r>
+        <w:t>srate bestimmt. Hierbei werden sowohl Ta</w:t>
+      </w:r>
+      <w:r>
+        <w:t>s</w:t>
+      </w:r>
+      <w:r>
+        <w:t>ks welche ohne Hilfestellung erfolgreich absolviert wurden mit denen verrechnet, welche mit Hilfestellung absolviert wurden. Zu dem Anteil mit Hilfestellungen, werden alle Probanden gerechnet, welche mehr als zwei Hilfestellungen benötigten. Hieraus Ergibt sich, dass die Effektivität der Anteil der erfüllten Aufgaben mal dem Erfüllungsgrad der Aufgaben ist.</w:t>
+      </w:r>
+    </w:p>
+    <w:p>
+      <w:r>
+        <w:t>Falls der Versuch aufgrund von externen Faktoren wie Unterbrechung, Internetprobleme etc. beeinflusst wird, wird dies als Error bezeichnet und nicht gewertet.</w:t>
       </w:r>
     </w:p>
     <w:p>
       <w:pPr>
         <w:pStyle w:val="berschrift3"/>
       </w:pPr>
-      <w:bookmarkStart w:id="37" w:name="_Toc424720235"/>
-      <w:r>
-        <w:t>A-B-Vergleich</w:t>
-      </w:r>
-      <w:bookmarkEnd w:id="37"/>
-    </w:p>
-    <w:p>
-      <w:r>
-        <w:t xml:space="preserve">Beim abschließenden A-B-Vergleich </w:t>
-      </w:r>
-      <w:r>
-        <w:t xml:space="preserve">wird die alte Struktur der Seite des Rechenzentrums mit dem neuen Konzept verglichen und geprüft, ob die veränderte Struktur bei den Nutzern erfolgreich </w:t>
-      </w:r>
-      <w:r>
-        <w:t xml:space="preserve">bezüglich der unten folgenden Usability-Metriken </w:t>
-      </w:r>
-      <w:r>
-        <w:t>ist</w:t>
-      </w:r>
-      <w:r>
-        <w:t>.</w:t>
+      <w:bookmarkStart w:id="39" w:name="_Toc424720238"/>
+      <w:r>
+        <w:t>Effizienz</w:t>
+      </w:r>
+      <w:bookmarkEnd w:id="39"/>
+    </w:p>
+    <w:p>
+      <w:r>
+        <w:t xml:space="preserve">Die Effizienz wird aus der Effektivität des Nutzers und der benötigten Zeit ermittelt. Hierbei wird jeder Task getrennt voneinander betrachtet und analysiert. Die benötigte Zeit soll in zwei Faktoren unterschieden werden. Zum einen produktiv verbrachte Zeit und zum anderen unproduktiv verbrachte Zeit. Produktiv verbrachte Zeit beinhaltet jegliche Aktion die Notwendig ist um das Ziel zu erreichen. Unproduktiv </w:t>
+      </w:r>
+      <w:r>
+        <w:t>verbrachte</w:t>
+      </w:r>
+      <w:r>
+        <w:t xml:space="preserve"> Zeit ist Zeit welche </w:t>
+      </w:r>
+      <w:r>
+        <w:t>unnötig</w:t>
+      </w:r>
+      <w:r>
+        <w:t xml:space="preserve"> verschwendet wird, da gesucht oder Hilfe in Anspruch genommen wird.</w:t>
+      </w:r>
+    </w:p>
+    <w:p>
+      <w:pPr>
+        <w:pStyle w:val="berschrift3"/>
+      </w:pPr>
+      <w:bookmarkStart w:id="40" w:name="_Toc424720239"/>
+      <w:r>
+        <w:t>Benutzerzufriedenheit</w:t>
+      </w:r>
+      <w:bookmarkEnd w:id="40"/>
+      <w:r>
+        <w:t xml:space="preserve"> </w:t>
+      </w:r>
+    </w:p>
+    <w:p>
+      <w:r>
+        <w:t>Die Benutzer</w:t>
+      </w:r>
+      <w:r>
+        <w:t>zu</w:t>
+      </w:r>
+      <w:r>
+        <w:t>friedenheit beschreibt die subjektive Wahrnehmung eines Nutzers während der Verwendung der Webseite. Benutzerzufriedenheit ist ein wichtiger Faktor, da dieser ebenfalls Einfluss auf die Bedienung der Seite hat. In diesem Test soll die Benut</w:t>
+      </w:r>
+      <w:r>
+        <w:t>zerzufriedenheit mit Hilfe des A</w:t>
+      </w:r>
+      <w:r>
+        <w:t>ttrakdiff</w:t>
+      </w:r>
+      <w:r>
+        <w:t>, ein Fragebogen zur Maßstab wahrgenommener hedonischer und pragmatischer Qualität,</w:t>
+      </w:r>
+      <w:r>
+        <w:t xml:space="preserve"> gemessen werden.</w:t>
       </w:r>
     </w:p>
     <w:p>
       <w:pPr>
         <w:pStyle w:val="berschrift2"/>
       </w:pPr>
-      <w:bookmarkStart w:id="38" w:name="_Toc424720236"/>
-      <w:r>
-        <w:t>Usability-</w:t>
-      </w:r>
-      <w:r>
-        <w:t>Metriken</w:t>
-      </w:r>
-      <w:bookmarkEnd w:id="38"/>
-    </w:p>
-    <w:p>
-      <w:pPr>
-        <w:pStyle w:val="berschrift3"/>
-      </w:pPr>
-      <w:bookmarkStart w:id="39" w:name="_Toc424720237"/>
-      <w:r>
-        <w:t>Effektivität</w:t>
-      </w:r>
-      <w:bookmarkEnd w:id="39"/>
-    </w:p>
-    <w:p>
-      <w:r>
-        <w:t>Die Effektivi</w:t>
-      </w:r>
-      <w:r>
-        <w:t>tät wird mit Hilfe der Abschlus</w:t>
-      </w:r>
-      <w:r>
-        <w:t>srate bestimmt. Hierbei werden sowohl Ta</w:t>
-      </w:r>
-      <w:r>
-        <w:t>s</w:t>
-      </w:r>
-      <w:r>
-        <w:t>ks welche ohne Hilfestellung erfolgreich absolviert wurden mit denen verrechnet, welche mit Hilfestellung absolviert wurden. Zu dem Anteil mit Hilfestellungen, werden alle Probanden gerechnet, welche mehr als zwei Hilfestellungen benötigten. Hieraus Ergibt sich, dass die Effektivität der Anteil der erfüllten Aufgaben mal dem Erfüllungsgrad der Aufgaben ist.</w:t>
-      </w:r>
-    </w:p>
-    <w:p>
-      <w:r>
-        <w:t>Falls der Versuch aufgrund von externen Faktoren wie Unterbrechung, Internetprobleme etc. beeinflusst wird, wird dies als Error bezeichnet und nicht gewertet.</w:t>
-      </w:r>
-    </w:p>
-    <w:p>
-      <w:pPr>
-        <w:pStyle w:val="berschrift3"/>
-      </w:pPr>
-      <w:bookmarkStart w:id="40" w:name="_Toc424720238"/>
-      <w:r>
-        <w:t>Effizienz</w:t>
-      </w:r>
-      <w:bookmarkEnd w:id="40"/>
-    </w:p>
-    <w:p>
-      <w:r>
-        <w:t xml:space="preserve">Die Effizienz wird aus der Effektivität des Nutzers und der benötigten Zeit ermittelt. Hierbei wird jeder Task getrennt voneinander betrachtet und analysiert. Die benötigte Zeit soll in zwei Faktoren unterschieden werden. Zum einen produktiv verbrachte Zeit und zum anderen unproduktiv verbrachte Zeit. Produktiv verbrachte Zeit beinhaltet jegliche Aktion die Notwendig ist um das Ziel zu erreichen. Unproduktiv </w:t>
-      </w:r>
-      <w:r>
-        <w:t>verbrachte</w:t>
-      </w:r>
-      <w:r>
-        <w:t xml:space="preserve"> Zeit ist Zeit welche </w:t>
-      </w:r>
-      <w:r>
-        <w:t>unnötig</w:t>
-      </w:r>
-      <w:r>
-        <w:t xml:space="preserve"> verschwendet wird, da gesucht oder Hilfe in Anspruch genommen wird.</w:t>
-      </w:r>
-    </w:p>
-    <w:p>
-      <w:pPr>
-        <w:pStyle w:val="berschrift3"/>
-      </w:pPr>
-      <w:bookmarkStart w:id="41" w:name="_Toc424720239"/>
-      <w:r>
-        <w:lastRenderedPageBreak/>
-        <w:t>Benutzerzufriedenheit</w:t>
+      <w:bookmarkStart w:id="41" w:name="_Toc424720240"/>
+      <w:r>
+        <w:t xml:space="preserve">Finale </w:t>
+      </w:r>
+      <w:r>
+        <w:t>Konzeption des Rechenzentrums</w:t>
       </w:r>
       <w:bookmarkEnd w:id="41"/>
-      <w:r>
-        <w:t xml:space="preserve"> </w:t>
-      </w:r>
-    </w:p>
-    <w:p>
-      <w:r>
-        <w:t>Die Benutzer</w:t>
-      </w:r>
-      <w:r>
-        <w:t>zu</w:t>
-      </w:r>
-      <w:r>
-        <w:t>friedenheit beschreibt die subjektive Wahrnehmung eines Nutzers während der Verwendung der Webseite. Benutzerzufriedenheit ist ein wichtiger Faktor, da dieser ebenfalls Einfluss auf die Bedienung der Seite hat. In diesem Test soll die Benut</w:t>
-      </w:r>
-      <w:r>
-        <w:t xml:space="preserve">zerzufriedenheit mit Hilfe des </w:t>
-      </w:r>
-      <w:proofErr w:type="spellStart"/>
-      <w:r>
-        <w:t>A</w:t>
-      </w:r>
-      <w:r>
-        <w:t>ttrakdiff</w:t>
-      </w:r>
-      <w:proofErr w:type="spellEnd"/>
-      <w:r>
-        <w:t xml:space="preserve">, ein Fragebogen zur Maßstab wahrgenommener </w:t>
-      </w:r>
-      <w:proofErr w:type="spellStart"/>
-      <w:r>
-        <w:t>hedonischer</w:t>
-      </w:r>
-      <w:proofErr w:type="spellEnd"/>
-      <w:r>
-        <w:t xml:space="preserve"> und pragmatischer Qualität,</w:t>
-      </w:r>
-      <w:r>
-        <w:t xml:space="preserve"> gemessen werden.</w:t>
-      </w:r>
-    </w:p>
-    <w:p>
-      <w:pPr>
-        <w:pStyle w:val="berschrift2"/>
-      </w:pPr>
-      <w:bookmarkStart w:id="42" w:name="_Toc424720240"/>
-      <w:r>
-        <w:t xml:space="preserve">Finale </w:t>
-      </w:r>
-      <w:r>
-        <w:t>Konzeption des Rechenzentrums</w:t>
-      </w:r>
-      <w:bookmarkEnd w:id="42"/>
     </w:p>
     <w:p>
       <w:r>
@@ -6587,13 +6021,8 @@
         </w:numPr>
       </w:pPr>
       <w:r>
-        <w:t xml:space="preserve">Prototyp realisiert durch </w:t>
-      </w:r>
-      <w:proofErr w:type="spellStart"/>
-      <w:r>
-        <w:t>Imperia</w:t>
-      </w:r>
-      <w:proofErr w:type="spellEnd"/>
+        <w:t>Prototyp realisiert durch Imperia</w:t>
+      </w:r>
     </w:p>
     <w:p>
       <w:pPr>
@@ -6621,8 +6050,9 @@
       <w:r>
         <w:t xml:space="preserve"> (inklusive Ergebnisse der angewandten Methoden)</w:t>
       </w:r>
-    </w:p>
-    <w:p/>
+      <w:bookmarkStart w:id="42" w:name="_GoBack"/>
+      <w:bookmarkEnd w:id="42"/>
+    </w:p>
     <w:sectPr>
       <w:headerReference w:type="default" r:id="rId11"/>
       <w:pgSz w:w="11906" w:h="16838"/>
@@ -6635,7 +6065,7 @@
 </file>
 
 <file path=word/endnotes.xml><?xml version="1.0" encoding="utf-8"?>
-<w:endnotes xmlns:wpc="http://schemas.microsoft.com/office/word/2010/wordprocessingCanvas" xmlns:mc="http://schemas.openxmlformats.org/markup-compatibility/2006" xmlns:o="urn:schemas-microsoft-com:office:office" xmlns:r="http://schemas.openxmlformats.org/officeDocument/2006/relationships" xmlns:m="http://schemas.openxmlformats.org/officeDocument/2006/math" xmlns:v="urn:schemas-microsoft-com:vml" xmlns:wp14="http://schemas.microsoft.com/office/word/2010/wordprocessingDrawing" xmlns:wp="http://schemas.openxmlformats.org/drawingml/2006/wordprocessingDrawing" xmlns:w10="urn:schemas-microsoft-com:office:word" xmlns:w="http://schemas.openxmlformats.org/wordprocessingml/2006/main" xmlns:w14="http://schemas.microsoft.com/office/word/2010/wordml" xmlns:w15="http://schemas.microsoft.com/office/word/2012/wordml" xmlns:wpg="http://schemas.microsoft.com/office/word/2010/wordprocessingGroup" xmlns:wpi="http://schemas.microsoft.com/office/word/2010/wordprocessingInk" xmlns:wne="http://schemas.microsoft.com/office/word/2006/wordml" xmlns:wps="http://schemas.microsoft.com/office/word/2010/wordprocessingShape" mc:Ignorable="w14 w15 wp14">
+<w:endnotes xmlns:wpc="http://schemas.microsoft.com/office/word/2010/wordprocessingCanvas" xmlns:mo="http://schemas.microsoft.com/office/mac/office/2008/main" xmlns:mc="http://schemas.openxmlformats.org/markup-compatibility/2006" xmlns:mv="urn:schemas-microsoft-com:mac:vml" xmlns:o="urn:schemas-microsoft-com:office:office" xmlns:r="http://schemas.openxmlformats.org/officeDocument/2006/relationships" xmlns:m="http://schemas.openxmlformats.org/officeDocument/2006/math" xmlns:v="urn:schemas-microsoft-com:vml" xmlns:wp14="http://schemas.microsoft.com/office/word/2010/wordprocessingDrawing" xmlns:wp="http://schemas.openxmlformats.org/drawingml/2006/wordprocessingDrawing" xmlns:w10="urn:schemas-microsoft-com:office:word" xmlns:w="http://schemas.openxmlformats.org/wordprocessingml/2006/main" xmlns:w14="http://schemas.microsoft.com/office/word/2010/wordml" xmlns:w15="http://schemas.microsoft.com/office/word/2012/wordml" xmlns:wpg="http://schemas.microsoft.com/office/word/2010/wordprocessingGroup" xmlns:wpi="http://schemas.microsoft.com/office/word/2010/wordprocessingInk" xmlns:wne="http://schemas.microsoft.com/office/word/2006/wordml" xmlns:wps="http://schemas.microsoft.com/office/word/2010/wordprocessingShape" mc:Ignorable="w14 w15 wp14">
   <w:endnote w:type="separator" w:id="-1">
     <w:p>
       <w:pPr>
@@ -6660,7 +6090,7 @@
 </file>
 
 <file path=word/footnotes.xml><?xml version="1.0" encoding="utf-8"?>
-<w:footnotes xmlns:wpc="http://schemas.microsoft.com/office/word/2010/wordprocessingCanvas" xmlns:mc="http://schemas.openxmlformats.org/markup-compatibility/2006" xmlns:o="urn:schemas-microsoft-com:office:office" xmlns:r="http://schemas.openxmlformats.org/officeDocument/2006/relationships" xmlns:m="http://schemas.openxmlformats.org/officeDocument/2006/math" xmlns:v="urn:schemas-microsoft-com:vml" xmlns:wp14="http://schemas.microsoft.com/office/word/2010/wordprocessingDrawing" xmlns:wp="http://schemas.openxmlformats.org/drawingml/2006/wordprocessingDrawing" xmlns:w10="urn:schemas-microsoft-com:office:word" xmlns:w="http://schemas.openxmlformats.org/wordprocessingml/2006/main" xmlns:w14="http://schemas.microsoft.com/office/word/2010/wordml" xmlns:w15="http://schemas.microsoft.com/office/word/2012/wordml" xmlns:wpg="http://schemas.microsoft.com/office/word/2010/wordprocessingGroup" xmlns:wpi="http://schemas.microsoft.com/office/word/2010/wordprocessingInk" xmlns:wne="http://schemas.microsoft.com/office/word/2006/wordml" xmlns:wps="http://schemas.microsoft.com/office/word/2010/wordprocessingShape" mc:Ignorable="w14 w15 wp14">
+<w:footnotes xmlns:wpc="http://schemas.microsoft.com/office/word/2010/wordprocessingCanvas" xmlns:mo="http://schemas.microsoft.com/office/mac/office/2008/main" xmlns:mc="http://schemas.openxmlformats.org/markup-compatibility/2006" xmlns:mv="urn:schemas-microsoft-com:mac:vml" xmlns:o="urn:schemas-microsoft-com:office:office" xmlns:r="http://schemas.openxmlformats.org/officeDocument/2006/relationships" xmlns:m="http://schemas.openxmlformats.org/officeDocument/2006/math" xmlns:v="urn:schemas-microsoft-com:vml" xmlns:wp14="http://schemas.microsoft.com/office/word/2010/wordprocessingDrawing" xmlns:wp="http://schemas.openxmlformats.org/drawingml/2006/wordprocessingDrawing" xmlns:w10="urn:schemas-microsoft-com:office:word" xmlns:w="http://schemas.openxmlformats.org/wordprocessingml/2006/main" xmlns:w14="http://schemas.microsoft.com/office/word/2010/wordml" xmlns:w15="http://schemas.microsoft.com/office/word/2012/wordml" xmlns:wpg="http://schemas.microsoft.com/office/word/2010/wordprocessingGroup" xmlns:wpi="http://schemas.microsoft.com/office/word/2010/wordprocessingInk" xmlns:wne="http://schemas.microsoft.com/office/word/2006/wordml" xmlns:wps="http://schemas.microsoft.com/office/word/2010/wordprocessingShape" mc:Ignorable="w14 w15 wp14">
   <w:footnote w:type="separator" w:id="-1">
     <w:p>
       <w:pPr>
@@ -6707,7 +6137,7 @@
 </file>
 
 <file path=word/header1.xml><?xml version="1.0" encoding="utf-8"?>
-<w:hdr xmlns:wpc="http://schemas.microsoft.com/office/word/2010/wordprocessingCanvas" xmlns:mc="http://schemas.openxmlformats.org/markup-compatibility/2006" xmlns:o="urn:schemas-microsoft-com:office:office" xmlns:r="http://schemas.openxmlformats.org/officeDocument/2006/relationships" xmlns:m="http://schemas.openxmlformats.org/officeDocument/2006/math" xmlns:v="urn:schemas-microsoft-com:vml" xmlns:wp14="http://schemas.microsoft.com/office/word/2010/wordprocessingDrawing" xmlns:wp="http://schemas.openxmlformats.org/drawingml/2006/wordprocessingDrawing" xmlns:w10="urn:schemas-microsoft-com:office:word" xmlns:w="http://schemas.openxmlformats.org/wordprocessingml/2006/main" xmlns:w14="http://schemas.microsoft.com/office/word/2010/wordml" xmlns:w15="http://schemas.microsoft.com/office/word/2012/wordml" xmlns:wpg="http://schemas.microsoft.com/office/word/2010/wordprocessingGroup" xmlns:wpi="http://schemas.microsoft.com/office/word/2010/wordprocessingInk" xmlns:wne="http://schemas.microsoft.com/office/word/2006/wordml" xmlns:wps="http://schemas.microsoft.com/office/word/2010/wordprocessingShape" mc:Ignorable="w14 w15 wp14">
+<w:hdr xmlns:wpc="http://schemas.microsoft.com/office/word/2010/wordprocessingCanvas" xmlns:mo="http://schemas.microsoft.com/office/mac/office/2008/main" xmlns:mc="http://schemas.openxmlformats.org/markup-compatibility/2006" xmlns:mv="urn:schemas-microsoft-com:mac:vml" xmlns:o="urn:schemas-microsoft-com:office:office" xmlns:r="http://schemas.openxmlformats.org/officeDocument/2006/relationships" xmlns:m="http://schemas.openxmlformats.org/officeDocument/2006/math" xmlns:v="urn:schemas-microsoft-com:vml" xmlns:wp14="http://schemas.microsoft.com/office/word/2010/wordprocessingDrawing" xmlns:wp="http://schemas.openxmlformats.org/drawingml/2006/wordprocessingDrawing" xmlns:w10="urn:schemas-microsoft-com:office:word" xmlns:w="http://schemas.openxmlformats.org/wordprocessingml/2006/main" xmlns:w14="http://schemas.microsoft.com/office/word/2010/wordml" xmlns:w15="http://schemas.microsoft.com/office/word/2012/wordml" xmlns:wpg="http://schemas.microsoft.com/office/word/2010/wordprocessingGroup" xmlns:wpi="http://schemas.microsoft.com/office/word/2010/wordprocessingInk" xmlns:wne="http://schemas.microsoft.com/office/word/2006/wordml" xmlns:wps="http://schemas.microsoft.com/office/word/2010/wordprocessingShape" mc:Ignorable="w14 w15 wp14">
   <w:p>
     <w:pPr>
       <w:pStyle w:val="Kopfzeile"/>
@@ -6723,7 +6153,7 @@
 </file>
 
 <file path=word/header2.xml><?xml version="1.0" encoding="utf-8"?>
-<w:hdr xmlns:wpc="http://schemas.microsoft.com/office/word/2010/wordprocessingCanvas" xmlns:mc="http://schemas.openxmlformats.org/markup-compatibility/2006" xmlns:o="urn:schemas-microsoft-com:office:office" xmlns:r="http://schemas.openxmlformats.org/officeDocument/2006/relationships" xmlns:m="http://schemas.openxmlformats.org/officeDocument/2006/math" xmlns:v="urn:schemas-microsoft-com:vml" xmlns:wp14="http://schemas.microsoft.com/office/word/2010/wordprocessingDrawing" xmlns:wp="http://schemas.openxmlformats.org/drawingml/2006/wordprocessingDrawing" xmlns:w10="urn:schemas-microsoft-com:office:word" xmlns:w="http://schemas.openxmlformats.org/wordprocessingml/2006/main" xmlns:w14="http://schemas.microsoft.com/office/word/2010/wordml" xmlns:w15="http://schemas.microsoft.com/office/word/2012/wordml" xmlns:wpg="http://schemas.microsoft.com/office/word/2010/wordprocessingGroup" xmlns:wpi="http://schemas.microsoft.com/office/word/2010/wordprocessingInk" xmlns:wne="http://schemas.microsoft.com/office/word/2006/wordml" xmlns:wps="http://schemas.microsoft.com/office/word/2010/wordprocessingShape" mc:Ignorable="w14 w15 wp14">
+<w:hdr xmlns:wpc="http://schemas.microsoft.com/office/word/2010/wordprocessingCanvas" xmlns:mo="http://schemas.microsoft.com/office/mac/office/2008/main" xmlns:mc="http://schemas.openxmlformats.org/markup-compatibility/2006" xmlns:mv="urn:schemas-microsoft-com:mac:vml" xmlns:o="urn:schemas-microsoft-com:office:office" xmlns:r="http://schemas.openxmlformats.org/officeDocument/2006/relationships" xmlns:m="http://schemas.openxmlformats.org/officeDocument/2006/math" xmlns:v="urn:schemas-microsoft-com:vml" xmlns:wp14="http://schemas.microsoft.com/office/word/2010/wordprocessingDrawing" xmlns:wp="http://schemas.openxmlformats.org/drawingml/2006/wordprocessingDrawing" xmlns:w10="urn:schemas-microsoft-com:office:word" xmlns:w="http://schemas.openxmlformats.org/wordprocessingml/2006/main" xmlns:w14="http://schemas.microsoft.com/office/word/2010/wordml" xmlns:w15="http://schemas.microsoft.com/office/word/2012/wordml" xmlns:wpg="http://schemas.microsoft.com/office/word/2010/wordprocessingGroup" xmlns:wpi="http://schemas.microsoft.com/office/word/2010/wordprocessingInk" xmlns:wne="http://schemas.microsoft.com/office/word/2006/wordml" xmlns:wps="http://schemas.microsoft.com/office/word/2010/wordprocessingShape" mc:Ignorable="w14 w15 wp14">
   <w:sdt>
     <w:sdtPr>
       <w:id w:val="1561676772"/>
@@ -6770,7 +6200,7 @@
 </file>
 
 <file path=word/header3.xml><?xml version="1.0" encoding="utf-8"?>
-<w:hdr xmlns:wpc="http://schemas.microsoft.com/office/word/2010/wordprocessingCanvas" xmlns:mc="http://schemas.openxmlformats.org/markup-compatibility/2006" xmlns:o="urn:schemas-microsoft-com:office:office" xmlns:r="http://schemas.openxmlformats.org/officeDocument/2006/relationships" xmlns:m="http://schemas.openxmlformats.org/officeDocument/2006/math" xmlns:v="urn:schemas-microsoft-com:vml" xmlns:wp14="http://schemas.microsoft.com/office/word/2010/wordprocessingDrawing" xmlns:wp="http://schemas.openxmlformats.org/drawingml/2006/wordprocessingDrawing" xmlns:w10="urn:schemas-microsoft-com:office:word" xmlns:w="http://schemas.openxmlformats.org/wordprocessingml/2006/main" xmlns:w14="http://schemas.microsoft.com/office/word/2010/wordml" xmlns:w15="http://schemas.microsoft.com/office/word/2012/wordml" xmlns:wpg="http://schemas.microsoft.com/office/word/2010/wordprocessingGroup" xmlns:wpi="http://schemas.microsoft.com/office/word/2010/wordprocessingInk" xmlns:wne="http://schemas.microsoft.com/office/word/2006/wordml" xmlns:wps="http://schemas.microsoft.com/office/word/2010/wordprocessingShape" mc:Ignorable="w14 w15 wp14">
+<w:hdr xmlns:wpc="http://schemas.microsoft.com/office/word/2010/wordprocessingCanvas" xmlns:mo="http://schemas.microsoft.com/office/mac/office/2008/main" xmlns:mc="http://schemas.openxmlformats.org/markup-compatibility/2006" xmlns:mv="urn:schemas-microsoft-com:mac:vml" xmlns:o="urn:schemas-microsoft-com:office:office" xmlns:r="http://schemas.openxmlformats.org/officeDocument/2006/relationships" xmlns:m="http://schemas.openxmlformats.org/officeDocument/2006/math" xmlns:v="urn:schemas-microsoft-com:vml" xmlns:wp14="http://schemas.microsoft.com/office/word/2010/wordprocessingDrawing" xmlns:wp="http://schemas.openxmlformats.org/drawingml/2006/wordprocessingDrawing" xmlns:w10="urn:schemas-microsoft-com:office:word" xmlns:w="http://schemas.openxmlformats.org/wordprocessingml/2006/main" xmlns:w14="http://schemas.microsoft.com/office/word/2010/wordml" xmlns:w15="http://schemas.microsoft.com/office/word/2012/wordml" xmlns:wpg="http://schemas.microsoft.com/office/word/2010/wordprocessingGroup" xmlns:wpi="http://schemas.microsoft.com/office/word/2010/wordprocessingInk" xmlns:wne="http://schemas.microsoft.com/office/word/2006/wordml" xmlns:wps="http://schemas.microsoft.com/office/word/2010/wordprocessingShape" mc:Ignorable="w14 w15 wp14">
   <w:p>
     <w:pPr>
       <w:pStyle w:val="Kopfzeile"/>
@@ -6786,8 +6216,8 @@
 </file>
 
 <file path=word/numbering.xml><?xml version="1.0" encoding="utf-8"?>
-<w:numbering xmlns:wpc="http://schemas.microsoft.com/office/word/2010/wordprocessingCanvas" xmlns:mc="http://schemas.openxmlformats.org/markup-compatibility/2006" xmlns:o="urn:schemas-microsoft-com:office:office" xmlns:r="http://schemas.openxmlformats.org/officeDocument/2006/relationships" xmlns:m="http://schemas.openxmlformats.org/officeDocument/2006/math" xmlns:v="urn:schemas-microsoft-com:vml" xmlns:wp14="http://schemas.microsoft.com/office/word/2010/wordprocessingDrawing" xmlns:wp="http://schemas.openxmlformats.org/drawingml/2006/wordprocessingDrawing" xmlns:w10="urn:schemas-microsoft-com:office:word" xmlns:w="http://schemas.openxmlformats.org/wordprocessingml/2006/main" xmlns:w14="http://schemas.microsoft.com/office/word/2010/wordml" xmlns:w15="http://schemas.microsoft.com/office/word/2012/wordml" xmlns:wpg="http://schemas.microsoft.com/office/word/2010/wordprocessingGroup" xmlns:wpi="http://schemas.microsoft.com/office/word/2010/wordprocessingInk" xmlns:wne="http://schemas.microsoft.com/office/word/2006/wordml" xmlns:wps="http://schemas.microsoft.com/office/word/2010/wordprocessingShape" mc:Ignorable="w14 w15 wp14">
-  <w:abstractNum w:abstractNumId="0" w15:restartNumberingAfterBreak="0">
+<w:numbering xmlns:wpc="http://schemas.microsoft.com/office/word/2010/wordprocessingCanvas" xmlns:mo="http://schemas.microsoft.com/office/mac/office/2008/main" xmlns:mc="http://schemas.openxmlformats.org/markup-compatibility/2006" xmlns:mv="urn:schemas-microsoft-com:mac:vml" xmlns:o="urn:schemas-microsoft-com:office:office" xmlns:r="http://schemas.openxmlformats.org/officeDocument/2006/relationships" xmlns:m="http://schemas.openxmlformats.org/officeDocument/2006/math" xmlns:v="urn:schemas-microsoft-com:vml" xmlns:wp14="http://schemas.microsoft.com/office/word/2010/wordprocessingDrawing" xmlns:wp="http://schemas.openxmlformats.org/drawingml/2006/wordprocessingDrawing" xmlns:w10="urn:schemas-microsoft-com:office:word" xmlns:w="http://schemas.openxmlformats.org/wordprocessingml/2006/main" xmlns:w14="http://schemas.microsoft.com/office/word/2010/wordml" xmlns:w15="http://schemas.microsoft.com/office/word/2012/wordml" xmlns:wpg="http://schemas.microsoft.com/office/word/2010/wordprocessingGroup" xmlns:wpi="http://schemas.microsoft.com/office/word/2010/wordprocessingInk" xmlns:wne="http://schemas.microsoft.com/office/word/2006/wordml" xmlns:wps="http://schemas.microsoft.com/office/word/2010/wordprocessingShape" mc:Ignorable="w14 w15 wp14">
+  <w:abstractNum w:abstractNumId="0">
     <w:nsid w:val="FFFFFF7C"/>
     <w:multiLevelType w:val="singleLevel"/>
     <w:tmpl w:val="0E308A3A"/>
@@ -6804,7 +6234,7 @@
       </w:pPr>
     </w:lvl>
   </w:abstractNum>
-  <w:abstractNum w:abstractNumId="1" w15:restartNumberingAfterBreak="0">
+  <w:abstractNum w:abstractNumId="1">
     <w:nsid w:val="FFFFFF7D"/>
     <w:multiLevelType w:val="singleLevel"/>
     <w:tmpl w:val="CE7AAB54"/>
@@ -6821,7 +6251,7 @@
       </w:pPr>
     </w:lvl>
   </w:abstractNum>
-  <w:abstractNum w:abstractNumId="2" w15:restartNumberingAfterBreak="0">
+  <w:abstractNum w:abstractNumId="2">
     <w:nsid w:val="FFFFFF7E"/>
     <w:multiLevelType w:val="singleLevel"/>
     <w:tmpl w:val="DC809D3C"/>
@@ -6838,7 +6268,7 @@
       </w:pPr>
     </w:lvl>
   </w:abstractNum>
-  <w:abstractNum w:abstractNumId="3" w15:restartNumberingAfterBreak="0">
+  <w:abstractNum w:abstractNumId="3">
     <w:nsid w:val="FFFFFF7F"/>
     <w:multiLevelType w:val="singleLevel"/>
     <w:tmpl w:val="45287DF2"/>
@@ -6855,7 +6285,7 @@
       </w:pPr>
     </w:lvl>
   </w:abstractNum>
-  <w:abstractNum w:abstractNumId="4" w15:restartNumberingAfterBreak="0">
+  <w:abstractNum w:abstractNumId="4">
     <w:nsid w:val="FFFFFF80"/>
     <w:multiLevelType w:val="singleLevel"/>
     <w:tmpl w:val="4AD8B308"/>
@@ -6875,7 +6305,7 @@
       </w:rPr>
     </w:lvl>
   </w:abstractNum>
-  <w:abstractNum w:abstractNumId="5" w15:restartNumberingAfterBreak="0">
+  <w:abstractNum w:abstractNumId="5">
     <w:nsid w:val="FFFFFF81"/>
     <w:multiLevelType w:val="singleLevel"/>
     <w:tmpl w:val="9E7454F2"/>
@@ -6895,7 +6325,7 @@
       </w:rPr>
     </w:lvl>
   </w:abstractNum>
-  <w:abstractNum w:abstractNumId="6" w15:restartNumberingAfterBreak="0">
+  <w:abstractNum w:abstractNumId="6">
     <w:nsid w:val="FFFFFF82"/>
     <w:multiLevelType w:val="singleLevel"/>
     <w:tmpl w:val="00366EF0"/>
@@ -6915,7 +6345,7 @@
       </w:rPr>
     </w:lvl>
   </w:abstractNum>
-  <w:abstractNum w:abstractNumId="7" w15:restartNumberingAfterBreak="0">
+  <w:abstractNum w:abstractNumId="7">
     <w:nsid w:val="FFFFFF83"/>
     <w:multiLevelType w:val="singleLevel"/>
     <w:tmpl w:val="F3546138"/>
@@ -6935,7 +6365,7 @@
       </w:rPr>
     </w:lvl>
   </w:abstractNum>
-  <w:abstractNum w:abstractNumId="8" w15:restartNumberingAfterBreak="0">
+  <w:abstractNum w:abstractNumId="8">
     <w:nsid w:val="FFFFFF88"/>
     <w:multiLevelType w:val="singleLevel"/>
     <w:tmpl w:val="B950C286"/>
@@ -6952,7 +6382,7 @@
       </w:pPr>
     </w:lvl>
   </w:abstractNum>
-  <w:abstractNum w:abstractNumId="9" w15:restartNumberingAfterBreak="0">
+  <w:abstractNum w:abstractNumId="9">
     <w:nsid w:val="FFFFFF89"/>
     <w:multiLevelType w:val="singleLevel"/>
     <w:tmpl w:val="CAF4A7C0"/>
@@ -6972,7 +6402,7 @@
       </w:rPr>
     </w:lvl>
   </w:abstractNum>
-  <w:abstractNum w:abstractNumId="10" w15:restartNumberingAfterBreak="0">
+  <w:abstractNum w:abstractNumId="10">
     <w:nsid w:val="FFFFFFFB"/>
     <w:multiLevelType w:val="multilevel"/>
     <w:tmpl w:val="04B0567C"/>
@@ -7093,7 +6523,7 @@
       </w:pPr>
     </w:lvl>
   </w:abstractNum>
-  <w:abstractNum w:abstractNumId="11" w15:restartNumberingAfterBreak="0">
+  <w:abstractNum w:abstractNumId="11">
     <w:nsid w:val="16277FDB"/>
     <w:multiLevelType w:val="hybridMultilevel"/>
     <w:tmpl w:val="8BD62F8E"/>
@@ -7206,7 +6636,7 @@
       </w:rPr>
     </w:lvl>
   </w:abstractNum>
-  <w:abstractNum w:abstractNumId="12" w15:restartNumberingAfterBreak="0">
+  <w:abstractNum w:abstractNumId="12">
     <w:nsid w:val="1856587E"/>
     <w:multiLevelType w:val="hybridMultilevel"/>
     <w:tmpl w:val="3F668FCA"/>
@@ -7346,7 +6776,7 @@
       </w:rPr>
     </w:lvl>
   </w:abstractNum>
-  <w:abstractNum w:abstractNumId="13" w15:restartNumberingAfterBreak="0">
+  <w:abstractNum w:abstractNumId="13">
     <w:nsid w:val="284C2298"/>
     <w:multiLevelType w:val="hybridMultilevel"/>
     <w:tmpl w:val="D5A6DB30"/>
@@ -7459,7 +6889,7 @@
       </w:rPr>
     </w:lvl>
   </w:abstractNum>
-  <w:abstractNum w:abstractNumId="14" w15:restartNumberingAfterBreak="0">
+  <w:abstractNum w:abstractNumId="14">
     <w:nsid w:val="3B821CC5"/>
     <w:multiLevelType w:val="hybridMultilevel"/>
     <w:tmpl w:val="E4F06E66"/>
@@ -7572,7 +7002,7 @@
       </w:rPr>
     </w:lvl>
   </w:abstractNum>
-  <w:abstractNum w:abstractNumId="15" w15:restartNumberingAfterBreak="0">
+  <w:abstractNum w:abstractNumId="15">
     <w:nsid w:val="3D9406D6"/>
     <w:multiLevelType w:val="hybridMultilevel"/>
     <w:tmpl w:val="FD4872E6"/>
@@ -7685,7 +7115,7 @@
       </w:rPr>
     </w:lvl>
   </w:abstractNum>
-  <w:abstractNum w:abstractNumId="16" w15:restartNumberingAfterBreak="0">
+  <w:abstractNum w:abstractNumId="16">
     <w:nsid w:val="3DE67210"/>
     <w:multiLevelType w:val="hybridMultilevel"/>
     <w:tmpl w:val="576AF468"/>
@@ -7771,7 +7201,7 @@
       </w:pPr>
     </w:lvl>
   </w:abstractNum>
-  <w:abstractNum w:abstractNumId="17" w15:restartNumberingAfterBreak="0">
+  <w:abstractNum w:abstractNumId="17">
     <w:nsid w:val="3DF93C01"/>
     <w:multiLevelType w:val="multilevel"/>
     <w:tmpl w:val="44A62A82"/>
@@ -7884,7 +7314,7 @@
       </w:rPr>
     </w:lvl>
   </w:abstractNum>
-  <w:abstractNum w:abstractNumId="18" w15:restartNumberingAfterBreak="0">
+  <w:abstractNum w:abstractNumId="18">
     <w:nsid w:val="51043DED"/>
     <w:multiLevelType w:val="multilevel"/>
     <w:tmpl w:val="88E0644A"/>
@@ -8005,7 +7435,7 @@
       </w:rPr>
     </w:lvl>
   </w:abstractNum>
-  <w:abstractNum w:abstractNumId="19" w15:restartNumberingAfterBreak="0">
+  <w:abstractNum w:abstractNumId="19">
     <w:nsid w:val="5D5003C8"/>
     <w:multiLevelType w:val="hybridMultilevel"/>
     <w:tmpl w:val="8C82C9EE"/>
@@ -8118,7 +7548,7 @@
       </w:rPr>
     </w:lvl>
   </w:abstractNum>
-  <w:abstractNum w:abstractNumId="20" w15:restartNumberingAfterBreak="0">
+  <w:abstractNum w:abstractNumId="20">
     <w:nsid w:val="63D824DC"/>
     <w:multiLevelType w:val="multilevel"/>
     <w:tmpl w:val="0407001F"/>
@@ -8204,7 +7634,7 @@
       </w:pPr>
     </w:lvl>
   </w:abstractNum>
-  <w:abstractNum w:abstractNumId="21" w15:restartNumberingAfterBreak="0">
+  <w:abstractNum w:abstractNumId="21">
     <w:nsid w:val="695B04CD"/>
     <w:multiLevelType w:val="hybridMultilevel"/>
     <w:tmpl w:val="D0A02DC6"/>
@@ -8461,7 +7891,7 @@
       </w:pPr>
     </w:pPrDefault>
   </w:docDefaults>
-  <w:latentStyles w:defLockedState="0" w:defUIPriority="99" w:defSemiHidden="0" w:defUnhideWhenUsed="0" w:defQFormat="0" w:count="371">
+  <w:latentStyles w:defLockedState="0" w:defUIPriority="99" w:defSemiHidden="0" w:defUnhideWhenUsed="0" w:defQFormat="0" w:count="380">
     <w:lsdException w:name="Normal" w:uiPriority="0" w:qFormat="1"/>
     <w:lsdException w:name="heading 1" w:uiPriority="0" w:qFormat="1"/>
     <w:lsdException w:name="heading 2" w:semiHidden="1" w:uiPriority="0" w:unhideWhenUsed="1" w:qFormat="1"/>
@@ -9282,7 +8712,7 @@
       <w:ind w:left="442"/>
     </w:pPr>
   </w:style>
-  <w:style w:type="character" w:styleId="Hyperlink">
+  <w:style w:type="character" w:styleId="Link">
     <w:name w:val="Hyperlink"/>
     <w:basedOn w:val="Absatz-Standardschriftart"/>
     <w:uiPriority w:val="99"/>
@@ -9513,6 +8943,7 @@
       <w:spacing w:after="0" w:line="240" w:lineRule="auto"/>
     </w:pPr>
     <w:tblPr>
+      <w:tblInd w:w="0" w:type="dxa"/>
       <w:tblBorders>
         <w:top w:val="single" w:sz="4" w:space="0" w:color="auto"/>
         <w:left w:val="single" w:sz="4" w:space="0" w:color="auto"/>
@@ -9521,6 +8952,12 @@
         <w:insideH w:val="single" w:sz="4" w:space="0" w:color="auto"/>
         <w:insideV w:val="single" w:sz="4" w:space="0" w:color="auto"/>
       </w:tblBorders>
+      <w:tblCellMar>
+        <w:top w:w="0" w:type="dxa"/>
+        <w:left w:w="108" w:type="dxa"/>
+        <w:bottom w:w="0" w:type="dxa"/>
+        <w:right w:w="108" w:type="dxa"/>
+      </w:tblCellMar>
     </w:tblPr>
   </w:style>
   <w:style w:type="paragraph" w:customStyle="1" w:styleId="Abbildung">
@@ -9582,12 +9019,19 @@
     <w:tblPr>
       <w:tblStyleRowBandSize w:val="1"/>
       <w:tblStyleColBandSize w:val="1"/>
+      <w:tblInd w:w="0" w:type="dxa"/>
       <w:tblBorders>
         <w:top w:val="single" w:sz="8" w:space="0" w:color="000000" w:themeColor="text1"/>
         <w:left w:val="single" w:sz="8" w:space="0" w:color="000000" w:themeColor="text1"/>
         <w:bottom w:val="single" w:sz="8" w:space="0" w:color="000000" w:themeColor="text1"/>
         <w:right w:val="single" w:sz="8" w:space="0" w:color="000000" w:themeColor="text1"/>
       </w:tblBorders>
+      <w:tblCellMar>
+        <w:top w:w="0" w:type="dxa"/>
+        <w:left w:w="108" w:type="dxa"/>
+        <w:bottom w:w="0" w:type="dxa"/>
+        <w:right w:w="108" w:type="dxa"/>
+      </w:tblCellMar>
     </w:tblPr>
     <w:tblStylePr w:type="firstRow">
       <w:pPr>
@@ -10079,7 +9523,7 @@
 </file>
 
 <file path=customXml/itemProps1.xml><?xml version="1.0" encoding="utf-8"?>
-<ds:datastoreItem xmlns:ds="http://schemas.openxmlformats.org/officeDocument/2006/customXml" ds:itemID="{2FE540E7-68D2-432E-9A6F-07C78D2D4F2D}">
+<ds:datastoreItem xmlns:ds="http://schemas.openxmlformats.org/officeDocument/2006/customXml" ds:itemID="{8701D6A1-BFDB-5248-AE0D-450D3BA14A73}">
   <ds:schemaRefs>
     <ds:schemaRef ds:uri="http://schemas.openxmlformats.org/officeDocument/2006/bibliography"/>
   </ds:schemaRefs>
